--- a/paper.docx
+++ b/paper.docx
@@ -1634,14 +1634,7 @@
           <w:rFonts w:ascii="Times New Roman" w:hAnsi="Times New Roman" w:cs="Times New Roman"/>
           <w:color w:val="000000" w:themeColor="text1"/>
         </w:rPr>
-        <w:t xml:space="preserve">of bulk and single strip of </w:t>
-      </w:r>
-      <w:r>
-        <w:rPr>
-          <w:rFonts w:ascii="Times New Roman" w:hAnsi="Times New Roman" w:cs="Times New Roman"/>
-          <w:color w:val="000000" w:themeColor="text1"/>
-        </w:rPr>
-        <w:t xml:space="preserve"> </w:t>
+        <w:t xml:space="preserve">of bulk and single strip of  </w:t>
       </w:r>
       <m:oMath>
         <m:r>
@@ -1768,8 +1761,6 @@
           <w:color w:val="000000" w:themeColor="text1"/>
         </w:rPr>
       </w:pPr>
-      <w:bookmarkStart w:id="0" w:name="_GoBack"/>
-      <w:bookmarkEnd w:id="0"/>
     </w:p>
     <w:p>
       <w:pPr>
@@ -1799,110 +1790,6 @@
           <w:color w:val="000000" w:themeColor="text1"/>
         </w:rPr>
         <w:t>COMPUTATIONAL DETAILS</w:t>
-      </w:r>
-    </w:p>
-    <w:p>
-      <w:pPr>
-        <w:ind w:firstLineChars="288" w:firstLine="605"/>
-        <w:rPr>
-          <w:rFonts w:ascii="Times New Roman" w:hAnsi="Times New Roman" w:cs="Times New Roman"/>
-          <w:color w:val="000000" w:themeColor="text1"/>
-        </w:rPr>
-      </w:pPr>
-      <w:r>
-        <w:rPr>
-          <w:rFonts w:ascii="Times New Roman" w:hAnsi="Times New Roman" w:cs="Times New Roman" w:hint="eastAsia"/>
-          <w:color w:val="000000" w:themeColor="text1"/>
-        </w:rPr>
-        <w:t>The strain are applied directly on the ends atoms with given magnitudes and directions.</w:t>
-      </w:r>
-    </w:p>
-    <w:p>
-      <w:pPr>
-        <w:ind w:firstLineChars="288" w:firstLine="605"/>
-        <w:rPr>
-          <w:rFonts w:ascii="Times New Roman" w:hAnsi="Times New Roman" w:cs="Times New Roman"/>
-          <w:color w:val="000000" w:themeColor="text1"/>
-        </w:rPr>
-      </w:pPr>
-      <w:r>
-        <w:rPr>
-          <w:rFonts w:ascii="Times New Roman" w:hAnsi="Times New Roman" w:cs="Times New Roman"/>
-          <w:color w:val="000000" w:themeColor="text1"/>
-        </w:rPr>
-        <w:t>Non-equilibrium molecular dynamics (NEMD) simulation</w:t>
-      </w:r>
-      <w:r>
-        <w:rPr>
-          <w:rFonts w:ascii="Times New Roman" w:hAnsi="Times New Roman" w:cs="Times New Roman"/>
-          <w:color w:val="000000" w:themeColor="text1"/>
-        </w:rPr>
-        <w:fldChar w:fldCharType="begin" w:fldLock="1"/>
-      </w:r>
-      <w:r>
-        <w:rPr>
-          <w:rFonts w:ascii="Times New Roman" w:hAnsi="Times New Roman" w:cs="Times New Roman"/>
-          <w:color w:val="000000" w:themeColor="text1"/>
-        </w:rPr>
-        <w:instrText>ADDIN CSL_CITATION { "citationItems" : [ { "id" : "ITEM-1", "itemData" : { "DOI" : "10.1103/PhysRevB.65.144306", "ISSN" : "1098-0121", "author" : [ { "dropping-particle" : "", "family" : "Schelling", "given" : "Patrick K.", "non-dropping-particle" : "", "parse-names" : false, "suffix" : "" }, { "dropping-particle" : "", "family" : "Phillpot", "given" : "Simon R.", "non-dropping-particle" : "", "parse-names" : false, "suffix" : "" }, { "dropping-particle" : "", "family" : "Keblinski", "given" : "Pawel", "non-dropping-particle" : "", "parse-names" : false, "suffix" : "" } ], "container-title" : "Physical Review B", "id" : "ITEM-1", "issue" : "14", "issued" : { "date-parts" : [ [ "2002", "4" ] ] }, "page" : "144306", "title" : "Comparison of atomic-level simulation methods for computing thermal conductivity", "type" : "article-journal", "volume" : "65" }, "uris" : [ "http://www.mendeley.com/documents/?uuid=7af25fcf-d026-4aeb-b8dd-24eec8f7f58c" ] } ], "mendeley" : { "formattedCitation" : "&lt;sup&gt;2&lt;/sup&gt;", "plainTextFormattedCitation" : "2", "previouslyFormattedCitation" : "&lt;sup&gt;19&lt;/sup&gt;" }, "properties" : { "noteIndex" : 0 }, "schema" : "https://github.com/citation-style-language/schema/raw/master/csl-citation.json" }</w:instrText>
-      </w:r>
-      <w:r>
-        <w:rPr>
-          <w:rFonts w:ascii="Times New Roman" w:hAnsi="Times New Roman" w:cs="Times New Roman"/>
-          <w:color w:val="000000" w:themeColor="text1"/>
-        </w:rPr>
-        <w:fldChar w:fldCharType="separate"/>
-      </w:r>
-      <w:r>
-        <w:rPr>
-          <w:rFonts w:ascii="Times New Roman" w:hAnsi="Times New Roman" w:cs="Times New Roman"/>
-          <w:noProof/>
-          <w:color w:val="000000" w:themeColor="text1"/>
-          <w:vertAlign w:val="superscript"/>
-        </w:rPr>
-        <w:t>2</w:t>
-      </w:r>
-      <w:r>
-        <w:rPr>
-          <w:rFonts w:ascii="Times New Roman" w:hAnsi="Times New Roman" w:cs="Times New Roman"/>
-          <w:color w:val="000000" w:themeColor="text1"/>
-        </w:rPr>
-        <w:fldChar w:fldCharType="end"/>
-      </w:r>
-      <w:r>
-        <w:rPr>
-          <w:rFonts w:ascii="Times New Roman" w:hAnsi="Times New Roman" w:cs="Times New Roman" w:hint="eastAsia"/>
-          <w:color w:val="000000" w:themeColor="text1"/>
-        </w:rPr>
-        <w:t xml:space="preserve"> </w:t>
-      </w:r>
-      <w:r>
-        <w:rPr>
-          <w:rFonts w:ascii="Times New Roman" w:hAnsi="Times New Roman" w:cs="Times New Roman"/>
-          <w:color w:val="000000" w:themeColor="text1"/>
-        </w:rPr>
-        <w:t>is used to calculate thermal conductivity.</w:t>
-      </w:r>
-      <w:r>
-        <w:rPr>
-          <w:rFonts w:ascii="Times New Roman" w:hAnsi="Times New Roman" w:cs="Times New Roman"/>
-          <w:color w:val="000000" w:themeColor="text1"/>
-        </w:rPr>
-        <w:t xml:space="preserve"> </w:t>
-      </w:r>
-      <w:r>
-        <w:rPr>
-          <w:rFonts w:ascii="Times New Roman" w:hAnsi="Times New Roman" w:cs="Times New Roman"/>
-          <w:color w:val="000000" w:themeColor="text1"/>
-        </w:rPr>
-        <w:t>In NEMD simulations, thermal conductivity in the x direction is c</w:t>
-      </w:r>
-      <w:r>
-        <w:rPr>
-          <w:rFonts w:ascii="Times New Roman" w:hAnsi="Times New Roman" w:cs="Times New Roman"/>
-          <w:color w:val="000000" w:themeColor="text1"/>
-        </w:rPr>
-        <w:t>alculated from Fourier formula.</w:t>
       </w:r>
     </w:p>
     <w:p>
@@ -1911,7 +1798,7 @@
           <w:tab w:val="left" w:pos="3828"/>
           <w:tab w:val="left" w:pos="7088"/>
         </w:tabs>
-        <w:ind w:firstLineChars="288" w:firstLine="634"/>
+        <w:ind w:firstLineChars="288" w:firstLine="605"/>
         <w:rPr>
           <w:rFonts w:ascii="Times New Roman" w:hAnsi="Times New Roman" w:cs="Times New Roman"/>
           <w:color w:val="000000" w:themeColor="text1"/>
@@ -1921,187 +1808,158 @@
         <w:rPr>
           <w:rFonts w:ascii="Times New Roman" w:hAnsi="Times New Roman" w:cs="Times New Roman"/>
           <w:color w:val="000000" w:themeColor="text1"/>
-          <w:sz w:val="22"/>
-        </w:rPr>
-        <w:tab/>
-      </w:r>
-      <m:oMath>
-        <m:r>
-          <m:rPr>
-            <m:sty m:val="p"/>
-          </m:rPr>
-          <w:rPr>
-            <w:rFonts w:ascii="Cambria Math" w:hAnsi="Cambria Math" w:cs="Times New Roman"/>
-            <w:color w:val="000000" w:themeColor="text1"/>
-            <w:sz w:val="28"/>
-            <w:szCs w:val="28"/>
-          </w:rPr>
-          <m:t>κ=</m:t>
-        </m:r>
-        <m:f>
-          <m:fPr>
-            <m:ctrlPr>
-              <w:rPr>
-                <w:rFonts w:ascii="Cambria Math" w:hAnsi="Cambria Math" w:cs="Times New Roman"/>
-                <w:color w:val="000000" w:themeColor="text1"/>
-                <w:sz w:val="28"/>
-                <w:szCs w:val="28"/>
-              </w:rPr>
-            </m:ctrlPr>
-          </m:fPr>
-          <m:num>
-            <m:d>
-              <m:dPr>
-                <m:begChr m:val="〈"/>
-                <m:endChr m:val="〉"/>
-                <m:ctrlPr>
-                  <w:rPr>
-                    <w:rFonts w:ascii="Cambria Math" w:hAnsi="Cambria Math" w:cs="Times New Roman"/>
-                    <w:color w:val="000000" w:themeColor="text1"/>
-                    <w:sz w:val="28"/>
-                    <w:szCs w:val="28"/>
-                  </w:rPr>
-                </m:ctrlPr>
-              </m:dPr>
-              <m:e>
-                <m:sSub>
-                  <m:sSubPr>
-                    <m:ctrlPr>
-                      <w:rPr>
-                        <w:rFonts w:ascii="Cambria Math" w:hAnsi="Cambria Math" w:cs="Times New Roman"/>
-                        <w:color w:val="000000" w:themeColor="text1"/>
-                        <w:sz w:val="28"/>
-                        <w:szCs w:val="28"/>
-                      </w:rPr>
-                    </m:ctrlPr>
-                  </m:sSubPr>
-                  <m:e>
-                    <m:r>
-                      <m:rPr>
-                        <m:sty m:val="p"/>
-                      </m:rPr>
-                      <w:rPr>
-                        <w:rFonts w:ascii="Cambria Math" w:hAnsi="Cambria Math" w:cs="Times New Roman"/>
-                        <w:color w:val="000000" w:themeColor="text1"/>
-                        <w:sz w:val="28"/>
-                        <w:szCs w:val="28"/>
-                      </w:rPr>
-                      <m:t>J</m:t>
-                    </m:r>
-                  </m:e>
-                  <m:sub>
-                    <m:r>
-                      <m:rPr>
-                        <m:sty m:val="p"/>
-                      </m:rPr>
-                      <w:rPr>
-                        <w:rFonts w:ascii="Cambria Math" w:hAnsi="Cambria Math" w:cs="Times New Roman"/>
-                        <w:color w:val="000000" w:themeColor="text1"/>
-                        <w:sz w:val="28"/>
-                        <w:szCs w:val="28"/>
-                      </w:rPr>
-                      <m:t>x</m:t>
-                    </m:r>
-                  </m:sub>
-                </m:sSub>
-              </m:e>
-            </m:d>
-          </m:num>
-          <m:den>
-            <m:d>
-              <m:dPr>
-                <m:begChr m:val="〈"/>
-                <m:endChr m:val="〉"/>
-                <m:ctrlPr>
-                  <w:rPr>
-                    <w:rFonts w:ascii="Cambria Math" w:hAnsi="Cambria Math" w:cs="Times New Roman"/>
-                    <w:color w:val="000000" w:themeColor="text1"/>
-                    <w:sz w:val="28"/>
-                    <w:szCs w:val="28"/>
-                  </w:rPr>
-                </m:ctrlPr>
-              </m:dPr>
-              <m:e>
-                <m:r>
-                  <m:rPr>
-                    <m:sty m:val="p"/>
-                  </m:rPr>
-                  <w:rPr>
-                    <w:rFonts w:ascii="Cambria Math" w:hAnsi="Cambria Math" w:cs="Times New Roman"/>
-                    <w:color w:val="000000" w:themeColor="text1"/>
-                    <w:sz w:val="28"/>
-                    <w:szCs w:val="28"/>
-                  </w:rPr>
-                  <m:t>∇T</m:t>
-                </m:r>
-              </m:e>
-            </m:d>
-          </m:den>
-        </m:f>
-      </m:oMath>
+        </w:rPr>
+        <w:t>First-principles calculations are carried out by using the</w:t>
+      </w:r>
+      <w:r>
+        <w:rPr>
+          <w:rFonts w:ascii="Times New Roman" w:hAnsi="Times New Roman" w:cs="Times New Roman"/>
+          <w:color w:val="000000" w:themeColor="text1"/>
+        </w:rPr>
+        <w:t xml:space="preserve"> </w:t>
+      </w:r>
+      <w:r>
+        <w:rPr>
+          <w:rFonts w:ascii="Times New Roman" w:hAnsi="Times New Roman" w:cs="Times New Roman"/>
+          <w:color w:val="000000" w:themeColor="text1"/>
+        </w:rPr>
+        <w:t xml:space="preserve">Vienna ab initio </w:t>
+      </w:r>
+      <w:r>
+        <w:rPr>
+          <w:rFonts w:ascii="Times New Roman" w:hAnsi="Times New Roman" w:cs="Times New Roman"/>
+          <w:color w:val="000000" w:themeColor="text1"/>
+        </w:rPr>
+        <w:t>S</w:t>
+      </w:r>
+      <w:r>
+        <w:rPr>
+          <w:rFonts w:ascii="Times New Roman" w:hAnsi="Times New Roman" w:cs="Times New Roman"/>
+          <w:color w:val="000000" w:themeColor="text1"/>
+        </w:rPr>
+        <w:t xml:space="preserve">imulation </w:t>
+      </w:r>
+      <w:r>
+        <w:rPr>
+          <w:rFonts w:ascii="Times New Roman" w:hAnsi="Times New Roman" w:cs="Times New Roman"/>
+          <w:color w:val="000000" w:themeColor="text1"/>
+        </w:rPr>
+        <w:t>P</w:t>
+      </w:r>
+      <w:r>
+        <w:rPr>
+          <w:rFonts w:ascii="Times New Roman" w:hAnsi="Times New Roman" w:cs="Times New Roman"/>
+          <w:color w:val="000000" w:themeColor="text1"/>
+        </w:rPr>
+        <w:t>ackage</w:t>
+      </w:r>
+      <w:r>
+        <w:rPr>
+          <w:rFonts w:ascii="Times New Roman" w:hAnsi="Times New Roman" w:cs="Times New Roman"/>
+          <w:color w:val="000000" w:themeColor="text1"/>
+        </w:rPr>
+        <w:t>(VASP)</w:t>
+      </w:r>
+      <w:r>
+        <w:rPr>
+          <w:rFonts w:ascii="Times New Roman" w:hAnsi="Times New Roman" w:cs="Times New Roman"/>
+          <w:color w:val="000000" w:themeColor="text1"/>
+        </w:rPr>
+        <w:t>. The exchange and correlation interactions between electrons are described by the Perdew, Burke, and Ernzerhof functional</w:t>
+      </w:r>
+      <w:r>
+        <w:rPr>
+          <w:rFonts w:ascii="Times New Roman" w:hAnsi="Times New Roman" w:cs="Times New Roman"/>
+          <w:color w:val="000000" w:themeColor="text1"/>
+        </w:rPr>
+        <w:t>(PBE)</w:t>
+      </w:r>
+      <w:r>
+        <w:rPr>
+          <w:rFonts w:ascii="Times New Roman" w:hAnsi="Times New Roman" w:cs="Times New Roman"/>
+          <w:color w:val="000000" w:themeColor="text1"/>
+        </w:rPr>
+        <w:t>. The projector augmented wave</w:t>
+      </w:r>
+      <w:r>
+        <w:rPr>
+          <w:rFonts w:ascii="Times New Roman" w:hAnsi="Times New Roman" w:cs="Times New Roman"/>
+          <w:color w:val="000000" w:themeColor="text1"/>
+        </w:rPr>
+        <w:t>(</w:t>
+      </w:r>
+      <w:r>
+        <w:rPr>
+          <w:rFonts w:ascii="Times New Roman" w:hAnsi="Times New Roman" w:cs="Times New Roman"/>
+          <w:color w:val="000000" w:themeColor="text1"/>
+        </w:rPr>
+        <w:t xml:space="preserve">PAW) </w:t>
+      </w:r>
+      <w:r>
+        <w:rPr>
+          <w:rFonts w:ascii="Times New Roman" w:hAnsi="Times New Roman" w:cs="Times New Roman"/>
+          <w:color w:val="000000" w:themeColor="text1"/>
+        </w:rPr>
+        <w:t>pseudopotential</w:t>
+      </w:r>
+      <w:r>
+        <w:rPr>
+          <w:rFonts w:ascii="Times New Roman" w:hAnsi="Times New Roman" w:cs="Times New Roman"/>
+          <w:color w:val="000000" w:themeColor="text1"/>
+        </w:rPr>
+        <w:t xml:space="preserve"> is adopted to model the interaction between electrons and ions. The energy cutoff is chosen to be </w:t>
+      </w:r>
+      <w:r>
+        <w:rPr>
+          <w:rFonts w:ascii="Times New Roman" w:hAnsi="Times New Roman" w:cs="Times New Roman"/>
+          <w:color w:val="000000" w:themeColor="text1"/>
+        </w:rPr>
+        <w:t>52</w:t>
+      </w:r>
+      <w:r>
+        <w:rPr>
+          <w:rFonts w:ascii="Times New Roman" w:hAnsi="Times New Roman" w:cs="Times New Roman"/>
+          <w:color w:val="000000" w:themeColor="text1"/>
+        </w:rPr>
+        <w:t>0 eV for the expansion of the</w:t>
+      </w:r>
+      <w:r>
+        <w:rPr>
+          <w:rFonts w:ascii="Times New Roman" w:hAnsi="Times New Roman" w:cs="Times New Roman"/>
+          <w:color w:val="000000" w:themeColor="text1"/>
+        </w:rPr>
+        <w:t xml:space="preserve"> </w:t>
+      </w:r>
+      <w:r>
+        <w:rPr>
+          <w:rFonts w:ascii="Times New Roman" w:hAnsi="Times New Roman" w:cs="Times New Roman"/>
+          <w:color w:val="000000" w:themeColor="text1"/>
+        </w:rPr>
+        <w:t>wave function by plane-wave basis sets.</w:t>
+      </w:r>
+      <w:r>
+        <w:t xml:space="preserve"> </w:t>
+      </w:r>
+      <w:r>
+        <w:rPr>
+          <w:rFonts w:ascii="Times New Roman" w:hAnsi="Times New Roman" w:cs="Times New Roman"/>
+          <w:color w:val="000000" w:themeColor="text1"/>
+        </w:rPr>
+        <w:t xml:space="preserve">The structure of </w:t>
+      </w:r>
       <w:r>
         <w:rPr>
           <w:rFonts w:ascii="Times New Roman" w:hAnsi="Times New Roman" w:cs="Times New Roman" w:hint="eastAsia"/>
           <w:color w:val="000000" w:themeColor="text1"/>
-          <w:sz w:val="28"/>
-          <w:szCs w:val="28"/>
-        </w:rPr>
-        <w:t xml:space="preserve"> ,</w:t>
-      </w:r>
-      <w:r>
-        <w:rPr>
-          <w:rFonts w:ascii="Times New Roman" w:hAnsi="Times New Roman" w:cs="Times New Roman"/>
-          <w:color w:val="000000" w:themeColor="text1"/>
-          <w:sz w:val="22"/>
-        </w:rPr>
-        <w:tab/>
-      </w:r>
-      <w:r>
-        <w:rPr>
-          <w:rFonts w:ascii="Times New Roman" w:hAnsi="Times New Roman" w:cs="Times New Roman"/>
-          <w:color w:val="000000" w:themeColor="text1"/>
-          <w:szCs w:val="21"/>
-        </w:rPr>
-        <w:t>(</w:t>
-      </w:r>
-      <w:r>
-        <w:rPr>
-          <w:rFonts w:ascii="Times New Roman" w:hAnsi="Times New Roman" w:cs="Times New Roman"/>
-          <w:color w:val="000000" w:themeColor="text1"/>
-          <w:szCs w:val="21"/>
-        </w:rPr>
-        <w:t>1</w:t>
-      </w:r>
-      <w:r>
-        <w:rPr>
-          <w:rFonts w:ascii="Times New Roman" w:hAnsi="Times New Roman" w:cs="Times New Roman"/>
-          <w:color w:val="000000" w:themeColor="text1"/>
-          <w:szCs w:val="21"/>
-        </w:rPr>
-        <w:t>)</w:t>
-      </w:r>
-    </w:p>
-    <w:p>
-      <w:pPr>
-        <w:ind w:firstLineChars="288" w:firstLine="605"/>
-        <w:rPr>
-          <w:rFonts w:ascii="Times New Roman" w:hAnsi="Times New Roman" w:cs="Times New Roman"/>
-          <w:color w:val="000000" w:themeColor="text1"/>
-        </w:rPr>
-      </w:pPr>
-      <w:r>
-        <w:rPr>
-          <w:rFonts w:ascii="Times New Roman" w:hAnsi="Times New Roman" w:cs="Times New Roman"/>
-          <w:color w:val="000000" w:themeColor="text1"/>
-        </w:rPr>
-        <w:t>w</w:t>
-      </w:r>
-      <w:r>
-        <w:rPr>
-          <w:rFonts w:ascii="Times New Roman" w:hAnsi="Times New Roman" w:cs="Times New Roman"/>
-          <w:color w:val="000000" w:themeColor="text1"/>
-        </w:rPr>
-        <w:t xml:space="preserve">here </w:t>
+        </w:rPr>
+        <w:t>bul</w:t>
+      </w:r>
+      <w:r>
+        <w:rPr>
+          <w:rFonts w:ascii="Times New Roman" w:hAnsi="Times New Roman" w:cs="Times New Roman"/>
+          <w:color w:val="000000" w:themeColor="text1"/>
+        </w:rPr>
+        <w:t xml:space="preserve">k </w:t>
       </w:r>
       <m:oMath>
         <m:r>
@@ -2112,59 +1970,8 @@
             <w:rFonts w:ascii="Cambria Math" w:hAnsi="Cambria Math" w:cs="Times New Roman"/>
             <w:color w:val="000000" w:themeColor="text1"/>
           </w:rPr>
-          <m:t xml:space="preserve">∇T </m:t>
+          <m:t>β-</m:t>
         </m:r>
-      </m:oMath>
-      <w:r>
-        <w:rPr>
-          <w:rFonts w:ascii="Times New Roman" w:hAnsi="Times New Roman" w:cs="Times New Roman"/>
-          <w:color w:val="000000" w:themeColor="text1"/>
-        </w:rPr>
-        <w:t xml:space="preserve">is the average gradient of </w:t>
-      </w:r>
-      <w:r>
-        <w:rPr>
-          <w:rFonts w:ascii="Times New Roman" w:hAnsi="Times New Roman" w:cs="Times New Roman"/>
-          <w:color w:val="000000" w:themeColor="text1"/>
-        </w:rPr>
-        <w:t>t</w:t>
-      </w:r>
-      <w:r>
-        <w:rPr>
-          <w:rFonts w:ascii="Times New Roman" w:hAnsi="Times New Roman" w:cs="Times New Roman"/>
-          <w:color w:val="000000" w:themeColor="text1"/>
-        </w:rPr>
-        <w:t xml:space="preserve">emperature calculated with linear </w:t>
-      </w:r>
-      <w:r>
-        <w:rPr>
-          <w:rFonts w:ascii="Times New Roman" w:hAnsi="Times New Roman" w:cs="Times New Roman"/>
-          <w:color w:val="000000" w:themeColor="text1"/>
-        </w:rPr>
-        <w:t>fitting.</w:t>
-      </w:r>
-      <w:r>
-        <w:rPr>
-          <w:rFonts w:ascii="Times New Roman" w:hAnsi="Times New Roman" w:cs="Times New Roman"/>
-          <w:color w:val="000000" w:themeColor="text1"/>
-        </w:rPr>
-        <w:t xml:space="preserve"> </w:t>
-      </w:r>
-      <w:r>
-        <w:rPr>
-          <w:rFonts w:ascii="Times New Roman" w:hAnsi="Times New Roman" w:cs="Times New Roman"/>
-          <w:color w:val="000000" w:themeColor="text1"/>
-        </w:rPr>
-        <w:t>And</w:t>
-      </w:r>
-      <w:r>
-        <w:rPr>
-          <w:rFonts w:ascii="Times New Roman" w:hAnsi="Times New Roman" w:cs="Times New Roman"/>
-          <w:color w:val="000000" w:themeColor="text1"/>
-        </w:rPr>
-        <w:t xml:space="preserve"> </w:t>
-      </w:r>
-      <m:oMath>
         <m:sSub>
           <m:sSubPr>
             <m:ctrlPr>
@@ -2183,7 +1990,7 @@
                 <w:rFonts w:ascii="Cambria Math" w:hAnsi="Cambria Math" w:cs="Times New Roman"/>
                 <w:color w:val="000000" w:themeColor="text1"/>
               </w:rPr>
-              <m:t>J</m:t>
+              <m:t>Bi</m:t>
             </m:r>
           </m:e>
           <m:sub>
@@ -2195,93 +2002,978 @@
                 <w:rFonts w:ascii="Cambria Math" w:hAnsi="Cambria Math" w:cs="Times New Roman"/>
                 <w:color w:val="000000" w:themeColor="text1"/>
               </w:rPr>
-              <m:t>x</m:t>
+              <m:t>4</m:t>
             </m:r>
           </m:sub>
         </m:sSub>
+        <m:sSub>
+          <m:sSubPr>
+            <m:ctrlPr>
+              <w:rPr>
+                <w:rFonts w:ascii="Cambria Math" w:hAnsi="Cambria Math" w:cs="Times New Roman"/>
+                <w:color w:val="000000" w:themeColor="text1"/>
+              </w:rPr>
+            </m:ctrlPr>
+          </m:sSubPr>
+          <m:e>
+            <m:r>
+              <m:rPr>
+                <m:sty m:val="p"/>
+              </m:rPr>
+              <w:rPr>
+                <w:rFonts w:ascii="Cambria Math" w:hAnsi="Cambria Math" w:cs="Times New Roman"/>
+                <w:color w:val="000000" w:themeColor="text1"/>
+              </w:rPr>
+              <m:t>I</m:t>
+            </m:r>
+          </m:e>
+          <m:sub>
+            <m:r>
+              <m:rPr>
+                <m:sty m:val="p"/>
+              </m:rPr>
+              <w:rPr>
+                <w:rFonts w:ascii="Cambria Math" w:hAnsi="Cambria Math" w:cs="Times New Roman"/>
+                <w:color w:val="000000" w:themeColor="text1"/>
+              </w:rPr>
+              <m:t>4</m:t>
+            </m:r>
+          </m:sub>
+        </m:sSub>
+      </m:oMath>
+      <w:r>
+        <w:rPr>
+          <w:rFonts w:ascii="Times New Roman" w:hAnsi="Times New Roman" w:cs="Times New Roman"/>
+          <w:color w:val="000000" w:themeColor="text1"/>
+        </w:rPr>
+        <w:t xml:space="preserve"> is fully</w:t>
+      </w:r>
+      <w:r>
+        <w:rPr>
+          <w:rFonts w:ascii="Times New Roman" w:hAnsi="Times New Roman" w:cs="Times New Roman"/>
+          <w:color w:val="000000" w:themeColor="text1"/>
+        </w:rPr>
+        <w:t xml:space="preserve"> </w:t>
+      </w:r>
+      <w:r>
+        <w:rPr>
+          <w:rFonts w:ascii="Times New Roman" w:hAnsi="Times New Roman" w:cs="Times New Roman"/>
+          <w:color w:val="000000" w:themeColor="text1"/>
+        </w:rPr>
+        <w:t>Relaxed</w:t>
+      </w:r>
+      <w:r>
+        <w:rPr>
+          <w:rFonts w:ascii="Times New Roman" w:hAnsi="Times New Roman" w:cs="Times New Roman"/>
+          <w:color w:val="000000" w:themeColor="text1"/>
+        </w:rPr>
+        <w:t xml:space="preserve"> </w:t>
+      </w:r>
+      <w:r>
+        <w:rPr>
+          <w:rFonts w:ascii="Times New Roman" w:hAnsi="Times New Roman" w:cs="Times New Roman"/>
+          <w:color w:val="000000" w:themeColor="text1"/>
+        </w:rPr>
+        <w:t xml:space="preserve">with a k-point mesh of </w:t>
+      </w:r>
+      <w:r>
+        <w:rPr>
+          <w:rFonts w:ascii="Times New Roman" w:hAnsi="Times New Roman" w:cs="Times New Roman"/>
+          <w:color w:val="000000" w:themeColor="text1"/>
+        </w:rPr>
+        <w:t>4</w:t>
+      </w:r>
+      <w:r>
+        <w:rPr>
+          <w:rFonts w:ascii="Times New Roman" w:hAnsi="Times New Roman" w:cs="Times New Roman"/>
+          <w:color w:val="000000" w:themeColor="text1"/>
+        </w:rPr>
+        <w:t>×</w:t>
+      </w:r>
+      <w:r>
+        <w:rPr>
+          <w:rFonts w:ascii="Times New Roman" w:hAnsi="Times New Roman" w:cs="Times New Roman"/>
+          <w:color w:val="000000" w:themeColor="text1"/>
+        </w:rPr>
+        <w:t>4</w:t>
+      </w:r>
+      <w:r>
+        <w:rPr>
+          <w:rFonts w:ascii="Times New Roman" w:hAnsi="Times New Roman" w:cs="Times New Roman"/>
+          <w:color w:val="000000" w:themeColor="text1"/>
+        </w:rPr>
+        <w:t>×</w:t>
+      </w:r>
+      <w:r>
+        <w:rPr>
+          <w:rFonts w:ascii="Times New Roman" w:hAnsi="Times New Roman" w:cs="Times New Roman"/>
+          <w:color w:val="000000" w:themeColor="text1"/>
+        </w:rPr>
+        <w:t>4</w:t>
+      </w:r>
+      <w:r>
+        <w:rPr>
+          <w:rFonts w:ascii="Times New Roman" w:hAnsi="Times New Roman" w:cs="Times New Roman"/>
+          <w:color w:val="000000" w:themeColor="text1"/>
+        </w:rPr>
+        <w:t xml:space="preserve"> and</w:t>
+      </w:r>
+      <m:oMath>
         <m:r>
           <w:rPr>
             <w:rFonts w:ascii="Cambria Math" w:hAnsi="Cambria Math" w:cs="Times New Roman"/>
             <w:color w:val="000000" w:themeColor="text1"/>
           </w:rPr>
-          <m:t>=</m:t>
+          <m:t xml:space="preserve"> </m:t>
         </m:r>
-        <m:f>
-          <m:fPr>
+      </m:oMath>
+      <w:r>
+        <w:rPr>
+          <w:rFonts w:ascii="Times New Roman" w:hAnsi="Times New Roman" w:cs="Times New Roman"/>
+          <w:color w:val="000000" w:themeColor="text1"/>
+        </w:rPr>
+        <w:t>is showed in Fig. 1.</w:t>
+      </w:r>
+    </w:p>
+    <w:p>
+      <w:pPr>
+        <w:tabs>
+          <w:tab w:val="left" w:pos="3828"/>
+          <w:tab w:val="left" w:pos="7088"/>
+        </w:tabs>
+        <w:ind w:firstLineChars="288" w:firstLine="605"/>
+        <w:rPr>
+          <w:rFonts w:ascii="Times New Roman" w:hAnsi="Times New Roman" w:cs="Times New Roman"/>
+          <w:color w:val="000000" w:themeColor="text1"/>
+          <w:szCs w:val="21"/>
+        </w:rPr>
+      </w:pPr>
+      <w:r>
+        <w:rPr>
+          <w:rFonts w:ascii="Times New Roman" w:hAnsi="Times New Roman" w:cs="Times New Roman"/>
+          <w:color w:val="000000" w:themeColor="text1"/>
+        </w:rPr>
+        <w:t xml:space="preserve">Thermal conductivity </w:t>
+      </w:r>
+      <w:r>
+        <w:rPr>
+          <w:rFonts w:ascii="Times New Roman" w:hAnsi="Times New Roman" w:cs="Times New Roman"/>
+          <w:color w:val="000000" w:themeColor="text1"/>
+        </w:rPr>
+        <w:t>the system</w:t>
+      </w:r>
+      <w:r>
+        <w:rPr>
+          <w:rFonts w:ascii="Times New Roman" w:hAnsi="Times New Roman" w:cs="Times New Roman"/>
+          <w:color w:val="000000" w:themeColor="text1"/>
+        </w:rPr>
+        <w:t xml:space="preserve"> is calculated by using </w:t>
+      </w:r>
+      <w:r>
+        <w:rPr>
+          <w:rFonts w:ascii="Times New Roman" w:hAnsi="Times New Roman" w:cs="Times New Roman"/>
+          <w:color w:val="000000" w:themeColor="text1"/>
+        </w:rPr>
+        <w:t>Boltzmann Transportation Equation</w:t>
+      </w:r>
+      <w:r>
+        <w:rPr>
+          <w:rFonts w:ascii="Times New Roman" w:hAnsi="Times New Roman" w:cs="Times New Roman"/>
+          <w:color w:val="000000" w:themeColor="text1"/>
+        </w:rPr>
+        <w:t xml:space="preserve"> with relaxation time approximation as implemented in ShengBTE, in which thermal conductivity </w:t>
+      </w:r>
+      <w:r>
+        <w:rPr>
+          <w:rFonts w:ascii="Times New Roman" w:hAnsi="Times New Roman" w:cs="Times New Roman"/>
+          <w:color w:val="000000" w:themeColor="text1"/>
+        </w:rPr>
+        <w:t xml:space="preserve">tensor </w:t>
+      </w:r>
+      <w:r>
+        <w:rPr>
+          <w:rFonts w:ascii="Times New Roman" w:hAnsi="Times New Roman" w:cs="Times New Roman"/>
+          <w:color w:val="000000" w:themeColor="text1"/>
+        </w:rPr>
+        <w:t>is given by</w:t>
+      </w:r>
+      <w:r>
+        <w:rPr>
+          <w:rFonts w:ascii="Times New Roman" w:hAnsi="Times New Roman" w:cs="Times New Roman"/>
+          <w:color w:val="000000" w:themeColor="text1"/>
+          <w:sz w:val="22"/>
+        </w:rPr>
+        <w:tab/>
+      </w:r>
+      <w:r>
+        <w:rPr>
+          <w:rFonts w:ascii="Times New Roman" w:hAnsi="Times New Roman" w:cs="Times New Roman"/>
+          <w:color w:val="000000" w:themeColor="text1"/>
+          <w:sz w:val="22"/>
+        </w:rPr>
+        <w:br/>
+      </w:r>
+      <m:oMathPara>
+        <m:oMath>
+          <m:sSub>
+            <m:sSubPr>
+              <m:ctrlPr>
+                <w:rPr>
+                  <w:rFonts w:ascii="Cambria Math" w:hAnsi="Cambria Math" w:cs="Times New Roman"/>
+                  <w:color w:val="000000" w:themeColor="text1"/>
+                  <w:szCs w:val="21"/>
+                </w:rPr>
+              </m:ctrlPr>
+            </m:sSubPr>
+            <m:e>
+              <m:r>
+                <m:rPr>
+                  <m:sty m:val="p"/>
+                </m:rPr>
+                <w:rPr>
+                  <w:rFonts w:ascii="Cambria Math" w:hAnsi="Cambria Math" w:cs="Times New Roman"/>
+                  <w:color w:val="000000" w:themeColor="text1"/>
+                  <w:szCs w:val="21"/>
+                </w:rPr>
+                <m:t>κ</m:t>
+              </m:r>
+            </m:e>
+            <m:sub>
+              <m:r>
+                <m:rPr>
+                  <m:sty m:val="p"/>
+                </m:rPr>
+                <w:rPr>
+                  <w:rFonts w:ascii="Cambria Math" w:hAnsi="Cambria Math" w:cs="Times New Roman"/>
+                  <w:color w:val="000000" w:themeColor="text1"/>
+                  <w:szCs w:val="21"/>
+                </w:rPr>
+                <m:t>αβ</m:t>
+              </m:r>
+            </m:sub>
+          </m:sSub>
+          <m:r>
+            <m:rPr>
+              <m:sty m:val="p"/>
+            </m:rPr>
+            <w:rPr>
+              <w:rFonts w:ascii="Cambria Math" w:hAnsi="Cambria Math" w:cs="Times New Roman"/>
+              <w:color w:val="000000" w:themeColor="text1"/>
+              <w:szCs w:val="21"/>
+            </w:rPr>
+            <m:t>=</m:t>
+          </m:r>
+          <m:f>
+            <m:fPr>
+              <m:ctrlPr>
+                <w:rPr>
+                  <w:rFonts w:ascii="Cambria Math" w:hAnsi="Cambria Math" w:cs="Times New Roman"/>
+                  <w:color w:val="000000" w:themeColor="text1"/>
+                  <w:szCs w:val="21"/>
+                </w:rPr>
+              </m:ctrlPr>
+            </m:fPr>
+            <m:num>
+              <m:r>
+                <m:rPr>
+                  <m:sty m:val="p"/>
+                </m:rPr>
+                <w:rPr>
+                  <w:rFonts w:ascii="Cambria Math" w:hAnsi="Cambria Math" w:cs="Times New Roman"/>
+                  <w:color w:val="000000" w:themeColor="text1"/>
+                  <w:szCs w:val="21"/>
+                </w:rPr>
+                <m:t>1</m:t>
+              </m:r>
+            </m:num>
+            <m:den>
+              <m:sSub>
+                <m:sSubPr>
+                  <m:ctrlPr>
+                    <w:rPr>
+                      <w:rFonts w:ascii="Cambria Math" w:hAnsi="Cambria Math" w:cs="Times New Roman"/>
+                      <w:color w:val="000000" w:themeColor="text1"/>
+                      <w:szCs w:val="21"/>
+                    </w:rPr>
+                  </m:ctrlPr>
+                </m:sSubPr>
+                <m:e>
+                  <m:r>
+                    <m:rPr>
+                      <m:sty m:val="p"/>
+                    </m:rPr>
+                    <w:rPr>
+                      <w:rFonts w:ascii="Cambria Math" w:hAnsi="Cambria Math" w:cs="Times New Roman"/>
+                      <w:color w:val="000000" w:themeColor="text1"/>
+                      <w:szCs w:val="21"/>
+                    </w:rPr>
+                    <m:t>N</m:t>
+                  </m:r>
+                </m:e>
+                <m:sub>
+                  <m:r>
+                    <m:rPr>
+                      <m:sty m:val="p"/>
+                    </m:rPr>
+                    <w:rPr>
+                      <w:rFonts w:ascii="Cambria Math" w:hAnsi="Cambria Math" w:cs="Times New Roman"/>
+                      <w:color w:val="000000" w:themeColor="text1"/>
+                      <w:szCs w:val="21"/>
+                    </w:rPr>
+                    <m:t>q</m:t>
+                  </m:r>
+                </m:sub>
+              </m:sSub>
+              <m:r>
+                <m:rPr>
+                  <m:sty m:val="p"/>
+                </m:rPr>
+                <w:rPr>
+                  <w:rFonts w:ascii="Cambria Math" w:hAnsi="Cambria Math" w:cs="Times New Roman"/>
+                  <w:color w:val="000000" w:themeColor="text1"/>
+                  <w:szCs w:val="21"/>
+                </w:rPr>
+                <m:t>V</m:t>
+              </m:r>
+            </m:den>
+          </m:f>
+          <m:nary>
+            <m:naryPr>
+              <m:chr m:val="∑"/>
+              <m:limLoc m:val="undOvr"/>
+              <m:supHide m:val="1"/>
+              <m:ctrlPr>
+                <w:rPr>
+                  <w:rFonts w:ascii="Cambria Math" w:hAnsi="Cambria Math" w:cs="Times New Roman"/>
+                  <w:color w:val="000000" w:themeColor="text1"/>
+                  <w:szCs w:val="21"/>
+                </w:rPr>
+              </m:ctrlPr>
+            </m:naryPr>
+            <m:sub>
+              <m:r>
+                <w:rPr>
+                  <w:rFonts w:ascii="Cambria Math" w:hAnsi="Cambria Math" w:cs="Times New Roman"/>
+                  <w:color w:val="000000" w:themeColor="text1"/>
+                  <w:szCs w:val="21"/>
+                </w:rPr>
+                <m:t>qσ</m:t>
+              </m:r>
+            </m:sub>
+            <m:sup/>
+            <m:e>
+              <m:sSub>
+                <m:sSubPr>
+                  <m:ctrlPr>
+                    <w:rPr>
+                      <w:rFonts w:ascii="Cambria Math" w:hAnsi="Cambria Math" w:cs="Times New Roman"/>
+                      <w:color w:val="000000" w:themeColor="text1"/>
+                      <w:szCs w:val="21"/>
+                    </w:rPr>
+                  </m:ctrlPr>
+                </m:sSubPr>
+                <m:e>
+                  <m:r>
+                    <m:rPr>
+                      <m:sty m:val="p"/>
+                    </m:rPr>
+                    <w:rPr>
+                      <w:rFonts w:ascii="Cambria Math" w:hAnsi="Cambria Math" w:cs="Times New Roman"/>
+                      <w:color w:val="000000" w:themeColor="text1"/>
+                      <w:szCs w:val="21"/>
+                    </w:rPr>
+                    <m:t>c</m:t>
+                  </m:r>
+                </m:e>
+                <m:sub>
+                  <m:r>
+                    <w:rPr>
+                      <w:rFonts w:ascii="Cambria Math" w:hAnsi="Cambria Math" w:cs="Times New Roman"/>
+                      <w:color w:val="000000" w:themeColor="text1"/>
+                      <w:szCs w:val="21"/>
+                    </w:rPr>
+                    <m:t>qσ</m:t>
+                  </m:r>
+                </m:sub>
+              </m:sSub>
+              <m:sSub>
+                <m:sSubPr>
+                  <m:ctrlPr>
+                    <w:rPr>
+                      <w:rFonts w:ascii="Cambria Math" w:hAnsi="Cambria Math" w:cs="Times New Roman"/>
+                      <w:color w:val="000000" w:themeColor="text1"/>
+                      <w:szCs w:val="21"/>
+                    </w:rPr>
+                  </m:ctrlPr>
+                </m:sSubPr>
+                <m:e>
+                  <m:r>
+                    <m:rPr>
+                      <m:sty m:val="p"/>
+                    </m:rPr>
+                    <w:rPr>
+                      <w:rFonts w:ascii="Cambria Math" w:hAnsi="Cambria Math" w:cs="Times New Roman"/>
+                      <w:color w:val="000000" w:themeColor="text1"/>
+                      <w:szCs w:val="21"/>
+                    </w:rPr>
+                    <m:t>v</m:t>
+                  </m:r>
+                </m:e>
+                <m:sub>
+                  <m:r>
+                    <w:rPr>
+                      <w:rFonts w:ascii="Cambria Math" w:hAnsi="Cambria Math" w:cs="Times New Roman"/>
+                      <w:color w:val="000000" w:themeColor="text1"/>
+                      <w:szCs w:val="21"/>
+                    </w:rPr>
+                    <m:t>qσ,</m:t>
+                  </m:r>
+                  <m:r>
+                    <m:rPr>
+                      <m:sty m:val="p"/>
+                    </m:rPr>
+                    <w:rPr>
+                      <w:rFonts w:ascii="Cambria Math" w:hAnsi="Cambria Math" w:cs="Times New Roman"/>
+                      <w:color w:val="000000" w:themeColor="text1"/>
+                      <w:szCs w:val="21"/>
+                    </w:rPr>
+                    <m:t>α</m:t>
+                  </m:r>
+                </m:sub>
+              </m:sSub>
+              <m:sSub>
+                <m:sSubPr>
+                  <m:ctrlPr>
+                    <w:rPr>
+                      <w:rFonts w:ascii="Cambria Math" w:hAnsi="Cambria Math" w:cs="Times New Roman"/>
+                      <w:color w:val="000000" w:themeColor="text1"/>
+                      <w:szCs w:val="21"/>
+                    </w:rPr>
+                  </m:ctrlPr>
+                </m:sSubPr>
+                <m:e>
+                  <m:r>
+                    <m:rPr>
+                      <m:sty m:val="p"/>
+                    </m:rPr>
+                    <w:rPr>
+                      <w:rFonts w:ascii="Cambria Math" w:hAnsi="Cambria Math" w:cs="Times New Roman"/>
+                      <w:color w:val="000000" w:themeColor="text1"/>
+                      <w:szCs w:val="21"/>
+                    </w:rPr>
+                    <m:t>v</m:t>
+                  </m:r>
+                </m:e>
+                <m:sub>
+                  <m:r>
+                    <w:rPr>
+                      <w:rFonts w:ascii="Cambria Math" w:hAnsi="Cambria Math" w:cs="Times New Roman"/>
+                      <w:color w:val="000000" w:themeColor="text1"/>
+                      <w:szCs w:val="21"/>
+                    </w:rPr>
+                    <m:t>qσ,</m:t>
+                  </m:r>
+                  <m:r>
+                    <m:rPr>
+                      <m:sty m:val="p"/>
+                    </m:rPr>
+                    <w:rPr>
+                      <w:rFonts w:ascii="Cambria Math" w:hAnsi="Cambria Math" w:cs="Times New Roman"/>
+                      <w:color w:val="000000" w:themeColor="text1"/>
+                      <w:szCs w:val="21"/>
+                    </w:rPr>
+                    <m:t>β</m:t>
+                  </m:r>
+                </m:sub>
+              </m:sSub>
+              <m:sSub>
+                <m:sSubPr>
+                  <m:ctrlPr>
+                    <w:rPr>
+                      <w:rFonts w:ascii="Cambria Math" w:hAnsi="Cambria Math" w:cs="Times New Roman"/>
+                      <w:color w:val="000000" w:themeColor="text1"/>
+                      <w:szCs w:val="21"/>
+                    </w:rPr>
+                  </m:ctrlPr>
+                </m:sSubPr>
+                <m:e>
+                  <m:r>
+                    <m:rPr>
+                      <m:sty m:val="p"/>
+                    </m:rPr>
+                    <w:rPr>
+                      <w:rFonts w:ascii="Cambria Math" w:hAnsi="Cambria Math" w:cs="Times New Roman"/>
+                      <w:color w:val="000000" w:themeColor="text1"/>
+                      <w:szCs w:val="21"/>
+                    </w:rPr>
+                    <m:t>τ</m:t>
+                  </m:r>
+                </m:e>
+                <m:sub>
+                  <m:r>
+                    <m:rPr>
+                      <m:sty m:val="p"/>
+                    </m:rPr>
+                    <w:rPr>
+                      <w:rFonts w:ascii="Cambria Math" w:hAnsi="Cambria Math" w:cs="Times New Roman"/>
+                      <w:color w:val="000000" w:themeColor="text1"/>
+                      <w:szCs w:val="21"/>
+                    </w:rPr>
+                    <m:t>q</m:t>
+                  </m:r>
+                  <m:r>
+                    <w:rPr>
+                      <w:rFonts w:ascii="Cambria Math" w:hAnsi="Cambria Math" w:cs="Times New Roman"/>
+                      <w:color w:val="000000" w:themeColor="text1"/>
+                      <w:szCs w:val="21"/>
+                    </w:rPr>
+                    <m:t>σ</m:t>
+                  </m:r>
+                </m:sub>
+              </m:sSub>
+            </m:e>
+          </m:nary>
+        </m:oMath>
+      </m:oMathPara>
+    </w:p>
+    <w:p>
+      <w:pPr>
+        <w:tabs>
+          <w:tab w:val="left" w:pos="3828"/>
+          <w:tab w:val="left" w:pos="7088"/>
+        </w:tabs>
+        <w:ind w:firstLineChars="288" w:firstLine="605"/>
+        <w:rPr>
+          <w:rFonts w:ascii="Times New Roman" w:hAnsi="Times New Roman" w:cs="Times New Roman"/>
+          <w:color w:val="000000" w:themeColor="text1"/>
+        </w:rPr>
+      </w:pPr>
+      <w:r>
+        <w:rPr>
+          <w:rFonts w:ascii="Times New Roman" w:hAnsi="Times New Roman" w:cs="Times New Roman"/>
+          <w:color w:val="000000" w:themeColor="text1"/>
+        </w:rPr>
+        <w:t xml:space="preserve">The calculations of </w:t>
+      </w:r>
+      <m:oMath>
+        <m:sSub>
+          <m:sSubPr>
             <m:ctrlPr>
               <w:rPr>
                 <w:rFonts w:ascii="Cambria Math" w:hAnsi="Cambria Math" w:cs="Times New Roman"/>
-                <w:i/>
-                <w:color w:val="000000" w:themeColor="text1"/>
+                <w:color w:val="000000" w:themeColor="text1"/>
+                <w:sz w:val="28"/>
+                <w:szCs w:val="28"/>
               </w:rPr>
             </m:ctrlPr>
-          </m:fPr>
-          <m:num>
-            <m:r>
-              <w:rPr>
-                <w:rFonts w:ascii="Cambria Math" w:hAnsi="Cambria Math" w:cs="Times New Roman"/>
-                <w:color w:val="000000" w:themeColor="text1"/>
-              </w:rPr>
-              <m:t>h</m:t>
-            </m:r>
-          </m:num>
-          <m:den>
-            <m:r>
-              <w:rPr>
-                <w:rFonts w:ascii="Cambria Math" w:hAnsi="Cambria Math" w:cs="Times New Roman"/>
-                <w:color w:val="000000" w:themeColor="text1"/>
-              </w:rPr>
-              <m:t>dtS</m:t>
-            </m:r>
-          </m:den>
-        </m:f>
+          </m:sSubPr>
+          <m:e>
+            <m:r>
+              <m:rPr>
+                <m:sty m:val="p"/>
+              </m:rPr>
+              <w:rPr>
+                <w:rFonts w:ascii="Cambria Math" w:hAnsi="Cambria Math" w:cs="Times New Roman"/>
+                <w:color w:val="000000" w:themeColor="text1"/>
+                <w:sz w:val="28"/>
+                <w:szCs w:val="28"/>
+              </w:rPr>
+              <m:t>c</m:t>
+            </m:r>
+          </m:e>
+          <m:sub>
+            <m:r>
+              <w:rPr>
+                <w:rFonts w:ascii="Cambria Math" w:hAnsi="Cambria Math" w:cs="Times New Roman"/>
+                <w:color w:val="000000" w:themeColor="text1"/>
+                <w:sz w:val="28"/>
+                <w:szCs w:val="28"/>
+              </w:rPr>
+              <m:t>qσ</m:t>
+            </m:r>
+          </m:sub>
+        </m:sSub>
       </m:oMath>
       <w:r>
         <w:rPr>
           <w:rFonts w:ascii="Times New Roman" w:hAnsi="Times New Roman" w:cs="Times New Roman"/>
           <w:color w:val="000000" w:themeColor="text1"/>
         </w:rPr>
-        <w:t xml:space="preserve"> is</w:t>
-      </w:r>
-      <w:r>
-        <w:rPr>
-          <w:rFonts w:ascii="Times New Roman" w:hAnsi="Times New Roman" w:cs="Times New Roman"/>
-          <w:color w:val="000000" w:themeColor="text1"/>
-        </w:rPr>
-        <w:t xml:space="preserve"> heat flux calculated from the </w:t>
-      </w:r>
-      <w:r>
-        <w:rPr>
-          <w:rFonts w:ascii="Times New Roman" w:hAnsi="Times New Roman" w:cs="Times New Roman"/>
-          <w:color w:val="000000" w:themeColor="text1"/>
-        </w:rPr>
-        <w:t>N</w:t>
-      </w:r>
-      <w:r>
-        <w:rPr>
-          <w:rFonts w:ascii="Times New Roman" w:hAnsi="Times New Roman" w:cs="Times New Roman"/>
-          <w:color w:val="000000" w:themeColor="text1"/>
-        </w:rPr>
-        <w:t>ose-</w:t>
-      </w:r>
-      <w:r>
-        <w:rPr>
-          <w:rFonts w:ascii="Times New Roman" w:hAnsi="Times New Roman" w:cs="Times New Roman"/>
-          <w:color w:val="000000" w:themeColor="text1"/>
-        </w:rPr>
-        <w:t>H</w:t>
-      </w:r>
-      <w:r>
-        <w:rPr>
-          <w:rFonts w:ascii="Times New Roman" w:hAnsi="Times New Roman" w:cs="Times New Roman"/>
-          <w:color w:val="000000" w:themeColor="text1"/>
-        </w:rPr>
-        <w:t>over work h, and the angular bracket denotes an ensemble average. S is the crossover area.</w:t>
+        <w:t xml:space="preserve"> , </w:t>
+      </w:r>
+      <m:oMath>
+        <m:sSub>
+          <m:sSubPr>
+            <m:ctrlPr>
+              <w:rPr>
+                <w:rFonts w:ascii="Cambria Math" w:hAnsi="Cambria Math" w:cs="Times New Roman"/>
+                <w:color w:val="000000" w:themeColor="text1"/>
+                <w:sz w:val="28"/>
+                <w:szCs w:val="28"/>
+              </w:rPr>
+            </m:ctrlPr>
+          </m:sSubPr>
+          <m:e>
+            <m:r>
+              <m:rPr>
+                <m:sty m:val="p"/>
+              </m:rPr>
+              <w:rPr>
+                <w:rFonts w:ascii="Cambria Math" w:hAnsi="Cambria Math" w:cs="Times New Roman"/>
+                <w:color w:val="000000" w:themeColor="text1"/>
+                <w:sz w:val="28"/>
+                <w:szCs w:val="28"/>
+              </w:rPr>
+              <m:t>v</m:t>
+            </m:r>
+          </m:e>
+          <m:sub>
+            <m:r>
+              <w:rPr>
+                <w:rFonts w:ascii="Cambria Math" w:hAnsi="Cambria Math" w:cs="Times New Roman"/>
+                <w:color w:val="000000" w:themeColor="text1"/>
+                <w:sz w:val="28"/>
+                <w:szCs w:val="28"/>
+              </w:rPr>
+              <m:t>qσ,</m:t>
+            </m:r>
+            <m:r>
+              <m:rPr>
+                <m:sty m:val="p"/>
+              </m:rPr>
+              <w:rPr>
+                <w:rFonts w:ascii="Cambria Math" w:hAnsi="Cambria Math" w:cs="Times New Roman"/>
+                <w:color w:val="000000" w:themeColor="text1"/>
+                <w:sz w:val="28"/>
+                <w:szCs w:val="28"/>
+              </w:rPr>
+              <m:t>α</m:t>
+            </m:r>
+          </m:sub>
+        </m:sSub>
+      </m:oMath>
+      <w:r>
+        <w:rPr>
+          <w:rFonts w:ascii="Times New Roman" w:hAnsi="Times New Roman" w:cs="Times New Roman"/>
+          <w:color w:val="000000" w:themeColor="text1"/>
+        </w:rPr>
+        <w:t xml:space="preserve">, and </w:t>
+      </w:r>
+      <m:oMath>
+        <m:sSub>
+          <m:sSubPr>
+            <m:ctrlPr>
+              <w:rPr>
+                <w:rFonts w:ascii="Cambria Math" w:hAnsi="Cambria Math" w:cs="Times New Roman"/>
+                <w:color w:val="000000" w:themeColor="text1"/>
+                <w:sz w:val="28"/>
+                <w:szCs w:val="28"/>
+              </w:rPr>
+            </m:ctrlPr>
+          </m:sSubPr>
+          <m:e>
+            <m:r>
+              <m:rPr>
+                <m:sty m:val="p"/>
+              </m:rPr>
+              <w:rPr>
+                <w:rFonts w:ascii="Cambria Math" w:hAnsi="Cambria Math" w:cs="Times New Roman"/>
+                <w:color w:val="000000" w:themeColor="text1"/>
+                <w:sz w:val="28"/>
+                <w:szCs w:val="28"/>
+              </w:rPr>
+              <m:t>τ</m:t>
+            </m:r>
+          </m:e>
+          <m:sub>
+            <m:r>
+              <m:rPr>
+                <m:sty m:val="p"/>
+              </m:rPr>
+              <w:rPr>
+                <w:rFonts w:ascii="Cambria Math" w:hAnsi="Cambria Math" w:cs="Times New Roman"/>
+                <w:color w:val="000000" w:themeColor="text1"/>
+                <w:sz w:val="28"/>
+                <w:szCs w:val="28"/>
+              </w:rPr>
+              <m:t>q</m:t>
+            </m:r>
+            <m:r>
+              <w:rPr>
+                <w:rFonts w:ascii="Cambria Math" w:hAnsi="Cambria Math" w:cs="Times New Roman"/>
+                <w:color w:val="000000" w:themeColor="text1"/>
+                <w:sz w:val="28"/>
+                <w:szCs w:val="28"/>
+              </w:rPr>
+              <m:t>σ</m:t>
+            </m:r>
+          </m:sub>
+        </m:sSub>
+      </m:oMath>
+      <w:r>
+        <w:rPr>
+          <w:rFonts w:ascii="Times New Roman" w:hAnsi="Times New Roman" w:cs="Times New Roman"/>
+          <w:color w:val="000000" w:themeColor="text1"/>
+        </w:rPr>
+        <w:t xml:space="preserve"> require second- and third-order force constants (FCs) as inputs</w:t>
+      </w:r>
+      <w:r>
+        <w:rPr>
+          <w:rFonts w:ascii="Times New Roman" w:hAnsi="Times New Roman" w:cs="Times New Roman"/>
+          <w:color w:val="000000" w:themeColor="text1"/>
+        </w:rPr>
+        <w:t>.</w:t>
+      </w:r>
+      <w:r>
+        <w:t xml:space="preserve"> </w:t>
+      </w:r>
+      <w:r>
+        <w:rPr>
+          <w:rFonts w:ascii="Times New Roman" w:hAnsi="Times New Roman" w:cs="Times New Roman"/>
+          <w:color w:val="000000" w:themeColor="text1"/>
+        </w:rPr>
+        <w:t>Both second- and third-order FCs are extracted from density functional theory computations by using the finite displacement method</w:t>
+      </w:r>
+      <w:r>
+        <w:rPr>
+          <w:rFonts w:ascii="Times New Roman" w:hAnsi="Times New Roman" w:cs="Times New Roman"/>
+          <w:color w:val="000000" w:themeColor="text1"/>
+        </w:rPr>
+        <w:t xml:space="preserve">. </w:t>
+      </w:r>
+      <w:r>
+        <w:rPr>
+          <w:rFonts w:ascii="Times New Roman" w:hAnsi="Times New Roman" w:cs="Times New Roman"/>
+          <w:color w:val="000000" w:themeColor="text1"/>
+        </w:rPr>
+        <w:t>The</w:t>
+      </w:r>
+      <w:r>
+        <w:rPr>
+          <w:rFonts w:ascii="Times New Roman" w:hAnsi="Times New Roman" w:cs="Times New Roman"/>
+          <w:color w:val="000000" w:themeColor="text1"/>
+        </w:rPr>
+        <w:t xml:space="preserve"> </w:t>
+      </w:r>
+      <w:r>
+        <w:rPr>
+          <w:rFonts w:ascii="Times New Roman" w:hAnsi="Times New Roman" w:cs="Times New Roman"/>
+          <w:color w:val="000000" w:themeColor="text1"/>
+        </w:rPr>
+        <w:t>FCs are</w:t>
+      </w:r>
+      <w:r>
+        <w:rPr>
+          <w:rFonts w:ascii="Times New Roman" w:hAnsi="Times New Roman" w:cs="Times New Roman"/>
+          <w:color w:val="000000" w:themeColor="text1"/>
+        </w:rPr>
+        <w:t xml:space="preserve"> calculated with 4</w:t>
+      </w:r>
+      <w:r>
+        <w:rPr>
+          <w:rFonts w:ascii="Times New Roman" w:hAnsi="Times New Roman" w:cs="Times New Roman"/>
+          <w:color w:val="000000" w:themeColor="text1"/>
+        </w:rPr>
+        <w:t>×</w:t>
+      </w:r>
+      <w:r>
+        <w:rPr>
+          <w:rFonts w:ascii="Times New Roman" w:hAnsi="Times New Roman" w:cs="Times New Roman"/>
+          <w:color w:val="000000" w:themeColor="text1"/>
+        </w:rPr>
+        <w:t>2</w:t>
+      </w:r>
+      <w:r>
+        <w:rPr>
+          <w:rFonts w:ascii="Times New Roman" w:hAnsi="Times New Roman" w:cs="Times New Roman"/>
+          <w:color w:val="000000" w:themeColor="text1"/>
+        </w:rPr>
+        <w:t>×</w:t>
+      </w:r>
+      <w:r>
+        <w:rPr>
+          <w:rFonts w:ascii="Times New Roman" w:hAnsi="Times New Roman" w:cs="Times New Roman"/>
+          <w:color w:val="000000" w:themeColor="text1"/>
+        </w:rPr>
+        <w:t>2</w:t>
+      </w:r>
+      <w:r>
+        <w:rPr>
+          <w:rFonts w:ascii="Times New Roman" w:hAnsi="Times New Roman" w:cs="Times New Roman"/>
+          <w:color w:val="000000" w:themeColor="text1"/>
+        </w:rPr>
+        <w:t xml:space="preserve"> supercell with a </w:t>
+      </w:r>
+      <w:r>
+        <w:rPr>
+          <w:rFonts w:ascii="Times New Roman" w:hAnsi="Times New Roman" w:cs="Times New Roman"/>
+          <w:color w:val="000000" w:themeColor="text1"/>
+        </w:rPr>
+        <w:t>3</w:t>
+      </w:r>
+      <w:r>
+        <w:rPr>
+          <w:rFonts w:ascii="Times New Roman" w:hAnsi="Times New Roman" w:cs="Times New Roman"/>
+          <w:color w:val="000000" w:themeColor="text1"/>
+        </w:rPr>
+        <w:t>×</w:t>
+      </w:r>
+      <w:r>
+        <w:rPr>
+          <w:rFonts w:ascii="Times New Roman" w:hAnsi="Times New Roman" w:cs="Times New Roman"/>
+          <w:color w:val="000000" w:themeColor="text1"/>
+        </w:rPr>
+        <w:t>3</w:t>
+      </w:r>
+      <w:r>
+        <w:rPr>
+          <w:rFonts w:ascii="Times New Roman" w:hAnsi="Times New Roman" w:cs="Times New Roman"/>
+          <w:color w:val="000000" w:themeColor="text1"/>
+        </w:rPr>
+        <w:t>×</w:t>
+      </w:r>
+      <w:r>
+        <w:rPr>
+          <w:rFonts w:ascii="Times New Roman" w:hAnsi="Times New Roman" w:cs="Times New Roman"/>
+          <w:color w:val="000000" w:themeColor="text1"/>
+        </w:rPr>
+        <w:t xml:space="preserve">3 </w:t>
+      </w:r>
+      <w:r>
+        <w:rPr>
+          <w:rFonts w:ascii="Times New Roman" w:hAnsi="Times New Roman" w:cs="Times New Roman"/>
+          <w:color w:val="000000" w:themeColor="text1"/>
+        </w:rPr>
+        <w:t>Monkhorst-Pack k-point mesh</w:t>
+      </w:r>
+      <w:r>
+        <w:rPr>
+          <w:rFonts w:ascii="Times New Roman" w:hAnsi="Times New Roman" w:cs="Times New Roman"/>
+          <w:color w:val="000000" w:themeColor="text1"/>
+        </w:rPr>
+        <w:t>. The phonon dispersion and states density are calculated with Phonopy with second order force constants.</w:t>
+      </w:r>
+      <w:r>
+        <w:t xml:space="preserve"> </w:t>
+      </w:r>
+      <w:r>
+        <w:rPr>
+          <w:rFonts w:ascii="Times New Roman" w:hAnsi="Times New Roman" w:cs="Times New Roman"/>
+          <w:color w:val="000000" w:themeColor="text1"/>
+        </w:rPr>
+        <w:t>The interaction range of third-order FCs is truncated up to</w:t>
+      </w:r>
+      <w:r>
+        <w:rPr>
+          <w:rFonts w:ascii="Times New Roman" w:hAnsi="Times New Roman" w:cs="Times New Roman"/>
+          <w:color w:val="000000" w:themeColor="text1"/>
+        </w:rPr>
+        <w:t xml:space="preserve"> 4</w:t>
+      </w:r>
+      <w:r>
+        <w:rPr>
+          <w:rFonts w:ascii="Times New Roman" w:hAnsi="Times New Roman" w:cs="Times New Roman"/>
+          <w:color w:val="000000" w:themeColor="text1"/>
+          <w:vertAlign w:val="superscript"/>
+        </w:rPr>
+        <w:t>th</w:t>
+      </w:r>
+      <w:r>
+        <w:rPr>
+          <w:rFonts w:ascii="Times New Roman" w:hAnsi="Times New Roman" w:cs="Times New Roman"/>
+          <w:color w:val="000000" w:themeColor="text1"/>
+        </w:rPr>
+        <w:t xml:space="preserve"> </w:t>
+      </w:r>
+      <w:r>
+        <w:rPr>
+          <w:rFonts w:ascii="Times New Roman" w:hAnsi="Times New Roman" w:cs="Times New Roman"/>
+          <w:color w:val="000000" w:themeColor="text1"/>
+        </w:rPr>
+        <w:t>neighbor.</w:t>
+      </w:r>
+    </w:p>
+    <w:p>
+      <w:pPr>
+        <w:tabs>
+          <w:tab w:val="left" w:pos="3828"/>
+          <w:tab w:val="left" w:pos="7088"/>
+        </w:tabs>
+        <w:ind w:firstLineChars="288" w:firstLine="605"/>
+        <w:rPr>
+          <w:rFonts w:ascii="Times New Roman" w:hAnsi="Times New Roman" w:cs="Times New Roman"/>
+          <w:color w:val="000000" w:themeColor="text1"/>
+        </w:rPr>
+      </w:pPr>
+      <w:r>
+        <w:rPr>
+          <w:rFonts w:ascii="Times New Roman" w:hAnsi="Times New Roman" w:cs="Times New Roman" w:hint="eastAsia"/>
+          <w:color w:val="000000" w:themeColor="text1"/>
+        </w:rPr>
+        <w:t>The</w:t>
+      </w:r>
+      <w:r>
+        <w:rPr>
+          <w:rFonts w:ascii="Times New Roman" w:hAnsi="Times New Roman" w:cs="Times New Roman"/>
+          <w:color w:val="000000" w:themeColor="text1"/>
+        </w:rPr>
+        <w:t xml:space="preserve"> thermoelectric properties including Seebeck coefficients and electric thermal conductivity are calculated with Boltztrap with eigenvectors extracted from VASP with k-point mesh of 14x14x14. </w:t>
+      </w:r>
+    </w:p>
+    <w:p>
+      <w:pPr>
+        <w:tabs>
+          <w:tab w:val="left" w:pos="3828"/>
+          <w:tab w:val="left" w:pos="7088"/>
+        </w:tabs>
+        <w:ind w:firstLineChars="288" w:firstLine="605"/>
+        <w:rPr>
+          <w:rFonts w:ascii="Times New Roman" w:hAnsi="Times New Roman" w:cs="Times New Roman"/>
+          <w:color w:val="000000" w:themeColor="text1"/>
+        </w:rPr>
+      </w:pPr>
+      <w:r>
+        <w:rPr>
+          <w:rFonts w:ascii="Times New Roman" w:hAnsi="Times New Roman" w:cs="Times New Roman"/>
+          <w:color w:val="000000" w:themeColor="text1"/>
+        </w:rPr>
+        <w:t xml:space="preserve">The phonon-electron coupling lifetime is calculated with Quantum-Espresso and EPW developed by Steven </w:t>
+      </w:r>
+      <w:r>
+        <w:rPr>
+          <w:rFonts w:ascii="Times New Roman" w:hAnsi="Times New Roman" w:cs="Times New Roman"/>
+          <w:color w:val="000000" w:themeColor="text1"/>
+        </w:rPr>
+        <w:t>Louie</w:t>
+      </w:r>
+      <w:r>
+        <w:rPr>
+          <w:rFonts w:ascii="Times New Roman" w:hAnsi="Times New Roman" w:cs="Times New Roman"/>
+          <w:color w:val="000000" w:themeColor="text1"/>
+        </w:rPr>
+        <w:t>.</w:t>
+      </w:r>
+    </w:p>
+    <w:p>
+      <w:pPr>
+        <w:pStyle w:val="ab"/>
+        <w:rPr>
+          <w:rFonts w:ascii="Times New Roman" w:hAnsi="Times New Roman" w:cs="Times New Roman"/>
+          <w:color w:val="000000" w:themeColor="text1"/>
+        </w:rPr>
+      </w:pPr>
+      <w:r>
+        <w:rPr>
+          <w:rFonts w:ascii="Times New Roman" w:hAnsi="Times New Roman" w:cs="Times New Roman"/>
+          <w:color w:val="000000" w:themeColor="text1"/>
+        </w:rPr>
+        <w:t>III.RESULTS AND DISCCUSION</w:t>
       </w:r>
     </w:p>
     <w:p>
       <w:pPr>
         <w:ind w:firstLineChars="288" w:firstLine="605"/>
+        <w:jc w:val="left"/>
         <w:rPr>
           <w:rFonts w:ascii="Times New Roman" w:hAnsi="Times New Roman" w:cs="Times New Roman"/>
           <w:color w:val="000000" w:themeColor="text1"/>
@@ -2292,170 +2984,42 @@
           <w:rFonts w:ascii="Times New Roman" w:hAnsi="Times New Roman" w:cs="Times New Roman"/>
           <w:color w:val="000000" w:themeColor="text1"/>
         </w:rPr>
-        <w:t xml:space="preserve">A periodic boundary condition is applied in the y (transverse) direction, and a </w:t>
-      </w:r>
-      <w:r>
-        <w:rPr>
-          <w:rFonts w:ascii="Times New Roman" w:hAnsi="Times New Roman" w:cs="Times New Roman"/>
-          <w:color w:val="000000" w:themeColor="text1"/>
-        </w:rPr>
-        <w:t>free</w:t>
-      </w:r>
-      <w:r>
-        <w:rPr>
-          <w:rFonts w:ascii="Times New Roman" w:hAnsi="Times New Roman" w:cs="Times New Roman"/>
-          <w:color w:val="000000" w:themeColor="text1"/>
-        </w:rPr>
-        <w:t xml:space="preserve"> boundary condition is applied in the other two directions. For each realization, all the atoms are initially placed at their equilibrium positions and then minimized at zero pressure. Then</w:t>
-      </w:r>
-      <w:r>
-        <w:rPr>
-          <w:rFonts w:ascii="Times New Roman" w:hAnsi="Times New Roman" w:cs="Times New Roman"/>
-          <w:color w:val="000000" w:themeColor="text1"/>
-        </w:rPr>
-        <w:t>,</w:t>
-      </w:r>
-      <w:r>
-        <w:rPr>
-          <w:rFonts w:ascii="Times New Roman" w:hAnsi="Times New Roman" w:cs="Times New Roman"/>
-          <w:color w:val="000000" w:themeColor="text1"/>
-        </w:rPr>
-        <w:t xml:space="preserve"> the most two ends are fixed to reduce the drift and rotation, and the unfixed part ha</w:t>
-      </w:r>
-      <w:r>
-        <w:rPr>
-          <w:rFonts w:ascii="Times New Roman" w:hAnsi="Times New Roman" w:cs="Times New Roman"/>
-          <w:color w:val="000000" w:themeColor="text1"/>
-        </w:rPr>
-        <w:t>s</w:t>
-      </w:r>
-      <w:r>
-        <w:rPr>
-          <w:rFonts w:ascii="Times New Roman" w:hAnsi="Times New Roman" w:cs="Times New Roman"/>
-          <w:color w:val="000000" w:themeColor="text1"/>
-        </w:rPr>
-        <w:t xml:space="preserve"> a random velocity according to Gaussian distribution which are </w:t>
-      </w:r>
-      <w:r>
-        <w:rPr>
-          <w:rFonts w:ascii="Times New Roman" w:hAnsi="Times New Roman" w:cs="Times New Roman"/>
-          <w:color w:val="000000" w:themeColor="text1"/>
-        </w:rPr>
-        <w:t xml:space="preserve">then </w:t>
-      </w:r>
-      <w:r>
-        <w:rPr>
-          <w:rFonts w:ascii="Times New Roman" w:hAnsi="Times New Roman" w:cs="Times New Roman"/>
-          <w:color w:val="000000" w:themeColor="text1"/>
-        </w:rPr>
-        <w:t>equilibrate</w:t>
-      </w:r>
-      <w:r>
-        <w:rPr>
-          <w:rFonts w:ascii="Times New Roman" w:hAnsi="Times New Roman" w:cs="Times New Roman"/>
-          <w:color w:val="000000" w:themeColor="text1"/>
-        </w:rPr>
-        <w:t>d</w:t>
-      </w:r>
-      <w:r>
-        <w:rPr>
-          <w:rFonts w:ascii="Times New Roman" w:hAnsi="Times New Roman" w:cs="Times New Roman"/>
-          <w:color w:val="000000" w:themeColor="text1"/>
-        </w:rPr>
-        <w:t xml:space="preserve"> at a given temperature</w:t>
-      </w:r>
-      <w:r>
-        <w:rPr>
-          <w:rFonts w:ascii="Times New Roman" w:hAnsi="Times New Roman" w:cs="Times New Roman"/>
-          <w:color w:val="000000" w:themeColor="text1"/>
-        </w:rPr>
-        <w:t xml:space="preserve"> 300K</w:t>
-      </w:r>
-      <w:r>
-        <w:rPr>
-          <w:rFonts w:ascii="Times New Roman" w:hAnsi="Times New Roman" w:cs="Times New Roman"/>
-          <w:color w:val="000000" w:themeColor="text1"/>
-        </w:rPr>
-        <w:t xml:space="preserve"> with a </w:t>
-      </w:r>
-      <w:r>
-        <w:rPr>
-          <w:rFonts w:ascii="Times New Roman" w:hAnsi="Times New Roman" w:cs="Times New Roman"/>
-          <w:color w:val="000000" w:themeColor="text1"/>
-        </w:rPr>
-        <w:t>N</w:t>
-      </w:r>
-      <w:r>
-        <w:rPr>
-          <w:rFonts w:ascii="Times New Roman" w:hAnsi="Times New Roman" w:cs="Times New Roman"/>
-          <w:color w:val="000000" w:themeColor="text1"/>
-        </w:rPr>
-        <w:t>ose-</w:t>
-      </w:r>
-      <w:r>
-        <w:rPr>
-          <w:rFonts w:ascii="Times New Roman" w:hAnsi="Times New Roman" w:cs="Times New Roman"/>
-          <w:color w:val="000000" w:themeColor="text1"/>
-        </w:rPr>
-        <w:t>H</w:t>
-      </w:r>
-      <w:r>
-        <w:rPr>
-          <w:rFonts w:ascii="Times New Roman" w:hAnsi="Times New Roman" w:cs="Times New Roman"/>
-          <w:color w:val="000000" w:themeColor="text1"/>
-        </w:rPr>
-        <w:t xml:space="preserve">over </w:t>
-      </w:r>
-      <w:r>
-        <w:rPr>
-          <w:rFonts w:ascii="Times New Roman" w:hAnsi="Times New Roman" w:cs="Times New Roman"/>
-          <w:color w:val="000000" w:themeColor="text1"/>
-        </w:rPr>
-        <w:t>thermostat</w:t>
-      </w:r>
-      <w:r>
-        <w:rPr>
-          <w:rFonts w:ascii="Times New Roman" w:hAnsi="Times New Roman" w:cs="Times New Roman"/>
-          <w:color w:val="000000" w:themeColor="text1"/>
-        </w:rPr>
-        <w:fldChar w:fldCharType="begin" w:fldLock="1"/>
-      </w:r>
-      <w:r>
-        <w:rPr>
-          <w:rFonts w:ascii="Times New Roman" w:hAnsi="Times New Roman" w:cs="Times New Roman"/>
-          <w:color w:val="000000" w:themeColor="text1"/>
-        </w:rPr>
-        <w:instrText>ADDIN CSL_CITATION { "citationItems" : [ { "id" : "ITEM-1", "itemData" : { "DOI" : "10.1103/PhysRevB.33.2473", "ISSN" : "0163-1829", "abstract" : "The thermal conductivity of a monatomic face-centered-cubic lattice has been calculated over a range of temperatures from one-twentieth to one-half the melting temperature. An inverse-twelfth- power \"soft-sphere\" potential was used to represent the interatomic forces. We have examined, quantitatively, the approximations involved in deriving the Peierls phonon-transport expression for the thermal conductivity and have determined the temperature range over which it is useful. This has involved extensive comparisons with the formally exact Green-Kubo method, using molecular dynamics to generate the phase-space trajectories. At low temperatures, the relaxation processes in a crystal can be described in terms of phonon lifetimes. We have calculated the lifetimes of all the phonon states of 108-, 256-, and 864-particle classical crystals, with periodic boundaries, by molecu- lar dynamics and by anharmonic perturbation the thermal conductivity. theory. These lifetimes were then used to estimate 15 OCTOBER 1986", "author" : [ { "dropping-particle" : "", "family" : "Ladd", "given" : "Anthony J. C.", "non-dropping-particle" : "", "parse-names" : false, "suffix" : "" }, { "dropping-particle" : "", "family" : "Moran", "given" : "Bill", "non-dropping-particle" : "", "parse-names" : false, "suffix" : "" }, { "dropping-particle" : "", "family" : "Hoover", "given" : "William G.", "non-dropping-particle" : "", "parse-names" : false, "suffix" : "" } ], "container-title" : "Physical Review B", "id" : "ITEM-1", "issue" : "8", "issued" : { "date-parts" : [ [ "1974" ] ] }, "page" : "26-44", "title" : "Lattice thermal conductivity:A comparison of molecular dynamics and anharmonic lattice dynamics", "type" : "article-journal", "volume" : "34" }, "uris" : [ "http://www.mendeley.com/documents/?uuid=683068f5-3025-4e06-9605-fa46007bc2af" ] } ], "mendeley" : { "formattedCitation" : "&lt;sup&gt;3&lt;/sup&gt;", "plainTextFormattedCitation" : "3", "previouslyFormattedCitation" : "&lt;sup&gt;23&lt;/sup&gt;" }, "properties" : { "noteIndex" : 0 }, "schema" : "https://github.com/citation-style-language/schema/raw/master/csl-citation.json" }</w:instrText>
-      </w:r>
-      <w:r>
-        <w:rPr>
-          <w:rFonts w:ascii="Times New Roman" w:hAnsi="Times New Roman" w:cs="Times New Roman"/>
-          <w:color w:val="000000" w:themeColor="text1"/>
-        </w:rPr>
-        <w:fldChar w:fldCharType="separate"/>
-      </w:r>
-      <w:r>
-        <w:rPr>
-          <w:rFonts w:ascii="Times New Roman" w:hAnsi="Times New Roman" w:cs="Times New Roman"/>
-          <w:noProof/>
-          <w:color w:val="000000" w:themeColor="text1"/>
-          <w:vertAlign w:val="superscript"/>
-        </w:rPr>
-        <w:t>3</w:t>
-      </w:r>
-      <w:r>
-        <w:rPr>
-          <w:rFonts w:ascii="Times New Roman" w:hAnsi="Times New Roman" w:cs="Times New Roman"/>
-          <w:color w:val="000000" w:themeColor="text1"/>
-        </w:rPr>
-        <w:fldChar w:fldCharType="end"/>
-      </w:r>
-      <w:r>
-        <w:rPr>
-          <w:rFonts w:ascii="Times New Roman" w:hAnsi="Times New Roman" w:cs="Times New Roman"/>
-          <w:color w:val="000000" w:themeColor="text1"/>
-        </w:rPr>
-        <w:t xml:space="preserve"> of </w:t>
+        <w:t>Fig</w:t>
+      </w:r>
+      <w:r>
+        <w:rPr>
+          <w:rFonts w:ascii="Times New Roman" w:hAnsi="Times New Roman" w:cs="Times New Roman" w:hint="eastAsia"/>
+          <w:color w:val="000000" w:themeColor="text1"/>
+        </w:rPr>
+        <w:t>.</w:t>
+      </w:r>
+      <w:r>
+        <w:rPr>
+          <w:rFonts w:ascii="Times New Roman" w:hAnsi="Times New Roman" w:cs="Times New Roman"/>
+          <w:color w:val="000000" w:themeColor="text1"/>
+        </w:rPr>
+        <w:t xml:space="preserve"> 2 shows the phonon dispersion </w:t>
+      </w:r>
+      <w:r>
+        <w:rPr>
+          <w:rFonts w:ascii="Times New Roman" w:hAnsi="Times New Roman" w:cs="Times New Roman"/>
+          <w:color w:val="000000" w:themeColor="text1"/>
+        </w:rPr>
+        <w:t>along the high symmetr</w:t>
+      </w:r>
+      <w:r>
+        <w:rPr>
+          <w:rFonts w:ascii="Times New Roman" w:hAnsi="Times New Roman" w:cs="Times New Roman"/>
+          <w:color w:val="000000" w:themeColor="text1"/>
+        </w:rPr>
+        <w:t xml:space="preserve">ical path of the Brillouin zone </w:t>
+      </w:r>
+      <w:r>
+        <w:rPr>
+          <w:rFonts w:ascii="Times New Roman" w:hAnsi="Times New Roman" w:cs="Times New Roman"/>
+          <w:color w:val="000000" w:themeColor="text1"/>
+        </w:rPr>
+        <w:t xml:space="preserve">and phonon states density of </w:t>
       </w:r>
       <m:oMath>
         <m:r>
@@ -2466,17 +3030,17 @@
             <w:rFonts w:ascii="Cambria Math" w:hAnsi="Cambria Math" w:cs="Times New Roman"/>
             <w:color w:val="000000" w:themeColor="text1"/>
           </w:rPr>
-          <m:t>2×</m:t>
+          <m:t>β-</m:t>
         </m:r>
-        <m:sSup>
-          <m:sSupPr>
+        <m:sSub>
+          <m:sSubPr>
             <m:ctrlPr>
               <w:rPr>
                 <w:rFonts w:ascii="Cambria Math" w:hAnsi="Cambria Math" w:cs="Times New Roman"/>
                 <w:color w:val="000000" w:themeColor="text1"/>
               </w:rPr>
             </m:ctrlPr>
-          </m:sSupPr>
+          </m:sSubPr>
           <m:e>
             <m:r>
               <m:rPr>
@@ -2486,10 +3050,10 @@
                 <w:rFonts w:ascii="Cambria Math" w:hAnsi="Cambria Math" w:cs="Times New Roman"/>
                 <w:color w:val="000000" w:themeColor="text1"/>
               </w:rPr>
-              <m:t>10</m:t>
+              <m:t>Bi</m:t>
             </m:r>
           </m:e>
-          <m:sup>
+          <m:sub>
             <m:r>
               <m:rPr>
                 <m:sty m:val="p"/>
@@ -2498,631 +3062,7 @@
                 <w:rFonts w:ascii="Cambria Math" w:hAnsi="Cambria Math" w:cs="Times New Roman"/>
                 <w:color w:val="000000" w:themeColor="text1"/>
               </w:rPr>
-              <m:t>5</m:t>
-            </m:r>
-          </m:sup>
-        </m:sSup>
-      </m:oMath>
-      <w:r>
-        <w:rPr>
-          <w:rFonts w:ascii="Times New Roman" w:hAnsi="Times New Roman" w:cs="Times New Roman"/>
-          <w:color w:val="000000" w:themeColor="text1"/>
-        </w:rPr>
-        <w:t xml:space="preserve"> steps</w:t>
-      </w:r>
-      <w:r>
-        <w:rPr>
-          <w:rFonts w:ascii="Times New Roman" w:hAnsi="Times New Roman" w:cs="Times New Roman"/>
-          <w:color w:val="000000" w:themeColor="text1"/>
-        </w:rPr>
-        <w:t xml:space="preserve"> (0.1ns)</w:t>
-      </w:r>
-      <w:r>
-        <w:rPr>
-          <w:rFonts w:ascii="Times New Roman" w:hAnsi="Times New Roman" w:cs="Times New Roman"/>
-          <w:color w:val="000000" w:themeColor="text1"/>
-        </w:rPr>
-        <w:t>. After that</w:t>
-      </w:r>
-      <w:r>
-        <w:rPr>
-          <w:rFonts w:ascii="Times New Roman" w:hAnsi="Times New Roman" w:cs="Times New Roman"/>
-          <w:color w:val="000000" w:themeColor="text1"/>
-        </w:rPr>
-        <w:t>,</w:t>
-      </w:r>
-      <w:r>
-        <w:rPr>
-          <w:rFonts w:ascii="Times New Roman" w:hAnsi="Times New Roman" w:cs="Times New Roman"/>
-          <w:color w:val="000000" w:themeColor="text1"/>
-        </w:rPr>
-        <w:t xml:space="preserve"> the temperature difference is buil</w:t>
-      </w:r>
-      <w:r>
-        <w:rPr>
-          <w:rFonts w:ascii="Times New Roman" w:hAnsi="Times New Roman" w:cs="Times New Roman"/>
-          <w:color w:val="000000" w:themeColor="text1"/>
-        </w:rPr>
-        <w:t>t</w:t>
-      </w:r>
-      <w:r>
-        <w:rPr>
-          <w:rFonts w:ascii="Times New Roman" w:hAnsi="Times New Roman" w:cs="Times New Roman"/>
-          <w:color w:val="000000" w:themeColor="text1"/>
-        </w:rPr>
-        <w:t xml:space="preserve"> using two Nose-Hoover heat bath of 290K and 310K respectively at the two region behind the fixed region while the main parts remain NVE for another </w:t>
-      </w:r>
-      <m:oMath>
-        <m:r>
-          <m:rPr>
-            <m:sty m:val="p"/>
-          </m:rPr>
-          <w:rPr>
-            <w:rFonts w:ascii="Cambria Math" w:hAnsi="Cambria Math" w:cs="Times New Roman"/>
-            <w:color w:val="000000" w:themeColor="text1"/>
-          </w:rPr>
-          <m:t>1×</m:t>
-        </m:r>
-        <m:sSup>
-          <m:sSupPr>
-            <m:ctrlPr>
-              <w:rPr>
-                <w:rFonts w:ascii="Cambria Math" w:hAnsi="Cambria Math" w:cs="Times New Roman"/>
-                <w:color w:val="000000" w:themeColor="text1"/>
-              </w:rPr>
-            </m:ctrlPr>
-          </m:sSupPr>
-          <m:e>
-            <m:r>
-              <m:rPr>
-                <m:sty m:val="p"/>
-              </m:rPr>
-              <w:rPr>
-                <w:rFonts w:ascii="Cambria Math" w:hAnsi="Cambria Math" w:cs="Times New Roman"/>
-                <w:color w:val="000000" w:themeColor="text1"/>
-              </w:rPr>
-              <m:t>10</m:t>
-            </m:r>
-          </m:e>
-          <m:sup>
-            <m:r>
-              <m:rPr>
-                <m:sty m:val="p"/>
-              </m:rPr>
-              <w:rPr>
-                <w:rFonts w:ascii="Cambria Math" w:hAnsi="Cambria Math" w:cs="Times New Roman"/>
-                <w:color w:val="000000" w:themeColor="text1"/>
-              </w:rPr>
-              <m:t>7</m:t>
-            </m:r>
-          </m:sup>
-        </m:sSup>
-      </m:oMath>
-      <w:r>
-        <w:rPr>
-          <w:rFonts w:ascii="Times New Roman" w:hAnsi="Times New Roman" w:cs="Times New Roman"/>
-          <w:color w:val="000000" w:themeColor="text1"/>
-        </w:rPr>
-        <w:t xml:space="preserve"> steps (5.0 ns) to drive the system to a stable temperature and heat flux distribution.</w:t>
-      </w:r>
-      <w:r>
-        <w:rPr>
-          <w:rFonts w:ascii="Times New Roman" w:hAnsi="Times New Roman" w:cs="Times New Roman"/>
-          <w:color w:val="000000" w:themeColor="text1"/>
-        </w:rPr>
-        <w:t xml:space="preserve"> </w:t>
-      </w:r>
-      <w:r>
-        <w:rPr>
-          <w:rFonts w:ascii="Times New Roman" w:hAnsi="Times New Roman" w:cs="Times New Roman"/>
-          <w:color w:val="000000" w:themeColor="text1"/>
-        </w:rPr>
-        <w:t xml:space="preserve">After that, thermal conductivity is calculated according to </w:t>
-      </w:r>
-      <w:r>
-        <w:rPr>
-          <w:rFonts w:ascii="Times New Roman" w:hAnsi="Times New Roman" w:cs="Times New Roman"/>
-          <w:color w:val="000000" w:themeColor="text1"/>
-        </w:rPr>
-        <w:t xml:space="preserve">Eq. </w:t>
-      </w:r>
-      <w:r>
-        <w:rPr>
-          <w:rFonts w:ascii="Times New Roman" w:hAnsi="Times New Roman" w:cs="Times New Roman"/>
-          <w:color w:val="000000" w:themeColor="text1"/>
-        </w:rPr>
-        <w:t>(</w:t>
-      </w:r>
-      <w:r>
-        <w:rPr>
-          <w:rFonts w:ascii="Times New Roman" w:hAnsi="Times New Roman" w:cs="Times New Roman"/>
-          <w:color w:val="000000" w:themeColor="text1"/>
-        </w:rPr>
-        <w:t>1</w:t>
-      </w:r>
-      <w:r>
-        <w:rPr>
-          <w:rFonts w:ascii="Times New Roman" w:hAnsi="Times New Roman" w:cs="Times New Roman"/>
-          <w:color w:val="000000" w:themeColor="text1"/>
-        </w:rPr>
-        <w:t>). The final result is averaged over 5 realizations with different initial conditions.</w:t>
-      </w:r>
-      <w:r>
-        <w:rPr>
-          <w:rFonts w:ascii="Times New Roman" w:hAnsi="Times New Roman" w:cs="Times New Roman"/>
-          <w:color w:val="000000" w:themeColor="text1"/>
-        </w:rPr>
-        <w:t xml:space="preserve"> T</w:t>
-      </w:r>
-      <w:r>
-        <w:rPr>
-          <w:rFonts w:ascii="Times New Roman" w:hAnsi="Times New Roman" w:cs="Times New Roman"/>
-          <w:color w:val="000000" w:themeColor="text1"/>
-        </w:rPr>
-        <w:t xml:space="preserve">he calculation configuration is shown in Fig. </w:t>
-      </w:r>
-      <w:r>
-        <w:rPr>
-          <w:rFonts w:ascii="Times New Roman" w:hAnsi="Times New Roman" w:cs="Times New Roman"/>
-          <w:color w:val="000000" w:themeColor="text1"/>
-        </w:rPr>
-        <w:t>1</w:t>
-      </w:r>
-      <w:r>
-        <w:rPr>
-          <w:rFonts w:ascii="Times New Roman" w:hAnsi="Times New Roman" w:cs="Times New Roman"/>
-          <w:color w:val="000000" w:themeColor="text1"/>
-        </w:rPr>
-        <w:t>.</w:t>
-      </w:r>
-    </w:p>
-    <w:p>
-      <w:pPr>
-        <w:ind w:firstLineChars="288" w:firstLine="605"/>
-        <w:rPr>
-          <w:rFonts w:ascii="Times New Roman" w:hAnsi="Times New Roman" w:cs="Times New Roman"/>
-          <w:color w:val="000000" w:themeColor="text1"/>
-        </w:rPr>
-      </w:pPr>
-      <w:r>
-        <w:rPr>
-          <w:rFonts w:ascii="Times New Roman" w:hAnsi="Times New Roman" w:cs="Times New Roman"/>
-          <w:color w:val="000000" w:themeColor="text1"/>
-        </w:rPr>
-        <w:t>The structures are prepared using interactive molecular dynamics (IMD). A graphene ribbon is mapped isodistant</w:t>
-      </w:r>
-      <w:r>
-        <w:rPr>
-          <w:rFonts w:ascii="Times New Roman" w:hAnsi="Times New Roman" w:cs="Times New Roman" w:hint="eastAsia"/>
-          <w:color w:val="000000" w:themeColor="text1"/>
-        </w:rPr>
-        <w:t>ly</w:t>
-      </w:r>
-      <w:r>
-        <w:rPr>
-          <w:rFonts w:ascii="Times New Roman" w:hAnsi="Times New Roman" w:cs="Times New Roman"/>
-          <w:color w:val="000000" w:themeColor="text1"/>
-        </w:rPr>
-        <w:t xml:space="preserve"> to part of the knot curve described by the </w:t>
-      </w:r>
-      <w:r>
-        <w:rPr>
-          <w:rFonts w:ascii="Times New Roman" w:hAnsi="Times New Roman" w:cs="Times New Roman"/>
-          <w:color w:val="000000" w:themeColor="text1"/>
-        </w:rPr>
-        <w:t xml:space="preserve">Trefoil </w:t>
-      </w:r>
-      <w:r>
-        <w:rPr>
-          <w:rFonts w:ascii="Times New Roman" w:hAnsi="Times New Roman" w:cs="Times New Roman"/>
-          <w:color w:val="000000" w:themeColor="text1"/>
-        </w:rPr>
-        <w:t>equation,</w:t>
-      </w:r>
-    </w:p>
-    <w:p>
-      <w:pPr>
-        <w:ind w:firstLineChars="288" w:firstLine="605"/>
-        <w:jc w:val="center"/>
-        <w:rPr>
-          <w:rFonts w:ascii="Times New Roman" w:hAnsi="Times New Roman" w:cs="Times New Roman"/>
-          <w:color w:val="000000" w:themeColor="text1"/>
-        </w:rPr>
-      </w:pPr>
-      <w:r>
-        <w:rPr>
-          <w:rFonts w:ascii="Times New Roman" w:hAnsi="Times New Roman" w:cs="Times New Roman"/>
-          <w:color w:val="000000" w:themeColor="text1"/>
-        </w:rPr>
-        <w:t>x=s(sin t+2sin2t)</w:t>
-      </w:r>
-    </w:p>
-    <w:p>
-      <w:pPr>
-        <w:ind w:firstLineChars="288" w:firstLine="605"/>
-        <w:jc w:val="center"/>
-        <w:rPr>
-          <w:rFonts w:ascii="Times New Roman" w:hAnsi="Times New Roman" w:cs="Times New Roman"/>
-          <w:color w:val="000000" w:themeColor="text1"/>
-        </w:rPr>
-      </w:pPr>
-      <w:r>
-        <w:rPr>
-          <w:rFonts w:ascii="Times New Roman" w:hAnsi="Times New Roman" w:cs="Times New Roman"/>
-          <w:color w:val="000000" w:themeColor="text1"/>
-        </w:rPr>
-        <w:t>y=</w:t>
-      </w:r>
-      <w:r>
-        <w:rPr>
-          <w:rFonts w:ascii="Times New Roman" w:hAnsi="Times New Roman" w:cs="Times New Roman"/>
-          <w:color w:val="000000" w:themeColor="text1"/>
-        </w:rPr>
-        <w:t xml:space="preserve"> </w:t>
-      </w:r>
-      <w:r>
-        <w:rPr>
-          <w:rFonts w:ascii="Times New Roman" w:hAnsi="Times New Roman" w:cs="Times New Roman"/>
-          <w:color w:val="000000" w:themeColor="text1"/>
-        </w:rPr>
-        <w:t>s(cost-2cos2t)</w:t>
-      </w:r>
-    </w:p>
-    <w:p>
-      <w:pPr>
-        <w:ind w:firstLineChars="288" w:firstLine="605"/>
-        <w:jc w:val="center"/>
-        <w:rPr>
-          <w:rFonts w:ascii="Times New Roman" w:hAnsi="Times New Roman" w:cs="Times New Roman"/>
-          <w:color w:val="000000" w:themeColor="text1"/>
-        </w:rPr>
-      </w:pPr>
-      <w:r>
-        <w:rPr>
-          <w:rFonts w:ascii="Times New Roman" w:hAnsi="Times New Roman" w:cs="Times New Roman"/>
-          <w:color w:val="000000" w:themeColor="text1"/>
-        </w:rPr>
-        <w:t>z=</w:t>
-      </w:r>
-      <w:r>
-        <w:rPr>
-          <w:rFonts w:ascii="Times New Roman" w:hAnsi="Times New Roman" w:cs="Times New Roman"/>
-          <w:color w:val="000000" w:themeColor="text1"/>
-        </w:rPr>
-        <w:t xml:space="preserve"> </w:t>
-      </w:r>
-      <w:r>
-        <w:rPr>
-          <w:rFonts w:ascii="Times New Roman" w:hAnsi="Times New Roman" w:cs="Times New Roman"/>
-          <w:color w:val="000000" w:themeColor="text1"/>
-        </w:rPr>
-        <w:t>s(-sin3t)</w:t>
-      </w:r>
-    </w:p>
-    <w:p>
-      <w:pPr>
-        <w:ind w:firstLineChars="288" w:firstLine="605"/>
-        <w:rPr>
-          <w:rFonts w:ascii="Times New Roman" w:hAnsi="Times New Roman" w:cs="Times New Roman"/>
-          <w:color w:val="000000" w:themeColor="text1"/>
-        </w:rPr>
-      </w:pPr>
-      <w:r>
-        <w:rPr>
-          <w:rFonts w:ascii="Times New Roman" w:hAnsi="Times New Roman" w:cs="Times New Roman" w:hint="eastAsia"/>
-          <w:color w:val="000000" w:themeColor="text1"/>
-        </w:rPr>
-        <w:t>we chose s large enough to avoid oversuppesing</w:t>
-      </w:r>
-      <w:r>
-        <w:rPr>
-          <w:rFonts w:ascii="Times New Roman" w:hAnsi="Times New Roman" w:cs="Times New Roman"/>
-          <w:color w:val="000000" w:themeColor="text1"/>
-        </w:rPr>
-        <w:t xml:space="preserve"> according to the length and width of the ribbon. </w:t>
-      </w:r>
-      <w:r>
-        <w:rPr>
-          <w:rFonts w:ascii="Times New Roman" w:hAnsi="Times New Roman" w:cs="Times New Roman" w:hint="eastAsia"/>
-          <w:color w:val="000000" w:themeColor="text1"/>
-        </w:rPr>
-        <w:t xml:space="preserve">The structures are shown in Fig. </w:t>
-      </w:r>
-      <w:r>
-        <w:rPr>
-          <w:rFonts w:ascii="Times New Roman" w:hAnsi="Times New Roman" w:cs="Times New Roman" w:hint="eastAsia"/>
-          <w:color w:val="000000" w:themeColor="text1"/>
-        </w:rPr>
-        <w:t>2</w:t>
-      </w:r>
-      <w:r>
-        <w:rPr>
-          <w:rFonts w:ascii="Times New Roman" w:hAnsi="Times New Roman" w:cs="Times New Roman" w:hint="eastAsia"/>
-          <w:color w:val="000000" w:themeColor="text1"/>
-        </w:rPr>
-        <w:t>.</w:t>
-      </w:r>
-    </w:p>
-    <w:p>
-      <w:pPr>
-        <w:ind w:firstLineChars="288" w:firstLine="605"/>
-        <w:jc w:val="center"/>
-        <w:rPr>
-          <w:rFonts w:ascii="Times New Roman" w:hAnsi="Times New Roman" w:cs="Times New Roman"/>
-          <w:color w:val="000000" w:themeColor="text1"/>
-        </w:rPr>
-      </w:pPr>
-    </w:p>
-    <w:p>
-      <w:pPr>
-        <w:ind w:firstLineChars="288" w:firstLine="605"/>
-        <w:rPr>
-          <w:rFonts w:ascii="Times New Roman" w:hAnsi="Times New Roman" w:cs="Times New Roman"/>
-          <w:color w:val="000000" w:themeColor="text1"/>
-        </w:rPr>
-      </w:pPr>
-      <w:r>
-        <w:rPr>
-          <w:rFonts w:ascii="Times New Roman" w:hAnsi="Times New Roman" w:cs="Times New Roman"/>
-          <w:color w:val="000000" w:themeColor="text1"/>
-        </w:rPr>
-        <w:t>Then the system is giv</w:t>
-      </w:r>
-      <w:r>
-        <w:rPr>
-          <w:rFonts w:ascii="Times New Roman" w:hAnsi="Times New Roman" w:cs="Times New Roman"/>
-          <w:color w:val="000000" w:themeColor="text1"/>
-        </w:rPr>
-        <w:t>en</w:t>
-      </w:r>
-      <w:r>
-        <w:rPr>
-          <w:rFonts w:ascii="Times New Roman" w:hAnsi="Times New Roman" w:cs="Times New Roman"/>
-          <w:color w:val="000000" w:themeColor="text1"/>
-        </w:rPr>
-        <w:t xml:space="preserve"> an initial velocity distribution of guassi</w:t>
-      </w:r>
-      <w:r>
-        <w:rPr>
-          <w:rFonts w:ascii="Times New Roman" w:hAnsi="Times New Roman" w:cs="Times New Roman"/>
-          <w:color w:val="000000" w:themeColor="text1"/>
-        </w:rPr>
-        <w:t>an</w:t>
-      </w:r>
-      <w:r>
-        <w:rPr>
-          <w:rFonts w:ascii="Times New Roman" w:hAnsi="Times New Roman" w:cs="Times New Roman"/>
-          <w:color w:val="000000" w:themeColor="text1"/>
-        </w:rPr>
-        <w:t xml:space="preserve"> at 300K while two strains are applied at the two ends towards the opp</w:t>
-      </w:r>
-      <w:r>
-        <w:rPr>
-          <w:rFonts w:ascii="Times New Roman" w:hAnsi="Times New Roman" w:cs="Times New Roman"/>
-          <w:color w:val="000000" w:themeColor="text1"/>
-        </w:rPr>
-        <w:t>o</w:t>
-      </w:r>
-      <w:r>
-        <w:rPr>
-          <w:rFonts w:ascii="Times New Roman" w:hAnsi="Times New Roman" w:cs="Times New Roman"/>
-          <w:color w:val="000000" w:themeColor="text1"/>
-        </w:rPr>
-        <w:t xml:space="preserve">site directions. Meanwhile the mass center drifting is removed. We apply </w:t>
-      </w:r>
-      <w:r>
-        <w:rPr>
-          <w:rFonts w:ascii="Times New Roman" w:hAnsi="Times New Roman" w:cs="Times New Roman"/>
-          <w:color w:val="000000" w:themeColor="text1"/>
-        </w:rPr>
-        <w:t>V</w:t>
-      </w:r>
-      <w:r>
-        <w:rPr>
-          <w:rFonts w:ascii="Times New Roman" w:hAnsi="Times New Roman" w:cs="Times New Roman"/>
-          <w:color w:val="000000" w:themeColor="text1"/>
-        </w:rPr>
-        <w:t>erlet algorithm for 200000 steps when the system is in a stable state.</w:t>
-      </w:r>
-    </w:p>
-    <w:p>
-      <w:pPr>
-        <w:ind w:firstLineChars="288" w:firstLine="605"/>
-        <w:rPr>
-          <w:rFonts w:ascii="Times New Roman" w:hAnsi="Times New Roman" w:cs="Times New Roman"/>
-          <w:noProof/>
-          <w:color w:val="000000" w:themeColor="text1"/>
-        </w:rPr>
-      </w:pPr>
-    </w:p>
-    <w:p>
-      <w:pPr>
-        <w:ind w:firstLineChars="288" w:firstLine="605"/>
-        <w:rPr>
-          <w:rFonts w:ascii="Times New Roman" w:hAnsi="Times New Roman" w:cs="Times New Roman"/>
-          <w:color w:val="000000" w:themeColor="text1"/>
-        </w:rPr>
-      </w:pPr>
-      <w:r>
-        <w:rPr>
-          <w:rFonts w:ascii="Times New Roman" w:hAnsi="Times New Roman" w:cs="Times New Roman"/>
-          <w:color w:val="000000" w:themeColor="text1"/>
-        </w:rPr>
-        <w:t>Various unit cells are constructed to explore the dopants ratio and distribution dependence of thermal conductivity. A</w:t>
-      </w:r>
-      <w:r>
-        <w:rPr>
-          <w:rFonts w:ascii="Times New Roman" w:hAnsi="Times New Roman" w:cs="Times New Roman"/>
-          <w:color w:val="000000" w:themeColor="text1"/>
-        </w:rPr>
-        <w:t xml:space="preserve"> typical view of unit cells of graphene,</w:t>
-      </w:r>
-      <m:oMath>
-        <m:sSub>
-          <m:sSubPr>
-            <m:ctrlPr>
-              <w:rPr>
-                <w:rFonts w:ascii="Cambria Math" w:hAnsi="Cambria Math" w:cs="Times New Roman"/>
-                <w:color w:val="000000" w:themeColor="text1"/>
-              </w:rPr>
-            </m:ctrlPr>
-          </m:sSubPr>
-          <m:e>
-            <m:r>
-              <m:rPr>
-                <m:sty m:val="p"/>
-              </m:rPr>
-              <w:rPr>
-                <w:rFonts w:ascii="Cambria Math" w:hAnsi="Cambria Math" w:cs="Times New Roman"/>
-                <w:color w:val="000000" w:themeColor="text1"/>
-              </w:rPr>
-              <m:t>C</m:t>
-            </m:r>
-          </m:e>
-          <m:sub>
-            <m:r>
-              <m:rPr>
-                <m:sty m:val="p"/>
-              </m:rPr>
-              <w:rPr>
-                <w:rFonts w:ascii="Cambria Math" w:hAnsi="Cambria Math" w:cs="Times New Roman"/>
-                <w:color w:val="000000" w:themeColor="text1"/>
-              </w:rPr>
-              <m:t>12</m:t>
-            </m:r>
-          </m:sub>
-        </m:sSub>
-        <m:r>
-          <m:rPr>
-            <m:sty m:val="p"/>
-          </m:rPr>
-          <w:rPr>
-            <w:rFonts w:ascii="Cambria Math" w:hAnsi="Cambria Math" w:cs="Times New Roman"/>
-            <w:color w:val="000000" w:themeColor="text1"/>
-          </w:rPr>
-          <m:t>N</m:t>
-        </m:r>
-      </m:oMath>
-      <w:r>
-        <w:rPr>
-          <w:rFonts w:ascii="Times New Roman" w:hAnsi="Times New Roman" w:cs="Times New Roman"/>
-          <w:color w:val="000000" w:themeColor="text1"/>
-        </w:rPr>
-        <w:t xml:space="preserve">, </w:t>
-      </w:r>
-      <m:oMath>
-        <m:sSub>
-          <m:sSubPr>
-            <m:ctrlPr>
-              <w:rPr>
-                <w:rFonts w:ascii="Cambria Math" w:hAnsi="Cambria Math" w:cs="Times New Roman"/>
-                <w:color w:val="000000" w:themeColor="text1"/>
-              </w:rPr>
-            </m:ctrlPr>
-          </m:sSubPr>
-          <m:e>
-            <m:r>
-              <m:rPr>
-                <m:sty m:val="p"/>
-              </m:rPr>
-              <w:rPr>
-                <w:rFonts w:ascii="Cambria Math" w:hAnsi="Cambria Math" w:cs="Times New Roman"/>
-                <w:color w:val="000000" w:themeColor="text1"/>
-              </w:rPr>
-              <m:t>C</m:t>
-            </m:r>
-          </m:e>
-          <m:sub>
-            <m:r>
-              <m:rPr>
-                <m:sty m:val="p"/>
-              </m:rPr>
-              <w:rPr>
-                <w:rFonts w:ascii="Cambria Math" w:hAnsi="Cambria Math" w:cs="Times New Roman"/>
-                <w:color w:val="000000" w:themeColor="text1"/>
-              </w:rPr>
-              <m:t>3</m:t>
-            </m:r>
-          </m:sub>
-        </m:sSub>
-        <m:r>
-          <m:rPr>
-            <m:sty m:val="p"/>
-          </m:rPr>
-          <w:rPr>
-            <w:rFonts w:ascii="Cambria Math" w:hAnsi="Cambria Math" w:cs="Times New Roman"/>
-            <w:color w:val="000000" w:themeColor="text1"/>
-          </w:rPr>
-          <m:t>N</m:t>
-        </m:r>
-      </m:oMath>
-      <w:r>
-        <w:rPr>
-          <w:rFonts w:ascii="Times New Roman" w:hAnsi="Times New Roman" w:cs="Times New Roman"/>
-          <w:color w:val="000000" w:themeColor="text1"/>
-        </w:rPr>
-        <w:t xml:space="preserve"> and CN respectively</w:t>
-      </w:r>
-      <w:r>
-        <w:rPr>
-          <w:rFonts w:ascii="Times New Roman" w:hAnsi="Times New Roman" w:cs="Times New Roman"/>
-          <w:color w:val="000000" w:themeColor="text1"/>
-        </w:rPr>
-        <w:t xml:space="preserve"> is showed in </w:t>
-      </w:r>
-      <w:r>
-        <w:rPr>
-          <w:rFonts w:ascii="Times New Roman" w:hAnsi="Times New Roman" w:cs="Times New Roman"/>
-          <w:color w:val="000000" w:themeColor="text1"/>
-        </w:rPr>
-        <w:t xml:space="preserve">Fig. </w:t>
-      </w:r>
-      <w:r>
-        <w:rPr>
-          <w:rFonts w:ascii="Times New Roman" w:hAnsi="Times New Roman" w:cs="Times New Roman"/>
-          <w:color w:val="000000" w:themeColor="text1"/>
-        </w:rPr>
-        <w:t>2</w:t>
-      </w:r>
-      <w:r>
-        <w:rPr>
-          <w:rFonts w:ascii="Times New Roman" w:hAnsi="Times New Roman" w:cs="Times New Roman"/>
-          <w:color w:val="000000" w:themeColor="text1"/>
-        </w:rPr>
-        <w:t xml:space="preserve">. The atomic structure of </w:t>
-      </w:r>
-      <m:oMath>
-        <m:sSub>
-          <m:sSubPr>
-            <m:ctrlPr>
-              <w:rPr>
-                <w:rFonts w:ascii="Cambria Math" w:hAnsi="Cambria Math" w:cs="Times New Roman"/>
-                <w:color w:val="000000" w:themeColor="text1"/>
-              </w:rPr>
-            </m:ctrlPr>
-          </m:sSubPr>
-          <m:e>
-            <m:r>
-              <m:rPr>
-                <m:sty m:val="p"/>
-              </m:rPr>
-              <w:rPr>
-                <w:rFonts w:ascii="Cambria Math" w:hAnsi="Cambria Math" w:cs="Times New Roman"/>
-                <w:color w:val="000000" w:themeColor="text1"/>
-              </w:rPr>
-              <m:t>C</m:t>
-            </m:r>
-          </m:e>
-          <m:sub>
-            <m:r>
-              <m:rPr>
-                <m:sty m:val="p"/>
-              </m:rPr>
-              <w:rPr>
-                <w:rFonts w:ascii="Cambria Math" w:hAnsi="Cambria Math" w:cs="Times New Roman"/>
-                <w:color w:val="000000" w:themeColor="text1"/>
-              </w:rPr>
-              <m:t>1-x</m:t>
+              <m:t>4</m:t>
             </m:r>
           </m:sub>
         </m:sSub>
@@ -3144,7 +3084,7 @@
                 <w:rFonts w:ascii="Cambria Math" w:hAnsi="Cambria Math" w:cs="Times New Roman"/>
                 <w:color w:val="000000" w:themeColor="text1"/>
               </w:rPr>
-              <m:t>N</m:t>
+              <m:t>I</m:t>
             </m:r>
           </m:e>
           <m:sub>
@@ -3156,36 +3096,17 @@
                 <w:rFonts w:ascii="Cambria Math" w:hAnsi="Cambria Math" w:cs="Times New Roman"/>
                 <w:color w:val="000000" w:themeColor="text1"/>
               </w:rPr>
-              <m:t>x</m:t>
+              <m:t>4</m:t>
             </m:r>
           </m:sub>
         </m:sSub>
       </m:oMath>
       <w:r>
         <w:rPr>
-          <w:rFonts w:ascii="Times New Roman" w:hAnsi="Times New Roman" w:cs="Times New Roman"/>
-          <w:color w:val="000000" w:themeColor="text1"/>
-        </w:rPr>
-        <w:t xml:space="preserve"> is initially constructed from graphene structure with</w:t>
-      </w:r>
-      <m:oMath>
-        <m:r>
-          <m:rPr>
-            <m:sty m:val="p"/>
-          </m:rPr>
-          <w:rPr>
-            <w:rFonts w:ascii="Cambria Math" w:hAnsi="Cambria Math" w:cs="Times New Roman"/>
-            <w:color w:val="000000" w:themeColor="text1"/>
-          </w:rPr>
-          <m:t xml:space="preserve"> 22×1×1</m:t>
-        </m:r>
-      </m:oMath>
-      <w:r>
-        <w:rPr>
-          <w:rFonts w:ascii="Times New Roman" w:hAnsi="Times New Roman" w:cs="Times New Roman"/>
-          <w:color w:val="000000" w:themeColor="text1"/>
-        </w:rPr>
-        <w:t xml:space="preserve"> unit cells in the x, y, and z directions, respectively. The unit cell is chosen to be rectangular in the demand of NEMD. Each of them includes 208 atoms and is large </w:t>
+          <w:rFonts w:ascii="Times New Roman" w:hAnsi="Times New Roman" w:cs="Times New Roman" w:hint="eastAsia"/>
+          <w:color w:val="000000" w:themeColor="text1"/>
+        </w:rPr>
+        <w:t>.</w:t>
       </w:r>
     </w:p>
     <w:p>
@@ -3196,841 +3117,26 @@
           <w:color w:val="000000" w:themeColor="text1"/>
         </w:rPr>
       </w:pPr>
-    </w:p>
-    <w:p>
-      <w:pPr>
-        <w:ind w:firstLineChars="288" w:firstLine="605"/>
-        <w:rPr>
-          <w:rFonts w:ascii="Times New Roman" w:hAnsi="Times New Roman" w:cs="Times New Roman"/>
-          <w:color w:val="000000" w:themeColor="text1"/>
-        </w:rPr>
-      </w:pPr>
-      <w:r>
-        <w:rPr>
-          <w:rFonts w:ascii="Times New Roman" w:hAnsi="Times New Roman" w:cs="Times New Roman"/>
-          <w:color w:val="000000" w:themeColor="text1"/>
-        </w:rPr>
-        <w:t xml:space="preserve">enough in the y direction so we can ignore the transverse size-confinement effect. </w:t>
-      </w:r>
-    </w:p>
-    <w:p>
-      <w:pPr>
-        <w:ind w:firstLineChars="288" w:firstLine="605"/>
-        <w:rPr>
-          <w:rFonts w:ascii="Times New Roman" w:hAnsi="Times New Roman" w:cs="Times New Roman"/>
-          <w:color w:val="000000" w:themeColor="text1"/>
-        </w:rPr>
-      </w:pPr>
-      <w:r>
-        <w:rPr>
-          <w:rFonts w:ascii="Times New Roman" w:hAnsi="Times New Roman" w:cs="Times New Roman"/>
-          <w:color w:val="000000" w:themeColor="text1"/>
-        </w:rPr>
-        <w:t>T</w:t>
-      </w:r>
-      <w:r>
-        <w:rPr>
-          <w:rFonts w:ascii="Times New Roman" w:hAnsi="Times New Roman" w:cs="Times New Roman"/>
-          <w:color w:val="000000" w:themeColor="text1"/>
-        </w:rPr>
-        <w:t>he BCN Tersoff potential is used as it can accurately</w:t>
-      </w:r>
-      <w:r>
-        <w:rPr>
-          <w:rFonts w:ascii="Times New Roman" w:hAnsi="Times New Roman" w:cs="Times New Roman" w:hint="eastAsia"/>
-          <w:color w:val="000000" w:themeColor="text1"/>
-        </w:rPr>
-        <w:t xml:space="preserve"> </w:t>
-      </w:r>
-      <w:r>
-        <w:rPr>
-          <w:rFonts w:ascii="Times New Roman" w:hAnsi="Times New Roman" w:cs="Times New Roman"/>
-          <w:color w:val="000000" w:themeColor="text1"/>
-        </w:rPr>
-        <w:t xml:space="preserve">describe the elastic properties. In the </w:t>
-      </w:r>
-      <w:r>
-        <w:rPr>
-          <w:rFonts w:ascii="Times New Roman" w:hAnsi="Times New Roman" w:cs="Times New Roman"/>
-          <w:color w:val="000000" w:themeColor="text1"/>
-        </w:rPr>
-        <w:lastRenderedPageBreak/>
-        <w:t>BCN potential both two-body term and three-body term are concerned that are able to stabilize the graphene-like structure. Numerically, velocity Verlet algorithm</w:t>
-      </w:r>
-      <w:r>
-        <w:rPr>
-          <w:rFonts w:ascii="Times New Roman" w:hAnsi="Times New Roman" w:cs="Times New Roman"/>
-          <w:color w:val="000000" w:themeColor="text1"/>
-        </w:rPr>
-        <w:fldChar w:fldCharType="begin" w:fldLock="1"/>
-      </w:r>
-      <w:r>
-        <w:rPr>
-          <w:rFonts w:ascii="Times New Roman" w:hAnsi="Times New Roman" w:cs="Times New Roman"/>
-          <w:color w:val="000000" w:themeColor="text1"/>
-        </w:rPr>
-        <w:instrText>ADDIN CSL_CITATION { "citationItems" : [ { "id" : "ITEM-1", "itemData" : { "DOI" : "10.1103/PhysRev.188.1407", "ISBN" : "0031-899X\\n1536-6065", "ISSN" : "0031899X", "abstract" : "ABSTRACT", "author" : [ { "dropping-particle" : "", "family" : "Dickey", "given" : "J. M.", "non-dropping-particle" : "", "parse-names" : false, "suffix" : "" }, { "dropping-particle" : "", "family" : "Paskin", "given" : "Arthur", "non-dropping-particle" : "", "parse-names" : false, "suffix" : "" } ], "container-title" : "Physical Review", "id" : "ITEM-1", "issue" : "1967", "issued" : { "date-parts" : [ [ "1969" ] ] }, "page" : "1407-1418", "title" : "Computer simulation of the lattice dynamics of solids", "type" : "article-journal", "volume" : "188" }, "uris" : [ "http://www.mendeley.com/documents/?uuid=84961930-9a03-49a9-a1d8-d0f5a45242d0" ] } ], "mendeley" : { "formattedCitation" : "&lt;sup&gt;4&lt;/sup&gt;", "plainTextFormattedCitation" : "4", "previouslyFormattedCitation" : "&lt;sup&gt;21&lt;/sup&gt;" }, "properties" : { "noteIndex" : 0 }, "schema" : "https://github.com/citation-style-language/schema/raw/master/csl-citation.json" }</w:instrText>
-      </w:r>
-      <w:r>
-        <w:rPr>
-          <w:rFonts w:ascii="Times New Roman" w:hAnsi="Times New Roman" w:cs="Times New Roman"/>
-          <w:color w:val="000000" w:themeColor="text1"/>
-        </w:rPr>
-        <w:fldChar w:fldCharType="separate"/>
-      </w:r>
-      <w:r>
-        <w:rPr>
-          <w:rFonts w:ascii="Times New Roman" w:hAnsi="Times New Roman" w:cs="Times New Roman"/>
-          <w:noProof/>
-          <w:color w:val="000000" w:themeColor="text1"/>
-          <w:vertAlign w:val="superscript"/>
-        </w:rPr>
-        <w:t>4</w:t>
-      </w:r>
-      <w:r>
-        <w:rPr>
-          <w:rFonts w:ascii="Times New Roman" w:hAnsi="Times New Roman" w:cs="Times New Roman"/>
-          <w:color w:val="000000" w:themeColor="text1"/>
-        </w:rPr>
-        <w:fldChar w:fldCharType="end"/>
-      </w:r>
-      <w:r>
-        <w:rPr>
-          <w:rFonts w:ascii="Times New Roman" w:hAnsi="Times New Roman" w:cs="Times New Roman"/>
-          <w:color w:val="000000" w:themeColor="text1"/>
-        </w:rPr>
-        <w:t xml:space="preserve"> is employed to integrate Newton's equations of motion, and each MD step is set as 0.5 fs. We do not adapt quantum correction in this study as its effect is quite small at room temperature. The whole trends of our results are verified using Muller-Plathe method</w:t>
-      </w:r>
-      <w:r>
-        <w:rPr>
-          <w:rFonts w:ascii="Times New Roman" w:hAnsi="Times New Roman" w:cs="Times New Roman"/>
-          <w:color w:val="000000" w:themeColor="text1"/>
-        </w:rPr>
-        <w:fldChar w:fldCharType="begin" w:fldLock="1"/>
-      </w:r>
-      <w:r>
-        <w:rPr>
-          <w:rFonts w:ascii="Times New Roman" w:hAnsi="Times New Roman" w:cs="Times New Roman"/>
-          <w:color w:val="000000" w:themeColor="text1"/>
-        </w:rPr>
-        <w:instrText>ADDIN CSL_CITATION { "citationItems" : [ { "id" : "ITEM-1", "itemData" : { "author" : [ { "dropping-particle" : "", "family" : "Mu", "given" : "Florian", "non-dropping-particle" : "", "parse-names" : false, "suffix" : "" } ], "id" : "ITEM-1", "issue" : "5", "issued" : { "date-parts" : [ [ "1999" ] ] }, "page" : "4894-4898", "title" : "Reversing the perturbation in nonequilibrium molecular dynamics : An easy way to calculate the shear viscosity of fluids", "type" : "article-journal", "volume" : "59" }, "uris" : [ "http://www.mendeley.com/documents/?uuid=dc9a03c1-cb80-4e7a-9ece-702b96b6c41d" ] } ], "mendeley" : { "formattedCitation" : "&lt;sup&gt;5&lt;/sup&gt;", "plainTextFormattedCitation" : "5", "previouslyFormattedCitation" : "&lt;sup&gt;22&lt;/sup&gt;" }, "properties" : { "noteIndex" : 0 }, "schema" : "https://github.com/citation-style-language/schema/raw/master/csl-citation.json" }</w:instrText>
-      </w:r>
-      <w:r>
-        <w:rPr>
-          <w:rFonts w:ascii="Times New Roman" w:hAnsi="Times New Roman" w:cs="Times New Roman"/>
-          <w:color w:val="000000" w:themeColor="text1"/>
-        </w:rPr>
-        <w:fldChar w:fldCharType="separate"/>
-      </w:r>
-      <w:r>
-        <w:rPr>
-          <w:rFonts w:ascii="Times New Roman" w:hAnsi="Times New Roman" w:cs="Times New Roman"/>
-          <w:noProof/>
-          <w:color w:val="000000" w:themeColor="text1"/>
-          <w:vertAlign w:val="superscript"/>
-        </w:rPr>
-        <w:t>5</w:t>
-      </w:r>
-      <w:r>
-        <w:rPr>
-          <w:rFonts w:ascii="Times New Roman" w:hAnsi="Times New Roman" w:cs="Times New Roman"/>
-          <w:color w:val="000000" w:themeColor="text1"/>
-        </w:rPr>
-        <w:fldChar w:fldCharType="end"/>
-      </w:r>
-      <w:r>
-        <w:rPr>
-          <w:rFonts w:ascii="Times New Roman" w:hAnsi="Times New Roman" w:cs="Times New Roman"/>
-          <w:color w:val="000000" w:themeColor="text1"/>
-        </w:rPr>
-        <w:t>.</w:t>
-      </w:r>
-    </w:p>
-    <w:p>
-      <w:pPr>
-        <w:ind w:firstLineChars="288" w:firstLine="605"/>
-        <w:rPr>
-          <w:rFonts w:ascii="Times New Roman" w:hAnsi="Times New Roman" w:cs="Times New Roman"/>
-          <w:color w:val="000000" w:themeColor="text1"/>
-        </w:rPr>
-      </w:pPr>
-      <w:r>
-        <w:rPr>
-          <w:rFonts w:ascii="Times New Roman" w:hAnsi="Times New Roman" w:cs="Times New Roman" w:hint="eastAsia"/>
-          <w:color w:val="000000" w:themeColor="text1"/>
-        </w:rPr>
-        <w:t>All t</w:t>
-      </w:r>
-      <w:r>
-        <w:rPr>
-          <w:rFonts w:ascii="Times New Roman" w:hAnsi="Times New Roman" w:cs="Times New Roman"/>
-          <w:color w:val="000000" w:themeColor="text1"/>
-        </w:rPr>
-        <w:t xml:space="preserve">he simulations are carried out with </w:t>
-      </w:r>
-      <w:r>
-        <w:rPr>
-          <w:rFonts w:ascii="Times New Roman" w:hAnsi="Times New Roman" w:cs="Times New Roman"/>
-          <w:color w:val="000000" w:themeColor="text1"/>
-        </w:rPr>
-        <w:t>LAMMPS</w:t>
-      </w:r>
-      <w:r>
-        <w:rPr>
-          <w:rFonts w:ascii="Times New Roman" w:hAnsi="Times New Roman" w:cs="Times New Roman"/>
-          <w:color w:val="000000" w:themeColor="text1"/>
-        </w:rPr>
-        <w:fldChar w:fldCharType="begin" w:fldLock="1"/>
-      </w:r>
-      <w:r>
-        <w:rPr>
-          <w:rFonts w:ascii="Times New Roman" w:hAnsi="Times New Roman" w:cs="Times New Roman"/>
-          <w:color w:val="000000" w:themeColor="text1"/>
-        </w:rPr>
-        <w:instrText>ADDIN CSL_CITATION { "citationItems" : [ { "id" : "ITEM-1", "itemData" : { "abstract" : "This document is a developer guide to the LAMMPS molecular dynamics package, whose WWW site is at lammps.sandia.gov. It describes the internal structure and algorithms of the code. Sections will be added as we have time, and in response to requests from developers and users.", "author" : [ { "dropping-particle" : "", "family" : "Lammps", "given" : "", "non-dropping-particle" : "", "parse-names" : false, "suffix" : "" } ], "container-title" : "Developers - Lammps", "id" : "ITEM-1", "issued" : { "date-parts" : [ [ "2011" ] ] }, "page" : "1-9", "title" : "LAMMPS Developer Guide", "type" : "article-journal" }, "uris" : [ "http://www.mendeley.com/documents/?uuid=2ef0953f-a873-4c43-994e-1281d5e726e0" ] } ], "mendeley" : { "formattedCitation" : "&lt;sup&gt;6&lt;/sup&gt;", "plainTextFormattedCitation" : "6", "previouslyFormattedCitation" : "&lt;sup&gt;20&lt;/sup&gt;" }, "properties" : { "noteIndex" : 0 }, "schema" : "https://github.com/citation-style-language/schema/raw/master/csl-citation.json" }</w:instrText>
-      </w:r>
-      <w:r>
-        <w:rPr>
-          <w:rFonts w:ascii="Times New Roman" w:hAnsi="Times New Roman" w:cs="Times New Roman"/>
-          <w:color w:val="000000" w:themeColor="text1"/>
-        </w:rPr>
-        <w:fldChar w:fldCharType="separate"/>
-      </w:r>
-      <w:r>
-        <w:rPr>
-          <w:rFonts w:ascii="Times New Roman" w:hAnsi="Times New Roman" w:cs="Times New Roman"/>
-          <w:noProof/>
-          <w:color w:val="000000" w:themeColor="text1"/>
-          <w:vertAlign w:val="superscript"/>
-        </w:rPr>
-        <w:t>6</w:t>
-      </w:r>
-      <w:r>
-        <w:rPr>
-          <w:rFonts w:ascii="Times New Roman" w:hAnsi="Times New Roman" w:cs="Times New Roman"/>
-          <w:color w:val="000000" w:themeColor="text1"/>
-        </w:rPr>
-        <w:fldChar w:fldCharType="end"/>
-      </w:r>
-      <w:r>
-        <w:rPr>
-          <w:rFonts w:ascii="Times New Roman" w:hAnsi="Times New Roman" w:cs="Times New Roman"/>
-          <w:color w:val="000000" w:themeColor="text1"/>
-        </w:rPr>
-        <w:t>.</w:t>
-      </w:r>
-    </w:p>
-    <w:p>
-      <w:pPr>
-        <w:pStyle w:val="ab"/>
-        <w:rPr>
-          <w:rFonts w:ascii="Times New Roman" w:hAnsi="Times New Roman" w:cs="Times New Roman"/>
-          <w:color w:val="000000" w:themeColor="text1"/>
-        </w:rPr>
-      </w:pPr>
-      <w:r>
-        <w:rPr>
-          <w:rFonts w:ascii="Times New Roman" w:hAnsi="Times New Roman" w:cs="Times New Roman"/>
-          <w:color w:val="000000" w:themeColor="text1"/>
-        </w:rPr>
-        <w:t>III.RESULTS AND DISCCUSION</w:t>
-      </w:r>
-    </w:p>
-    <w:p>
-      <w:pPr>
-        <w:ind w:firstLineChars="288" w:firstLine="605"/>
-        <w:jc w:val="center"/>
-        <w:rPr>
-          <w:rFonts w:ascii="Times New Roman" w:hAnsi="Times New Roman" w:cs="Times New Roman"/>
-          <w:color w:val="000000" w:themeColor="text1"/>
-        </w:rPr>
-      </w:pPr>
-      <w:r>
-        <w:rPr>
-          <w:rFonts w:ascii="Times New Roman" w:hAnsi="Times New Roman" w:cs="Times New Roman" w:hint="eastAsia"/>
-          <w:color w:val="000000" w:themeColor="text1"/>
-        </w:rPr>
-        <w:t>The knot has a weak mechanic</w:t>
-      </w:r>
-      <w:r>
-        <w:rPr>
-          <w:rFonts w:ascii="Times New Roman" w:hAnsi="Times New Roman" w:cs="Times New Roman" w:hint="eastAsia"/>
-          <w:color w:val="000000" w:themeColor="text1"/>
-        </w:rPr>
-        <w:t>al</w:t>
-      </w:r>
-      <w:r>
-        <w:rPr>
-          <w:rFonts w:ascii="Times New Roman" w:hAnsi="Times New Roman" w:cs="Times New Roman" w:hint="eastAsia"/>
-          <w:color w:val="000000" w:themeColor="text1"/>
-        </w:rPr>
-        <w:t xml:space="preserve"> </w:t>
-      </w:r>
-      <w:r>
-        <w:rPr>
-          <w:rFonts w:ascii="Times New Roman" w:hAnsi="Times New Roman" w:cs="Times New Roman"/>
-          <w:color w:val="000000" w:themeColor="text1"/>
-        </w:rPr>
-        <w:t>strength</w:t>
-      </w:r>
-      <w:r>
-        <w:rPr>
-          <w:rFonts w:ascii="Times New Roman" w:hAnsi="Times New Roman" w:cs="Times New Roman" w:hint="eastAsia"/>
-          <w:color w:val="000000" w:themeColor="text1"/>
-        </w:rPr>
-        <w:t xml:space="preserve"> compared to the original graphene ribbon. Fig.3 shows the strain-displacement curve of the knot at different temperatures.</w:t>
-      </w:r>
-      <w:r>
-        <w:rPr>
-          <w:rFonts w:ascii="Times New Roman" w:hAnsi="Times New Roman" w:cs="Times New Roman" w:hint="eastAsia"/>
-          <w:noProof/>
-          <w:color w:val="000000" w:themeColor="text1"/>
-        </w:rPr>
-        <w:drawing>
-          <wp:inline distT="0" distB="0" distL="0" distR="0" wp14:anchorId="2EC6CE14" wp14:editId="63A28D17">
-            <wp:extent cx="3016250" cy="2351222"/>
-            <wp:effectExtent l="0" t="0" r="0" b="0"/>
-            <wp:docPr id="10" name="图片 10" descr="J:\home1\zhouy\tcscripts\workbench\contacts-knot-dos\0\camparedos.png"/>
-            <wp:cNvGraphicFramePr>
-              <a:graphicFrameLocks xmlns:a="http://schemas.openxmlformats.org/drawingml/2006/main" noChangeAspect="1"/>
-            </wp:cNvGraphicFramePr>
-            <a:graphic xmlns:a="http://schemas.openxmlformats.org/drawingml/2006/main">
-              <a:graphicData uri="http://schemas.openxmlformats.org/drawingml/2006/picture">
-                <pic:pic xmlns:pic="http://schemas.openxmlformats.org/drawingml/2006/picture">
-                  <pic:nvPicPr>
-                    <pic:cNvPr id="0" name="Picture 2" descr="J:\home1\zhouy\tcscripts\workbench\contacts-knot-dos\0\camparedos.png"/>
-                    <pic:cNvPicPr>
-                      <a:picLocks noChangeAspect="1" noChangeArrowheads="1"/>
-                    </pic:cNvPicPr>
-                  </pic:nvPicPr>
-                  <pic:blipFill>
-                    <a:blip r:embed="rId8">
-                      <a:extLst>
-                        <a:ext uri="{28A0092B-C50C-407E-A947-70E740481C1C}">
-                          <a14:useLocalDpi xmlns:a14="http://schemas.microsoft.com/office/drawing/2010/main" val="0"/>
-                        </a:ext>
-                      </a:extLst>
-                    </a:blip>
-                    <a:srcRect/>
-                    <a:stretch>
-                      <a:fillRect/>
-                    </a:stretch>
-                  </pic:blipFill>
-                  <pic:spPr bwMode="auto">
-                    <a:xfrm>
-                      <a:off x="0" y="0"/>
-                      <a:ext cx="3026127" cy="2358921"/>
-                    </a:xfrm>
-                    <a:prstGeom prst="rect">
-                      <a:avLst/>
-                    </a:prstGeom>
-                    <a:noFill/>
-                    <a:ln>
-                      <a:noFill/>
-                    </a:ln>
-                  </pic:spPr>
-                </pic:pic>
-              </a:graphicData>
-            </a:graphic>
-          </wp:inline>
-        </w:drawing>
-      </w:r>
-    </w:p>
-    <w:p>
-      <w:pPr>
-        <w:ind w:firstLineChars="288" w:firstLine="605"/>
-        <w:jc w:val="center"/>
-        <w:rPr>
-          <w:rFonts w:ascii="Times New Roman" w:hAnsi="Times New Roman" w:cs="Times New Roman"/>
-          <w:color w:val="000000" w:themeColor="text1"/>
-        </w:rPr>
-      </w:pPr>
-      <w:r>
-        <w:rPr>
-          <w:rFonts w:ascii="Times New Roman" w:hAnsi="Times New Roman" w:cs="Times New Roman" w:hint="eastAsia"/>
-          <w:color w:val="000000" w:themeColor="text1"/>
-        </w:rPr>
-        <w:t xml:space="preserve">Fig 5. </w:t>
-      </w:r>
-      <w:r>
-        <w:rPr>
-          <w:rFonts w:ascii="Times New Roman" w:hAnsi="Times New Roman" w:cs="Times New Roman"/>
-          <w:color w:val="000000" w:themeColor="text1"/>
-        </w:rPr>
-        <w:t>T</w:t>
-      </w:r>
-      <w:r>
-        <w:rPr>
-          <w:rFonts w:ascii="Times New Roman" w:hAnsi="Times New Roman" w:cs="Times New Roman" w:hint="eastAsia"/>
-          <w:color w:val="000000" w:themeColor="text1"/>
-        </w:rPr>
-        <w:t>he vibrational dos of contacting regi</w:t>
-      </w:r>
-      <w:r>
-        <w:rPr>
-          <w:rFonts w:ascii="Times New Roman" w:hAnsi="Times New Roman" w:cs="Times New Roman"/>
-          <w:color w:val="000000" w:themeColor="text1"/>
-        </w:rPr>
-        <w:t>on</w:t>
-      </w:r>
-      <w:r>
-        <w:rPr>
-          <w:rFonts w:ascii="Times New Roman" w:hAnsi="Times New Roman" w:cs="Times New Roman" w:hint="eastAsia"/>
-          <w:color w:val="000000" w:themeColor="text1"/>
-        </w:rPr>
-        <w:t xml:space="preserve"> and bulk regi</w:t>
-      </w:r>
-      <w:r>
-        <w:rPr>
-          <w:rFonts w:ascii="Times New Roman" w:hAnsi="Times New Roman" w:cs="Times New Roman"/>
-          <w:color w:val="000000" w:themeColor="text1"/>
-        </w:rPr>
-        <w:t>on</w:t>
-      </w:r>
-      <w:r>
-        <w:rPr>
-          <w:rFonts w:ascii="Times New Roman" w:hAnsi="Times New Roman" w:cs="Times New Roman" w:hint="eastAsia"/>
-          <w:color w:val="000000" w:themeColor="text1"/>
-        </w:rPr>
-        <w:t>.</w:t>
-      </w:r>
-    </w:p>
-    <w:p>
-      <w:pPr>
-        <w:ind w:firstLineChars="288" w:firstLine="605"/>
-        <w:jc w:val="center"/>
-        <w:rPr>
-          <w:rFonts w:ascii="Times New Roman" w:hAnsi="Times New Roman" w:cs="Times New Roman"/>
-          <w:color w:val="000000" w:themeColor="text1"/>
-        </w:rPr>
-      </w:pPr>
-      <m:oMathPara>
-        <m:oMath>
-          <m:r>
-            <w:rPr>
-              <w:rFonts w:ascii="Cambria Math" w:hAnsi="Cambria Math" w:cs="Times New Roman"/>
-              <w:color w:val="000000" w:themeColor="text1"/>
-            </w:rPr>
-            <m:t>g</m:t>
-          </m:r>
-          <m:d>
-            <m:dPr>
-              <m:ctrlPr>
-                <w:rPr>
-                  <w:rFonts w:ascii="Cambria Math" w:hAnsi="Cambria Math" w:cs="Times New Roman"/>
-                  <w:i/>
-                  <w:iCs/>
-                  <w:color w:val="000000" w:themeColor="text1"/>
-                </w:rPr>
-              </m:ctrlPr>
-            </m:dPr>
-            <m:e>
-              <m:r>
-                <w:rPr>
-                  <w:rFonts w:ascii="Cambria Math" w:hAnsi="Cambria Math" w:cs="Times New Roman"/>
-                  <w:color w:val="000000" w:themeColor="text1"/>
-                </w:rPr>
-                <m:t>ω</m:t>
-              </m:r>
-            </m:e>
-          </m:d>
-          <m:r>
-            <w:rPr>
-              <w:rFonts w:ascii="Cambria Math" w:hAnsi="Cambria Math" w:cs="Times New Roman"/>
-              <w:color w:val="000000" w:themeColor="text1"/>
-            </w:rPr>
-            <m:t>=</m:t>
-          </m:r>
-          <m:nary>
-            <m:naryPr>
-              <m:chr m:val="∑"/>
-              <m:limLoc m:val="undOvr"/>
-              <m:supHide m:val="1"/>
-              <m:ctrlPr>
-                <w:rPr>
-                  <w:rFonts w:ascii="Cambria Math" w:hAnsi="Cambria Math" w:cs="Times New Roman"/>
-                  <w:i/>
-                  <w:iCs/>
-                  <w:color w:val="000000" w:themeColor="text1"/>
-                </w:rPr>
-              </m:ctrlPr>
-            </m:naryPr>
-            <m:sub>
-              <m:r>
-                <w:rPr>
-                  <w:rFonts w:ascii="Cambria Math" w:hAnsi="Cambria Math" w:cs="Times New Roman"/>
-                  <w:color w:val="000000" w:themeColor="text1"/>
-                </w:rPr>
-                <m:t>i ∈ regi</m:t>
-              </m:r>
-              <m:r>
-                <w:rPr>
-                  <w:rFonts w:ascii="Cambria Math" w:hAnsi="Cambria Math" w:cs="Times New Roman" w:hint="eastAsia"/>
-                  <w:color w:val="000000" w:themeColor="text1"/>
-                </w:rPr>
-                <m:t>on</m:t>
-              </m:r>
-            </m:sub>
-            <m:sup/>
-            <m:e>
-              <m:nary>
-                <m:naryPr>
-                  <m:limLoc m:val="undOvr"/>
-                  <m:subHide m:val="1"/>
-                  <m:supHide m:val="1"/>
-                  <m:ctrlPr>
-                    <w:rPr>
-                      <w:rFonts w:ascii="Cambria Math" w:hAnsi="Cambria Math" w:cs="Times New Roman"/>
-                      <w:i/>
-                      <w:iCs/>
-                      <w:color w:val="000000" w:themeColor="text1"/>
-                    </w:rPr>
-                  </m:ctrlPr>
-                </m:naryPr>
-                <m:sub/>
-                <m:sup/>
-                <m:e>
-                  <m:f>
-                    <m:fPr>
-                      <m:ctrlPr>
-                        <w:rPr>
-                          <w:rFonts w:ascii="Cambria Math" w:hAnsi="Cambria Math" w:cs="Times New Roman"/>
-                          <w:i/>
-                          <w:iCs/>
-                          <w:color w:val="000000" w:themeColor="text1"/>
-                        </w:rPr>
-                      </m:ctrlPr>
-                    </m:fPr>
-                    <m:num>
-                      <m:d>
-                        <m:dPr>
-                          <m:begChr m:val="⟨"/>
-                          <m:endChr m:val="⟩"/>
-                          <m:ctrlPr>
-                            <w:rPr>
-                              <w:rFonts w:ascii="Cambria Math" w:hAnsi="Cambria Math" w:cs="Times New Roman"/>
-                              <w:i/>
-                              <w:iCs/>
-                              <w:color w:val="000000" w:themeColor="text1"/>
-                            </w:rPr>
-                          </m:ctrlPr>
-                        </m:dPr>
-                        <m:e>
-                          <m:sSub>
-                            <m:sSubPr>
-                              <m:ctrlPr>
-                                <w:rPr>
-                                  <w:rFonts w:ascii="Cambria Math" w:hAnsi="Cambria Math" w:cs="Times New Roman"/>
-                                  <w:i/>
-                                  <w:iCs/>
-                                  <w:color w:val="000000" w:themeColor="text1"/>
-                                </w:rPr>
-                              </m:ctrlPr>
-                            </m:sSubPr>
-                            <m:e>
-                              <m:r>
-                                <w:rPr>
-                                  <w:rFonts w:ascii="Cambria Math" w:hAnsi="Cambria Math" w:cs="Times New Roman"/>
-                                  <w:color w:val="000000" w:themeColor="text1"/>
-                                </w:rPr>
-                                <m:t>v</m:t>
-                              </m:r>
-                            </m:e>
-                            <m:sub>
-                              <m:r>
-                                <w:rPr>
-                                  <w:rFonts w:ascii="Cambria Math" w:hAnsi="Cambria Math" w:cs="Times New Roman"/>
-                                  <w:color w:val="000000" w:themeColor="text1"/>
-                                </w:rPr>
-                                <m:t>i</m:t>
-                              </m:r>
-                            </m:sub>
-                          </m:sSub>
-                          <m:d>
-                            <m:dPr>
-                              <m:ctrlPr>
-                                <w:rPr>
-                                  <w:rFonts w:ascii="Cambria Math" w:hAnsi="Cambria Math" w:cs="Times New Roman"/>
-                                  <w:i/>
-                                  <w:iCs/>
-                                  <w:color w:val="000000" w:themeColor="text1"/>
-                                </w:rPr>
-                              </m:ctrlPr>
-                            </m:dPr>
-                            <m:e>
-                              <m:r>
-                                <w:rPr>
-                                  <w:rFonts w:ascii="Cambria Math" w:hAnsi="Cambria Math" w:cs="Times New Roman"/>
-                                  <w:color w:val="000000" w:themeColor="text1"/>
-                                </w:rPr>
-                                <m:t>t</m:t>
-                              </m:r>
-                            </m:e>
-                          </m:d>
-                          <m:r>
-                            <w:rPr>
-                              <w:rFonts w:ascii="Cambria Math" w:hAnsi="Cambria Math" w:cs="Times New Roman"/>
-                              <w:color w:val="000000" w:themeColor="text1"/>
-                            </w:rPr>
-                            <m:t>∙</m:t>
-                          </m:r>
-                          <m:sSub>
-                            <m:sSubPr>
-                              <m:ctrlPr>
-                                <w:rPr>
-                                  <w:rFonts w:ascii="Cambria Math" w:hAnsi="Cambria Math" w:cs="Times New Roman"/>
-                                  <w:i/>
-                                  <w:iCs/>
-                                  <w:color w:val="000000" w:themeColor="text1"/>
-                                </w:rPr>
-                              </m:ctrlPr>
-                            </m:sSubPr>
-                            <m:e>
-                              <m:r>
-                                <w:rPr>
-                                  <w:rFonts w:ascii="Cambria Math" w:hAnsi="Cambria Math" w:cs="Times New Roman"/>
-                                  <w:color w:val="000000" w:themeColor="text1"/>
-                                </w:rPr>
-                                <m:t>v</m:t>
-                              </m:r>
-                            </m:e>
-                            <m:sub>
-                              <m:r>
-                                <w:rPr>
-                                  <w:rFonts w:ascii="Cambria Math" w:hAnsi="Cambria Math" w:cs="Times New Roman"/>
-                                  <w:color w:val="000000" w:themeColor="text1"/>
-                                </w:rPr>
-                                <m:t>i</m:t>
-                              </m:r>
-                            </m:sub>
-                          </m:sSub>
-                          <m:d>
-                            <m:dPr>
-                              <m:ctrlPr>
-                                <w:rPr>
-                                  <w:rFonts w:ascii="Cambria Math" w:hAnsi="Cambria Math" w:cs="Times New Roman"/>
-                                  <w:i/>
-                                  <w:iCs/>
-                                  <w:color w:val="000000" w:themeColor="text1"/>
-                                </w:rPr>
-                              </m:ctrlPr>
-                            </m:dPr>
-                            <m:e>
-                              <m:r>
-                                <w:rPr>
-                                  <w:rFonts w:ascii="Cambria Math" w:hAnsi="Cambria Math" w:cs="Times New Roman"/>
-                                  <w:color w:val="000000" w:themeColor="text1"/>
-                                </w:rPr>
-                                <m:t>0</m:t>
-                              </m:r>
-                            </m:e>
-                          </m:d>
-                        </m:e>
-                      </m:d>
-                    </m:num>
-                    <m:den>
-                      <m:d>
-                        <m:dPr>
-                          <m:begChr m:val="⟨"/>
-                          <m:endChr m:val="⟩"/>
-                          <m:ctrlPr>
-                            <w:rPr>
-                              <w:rFonts w:ascii="Cambria Math" w:hAnsi="Cambria Math" w:cs="Times New Roman"/>
-                              <w:i/>
-                              <w:iCs/>
-                              <w:color w:val="000000" w:themeColor="text1"/>
-                            </w:rPr>
-                          </m:ctrlPr>
-                        </m:dPr>
-                        <m:e>
-                          <m:sSub>
-                            <m:sSubPr>
-                              <m:ctrlPr>
-                                <w:rPr>
-                                  <w:rFonts w:ascii="Cambria Math" w:hAnsi="Cambria Math" w:cs="Times New Roman"/>
-                                  <w:i/>
-                                  <w:iCs/>
-                                  <w:color w:val="000000" w:themeColor="text1"/>
-                                </w:rPr>
-                              </m:ctrlPr>
-                            </m:sSubPr>
-                            <m:e>
-                              <m:r>
-                                <w:rPr>
-                                  <w:rFonts w:ascii="Cambria Math" w:hAnsi="Cambria Math" w:cs="Times New Roman"/>
-                                  <w:color w:val="000000" w:themeColor="text1"/>
-                                </w:rPr>
-                                <m:t>v</m:t>
-                              </m:r>
-                            </m:e>
-                            <m:sub>
-                              <m:r>
-                                <w:rPr>
-                                  <w:rFonts w:ascii="Cambria Math" w:hAnsi="Cambria Math" w:cs="Times New Roman"/>
-                                  <w:color w:val="000000" w:themeColor="text1"/>
-                                </w:rPr>
-                                <m:t>i</m:t>
-                              </m:r>
-                            </m:sub>
-                          </m:sSub>
-                          <m:d>
-                            <m:dPr>
-                              <m:ctrlPr>
-                                <w:rPr>
-                                  <w:rFonts w:ascii="Cambria Math" w:hAnsi="Cambria Math" w:cs="Times New Roman"/>
-                                  <w:i/>
-                                  <w:iCs/>
-                                  <w:color w:val="000000" w:themeColor="text1"/>
-                                </w:rPr>
-                              </m:ctrlPr>
-                            </m:dPr>
-                            <m:e>
-                              <m:r>
-                                <w:rPr>
-                                  <w:rFonts w:ascii="Cambria Math" w:hAnsi="Cambria Math" w:cs="Times New Roman"/>
-                                  <w:color w:val="000000" w:themeColor="text1"/>
-                                </w:rPr>
-                                <m:t>0</m:t>
-                              </m:r>
-                            </m:e>
-                          </m:d>
-                          <m:r>
-                            <w:rPr>
-                              <w:rFonts w:ascii="Cambria Math" w:hAnsi="Cambria Math" w:cs="Times New Roman"/>
-                              <w:color w:val="000000" w:themeColor="text1"/>
-                            </w:rPr>
-                            <m:t>∙</m:t>
-                          </m:r>
-                          <m:sSub>
-                            <m:sSubPr>
-                              <m:ctrlPr>
-                                <w:rPr>
-                                  <w:rFonts w:ascii="Cambria Math" w:hAnsi="Cambria Math" w:cs="Times New Roman"/>
-                                  <w:i/>
-                                  <w:iCs/>
-                                  <w:color w:val="000000" w:themeColor="text1"/>
-                                </w:rPr>
-                              </m:ctrlPr>
-                            </m:sSubPr>
-                            <m:e>
-                              <m:r>
-                                <w:rPr>
-                                  <w:rFonts w:ascii="Cambria Math" w:hAnsi="Cambria Math" w:cs="Times New Roman"/>
-                                  <w:color w:val="000000" w:themeColor="text1"/>
-                                </w:rPr>
-                                <m:t>v</m:t>
-                              </m:r>
-                            </m:e>
-                            <m:sub>
-                              <m:r>
-                                <w:rPr>
-                                  <w:rFonts w:ascii="Cambria Math" w:hAnsi="Cambria Math" w:cs="Times New Roman"/>
-                                  <w:color w:val="000000" w:themeColor="text1"/>
-                                </w:rPr>
-                                <m:t>i</m:t>
-                              </m:r>
-                            </m:sub>
-                          </m:sSub>
-                          <m:d>
-                            <m:dPr>
-                              <m:ctrlPr>
-                                <w:rPr>
-                                  <w:rFonts w:ascii="Cambria Math" w:hAnsi="Cambria Math" w:cs="Times New Roman"/>
-                                  <w:i/>
-                                  <w:iCs/>
-                                  <w:color w:val="000000" w:themeColor="text1"/>
-                                </w:rPr>
-                              </m:ctrlPr>
-                            </m:dPr>
-                            <m:e>
-                              <m:r>
-                                <w:rPr>
-                                  <w:rFonts w:ascii="Cambria Math" w:hAnsi="Cambria Math" w:cs="Times New Roman"/>
-                                  <w:color w:val="000000" w:themeColor="text1"/>
-                                </w:rPr>
-                                <m:t>0</m:t>
-                              </m:r>
-                            </m:e>
-                          </m:d>
-                        </m:e>
-                      </m:d>
-                    </m:den>
-                  </m:f>
-                  <m:func>
-                    <m:funcPr>
-                      <m:ctrlPr>
-                        <w:rPr>
-                          <w:rFonts w:ascii="Cambria Math" w:hAnsi="Cambria Math" w:cs="Times New Roman"/>
-                          <w:i/>
-                          <w:iCs/>
-                          <w:color w:val="000000" w:themeColor="text1"/>
-                        </w:rPr>
-                      </m:ctrlPr>
-                    </m:funcPr>
-                    <m:fName>
-                      <m:r>
-                        <m:rPr>
-                          <m:sty m:val="p"/>
-                        </m:rPr>
-                        <w:rPr>
-                          <w:rFonts w:ascii="Cambria Math" w:hAnsi="Cambria Math" w:cs="Times New Roman"/>
-                          <w:color w:val="000000" w:themeColor="text1"/>
-                        </w:rPr>
-                        <m:t>cos</m:t>
-                      </m:r>
-                    </m:fName>
-                    <m:e>
-                      <m:d>
-                        <m:dPr>
-                          <m:ctrlPr>
-                            <w:rPr>
-                              <w:rFonts w:ascii="Cambria Math" w:hAnsi="Cambria Math" w:cs="Times New Roman"/>
-                              <w:i/>
-                              <w:iCs/>
-                              <w:color w:val="000000" w:themeColor="text1"/>
-                            </w:rPr>
-                          </m:ctrlPr>
-                        </m:dPr>
-                        <m:e>
-                          <m:r>
-                            <w:rPr>
-                              <w:rFonts w:ascii="Cambria Math" w:hAnsi="Cambria Math" w:cs="Times New Roman"/>
-                              <w:color w:val="000000" w:themeColor="text1"/>
-                            </w:rPr>
-                            <m:t>ωt</m:t>
-                          </m:r>
-                        </m:e>
-                      </m:d>
-                    </m:e>
-                  </m:func>
-                  <m:r>
-                    <w:rPr>
-                      <w:rFonts w:ascii="Cambria Math" w:hAnsi="Cambria Math" w:cs="Times New Roman"/>
-                      <w:color w:val="000000" w:themeColor="text1"/>
-                    </w:rPr>
-                    <m:t>dt</m:t>
-                  </m:r>
-                </m:e>
-              </m:nary>
-            </m:e>
-          </m:nary>
-        </m:oMath>
-      </m:oMathPara>
-    </w:p>
-    <w:p>
-      <w:pPr>
-        <w:ind w:firstLineChars="288" w:firstLine="605"/>
-        <w:rPr>
-          <w:rFonts w:ascii="Times New Roman" w:hAnsi="Times New Roman" w:cs="Times New Roman"/>
-          <w:color w:val="000000" w:themeColor="text1"/>
-        </w:rPr>
-      </w:pPr>
-      <w:r>
-        <w:rPr>
-          <w:rFonts w:ascii="Times New Roman" w:hAnsi="Times New Roman" w:cs="Times New Roman"/>
-          <w:color w:val="000000" w:themeColor="text1"/>
-        </w:rPr>
-        <w:t xml:space="preserve">The thermal conductivity of random alloys are dopant ratio sensitive while that of regular alloys are not. </w:t>
+      <w:r>
+        <w:rPr>
+          <w:rFonts w:ascii="Times New Roman" w:hAnsi="Times New Roman" w:cs="Times New Roman"/>
+          <w:color w:val="000000" w:themeColor="text1"/>
+        </w:rPr>
+        <w:t xml:space="preserve">The thermal conductivity of random alloys </w:t>
+      </w:r>
+      <w:r>
+        <w:rPr>
+          <w:rFonts w:ascii="Times New Roman" w:hAnsi="Times New Roman" w:cs="Times New Roman"/>
+          <w:color w:val="000000" w:themeColor="text1"/>
+        </w:rPr>
+        <w:t>is</w:t>
+      </w:r>
+      <w:r>
+        <w:rPr>
+          <w:rFonts w:ascii="Times New Roman" w:hAnsi="Times New Roman" w:cs="Times New Roman"/>
+          <w:color w:val="000000" w:themeColor="text1"/>
+        </w:rPr>
+        <w:t xml:space="preserve"> dopant ratio sensitive while that of regular alloys are not. </w:t>
       </w:r>
       <w:r>
         <w:rPr>
@@ -4403,7 +3509,15 @@
           <w:rFonts w:ascii="Times New Roman" w:hAnsi="Times New Roman" w:cs="Times New Roman"/>
           <w:color w:val="000000" w:themeColor="text1"/>
         </w:rPr>
-        <w:t xml:space="preserve"> of their positions</w:t>
+        <w:t xml:space="preserve"> of their </w:t>
+      </w:r>
+      <w:r>
+        <w:rPr>
+          <w:rFonts w:ascii="Times New Roman" w:hAnsi="Times New Roman" w:cs="Times New Roman"/>
+          <w:color w:val="000000" w:themeColor="text1"/>
+        </w:rPr>
+        <w:lastRenderedPageBreak/>
+        <w:t>positions</w:t>
       </w:r>
       <w:r>
         <w:rPr>
@@ -4783,15 +3897,7 @@
           <w:rFonts w:ascii="Times New Roman" w:hAnsi="Times New Roman" w:cs="Times New Roman"/>
           <w:color w:val="000000" w:themeColor="text1"/>
         </w:rPr>
-        <w:t xml:space="preserve">Usually a more stable structure </w:t>
-      </w:r>
-      <w:r>
-        <w:rPr>
-          <w:rFonts w:ascii="Times New Roman" w:hAnsi="Times New Roman" w:cs="Times New Roman"/>
-          <w:color w:val="000000" w:themeColor="text1"/>
-        </w:rPr>
-        <w:lastRenderedPageBreak/>
-        <w:t>is more regular in its symmetry</w:t>
+        <w:t>Usually a more stable structure is more regular in its symmetry</w:t>
       </w:r>
       <w:r>
         <w:rPr>
@@ -4843,951 +3949,6 @@
           <w:color w:val="000000" w:themeColor="text1"/>
         </w:rPr>
         <w:t xml:space="preserve">For the specific graphene knot, the simulation is carried 5 times with different seeds. </w:t>
-      </w:r>
-    </w:p>
-    <w:p>
-      <w:pPr>
-        <w:ind w:firstLineChars="288" w:firstLine="605"/>
-        <w:jc w:val="center"/>
-        <w:rPr>
-          <w:rFonts w:ascii="Times New Roman" w:hAnsi="Times New Roman" w:cs="Times New Roman"/>
-          <w:color w:val="000000" w:themeColor="text1"/>
-        </w:rPr>
-      </w:pPr>
-      <w:r>
-        <w:rPr>
-          <w:rFonts w:ascii="Times New Roman" w:hAnsi="Times New Roman" w:cs="Times New Roman"/>
-          <w:noProof/>
-          <w:color w:val="000000" w:themeColor="text1"/>
-        </w:rPr>
-        <w:drawing>
-          <wp:anchor distT="0" distB="0" distL="114300" distR="114300" simplePos="0" relativeHeight="251656192" behindDoc="0" locked="0" layoutInCell="1" allowOverlap="1" wp14:anchorId="7966FD78" wp14:editId="7758830E">
-            <wp:simplePos x="0" y="0"/>
-            <wp:positionH relativeFrom="column">
-              <wp:posOffset>2755900</wp:posOffset>
-            </wp:positionH>
-            <wp:positionV relativeFrom="paragraph">
-              <wp:posOffset>234315</wp:posOffset>
-            </wp:positionV>
-            <wp:extent cx="774700" cy="328472"/>
-            <wp:effectExtent l="0" t="0" r="6350" b="0"/>
-            <wp:wrapNone/>
-            <wp:docPr id="19" name="图片 19" descr="C:\Users\Administrator\Desktop\3.png"/>
-            <wp:cNvGraphicFramePr>
-              <a:graphicFrameLocks xmlns:a="http://schemas.openxmlformats.org/drawingml/2006/main" noChangeAspect="1"/>
-            </wp:cNvGraphicFramePr>
-            <a:graphic xmlns:a="http://schemas.openxmlformats.org/drawingml/2006/main">
-              <a:graphicData uri="http://schemas.openxmlformats.org/drawingml/2006/picture">
-                <pic:pic xmlns:pic="http://schemas.openxmlformats.org/drawingml/2006/picture">
-                  <pic:nvPicPr>
-                    <pic:cNvPr id="0" name="Picture 6" descr="C:\Users\Administrator\Desktop\3.png"/>
-                    <pic:cNvPicPr>
-                      <a:picLocks noChangeAspect="1" noChangeArrowheads="1"/>
-                    </pic:cNvPicPr>
-                  </pic:nvPicPr>
-                  <pic:blipFill>
-                    <a:blip r:embed="rId9">
-                      <a:extLst>
-                        <a:ext uri="{28A0092B-C50C-407E-A947-70E740481C1C}">
-                          <a14:useLocalDpi xmlns:a14="http://schemas.microsoft.com/office/drawing/2010/main" val="0"/>
-                        </a:ext>
-                      </a:extLst>
-                    </a:blip>
-                    <a:srcRect/>
-                    <a:stretch>
-                      <a:fillRect/>
-                    </a:stretch>
-                  </pic:blipFill>
-                  <pic:spPr bwMode="auto">
-                    <a:xfrm>
-                      <a:off x="0" y="0"/>
-                      <a:ext cx="774700" cy="328472"/>
-                    </a:xfrm>
-                    <a:prstGeom prst="rect">
-                      <a:avLst/>
-                    </a:prstGeom>
-                    <a:noFill/>
-                    <a:ln>
-                      <a:noFill/>
-                    </a:ln>
-                  </pic:spPr>
-                </pic:pic>
-              </a:graphicData>
-            </a:graphic>
-            <wp14:sizeRelH relativeFrom="margin">
-              <wp14:pctWidth>0</wp14:pctWidth>
-            </wp14:sizeRelH>
-            <wp14:sizeRelV relativeFrom="margin">
-              <wp14:pctHeight>0</wp14:pctHeight>
-            </wp14:sizeRelV>
-          </wp:anchor>
-        </w:drawing>
-      </w:r>
-      <w:r>
-        <w:rPr>
-          <w:rFonts w:ascii="Times New Roman" w:hAnsi="Times New Roman" w:cs="Times New Roman"/>
-          <w:noProof/>
-          <w:color w:val="000000" w:themeColor="text1"/>
-        </w:rPr>
-        <w:drawing>
-          <wp:anchor distT="0" distB="0" distL="114300" distR="114300" simplePos="0" relativeHeight="251655168" behindDoc="0" locked="0" layoutInCell="1" allowOverlap="1" wp14:anchorId="7DBFFCDB" wp14:editId="4B94C492">
-            <wp:simplePos x="0" y="0"/>
-            <wp:positionH relativeFrom="column">
-              <wp:posOffset>1085850</wp:posOffset>
-            </wp:positionH>
-            <wp:positionV relativeFrom="paragraph">
-              <wp:posOffset>583565</wp:posOffset>
-            </wp:positionV>
-            <wp:extent cx="871372" cy="368300"/>
-            <wp:effectExtent l="0" t="0" r="5080" b="0"/>
-            <wp:wrapNone/>
-            <wp:docPr id="18" name="图片 18" descr="C:\Users\Administrator\Desktop\2.png"/>
-            <wp:cNvGraphicFramePr>
-              <a:graphicFrameLocks xmlns:a="http://schemas.openxmlformats.org/drawingml/2006/main" noChangeAspect="1"/>
-            </wp:cNvGraphicFramePr>
-            <a:graphic xmlns:a="http://schemas.openxmlformats.org/drawingml/2006/main">
-              <a:graphicData uri="http://schemas.openxmlformats.org/drawingml/2006/picture">
-                <pic:pic xmlns:pic="http://schemas.openxmlformats.org/drawingml/2006/picture">
-                  <pic:nvPicPr>
-                    <pic:cNvPr id="0" name="Picture 5" descr="C:\Users\Administrator\Desktop\2.png"/>
-                    <pic:cNvPicPr>
-                      <a:picLocks noChangeAspect="1" noChangeArrowheads="1"/>
-                    </pic:cNvPicPr>
-                  </pic:nvPicPr>
-                  <pic:blipFill>
-                    <a:blip r:embed="rId10">
-                      <a:extLst>
-                        <a:ext uri="{28A0092B-C50C-407E-A947-70E740481C1C}">
-                          <a14:useLocalDpi xmlns:a14="http://schemas.microsoft.com/office/drawing/2010/main" val="0"/>
-                        </a:ext>
-                      </a:extLst>
-                    </a:blip>
-                    <a:srcRect/>
-                    <a:stretch>
-                      <a:fillRect/>
-                    </a:stretch>
-                  </pic:blipFill>
-                  <pic:spPr bwMode="auto">
-                    <a:xfrm>
-                      <a:off x="0" y="0"/>
-                      <a:ext cx="871372" cy="368300"/>
-                    </a:xfrm>
-                    <a:prstGeom prst="rect">
-                      <a:avLst/>
-                    </a:prstGeom>
-                    <a:noFill/>
-                    <a:ln>
-                      <a:noFill/>
-                    </a:ln>
-                  </pic:spPr>
-                </pic:pic>
-              </a:graphicData>
-            </a:graphic>
-            <wp14:sizeRelH relativeFrom="margin">
-              <wp14:pctWidth>0</wp14:pctWidth>
-            </wp14:sizeRelH>
-            <wp14:sizeRelV relativeFrom="margin">
-              <wp14:pctHeight>0</wp14:pctHeight>
-            </wp14:sizeRelV>
-          </wp:anchor>
-        </w:drawing>
-      </w:r>
-      <w:r>
-        <w:rPr>
-          <w:rFonts w:ascii="Times New Roman" w:hAnsi="Times New Roman" w:cs="Times New Roman"/>
-          <w:noProof/>
-          <w:color w:val="000000" w:themeColor="text1"/>
-        </w:rPr>
-        <w:drawing>
-          <wp:inline distT="0" distB="0" distL="0" distR="0" wp14:anchorId="12F2E8F0" wp14:editId="61E2EF11">
-            <wp:extent cx="4151799" cy="3346450"/>
-            <wp:effectExtent l="0" t="0" r="1270" b="0"/>
-            <wp:docPr id="20" name="图片 20" descr="J:\home1\zhouy\tcscripts\workbench\strainknotV\stress_strain.png"/>
-            <wp:cNvGraphicFramePr>
-              <a:graphicFrameLocks xmlns:a="http://schemas.openxmlformats.org/drawingml/2006/main" noChangeAspect="1"/>
-            </wp:cNvGraphicFramePr>
-            <a:graphic xmlns:a="http://schemas.openxmlformats.org/drawingml/2006/main">
-              <a:graphicData uri="http://schemas.openxmlformats.org/drawingml/2006/picture">
-                <pic:pic xmlns:pic="http://schemas.openxmlformats.org/drawingml/2006/picture">
-                  <pic:nvPicPr>
-                    <pic:cNvPr id="0" name="Picture 3" descr="J:\home1\zhouy\tcscripts\workbench\strainknotV\stress_strain.png"/>
-                    <pic:cNvPicPr>
-                      <a:picLocks noChangeAspect="1" noChangeArrowheads="1"/>
-                    </pic:cNvPicPr>
-                  </pic:nvPicPr>
-                  <pic:blipFill>
-                    <a:blip r:embed="rId11">
-                      <a:extLst>
-                        <a:ext uri="{28A0092B-C50C-407E-A947-70E740481C1C}">
-                          <a14:useLocalDpi xmlns:a14="http://schemas.microsoft.com/office/drawing/2010/main" val="0"/>
-                        </a:ext>
-                      </a:extLst>
-                    </a:blip>
-                    <a:srcRect/>
-                    <a:stretch>
-                      <a:fillRect/>
-                    </a:stretch>
-                  </pic:blipFill>
-                  <pic:spPr bwMode="auto">
-                    <a:xfrm>
-                      <a:off x="0" y="0"/>
-                      <a:ext cx="4177763" cy="3367378"/>
-                    </a:xfrm>
-                    <a:prstGeom prst="rect">
-                      <a:avLst/>
-                    </a:prstGeom>
-                    <a:noFill/>
-                    <a:ln>
-                      <a:noFill/>
-                    </a:ln>
-                  </pic:spPr>
-                </pic:pic>
-              </a:graphicData>
-            </a:graphic>
-          </wp:inline>
-        </w:drawing>
-      </w:r>
-    </w:p>
-    <w:p>
-      <w:pPr>
-        <w:ind w:firstLineChars="288" w:firstLine="605"/>
-        <w:rPr>
-          <w:rFonts w:ascii="Times New Roman" w:hAnsi="Times New Roman" w:cs="Times New Roman"/>
-          <w:color w:val="000000" w:themeColor="text1"/>
-        </w:rPr>
-      </w:pPr>
-      <w:r>
-        <w:rPr>
-          <w:rFonts w:ascii="Times New Roman" w:hAnsi="Times New Roman" w:cs="Times New Roman"/>
-          <w:color w:val="000000" w:themeColor="text1"/>
-        </w:rPr>
-        <w:t>T</w:t>
-      </w:r>
-      <w:r>
-        <w:rPr>
-          <w:rFonts w:ascii="Times New Roman" w:hAnsi="Times New Roman" w:cs="Times New Roman" w:hint="eastAsia"/>
-          <w:color w:val="000000" w:themeColor="text1"/>
-        </w:rPr>
-        <w:t xml:space="preserve">he </w:t>
-      </w:r>
-      <w:r>
-        <w:rPr>
-          <w:rFonts w:ascii="Times New Roman" w:hAnsi="Times New Roman" w:cs="Times New Roman"/>
-          <w:color w:val="000000" w:themeColor="text1"/>
-        </w:rPr>
-        <w:t xml:space="preserve">first small </w:t>
-      </w:r>
-      <w:r>
-        <w:rPr>
-          <w:rFonts w:ascii="Times New Roman" w:hAnsi="Times New Roman" w:cs="Times New Roman"/>
-          <w:color w:val="000000" w:themeColor="text1"/>
-        </w:rPr>
-        <w:t>drop</w:t>
-      </w:r>
-      <w:r>
-        <w:rPr>
-          <w:rFonts w:ascii="Times New Roman" w:hAnsi="Times New Roman" w:cs="Times New Roman"/>
-          <w:color w:val="000000" w:themeColor="text1"/>
-        </w:rPr>
-        <w:t xml:space="preserve"> comes from the </w:t>
-      </w:r>
-      <w:r>
-        <w:rPr>
-          <w:rFonts w:ascii="Times New Roman" w:hAnsi="Times New Roman" w:cs="Times New Roman"/>
-          <w:color w:val="000000" w:themeColor="text1"/>
-        </w:rPr>
-        <w:t>dislocation</w:t>
-      </w:r>
-      <w:r>
-        <w:rPr>
-          <w:rFonts w:ascii="Times New Roman" w:hAnsi="Times New Roman" w:cs="Times New Roman"/>
-          <w:color w:val="000000" w:themeColor="text1"/>
-        </w:rPr>
-        <w:t xml:space="preserve"> of the knot</w:t>
-      </w:r>
-      <w:r>
-        <w:rPr>
-          <w:rFonts w:ascii="Times New Roman" w:hAnsi="Times New Roman" w:cs="Times New Roman" w:hint="eastAsia"/>
-          <w:color w:val="000000" w:themeColor="text1"/>
-        </w:rPr>
-        <w:t>.</w:t>
-      </w:r>
-      <w:r>
-        <w:rPr>
-          <w:rFonts w:ascii="Times New Roman" w:hAnsi="Times New Roman" w:cs="Times New Roman"/>
-          <w:color w:val="000000" w:themeColor="text1"/>
-        </w:rPr>
-        <w:t xml:space="preserve"> As you can see, a new column of atoms are stretched out from the knot</w:t>
-      </w:r>
-    </w:p>
-    <w:p>
-      <w:pPr>
-        <w:ind w:firstLineChars="288" w:firstLine="605"/>
-        <w:jc w:val="center"/>
-        <w:rPr>
-          <w:rFonts w:ascii="Times New Roman" w:hAnsi="Times New Roman" w:cs="Times New Roman"/>
-          <w:color w:val="000000" w:themeColor="text1"/>
-        </w:rPr>
-      </w:pPr>
-      <w:r>
-        <w:rPr>
-          <w:rFonts w:ascii="Times New Roman" w:hAnsi="Times New Roman" w:cs="Times New Roman"/>
-          <w:noProof/>
-          <w:color w:val="000000" w:themeColor="text1"/>
-        </w:rPr>
-        <mc:AlternateContent>
-          <mc:Choice Requires="wps">
-            <w:drawing>
-              <wp:anchor distT="45720" distB="45720" distL="114300" distR="114300" simplePos="0" relativeHeight="251658240" behindDoc="0" locked="0" layoutInCell="1" allowOverlap="1" wp14:anchorId="607E6F5A" wp14:editId="7E24677C">
-                <wp:simplePos x="0" y="0"/>
-                <wp:positionH relativeFrom="column">
-                  <wp:posOffset>2514600</wp:posOffset>
-                </wp:positionH>
-                <wp:positionV relativeFrom="paragraph">
-                  <wp:posOffset>-1905</wp:posOffset>
-                </wp:positionV>
-                <wp:extent cx="685800" cy="1404620"/>
-                <wp:effectExtent l="0" t="0" r="0" b="6350"/>
-                <wp:wrapNone/>
-                <wp:docPr id="25" name="文本框 2"/>
-                <wp:cNvGraphicFramePr>
-                  <a:graphicFrameLocks xmlns:a="http://schemas.openxmlformats.org/drawingml/2006/main"/>
-                </wp:cNvGraphicFramePr>
-                <a:graphic xmlns:a="http://schemas.openxmlformats.org/drawingml/2006/main">
-                  <a:graphicData uri="http://schemas.microsoft.com/office/word/2010/wordprocessingShape">
-                    <wps:wsp>
-                      <wps:cNvSpPr txBox="1">
-                        <a:spLocks noChangeArrowheads="1"/>
-                      </wps:cNvSpPr>
-                      <wps:spPr bwMode="auto">
-                        <a:xfrm>
-                          <a:off x="0" y="0"/>
-                          <a:ext cx="685800" cy="1404620"/>
-                        </a:xfrm>
-                        <a:prstGeom prst="rect">
-                          <a:avLst/>
-                        </a:prstGeom>
-                        <a:noFill/>
-                        <a:ln w="9525">
-                          <a:noFill/>
-                          <a:miter lim="800000"/>
-                          <a:headEnd/>
-                          <a:tailEnd/>
-                        </a:ln>
-                      </wps:spPr>
-                      <wps:txbx>
-                        <w:txbxContent>
-                          <w:p>
-                            <w:r>
-                              <w:t>Atom:A</w:t>
-                            </w:r>
-                          </w:p>
-                        </w:txbxContent>
-                      </wps:txbx>
-                      <wps:bodyPr rot="0" vert="horz" wrap="square" lIns="91440" tIns="45720" rIns="91440" bIns="45720" anchor="t" anchorCtr="0">
-                        <a:spAutoFit/>
-                      </wps:bodyPr>
-                    </wps:wsp>
-                  </a:graphicData>
-                </a:graphic>
-                <wp14:sizeRelH relativeFrom="margin">
-                  <wp14:pctWidth>0</wp14:pctWidth>
-                </wp14:sizeRelH>
-                <wp14:sizeRelV relativeFrom="margin">
-                  <wp14:pctHeight>20000</wp14:pctHeight>
-                </wp14:sizeRelV>
-              </wp:anchor>
-            </w:drawing>
-          </mc:Choice>
-          <mc:Fallback>
-            <w:pict>
-              <v:shapetype w14:anchorId="607E6F5A" id="_x0000_t202" coordsize="21600,21600" o:spt="202" path="m,l,21600r21600,l21600,xe">
-                <v:stroke joinstyle="miter"/>
-                <v:path gradientshapeok="t" o:connecttype="rect"/>
-              </v:shapetype>
-              <v:shape id="文本框 2" o:spid="_x0000_s1026" type="#_x0000_t202" style="position:absolute;left:0;text-align:left;margin-left:198pt;margin-top:-.15pt;width:54pt;height:110.6pt;z-index:251658240;visibility:visible;mso-wrap-style:square;mso-width-percent:0;mso-height-percent:200;mso-wrap-distance-left:9pt;mso-wrap-distance-top:3.6pt;mso-wrap-distance-right:9pt;mso-wrap-distance-bottom:3.6pt;mso-position-horizontal:absolute;mso-position-horizontal-relative:text;mso-position-vertical:absolute;mso-position-vertical-relative:text;mso-width-percent:0;mso-height-percent:200;mso-width-relative:margin;mso-height-relative:margin;v-text-anchor:top" o:gfxdata="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" filled="f" stroked="f">
-                <v:textbox style="mso-fit-shape-to-text:t">
-                  <w:txbxContent>
-                    <w:p>
-                      <w:r>
-                        <w:t>Atom:A</w:t>
-                      </w:r>
-                    </w:p>
-                  </w:txbxContent>
-                </v:textbox>
-              </v:shape>
-            </w:pict>
-          </mc:Fallback>
-        </mc:AlternateContent>
-      </w:r>
-      <w:r>
-        <w:rPr>
-          <w:rFonts w:ascii="Times New Roman" w:hAnsi="Times New Roman" w:cs="Times New Roman"/>
-          <w:noProof/>
-          <w:color w:val="000000" w:themeColor="text1"/>
-        </w:rPr>
-        <mc:AlternateContent>
-          <mc:Choice Requires="wps">
-            <w:drawing>
-              <wp:anchor distT="45720" distB="45720" distL="114300" distR="114300" simplePos="0" relativeHeight="251657216" behindDoc="0" locked="0" layoutInCell="1" allowOverlap="1" wp14:anchorId="5EA0029D" wp14:editId="40C3070E">
-                <wp:simplePos x="0" y="0"/>
-                <wp:positionH relativeFrom="column">
-                  <wp:posOffset>266700</wp:posOffset>
-                </wp:positionH>
-                <wp:positionV relativeFrom="paragraph">
-                  <wp:posOffset>112395</wp:posOffset>
-                </wp:positionV>
-                <wp:extent cx="685800" cy="1404620"/>
-                <wp:effectExtent l="0" t="0" r="0" b="6350"/>
-                <wp:wrapNone/>
-                <wp:docPr id="217" name="文本框 2"/>
-                <wp:cNvGraphicFramePr>
-                  <a:graphicFrameLocks xmlns:a="http://schemas.openxmlformats.org/drawingml/2006/main"/>
-                </wp:cNvGraphicFramePr>
-                <a:graphic xmlns:a="http://schemas.openxmlformats.org/drawingml/2006/main">
-                  <a:graphicData uri="http://schemas.microsoft.com/office/word/2010/wordprocessingShape">
-                    <wps:wsp>
-                      <wps:cNvSpPr txBox="1">
-                        <a:spLocks noChangeArrowheads="1"/>
-                      </wps:cNvSpPr>
-                      <wps:spPr bwMode="auto">
-                        <a:xfrm>
-                          <a:off x="0" y="0"/>
-                          <a:ext cx="685800" cy="1404620"/>
-                        </a:xfrm>
-                        <a:prstGeom prst="rect">
-                          <a:avLst/>
-                        </a:prstGeom>
-                        <a:noFill/>
-                        <a:ln w="9525">
-                          <a:noFill/>
-                          <a:miter lim="800000"/>
-                          <a:headEnd/>
-                          <a:tailEnd/>
-                        </a:ln>
-                      </wps:spPr>
-                      <wps:txbx>
-                        <w:txbxContent>
-                          <w:p>
-                            <w:r>
-                              <w:t>Atom:A</w:t>
-                            </w:r>
-                          </w:p>
-                        </w:txbxContent>
-                      </wps:txbx>
-                      <wps:bodyPr rot="0" vert="horz" wrap="square" lIns="91440" tIns="45720" rIns="91440" bIns="45720" anchor="t" anchorCtr="0">
-                        <a:spAutoFit/>
-                      </wps:bodyPr>
-                    </wps:wsp>
-                  </a:graphicData>
-                </a:graphic>
-                <wp14:sizeRelH relativeFrom="margin">
-                  <wp14:pctWidth>0</wp14:pctWidth>
-                </wp14:sizeRelH>
-                <wp14:sizeRelV relativeFrom="margin">
-                  <wp14:pctHeight>20000</wp14:pctHeight>
-                </wp14:sizeRelV>
-              </wp:anchor>
-            </w:drawing>
-          </mc:Choice>
-          <mc:Fallback>
-            <w:pict>
-              <v:shape w14:anchorId="5EA0029D" id="_x0000_s1027" type="#_x0000_t202" style="position:absolute;left:0;text-align:left;margin-left:21pt;margin-top:8.85pt;width:54pt;height:110.6pt;z-index:251657216;visibility:visible;mso-wrap-style:square;mso-width-percent:0;mso-height-percent:200;mso-wrap-distance-left:9pt;mso-wrap-distance-top:3.6pt;mso-wrap-distance-right:9pt;mso-wrap-distance-bottom:3.6pt;mso-position-horizontal:absolute;mso-position-horizontal-relative:text;mso-position-vertical:absolute;mso-position-vertical-relative:text;mso-width-percent:0;mso-height-percent:200;mso-width-relative:margin;mso-height-relative:margin;v-text-anchor:top" o:gfxdata="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" filled="f" stroked="f">
-                <v:textbox style="mso-fit-shape-to-text:t">
-                  <w:txbxContent>
-                    <w:p>
-                      <w:r>
-                        <w:t>Atom:A</w:t>
-                      </w:r>
-                    </w:p>
-                  </w:txbxContent>
-                </v:textbox>
-              </v:shape>
-            </w:pict>
-          </mc:Fallback>
-        </mc:AlternateContent>
-      </w:r>
-      <w:r>
-        <w:rPr>
-          <w:rFonts w:ascii="Times New Roman" w:hAnsi="Times New Roman" w:cs="Times New Roman"/>
-          <w:noProof/>
-          <w:color w:val="000000" w:themeColor="text1"/>
-        </w:rPr>
-        <w:drawing>
-          <wp:inline distT="0" distB="0" distL="0" distR="0" wp14:anchorId="1C9D0281" wp14:editId="56935E2A">
-            <wp:extent cx="2260600" cy="1383487"/>
-            <wp:effectExtent l="0" t="0" r="6350" b="7620"/>
-            <wp:docPr id="23" name="图片 23" descr="C:\Users\Administrator\Desktop\1.png"/>
-            <wp:cNvGraphicFramePr>
-              <a:graphicFrameLocks xmlns:a="http://schemas.openxmlformats.org/drawingml/2006/main" noChangeAspect="1"/>
-            </wp:cNvGraphicFramePr>
-            <a:graphic xmlns:a="http://schemas.openxmlformats.org/drawingml/2006/main">
-              <a:graphicData uri="http://schemas.openxmlformats.org/drawingml/2006/picture">
-                <pic:pic xmlns:pic="http://schemas.openxmlformats.org/drawingml/2006/picture">
-                  <pic:nvPicPr>
-                    <pic:cNvPr id="0" name="Picture 9" descr="C:\Users\Administrator\Desktop\1.png"/>
-                    <pic:cNvPicPr>
-                      <a:picLocks noChangeAspect="1" noChangeArrowheads="1"/>
-                    </pic:cNvPicPr>
-                  </pic:nvPicPr>
-                  <pic:blipFill>
-                    <a:blip r:embed="rId12">
-                      <a:extLst>
-                        <a:ext uri="{28A0092B-C50C-407E-A947-70E740481C1C}">
-                          <a14:useLocalDpi xmlns:a14="http://schemas.microsoft.com/office/drawing/2010/main" val="0"/>
-                        </a:ext>
-                      </a:extLst>
-                    </a:blip>
-                    <a:srcRect/>
-                    <a:stretch>
-                      <a:fillRect/>
-                    </a:stretch>
-                  </pic:blipFill>
-                  <pic:spPr bwMode="auto">
-                    <a:xfrm>
-                      <a:off x="0" y="0"/>
-                      <a:ext cx="2263668" cy="1385365"/>
-                    </a:xfrm>
-                    <a:prstGeom prst="rect">
-                      <a:avLst/>
-                    </a:prstGeom>
-                    <a:noFill/>
-                    <a:ln>
-                      <a:noFill/>
-                    </a:ln>
-                  </pic:spPr>
-                </pic:pic>
-              </a:graphicData>
-            </a:graphic>
-          </wp:inline>
-        </w:drawing>
-      </w:r>
-      <w:r>
-        <w:rPr>
-          <w:rFonts w:ascii="Times New Roman" w:hAnsi="Times New Roman" w:cs="Times New Roman"/>
-          <w:noProof/>
-          <w:color w:val="000000" w:themeColor="text1"/>
-        </w:rPr>
-        <w:drawing>
-          <wp:inline distT="0" distB="0" distL="0" distR="0" wp14:anchorId="00AD561E" wp14:editId="48B4EEA4">
-            <wp:extent cx="2432050" cy="1507871"/>
-            <wp:effectExtent l="0" t="0" r="6350" b="0"/>
-            <wp:docPr id="24" name="图片 24" descr="C:\Users\Administrator\Desktop\1.1.png"/>
-            <wp:cNvGraphicFramePr>
-              <a:graphicFrameLocks xmlns:a="http://schemas.openxmlformats.org/drawingml/2006/main" noChangeAspect="1"/>
-            </wp:cNvGraphicFramePr>
-            <a:graphic xmlns:a="http://schemas.openxmlformats.org/drawingml/2006/main">
-              <a:graphicData uri="http://schemas.openxmlformats.org/drawingml/2006/picture">
-                <pic:pic xmlns:pic="http://schemas.openxmlformats.org/drawingml/2006/picture">
-                  <pic:nvPicPr>
-                    <pic:cNvPr id="0" name="Picture 10" descr="C:\Users\Administrator\Desktop\1.1.png"/>
-                    <pic:cNvPicPr>
-                      <a:picLocks noChangeAspect="1" noChangeArrowheads="1"/>
-                    </pic:cNvPicPr>
-                  </pic:nvPicPr>
-                  <pic:blipFill>
-                    <a:blip r:embed="rId13">
-                      <a:extLst>
-                        <a:ext uri="{28A0092B-C50C-407E-A947-70E740481C1C}">
-                          <a14:useLocalDpi xmlns:a14="http://schemas.microsoft.com/office/drawing/2010/main" val="0"/>
-                        </a:ext>
-                      </a:extLst>
-                    </a:blip>
-                    <a:srcRect/>
-                    <a:stretch>
-                      <a:fillRect/>
-                    </a:stretch>
-                  </pic:blipFill>
-                  <pic:spPr bwMode="auto">
-                    <a:xfrm>
-                      <a:off x="0" y="0"/>
-                      <a:ext cx="2436205" cy="1510447"/>
-                    </a:xfrm>
-                    <a:prstGeom prst="rect">
-                      <a:avLst/>
-                    </a:prstGeom>
-                    <a:noFill/>
-                    <a:ln>
-                      <a:noFill/>
-                    </a:ln>
-                  </pic:spPr>
-                </pic:pic>
-              </a:graphicData>
-            </a:graphic>
-          </wp:inline>
-        </w:drawing>
-      </w:r>
-    </w:p>
-    <w:p>
-      <w:pPr>
-        <w:ind w:firstLineChars="288" w:firstLine="605"/>
-        <w:jc w:val="center"/>
-        <w:rPr>
-          <w:rFonts w:ascii="Times New Roman" w:hAnsi="Times New Roman" w:cs="Times New Roman"/>
-          <w:color w:val="000000" w:themeColor="text1"/>
-        </w:rPr>
-      </w:pPr>
-    </w:p>
-    <w:p>
-      <w:pPr>
-        <w:ind w:firstLineChars="288" w:firstLine="605"/>
-        <w:jc w:val="center"/>
-        <w:rPr>
-          <w:rFonts w:ascii="Times New Roman" w:hAnsi="Times New Roman" w:cs="Times New Roman"/>
-          <w:color w:val="000000" w:themeColor="text1"/>
-        </w:rPr>
-      </w:pPr>
-      <w:r>
-        <w:rPr>
-          <w:rFonts w:ascii="Times New Roman" w:hAnsi="Times New Roman" w:cs="Times New Roman"/>
-          <w:noProof/>
-          <w:color w:val="000000" w:themeColor="text1"/>
-        </w:rPr>
-        <w:drawing>
-          <wp:inline distT="0" distB="0" distL="0" distR="0" wp14:anchorId="72510E75" wp14:editId="44DB1019">
-            <wp:extent cx="2571278" cy="2004358"/>
-            <wp:effectExtent l="0" t="0" r="635" b="0"/>
-            <wp:docPr id="26" name="图片 26" descr="J:\home1\zhouy\tcscripts\workbench\strain-knot\youngs.png"/>
-            <wp:cNvGraphicFramePr>
-              <a:graphicFrameLocks xmlns:a="http://schemas.openxmlformats.org/drawingml/2006/main" noChangeAspect="1"/>
-            </wp:cNvGraphicFramePr>
-            <a:graphic xmlns:a="http://schemas.openxmlformats.org/drawingml/2006/main">
-              <a:graphicData uri="http://schemas.openxmlformats.org/drawingml/2006/picture">
-                <pic:pic xmlns:pic="http://schemas.openxmlformats.org/drawingml/2006/picture">
-                  <pic:nvPicPr>
-                    <pic:cNvPr id="0" name="Picture 11" descr="J:\home1\zhouy\tcscripts\workbench\strain-knot\youngs.png"/>
-                    <pic:cNvPicPr>
-                      <a:picLocks noChangeAspect="1" noChangeArrowheads="1"/>
-                    </pic:cNvPicPr>
-                  </pic:nvPicPr>
-                  <pic:blipFill>
-                    <a:blip r:embed="rId14">
-                      <a:extLst>
-                        <a:ext uri="{28A0092B-C50C-407E-A947-70E740481C1C}">
-                          <a14:useLocalDpi xmlns:a14="http://schemas.microsoft.com/office/drawing/2010/main" val="0"/>
-                        </a:ext>
-                      </a:extLst>
-                    </a:blip>
-                    <a:srcRect/>
-                    <a:stretch>
-                      <a:fillRect/>
-                    </a:stretch>
-                  </pic:blipFill>
-                  <pic:spPr bwMode="auto">
-                    <a:xfrm>
-                      <a:off x="0" y="0"/>
-                      <a:ext cx="2586062" cy="2015883"/>
-                    </a:xfrm>
-                    <a:prstGeom prst="rect">
-                      <a:avLst/>
-                    </a:prstGeom>
-                    <a:noFill/>
-                    <a:ln>
-                      <a:noFill/>
-                    </a:ln>
-                  </pic:spPr>
-                </pic:pic>
-              </a:graphicData>
-            </a:graphic>
-          </wp:inline>
-        </w:drawing>
-      </w:r>
-    </w:p>
-    <w:p>
-      <w:pPr>
-        <w:ind w:firstLineChars="288" w:firstLine="605"/>
-        <w:jc w:val="center"/>
-        <w:rPr>
-          <w:rFonts w:ascii="Times New Roman" w:hAnsi="Times New Roman" w:cs="Times New Roman"/>
-          <w:color w:val="000000" w:themeColor="text1"/>
-        </w:rPr>
-      </w:pPr>
-      <w:r>
-        <w:rPr>
-          <w:rFonts w:ascii="Times New Roman" w:hAnsi="Times New Roman" w:cs="Times New Roman"/>
-          <w:noProof/>
-          <w:color w:val="000000" w:themeColor="text1"/>
-        </w:rPr>
-        <w:lastRenderedPageBreak/>
-        <w:drawing>
-          <wp:inline distT="0" distB="0" distL="0" distR="0" wp14:anchorId="1234B0E2" wp14:editId="0F946F30">
-            <wp:extent cx="2482850" cy="1957001"/>
-            <wp:effectExtent l="0" t="0" r="0" b="5715"/>
-            <wp:docPr id="7" name="图片 7" descr="J:\home1\zhouy\tcscripts\workbench\strainknotV\stress_strain.png"/>
-            <wp:cNvGraphicFramePr>
-              <a:graphicFrameLocks xmlns:a="http://schemas.openxmlformats.org/drawingml/2006/main" noChangeAspect="1"/>
-            </wp:cNvGraphicFramePr>
-            <a:graphic xmlns:a="http://schemas.openxmlformats.org/drawingml/2006/main">
-              <a:graphicData uri="http://schemas.openxmlformats.org/drawingml/2006/picture">
-                <pic:pic xmlns:pic="http://schemas.openxmlformats.org/drawingml/2006/picture">
-                  <pic:nvPicPr>
-                    <pic:cNvPr id="0" name="Picture 2" descr="J:\home1\zhouy\tcscripts\workbench\strainknotV\stress_strain.png"/>
-                    <pic:cNvPicPr>
-                      <a:picLocks noChangeAspect="1" noChangeArrowheads="1"/>
-                    </pic:cNvPicPr>
-                  </pic:nvPicPr>
-                  <pic:blipFill>
-                    <a:blip r:embed="rId15">
-                      <a:extLst>
-                        <a:ext uri="{28A0092B-C50C-407E-A947-70E740481C1C}">
-                          <a14:useLocalDpi xmlns:a14="http://schemas.microsoft.com/office/drawing/2010/main" val="0"/>
-                        </a:ext>
-                      </a:extLst>
-                    </a:blip>
-                    <a:srcRect/>
-                    <a:stretch>
-                      <a:fillRect/>
-                    </a:stretch>
-                  </pic:blipFill>
-                  <pic:spPr bwMode="auto">
-                    <a:xfrm>
-                      <a:off x="0" y="0"/>
-                      <a:ext cx="2509168" cy="1977745"/>
-                    </a:xfrm>
-                    <a:prstGeom prst="rect">
-                      <a:avLst/>
-                    </a:prstGeom>
-                    <a:noFill/>
-                    <a:ln>
-                      <a:noFill/>
-                    </a:ln>
-                  </pic:spPr>
-                </pic:pic>
-              </a:graphicData>
-            </a:graphic>
-          </wp:inline>
-        </w:drawing>
-      </w:r>
-    </w:p>
-    <w:p>
-      <w:pPr>
-        <w:ind w:firstLineChars="288" w:firstLine="605"/>
-        <w:jc w:val="center"/>
-        <w:rPr>
-          <w:rFonts w:ascii="Times New Roman" w:hAnsi="Times New Roman" w:cs="Times New Roman"/>
-          <w:color w:val="000000" w:themeColor="text1"/>
-        </w:rPr>
-      </w:pPr>
-      <w:r>
-        <w:rPr>
-          <w:rFonts w:ascii="Times New Roman" w:hAnsi="Times New Roman" w:cs="Times New Roman"/>
-          <w:noProof/>
-          <w:color w:val="000000" w:themeColor="text1"/>
-        </w:rPr>
-        <w:drawing>
-          <wp:inline distT="0" distB="0" distL="0" distR="0" wp14:anchorId="658F7265" wp14:editId="57E07848">
-            <wp:extent cx="2609850" cy="645696"/>
-            <wp:effectExtent l="0" t="0" r="0" b="2540"/>
-            <wp:docPr id="192" name="图片 192" descr="C:\Users\Administrator\Desktop\b.png"/>
-            <wp:cNvGraphicFramePr>
-              <a:graphicFrameLocks xmlns:a="http://schemas.openxmlformats.org/drawingml/2006/main" noChangeAspect="1"/>
-            </wp:cNvGraphicFramePr>
-            <a:graphic xmlns:a="http://schemas.openxmlformats.org/drawingml/2006/main">
-              <a:graphicData uri="http://schemas.openxmlformats.org/drawingml/2006/picture">
-                <pic:pic xmlns:pic="http://schemas.openxmlformats.org/drawingml/2006/picture">
-                  <pic:nvPicPr>
-                    <pic:cNvPr id="0" name="Picture 17" descr="C:\Users\Administrator\Desktop\b.png"/>
-                    <pic:cNvPicPr>
-                      <a:picLocks noChangeAspect="1" noChangeArrowheads="1"/>
-                    </pic:cNvPicPr>
-                  </pic:nvPicPr>
-                  <pic:blipFill>
-                    <a:blip r:embed="rId16">
-                      <a:extLst>
-                        <a:ext uri="{28A0092B-C50C-407E-A947-70E740481C1C}">
-                          <a14:useLocalDpi xmlns:a14="http://schemas.microsoft.com/office/drawing/2010/main" val="0"/>
-                        </a:ext>
-                      </a:extLst>
-                    </a:blip>
-                    <a:srcRect/>
-                    <a:stretch>
-                      <a:fillRect/>
-                    </a:stretch>
-                  </pic:blipFill>
-                  <pic:spPr bwMode="auto">
-                    <a:xfrm>
-                      <a:off x="0" y="0"/>
-                      <a:ext cx="2623406" cy="649050"/>
-                    </a:xfrm>
-                    <a:prstGeom prst="rect">
-                      <a:avLst/>
-                    </a:prstGeom>
-                    <a:noFill/>
-                    <a:ln>
-                      <a:noFill/>
-                    </a:ln>
-                  </pic:spPr>
-                </pic:pic>
-              </a:graphicData>
-            </a:graphic>
-          </wp:inline>
-        </w:drawing>
-      </w:r>
-    </w:p>
-    <w:p>
-      <w:pPr>
-        <w:ind w:firstLineChars="288" w:firstLine="605"/>
-        <w:jc w:val="center"/>
-        <w:rPr>
-          <w:rFonts w:ascii="Times New Roman" w:hAnsi="Times New Roman" w:cs="Times New Roman"/>
-          <w:color w:val="000000" w:themeColor="text1"/>
-        </w:rPr>
-      </w:pPr>
-      <w:r>
-        <w:rPr>
-          <w:rFonts w:ascii="Times New Roman" w:hAnsi="Times New Roman" w:cs="Times New Roman"/>
-          <w:color w:val="000000" w:themeColor="text1"/>
-        </w:rPr>
-        <w:t>T</w:t>
-      </w:r>
-      <w:r>
-        <w:rPr>
-          <w:rFonts w:ascii="Times New Roman" w:hAnsi="Times New Roman" w:cs="Times New Roman" w:hint="eastAsia"/>
-          <w:color w:val="000000" w:themeColor="text1"/>
-        </w:rPr>
-        <w:t xml:space="preserve">he </w:t>
-      </w:r>
-      <w:r>
-        <w:rPr>
-          <w:rFonts w:ascii="Times New Roman" w:hAnsi="Times New Roman" w:cs="Times New Roman"/>
-          <w:color w:val="000000" w:themeColor="text1"/>
-        </w:rPr>
-        <w:t>curve is history dependent</w:t>
-      </w:r>
-      <w:r>
-        <w:rPr>
-          <w:rFonts w:ascii="Times New Roman" w:hAnsi="Times New Roman" w:cs="Times New Roman"/>
-          <w:color w:val="000000" w:themeColor="text1"/>
-        </w:rPr>
-        <w:t>,</w:t>
-      </w:r>
-      <w:r>
-        <w:rPr>
-          <w:rFonts w:ascii="Times New Roman" w:hAnsi="Times New Roman" w:cs="Times New Roman"/>
-          <w:color w:val="000000" w:themeColor="text1"/>
-        </w:rPr>
-        <w:t xml:space="preserve"> but it can return to the initial state if the strain is not beyong the start from strain=0, the max positive strain is chosen to be 0.05 to avoid irreversible splitting.</w:t>
-      </w:r>
-    </w:p>
-    <w:p>
-      <w:pPr>
-        <w:ind w:firstLineChars="288" w:firstLine="605"/>
-        <w:jc w:val="center"/>
-        <w:rPr>
-          <w:rFonts w:ascii="Times New Roman" w:hAnsi="Times New Roman" w:cs="Times New Roman"/>
-          <w:color w:val="000000" w:themeColor="text1"/>
-        </w:rPr>
-      </w:pPr>
-      <w:r>
-        <w:rPr>
-          <w:rFonts w:ascii="Times New Roman" w:hAnsi="Times New Roman" w:cs="Times New Roman"/>
-          <w:noProof/>
-          <w:color w:val="000000" w:themeColor="text1"/>
-        </w:rPr>
-        <w:drawing>
-          <wp:inline distT="0" distB="0" distL="0" distR="0" wp14:anchorId="20EAE380" wp14:editId="7E9A990A">
-            <wp:extent cx="3860800" cy="3065382"/>
-            <wp:effectExtent l="0" t="0" r="0" b="0"/>
-            <wp:docPr id="22" name="图片 22" descr="J:\home1\zhouy\tcscripts\workbench\reversestrainknotV\0\stress.png"/>
-            <wp:cNvGraphicFramePr>
-              <a:graphicFrameLocks xmlns:a="http://schemas.openxmlformats.org/drawingml/2006/main" noChangeAspect="1"/>
-            </wp:cNvGraphicFramePr>
-            <a:graphic xmlns:a="http://schemas.openxmlformats.org/drawingml/2006/main">
-              <a:graphicData uri="http://schemas.openxmlformats.org/drawingml/2006/picture">
-                <pic:pic xmlns:pic="http://schemas.openxmlformats.org/drawingml/2006/picture">
-                  <pic:nvPicPr>
-                    <pic:cNvPr id="0" name="Picture 4" descr="J:\home1\zhouy\tcscripts\workbench\reversestrainknotV\0\stress.png"/>
-                    <pic:cNvPicPr>
-                      <a:picLocks noChangeAspect="1" noChangeArrowheads="1"/>
-                    </pic:cNvPicPr>
-                  </pic:nvPicPr>
-                  <pic:blipFill>
-                    <a:blip r:embed="rId17">
-                      <a:extLst>
-                        <a:ext uri="{28A0092B-C50C-407E-A947-70E740481C1C}">
-                          <a14:useLocalDpi xmlns:a14="http://schemas.microsoft.com/office/drawing/2010/main" val="0"/>
-                        </a:ext>
-                      </a:extLst>
-                    </a:blip>
-                    <a:srcRect/>
-                    <a:stretch>
-                      <a:fillRect/>
-                    </a:stretch>
-                  </pic:blipFill>
-                  <pic:spPr bwMode="auto">
-                    <a:xfrm>
-                      <a:off x="0" y="0"/>
-                      <a:ext cx="3862616" cy="3066824"/>
-                    </a:xfrm>
-                    <a:prstGeom prst="rect">
-                      <a:avLst/>
-                    </a:prstGeom>
-                    <a:noFill/>
-                    <a:ln>
-                      <a:noFill/>
-                    </a:ln>
-                  </pic:spPr>
-                </pic:pic>
-              </a:graphicData>
-            </a:graphic>
-          </wp:inline>
-        </w:drawing>
-      </w:r>
-      <w:r>
-        <w:rPr>
-          <w:rFonts w:ascii="Times New Roman" w:hAnsi="Times New Roman" w:cs="Times New Roman"/>
-          <w:noProof/>
-          <w:color w:val="000000" w:themeColor="text1"/>
-        </w:rPr>
-        <w:lastRenderedPageBreak/>
-        <w:drawing>
-          <wp:inline distT="0" distB="0" distL="0" distR="0" wp14:anchorId="223FED33" wp14:editId="075C906E">
-            <wp:extent cx="4191000" cy="3282108"/>
-            <wp:effectExtent l="0" t="0" r="0" b="0"/>
-            <wp:docPr id="27" name="图片 27" descr="J:\home1\zhouy\tcscripts\workbench\strainpairV\stress_strain.png"/>
-            <wp:cNvGraphicFramePr>
-              <a:graphicFrameLocks xmlns:a="http://schemas.openxmlformats.org/drawingml/2006/main" noChangeAspect="1"/>
-            </wp:cNvGraphicFramePr>
-            <a:graphic xmlns:a="http://schemas.openxmlformats.org/drawingml/2006/main">
-              <a:graphicData uri="http://schemas.openxmlformats.org/drawingml/2006/picture">
-                <pic:pic xmlns:pic="http://schemas.openxmlformats.org/drawingml/2006/picture">
-                  <pic:nvPicPr>
-                    <pic:cNvPr id="0" name="Picture 5" descr="J:\home1\zhouy\tcscripts\workbench\strainpairV\stress_strain.png"/>
-                    <pic:cNvPicPr>
-                      <a:picLocks noChangeAspect="1" noChangeArrowheads="1"/>
-                    </pic:cNvPicPr>
-                  </pic:nvPicPr>
-                  <pic:blipFill>
-                    <a:blip r:embed="rId18">
-                      <a:extLst>
-                        <a:ext uri="{28A0092B-C50C-407E-A947-70E740481C1C}">
-                          <a14:useLocalDpi xmlns:a14="http://schemas.microsoft.com/office/drawing/2010/main" val="0"/>
-                        </a:ext>
-                      </a:extLst>
-                    </a:blip>
-                    <a:srcRect/>
-                    <a:stretch>
-                      <a:fillRect/>
-                    </a:stretch>
-                  </pic:blipFill>
-                  <pic:spPr bwMode="auto">
-                    <a:xfrm>
-                      <a:off x="0" y="0"/>
-                      <a:ext cx="4192695" cy="3283435"/>
-                    </a:xfrm>
-                    <a:prstGeom prst="rect">
-                      <a:avLst/>
-                    </a:prstGeom>
-                    <a:noFill/>
-                    <a:ln>
-                      <a:noFill/>
-                    </a:ln>
-                  </pic:spPr>
-                </pic:pic>
-              </a:graphicData>
-            </a:graphic>
-          </wp:inline>
-        </w:drawing>
       </w:r>
     </w:p>
     <w:p>
@@ -6551,7 +4712,11 @@
           </mc:Choice>
           <mc:Fallback>
             <w:pict>
-              <v:shape w14:anchorId="11C1399B" id="文本框 9" o:spid="_x0000_s1028" type="#_x0000_t202" style="position:absolute;left:0;text-align:left;margin-left:486.8pt;margin-top:254.7pt;width:73.7pt;height:22.8pt;z-index:251659264;visibility:visible;mso-wrap-style:square;mso-wrap-distance-left:9pt;mso-wrap-distance-top:0;mso-wrap-distance-right:9pt;mso-wrap-distance-bottom:0;mso-position-horizontal:absolute;mso-position-horizontal-relative:text;mso-position-vertical:absolute;mso-position-vertical-relative:text;v-text-anchor:top" o:gfxdata="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" filled="f" stroked="f">
+              <v:shapetype w14:anchorId="11C1399B" id="_x0000_t202" coordsize="21600,21600" o:spt="202" path="m,l,21600r21600,l21600,xe">
+                <v:stroke joinstyle="miter"/>
+                <v:path gradientshapeok="t" o:connecttype="rect"/>
+              </v:shapetype>
+              <v:shape id="文本框 9" o:spid="_x0000_s1026" type="#_x0000_t202" style="position:absolute;left:0;text-align:left;margin-left:486.8pt;margin-top:254.7pt;width:73.7pt;height:22.8pt;z-index:251659264;visibility:visible;mso-wrap-style:square;mso-wrap-distance-left:9pt;mso-wrap-distance-top:0;mso-wrap-distance-right:9pt;mso-wrap-distance-bottom:0;mso-position-horizontal:absolute;mso-position-horizontal-relative:text;mso-position-vertical:absolute;mso-position-vertical-relative:text;v-text-anchor:top" o:gfxdata="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" filled="f" stroked="f">
                 <v:textbox style="mso-fit-shape-to-text:t">
                   <w:txbxContent>
                     <w:p>
@@ -6642,7 +4807,7 @@
           </mc:Choice>
           <mc:Fallback>
             <w:pict>
-              <v:shape w14:anchorId="6C2DBF4F" id="文本框 11" o:spid="_x0000_s1029" type="#_x0000_t202" style="position:absolute;left:0;text-align:left;margin-left:486.8pt;margin-top:605.7pt;width:73.7pt;height:22.8pt;z-index:251660288;visibility:visible;mso-wrap-style:square;mso-wrap-distance-left:9pt;mso-wrap-distance-top:0;mso-wrap-distance-right:9pt;mso-wrap-distance-bottom:0;mso-position-horizontal:absolute;mso-position-horizontal-relative:text;mso-position-vertical:absolute;mso-position-vertical-relative:text;v-text-anchor:top" o:gfxdata="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" filled="f" stroked="f">
+              <v:shape w14:anchorId="6C2DBF4F" id="文本框 11" o:spid="_x0000_s1027" type="#_x0000_t202" style="position:absolute;left:0;text-align:left;margin-left:486.8pt;margin-top:605.7pt;width:73.7pt;height:22.8pt;z-index:251660288;visibility:visible;mso-wrap-style:square;mso-wrap-distance-left:9pt;mso-wrap-distance-top:0;mso-wrap-distance-right:9pt;mso-wrap-distance-bottom:0;mso-position-horizontal:absolute;mso-position-horizontal-relative:text;mso-position-vertical:absolute;mso-position-vertical-relative:text;v-text-anchor:top" o:gfxdata="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" filled="f" stroked="f">
                 <v:textbox style="mso-fit-shape-to-text:t">
                   <w:txbxContent>
                     <w:p>
@@ -8090,7 +6255,6 @@
           <w:iCs/>
           <w:color w:val="000000" w:themeColor="text1"/>
         </w:rPr>
-        <w:lastRenderedPageBreak/>
         <w:tab/>
       </w:r>
       <m:oMath>
@@ -8957,7 +7121,15 @@
           <w:rFonts w:ascii="Times New Roman" w:hAnsi="Times New Roman" w:cs="Times New Roman"/>
           <w:color w:val="000000" w:themeColor="text1"/>
         </w:rPr>
-        <w:t xml:space="preserve">we present the spatial vibration strength distribution of </w:t>
+        <w:t xml:space="preserve">we present the spatial vibration strength distribution </w:t>
+      </w:r>
+      <w:r>
+        <w:rPr>
+          <w:rFonts w:ascii="Times New Roman" w:hAnsi="Times New Roman" w:cs="Times New Roman"/>
+          <w:color w:val="000000" w:themeColor="text1"/>
+        </w:rPr>
+        <w:lastRenderedPageBreak/>
+        <w:t xml:space="preserve">of </w:t>
       </w:r>
       <w:r>
         <w:rPr>
@@ -11827,15 +9999,7 @@
           <w:rFonts w:ascii="Times New Roman" w:hAnsi="Times New Roman" w:cs="Times New Roman"/>
           <w:color w:val="000000" w:themeColor="text1"/>
         </w:rPr>
-        <w:t xml:space="preserve">to </w:t>
-      </w:r>
-      <w:r>
-        <w:rPr>
-          <w:rFonts w:ascii="Times New Roman" w:hAnsi="Times New Roman" w:cs="Times New Roman"/>
-          <w:color w:val="000000" w:themeColor="text1"/>
-        </w:rPr>
-        <w:lastRenderedPageBreak/>
-        <w:t>estimate</w:t>
+        <w:t>to estimate</w:t>
       </w:r>
       <w:r>
         <w:rPr>
@@ -11911,6 +10075,1244 @@
     </w:p>
     <w:p>
       <w:pPr>
+        <w:rPr>
+          <w:rFonts w:ascii="Times New Roman" w:hAnsi="Times New Roman" w:cs="Times New Roman"/>
+          <w:color w:val="000000" w:themeColor="text1"/>
+        </w:rPr>
+      </w:pPr>
+    </w:p>
+    <w:p>
+      <w:pPr>
+        <w:rPr>
+          <w:rFonts w:ascii="Times New Roman" w:hAnsi="Times New Roman" w:cs="Times New Roman"/>
+          <w:color w:val="000000" w:themeColor="text1"/>
+        </w:rPr>
+      </w:pPr>
+    </w:p>
+    <w:p>
+      <w:pPr>
+        <w:rPr>
+          <w:rFonts w:ascii="Times New Roman" w:hAnsi="Times New Roman" w:cs="Times New Roman"/>
+          <w:color w:val="000000" w:themeColor="text1"/>
+        </w:rPr>
+      </w:pPr>
+    </w:p>
+    <w:p>
+      <w:pPr>
+        <w:rPr>
+          <w:rFonts w:ascii="Times New Roman" w:hAnsi="Times New Roman" w:cs="Times New Roman"/>
+          <w:color w:val="000000" w:themeColor="text1"/>
+        </w:rPr>
+      </w:pPr>
+    </w:p>
+    <w:p>
+      <w:pPr>
+        <w:pStyle w:val="ab"/>
+        <w:rPr>
+          <w:rFonts w:ascii="Times New Roman" w:hAnsi="Times New Roman" w:cs="Times New Roman"/>
+          <w:color w:val="000000" w:themeColor="text1"/>
+        </w:rPr>
+      </w:pPr>
+      <w:r>
+        <w:rPr>
+          <w:rFonts w:ascii="Times New Roman" w:hAnsi="Times New Roman" w:cs="Times New Roman"/>
+          <w:color w:val="000000" w:themeColor="text1"/>
+        </w:rPr>
+        <w:tab/>
+        <w:t>IV. CONCLUSIONS</w:t>
+      </w:r>
+    </w:p>
+    <w:p>
+      <w:pPr>
+        <w:ind w:firstLineChars="288" w:firstLine="605"/>
+        <w:rPr>
+          <w:rFonts w:ascii="Times New Roman" w:hAnsi="Times New Roman" w:cs="Times New Roman"/>
+          <w:color w:val="000000" w:themeColor="text1"/>
+        </w:rPr>
+      </w:pPr>
+      <w:r>
+        <w:rPr>
+          <w:rFonts w:ascii="Times New Roman" w:hAnsi="Times New Roman" w:cs="Times New Roman"/>
+          <w:color w:val="000000" w:themeColor="text1"/>
+        </w:rPr>
+        <w:t>To</w:t>
+      </w:r>
+      <w:r>
+        <w:rPr>
+          <w:rFonts w:ascii="Times New Roman" w:hAnsi="Times New Roman" w:cs="Times New Roman"/>
+          <w:color w:val="000000" w:themeColor="text1"/>
+        </w:rPr>
+        <w:t xml:space="preserve"> </w:t>
+      </w:r>
+      <w:r>
+        <w:rPr>
+          <w:rFonts w:ascii="Times New Roman" w:hAnsi="Times New Roman" w:cs="Times New Roman"/>
+          <w:color w:val="000000" w:themeColor="text1"/>
+        </w:rPr>
+        <w:t>summarize,</w:t>
+      </w:r>
+      <w:r>
+        <w:rPr>
+          <w:rFonts w:ascii="Times New Roman" w:hAnsi="Times New Roman" w:cs="Times New Roman"/>
+          <w:color w:val="000000" w:themeColor="text1"/>
+        </w:rPr>
+        <w:t xml:space="preserve"> </w:t>
+      </w:r>
+      <w:r>
+        <w:rPr>
+          <w:rFonts w:ascii="Times New Roman" w:hAnsi="Times New Roman" w:cs="Times New Roman"/>
+          <w:color w:val="000000" w:themeColor="text1"/>
+        </w:rPr>
+        <w:t>in</w:t>
+      </w:r>
+      <w:r>
+        <w:rPr>
+          <w:rFonts w:ascii="Times New Roman" w:hAnsi="Times New Roman" w:cs="Times New Roman"/>
+          <w:color w:val="000000" w:themeColor="text1"/>
+        </w:rPr>
+        <w:t xml:space="preserve"> this </w:t>
+      </w:r>
+      <w:r>
+        <w:rPr>
+          <w:rFonts w:ascii="Times New Roman" w:hAnsi="Times New Roman" w:cs="Times New Roman"/>
+          <w:color w:val="000000" w:themeColor="text1"/>
+        </w:rPr>
+        <w:t>work</w:t>
+      </w:r>
+      <w:r>
+        <w:rPr>
+          <w:rFonts w:ascii="Times New Roman" w:hAnsi="Times New Roman" w:cs="Times New Roman"/>
+          <w:color w:val="000000" w:themeColor="text1"/>
+        </w:rPr>
+        <w:t xml:space="preserve">, we propose to study the effects of doping </w:t>
+      </w:r>
+      <w:r>
+        <w:rPr>
+          <w:rFonts w:ascii="Times New Roman" w:hAnsi="Times New Roman" w:cs="Times New Roman"/>
+          <w:color w:val="000000" w:themeColor="text1"/>
+        </w:rPr>
+        <w:t>distribution on</w:t>
+      </w:r>
+      <w:r>
+        <w:rPr>
+          <w:rFonts w:ascii="Times New Roman" w:hAnsi="Times New Roman" w:cs="Times New Roman"/>
+          <w:color w:val="000000" w:themeColor="text1"/>
+        </w:rPr>
+        <w:t xml:space="preserve"> thermal conductivity of </w:t>
+      </w:r>
+      <w:r>
+        <w:rPr>
+          <w:rFonts w:ascii="Times New Roman" w:hAnsi="Times New Roman" w:cs="Times New Roman"/>
+          <w:color w:val="000000" w:themeColor="text1"/>
+        </w:rPr>
+        <w:t>alloys</w:t>
+      </w:r>
+      <m:oMath>
+        <m:sSub>
+          <m:sSubPr>
+            <m:ctrlPr>
+              <w:rPr>
+                <w:rFonts w:ascii="Cambria Math" w:hAnsi="Cambria Math" w:cs="Times New Roman"/>
+                <w:color w:val="000000" w:themeColor="text1"/>
+              </w:rPr>
+            </m:ctrlPr>
+          </m:sSubPr>
+          <m:e>
+            <m:r>
+              <m:rPr>
+                <m:sty m:val="p"/>
+              </m:rPr>
+              <w:rPr>
+                <w:rFonts w:ascii="Cambria Math" w:hAnsi="Cambria Math" w:cs="Times New Roman"/>
+                <w:color w:val="000000" w:themeColor="text1"/>
+              </w:rPr>
+              <m:t xml:space="preserve"> C</m:t>
+            </m:r>
+          </m:e>
+          <m:sub>
+            <m:r>
+              <m:rPr>
+                <m:sty m:val="p"/>
+              </m:rPr>
+              <w:rPr>
+                <w:rFonts w:ascii="Cambria Math" w:hAnsi="Cambria Math" w:cs="Times New Roman"/>
+                <w:color w:val="000000" w:themeColor="text1"/>
+              </w:rPr>
+              <m:t>1-x</m:t>
+            </m:r>
+          </m:sub>
+        </m:sSub>
+        <m:sSub>
+          <m:sSubPr>
+            <m:ctrlPr>
+              <w:rPr>
+                <w:rFonts w:ascii="Cambria Math" w:hAnsi="Cambria Math" w:cs="Times New Roman"/>
+                <w:color w:val="000000" w:themeColor="text1"/>
+              </w:rPr>
+            </m:ctrlPr>
+          </m:sSubPr>
+          <m:e>
+            <m:r>
+              <m:rPr>
+                <m:sty m:val="p"/>
+              </m:rPr>
+              <w:rPr>
+                <w:rFonts w:ascii="Cambria Math" w:hAnsi="Cambria Math" w:cs="Times New Roman"/>
+                <w:color w:val="000000" w:themeColor="text1"/>
+              </w:rPr>
+              <m:t>N</m:t>
+            </m:r>
+          </m:e>
+          <m:sub>
+            <m:r>
+              <m:rPr>
+                <m:sty m:val="p"/>
+              </m:rPr>
+              <w:rPr>
+                <w:rFonts w:ascii="Cambria Math" w:hAnsi="Cambria Math" w:cs="Times New Roman"/>
+                <w:color w:val="000000" w:themeColor="text1"/>
+              </w:rPr>
+              <m:t>x</m:t>
+            </m:r>
+          </m:sub>
+        </m:sSub>
+      </m:oMath>
+      <w:r>
+        <w:rPr>
+          <w:rFonts w:ascii="Times New Roman" w:hAnsi="Times New Roman" w:cs="Times New Roman"/>
+          <w:color w:val="000000" w:themeColor="text1"/>
+        </w:rPr>
+        <w:t>. Our numerical results demonstrate that a random distribution will deduce thermal conductivity rapidly as expected while a regular distribution leads to much slower deduction</w:t>
+      </w:r>
+      <w:r>
+        <w:rPr>
+          <w:rFonts w:ascii="Times New Roman" w:hAnsi="Times New Roman" w:cs="Times New Roman"/>
+          <w:color w:val="000000" w:themeColor="text1"/>
+        </w:rPr>
+        <w:t xml:space="preserve"> </w:t>
+      </w:r>
+      <w:r>
+        <w:rPr>
+          <w:rFonts w:ascii="Times New Roman" w:hAnsi="Times New Roman" w:cs="Times New Roman"/>
+          <w:color w:val="000000" w:themeColor="text1"/>
+        </w:rPr>
+        <w:t>at</w:t>
+      </w:r>
+      <w:r>
+        <w:rPr>
+          <w:rFonts w:ascii="Times New Roman" w:hAnsi="Times New Roman" w:cs="Times New Roman"/>
+          <w:color w:val="000000" w:themeColor="text1"/>
+        </w:rPr>
+        <w:t xml:space="preserve"> </w:t>
+      </w:r>
+      <w:r>
+        <w:rPr>
+          <w:rFonts w:ascii="Times New Roman" w:hAnsi="Times New Roman" w:cs="Times New Roman"/>
+          <w:color w:val="000000" w:themeColor="text1"/>
+        </w:rPr>
+        <w:t xml:space="preserve">room temperature. Moreover, thermal conductivity of </w:t>
+      </w:r>
+      <m:oMath>
+        <m:sSub>
+          <m:sSubPr>
+            <m:ctrlPr>
+              <w:rPr>
+                <w:rFonts w:ascii="Cambria Math" w:hAnsi="Cambria Math" w:cs="Times New Roman"/>
+                <w:color w:val="000000" w:themeColor="text1"/>
+              </w:rPr>
+            </m:ctrlPr>
+          </m:sSubPr>
+          <m:e>
+            <m:r>
+              <m:rPr>
+                <m:sty m:val="p"/>
+              </m:rPr>
+              <w:rPr>
+                <w:rFonts w:ascii="Cambria Math" w:hAnsi="Cambria Math" w:cs="Times New Roman"/>
+                <w:color w:val="000000" w:themeColor="text1"/>
+              </w:rPr>
+              <m:t>C</m:t>
+            </m:r>
+          </m:e>
+          <m:sub>
+            <m:r>
+              <m:rPr>
+                <m:sty m:val="p"/>
+              </m:rPr>
+              <w:rPr>
+                <w:rFonts w:ascii="Cambria Math" w:hAnsi="Cambria Math" w:cs="Times New Roman"/>
+                <w:color w:val="000000" w:themeColor="text1"/>
+              </w:rPr>
+              <m:t>1-x</m:t>
+            </m:r>
+          </m:sub>
+        </m:sSub>
+        <m:sSub>
+          <m:sSubPr>
+            <m:ctrlPr>
+              <w:rPr>
+                <w:rFonts w:ascii="Cambria Math" w:hAnsi="Cambria Math" w:cs="Times New Roman"/>
+                <w:color w:val="000000" w:themeColor="text1"/>
+              </w:rPr>
+            </m:ctrlPr>
+          </m:sSubPr>
+          <m:e>
+            <m:r>
+              <m:rPr>
+                <m:sty m:val="p"/>
+              </m:rPr>
+              <w:rPr>
+                <w:rFonts w:ascii="Cambria Math" w:hAnsi="Cambria Math" w:cs="Times New Roman"/>
+                <w:color w:val="000000" w:themeColor="text1"/>
+              </w:rPr>
+              <m:t>N</m:t>
+            </m:r>
+          </m:e>
+          <m:sub>
+            <m:r>
+              <m:rPr>
+                <m:sty m:val="p"/>
+              </m:rPr>
+              <w:rPr>
+                <w:rFonts w:ascii="Cambria Math" w:hAnsi="Cambria Math" w:cs="Times New Roman"/>
+                <w:color w:val="000000" w:themeColor="text1"/>
+              </w:rPr>
+              <m:t>x</m:t>
+            </m:r>
+          </m:sub>
+        </m:sSub>
+      </m:oMath>
+      <w:r>
+        <w:rPr>
+          <w:rFonts w:ascii="Times New Roman" w:hAnsi="Times New Roman" w:cs="Times New Roman"/>
+          <w:color w:val="000000" w:themeColor="text1"/>
+        </w:rPr>
+        <w:t xml:space="preserve"> will increase abnormally when x is beyond a value. The </w:t>
+      </w:r>
+      <w:r>
+        <w:rPr>
+          <w:rFonts w:ascii="Times New Roman" w:hAnsi="Times New Roman" w:cs="Times New Roman"/>
+          <w:color w:val="000000" w:themeColor="text1"/>
+        </w:rPr>
+        <w:t>localization mode analysis</w:t>
+      </w:r>
+      <w:r>
+        <w:rPr>
+          <w:rFonts w:ascii="Times New Roman" w:hAnsi="Times New Roman" w:cs="Times New Roman"/>
+          <w:color w:val="000000" w:themeColor="text1"/>
+        </w:rPr>
+        <w:t xml:space="preserve"> demonstrates that the </w:t>
+      </w:r>
+      <w:hyperlink r:id="rId8" w:history="1">
+        <w:r>
+          <w:rPr>
+            <w:rFonts w:ascii="Times New Roman" w:hAnsi="Times New Roman" w:cs="Times New Roman"/>
+            <w:color w:val="000000" w:themeColor="text1"/>
+          </w:rPr>
+          <w:t>inequivalent</w:t>
+        </w:r>
+      </w:hyperlink>
+      <w:r>
+        <w:rPr>
+          <w:rFonts w:ascii="Times New Roman" w:hAnsi="Times New Roman" w:cs="Times New Roman"/>
+          <w:color w:val="000000" w:themeColor="text1"/>
+        </w:rPr>
+        <w:t xml:space="preserve"> </w:t>
+      </w:r>
+      <w:r>
+        <w:rPr>
+          <w:rFonts w:ascii="Times New Roman" w:hAnsi="Times New Roman" w:cs="Times New Roman"/>
+          <w:color w:val="000000" w:themeColor="text1"/>
+        </w:rPr>
+        <w:t xml:space="preserve">of the </w:t>
+      </w:r>
+      <w:r>
+        <w:rPr>
+          <w:rFonts w:ascii="Times New Roman" w:hAnsi="Times New Roman" w:cs="Times New Roman"/>
+          <w:color w:val="000000" w:themeColor="text1"/>
+        </w:rPr>
+        <w:t>atoms</w:t>
+      </w:r>
+      <w:r>
+        <w:rPr>
+          <w:rFonts w:ascii="Times New Roman" w:hAnsi="Times New Roman" w:cs="Times New Roman"/>
+          <w:color w:val="000000" w:themeColor="text1"/>
+        </w:rPr>
+        <w:t xml:space="preserve"> within the same unit cell is responsible for the </w:t>
+      </w:r>
+      <w:r>
+        <w:rPr>
+          <w:rFonts w:ascii="Times New Roman" w:hAnsi="Times New Roman" w:cs="Times New Roman"/>
+          <w:color w:val="000000" w:themeColor="text1"/>
+        </w:rPr>
+        <w:t>change of</w:t>
+      </w:r>
+      <w:r>
+        <w:rPr>
+          <w:rFonts w:ascii="Times New Roman" w:hAnsi="Times New Roman" w:cs="Times New Roman"/>
+          <w:color w:val="000000" w:themeColor="text1"/>
+        </w:rPr>
+        <w:t xml:space="preserve"> thermal conductivity in the alloy.</w:t>
+      </w:r>
+      <w:r>
+        <w:rPr>
+          <w:rFonts w:ascii="Times New Roman" w:hAnsi="Times New Roman" w:cs="Times New Roman"/>
+          <w:color w:val="000000" w:themeColor="text1"/>
+        </w:rPr>
+        <w:t xml:space="preserve"> To describe the </w:t>
+      </w:r>
+      <w:hyperlink r:id="rId9" w:history="1">
+        <w:r>
+          <w:rPr>
+            <w:rFonts w:ascii="Times New Roman" w:hAnsi="Times New Roman" w:cs="Times New Roman"/>
+            <w:color w:val="000000" w:themeColor="text1"/>
+          </w:rPr>
+          <w:t>inequivalent</w:t>
+        </w:r>
+      </w:hyperlink>
+      <w:r>
+        <w:rPr>
+          <w:rFonts w:ascii="Times New Roman" w:hAnsi="Times New Roman" w:cs="Times New Roman"/>
+          <w:color w:val="000000" w:themeColor="text1"/>
+        </w:rPr>
+        <w:t xml:space="preserve"> for random alloys</w:t>
+      </w:r>
+      <w:r>
+        <w:rPr>
+          <w:rFonts w:ascii="Times New Roman" w:hAnsi="Times New Roman" w:cs="Times New Roman"/>
+          <w:color w:val="000000" w:themeColor="text1"/>
+        </w:rPr>
+        <w:t>, we define a quantity named disorder degree and found thermal conductivity depends on it linearly, which is valuable for thermal conductivity manipulation</w:t>
+      </w:r>
+      <w:r>
+        <w:rPr>
+          <w:rFonts w:ascii="Times New Roman" w:hAnsi="Times New Roman" w:cs="Times New Roman"/>
+          <w:color w:val="000000" w:themeColor="text1"/>
+        </w:rPr>
+        <w:t xml:space="preserve"> and </w:t>
+      </w:r>
+      <w:r>
+        <w:rPr>
+          <w:rFonts w:ascii="Times New Roman" w:hAnsi="Times New Roman" w:cs="Times New Roman"/>
+          <w:color w:val="000000" w:themeColor="text1"/>
+        </w:rPr>
+        <w:t xml:space="preserve">it </w:t>
+      </w:r>
+      <w:r>
+        <w:rPr>
+          <w:rFonts w:ascii="Times New Roman" w:hAnsi="Times New Roman" w:cs="Times New Roman"/>
+          <w:color w:val="000000" w:themeColor="text1"/>
+        </w:rPr>
+        <w:t xml:space="preserve">maybe a universal scaling for a wide range of </w:t>
+      </w:r>
+      <w:r>
+        <w:rPr>
+          <w:rFonts w:ascii="Times New Roman" w:hAnsi="Times New Roman" w:cs="Times New Roman"/>
+          <w:color w:val="000000" w:themeColor="text1"/>
+        </w:rPr>
+        <w:t>nano</w:t>
+      </w:r>
+      <w:r>
+        <w:rPr>
+          <w:rFonts w:ascii="Times New Roman" w:hAnsi="Times New Roman" w:cs="Times New Roman"/>
+          <w:color w:val="000000" w:themeColor="text1"/>
+        </w:rPr>
+        <w:t>materials.</w:t>
+      </w:r>
+      <w:r>
+        <w:rPr>
+          <w:rFonts w:ascii="Times New Roman" w:hAnsi="Times New Roman" w:cs="Times New Roman"/>
+          <w:color w:val="000000" w:themeColor="text1"/>
+        </w:rPr>
+        <w:t xml:space="preserve"> These results would be helpful to the development of nonequilibium statistic mechanics and the theory of heat transportation in nanoscale systems.</w:t>
+      </w:r>
+    </w:p>
+    <w:p>
+      <w:pPr>
+        <w:ind w:firstLineChars="288" w:firstLine="605"/>
+        <w:rPr>
+          <w:rFonts w:ascii="Times New Roman" w:hAnsi="Times New Roman" w:cs="Times New Roman"/>
+          <w:color w:val="000000" w:themeColor="text1"/>
+        </w:rPr>
+      </w:pPr>
+    </w:p>
+    <w:p>
+      <w:pPr>
+        <w:pStyle w:val="ab"/>
+        <w:rPr>
+          <w:rFonts w:ascii="Times New Roman" w:hAnsi="Times New Roman" w:cs="Times New Roman"/>
+          <w:color w:val="000000" w:themeColor="text1"/>
+        </w:rPr>
+      </w:pPr>
+      <w:r>
+        <w:rPr>
+          <w:rFonts w:ascii="Times New Roman" w:hAnsi="Times New Roman" w:cs="Times New Roman"/>
+          <w:color w:val="000000" w:themeColor="text1"/>
+        </w:rPr>
+        <w:t>ACKNOWLEGEMENTS</w:t>
+      </w:r>
+    </w:p>
+    <w:p>
+      <w:pPr>
+        <w:ind w:firstLineChars="283" w:firstLine="566"/>
+        <w:jc w:val="left"/>
+        <w:rPr>
+          <w:rFonts w:ascii="Times New Roman" w:hAnsi="Times New Roman" w:cs="Times New Roman"/>
+          <w:color w:val="000000" w:themeColor="text1"/>
+        </w:rPr>
+      </w:pPr>
+      <w:r>
+        <w:rPr>
+          <w:rFonts w:ascii="Times New Roman" w:hAnsi="Times New Roman" w:cs="Times New Roman"/>
+          <w:color w:val="000000" w:themeColor="text1"/>
+          <w:sz w:val="20"/>
+          <w:szCs w:val="20"/>
+        </w:rPr>
+        <w:t xml:space="preserve">This paper was partially supported by the National Natural Science Foundation of China, the Special Funds for Major State Basic Research, the Foundation for the Author of National Excellent Doctoral Dissertation of China, the Program for Professor of Special Appointment at Shanghai Institutions of Higher Learning, and the Research Program of Shanghai Municipality and the Ministry of Education. </w:t>
+      </w:r>
+      <w:r>
+        <w:rPr>
+          <w:rFonts w:ascii="Times New Roman" w:hAnsi="Times New Roman" w:cs="Times New Roman"/>
+          <w:color w:val="000000" w:themeColor="text1"/>
+        </w:rPr>
+        <w:br w:type="page"/>
+      </w:r>
+    </w:p>
+    <w:p>
+      <w:pPr>
+        <w:pStyle w:val="ab"/>
+        <w:rPr>
+          <w:rFonts w:ascii="Times New Roman" w:hAnsi="Times New Roman" w:cs="Times New Roman"/>
+          <w:color w:val="000000" w:themeColor="text1"/>
+        </w:rPr>
+      </w:pPr>
+      <w:r>
+        <w:rPr>
+          <w:rFonts w:ascii="Times New Roman" w:hAnsi="Times New Roman" w:cs="Times New Roman"/>
+          <w:color w:val="000000" w:themeColor="text1"/>
+        </w:rPr>
+        <w:lastRenderedPageBreak/>
+        <w:t>REFERENCES</w:t>
+      </w:r>
+    </w:p>
+    <w:p>
+      <w:pPr>
+        <w:pStyle w:val="aa"/>
+        <w:ind w:left="640" w:hanging="640"/>
+        <w:divId w:val="306471111"/>
+        <w:rPr>
+          <w:rFonts w:ascii="Calibri" w:hAnsi="Calibri"/>
+          <w:noProof/>
+          <w:sz w:val="20"/>
+        </w:rPr>
+      </w:pPr>
+      <w:r>
+        <w:rPr>
+          <w:color w:val="000000" w:themeColor="text1"/>
+        </w:rPr>
+        <w:fldChar w:fldCharType="begin" w:fldLock="1"/>
+      </w:r>
+      <w:r>
+        <w:rPr>
+          <w:color w:val="000000" w:themeColor="text1"/>
+        </w:rPr>
+        <w:instrText xml:space="preserve">ADDIN Mendeley Bibliography CSL_BIBLIOGRAPHY </w:instrText>
+      </w:r>
+      <w:r>
+        <w:rPr>
+          <w:color w:val="000000" w:themeColor="text1"/>
+        </w:rPr>
+        <w:fldChar w:fldCharType="separate"/>
+      </w:r>
+      <w:r>
+        <w:rPr>
+          <w:rFonts w:ascii="Calibri" w:hAnsi="Calibri"/>
+          <w:noProof/>
+          <w:sz w:val="20"/>
+        </w:rPr>
+        <w:t xml:space="preserve">(1) </w:t>
+      </w:r>
+      <w:r>
+        <w:rPr>
+          <w:rFonts w:ascii="Calibri" w:hAnsi="Calibri"/>
+          <w:noProof/>
+          <w:sz w:val="20"/>
+        </w:rPr>
+        <w:tab/>
+        <w:t xml:space="preserve">Kagimura, R.; Mazzoni, M. S. C.; Chacham, H. </w:t>
+      </w:r>
+      <w:r>
+        <w:rPr>
+          <w:rFonts w:ascii="Calibri" w:hAnsi="Calibri"/>
+          <w:i/>
+          <w:iCs/>
+          <w:noProof/>
+          <w:sz w:val="20"/>
+        </w:rPr>
+        <w:t>Phys. Rev. B - Condens. Matter Mater. Phys.</w:t>
+      </w:r>
+      <w:r>
+        <w:rPr>
+          <w:rFonts w:ascii="Calibri" w:hAnsi="Calibri"/>
+          <w:noProof/>
+          <w:sz w:val="20"/>
+        </w:rPr>
+        <w:t xml:space="preserve"> </w:t>
+      </w:r>
+      <w:r>
+        <w:rPr>
+          <w:rFonts w:ascii="Calibri" w:hAnsi="Calibri"/>
+          <w:b/>
+          <w:bCs/>
+          <w:noProof/>
+          <w:sz w:val="20"/>
+        </w:rPr>
+        <w:t>2012</w:t>
+      </w:r>
+      <w:r>
+        <w:rPr>
+          <w:rFonts w:ascii="Calibri" w:hAnsi="Calibri"/>
+          <w:noProof/>
+          <w:sz w:val="20"/>
+        </w:rPr>
+        <w:t xml:space="preserve">, </w:t>
+      </w:r>
+      <w:r>
+        <w:rPr>
+          <w:rFonts w:ascii="Calibri" w:hAnsi="Calibri"/>
+          <w:i/>
+          <w:iCs/>
+          <w:noProof/>
+          <w:sz w:val="20"/>
+        </w:rPr>
+        <w:t>85</w:t>
+      </w:r>
+      <w:r>
+        <w:rPr>
+          <w:rFonts w:ascii="Calibri" w:hAnsi="Calibri"/>
+          <w:noProof/>
+          <w:sz w:val="20"/>
+        </w:rPr>
+        <w:t xml:space="preserve"> (12), 1–4.</w:t>
+      </w:r>
+    </w:p>
+    <w:p>
+      <w:pPr>
+        <w:pStyle w:val="aa"/>
+        <w:ind w:left="640" w:hanging="640"/>
+        <w:divId w:val="306471111"/>
+        <w:rPr>
+          <w:rFonts w:ascii="Calibri" w:hAnsi="Calibri"/>
+          <w:noProof/>
+          <w:sz w:val="20"/>
+        </w:rPr>
+      </w:pPr>
+      <w:r>
+        <w:rPr>
+          <w:rFonts w:ascii="Calibri" w:hAnsi="Calibri"/>
+          <w:noProof/>
+          <w:sz w:val="20"/>
+        </w:rPr>
+        <w:t xml:space="preserve">(2) </w:t>
+      </w:r>
+      <w:r>
+        <w:rPr>
+          <w:rFonts w:ascii="Calibri" w:hAnsi="Calibri"/>
+          <w:noProof/>
+          <w:sz w:val="20"/>
+        </w:rPr>
+        <w:tab/>
+        <w:t xml:space="preserve">Schelling, P. K.; Phillpot, S. R.; Keblinski, P. </w:t>
+      </w:r>
+      <w:r>
+        <w:rPr>
+          <w:rFonts w:ascii="Calibri" w:hAnsi="Calibri"/>
+          <w:i/>
+          <w:iCs/>
+          <w:noProof/>
+          <w:sz w:val="20"/>
+        </w:rPr>
+        <w:t>Phys. Rev. B</w:t>
+      </w:r>
+      <w:r>
+        <w:rPr>
+          <w:rFonts w:ascii="Calibri" w:hAnsi="Calibri"/>
+          <w:noProof/>
+          <w:sz w:val="20"/>
+        </w:rPr>
+        <w:t xml:space="preserve"> </w:t>
+      </w:r>
+      <w:r>
+        <w:rPr>
+          <w:rFonts w:ascii="Calibri" w:hAnsi="Calibri"/>
+          <w:b/>
+          <w:bCs/>
+          <w:noProof/>
+          <w:sz w:val="20"/>
+        </w:rPr>
+        <w:t>2002</w:t>
+      </w:r>
+      <w:r>
+        <w:rPr>
+          <w:rFonts w:ascii="Calibri" w:hAnsi="Calibri"/>
+          <w:noProof/>
+          <w:sz w:val="20"/>
+        </w:rPr>
+        <w:t xml:space="preserve">, </w:t>
+      </w:r>
+      <w:r>
+        <w:rPr>
+          <w:rFonts w:ascii="Calibri" w:hAnsi="Calibri"/>
+          <w:i/>
+          <w:iCs/>
+          <w:noProof/>
+          <w:sz w:val="20"/>
+        </w:rPr>
+        <w:t>65</w:t>
+      </w:r>
+      <w:r>
+        <w:rPr>
+          <w:rFonts w:ascii="Calibri" w:hAnsi="Calibri"/>
+          <w:noProof/>
+          <w:sz w:val="20"/>
+        </w:rPr>
+        <w:t xml:space="preserve"> (14), 144306.</w:t>
+      </w:r>
+    </w:p>
+    <w:p>
+      <w:pPr>
+        <w:pStyle w:val="aa"/>
+        <w:ind w:left="640" w:hanging="640"/>
+        <w:divId w:val="306471111"/>
+        <w:rPr>
+          <w:rFonts w:ascii="Calibri" w:hAnsi="Calibri"/>
+          <w:noProof/>
+          <w:sz w:val="20"/>
+        </w:rPr>
+      </w:pPr>
+      <w:r>
+        <w:rPr>
+          <w:rFonts w:ascii="Calibri" w:hAnsi="Calibri"/>
+          <w:noProof/>
+          <w:sz w:val="20"/>
+        </w:rPr>
+        <w:t xml:space="preserve">(3) </w:t>
+      </w:r>
+      <w:r>
+        <w:rPr>
+          <w:rFonts w:ascii="Calibri" w:hAnsi="Calibri"/>
+          <w:noProof/>
+          <w:sz w:val="20"/>
+        </w:rPr>
+        <w:tab/>
+        <w:t xml:space="preserve">Ladd, A. J. C.; Moran, B.; Hoover, W. G. </w:t>
+      </w:r>
+      <w:r>
+        <w:rPr>
+          <w:rFonts w:ascii="Calibri" w:hAnsi="Calibri"/>
+          <w:i/>
+          <w:iCs/>
+          <w:noProof/>
+          <w:sz w:val="20"/>
+        </w:rPr>
+        <w:t>Phys. Rev. B</w:t>
+      </w:r>
+      <w:r>
+        <w:rPr>
+          <w:rFonts w:ascii="Calibri" w:hAnsi="Calibri"/>
+          <w:noProof/>
+          <w:sz w:val="20"/>
+        </w:rPr>
+        <w:t xml:space="preserve"> </w:t>
+      </w:r>
+      <w:r>
+        <w:rPr>
+          <w:rFonts w:ascii="Calibri" w:hAnsi="Calibri"/>
+          <w:b/>
+          <w:bCs/>
+          <w:noProof/>
+          <w:sz w:val="20"/>
+        </w:rPr>
+        <w:t>1974</w:t>
+      </w:r>
+      <w:r>
+        <w:rPr>
+          <w:rFonts w:ascii="Calibri" w:hAnsi="Calibri"/>
+          <w:noProof/>
+          <w:sz w:val="20"/>
+        </w:rPr>
+        <w:t xml:space="preserve">, </w:t>
+      </w:r>
+      <w:r>
+        <w:rPr>
+          <w:rFonts w:ascii="Calibri" w:hAnsi="Calibri"/>
+          <w:i/>
+          <w:iCs/>
+          <w:noProof/>
+          <w:sz w:val="20"/>
+        </w:rPr>
+        <w:t>34</w:t>
+      </w:r>
+      <w:r>
+        <w:rPr>
+          <w:rFonts w:ascii="Calibri" w:hAnsi="Calibri"/>
+          <w:noProof/>
+          <w:sz w:val="20"/>
+        </w:rPr>
+        <w:t xml:space="preserve"> (8), 26–44.</w:t>
+      </w:r>
+    </w:p>
+    <w:p>
+      <w:pPr>
+        <w:pStyle w:val="aa"/>
+        <w:ind w:left="640" w:hanging="640"/>
+        <w:divId w:val="306471111"/>
+        <w:rPr>
+          <w:rFonts w:ascii="Calibri" w:hAnsi="Calibri"/>
+          <w:noProof/>
+          <w:sz w:val="20"/>
+        </w:rPr>
+      </w:pPr>
+      <w:r>
+        <w:rPr>
+          <w:rFonts w:ascii="Calibri" w:hAnsi="Calibri"/>
+          <w:noProof/>
+          <w:sz w:val="20"/>
+        </w:rPr>
+        <w:t xml:space="preserve">(4) </w:t>
+      </w:r>
+      <w:r>
+        <w:rPr>
+          <w:rFonts w:ascii="Calibri" w:hAnsi="Calibri"/>
+          <w:noProof/>
+          <w:sz w:val="20"/>
+        </w:rPr>
+        <w:tab/>
+        <w:t xml:space="preserve">Dickey, J. M.; Paskin, A. </w:t>
+      </w:r>
+      <w:r>
+        <w:rPr>
+          <w:rFonts w:ascii="Calibri" w:hAnsi="Calibri"/>
+          <w:i/>
+          <w:iCs/>
+          <w:noProof/>
+          <w:sz w:val="20"/>
+        </w:rPr>
+        <w:t>Phys. Rev.</w:t>
+      </w:r>
+      <w:r>
+        <w:rPr>
+          <w:rFonts w:ascii="Calibri" w:hAnsi="Calibri"/>
+          <w:noProof/>
+          <w:sz w:val="20"/>
+        </w:rPr>
+        <w:t xml:space="preserve"> </w:t>
+      </w:r>
+      <w:r>
+        <w:rPr>
+          <w:rFonts w:ascii="Calibri" w:hAnsi="Calibri"/>
+          <w:b/>
+          <w:bCs/>
+          <w:noProof/>
+          <w:sz w:val="20"/>
+        </w:rPr>
+        <w:t>1969</w:t>
+      </w:r>
+      <w:r>
+        <w:rPr>
+          <w:rFonts w:ascii="Calibri" w:hAnsi="Calibri"/>
+          <w:noProof/>
+          <w:sz w:val="20"/>
+        </w:rPr>
+        <w:t xml:space="preserve">, </w:t>
+      </w:r>
+      <w:r>
+        <w:rPr>
+          <w:rFonts w:ascii="Calibri" w:hAnsi="Calibri"/>
+          <w:i/>
+          <w:iCs/>
+          <w:noProof/>
+          <w:sz w:val="20"/>
+        </w:rPr>
+        <w:t>188</w:t>
+      </w:r>
+      <w:r>
+        <w:rPr>
+          <w:rFonts w:ascii="Calibri" w:hAnsi="Calibri"/>
+          <w:noProof/>
+          <w:sz w:val="20"/>
+        </w:rPr>
+        <w:t xml:space="preserve"> (1967), 1407–1418.</w:t>
+      </w:r>
+    </w:p>
+    <w:p>
+      <w:pPr>
+        <w:pStyle w:val="aa"/>
+        <w:ind w:left="640" w:hanging="640"/>
+        <w:divId w:val="306471111"/>
+        <w:rPr>
+          <w:rFonts w:ascii="Calibri" w:hAnsi="Calibri"/>
+          <w:noProof/>
+          <w:sz w:val="20"/>
+        </w:rPr>
+      </w:pPr>
+      <w:r>
+        <w:rPr>
+          <w:rFonts w:ascii="Calibri" w:hAnsi="Calibri"/>
+          <w:noProof/>
+          <w:sz w:val="20"/>
+        </w:rPr>
+        <w:t xml:space="preserve">(5) </w:t>
+      </w:r>
+      <w:r>
+        <w:rPr>
+          <w:rFonts w:ascii="Calibri" w:hAnsi="Calibri"/>
+          <w:noProof/>
+          <w:sz w:val="20"/>
+        </w:rPr>
+        <w:tab/>
+        <w:t xml:space="preserve">Mu, F. </w:t>
+      </w:r>
+      <w:r>
+        <w:rPr>
+          <w:rFonts w:ascii="Calibri" w:hAnsi="Calibri"/>
+          <w:b/>
+          <w:bCs/>
+          <w:noProof/>
+          <w:sz w:val="20"/>
+        </w:rPr>
+        <w:t>1999</w:t>
+      </w:r>
+      <w:r>
+        <w:rPr>
+          <w:rFonts w:ascii="Calibri" w:hAnsi="Calibri"/>
+          <w:noProof/>
+          <w:sz w:val="20"/>
+        </w:rPr>
+        <w:t xml:space="preserve">, </w:t>
+      </w:r>
+      <w:r>
+        <w:rPr>
+          <w:rFonts w:ascii="Calibri" w:hAnsi="Calibri"/>
+          <w:i/>
+          <w:iCs/>
+          <w:noProof/>
+          <w:sz w:val="20"/>
+        </w:rPr>
+        <w:t>59</w:t>
+      </w:r>
+      <w:r>
+        <w:rPr>
+          <w:rFonts w:ascii="Calibri" w:hAnsi="Calibri"/>
+          <w:noProof/>
+          <w:sz w:val="20"/>
+        </w:rPr>
+        <w:t xml:space="preserve"> (5), 4894–4898.</w:t>
+      </w:r>
+    </w:p>
+    <w:p>
+      <w:pPr>
+        <w:pStyle w:val="aa"/>
+        <w:ind w:left="640" w:hanging="640"/>
+        <w:divId w:val="306471111"/>
+        <w:rPr>
+          <w:rFonts w:ascii="Calibri" w:hAnsi="Calibri"/>
+          <w:noProof/>
+          <w:sz w:val="20"/>
+        </w:rPr>
+      </w:pPr>
+      <w:r>
+        <w:rPr>
+          <w:rFonts w:ascii="Calibri" w:hAnsi="Calibri"/>
+          <w:noProof/>
+          <w:sz w:val="20"/>
+        </w:rPr>
+        <w:t xml:space="preserve">(6) </w:t>
+      </w:r>
+      <w:r>
+        <w:rPr>
+          <w:rFonts w:ascii="Calibri" w:hAnsi="Calibri"/>
+          <w:noProof/>
+          <w:sz w:val="20"/>
+        </w:rPr>
+        <w:tab/>
+        <w:t xml:space="preserve">Lammps. </w:t>
+      </w:r>
+      <w:r>
+        <w:rPr>
+          <w:rFonts w:ascii="Calibri" w:hAnsi="Calibri"/>
+          <w:i/>
+          <w:iCs/>
+          <w:noProof/>
+          <w:sz w:val="20"/>
+        </w:rPr>
+        <w:t>Dev. - Lammps</w:t>
+      </w:r>
+      <w:r>
+        <w:rPr>
+          <w:rFonts w:ascii="Calibri" w:hAnsi="Calibri"/>
+          <w:noProof/>
+          <w:sz w:val="20"/>
+        </w:rPr>
+        <w:t xml:space="preserve"> </w:t>
+      </w:r>
+      <w:r>
+        <w:rPr>
+          <w:rFonts w:ascii="Calibri" w:hAnsi="Calibri"/>
+          <w:b/>
+          <w:bCs/>
+          <w:noProof/>
+          <w:sz w:val="20"/>
+        </w:rPr>
+        <w:t>2011</w:t>
+      </w:r>
+      <w:r>
+        <w:rPr>
+          <w:rFonts w:ascii="Calibri" w:hAnsi="Calibri"/>
+          <w:noProof/>
+          <w:sz w:val="20"/>
+        </w:rPr>
+        <w:t>, 1–9.</w:t>
+      </w:r>
+    </w:p>
+    <w:p>
+      <w:pPr>
+        <w:pStyle w:val="aa"/>
+        <w:ind w:left="640" w:hanging="640"/>
+        <w:divId w:val="306471111"/>
+        <w:rPr>
+          <w:rFonts w:ascii="Calibri" w:hAnsi="Calibri"/>
+          <w:noProof/>
+          <w:sz w:val="20"/>
+        </w:rPr>
+      </w:pPr>
+      <w:r>
+        <w:rPr>
+          <w:rFonts w:ascii="Calibri" w:hAnsi="Calibri"/>
+          <w:noProof/>
+          <w:sz w:val="20"/>
+        </w:rPr>
+        <w:t xml:space="preserve">(7) </w:t>
+      </w:r>
+      <w:r>
+        <w:rPr>
+          <w:rFonts w:ascii="Calibri" w:hAnsi="Calibri"/>
+          <w:noProof/>
+          <w:sz w:val="20"/>
+        </w:rPr>
+        <w:tab/>
+        <w:t xml:space="preserve">Yang, L.; Yang, N.; Li, B. </w:t>
+      </w:r>
+      <w:r>
+        <w:rPr>
+          <w:rFonts w:ascii="Calibri" w:hAnsi="Calibri"/>
+          <w:i/>
+          <w:iCs/>
+          <w:noProof/>
+          <w:sz w:val="20"/>
+        </w:rPr>
+        <w:t>Sci. Rep.</w:t>
+      </w:r>
+      <w:r>
+        <w:rPr>
+          <w:rFonts w:ascii="Calibri" w:hAnsi="Calibri"/>
+          <w:noProof/>
+          <w:sz w:val="20"/>
+        </w:rPr>
+        <w:t xml:space="preserve"> </w:t>
+      </w:r>
+      <w:r>
+        <w:rPr>
+          <w:rFonts w:ascii="Calibri" w:hAnsi="Calibri"/>
+          <w:b/>
+          <w:bCs/>
+          <w:noProof/>
+          <w:sz w:val="20"/>
+        </w:rPr>
+        <w:t>2013</w:t>
+      </w:r>
+      <w:r>
+        <w:rPr>
+          <w:rFonts w:ascii="Calibri" w:hAnsi="Calibri"/>
+          <w:noProof/>
+          <w:sz w:val="20"/>
+        </w:rPr>
+        <w:t xml:space="preserve">, </w:t>
+      </w:r>
+      <w:r>
+        <w:rPr>
+          <w:rFonts w:ascii="Calibri" w:hAnsi="Calibri"/>
+          <w:i/>
+          <w:iCs/>
+          <w:noProof/>
+          <w:sz w:val="20"/>
+        </w:rPr>
+        <w:t>3</w:t>
+      </w:r>
+      <w:r>
+        <w:rPr>
+          <w:rFonts w:ascii="Calibri" w:hAnsi="Calibri"/>
+          <w:noProof/>
+          <w:sz w:val="20"/>
+        </w:rPr>
+        <w:t>, 1143.</w:t>
+      </w:r>
+    </w:p>
+    <w:p>
+      <w:pPr>
+        <w:pStyle w:val="aa"/>
+        <w:ind w:left="640" w:hanging="640"/>
+        <w:divId w:val="306471111"/>
+        <w:rPr>
+          <w:rFonts w:ascii="Calibri" w:hAnsi="Calibri"/>
+          <w:noProof/>
+          <w:sz w:val="20"/>
+        </w:rPr>
+      </w:pPr>
+      <w:r>
+        <w:rPr>
+          <w:rFonts w:ascii="Calibri" w:hAnsi="Calibri"/>
+          <w:noProof/>
+          <w:sz w:val="20"/>
+        </w:rPr>
+        <w:t xml:space="preserve">(8) </w:t>
+      </w:r>
+      <w:r>
+        <w:rPr>
+          <w:rFonts w:ascii="Calibri" w:hAnsi="Calibri"/>
+          <w:noProof/>
+          <w:sz w:val="20"/>
+        </w:rPr>
+        <w:tab/>
+        <w:t xml:space="preserve">Togo, a. </w:t>
+      </w:r>
+      <w:r>
+        <w:rPr>
+          <w:rFonts w:ascii="Calibri" w:hAnsi="Calibri"/>
+          <w:b/>
+          <w:bCs/>
+          <w:noProof/>
+          <w:sz w:val="20"/>
+        </w:rPr>
+        <w:t>2013</w:t>
+      </w:r>
+      <w:r>
+        <w:rPr>
+          <w:rFonts w:ascii="Calibri" w:hAnsi="Calibri"/>
+          <w:noProof/>
+          <w:sz w:val="20"/>
+        </w:rPr>
+        <w:t>.</w:t>
+      </w:r>
+    </w:p>
+    <w:p>
+      <w:pPr>
+        <w:pStyle w:val="aa"/>
+        <w:ind w:left="640" w:hanging="640"/>
+        <w:divId w:val="306471111"/>
+        <w:rPr>
+          <w:rFonts w:ascii="Calibri" w:hAnsi="Calibri"/>
+          <w:noProof/>
+          <w:sz w:val="20"/>
+        </w:rPr>
+      </w:pPr>
+      <w:r>
+        <w:rPr>
+          <w:rFonts w:ascii="Calibri" w:hAnsi="Calibri"/>
+          <w:noProof/>
+          <w:sz w:val="20"/>
+        </w:rPr>
+        <w:t xml:space="preserve">(9) </w:t>
+      </w:r>
+      <w:r>
+        <w:rPr>
+          <w:rFonts w:ascii="Calibri" w:hAnsi="Calibri"/>
+          <w:noProof/>
+          <w:sz w:val="20"/>
+        </w:rPr>
+        <w:tab/>
+        <w:t xml:space="preserve">Kirkwood, J. G.; Boggs, E. M.; Kirkwood, G.; Boggs, E. M. </w:t>
+      </w:r>
+      <w:r>
+        <w:rPr>
+          <w:rFonts w:ascii="Calibri" w:hAnsi="Calibri"/>
+          <w:b/>
+          <w:bCs/>
+          <w:noProof/>
+          <w:sz w:val="20"/>
+        </w:rPr>
+        <w:t>1992</w:t>
+      </w:r>
+      <w:r>
+        <w:rPr>
+          <w:rFonts w:ascii="Calibri" w:hAnsi="Calibri"/>
+          <w:noProof/>
+          <w:sz w:val="20"/>
+        </w:rPr>
+        <w:t xml:space="preserve">, </w:t>
+      </w:r>
+      <w:r>
+        <w:rPr>
+          <w:rFonts w:ascii="Calibri" w:hAnsi="Calibri"/>
+          <w:i/>
+          <w:iCs/>
+          <w:noProof/>
+          <w:sz w:val="20"/>
+        </w:rPr>
+        <w:t>394</w:t>
+      </w:r>
+      <w:r>
+        <w:rPr>
+          <w:rFonts w:ascii="Calibri" w:hAnsi="Calibri"/>
+          <w:noProof/>
+          <w:sz w:val="20"/>
+        </w:rPr>
+        <w:t xml:space="preserve"> (1942). </w:t>
+      </w:r>
+    </w:p>
+    <w:p>
+      <w:pPr>
+        <w:rPr>
+          <w:color w:val="000000" w:themeColor="text1"/>
+        </w:rPr>
+      </w:pPr>
+      <w:r>
+        <w:rPr>
+          <w:color w:val="000000" w:themeColor="text1"/>
+        </w:rPr>
+        <w:fldChar w:fldCharType="end"/>
+      </w:r>
+    </w:p>
+    <w:p>
+      <w:pPr>
+        <w:widowControl/>
+        <w:jc w:val="left"/>
+        <w:rPr>
+          <w:rFonts w:ascii="Times New Roman" w:hAnsi="Times New Roman" w:cs="Times New Roman"/>
+          <w:color w:val="000000" w:themeColor="text1"/>
+        </w:rPr>
+      </w:pPr>
+      <w:r>
+        <w:rPr>
+          <w:rFonts w:ascii="Times New Roman" w:hAnsi="Times New Roman" w:cs="Times New Roman"/>
+          <w:color w:val="000000" w:themeColor="text1"/>
+        </w:rPr>
+        <w:br w:type="page"/>
+      </w:r>
+    </w:p>
+    <w:p>
+      <w:pPr>
+        <w:ind w:left="420" w:firstLineChars="88" w:firstLine="185"/>
+        <w:jc w:val="left"/>
+        <w:rPr>
+          <w:rFonts w:ascii="Times New Roman" w:hAnsi="Times New Roman" w:cs="Times New Roman"/>
+          <w:color w:val="000000" w:themeColor="text1"/>
+        </w:rPr>
+      </w:pPr>
+    </w:p>
+    <w:p>
+      <w:pPr>
+        <w:ind w:left="420" w:firstLineChars="88" w:firstLine="186"/>
         <w:jc w:val="center"/>
         <w:rPr>
           <w:rFonts w:ascii="Times New Roman" w:hAnsi="Times New Roman" w:cs="Times New Roman"/>
@@ -11920,14 +11322,166 @@
       <w:r>
         <w:rPr>
           <w:rFonts w:ascii="Times New Roman" w:hAnsi="Times New Roman" w:cs="Times New Roman"/>
+          <w:b/>
+          <w:bCs/>
+          <w:color w:val="000000" w:themeColor="text1"/>
+        </w:rPr>
+        <w:t xml:space="preserve">FIG. </w:t>
+      </w:r>
+      <w:r>
+        <w:rPr>
+          <w:rFonts w:ascii="Times New Roman" w:hAnsi="Times New Roman" w:cs="Times New Roman"/>
+          <w:b/>
+          <w:bCs/>
+          <w:color w:val="000000" w:themeColor="text1"/>
+        </w:rPr>
+        <w:t>1</w:t>
+      </w:r>
+      <w:r>
+        <w:rPr>
+          <w:rFonts w:ascii="Times New Roman" w:hAnsi="Times New Roman" w:cs="Times New Roman"/>
+          <w:b/>
+          <w:bCs/>
+          <w:color w:val="000000" w:themeColor="text1"/>
+        </w:rPr>
+        <w:t>.</w:t>
+      </w:r>
+      <w:r>
+        <w:rPr>
+          <w:rFonts w:ascii="Times New Roman" w:hAnsi="Times New Roman" w:cs="Times New Roman"/>
+          <w:b/>
+          <w:color w:val="000000" w:themeColor="text1"/>
+        </w:rPr>
+        <w:t xml:space="preserve"> </w:t>
+      </w:r>
+      <w:r>
+        <w:rPr>
+          <w:rFonts w:ascii="Times New Roman" w:hAnsi="Times New Roman" w:cs="Times New Roman"/>
+          <w:color w:val="000000" w:themeColor="text1"/>
+        </w:rPr>
+        <w:t xml:space="preserve">(color online) </w:t>
+      </w:r>
+      <w:r>
+        <w:rPr>
+          <w:rFonts w:ascii="Times New Roman" w:hAnsi="Times New Roman" w:cs="Times New Roman"/>
+          <w:color w:val="000000" w:themeColor="text1"/>
+        </w:rPr>
+        <w:t xml:space="preserve">The structure of </w:t>
+      </w:r>
+      <m:oMath>
+        <m:r>
+          <m:rPr>
+            <m:sty m:val="p"/>
+          </m:rPr>
+          <w:rPr>
+            <w:rFonts w:ascii="Cambria Math" w:hAnsi="Cambria Math" w:cs="Times New Roman"/>
+            <w:color w:val="000000" w:themeColor="text1"/>
+          </w:rPr>
+          <m:t xml:space="preserve"> β-</m:t>
+        </m:r>
+        <m:sSub>
+          <m:sSubPr>
+            <m:ctrlPr>
+              <w:rPr>
+                <w:rFonts w:ascii="Cambria Math" w:hAnsi="Cambria Math" w:cs="Times New Roman"/>
+                <w:color w:val="000000" w:themeColor="text1"/>
+              </w:rPr>
+            </m:ctrlPr>
+          </m:sSubPr>
+          <m:e>
+            <m:r>
+              <m:rPr>
+                <m:sty m:val="p"/>
+              </m:rPr>
+              <w:rPr>
+                <w:rFonts w:ascii="Cambria Math" w:hAnsi="Cambria Math" w:cs="Times New Roman"/>
+                <w:color w:val="000000" w:themeColor="text1"/>
+              </w:rPr>
+              <m:t>Bi</m:t>
+            </m:r>
+          </m:e>
+          <m:sub>
+            <m:r>
+              <m:rPr>
+                <m:sty m:val="p"/>
+              </m:rPr>
+              <w:rPr>
+                <w:rFonts w:ascii="Cambria Math" w:hAnsi="Cambria Math" w:cs="Times New Roman"/>
+                <w:color w:val="000000" w:themeColor="text1"/>
+              </w:rPr>
+              <m:t>4</m:t>
+            </m:r>
+          </m:sub>
+        </m:sSub>
+        <m:sSub>
+          <m:sSubPr>
+            <m:ctrlPr>
+              <w:rPr>
+                <w:rFonts w:ascii="Cambria Math" w:hAnsi="Cambria Math" w:cs="Times New Roman"/>
+                <w:color w:val="000000" w:themeColor="text1"/>
+              </w:rPr>
+            </m:ctrlPr>
+          </m:sSubPr>
+          <m:e>
+            <m:r>
+              <m:rPr>
+                <m:sty m:val="p"/>
+              </m:rPr>
+              <w:rPr>
+                <w:rFonts w:ascii="Cambria Math" w:hAnsi="Cambria Math" w:cs="Times New Roman"/>
+                <w:color w:val="000000" w:themeColor="text1"/>
+              </w:rPr>
+              <m:t>I</m:t>
+            </m:r>
+          </m:e>
+          <m:sub>
+            <m:r>
+              <m:rPr>
+                <m:sty m:val="p"/>
+              </m:rPr>
+              <w:rPr>
+                <w:rFonts w:ascii="Cambria Math" w:hAnsi="Cambria Math" w:cs="Times New Roman"/>
+                <w:color w:val="000000" w:themeColor="text1"/>
+              </w:rPr>
+              <m:t>4</m:t>
+            </m:r>
+          </m:sub>
+        </m:sSub>
+      </m:oMath>
+      <w:r>
+        <w:rPr>
+          <w:rFonts w:ascii="Times New Roman" w:hAnsi="Times New Roman" w:cs="Times New Roman"/>
+          <w:color w:val="000000" w:themeColor="text1"/>
+        </w:rPr>
+        <w:t>.</w:t>
+      </w:r>
+    </w:p>
+    <w:p>
+      <w:pPr>
+        <w:ind w:left="420" w:firstLineChars="88" w:firstLine="185"/>
+        <w:jc w:val="left"/>
+        <w:rPr>
+          <w:rFonts w:ascii="Times New Roman" w:hAnsi="Times New Roman" w:cs="Times New Roman"/>
+          <w:color w:val="000000" w:themeColor="text1"/>
+        </w:rPr>
+      </w:pPr>
+    </w:p>
+    <w:p>
+      <w:pPr>
+        <w:keepNext/>
+        <w:jc w:val="center"/>
+      </w:pPr>
+      <w:r>
+        <w:rPr>
+          <w:rFonts w:ascii="Times New Roman" w:hAnsi="Times New Roman" w:cs="Times New Roman"/>
           <w:noProof/>
           <w:color w:val="000000" w:themeColor="text1"/>
         </w:rPr>
         <w:drawing>
-          <wp:inline distT="0" distB="0" distL="0" distR="0" wp14:anchorId="6176F74B" wp14:editId="387B9050">
-            <wp:extent cx="4064000" cy="3167961"/>
-            <wp:effectExtent l="0" t="0" r="0" b="0"/>
-            <wp:docPr id="15" name="图片 15" descr="J:\home1\zhouy\tcscripts\workbench\contact-pair-dos\0\camparedos.png"/>
+          <wp:inline distT="0" distB="0" distL="0" distR="0" wp14:anchorId="6A28C1E4" wp14:editId="1023118C">
+            <wp:extent cx="1419225" cy="1767205"/>
+            <wp:effectExtent l="0" t="0" r="9525" b="4445"/>
+            <wp:docPr id="2" name="图片 2" descr="structure"/>
             <wp:cNvGraphicFramePr>
               <a:graphicFrameLocks xmlns:a="http://schemas.openxmlformats.org/drawingml/2006/main" noChangeAspect="1"/>
             </wp:cNvGraphicFramePr>
@@ -11935,13 +11489,13 @@
               <a:graphicData uri="http://schemas.openxmlformats.org/drawingml/2006/picture">
                 <pic:pic xmlns:pic="http://schemas.openxmlformats.org/drawingml/2006/picture">
                   <pic:nvPicPr>
-                    <pic:cNvPr id="0" name="Picture 3" descr="J:\home1\zhouy\tcscripts\workbench\contact-pair-dos\0\camparedos.png"/>
+                    <pic:cNvPr id="0" name="Picture 10" descr="structure"/>
                     <pic:cNvPicPr>
                       <a:picLocks noChangeAspect="1" noChangeArrowheads="1"/>
                     </pic:cNvPicPr>
                   </pic:nvPicPr>
                   <pic:blipFill>
-                    <a:blip r:embed="rId19">
+                    <a:blip r:embed="rId10">
                       <a:extLst>
                         <a:ext uri="{28A0092B-C50C-407E-A947-70E740481C1C}">
                           <a14:useLocalDpi xmlns:a14="http://schemas.microsoft.com/office/drawing/2010/main" val="0"/>
@@ -11956,7 +11510,7 @@
                   <pic:spPr bwMode="auto">
                     <a:xfrm>
                       <a:off x="0" y="0"/>
-                      <a:ext cx="4067926" cy="3171022"/>
+                      <a:ext cx="1419225" cy="1767205"/>
                     </a:xfrm>
                     <a:prstGeom prst="rect">
                       <a:avLst/>
@@ -11972,6 +11526,187 @@
           </wp:inline>
         </w:drawing>
       </w:r>
+    </w:p>
+    <w:p>
+      <w:pPr>
+        <w:jc w:val="center"/>
+        <w:rPr>
+          <w:rFonts w:ascii="Times New Roman" w:hAnsi="Times New Roman" w:cs="Times New Roman"/>
+          <w:color w:val="000000" w:themeColor="text1"/>
+        </w:rPr>
+      </w:pPr>
+    </w:p>
+    <w:p>
+      <w:pPr>
+        <w:jc w:val="center"/>
+        <w:rPr>
+          <w:rFonts w:ascii="Times New Roman" w:hAnsi="Times New Roman" w:cs="Times New Roman"/>
+          <w:color w:val="000000" w:themeColor="text1"/>
+        </w:rPr>
+      </w:pPr>
+    </w:p>
+    <w:p>
+      <w:pPr>
+        <w:ind w:left="420" w:firstLineChars="88" w:firstLine="186"/>
+        <w:jc w:val="center"/>
+        <w:rPr>
+          <w:rFonts w:ascii="Times New Roman" w:hAnsi="Times New Roman" w:cs="Times New Roman"/>
+          <w:color w:val="000000" w:themeColor="text1"/>
+        </w:rPr>
+      </w:pPr>
+      <w:r>
+        <w:rPr>
+          <w:rFonts w:ascii="Times New Roman" w:hAnsi="Times New Roman" w:cs="Times New Roman"/>
+          <w:b/>
+          <w:bCs/>
+          <w:color w:val="000000" w:themeColor="text1"/>
+        </w:rPr>
+        <w:t xml:space="preserve">FIG. </w:t>
+      </w:r>
+      <w:r>
+        <w:rPr>
+          <w:rFonts w:ascii="Times New Roman" w:hAnsi="Times New Roman" w:cs="Times New Roman"/>
+          <w:b/>
+          <w:bCs/>
+          <w:color w:val="000000" w:themeColor="text1"/>
+        </w:rPr>
+        <w:t>2</w:t>
+      </w:r>
+      <w:r>
+        <w:rPr>
+          <w:rFonts w:ascii="Times New Roman" w:hAnsi="Times New Roman" w:cs="Times New Roman"/>
+          <w:b/>
+          <w:bCs/>
+          <w:color w:val="000000" w:themeColor="text1"/>
+        </w:rPr>
+        <w:t>.</w:t>
+      </w:r>
+      <w:r>
+        <w:rPr>
+          <w:rFonts w:ascii="Times New Roman" w:hAnsi="Times New Roman" w:cs="Times New Roman"/>
+          <w:b/>
+          <w:color w:val="000000" w:themeColor="text1"/>
+        </w:rPr>
+        <w:t xml:space="preserve"> </w:t>
+      </w:r>
+      <w:r>
+        <w:rPr>
+          <w:rFonts w:ascii="Times New Roman" w:hAnsi="Times New Roman" w:cs="Times New Roman"/>
+          <w:color w:val="000000" w:themeColor="text1"/>
+        </w:rPr>
+        <w:t xml:space="preserve">(color online) </w:t>
+      </w:r>
+      <w:r>
+        <w:rPr>
+          <w:rFonts w:ascii="Times New Roman" w:hAnsi="Times New Roman" w:cs="Times New Roman" w:hint="eastAsia"/>
+          <w:color w:val="000000" w:themeColor="text1"/>
+        </w:rPr>
+        <w:t>Phonon dispersion and DOS of</w:t>
+      </w:r>
+      <w:r>
+        <w:rPr>
+          <w:rFonts w:ascii="Times New Roman" w:hAnsi="Times New Roman" w:cs="Times New Roman"/>
+          <w:color w:val="000000" w:themeColor="text1"/>
+        </w:rPr>
+        <w:t xml:space="preserve"> bulk </w:t>
+      </w:r>
+      <m:oMath>
+        <m:r>
+          <m:rPr>
+            <m:sty m:val="p"/>
+          </m:rPr>
+          <w:rPr>
+            <w:rFonts w:ascii="Cambria Math" w:hAnsi="Cambria Math" w:cs="Times New Roman"/>
+            <w:color w:val="000000" w:themeColor="text1"/>
+          </w:rPr>
+          <m:t>β-</m:t>
+        </m:r>
+        <m:sSub>
+          <m:sSubPr>
+            <m:ctrlPr>
+              <w:rPr>
+                <w:rFonts w:ascii="Cambria Math" w:hAnsi="Cambria Math" w:cs="Times New Roman"/>
+                <w:color w:val="000000" w:themeColor="text1"/>
+              </w:rPr>
+            </m:ctrlPr>
+          </m:sSubPr>
+          <m:e>
+            <m:r>
+              <m:rPr>
+                <m:sty m:val="p"/>
+              </m:rPr>
+              <w:rPr>
+                <w:rFonts w:ascii="Cambria Math" w:hAnsi="Cambria Math" w:cs="Times New Roman"/>
+                <w:color w:val="000000" w:themeColor="text1"/>
+              </w:rPr>
+              <m:t>Bi</m:t>
+            </m:r>
+          </m:e>
+          <m:sub>
+            <m:r>
+              <m:rPr>
+                <m:sty m:val="p"/>
+              </m:rPr>
+              <w:rPr>
+                <w:rFonts w:ascii="Cambria Math" w:hAnsi="Cambria Math" w:cs="Times New Roman"/>
+                <w:color w:val="000000" w:themeColor="text1"/>
+              </w:rPr>
+              <m:t>4</m:t>
+            </m:r>
+          </m:sub>
+        </m:sSub>
+        <m:sSub>
+          <m:sSubPr>
+            <m:ctrlPr>
+              <w:rPr>
+                <w:rFonts w:ascii="Cambria Math" w:hAnsi="Cambria Math" w:cs="Times New Roman"/>
+                <w:color w:val="000000" w:themeColor="text1"/>
+              </w:rPr>
+            </m:ctrlPr>
+          </m:sSubPr>
+          <m:e>
+            <m:r>
+              <m:rPr>
+                <m:sty m:val="p"/>
+              </m:rPr>
+              <w:rPr>
+                <w:rFonts w:ascii="Cambria Math" w:hAnsi="Cambria Math" w:cs="Times New Roman"/>
+                <w:color w:val="000000" w:themeColor="text1"/>
+              </w:rPr>
+              <m:t>I</m:t>
+            </m:r>
+          </m:e>
+          <m:sub>
+            <m:r>
+              <m:rPr>
+                <m:sty m:val="p"/>
+              </m:rPr>
+              <w:rPr>
+                <w:rFonts w:ascii="Cambria Math" w:hAnsi="Cambria Math" w:cs="Times New Roman"/>
+                <w:color w:val="000000" w:themeColor="text1"/>
+              </w:rPr>
+              <m:t>4</m:t>
+            </m:r>
+          </m:sub>
+        </m:sSub>
+      </m:oMath>
+      <w:r>
+        <w:rPr>
+          <w:rFonts w:ascii="Times New Roman" w:hAnsi="Times New Roman" w:cs="Times New Roman"/>
+          <w:color w:val="000000" w:themeColor="text1"/>
+        </w:rPr>
+        <w:t>.</w:t>
+      </w:r>
+    </w:p>
+    <w:p>
+      <w:pPr>
+        <w:ind w:firstLineChars="288" w:firstLine="605"/>
+        <w:jc w:val="center"/>
+        <w:rPr>
+          <w:rFonts w:ascii="Times New Roman" w:hAnsi="Times New Roman" w:cs="Times New Roman"/>
+          <w:color w:val="000000" w:themeColor="text1"/>
+        </w:rPr>
+      </w:pPr>
       <w:r>
         <w:rPr>
           <w:rFonts w:ascii="Times New Roman" w:hAnsi="Times New Roman" w:cs="Times New Roman"/>
@@ -11979,10 +11714,10 @@
           <w:color w:val="000000" w:themeColor="text1"/>
         </w:rPr>
         <w:drawing>
-          <wp:inline distT="0" distB="0" distL="0" distR="0" wp14:anchorId="475A9587" wp14:editId="1C7FEBBA">
-            <wp:extent cx="3854450" cy="3018545"/>
+          <wp:inline distT="0" distB="0" distL="0" distR="0" wp14:anchorId="7CE9F0FE" wp14:editId="1BCF3884">
+            <wp:extent cx="2902226" cy="2136902"/>
             <wp:effectExtent l="0" t="0" r="0" b="0"/>
-            <wp:docPr id="28" name="图片 28" descr="J:\home1\zhouy\tcscripts\workbench\strainpairV\stress_strain.png"/>
+            <wp:docPr id="5" name="图片 5" descr="banddos"/>
             <wp:cNvGraphicFramePr>
               <a:graphicFrameLocks xmlns:a="http://schemas.openxmlformats.org/drawingml/2006/main" noChangeAspect="1"/>
             </wp:cNvGraphicFramePr>
@@ -11990,13 +11725,13 @@
               <a:graphicData uri="http://schemas.openxmlformats.org/drawingml/2006/picture">
                 <pic:pic xmlns:pic="http://schemas.openxmlformats.org/drawingml/2006/picture">
                   <pic:nvPicPr>
-                    <pic:cNvPr id="0" name="Picture 6" descr="J:\home1\zhouy\tcscripts\workbench\strainpairV\stress_strain.png"/>
+                    <pic:cNvPr id="0" name="Picture 14" descr="banddos"/>
                     <pic:cNvPicPr>
                       <a:picLocks noChangeAspect="1" noChangeArrowheads="1"/>
                     </pic:cNvPicPr>
                   </pic:nvPicPr>
                   <pic:blipFill>
-                    <a:blip r:embed="rId18">
+                    <a:blip r:embed="rId11">
                       <a:extLst>
                         <a:ext uri="{28A0092B-C50C-407E-A947-70E740481C1C}">
                           <a14:useLocalDpi xmlns:a14="http://schemas.microsoft.com/office/drawing/2010/main" val="0"/>
@@ -12011,7 +11746,7 @@
                   <pic:spPr bwMode="auto">
                     <a:xfrm>
                       <a:off x="0" y="0"/>
-                      <a:ext cx="3857874" cy="3021226"/>
+                      <a:ext cx="2907023" cy="2140434"/>
                     </a:xfrm>
                     <a:prstGeom prst="rect">
                       <a:avLst/>
@@ -12027,18 +11762,223 @@
           </wp:inline>
         </w:drawing>
       </w:r>
+    </w:p>
+    <w:p>
+      <w:pPr>
+        <w:ind w:firstLineChars="288" w:firstLine="605"/>
+        <w:jc w:val="center"/>
+        <w:rPr>
+          <w:rFonts w:ascii="Times New Roman" w:hAnsi="Times New Roman" w:cs="Times New Roman"/>
+          <w:color w:val="000000" w:themeColor="text1"/>
+        </w:rPr>
+      </w:pPr>
+    </w:p>
+    <w:p>
+      <w:pPr>
+        <w:ind w:left="420" w:firstLineChars="88" w:firstLine="186"/>
+        <w:jc w:val="center"/>
+        <w:rPr>
+          <w:rFonts w:ascii="Times New Roman" w:hAnsi="Times New Roman" w:cs="Times New Roman"/>
+          <w:color w:val="000000" w:themeColor="text1"/>
+        </w:rPr>
+      </w:pPr>
+      <w:r>
+        <w:rPr>
+          <w:rFonts w:ascii="Times New Roman" w:hAnsi="Times New Roman" w:cs="Times New Roman"/>
+          <w:b/>
+          <w:bCs/>
+          <w:color w:val="000000" w:themeColor="text1"/>
+        </w:rPr>
+        <w:t xml:space="preserve">FIG. </w:t>
+      </w:r>
+      <w:r>
+        <w:rPr>
+          <w:rFonts w:ascii="Times New Roman" w:hAnsi="Times New Roman" w:cs="Times New Roman"/>
+          <w:b/>
+          <w:bCs/>
+          <w:color w:val="000000" w:themeColor="text1"/>
+        </w:rPr>
+        <w:t>3</w:t>
+      </w:r>
+      <w:r>
+        <w:rPr>
+          <w:rFonts w:ascii="Times New Roman" w:hAnsi="Times New Roman" w:cs="Times New Roman"/>
+          <w:b/>
+          <w:bCs/>
+          <w:color w:val="000000" w:themeColor="text1"/>
+        </w:rPr>
+        <w:t>.</w:t>
+      </w:r>
+      <w:r>
+        <w:rPr>
+          <w:rFonts w:ascii="Times New Roman" w:hAnsi="Times New Roman" w:cs="Times New Roman"/>
+          <w:b/>
+          <w:color w:val="000000" w:themeColor="text1"/>
+        </w:rPr>
+        <w:t xml:space="preserve"> </w:t>
+      </w:r>
+      <w:r>
+        <w:rPr>
+          <w:rFonts w:ascii="Times New Roman" w:hAnsi="Times New Roman" w:cs="Times New Roman"/>
+          <w:color w:val="000000" w:themeColor="text1"/>
+        </w:rPr>
+        <w:t xml:space="preserve">(color online) </w:t>
+      </w:r>
+      <w:r>
+        <w:rPr>
+          <w:rFonts w:ascii="Times New Roman" w:hAnsi="Times New Roman" w:cs="Times New Roman" w:hint="eastAsia"/>
+          <w:color w:val="000000" w:themeColor="text1"/>
+        </w:rPr>
+        <w:t xml:space="preserve">Phonon </w:t>
+      </w:r>
+      <w:r>
+        <w:rPr>
+          <w:rFonts w:ascii="Times New Roman" w:hAnsi="Times New Roman" w:cs="Times New Roman" w:hint="eastAsia"/>
+          <w:color w:val="000000" w:themeColor="text1"/>
+        </w:rPr>
+        <w:t>gr</w:t>
+      </w:r>
+      <w:r>
+        <w:rPr>
+          <w:rFonts w:ascii="Times New Roman" w:hAnsi="Times New Roman" w:cs="Times New Roman"/>
+          <w:color w:val="000000" w:themeColor="text1"/>
+        </w:rPr>
+        <w:t xml:space="preserve">oup velocity </w:t>
+      </w:r>
+      <w:r>
+        <w:rPr>
+          <w:rFonts w:ascii="Times New Roman" w:hAnsi="Times New Roman" w:cs="Times New Roman" w:hint="eastAsia"/>
+          <w:color w:val="000000" w:themeColor="text1"/>
+        </w:rPr>
+        <w:t>of</w:t>
+      </w:r>
+      <w:r>
+        <w:rPr>
+          <w:rFonts w:ascii="Times New Roman" w:hAnsi="Times New Roman" w:cs="Times New Roman"/>
+          <w:color w:val="000000" w:themeColor="text1"/>
+        </w:rPr>
+        <w:t xml:space="preserve"> bulk </w:t>
+      </w:r>
+      <m:oMath>
+        <m:r>
+          <m:rPr>
+            <m:sty m:val="p"/>
+          </m:rPr>
+          <w:rPr>
+            <w:rFonts w:ascii="Cambria Math" w:hAnsi="Cambria Math" w:cs="Times New Roman"/>
+            <w:color w:val="000000" w:themeColor="text1"/>
+          </w:rPr>
+          <m:t>β-</m:t>
+        </m:r>
+        <m:sSub>
+          <m:sSubPr>
+            <m:ctrlPr>
+              <w:rPr>
+                <w:rFonts w:ascii="Cambria Math" w:hAnsi="Cambria Math" w:cs="Times New Roman"/>
+                <w:color w:val="000000" w:themeColor="text1"/>
+              </w:rPr>
+            </m:ctrlPr>
+          </m:sSubPr>
+          <m:e>
+            <m:r>
+              <m:rPr>
+                <m:sty m:val="p"/>
+              </m:rPr>
+              <w:rPr>
+                <w:rFonts w:ascii="Cambria Math" w:hAnsi="Cambria Math" w:cs="Times New Roman"/>
+                <w:color w:val="000000" w:themeColor="text1"/>
+              </w:rPr>
+              <m:t>Bi</m:t>
+            </m:r>
+          </m:e>
+          <m:sub>
+            <m:r>
+              <m:rPr>
+                <m:sty m:val="p"/>
+              </m:rPr>
+              <w:rPr>
+                <w:rFonts w:ascii="Cambria Math" w:hAnsi="Cambria Math" w:cs="Times New Roman"/>
+                <w:color w:val="000000" w:themeColor="text1"/>
+              </w:rPr>
+              <m:t>4</m:t>
+            </m:r>
+          </m:sub>
+        </m:sSub>
+        <m:sSub>
+          <m:sSubPr>
+            <m:ctrlPr>
+              <w:rPr>
+                <w:rFonts w:ascii="Cambria Math" w:hAnsi="Cambria Math" w:cs="Times New Roman"/>
+                <w:color w:val="000000" w:themeColor="text1"/>
+              </w:rPr>
+            </m:ctrlPr>
+          </m:sSubPr>
+          <m:e>
+            <m:r>
+              <m:rPr>
+                <m:sty m:val="p"/>
+              </m:rPr>
+              <w:rPr>
+                <w:rFonts w:ascii="Cambria Math" w:hAnsi="Cambria Math" w:cs="Times New Roman"/>
+                <w:color w:val="000000" w:themeColor="text1"/>
+              </w:rPr>
+              <m:t>I</m:t>
+            </m:r>
+          </m:e>
+          <m:sub>
+            <m:r>
+              <m:rPr>
+                <m:sty m:val="p"/>
+              </m:rPr>
+              <w:rPr>
+                <w:rFonts w:ascii="Cambria Math" w:hAnsi="Cambria Math" w:cs="Times New Roman"/>
+                <w:color w:val="000000" w:themeColor="text1"/>
+              </w:rPr>
+              <m:t>4</m:t>
+            </m:r>
+          </m:sub>
+        </m:sSub>
+      </m:oMath>
+      <w:r>
+        <w:rPr>
+          <w:rFonts w:ascii="Times New Roman" w:hAnsi="Times New Roman" w:cs="Times New Roman"/>
+          <w:color w:val="000000" w:themeColor="text1"/>
+        </w:rPr>
+        <w:t>.</w:t>
+      </w:r>
+    </w:p>
+    <w:p>
+      <w:pPr>
+        <w:ind w:firstLineChars="288" w:firstLine="605"/>
+        <w:jc w:val="center"/>
+        <w:rPr>
+          <w:rFonts w:ascii="Times New Roman" w:hAnsi="Times New Roman" w:cs="Times New Roman"/>
+          <w:color w:val="000000" w:themeColor="text1"/>
+        </w:rPr>
+      </w:pPr>
+    </w:p>
+    <w:p>
+      <w:pPr>
+        <w:ind w:left="420" w:firstLineChars="88" w:firstLine="185"/>
+        <w:jc w:val="center"/>
+        <w:rPr>
+          <w:rFonts w:ascii="Times New Roman" w:hAnsi="Times New Roman" w:cs="Times New Roman"/>
+          <w:b/>
+          <w:bCs/>
+          <w:color w:val="000000" w:themeColor="text1"/>
+        </w:rPr>
+      </w:pPr>
       <w:r>
         <w:rPr>
           <w:rFonts w:ascii="Times New Roman" w:hAnsi="Times New Roman" w:cs="Times New Roman"/>
           <w:noProof/>
           <w:color w:val="000000" w:themeColor="text1"/>
         </w:rPr>
-        <w:lastRenderedPageBreak/>
         <w:drawing>
-          <wp:inline distT="0" distB="0" distL="0" distR="0" wp14:anchorId="6A35EC94" wp14:editId="324F8464">
-            <wp:extent cx="3327874" cy="2578100"/>
+          <wp:inline distT="0" distB="0" distL="0" distR="0" wp14:anchorId="35CF4BCA" wp14:editId="16BA251E">
+            <wp:extent cx="2632075" cy="2083435"/>
             <wp:effectExtent l="0" t="0" r="0" b="0"/>
-            <wp:docPr id="29" name="图片 29" descr="J:\home1\zhouy\tcscripts\workbench\strainpairV\youngs.png"/>
+            <wp:docPr id="4" name="图片 4" descr="v_freq"/>
             <wp:cNvGraphicFramePr>
               <a:graphicFrameLocks xmlns:a="http://schemas.openxmlformats.org/drawingml/2006/main" noChangeAspect="1"/>
             </wp:cNvGraphicFramePr>
@@ -12046,13 +11986,13 @@
               <a:graphicData uri="http://schemas.openxmlformats.org/drawingml/2006/picture">
                 <pic:pic xmlns:pic="http://schemas.openxmlformats.org/drawingml/2006/picture">
                   <pic:nvPicPr>
-                    <pic:cNvPr id="0" name="Picture 7" descr="J:\home1\zhouy\tcscripts\workbench\strainpairV\youngs.png"/>
+                    <pic:cNvPr id="0" name="Picture 15" descr="v_freq"/>
                     <pic:cNvPicPr>
                       <a:picLocks noChangeAspect="1" noChangeArrowheads="1"/>
                     </pic:cNvPicPr>
                   </pic:nvPicPr>
                   <pic:blipFill>
-                    <a:blip r:embed="rId20">
+                    <a:blip r:embed="rId12">
                       <a:extLst>
                         <a:ext uri="{28A0092B-C50C-407E-A947-70E740481C1C}">
                           <a14:useLocalDpi xmlns:a14="http://schemas.microsoft.com/office/drawing/2010/main" val="0"/>
@@ -12067,7 +12007,7 @@
                   <pic:spPr bwMode="auto">
                     <a:xfrm>
                       <a:off x="0" y="0"/>
-                      <a:ext cx="3348668" cy="2594209"/>
+                      <a:ext cx="2632075" cy="2083435"/>
                     </a:xfrm>
                     <a:prstGeom prst="rect">
                       <a:avLst/>
@@ -12086,14 +12026,208 @@
       <w:r>
         <w:rPr>
           <w:rFonts w:ascii="Times New Roman" w:hAnsi="Times New Roman" w:cs="Times New Roman"/>
+          <w:b/>
+          <w:bCs/>
+          <w:color w:val="000000" w:themeColor="text1"/>
+        </w:rPr>
+        <w:t xml:space="preserve"> </w:t>
+      </w:r>
+    </w:p>
+    <w:p>
+      <w:pPr>
+        <w:ind w:left="420" w:firstLineChars="88" w:firstLine="186"/>
+        <w:jc w:val="center"/>
+        <w:rPr>
+          <w:rFonts w:ascii="Times New Roman" w:hAnsi="Times New Roman" w:cs="Times New Roman"/>
+          <w:color w:val="000000" w:themeColor="text1"/>
+        </w:rPr>
+      </w:pPr>
+      <w:r>
+        <w:rPr>
+          <w:rFonts w:ascii="Times New Roman" w:hAnsi="Times New Roman" w:cs="Times New Roman"/>
+          <w:b/>
+          <w:bCs/>
+          <w:color w:val="000000" w:themeColor="text1"/>
+        </w:rPr>
+        <w:t xml:space="preserve">FIG. </w:t>
+      </w:r>
+      <w:r>
+        <w:rPr>
+          <w:rFonts w:ascii="Times New Roman" w:hAnsi="Times New Roman" w:cs="Times New Roman"/>
+          <w:b/>
+          <w:bCs/>
+          <w:color w:val="000000" w:themeColor="text1"/>
+        </w:rPr>
+        <w:t>4</w:t>
+      </w:r>
+      <w:r>
+        <w:rPr>
+          <w:rFonts w:ascii="Times New Roman" w:hAnsi="Times New Roman" w:cs="Times New Roman"/>
+          <w:b/>
+          <w:bCs/>
+          <w:color w:val="000000" w:themeColor="text1"/>
+        </w:rPr>
+        <w:t>.</w:t>
+      </w:r>
+      <w:r>
+        <w:rPr>
+          <w:rFonts w:ascii="Times New Roman" w:hAnsi="Times New Roman" w:cs="Times New Roman"/>
+          <w:b/>
+          <w:color w:val="000000" w:themeColor="text1"/>
+        </w:rPr>
+        <w:t xml:space="preserve"> </w:t>
+      </w:r>
+      <w:r>
+        <w:rPr>
+          <w:rFonts w:ascii="Times New Roman" w:hAnsi="Times New Roman" w:cs="Times New Roman"/>
+          <w:color w:val="000000" w:themeColor="text1"/>
+        </w:rPr>
+        <w:t xml:space="preserve">(color online) </w:t>
+      </w:r>
+      <w:r>
+        <w:rPr>
+          <w:rFonts w:ascii="Times New Roman" w:hAnsi="Times New Roman" w:cs="Times New Roman" w:hint="eastAsia"/>
+          <w:color w:val="000000" w:themeColor="text1"/>
+        </w:rPr>
+        <w:t xml:space="preserve">Phonon </w:t>
+      </w:r>
+      <w:r>
+        <w:rPr>
+          <w:rFonts w:ascii="Times New Roman" w:hAnsi="Times New Roman" w:cs="Times New Roman"/>
+          <w:color w:val="000000" w:themeColor="text1"/>
+        </w:rPr>
+        <w:t>participation ratio</w:t>
+      </w:r>
+      <w:r>
+        <w:rPr>
+          <w:rFonts w:ascii="Times New Roman" w:hAnsi="Times New Roman" w:cs="Times New Roman"/>
+          <w:color w:val="000000" w:themeColor="text1"/>
+        </w:rPr>
+        <w:t xml:space="preserve"> </w:t>
+      </w:r>
+      <w:r>
+        <w:rPr>
+          <w:rFonts w:ascii="Times New Roman" w:hAnsi="Times New Roman" w:cs="Times New Roman" w:hint="eastAsia"/>
+          <w:color w:val="000000" w:themeColor="text1"/>
+        </w:rPr>
+        <w:t>of</w:t>
+      </w:r>
+      <w:r>
+        <w:rPr>
+          <w:rFonts w:ascii="Times New Roman" w:hAnsi="Times New Roman" w:cs="Times New Roman"/>
+          <w:color w:val="000000" w:themeColor="text1"/>
+        </w:rPr>
+        <w:t xml:space="preserve"> bulk </w:t>
+      </w:r>
+      <m:oMath>
+        <m:r>
+          <m:rPr>
+            <m:sty m:val="p"/>
+          </m:rPr>
+          <w:rPr>
+            <w:rFonts w:ascii="Cambria Math" w:hAnsi="Cambria Math" w:cs="Times New Roman"/>
+            <w:color w:val="000000" w:themeColor="text1"/>
+          </w:rPr>
+          <m:t>β-</m:t>
+        </m:r>
+        <m:sSub>
+          <m:sSubPr>
+            <m:ctrlPr>
+              <w:rPr>
+                <w:rFonts w:ascii="Cambria Math" w:hAnsi="Cambria Math" w:cs="Times New Roman"/>
+                <w:color w:val="000000" w:themeColor="text1"/>
+              </w:rPr>
+            </m:ctrlPr>
+          </m:sSubPr>
+          <m:e>
+            <m:r>
+              <m:rPr>
+                <m:sty m:val="p"/>
+              </m:rPr>
+              <w:rPr>
+                <w:rFonts w:ascii="Cambria Math" w:hAnsi="Cambria Math" w:cs="Times New Roman"/>
+                <w:color w:val="000000" w:themeColor="text1"/>
+              </w:rPr>
+              <m:t>Bi</m:t>
+            </m:r>
+          </m:e>
+          <m:sub>
+            <m:r>
+              <m:rPr>
+                <m:sty m:val="p"/>
+              </m:rPr>
+              <w:rPr>
+                <w:rFonts w:ascii="Cambria Math" w:hAnsi="Cambria Math" w:cs="Times New Roman"/>
+                <w:color w:val="000000" w:themeColor="text1"/>
+              </w:rPr>
+              <m:t>4</m:t>
+            </m:r>
+          </m:sub>
+        </m:sSub>
+        <m:sSub>
+          <m:sSubPr>
+            <m:ctrlPr>
+              <w:rPr>
+                <w:rFonts w:ascii="Cambria Math" w:hAnsi="Cambria Math" w:cs="Times New Roman"/>
+                <w:color w:val="000000" w:themeColor="text1"/>
+              </w:rPr>
+            </m:ctrlPr>
+          </m:sSubPr>
+          <m:e>
+            <m:r>
+              <m:rPr>
+                <m:sty m:val="p"/>
+              </m:rPr>
+              <w:rPr>
+                <w:rFonts w:ascii="Cambria Math" w:hAnsi="Cambria Math" w:cs="Times New Roman"/>
+                <w:color w:val="000000" w:themeColor="text1"/>
+              </w:rPr>
+              <m:t>I</m:t>
+            </m:r>
+          </m:e>
+          <m:sub>
+            <m:r>
+              <m:rPr>
+                <m:sty m:val="p"/>
+              </m:rPr>
+              <w:rPr>
+                <w:rFonts w:ascii="Cambria Math" w:hAnsi="Cambria Math" w:cs="Times New Roman"/>
+                <w:color w:val="000000" w:themeColor="text1"/>
+              </w:rPr>
+              <m:t>4</m:t>
+            </m:r>
+          </m:sub>
+        </m:sSub>
+      </m:oMath>
+      <w:r>
+        <w:rPr>
+          <w:rFonts w:ascii="Times New Roman" w:hAnsi="Times New Roman" w:cs="Times New Roman"/>
+          <w:color w:val="000000" w:themeColor="text1"/>
+        </w:rPr>
+        <w:t>.</w:t>
+      </w:r>
+    </w:p>
+    <w:p>
+      <w:pPr>
+        <w:ind w:firstLineChars="288" w:firstLine="605"/>
+        <w:jc w:val="center"/>
+        <w:rPr>
+          <w:rFonts w:ascii="Times New Roman" w:hAnsi="Times New Roman" w:cs="Times New Roman"/>
+          <w:color w:val="000000" w:themeColor="text1"/>
+        </w:rPr>
+      </w:pPr>
+      <w:r>
+        <w:rPr>
+          <w:rFonts w:ascii="Times New Roman" w:hAnsi="Times New Roman" w:cs="Times New Roman"/>
           <w:noProof/>
           <w:color w:val="000000" w:themeColor="text1"/>
         </w:rPr>
+        <w:lastRenderedPageBreak/>
         <w:drawing>
-          <wp:inline distT="0" distB="0" distL="0" distR="0" wp14:anchorId="1BDED501" wp14:editId="371426C7">
-            <wp:extent cx="3149600" cy="2481733"/>
-            <wp:effectExtent l="0" t="0" r="0" b="0"/>
-            <wp:docPr id="30" name="图片 30" descr="J:\home1\zhouy\tcscripts\workbench\strainpairV\stress_strain.png"/>
+          <wp:inline distT="0" distB="0" distL="0" distR="0" wp14:anchorId="6C9B669D" wp14:editId="2821D6AD">
+            <wp:extent cx="2901950" cy="2282190"/>
+            <wp:effectExtent l="0" t="0" r="0" b="3810"/>
+            <wp:docPr id="3" name="图片 3" descr="Paticipation_ratio"/>
             <wp:cNvGraphicFramePr>
               <a:graphicFrameLocks xmlns:a="http://schemas.openxmlformats.org/drawingml/2006/main" noChangeAspect="1"/>
             </wp:cNvGraphicFramePr>
@@ -12101,13 +12235,13 @@
               <a:graphicData uri="http://schemas.openxmlformats.org/drawingml/2006/picture">
                 <pic:pic xmlns:pic="http://schemas.openxmlformats.org/drawingml/2006/picture">
                   <pic:nvPicPr>
-                    <pic:cNvPr id="0" name="Picture 8" descr="J:\home1\zhouy\tcscripts\workbench\strainpairV\stress_strain.png"/>
+                    <pic:cNvPr id="0" name="Picture 16" descr="Paticipation_ratio"/>
                     <pic:cNvPicPr>
                       <a:picLocks noChangeAspect="1" noChangeArrowheads="1"/>
                     </pic:cNvPicPr>
                   </pic:nvPicPr>
                   <pic:blipFill>
-                    <a:blip r:embed="rId21">
+                    <a:blip r:embed="rId13">
                       <a:extLst>
                         <a:ext uri="{28A0092B-C50C-407E-A947-70E740481C1C}">
                           <a14:useLocalDpi xmlns:a14="http://schemas.microsoft.com/office/drawing/2010/main" val="0"/>
@@ -12122,7 +12256,7 @@
                   <pic:spPr bwMode="auto">
                     <a:xfrm>
                       <a:off x="0" y="0"/>
-                      <a:ext cx="3161326" cy="2490973"/>
+                      <a:ext cx="2901950" cy="2282190"/>
                     </a:xfrm>
                     <a:prstGeom prst="rect">
                       <a:avLst/>
@@ -12141,6 +12275,7 @@
     </w:p>
     <w:p>
       <w:pPr>
+        <w:ind w:left="420" w:firstLineChars="88" w:firstLine="186"/>
         <w:jc w:val="center"/>
         <w:rPr>
           <w:rFonts w:ascii="Times New Roman" w:hAnsi="Times New Roman" w:cs="Times New Roman"/>
@@ -12150,14 +12285,190 @@
       <w:r>
         <w:rPr>
           <w:rFonts w:ascii="Times New Roman" w:hAnsi="Times New Roman" w:cs="Times New Roman"/>
+          <w:b/>
+          <w:bCs/>
+          <w:color w:val="000000" w:themeColor="text1"/>
+        </w:rPr>
+        <w:t xml:space="preserve">FIG. </w:t>
+      </w:r>
+      <w:r>
+        <w:rPr>
+          <w:rFonts w:ascii="Times New Roman" w:hAnsi="Times New Roman" w:cs="Times New Roman"/>
+          <w:b/>
+          <w:bCs/>
+          <w:color w:val="000000" w:themeColor="text1"/>
+        </w:rPr>
+        <w:t>5</w:t>
+      </w:r>
+      <w:r>
+        <w:rPr>
+          <w:rFonts w:ascii="Times New Roman" w:hAnsi="Times New Roman" w:cs="Times New Roman"/>
+          <w:b/>
+          <w:bCs/>
+          <w:color w:val="000000" w:themeColor="text1"/>
+        </w:rPr>
+        <w:t>.</w:t>
+      </w:r>
+      <w:r>
+        <w:rPr>
+          <w:rFonts w:ascii="Times New Roman" w:hAnsi="Times New Roman" w:cs="Times New Roman"/>
+          <w:b/>
+          <w:color w:val="000000" w:themeColor="text1"/>
+        </w:rPr>
+        <w:t xml:space="preserve"> </w:t>
+      </w:r>
+      <w:r>
+        <w:rPr>
+          <w:rFonts w:ascii="Times New Roman" w:hAnsi="Times New Roman" w:cs="Times New Roman"/>
+          <w:color w:val="000000" w:themeColor="text1"/>
+        </w:rPr>
+        <w:t xml:space="preserve">(color online) </w:t>
+      </w:r>
+      <w:r>
+        <w:rPr>
+          <w:rFonts w:ascii="Times New Roman" w:hAnsi="Times New Roman" w:cs="Times New Roman"/>
+          <w:color w:val="000000" w:themeColor="text1"/>
+        </w:rPr>
+        <w:t>Thermal conductivity convergence vs. q points</w:t>
+      </w:r>
+      <w:r>
+        <w:rPr>
+          <w:rFonts w:ascii="Times New Roman" w:hAnsi="Times New Roman" w:cs="Times New Roman"/>
+          <w:color w:val="000000" w:themeColor="text1"/>
+        </w:rPr>
+        <w:t xml:space="preserve"> </w:t>
+      </w:r>
+      <w:r>
+        <w:rPr>
+          <w:rFonts w:ascii="Times New Roman" w:hAnsi="Times New Roman" w:cs="Times New Roman" w:hint="eastAsia"/>
+          <w:color w:val="000000" w:themeColor="text1"/>
+        </w:rPr>
+        <w:t>of</w:t>
+      </w:r>
+      <w:r>
+        <w:rPr>
+          <w:rFonts w:ascii="Times New Roman" w:hAnsi="Times New Roman" w:cs="Times New Roman"/>
+          <w:color w:val="000000" w:themeColor="text1"/>
+        </w:rPr>
+        <w:t xml:space="preserve"> bulk </w:t>
+      </w:r>
+      <m:oMath>
+        <m:r>
+          <m:rPr>
+            <m:sty m:val="p"/>
+          </m:rPr>
+          <w:rPr>
+            <w:rFonts w:ascii="Cambria Math" w:hAnsi="Cambria Math" w:cs="Times New Roman"/>
+            <w:color w:val="000000" w:themeColor="text1"/>
+          </w:rPr>
+          <m:t>β-</m:t>
+        </m:r>
+        <m:sSub>
+          <m:sSubPr>
+            <m:ctrlPr>
+              <w:rPr>
+                <w:rFonts w:ascii="Cambria Math" w:hAnsi="Cambria Math" w:cs="Times New Roman"/>
+                <w:color w:val="000000" w:themeColor="text1"/>
+              </w:rPr>
+            </m:ctrlPr>
+          </m:sSubPr>
+          <m:e>
+            <m:r>
+              <m:rPr>
+                <m:sty m:val="p"/>
+              </m:rPr>
+              <w:rPr>
+                <w:rFonts w:ascii="Cambria Math" w:hAnsi="Cambria Math" w:cs="Times New Roman"/>
+                <w:color w:val="000000" w:themeColor="text1"/>
+              </w:rPr>
+              <m:t>Bi</m:t>
+            </m:r>
+          </m:e>
+          <m:sub>
+            <m:r>
+              <m:rPr>
+                <m:sty m:val="p"/>
+              </m:rPr>
+              <w:rPr>
+                <w:rFonts w:ascii="Cambria Math" w:hAnsi="Cambria Math" w:cs="Times New Roman"/>
+                <w:color w:val="000000" w:themeColor="text1"/>
+              </w:rPr>
+              <m:t>4</m:t>
+            </m:r>
+          </m:sub>
+        </m:sSub>
+        <m:sSub>
+          <m:sSubPr>
+            <m:ctrlPr>
+              <w:rPr>
+                <w:rFonts w:ascii="Cambria Math" w:hAnsi="Cambria Math" w:cs="Times New Roman"/>
+                <w:color w:val="000000" w:themeColor="text1"/>
+              </w:rPr>
+            </m:ctrlPr>
+          </m:sSubPr>
+          <m:e>
+            <m:r>
+              <m:rPr>
+                <m:sty m:val="p"/>
+              </m:rPr>
+              <w:rPr>
+                <w:rFonts w:ascii="Cambria Math" w:hAnsi="Cambria Math" w:cs="Times New Roman"/>
+                <w:color w:val="000000" w:themeColor="text1"/>
+              </w:rPr>
+              <m:t>I</m:t>
+            </m:r>
+          </m:e>
+          <m:sub>
+            <m:r>
+              <m:rPr>
+                <m:sty m:val="p"/>
+              </m:rPr>
+              <w:rPr>
+                <w:rFonts w:ascii="Cambria Math" w:hAnsi="Cambria Math" w:cs="Times New Roman"/>
+                <w:color w:val="000000" w:themeColor="text1"/>
+              </w:rPr>
+              <m:t>4</m:t>
+            </m:r>
+          </m:sub>
+        </m:sSub>
+      </m:oMath>
+      <w:r>
+        <w:rPr>
+          <w:rFonts w:ascii="Times New Roman" w:hAnsi="Times New Roman" w:cs="Times New Roman"/>
+          <w:color w:val="000000" w:themeColor="text1"/>
+        </w:rPr>
+        <w:t>.</w:t>
+      </w:r>
+    </w:p>
+    <w:p>
+      <w:pPr>
+        <w:ind w:firstLineChars="288" w:firstLine="605"/>
+        <w:jc w:val="center"/>
+        <w:rPr>
+          <w:rFonts w:ascii="Times New Roman" w:hAnsi="Times New Roman" w:cs="Times New Roman" w:hint="eastAsia"/>
+          <w:color w:val="000000" w:themeColor="text1"/>
+        </w:rPr>
+      </w:pPr>
+    </w:p>
+    <w:p>
+      <w:pPr>
+        <w:jc w:val="center"/>
+        <w:rPr>
+          <w:rFonts w:ascii="Times New Roman" w:hAnsi="Times New Roman" w:cs="Times New Roman"/>
+          <w:color w:val="000000" w:themeColor="text1"/>
+        </w:rPr>
+      </w:pPr>
+      <w:r>
+        <w:rPr>
+          <w:rFonts w:ascii="Times New Roman" w:hAnsi="Times New Roman" w:cs="Times New Roman"/>
           <w:noProof/>
           <w:color w:val="000000" w:themeColor="text1"/>
         </w:rPr>
         <w:drawing>
-          <wp:inline distT="0" distB="0" distL="0" distR="0" wp14:anchorId="5FA94478" wp14:editId="2C4DD373">
-            <wp:extent cx="2404020" cy="1377950"/>
-            <wp:effectExtent l="0" t="0" r="0" b="0"/>
-            <wp:docPr id="194" name="图片 194" descr="C:\Users\Administrator\Desktop\4.png"/>
+          <wp:inline distT="0" distB="0" distL="0" distR="0" wp14:anchorId="59626C28" wp14:editId="4A268CA1">
+            <wp:extent cx="2377440" cy="1844675"/>
+            <wp:effectExtent l="0" t="0" r="3810" b="3175"/>
+            <wp:docPr id="9" name="图片 9" descr="kkappa_64nn"/>
             <wp:cNvGraphicFramePr>
               <a:graphicFrameLocks xmlns:a="http://schemas.openxmlformats.org/drawingml/2006/main" noChangeAspect="1"/>
             </wp:cNvGraphicFramePr>
@@ -12165,13 +12476,13 @@
               <a:graphicData uri="http://schemas.openxmlformats.org/drawingml/2006/picture">
                 <pic:pic xmlns:pic="http://schemas.openxmlformats.org/drawingml/2006/picture">
                   <pic:nvPicPr>
-                    <pic:cNvPr id="0" name="Picture 9" descr="C:\Users\Administrator\Desktop\4.png"/>
+                    <pic:cNvPr id="0" name="Picture 21" descr="kkappa_64nn"/>
                     <pic:cNvPicPr>
                       <a:picLocks noChangeAspect="1" noChangeArrowheads="1"/>
                     </pic:cNvPicPr>
                   </pic:nvPicPr>
                   <pic:blipFill>
-                    <a:blip r:embed="rId22">
+                    <a:blip r:embed="rId14">
                       <a:extLst>
                         <a:ext uri="{28A0092B-C50C-407E-A947-70E740481C1C}">
                           <a14:useLocalDpi xmlns:a14="http://schemas.microsoft.com/office/drawing/2010/main" val="0"/>
@@ -12186,7 +12497,7 @@
                   <pic:spPr bwMode="auto">
                     <a:xfrm>
                       <a:off x="0" y="0"/>
-                      <a:ext cx="2410754" cy="1381810"/>
+                      <a:ext cx="2377440" cy="1844675"/>
                     </a:xfrm>
                     <a:prstGeom prst="rect">
                       <a:avLst/>
@@ -12209,10 +12520,10 @@
           <w:color w:val="000000" w:themeColor="text1"/>
         </w:rPr>
         <w:drawing>
-          <wp:inline distT="0" distB="0" distL="0" distR="0" wp14:anchorId="2BDF89DC" wp14:editId="4AFC7935">
-            <wp:extent cx="1560668" cy="1479355"/>
-            <wp:effectExtent l="0" t="0" r="1905" b="6985"/>
-            <wp:docPr id="196" name="图片 196" descr="C:\Users\Administrator\Desktop\5.png"/>
+          <wp:inline distT="0" distB="0" distL="0" distR="0" wp14:anchorId="2FDC1BDD" wp14:editId="1AF68A46">
+            <wp:extent cx="2385695" cy="1812925"/>
+            <wp:effectExtent l="0" t="0" r="0" b="0"/>
+            <wp:docPr id="8" name="图片 8" descr="kkappa_n44"/>
             <wp:cNvGraphicFramePr>
               <a:graphicFrameLocks xmlns:a="http://schemas.openxmlformats.org/drawingml/2006/main" noChangeAspect="1"/>
             </wp:cNvGraphicFramePr>
@@ -12220,13 +12531,13 @@
               <a:graphicData uri="http://schemas.openxmlformats.org/drawingml/2006/picture">
                 <pic:pic xmlns:pic="http://schemas.openxmlformats.org/drawingml/2006/picture">
                   <pic:nvPicPr>
-                    <pic:cNvPr id="0" name="Picture 11" descr="C:\Users\Administrator\Desktop\5.png"/>
+                    <pic:cNvPr id="0" name="Picture 22" descr="kkappa_n44"/>
                     <pic:cNvPicPr>
                       <a:picLocks noChangeAspect="1" noChangeArrowheads="1"/>
                     </pic:cNvPicPr>
                   </pic:nvPicPr>
                   <pic:blipFill>
-                    <a:blip r:embed="rId23">
+                    <a:blip r:embed="rId15">
                       <a:extLst>
                         <a:ext uri="{28A0092B-C50C-407E-A947-70E740481C1C}">
                           <a14:useLocalDpi xmlns:a14="http://schemas.microsoft.com/office/drawing/2010/main" val="0"/>
@@ -12241,7 +12552,7 @@
                   <pic:spPr bwMode="auto">
                     <a:xfrm>
                       <a:off x="0" y="0"/>
-                      <a:ext cx="1575999" cy="1493887"/>
+                      <a:ext cx="2385695" cy="1812925"/>
                     </a:xfrm>
                     <a:prstGeom prst="rect">
                       <a:avLst/>
@@ -12257,1214 +12568,13 @@
           </wp:inline>
         </w:drawing>
       </w:r>
-      <w:r>
-        <w:rPr>
-          <w:rFonts w:ascii="Times New Roman" w:hAnsi="Times New Roman" w:cs="Times New Roman"/>
-          <w:color w:val="000000" w:themeColor="text1"/>
-        </w:rPr>
-        <w:br w:type="page"/>
-      </w:r>
-    </w:p>
-    <w:p>
-      <w:pPr>
-        <w:pStyle w:val="ab"/>
-        <w:rPr>
-          <w:rFonts w:ascii="Times New Roman" w:hAnsi="Times New Roman" w:cs="Times New Roman"/>
-          <w:color w:val="000000" w:themeColor="text1"/>
-        </w:rPr>
-      </w:pPr>
-      <w:r>
-        <w:rPr>
-          <w:rFonts w:ascii="Times New Roman" w:hAnsi="Times New Roman" w:cs="Times New Roman"/>
-          <w:color w:val="000000" w:themeColor="text1"/>
-        </w:rPr>
-        <w:lastRenderedPageBreak/>
-        <w:tab/>
-        <w:t>IV. CONCLUSIONS</w:t>
-      </w:r>
-    </w:p>
-    <w:p>
-      <w:pPr>
-        <w:ind w:firstLineChars="288" w:firstLine="605"/>
-        <w:rPr>
-          <w:rFonts w:ascii="Times New Roman" w:hAnsi="Times New Roman" w:cs="Times New Roman"/>
-          <w:color w:val="000000" w:themeColor="text1"/>
-        </w:rPr>
-      </w:pPr>
-      <w:r>
-        <w:rPr>
-          <w:rFonts w:ascii="Times New Roman" w:hAnsi="Times New Roman" w:cs="Times New Roman"/>
-          <w:color w:val="000000" w:themeColor="text1"/>
-        </w:rPr>
-        <w:t>To</w:t>
-      </w:r>
-      <w:r>
-        <w:rPr>
-          <w:rFonts w:ascii="Times New Roman" w:hAnsi="Times New Roman" w:cs="Times New Roman"/>
-          <w:color w:val="000000" w:themeColor="text1"/>
-        </w:rPr>
-        <w:t xml:space="preserve"> </w:t>
-      </w:r>
-      <w:r>
-        <w:rPr>
-          <w:rFonts w:ascii="Times New Roman" w:hAnsi="Times New Roman" w:cs="Times New Roman"/>
-          <w:color w:val="000000" w:themeColor="text1"/>
-        </w:rPr>
-        <w:t>summarize,</w:t>
-      </w:r>
-      <w:r>
-        <w:rPr>
-          <w:rFonts w:ascii="Times New Roman" w:hAnsi="Times New Roman" w:cs="Times New Roman"/>
-          <w:color w:val="000000" w:themeColor="text1"/>
-        </w:rPr>
-        <w:t xml:space="preserve"> </w:t>
-      </w:r>
-      <w:r>
-        <w:rPr>
-          <w:rFonts w:ascii="Times New Roman" w:hAnsi="Times New Roman" w:cs="Times New Roman"/>
-          <w:color w:val="000000" w:themeColor="text1"/>
-        </w:rPr>
-        <w:t>in</w:t>
-      </w:r>
-      <w:r>
-        <w:rPr>
-          <w:rFonts w:ascii="Times New Roman" w:hAnsi="Times New Roman" w:cs="Times New Roman"/>
-          <w:color w:val="000000" w:themeColor="text1"/>
-        </w:rPr>
-        <w:t xml:space="preserve"> this </w:t>
-      </w:r>
-      <w:r>
-        <w:rPr>
-          <w:rFonts w:ascii="Times New Roman" w:hAnsi="Times New Roman" w:cs="Times New Roman"/>
-          <w:color w:val="000000" w:themeColor="text1"/>
-        </w:rPr>
-        <w:t>work</w:t>
-      </w:r>
-      <w:r>
-        <w:rPr>
-          <w:rFonts w:ascii="Times New Roman" w:hAnsi="Times New Roman" w:cs="Times New Roman"/>
-          <w:color w:val="000000" w:themeColor="text1"/>
-        </w:rPr>
-        <w:t xml:space="preserve">, we propose to study the effects of doping </w:t>
-      </w:r>
-      <w:r>
-        <w:rPr>
-          <w:rFonts w:ascii="Times New Roman" w:hAnsi="Times New Roman" w:cs="Times New Roman"/>
-          <w:color w:val="000000" w:themeColor="text1"/>
-        </w:rPr>
-        <w:t>distribution on</w:t>
-      </w:r>
-      <w:r>
-        <w:rPr>
-          <w:rFonts w:ascii="Times New Roman" w:hAnsi="Times New Roman" w:cs="Times New Roman"/>
-          <w:color w:val="000000" w:themeColor="text1"/>
-        </w:rPr>
-        <w:t xml:space="preserve"> thermal conductivity of </w:t>
-      </w:r>
-      <w:r>
-        <w:rPr>
-          <w:rFonts w:ascii="Times New Roman" w:hAnsi="Times New Roman" w:cs="Times New Roman"/>
-          <w:color w:val="000000" w:themeColor="text1"/>
-        </w:rPr>
-        <w:t>alloys</w:t>
-      </w:r>
-      <m:oMath>
-        <m:sSub>
-          <m:sSubPr>
-            <m:ctrlPr>
-              <w:rPr>
-                <w:rFonts w:ascii="Cambria Math" w:hAnsi="Cambria Math" w:cs="Times New Roman"/>
-                <w:color w:val="000000" w:themeColor="text1"/>
-              </w:rPr>
-            </m:ctrlPr>
-          </m:sSubPr>
-          <m:e>
-            <m:r>
-              <m:rPr>
-                <m:sty m:val="p"/>
-              </m:rPr>
-              <w:rPr>
-                <w:rFonts w:ascii="Cambria Math" w:hAnsi="Cambria Math" w:cs="Times New Roman"/>
-                <w:color w:val="000000" w:themeColor="text1"/>
-              </w:rPr>
-              <m:t xml:space="preserve"> C</m:t>
-            </m:r>
-          </m:e>
-          <m:sub>
-            <m:r>
-              <m:rPr>
-                <m:sty m:val="p"/>
-              </m:rPr>
-              <w:rPr>
-                <w:rFonts w:ascii="Cambria Math" w:hAnsi="Cambria Math" w:cs="Times New Roman"/>
-                <w:color w:val="000000" w:themeColor="text1"/>
-              </w:rPr>
-              <m:t>1-x</m:t>
-            </m:r>
-          </m:sub>
-        </m:sSub>
-        <m:sSub>
-          <m:sSubPr>
-            <m:ctrlPr>
-              <w:rPr>
-                <w:rFonts w:ascii="Cambria Math" w:hAnsi="Cambria Math" w:cs="Times New Roman"/>
-                <w:color w:val="000000" w:themeColor="text1"/>
-              </w:rPr>
-            </m:ctrlPr>
-          </m:sSubPr>
-          <m:e>
-            <m:r>
-              <m:rPr>
-                <m:sty m:val="p"/>
-              </m:rPr>
-              <w:rPr>
-                <w:rFonts w:ascii="Cambria Math" w:hAnsi="Cambria Math" w:cs="Times New Roman"/>
-                <w:color w:val="000000" w:themeColor="text1"/>
-              </w:rPr>
-              <m:t>N</m:t>
-            </m:r>
-          </m:e>
-          <m:sub>
-            <m:r>
-              <m:rPr>
-                <m:sty m:val="p"/>
-              </m:rPr>
-              <w:rPr>
-                <w:rFonts w:ascii="Cambria Math" w:hAnsi="Cambria Math" w:cs="Times New Roman"/>
-                <w:color w:val="000000" w:themeColor="text1"/>
-              </w:rPr>
-              <m:t>x</m:t>
-            </m:r>
-          </m:sub>
-        </m:sSub>
-      </m:oMath>
-      <w:r>
-        <w:rPr>
-          <w:rFonts w:ascii="Times New Roman" w:hAnsi="Times New Roman" w:cs="Times New Roman"/>
-          <w:color w:val="000000" w:themeColor="text1"/>
-        </w:rPr>
-        <w:t>. Our numerical results demonstrate that a random distribution will deduce thermal conductivity rapidly as expected while a regular distribution leads to much slower deduction</w:t>
-      </w:r>
-      <w:r>
-        <w:rPr>
-          <w:rFonts w:ascii="Times New Roman" w:hAnsi="Times New Roman" w:cs="Times New Roman"/>
-          <w:color w:val="000000" w:themeColor="text1"/>
-        </w:rPr>
-        <w:t xml:space="preserve"> </w:t>
-      </w:r>
-      <w:r>
-        <w:rPr>
-          <w:rFonts w:ascii="Times New Roman" w:hAnsi="Times New Roman" w:cs="Times New Roman"/>
-          <w:color w:val="000000" w:themeColor="text1"/>
-        </w:rPr>
-        <w:t>at</w:t>
-      </w:r>
-      <w:r>
-        <w:rPr>
-          <w:rFonts w:ascii="Times New Roman" w:hAnsi="Times New Roman" w:cs="Times New Roman"/>
-          <w:color w:val="000000" w:themeColor="text1"/>
-        </w:rPr>
-        <w:t xml:space="preserve"> </w:t>
-      </w:r>
-      <w:r>
-        <w:rPr>
-          <w:rFonts w:ascii="Times New Roman" w:hAnsi="Times New Roman" w:cs="Times New Roman"/>
-          <w:color w:val="000000" w:themeColor="text1"/>
-        </w:rPr>
-        <w:t xml:space="preserve">room temperature. Moreover, thermal conductivity of </w:t>
-      </w:r>
-      <m:oMath>
-        <m:sSub>
-          <m:sSubPr>
-            <m:ctrlPr>
-              <w:rPr>
-                <w:rFonts w:ascii="Cambria Math" w:hAnsi="Cambria Math" w:cs="Times New Roman"/>
-                <w:color w:val="000000" w:themeColor="text1"/>
-              </w:rPr>
-            </m:ctrlPr>
-          </m:sSubPr>
-          <m:e>
-            <m:r>
-              <m:rPr>
-                <m:sty m:val="p"/>
-              </m:rPr>
-              <w:rPr>
-                <w:rFonts w:ascii="Cambria Math" w:hAnsi="Cambria Math" w:cs="Times New Roman"/>
-                <w:color w:val="000000" w:themeColor="text1"/>
-              </w:rPr>
-              <m:t>C</m:t>
-            </m:r>
-          </m:e>
-          <m:sub>
-            <m:r>
-              <m:rPr>
-                <m:sty m:val="p"/>
-              </m:rPr>
-              <w:rPr>
-                <w:rFonts w:ascii="Cambria Math" w:hAnsi="Cambria Math" w:cs="Times New Roman"/>
-                <w:color w:val="000000" w:themeColor="text1"/>
-              </w:rPr>
-              <m:t>1-x</m:t>
-            </m:r>
-          </m:sub>
-        </m:sSub>
-        <m:sSub>
-          <m:sSubPr>
-            <m:ctrlPr>
-              <w:rPr>
-                <w:rFonts w:ascii="Cambria Math" w:hAnsi="Cambria Math" w:cs="Times New Roman"/>
-                <w:color w:val="000000" w:themeColor="text1"/>
-              </w:rPr>
-            </m:ctrlPr>
-          </m:sSubPr>
-          <m:e>
-            <m:r>
-              <m:rPr>
-                <m:sty m:val="p"/>
-              </m:rPr>
-              <w:rPr>
-                <w:rFonts w:ascii="Cambria Math" w:hAnsi="Cambria Math" w:cs="Times New Roman"/>
-                <w:color w:val="000000" w:themeColor="text1"/>
-              </w:rPr>
-              <m:t>N</m:t>
-            </m:r>
-          </m:e>
-          <m:sub>
-            <m:r>
-              <m:rPr>
-                <m:sty m:val="p"/>
-              </m:rPr>
-              <w:rPr>
-                <w:rFonts w:ascii="Cambria Math" w:hAnsi="Cambria Math" w:cs="Times New Roman"/>
-                <w:color w:val="000000" w:themeColor="text1"/>
-              </w:rPr>
-              <m:t>x</m:t>
-            </m:r>
-          </m:sub>
-        </m:sSub>
-      </m:oMath>
-      <w:r>
-        <w:rPr>
-          <w:rFonts w:ascii="Times New Roman" w:hAnsi="Times New Roman" w:cs="Times New Roman"/>
-          <w:color w:val="000000" w:themeColor="text1"/>
-        </w:rPr>
-        <w:t xml:space="preserve"> will increase abnormally when x is beyond a value. The </w:t>
-      </w:r>
-      <w:r>
-        <w:rPr>
-          <w:rFonts w:ascii="Times New Roman" w:hAnsi="Times New Roman" w:cs="Times New Roman"/>
-          <w:color w:val="000000" w:themeColor="text1"/>
-        </w:rPr>
-        <w:t>localization mode analysis</w:t>
-      </w:r>
-      <w:r>
-        <w:rPr>
-          <w:rFonts w:ascii="Times New Roman" w:hAnsi="Times New Roman" w:cs="Times New Roman"/>
-          <w:color w:val="000000" w:themeColor="text1"/>
-        </w:rPr>
-        <w:t xml:space="preserve"> demonstrates that the </w:t>
-      </w:r>
-      <w:hyperlink r:id="rId24" w:history="1">
-        <w:r>
-          <w:rPr>
-            <w:rFonts w:ascii="Times New Roman" w:hAnsi="Times New Roman" w:cs="Times New Roman"/>
-            <w:color w:val="000000" w:themeColor="text1"/>
-          </w:rPr>
-          <w:t>inequivalent</w:t>
-        </w:r>
-      </w:hyperlink>
-      <w:r>
-        <w:rPr>
-          <w:rFonts w:ascii="Times New Roman" w:hAnsi="Times New Roman" w:cs="Times New Roman"/>
-          <w:color w:val="000000" w:themeColor="text1"/>
-        </w:rPr>
-        <w:t xml:space="preserve"> </w:t>
-      </w:r>
-      <w:r>
-        <w:rPr>
-          <w:rFonts w:ascii="Times New Roman" w:hAnsi="Times New Roman" w:cs="Times New Roman"/>
-          <w:color w:val="000000" w:themeColor="text1"/>
-        </w:rPr>
-        <w:t xml:space="preserve">of the </w:t>
-      </w:r>
-      <w:r>
-        <w:rPr>
-          <w:rFonts w:ascii="Times New Roman" w:hAnsi="Times New Roman" w:cs="Times New Roman"/>
-          <w:color w:val="000000" w:themeColor="text1"/>
-        </w:rPr>
-        <w:t>atoms</w:t>
-      </w:r>
-      <w:r>
-        <w:rPr>
-          <w:rFonts w:ascii="Times New Roman" w:hAnsi="Times New Roman" w:cs="Times New Roman"/>
-          <w:color w:val="000000" w:themeColor="text1"/>
-        </w:rPr>
-        <w:t xml:space="preserve"> within the same unit cell is responsible for the </w:t>
-      </w:r>
-      <w:r>
-        <w:rPr>
-          <w:rFonts w:ascii="Times New Roman" w:hAnsi="Times New Roman" w:cs="Times New Roman"/>
-          <w:color w:val="000000" w:themeColor="text1"/>
-        </w:rPr>
-        <w:t>change of</w:t>
-      </w:r>
-      <w:r>
-        <w:rPr>
-          <w:rFonts w:ascii="Times New Roman" w:hAnsi="Times New Roman" w:cs="Times New Roman"/>
-          <w:color w:val="000000" w:themeColor="text1"/>
-        </w:rPr>
-        <w:t xml:space="preserve"> thermal conductivity in the alloy.</w:t>
-      </w:r>
-      <w:r>
-        <w:rPr>
-          <w:rFonts w:ascii="Times New Roman" w:hAnsi="Times New Roman" w:cs="Times New Roman"/>
-          <w:color w:val="000000" w:themeColor="text1"/>
-        </w:rPr>
-        <w:t xml:space="preserve"> To describe the </w:t>
-      </w:r>
-      <w:hyperlink r:id="rId25" w:history="1">
-        <w:r>
-          <w:rPr>
-            <w:rFonts w:ascii="Times New Roman" w:hAnsi="Times New Roman" w:cs="Times New Roman"/>
-            <w:color w:val="000000" w:themeColor="text1"/>
-          </w:rPr>
-          <w:t>inequivalent</w:t>
-        </w:r>
-      </w:hyperlink>
-      <w:r>
-        <w:rPr>
-          <w:rFonts w:ascii="Times New Roman" w:hAnsi="Times New Roman" w:cs="Times New Roman"/>
-          <w:color w:val="000000" w:themeColor="text1"/>
-        </w:rPr>
-        <w:t xml:space="preserve"> for random alloys</w:t>
-      </w:r>
-      <w:r>
-        <w:rPr>
-          <w:rFonts w:ascii="Times New Roman" w:hAnsi="Times New Roman" w:cs="Times New Roman"/>
-          <w:color w:val="000000" w:themeColor="text1"/>
-        </w:rPr>
-        <w:t>, we define a quantity named disorder degree and found thermal conductivity depends on it linearly, which is valuable for thermal conductivity manipulation</w:t>
-      </w:r>
-      <w:r>
-        <w:rPr>
-          <w:rFonts w:ascii="Times New Roman" w:hAnsi="Times New Roman" w:cs="Times New Roman"/>
-          <w:color w:val="000000" w:themeColor="text1"/>
-        </w:rPr>
-        <w:t xml:space="preserve"> and </w:t>
-      </w:r>
-      <w:r>
-        <w:rPr>
-          <w:rFonts w:ascii="Times New Roman" w:hAnsi="Times New Roman" w:cs="Times New Roman"/>
-          <w:color w:val="000000" w:themeColor="text1"/>
-        </w:rPr>
-        <w:t xml:space="preserve">it </w:t>
-      </w:r>
-      <w:r>
-        <w:rPr>
-          <w:rFonts w:ascii="Times New Roman" w:hAnsi="Times New Roman" w:cs="Times New Roman"/>
-          <w:color w:val="000000" w:themeColor="text1"/>
-        </w:rPr>
-        <w:t xml:space="preserve">maybe a universal scaling for a wide range of </w:t>
-      </w:r>
-      <w:r>
-        <w:rPr>
-          <w:rFonts w:ascii="Times New Roman" w:hAnsi="Times New Roman" w:cs="Times New Roman"/>
-          <w:color w:val="000000" w:themeColor="text1"/>
-        </w:rPr>
-        <w:t>nano</w:t>
-      </w:r>
-      <w:r>
-        <w:rPr>
-          <w:rFonts w:ascii="Times New Roman" w:hAnsi="Times New Roman" w:cs="Times New Roman"/>
-          <w:color w:val="000000" w:themeColor="text1"/>
-        </w:rPr>
-        <w:t>materials.</w:t>
-      </w:r>
-      <w:r>
-        <w:rPr>
-          <w:rFonts w:ascii="Times New Roman" w:hAnsi="Times New Roman" w:cs="Times New Roman"/>
-          <w:color w:val="000000" w:themeColor="text1"/>
-        </w:rPr>
-        <w:t xml:space="preserve"> These results would be helpful to the development of nonequilibium statistic mechanics and the theory of heat transportation in nanoscale systems.</w:t>
-      </w:r>
-    </w:p>
-    <w:p>
-      <w:pPr>
-        <w:ind w:firstLineChars="288" w:firstLine="605"/>
-        <w:rPr>
-          <w:rFonts w:ascii="Times New Roman" w:hAnsi="Times New Roman" w:cs="Times New Roman"/>
-          <w:color w:val="000000" w:themeColor="text1"/>
-        </w:rPr>
-      </w:pPr>
-    </w:p>
-    <w:p>
-      <w:pPr>
-        <w:pStyle w:val="ab"/>
-        <w:rPr>
-          <w:rFonts w:ascii="Times New Roman" w:hAnsi="Times New Roman" w:cs="Times New Roman"/>
-          <w:color w:val="000000" w:themeColor="text1"/>
-        </w:rPr>
-      </w:pPr>
-      <w:r>
-        <w:rPr>
-          <w:rFonts w:ascii="Times New Roman" w:hAnsi="Times New Roman" w:cs="Times New Roman"/>
-          <w:color w:val="000000" w:themeColor="text1"/>
-        </w:rPr>
-        <w:t>ACKNOWLEGEMENTS</w:t>
-      </w:r>
-    </w:p>
-    <w:p>
-      <w:pPr>
-        <w:ind w:firstLineChars="283" w:firstLine="566"/>
-        <w:jc w:val="left"/>
-        <w:rPr>
-          <w:rFonts w:ascii="Times New Roman" w:hAnsi="Times New Roman" w:cs="Times New Roman"/>
-          <w:color w:val="000000" w:themeColor="text1"/>
-        </w:rPr>
-      </w:pPr>
-      <w:r>
-        <w:rPr>
-          <w:rFonts w:ascii="Times New Roman" w:hAnsi="Times New Roman" w:cs="Times New Roman"/>
-          <w:color w:val="000000" w:themeColor="text1"/>
-          <w:sz w:val="20"/>
-          <w:szCs w:val="20"/>
-        </w:rPr>
-        <w:t xml:space="preserve">This paper was partially supported by the National Natural Science Foundation of China, the Special Funds for Major State Basic Research, the Foundation for the Author of National Excellent Doctoral Dissertation of China, the Program for Professor of Special Appointment at Shanghai Institutions of Higher Learning, and the Research Program of Shanghai Municipality and the Ministry of Education. </w:t>
-      </w:r>
-      <w:r>
-        <w:rPr>
-          <w:rFonts w:ascii="Times New Roman" w:hAnsi="Times New Roman" w:cs="Times New Roman"/>
-          <w:color w:val="000000" w:themeColor="text1"/>
-        </w:rPr>
-        <w:br w:type="page"/>
-      </w:r>
-    </w:p>
-    <w:p>
-      <w:pPr>
-        <w:pStyle w:val="ab"/>
-        <w:rPr>
-          <w:rFonts w:ascii="Times New Roman" w:hAnsi="Times New Roman" w:cs="Times New Roman"/>
-          <w:color w:val="000000" w:themeColor="text1"/>
-        </w:rPr>
-      </w:pPr>
-      <w:r>
-        <w:rPr>
-          <w:rFonts w:ascii="Times New Roman" w:hAnsi="Times New Roman" w:cs="Times New Roman"/>
-          <w:color w:val="000000" w:themeColor="text1"/>
-        </w:rPr>
-        <w:lastRenderedPageBreak/>
-        <w:t>REFERENCES</w:t>
-      </w:r>
-    </w:p>
-    <w:p>
-      <w:pPr>
-        <w:pStyle w:val="aa"/>
-        <w:ind w:left="640" w:hanging="640"/>
-        <w:divId w:val="306471111"/>
-        <w:rPr>
-          <w:rFonts w:ascii="Calibri" w:hAnsi="Calibri"/>
-          <w:noProof/>
-          <w:sz w:val="20"/>
-        </w:rPr>
-      </w:pPr>
-      <w:r>
-        <w:rPr>
-          <w:color w:val="000000" w:themeColor="text1"/>
-        </w:rPr>
-        <w:fldChar w:fldCharType="begin" w:fldLock="1"/>
-      </w:r>
-      <w:r>
-        <w:rPr>
-          <w:color w:val="000000" w:themeColor="text1"/>
-        </w:rPr>
-        <w:instrText xml:space="preserve">ADDIN Mendeley Bibliography CSL_BIBLIOGRAPHY </w:instrText>
-      </w:r>
-      <w:r>
-        <w:rPr>
-          <w:color w:val="000000" w:themeColor="text1"/>
-        </w:rPr>
-        <w:fldChar w:fldCharType="separate"/>
-      </w:r>
-      <w:r>
-        <w:rPr>
-          <w:rFonts w:ascii="Calibri" w:hAnsi="Calibri"/>
-          <w:noProof/>
-          <w:sz w:val="20"/>
-        </w:rPr>
-        <w:t xml:space="preserve">(1) </w:t>
-      </w:r>
-      <w:r>
-        <w:rPr>
-          <w:rFonts w:ascii="Calibri" w:hAnsi="Calibri"/>
-          <w:noProof/>
-          <w:sz w:val="20"/>
-        </w:rPr>
-        <w:tab/>
-        <w:t xml:space="preserve">Kagimura, R.; Mazzoni, M. S. C.; Chacham, H. </w:t>
-      </w:r>
-      <w:r>
-        <w:rPr>
-          <w:rFonts w:ascii="Calibri" w:hAnsi="Calibri"/>
-          <w:i/>
-          <w:iCs/>
-          <w:noProof/>
-          <w:sz w:val="20"/>
-        </w:rPr>
-        <w:t>Phys. Rev. B - Condens. Matter Mater. Phys.</w:t>
-      </w:r>
-      <w:r>
-        <w:rPr>
-          <w:rFonts w:ascii="Calibri" w:hAnsi="Calibri"/>
-          <w:noProof/>
-          <w:sz w:val="20"/>
-        </w:rPr>
-        <w:t xml:space="preserve"> </w:t>
-      </w:r>
-      <w:r>
-        <w:rPr>
-          <w:rFonts w:ascii="Calibri" w:hAnsi="Calibri"/>
-          <w:b/>
-          <w:bCs/>
-          <w:noProof/>
-          <w:sz w:val="20"/>
-        </w:rPr>
-        <w:t>2012</w:t>
-      </w:r>
-      <w:r>
-        <w:rPr>
-          <w:rFonts w:ascii="Calibri" w:hAnsi="Calibri"/>
-          <w:noProof/>
-          <w:sz w:val="20"/>
-        </w:rPr>
-        <w:t xml:space="preserve">, </w:t>
-      </w:r>
-      <w:r>
-        <w:rPr>
-          <w:rFonts w:ascii="Calibri" w:hAnsi="Calibri"/>
-          <w:i/>
-          <w:iCs/>
-          <w:noProof/>
-          <w:sz w:val="20"/>
-        </w:rPr>
-        <w:t>85</w:t>
-      </w:r>
-      <w:r>
-        <w:rPr>
-          <w:rFonts w:ascii="Calibri" w:hAnsi="Calibri"/>
-          <w:noProof/>
-          <w:sz w:val="20"/>
-        </w:rPr>
-        <w:t xml:space="preserve"> (12), 1–4.</w:t>
-      </w:r>
-    </w:p>
-    <w:p>
-      <w:pPr>
-        <w:pStyle w:val="aa"/>
-        <w:ind w:left="640" w:hanging="640"/>
-        <w:divId w:val="306471111"/>
-        <w:rPr>
-          <w:rFonts w:ascii="Calibri" w:hAnsi="Calibri"/>
-          <w:noProof/>
-          <w:sz w:val="20"/>
-        </w:rPr>
-      </w:pPr>
-      <w:r>
-        <w:rPr>
-          <w:rFonts w:ascii="Calibri" w:hAnsi="Calibri"/>
-          <w:noProof/>
-          <w:sz w:val="20"/>
-        </w:rPr>
-        <w:t xml:space="preserve">(2) </w:t>
-      </w:r>
-      <w:r>
-        <w:rPr>
-          <w:rFonts w:ascii="Calibri" w:hAnsi="Calibri"/>
-          <w:noProof/>
-          <w:sz w:val="20"/>
-        </w:rPr>
-        <w:tab/>
-        <w:t xml:space="preserve">Schelling, P. K.; Phillpot, S. R.; Keblinski, P. </w:t>
-      </w:r>
-      <w:r>
-        <w:rPr>
-          <w:rFonts w:ascii="Calibri" w:hAnsi="Calibri"/>
-          <w:i/>
-          <w:iCs/>
-          <w:noProof/>
-          <w:sz w:val="20"/>
-        </w:rPr>
-        <w:t>Phys. Rev. B</w:t>
-      </w:r>
-      <w:r>
-        <w:rPr>
-          <w:rFonts w:ascii="Calibri" w:hAnsi="Calibri"/>
-          <w:noProof/>
-          <w:sz w:val="20"/>
-        </w:rPr>
-        <w:t xml:space="preserve"> </w:t>
-      </w:r>
-      <w:r>
-        <w:rPr>
-          <w:rFonts w:ascii="Calibri" w:hAnsi="Calibri"/>
-          <w:b/>
-          <w:bCs/>
-          <w:noProof/>
-          <w:sz w:val="20"/>
-        </w:rPr>
-        <w:t>2002</w:t>
-      </w:r>
-      <w:r>
-        <w:rPr>
-          <w:rFonts w:ascii="Calibri" w:hAnsi="Calibri"/>
-          <w:noProof/>
-          <w:sz w:val="20"/>
-        </w:rPr>
-        <w:t xml:space="preserve">, </w:t>
-      </w:r>
-      <w:r>
-        <w:rPr>
-          <w:rFonts w:ascii="Calibri" w:hAnsi="Calibri"/>
-          <w:i/>
-          <w:iCs/>
-          <w:noProof/>
-          <w:sz w:val="20"/>
-        </w:rPr>
-        <w:t>65</w:t>
-      </w:r>
-      <w:r>
-        <w:rPr>
-          <w:rFonts w:ascii="Calibri" w:hAnsi="Calibri"/>
-          <w:noProof/>
-          <w:sz w:val="20"/>
-        </w:rPr>
-        <w:t xml:space="preserve"> (14), 144306.</w:t>
-      </w:r>
-    </w:p>
-    <w:p>
-      <w:pPr>
-        <w:pStyle w:val="aa"/>
-        <w:ind w:left="640" w:hanging="640"/>
-        <w:divId w:val="306471111"/>
-        <w:rPr>
-          <w:rFonts w:ascii="Calibri" w:hAnsi="Calibri"/>
-          <w:noProof/>
-          <w:sz w:val="20"/>
-        </w:rPr>
-      </w:pPr>
-      <w:r>
-        <w:rPr>
-          <w:rFonts w:ascii="Calibri" w:hAnsi="Calibri"/>
-          <w:noProof/>
-          <w:sz w:val="20"/>
-        </w:rPr>
-        <w:t xml:space="preserve">(3) </w:t>
-      </w:r>
-      <w:r>
-        <w:rPr>
-          <w:rFonts w:ascii="Calibri" w:hAnsi="Calibri"/>
-          <w:noProof/>
-          <w:sz w:val="20"/>
-        </w:rPr>
-        <w:tab/>
-        <w:t xml:space="preserve">Ladd, A. J. C.; Moran, B.; Hoover, W. G. </w:t>
-      </w:r>
-      <w:r>
-        <w:rPr>
-          <w:rFonts w:ascii="Calibri" w:hAnsi="Calibri"/>
-          <w:i/>
-          <w:iCs/>
-          <w:noProof/>
-          <w:sz w:val="20"/>
-        </w:rPr>
-        <w:t>Phys. Rev. B</w:t>
-      </w:r>
-      <w:r>
-        <w:rPr>
-          <w:rFonts w:ascii="Calibri" w:hAnsi="Calibri"/>
-          <w:noProof/>
-          <w:sz w:val="20"/>
-        </w:rPr>
-        <w:t xml:space="preserve"> </w:t>
-      </w:r>
-      <w:r>
-        <w:rPr>
-          <w:rFonts w:ascii="Calibri" w:hAnsi="Calibri"/>
-          <w:b/>
-          <w:bCs/>
-          <w:noProof/>
-          <w:sz w:val="20"/>
-        </w:rPr>
-        <w:t>1974</w:t>
-      </w:r>
-      <w:r>
-        <w:rPr>
-          <w:rFonts w:ascii="Calibri" w:hAnsi="Calibri"/>
-          <w:noProof/>
-          <w:sz w:val="20"/>
-        </w:rPr>
-        <w:t xml:space="preserve">, </w:t>
-      </w:r>
-      <w:r>
-        <w:rPr>
-          <w:rFonts w:ascii="Calibri" w:hAnsi="Calibri"/>
-          <w:i/>
-          <w:iCs/>
-          <w:noProof/>
-          <w:sz w:val="20"/>
-        </w:rPr>
-        <w:t>34</w:t>
-      </w:r>
-      <w:r>
-        <w:rPr>
-          <w:rFonts w:ascii="Calibri" w:hAnsi="Calibri"/>
-          <w:noProof/>
-          <w:sz w:val="20"/>
-        </w:rPr>
-        <w:t xml:space="preserve"> (8), 26–44.</w:t>
-      </w:r>
-    </w:p>
-    <w:p>
-      <w:pPr>
-        <w:pStyle w:val="aa"/>
-        <w:ind w:left="640" w:hanging="640"/>
-        <w:divId w:val="306471111"/>
-        <w:rPr>
-          <w:rFonts w:ascii="Calibri" w:hAnsi="Calibri"/>
-          <w:noProof/>
-          <w:sz w:val="20"/>
-        </w:rPr>
-      </w:pPr>
-      <w:r>
-        <w:rPr>
-          <w:rFonts w:ascii="Calibri" w:hAnsi="Calibri"/>
-          <w:noProof/>
-          <w:sz w:val="20"/>
-        </w:rPr>
-        <w:t xml:space="preserve">(4) </w:t>
-      </w:r>
-      <w:r>
-        <w:rPr>
-          <w:rFonts w:ascii="Calibri" w:hAnsi="Calibri"/>
-          <w:noProof/>
-          <w:sz w:val="20"/>
-        </w:rPr>
-        <w:tab/>
-        <w:t xml:space="preserve">Dickey, J. M.; Paskin, A. </w:t>
-      </w:r>
-      <w:r>
-        <w:rPr>
-          <w:rFonts w:ascii="Calibri" w:hAnsi="Calibri"/>
-          <w:i/>
-          <w:iCs/>
-          <w:noProof/>
-          <w:sz w:val="20"/>
-        </w:rPr>
-        <w:t>Phys. Rev.</w:t>
-      </w:r>
-      <w:r>
-        <w:rPr>
-          <w:rFonts w:ascii="Calibri" w:hAnsi="Calibri"/>
-          <w:noProof/>
-          <w:sz w:val="20"/>
-        </w:rPr>
-        <w:t xml:space="preserve"> </w:t>
-      </w:r>
-      <w:r>
-        <w:rPr>
-          <w:rFonts w:ascii="Calibri" w:hAnsi="Calibri"/>
-          <w:b/>
-          <w:bCs/>
-          <w:noProof/>
-          <w:sz w:val="20"/>
-        </w:rPr>
-        <w:t>1969</w:t>
-      </w:r>
-      <w:r>
-        <w:rPr>
-          <w:rFonts w:ascii="Calibri" w:hAnsi="Calibri"/>
-          <w:noProof/>
-          <w:sz w:val="20"/>
-        </w:rPr>
-        <w:t xml:space="preserve">, </w:t>
-      </w:r>
-      <w:r>
-        <w:rPr>
-          <w:rFonts w:ascii="Calibri" w:hAnsi="Calibri"/>
-          <w:i/>
-          <w:iCs/>
-          <w:noProof/>
-          <w:sz w:val="20"/>
-        </w:rPr>
-        <w:t>188</w:t>
-      </w:r>
-      <w:r>
-        <w:rPr>
-          <w:rFonts w:ascii="Calibri" w:hAnsi="Calibri"/>
-          <w:noProof/>
-          <w:sz w:val="20"/>
-        </w:rPr>
-        <w:t xml:space="preserve"> (1967), 1407–1418.</w:t>
-      </w:r>
-    </w:p>
-    <w:p>
-      <w:pPr>
-        <w:pStyle w:val="aa"/>
-        <w:ind w:left="640" w:hanging="640"/>
-        <w:divId w:val="306471111"/>
-        <w:rPr>
-          <w:rFonts w:ascii="Calibri" w:hAnsi="Calibri"/>
-          <w:noProof/>
-          <w:sz w:val="20"/>
-        </w:rPr>
-      </w:pPr>
-      <w:r>
-        <w:rPr>
-          <w:rFonts w:ascii="Calibri" w:hAnsi="Calibri"/>
-          <w:noProof/>
-          <w:sz w:val="20"/>
-        </w:rPr>
-        <w:t xml:space="preserve">(5) </w:t>
-      </w:r>
-      <w:r>
-        <w:rPr>
-          <w:rFonts w:ascii="Calibri" w:hAnsi="Calibri"/>
-          <w:noProof/>
-          <w:sz w:val="20"/>
-        </w:rPr>
-        <w:tab/>
-        <w:t xml:space="preserve">Mu, F. </w:t>
-      </w:r>
-      <w:r>
-        <w:rPr>
-          <w:rFonts w:ascii="Calibri" w:hAnsi="Calibri"/>
-          <w:b/>
-          <w:bCs/>
-          <w:noProof/>
-          <w:sz w:val="20"/>
-        </w:rPr>
-        <w:t>1999</w:t>
-      </w:r>
-      <w:r>
-        <w:rPr>
-          <w:rFonts w:ascii="Calibri" w:hAnsi="Calibri"/>
-          <w:noProof/>
-          <w:sz w:val="20"/>
-        </w:rPr>
-        <w:t xml:space="preserve">, </w:t>
-      </w:r>
-      <w:r>
-        <w:rPr>
-          <w:rFonts w:ascii="Calibri" w:hAnsi="Calibri"/>
-          <w:i/>
-          <w:iCs/>
-          <w:noProof/>
-          <w:sz w:val="20"/>
-        </w:rPr>
-        <w:t>59</w:t>
-      </w:r>
-      <w:r>
-        <w:rPr>
-          <w:rFonts w:ascii="Calibri" w:hAnsi="Calibri"/>
-          <w:noProof/>
-          <w:sz w:val="20"/>
-        </w:rPr>
-        <w:t xml:space="preserve"> (5), 4894–4898.</w:t>
-      </w:r>
-    </w:p>
-    <w:p>
-      <w:pPr>
-        <w:pStyle w:val="aa"/>
-        <w:ind w:left="640" w:hanging="640"/>
-        <w:divId w:val="306471111"/>
-        <w:rPr>
-          <w:rFonts w:ascii="Calibri" w:hAnsi="Calibri"/>
-          <w:noProof/>
-          <w:sz w:val="20"/>
-        </w:rPr>
-      </w:pPr>
-      <w:r>
-        <w:rPr>
-          <w:rFonts w:ascii="Calibri" w:hAnsi="Calibri"/>
-          <w:noProof/>
-          <w:sz w:val="20"/>
-        </w:rPr>
-        <w:t xml:space="preserve">(6) </w:t>
-      </w:r>
-      <w:r>
-        <w:rPr>
-          <w:rFonts w:ascii="Calibri" w:hAnsi="Calibri"/>
-          <w:noProof/>
-          <w:sz w:val="20"/>
-        </w:rPr>
-        <w:tab/>
-        <w:t xml:space="preserve">Lammps. </w:t>
-      </w:r>
-      <w:r>
-        <w:rPr>
-          <w:rFonts w:ascii="Calibri" w:hAnsi="Calibri"/>
-          <w:i/>
-          <w:iCs/>
-          <w:noProof/>
-          <w:sz w:val="20"/>
-        </w:rPr>
-        <w:t>Dev. - Lammps</w:t>
-      </w:r>
-      <w:r>
-        <w:rPr>
-          <w:rFonts w:ascii="Calibri" w:hAnsi="Calibri"/>
-          <w:noProof/>
-          <w:sz w:val="20"/>
-        </w:rPr>
-        <w:t xml:space="preserve"> </w:t>
-      </w:r>
-      <w:r>
-        <w:rPr>
-          <w:rFonts w:ascii="Calibri" w:hAnsi="Calibri"/>
-          <w:b/>
-          <w:bCs/>
-          <w:noProof/>
-          <w:sz w:val="20"/>
-        </w:rPr>
-        <w:t>2011</w:t>
-      </w:r>
-      <w:r>
-        <w:rPr>
-          <w:rFonts w:ascii="Calibri" w:hAnsi="Calibri"/>
-          <w:noProof/>
-          <w:sz w:val="20"/>
-        </w:rPr>
-        <w:t>, 1–9.</w:t>
-      </w:r>
-    </w:p>
-    <w:p>
-      <w:pPr>
-        <w:pStyle w:val="aa"/>
-        <w:ind w:left="640" w:hanging="640"/>
-        <w:divId w:val="306471111"/>
-        <w:rPr>
-          <w:rFonts w:ascii="Calibri" w:hAnsi="Calibri"/>
-          <w:noProof/>
-          <w:sz w:val="20"/>
-        </w:rPr>
-      </w:pPr>
-      <w:r>
-        <w:rPr>
-          <w:rFonts w:ascii="Calibri" w:hAnsi="Calibri"/>
-          <w:noProof/>
-          <w:sz w:val="20"/>
-        </w:rPr>
-        <w:t xml:space="preserve">(7) </w:t>
-      </w:r>
-      <w:r>
-        <w:rPr>
-          <w:rFonts w:ascii="Calibri" w:hAnsi="Calibri"/>
-          <w:noProof/>
-          <w:sz w:val="20"/>
-        </w:rPr>
-        <w:tab/>
-        <w:t xml:space="preserve">Yang, L.; Yang, N.; Li, B. </w:t>
-      </w:r>
-      <w:r>
-        <w:rPr>
-          <w:rFonts w:ascii="Calibri" w:hAnsi="Calibri"/>
-          <w:i/>
-          <w:iCs/>
-          <w:noProof/>
-          <w:sz w:val="20"/>
-        </w:rPr>
-        <w:t>Sci. Rep.</w:t>
-      </w:r>
-      <w:r>
-        <w:rPr>
-          <w:rFonts w:ascii="Calibri" w:hAnsi="Calibri"/>
-          <w:noProof/>
-          <w:sz w:val="20"/>
-        </w:rPr>
-        <w:t xml:space="preserve"> </w:t>
-      </w:r>
-      <w:r>
-        <w:rPr>
-          <w:rFonts w:ascii="Calibri" w:hAnsi="Calibri"/>
-          <w:b/>
-          <w:bCs/>
-          <w:noProof/>
-          <w:sz w:val="20"/>
-        </w:rPr>
-        <w:t>2013</w:t>
-      </w:r>
-      <w:r>
-        <w:rPr>
-          <w:rFonts w:ascii="Calibri" w:hAnsi="Calibri"/>
-          <w:noProof/>
-          <w:sz w:val="20"/>
-        </w:rPr>
-        <w:t xml:space="preserve">, </w:t>
-      </w:r>
-      <w:r>
-        <w:rPr>
-          <w:rFonts w:ascii="Calibri" w:hAnsi="Calibri"/>
-          <w:i/>
-          <w:iCs/>
-          <w:noProof/>
-          <w:sz w:val="20"/>
-        </w:rPr>
-        <w:t>3</w:t>
-      </w:r>
-      <w:r>
-        <w:rPr>
-          <w:rFonts w:ascii="Calibri" w:hAnsi="Calibri"/>
-          <w:noProof/>
-          <w:sz w:val="20"/>
-        </w:rPr>
-        <w:t>, 1143.</w:t>
-      </w:r>
-    </w:p>
-    <w:p>
-      <w:pPr>
-        <w:pStyle w:val="aa"/>
-        <w:ind w:left="640" w:hanging="640"/>
-        <w:divId w:val="306471111"/>
-        <w:rPr>
-          <w:rFonts w:ascii="Calibri" w:hAnsi="Calibri"/>
-          <w:noProof/>
-          <w:sz w:val="20"/>
-        </w:rPr>
-      </w:pPr>
-      <w:r>
-        <w:rPr>
-          <w:rFonts w:ascii="Calibri" w:hAnsi="Calibri"/>
-          <w:noProof/>
-          <w:sz w:val="20"/>
-        </w:rPr>
-        <w:t xml:space="preserve">(8) </w:t>
-      </w:r>
-      <w:r>
-        <w:rPr>
-          <w:rFonts w:ascii="Calibri" w:hAnsi="Calibri"/>
-          <w:noProof/>
-          <w:sz w:val="20"/>
-        </w:rPr>
-        <w:tab/>
-        <w:t xml:space="preserve">Togo, a. </w:t>
-      </w:r>
-      <w:r>
-        <w:rPr>
-          <w:rFonts w:ascii="Calibri" w:hAnsi="Calibri"/>
-          <w:b/>
-          <w:bCs/>
-          <w:noProof/>
-          <w:sz w:val="20"/>
-        </w:rPr>
-        <w:t>2013</w:t>
-      </w:r>
-      <w:r>
-        <w:rPr>
-          <w:rFonts w:ascii="Calibri" w:hAnsi="Calibri"/>
-          <w:noProof/>
-          <w:sz w:val="20"/>
-        </w:rPr>
-        <w:t>.</w:t>
-      </w:r>
-    </w:p>
-    <w:p>
-      <w:pPr>
-        <w:pStyle w:val="aa"/>
-        <w:ind w:left="640" w:hanging="640"/>
-        <w:divId w:val="306471111"/>
-        <w:rPr>
-          <w:rFonts w:ascii="Calibri" w:hAnsi="Calibri"/>
-          <w:noProof/>
-          <w:sz w:val="20"/>
-        </w:rPr>
-      </w:pPr>
-      <w:r>
-        <w:rPr>
-          <w:rFonts w:ascii="Calibri" w:hAnsi="Calibri"/>
-          <w:noProof/>
-          <w:sz w:val="20"/>
-        </w:rPr>
-        <w:t xml:space="preserve">(9) </w:t>
-      </w:r>
-      <w:r>
-        <w:rPr>
-          <w:rFonts w:ascii="Calibri" w:hAnsi="Calibri"/>
-          <w:noProof/>
-          <w:sz w:val="20"/>
-        </w:rPr>
-        <w:tab/>
-        <w:t xml:space="preserve">Kirkwood, J. G.; Boggs, E. M.; Kirkwood, G.; Boggs, E. M. </w:t>
-      </w:r>
-      <w:r>
-        <w:rPr>
-          <w:rFonts w:ascii="Calibri" w:hAnsi="Calibri"/>
-          <w:b/>
-          <w:bCs/>
-          <w:noProof/>
-          <w:sz w:val="20"/>
-        </w:rPr>
-        <w:t>1992</w:t>
-      </w:r>
-      <w:r>
-        <w:rPr>
-          <w:rFonts w:ascii="Calibri" w:hAnsi="Calibri"/>
-          <w:noProof/>
-          <w:sz w:val="20"/>
-        </w:rPr>
-        <w:t xml:space="preserve">, </w:t>
-      </w:r>
-      <w:r>
-        <w:rPr>
-          <w:rFonts w:ascii="Calibri" w:hAnsi="Calibri"/>
-          <w:i/>
-          <w:iCs/>
-          <w:noProof/>
-          <w:sz w:val="20"/>
-        </w:rPr>
-        <w:t>394</w:t>
-      </w:r>
-      <w:r>
-        <w:rPr>
-          <w:rFonts w:ascii="Calibri" w:hAnsi="Calibri"/>
-          <w:noProof/>
-          <w:sz w:val="20"/>
-        </w:rPr>
-        <w:t xml:space="preserve"> (1942). </w:t>
-      </w:r>
-    </w:p>
-    <w:p>
-      <w:pPr>
-        <w:rPr>
-          <w:color w:val="000000" w:themeColor="text1"/>
-        </w:rPr>
-      </w:pPr>
-      <w:r>
-        <w:rPr>
-          <w:color w:val="000000" w:themeColor="text1"/>
-        </w:rPr>
-        <w:fldChar w:fldCharType="end"/>
-      </w:r>
-    </w:p>
-    <w:p>
-      <w:pPr>
-        <w:widowControl/>
-        <w:jc w:val="left"/>
-        <w:rPr>
-          <w:rFonts w:ascii="Times New Roman" w:hAnsi="Times New Roman" w:cs="Times New Roman"/>
-          <w:color w:val="000000" w:themeColor="text1"/>
-        </w:rPr>
-      </w:pPr>
-      <w:r>
-        <w:rPr>
-          <w:rFonts w:ascii="Times New Roman" w:hAnsi="Times New Roman" w:cs="Times New Roman"/>
-          <w:color w:val="000000" w:themeColor="text1"/>
-        </w:rPr>
-        <w:br w:type="page"/>
-      </w:r>
+      <w:bookmarkStart w:id="0" w:name="_GoBack"/>
+      <w:bookmarkEnd w:id="0"/>
     </w:p>
     <w:p>
       <w:pPr>
         <w:ind w:left="420" w:firstLineChars="88" w:firstLine="186"/>
-        <w:jc w:val="left"/>
+        <w:jc w:val="center"/>
         <w:rPr>
           <w:rFonts w:ascii="Times New Roman" w:hAnsi="Times New Roman" w:cs="Times New Roman"/>
           <w:color w:val="000000" w:themeColor="text1"/>
@@ -13477,7 +12587,6 @@
           <w:bCs/>
           <w:color w:val="000000" w:themeColor="text1"/>
         </w:rPr>
-        <w:lastRenderedPageBreak/>
         <w:t xml:space="preserve">FIG. </w:t>
       </w:r>
       <w:r>
@@ -13487,7 +12596,7 @@
           <w:bCs/>
           <w:color w:val="000000" w:themeColor="text1"/>
         </w:rPr>
-        <w:t>1</w:t>
+        <w:t>6</w:t>
       </w:r>
       <w:r>
         <w:rPr>
@@ -13511,7 +12620,35 @@
           <w:rFonts w:ascii="Times New Roman" w:hAnsi="Times New Roman" w:cs="Times New Roman"/>
           <w:color w:val="000000" w:themeColor="text1"/>
         </w:rPr>
-        <w:t xml:space="preserve">(color online) The simulation configuration of NEMD. The system actually used is made of </w:t>
+        <w:t xml:space="preserve">(color online) </w:t>
+      </w:r>
+      <w:r>
+        <w:rPr>
+          <w:rFonts w:ascii="Times New Roman" w:hAnsi="Times New Roman" w:cs="Times New Roman"/>
+          <w:color w:val="000000" w:themeColor="text1"/>
+        </w:rPr>
+        <w:t>Phonon lifetime caused by three phonon scattering vs. frequency</w:t>
+      </w:r>
+      <w:r>
+        <w:rPr>
+          <w:rFonts w:ascii="Times New Roman" w:hAnsi="Times New Roman" w:cs="Times New Roman"/>
+          <w:color w:val="000000" w:themeColor="text1"/>
+        </w:rPr>
+        <w:t xml:space="preserve"> </w:t>
+      </w:r>
+      <w:r>
+        <w:rPr>
+          <w:rFonts w:ascii="Times New Roman" w:hAnsi="Times New Roman" w:cs="Times New Roman" w:hint="eastAsia"/>
+          <w:color w:val="000000" w:themeColor="text1"/>
+        </w:rPr>
+        <w:t>of</w:t>
+      </w:r>
+      <w:r>
+        <w:rPr>
+          <w:rFonts w:ascii="Times New Roman" w:hAnsi="Times New Roman" w:cs="Times New Roman"/>
+          <w:color w:val="000000" w:themeColor="text1"/>
+        </w:rPr>
+        <w:t xml:space="preserve"> bulk </w:t>
       </w:r>
       <m:oMath>
         <m:r>
@@ -13522,15 +12659,249 @@
             <w:rFonts w:ascii="Cambria Math" w:hAnsi="Cambria Math" w:cs="Times New Roman"/>
             <w:color w:val="000000" w:themeColor="text1"/>
           </w:rPr>
-          <m:t>22×1×1</m:t>
+          <m:t>β-</m:t>
         </m:r>
+        <m:sSub>
+          <m:sSubPr>
+            <m:ctrlPr>
+              <w:rPr>
+                <w:rFonts w:ascii="Cambria Math" w:hAnsi="Cambria Math" w:cs="Times New Roman"/>
+                <w:color w:val="000000" w:themeColor="text1"/>
+              </w:rPr>
+            </m:ctrlPr>
+          </m:sSubPr>
+          <m:e>
+            <m:r>
+              <m:rPr>
+                <m:sty m:val="p"/>
+              </m:rPr>
+              <w:rPr>
+                <w:rFonts w:ascii="Cambria Math" w:hAnsi="Cambria Math" w:cs="Times New Roman"/>
+                <w:color w:val="000000" w:themeColor="text1"/>
+              </w:rPr>
+              <m:t>Bi</m:t>
+            </m:r>
+          </m:e>
+          <m:sub>
+            <m:r>
+              <m:rPr>
+                <m:sty m:val="p"/>
+              </m:rPr>
+              <w:rPr>
+                <w:rFonts w:ascii="Cambria Math" w:hAnsi="Cambria Math" w:cs="Times New Roman"/>
+                <w:color w:val="000000" w:themeColor="text1"/>
+              </w:rPr>
+              <m:t>4</m:t>
+            </m:r>
+          </m:sub>
+        </m:sSub>
+        <m:sSub>
+          <m:sSubPr>
+            <m:ctrlPr>
+              <w:rPr>
+                <w:rFonts w:ascii="Cambria Math" w:hAnsi="Cambria Math" w:cs="Times New Roman"/>
+                <w:color w:val="000000" w:themeColor="text1"/>
+              </w:rPr>
+            </m:ctrlPr>
+          </m:sSubPr>
+          <m:e>
+            <m:r>
+              <m:rPr>
+                <m:sty m:val="p"/>
+              </m:rPr>
+              <w:rPr>
+                <w:rFonts w:ascii="Cambria Math" w:hAnsi="Cambria Math" w:cs="Times New Roman"/>
+                <w:color w:val="000000" w:themeColor="text1"/>
+              </w:rPr>
+              <m:t>I</m:t>
+            </m:r>
+          </m:e>
+          <m:sub>
+            <m:r>
+              <m:rPr>
+                <m:sty m:val="p"/>
+              </m:rPr>
+              <w:rPr>
+                <w:rFonts w:ascii="Cambria Math" w:hAnsi="Cambria Math" w:cs="Times New Roman"/>
+                <w:color w:val="000000" w:themeColor="text1"/>
+              </w:rPr>
+              <m:t>4</m:t>
+            </m:r>
+          </m:sub>
+        </m:sSub>
       </m:oMath>
       <w:r>
         <w:rPr>
           <w:rFonts w:ascii="Times New Roman" w:hAnsi="Times New Roman" w:cs="Times New Roman"/>
           <w:color w:val="000000" w:themeColor="text1"/>
         </w:rPr>
-        <w:t xml:space="preserve"> unit cells while a </w:t>
+        <w:t>.</w:t>
+      </w:r>
+    </w:p>
+    <w:p>
+      <w:pPr>
+        <w:jc w:val="center"/>
+        <w:rPr>
+          <w:rFonts w:ascii="Times New Roman" w:hAnsi="Times New Roman" w:cs="Times New Roman"/>
+          <w:color w:val="000000" w:themeColor="text1"/>
+        </w:rPr>
+      </w:pPr>
+      <w:r>
+        <w:rPr>
+          <w:rFonts w:ascii="Times New Roman" w:hAnsi="Times New Roman" w:cs="Times New Roman"/>
+          <w:noProof/>
+          <w:color w:val="000000" w:themeColor="text1"/>
+        </w:rPr>
+        <w:drawing>
+          <wp:inline distT="0" distB="0" distL="0" distR="0" wp14:anchorId="2A25C541" wp14:editId="767CEF4D">
+            <wp:extent cx="3888188" cy="3086667"/>
+            <wp:effectExtent l="0" t="0" r="0" b="0"/>
+            <wp:docPr id="7" name="图片 7" descr="tao_freq"/>
+            <wp:cNvGraphicFramePr>
+              <a:graphicFrameLocks xmlns:a="http://schemas.openxmlformats.org/drawingml/2006/main" noChangeAspect="1"/>
+            </wp:cNvGraphicFramePr>
+            <a:graphic xmlns:a="http://schemas.openxmlformats.org/drawingml/2006/main">
+              <a:graphicData uri="http://schemas.openxmlformats.org/drawingml/2006/picture">
+                <pic:pic xmlns:pic="http://schemas.openxmlformats.org/drawingml/2006/picture">
+                  <pic:nvPicPr>
+                    <pic:cNvPr id="0" name="Picture 23" descr="tao_freq"/>
+                    <pic:cNvPicPr>
+                      <a:picLocks noChangeAspect="1" noChangeArrowheads="1"/>
+                    </pic:cNvPicPr>
+                  </pic:nvPicPr>
+                  <pic:blipFill>
+                    <a:blip r:embed="rId16">
+                      <a:extLst>
+                        <a:ext uri="{28A0092B-C50C-407E-A947-70E740481C1C}">
+                          <a14:useLocalDpi xmlns:a14="http://schemas.microsoft.com/office/drawing/2010/main" val="0"/>
+                        </a:ext>
+                      </a:extLst>
+                    </a:blip>
+                    <a:srcRect/>
+                    <a:stretch>
+                      <a:fillRect/>
+                    </a:stretch>
+                  </pic:blipFill>
+                  <pic:spPr bwMode="auto">
+                    <a:xfrm>
+                      <a:off x="0" y="0"/>
+                      <a:ext cx="3897462" cy="3094029"/>
+                    </a:xfrm>
+                    <a:prstGeom prst="rect">
+                      <a:avLst/>
+                    </a:prstGeom>
+                    <a:noFill/>
+                    <a:ln>
+                      <a:noFill/>
+                    </a:ln>
+                  </pic:spPr>
+                </pic:pic>
+              </a:graphicData>
+            </a:graphic>
+          </wp:inline>
+        </w:drawing>
+      </w:r>
+    </w:p>
+    <w:p>
+      <w:pPr>
+        <w:rPr>
+          <w:rFonts w:ascii="Times New Roman" w:hAnsi="Times New Roman" w:cs="Times New Roman"/>
+          <w:color w:val="000000" w:themeColor="text1"/>
+        </w:rPr>
+      </w:pPr>
+    </w:p>
+    <w:p>
+      <w:pPr>
+        <w:ind w:left="420" w:firstLineChars="88" w:firstLine="186"/>
+        <w:jc w:val="center"/>
+        <w:rPr>
+          <w:rFonts w:ascii="Times New Roman" w:hAnsi="Times New Roman" w:cs="Times New Roman"/>
+          <w:color w:val="000000" w:themeColor="text1"/>
+        </w:rPr>
+      </w:pPr>
+      <w:r>
+        <w:rPr>
+          <w:rFonts w:ascii="Times New Roman" w:hAnsi="Times New Roman" w:cs="Times New Roman"/>
+          <w:b/>
+          <w:bCs/>
+          <w:color w:val="000000" w:themeColor="text1"/>
+        </w:rPr>
+        <w:t xml:space="preserve">FIG. </w:t>
+      </w:r>
+      <w:r>
+        <w:rPr>
+          <w:rFonts w:ascii="Times New Roman" w:hAnsi="Times New Roman" w:cs="Times New Roman"/>
+          <w:b/>
+          <w:bCs/>
+          <w:color w:val="000000" w:themeColor="text1"/>
+        </w:rPr>
+        <w:t>6</w:t>
+      </w:r>
+      <w:r>
+        <w:rPr>
+          <w:rFonts w:ascii="Times New Roman" w:hAnsi="Times New Roman" w:cs="Times New Roman"/>
+          <w:b/>
+          <w:bCs/>
+          <w:color w:val="000000" w:themeColor="text1"/>
+        </w:rPr>
+        <w:t>.</w:t>
+      </w:r>
+      <w:r>
+        <w:rPr>
+          <w:rFonts w:ascii="Times New Roman" w:hAnsi="Times New Roman" w:cs="Times New Roman"/>
+          <w:b/>
+          <w:color w:val="000000" w:themeColor="text1"/>
+        </w:rPr>
+        <w:t xml:space="preserve"> </w:t>
+      </w:r>
+      <w:r>
+        <w:rPr>
+          <w:rFonts w:ascii="Times New Roman" w:hAnsi="Times New Roman" w:cs="Times New Roman"/>
+          <w:color w:val="000000" w:themeColor="text1"/>
+        </w:rPr>
+        <w:t xml:space="preserve">(color online) </w:t>
+      </w:r>
+      <w:r>
+        <w:rPr>
+          <w:rFonts w:ascii="Times New Roman" w:hAnsi="Times New Roman" w:cs="Times New Roman"/>
+          <w:color w:val="000000" w:themeColor="text1"/>
+        </w:rPr>
+        <w:t xml:space="preserve">Phonon </w:t>
+      </w:r>
+      <w:r>
+        <w:rPr>
+          <w:rFonts w:ascii="Times New Roman" w:hAnsi="Times New Roman" w:cs="Times New Roman" w:hint="eastAsia"/>
+          <w:color w:val="000000" w:themeColor="text1"/>
+        </w:rPr>
+        <w:t>sc</w:t>
+      </w:r>
+      <w:r>
+        <w:rPr>
+          <w:rFonts w:ascii="Times New Roman" w:hAnsi="Times New Roman" w:cs="Times New Roman"/>
+          <w:color w:val="000000" w:themeColor="text1"/>
+        </w:rPr>
+        <w:t xml:space="preserve">attering strength </w:t>
+      </w:r>
+      <w:r>
+        <w:rPr>
+          <w:rFonts w:ascii="Times New Roman" w:hAnsi="Times New Roman" w:cs="Times New Roman"/>
+          <w:color w:val="000000" w:themeColor="text1"/>
+        </w:rPr>
+        <w:t xml:space="preserve">vs. frequency </w:t>
+      </w:r>
+      <w:r>
+        <w:rPr>
+          <w:rFonts w:ascii="Times New Roman" w:hAnsi="Times New Roman" w:cs="Times New Roman" w:hint="eastAsia"/>
+          <w:color w:val="000000" w:themeColor="text1"/>
+        </w:rPr>
+        <w:t>of</w:t>
+      </w:r>
+      <w:r>
+        <w:rPr>
+          <w:rFonts w:ascii="Times New Roman" w:hAnsi="Times New Roman" w:cs="Times New Roman"/>
+          <w:color w:val="000000" w:themeColor="text1"/>
+        </w:rPr>
+        <w:t xml:space="preserve"> bulk </w:t>
       </w:r>
       <m:oMath>
         <m:r>
@@ -13541,21 +12912,88 @@
             <w:rFonts w:ascii="Cambria Math" w:hAnsi="Cambria Math" w:cs="Times New Roman"/>
             <w:color w:val="000000" w:themeColor="text1"/>
           </w:rPr>
-          <m:t>5×1×1</m:t>
+          <m:t>β-</m:t>
         </m:r>
+        <m:sSub>
+          <m:sSubPr>
+            <m:ctrlPr>
+              <w:rPr>
+                <w:rFonts w:ascii="Cambria Math" w:hAnsi="Cambria Math" w:cs="Times New Roman"/>
+                <w:color w:val="000000" w:themeColor="text1"/>
+              </w:rPr>
+            </m:ctrlPr>
+          </m:sSubPr>
+          <m:e>
+            <m:r>
+              <m:rPr>
+                <m:sty m:val="p"/>
+              </m:rPr>
+              <w:rPr>
+                <w:rFonts w:ascii="Cambria Math" w:hAnsi="Cambria Math" w:cs="Times New Roman"/>
+                <w:color w:val="000000" w:themeColor="text1"/>
+              </w:rPr>
+              <m:t>Bi</m:t>
+            </m:r>
+          </m:e>
+          <m:sub>
+            <m:r>
+              <m:rPr>
+                <m:sty m:val="p"/>
+              </m:rPr>
+              <w:rPr>
+                <w:rFonts w:ascii="Cambria Math" w:hAnsi="Cambria Math" w:cs="Times New Roman"/>
+                <w:color w:val="000000" w:themeColor="text1"/>
+              </w:rPr>
+              <m:t>4</m:t>
+            </m:r>
+          </m:sub>
+        </m:sSub>
+        <m:sSub>
+          <m:sSubPr>
+            <m:ctrlPr>
+              <w:rPr>
+                <w:rFonts w:ascii="Cambria Math" w:hAnsi="Cambria Math" w:cs="Times New Roman"/>
+                <w:color w:val="000000" w:themeColor="text1"/>
+              </w:rPr>
+            </m:ctrlPr>
+          </m:sSubPr>
+          <m:e>
+            <m:r>
+              <m:rPr>
+                <m:sty m:val="p"/>
+              </m:rPr>
+              <w:rPr>
+                <w:rFonts w:ascii="Cambria Math" w:hAnsi="Cambria Math" w:cs="Times New Roman"/>
+                <w:color w:val="000000" w:themeColor="text1"/>
+              </w:rPr>
+              <m:t>I</m:t>
+            </m:r>
+          </m:e>
+          <m:sub>
+            <m:r>
+              <m:rPr>
+                <m:sty m:val="p"/>
+              </m:rPr>
+              <w:rPr>
+                <w:rFonts w:ascii="Cambria Math" w:hAnsi="Cambria Math" w:cs="Times New Roman"/>
+                <w:color w:val="000000" w:themeColor="text1"/>
+              </w:rPr>
+              <m:t>4</m:t>
+            </m:r>
+          </m:sub>
+        </m:sSub>
       </m:oMath>
       <w:r>
         <w:rPr>
           <w:rFonts w:ascii="Times New Roman" w:hAnsi="Times New Roman" w:cs="Times New Roman"/>
           <w:color w:val="000000" w:themeColor="text1"/>
         </w:rPr>
-        <w:t xml:space="preserve"> system is here to skech the computational detail. The boundary condition of y direction is periodic while that of the two other directions are nonperioic. The most two ends ( labeleld as gray) are fixed after optimizing the system under zero pressure. The next two ends (labeld as red and blue respectively) are under Nose-hoover thermostat of 310K and 290K respectively in order to produce heat flux. The rest of this system is firstly heated to 300K with Nose-hoover thermostat and after that conducted by velocity verley algorithm. The whole configuration is kept until 5ns to have the temperature and heat flux converged. </w:t>
+        <w:t>.</w:t>
       </w:r>
     </w:p>
     <w:p>
       <w:pPr>
-        <w:ind w:left="420" w:firstLineChars="88" w:firstLine="185"/>
-        <w:jc w:val="left"/>
+        <w:jc w:val="center"/>
         <w:rPr>
           <w:rFonts w:ascii="Times New Roman" w:hAnsi="Times New Roman" w:cs="Times New Roman"/>
           <w:color w:val="000000" w:themeColor="text1"/>
@@ -13563,14 +13001,16 @@
       </w:pPr>
       <w:r>
         <w:rPr>
+          <w:rFonts w:ascii="Times New Roman" w:hAnsi="Times New Roman" w:cs="Times New Roman"/>
           <w:noProof/>
           <w:color w:val="000000" w:themeColor="text1"/>
         </w:rPr>
+        <w:lastRenderedPageBreak/>
         <w:drawing>
-          <wp:inline distT="0" distB="0" distL="0" distR="0" wp14:anchorId="3078AEBF" wp14:editId="20D49BAC">
-            <wp:extent cx="5274310" cy="2490470"/>
-            <wp:effectExtent l="0" t="0" r="2540" b="5080"/>
-            <wp:docPr id="1" name="图片 1"/>
+          <wp:inline distT="0" distB="0" distL="0" distR="0" wp14:anchorId="060D0B89" wp14:editId="67011931">
+            <wp:extent cx="3763381" cy="2767054"/>
+            <wp:effectExtent l="0" t="0" r="8890" b="0"/>
+            <wp:docPr id="6" name="图片 6" descr="p3_freq"/>
             <wp:cNvGraphicFramePr>
               <a:graphicFrameLocks xmlns:a="http://schemas.openxmlformats.org/drawingml/2006/main" noChangeAspect="1"/>
             </wp:cNvGraphicFramePr>
@@ -13578,23 +13018,36 @@
               <a:graphicData uri="http://schemas.openxmlformats.org/drawingml/2006/picture">
                 <pic:pic xmlns:pic="http://schemas.openxmlformats.org/drawingml/2006/picture">
                   <pic:nvPicPr>
-                    <pic:cNvPr id="1" name=""/>
-                    <pic:cNvPicPr/>
+                    <pic:cNvPr id="0" name="Picture 24" descr="p3_freq"/>
+                    <pic:cNvPicPr>
+                      <a:picLocks noChangeAspect="1" noChangeArrowheads="1"/>
+                    </pic:cNvPicPr>
                   </pic:nvPicPr>
                   <pic:blipFill>
-                    <a:blip r:embed="rId26"/>
+                    <a:blip r:embed="rId17">
+                      <a:extLst>
+                        <a:ext uri="{28A0092B-C50C-407E-A947-70E740481C1C}">
+                          <a14:useLocalDpi xmlns:a14="http://schemas.microsoft.com/office/drawing/2010/main" val="0"/>
+                        </a:ext>
+                      </a:extLst>
+                    </a:blip>
+                    <a:srcRect/>
                     <a:stretch>
                       <a:fillRect/>
                     </a:stretch>
                   </pic:blipFill>
-                  <pic:spPr>
+                  <pic:spPr bwMode="auto">
                     <a:xfrm>
                       <a:off x="0" y="0"/>
-                      <a:ext cx="5274310" cy="2490470"/>
+                      <a:ext cx="3776454" cy="2776666"/>
                     </a:xfrm>
                     <a:prstGeom prst="rect">
                       <a:avLst/>
                     </a:prstGeom>
+                    <a:noFill/>
+                    <a:ln>
+                      <a:noFill/>
+                    </a:ln>
                   </pic:spPr>
                 </pic:pic>
               </a:graphicData>
@@ -13607,7 +13060,7 @@
       <w:pPr>
         <w:jc w:val="center"/>
         <w:rPr>
-          <w:rFonts w:ascii="Times New Roman" w:hAnsi="Times New Roman" w:cs="Times New Roman"/>
+          <w:rFonts w:ascii="Times New Roman" w:hAnsi="Times New Roman" w:cs="Times New Roman" w:hint="eastAsia"/>
           <w:color w:val="000000" w:themeColor="text1"/>
         </w:rPr>
       </w:pPr>
@@ -15036,7 +14489,7 @@
 </file>
 
 <file path=customXml/itemProps1.xml><?xml version="1.0" encoding="utf-8"?>
-<ds:datastoreItem xmlns:ds="http://schemas.openxmlformats.org/officeDocument/2006/customXml" ds:itemID="{3C8A6B0B-8876-499E-BAB0-681B2E91F7DE}">
+<ds:datastoreItem xmlns:ds="http://schemas.openxmlformats.org/officeDocument/2006/customXml" ds:itemID="{009D90CF-228C-4D8E-81F7-9882B34B141F}">
   <ds:schemaRefs>
     <ds:schemaRef ds:uri="http://schemas.openxmlformats.org/officeDocument/2006/bibliography"/>
   </ds:schemaRefs>

--- a/paper.docx
+++ b/paper.docx
@@ -1800,7 +1800,7 @@
         </w:tabs>
         <w:ind w:firstLineChars="288" w:firstLine="605"/>
         <w:rPr>
-          <w:rFonts w:ascii="Times New Roman" w:hAnsi="Times New Roman" w:cs="Times New Roman"/>
+          <w:rFonts w:ascii="Times New Roman" w:hAnsi="Times New Roman" w:cs="Times New Roman" w:hint="eastAsia"/>
           <w:color w:val="000000" w:themeColor="text1"/>
         </w:rPr>
       </w:pPr>
@@ -2113,26 +2113,10 @@
       </w:r>
       <w:r>
         <w:rPr>
-          <w:rFonts w:ascii="Times New Roman" w:hAnsi="Times New Roman" w:cs="Times New Roman"/>
-          <w:color w:val="000000" w:themeColor="text1"/>
-        </w:rPr>
-        <w:t xml:space="preserve"> and</w:t>
-      </w:r>
-      <m:oMath>
-        <m:r>
-          <w:rPr>
-            <w:rFonts w:ascii="Cambria Math" w:hAnsi="Cambria Math" w:cs="Times New Roman"/>
-            <w:color w:val="000000" w:themeColor="text1"/>
-          </w:rPr>
-          <m:t xml:space="preserve"> </m:t>
-        </m:r>
-      </m:oMath>
-      <w:r>
-        <w:rPr>
-          <w:rFonts w:ascii="Times New Roman" w:hAnsi="Times New Roman" w:cs="Times New Roman"/>
-          <w:color w:val="000000" w:themeColor="text1"/>
-        </w:rPr>
-        <w:t>is showed in Fig. 1.</w:t>
+          <w:rFonts w:ascii="Times New Roman" w:hAnsi="Times New Roman" w:cs="Times New Roman" w:hint="eastAsia"/>
+          <w:color w:val="000000" w:themeColor="text1"/>
+        </w:rPr>
+        <w:t>.</w:t>
       </w:r>
     </w:p>
     <w:p>
@@ -2981,6 +2965,293 @@
       </w:pPr>
       <w:r>
         <w:rPr>
+          <w:rFonts w:ascii="Times New Roman" w:hAnsi="Times New Roman" w:cs="Times New Roman" w:hint="eastAsia"/>
+          <w:color w:val="000000" w:themeColor="text1"/>
+        </w:rPr>
+        <w:t>1</w:t>
+      </w:r>
+      <w:r>
+        <w:rPr>
+          <w:rFonts w:ascii="Times New Roman" w:hAnsi="Times New Roman" w:cs="Times New Roman"/>
+          <w:color w:val="000000" w:themeColor="text1"/>
+        </w:rPr>
+        <w:t xml:space="preserve"> </w:t>
+      </w:r>
+      <w:r>
+        <w:rPr>
+          <w:rFonts w:ascii="Times New Roman" w:hAnsi="Times New Roman" w:cs="Times New Roman" w:hint="eastAsia"/>
+          <w:color w:val="000000" w:themeColor="text1"/>
+        </w:rPr>
+        <w:t>结构</w:t>
+      </w:r>
+    </w:p>
+    <w:p>
+      <w:pPr>
+        <w:ind w:firstLineChars="288" w:firstLine="605"/>
+        <w:jc w:val="left"/>
+        <w:rPr>
+          <w:rFonts w:ascii="Times New Roman" w:hAnsi="Times New Roman" w:cs="Times New Roman"/>
+          <w:color w:val="000000" w:themeColor="text1"/>
+        </w:rPr>
+      </w:pPr>
+      <w:r>
+        <w:rPr>
+          <w:rFonts w:ascii="Times New Roman" w:hAnsi="Times New Roman" w:cs="Times New Roman"/>
+          <w:color w:val="000000" w:themeColor="text1"/>
+        </w:rPr>
+        <w:t xml:space="preserve">2 </w:t>
+      </w:r>
+      <w:r>
+        <w:rPr>
+          <w:rFonts w:ascii="Times New Roman" w:hAnsi="Times New Roman" w:cs="Times New Roman" w:hint="eastAsia"/>
+          <w:color w:val="000000" w:themeColor="text1"/>
+        </w:rPr>
+        <w:t>动力学稳定性</w:t>
+      </w:r>
+    </w:p>
+    <w:p>
+      <w:pPr>
+        <w:ind w:firstLineChars="288" w:firstLine="605"/>
+        <w:jc w:val="left"/>
+        <w:rPr>
+          <w:rFonts w:ascii="Times New Roman" w:hAnsi="Times New Roman" w:cs="Times New Roman"/>
+          <w:color w:val="000000" w:themeColor="text1"/>
+        </w:rPr>
+      </w:pPr>
+      <w:r>
+        <w:rPr>
+          <w:rFonts w:ascii="Times New Roman" w:hAnsi="Times New Roman" w:cs="Times New Roman"/>
+          <w:color w:val="000000" w:themeColor="text1"/>
+        </w:rPr>
+        <w:t>To confirm the dynamical stability of the single-layered</w:t>
+      </w:r>
+      <w:r>
+        <w:rPr>
+          <w:rFonts w:ascii="Times New Roman" w:hAnsi="Times New Roman" w:cs="Times New Roman"/>
+          <w:color w:val="000000" w:themeColor="text1"/>
+        </w:rPr>
+        <w:t xml:space="preserve"> </w:t>
+      </w:r>
+      <w:r>
+        <w:rPr>
+          <w:rFonts w:ascii="Times New Roman" w:hAnsi="Times New Roman" w:cs="Times New Roman"/>
+          <w:color w:val="000000" w:themeColor="text1"/>
+        </w:rPr>
+        <w:t xml:space="preserve">SnSe, phonon dispersion is calculated in the framework of the density functional perturbation theory.41 The results are plotted in Fig. 2a. The longitudinal acoustic (LA) branch and the transversal acoustic (TA) branch have linear dispersions as the wave vector approaches Γ point, whereas the out-of-plane ZA branch exhibits a parabolic dispersion due to the rapid decay of transversal forces.42 No appreciable imaginary modes are found in the first Brillouin zone, suggesting that the single-layered SnSe is dynamically stable. </w:t>
+      </w:r>
+    </w:p>
+    <w:p>
+      <w:pPr>
+        <w:ind w:firstLineChars="288" w:firstLine="605"/>
+        <w:jc w:val="left"/>
+        <w:rPr>
+          <w:rFonts w:ascii="Times New Roman" w:hAnsi="Times New Roman" w:cs="Times New Roman" w:hint="eastAsia"/>
+          <w:color w:val="000000" w:themeColor="text1"/>
+        </w:rPr>
+      </w:pPr>
+      <w:r>
+        <w:rPr>
+          <w:rFonts w:ascii="Times New Roman" w:hAnsi="Times New Roman" w:cs="Times New Roman"/>
+          <w:color w:val="000000" w:themeColor="text1"/>
+        </w:rPr>
+        <w:t>3</w:t>
+      </w:r>
+      <w:r>
+        <w:rPr>
+          <w:rFonts w:ascii="Times New Roman" w:hAnsi="Times New Roman" w:cs="Times New Roman"/>
+          <w:color w:val="000000" w:themeColor="text1"/>
+        </w:rPr>
+        <w:t xml:space="preserve"> </w:t>
+      </w:r>
+      <w:r>
+        <w:rPr>
+          <w:rFonts w:ascii="Times New Roman" w:hAnsi="Times New Roman" w:cs="Times New Roman" w:hint="eastAsia"/>
+          <w:color w:val="000000" w:themeColor="text1"/>
+        </w:rPr>
+        <w:t>热力学稳定性</w:t>
+      </w:r>
+      <w:r>
+        <w:rPr>
+          <w:rFonts w:ascii="Times New Roman" w:hAnsi="Times New Roman" w:cs="Times New Roman" w:hint="eastAsia"/>
+          <w:color w:val="000000" w:themeColor="text1"/>
+        </w:rPr>
+        <w:t xml:space="preserve"> </w:t>
+      </w:r>
+    </w:p>
+    <w:p>
+      <w:pPr>
+        <w:ind w:firstLineChars="288" w:firstLine="605"/>
+        <w:jc w:val="left"/>
+        <w:rPr>
+          <w:rFonts w:ascii="Times New Roman" w:hAnsi="Times New Roman" w:cs="Times New Roman"/>
+          <w:color w:val="000000" w:themeColor="text1"/>
+        </w:rPr>
+      </w:pPr>
+      <w:r>
+        <w:rPr>
+          <w:rFonts w:ascii="Times New Roman" w:hAnsi="Times New Roman" w:cs="Times New Roman"/>
+          <w:color w:val="000000" w:themeColor="text1"/>
+        </w:rPr>
+        <w:t>To further study its thermal stability at finite-temperature, we performed ab initio molecular dynamics (MD) simulations</w:t>
+      </w:r>
+      <w:r>
+        <w:rPr>
+          <w:rFonts w:ascii="Times New Roman" w:hAnsi="Times New Roman" w:cs="Times New Roman"/>
+          <w:color w:val="000000" w:themeColor="text1"/>
+        </w:rPr>
+        <w:t xml:space="preserve"> </w:t>
+      </w:r>
+      <w:r>
+        <w:rPr>
+          <w:rFonts w:ascii="Times New Roman" w:hAnsi="Times New Roman" w:cs="Times New Roman"/>
+          <w:color w:val="000000" w:themeColor="text1"/>
+        </w:rPr>
+        <w:t xml:space="preserve">seconds at typical temperatures. Therefore, the single-layered SnSe sheet is thermally stable in a wide temperature range from 300 K to 900 K. However, the layered structure starts decomposing when heated to 1000 K, and the total energy no longer remains invariant during simulations. Therefore, we conclude that the single-layered SnSe </w:t>
+      </w:r>
+      <w:r>
+        <w:rPr>
+          <w:rFonts w:ascii="Times New Roman" w:hAnsi="Times New Roman" w:cs="Times New Roman"/>
+          <w:color w:val="000000" w:themeColor="text1"/>
+        </w:rPr>
+        <w:lastRenderedPageBreak/>
+        <w:t>sheet at least can sustain temperature as high as 900 K. The simulated results at 700 K are given in Fig. 2b, and all the others are provided in Fig. S3 in the ESI.†</w:t>
+      </w:r>
+      <w:r>
+        <w:rPr>
+          <w:rFonts w:ascii="Times New Roman" w:hAnsi="Times New Roman" w:cs="Times New Roman"/>
+          <w:color w:val="000000" w:themeColor="text1"/>
+        </w:rPr>
+        <w:t xml:space="preserve"> </w:t>
+      </w:r>
+      <w:r>
+        <w:rPr>
+          <w:rFonts w:ascii="Times New Roman" w:hAnsi="Times New Roman" w:cs="Times New Roman"/>
+          <w:color w:val="000000" w:themeColor="text1"/>
+        </w:rPr>
+        <w:t>We also looked at the bond length variance during the MD simulations. The details can be found in Table S1 in the ESI.† It is well known that the bulk SnSe undergoes a phase transition from a lower symmetry (space group Pnma #62) phase to a higher symmetry (space group Cmcm #63) phase at around 750–800 K. We assumed that the single- layered SnSe sheet may also experience a similar phase tran- sition to other possible allotropes upon heating like bulk SnSe. However, the phase transition is beyond the scope of this study. Thus we only concentrated on the medium–high temp- erature range (300–700 K), and chose 700 K as a typical temp- erature to perform the thermoelectric calculations. Next</w:t>
+      </w:r>
+    </w:p>
+    <w:p>
+      <w:pPr>
+        <w:ind w:firstLineChars="288" w:firstLine="605"/>
+        <w:jc w:val="left"/>
+        <w:rPr>
+          <w:rFonts w:ascii="Times New Roman" w:hAnsi="Times New Roman" w:cs="Times New Roman"/>
+          <w:color w:val="000000" w:themeColor="text1"/>
+        </w:rPr>
+      </w:pPr>
+      <w:r>
+        <w:rPr>
+          <w:rFonts w:ascii="Times New Roman" w:hAnsi="Times New Roman" w:cs="Times New Roman" w:hint="eastAsia"/>
+          <w:color w:val="000000" w:themeColor="text1"/>
+        </w:rPr>
+        <w:t xml:space="preserve">4 </w:t>
+      </w:r>
+      <w:r>
+        <w:rPr>
+          <w:rFonts w:ascii="Times New Roman" w:hAnsi="Times New Roman" w:cs="Times New Roman" w:hint="eastAsia"/>
+          <w:color w:val="000000" w:themeColor="text1"/>
+        </w:rPr>
+        <w:t>热导率的收敛性</w:t>
+      </w:r>
+    </w:p>
+    <w:p>
+      <w:pPr>
+        <w:ind w:firstLineChars="288" w:firstLine="605"/>
+        <w:jc w:val="left"/>
+        <w:rPr>
+          <w:rFonts w:ascii="Times New Roman" w:hAnsi="Times New Roman" w:cs="Times New Roman"/>
+          <w:color w:val="000000" w:themeColor="text1"/>
+        </w:rPr>
+      </w:pPr>
+      <w:r>
+        <w:rPr>
+          <w:rFonts w:ascii="Times New Roman" w:hAnsi="Times New Roman" w:cs="Times New Roman" w:hint="eastAsia"/>
+          <w:color w:val="000000" w:themeColor="text1"/>
+        </w:rPr>
+        <w:t xml:space="preserve">5 </w:t>
+      </w:r>
+      <w:r>
+        <w:rPr>
+          <w:rFonts w:ascii="Times New Roman" w:hAnsi="Times New Roman" w:cs="Times New Roman" w:hint="eastAsia"/>
+          <w:color w:val="000000" w:themeColor="text1"/>
+        </w:rPr>
+        <w:t>热导率的声子分析</w:t>
+      </w:r>
+    </w:p>
+    <w:p>
+      <w:pPr>
+        <w:ind w:firstLineChars="288" w:firstLine="605"/>
+        <w:jc w:val="left"/>
+        <w:rPr>
+          <w:rFonts w:ascii="Times New Roman" w:hAnsi="Times New Roman" w:cs="Times New Roman"/>
+          <w:color w:val="000000" w:themeColor="text1"/>
+        </w:rPr>
+      </w:pPr>
+      <w:r>
+        <w:rPr>
+          <w:rFonts w:ascii="Times New Roman" w:hAnsi="Times New Roman" w:cs="Times New Roman" w:hint="eastAsia"/>
+          <w:color w:val="000000" w:themeColor="text1"/>
+        </w:rPr>
+        <w:t xml:space="preserve">6 </w:t>
+      </w:r>
+      <w:r>
+        <w:rPr>
+          <w:rFonts w:ascii="Times New Roman" w:hAnsi="Times New Roman" w:cs="Times New Roman" w:hint="eastAsia"/>
+          <w:color w:val="000000" w:themeColor="text1"/>
+        </w:rPr>
+        <w:t>热导的各向异性</w:t>
+      </w:r>
+    </w:p>
+    <w:p>
+      <w:pPr>
+        <w:ind w:firstLineChars="288" w:firstLine="605"/>
+        <w:jc w:val="left"/>
+        <w:rPr>
+          <w:rFonts w:ascii="Times New Roman" w:hAnsi="Times New Roman" w:cs="Times New Roman" w:hint="eastAsia"/>
+          <w:color w:val="000000" w:themeColor="text1"/>
+        </w:rPr>
+      </w:pPr>
+      <w:r>
+        <w:rPr>
+          <w:rFonts w:ascii="Times New Roman" w:hAnsi="Times New Roman" w:cs="Times New Roman" w:hint="eastAsia"/>
+          <w:color w:val="000000" w:themeColor="text1"/>
+        </w:rPr>
+        <w:t>7</w:t>
+      </w:r>
+      <w:r>
+        <w:rPr>
+          <w:rFonts w:ascii="Times New Roman" w:hAnsi="Times New Roman" w:cs="Times New Roman"/>
+          <w:color w:val="000000" w:themeColor="text1"/>
+        </w:rPr>
+        <w:t xml:space="preserve">  </w:t>
+      </w:r>
+      <w:r>
+        <w:rPr>
+          <w:rFonts w:ascii="Times New Roman" w:hAnsi="Times New Roman" w:cs="Times New Roman" w:hint="eastAsia"/>
+          <w:color w:val="000000" w:themeColor="text1"/>
+        </w:rPr>
+        <w:t>Seebeck</w:t>
+      </w:r>
+      <w:r>
+        <w:rPr>
+          <w:rFonts w:ascii="Times New Roman" w:hAnsi="Times New Roman" w:cs="Times New Roman" w:hint="eastAsia"/>
+          <w:color w:val="000000" w:themeColor="text1"/>
+        </w:rPr>
+        <w:t>系数</w:t>
+      </w:r>
+    </w:p>
+    <w:p>
+      <w:pPr>
+        <w:ind w:firstLineChars="288" w:firstLine="605"/>
+        <w:jc w:val="left"/>
+        <w:rPr>
+          <w:rFonts w:ascii="Times New Roman" w:hAnsi="Times New Roman" w:cs="Times New Roman"/>
+          <w:color w:val="000000" w:themeColor="text1"/>
+        </w:rPr>
+      </w:pPr>
+      <w:r>
+        <w:rPr>
           <w:rFonts w:ascii="Times New Roman" w:hAnsi="Times New Roman" w:cs="Times New Roman"/>
           <w:color w:val="000000" w:themeColor="text1"/>
         </w:rPr>
@@ -3509,15 +3780,7 @@
           <w:rFonts w:ascii="Times New Roman" w:hAnsi="Times New Roman" w:cs="Times New Roman"/>
           <w:color w:val="000000" w:themeColor="text1"/>
         </w:rPr>
-        <w:t xml:space="preserve"> of their </w:t>
-      </w:r>
-      <w:r>
-        <w:rPr>
-          <w:rFonts w:ascii="Times New Roman" w:hAnsi="Times New Roman" w:cs="Times New Roman"/>
-          <w:color w:val="000000" w:themeColor="text1"/>
-        </w:rPr>
-        <w:lastRenderedPageBreak/>
-        <w:t>positions</w:t>
+        <w:t xml:space="preserve"> of their positions</w:t>
       </w:r>
       <w:r>
         <w:rPr>
@@ -4652,6 +4915,7 @@
           <w:noProof/>
           <w:color w:val="000000" w:themeColor="text1"/>
         </w:rPr>
+        <w:lastRenderedPageBreak/>
         <mc:AlternateContent>
           <mc:Choice Requires="wps">
             <w:drawing>
@@ -7121,15 +7385,7 @@
           <w:rFonts w:ascii="Times New Roman" w:hAnsi="Times New Roman" w:cs="Times New Roman"/>
           <w:color w:val="000000" w:themeColor="text1"/>
         </w:rPr>
-        <w:t xml:space="preserve">we present the spatial vibration strength distribution </w:t>
-      </w:r>
-      <w:r>
-        <w:rPr>
-          <w:rFonts w:ascii="Times New Roman" w:hAnsi="Times New Roman" w:cs="Times New Roman"/>
-          <w:color w:val="000000" w:themeColor="text1"/>
-        </w:rPr>
-        <w:lastRenderedPageBreak/>
-        <w:t xml:space="preserve">of </w:t>
+        <w:t xml:space="preserve">we present the spatial vibration strength distribution of </w:t>
       </w:r>
       <w:r>
         <w:rPr>
@@ -8531,6 +8787,7 @@
           <w:rFonts w:ascii="Times New Roman" w:hAnsi="Times New Roman" w:cs="Times New Roman"/>
           <w:color w:val="000000" w:themeColor="text1"/>
         </w:rPr>
+        <w:lastRenderedPageBreak/>
         <w:tab/>
       </w:r>
       <m:oMath>
@@ -10549,6 +10806,7 @@
           <w:rFonts w:ascii="Times New Roman" w:hAnsi="Times New Roman" w:cs="Times New Roman"/>
           <w:color w:val="000000" w:themeColor="text1"/>
         </w:rPr>
+        <w:lastRenderedPageBreak/>
         <w:t>ACKNOWLEGEMENTS</w:t>
       </w:r>
     </w:p>
@@ -11526,6 +11784,8 @@
           </wp:inline>
         </w:drawing>
       </w:r>
+      <w:bookmarkStart w:id="0" w:name="_GoBack"/>
+      <w:bookmarkEnd w:id="0"/>
     </w:p>
     <w:p>
       <w:pPr>
@@ -11713,54 +11973,30 @@
           <w:noProof/>
           <w:color w:val="000000" w:themeColor="text1"/>
         </w:rPr>
-        <w:drawing>
-          <wp:inline distT="0" distB="0" distL="0" distR="0" wp14:anchorId="7CE9F0FE" wp14:editId="1BCF3884">
-            <wp:extent cx="2902226" cy="2136902"/>
-            <wp:effectExtent l="0" t="0" r="0" b="0"/>
-            <wp:docPr id="5" name="图片 5" descr="banddos"/>
-            <wp:cNvGraphicFramePr>
-              <a:graphicFrameLocks xmlns:a="http://schemas.openxmlformats.org/drawingml/2006/main" noChangeAspect="1"/>
-            </wp:cNvGraphicFramePr>
-            <a:graphic xmlns:a="http://schemas.openxmlformats.org/drawingml/2006/main">
-              <a:graphicData uri="http://schemas.openxmlformats.org/drawingml/2006/picture">
-                <pic:pic xmlns:pic="http://schemas.openxmlformats.org/drawingml/2006/picture">
-                  <pic:nvPicPr>
-                    <pic:cNvPr id="0" name="Picture 14" descr="banddos"/>
-                    <pic:cNvPicPr>
-                      <a:picLocks noChangeAspect="1" noChangeArrowheads="1"/>
-                    </pic:cNvPicPr>
-                  </pic:nvPicPr>
-                  <pic:blipFill>
-                    <a:blip r:embed="rId11">
-                      <a:extLst>
-                        <a:ext uri="{28A0092B-C50C-407E-A947-70E740481C1C}">
-                          <a14:useLocalDpi xmlns:a14="http://schemas.microsoft.com/office/drawing/2010/main" val="0"/>
-                        </a:ext>
-                      </a:extLst>
-                    </a:blip>
-                    <a:srcRect/>
-                    <a:stretch>
-                      <a:fillRect/>
-                    </a:stretch>
-                  </pic:blipFill>
-                  <pic:spPr bwMode="auto">
-                    <a:xfrm>
-                      <a:off x="0" y="0"/>
-                      <a:ext cx="2907023" cy="2140434"/>
-                    </a:xfrm>
-                    <a:prstGeom prst="rect">
-                      <a:avLst/>
-                    </a:prstGeom>
-                    <a:noFill/>
-                    <a:ln>
-                      <a:noFill/>
-                    </a:ln>
-                  </pic:spPr>
-                </pic:pic>
-              </a:graphicData>
-            </a:graphic>
-          </wp:inline>
-        </w:drawing>
+        <w:pict w14:anchorId="5BF13ED0">
+          <v:shapetype id="_x0000_t75" coordsize="21600,21600" o:spt="75" o:preferrelative="t" path="m@4@5l@4@11@9@11@9@5xe" filled="f" stroked="f">
+            <v:stroke joinstyle="miter"/>
+            <v:formulas>
+              <v:f eqn="if lineDrawn pixelLineWidth 0"/>
+              <v:f eqn="sum @0 1 0"/>
+              <v:f eqn="sum 0 0 @1"/>
+              <v:f eqn="prod @2 1 2"/>
+              <v:f eqn="prod @3 21600 pixelWidth"/>
+              <v:f eqn="prod @3 21600 pixelHeight"/>
+              <v:f eqn="sum @0 0 1"/>
+              <v:f eqn="prod @6 1 2"/>
+              <v:f eqn="prod @7 21600 pixelWidth"/>
+              <v:f eqn="sum @8 21600 0"/>
+              <v:f eqn="prod @7 21600 pixelHeight"/>
+              <v:f eqn="sum @10 21600 0"/>
+            </v:formulas>
+            <v:path o:extrusionok="f" gradientshapeok="t" o:connecttype="rect"/>
+            <o:lock v:ext="edit" aspectratio="t"/>
+          </v:shapetype>
+          <v:shape id="_x0000_i1027" type="#_x0000_t75" style="width:329.95pt;height:248.55pt">
+            <v:imagedata r:id="rId11" o:title="banddos"/>
+          </v:shape>
+        </w:pict>
       </w:r>
     </w:p>
     <w:p>
@@ -11829,14 +12065,7 @@
           <w:rFonts w:ascii="Times New Roman" w:hAnsi="Times New Roman" w:cs="Times New Roman" w:hint="eastAsia"/>
           <w:color w:val="000000" w:themeColor="text1"/>
         </w:rPr>
-        <w:t xml:space="preserve">Phonon </w:t>
-      </w:r>
-      <w:r>
-        <w:rPr>
-          <w:rFonts w:ascii="Times New Roman" w:hAnsi="Times New Roman" w:cs="Times New Roman" w:hint="eastAsia"/>
-          <w:color w:val="000000" w:themeColor="text1"/>
-        </w:rPr>
-        <w:t>gr</w:t>
+        <w:t>Phonon gr</w:t>
       </w:r>
       <w:r>
         <w:rPr>
@@ -12096,14 +12325,7 @@
           <w:rFonts w:ascii="Times New Roman" w:hAnsi="Times New Roman" w:cs="Times New Roman"/>
           <w:color w:val="000000" w:themeColor="text1"/>
         </w:rPr>
-        <w:t>participation ratio</w:t>
-      </w:r>
-      <w:r>
-        <w:rPr>
-          <w:rFonts w:ascii="Times New Roman" w:hAnsi="Times New Roman" w:cs="Times New Roman"/>
-          <w:color w:val="000000" w:themeColor="text1"/>
-        </w:rPr>
-        <w:t xml:space="preserve"> </w:t>
+        <w:t xml:space="preserve">participation ratio </w:t>
       </w:r>
       <w:r>
         <w:rPr>
@@ -12329,14 +12551,7 @@
           <w:rFonts w:ascii="Times New Roman" w:hAnsi="Times New Roman" w:cs="Times New Roman"/>
           <w:color w:val="000000" w:themeColor="text1"/>
         </w:rPr>
-        <w:t>Thermal conductivity convergence vs. q points</w:t>
-      </w:r>
-      <w:r>
-        <w:rPr>
-          <w:rFonts w:ascii="Times New Roman" w:hAnsi="Times New Roman" w:cs="Times New Roman"/>
-          <w:color w:val="000000" w:themeColor="text1"/>
-        </w:rPr>
-        <w:t xml:space="preserve"> </w:t>
+        <w:t xml:space="preserve">Thermal conductivity convergence vs. q points </w:t>
       </w:r>
       <w:r>
         <w:rPr>
@@ -12445,7 +12660,7 @@
         <w:ind w:firstLineChars="288" w:firstLine="605"/>
         <w:jc w:val="center"/>
         <w:rPr>
-          <w:rFonts w:ascii="Times New Roman" w:hAnsi="Times New Roman" w:cs="Times New Roman" w:hint="eastAsia"/>
+          <w:rFonts w:ascii="Times New Roman" w:hAnsi="Times New Roman" w:cs="Times New Roman"/>
           <w:color w:val="000000" w:themeColor="text1"/>
         </w:rPr>
       </w:pPr>
@@ -12568,8 +12783,6 @@
           </wp:inline>
         </w:drawing>
       </w:r>
-      <w:bookmarkStart w:id="0" w:name="_GoBack"/>
-      <w:bookmarkEnd w:id="0"/>
     </w:p>
     <w:p>
       <w:pPr>
@@ -12627,14 +12840,7 @@
           <w:rFonts w:ascii="Times New Roman" w:hAnsi="Times New Roman" w:cs="Times New Roman"/>
           <w:color w:val="000000" w:themeColor="text1"/>
         </w:rPr>
-        <w:t>Phonon lifetime caused by three phonon scattering vs. frequency</w:t>
-      </w:r>
-      <w:r>
-        <w:rPr>
-          <w:rFonts w:ascii="Times New Roman" w:hAnsi="Times New Roman" w:cs="Times New Roman"/>
-          <w:color w:val="000000" w:themeColor="text1"/>
-        </w:rPr>
-        <w:t xml:space="preserve"> </w:t>
+        <w:t xml:space="preserve">Phonon lifetime caused by three phonon scattering vs. frequency </w:t>
       </w:r>
       <w:r>
         <w:rPr>
@@ -12835,7 +13041,7 @@
           <w:bCs/>
           <w:color w:val="000000" w:themeColor="text1"/>
         </w:rPr>
-        <w:t>6</w:t>
+        <w:t>7</w:t>
       </w:r>
       <w:r>
         <w:rPr>
@@ -12880,14 +13086,7 @@
           <w:rFonts w:ascii="Times New Roman" w:hAnsi="Times New Roman" w:cs="Times New Roman"/>
           <w:color w:val="000000" w:themeColor="text1"/>
         </w:rPr>
-        <w:t xml:space="preserve">attering strength </w:t>
-      </w:r>
-      <w:r>
-        <w:rPr>
-          <w:rFonts w:ascii="Times New Roman" w:hAnsi="Times New Roman" w:cs="Times New Roman"/>
-          <w:color w:val="000000" w:themeColor="text1"/>
-        </w:rPr>
-        <w:t xml:space="preserve">vs. frequency </w:t>
+        <w:t xml:space="preserve">attering strength vs. frequency </w:t>
       </w:r>
       <w:r>
         <w:rPr>
@@ -12999,6 +13198,15 @@
           <w:color w:val="000000" w:themeColor="text1"/>
         </w:rPr>
       </w:pPr>
+    </w:p>
+    <w:p>
+      <w:pPr>
+        <w:jc w:val="center"/>
+        <w:rPr>
+          <w:rFonts w:ascii="Times New Roman" w:hAnsi="Times New Roman" w:cs="Times New Roman" w:hint="eastAsia"/>
+          <w:color w:val="000000" w:themeColor="text1"/>
+        </w:rPr>
+      </w:pPr>
       <w:r>
         <w:rPr>
           <w:rFonts w:ascii="Times New Roman" w:hAnsi="Times New Roman" w:cs="Times New Roman"/>
@@ -13007,10 +13215,10 @@
         </w:rPr>
         <w:lastRenderedPageBreak/>
         <w:drawing>
-          <wp:inline distT="0" distB="0" distL="0" distR="0" wp14:anchorId="060D0B89" wp14:editId="67011931">
-            <wp:extent cx="3763381" cy="2767054"/>
-            <wp:effectExtent l="0" t="0" r="8890" b="0"/>
-            <wp:docPr id="6" name="图片 6" descr="p3_freq"/>
+          <wp:inline distT="0" distB="0" distL="0" distR="0" wp14:anchorId="5EB3CF78" wp14:editId="57B478A9">
+            <wp:extent cx="4023360" cy="2959880"/>
+            <wp:effectExtent l="0" t="0" r="0" b="0"/>
+            <wp:docPr id="1" name="图片 1" descr="C:\Users\YangZhou\AppData\Local\Microsoft\Windows\INetCache\Content.Word\p3_freq.png"/>
             <wp:cNvGraphicFramePr>
               <a:graphicFrameLocks xmlns:a="http://schemas.openxmlformats.org/drawingml/2006/main" noChangeAspect="1"/>
             </wp:cNvGraphicFramePr>
@@ -13018,7 +13226,7 @@
               <a:graphicData uri="http://schemas.openxmlformats.org/drawingml/2006/picture">
                 <pic:pic xmlns:pic="http://schemas.openxmlformats.org/drawingml/2006/picture">
                   <pic:nvPicPr>
-                    <pic:cNvPr id="0" name="Picture 24" descr="p3_freq"/>
+                    <pic:cNvPr id="0" name="Picture 7" descr="C:\Users\YangZhou\AppData\Local\Microsoft\Windows\INetCache\Content.Word\p3_freq.png"/>
                     <pic:cNvPicPr>
                       <a:picLocks noChangeAspect="1" noChangeArrowheads="1"/>
                     </pic:cNvPicPr>
@@ -13039,7 +13247,7 @@
                   <pic:spPr bwMode="auto">
                     <a:xfrm>
                       <a:off x="0" y="0"/>
-                      <a:ext cx="3776454" cy="2776666"/>
+                      <a:ext cx="4031011" cy="2965508"/>
                     </a:xfrm>
                     <a:prstGeom prst="rect">
                       <a:avLst/>
@@ -13058,12 +13266,105 @@
     </w:p>
     <w:p>
       <w:pPr>
+        <w:ind w:left="420" w:firstLineChars="88" w:firstLine="186"/>
         <w:jc w:val="center"/>
         <w:rPr>
+          <w:rFonts w:ascii="Times New Roman" w:hAnsi="Times New Roman" w:cs="Times New Roman"/>
+          <w:color w:val="000000" w:themeColor="text1"/>
+        </w:rPr>
+      </w:pPr>
+      <w:r>
+        <w:rPr>
+          <w:rFonts w:ascii="Times New Roman" w:hAnsi="Times New Roman" w:cs="Times New Roman"/>
+          <w:b/>
+          <w:bCs/>
+          <w:color w:val="000000" w:themeColor="text1"/>
+        </w:rPr>
+        <w:t xml:space="preserve">FIG. </w:t>
+      </w:r>
+      <w:r>
+        <w:rPr>
+          <w:rFonts w:ascii="Times New Roman" w:hAnsi="Times New Roman" w:cs="Times New Roman"/>
+          <w:b/>
+          <w:bCs/>
+          <w:color w:val="000000" w:themeColor="text1"/>
+        </w:rPr>
+        <w:t>8</w:t>
+      </w:r>
+      <w:r>
+        <w:rPr>
+          <w:rFonts w:ascii="Times New Roman" w:hAnsi="Times New Roman" w:cs="Times New Roman"/>
+          <w:b/>
+          <w:bCs/>
+          <w:color w:val="000000" w:themeColor="text1"/>
+        </w:rPr>
+        <w:t>.</w:t>
+      </w:r>
+      <w:r>
+        <w:rPr>
+          <w:rFonts w:ascii="Times New Roman" w:hAnsi="Times New Roman" w:cs="Times New Roman"/>
+          <w:b/>
+          <w:color w:val="000000" w:themeColor="text1"/>
+        </w:rPr>
+        <w:t xml:space="preserve"> </w:t>
+      </w:r>
+      <w:r>
+        <w:rPr>
+          <w:rFonts w:ascii="Times New Roman" w:hAnsi="Times New Roman" w:cs="Times New Roman"/>
+          <w:color w:val="000000" w:themeColor="text1"/>
+        </w:rPr>
+        <w:t xml:space="preserve">(color online) </w:t>
+      </w:r>
+      <w:r>
+        <w:rPr>
           <w:rFonts w:ascii="Times New Roman" w:hAnsi="Times New Roman" w:cs="Times New Roman" w:hint="eastAsia"/>
           <w:color w:val="000000" w:themeColor="text1"/>
         </w:rPr>
+        <w:t>Thermal conductivity</w:t>
+      </w:r>
+      <w:r>
+        <w:rPr>
+          <w:rFonts w:ascii="Times New Roman" w:hAnsi="Times New Roman" w:cs="Times New Roman"/>
+          <w:color w:val="000000" w:themeColor="text1"/>
+        </w:rPr>
+        <w:t xml:space="preserve"> vs. </w:t>
+      </w:r>
+      <w:r>
+        <w:rPr>
+          <w:rFonts w:ascii="Times New Roman" w:hAnsi="Times New Roman" w:cs="Times New Roman"/>
+          <w:color w:val="000000" w:themeColor="text1"/>
+        </w:rPr>
+        <w:t>Temperature</w:t>
+      </w:r>
+    </w:p>
+    <w:p>
+      <w:pPr>
+        <w:jc w:val="center"/>
+        <w:rPr>
+          <w:rFonts w:ascii="Times New Roman" w:hAnsi="Times New Roman" w:cs="Times New Roman" w:hint="eastAsia"/>
+          <w:color w:val="000000" w:themeColor="text1"/>
+        </w:rPr>
       </w:pPr>
+    </w:p>
+    <w:p>
+      <w:pPr>
+        <w:jc w:val="center"/>
+        <w:rPr>
+          <w:rFonts w:ascii="Times New Roman" w:hAnsi="Times New Roman" w:cs="Times New Roman"/>
+          <w:color w:val="000000" w:themeColor="text1"/>
+        </w:rPr>
+      </w:pPr>
+      <w:r>
+        <w:rPr>
+          <w:rFonts w:ascii="Times New Roman" w:hAnsi="Times New Roman" w:cs="Times New Roman"/>
+          <w:color w:val="000000" w:themeColor="text1"/>
+        </w:rPr>
+        <w:pict w14:anchorId="1A16AEB3">
+          <v:shape id="_x0000_i1025" type="#_x0000_t75" style="width:272.35pt;height:210.35pt">
+            <v:imagedata r:id="rId18" o:title="T_kappa"/>
+          </v:shape>
+        </w:pict>
+      </w:r>
     </w:p>
     <w:sectPr>
       <w:pgSz w:w="11906" w:h="16838"/>
@@ -14489,7 +14790,7 @@
 </file>
 
 <file path=customXml/itemProps1.xml><?xml version="1.0" encoding="utf-8"?>
-<ds:datastoreItem xmlns:ds="http://schemas.openxmlformats.org/officeDocument/2006/customXml" ds:itemID="{009D90CF-228C-4D8E-81F7-9882B34B141F}">
+<ds:datastoreItem xmlns:ds="http://schemas.openxmlformats.org/officeDocument/2006/customXml" ds:itemID="{AE66D3B5-C3B6-41DF-BBF6-A7283910DF85}">
   <ds:schemaRefs>
     <ds:schemaRef ds:uri="http://schemas.openxmlformats.org/officeDocument/2006/bibliography"/>
   </ds:schemaRefs>

--- a/paper.docx
+++ b/paper.docx
@@ -1368,28 +1368,52 @@
           <w:rFonts w:ascii="Times New Roman" w:hAnsi="Times New Roman" w:cs="Times New Roman"/>
           <w:color w:val="000000" w:themeColor="text1"/>
         </w:rPr>
-        <w:t>ues of 1.4W</w:t>
-      </w:r>
-      <w:r>
-        <w:rPr>
-          <w:rFonts w:ascii="Times New Roman" w:hAnsi="Times New Roman" w:cs="Times New Roman"/>
-          <w:color w:val="000000" w:themeColor="text1"/>
-        </w:rPr>
-        <w:t xml:space="preserve">/mK </w:t>
-      </w:r>
-      <w:r>
-        <w:rPr>
-          <w:rFonts w:ascii="Times New Roman" w:hAnsi="Times New Roman" w:cs="Times New Roman"/>
-          <w:color w:val="000000" w:themeColor="text1"/>
-        </w:rPr>
-        <w:t>and 0.8W</w:t>
-      </w:r>
-      <w:r>
-        <w:rPr>
-          <w:rFonts w:ascii="Times New Roman" w:hAnsi="Times New Roman" w:cs="Times New Roman"/>
-          <w:color w:val="000000" w:themeColor="text1"/>
-        </w:rPr>
-        <w:t>/mK at room tempera</w:t>
+        <w:t>ues of 1.4</w:t>
+      </w:r>
+      <m:oMath>
+        <m:r>
+          <m:rPr>
+            <m:sty m:val="p"/>
+          </m:rPr>
+          <w:rPr>
+            <w:rFonts w:ascii="Cambria Math" w:hAnsi="Cambria Math" w:cs="Times New Roman"/>
+            <w:color w:val="000000" w:themeColor="text1"/>
+          </w:rPr>
+          <m:t>W/mK</m:t>
+        </m:r>
+      </m:oMath>
+      <w:r>
+        <w:rPr>
+          <w:rFonts w:ascii="Times New Roman" w:hAnsi="Times New Roman" w:cs="Times New Roman"/>
+          <w:color w:val="000000" w:themeColor="text1"/>
+        </w:rPr>
+        <w:t xml:space="preserve"> </w:t>
+      </w:r>
+      <w:r>
+        <w:rPr>
+          <w:rFonts w:ascii="Times New Roman" w:hAnsi="Times New Roman" w:cs="Times New Roman"/>
+          <w:color w:val="000000" w:themeColor="text1"/>
+        </w:rPr>
+        <w:t>and 0.8</w:t>
+      </w:r>
+      <m:oMath>
+        <m:r>
+          <m:rPr>
+            <m:sty m:val="p"/>
+          </m:rPr>
+          <w:rPr>
+            <w:rFonts w:ascii="Cambria Math" w:hAnsi="Cambria Math" w:cs="Times New Roman"/>
+            <w:color w:val="000000" w:themeColor="text1"/>
+          </w:rPr>
+          <m:t>W/mK</m:t>
+        </m:r>
+      </m:oMath>
+      <w:r>
+        <w:rPr>
+          <w:rFonts w:ascii="Times New Roman" w:hAnsi="Times New Roman" w:cs="Times New Roman"/>
+          <w:color w:val="000000" w:themeColor="text1"/>
+        </w:rPr>
+        <w:t xml:space="preserve"> at room tempera</w:t>
       </w:r>
       <w:r>
         <w:rPr>
@@ -1800,7 +1824,7 @@
         </w:tabs>
         <w:ind w:firstLineChars="288" w:firstLine="605"/>
         <w:rPr>
-          <w:rFonts w:ascii="Times New Roman" w:hAnsi="Times New Roman" w:cs="Times New Roman" w:hint="eastAsia"/>
+          <w:rFonts w:ascii="Times New Roman" w:hAnsi="Times New Roman" w:cs="Times New Roman"/>
           <w:color w:val="000000" w:themeColor="text1"/>
         </w:rPr>
       </w:pPr>
@@ -2999,14 +3023,247 @@
           <w:rFonts w:ascii="Times New Roman" w:hAnsi="Times New Roman" w:cs="Times New Roman"/>
           <w:color w:val="000000" w:themeColor="text1"/>
         </w:rPr>
-        <w:t xml:space="preserve">2 </w:t>
-      </w:r>
+        <w:t xml:space="preserve">Bulk </w:t>
+      </w:r>
+      <m:oMath>
+        <m:sSub>
+          <m:sSubPr>
+            <m:ctrlPr>
+              <w:rPr>
+                <w:rFonts w:ascii="Cambria Math" w:hAnsi="Cambria Math" w:cs="Times New Roman"/>
+                <w:color w:val="000000" w:themeColor="text1"/>
+              </w:rPr>
+            </m:ctrlPr>
+          </m:sSubPr>
+          <m:e>
+            <m:r>
+              <m:rPr>
+                <m:sty m:val="p"/>
+              </m:rPr>
+              <w:rPr>
+                <w:rFonts w:ascii="Cambria Math" w:hAnsi="Cambria Math" w:cs="Times New Roman"/>
+                <w:color w:val="000000" w:themeColor="text1"/>
+              </w:rPr>
+              <m:t>Bi</m:t>
+            </m:r>
+          </m:e>
+          <m:sub>
+            <m:r>
+              <m:rPr>
+                <m:sty m:val="p"/>
+              </m:rPr>
+              <w:rPr>
+                <w:rFonts w:ascii="Cambria Math" w:hAnsi="Cambria Math" w:cs="Times New Roman"/>
+                <w:color w:val="000000" w:themeColor="text1"/>
+              </w:rPr>
+              <m:t>4</m:t>
+            </m:r>
+          </m:sub>
+        </m:sSub>
+        <m:sSub>
+          <m:sSubPr>
+            <m:ctrlPr>
+              <w:rPr>
+                <w:rFonts w:ascii="Cambria Math" w:hAnsi="Cambria Math" w:cs="Times New Roman"/>
+                <w:color w:val="000000" w:themeColor="text1"/>
+              </w:rPr>
+            </m:ctrlPr>
+          </m:sSubPr>
+          <m:e>
+            <m:r>
+              <m:rPr>
+                <m:sty m:val="p"/>
+              </m:rPr>
+              <w:rPr>
+                <w:rFonts w:ascii="Cambria Math" w:hAnsi="Cambria Math" w:cs="Times New Roman"/>
+                <w:color w:val="000000" w:themeColor="text1"/>
+              </w:rPr>
+              <m:t>I</m:t>
+            </m:r>
+          </m:e>
+          <m:sub>
+            <m:r>
+              <m:rPr>
+                <m:sty m:val="p"/>
+              </m:rPr>
+              <w:rPr>
+                <w:rFonts w:ascii="Cambria Math" w:hAnsi="Cambria Math" w:cs="Times New Roman"/>
+                <w:color w:val="000000" w:themeColor="text1"/>
+              </w:rPr>
+              <m:t>4</m:t>
+            </m:r>
+          </m:sub>
+        </m:sSub>
+        <m:r>
+          <w:rPr>
+            <w:rFonts w:ascii="Cambria Math" w:hAnsi="Cambria Math" w:cs="Times New Roman"/>
+            <w:color w:val="000000" w:themeColor="text1"/>
+          </w:rPr>
+          <m:t xml:space="preserve"> </m:t>
+        </m:r>
+      </m:oMath>
       <w:r>
         <w:rPr>
           <w:rFonts w:ascii="Times New Roman" w:hAnsi="Times New Roman" w:cs="Times New Roman" w:hint="eastAsia"/>
           <w:color w:val="000000" w:themeColor="text1"/>
         </w:rPr>
-        <w:t>动力学稳定性</w:t>
+        <w:t>is</w:t>
+      </w:r>
+      <w:r>
+        <w:rPr>
+          <w:rFonts w:ascii="Times New Roman" w:hAnsi="Times New Roman" w:cs="Times New Roman"/>
+          <w:color w:val="000000" w:themeColor="text1"/>
+        </w:rPr>
+        <w:t xml:space="preserve"> consist of weakly bound </w:t>
+      </w:r>
+      <w:r>
+        <w:rPr>
+          <w:rFonts w:ascii="Times New Roman" w:hAnsi="Times New Roman" w:cs="Times New Roman"/>
+          <w:color w:val="000000" w:themeColor="text1"/>
+        </w:rPr>
+        <w:t>1D strips</w:t>
+      </w:r>
+      <w:r>
+        <w:rPr>
+          <w:rFonts w:ascii="Times New Roman" w:hAnsi="Times New Roman" w:cs="Times New Roman"/>
+          <w:color w:val="000000" w:themeColor="text1"/>
+        </w:rPr>
+        <w:t xml:space="preserve">. As shown in Fig. 1, the optimized configuration of the Bulk </w:t>
+      </w:r>
+      <m:oMath>
+        <m:sSub>
+          <m:sSubPr>
+            <m:ctrlPr>
+              <w:rPr>
+                <w:rFonts w:ascii="Cambria Math" w:hAnsi="Cambria Math" w:cs="Times New Roman"/>
+                <w:color w:val="000000" w:themeColor="text1"/>
+              </w:rPr>
+            </m:ctrlPr>
+          </m:sSubPr>
+          <m:e>
+            <m:r>
+              <m:rPr>
+                <m:sty m:val="p"/>
+              </m:rPr>
+              <w:rPr>
+                <w:rFonts w:ascii="Cambria Math" w:hAnsi="Cambria Math" w:cs="Times New Roman"/>
+                <w:color w:val="000000" w:themeColor="text1"/>
+              </w:rPr>
+              <m:t>Bi</m:t>
+            </m:r>
+          </m:e>
+          <m:sub>
+            <m:r>
+              <m:rPr>
+                <m:sty m:val="p"/>
+              </m:rPr>
+              <w:rPr>
+                <w:rFonts w:ascii="Cambria Math" w:hAnsi="Cambria Math" w:cs="Times New Roman"/>
+                <w:color w:val="000000" w:themeColor="text1"/>
+              </w:rPr>
+              <m:t>4</m:t>
+            </m:r>
+          </m:sub>
+        </m:sSub>
+        <m:sSub>
+          <m:sSubPr>
+            <m:ctrlPr>
+              <w:rPr>
+                <w:rFonts w:ascii="Cambria Math" w:hAnsi="Cambria Math" w:cs="Times New Roman"/>
+                <w:color w:val="000000" w:themeColor="text1"/>
+              </w:rPr>
+            </m:ctrlPr>
+          </m:sSubPr>
+          <m:e>
+            <m:r>
+              <m:rPr>
+                <m:sty m:val="p"/>
+              </m:rPr>
+              <w:rPr>
+                <w:rFonts w:ascii="Cambria Math" w:hAnsi="Cambria Math" w:cs="Times New Roman"/>
+                <w:color w:val="000000" w:themeColor="text1"/>
+              </w:rPr>
+              <m:t>I</m:t>
+            </m:r>
+          </m:e>
+          <m:sub>
+            <m:r>
+              <m:rPr>
+                <m:sty m:val="p"/>
+              </m:rPr>
+              <w:rPr>
+                <w:rFonts w:ascii="Cambria Math" w:hAnsi="Cambria Math" w:cs="Times New Roman"/>
+                <w:color w:val="000000" w:themeColor="text1"/>
+              </w:rPr>
+              <m:t>4</m:t>
+            </m:r>
+          </m:sub>
+        </m:sSub>
+      </m:oMath>
+      <w:r>
+        <w:rPr>
+          <w:rFonts w:ascii="Times New Roman" w:hAnsi="Times New Roman" w:cs="Times New Roman"/>
+          <w:color w:val="000000" w:themeColor="text1"/>
+        </w:rPr>
+        <w:t xml:space="preserve"> possesses C2/m symmetry (</w:t>
+      </w:r>
+      <w:r>
+        <w:rPr>
+          <w:rFonts w:ascii="Times New Roman" w:hAnsi="Times New Roman" w:cs="Times New Roman"/>
+          <w:color w:val="000000" w:themeColor="text1"/>
+        </w:rPr>
+        <w:t>sp</w:t>
+      </w:r>
+      <w:bookmarkStart w:id="0" w:name="_GoBack"/>
+      <w:bookmarkEnd w:id="0"/>
+      <w:r>
+        <w:rPr>
+          <w:rFonts w:ascii="Times New Roman" w:hAnsi="Times New Roman" w:cs="Times New Roman"/>
+          <w:color w:val="000000" w:themeColor="text1"/>
+        </w:rPr>
+        <w:t xml:space="preserve">ace </w:t>
+      </w:r>
+      <w:r>
+        <w:rPr>
+          <w:rFonts w:ascii="Times New Roman" w:hAnsi="Times New Roman" w:cs="Times New Roman"/>
+          <w:color w:val="000000" w:themeColor="text1"/>
+        </w:rPr>
+        <w:t xml:space="preserve">group no. </w:t>
+      </w:r>
+      <w:r>
+        <w:rPr>
+          <w:rFonts w:ascii="Times New Roman" w:hAnsi="Times New Roman" w:cs="Times New Roman"/>
+          <w:color w:val="000000" w:themeColor="text1"/>
+        </w:rPr>
+        <w:t>12</w:t>
+      </w:r>
+      <w:r>
+        <w:rPr>
+          <w:rFonts w:ascii="Times New Roman" w:hAnsi="Times New Roman" w:cs="Times New Roman"/>
+          <w:color w:val="000000" w:themeColor="text1"/>
+        </w:rPr>
+        <w:t xml:space="preserve">) with an </w:t>
+      </w:r>
+      <w:r>
+        <w:rPr>
+          <w:rFonts w:ascii="Times New Roman" w:hAnsi="Times New Roman" w:cs="Times New Roman"/>
+          <w:color w:val="000000" w:themeColor="text1"/>
+        </w:rPr>
+        <w:t>monoclinic</w:t>
+      </w:r>
+      <w:r>
+        <w:rPr>
+          <w:rFonts w:ascii="Times New Roman" w:hAnsi="Times New Roman" w:cs="Times New Roman"/>
+          <w:color w:val="000000" w:themeColor="text1"/>
+        </w:rPr>
+        <w:t xml:space="preserve"> </w:t>
+      </w:r>
+      <w:r>
+        <w:rPr>
+          <w:rFonts w:ascii="Times New Roman" w:hAnsi="Times New Roman" w:cs="Times New Roman"/>
+          <w:color w:val="000000" w:themeColor="text1"/>
+        </w:rPr>
+        <w:t>lattice, which is lower than that of its bulk counterpart due to the lack of inversion symmetry. The single-layered SnSe has a highly puckered honeycomb structure, similar to that of the recently synthesized monolayer black phosphorus (phosphorene).40 We thereby denote the zigzag and armchair directions (Fig. 1a) in the nanosheet following previous studies on phosphorene. The obtained lattice constants are quite close, with the values of 4.307 Å and 4.362 Å respectively along the zigzag and armchair directions, which are in reasonable agreement with the previous literature.</w:t>
       </w:r>
     </w:p>
     <w:p>
@@ -3023,21 +3280,14 @@
           <w:rFonts w:ascii="Times New Roman" w:hAnsi="Times New Roman" w:cs="Times New Roman"/>
           <w:color w:val="000000" w:themeColor="text1"/>
         </w:rPr>
-        <w:t>To confirm the dynamical stability of the single-layered</w:t>
-      </w:r>
-      <w:r>
-        <w:rPr>
-          <w:rFonts w:ascii="Times New Roman" w:hAnsi="Times New Roman" w:cs="Times New Roman"/>
-          <w:color w:val="000000" w:themeColor="text1"/>
-        </w:rPr>
-        <w:t xml:space="preserve"> </w:t>
-      </w:r>
-      <w:r>
-        <w:rPr>
-          <w:rFonts w:ascii="Times New Roman" w:hAnsi="Times New Roman" w:cs="Times New Roman"/>
-          <w:color w:val="000000" w:themeColor="text1"/>
-        </w:rPr>
-        <w:t xml:space="preserve">SnSe, phonon dispersion is calculated in the framework of the density functional perturbation theory.41 The results are plotted in Fig. 2a. The longitudinal acoustic (LA) branch and the transversal acoustic (TA) branch have linear dispersions as the wave vector approaches Γ point, whereas the out-of-plane ZA branch exhibits a parabolic dispersion due to the rapid decay of transversal forces.42 No appreciable imaginary modes are found in the first Brillouin zone, suggesting that the single-layered SnSe is dynamically stable. </w:t>
+        <w:t xml:space="preserve">2 </w:t>
+      </w:r>
+      <w:r>
+        <w:rPr>
+          <w:rFonts w:ascii="Times New Roman" w:hAnsi="Times New Roman" w:cs="Times New Roman" w:hint="eastAsia"/>
+          <w:color w:val="000000" w:themeColor="text1"/>
+        </w:rPr>
+        <w:t>动力学稳定性</w:t>
       </w:r>
     </w:p>
     <w:p>
@@ -3045,7 +3295,7 @@
         <w:ind w:firstLineChars="288" w:firstLine="605"/>
         <w:jc w:val="left"/>
         <w:rPr>
-          <w:rFonts w:ascii="Times New Roman" w:hAnsi="Times New Roman" w:cs="Times New Roman" w:hint="eastAsia"/>
+          <w:rFonts w:ascii="Times New Roman" w:hAnsi="Times New Roman" w:cs="Times New Roman"/>
           <w:color w:val="000000" w:themeColor="text1"/>
         </w:rPr>
       </w:pPr>
@@ -3054,7 +3304,7 @@
           <w:rFonts w:ascii="Times New Roman" w:hAnsi="Times New Roman" w:cs="Times New Roman"/>
           <w:color w:val="000000" w:themeColor="text1"/>
         </w:rPr>
-        <w:t>3</w:t>
+        <w:t>To confirm the dynamical stability of the single-layered</w:t>
       </w:r>
       <w:r>
         <w:rPr>
@@ -3065,17 +3315,18 @@
       </w:r>
       <w:r>
         <w:rPr>
-          <w:rFonts w:ascii="Times New Roman" w:hAnsi="Times New Roman" w:cs="Times New Roman" w:hint="eastAsia"/>
-          <w:color w:val="000000" w:themeColor="text1"/>
-        </w:rPr>
-        <w:t>热力学稳定性</w:t>
-      </w:r>
-      <w:r>
-        <w:rPr>
-          <w:rFonts w:ascii="Times New Roman" w:hAnsi="Times New Roman" w:cs="Times New Roman" w:hint="eastAsia"/>
-          <w:color w:val="000000" w:themeColor="text1"/>
-        </w:rPr>
-        <w:t xml:space="preserve"> </w:t>
+          <w:rFonts w:ascii="Times New Roman" w:hAnsi="Times New Roman" w:cs="Times New Roman"/>
+          <w:color w:val="000000" w:themeColor="text1"/>
+        </w:rPr>
+        <w:t xml:space="preserve">SnSe, phonon dispersion is calculated in the framework of the density functional perturbation theory.41 The results are plotted in Fig. 2a. The longitudinal acoustic (LA) branch and the transversal acoustic (TA) branch have linear dispersions as the wave vector approaches Γ point, whereas the out-of-plane ZA branch </w:t>
+      </w:r>
+      <w:r>
+        <w:rPr>
+          <w:rFonts w:ascii="Times New Roman" w:hAnsi="Times New Roman" w:cs="Times New Roman"/>
+          <w:color w:val="000000" w:themeColor="text1"/>
+        </w:rPr>
+        <w:lastRenderedPageBreak/>
+        <w:t xml:space="preserve">exhibits a parabolic dispersion due to the rapid decay of transversal forces.42 No appreciable imaginary modes are found in the first Brillouin zone, suggesting that the single-layered SnSe is dynamically stable. </w:t>
       </w:r>
     </w:p>
     <w:p>
@@ -3092,43 +3343,21 @@
           <w:rFonts w:ascii="Times New Roman" w:hAnsi="Times New Roman" w:cs="Times New Roman"/>
           <w:color w:val="000000" w:themeColor="text1"/>
         </w:rPr>
-        <w:t>To further study its thermal stability at finite-temperature, we performed ab initio molecular dynamics (MD) simulations</w:t>
-      </w:r>
-      <w:r>
-        <w:rPr>
-          <w:rFonts w:ascii="Times New Roman" w:hAnsi="Times New Roman" w:cs="Times New Roman"/>
+        <w:t xml:space="preserve">3 </w:t>
+      </w:r>
+      <w:r>
+        <w:rPr>
+          <w:rFonts w:ascii="Times New Roman" w:hAnsi="Times New Roman" w:cs="Times New Roman" w:hint="eastAsia"/>
+          <w:color w:val="000000" w:themeColor="text1"/>
+        </w:rPr>
+        <w:t>热力学稳定性</w:t>
+      </w:r>
+      <w:r>
+        <w:rPr>
+          <w:rFonts w:ascii="Times New Roman" w:hAnsi="Times New Roman" w:cs="Times New Roman" w:hint="eastAsia"/>
           <w:color w:val="000000" w:themeColor="text1"/>
         </w:rPr>
         <w:t xml:space="preserve"> </w:t>
-      </w:r>
-      <w:r>
-        <w:rPr>
-          <w:rFonts w:ascii="Times New Roman" w:hAnsi="Times New Roman" w:cs="Times New Roman"/>
-          <w:color w:val="000000" w:themeColor="text1"/>
-        </w:rPr>
-        <w:t xml:space="preserve">seconds at typical temperatures. Therefore, the single-layered SnSe sheet is thermally stable in a wide temperature range from 300 K to 900 K. However, the layered structure starts decomposing when heated to 1000 K, and the total energy no longer remains invariant during simulations. Therefore, we conclude that the single-layered SnSe </w:t>
-      </w:r>
-      <w:r>
-        <w:rPr>
-          <w:rFonts w:ascii="Times New Roman" w:hAnsi="Times New Roman" w:cs="Times New Roman"/>
-          <w:color w:val="000000" w:themeColor="text1"/>
-        </w:rPr>
-        <w:lastRenderedPageBreak/>
-        <w:t>sheet at least can sustain temperature as high as 900 K. The simulated results at 700 K are given in Fig. 2b, and all the others are provided in Fig. S3 in the ESI.†</w:t>
-      </w:r>
-      <w:r>
-        <w:rPr>
-          <w:rFonts w:ascii="Times New Roman" w:hAnsi="Times New Roman" w:cs="Times New Roman"/>
-          <w:color w:val="000000" w:themeColor="text1"/>
-        </w:rPr>
-        <w:t xml:space="preserve"> </w:t>
-      </w:r>
-      <w:r>
-        <w:rPr>
-          <w:rFonts w:ascii="Times New Roman" w:hAnsi="Times New Roman" w:cs="Times New Roman"/>
-          <w:color w:val="000000" w:themeColor="text1"/>
-        </w:rPr>
-        <w:t>We also looked at the bond length variance during the MD simulations. The details can be found in Table S1 in the ESI.† It is well known that the bulk SnSe undergoes a phase transition from a lower symmetry (space group Pnma #62) phase to a higher symmetry (space group Cmcm #63) phase at around 750–800 K. We assumed that the single- layered SnSe sheet may also experience a similar phase tran- sition to other possible allotropes upon heating like bulk SnSe. However, the phase transition is beyond the scope of this study. Thus we only concentrated on the medium–high temp- erature range (300–700 K), and chose 700 K as a typical temp- erature to perform the thermoelectric calculations. Next</w:t>
       </w:r>
     </w:p>
     <w:p>
@@ -3142,17 +3371,52 @@
       </w:pPr>
       <w:r>
         <w:rPr>
-          <w:rFonts w:ascii="Times New Roman" w:hAnsi="Times New Roman" w:cs="Times New Roman" w:hint="eastAsia"/>
-          <w:color w:val="000000" w:themeColor="text1"/>
-        </w:rPr>
-        <w:t xml:space="preserve">4 </w:t>
-      </w:r>
-      <w:r>
-        <w:rPr>
-          <w:rFonts w:ascii="Times New Roman" w:hAnsi="Times New Roman" w:cs="Times New Roman" w:hint="eastAsia"/>
-          <w:color w:val="000000" w:themeColor="text1"/>
-        </w:rPr>
-        <w:t>热导率的收敛性</w:t>
+          <w:rFonts w:ascii="Times New Roman" w:hAnsi="Times New Roman" w:cs="Times New Roman"/>
+          <w:color w:val="000000" w:themeColor="text1"/>
+        </w:rPr>
+        <w:t>To further study its thermal stability at finite-temperature, we performed ab initio molecular dynamics (MD) simulations</w:t>
+      </w:r>
+      <w:r>
+        <w:rPr>
+          <w:rFonts w:ascii="Times New Roman" w:hAnsi="Times New Roman" w:cs="Times New Roman"/>
+          <w:color w:val="000000" w:themeColor="text1"/>
+        </w:rPr>
+        <w:t xml:space="preserve"> </w:t>
+      </w:r>
+      <w:r>
+        <w:rPr>
+          <w:rFonts w:ascii="Times New Roman" w:hAnsi="Times New Roman" w:cs="Times New Roman"/>
+          <w:color w:val="000000" w:themeColor="text1"/>
+        </w:rPr>
+        <w:t>seconds at typical temperatures. Therefore, the single-layered SnSe sheet is thermally stable in a wide temperature range from 300 K to 900 K. However, the layered structure starts decomposing when heated to 1000 K, and the total energy no longer remains invariant during simulations. Therefore, we conclude that the single-layered SnSe sheet at least can sustain temperature as high as 900 K. The simulated results at 700 K are given in Fig. 2b, and all the others are provided in Fig. S3 in the ESI.†</w:t>
+      </w:r>
+      <w:r>
+        <w:rPr>
+          <w:rFonts w:ascii="Times New Roman" w:hAnsi="Times New Roman" w:cs="Times New Roman"/>
+          <w:color w:val="000000" w:themeColor="text1"/>
+        </w:rPr>
+        <w:t xml:space="preserve"> </w:t>
+      </w:r>
+      <w:r>
+        <w:rPr>
+          <w:rFonts w:ascii="Times New Roman" w:hAnsi="Times New Roman" w:cs="Times New Roman"/>
+          <w:color w:val="000000" w:themeColor="text1"/>
+        </w:rPr>
+        <w:t>We also looked at the bond length variance during the MD simulations. The details can be found in Table S1 in the ESI.† It is well known that the bulk SnSe undergoes a phase transition from a lower symmetry (space group Pnma #62) phase to a higher symmetry (space group Cmcm #63) phase at around 750–800 K. We assumed that the single- layered SnSe sheet may also experience a similar phase transition to other possible allotropes upon heating like bulk SnSe. However, the phase transition is beyond the scope of this study. Thus we only concentrated on the medium–high temperature range (300–700 K), and chose 700 K as a ty</w:t>
+      </w:r>
+      <w:r>
+        <w:rPr>
+          <w:rFonts w:ascii="Times New Roman" w:hAnsi="Times New Roman" w:cs="Times New Roman"/>
+          <w:color w:val="000000" w:themeColor="text1"/>
+        </w:rPr>
+        <w:t>pical temp</w:t>
+      </w:r>
+      <w:r>
+        <w:rPr>
+          <w:rFonts w:ascii="Times New Roman" w:hAnsi="Times New Roman" w:cs="Times New Roman"/>
+          <w:color w:val="000000" w:themeColor="text1"/>
+        </w:rPr>
+        <w:t>erature to perform the thermoelectric calculations. Next</w:t>
       </w:r>
     </w:p>
     <w:p>
@@ -3169,14 +3433,14 @@
           <w:rFonts w:ascii="Times New Roman" w:hAnsi="Times New Roman" w:cs="Times New Roman" w:hint="eastAsia"/>
           <w:color w:val="000000" w:themeColor="text1"/>
         </w:rPr>
-        <w:t xml:space="preserve">5 </w:t>
+        <w:t xml:space="preserve">4 </w:t>
       </w:r>
       <w:r>
         <w:rPr>
           <w:rFonts w:ascii="Times New Roman" w:hAnsi="Times New Roman" w:cs="Times New Roman" w:hint="eastAsia"/>
           <w:color w:val="000000" w:themeColor="text1"/>
         </w:rPr>
-        <w:t>热导率的声子分析</w:t>
+        <w:t>热导率的收敛性</w:t>
       </w:r>
     </w:p>
     <w:p>
@@ -3193,14 +3457,14 @@
           <w:rFonts w:ascii="Times New Roman" w:hAnsi="Times New Roman" w:cs="Times New Roman" w:hint="eastAsia"/>
           <w:color w:val="000000" w:themeColor="text1"/>
         </w:rPr>
-        <w:t xml:space="preserve">6 </w:t>
+        <w:t xml:space="preserve">5 </w:t>
       </w:r>
       <w:r>
         <w:rPr>
           <w:rFonts w:ascii="Times New Roman" w:hAnsi="Times New Roman" w:cs="Times New Roman" w:hint="eastAsia"/>
           <w:color w:val="000000" w:themeColor="text1"/>
         </w:rPr>
-        <w:t>热导的各向异性</w:t>
+        <w:t>热导率的声子分析</w:t>
       </w:r>
     </w:p>
     <w:p>
@@ -3208,7 +3472,31 @@
         <w:ind w:firstLineChars="288" w:firstLine="605"/>
         <w:jc w:val="left"/>
         <w:rPr>
+          <w:rFonts w:ascii="Times New Roman" w:hAnsi="Times New Roman" w:cs="Times New Roman"/>
+          <w:color w:val="000000" w:themeColor="text1"/>
+        </w:rPr>
+      </w:pPr>
+      <w:r>
+        <w:rPr>
           <w:rFonts w:ascii="Times New Roman" w:hAnsi="Times New Roman" w:cs="Times New Roman" w:hint="eastAsia"/>
+          <w:color w:val="000000" w:themeColor="text1"/>
+        </w:rPr>
+        <w:t xml:space="preserve">6 </w:t>
+      </w:r>
+      <w:r>
+        <w:rPr>
+          <w:rFonts w:ascii="Times New Roman" w:hAnsi="Times New Roman" w:cs="Times New Roman" w:hint="eastAsia"/>
+          <w:color w:val="000000" w:themeColor="text1"/>
+        </w:rPr>
+        <w:t>热导的各向异性</w:t>
+      </w:r>
+    </w:p>
+    <w:p>
+      <w:pPr>
+        <w:ind w:firstLineChars="288" w:firstLine="605"/>
+        <w:jc w:val="left"/>
+        <w:rPr>
+          <w:rFonts w:ascii="Times New Roman" w:hAnsi="Times New Roman" w:cs="Times New Roman"/>
           <w:color w:val="000000" w:themeColor="text1"/>
         </w:rPr>
       </w:pPr>
@@ -4228,6 +4516,7 @@
           <w:rFonts w:ascii="Times New Roman" w:hAnsi="Times New Roman" w:cs="Times New Roman"/>
           <w:color w:val="000000" w:themeColor="text1"/>
         </w:rPr>
+        <w:lastRenderedPageBreak/>
         <w:t>T</w:t>
       </w:r>
       <w:r>
@@ -4915,7 +5204,6 @@
           <w:noProof/>
           <w:color w:val="000000" w:themeColor="text1"/>
         </w:rPr>
-        <w:lastRenderedPageBreak/>
         <mc:AlternateContent>
           <mc:Choice Requires="wps">
             <w:drawing>
@@ -8042,7 +8330,15 @@
           <w:rFonts w:ascii="Times New Roman" w:hAnsi="Times New Roman" w:cs="Times New Roman"/>
           <w:color w:val="000000" w:themeColor="text1"/>
         </w:rPr>
-        <w:t>, we define a quantity only determined by the structure</w:t>
+        <w:t xml:space="preserve">, we define a quantity only </w:t>
+      </w:r>
+      <w:r>
+        <w:rPr>
+          <w:rFonts w:ascii="Times New Roman" w:hAnsi="Times New Roman" w:cs="Times New Roman"/>
+          <w:color w:val="000000" w:themeColor="text1"/>
+        </w:rPr>
+        <w:lastRenderedPageBreak/>
+        <w:t>determined by the structure</w:t>
       </w:r>
       <w:r>
         <w:rPr>
@@ -8787,7 +9083,6 @@
           <w:rFonts w:ascii="Times New Roman" w:hAnsi="Times New Roman" w:cs="Times New Roman"/>
           <w:color w:val="000000" w:themeColor="text1"/>
         </w:rPr>
-        <w:lastRenderedPageBreak/>
         <w:tab/>
       </w:r>
       <m:oMath>
@@ -10709,7 +11004,15 @@
           <w:rFonts w:ascii="Times New Roman" w:hAnsi="Times New Roman" w:cs="Times New Roman"/>
           <w:color w:val="000000" w:themeColor="text1"/>
         </w:rPr>
-        <w:t xml:space="preserve"> thermal conductivity in the alloy.</w:t>
+        <w:t xml:space="preserve"> thermal </w:t>
+      </w:r>
+      <w:r>
+        <w:rPr>
+          <w:rFonts w:ascii="Times New Roman" w:hAnsi="Times New Roman" w:cs="Times New Roman"/>
+          <w:color w:val="000000" w:themeColor="text1"/>
+        </w:rPr>
+        <w:lastRenderedPageBreak/>
+        <w:t>conductivity in the alloy.</w:t>
       </w:r>
       <w:r>
         <w:rPr>
@@ -10806,7 +11109,6 @@
           <w:rFonts w:ascii="Times New Roman" w:hAnsi="Times New Roman" w:cs="Times New Roman"/>
           <w:color w:val="000000" w:themeColor="text1"/>
         </w:rPr>
-        <w:lastRenderedPageBreak/>
         <w:t>ACKNOWLEGEMENTS</w:t>
       </w:r>
     </w:p>
@@ -11784,8 +12086,6 @@
           </wp:inline>
         </w:drawing>
       </w:r>
-      <w:bookmarkStart w:id="0" w:name="_GoBack"/>
-      <w:bookmarkEnd w:id="0"/>
     </w:p>
     <w:p>
       <w:pPr>
@@ -11964,6 +12264,7 @@
         <w:jc w:val="center"/>
         <w:rPr>
           <w:rFonts w:ascii="Times New Roman" w:hAnsi="Times New Roman" w:cs="Times New Roman"/>
+          <w:noProof/>
           <w:color w:val="000000" w:themeColor="text1"/>
         </w:rPr>
       </w:pPr>
@@ -11973,30 +12274,142 @@
           <w:noProof/>
           <w:color w:val="000000" w:themeColor="text1"/>
         </w:rPr>
-        <w:pict w14:anchorId="5BF13ED0">
-          <v:shapetype id="_x0000_t75" coordsize="21600,21600" o:spt="75" o:preferrelative="t" path="m@4@5l@4@11@9@11@9@5xe" filled="f" stroked="f">
-            <v:stroke joinstyle="miter"/>
-            <v:formulas>
-              <v:f eqn="if lineDrawn pixelLineWidth 0"/>
-              <v:f eqn="sum @0 1 0"/>
-              <v:f eqn="sum 0 0 @1"/>
-              <v:f eqn="prod @2 1 2"/>
-              <v:f eqn="prod @3 21600 pixelWidth"/>
-              <v:f eqn="prod @3 21600 pixelHeight"/>
-              <v:f eqn="sum @0 0 1"/>
-              <v:f eqn="prod @6 1 2"/>
-              <v:f eqn="prod @7 21600 pixelWidth"/>
-              <v:f eqn="sum @8 21600 0"/>
-              <v:f eqn="prod @7 21600 pixelHeight"/>
-              <v:f eqn="sum @10 21600 0"/>
-            </v:formulas>
-            <v:path o:extrusionok="f" gradientshapeok="t" o:connecttype="rect"/>
-            <o:lock v:ext="edit" aspectratio="t"/>
-          </v:shapetype>
-          <v:shape id="_x0000_i1027" type="#_x0000_t75" style="width:329.95pt;height:248.55pt">
-            <v:imagedata r:id="rId11" o:title="banddos"/>
-          </v:shape>
-        </w:pict>
+        <w:drawing>
+          <wp:inline distT="0" distB="0" distL="0" distR="0" wp14:anchorId="5BF13ED0" wp14:editId="776F391E">
+            <wp:extent cx="4185920" cy="3152775"/>
+            <wp:effectExtent l="0" t="0" r="5080" b="0"/>
+            <wp:docPr id="12" name="图片 1" descr="banddos"/>
+            <wp:cNvGraphicFramePr>
+              <a:graphicFrameLocks xmlns:a="http://schemas.openxmlformats.org/drawingml/2006/main" noChangeAspect="1"/>
+            </wp:cNvGraphicFramePr>
+            <a:graphic xmlns:a="http://schemas.openxmlformats.org/drawingml/2006/main">
+              <a:graphicData uri="http://schemas.openxmlformats.org/drawingml/2006/picture">
+                <pic:pic xmlns:pic="http://schemas.openxmlformats.org/drawingml/2006/picture">
+                  <pic:nvPicPr>
+                    <pic:cNvPr id="0" name="Picture 1" descr="banddos"/>
+                    <pic:cNvPicPr>
+                      <a:picLocks noChangeAspect="1" noChangeArrowheads="1"/>
+                    </pic:cNvPicPr>
+                  </pic:nvPicPr>
+                  <pic:blipFill>
+                    <a:blip r:embed="rId11">
+                      <a:extLst>
+                        <a:ext uri="{28A0092B-C50C-407E-A947-70E740481C1C}">
+                          <a14:useLocalDpi xmlns:a14="http://schemas.microsoft.com/office/drawing/2010/main" val="0"/>
+                        </a:ext>
+                      </a:extLst>
+                    </a:blip>
+                    <a:srcRect/>
+                    <a:stretch>
+                      <a:fillRect/>
+                    </a:stretch>
+                  </pic:blipFill>
+                  <pic:spPr bwMode="auto">
+                    <a:xfrm>
+                      <a:off x="0" y="0"/>
+                      <a:ext cx="4185920" cy="3152775"/>
+                    </a:xfrm>
+                    <a:prstGeom prst="rect">
+                      <a:avLst/>
+                    </a:prstGeom>
+                    <a:noFill/>
+                    <a:ln>
+                      <a:noFill/>
+                    </a:ln>
+                  </pic:spPr>
+                </pic:pic>
+              </a:graphicData>
+            </a:graphic>
+          </wp:inline>
+        </w:drawing>
+      </w:r>
+    </w:p>
+    <w:p>
+      <w:pPr>
+        <w:ind w:firstLineChars="288" w:firstLine="607"/>
+        <w:jc w:val="center"/>
+        <w:rPr>
+          <w:rFonts w:ascii="Times New Roman" w:hAnsi="Times New Roman" w:cs="Times New Roman"/>
+          <w:noProof/>
+          <w:color w:val="000000" w:themeColor="text1"/>
+        </w:rPr>
+      </w:pPr>
+      <w:r>
+        <w:rPr>
+          <w:rFonts w:ascii="Times New Roman" w:hAnsi="Times New Roman" w:cs="Times New Roman"/>
+          <w:b/>
+          <w:bCs/>
+          <w:color w:val="000000" w:themeColor="text1"/>
+        </w:rPr>
+        <w:t xml:space="preserve">FIG. </w:t>
+      </w:r>
+      <w:r>
+        <w:rPr>
+          <w:rFonts w:ascii="Times New Roman" w:hAnsi="Times New Roman" w:cs="Times New Roman"/>
+          <w:b/>
+          <w:bCs/>
+          <w:color w:val="000000" w:themeColor="text1"/>
+        </w:rPr>
+        <w:t>5</w:t>
+      </w:r>
+      <w:r>
+        <w:rPr>
+          <w:rFonts w:ascii="Times New Roman" w:hAnsi="Times New Roman" w:cs="Times New Roman"/>
+          <w:b/>
+          <w:bCs/>
+          <w:color w:val="000000" w:themeColor="text1"/>
+        </w:rPr>
+        <w:t>.</w:t>
+      </w:r>
+      <w:r>
+        <w:rPr>
+          <w:rFonts w:ascii="Times New Roman" w:hAnsi="Times New Roman" w:cs="Times New Roman"/>
+          <w:b/>
+          <w:color w:val="000000" w:themeColor="text1"/>
+        </w:rPr>
+        <w:t xml:space="preserve"> </w:t>
+      </w:r>
+      <w:r>
+        <w:rPr>
+          <w:rFonts w:ascii="Times New Roman" w:hAnsi="Times New Roman" w:cs="Times New Roman"/>
+          <w:color w:val="000000" w:themeColor="text1"/>
+        </w:rPr>
+        <w:t xml:space="preserve">(color online) </w:t>
+      </w:r>
+      <w:r>
+        <w:rPr>
+          <w:rFonts w:ascii="Times New Roman" w:hAnsi="Times New Roman" w:cs="Times New Roman"/>
+          <w:color w:val="000000" w:themeColor="text1"/>
+        </w:rPr>
+        <w:t xml:space="preserve">MSD vs. time </w:t>
+      </w:r>
+      <w:r>
+        <w:rPr>
+          <w:rFonts w:ascii="Times New Roman" w:hAnsi="Times New Roman" w:cs="Times New Roman" w:hint="eastAsia"/>
+          <w:color w:val="000000" w:themeColor="text1"/>
+        </w:rPr>
+        <w:t>of</w:t>
+      </w:r>
+      <w:r>
+        <w:rPr>
+          <w:rFonts w:ascii="Times New Roman" w:hAnsi="Times New Roman" w:cs="Times New Roman"/>
+          <w:color w:val="000000" w:themeColor="text1"/>
+        </w:rPr>
+        <w:t xml:space="preserve"> various temperature</w:t>
+      </w:r>
+      <w:r>
+        <w:rPr>
+          <w:rFonts w:ascii="Times New Roman" w:hAnsi="Times New Roman" w:cs="Times New Roman"/>
+          <w:color w:val="000000" w:themeColor="text1"/>
+        </w:rPr>
+        <w:t>.</w:t>
+      </w:r>
+      <w:r>
+        <w:rPr>
+          <w:rFonts w:ascii="Times New Roman" w:hAnsi="Times New Roman" w:cs="Times New Roman"/>
+          <w:color w:val="000000" w:themeColor="text1"/>
+        </w:rPr>
+        <w:t xml:space="preserve"> The melting point is above 800K and below 900K.</w:t>
       </w:r>
     </w:p>
     <w:p>
@@ -12008,6 +12421,61 @@
           <w:color w:val="000000" w:themeColor="text1"/>
         </w:rPr>
       </w:pPr>
+      <w:r>
+        <w:rPr>
+          <w:rFonts w:ascii="Times New Roman" w:hAnsi="Times New Roman" w:cs="Times New Roman"/>
+          <w:noProof/>
+          <w:color w:val="000000" w:themeColor="text1"/>
+        </w:rPr>
+        <w:drawing>
+          <wp:inline distT="0" distB="0" distL="0" distR="0" wp14:anchorId="603D1D41" wp14:editId="2FB9CD4A">
+            <wp:extent cx="3040380" cy="2333625"/>
+            <wp:effectExtent l="0" t="0" r="7620" b="9525"/>
+            <wp:docPr id="10" name="图片 2" descr="msd_T"/>
+            <wp:cNvGraphicFramePr>
+              <a:graphicFrameLocks xmlns:a="http://schemas.openxmlformats.org/drawingml/2006/main" noChangeAspect="1"/>
+            </wp:cNvGraphicFramePr>
+            <a:graphic xmlns:a="http://schemas.openxmlformats.org/drawingml/2006/main">
+              <a:graphicData uri="http://schemas.openxmlformats.org/drawingml/2006/picture">
+                <pic:pic xmlns:pic="http://schemas.openxmlformats.org/drawingml/2006/picture">
+                  <pic:nvPicPr>
+                    <pic:cNvPr id="0" name="Picture 2" descr="msd_T"/>
+                    <pic:cNvPicPr>
+                      <a:picLocks noChangeAspect="1" noChangeArrowheads="1"/>
+                    </pic:cNvPicPr>
+                  </pic:nvPicPr>
+                  <pic:blipFill>
+                    <a:blip r:embed="rId12">
+                      <a:extLst>
+                        <a:ext uri="{28A0092B-C50C-407E-A947-70E740481C1C}">
+                          <a14:useLocalDpi xmlns:a14="http://schemas.microsoft.com/office/drawing/2010/main" val="0"/>
+                        </a:ext>
+                      </a:extLst>
+                    </a:blip>
+                    <a:srcRect/>
+                    <a:stretch>
+                      <a:fillRect/>
+                    </a:stretch>
+                  </pic:blipFill>
+                  <pic:spPr bwMode="auto">
+                    <a:xfrm>
+                      <a:off x="0" y="0"/>
+                      <a:ext cx="3040380" cy="2333625"/>
+                    </a:xfrm>
+                    <a:prstGeom prst="rect">
+                      <a:avLst/>
+                    </a:prstGeom>
+                    <a:noFill/>
+                    <a:ln>
+                      <a:noFill/>
+                    </a:ln>
+                  </pic:spPr>
+                </pic:pic>
+              </a:graphicData>
+            </a:graphic>
+          </wp:inline>
+        </w:drawing>
+      </w:r>
     </w:p>
     <w:p>
       <w:pPr>
@@ -12034,7 +12502,7 @@
           <w:bCs/>
           <w:color w:val="000000" w:themeColor="text1"/>
         </w:rPr>
-        <w:t>3</w:t>
+        <w:t>5</w:t>
       </w:r>
       <w:r>
         <w:rPr>
@@ -12062,17 +12530,10 @@
       </w:r>
       <w:r>
         <w:rPr>
-          <w:rFonts w:ascii="Times New Roman" w:hAnsi="Times New Roman" w:cs="Times New Roman" w:hint="eastAsia"/>
-          <w:color w:val="000000" w:themeColor="text1"/>
-        </w:rPr>
-        <w:t>Phonon gr</w:t>
-      </w:r>
-      <w:r>
-        <w:rPr>
-          <w:rFonts w:ascii="Times New Roman" w:hAnsi="Times New Roman" w:cs="Times New Roman"/>
-          <w:color w:val="000000" w:themeColor="text1"/>
-        </w:rPr>
-        <w:t xml:space="preserve">oup velocity </w:t>
+          <w:rFonts w:ascii="Times New Roman" w:hAnsi="Times New Roman" w:cs="Times New Roman"/>
+          <w:color w:val="000000" w:themeColor="text1"/>
+        </w:rPr>
+        <w:t xml:space="preserve">Thermal conductivity convergence vs. q points </w:t>
       </w:r>
       <w:r>
         <w:rPr>
@@ -12192,10 +12653,203 @@
         <w:jc w:val="center"/>
         <w:rPr>
           <w:rFonts w:ascii="Times New Roman" w:hAnsi="Times New Roman" w:cs="Times New Roman"/>
+          <w:color w:val="000000" w:themeColor="text1"/>
+        </w:rPr>
+      </w:pPr>
+    </w:p>
+    <w:p>
+      <w:pPr>
+        <w:ind w:left="420" w:firstLineChars="88" w:firstLine="185"/>
+        <w:jc w:val="center"/>
+        <w:rPr>
+          <w:rFonts w:ascii="Times New Roman" w:hAnsi="Times New Roman" w:cs="Times New Roman"/>
+          <w:color w:val="000000" w:themeColor="text1"/>
+        </w:rPr>
+      </w:pPr>
+      <w:r>
+        <w:rPr>
+          <w:rFonts w:ascii="Times New Roman" w:hAnsi="Times New Roman" w:cs="Times New Roman"/>
+          <w:noProof/>
+          <w:color w:val="000000" w:themeColor="text1"/>
+        </w:rPr>
+        <w:drawing>
+          <wp:inline distT="0" distB="0" distL="0" distR="0" wp14:anchorId="3A126B23" wp14:editId="7A42B296">
+            <wp:extent cx="3058160" cy="2428240"/>
+            <wp:effectExtent l="0" t="0" r="8890" b="0"/>
+            <wp:docPr id="9" name="图片 3" descr="kkappa_64nn"/>
+            <wp:cNvGraphicFramePr>
+              <a:graphicFrameLocks xmlns:a="http://schemas.openxmlformats.org/drawingml/2006/main" noChangeAspect="1"/>
+            </wp:cNvGraphicFramePr>
+            <a:graphic xmlns:a="http://schemas.openxmlformats.org/drawingml/2006/main">
+              <a:graphicData uri="http://schemas.openxmlformats.org/drawingml/2006/picture">
+                <pic:pic xmlns:pic="http://schemas.openxmlformats.org/drawingml/2006/picture">
+                  <pic:nvPicPr>
+                    <pic:cNvPr id="0" name="Picture 3" descr="kkappa_64nn"/>
+                    <pic:cNvPicPr>
+                      <a:picLocks noChangeAspect="1" noChangeArrowheads="1"/>
+                    </pic:cNvPicPr>
+                  </pic:nvPicPr>
+                  <pic:blipFill>
+                    <a:blip r:embed="rId13">
+                      <a:extLst>
+                        <a:ext uri="{28A0092B-C50C-407E-A947-70E740481C1C}">
+                          <a14:useLocalDpi xmlns:a14="http://schemas.microsoft.com/office/drawing/2010/main" val="0"/>
+                        </a:ext>
+                      </a:extLst>
+                    </a:blip>
+                    <a:srcRect/>
+                    <a:stretch>
+                      <a:fillRect/>
+                    </a:stretch>
+                  </pic:blipFill>
+                  <pic:spPr bwMode="auto">
+                    <a:xfrm>
+                      <a:off x="0" y="0"/>
+                      <a:ext cx="3058160" cy="2428240"/>
+                    </a:xfrm>
+                    <a:prstGeom prst="rect">
+                      <a:avLst/>
+                    </a:prstGeom>
+                    <a:noFill/>
+                    <a:ln>
+                      <a:noFill/>
+                    </a:ln>
+                  </pic:spPr>
+                </pic:pic>
+              </a:graphicData>
+            </a:graphic>
+          </wp:inline>
+        </w:drawing>
+      </w:r>
+      <w:r>
+        <w:rPr>
+          <w:rFonts w:ascii="Times New Roman" w:hAnsi="Times New Roman" w:cs="Times New Roman"/>
+          <w:noProof/>
+          <w:color w:val="000000" w:themeColor="text1"/>
+        </w:rPr>
+        <w:drawing>
+          <wp:inline distT="0" distB="0" distL="0" distR="0" wp14:anchorId="71A21266" wp14:editId="1FF703C7">
+            <wp:extent cx="2915285" cy="2321560"/>
+            <wp:effectExtent l="0" t="0" r="0" b="2540"/>
+            <wp:docPr id="1" name="图片 4" descr="kkappa_n44"/>
+            <wp:cNvGraphicFramePr>
+              <a:graphicFrameLocks xmlns:a="http://schemas.openxmlformats.org/drawingml/2006/main" noChangeAspect="1"/>
+            </wp:cNvGraphicFramePr>
+            <a:graphic xmlns:a="http://schemas.openxmlformats.org/drawingml/2006/main">
+              <a:graphicData uri="http://schemas.openxmlformats.org/drawingml/2006/picture">
+                <pic:pic xmlns:pic="http://schemas.openxmlformats.org/drawingml/2006/picture">
+                  <pic:nvPicPr>
+                    <pic:cNvPr id="0" name="Picture 4" descr="kkappa_n44"/>
+                    <pic:cNvPicPr>
+                      <a:picLocks noChangeAspect="1" noChangeArrowheads="1"/>
+                    </pic:cNvPicPr>
+                  </pic:nvPicPr>
+                  <pic:blipFill>
+                    <a:blip r:embed="rId14">
+                      <a:extLst>
+                        <a:ext uri="{28A0092B-C50C-407E-A947-70E740481C1C}">
+                          <a14:useLocalDpi xmlns:a14="http://schemas.microsoft.com/office/drawing/2010/main" val="0"/>
+                        </a:ext>
+                      </a:extLst>
+                    </a:blip>
+                    <a:srcRect/>
+                    <a:stretch>
+                      <a:fillRect/>
+                    </a:stretch>
+                  </pic:blipFill>
+                  <pic:spPr bwMode="auto">
+                    <a:xfrm>
+                      <a:off x="0" y="0"/>
+                      <a:ext cx="2915285" cy="2321560"/>
+                    </a:xfrm>
+                    <a:prstGeom prst="rect">
+                      <a:avLst/>
+                    </a:prstGeom>
+                    <a:noFill/>
+                    <a:ln>
+                      <a:noFill/>
+                    </a:ln>
+                  </pic:spPr>
+                </pic:pic>
+              </a:graphicData>
+            </a:graphic>
+          </wp:inline>
+        </w:drawing>
+      </w:r>
+    </w:p>
+    <w:p>
+      <w:pPr>
+        <w:ind w:left="420" w:firstLineChars="88" w:firstLine="186"/>
+        <w:jc w:val="center"/>
+        <w:rPr>
+          <w:rFonts w:ascii="Times New Roman" w:hAnsi="Times New Roman" w:cs="Times New Roman"/>
+          <w:color w:val="000000" w:themeColor="text1"/>
+        </w:rPr>
+      </w:pPr>
+      <w:r>
+        <w:rPr>
+          <w:rFonts w:ascii="Times New Roman" w:hAnsi="Times New Roman" w:cs="Times New Roman"/>
           <w:b/>
           <w:bCs/>
           <w:color w:val="000000" w:themeColor="text1"/>
         </w:rPr>
+        <w:t xml:space="preserve">FIG. </w:t>
+      </w:r>
+      <w:r>
+        <w:rPr>
+          <w:rFonts w:ascii="Times New Roman" w:hAnsi="Times New Roman" w:cs="Times New Roman"/>
+          <w:b/>
+          <w:bCs/>
+          <w:color w:val="000000" w:themeColor="text1"/>
+        </w:rPr>
+        <w:t>8</w:t>
+      </w:r>
+      <w:r>
+        <w:rPr>
+          <w:rFonts w:ascii="Times New Roman" w:hAnsi="Times New Roman" w:cs="Times New Roman"/>
+          <w:b/>
+          <w:bCs/>
+          <w:color w:val="000000" w:themeColor="text1"/>
+        </w:rPr>
+        <w:t>.</w:t>
+      </w:r>
+      <w:r>
+        <w:rPr>
+          <w:rFonts w:ascii="Times New Roman" w:hAnsi="Times New Roman" w:cs="Times New Roman"/>
+          <w:b/>
+          <w:color w:val="000000" w:themeColor="text1"/>
+        </w:rPr>
+        <w:t xml:space="preserve"> </w:t>
+      </w:r>
+      <w:r>
+        <w:rPr>
+          <w:rFonts w:ascii="Times New Roman" w:hAnsi="Times New Roman" w:cs="Times New Roman"/>
+          <w:color w:val="000000" w:themeColor="text1"/>
+        </w:rPr>
+        <w:t xml:space="preserve">(color online) </w:t>
+      </w:r>
+      <w:r>
+        <w:rPr>
+          <w:rFonts w:ascii="Times New Roman" w:hAnsi="Times New Roman" w:cs="Times New Roman" w:hint="eastAsia"/>
+          <w:color w:val="000000" w:themeColor="text1"/>
+        </w:rPr>
+        <w:t>Thermal conductivity</w:t>
+      </w:r>
+      <w:r>
+        <w:rPr>
+          <w:rFonts w:ascii="Times New Roman" w:hAnsi="Times New Roman" w:cs="Times New Roman"/>
+          <w:color w:val="000000" w:themeColor="text1"/>
+        </w:rPr>
+        <w:t xml:space="preserve"> vs. Temperature</w:t>
+      </w:r>
+    </w:p>
+    <w:p>
+      <w:pPr>
+        <w:jc w:val="center"/>
+        <w:rPr>
+          <w:rFonts w:ascii="Times New Roman" w:hAnsi="Times New Roman" w:cs="Times New Roman"/>
+          <w:color w:val="000000" w:themeColor="text1"/>
+        </w:rPr>
       </w:pPr>
       <w:r>
         <w:rPr>
@@ -12203,6 +12857,270 @@
           <w:noProof/>
           <w:color w:val="000000" w:themeColor="text1"/>
         </w:rPr>
+        <w:drawing>
+          <wp:inline distT="0" distB="0" distL="0" distR="0" wp14:anchorId="12FEBF12" wp14:editId="15700FD3">
+            <wp:extent cx="3371222" cy="2632691"/>
+            <wp:effectExtent l="0" t="0" r="635" b="0"/>
+            <wp:docPr id="11" name="图片 11" descr="C:\Users\YangZhou\AppData\Local\Microsoft\Windows\INetCache\Content.Word\T_kappa.png"/>
+            <wp:cNvGraphicFramePr>
+              <a:graphicFrameLocks xmlns:a="http://schemas.openxmlformats.org/drawingml/2006/main" noChangeAspect="1"/>
+            </wp:cNvGraphicFramePr>
+            <a:graphic xmlns:a="http://schemas.openxmlformats.org/drawingml/2006/main">
+              <a:graphicData uri="http://schemas.openxmlformats.org/drawingml/2006/picture">
+                <pic:pic xmlns:pic="http://schemas.openxmlformats.org/drawingml/2006/picture">
+                  <pic:nvPicPr>
+                    <pic:cNvPr id="0" name="Picture 47" descr="C:\Users\YangZhou\AppData\Local\Microsoft\Windows\INetCache\Content.Word\T_kappa.png"/>
+                    <pic:cNvPicPr>
+                      <a:picLocks noChangeAspect="1" noChangeArrowheads="1"/>
+                    </pic:cNvPicPr>
+                  </pic:nvPicPr>
+                  <pic:blipFill>
+                    <a:blip r:embed="rId15">
+                      <a:extLst>
+                        <a:ext uri="{28A0092B-C50C-407E-A947-70E740481C1C}">
+                          <a14:useLocalDpi xmlns:a14="http://schemas.microsoft.com/office/drawing/2010/main" val="0"/>
+                        </a:ext>
+                      </a:extLst>
+                    </a:blip>
+                    <a:srcRect/>
+                    <a:stretch>
+                      <a:fillRect/>
+                    </a:stretch>
+                  </pic:blipFill>
+                  <pic:spPr bwMode="auto">
+                    <a:xfrm>
+                      <a:off x="0" y="0"/>
+                      <a:ext cx="3377958" cy="2637951"/>
+                    </a:xfrm>
+                    <a:prstGeom prst="rect">
+                      <a:avLst/>
+                    </a:prstGeom>
+                    <a:noFill/>
+                    <a:ln>
+                      <a:noFill/>
+                    </a:ln>
+                  </pic:spPr>
+                </pic:pic>
+              </a:graphicData>
+            </a:graphic>
+          </wp:inline>
+        </w:drawing>
+      </w:r>
+    </w:p>
+    <w:p>
+      <w:pPr>
+        <w:jc w:val="center"/>
+        <w:rPr>
+          <w:rFonts w:ascii="Times New Roman" w:hAnsi="Times New Roman" w:cs="Times New Roman"/>
+          <w:color w:val="000000" w:themeColor="text1"/>
+        </w:rPr>
+      </w:pPr>
+    </w:p>
+    <w:p>
+      <w:pPr>
+        <w:ind w:firstLineChars="288" w:firstLine="605"/>
+        <w:jc w:val="center"/>
+        <w:rPr>
+          <w:rFonts w:ascii="Times New Roman" w:hAnsi="Times New Roman" w:cs="Times New Roman"/>
+          <w:color w:val="000000" w:themeColor="text1"/>
+        </w:rPr>
+      </w:pPr>
+    </w:p>
+    <w:p>
+      <w:pPr>
+        <w:ind w:left="420" w:firstLineChars="88" w:firstLine="186"/>
+        <w:jc w:val="center"/>
+        <w:rPr>
+          <w:rFonts w:ascii="Times New Roman" w:hAnsi="Times New Roman" w:cs="Times New Roman"/>
+          <w:color w:val="000000" w:themeColor="text1"/>
+        </w:rPr>
+      </w:pPr>
+      <w:r>
+        <w:rPr>
+          <w:rFonts w:ascii="Times New Roman" w:hAnsi="Times New Roman" w:cs="Times New Roman"/>
+          <w:b/>
+          <w:bCs/>
+          <w:color w:val="000000" w:themeColor="text1"/>
+        </w:rPr>
+        <w:t xml:space="preserve">FIG. </w:t>
+      </w:r>
+      <w:r>
+        <w:rPr>
+          <w:rFonts w:ascii="Times New Roman" w:hAnsi="Times New Roman" w:cs="Times New Roman"/>
+          <w:b/>
+          <w:bCs/>
+          <w:color w:val="000000" w:themeColor="text1"/>
+        </w:rPr>
+        <w:t>3</w:t>
+      </w:r>
+      <w:r>
+        <w:rPr>
+          <w:rFonts w:ascii="Times New Roman" w:hAnsi="Times New Roman" w:cs="Times New Roman"/>
+          <w:b/>
+          <w:bCs/>
+          <w:color w:val="000000" w:themeColor="text1"/>
+        </w:rPr>
+        <w:t>.</w:t>
+      </w:r>
+      <w:r>
+        <w:rPr>
+          <w:rFonts w:ascii="Times New Roman" w:hAnsi="Times New Roman" w:cs="Times New Roman"/>
+          <w:b/>
+          <w:color w:val="000000" w:themeColor="text1"/>
+        </w:rPr>
+        <w:t xml:space="preserve"> </w:t>
+      </w:r>
+      <w:r>
+        <w:rPr>
+          <w:rFonts w:ascii="Times New Roman" w:hAnsi="Times New Roman" w:cs="Times New Roman"/>
+          <w:color w:val="000000" w:themeColor="text1"/>
+        </w:rPr>
+        <w:t xml:space="preserve">(color online) </w:t>
+      </w:r>
+      <w:r>
+        <w:rPr>
+          <w:rFonts w:ascii="Times New Roman" w:hAnsi="Times New Roman" w:cs="Times New Roman" w:hint="eastAsia"/>
+          <w:color w:val="000000" w:themeColor="text1"/>
+        </w:rPr>
+        <w:t>Phonon gr</w:t>
+      </w:r>
+      <w:r>
+        <w:rPr>
+          <w:rFonts w:ascii="Times New Roman" w:hAnsi="Times New Roman" w:cs="Times New Roman"/>
+          <w:color w:val="000000" w:themeColor="text1"/>
+        </w:rPr>
+        <w:t xml:space="preserve">oup velocity </w:t>
+      </w:r>
+      <w:r>
+        <w:rPr>
+          <w:rFonts w:ascii="Times New Roman" w:hAnsi="Times New Roman" w:cs="Times New Roman" w:hint="eastAsia"/>
+          <w:color w:val="000000" w:themeColor="text1"/>
+        </w:rPr>
+        <w:t>of</w:t>
+      </w:r>
+      <w:r>
+        <w:rPr>
+          <w:rFonts w:ascii="Times New Roman" w:hAnsi="Times New Roman" w:cs="Times New Roman"/>
+          <w:color w:val="000000" w:themeColor="text1"/>
+        </w:rPr>
+        <w:t xml:space="preserve"> bulk </w:t>
+      </w:r>
+      <m:oMath>
+        <m:r>
+          <m:rPr>
+            <m:sty m:val="p"/>
+          </m:rPr>
+          <w:rPr>
+            <w:rFonts w:ascii="Cambria Math" w:hAnsi="Cambria Math" w:cs="Times New Roman"/>
+            <w:color w:val="000000" w:themeColor="text1"/>
+          </w:rPr>
+          <m:t>β-</m:t>
+        </m:r>
+        <m:sSub>
+          <m:sSubPr>
+            <m:ctrlPr>
+              <w:rPr>
+                <w:rFonts w:ascii="Cambria Math" w:hAnsi="Cambria Math" w:cs="Times New Roman"/>
+                <w:color w:val="000000" w:themeColor="text1"/>
+              </w:rPr>
+            </m:ctrlPr>
+          </m:sSubPr>
+          <m:e>
+            <m:r>
+              <m:rPr>
+                <m:sty m:val="p"/>
+              </m:rPr>
+              <w:rPr>
+                <w:rFonts w:ascii="Cambria Math" w:hAnsi="Cambria Math" w:cs="Times New Roman"/>
+                <w:color w:val="000000" w:themeColor="text1"/>
+              </w:rPr>
+              <m:t>Bi</m:t>
+            </m:r>
+          </m:e>
+          <m:sub>
+            <m:r>
+              <m:rPr>
+                <m:sty m:val="p"/>
+              </m:rPr>
+              <w:rPr>
+                <w:rFonts w:ascii="Cambria Math" w:hAnsi="Cambria Math" w:cs="Times New Roman"/>
+                <w:color w:val="000000" w:themeColor="text1"/>
+              </w:rPr>
+              <m:t>4</m:t>
+            </m:r>
+          </m:sub>
+        </m:sSub>
+        <m:sSub>
+          <m:sSubPr>
+            <m:ctrlPr>
+              <w:rPr>
+                <w:rFonts w:ascii="Cambria Math" w:hAnsi="Cambria Math" w:cs="Times New Roman"/>
+                <w:color w:val="000000" w:themeColor="text1"/>
+              </w:rPr>
+            </m:ctrlPr>
+          </m:sSubPr>
+          <m:e>
+            <m:r>
+              <m:rPr>
+                <m:sty m:val="p"/>
+              </m:rPr>
+              <w:rPr>
+                <w:rFonts w:ascii="Cambria Math" w:hAnsi="Cambria Math" w:cs="Times New Roman"/>
+                <w:color w:val="000000" w:themeColor="text1"/>
+              </w:rPr>
+              <m:t>I</m:t>
+            </m:r>
+          </m:e>
+          <m:sub>
+            <m:r>
+              <m:rPr>
+                <m:sty m:val="p"/>
+              </m:rPr>
+              <w:rPr>
+                <w:rFonts w:ascii="Cambria Math" w:hAnsi="Cambria Math" w:cs="Times New Roman"/>
+                <w:color w:val="000000" w:themeColor="text1"/>
+              </w:rPr>
+              <m:t>4</m:t>
+            </m:r>
+          </m:sub>
+        </m:sSub>
+      </m:oMath>
+      <w:r>
+        <w:rPr>
+          <w:rFonts w:ascii="Times New Roman" w:hAnsi="Times New Roman" w:cs="Times New Roman"/>
+          <w:color w:val="000000" w:themeColor="text1"/>
+        </w:rPr>
+        <w:t>.</w:t>
+      </w:r>
+    </w:p>
+    <w:p>
+      <w:pPr>
+        <w:ind w:firstLineChars="288" w:firstLine="605"/>
+        <w:jc w:val="center"/>
+        <w:rPr>
+          <w:rFonts w:ascii="Times New Roman" w:hAnsi="Times New Roman" w:cs="Times New Roman"/>
+          <w:color w:val="000000" w:themeColor="text1"/>
+        </w:rPr>
+      </w:pPr>
+    </w:p>
+    <w:p>
+      <w:pPr>
+        <w:ind w:left="420" w:firstLineChars="88" w:firstLine="185"/>
+        <w:jc w:val="center"/>
+        <w:rPr>
+          <w:rFonts w:ascii="Times New Roman" w:hAnsi="Times New Roman" w:cs="Times New Roman"/>
+          <w:b/>
+          <w:bCs/>
+          <w:color w:val="000000" w:themeColor="text1"/>
+        </w:rPr>
+      </w:pPr>
+      <w:r>
+        <w:rPr>
+          <w:rFonts w:ascii="Times New Roman" w:hAnsi="Times New Roman" w:cs="Times New Roman"/>
+          <w:noProof/>
+          <w:color w:val="000000" w:themeColor="text1"/>
+        </w:rPr>
+        <w:lastRenderedPageBreak/>
         <w:drawing>
           <wp:inline distT="0" distB="0" distL="0" distR="0" wp14:anchorId="35CF4BCA" wp14:editId="16BA251E">
             <wp:extent cx="2632075" cy="2083435"/>
@@ -12221,7 +13139,7 @@
                     </pic:cNvPicPr>
                   </pic:nvPicPr>
                   <pic:blipFill>
-                    <a:blip r:embed="rId12">
+                    <a:blip r:embed="rId16">
                       <a:extLst>
                         <a:ext uri="{28A0092B-C50C-407E-A947-70E740481C1C}">
                           <a14:useLocalDpi xmlns:a14="http://schemas.microsoft.com/office/drawing/2010/main" val="0"/>
@@ -12287,7 +13205,7 @@
           <w:bCs/>
           <w:color w:val="000000" w:themeColor="text1"/>
         </w:rPr>
-        <w:t>4</w:t>
+        <w:t>6</w:t>
       </w:r>
       <w:r>
         <w:rPr>
@@ -12315,17 +13233,10 @@
       </w:r>
       <w:r>
         <w:rPr>
-          <w:rFonts w:ascii="Times New Roman" w:hAnsi="Times New Roman" w:cs="Times New Roman" w:hint="eastAsia"/>
-          <w:color w:val="000000" w:themeColor="text1"/>
-        </w:rPr>
-        <w:t xml:space="preserve">Phonon </w:t>
-      </w:r>
-      <w:r>
-        <w:rPr>
-          <w:rFonts w:ascii="Times New Roman" w:hAnsi="Times New Roman" w:cs="Times New Roman"/>
-          <w:color w:val="000000" w:themeColor="text1"/>
-        </w:rPr>
-        <w:t xml:space="preserve">participation ratio </w:t>
+          <w:rFonts w:ascii="Times New Roman" w:hAnsi="Times New Roman" w:cs="Times New Roman"/>
+          <w:color w:val="000000" w:themeColor="text1"/>
+        </w:rPr>
+        <w:t xml:space="preserve">Phonon lifetime caused by three phonon scattering vs. frequency </w:t>
       </w:r>
       <w:r>
         <w:rPr>
@@ -12431,6 +13342,292 @@
     </w:p>
     <w:p>
       <w:pPr>
+        <w:jc w:val="center"/>
+        <w:rPr>
+          <w:rFonts w:ascii="Times New Roman" w:hAnsi="Times New Roman" w:cs="Times New Roman"/>
+          <w:color w:val="000000" w:themeColor="text1"/>
+        </w:rPr>
+      </w:pPr>
+      <w:r>
+        <w:rPr>
+          <w:rFonts w:ascii="Times New Roman" w:hAnsi="Times New Roman" w:cs="Times New Roman"/>
+          <w:noProof/>
+          <w:color w:val="000000" w:themeColor="text1"/>
+        </w:rPr>
+        <w:drawing>
+          <wp:inline distT="0" distB="0" distL="0" distR="0" wp14:anchorId="3FDA41D3" wp14:editId="081F0CAA">
+            <wp:extent cx="2416810" cy="1899920"/>
+            <wp:effectExtent l="0" t="0" r="2540" b="5080"/>
+            <wp:docPr id="5" name="图片 5" descr="lamda_freq"/>
+            <wp:cNvGraphicFramePr>
+              <a:graphicFrameLocks xmlns:a="http://schemas.openxmlformats.org/drawingml/2006/main" noChangeAspect="1"/>
+            </wp:cNvGraphicFramePr>
+            <a:graphic xmlns:a="http://schemas.openxmlformats.org/drawingml/2006/main">
+              <a:graphicData uri="http://schemas.openxmlformats.org/drawingml/2006/picture">
+                <pic:pic xmlns:pic="http://schemas.openxmlformats.org/drawingml/2006/picture">
+                  <pic:nvPicPr>
+                    <pic:cNvPr id="0" name="Picture 5" descr="lamda_freq"/>
+                    <pic:cNvPicPr>
+                      <a:picLocks noChangeAspect="1" noChangeArrowheads="1"/>
+                    </pic:cNvPicPr>
+                  </pic:nvPicPr>
+                  <pic:blipFill>
+                    <a:blip r:embed="rId17">
+                      <a:extLst>
+                        <a:ext uri="{28A0092B-C50C-407E-A947-70E740481C1C}">
+                          <a14:useLocalDpi xmlns:a14="http://schemas.microsoft.com/office/drawing/2010/main" val="0"/>
+                        </a:ext>
+                      </a:extLst>
+                    </a:blip>
+                    <a:srcRect/>
+                    <a:stretch>
+                      <a:fillRect/>
+                    </a:stretch>
+                  </pic:blipFill>
+                  <pic:spPr bwMode="auto">
+                    <a:xfrm>
+                      <a:off x="0" y="0"/>
+                      <a:ext cx="2416810" cy="1899920"/>
+                    </a:xfrm>
+                    <a:prstGeom prst="rect">
+                      <a:avLst/>
+                    </a:prstGeom>
+                    <a:noFill/>
+                    <a:ln>
+                      <a:noFill/>
+                    </a:ln>
+                  </pic:spPr>
+                </pic:pic>
+              </a:graphicData>
+            </a:graphic>
+          </wp:inline>
+        </w:drawing>
+      </w:r>
+      <w:r>
+        <w:rPr>
+          <w:rFonts w:ascii="Times New Roman" w:hAnsi="Times New Roman" w:cs="Times New Roman"/>
+          <w:noProof/>
+          <w:color w:val="000000" w:themeColor="text1"/>
+        </w:rPr>
+        <w:drawing>
+          <wp:inline distT="0" distB="0" distL="0" distR="0" wp14:anchorId="11F74852" wp14:editId="512FE0BE">
+            <wp:extent cx="2416810" cy="1899920"/>
+            <wp:effectExtent l="0" t="0" r="2540" b="5080"/>
+            <wp:docPr id="6" name="图片 6" descr="tao_freq"/>
+            <wp:cNvGraphicFramePr>
+              <a:graphicFrameLocks xmlns:a="http://schemas.openxmlformats.org/drawingml/2006/main" noChangeAspect="1"/>
+            </wp:cNvGraphicFramePr>
+            <a:graphic xmlns:a="http://schemas.openxmlformats.org/drawingml/2006/main">
+              <a:graphicData uri="http://schemas.openxmlformats.org/drawingml/2006/picture">
+                <pic:pic xmlns:pic="http://schemas.openxmlformats.org/drawingml/2006/picture">
+                  <pic:nvPicPr>
+                    <pic:cNvPr id="0" name="Picture 6" descr="tao_freq"/>
+                    <pic:cNvPicPr>
+                      <a:picLocks noChangeAspect="1" noChangeArrowheads="1"/>
+                    </pic:cNvPicPr>
+                  </pic:nvPicPr>
+                  <pic:blipFill>
+                    <a:blip r:embed="rId18">
+                      <a:extLst>
+                        <a:ext uri="{28A0092B-C50C-407E-A947-70E740481C1C}">
+                          <a14:useLocalDpi xmlns:a14="http://schemas.microsoft.com/office/drawing/2010/main" val="0"/>
+                        </a:ext>
+                      </a:extLst>
+                    </a:blip>
+                    <a:srcRect/>
+                    <a:stretch>
+                      <a:fillRect/>
+                    </a:stretch>
+                  </pic:blipFill>
+                  <pic:spPr bwMode="auto">
+                    <a:xfrm>
+                      <a:off x="0" y="0"/>
+                      <a:ext cx="2416810" cy="1899920"/>
+                    </a:xfrm>
+                    <a:prstGeom prst="rect">
+                      <a:avLst/>
+                    </a:prstGeom>
+                    <a:noFill/>
+                    <a:ln>
+                      <a:noFill/>
+                    </a:ln>
+                  </pic:spPr>
+                </pic:pic>
+              </a:graphicData>
+            </a:graphic>
+          </wp:inline>
+        </w:drawing>
+      </w:r>
+    </w:p>
+    <w:p>
+      <w:pPr>
+        <w:ind w:left="420" w:firstLineChars="88" w:firstLine="186"/>
+        <w:jc w:val="center"/>
+        <w:rPr>
+          <w:rFonts w:ascii="Times New Roman" w:hAnsi="Times New Roman" w:cs="Times New Roman"/>
+          <w:color w:val="000000" w:themeColor="text1"/>
+        </w:rPr>
+      </w:pPr>
+      <w:r>
+        <w:rPr>
+          <w:rFonts w:ascii="Times New Roman" w:hAnsi="Times New Roman" w:cs="Times New Roman"/>
+          <w:b/>
+          <w:bCs/>
+          <w:color w:val="000000" w:themeColor="text1"/>
+        </w:rPr>
+        <w:t xml:space="preserve">FIG. </w:t>
+      </w:r>
+      <w:r>
+        <w:rPr>
+          <w:rFonts w:ascii="Times New Roman" w:hAnsi="Times New Roman" w:cs="Times New Roman"/>
+          <w:b/>
+          <w:bCs/>
+          <w:color w:val="000000" w:themeColor="text1"/>
+        </w:rPr>
+        <w:t>4</w:t>
+      </w:r>
+      <w:r>
+        <w:rPr>
+          <w:rFonts w:ascii="Times New Roman" w:hAnsi="Times New Roman" w:cs="Times New Roman"/>
+          <w:b/>
+          <w:bCs/>
+          <w:color w:val="000000" w:themeColor="text1"/>
+        </w:rPr>
+        <w:t>.</w:t>
+      </w:r>
+      <w:r>
+        <w:rPr>
+          <w:rFonts w:ascii="Times New Roman" w:hAnsi="Times New Roman" w:cs="Times New Roman"/>
+          <w:b/>
+          <w:color w:val="000000" w:themeColor="text1"/>
+        </w:rPr>
+        <w:t xml:space="preserve"> </w:t>
+      </w:r>
+      <w:r>
+        <w:rPr>
+          <w:rFonts w:ascii="Times New Roman" w:hAnsi="Times New Roman" w:cs="Times New Roman"/>
+          <w:color w:val="000000" w:themeColor="text1"/>
+        </w:rPr>
+        <w:t xml:space="preserve">(color online) </w:t>
+      </w:r>
+      <w:r>
+        <w:rPr>
+          <w:rFonts w:ascii="Times New Roman" w:hAnsi="Times New Roman" w:cs="Times New Roman" w:hint="eastAsia"/>
+          <w:color w:val="000000" w:themeColor="text1"/>
+        </w:rPr>
+        <w:t xml:space="preserve">Phonon </w:t>
+      </w:r>
+      <w:r>
+        <w:rPr>
+          <w:rFonts w:ascii="Times New Roman" w:hAnsi="Times New Roman" w:cs="Times New Roman"/>
+          <w:color w:val="000000" w:themeColor="text1"/>
+        </w:rPr>
+        <w:t xml:space="preserve">participation ratio </w:t>
+      </w:r>
+      <w:r>
+        <w:rPr>
+          <w:rFonts w:ascii="Times New Roman" w:hAnsi="Times New Roman" w:cs="Times New Roman" w:hint="eastAsia"/>
+          <w:color w:val="000000" w:themeColor="text1"/>
+        </w:rPr>
+        <w:t>of</w:t>
+      </w:r>
+      <w:r>
+        <w:rPr>
+          <w:rFonts w:ascii="Times New Roman" w:hAnsi="Times New Roman" w:cs="Times New Roman"/>
+          <w:color w:val="000000" w:themeColor="text1"/>
+        </w:rPr>
+        <w:t xml:space="preserve"> bulk </w:t>
+      </w:r>
+      <m:oMath>
+        <m:r>
+          <m:rPr>
+            <m:sty m:val="p"/>
+          </m:rPr>
+          <w:rPr>
+            <w:rFonts w:ascii="Cambria Math" w:hAnsi="Cambria Math" w:cs="Times New Roman"/>
+            <w:color w:val="000000" w:themeColor="text1"/>
+          </w:rPr>
+          <m:t>β-</m:t>
+        </m:r>
+        <m:sSub>
+          <m:sSubPr>
+            <m:ctrlPr>
+              <w:rPr>
+                <w:rFonts w:ascii="Cambria Math" w:hAnsi="Cambria Math" w:cs="Times New Roman"/>
+                <w:color w:val="000000" w:themeColor="text1"/>
+              </w:rPr>
+            </m:ctrlPr>
+          </m:sSubPr>
+          <m:e>
+            <m:r>
+              <m:rPr>
+                <m:sty m:val="p"/>
+              </m:rPr>
+              <w:rPr>
+                <w:rFonts w:ascii="Cambria Math" w:hAnsi="Cambria Math" w:cs="Times New Roman"/>
+                <w:color w:val="000000" w:themeColor="text1"/>
+              </w:rPr>
+              <m:t>Bi</m:t>
+            </m:r>
+          </m:e>
+          <m:sub>
+            <m:r>
+              <m:rPr>
+                <m:sty m:val="p"/>
+              </m:rPr>
+              <w:rPr>
+                <w:rFonts w:ascii="Cambria Math" w:hAnsi="Cambria Math" w:cs="Times New Roman"/>
+                <w:color w:val="000000" w:themeColor="text1"/>
+              </w:rPr>
+              <m:t>4</m:t>
+            </m:r>
+          </m:sub>
+        </m:sSub>
+        <m:sSub>
+          <m:sSubPr>
+            <m:ctrlPr>
+              <w:rPr>
+                <w:rFonts w:ascii="Cambria Math" w:hAnsi="Cambria Math" w:cs="Times New Roman"/>
+                <w:color w:val="000000" w:themeColor="text1"/>
+              </w:rPr>
+            </m:ctrlPr>
+          </m:sSubPr>
+          <m:e>
+            <m:r>
+              <m:rPr>
+                <m:sty m:val="p"/>
+              </m:rPr>
+              <w:rPr>
+                <w:rFonts w:ascii="Cambria Math" w:hAnsi="Cambria Math" w:cs="Times New Roman"/>
+                <w:color w:val="000000" w:themeColor="text1"/>
+              </w:rPr>
+              <m:t>I</m:t>
+            </m:r>
+          </m:e>
+          <m:sub>
+            <m:r>
+              <m:rPr>
+                <m:sty m:val="p"/>
+              </m:rPr>
+              <w:rPr>
+                <w:rFonts w:ascii="Cambria Math" w:hAnsi="Cambria Math" w:cs="Times New Roman"/>
+                <w:color w:val="000000" w:themeColor="text1"/>
+              </w:rPr>
+              <m:t>4</m:t>
+            </m:r>
+          </m:sub>
+        </m:sSub>
+      </m:oMath>
+      <w:r>
+        <w:rPr>
+          <w:rFonts w:ascii="Times New Roman" w:hAnsi="Times New Roman" w:cs="Times New Roman"/>
+          <w:color w:val="000000" w:themeColor="text1"/>
+        </w:rPr>
+        <w:t>.</w:t>
+      </w:r>
+    </w:p>
+    <w:p>
+      <w:pPr>
         <w:ind w:firstLineChars="288" w:firstLine="605"/>
         <w:jc w:val="center"/>
         <w:rPr>
@@ -12444,9 +13641,8 @@
           <w:noProof/>
           <w:color w:val="000000" w:themeColor="text1"/>
         </w:rPr>
-        <w:lastRenderedPageBreak/>
         <w:drawing>
-          <wp:inline distT="0" distB="0" distL="0" distR="0" wp14:anchorId="6C9B669D" wp14:editId="2821D6AD">
+          <wp:inline distT="0" distB="0" distL="0" distR="0" wp14:anchorId="27F3282A" wp14:editId="36588D41">
             <wp:extent cx="2901950" cy="2282190"/>
             <wp:effectExtent l="0" t="0" r="0" b="3810"/>
             <wp:docPr id="3" name="图片 3" descr="Paticipation_ratio"/>
@@ -12463,7 +13659,7 @@
                     </pic:cNvPicPr>
                   </pic:nvPicPr>
                   <pic:blipFill>
-                    <a:blip r:embed="rId13">
+                    <a:blip r:embed="rId19">
                       <a:extLst>
                         <a:ext uri="{28A0092B-C50C-407E-A947-70E740481C1C}">
                           <a14:useLocalDpi xmlns:a14="http://schemas.microsoft.com/office/drawing/2010/main" val="0"/>
@@ -12497,6 +13693,14 @@
     </w:p>
     <w:p>
       <w:pPr>
+        <w:rPr>
+          <w:rFonts w:ascii="Times New Roman" w:hAnsi="Times New Roman" w:cs="Times New Roman"/>
+          <w:color w:val="000000" w:themeColor="text1"/>
+        </w:rPr>
+      </w:pPr>
+    </w:p>
+    <w:p>
+      <w:pPr>
         <w:ind w:left="420" w:firstLineChars="88" w:firstLine="186"/>
         <w:jc w:val="center"/>
         <w:rPr>
@@ -12520,7 +13724,7 @@
           <w:bCs/>
           <w:color w:val="000000" w:themeColor="text1"/>
         </w:rPr>
-        <w:t>5</w:t>
+        <w:t>7</w:t>
       </w:r>
       <w:r>
         <w:rPr>
@@ -12551,7 +13755,21 @@
           <w:rFonts w:ascii="Times New Roman" w:hAnsi="Times New Roman" w:cs="Times New Roman"/>
           <w:color w:val="000000" w:themeColor="text1"/>
         </w:rPr>
-        <w:t xml:space="preserve">Thermal conductivity convergence vs. q points </w:t>
+        <w:t xml:space="preserve">Phonon </w:t>
+      </w:r>
+      <w:r>
+        <w:rPr>
+          <w:rFonts w:ascii="Times New Roman" w:hAnsi="Times New Roman" w:cs="Times New Roman" w:hint="eastAsia"/>
+          <w:color w:val="000000" w:themeColor="text1"/>
+        </w:rPr>
+        <w:t>sc</w:t>
+      </w:r>
+      <w:r>
+        <w:rPr>
+          <w:rFonts w:ascii="Times New Roman" w:hAnsi="Times New Roman" w:cs="Times New Roman"/>
+          <w:color w:val="000000" w:themeColor="text1"/>
+        </w:rPr>
+        <w:t xml:space="preserve">attering strength vs. frequency </w:t>
       </w:r>
       <w:r>
         <w:rPr>
@@ -12657,7 +13875,6 @@
     </w:p>
     <w:p>
       <w:pPr>
-        <w:ind w:firstLineChars="288" w:firstLine="605"/>
         <w:jc w:val="center"/>
         <w:rPr>
           <w:rFonts w:ascii="Times New Roman" w:hAnsi="Times New Roman" w:cs="Times New Roman"/>
@@ -12670,20 +13887,31 @@
         <w:jc w:val="center"/>
         <w:rPr>
           <w:rFonts w:ascii="Times New Roman" w:hAnsi="Times New Roman" w:cs="Times New Roman"/>
+          <w:noProof/>
           <w:color w:val="000000" w:themeColor="text1"/>
         </w:rPr>
       </w:pPr>
+    </w:p>
+    <w:p>
+      <w:pPr>
+        <w:jc w:val="center"/>
+        <w:rPr>
+          <w:rFonts w:ascii="Times New Roman" w:hAnsi="Times New Roman" w:cs="Times New Roman"/>
+          <w:color w:val="000000" w:themeColor="text1"/>
+        </w:rPr>
+      </w:pPr>
       <w:r>
         <w:rPr>
           <w:rFonts w:ascii="Times New Roman" w:hAnsi="Times New Roman" w:cs="Times New Roman"/>
           <w:noProof/>
           <w:color w:val="000000" w:themeColor="text1"/>
         </w:rPr>
+        <w:lastRenderedPageBreak/>
         <w:drawing>
-          <wp:inline distT="0" distB="0" distL="0" distR="0" wp14:anchorId="59626C28" wp14:editId="4A268CA1">
-            <wp:extent cx="2377440" cy="1844675"/>
-            <wp:effectExtent l="0" t="0" r="3810" b="3175"/>
-            <wp:docPr id="9" name="图片 9" descr="kkappa_64nn"/>
+          <wp:inline distT="0" distB="0" distL="0" distR="0" wp14:anchorId="6176F901" wp14:editId="5AE6BC71">
+            <wp:extent cx="3277870" cy="2535555"/>
+            <wp:effectExtent l="0" t="0" r="0" b="0"/>
+            <wp:docPr id="7" name="图片 7" descr="p3_freq"/>
             <wp:cNvGraphicFramePr>
               <a:graphicFrameLocks xmlns:a="http://schemas.openxmlformats.org/drawingml/2006/main" noChangeAspect="1"/>
             </wp:cNvGraphicFramePr>
@@ -12691,13 +13919,13 @@
               <a:graphicData uri="http://schemas.openxmlformats.org/drawingml/2006/picture">
                 <pic:pic xmlns:pic="http://schemas.openxmlformats.org/drawingml/2006/picture">
                   <pic:nvPicPr>
-                    <pic:cNvPr id="0" name="Picture 21" descr="kkappa_64nn"/>
+                    <pic:cNvPr id="0" name="Picture 7" descr="p3_freq"/>
                     <pic:cNvPicPr>
                       <a:picLocks noChangeAspect="1" noChangeArrowheads="1"/>
                     </pic:cNvPicPr>
                   </pic:nvPicPr>
                   <pic:blipFill>
-                    <a:blip r:embed="rId14">
+                    <a:blip r:embed="rId20">
                       <a:extLst>
                         <a:ext uri="{28A0092B-C50C-407E-A947-70E740481C1C}">
                           <a14:useLocalDpi xmlns:a14="http://schemas.microsoft.com/office/drawing/2010/main" val="0"/>
@@ -12712,7 +13940,7 @@
                   <pic:spPr bwMode="auto">
                     <a:xfrm>
                       <a:off x="0" y="0"/>
-                      <a:ext cx="2377440" cy="1844675"/>
+                      <a:ext cx="3277870" cy="2535555"/>
                     </a:xfrm>
                     <a:prstGeom prst="rect">
                       <a:avLst/>
@@ -12735,10 +13963,10 @@
           <w:color w:val="000000" w:themeColor="text1"/>
         </w:rPr>
         <w:drawing>
-          <wp:inline distT="0" distB="0" distL="0" distR="0" wp14:anchorId="2FDC1BDD" wp14:editId="1AF68A46">
-            <wp:extent cx="2385695" cy="1812925"/>
-            <wp:effectExtent l="0" t="0" r="0" b="0"/>
-            <wp:docPr id="8" name="图片 8" descr="kkappa_n44"/>
+          <wp:inline distT="0" distB="0" distL="0" distR="0" wp14:anchorId="385A7B9A" wp14:editId="38287FE1">
+            <wp:extent cx="3117215" cy="2399030"/>
+            <wp:effectExtent l="0" t="0" r="6985" b="1270"/>
+            <wp:docPr id="8" name="图片 8" descr="gruneisen_freq"/>
             <wp:cNvGraphicFramePr>
               <a:graphicFrameLocks xmlns:a="http://schemas.openxmlformats.org/drawingml/2006/main" noChangeAspect="1"/>
             </wp:cNvGraphicFramePr>
@@ -12746,13 +13974,13 @@
               <a:graphicData uri="http://schemas.openxmlformats.org/drawingml/2006/picture">
                 <pic:pic xmlns:pic="http://schemas.openxmlformats.org/drawingml/2006/picture">
                   <pic:nvPicPr>
-                    <pic:cNvPr id="0" name="Picture 22" descr="kkappa_n44"/>
+                    <pic:cNvPr id="0" name="Picture 8" descr="gruneisen_freq"/>
                     <pic:cNvPicPr>
                       <a:picLocks noChangeAspect="1" noChangeArrowheads="1"/>
                     </pic:cNvPicPr>
                   </pic:nvPicPr>
                   <pic:blipFill>
-                    <a:blip r:embed="rId15">
+                    <a:blip r:embed="rId21">
                       <a:extLst>
                         <a:ext uri="{28A0092B-C50C-407E-A947-70E740481C1C}">
                           <a14:useLocalDpi xmlns:a14="http://schemas.microsoft.com/office/drawing/2010/main" val="0"/>
@@ -12767,7 +13995,7 @@
                   <pic:spPr bwMode="auto">
                     <a:xfrm>
                       <a:off x="0" y="0"/>
-                      <a:ext cx="2385695" cy="1812925"/>
+                      <a:ext cx="3117215" cy="2399030"/>
                     </a:xfrm>
                     <a:prstGeom prst="rect">
                       <a:avLst/>
@@ -12782,588 +14010,6 @@
             </a:graphic>
           </wp:inline>
         </w:drawing>
-      </w:r>
-    </w:p>
-    <w:p>
-      <w:pPr>
-        <w:ind w:left="420" w:firstLineChars="88" w:firstLine="186"/>
-        <w:jc w:val="center"/>
-        <w:rPr>
-          <w:rFonts w:ascii="Times New Roman" w:hAnsi="Times New Roman" w:cs="Times New Roman"/>
-          <w:color w:val="000000" w:themeColor="text1"/>
-        </w:rPr>
-      </w:pPr>
-      <w:r>
-        <w:rPr>
-          <w:rFonts w:ascii="Times New Roman" w:hAnsi="Times New Roman" w:cs="Times New Roman"/>
-          <w:b/>
-          <w:bCs/>
-          <w:color w:val="000000" w:themeColor="text1"/>
-        </w:rPr>
-        <w:t xml:space="preserve">FIG. </w:t>
-      </w:r>
-      <w:r>
-        <w:rPr>
-          <w:rFonts w:ascii="Times New Roman" w:hAnsi="Times New Roman" w:cs="Times New Roman"/>
-          <w:b/>
-          <w:bCs/>
-          <w:color w:val="000000" w:themeColor="text1"/>
-        </w:rPr>
-        <w:t>6</w:t>
-      </w:r>
-      <w:r>
-        <w:rPr>
-          <w:rFonts w:ascii="Times New Roman" w:hAnsi="Times New Roman" w:cs="Times New Roman"/>
-          <w:b/>
-          <w:bCs/>
-          <w:color w:val="000000" w:themeColor="text1"/>
-        </w:rPr>
-        <w:t>.</w:t>
-      </w:r>
-      <w:r>
-        <w:rPr>
-          <w:rFonts w:ascii="Times New Roman" w:hAnsi="Times New Roman" w:cs="Times New Roman"/>
-          <w:b/>
-          <w:color w:val="000000" w:themeColor="text1"/>
-        </w:rPr>
-        <w:t xml:space="preserve"> </w:t>
-      </w:r>
-      <w:r>
-        <w:rPr>
-          <w:rFonts w:ascii="Times New Roman" w:hAnsi="Times New Roman" w:cs="Times New Roman"/>
-          <w:color w:val="000000" w:themeColor="text1"/>
-        </w:rPr>
-        <w:t xml:space="preserve">(color online) </w:t>
-      </w:r>
-      <w:r>
-        <w:rPr>
-          <w:rFonts w:ascii="Times New Roman" w:hAnsi="Times New Roman" w:cs="Times New Roman"/>
-          <w:color w:val="000000" w:themeColor="text1"/>
-        </w:rPr>
-        <w:t xml:space="preserve">Phonon lifetime caused by three phonon scattering vs. frequency </w:t>
-      </w:r>
-      <w:r>
-        <w:rPr>
-          <w:rFonts w:ascii="Times New Roman" w:hAnsi="Times New Roman" w:cs="Times New Roman" w:hint="eastAsia"/>
-          <w:color w:val="000000" w:themeColor="text1"/>
-        </w:rPr>
-        <w:t>of</w:t>
-      </w:r>
-      <w:r>
-        <w:rPr>
-          <w:rFonts w:ascii="Times New Roman" w:hAnsi="Times New Roman" w:cs="Times New Roman"/>
-          <w:color w:val="000000" w:themeColor="text1"/>
-        </w:rPr>
-        <w:t xml:space="preserve"> bulk </w:t>
-      </w:r>
-      <m:oMath>
-        <m:r>
-          <m:rPr>
-            <m:sty m:val="p"/>
-          </m:rPr>
-          <w:rPr>
-            <w:rFonts w:ascii="Cambria Math" w:hAnsi="Cambria Math" w:cs="Times New Roman"/>
-            <w:color w:val="000000" w:themeColor="text1"/>
-          </w:rPr>
-          <m:t>β-</m:t>
-        </m:r>
-        <m:sSub>
-          <m:sSubPr>
-            <m:ctrlPr>
-              <w:rPr>
-                <w:rFonts w:ascii="Cambria Math" w:hAnsi="Cambria Math" w:cs="Times New Roman"/>
-                <w:color w:val="000000" w:themeColor="text1"/>
-              </w:rPr>
-            </m:ctrlPr>
-          </m:sSubPr>
-          <m:e>
-            <m:r>
-              <m:rPr>
-                <m:sty m:val="p"/>
-              </m:rPr>
-              <w:rPr>
-                <w:rFonts w:ascii="Cambria Math" w:hAnsi="Cambria Math" w:cs="Times New Roman"/>
-                <w:color w:val="000000" w:themeColor="text1"/>
-              </w:rPr>
-              <m:t>Bi</m:t>
-            </m:r>
-          </m:e>
-          <m:sub>
-            <m:r>
-              <m:rPr>
-                <m:sty m:val="p"/>
-              </m:rPr>
-              <w:rPr>
-                <w:rFonts w:ascii="Cambria Math" w:hAnsi="Cambria Math" w:cs="Times New Roman"/>
-                <w:color w:val="000000" w:themeColor="text1"/>
-              </w:rPr>
-              <m:t>4</m:t>
-            </m:r>
-          </m:sub>
-        </m:sSub>
-        <m:sSub>
-          <m:sSubPr>
-            <m:ctrlPr>
-              <w:rPr>
-                <w:rFonts w:ascii="Cambria Math" w:hAnsi="Cambria Math" w:cs="Times New Roman"/>
-                <w:color w:val="000000" w:themeColor="text1"/>
-              </w:rPr>
-            </m:ctrlPr>
-          </m:sSubPr>
-          <m:e>
-            <m:r>
-              <m:rPr>
-                <m:sty m:val="p"/>
-              </m:rPr>
-              <w:rPr>
-                <w:rFonts w:ascii="Cambria Math" w:hAnsi="Cambria Math" w:cs="Times New Roman"/>
-                <w:color w:val="000000" w:themeColor="text1"/>
-              </w:rPr>
-              <m:t>I</m:t>
-            </m:r>
-          </m:e>
-          <m:sub>
-            <m:r>
-              <m:rPr>
-                <m:sty m:val="p"/>
-              </m:rPr>
-              <w:rPr>
-                <w:rFonts w:ascii="Cambria Math" w:hAnsi="Cambria Math" w:cs="Times New Roman"/>
-                <w:color w:val="000000" w:themeColor="text1"/>
-              </w:rPr>
-              <m:t>4</m:t>
-            </m:r>
-          </m:sub>
-        </m:sSub>
-      </m:oMath>
-      <w:r>
-        <w:rPr>
-          <w:rFonts w:ascii="Times New Roman" w:hAnsi="Times New Roman" w:cs="Times New Roman"/>
-          <w:color w:val="000000" w:themeColor="text1"/>
-        </w:rPr>
-        <w:t>.</w:t>
-      </w:r>
-    </w:p>
-    <w:p>
-      <w:pPr>
-        <w:jc w:val="center"/>
-        <w:rPr>
-          <w:rFonts w:ascii="Times New Roman" w:hAnsi="Times New Roman" w:cs="Times New Roman"/>
-          <w:color w:val="000000" w:themeColor="text1"/>
-        </w:rPr>
-      </w:pPr>
-      <w:r>
-        <w:rPr>
-          <w:rFonts w:ascii="Times New Roman" w:hAnsi="Times New Roman" w:cs="Times New Roman"/>
-          <w:noProof/>
-          <w:color w:val="000000" w:themeColor="text1"/>
-        </w:rPr>
-        <w:drawing>
-          <wp:inline distT="0" distB="0" distL="0" distR="0" wp14:anchorId="2A25C541" wp14:editId="767CEF4D">
-            <wp:extent cx="3888188" cy="3086667"/>
-            <wp:effectExtent l="0" t="0" r="0" b="0"/>
-            <wp:docPr id="7" name="图片 7" descr="tao_freq"/>
-            <wp:cNvGraphicFramePr>
-              <a:graphicFrameLocks xmlns:a="http://schemas.openxmlformats.org/drawingml/2006/main" noChangeAspect="1"/>
-            </wp:cNvGraphicFramePr>
-            <a:graphic xmlns:a="http://schemas.openxmlformats.org/drawingml/2006/main">
-              <a:graphicData uri="http://schemas.openxmlformats.org/drawingml/2006/picture">
-                <pic:pic xmlns:pic="http://schemas.openxmlformats.org/drawingml/2006/picture">
-                  <pic:nvPicPr>
-                    <pic:cNvPr id="0" name="Picture 23" descr="tao_freq"/>
-                    <pic:cNvPicPr>
-                      <a:picLocks noChangeAspect="1" noChangeArrowheads="1"/>
-                    </pic:cNvPicPr>
-                  </pic:nvPicPr>
-                  <pic:blipFill>
-                    <a:blip r:embed="rId16">
-                      <a:extLst>
-                        <a:ext uri="{28A0092B-C50C-407E-A947-70E740481C1C}">
-                          <a14:useLocalDpi xmlns:a14="http://schemas.microsoft.com/office/drawing/2010/main" val="0"/>
-                        </a:ext>
-                      </a:extLst>
-                    </a:blip>
-                    <a:srcRect/>
-                    <a:stretch>
-                      <a:fillRect/>
-                    </a:stretch>
-                  </pic:blipFill>
-                  <pic:spPr bwMode="auto">
-                    <a:xfrm>
-                      <a:off x="0" y="0"/>
-                      <a:ext cx="3897462" cy="3094029"/>
-                    </a:xfrm>
-                    <a:prstGeom prst="rect">
-                      <a:avLst/>
-                    </a:prstGeom>
-                    <a:noFill/>
-                    <a:ln>
-                      <a:noFill/>
-                    </a:ln>
-                  </pic:spPr>
-                </pic:pic>
-              </a:graphicData>
-            </a:graphic>
-          </wp:inline>
-        </w:drawing>
-      </w:r>
-    </w:p>
-    <w:p>
-      <w:pPr>
-        <w:rPr>
-          <w:rFonts w:ascii="Times New Roman" w:hAnsi="Times New Roman" w:cs="Times New Roman"/>
-          <w:color w:val="000000" w:themeColor="text1"/>
-        </w:rPr>
-      </w:pPr>
-    </w:p>
-    <w:p>
-      <w:pPr>
-        <w:ind w:left="420" w:firstLineChars="88" w:firstLine="186"/>
-        <w:jc w:val="center"/>
-        <w:rPr>
-          <w:rFonts w:ascii="Times New Roman" w:hAnsi="Times New Roman" w:cs="Times New Roman"/>
-          <w:color w:val="000000" w:themeColor="text1"/>
-        </w:rPr>
-      </w:pPr>
-      <w:r>
-        <w:rPr>
-          <w:rFonts w:ascii="Times New Roman" w:hAnsi="Times New Roman" w:cs="Times New Roman"/>
-          <w:b/>
-          <w:bCs/>
-          <w:color w:val="000000" w:themeColor="text1"/>
-        </w:rPr>
-        <w:t xml:space="preserve">FIG. </w:t>
-      </w:r>
-      <w:r>
-        <w:rPr>
-          <w:rFonts w:ascii="Times New Roman" w:hAnsi="Times New Roman" w:cs="Times New Roman"/>
-          <w:b/>
-          <w:bCs/>
-          <w:color w:val="000000" w:themeColor="text1"/>
-        </w:rPr>
-        <w:t>7</w:t>
-      </w:r>
-      <w:r>
-        <w:rPr>
-          <w:rFonts w:ascii="Times New Roman" w:hAnsi="Times New Roman" w:cs="Times New Roman"/>
-          <w:b/>
-          <w:bCs/>
-          <w:color w:val="000000" w:themeColor="text1"/>
-        </w:rPr>
-        <w:t>.</w:t>
-      </w:r>
-      <w:r>
-        <w:rPr>
-          <w:rFonts w:ascii="Times New Roman" w:hAnsi="Times New Roman" w:cs="Times New Roman"/>
-          <w:b/>
-          <w:color w:val="000000" w:themeColor="text1"/>
-        </w:rPr>
-        <w:t xml:space="preserve"> </w:t>
-      </w:r>
-      <w:r>
-        <w:rPr>
-          <w:rFonts w:ascii="Times New Roman" w:hAnsi="Times New Roman" w:cs="Times New Roman"/>
-          <w:color w:val="000000" w:themeColor="text1"/>
-        </w:rPr>
-        <w:t xml:space="preserve">(color online) </w:t>
-      </w:r>
-      <w:r>
-        <w:rPr>
-          <w:rFonts w:ascii="Times New Roman" w:hAnsi="Times New Roman" w:cs="Times New Roman"/>
-          <w:color w:val="000000" w:themeColor="text1"/>
-        </w:rPr>
-        <w:t xml:space="preserve">Phonon </w:t>
-      </w:r>
-      <w:r>
-        <w:rPr>
-          <w:rFonts w:ascii="Times New Roman" w:hAnsi="Times New Roman" w:cs="Times New Roman" w:hint="eastAsia"/>
-          <w:color w:val="000000" w:themeColor="text1"/>
-        </w:rPr>
-        <w:t>sc</w:t>
-      </w:r>
-      <w:r>
-        <w:rPr>
-          <w:rFonts w:ascii="Times New Roman" w:hAnsi="Times New Roman" w:cs="Times New Roman"/>
-          <w:color w:val="000000" w:themeColor="text1"/>
-        </w:rPr>
-        <w:t xml:space="preserve">attering strength vs. frequency </w:t>
-      </w:r>
-      <w:r>
-        <w:rPr>
-          <w:rFonts w:ascii="Times New Roman" w:hAnsi="Times New Roman" w:cs="Times New Roman" w:hint="eastAsia"/>
-          <w:color w:val="000000" w:themeColor="text1"/>
-        </w:rPr>
-        <w:t>of</w:t>
-      </w:r>
-      <w:r>
-        <w:rPr>
-          <w:rFonts w:ascii="Times New Roman" w:hAnsi="Times New Roman" w:cs="Times New Roman"/>
-          <w:color w:val="000000" w:themeColor="text1"/>
-        </w:rPr>
-        <w:t xml:space="preserve"> bulk </w:t>
-      </w:r>
-      <m:oMath>
-        <m:r>
-          <m:rPr>
-            <m:sty m:val="p"/>
-          </m:rPr>
-          <w:rPr>
-            <w:rFonts w:ascii="Cambria Math" w:hAnsi="Cambria Math" w:cs="Times New Roman"/>
-            <w:color w:val="000000" w:themeColor="text1"/>
-          </w:rPr>
-          <m:t>β-</m:t>
-        </m:r>
-        <m:sSub>
-          <m:sSubPr>
-            <m:ctrlPr>
-              <w:rPr>
-                <w:rFonts w:ascii="Cambria Math" w:hAnsi="Cambria Math" w:cs="Times New Roman"/>
-                <w:color w:val="000000" w:themeColor="text1"/>
-              </w:rPr>
-            </m:ctrlPr>
-          </m:sSubPr>
-          <m:e>
-            <m:r>
-              <m:rPr>
-                <m:sty m:val="p"/>
-              </m:rPr>
-              <w:rPr>
-                <w:rFonts w:ascii="Cambria Math" w:hAnsi="Cambria Math" w:cs="Times New Roman"/>
-                <w:color w:val="000000" w:themeColor="text1"/>
-              </w:rPr>
-              <m:t>Bi</m:t>
-            </m:r>
-          </m:e>
-          <m:sub>
-            <m:r>
-              <m:rPr>
-                <m:sty m:val="p"/>
-              </m:rPr>
-              <w:rPr>
-                <w:rFonts w:ascii="Cambria Math" w:hAnsi="Cambria Math" w:cs="Times New Roman"/>
-                <w:color w:val="000000" w:themeColor="text1"/>
-              </w:rPr>
-              <m:t>4</m:t>
-            </m:r>
-          </m:sub>
-        </m:sSub>
-        <m:sSub>
-          <m:sSubPr>
-            <m:ctrlPr>
-              <w:rPr>
-                <w:rFonts w:ascii="Cambria Math" w:hAnsi="Cambria Math" w:cs="Times New Roman"/>
-                <w:color w:val="000000" w:themeColor="text1"/>
-              </w:rPr>
-            </m:ctrlPr>
-          </m:sSubPr>
-          <m:e>
-            <m:r>
-              <m:rPr>
-                <m:sty m:val="p"/>
-              </m:rPr>
-              <w:rPr>
-                <w:rFonts w:ascii="Cambria Math" w:hAnsi="Cambria Math" w:cs="Times New Roman"/>
-                <w:color w:val="000000" w:themeColor="text1"/>
-              </w:rPr>
-              <m:t>I</m:t>
-            </m:r>
-          </m:e>
-          <m:sub>
-            <m:r>
-              <m:rPr>
-                <m:sty m:val="p"/>
-              </m:rPr>
-              <w:rPr>
-                <w:rFonts w:ascii="Cambria Math" w:hAnsi="Cambria Math" w:cs="Times New Roman"/>
-                <w:color w:val="000000" w:themeColor="text1"/>
-              </w:rPr>
-              <m:t>4</m:t>
-            </m:r>
-          </m:sub>
-        </m:sSub>
-      </m:oMath>
-      <w:r>
-        <w:rPr>
-          <w:rFonts w:ascii="Times New Roman" w:hAnsi="Times New Roman" w:cs="Times New Roman"/>
-          <w:color w:val="000000" w:themeColor="text1"/>
-        </w:rPr>
-        <w:t>.</w:t>
-      </w:r>
-    </w:p>
-    <w:p>
-      <w:pPr>
-        <w:jc w:val="center"/>
-        <w:rPr>
-          <w:rFonts w:ascii="Times New Roman" w:hAnsi="Times New Roman" w:cs="Times New Roman"/>
-          <w:color w:val="000000" w:themeColor="text1"/>
-        </w:rPr>
-      </w:pPr>
-    </w:p>
-    <w:p>
-      <w:pPr>
-        <w:jc w:val="center"/>
-        <w:rPr>
-          <w:rFonts w:ascii="Times New Roman" w:hAnsi="Times New Roman" w:cs="Times New Roman" w:hint="eastAsia"/>
-          <w:color w:val="000000" w:themeColor="text1"/>
-        </w:rPr>
-      </w:pPr>
-      <w:r>
-        <w:rPr>
-          <w:rFonts w:ascii="Times New Roman" w:hAnsi="Times New Roman" w:cs="Times New Roman"/>
-          <w:noProof/>
-          <w:color w:val="000000" w:themeColor="text1"/>
-        </w:rPr>
-        <w:lastRenderedPageBreak/>
-        <w:drawing>
-          <wp:inline distT="0" distB="0" distL="0" distR="0" wp14:anchorId="5EB3CF78" wp14:editId="57B478A9">
-            <wp:extent cx="4023360" cy="2959880"/>
-            <wp:effectExtent l="0" t="0" r="0" b="0"/>
-            <wp:docPr id="1" name="图片 1" descr="C:\Users\YangZhou\AppData\Local\Microsoft\Windows\INetCache\Content.Word\p3_freq.png"/>
-            <wp:cNvGraphicFramePr>
-              <a:graphicFrameLocks xmlns:a="http://schemas.openxmlformats.org/drawingml/2006/main" noChangeAspect="1"/>
-            </wp:cNvGraphicFramePr>
-            <a:graphic xmlns:a="http://schemas.openxmlformats.org/drawingml/2006/main">
-              <a:graphicData uri="http://schemas.openxmlformats.org/drawingml/2006/picture">
-                <pic:pic xmlns:pic="http://schemas.openxmlformats.org/drawingml/2006/picture">
-                  <pic:nvPicPr>
-                    <pic:cNvPr id="0" name="Picture 7" descr="C:\Users\YangZhou\AppData\Local\Microsoft\Windows\INetCache\Content.Word\p3_freq.png"/>
-                    <pic:cNvPicPr>
-                      <a:picLocks noChangeAspect="1" noChangeArrowheads="1"/>
-                    </pic:cNvPicPr>
-                  </pic:nvPicPr>
-                  <pic:blipFill>
-                    <a:blip r:embed="rId17">
-                      <a:extLst>
-                        <a:ext uri="{28A0092B-C50C-407E-A947-70E740481C1C}">
-                          <a14:useLocalDpi xmlns:a14="http://schemas.microsoft.com/office/drawing/2010/main" val="0"/>
-                        </a:ext>
-                      </a:extLst>
-                    </a:blip>
-                    <a:srcRect/>
-                    <a:stretch>
-                      <a:fillRect/>
-                    </a:stretch>
-                  </pic:blipFill>
-                  <pic:spPr bwMode="auto">
-                    <a:xfrm>
-                      <a:off x="0" y="0"/>
-                      <a:ext cx="4031011" cy="2965508"/>
-                    </a:xfrm>
-                    <a:prstGeom prst="rect">
-                      <a:avLst/>
-                    </a:prstGeom>
-                    <a:noFill/>
-                    <a:ln>
-                      <a:noFill/>
-                    </a:ln>
-                  </pic:spPr>
-                </pic:pic>
-              </a:graphicData>
-            </a:graphic>
-          </wp:inline>
-        </w:drawing>
-      </w:r>
-    </w:p>
-    <w:p>
-      <w:pPr>
-        <w:ind w:left="420" w:firstLineChars="88" w:firstLine="186"/>
-        <w:jc w:val="center"/>
-        <w:rPr>
-          <w:rFonts w:ascii="Times New Roman" w:hAnsi="Times New Roman" w:cs="Times New Roman"/>
-          <w:color w:val="000000" w:themeColor="text1"/>
-        </w:rPr>
-      </w:pPr>
-      <w:r>
-        <w:rPr>
-          <w:rFonts w:ascii="Times New Roman" w:hAnsi="Times New Roman" w:cs="Times New Roman"/>
-          <w:b/>
-          <w:bCs/>
-          <w:color w:val="000000" w:themeColor="text1"/>
-        </w:rPr>
-        <w:t xml:space="preserve">FIG. </w:t>
-      </w:r>
-      <w:r>
-        <w:rPr>
-          <w:rFonts w:ascii="Times New Roman" w:hAnsi="Times New Roman" w:cs="Times New Roman"/>
-          <w:b/>
-          <w:bCs/>
-          <w:color w:val="000000" w:themeColor="text1"/>
-        </w:rPr>
-        <w:t>8</w:t>
-      </w:r>
-      <w:r>
-        <w:rPr>
-          <w:rFonts w:ascii="Times New Roman" w:hAnsi="Times New Roman" w:cs="Times New Roman"/>
-          <w:b/>
-          <w:bCs/>
-          <w:color w:val="000000" w:themeColor="text1"/>
-        </w:rPr>
-        <w:t>.</w:t>
-      </w:r>
-      <w:r>
-        <w:rPr>
-          <w:rFonts w:ascii="Times New Roman" w:hAnsi="Times New Roman" w:cs="Times New Roman"/>
-          <w:b/>
-          <w:color w:val="000000" w:themeColor="text1"/>
-        </w:rPr>
-        <w:t xml:space="preserve"> </w:t>
-      </w:r>
-      <w:r>
-        <w:rPr>
-          <w:rFonts w:ascii="Times New Roman" w:hAnsi="Times New Roman" w:cs="Times New Roman"/>
-          <w:color w:val="000000" w:themeColor="text1"/>
-        </w:rPr>
-        <w:t xml:space="preserve">(color online) </w:t>
-      </w:r>
-      <w:r>
-        <w:rPr>
-          <w:rFonts w:ascii="Times New Roman" w:hAnsi="Times New Roman" w:cs="Times New Roman" w:hint="eastAsia"/>
-          <w:color w:val="000000" w:themeColor="text1"/>
-        </w:rPr>
-        <w:t>Thermal conductivity</w:t>
-      </w:r>
-      <w:r>
-        <w:rPr>
-          <w:rFonts w:ascii="Times New Roman" w:hAnsi="Times New Roman" w:cs="Times New Roman"/>
-          <w:color w:val="000000" w:themeColor="text1"/>
-        </w:rPr>
-        <w:t xml:space="preserve"> vs. </w:t>
-      </w:r>
-      <w:r>
-        <w:rPr>
-          <w:rFonts w:ascii="Times New Roman" w:hAnsi="Times New Roman" w:cs="Times New Roman"/>
-          <w:color w:val="000000" w:themeColor="text1"/>
-        </w:rPr>
-        <w:t>Temperature</w:t>
-      </w:r>
-    </w:p>
-    <w:p>
-      <w:pPr>
-        <w:jc w:val="center"/>
-        <w:rPr>
-          <w:rFonts w:ascii="Times New Roman" w:hAnsi="Times New Roman" w:cs="Times New Roman" w:hint="eastAsia"/>
-          <w:color w:val="000000" w:themeColor="text1"/>
-        </w:rPr>
-      </w:pPr>
-    </w:p>
-    <w:p>
-      <w:pPr>
-        <w:jc w:val="center"/>
-        <w:rPr>
-          <w:rFonts w:ascii="Times New Roman" w:hAnsi="Times New Roman" w:cs="Times New Roman"/>
-          <w:color w:val="000000" w:themeColor="text1"/>
-        </w:rPr>
-      </w:pPr>
-      <w:r>
-        <w:rPr>
-          <w:rFonts w:ascii="Times New Roman" w:hAnsi="Times New Roman" w:cs="Times New Roman"/>
-          <w:color w:val="000000" w:themeColor="text1"/>
-        </w:rPr>
-        <w:pict w14:anchorId="1A16AEB3">
-          <v:shape id="_x0000_i1025" type="#_x0000_t75" style="width:272.35pt;height:210.35pt">
-            <v:imagedata r:id="rId18" o:title="T_kappa"/>
-          </v:shape>
-        </w:pict>
       </w:r>
     </w:p>
     <w:sectPr>
@@ -14790,7 +15436,7 @@
 </file>
 
 <file path=customXml/itemProps1.xml><?xml version="1.0" encoding="utf-8"?>
-<ds:datastoreItem xmlns:ds="http://schemas.openxmlformats.org/officeDocument/2006/customXml" ds:itemID="{AE66D3B5-C3B6-41DF-BBF6-A7283910DF85}">
+<ds:datastoreItem xmlns:ds="http://schemas.openxmlformats.org/officeDocument/2006/customXml" ds:itemID="{CAE22961-6FE9-4678-B960-2570B2591D1E}">
   <ds:schemaRefs>
     <ds:schemaRef ds:uri="http://schemas.openxmlformats.org/officeDocument/2006/bibliography"/>
   </ds:schemaRefs>

--- a/paper.docx
+++ b/paper.docx
@@ -3212,16 +3212,7 @@
           <w:rFonts w:ascii="Times New Roman" w:hAnsi="Times New Roman" w:cs="Times New Roman"/>
           <w:color w:val="000000" w:themeColor="text1"/>
         </w:rPr>
-        <w:t>sp</w:t>
-      </w:r>
-      <w:bookmarkStart w:id="0" w:name="_GoBack"/>
-      <w:bookmarkEnd w:id="0"/>
-      <w:r>
-        <w:rPr>
-          <w:rFonts w:ascii="Times New Roman" w:hAnsi="Times New Roman" w:cs="Times New Roman"/>
-          <w:color w:val="000000" w:themeColor="text1"/>
-        </w:rPr>
-        <w:t xml:space="preserve">ace </w:t>
+        <w:t xml:space="preserve">space </w:t>
       </w:r>
       <w:r>
         <w:rPr>
@@ -3263,7 +3254,230 @@
           <w:rFonts w:ascii="Times New Roman" w:hAnsi="Times New Roman" w:cs="Times New Roman"/>
           <w:color w:val="000000" w:themeColor="text1"/>
         </w:rPr>
-        <w:t>lattice, which is lower than that of its bulk counterpart due to the lack of inversion symmetry. The single-layered SnSe has a highly puckered honeycomb structure, similar to that of the recently synthesized monolayer black phosphorus (phosphorene).40 We thereby denote the zigzag and armchair directions (Fig. 1a) in the nanosheet following previous studies on phosphorene. The obtained lattice constants are quite close, with the values of 4.307 Å and 4.362 Å respectively along the zigzag and armchair directions, which are in reasonable agreement with the previous literature.</w:t>
+        <w:t xml:space="preserve">lattice. The obtained lattice constants </w:t>
+      </w:r>
+      <w:r>
+        <w:rPr>
+          <w:rFonts w:ascii="Times New Roman" w:hAnsi="Times New Roman" w:cs="Times New Roman" w:hint="eastAsia"/>
+          <w:color w:val="000000" w:themeColor="text1"/>
+        </w:rPr>
+        <w:t>along</w:t>
+      </w:r>
+      <w:r>
+        <w:rPr>
+          <w:rFonts w:ascii="Times New Roman" w:hAnsi="Times New Roman" w:cs="Times New Roman"/>
+          <w:color w:val="000000" w:themeColor="text1"/>
+        </w:rPr>
+        <w:t xml:space="preserve"> the three lattice vectors are 4.445</w:t>
+      </w:r>
+      <m:oMath>
+        <m:r>
+          <m:rPr>
+            <m:sty m:val="p"/>
+          </m:rPr>
+          <w:rPr>
+            <w:rFonts w:ascii="Cambria Math" w:hAnsi="Cambria Math" w:cs="Times New Roman"/>
+            <w:color w:val="000000" w:themeColor="text1"/>
+          </w:rPr>
+          <m:t>Å</m:t>
+        </m:r>
+      </m:oMath>
+      <w:r>
+        <w:rPr>
+          <w:rFonts w:ascii="Times New Roman" w:hAnsi="Times New Roman" w:cs="Times New Roman" w:hint="eastAsia"/>
+          <w:color w:val="000000" w:themeColor="text1"/>
+        </w:rPr>
+        <w:t xml:space="preserve"> ,8.122</w:t>
+      </w:r>
+      <m:oMath>
+        <m:r>
+          <m:rPr>
+            <m:sty m:val="p"/>
+          </m:rPr>
+          <w:rPr>
+            <w:rFonts w:ascii="Cambria Math" w:hAnsi="Cambria Math" w:cs="Times New Roman"/>
+            <w:color w:val="000000" w:themeColor="text1"/>
+          </w:rPr>
+          <m:t xml:space="preserve"> </m:t>
+        </m:r>
+        <m:r>
+          <m:rPr>
+            <m:sty m:val="p"/>
+          </m:rPr>
+          <w:rPr>
+            <w:rFonts w:ascii="Cambria Math" w:hAnsi="Cambria Math" w:cs="Times New Roman"/>
+            <w:color w:val="000000" w:themeColor="text1"/>
+          </w:rPr>
+          <m:t>Å</m:t>
+        </m:r>
+      </m:oMath>
+      <w:r>
+        <w:rPr>
+          <w:rFonts w:ascii="Times New Roman" w:hAnsi="Times New Roman" w:cs="Times New Roman" w:hint="eastAsia"/>
+          <w:color w:val="000000" w:themeColor="text1"/>
+        </w:rPr>
+        <w:t>,11.057</w:t>
+      </w:r>
+      <m:oMath>
+        <m:r>
+          <m:rPr>
+            <m:sty m:val="p"/>
+          </m:rPr>
+          <w:rPr>
+            <w:rFonts w:ascii="Cambria Math" w:hAnsi="Cambria Math" w:cs="Times New Roman"/>
+            <w:color w:val="000000" w:themeColor="text1"/>
+          </w:rPr>
+          <m:t xml:space="preserve"> </m:t>
+        </m:r>
+        <m:r>
+          <m:rPr>
+            <m:sty m:val="p"/>
+          </m:rPr>
+          <w:rPr>
+            <w:rFonts w:ascii="Cambria Math" w:hAnsi="Cambria Math" w:cs="Times New Roman"/>
+            <w:color w:val="000000" w:themeColor="text1"/>
+          </w:rPr>
+          <m:t>Å</m:t>
+        </m:r>
+      </m:oMath>
+      <w:r>
+        <w:rPr>
+          <w:rFonts w:ascii="Times New Roman" w:hAnsi="Times New Roman" w:cs="Times New Roman" w:hint="eastAsia"/>
+          <w:color w:val="000000" w:themeColor="text1"/>
+        </w:rPr>
+        <w:t>, and the volume of unit</w:t>
+      </w:r>
+      <w:r>
+        <w:rPr>
+          <w:rFonts w:ascii="Times New Roman" w:hAnsi="Times New Roman" w:cs="Times New Roman"/>
+          <w:color w:val="000000" w:themeColor="text1"/>
+        </w:rPr>
+        <w:t xml:space="preserve"> </w:t>
+      </w:r>
+      <w:r>
+        <w:rPr>
+          <w:rFonts w:ascii="Times New Roman" w:hAnsi="Times New Roman" w:cs="Times New Roman" w:hint="eastAsia"/>
+          <w:color w:val="000000" w:themeColor="text1"/>
+        </w:rPr>
+        <w:t xml:space="preserve">cell is </w:t>
+      </w:r>
+      <w:r>
+        <w:rPr>
+          <w:rFonts w:ascii="Times New Roman" w:hAnsi="Times New Roman" w:cs="Times New Roman"/>
+          <w:color w:val="000000" w:themeColor="text1"/>
+        </w:rPr>
+        <w:t>370.33</w:t>
+      </w:r>
+      <m:oMath>
+        <m:r>
+          <m:rPr>
+            <m:sty m:val="p"/>
+          </m:rPr>
+          <w:rPr>
+            <w:rFonts w:ascii="Cambria Math" w:hAnsi="Cambria Math" w:cs="Times New Roman"/>
+            <w:color w:val="000000" w:themeColor="text1"/>
+          </w:rPr>
+          <m:t xml:space="preserve"> </m:t>
+        </m:r>
+        <m:sSup>
+          <m:sSupPr>
+            <m:ctrlPr>
+              <w:rPr>
+                <w:rFonts w:ascii="Cambria Math" w:hAnsi="Cambria Math" w:cs="Times New Roman"/>
+                <w:color w:val="000000" w:themeColor="text1"/>
+              </w:rPr>
+            </m:ctrlPr>
+          </m:sSupPr>
+          <m:e>
+            <m:r>
+              <m:rPr>
+                <m:sty m:val="p"/>
+              </m:rPr>
+              <w:rPr>
+                <w:rFonts w:ascii="Cambria Math" w:hAnsi="Cambria Math" w:cs="Times New Roman"/>
+                <w:color w:val="000000" w:themeColor="text1"/>
+              </w:rPr>
+              <m:t>Å</m:t>
+            </m:r>
+          </m:e>
+          <m:sup>
+            <m:r>
+              <m:rPr>
+                <m:sty m:val="p"/>
+              </m:rPr>
+              <w:rPr>
+                <w:rFonts w:ascii="Cambria Math" w:hAnsi="Cambria Math" w:cs="Times New Roman"/>
+                <w:color w:val="000000" w:themeColor="text1"/>
+              </w:rPr>
+              <m:t>3</m:t>
+            </m:r>
+          </m:sup>
+        </m:sSup>
+      </m:oMath>
+      <w:r>
+        <w:rPr>
+          <w:rFonts w:ascii="Times New Roman" w:hAnsi="Times New Roman" w:cs="Times New Roman" w:hint="eastAsia"/>
+          <w:color w:val="000000" w:themeColor="text1"/>
+        </w:rPr>
+        <w:t xml:space="preserve"> </w:t>
+      </w:r>
+      <w:r>
+        <w:rPr>
+          <w:rFonts w:ascii="Times New Roman" w:hAnsi="Times New Roman" w:cs="Times New Roman"/>
+          <w:color w:val="000000" w:themeColor="text1"/>
+        </w:rPr>
+        <w:t xml:space="preserve">which are in reasonable agreement with the </w:t>
+      </w:r>
+      <w:r>
+        <w:rPr>
+          <w:rFonts w:ascii="Times New Roman" w:hAnsi="Times New Roman" w:cs="Times New Roman"/>
+          <w:color w:val="000000" w:themeColor="text1"/>
+        </w:rPr>
+        <w:t>experiment</w:t>
+      </w:r>
+      <w:r>
+        <w:rPr>
+          <w:rFonts w:ascii="Times New Roman" w:hAnsi="Times New Roman" w:cs="Times New Roman"/>
+          <w:color w:val="000000" w:themeColor="text1"/>
+        </w:rPr>
+        <w:fldChar w:fldCharType="begin" w:fldLock="1"/>
+      </w:r>
+      <w:r>
+        <w:rPr>
+          <w:rFonts w:ascii="Times New Roman" w:hAnsi="Times New Roman" w:cs="Times New Roman"/>
+          <w:color w:val="000000" w:themeColor="text1"/>
+        </w:rPr>
+        <w:instrText>ADDIN CSL_CITATION { "citationItems" : [ { "id" : "ITEM-1", "itemData" : { "DOI" : "10.1038/nmat4488", "ISBN" : "1476-4660", "ISSN" : "1476-1122", "PMID" : "26657327", "abstract" : "Recent progress in the field of topological states of matter 1,2 has largely been initiated by the discovery of bismuth and antimony chalcogenide bulk topological insulators (TIs; refs 3\u20136), followed by closely related ternary compounds 7\u201316 and predictions of several weak TIs (refs 17\u201319). However, both the conceptual richness of Z 2 classification of TIs as well as their structural and compositional diversity are far from being fully exploited. Here, a new Z 2 topological insulator is theoretically predicted and experimentally confirmed in the \u03b2-phase of quasi-one-dimensional bismuth iodide Bi 4 I 4 . The electronic structure of \u03b2-Bi 4 I 4 , characterized by Z 2 invariants (1;110), is in proximity of both the weak TI phase (0;001) and the trivial insulator phase (0;000). Our angle-resolved photoemission spectroscopy measurements performed on the (001) surface reveal a highly anisotropic band-crossing feature located at the M point of the surface Brillouin zone and showing no dispersion with the photon energy, thus being fully consistent with the theoretical prediction. The \u03b2-phase of the quasi-one-dimensional (quasi-1D) bismuth iodide Bi 4 I 4 crystallizes in a monoclinic base-centred lattice (space group C12/m1 (No. 12), a = 14.386 \u00c5, b = 4.430 \u00c5, c = 10.493 \u00c5 and \u03b2 = 107.9 \u2022), with the structure shown in Fig. 1a (ref. 20). \u03b2-Bi 4 I 4 belongs to a family of bismuth-rich iodides, which also includes \u03b1-Bi 4 I 4 , Bi 14 I 4 , Bi 16 I 4 and Bi 18 I 4 , all composed of one-dimensional molecular fragments held together by weaker non-covalent interactions 21 . Two modifications of the Bi 4 I 4 crystal structure, \u03b1-and \u03b2-, arise from the differing stacking of molecular chains, whose structure and composition remain unchanged. The 1D building blocks of \u03b2-Bi 4 I 4 , aligned along the b axis, can be viewed as narrow nanoribbons of a bismuth bilayer (four Bi atoms in width) terminated by iodine atoms (Fig. 1b). The crystal structure of \u03b2-Bi 4 I 4 features two types of non-equivalent bismuth atoms: peripheral Bi A atoms saturated by covalent bonds to four iodine atoms and inner Bi B atoms which bind only to three bismuth atoms. Previously reported crystal-growth techniques 20,22 were optimized to produce \u03b2-Bi 4 I 4 single crystals up to 10 \u00d7 1 \u00d7 0.5 mm in size (Fig. 1c and Methods). The crystals demonstrate a high degree of crystalline order with no intergrown domains, stacking faults or other defects (Supplementary Information). The material thus seems to be pra\u2026", "author" : [ { "dropping-particle" : "", "family" : "Aut\u00e8s", "given" : "Gabriel", "non-dropping-particle" : "", "parse-names" : false, "suffix" : "" }, { "dropping-particle" : "", "family" : "Isaeva", "given" : "Anna", "non-dropping-particle" : "", "parse-names" : false, "suffix" : "" }, { "dropping-particle" : "", "family" : "Moreschini", "given" : "Luca", "non-dropping-particle" : "", "parse-names" : false, "suffix" : "" }, { "dropping-particle" : "", "family" : "Johannsen", "given" : "Jens C", "non-dropping-particle" : "", "parse-names" : false, "suffix" : "" }, { "dropping-particle" : "", "family" : "Pisoni", "given" : "Andrea", "non-dropping-particle" : "", "parse-names" : false, "suffix" : "" }, { "dropping-particle" : "", "family" : "Mori", "given" : "Ryo", "non-dropping-particle" : "", "parse-names" : false, "suffix" : "" }, { "dropping-particle" : "", "family" : "Zhang", "given" : "Wentao", "non-dropping-particle" : "", "parse-names" : false, "suffix" : "" }, { "dropping-particle" : "", "family" : "Filatova", "given" : "Taisia G", "non-dropping-particle" : "", "parse-names" : false, "suffix" : "" }, { "dropping-particle" : "", "family" : "Kuznetsov", "given" : "Alexey N", "non-dropping-particle" : "", "parse-names" : false, "suffix" : "" }, { "dropping-particle" : "", "family" : "Forr\u00f3", "given" : "L\u00e1szl\u00f3", "non-dropping-particle" : "", "parse-names" : false, "suffix" : "" }, { "dropping-particle" : "", "family" : "Broek", "given" : "Wouter", "non-dropping-particle" : "Van den", "parse-names" : false, "suffix" : "" }, { "dropping-particle" : "", "family" : "Kim", "given" : "Yeongkwan", "non-dropping-particle" : "", "parse-names" : false, "suffix" : "" }, { "dropping-particle" : "", "family" : "Kim", "given" : "Keun Su", "non-dropping-particle" : "", "parse-names" : false, "suffix" : "" }, { "dropping-particle" : "", "family" : "Lanzara", "given" : "Alessandra", "non-dropping-particle" : "", "parse-names" : false, "suffix" : "" }, { "dropping-particle" : "", "family" : "Denlinger", "given" : "Jonathan D", "non-dropping-particle" : "", "parse-names" : false, "suffix" : "" }, { "dropping-particle" : "", "family" : "Rotenberg", "given" : "Eli", "non-dropping-particle" : "", "parse-names" : false, "suffix" : "" }, { "dropping-particle" : "", "family" : "Bostwick", "given" : "Aaron", "non-dropping-particle" : "", "parse-names" : false, "suffix" : "" }, { "dropping-particle" : "", "family" : "Grioni", "given" : "Marco", "non-dropping-particle" : "", "parse-names" : false, "suffix" : "" }, { "dropping-particle" : "V", "family" : "Yazyev", "given" : "Oleg", "non-dropping-particle" : "", "parse-names" : false, "suffix" : "" } ], "container-title" : "Nature Materials", "id" : "ITEM-1", "issue" : "December", "issued" : { "date-parts" : [ [ "2015" ] ] }, "page" : "1-6", "title" : "A novel quasi-one-dimensional topological insulator in bismuth iodide \u03b2-Bi4I4", "type" : "article-journal", "volume" : "15" }, "uris" : [ "http://www.mendeley.com/documents/?uuid=70376256-e70a-41b5-972b-688828fa946e" ] } ], "mendeley" : { "formattedCitation" : "&lt;sup&gt;1&lt;/sup&gt;", "plainTextFormattedCitation" : "1" }, "properties" : { "noteIndex" : 0 }, "schema" : "https://github.com/citation-style-language/schema/raw/master/csl-citation.json" }</w:instrText>
+      </w:r>
+      <w:r>
+        <w:rPr>
+          <w:rFonts w:ascii="Times New Roman" w:hAnsi="Times New Roman" w:cs="Times New Roman"/>
+          <w:color w:val="000000" w:themeColor="text1"/>
+        </w:rPr>
+        <w:fldChar w:fldCharType="separate"/>
+      </w:r>
+      <w:r>
+        <w:rPr>
+          <w:rFonts w:ascii="Times New Roman" w:hAnsi="Times New Roman" w:cs="Times New Roman"/>
+          <w:noProof/>
+          <w:color w:val="000000" w:themeColor="text1"/>
+          <w:vertAlign w:val="superscript"/>
+        </w:rPr>
+        <w:t>1</w:t>
+      </w:r>
+      <w:r>
+        <w:rPr>
+          <w:rFonts w:ascii="Times New Roman" w:hAnsi="Times New Roman" w:cs="Times New Roman"/>
+          <w:color w:val="000000" w:themeColor="text1"/>
+        </w:rPr>
+        <w:fldChar w:fldCharType="end"/>
+      </w:r>
+      <w:r>
+        <w:rPr>
+          <w:rFonts w:ascii="Times New Roman" w:hAnsi="Times New Roman" w:cs="Times New Roman"/>
+          <w:color w:val="000000" w:themeColor="text1"/>
+        </w:rPr>
+        <w:t>.</w:t>
       </w:r>
     </w:p>
     <w:p>
@@ -3318,15 +3532,7 @@
           <w:rFonts w:ascii="Times New Roman" w:hAnsi="Times New Roman" w:cs="Times New Roman"/>
           <w:color w:val="000000" w:themeColor="text1"/>
         </w:rPr>
-        <w:t xml:space="preserve">SnSe, phonon dispersion is calculated in the framework of the density functional perturbation theory.41 The results are plotted in Fig. 2a. The longitudinal acoustic (LA) branch and the transversal acoustic (TA) branch have linear dispersions as the wave vector approaches Γ point, whereas the out-of-plane ZA branch </w:t>
-      </w:r>
-      <w:r>
-        <w:rPr>
-          <w:rFonts w:ascii="Times New Roman" w:hAnsi="Times New Roman" w:cs="Times New Roman"/>
-          <w:color w:val="000000" w:themeColor="text1"/>
-        </w:rPr>
-        <w:lastRenderedPageBreak/>
-        <w:t xml:space="preserve">exhibits a parabolic dispersion due to the rapid decay of transversal forces.42 No appreciable imaginary modes are found in the first Brillouin zone, suggesting that the single-layered SnSe is dynamically stable. </w:t>
+        <w:t xml:space="preserve">SnSe, phonon dispersion is calculated in the framework of the density functional perturbation theory.41 The results are plotted in Fig. 2a. The longitudinal acoustic (LA) branch and the transversal acoustic (TA) branch have linear dispersions as the wave vector approaches Γ point, whereas the out-of-plane ZA branch exhibits a parabolic dispersion due to the rapid decay of transversal forces.42 No appreciable imaginary modes are found in the first Brillouin zone, suggesting that the single-layered SnSe is dynamically stable. </w:t>
       </w:r>
     </w:p>
     <w:p>
@@ -3374,6 +3580,7 @@
           <w:rFonts w:ascii="Times New Roman" w:hAnsi="Times New Roman" w:cs="Times New Roman"/>
           <w:color w:val="000000" w:themeColor="text1"/>
         </w:rPr>
+        <w:lastRenderedPageBreak/>
         <w:t>To further study its thermal stability at finite-temperature, we performed ab initio molecular dynamics (MD) simulations</w:t>
       </w:r>
       <w:r>
@@ -4516,7 +4723,6 @@
           <w:rFonts w:ascii="Times New Roman" w:hAnsi="Times New Roman" w:cs="Times New Roman"/>
           <w:color w:val="000000" w:themeColor="text1"/>
         </w:rPr>
-        <w:lastRenderedPageBreak/>
         <w:t>T</w:t>
       </w:r>
       <w:r>
@@ -4779,7 +4985,7 @@
           <w:rFonts w:ascii="Times New Roman" w:hAnsi="Times New Roman" w:cs="Times New Roman"/>
           <w:color w:val="000000" w:themeColor="text1"/>
         </w:rPr>
-        <w:instrText>ADDIN CSL_CITATION { "citationItems" : [ { "id" : "ITEM-1", "itemData" : { "DOI" : "10.1038/srep01143", "ISBN" : "2045-2322", "ISSN" : "2045-2322", "PMID" : "23378898", "abstract" : "We studied how the period length and the mass ratio affect the thermal conductivity of isotopic nanoscale three-dimensional (3D) phononic crystal of Si. Simulation results by equilibrium molecular dynamics show isotopic nanoscale 3D phononic crystals can significantly reduce the thermal conductivity of bulk Si at high temperature (1000\u2005K), which leads to a larger ZT than unity. The thermal conductivity decreases as the period length and mass ratio increases. The phonon dispersion curves show an obvious decrease of group velocities in 3D phononic crystals. The phonon's localization and band gap is also clearly observed in spectra of normalized inverse participation ratio in nanoscale 3D phononic crystal.", "author" : [ { "dropping-particle" : "", "family" : "Yang", "given" : "Lina", "non-dropping-particle" : "", "parse-names" : false, "suffix" : "" }, { "dropping-particle" : "", "family" : "Yang", "given" : "Nuo", "non-dropping-particle" : "", "parse-names" : false, "suffix" : "" }, { "dropping-particle" : "", "family" : "Li", "given" : "Baowen", "non-dropping-particle" : "", "parse-names" : false, "suffix" : "" } ], "container-title" : "Scientific reports", "id" : "ITEM-1", "issued" : { "date-parts" : [ [ "2013" ] ] }, "page" : "1143", "title" : "Reduction of thermal conductivity by nanoscale 3D phononic crystal.", "type" : "article-journal", "volume" : "3" }, "uris" : [ "http://www.mendeley.com/documents/?uuid=22519009-bfd1-4b97-a313-77b607ef287b" ] } ], "mendeley" : { "formattedCitation" : "&lt;sup&gt;7&lt;/sup&gt;", "plainTextFormattedCitation" : "7", "previouslyFormattedCitation" : "&lt;sup&gt;15&lt;/sup&gt;" }, "properties" : { "noteIndex" : 0 }, "schema" : "https://github.com/citation-style-language/schema/raw/master/csl-citation.json" }</w:instrText>
+        <w:instrText>ADDIN CSL_CITATION { "citationItems" : [ { "id" : "ITEM-1", "itemData" : { "DOI" : "10.1038/srep01143", "ISBN" : "2045-2322", "ISSN" : "2045-2322", "PMID" : "23378898", "abstract" : "We studied how the period length and the mass ratio affect the thermal conductivity of isotopic nanoscale three-dimensional (3D) phononic crystal of Si. Simulation results by equilibrium molecular dynamics show isotopic nanoscale 3D phononic crystals can significantly reduce the thermal conductivity of bulk Si at high temperature (1000\u2005K), which leads to a larger ZT than unity. The thermal conductivity decreases as the period length and mass ratio increases. The phonon dispersion curves show an obvious decrease of group velocities in 3D phononic crystals. The phonon's localization and band gap is also clearly observed in spectra of normalized inverse participation ratio in nanoscale 3D phononic crystal.", "author" : [ { "dropping-particle" : "", "family" : "Yang", "given" : "Lina", "non-dropping-particle" : "", "parse-names" : false, "suffix" : "" }, { "dropping-particle" : "", "family" : "Yang", "given" : "Nuo", "non-dropping-particle" : "", "parse-names" : false, "suffix" : "" }, { "dropping-particle" : "", "family" : "Li", "given" : "Baowen", "non-dropping-particle" : "", "parse-names" : false, "suffix" : "" } ], "container-title" : "Scientific reports", "id" : "ITEM-1", "issued" : { "date-parts" : [ [ "2013" ] ] }, "page" : "1143", "title" : "Reduction of thermal conductivity by nanoscale 3D phononic crystal.", "type" : "article-journal", "volume" : "3" }, "uris" : [ "http://www.mendeley.com/documents/?uuid=22519009-bfd1-4b97-a313-77b607ef287b" ] } ], "mendeley" : { "formattedCitation" : "&lt;sup&gt;2&lt;/sup&gt;", "plainTextFormattedCitation" : "2", "previouslyFormattedCitation" : "&lt;sup&gt;7&lt;/sup&gt;" }, "properties" : { "noteIndex" : 0 }, "schema" : "https://github.com/citation-style-language/schema/raw/master/csl-citation.json" }</w:instrText>
       </w:r>
       <w:r>
         <w:rPr>
@@ -4795,7 +5001,7 @@
           <w:color w:val="000000" w:themeColor="text1"/>
           <w:vertAlign w:val="superscript"/>
         </w:rPr>
-        <w:t>7</w:t>
+        <w:t>2</w:t>
       </w:r>
       <w:r>
         <w:rPr>
@@ -4809,7 +5015,15 @@
           <w:rFonts w:ascii="Times New Roman" w:hAnsi="Times New Roman" w:cs="Times New Roman"/>
           <w:color w:val="000000" w:themeColor="text1"/>
         </w:rPr>
-        <w:t xml:space="preserve"> for each eigen-mode </w:t>
+        <w:t xml:space="preserve"> </w:t>
+      </w:r>
+      <w:r>
+        <w:rPr>
+          <w:rFonts w:ascii="Times New Roman" w:hAnsi="Times New Roman" w:cs="Times New Roman"/>
+          <w:color w:val="000000" w:themeColor="text1"/>
+        </w:rPr>
+        <w:lastRenderedPageBreak/>
+        <w:t xml:space="preserve">for each eigen-mode </w:t>
       </w:r>
       <m:oMath>
         <m:r>
@@ -5657,7 +5871,7 @@
           <w:rFonts w:ascii="Times New Roman" w:hAnsi="Times New Roman" w:cs="Times New Roman"/>
           <w:color w:val="000000" w:themeColor="text1"/>
         </w:rPr>
-        <w:instrText>ADDIN CSL_CITATION { "citationItems" : [ { "id" : "ITEM-1", "itemData" : { "author" : [ { "dropping-particle" : "", "family" : "Togo", "given" : "a", "non-dropping-particle" : "", "parse-names" : false, "suffix" : "" } ], "id" : "ITEM-1", "issued" : { "date-parts" : [ [ "2013" ] ] }, "title" : "Phonopy Manual", "type" : "article-journal" }, "uris" : [ "http://www.mendeley.com/documents/?uuid=077e48fc-baa5-486b-ab2d-1dba3edba1ca" ] } ], "mendeley" : { "formattedCitation" : "&lt;sup&gt;8&lt;/sup&gt;", "plainTextFormattedCitation" : "8", "previouslyFormattedCitation" : "&lt;sup&gt;24&lt;/sup&gt;" }, "properties" : { "noteIndex" : 0 }, "schema" : "https://github.com/citation-style-language/schema/raw/master/csl-citation.json" }</w:instrText>
+        <w:instrText>ADDIN CSL_CITATION { "citationItems" : [ { "id" : "ITEM-1", "itemData" : { "author" : [ { "dropping-particle" : "", "family" : "Togo", "given" : "a", "non-dropping-particle" : "", "parse-names" : false, "suffix" : "" } ], "id" : "ITEM-1", "issued" : { "date-parts" : [ [ "2013" ] ] }, "title" : "Phonopy Manual", "type" : "article-journal" }, "uris" : [ "http://www.mendeley.com/documents/?uuid=077e48fc-baa5-486b-ab2d-1dba3edba1ca" ] } ], "mendeley" : { "formattedCitation" : "&lt;sup&gt;3&lt;/sup&gt;", "plainTextFormattedCitation" : "3", "previouslyFormattedCitation" : "&lt;sup&gt;8&lt;/sup&gt;" }, "properties" : { "noteIndex" : 0 }, "schema" : "https://github.com/citation-style-language/schema/raw/master/csl-citation.json" }</w:instrText>
       </w:r>
       <w:r>
         <w:rPr>
@@ -5673,7 +5887,7 @@
           <w:color w:val="000000" w:themeColor="text1"/>
           <w:vertAlign w:val="superscript"/>
         </w:rPr>
-        <w:t>8</w:t>
+        <w:t>3</w:t>
       </w:r>
       <w:r>
         <w:rPr>
@@ -8330,15 +8544,7 @@
           <w:rFonts w:ascii="Times New Roman" w:hAnsi="Times New Roman" w:cs="Times New Roman"/>
           <w:color w:val="000000" w:themeColor="text1"/>
         </w:rPr>
-        <w:t xml:space="preserve">, we define a quantity only </w:t>
-      </w:r>
-      <w:r>
-        <w:rPr>
-          <w:rFonts w:ascii="Times New Roman" w:hAnsi="Times New Roman" w:cs="Times New Roman"/>
-          <w:color w:val="000000" w:themeColor="text1"/>
-        </w:rPr>
-        <w:lastRenderedPageBreak/>
-        <w:t>determined by the structure</w:t>
+        <w:t>, we define a quantity only determined by the structure</w:t>
       </w:r>
       <w:r>
         <w:rPr>
@@ -8667,6 +8873,7 @@
           <w:rFonts w:ascii="Times New Roman" w:hAnsi="Times New Roman" w:cs="Times New Roman"/>
           <w:color w:val="000000" w:themeColor="text1"/>
         </w:rPr>
+        <w:lastRenderedPageBreak/>
         <w:tab/>
       </w:r>
       <m:oMath>
@@ -9000,7 +9207,7 @@
           <w:rFonts w:ascii="Times New Roman" w:hAnsi="Times New Roman" w:cs="Times New Roman"/>
           <w:color w:val="000000" w:themeColor="text1"/>
         </w:rPr>
-        <w:instrText>ADDIN CSL_CITATION { "citationItems" : [ { "id" : "ITEM-1", "itemData" : { "DOI" : "10.1063/1.1723737", "author" : [ { "dropping-particle" : "", "family" : "Kirkwood", "given" : "John G", "non-dropping-particle" : "", "parse-names" : false, "suffix" : "" }, { "dropping-particle" : "", "family" : "Boggs", "given" : "Elizabeth Monroe", "non-dropping-particle" : "", "parse-names" : false, "suffix" : "" }, { "dropping-particle" : "", "family" : "Kirkwood", "given" : "G", "non-dropping-particle" : "", "parse-names" : false, "suffix" : "" }, { "dropping-particle" : "", "family" : "Boggs", "given" : "Elizabeth Monroe", "non-dropping-particle" : "", "parse-names" : false, "suffix" : "" } ], "id" : "ITEM-1", "issue" : "1942", "issued" : { "date-parts" : [ [ "1992" ] ] }, "title" : "The Radial Distribution Function in Liquids", "type" : "article-journal", "volume" : "394" }, "uris" : [ "http://www.mendeley.com/documents/?uuid=4f099088-fa6e-4034-861c-7478cbea334a" ] } ], "mendeley" : { "formattedCitation" : "&lt;sup&gt;9&lt;/sup&gt;", "plainTextFormattedCitation" : "9", "previouslyFormattedCitation" : "&lt;sup&gt;25&lt;/sup&gt;" }, "properties" : { "noteIndex" : 0 }, "schema" : "https://github.com/citation-style-language/schema/raw/master/csl-citation.json" }</w:instrText>
+        <w:instrText>ADDIN CSL_CITATION { "citationItems" : [ { "id" : "ITEM-1", "itemData" : { "DOI" : "10.1063/1.1723737", "author" : [ { "dropping-particle" : "", "family" : "Kirkwood", "given" : "John G", "non-dropping-particle" : "", "parse-names" : false, "suffix" : "" }, { "dropping-particle" : "", "family" : "Boggs", "given" : "Elizabeth Monroe", "non-dropping-particle" : "", "parse-names" : false, "suffix" : "" }, { "dropping-particle" : "", "family" : "Kirkwood", "given" : "G", "non-dropping-particle" : "", "parse-names" : false, "suffix" : "" }, { "dropping-particle" : "", "family" : "Boggs", "given" : "Elizabeth Monroe", "non-dropping-particle" : "", "parse-names" : false, "suffix" : "" } ], "id" : "ITEM-1", "issue" : "1942", "issued" : { "date-parts" : [ [ "1992" ] ] }, "title" : "The Radial Distribution Function in Liquids", "type" : "article-journal", "volume" : "394" }, "uris" : [ "http://www.mendeley.com/documents/?uuid=4f099088-fa6e-4034-861c-7478cbea334a" ] } ], "mendeley" : { "formattedCitation" : "&lt;sup&gt;4&lt;/sup&gt;", "plainTextFormattedCitation" : "4", "previouslyFormattedCitation" : "&lt;sup&gt;9&lt;/sup&gt;" }, "properties" : { "noteIndex" : 0 }, "schema" : "https://github.com/citation-style-language/schema/raw/master/csl-citation.json" }</w:instrText>
       </w:r>
       <w:r>
         <w:rPr>
@@ -9016,7 +9223,7 @@
           <w:color w:val="000000" w:themeColor="text1"/>
           <w:vertAlign w:val="superscript"/>
         </w:rPr>
-        <w:t>9</w:t>
+        <w:t>4</w:t>
       </w:r>
       <w:r>
         <w:rPr>
@@ -11004,15 +11211,7 @@
           <w:rFonts w:ascii="Times New Roman" w:hAnsi="Times New Roman" w:cs="Times New Roman"/>
           <w:color w:val="000000" w:themeColor="text1"/>
         </w:rPr>
-        <w:t xml:space="preserve"> thermal </w:t>
-      </w:r>
-      <w:r>
-        <w:rPr>
-          <w:rFonts w:ascii="Times New Roman" w:hAnsi="Times New Roman" w:cs="Times New Roman"/>
-          <w:color w:val="000000" w:themeColor="text1"/>
-        </w:rPr>
-        <w:lastRenderedPageBreak/>
-        <w:t>conductivity in the alloy.</w:t>
+        <w:t xml:space="preserve"> thermal conductivity in the alloy.</w:t>
       </w:r>
       <w:r>
         <w:rPr>
@@ -11084,7 +11283,15 @@
           <w:rFonts w:ascii="Times New Roman" w:hAnsi="Times New Roman" w:cs="Times New Roman"/>
           <w:color w:val="000000" w:themeColor="text1"/>
         </w:rPr>
-        <w:t xml:space="preserve"> These results would be helpful to the development of nonequilibium statistic mechanics and the theory of heat transportation in nanoscale systems.</w:t>
+        <w:t xml:space="preserve"> These results would be helpful to the development of nonequilibium statistic mechanics and the theory of </w:t>
+      </w:r>
+      <w:r>
+        <w:rPr>
+          <w:rFonts w:ascii="Times New Roman" w:hAnsi="Times New Roman" w:cs="Times New Roman"/>
+          <w:color w:val="000000" w:themeColor="text1"/>
+        </w:rPr>
+        <w:lastRenderedPageBreak/>
+        <w:t>heat transportation in nanoscale systems.</w:t>
       </w:r>
     </w:p>
     <w:p>
@@ -11157,9 +11364,306 @@
     </w:p>
     <w:p>
       <w:pPr>
-        <w:pStyle w:val="aa"/>
+        <w:autoSpaceDE w:val="0"/>
+        <w:autoSpaceDN w:val="0"/>
+        <w:adjustRightInd w:val="0"/>
+        <w:spacing w:before="100" w:after="100"/>
         <w:ind w:left="640" w:hanging="640"/>
-        <w:divId w:val="306471111"/>
+        <w:jc w:val="left"/>
+        <w:rPr>
+          <w:rFonts w:ascii="Calibri" w:hAnsi="Calibri" w:cs="Times New Roman"/>
+          <w:noProof/>
+          <w:kern w:val="0"/>
+          <w:sz w:val="20"/>
+          <w:szCs w:val="24"/>
+        </w:rPr>
+      </w:pPr>
+      <w:r>
+        <w:rPr>
+          <w:rFonts w:ascii="宋体" w:eastAsia="宋体" w:hAnsi="宋体" w:cs="宋体"/>
+          <w:color w:val="000000" w:themeColor="text1"/>
+          <w:kern w:val="0"/>
+          <w:sz w:val="24"/>
+          <w:szCs w:val="24"/>
+        </w:rPr>
+        <w:fldChar w:fldCharType="begin" w:fldLock="1"/>
+      </w:r>
+      <w:r>
+        <w:rPr>
+          <w:color w:val="000000" w:themeColor="text1"/>
+        </w:rPr>
+        <w:instrText xml:space="preserve">ADDIN Mendeley Bibliography CSL_BIBLIOGRAPHY </w:instrText>
+      </w:r>
+      <w:r>
+        <w:rPr>
+          <w:rFonts w:ascii="宋体" w:eastAsia="宋体" w:hAnsi="宋体" w:cs="宋体"/>
+          <w:color w:val="000000" w:themeColor="text1"/>
+          <w:kern w:val="0"/>
+          <w:sz w:val="24"/>
+          <w:szCs w:val="24"/>
+        </w:rPr>
+        <w:fldChar w:fldCharType="separate"/>
+      </w:r>
+      <w:r>
+        <w:rPr>
+          <w:rFonts w:ascii="Calibri" w:hAnsi="Calibri" w:cs="Times New Roman"/>
+          <w:noProof/>
+          <w:kern w:val="0"/>
+          <w:sz w:val="20"/>
+          <w:szCs w:val="24"/>
+        </w:rPr>
+        <w:t xml:space="preserve">(1) </w:t>
+      </w:r>
+      <w:r>
+        <w:rPr>
+          <w:rFonts w:ascii="Calibri" w:hAnsi="Calibri" w:cs="Times New Roman"/>
+          <w:noProof/>
+          <w:kern w:val="0"/>
+          <w:sz w:val="20"/>
+          <w:szCs w:val="24"/>
+        </w:rPr>
+        <w:tab/>
+        <w:t xml:space="preserve">Autès, G.; Isaeva, A.; Moreschini, L.; Johannsen, J. C.; Pisoni, A.; Mori, R.; Zhang, W.; Filatova, T. G.; Kuznetsov, A. N.; Forró, L.; Van den Broek, W.; Kim, Y.; Kim, K. S.; Lanzara, A.; Denlinger, J. D.; Rotenberg, E.; Bostwick, A.; Grioni, M.; Yazyev, O. V. </w:t>
+      </w:r>
+      <w:r>
+        <w:rPr>
+          <w:rFonts w:ascii="Calibri" w:hAnsi="Calibri" w:cs="Times New Roman"/>
+          <w:i/>
+          <w:iCs/>
+          <w:noProof/>
+          <w:kern w:val="0"/>
+          <w:sz w:val="20"/>
+          <w:szCs w:val="24"/>
+        </w:rPr>
+        <w:t>Nat. Mater.</w:t>
+      </w:r>
+      <w:r>
+        <w:rPr>
+          <w:rFonts w:ascii="Calibri" w:hAnsi="Calibri" w:cs="Times New Roman"/>
+          <w:noProof/>
+          <w:kern w:val="0"/>
+          <w:sz w:val="20"/>
+          <w:szCs w:val="24"/>
+        </w:rPr>
+        <w:t xml:space="preserve"> </w:t>
+      </w:r>
+      <w:r>
+        <w:rPr>
+          <w:rFonts w:ascii="Calibri" w:hAnsi="Calibri" w:cs="Times New Roman"/>
+          <w:b/>
+          <w:bCs/>
+          <w:noProof/>
+          <w:kern w:val="0"/>
+          <w:sz w:val="20"/>
+          <w:szCs w:val="24"/>
+        </w:rPr>
+        <w:t>2015</w:t>
+      </w:r>
+      <w:r>
+        <w:rPr>
+          <w:rFonts w:ascii="Calibri" w:hAnsi="Calibri" w:cs="Times New Roman"/>
+          <w:noProof/>
+          <w:kern w:val="0"/>
+          <w:sz w:val="20"/>
+          <w:szCs w:val="24"/>
+        </w:rPr>
+        <w:t xml:space="preserve">, </w:t>
+      </w:r>
+      <w:r>
+        <w:rPr>
+          <w:rFonts w:ascii="Calibri" w:hAnsi="Calibri" w:cs="Times New Roman"/>
+          <w:i/>
+          <w:iCs/>
+          <w:noProof/>
+          <w:kern w:val="0"/>
+          <w:sz w:val="20"/>
+          <w:szCs w:val="24"/>
+        </w:rPr>
+        <w:t>15</w:t>
+      </w:r>
+      <w:r>
+        <w:rPr>
+          <w:rFonts w:ascii="Calibri" w:hAnsi="Calibri" w:cs="Times New Roman"/>
+          <w:noProof/>
+          <w:kern w:val="0"/>
+          <w:sz w:val="20"/>
+          <w:szCs w:val="24"/>
+        </w:rPr>
+        <w:t xml:space="preserve"> (December), 1–6.</w:t>
+      </w:r>
+    </w:p>
+    <w:p>
+      <w:pPr>
+        <w:autoSpaceDE w:val="0"/>
+        <w:autoSpaceDN w:val="0"/>
+        <w:adjustRightInd w:val="0"/>
+        <w:spacing w:before="100" w:after="100"/>
+        <w:ind w:left="640" w:hanging="640"/>
+        <w:jc w:val="left"/>
+        <w:rPr>
+          <w:rFonts w:ascii="Calibri" w:hAnsi="Calibri" w:cs="Times New Roman"/>
+          <w:noProof/>
+          <w:kern w:val="0"/>
+          <w:sz w:val="20"/>
+          <w:szCs w:val="24"/>
+        </w:rPr>
+      </w:pPr>
+      <w:r>
+        <w:rPr>
+          <w:rFonts w:ascii="Calibri" w:hAnsi="Calibri" w:cs="Times New Roman"/>
+          <w:noProof/>
+          <w:kern w:val="0"/>
+          <w:sz w:val="20"/>
+          <w:szCs w:val="24"/>
+        </w:rPr>
+        <w:t xml:space="preserve">(2) </w:t>
+      </w:r>
+      <w:r>
+        <w:rPr>
+          <w:rFonts w:ascii="Calibri" w:hAnsi="Calibri" w:cs="Times New Roman"/>
+          <w:noProof/>
+          <w:kern w:val="0"/>
+          <w:sz w:val="20"/>
+          <w:szCs w:val="24"/>
+        </w:rPr>
+        <w:tab/>
+        <w:t xml:space="preserve">Yang, L.; Yang, N.; Li, B. </w:t>
+      </w:r>
+      <w:r>
+        <w:rPr>
+          <w:rFonts w:ascii="Calibri" w:hAnsi="Calibri" w:cs="Times New Roman"/>
+          <w:i/>
+          <w:iCs/>
+          <w:noProof/>
+          <w:kern w:val="0"/>
+          <w:sz w:val="20"/>
+          <w:szCs w:val="24"/>
+        </w:rPr>
+        <w:t>Sci. Rep.</w:t>
+      </w:r>
+      <w:r>
+        <w:rPr>
+          <w:rFonts w:ascii="Calibri" w:hAnsi="Calibri" w:cs="Times New Roman"/>
+          <w:noProof/>
+          <w:kern w:val="0"/>
+          <w:sz w:val="20"/>
+          <w:szCs w:val="24"/>
+        </w:rPr>
+        <w:t xml:space="preserve"> </w:t>
+      </w:r>
+      <w:r>
+        <w:rPr>
+          <w:rFonts w:ascii="Calibri" w:hAnsi="Calibri" w:cs="Times New Roman"/>
+          <w:b/>
+          <w:bCs/>
+          <w:noProof/>
+          <w:kern w:val="0"/>
+          <w:sz w:val="20"/>
+          <w:szCs w:val="24"/>
+        </w:rPr>
+        <w:t>2013</w:t>
+      </w:r>
+      <w:r>
+        <w:rPr>
+          <w:rFonts w:ascii="Calibri" w:hAnsi="Calibri" w:cs="Times New Roman"/>
+          <w:noProof/>
+          <w:kern w:val="0"/>
+          <w:sz w:val="20"/>
+          <w:szCs w:val="24"/>
+        </w:rPr>
+        <w:t xml:space="preserve">, </w:t>
+      </w:r>
+      <w:r>
+        <w:rPr>
+          <w:rFonts w:ascii="Calibri" w:hAnsi="Calibri" w:cs="Times New Roman"/>
+          <w:i/>
+          <w:iCs/>
+          <w:noProof/>
+          <w:kern w:val="0"/>
+          <w:sz w:val="20"/>
+          <w:szCs w:val="24"/>
+        </w:rPr>
+        <w:t>3</w:t>
+      </w:r>
+      <w:r>
+        <w:rPr>
+          <w:rFonts w:ascii="Calibri" w:hAnsi="Calibri" w:cs="Times New Roman"/>
+          <w:noProof/>
+          <w:kern w:val="0"/>
+          <w:sz w:val="20"/>
+          <w:szCs w:val="24"/>
+        </w:rPr>
+        <w:t>, 1143.</w:t>
+      </w:r>
+    </w:p>
+    <w:p>
+      <w:pPr>
+        <w:autoSpaceDE w:val="0"/>
+        <w:autoSpaceDN w:val="0"/>
+        <w:adjustRightInd w:val="0"/>
+        <w:spacing w:before="100" w:after="100"/>
+        <w:ind w:left="640" w:hanging="640"/>
+        <w:jc w:val="left"/>
+        <w:rPr>
+          <w:rFonts w:ascii="Calibri" w:hAnsi="Calibri" w:cs="Times New Roman"/>
+          <w:noProof/>
+          <w:kern w:val="0"/>
+          <w:sz w:val="20"/>
+          <w:szCs w:val="24"/>
+        </w:rPr>
+      </w:pPr>
+      <w:r>
+        <w:rPr>
+          <w:rFonts w:ascii="Calibri" w:hAnsi="Calibri" w:cs="Times New Roman"/>
+          <w:noProof/>
+          <w:kern w:val="0"/>
+          <w:sz w:val="20"/>
+          <w:szCs w:val="24"/>
+        </w:rPr>
+        <w:t xml:space="preserve">(3) </w:t>
+      </w:r>
+      <w:r>
+        <w:rPr>
+          <w:rFonts w:ascii="Calibri" w:hAnsi="Calibri" w:cs="Times New Roman"/>
+          <w:noProof/>
+          <w:kern w:val="0"/>
+          <w:sz w:val="20"/>
+          <w:szCs w:val="24"/>
+        </w:rPr>
+        <w:tab/>
+        <w:t xml:space="preserve">Togo,  a. </w:t>
+      </w:r>
+      <w:r>
+        <w:rPr>
+          <w:rFonts w:ascii="Calibri" w:hAnsi="Calibri" w:cs="Times New Roman"/>
+          <w:b/>
+          <w:bCs/>
+          <w:noProof/>
+          <w:kern w:val="0"/>
+          <w:sz w:val="20"/>
+          <w:szCs w:val="24"/>
+        </w:rPr>
+        <w:t>2013</w:t>
+      </w:r>
+      <w:r>
+        <w:rPr>
+          <w:rFonts w:ascii="Calibri" w:hAnsi="Calibri" w:cs="Times New Roman"/>
+          <w:noProof/>
+          <w:kern w:val="0"/>
+          <w:sz w:val="20"/>
+          <w:szCs w:val="24"/>
+        </w:rPr>
+        <w:t>.</w:t>
+      </w:r>
+    </w:p>
+    <w:p>
+      <w:pPr>
+        <w:autoSpaceDE w:val="0"/>
+        <w:autoSpaceDN w:val="0"/>
+        <w:adjustRightInd w:val="0"/>
+        <w:spacing w:before="100" w:after="100"/>
+        <w:ind w:left="640" w:hanging="640"/>
+        <w:jc w:val="left"/>
         <w:rPr>
           <w:rFonts w:ascii="Calibri" w:hAnsi="Calibri"/>
           <w:noProof/>
@@ -11168,666 +11672,68 @@
       </w:pPr>
       <w:r>
         <w:rPr>
-          <w:color w:val="000000" w:themeColor="text1"/>
-        </w:rPr>
-        <w:fldChar w:fldCharType="begin" w:fldLock="1"/>
-      </w:r>
-      <w:r>
-        <w:rPr>
-          <w:color w:val="000000" w:themeColor="text1"/>
-        </w:rPr>
-        <w:instrText xml:space="preserve">ADDIN Mendeley Bibliography CSL_BIBLIOGRAPHY </w:instrText>
-      </w:r>
-      <w:r>
-        <w:rPr>
-          <w:color w:val="000000" w:themeColor="text1"/>
-        </w:rPr>
-        <w:fldChar w:fldCharType="separate"/>
-      </w:r>
-      <w:r>
-        <w:rPr>
-          <w:rFonts w:ascii="Calibri" w:hAnsi="Calibri"/>
+          <w:rFonts w:ascii="Calibri" w:hAnsi="Calibri" w:cs="Times New Roman"/>
           <w:noProof/>
+          <w:kern w:val="0"/>
           <w:sz w:val="20"/>
-        </w:rPr>
-        <w:t xml:space="preserve">(1) </w:t>
-      </w:r>
-      <w:r>
-        <w:rPr>
-          <w:rFonts w:ascii="Calibri" w:hAnsi="Calibri"/>
+          <w:szCs w:val="24"/>
+        </w:rPr>
+        <w:t xml:space="preserve">(4) </w:t>
+      </w:r>
+      <w:r>
+        <w:rPr>
+          <w:rFonts w:ascii="Calibri" w:hAnsi="Calibri" w:cs="Times New Roman"/>
           <w:noProof/>
+          <w:kern w:val="0"/>
           <w:sz w:val="20"/>
+          <w:szCs w:val="24"/>
         </w:rPr>
         <w:tab/>
-        <w:t xml:space="preserve">Kagimura, R.; Mazzoni, M. S. C.; Chacham, H. </w:t>
-      </w:r>
-      <w:r>
-        <w:rPr>
-          <w:rFonts w:ascii="Calibri" w:hAnsi="Calibri"/>
+        <w:t xml:space="preserve">Kirkwood, J. G.; Boggs, E. M.; Kirkwood, G.; Boggs, E. M. </w:t>
+      </w:r>
+      <w:r>
+        <w:rPr>
+          <w:rFonts w:ascii="Calibri" w:hAnsi="Calibri" w:cs="Times New Roman"/>
+          <w:b/>
+          <w:bCs/>
+          <w:noProof/>
+          <w:kern w:val="0"/>
+          <w:sz w:val="20"/>
+          <w:szCs w:val="24"/>
+        </w:rPr>
+        <w:t>1992</w:t>
+      </w:r>
+      <w:r>
+        <w:rPr>
+          <w:rFonts w:ascii="Calibri" w:hAnsi="Calibri" w:cs="Times New Roman"/>
+          <w:noProof/>
+          <w:kern w:val="0"/>
+          <w:sz w:val="20"/>
+          <w:szCs w:val="24"/>
+        </w:rPr>
+        <w:t xml:space="preserve">, </w:t>
+      </w:r>
+      <w:r>
+        <w:rPr>
+          <w:rFonts w:ascii="Calibri" w:hAnsi="Calibri" w:cs="Times New Roman"/>
           <w:i/>
           <w:iCs/>
           <w:noProof/>
+          <w:kern w:val="0"/>
           <w:sz w:val="20"/>
-        </w:rPr>
-        <w:t>Phys. Rev. B - Condens. Matter Mater. Phys.</w:t>
-      </w:r>
-      <w:r>
-        <w:rPr>
-          <w:rFonts w:ascii="Calibri" w:hAnsi="Calibri"/>
+          <w:szCs w:val="24"/>
+        </w:rPr>
+        <w:t>394</w:t>
+      </w:r>
+      <w:r>
+        <w:rPr>
+          <w:rFonts w:ascii="Calibri" w:hAnsi="Calibri" w:cs="Times New Roman"/>
           <w:noProof/>
+          <w:kern w:val="0"/>
           <w:sz w:val="20"/>
-        </w:rPr>
-        <w:t xml:space="preserve"> </w:t>
-      </w:r>
-      <w:r>
-        <w:rPr>
-          <w:rFonts w:ascii="Calibri" w:hAnsi="Calibri"/>
-          <w:b/>
-          <w:bCs/>
-          <w:noProof/>
-          <w:sz w:val="20"/>
-        </w:rPr>
-        <w:t>2012</w:t>
-      </w:r>
-      <w:r>
-        <w:rPr>
-          <w:rFonts w:ascii="Calibri" w:hAnsi="Calibri"/>
-          <w:noProof/>
-          <w:sz w:val="20"/>
-        </w:rPr>
-        <w:t xml:space="preserve">, </w:t>
-      </w:r>
-      <w:r>
-        <w:rPr>
-          <w:rFonts w:ascii="Calibri" w:hAnsi="Calibri"/>
-          <w:i/>
-          <w:iCs/>
-          <w:noProof/>
-          <w:sz w:val="20"/>
-        </w:rPr>
-        <w:t>85</w:t>
-      </w:r>
-      <w:r>
-        <w:rPr>
-          <w:rFonts w:ascii="Calibri" w:hAnsi="Calibri"/>
-          <w:noProof/>
-          <w:sz w:val="20"/>
-        </w:rPr>
-        <w:t xml:space="preserve"> (12), 1–4.</w:t>
-      </w:r>
-    </w:p>
-    <w:p>
-      <w:pPr>
-        <w:pStyle w:val="aa"/>
-        <w:ind w:left="640" w:hanging="640"/>
-        <w:divId w:val="306471111"/>
-        <w:rPr>
-          <w:rFonts w:ascii="Calibri" w:hAnsi="Calibri"/>
-          <w:noProof/>
-          <w:sz w:val="20"/>
-        </w:rPr>
-      </w:pPr>
-      <w:r>
-        <w:rPr>
-          <w:rFonts w:ascii="Calibri" w:hAnsi="Calibri"/>
-          <w:noProof/>
-          <w:sz w:val="20"/>
-        </w:rPr>
-        <w:t xml:space="preserve">(2) </w:t>
-      </w:r>
-      <w:r>
-        <w:rPr>
-          <w:rFonts w:ascii="Calibri" w:hAnsi="Calibri"/>
-          <w:noProof/>
-          <w:sz w:val="20"/>
-        </w:rPr>
-        <w:tab/>
-        <w:t xml:space="preserve">Schelling, P. K.; Phillpot, S. R.; Keblinski, P. </w:t>
-      </w:r>
-      <w:r>
-        <w:rPr>
-          <w:rFonts w:ascii="Calibri" w:hAnsi="Calibri"/>
-          <w:i/>
-          <w:iCs/>
-          <w:noProof/>
-          <w:sz w:val="20"/>
-        </w:rPr>
-        <w:t>Phys. Rev. B</w:t>
-      </w:r>
-      <w:r>
-        <w:rPr>
-          <w:rFonts w:ascii="Calibri" w:hAnsi="Calibri"/>
-          <w:noProof/>
-          <w:sz w:val="20"/>
-        </w:rPr>
-        <w:t xml:space="preserve"> </w:t>
-      </w:r>
-      <w:r>
-        <w:rPr>
-          <w:rFonts w:ascii="Calibri" w:hAnsi="Calibri"/>
-          <w:b/>
-          <w:bCs/>
-          <w:noProof/>
-          <w:sz w:val="20"/>
-        </w:rPr>
-        <w:t>2002</w:t>
-      </w:r>
-      <w:r>
-        <w:rPr>
-          <w:rFonts w:ascii="Calibri" w:hAnsi="Calibri"/>
-          <w:noProof/>
-          <w:sz w:val="20"/>
-        </w:rPr>
-        <w:t xml:space="preserve">, </w:t>
-      </w:r>
-      <w:r>
-        <w:rPr>
-          <w:rFonts w:ascii="Calibri" w:hAnsi="Calibri"/>
-          <w:i/>
-          <w:iCs/>
-          <w:noProof/>
-          <w:sz w:val="20"/>
-        </w:rPr>
-        <w:t>65</w:t>
-      </w:r>
-      <w:r>
-        <w:rPr>
-          <w:rFonts w:ascii="Calibri" w:hAnsi="Calibri"/>
-          <w:noProof/>
-          <w:sz w:val="20"/>
-        </w:rPr>
-        <w:t xml:space="preserve"> (14), 144306.</w:t>
-      </w:r>
-    </w:p>
-    <w:p>
-      <w:pPr>
-        <w:pStyle w:val="aa"/>
-        <w:ind w:left="640" w:hanging="640"/>
-        <w:divId w:val="306471111"/>
-        <w:rPr>
-          <w:rFonts w:ascii="Calibri" w:hAnsi="Calibri"/>
-          <w:noProof/>
-          <w:sz w:val="20"/>
-        </w:rPr>
-      </w:pPr>
-      <w:r>
-        <w:rPr>
-          <w:rFonts w:ascii="Calibri" w:hAnsi="Calibri"/>
-          <w:noProof/>
-          <w:sz w:val="20"/>
-        </w:rPr>
-        <w:t xml:space="preserve">(3) </w:t>
-      </w:r>
-      <w:r>
-        <w:rPr>
-          <w:rFonts w:ascii="Calibri" w:hAnsi="Calibri"/>
-          <w:noProof/>
-          <w:sz w:val="20"/>
-        </w:rPr>
-        <w:tab/>
-        <w:t xml:space="preserve">Ladd, A. J. C.; Moran, B.; Hoover, W. G. </w:t>
-      </w:r>
-      <w:r>
-        <w:rPr>
-          <w:rFonts w:ascii="Calibri" w:hAnsi="Calibri"/>
-          <w:i/>
-          <w:iCs/>
-          <w:noProof/>
-          <w:sz w:val="20"/>
-        </w:rPr>
-        <w:t>Phys. Rev. B</w:t>
-      </w:r>
-      <w:r>
-        <w:rPr>
-          <w:rFonts w:ascii="Calibri" w:hAnsi="Calibri"/>
-          <w:noProof/>
-          <w:sz w:val="20"/>
-        </w:rPr>
-        <w:t xml:space="preserve"> </w:t>
-      </w:r>
-      <w:r>
-        <w:rPr>
-          <w:rFonts w:ascii="Calibri" w:hAnsi="Calibri"/>
-          <w:b/>
-          <w:bCs/>
-          <w:noProof/>
-          <w:sz w:val="20"/>
-        </w:rPr>
-        <w:t>1974</w:t>
-      </w:r>
-      <w:r>
-        <w:rPr>
-          <w:rFonts w:ascii="Calibri" w:hAnsi="Calibri"/>
-          <w:noProof/>
-          <w:sz w:val="20"/>
-        </w:rPr>
-        <w:t xml:space="preserve">, </w:t>
-      </w:r>
-      <w:r>
-        <w:rPr>
-          <w:rFonts w:ascii="Calibri" w:hAnsi="Calibri"/>
-          <w:i/>
-          <w:iCs/>
-          <w:noProof/>
-          <w:sz w:val="20"/>
-        </w:rPr>
-        <w:t>34</w:t>
-      </w:r>
-      <w:r>
-        <w:rPr>
-          <w:rFonts w:ascii="Calibri" w:hAnsi="Calibri"/>
-          <w:noProof/>
-          <w:sz w:val="20"/>
-        </w:rPr>
-        <w:t xml:space="preserve"> (8), 26–44.</w:t>
-      </w:r>
-    </w:p>
-    <w:p>
-      <w:pPr>
-        <w:pStyle w:val="aa"/>
-        <w:ind w:left="640" w:hanging="640"/>
-        <w:divId w:val="306471111"/>
-        <w:rPr>
-          <w:rFonts w:ascii="Calibri" w:hAnsi="Calibri"/>
-          <w:noProof/>
-          <w:sz w:val="20"/>
-        </w:rPr>
-      </w:pPr>
-      <w:r>
-        <w:rPr>
-          <w:rFonts w:ascii="Calibri" w:hAnsi="Calibri"/>
-          <w:noProof/>
-          <w:sz w:val="20"/>
-        </w:rPr>
-        <w:t xml:space="preserve">(4) </w:t>
-      </w:r>
-      <w:r>
-        <w:rPr>
-          <w:rFonts w:ascii="Calibri" w:hAnsi="Calibri"/>
-          <w:noProof/>
-          <w:sz w:val="20"/>
-        </w:rPr>
-        <w:tab/>
-        <w:t xml:space="preserve">Dickey, J. M.; Paskin, A. </w:t>
-      </w:r>
-      <w:r>
-        <w:rPr>
-          <w:rFonts w:ascii="Calibri" w:hAnsi="Calibri"/>
-          <w:i/>
-          <w:iCs/>
-          <w:noProof/>
-          <w:sz w:val="20"/>
-        </w:rPr>
-        <w:t>Phys. Rev.</w:t>
-      </w:r>
-      <w:r>
-        <w:rPr>
-          <w:rFonts w:ascii="Calibri" w:hAnsi="Calibri"/>
-          <w:noProof/>
-          <w:sz w:val="20"/>
-        </w:rPr>
-        <w:t xml:space="preserve"> </w:t>
-      </w:r>
-      <w:r>
-        <w:rPr>
-          <w:rFonts w:ascii="Calibri" w:hAnsi="Calibri"/>
-          <w:b/>
-          <w:bCs/>
-          <w:noProof/>
-          <w:sz w:val="20"/>
-        </w:rPr>
-        <w:t>1969</w:t>
-      </w:r>
-      <w:r>
-        <w:rPr>
-          <w:rFonts w:ascii="Calibri" w:hAnsi="Calibri"/>
-          <w:noProof/>
-          <w:sz w:val="20"/>
-        </w:rPr>
-        <w:t xml:space="preserve">, </w:t>
-      </w:r>
-      <w:r>
-        <w:rPr>
-          <w:rFonts w:ascii="Calibri" w:hAnsi="Calibri"/>
-          <w:i/>
-          <w:iCs/>
-          <w:noProof/>
-          <w:sz w:val="20"/>
-        </w:rPr>
-        <w:t>188</w:t>
-      </w:r>
-      <w:r>
-        <w:rPr>
-          <w:rFonts w:ascii="Calibri" w:hAnsi="Calibri"/>
-          <w:noProof/>
-          <w:sz w:val="20"/>
-        </w:rPr>
-        <w:t xml:space="preserve"> (1967), 1407–1418.</w:t>
-      </w:r>
-    </w:p>
-    <w:p>
-      <w:pPr>
-        <w:pStyle w:val="aa"/>
-        <w:ind w:left="640" w:hanging="640"/>
-        <w:divId w:val="306471111"/>
-        <w:rPr>
-          <w:rFonts w:ascii="Calibri" w:hAnsi="Calibri"/>
-          <w:noProof/>
-          <w:sz w:val="20"/>
-        </w:rPr>
-      </w:pPr>
-      <w:r>
-        <w:rPr>
-          <w:rFonts w:ascii="Calibri" w:hAnsi="Calibri"/>
-          <w:noProof/>
-          <w:sz w:val="20"/>
-        </w:rPr>
-        <w:t xml:space="preserve">(5) </w:t>
-      </w:r>
-      <w:r>
-        <w:rPr>
-          <w:rFonts w:ascii="Calibri" w:hAnsi="Calibri"/>
-          <w:noProof/>
-          <w:sz w:val="20"/>
-        </w:rPr>
-        <w:tab/>
-        <w:t xml:space="preserve">Mu, F. </w:t>
-      </w:r>
-      <w:r>
-        <w:rPr>
-          <w:rFonts w:ascii="Calibri" w:hAnsi="Calibri"/>
-          <w:b/>
-          <w:bCs/>
-          <w:noProof/>
-          <w:sz w:val="20"/>
-        </w:rPr>
-        <w:t>1999</w:t>
-      </w:r>
-      <w:r>
-        <w:rPr>
-          <w:rFonts w:ascii="Calibri" w:hAnsi="Calibri"/>
-          <w:noProof/>
-          <w:sz w:val="20"/>
-        </w:rPr>
-        <w:t xml:space="preserve">, </w:t>
-      </w:r>
-      <w:r>
-        <w:rPr>
-          <w:rFonts w:ascii="Calibri" w:hAnsi="Calibri"/>
-          <w:i/>
-          <w:iCs/>
-          <w:noProof/>
-          <w:sz w:val="20"/>
-        </w:rPr>
-        <w:t>59</w:t>
-      </w:r>
-      <w:r>
-        <w:rPr>
-          <w:rFonts w:ascii="Calibri" w:hAnsi="Calibri"/>
-          <w:noProof/>
-          <w:sz w:val="20"/>
-        </w:rPr>
-        <w:t xml:space="preserve"> (5), 4894–4898.</w:t>
-      </w:r>
-    </w:p>
-    <w:p>
-      <w:pPr>
-        <w:pStyle w:val="aa"/>
-        <w:ind w:left="640" w:hanging="640"/>
-        <w:divId w:val="306471111"/>
-        <w:rPr>
-          <w:rFonts w:ascii="Calibri" w:hAnsi="Calibri"/>
-          <w:noProof/>
-          <w:sz w:val="20"/>
-        </w:rPr>
-      </w:pPr>
-      <w:r>
-        <w:rPr>
-          <w:rFonts w:ascii="Calibri" w:hAnsi="Calibri"/>
-          <w:noProof/>
-          <w:sz w:val="20"/>
-        </w:rPr>
-        <w:t xml:space="preserve">(6) </w:t>
-      </w:r>
-      <w:r>
-        <w:rPr>
-          <w:rFonts w:ascii="Calibri" w:hAnsi="Calibri"/>
-          <w:noProof/>
-          <w:sz w:val="20"/>
-        </w:rPr>
-        <w:tab/>
-        <w:t xml:space="preserve">Lammps. </w:t>
-      </w:r>
-      <w:r>
-        <w:rPr>
-          <w:rFonts w:ascii="Calibri" w:hAnsi="Calibri"/>
-          <w:i/>
-          <w:iCs/>
-          <w:noProof/>
-          <w:sz w:val="20"/>
-        </w:rPr>
-        <w:t>Dev. - Lammps</w:t>
-      </w:r>
-      <w:r>
-        <w:rPr>
-          <w:rFonts w:ascii="Calibri" w:hAnsi="Calibri"/>
-          <w:noProof/>
-          <w:sz w:val="20"/>
-        </w:rPr>
-        <w:t xml:space="preserve"> </w:t>
-      </w:r>
-      <w:r>
-        <w:rPr>
-          <w:rFonts w:ascii="Calibri" w:hAnsi="Calibri"/>
-          <w:b/>
-          <w:bCs/>
-          <w:noProof/>
-          <w:sz w:val="20"/>
-        </w:rPr>
-        <w:t>2011</w:t>
-      </w:r>
-      <w:r>
-        <w:rPr>
-          <w:rFonts w:ascii="Calibri" w:hAnsi="Calibri"/>
-          <w:noProof/>
-          <w:sz w:val="20"/>
-        </w:rPr>
-        <w:t>, 1–9.</w:t>
-      </w:r>
-    </w:p>
-    <w:p>
-      <w:pPr>
-        <w:pStyle w:val="aa"/>
-        <w:ind w:left="640" w:hanging="640"/>
-        <w:divId w:val="306471111"/>
-        <w:rPr>
-          <w:rFonts w:ascii="Calibri" w:hAnsi="Calibri"/>
-          <w:noProof/>
-          <w:sz w:val="20"/>
-        </w:rPr>
-      </w:pPr>
-      <w:r>
-        <w:rPr>
-          <w:rFonts w:ascii="Calibri" w:hAnsi="Calibri"/>
-          <w:noProof/>
-          <w:sz w:val="20"/>
-        </w:rPr>
-        <w:t xml:space="preserve">(7) </w:t>
-      </w:r>
-      <w:r>
-        <w:rPr>
-          <w:rFonts w:ascii="Calibri" w:hAnsi="Calibri"/>
-          <w:noProof/>
-          <w:sz w:val="20"/>
-        </w:rPr>
-        <w:tab/>
-        <w:t xml:space="preserve">Yang, L.; Yang, N.; Li, B. </w:t>
-      </w:r>
-      <w:r>
-        <w:rPr>
-          <w:rFonts w:ascii="Calibri" w:hAnsi="Calibri"/>
-          <w:i/>
-          <w:iCs/>
-          <w:noProof/>
-          <w:sz w:val="20"/>
-        </w:rPr>
-        <w:t>Sci. Rep.</w:t>
-      </w:r>
-      <w:r>
-        <w:rPr>
-          <w:rFonts w:ascii="Calibri" w:hAnsi="Calibri"/>
-          <w:noProof/>
-          <w:sz w:val="20"/>
-        </w:rPr>
-        <w:t xml:space="preserve"> </w:t>
-      </w:r>
-      <w:r>
-        <w:rPr>
-          <w:rFonts w:ascii="Calibri" w:hAnsi="Calibri"/>
-          <w:b/>
-          <w:bCs/>
-          <w:noProof/>
-          <w:sz w:val="20"/>
-        </w:rPr>
-        <w:t>2013</w:t>
-      </w:r>
-      <w:r>
-        <w:rPr>
-          <w:rFonts w:ascii="Calibri" w:hAnsi="Calibri"/>
-          <w:noProof/>
-          <w:sz w:val="20"/>
-        </w:rPr>
-        <w:t xml:space="preserve">, </w:t>
-      </w:r>
-      <w:r>
-        <w:rPr>
-          <w:rFonts w:ascii="Calibri" w:hAnsi="Calibri"/>
-          <w:i/>
-          <w:iCs/>
-          <w:noProof/>
-          <w:sz w:val="20"/>
-        </w:rPr>
-        <w:t>3</w:t>
-      </w:r>
-      <w:r>
-        <w:rPr>
-          <w:rFonts w:ascii="Calibri" w:hAnsi="Calibri"/>
-          <w:noProof/>
-          <w:sz w:val="20"/>
-        </w:rPr>
-        <w:t>, 1143.</w:t>
-      </w:r>
-    </w:p>
-    <w:p>
-      <w:pPr>
-        <w:pStyle w:val="aa"/>
-        <w:ind w:left="640" w:hanging="640"/>
-        <w:divId w:val="306471111"/>
-        <w:rPr>
-          <w:rFonts w:ascii="Calibri" w:hAnsi="Calibri"/>
-          <w:noProof/>
-          <w:sz w:val="20"/>
-        </w:rPr>
-      </w:pPr>
-      <w:r>
-        <w:rPr>
-          <w:rFonts w:ascii="Calibri" w:hAnsi="Calibri"/>
-          <w:noProof/>
-          <w:sz w:val="20"/>
-        </w:rPr>
-        <w:t xml:space="preserve">(8) </w:t>
-      </w:r>
-      <w:r>
-        <w:rPr>
-          <w:rFonts w:ascii="Calibri" w:hAnsi="Calibri"/>
-          <w:noProof/>
-          <w:sz w:val="20"/>
-        </w:rPr>
-        <w:tab/>
-        <w:t xml:space="preserve">Togo, a. </w:t>
-      </w:r>
-      <w:r>
-        <w:rPr>
-          <w:rFonts w:ascii="Calibri" w:hAnsi="Calibri"/>
-          <w:b/>
-          <w:bCs/>
-          <w:noProof/>
-          <w:sz w:val="20"/>
-        </w:rPr>
-        <w:t>2013</w:t>
-      </w:r>
-      <w:r>
-        <w:rPr>
-          <w:rFonts w:ascii="Calibri" w:hAnsi="Calibri"/>
-          <w:noProof/>
-          <w:sz w:val="20"/>
-        </w:rPr>
-        <w:t>.</w:t>
-      </w:r>
-    </w:p>
-    <w:p>
-      <w:pPr>
-        <w:pStyle w:val="aa"/>
-        <w:ind w:left="640" w:hanging="640"/>
-        <w:divId w:val="306471111"/>
-        <w:rPr>
-          <w:rFonts w:ascii="Calibri" w:hAnsi="Calibri"/>
-          <w:noProof/>
-          <w:sz w:val="20"/>
-        </w:rPr>
-      </w:pPr>
-      <w:r>
-        <w:rPr>
-          <w:rFonts w:ascii="Calibri" w:hAnsi="Calibri"/>
-          <w:noProof/>
-          <w:sz w:val="20"/>
-        </w:rPr>
-        <w:t xml:space="preserve">(9) </w:t>
-      </w:r>
-      <w:r>
-        <w:rPr>
-          <w:rFonts w:ascii="Calibri" w:hAnsi="Calibri"/>
-          <w:noProof/>
-          <w:sz w:val="20"/>
-        </w:rPr>
-        <w:tab/>
-        <w:t xml:space="preserve">Kirkwood, J. G.; Boggs, E. M.; Kirkwood, G.; Boggs, E. M. </w:t>
-      </w:r>
-      <w:r>
-        <w:rPr>
-          <w:rFonts w:ascii="Calibri" w:hAnsi="Calibri"/>
-          <w:b/>
-          <w:bCs/>
-          <w:noProof/>
-          <w:sz w:val="20"/>
-        </w:rPr>
-        <w:t>1992</w:t>
-      </w:r>
-      <w:r>
-        <w:rPr>
-          <w:rFonts w:ascii="Calibri" w:hAnsi="Calibri"/>
-          <w:noProof/>
-          <w:sz w:val="20"/>
-        </w:rPr>
-        <w:t xml:space="preserve">, </w:t>
-      </w:r>
-      <w:r>
-        <w:rPr>
-          <w:rFonts w:ascii="Calibri" w:hAnsi="Calibri"/>
-          <w:i/>
-          <w:iCs/>
-          <w:noProof/>
-          <w:sz w:val="20"/>
-        </w:rPr>
-        <w:t>394</w:t>
-      </w:r>
-      <w:r>
-        <w:rPr>
-          <w:rFonts w:ascii="Calibri" w:hAnsi="Calibri"/>
-          <w:noProof/>
-          <w:sz w:val="20"/>
-        </w:rPr>
-        <w:t xml:space="preserve"> (1942). </w:t>
+          <w:szCs w:val="24"/>
+        </w:rPr>
+        <w:t xml:space="preserve"> (1942).</w:t>
       </w:r>
     </w:p>
     <w:p>
@@ -11873,7 +11779,7 @@
     <w:p>
       <w:pPr>
         <w:ind w:left="420" w:firstLineChars="88" w:firstLine="186"/>
-        <w:jc w:val="center"/>
+        <w:jc w:val="left"/>
         <w:rPr>
           <w:rFonts w:ascii="Times New Roman" w:hAnsi="Times New Roman" w:cs="Times New Roman"/>
           <w:color w:val="000000" w:themeColor="text1"/>
@@ -11926,249 +11832,7 @@
           <w:rFonts w:ascii="Times New Roman" w:hAnsi="Times New Roman" w:cs="Times New Roman"/>
           <w:color w:val="000000" w:themeColor="text1"/>
         </w:rPr>
-        <w:t xml:space="preserve">The structure of </w:t>
-      </w:r>
-      <m:oMath>
-        <m:r>
-          <m:rPr>
-            <m:sty m:val="p"/>
-          </m:rPr>
-          <w:rPr>
-            <w:rFonts w:ascii="Cambria Math" w:hAnsi="Cambria Math" w:cs="Times New Roman"/>
-            <w:color w:val="000000" w:themeColor="text1"/>
-          </w:rPr>
-          <m:t xml:space="preserve"> β-</m:t>
-        </m:r>
-        <m:sSub>
-          <m:sSubPr>
-            <m:ctrlPr>
-              <w:rPr>
-                <w:rFonts w:ascii="Cambria Math" w:hAnsi="Cambria Math" w:cs="Times New Roman"/>
-                <w:color w:val="000000" w:themeColor="text1"/>
-              </w:rPr>
-            </m:ctrlPr>
-          </m:sSubPr>
-          <m:e>
-            <m:r>
-              <m:rPr>
-                <m:sty m:val="p"/>
-              </m:rPr>
-              <w:rPr>
-                <w:rFonts w:ascii="Cambria Math" w:hAnsi="Cambria Math" w:cs="Times New Roman"/>
-                <w:color w:val="000000" w:themeColor="text1"/>
-              </w:rPr>
-              <m:t>Bi</m:t>
-            </m:r>
-          </m:e>
-          <m:sub>
-            <m:r>
-              <m:rPr>
-                <m:sty m:val="p"/>
-              </m:rPr>
-              <w:rPr>
-                <w:rFonts w:ascii="Cambria Math" w:hAnsi="Cambria Math" w:cs="Times New Roman"/>
-                <w:color w:val="000000" w:themeColor="text1"/>
-              </w:rPr>
-              <m:t>4</m:t>
-            </m:r>
-          </m:sub>
-        </m:sSub>
-        <m:sSub>
-          <m:sSubPr>
-            <m:ctrlPr>
-              <w:rPr>
-                <w:rFonts w:ascii="Cambria Math" w:hAnsi="Cambria Math" w:cs="Times New Roman"/>
-                <w:color w:val="000000" w:themeColor="text1"/>
-              </w:rPr>
-            </m:ctrlPr>
-          </m:sSubPr>
-          <m:e>
-            <m:r>
-              <m:rPr>
-                <m:sty m:val="p"/>
-              </m:rPr>
-              <w:rPr>
-                <w:rFonts w:ascii="Cambria Math" w:hAnsi="Cambria Math" w:cs="Times New Roman"/>
-                <w:color w:val="000000" w:themeColor="text1"/>
-              </w:rPr>
-              <m:t>I</m:t>
-            </m:r>
-          </m:e>
-          <m:sub>
-            <m:r>
-              <m:rPr>
-                <m:sty m:val="p"/>
-              </m:rPr>
-              <w:rPr>
-                <w:rFonts w:ascii="Cambria Math" w:hAnsi="Cambria Math" w:cs="Times New Roman"/>
-                <w:color w:val="000000" w:themeColor="text1"/>
-              </w:rPr>
-              <m:t>4</m:t>
-            </m:r>
-          </m:sub>
-        </m:sSub>
-      </m:oMath>
-      <w:r>
-        <w:rPr>
-          <w:rFonts w:ascii="Times New Roman" w:hAnsi="Times New Roman" w:cs="Times New Roman"/>
-          <w:color w:val="000000" w:themeColor="text1"/>
-        </w:rPr>
-        <w:t>.</w:t>
-      </w:r>
-    </w:p>
-    <w:p>
-      <w:pPr>
-        <w:ind w:left="420" w:firstLineChars="88" w:firstLine="185"/>
-        <w:jc w:val="left"/>
-        <w:rPr>
-          <w:rFonts w:ascii="Times New Roman" w:hAnsi="Times New Roman" w:cs="Times New Roman"/>
-          <w:color w:val="000000" w:themeColor="text1"/>
-        </w:rPr>
-      </w:pPr>
-    </w:p>
-    <w:p>
-      <w:pPr>
-        <w:keepNext/>
-        <w:jc w:val="center"/>
-      </w:pPr>
-      <w:r>
-        <w:rPr>
-          <w:rFonts w:ascii="Times New Roman" w:hAnsi="Times New Roman" w:cs="Times New Roman"/>
-          <w:noProof/>
-          <w:color w:val="000000" w:themeColor="text1"/>
-        </w:rPr>
-        <w:drawing>
-          <wp:inline distT="0" distB="0" distL="0" distR="0" wp14:anchorId="6A28C1E4" wp14:editId="1023118C">
-            <wp:extent cx="1419225" cy="1767205"/>
-            <wp:effectExtent l="0" t="0" r="9525" b="4445"/>
-            <wp:docPr id="2" name="图片 2" descr="structure"/>
-            <wp:cNvGraphicFramePr>
-              <a:graphicFrameLocks xmlns:a="http://schemas.openxmlformats.org/drawingml/2006/main" noChangeAspect="1"/>
-            </wp:cNvGraphicFramePr>
-            <a:graphic xmlns:a="http://schemas.openxmlformats.org/drawingml/2006/main">
-              <a:graphicData uri="http://schemas.openxmlformats.org/drawingml/2006/picture">
-                <pic:pic xmlns:pic="http://schemas.openxmlformats.org/drawingml/2006/picture">
-                  <pic:nvPicPr>
-                    <pic:cNvPr id="0" name="Picture 10" descr="structure"/>
-                    <pic:cNvPicPr>
-                      <a:picLocks noChangeAspect="1" noChangeArrowheads="1"/>
-                    </pic:cNvPicPr>
-                  </pic:nvPicPr>
-                  <pic:blipFill>
-                    <a:blip r:embed="rId10">
-                      <a:extLst>
-                        <a:ext uri="{28A0092B-C50C-407E-A947-70E740481C1C}">
-                          <a14:useLocalDpi xmlns:a14="http://schemas.microsoft.com/office/drawing/2010/main" val="0"/>
-                        </a:ext>
-                      </a:extLst>
-                    </a:blip>
-                    <a:srcRect/>
-                    <a:stretch>
-                      <a:fillRect/>
-                    </a:stretch>
-                  </pic:blipFill>
-                  <pic:spPr bwMode="auto">
-                    <a:xfrm>
-                      <a:off x="0" y="0"/>
-                      <a:ext cx="1419225" cy="1767205"/>
-                    </a:xfrm>
-                    <a:prstGeom prst="rect">
-                      <a:avLst/>
-                    </a:prstGeom>
-                    <a:noFill/>
-                    <a:ln>
-                      <a:noFill/>
-                    </a:ln>
-                  </pic:spPr>
-                </pic:pic>
-              </a:graphicData>
-            </a:graphic>
-          </wp:inline>
-        </w:drawing>
-      </w:r>
-    </w:p>
-    <w:p>
-      <w:pPr>
-        <w:jc w:val="center"/>
-        <w:rPr>
-          <w:rFonts w:ascii="Times New Roman" w:hAnsi="Times New Roman" w:cs="Times New Roman"/>
-          <w:color w:val="000000" w:themeColor="text1"/>
-        </w:rPr>
-      </w:pPr>
-    </w:p>
-    <w:p>
-      <w:pPr>
-        <w:jc w:val="center"/>
-        <w:rPr>
-          <w:rFonts w:ascii="Times New Roman" w:hAnsi="Times New Roman" w:cs="Times New Roman"/>
-          <w:color w:val="000000" w:themeColor="text1"/>
-        </w:rPr>
-      </w:pPr>
-    </w:p>
-    <w:p>
-      <w:pPr>
-        <w:ind w:left="420" w:firstLineChars="88" w:firstLine="186"/>
-        <w:jc w:val="center"/>
-        <w:rPr>
-          <w:rFonts w:ascii="Times New Roman" w:hAnsi="Times New Roman" w:cs="Times New Roman"/>
-          <w:color w:val="000000" w:themeColor="text1"/>
-        </w:rPr>
-      </w:pPr>
-      <w:r>
-        <w:rPr>
-          <w:rFonts w:ascii="Times New Roman" w:hAnsi="Times New Roman" w:cs="Times New Roman"/>
-          <w:b/>
-          <w:bCs/>
-          <w:color w:val="000000" w:themeColor="text1"/>
-        </w:rPr>
-        <w:t xml:space="preserve">FIG. </w:t>
-      </w:r>
-      <w:r>
-        <w:rPr>
-          <w:rFonts w:ascii="Times New Roman" w:hAnsi="Times New Roman" w:cs="Times New Roman"/>
-          <w:b/>
-          <w:bCs/>
-          <w:color w:val="000000" w:themeColor="text1"/>
-        </w:rPr>
-        <w:t>2</w:t>
-      </w:r>
-      <w:r>
-        <w:rPr>
-          <w:rFonts w:ascii="Times New Roman" w:hAnsi="Times New Roman" w:cs="Times New Roman"/>
-          <w:b/>
-          <w:bCs/>
-          <w:color w:val="000000" w:themeColor="text1"/>
-        </w:rPr>
-        <w:t>.</w:t>
-      </w:r>
-      <w:r>
-        <w:rPr>
-          <w:rFonts w:ascii="Times New Roman" w:hAnsi="Times New Roman" w:cs="Times New Roman"/>
-          <w:b/>
-          <w:color w:val="000000" w:themeColor="text1"/>
-        </w:rPr>
-        <w:t xml:space="preserve"> </w:t>
-      </w:r>
-      <w:r>
-        <w:rPr>
-          <w:rFonts w:ascii="Times New Roman" w:hAnsi="Times New Roman" w:cs="Times New Roman"/>
-          <w:color w:val="000000" w:themeColor="text1"/>
-        </w:rPr>
-        <w:t xml:space="preserve">(color online) </w:t>
-      </w:r>
-      <w:r>
-        <w:rPr>
-          <w:rFonts w:ascii="Times New Roman" w:hAnsi="Times New Roman" w:cs="Times New Roman" w:hint="eastAsia"/>
-          <w:color w:val="000000" w:themeColor="text1"/>
-        </w:rPr>
-        <w:t>Phonon dispersion and DOS of</w:t>
-      </w:r>
-      <w:r>
-        <w:rPr>
-          <w:rFonts w:ascii="Times New Roman" w:hAnsi="Times New Roman" w:cs="Times New Roman"/>
-          <w:color w:val="000000" w:themeColor="text1"/>
-        </w:rPr>
-        <w:t xml:space="preserve"> bulk </w:t>
+        <w:t xml:space="preserve">Crystal structure of </w:t>
       </w:r>
       <m:oMath>
         <m:r>
@@ -12250,6 +11914,384 @@
           </m:sub>
         </m:sSub>
       </m:oMath>
+      <w:r>
+        <w:rPr>
+          <w:rFonts w:ascii="Times New Roman" w:hAnsi="Times New Roman" w:cs="Times New Roman"/>
+          <w:color w:val="000000" w:themeColor="text1"/>
+        </w:rPr>
+        <w:t>.</w:t>
+      </w:r>
+      <w:r>
+        <w:rPr>
+          <w:rFonts w:ascii="Times New Roman" w:hAnsi="Times New Roman" w:cs="Times New Roman"/>
+          <w:color w:val="000000" w:themeColor="text1"/>
+        </w:rPr>
+        <w:t xml:space="preserve"> </w:t>
+      </w:r>
+      <w:r>
+        <w:rPr>
+          <w:rFonts w:ascii="Times New Roman" w:hAnsi="Times New Roman" w:cs="Times New Roman" w:hint="eastAsia"/>
+          <w:color w:val="000000" w:themeColor="text1"/>
+        </w:rPr>
+        <w:t>a</w:t>
+      </w:r>
+      <w:r>
+        <w:rPr>
+          <w:rFonts w:ascii="Times New Roman" w:hAnsi="Times New Roman" w:cs="Times New Roman"/>
+          <w:color w:val="000000" w:themeColor="text1"/>
+        </w:rPr>
+        <w:t xml:space="preserve">) </w:t>
+      </w:r>
+      <w:r>
+        <w:rPr>
+          <w:rFonts w:ascii="Times New Roman" w:hAnsi="Times New Roman" w:cs="Times New Roman" w:hint="eastAsia"/>
+          <w:color w:val="000000" w:themeColor="text1"/>
+        </w:rPr>
+        <w:t>the</w:t>
+      </w:r>
+      <w:r>
+        <w:rPr>
+          <w:rFonts w:ascii="Times New Roman" w:hAnsi="Times New Roman" w:cs="Times New Roman"/>
+          <w:color w:val="000000" w:themeColor="text1"/>
+        </w:rPr>
+        <w:t xml:space="preserve"> perspective view of the bulk structure.</w:t>
+      </w:r>
+      <w:r>
+        <w:t xml:space="preserve"> </w:t>
+      </w:r>
+      <w:r>
+        <w:rPr>
+          <w:rFonts w:ascii="Times New Roman" w:hAnsi="Times New Roman" w:cs="Times New Roman"/>
+          <w:color w:val="000000" w:themeColor="text1"/>
+        </w:rPr>
+        <w:t>Bi</w:t>
+      </w:r>
+      <w:r>
+        <w:rPr>
+          <w:rFonts w:ascii="Times New Roman" w:hAnsi="Times New Roman" w:cs="Times New Roman"/>
+          <w:color w:val="000000" w:themeColor="text1"/>
+        </w:rPr>
+        <w:t xml:space="preserve"> atoms are in </w:t>
+      </w:r>
+      <w:r>
+        <w:rPr>
+          <w:rFonts w:ascii="Times New Roman" w:hAnsi="Times New Roman" w:cs="Times New Roman"/>
+          <w:color w:val="000000" w:themeColor="text1"/>
+        </w:rPr>
+        <w:t>blue</w:t>
+      </w:r>
+      <w:r>
+        <w:rPr>
+          <w:rFonts w:ascii="Times New Roman" w:hAnsi="Times New Roman" w:cs="Times New Roman"/>
+          <w:color w:val="000000" w:themeColor="text1"/>
+        </w:rPr>
+        <w:t xml:space="preserve"> and </w:t>
+      </w:r>
+      <w:r>
+        <w:rPr>
+          <w:rFonts w:ascii="Times New Roman" w:hAnsi="Times New Roman" w:cs="Times New Roman"/>
+          <w:color w:val="000000" w:themeColor="text1"/>
+        </w:rPr>
+        <w:t>I</w:t>
+      </w:r>
+      <w:r>
+        <w:rPr>
+          <w:rFonts w:ascii="Times New Roman" w:hAnsi="Times New Roman" w:cs="Times New Roman"/>
+          <w:color w:val="000000" w:themeColor="text1"/>
+        </w:rPr>
+        <w:t xml:space="preserve"> atoms in </w:t>
+      </w:r>
+      <w:r>
+        <w:rPr>
+          <w:rFonts w:ascii="Times New Roman" w:hAnsi="Times New Roman" w:cs="Times New Roman"/>
+          <w:color w:val="000000" w:themeColor="text1"/>
+        </w:rPr>
+        <w:t>purple</w:t>
+      </w:r>
+      <w:r>
+        <w:rPr>
+          <w:rFonts w:ascii="Times New Roman" w:hAnsi="Times New Roman" w:cs="Times New Roman"/>
+          <w:color w:val="000000" w:themeColor="text1"/>
+        </w:rPr>
+        <w:t>.</w:t>
+      </w:r>
+      <w:r>
+        <w:t xml:space="preserve"> </w:t>
+      </w:r>
+      <w:r>
+        <w:rPr>
+          <w:rFonts w:ascii="Times New Roman" w:hAnsi="Times New Roman" w:cs="Times New Roman"/>
+          <w:color w:val="000000" w:themeColor="text1"/>
+        </w:rPr>
+        <w:t xml:space="preserve">The crystal axes in the structure are chosen to match the stripe </w:t>
+      </w:r>
+      <w:r>
+        <w:rPr>
+          <w:rFonts w:ascii="Times New Roman" w:hAnsi="Times New Roman" w:cs="Times New Roman"/>
+          <w:color w:val="000000" w:themeColor="text1"/>
+        </w:rPr>
+        <w:t>direction</w:t>
+      </w:r>
+      <w:r>
+        <w:rPr>
+          <w:rFonts w:ascii="Times New Roman" w:hAnsi="Times New Roman" w:cs="Times New Roman"/>
+          <w:color w:val="000000" w:themeColor="text1"/>
+        </w:rPr>
+        <w:t xml:space="preserve">, in </w:t>
+      </w:r>
+      <w:r>
+        <w:rPr>
+          <w:rFonts w:ascii="Times New Roman" w:hAnsi="Times New Roman" w:cs="Times New Roman"/>
+          <w:color w:val="000000" w:themeColor="text1"/>
+        </w:rPr>
+        <w:t>order to facilitate the calculation of thermal conductivity along the stripe</w:t>
+      </w:r>
+      <w:r>
+        <w:rPr>
+          <w:rFonts w:ascii="Times New Roman" w:hAnsi="Times New Roman" w:cs="Times New Roman"/>
+          <w:color w:val="000000" w:themeColor="text1"/>
+        </w:rPr>
+        <w:t xml:space="preserve">. </w:t>
+      </w:r>
+      <w:r>
+        <w:rPr>
+          <w:rFonts w:ascii="Times New Roman" w:hAnsi="Times New Roman" w:cs="Times New Roman"/>
+          <w:color w:val="000000" w:themeColor="text1"/>
+        </w:rPr>
+        <w:t xml:space="preserve">b) the side view of an </w:t>
+      </w:r>
+      <w:r>
+        <w:rPr>
+          <w:rFonts w:ascii="Times New Roman" w:hAnsi="Times New Roman" w:cs="Times New Roman"/>
+          <w:color w:val="000000" w:themeColor="text1"/>
+        </w:rPr>
+        <w:t xml:space="preserve">individual chain-like </w:t>
+      </w:r>
+      <w:r>
+        <w:rPr>
+          <w:rFonts w:ascii="Times New Roman" w:hAnsi="Times New Roman" w:cs="Times New Roman"/>
+          <w:color w:val="000000" w:themeColor="text1"/>
+        </w:rPr>
+        <w:t>stripe.</w:t>
+      </w:r>
+    </w:p>
+    <w:p>
+      <w:pPr>
+        <w:ind w:left="420" w:firstLineChars="88" w:firstLine="185"/>
+        <w:jc w:val="left"/>
+        <w:rPr>
+          <w:rFonts w:ascii="Times New Roman" w:hAnsi="Times New Roman" w:cs="Times New Roman"/>
+          <w:color w:val="000000" w:themeColor="text1"/>
+        </w:rPr>
+      </w:pPr>
+    </w:p>
+    <w:p>
+      <w:pPr>
+        <w:keepNext/>
+        <w:jc w:val="center"/>
+      </w:pPr>
+      <w:r>
+        <w:rPr>
+          <w:rFonts w:ascii="Times New Roman" w:hAnsi="Times New Roman" w:cs="Times New Roman"/>
+          <w:noProof/>
+          <w:color w:val="000000" w:themeColor="text1"/>
+        </w:rPr>
+        <w:pict w14:anchorId="766C1019">
+          <v:shapetype id="_x0000_t75" coordsize="21600,21600" o:spt="75" o:preferrelative="t" path="m@4@5l@4@11@9@11@9@5xe" filled="f" stroked="f">
+            <v:stroke joinstyle="miter"/>
+            <v:formulas>
+              <v:f eqn="if lineDrawn pixelLineWidth 0"/>
+              <v:f eqn="sum @0 1 0"/>
+              <v:f eqn="sum 0 0 @1"/>
+              <v:f eqn="prod @2 1 2"/>
+              <v:f eqn="prod @3 21600 pixelWidth"/>
+              <v:f eqn="prod @3 21600 pixelHeight"/>
+              <v:f eqn="sum @0 0 1"/>
+              <v:f eqn="prod @6 1 2"/>
+              <v:f eqn="prod @7 21600 pixelWidth"/>
+              <v:f eqn="sum @8 21600 0"/>
+              <v:f eqn="prod @7 21600 pixelHeight"/>
+              <v:f eqn="sum @10 21600 0"/>
+            </v:formulas>
+            <v:path o:extrusionok="f" gradientshapeok="t" o:connecttype="rect"/>
+            <o:lock v:ext="edit" aspectratio="t"/>
+          </v:shapetype>
+          <v:shape id="_x0000_i1025" type="#_x0000_t75" style="width:261.95pt;height:125.5pt">
+            <v:imagedata r:id="rId10" o:title="fig"/>
+          </v:shape>
+        </w:pict>
+      </w:r>
+    </w:p>
+    <w:p>
+      <w:pPr>
+        <w:jc w:val="center"/>
+        <w:rPr>
+          <w:rFonts w:ascii="Times New Roman" w:hAnsi="Times New Roman" w:cs="Times New Roman"/>
+          <w:color w:val="000000" w:themeColor="text1"/>
+        </w:rPr>
+      </w:pPr>
+    </w:p>
+    <w:p>
+      <w:pPr>
+        <w:jc w:val="center"/>
+        <w:rPr>
+          <w:rFonts w:ascii="Times New Roman" w:hAnsi="Times New Roman" w:cs="Times New Roman"/>
+          <w:color w:val="000000" w:themeColor="text1"/>
+        </w:rPr>
+      </w:pPr>
+    </w:p>
+    <w:p>
+      <w:pPr>
+        <w:ind w:left="420" w:firstLineChars="88" w:firstLine="186"/>
+        <w:jc w:val="left"/>
+        <w:rPr>
+          <w:rFonts w:ascii="Times New Roman" w:hAnsi="Times New Roman" w:cs="Times New Roman"/>
+          <w:color w:val="000000" w:themeColor="text1"/>
+        </w:rPr>
+      </w:pPr>
+      <w:r>
+        <w:rPr>
+          <w:rFonts w:ascii="Times New Roman" w:hAnsi="Times New Roman" w:cs="Times New Roman"/>
+          <w:b/>
+          <w:bCs/>
+          <w:color w:val="000000" w:themeColor="text1"/>
+        </w:rPr>
+        <w:t xml:space="preserve">FIG. </w:t>
+      </w:r>
+      <w:r>
+        <w:rPr>
+          <w:rFonts w:ascii="Times New Roman" w:hAnsi="Times New Roman" w:cs="Times New Roman"/>
+          <w:b/>
+          <w:bCs/>
+          <w:color w:val="000000" w:themeColor="text1"/>
+        </w:rPr>
+        <w:t>2</w:t>
+      </w:r>
+      <w:r>
+        <w:rPr>
+          <w:rFonts w:ascii="Times New Roman" w:hAnsi="Times New Roman" w:cs="Times New Roman"/>
+          <w:b/>
+          <w:bCs/>
+          <w:color w:val="000000" w:themeColor="text1"/>
+        </w:rPr>
+        <w:t>.</w:t>
+      </w:r>
+      <w:r>
+        <w:rPr>
+          <w:rFonts w:ascii="Times New Roman" w:hAnsi="Times New Roman" w:cs="Times New Roman"/>
+          <w:b/>
+          <w:color w:val="000000" w:themeColor="text1"/>
+        </w:rPr>
+        <w:t xml:space="preserve"> </w:t>
+      </w:r>
+      <w:r>
+        <w:rPr>
+          <w:rFonts w:ascii="Times New Roman" w:hAnsi="Times New Roman" w:cs="Times New Roman"/>
+          <w:color w:val="000000" w:themeColor="text1"/>
+        </w:rPr>
+        <w:t xml:space="preserve">(color online) </w:t>
+      </w:r>
+      <w:r>
+        <w:rPr>
+          <w:rFonts w:ascii="Times New Roman" w:hAnsi="Times New Roman" w:cs="Times New Roman" w:hint="eastAsia"/>
+          <w:color w:val="000000" w:themeColor="text1"/>
+        </w:rPr>
+        <w:t xml:space="preserve">Phonon dispersion </w:t>
+      </w:r>
+      <w:r>
+        <w:rPr>
+          <w:rFonts w:ascii="Times New Roman" w:hAnsi="Times New Roman" w:cs="Times New Roman"/>
+          <w:color w:val="000000" w:themeColor="text1"/>
+        </w:rPr>
+        <w:t xml:space="preserve">along the high symmetric k-point path </w:t>
+      </w:r>
+      <w:r>
+        <w:rPr>
+          <w:rFonts w:ascii="Times New Roman" w:hAnsi="Times New Roman" w:cs="Times New Roman"/>
+          <w:color w:val="000000" w:themeColor="text1"/>
+        </w:rPr>
+        <w:t xml:space="preserve">in the first Brillouin zone, along with </w:t>
+      </w:r>
+      <w:r>
+        <w:rPr>
+          <w:rFonts w:ascii="Times New Roman" w:hAnsi="Times New Roman" w:cs="Times New Roman"/>
+          <w:color w:val="000000" w:themeColor="text1"/>
+        </w:rPr>
+        <w:t>phonon density of states</w:t>
+      </w:r>
+      <w:r>
+        <w:rPr>
+          <w:rFonts w:ascii="Times New Roman" w:hAnsi="Times New Roman" w:cs="Times New Roman"/>
+          <w:color w:val="000000" w:themeColor="text1"/>
+        </w:rPr>
+        <w:t>.</w:t>
+      </w:r>
+      <w:r>
+        <w:t xml:space="preserve"> </w:t>
+      </w:r>
+      <w:r>
+        <w:rPr>
+          <w:rFonts w:ascii="Times New Roman" w:hAnsi="Times New Roman" w:cs="Times New Roman"/>
+          <w:color w:val="000000" w:themeColor="text1"/>
+        </w:rPr>
+        <w:t xml:space="preserve">The high symmetry k points are: Γ (0, 0, 0), Y (0, 1/2, 0), </w:t>
+      </w:r>
+      <w:r>
+        <w:rPr>
+          <w:rFonts w:ascii="Times New Roman" w:hAnsi="Times New Roman" w:cs="Times New Roman"/>
+          <w:color w:val="000000" w:themeColor="text1"/>
+        </w:rPr>
+        <w:t>X (1/2, 0, 0</w:t>
+      </w:r>
+      <w:r>
+        <w:rPr>
+          <w:rFonts w:ascii="Times New Roman" w:hAnsi="Times New Roman" w:cs="Times New Roman"/>
+          <w:color w:val="000000" w:themeColor="text1"/>
+        </w:rPr>
+        <w:t>)</w:t>
+      </w:r>
+      <w:r>
+        <w:rPr>
+          <w:rFonts w:ascii="Times New Roman" w:hAnsi="Times New Roman" w:cs="Times New Roman"/>
+          <w:color w:val="000000" w:themeColor="text1"/>
+        </w:rPr>
+        <w:t>, L (</w:t>
+      </w:r>
+      <w:r>
+        <w:rPr>
+          <w:rFonts w:ascii="Times New Roman" w:hAnsi="Times New Roman" w:cs="Times New Roman"/>
+          <w:color w:val="000000" w:themeColor="text1"/>
+        </w:rPr>
+        <w:t>[ 0,0.67, 0.33]</w:t>
+      </w:r>
+      <w:r>
+        <w:rPr>
+          <w:rFonts w:ascii="Times New Roman" w:hAnsi="Times New Roman" w:cs="Times New Roman"/>
+          <w:color w:val="000000" w:themeColor="text1"/>
+        </w:rPr>
+        <w:t xml:space="preserve">), Z (0,0,1/2) and </w:t>
+      </w:r>
+      <w:r>
+        <w:rPr>
+          <w:rFonts w:ascii="Times New Roman" w:hAnsi="Times New Roman" w:cs="Times New Roman"/>
+          <w:color w:val="000000" w:themeColor="text1"/>
+        </w:rPr>
+        <w:t>M (</w:t>
+      </w:r>
+      <w:r>
+        <w:rPr>
+          <w:rFonts w:ascii="Times New Roman" w:hAnsi="Times New Roman" w:cs="Times New Roman"/>
+          <w:color w:val="000000" w:themeColor="text1"/>
+        </w:rPr>
+        <w:t xml:space="preserve">0, </w:t>
+      </w:r>
+      <w:r>
+        <w:rPr>
+          <w:rFonts w:ascii="Times New Roman" w:hAnsi="Times New Roman" w:cs="Times New Roman"/>
+          <w:color w:val="000000" w:themeColor="text1"/>
+        </w:rPr>
+        <w:t>1/2, 1/2)</w:t>
+      </w:r>
       <w:r>
         <w:rPr>
           <w:rFonts w:ascii="Times New Roman" w:hAnsi="Times New Roman" w:cs="Times New Roman"/>
@@ -12326,8 +12368,38 @@
     </w:p>
     <w:p>
       <w:pPr>
+        <w:widowControl/>
+        <w:jc w:val="left"/>
+        <w:rPr>
+          <w:rFonts w:ascii="Times New Roman" w:hAnsi="Times New Roman" w:cs="Times New Roman"/>
+          <w:noProof/>
+          <w:color w:val="000000" w:themeColor="text1"/>
+        </w:rPr>
+      </w:pPr>
+      <w:r>
+        <w:rPr>
+          <w:rFonts w:ascii="Times New Roman" w:hAnsi="Times New Roman" w:cs="Times New Roman"/>
+          <w:noProof/>
+          <w:color w:val="000000" w:themeColor="text1"/>
+        </w:rPr>
+        <w:br w:type="page"/>
+      </w:r>
+    </w:p>
+    <w:p>
+      <w:pPr>
+        <w:ind w:firstLineChars="288" w:firstLine="605"/>
+        <w:jc w:val="center"/>
+        <w:rPr>
+          <w:rFonts w:ascii="Times New Roman" w:hAnsi="Times New Roman" w:cs="Times New Roman"/>
+          <w:noProof/>
+          <w:color w:val="000000" w:themeColor="text1"/>
+        </w:rPr>
+      </w:pPr>
+    </w:p>
+    <w:p>
+      <w:pPr>
         <w:ind w:firstLineChars="288" w:firstLine="607"/>
-        <w:jc w:val="center"/>
+        <w:jc w:val="left"/>
         <w:rPr>
           <w:rFonts w:ascii="Times New Roman" w:hAnsi="Times New Roman" w:cs="Times New Roman"/>
           <w:noProof/>
@@ -12350,7 +12422,7 @@
           <w:bCs/>
           <w:color w:val="000000" w:themeColor="text1"/>
         </w:rPr>
-        <w:t>5</w:t>
+        <w:t>3</w:t>
       </w:r>
       <w:r>
         <w:rPr>
@@ -12381,14 +12453,49 @@
           <w:rFonts w:ascii="Times New Roman" w:hAnsi="Times New Roman" w:cs="Times New Roman"/>
           <w:color w:val="000000" w:themeColor="text1"/>
         </w:rPr>
-        <w:t xml:space="preserve">MSD vs. time </w:t>
-      </w:r>
-      <w:r>
-        <w:rPr>
-          <w:rFonts w:ascii="Times New Roman" w:hAnsi="Times New Roman" w:cs="Times New Roman" w:hint="eastAsia"/>
-          <w:color w:val="000000" w:themeColor="text1"/>
-        </w:rPr>
-        <w:t>of</w:t>
+        <w:t xml:space="preserve">Mean </w:t>
+      </w:r>
+      <w:r>
+        <w:rPr>
+          <w:rFonts w:ascii="Times New Roman" w:hAnsi="Times New Roman" w:cs="Times New Roman"/>
+          <w:color w:val="000000" w:themeColor="text1"/>
+        </w:rPr>
+        <w:t xml:space="preserve">Square </w:t>
+      </w:r>
+      <w:r>
+        <w:rPr>
+          <w:rFonts w:ascii="Times New Roman" w:hAnsi="Times New Roman" w:cs="Times New Roman"/>
+          <w:color w:val="000000" w:themeColor="text1"/>
+        </w:rPr>
+        <w:t>Displacement(</w:t>
+      </w:r>
+      <w:r>
+        <w:rPr>
+          <w:rFonts w:ascii="Times New Roman" w:hAnsi="Times New Roman" w:cs="Times New Roman"/>
+          <w:color w:val="000000" w:themeColor="text1"/>
+        </w:rPr>
+        <w:t>MSD</w:t>
+      </w:r>
+      <w:r>
+        <w:rPr>
+          <w:rFonts w:ascii="Times New Roman" w:hAnsi="Times New Roman" w:cs="Times New Roman"/>
+          <w:color w:val="000000" w:themeColor="text1"/>
+        </w:rPr>
+        <w:t>)</w:t>
+      </w:r>
+      <w:r>
+        <w:rPr>
+          <w:rFonts w:ascii="Times New Roman" w:hAnsi="Times New Roman" w:cs="Times New Roman"/>
+          <w:color w:val="000000" w:themeColor="text1"/>
+        </w:rPr>
+        <w:t xml:space="preserve"> vs. time </w:t>
+      </w:r>
+      <w:r>
+        <w:rPr>
+          <w:rFonts w:ascii="Times New Roman" w:hAnsi="Times New Roman" w:cs="Times New Roman"/>
+          <w:color w:val="000000" w:themeColor="text1"/>
+        </w:rPr>
+        <w:t>under</w:t>
       </w:r>
       <w:r>
         <w:rPr>
@@ -12402,6 +12509,13 @@
           <w:rFonts w:ascii="Times New Roman" w:hAnsi="Times New Roman" w:cs="Times New Roman"/>
           <w:color w:val="000000" w:themeColor="text1"/>
         </w:rPr>
+        <w:t xml:space="preserve"> measured through ab-initial molecular dynamics</w:t>
+      </w:r>
+      <w:r>
+        <w:rPr>
+          <w:rFonts w:ascii="Times New Roman" w:hAnsi="Times New Roman" w:cs="Times New Roman"/>
+          <w:color w:val="000000" w:themeColor="text1"/>
+        </w:rPr>
         <w:t>.</w:t>
       </w:r>
       <w:r>
@@ -12409,7 +12523,28 @@
           <w:rFonts w:ascii="Times New Roman" w:hAnsi="Times New Roman" w:cs="Times New Roman"/>
           <w:color w:val="000000" w:themeColor="text1"/>
         </w:rPr>
-        <w:t xml:space="preserve"> The melting point is above 800K and below 900K.</w:t>
+        <w:t xml:space="preserve"> The </w:t>
+      </w:r>
+      <w:r>
+        <w:rPr>
+          <w:rFonts w:ascii="Times New Roman" w:hAnsi="Times New Roman" w:cs="Times New Roman"/>
+          <w:color w:val="000000" w:themeColor="text1"/>
+        </w:rPr>
+        <w:t xml:space="preserve">continuous </w:t>
+      </w:r>
+      <w:r>
+        <w:rPr>
+          <w:rFonts w:ascii="Times New Roman" w:hAnsi="Times New Roman" w:cs="Times New Roman"/>
+          <w:color w:val="000000" w:themeColor="text1"/>
+        </w:rPr>
+        <w:t>increasing</w:t>
+      </w:r>
+      <w:r>
+        <w:rPr>
+          <w:rFonts w:ascii="Times New Roman" w:hAnsi="Times New Roman" w:cs="Times New Roman"/>
+          <w:color w:val="000000" w:themeColor="text1"/>
+        </w:rPr>
+        <w:t xml:space="preserve"> of MSD at 900K means a phase transition between 800K and 900K.</w:t>
       </w:r>
     </w:p>
     <w:p>
@@ -12480,7 +12615,7 @@
     <w:p>
       <w:pPr>
         <w:ind w:left="420" w:firstLineChars="88" w:firstLine="186"/>
-        <w:jc w:val="center"/>
+        <w:jc w:val="left"/>
         <w:rPr>
           <w:rFonts w:ascii="Times New Roman" w:hAnsi="Times New Roman" w:cs="Times New Roman"/>
           <w:color w:val="000000" w:themeColor="text1"/>
@@ -12502,7 +12637,7 @@
           <w:bCs/>
           <w:color w:val="000000" w:themeColor="text1"/>
         </w:rPr>
-        <w:t>5</w:t>
+        <w:t>4</w:t>
       </w:r>
       <w:r>
         <w:rPr>
@@ -12533,7 +12668,21 @@
           <w:rFonts w:ascii="Times New Roman" w:hAnsi="Times New Roman" w:cs="Times New Roman"/>
           <w:color w:val="000000" w:themeColor="text1"/>
         </w:rPr>
-        <w:t xml:space="preserve">Thermal conductivity convergence vs. q points </w:t>
+        <w:t>Thermal conductivity</w:t>
+      </w:r>
+      <w:r>
+        <w:rPr>
+          <w:rFonts w:ascii="Times New Roman" w:hAnsi="Times New Roman" w:cs="Times New Roman"/>
+          <w:color w:val="000000" w:themeColor="text1"/>
+        </w:rPr>
+        <w:t>(TC)</w:t>
+      </w:r>
+      <w:r>
+        <w:rPr>
+          <w:rFonts w:ascii="Times New Roman" w:hAnsi="Times New Roman" w:cs="Times New Roman"/>
+          <w:color w:val="000000" w:themeColor="text1"/>
+        </w:rPr>
+        <w:t xml:space="preserve"> convergence vs. q points </w:t>
       </w:r>
       <w:r>
         <w:rPr>
@@ -12636,16 +12785,211 @@
         </w:rPr>
         <w:t>.</w:t>
       </w:r>
-    </w:p>
-    <w:p>
-      <w:pPr>
-        <w:ind w:firstLineChars="288" w:firstLine="605"/>
-        <w:jc w:val="center"/>
-        <w:rPr>
-          <w:rFonts w:ascii="Times New Roman" w:hAnsi="Times New Roman" w:cs="Times New Roman"/>
-          <w:color w:val="000000" w:themeColor="text1"/>
-        </w:rPr>
-      </w:pPr>
+      <w:r>
+        <w:rPr>
+          <w:rFonts w:ascii="Times New Roman" w:hAnsi="Times New Roman" w:cs="Times New Roman"/>
+          <w:color w:val="000000" w:themeColor="text1"/>
+        </w:rPr>
+        <w:t xml:space="preserve"> a) Thermal conductivity convergence with </w:t>
+      </w:r>
+      <m:oMath>
+        <m:r>
+          <m:rPr>
+            <m:sty m:val="p"/>
+          </m:rPr>
+          <w:rPr>
+            <w:rFonts w:ascii="Cambria Math" w:hAnsi="Cambria Math" w:cs="Times New Roman"/>
+            <w:color w:val="000000" w:themeColor="text1"/>
+          </w:rPr>
+          <m:t>64</m:t>
+        </m:r>
+        <m:r>
+          <m:rPr>
+            <m:sty m:val="p"/>
+          </m:rPr>
+          <w:rPr>
+            <w:rFonts w:ascii="Cambria Math" w:hAnsi="Cambria Math" w:cs="Times New Roman"/>
+            <w:color w:val="000000" w:themeColor="text1"/>
+          </w:rPr>
+          <m:t>×</m:t>
+        </m:r>
+        <m:r>
+          <m:rPr>
+            <m:sty m:val="p"/>
+          </m:rPr>
+          <w:rPr>
+            <w:rFonts w:ascii="Cambria Math" w:hAnsi="Cambria Math" w:cs="Times New Roman"/>
+            <w:color w:val="000000" w:themeColor="text1"/>
+          </w:rPr>
+          <m:t>N</m:t>
+        </m:r>
+        <m:r>
+          <m:rPr>
+            <m:sty m:val="p"/>
+          </m:rPr>
+          <w:rPr>
+            <w:rFonts w:ascii="Cambria Math" w:hAnsi="Cambria Math" w:cs="Times New Roman"/>
+            <w:color w:val="000000" w:themeColor="text1"/>
+          </w:rPr>
+          <m:t>×</m:t>
+        </m:r>
+        <m:r>
+          <m:rPr>
+            <m:sty m:val="p"/>
+          </m:rPr>
+          <w:rPr>
+            <w:rFonts w:ascii="Cambria Math" w:hAnsi="Cambria Math" w:cs="Times New Roman"/>
+            <w:color w:val="000000" w:themeColor="text1"/>
+          </w:rPr>
+          <m:t>N</m:t>
+        </m:r>
+      </m:oMath>
+      <w:r>
+        <w:rPr>
+          <w:rFonts w:ascii="Times New Roman" w:hAnsi="Times New Roman" w:cs="Times New Roman"/>
+          <w:color w:val="000000" w:themeColor="text1"/>
+        </w:rPr>
+        <w:t xml:space="preserve"> q points with N increase from 2 to 8. Although not obviously a convergence is reached, the result of N=4 is proved to be a reasonable approximation of convergent result. b)</w:t>
+      </w:r>
+      <w:r>
+        <w:rPr>
+          <w:rFonts w:ascii="Times New Roman" w:hAnsi="Times New Roman" w:cs="Times New Roman"/>
+          <w:color w:val="000000" w:themeColor="text1"/>
+        </w:rPr>
+        <w:t xml:space="preserve"> </w:t>
+      </w:r>
+      <w:r>
+        <w:rPr>
+          <w:rFonts w:ascii="Times New Roman" w:hAnsi="Times New Roman" w:cs="Times New Roman"/>
+          <w:color w:val="000000" w:themeColor="text1"/>
+        </w:rPr>
+        <w:t xml:space="preserve">Thermal conductivity convergence with </w:t>
+      </w:r>
+      <m:oMath>
+        <m:sSub>
+          <m:sSubPr>
+            <m:ctrlPr>
+              <w:rPr>
+                <w:rFonts w:ascii="Cambria Math" w:hAnsi="Cambria Math" w:cs="Times New Roman"/>
+                <w:color w:val="000000" w:themeColor="text1"/>
+              </w:rPr>
+            </m:ctrlPr>
+          </m:sSubPr>
+          <m:e>
+            <m:r>
+              <m:rPr>
+                <m:sty m:val="p"/>
+              </m:rPr>
+              <w:rPr>
+                <w:rFonts w:ascii="Cambria Math" w:hAnsi="Cambria Math" w:cs="Times New Roman"/>
+                <w:color w:val="000000" w:themeColor="text1"/>
+              </w:rPr>
+              <m:t>N</m:t>
+            </m:r>
+          </m:e>
+          <m:sub>
+            <m:r>
+              <m:rPr>
+                <m:sty m:val="p"/>
+              </m:rPr>
+              <w:rPr>
+                <w:rFonts w:ascii="Cambria Math" w:hAnsi="Cambria Math" w:cs="Times New Roman"/>
+                <w:color w:val="000000" w:themeColor="text1"/>
+              </w:rPr>
+              <m:t>x</m:t>
+            </m:r>
+          </m:sub>
+        </m:sSub>
+        <m:r>
+          <m:rPr>
+            <m:sty m:val="p"/>
+          </m:rPr>
+          <w:rPr>
+            <w:rFonts w:ascii="Cambria Math" w:hAnsi="Cambria Math" w:cs="Times New Roman"/>
+            <w:color w:val="000000" w:themeColor="text1"/>
+          </w:rPr>
+          <m:t>×</m:t>
+        </m:r>
+        <m:r>
+          <m:rPr>
+            <m:sty m:val="p"/>
+          </m:rPr>
+          <w:rPr>
+            <w:rFonts w:ascii="Cambria Math" w:hAnsi="Cambria Math" w:cs="Times New Roman"/>
+            <w:color w:val="000000" w:themeColor="text1"/>
+          </w:rPr>
+          <m:t>4</m:t>
+        </m:r>
+        <m:r>
+          <m:rPr>
+            <m:sty m:val="p"/>
+          </m:rPr>
+          <w:rPr>
+            <w:rFonts w:ascii="Cambria Math" w:hAnsi="Cambria Math" w:cs="Times New Roman"/>
+            <w:color w:val="000000" w:themeColor="text1"/>
+          </w:rPr>
+          <m:t>×</m:t>
+        </m:r>
+        <m:r>
+          <m:rPr>
+            <m:sty m:val="p"/>
+          </m:rPr>
+          <w:rPr>
+            <w:rFonts w:ascii="Cambria Math" w:hAnsi="Cambria Math" w:cs="Times New Roman"/>
+            <w:color w:val="000000" w:themeColor="text1"/>
+          </w:rPr>
+          <m:t>4</m:t>
+        </m:r>
+      </m:oMath>
+      <w:r>
+        <w:rPr>
+          <w:rFonts w:ascii="Times New Roman" w:hAnsi="Times New Roman" w:cs="Times New Roman"/>
+          <w:color w:val="000000" w:themeColor="text1"/>
+        </w:rPr>
+        <w:t xml:space="preserve"> q points with N increase from </w:t>
+      </w:r>
+      <w:r>
+        <w:rPr>
+          <w:rFonts w:ascii="Times New Roman" w:hAnsi="Times New Roman" w:cs="Times New Roman"/>
+          <w:color w:val="000000" w:themeColor="text1"/>
+        </w:rPr>
+        <w:t>16</w:t>
+      </w:r>
+      <w:r>
+        <w:rPr>
+          <w:rFonts w:ascii="Times New Roman" w:hAnsi="Times New Roman" w:cs="Times New Roman"/>
+          <w:color w:val="000000" w:themeColor="text1"/>
+        </w:rPr>
+        <w:t xml:space="preserve"> to </w:t>
+      </w:r>
+      <w:r>
+        <w:rPr>
+          <w:rFonts w:ascii="Times New Roman" w:hAnsi="Times New Roman" w:cs="Times New Roman"/>
+          <w:color w:val="000000" w:themeColor="text1"/>
+        </w:rPr>
+        <w:t>1024</w:t>
+      </w:r>
+      <w:r>
+        <w:rPr>
+          <w:rFonts w:ascii="Times New Roman" w:hAnsi="Times New Roman" w:cs="Times New Roman"/>
+          <w:color w:val="000000" w:themeColor="text1"/>
+        </w:rPr>
+        <w:t>.</w:t>
+      </w:r>
+      <w:r>
+        <w:rPr>
+          <w:rFonts w:ascii="Times New Roman" w:hAnsi="Times New Roman" w:cs="Times New Roman"/>
+          <w:color w:val="000000" w:themeColor="text1"/>
+        </w:rPr>
+        <w:t xml:space="preserve"> The convergence along the stripe direction is difficult to obtain because of the phonon life time divergence nature of 1D materials</w:t>
+      </w:r>
+      <w:r>
+        <w:rPr>
+          <w:rFonts w:ascii="Times New Roman" w:hAnsi="Times New Roman" w:cs="Times New Roman"/>
+          <w:color w:val="000000" w:themeColor="text1"/>
+        </w:rPr>
+        <w:t xml:space="preserve"> and the unreachable mean free path of them. </w:t>
+      </w:r>
     </w:p>
     <w:p>
       <w:pPr>
@@ -12656,16 +13000,6 @@
           <w:color w:val="000000" w:themeColor="text1"/>
         </w:rPr>
       </w:pPr>
-    </w:p>
-    <w:p>
-      <w:pPr>
-        <w:ind w:left="420" w:firstLineChars="88" w:firstLine="185"/>
-        <w:jc w:val="center"/>
-        <w:rPr>
-          <w:rFonts w:ascii="Times New Roman" w:hAnsi="Times New Roman" w:cs="Times New Roman"/>
-          <w:color w:val="000000" w:themeColor="text1"/>
-        </w:rPr>
-      </w:pPr>
       <w:r>
         <w:rPr>
           <w:rFonts w:ascii="Times New Roman" w:hAnsi="Times New Roman" w:cs="Times New Roman"/>
@@ -12673,9 +13007,9 @@
           <w:color w:val="000000" w:themeColor="text1"/>
         </w:rPr>
         <w:drawing>
-          <wp:inline distT="0" distB="0" distL="0" distR="0" wp14:anchorId="3A126B23" wp14:editId="7A42B296">
-            <wp:extent cx="3058160" cy="2428240"/>
-            <wp:effectExtent l="0" t="0" r="8890" b="0"/>
+          <wp:inline distT="0" distB="0" distL="0" distR="0" wp14:anchorId="3A126B23" wp14:editId="6C6C363E">
+            <wp:extent cx="1847061" cy="1466603"/>
+            <wp:effectExtent l="0" t="0" r="1270" b="635"/>
             <wp:docPr id="9" name="图片 3" descr="kkappa_64nn"/>
             <wp:cNvGraphicFramePr>
               <a:graphicFrameLocks xmlns:a="http://schemas.openxmlformats.org/drawingml/2006/main" noChangeAspect="1"/>
@@ -12705,7 +13039,7 @@
                   <pic:spPr bwMode="auto">
                     <a:xfrm>
                       <a:off x="0" y="0"/>
-                      <a:ext cx="3058160" cy="2428240"/>
+                      <a:ext cx="1855244" cy="1473101"/>
                     </a:xfrm>
                     <a:prstGeom prst="rect">
                       <a:avLst/>
@@ -12728,9 +13062,9 @@
           <w:color w:val="000000" w:themeColor="text1"/>
         </w:rPr>
         <w:drawing>
-          <wp:inline distT="0" distB="0" distL="0" distR="0" wp14:anchorId="71A21266" wp14:editId="1FF703C7">
-            <wp:extent cx="2915285" cy="2321560"/>
-            <wp:effectExtent l="0" t="0" r="0" b="2540"/>
+          <wp:inline distT="0" distB="0" distL="0" distR="0" wp14:anchorId="71A21266" wp14:editId="39806A86">
+            <wp:extent cx="1834221" cy="1460665"/>
+            <wp:effectExtent l="0" t="0" r="0" b="6350"/>
             <wp:docPr id="1" name="图片 4" descr="kkappa_n44"/>
             <wp:cNvGraphicFramePr>
               <a:graphicFrameLocks xmlns:a="http://schemas.openxmlformats.org/drawingml/2006/main" noChangeAspect="1"/>
@@ -12760,7 +13094,7 @@
                   <pic:spPr bwMode="auto">
                     <a:xfrm>
                       <a:off x="0" y="0"/>
-                      <a:ext cx="2915285" cy="2321560"/>
+                      <a:ext cx="1844425" cy="1468791"/>
                     </a:xfrm>
                     <a:prstGeom prst="rect">
                       <a:avLst/>
@@ -12779,8 +13113,25 @@
     </w:p>
     <w:p>
       <w:pPr>
+        <w:widowControl/>
+        <w:jc w:val="left"/>
+        <w:rPr>
+          <w:rFonts w:ascii="Times New Roman" w:hAnsi="Times New Roman" w:cs="Times New Roman"/>
+          <w:color w:val="000000" w:themeColor="text1"/>
+        </w:rPr>
+      </w:pPr>
+      <w:r>
+        <w:rPr>
+          <w:rFonts w:ascii="Times New Roman" w:hAnsi="Times New Roman" w:cs="Times New Roman"/>
+          <w:color w:val="000000" w:themeColor="text1"/>
+        </w:rPr>
+        <w:br w:type="page"/>
+      </w:r>
+    </w:p>
+    <w:p>
+      <w:pPr>
         <w:ind w:left="420" w:firstLineChars="88" w:firstLine="186"/>
-        <w:jc w:val="center"/>
+        <w:jc w:val="left"/>
         <w:rPr>
           <w:rFonts w:ascii="Times New Roman" w:hAnsi="Times New Roman" w:cs="Times New Roman"/>
           <w:color w:val="000000" w:themeColor="text1"/>
@@ -12793,6 +13144,7 @@
           <w:bCs/>
           <w:color w:val="000000" w:themeColor="text1"/>
         </w:rPr>
+        <w:lastRenderedPageBreak/>
         <w:t xml:space="preserve">FIG. </w:t>
       </w:r>
       <w:r>
@@ -12802,7 +13154,7 @@
           <w:bCs/>
           <w:color w:val="000000" w:themeColor="text1"/>
         </w:rPr>
-        <w:t>8</w:t>
+        <w:t>5</w:t>
       </w:r>
       <w:r>
         <w:rPr>
@@ -12840,7 +13192,119 @@
           <w:rFonts w:ascii="Times New Roman" w:hAnsi="Times New Roman" w:cs="Times New Roman"/>
           <w:color w:val="000000" w:themeColor="text1"/>
         </w:rPr>
-        <w:t xml:space="preserve"> vs. Temperature</w:t>
+        <w:t xml:space="preserve"> vs. </w:t>
+      </w:r>
+      <w:r>
+        <w:rPr>
+          <w:rFonts w:ascii="Times New Roman" w:hAnsi="Times New Roman" w:cs="Times New Roman"/>
+          <w:color w:val="000000" w:themeColor="text1"/>
+        </w:rPr>
+        <w:t>t</w:t>
+      </w:r>
+      <w:r>
+        <w:rPr>
+          <w:rFonts w:ascii="Times New Roman" w:hAnsi="Times New Roman" w:cs="Times New Roman"/>
+          <w:color w:val="000000" w:themeColor="text1"/>
+        </w:rPr>
+        <w:t>emperature</w:t>
+      </w:r>
+      <w:r>
+        <w:rPr>
+          <w:rFonts w:ascii="Times New Roman" w:hAnsi="Times New Roman" w:cs="Times New Roman"/>
+          <w:color w:val="000000" w:themeColor="text1"/>
+        </w:rPr>
+        <w:t xml:space="preserve"> along the three lattice vectors. </w:t>
+      </w:r>
+      <w:r>
+        <w:rPr>
+          <w:rFonts w:ascii="Times New Roman" w:hAnsi="Times New Roman" w:cs="Times New Roman"/>
+          <w:color w:val="000000" w:themeColor="text1"/>
+        </w:rPr>
+        <w:t>The TCs are found to be pretty low.</w:t>
+      </w:r>
+      <w:r>
+        <w:rPr>
+          <w:rFonts w:ascii="Times New Roman" w:hAnsi="Times New Roman" w:cs="Times New Roman"/>
+          <w:color w:val="000000" w:themeColor="text1"/>
+        </w:rPr>
+        <w:t xml:space="preserve"> </w:t>
+      </w:r>
+      <w:r>
+        <w:rPr>
+          <w:rFonts w:ascii="Times New Roman" w:hAnsi="Times New Roman" w:cs="Times New Roman"/>
+          <w:color w:val="000000" w:themeColor="text1"/>
+        </w:rPr>
+        <w:t xml:space="preserve">The highly </w:t>
+      </w:r>
+      <w:r>
+        <w:rPr>
+          <w:rFonts w:ascii="Times New Roman" w:hAnsi="Times New Roman" w:cs="Times New Roman"/>
+          <w:color w:val="000000" w:themeColor="text1"/>
+        </w:rPr>
+        <w:t>anisotropic</w:t>
+      </w:r>
+      <w:r>
+        <w:rPr>
+          <w:rFonts w:ascii="Times New Roman" w:hAnsi="Times New Roman" w:cs="Times New Roman"/>
+          <w:color w:val="000000" w:themeColor="text1"/>
+        </w:rPr>
+        <w:t xml:space="preserve"> structure result in the understandable </w:t>
+      </w:r>
+      <w:r>
+        <w:rPr>
+          <w:rFonts w:ascii="Times New Roman" w:hAnsi="Times New Roman" w:cs="Times New Roman"/>
+          <w:color w:val="000000" w:themeColor="text1"/>
+        </w:rPr>
+        <w:t>anisotropic</w:t>
+      </w:r>
+      <w:r>
+        <w:rPr>
+          <w:rFonts w:ascii="Times New Roman" w:hAnsi="Times New Roman" w:cs="Times New Roman"/>
+          <w:color w:val="000000" w:themeColor="text1"/>
+        </w:rPr>
+        <w:t xml:space="preserve"> </w:t>
+      </w:r>
+      <w:r>
+        <w:rPr>
+          <w:rFonts w:ascii="Times New Roman" w:hAnsi="Times New Roman" w:cs="Times New Roman"/>
+          <w:color w:val="000000" w:themeColor="text1"/>
+        </w:rPr>
+        <w:t>but unexpectedly, the TC</w:t>
+      </w:r>
+      <w:r>
+        <w:rPr>
+          <w:rFonts w:ascii="Times New Roman" w:hAnsi="Times New Roman" w:cs="Times New Roman"/>
+          <w:color w:val="000000" w:themeColor="text1"/>
+        </w:rPr>
+        <w:t xml:space="preserve">s along the stripe and along the inter-stripe direction y are pretty close while the TC along the other </w:t>
+      </w:r>
+      <w:r>
+        <w:rPr>
+          <w:rFonts w:ascii="Times New Roman" w:hAnsi="Times New Roman" w:cs="Times New Roman"/>
+          <w:color w:val="000000" w:themeColor="text1"/>
+        </w:rPr>
+        <w:t xml:space="preserve">inter-stripe </w:t>
+      </w:r>
+      <w:r>
+        <w:rPr>
+          <w:rFonts w:ascii="Times New Roman" w:hAnsi="Times New Roman" w:cs="Times New Roman"/>
+          <w:color w:val="000000" w:themeColor="text1"/>
+        </w:rPr>
+        <w:t>direction z is much higher</w:t>
+      </w:r>
+      <w:r>
+        <w:rPr>
+          <w:rFonts w:ascii="Times New Roman" w:hAnsi="Times New Roman" w:cs="Times New Roman"/>
+          <w:color w:val="000000" w:themeColor="text1"/>
+        </w:rPr>
+        <w:t>.</w:t>
+      </w:r>
+      <w:r>
+        <w:rPr>
+          <w:rFonts w:ascii="Times New Roman" w:hAnsi="Times New Roman" w:cs="Times New Roman"/>
+          <w:color w:val="000000" w:themeColor="text1"/>
+        </w:rPr>
+        <w:t xml:space="preserve"> </w:t>
       </w:r>
     </w:p>
     <w:p>
@@ -12929,7 +13393,7 @@
     <w:p>
       <w:pPr>
         <w:ind w:left="420" w:firstLineChars="88" w:firstLine="186"/>
-        <w:jc w:val="center"/>
+        <w:jc w:val="left"/>
         <w:rPr>
           <w:rFonts w:ascii="Times New Roman" w:hAnsi="Times New Roman" w:cs="Times New Roman"/>
           <w:color w:val="000000" w:themeColor="text1"/>
@@ -13092,6 +13556,27 @@
         </w:rPr>
         <w:t>.</w:t>
       </w:r>
+      <w:r>
+        <w:rPr>
+          <w:rFonts w:ascii="Times New Roman" w:hAnsi="Times New Roman" w:cs="Times New Roman"/>
+          <w:color w:val="000000" w:themeColor="text1"/>
+        </w:rPr>
+        <w:t xml:space="preserve"> Although the frequencies are pretty low (phonons are pretty soft), the group velocities are not so small witch can be understood by the steep phonon dispersion, for example, along the path </w:t>
+      </w:r>
+      <w:r>
+        <w:rPr>
+          <w:rFonts w:ascii="Times New Roman" w:hAnsi="Times New Roman" w:cs="Times New Roman"/>
+          <w:color w:val="000000" w:themeColor="text1"/>
+        </w:rPr>
+        <w:t>ΓM</w:t>
+      </w:r>
+      <w:r>
+        <w:rPr>
+          <w:rFonts w:ascii="Times New Roman" w:hAnsi="Times New Roman" w:cs="Times New Roman"/>
+          <w:color w:val="000000" w:themeColor="text1"/>
+        </w:rPr>
+        <w:t>. The maximum group velocity is comparable to that of graphene witch possesses the largest thermal conductivity so far.</w:t>
+      </w:r>
     </w:p>
     <w:p>
       <w:pPr>
@@ -13120,7 +13605,6 @@
           <w:noProof/>
           <w:color w:val="000000" w:themeColor="text1"/>
         </w:rPr>
-        <w:lastRenderedPageBreak/>
         <w:drawing>
           <wp:inline distT="0" distB="0" distL="0" distR="0" wp14:anchorId="35CF4BCA" wp14:editId="16BA251E">
             <wp:extent cx="2632075" cy="2083435"/>
@@ -13182,22 +13666,46 @@
     </w:p>
     <w:p>
       <w:pPr>
+        <w:widowControl/>
+        <w:jc w:val="left"/>
+        <w:rPr>
+          <w:rFonts w:ascii="Times New Roman" w:hAnsi="Times New Roman" w:cs="Times New Roman"/>
+          <w:b/>
+          <w:bCs/>
+          <w:color w:val="000000" w:themeColor="text1"/>
+        </w:rPr>
+      </w:pPr>
+      <w:r>
+        <w:rPr>
+          <w:rFonts w:ascii="Times New Roman" w:hAnsi="Times New Roman" w:cs="Times New Roman"/>
+          <w:b/>
+          <w:bCs/>
+          <w:color w:val="000000" w:themeColor="text1"/>
+        </w:rPr>
+        <w:br w:type="page"/>
+      </w:r>
+    </w:p>
+    <w:p>
+      <w:pPr>
         <w:ind w:left="420" w:firstLineChars="88" w:firstLine="186"/>
         <w:jc w:val="center"/>
         <w:rPr>
           <w:rFonts w:ascii="Times New Roman" w:hAnsi="Times New Roman" w:cs="Times New Roman"/>
-          <w:color w:val="000000" w:themeColor="text1"/>
-        </w:rPr>
-      </w:pPr>
-      <w:r>
-        <w:rPr>
-          <w:rFonts w:ascii="Times New Roman" w:hAnsi="Times New Roman" w:cs="Times New Roman"/>
           <w:b/>
           <w:bCs/>
           <w:color w:val="000000" w:themeColor="text1"/>
         </w:rPr>
-        <w:t xml:space="preserve">FIG. </w:t>
-      </w:r>
+      </w:pPr>
+    </w:p>
+    <w:p>
+      <w:pPr>
+        <w:ind w:left="420" w:firstLineChars="88" w:firstLine="186"/>
+        <w:jc w:val="left"/>
+        <w:rPr>
+          <w:rFonts w:ascii="Times New Roman" w:hAnsi="Times New Roman" w:cs="Times New Roman"/>
+          <w:color w:val="000000" w:themeColor="text1"/>
+        </w:rPr>
+      </w:pPr>
       <w:r>
         <w:rPr>
           <w:rFonts w:ascii="Times New Roman" w:hAnsi="Times New Roman" w:cs="Times New Roman"/>
@@ -13205,7 +13713,7 @@
           <w:bCs/>
           <w:color w:val="000000" w:themeColor="text1"/>
         </w:rPr>
-        <w:t>6</w:t>
+        <w:t xml:space="preserve">FIG. </w:t>
       </w:r>
       <w:r>
         <w:rPr>
@@ -13214,6 +13722,15 @@
           <w:bCs/>
           <w:color w:val="000000" w:themeColor="text1"/>
         </w:rPr>
+        <w:t>6</w:t>
+      </w:r>
+      <w:r>
+        <w:rPr>
+          <w:rFonts w:ascii="Times New Roman" w:hAnsi="Times New Roman" w:cs="Times New Roman"/>
+          <w:b/>
+          <w:bCs/>
+          <w:color w:val="000000" w:themeColor="text1"/>
+        </w:rPr>
         <w:t>.</w:t>
       </w:r>
       <w:r>
@@ -13236,108 +13753,28 @@
           <w:rFonts w:ascii="Times New Roman" w:hAnsi="Times New Roman" w:cs="Times New Roman"/>
           <w:color w:val="000000" w:themeColor="text1"/>
         </w:rPr>
-        <w:t xml:space="preserve">Phonon lifetime caused by three phonon scattering vs. frequency </w:t>
-      </w:r>
-      <w:r>
-        <w:rPr>
-          <w:rFonts w:ascii="Times New Roman" w:hAnsi="Times New Roman" w:cs="Times New Roman" w:hint="eastAsia"/>
-          <w:color w:val="000000" w:themeColor="text1"/>
-        </w:rPr>
-        <w:t>of</w:t>
-      </w:r>
-      <w:r>
-        <w:rPr>
-          <w:rFonts w:ascii="Times New Roman" w:hAnsi="Times New Roman" w:cs="Times New Roman"/>
-          <w:color w:val="000000" w:themeColor="text1"/>
-        </w:rPr>
-        <w:t xml:space="preserve"> bulk </w:t>
-      </w:r>
-      <m:oMath>
-        <m:r>
-          <m:rPr>
-            <m:sty m:val="p"/>
-          </m:rPr>
-          <w:rPr>
-            <w:rFonts w:ascii="Cambria Math" w:hAnsi="Cambria Math" w:cs="Times New Roman"/>
-            <w:color w:val="000000" w:themeColor="text1"/>
-          </w:rPr>
-          <m:t>β-</m:t>
-        </m:r>
-        <m:sSub>
-          <m:sSubPr>
-            <m:ctrlPr>
-              <w:rPr>
-                <w:rFonts w:ascii="Cambria Math" w:hAnsi="Cambria Math" w:cs="Times New Roman"/>
-                <w:color w:val="000000" w:themeColor="text1"/>
-              </w:rPr>
-            </m:ctrlPr>
-          </m:sSubPr>
-          <m:e>
-            <m:r>
-              <m:rPr>
-                <m:sty m:val="p"/>
-              </m:rPr>
-              <w:rPr>
-                <w:rFonts w:ascii="Cambria Math" w:hAnsi="Cambria Math" w:cs="Times New Roman"/>
-                <w:color w:val="000000" w:themeColor="text1"/>
-              </w:rPr>
-              <m:t>Bi</m:t>
-            </m:r>
-          </m:e>
-          <m:sub>
-            <m:r>
-              <m:rPr>
-                <m:sty m:val="p"/>
-              </m:rPr>
-              <w:rPr>
-                <w:rFonts w:ascii="Cambria Math" w:hAnsi="Cambria Math" w:cs="Times New Roman"/>
-                <w:color w:val="000000" w:themeColor="text1"/>
-              </w:rPr>
-              <m:t>4</m:t>
-            </m:r>
-          </m:sub>
-        </m:sSub>
-        <m:sSub>
-          <m:sSubPr>
-            <m:ctrlPr>
-              <w:rPr>
-                <w:rFonts w:ascii="Cambria Math" w:hAnsi="Cambria Math" w:cs="Times New Roman"/>
-                <w:color w:val="000000" w:themeColor="text1"/>
-              </w:rPr>
-            </m:ctrlPr>
-          </m:sSubPr>
-          <m:e>
-            <m:r>
-              <m:rPr>
-                <m:sty m:val="p"/>
-              </m:rPr>
-              <w:rPr>
-                <w:rFonts w:ascii="Cambria Math" w:hAnsi="Cambria Math" w:cs="Times New Roman"/>
-                <w:color w:val="000000" w:themeColor="text1"/>
-              </w:rPr>
-              <m:t>I</m:t>
-            </m:r>
-          </m:e>
-          <m:sub>
-            <m:r>
-              <m:rPr>
-                <m:sty m:val="p"/>
-              </m:rPr>
-              <w:rPr>
-                <w:rFonts w:ascii="Cambria Math" w:hAnsi="Cambria Math" w:cs="Times New Roman"/>
-                <w:color w:val="000000" w:themeColor="text1"/>
-              </w:rPr>
-              <m:t>4</m:t>
-            </m:r>
-          </m:sub>
-        </m:sSub>
-      </m:oMath>
+        <w:t>Phonon lifetime caused by three phonon scattering</w:t>
+      </w:r>
       <w:r>
         <w:rPr>
           <w:rFonts w:ascii="Times New Roman" w:hAnsi="Times New Roman" w:cs="Times New Roman"/>
           <w:color w:val="000000" w:themeColor="text1"/>
         </w:rPr>
         <w:t>.</w:t>
+      </w:r>
+      <w:r>
+        <w:rPr>
+          <w:rFonts w:ascii="Times New Roman" w:hAnsi="Times New Roman" w:cs="Times New Roman"/>
+          <w:color w:val="000000" w:themeColor="text1"/>
+        </w:rPr>
+        <w:t xml:space="preserve"> The phonon with high group velocity however has a much small </w:t>
+      </w:r>
+      <w:r>
+        <w:rPr>
+          <w:rFonts w:ascii="Times New Roman" w:hAnsi="Times New Roman" w:cs="Times New Roman"/>
+          <w:color w:val="000000" w:themeColor="text1"/>
+        </w:rPr>
+        <w:t>lifetime, resulting in a not so large mean free path for most of the phonons. However, the phonon of low frequency is found to have pretty large relation time which is a feature of low-dimensional materials. However, they could not contribute enough thermal conductivity because of the small population.</w:t>
       </w:r>
     </w:p>
     <w:p>
@@ -13355,10 +13792,10 @@
           <w:color w:val="000000" w:themeColor="text1"/>
         </w:rPr>
         <w:drawing>
-          <wp:inline distT="0" distB="0" distL="0" distR="0" wp14:anchorId="3FDA41D3" wp14:editId="081F0CAA">
+          <wp:inline distT="0" distB="0" distL="0" distR="0" wp14:anchorId="11F74852" wp14:editId="512FE0BE">
             <wp:extent cx="2416810" cy="1899920"/>
             <wp:effectExtent l="0" t="0" r="2540" b="5080"/>
-            <wp:docPr id="5" name="图片 5" descr="lamda_freq"/>
+            <wp:docPr id="6" name="图片 6" descr="tao_freq"/>
             <wp:cNvGraphicFramePr>
               <a:graphicFrameLocks xmlns:a="http://schemas.openxmlformats.org/drawingml/2006/main" noChangeAspect="1"/>
             </wp:cNvGraphicFramePr>
@@ -13366,7 +13803,7 @@
               <a:graphicData uri="http://schemas.openxmlformats.org/drawingml/2006/picture">
                 <pic:pic xmlns:pic="http://schemas.openxmlformats.org/drawingml/2006/picture">
                   <pic:nvPicPr>
-                    <pic:cNvPr id="0" name="Picture 5" descr="lamda_freq"/>
+                    <pic:cNvPr id="0" name="Picture 6" descr="tao_freq"/>
                     <pic:cNvPicPr>
                       <a:picLocks noChangeAspect="1" noChangeArrowheads="1"/>
                     </pic:cNvPicPr>
@@ -13410,10 +13847,10 @@
           <w:color w:val="000000" w:themeColor="text1"/>
         </w:rPr>
         <w:drawing>
-          <wp:inline distT="0" distB="0" distL="0" distR="0" wp14:anchorId="11F74852" wp14:editId="512FE0BE">
+          <wp:inline distT="0" distB="0" distL="0" distR="0" wp14:anchorId="625A0AE1" wp14:editId="336051ED">
             <wp:extent cx="2416810" cy="1899920"/>
             <wp:effectExtent l="0" t="0" r="2540" b="5080"/>
-            <wp:docPr id="6" name="图片 6" descr="tao_freq"/>
+            <wp:docPr id="5" name="图片 5" descr="lamda_freq"/>
             <wp:cNvGraphicFramePr>
               <a:graphicFrameLocks xmlns:a="http://schemas.openxmlformats.org/drawingml/2006/main" noChangeAspect="1"/>
             </wp:cNvGraphicFramePr>
@@ -13421,7 +13858,7 @@
               <a:graphicData uri="http://schemas.openxmlformats.org/drawingml/2006/picture">
                 <pic:pic xmlns:pic="http://schemas.openxmlformats.org/drawingml/2006/picture">
                   <pic:nvPicPr>
-                    <pic:cNvPr id="0" name="Picture 6" descr="tao_freq"/>
+                    <pic:cNvPr id="0" name="Picture 5" descr="lamda_freq"/>
                     <pic:cNvPicPr>
                       <a:picLocks noChangeAspect="1" noChangeArrowheads="1"/>
                     </pic:cNvPicPr>
@@ -13458,11 +13895,13 @@
           </wp:inline>
         </w:drawing>
       </w:r>
+      <w:bookmarkStart w:id="0" w:name="_GoBack"/>
+      <w:bookmarkEnd w:id="0"/>
     </w:p>
     <w:p>
       <w:pPr>
         <w:ind w:left="420" w:firstLineChars="88" w:firstLine="186"/>
-        <w:jc w:val="center"/>
+        <w:jc w:val="left"/>
         <w:rPr>
           <w:rFonts w:ascii="Times New Roman" w:hAnsi="Times New Roman" w:cs="Times New Roman"/>
           <w:color w:val="000000" w:themeColor="text1"/>
@@ -13693,6 +14132,33 @@
     </w:p>
     <w:p>
       <w:pPr>
+        <w:widowControl/>
+        <w:jc w:val="left"/>
+        <w:rPr>
+          <w:rFonts w:ascii="Times New Roman" w:hAnsi="Times New Roman" w:cs="Times New Roman"/>
+          <w:color w:val="000000" w:themeColor="text1"/>
+        </w:rPr>
+      </w:pPr>
+      <w:r>
+        <w:rPr>
+          <w:rFonts w:ascii="Times New Roman" w:hAnsi="Times New Roman" w:cs="Times New Roman"/>
+          <w:color w:val="000000" w:themeColor="text1"/>
+        </w:rPr>
+        <w:br w:type="page"/>
+      </w:r>
+    </w:p>
+    <w:p>
+      <w:pPr>
+        <w:ind w:firstLineChars="288" w:firstLine="605"/>
+        <w:jc w:val="center"/>
+        <w:rPr>
+          <w:rFonts w:ascii="Times New Roman" w:hAnsi="Times New Roman" w:cs="Times New Roman"/>
+          <w:color w:val="000000" w:themeColor="text1"/>
+        </w:rPr>
+      </w:pPr>
+    </w:p>
+    <w:p>
+      <w:pPr>
         <w:rPr>
           <w:rFonts w:ascii="Times New Roman" w:hAnsi="Times New Roman" w:cs="Times New Roman"/>
           <w:color w:val="000000" w:themeColor="text1"/>
@@ -13702,7 +14168,7 @@
     <w:p>
       <w:pPr>
         <w:ind w:left="420" w:firstLineChars="88" w:firstLine="186"/>
-        <w:jc w:val="center"/>
+        <w:jc w:val="left"/>
         <w:rPr>
           <w:rFonts w:ascii="Times New Roman" w:hAnsi="Times New Roman" w:cs="Times New Roman"/>
           <w:color w:val="000000" w:themeColor="text1"/>
@@ -13906,7 +14372,6 @@
           <w:noProof/>
           <w:color w:val="000000" w:themeColor="text1"/>
         </w:rPr>
-        <w:lastRenderedPageBreak/>
         <w:drawing>
           <wp:inline distT="0" distB="0" distL="0" distR="0" wp14:anchorId="6176F901" wp14:editId="5AE6BC71">
             <wp:extent cx="3277870" cy="2535555"/>
@@ -15436,7 +15901,7 @@
 </file>
 
 <file path=customXml/itemProps1.xml><?xml version="1.0" encoding="utf-8"?>
-<ds:datastoreItem xmlns:ds="http://schemas.openxmlformats.org/officeDocument/2006/customXml" ds:itemID="{CAE22961-6FE9-4678-B960-2570B2591D1E}">
+<ds:datastoreItem xmlns:ds="http://schemas.openxmlformats.org/officeDocument/2006/customXml" ds:itemID="{BFD10724-59D3-40A4-9D23-98E5A7E640B1}">
   <ds:schemaRefs>
     <ds:schemaRef ds:uri="http://schemas.openxmlformats.org/officeDocument/2006/bibliography"/>
   </ds:schemaRefs>

--- a/paper.docx
+++ b/paper.docx
@@ -3298,17 +3298,7 @@
             <w:rFonts w:ascii="Cambria Math" w:hAnsi="Cambria Math" w:cs="Times New Roman"/>
             <w:color w:val="000000" w:themeColor="text1"/>
           </w:rPr>
-          <m:t xml:space="preserve"> </m:t>
-        </m:r>
-        <m:r>
-          <m:rPr>
-            <m:sty m:val="p"/>
-          </m:rPr>
-          <w:rPr>
-            <w:rFonts w:ascii="Cambria Math" w:hAnsi="Cambria Math" w:cs="Times New Roman"/>
-            <w:color w:val="000000" w:themeColor="text1"/>
-          </w:rPr>
-          <m:t>Å</m:t>
+          <m:t xml:space="preserve"> Å</m:t>
         </m:r>
       </m:oMath>
       <w:r>
@@ -3327,17 +3317,7 @@
             <w:rFonts w:ascii="Cambria Math" w:hAnsi="Cambria Math" w:cs="Times New Roman"/>
             <w:color w:val="000000" w:themeColor="text1"/>
           </w:rPr>
-          <m:t xml:space="preserve"> </m:t>
-        </m:r>
-        <m:r>
-          <m:rPr>
-            <m:sty m:val="p"/>
-          </m:rPr>
-          <w:rPr>
-            <w:rFonts w:ascii="Cambria Math" w:hAnsi="Cambria Math" w:cs="Times New Roman"/>
-            <w:color w:val="000000" w:themeColor="text1"/>
-          </w:rPr>
-          <m:t>Å</m:t>
+          <m:t xml:space="preserve"> Å</m:t>
         </m:r>
       </m:oMath>
       <w:r>
@@ -12229,76 +12209,6 @@
       <w:r>
         <w:t xml:space="preserve"> </w:t>
       </w:r>
-      <w:r>
-        <w:rPr>
-          <w:rFonts w:ascii="Times New Roman" w:hAnsi="Times New Roman" w:cs="Times New Roman"/>
-          <w:color w:val="000000" w:themeColor="text1"/>
-        </w:rPr>
-        <w:t xml:space="preserve">The high symmetry k points are: Γ (0, 0, 0), Y (0, 1/2, 0), </w:t>
-      </w:r>
-      <w:r>
-        <w:rPr>
-          <w:rFonts w:ascii="Times New Roman" w:hAnsi="Times New Roman" w:cs="Times New Roman"/>
-          <w:color w:val="000000" w:themeColor="text1"/>
-        </w:rPr>
-        <w:t>X (1/2, 0, 0</w:t>
-      </w:r>
-      <w:r>
-        <w:rPr>
-          <w:rFonts w:ascii="Times New Roman" w:hAnsi="Times New Roman" w:cs="Times New Roman"/>
-          <w:color w:val="000000" w:themeColor="text1"/>
-        </w:rPr>
-        <w:t>)</w:t>
-      </w:r>
-      <w:r>
-        <w:rPr>
-          <w:rFonts w:ascii="Times New Roman" w:hAnsi="Times New Roman" w:cs="Times New Roman"/>
-          <w:color w:val="000000" w:themeColor="text1"/>
-        </w:rPr>
-        <w:t>, L (</w:t>
-      </w:r>
-      <w:r>
-        <w:rPr>
-          <w:rFonts w:ascii="Times New Roman" w:hAnsi="Times New Roman" w:cs="Times New Roman"/>
-          <w:color w:val="000000" w:themeColor="text1"/>
-        </w:rPr>
-        <w:t>[ 0,0.67, 0.33]</w:t>
-      </w:r>
-      <w:r>
-        <w:rPr>
-          <w:rFonts w:ascii="Times New Roman" w:hAnsi="Times New Roman" w:cs="Times New Roman"/>
-          <w:color w:val="000000" w:themeColor="text1"/>
-        </w:rPr>
-        <w:t xml:space="preserve">), Z (0,0,1/2) and </w:t>
-      </w:r>
-      <w:r>
-        <w:rPr>
-          <w:rFonts w:ascii="Times New Roman" w:hAnsi="Times New Roman" w:cs="Times New Roman"/>
-          <w:color w:val="000000" w:themeColor="text1"/>
-        </w:rPr>
-        <w:t>M (</w:t>
-      </w:r>
-      <w:r>
-        <w:rPr>
-          <w:rFonts w:ascii="Times New Roman" w:hAnsi="Times New Roman" w:cs="Times New Roman"/>
-          <w:color w:val="000000" w:themeColor="text1"/>
-        </w:rPr>
-        <w:t xml:space="preserve">0, </w:t>
-      </w:r>
-      <w:r>
-        <w:rPr>
-          <w:rFonts w:ascii="Times New Roman" w:hAnsi="Times New Roman" w:cs="Times New Roman"/>
-          <w:color w:val="000000" w:themeColor="text1"/>
-        </w:rPr>
-        <w:t>1/2, 1/2)</w:t>
-      </w:r>
-      <w:r>
-        <w:rPr>
-          <w:rFonts w:ascii="Times New Roman" w:hAnsi="Times New Roman" w:cs="Times New Roman"/>
-          <w:color w:val="000000" w:themeColor="text1"/>
-        </w:rPr>
-        <w:t>.</w:t>
-      </w:r>
     </w:p>
     <w:p>
       <w:pPr>
@@ -12316,54 +12226,11 @@
           <w:noProof/>
           <w:color w:val="000000" w:themeColor="text1"/>
         </w:rPr>
-        <w:drawing>
-          <wp:inline distT="0" distB="0" distL="0" distR="0" wp14:anchorId="5BF13ED0" wp14:editId="776F391E">
-            <wp:extent cx="4185920" cy="3152775"/>
-            <wp:effectExtent l="0" t="0" r="5080" b="0"/>
-            <wp:docPr id="12" name="图片 1" descr="banddos"/>
-            <wp:cNvGraphicFramePr>
-              <a:graphicFrameLocks xmlns:a="http://schemas.openxmlformats.org/drawingml/2006/main" noChangeAspect="1"/>
-            </wp:cNvGraphicFramePr>
-            <a:graphic xmlns:a="http://schemas.openxmlformats.org/drawingml/2006/main">
-              <a:graphicData uri="http://schemas.openxmlformats.org/drawingml/2006/picture">
-                <pic:pic xmlns:pic="http://schemas.openxmlformats.org/drawingml/2006/picture">
-                  <pic:nvPicPr>
-                    <pic:cNvPr id="0" name="Picture 1" descr="banddos"/>
-                    <pic:cNvPicPr>
-                      <a:picLocks noChangeAspect="1" noChangeArrowheads="1"/>
-                    </pic:cNvPicPr>
-                  </pic:nvPicPr>
-                  <pic:blipFill>
-                    <a:blip r:embed="rId11">
-                      <a:extLst>
-                        <a:ext uri="{28A0092B-C50C-407E-A947-70E740481C1C}">
-                          <a14:useLocalDpi xmlns:a14="http://schemas.microsoft.com/office/drawing/2010/main" val="0"/>
-                        </a:ext>
-                      </a:extLst>
-                    </a:blip>
-                    <a:srcRect/>
-                    <a:stretch>
-                      <a:fillRect/>
-                    </a:stretch>
-                  </pic:blipFill>
-                  <pic:spPr bwMode="auto">
-                    <a:xfrm>
-                      <a:off x="0" y="0"/>
-                      <a:ext cx="4185920" cy="3152775"/>
-                    </a:xfrm>
-                    <a:prstGeom prst="rect">
-                      <a:avLst/>
-                    </a:prstGeom>
-                    <a:noFill/>
-                    <a:ln>
-                      <a:noFill/>
-                    </a:ln>
-                  </pic:spPr>
-                </pic:pic>
-              </a:graphicData>
-            </a:graphic>
-          </wp:inline>
-        </w:drawing>
+        <w:pict w14:anchorId="10DE405A">
+          <v:shape id="_x0000_i1032" type="#_x0000_t75" style="width:294.1pt;height:221.05pt">
+            <v:imagedata r:id="rId11" o:title="banddos"/>
+          </v:shape>
+        </w:pict>
       </w:r>
     </w:p>
     <w:p>
@@ -12801,47 +12668,7 @@
             <w:rFonts w:ascii="Cambria Math" w:hAnsi="Cambria Math" w:cs="Times New Roman"/>
             <w:color w:val="000000" w:themeColor="text1"/>
           </w:rPr>
-          <m:t>64</m:t>
-        </m:r>
-        <m:r>
-          <m:rPr>
-            <m:sty m:val="p"/>
-          </m:rPr>
-          <w:rPr>
-            <w:rFonts w:ascii="Cambria Math" w:hAnsi="Cambria Math" w:cs="Times New Roman"/>
-            <w:color w:val="000000" w:themeColor="text1"/>
-          </w:rPr>
-          <m:t>×</m:t>
-        </m:r>
-        <m:r>
-          <m:rPr>
-            <m:sty m:val="p"/>
-          </m:rPr>
-          <w:rPr>
-            <w:rFonts w:ascii="Cambria Math" w:hAnsi="Cambria Math" w:cs="Times New Roman"/>
-            <w:color w:val="000000" w:themeColor="text1"/>
-          </w:rPr>
-          <m:t>N</m:t>
-        </m:r>
-        <m:r>
-          <m:rPr>
-            <m:sty m:val="p"/>
-          </m:rPr>
-          <w:rPr>
-            <w:rFonts w:ascii="Cambria Math" w:hAnsi="Cambria Math" w:cs="Times New Roman"/>
-            <w:color w:val="000000" w:themeColor="text1"/>
-          </w:rPr>
-          <m:t>×</m:t>
-        </m:r>
-        <m:r>
-          <m:rPr>
-            <m:sty m:val="p"/>
-          </m:rPr>
-          <w:rPr>
-            <w:rFonts w:ascii="Cambria Math" w:hAnsi="Cambria Math" w:cs="Times New Roman"/>
-            <w:color w:val="000000" w:themeColor="text1"/>
-          </w:rPr>
-          <m:t>N</m:t>
+          <m:t>64×N×N</m:t>
         </m:r>
       </m:oMath>
       <w:r>
@@ -12908,37 +12735,7 @@
             <w:rFonts w:ascii="Cambria Math" w:hAnsi="Cambria Math" w:cs="Times New Roman"/>
             <w:color w:val="000000" w:themeColor="text1"/>
           </w:rPr>
-          <m:t>×</m:t>
-        </m:r>
-        <m:r>
-          <m:rPr>
-            <m:sty m:val="p"/>
-          </m:rPr>
-          <w:rPr>
-            <w:rFonts w:ascii="Cambria Math" w:hAnsi="Cambria Math" w:cs="Times New Roman"/>
-            <w:color w:val="000000" w:themeColor="text1"/>
-          </w:rPr>
-          <m:t>4</m:t>
-        </m:r>
-        <m:r>
-          <m:rPr>
-            <m:sty m:val="p"/>
-          </m:rPr>
-          <w:rPr>
-            <w:rFonts w:ascii="Cambria Math" w:hAnsi="Cambria Math" w:cs="Times New Roman"/>
-            <w:color w:val="000000" w:themeColor="text1"/>
-          </w:rPr>
-          <m:t>×</m:t>
-        </m:r>
-        <m:r>
-          <m:rPr>
-            <m:sty m:val="p"/>
-          </m:rPr>
-          <w:rPr>
-            <w:rFonts w:ascii="Cambria Math" w:hAnsi="Cambria Math" w:cs="Times New Roman"/>
-            <w:color w:val="000000" w:themeColor="text1"/>
-          </w:rPr>
-          <m:t>4</m:t>
+          <m:t>×4×4</m:t>
         </m:r>
       </m:oMath>
       <w:r>
@@ -12946,42 +12743,7 @@
           <w:rFonts w:ascii="Times New Roman" w:hAnsi="Times New Roman" w:cs="Times New Roman"/>
           <w:color w:val="000000" w:themeColor="text1"/>
         </w:rPr>
-        <w:t xml:space="preserve"> q points with N increase from </w:t>
-      </w:r>
-      <w:r>
-        <w:rPr>
-          <w:rFonts w:ascii="Times New Roman" w:hAnsi="Times New Roman" w:cs="Times New Roman"/>
-          <w:color w:val="000000" w:themeColor="text1"/>
-        </w:rPr>
-        <w:t>16</w:t>
-      </w:r>
-      <w:r>
-        <w:rPr>
-          <w:rFonts w:ascii="Times New Roman" w:hAnsi="Times New Roman" w:cs="Times New Roman"/>
-          <w:color w:val="000000" w:themeColor="text1"/>
-        </w:rPr>
-        <w:t xml:space="preserve"> to </w:t>
-      </w:r>
-      <w:r>
-        <w:rPr>
-          <w:rFonts w:ascii="Times New Roman" w:hAnsi="Times New Roman" w:cs="Times New Roman"/>
-          <w:color w:val="000000" w:themeColor="text1"/>
-        </w:rPr>
-        <w:t>1024</w:t>
-      </w:r>
-      <w:r>
-        <w:rPr>
-          <w:rFonts w:ascii="Times New Roman" w:hAnsi="Times New Roman" w:cs="Times New Roman"/>
-          <w:color w:val="000000" w:themeColor="text1"/>
-        </w:rPr>
-        <w:t>.</w:t>
-      </w:r>
-      <w:r>
-        <w:rPr>
-          <w:rFonts w:ascii="Times New Roman" w:hAnsi="Times New Roman" w:cs="Times New Roman"/>
-          <w:color w:val="000000" w:themeColor="text1"/>
-        </w:rPr>
-        <w:t xml:space="preserve"> The convergence along the stripe direction is difficult to obtain because of the phonon life time divergence nature of 1D materials</w:t>
+        <w:t xml:space="preserve"> q points with N increase from 16 to 1024. The convergence along the stripe direction is difficult to obtain because of the phonon life time divergence nature of 1D materials</w:t>
       </w:r>
       <w:r>
         <w:rPr>
@@ -13006,11 +12768,37 @@
           <w:noProof/>
           <w:color w:val="000000" w:themeColor="text1"/>
         </w:rPr>
+        <w:pict w14:anchorId="60B12589">
+          <v:shape id="_x0000_i1053" type="#_x0000_t75" style="width:179.15pt;height:142.15pt">
+            <v:imagedata r:id="rId13" o:title="kkappa_64nn"/>
+          </v:shape>
+        </w:pict>
+      </w:r>
+      <w:bookmarkStart w:id="0" w:name="_GoBack"/>
+      <w:r>
+        <w:rPr>
+          <w:rFonts w:ascii="Times New Roman" w:hAnsi="Times New Roman" w:cs="Times New Roman"/>
+          <w:noProof/>
+          <w:color w:val="000000" w:themeColor="text1"/>
+        </w:rPr>
+        <w:pict w14:anchorId="2B1D3910">
+          <v:shape id="_x0000_i1043" type="#_x0000_t75" style="width:177.4pt;height:140.35pt">
+            <v:imagedata r:id="rId14" o:title="kkappa_n44"/>
+          </v:shape>
+        </w:pict>
+      </w:r>
+      <w:bookmarkEnd w:id="0"/>
+      <w:r>
+        <w:rPr>
+          <w:rFonts w:ascii="Times New Roman" w:hAnsi="Times New Roman" w:cs="Times New Roman"/>
+          <w:noProof/>
+          <w:color w:val="000000" w:themeColor="text1"/>
+        </w:rPr>
         <w:drawing>
-          <wp:inline distT="0" distB="0" distL="0" distR="0" wp14:anchorId="3A126B23" wp14:editId="6C6C363E">
-            <wp:extent cx="1847061" cy="1466603"/>
-            <wp:effectExtent l="0" t="0" r="1270" b="635"/>
-            <wp:docPr id="9" name="图片 3" descr="kkappa_64nn"/>
+          <wp:inline distT="0" distB="0" distL="0" distR="0" wp14:anchorId="663BEDD4" wp14:editId="5FAEA3EC">
+            <wp:extent cx="2363470" cy="1793240"/>
+            <wp:effectExtent l="0" t="0" r="0" b="0"/>
+            <wp:docPr id="2" name="图片 2" descr="C:\Users\YangZhou\AppData\Local\Microsoft\Windows\INetCache\Content.Word\reduce_mfp.png"/>
             <wp:cNvGraphicFramePr>
               <a:graphicFrameLocks xmlns:a="http://schemas.openxmlformats.org/drawingml/2006/main" noChangeAspect="1"/>
             </wp:cNvGraphicFramePr>
@@ -13018,13 +12806,13 @@
               <a:graphicData uri="http://schemas.openxmlformats.org/drawingml/2006/picture">
                 <pic:pic xmlns:pic="http://schemas.openxmlformats.org/drawingml/2006/picture">
                   <pic:nvPicPr>
-                    <pic:cNvPr id="0" name="Picture 3" descr="kkappa_64nn"/>
+                    <pic:cNvPr id="0" name="Picture 5" descr="C:\Users\YangZhou\AppData\Local\Microsoft\Windows\INetCache\Content.Word\reduce_mfp.png"/>
                     <pic:cNvPicPr>
                       <a:picLocks noChangeAspect="1" noChangeArrowheads="1"/>
                     </pic:cNvPicPr>
                   </pic:nvPicPr>
                   <pic:blipFill>
-                    <a:blip r:embed="rId13">
+                    <a:blip r:embed="rId15">
                       <a:extLst>
                         <a:ext uri="{28A0092B-C50C-407E-A947-70E740481C1C}">
                           <a14:useLocalDpi xmlns:a14="http://schemas.microsoft.com/office/drawing/2010/main" val="0"/>
@@ -13039,7 +12827,7 @@
                   <pic:spPr bwMode="auto">
                     <a:xfrm>
                       <a:off x="0" y="0"/>
-                      <a:ext cx="1855244" cy="1473101"/>
+                      <a:ext cx="2363470" cy="1793240"/>
                     </a:xfrm>
                     <a:prstGeom prst="rect">
                       <a:avLst/>
@@ -13061,54 +12849,11 @@
           <w:noProof/>
           <w:color w:val="000000" w:themeColor="text1"/>
         </w:rPr>
-        <w:drawing>
-          <wp:inline distT="0" distB="0" distL="0" distR="0" wp14:anchorId="71A21266" wp14:editId="39806A86">
-            <wp:extent cx="1834221" cy="1460665"/>
-            <wp:effectExtent l="0" t="0" r="0" b="6350"/>
-            <wp:docPr id="1" name="图片 4" descr="kkappa_n44"/>
-            <wp:cNvGraphicFramePr>
-              <a:graphicFrameLocks xmlns:a="http://schemas.openxmlformats.org/drawingml/2006/main" noChangeAspect="1"/>
-            </wp:cNvGraphicFramePr>
-            <a:graphic xmlns:a="http://schemas.openxmlformats.org/drawingml/2006/main">
-              <a:graphicData uri="http://schemas.openxmlformats.org/drawingml/2006/picture">
-                <pic:pic xmlns:pic="http://schemas.openxmlformats.org/drawingml/2006/picture">
-                  <pic:nvPicPr>
-                    <pic:cNvPr id="0" name="Picture 4" descr="kkappa_n44"/>
-                    <pic:cNvPicPr>
-                      <a:picLocks noChangeAspect="1" noChangeArrowheads="1"/>
-                    </pic:cNvPicPr>
-                  </pic:nvPicPr>
-                  <pic:blipFill>
-                    <a:blip r:embed="rId14">
-                      <a:extLst>
-                        <a:ext uri="{28A0092B-C50C-407E-A947-70E740481C1C}">
-                          <a14:useLocalDpi xmlns:a14="http://schemas.microsoft.com/office/drawing/2010/main" val="0"/>
-                        </a:ext>
-                      </a:extLst>
-                    </a:blip>
-                    <a:srcRect/>
-                    <a:stretch>
-                      <a:fillRect/>
-                    </a:stretch>
-                  </pic:blipFill>
-                  <pic:spPr bwMode="auto">
-                    <a:xfrm>
-                      <a:off x="0" y="0"/>
-                      <a:ext cx="1844425" cy="1468791"/>
-                    </a:xfrm>
-                    <a:prstGeom prst="rect">
-                      <a:avLst/>
-                    </a:prstGeom>
-                    <a:noFill/>
-                    <a:ln>
-                      <a:noFill/>
-                    </a:ln>
-                  </pic:spPr>
-                </pic:pic>
-              </a:graphicData>
-            </a:graphic>
-          </wp:inline>
-        </w:drawing>
+        <w:pict w14:anchorId="28E7B23E">
+          <v:shape id="_x0000_i1029" type="#_x0000_t75" style="width:172.5pt;height:138.5pt">
+            <v:imagedata r:id="rId16" o:title="branchscatter"/>
+          </v:shape>
+        </w:pict>
       </w:r>
     </w:p>
     <w:p>
@@ -13220,14 +12965,7 @@
           <w:rFonts w:ascii="Times New Roman" w:hAnsi="Times New Roman" w:cs="Times New Roman"/>
           <w:color w:val="000000" w:themeColor="text1"/>
         </w:rPr>
-        <w:t>The TCs are found to be pretty low.</w:t>
-      </w:r>
-      <w:r>
-        <w:rPr>
-          <w:rFonts w:ascii="Times New Roman" w:hAnsi="Times New Roman" w:cs="Times New Roman"/>
-          <w:color w:val="000000" w:themeColor="text1"/>
-        </w:rPr>
-        <w:t xml:space="preserve"> </w:t>
+        <w:t xml:space="preserve">The TCs are found to be pretty low. </w:t>
       </w:r>
       <w:r>
         <w:rPr>
@@ -13262,49 +13000,14 @@
           <w:rFonts w:ascii="Times New Roman" w:hAnsi="Times New Roman" w:cs="Times New Roman"/>
           <w:color w:val="000000" w:themeColor="text1"/>
         </w:rPr>
-        <w:t xml:space="preserve"> </w:t>
-      </w:r>
-      <w:r>
-        <w:rPr>
-          <w:rFonts w:ascii="Times New Roman" w:hAnsi="Times New Roman" w:cs="Times New Roman"/>
-          <w:color w:val="000000" w:themeColor="text1"/>
-        </w:rPr>
-        <w:t>but unexpectedly, the TC</w:t>
-      </w:r>
-      <w:r>
-        <w:rPr>
-          <w:rFonts w:ascii="Times New Roman" w:hAnsi="Times New Roman" w:cs="Times New Roman"/>
-          <w:color w:val="000000" w:themeColor="text1"/>
-        </w:rPr>
-        <w:t xml:space="preserve">s along the stripe and along the inter-stripe direction y are pretty close while the TC along the other </w:t>
-      </w:r>
-      <w:r>
-        <w:rPr>
-          <w:rFonts w:ascii="Times New Roman" w:hAnsi="Times New Roman" w:cs="Times New Roman"/>
-          <w:color w:val="000000" w:themeColor="text1"/>
-        </w:rPr>
-        <w:t xml:space="preserve">inter-stripe </w:t>
-      </w:r>
-      <w:r>
-        <w:rPr>
-          <w:rFonts w:ascii="Times New Roman" w:hAnsi="Times New Roman" w:cs="Times New Roman"/>
-          <w:color w:val="000000" w:themeColor="text1"/>
-        </w:rPr>
-        <w:t>direction z is much higher</w:t>
-      </w:r>
-      <w:r>
-        <w:rPr>
-          <w:rFonts w:ascii="Times New Roman" w:hAnsi="Times New Roman" w:cs="Times New Roman"/>
-          <w:color w:val="000000" w:themeColor="text1"/>
-        </w:rPr>
-        <w:t>.</w:t>
-      </w:r>
-      <w:r>
-        <w:rPr>
-          <w:rFonts w:ascii="Times New Roman" w:hAnsi="Times New Roman" w:cs="Times New Roman"/>
-          <w:color w:val="000000" w:themeColor="text1"/>
-        </w:rPr>
-        <w:t xml:space="preserve"> </w:t>
+        <w:t xml:space="preserve"> but unexpectedly, the TCs along the stripe and along the inter-stripe direction y are pretty close while the TC along the other inter-stripe direction z is much higher</w:t>
+      </w:r>
+      <w:r>
+        <w:rPr>
+          <w:rFonts w:ascii="Times New Roman" w:hAnsi="Times New Roman" w:cs="Times New Roman"/>
+          <w:color w:val="000000" w:themeColor="text1"/>
+        </w:rPr>
+        <w:t xml:space="preserve">. </w:t>
       </w:r>
     </w:p>
     <w:p>
@@ -13339,7 +13042,7 @@
                     </pic:cNvPicPr>
                   </pic:nvPicPr>
                   <pic:blipFill>
-                    <a:blip r:embed="rId15">
+                    <a:blip r:embed="rId17">
                       <a:extLst>
                         <a:ext uri="{28A0092B-C50C-407E-A947-70E740481C1C}">
                           <a14:useLocalDpi xmlns:a14="http://schemas.microsoft.com/office/drawing/2010/main" val="0"/>
@@ -13587,18 +13290,6 @@
           <w:color w:val="000000" w:themeColor="text1"/>
         </w:rPr>
       </w:pPr>
-    </w:p>
-    <w:p>
-      <w:pPr>
-        <w:ind w:left="420" w:firstLineChars="88" w:firstLine="185"/>
-        <w:jc w:val="center"/>
-        <w:rPr>
-          <w:rFonts w:ascii="Times New Roman" w:hAnsi="Times New Roman" w:cs="Times New Roman"/>
-          <w:b/>
-          <w:bCs/>
-          <w:color w:val="000000" w:themeColor="text1"/>
-        </w:rPr>
-      </w:pPr>
       <w:r>
         <w:rPr>
           <w:rFonts w:ascii="Times New Roman" w:hAnsi="Times New Roman" w:cs="Times New Roman"/>
@@ -13606,10 +13297,10 @@
           <w:color w:val="000000" w:themeColor="text1"/>
         </w:rPr>
         <w:drawing>
-          <wp:inline distT="0" distB="0" distL="0" distR="0" wp14:anchorId="35CF4BCA" wp14:editId="16BA251E">
-            <wp:extent cx="2632075" cy="2083435"/>
+          <wp:inline distT="0" distB="0" distL="0" distR="0" wp14:anchorId="6F23CFFE" wp14:editId="2B9C5CA8">
+            <wp:extent cx="3259777" cy="2580228"/>
             <wp:effectExtent l="0" t="0" r="0" b="0"/>
-            <wp:docPr id="4" name="图片 4" descr="v_freq"/>
+            <wp:docPr id="17" name="图片 17" descr="J:\home1\zhouy\tcscripts\bi4i4c.1\0\secondorder\groupv\v_freq.png"/>
             <wp:cNvGraphicFramePr>
               <a:graphicFrameLocks xmlns:a="http://schemas.openxmlformats.org/drawingml/2006/main" noChangeAspect="1"/>
             </wp:cNvGraphicFramePr>
@@ -13617,13 +13308,13 @@
               <a:graphicData uri="http://schemas.openxmlformats.org/drawingml/2006/picture">
                 <pic:pic xmlns:pic="http://schemas.openxmlformats.org/drawingml/2006/picture">
                   <pic:nvPicPr>
-                    <pic:cNvPr id="0" name="Picture 15" descr="v_freq"/>
+                    <pic:cNvPr id="0" name="Picture 18" descr="J:\home1\zhouy\tcscripts\bi4i4c.1\0\secondorder\groupv\v_freq.png"/>
                     <pic:cNvPicPr>
                       <a:picLocks noChangeAspect="1" noChangeArrowheads="1"/>
                     </pic:cNvPicPr>
                   </pic:nvPicPr>
                   <pic:blipFill>
-                    <a:blip r:embed="rId16">
+                    <a:blip r:embed="rId18">
                       <a:extLst>
                         <a:ext uri="{28A0092B-C50C-407E-A947-70E740481C1C}">
                           <a14:useLocalDpi xmlns:a14="http://schemas.microsoft.com/office/drawing/2010/main" val="0"/>
@@ -13638,7 +13329,7 @@
                   <pic:spPr bwMode="auto">
                     <a:xfrm>
                       <a:off x="0" y="0"/>
-                      <a:ext cx="2632075" cy="2083435"/>
+                      <a:ext cx="3267907" cy="2586663"/>
                     </a:xfrm>
                     <a:prstGeom prst="rect">
                       <a:avLst/>
@@ -13654,15 +13345,18 @@
           </wp:inline>
         </w:drawing>
       </w:r>
-      <w:r>
+    </w:p>
+    <w:p>
+      <w:pPr>
+        <w:ind w:left="420" w:firstLineChars="88" w:firstLine="186"/>
+        <w:jc w:val="center"/>
         <w:rPr>
           <w:rFonts w:ascii="Times New Roman" w:hAnsi="Times New Roman" w:cs="Times New Roman"/>
           <w:b/>
           <w:bCs/>
           <w:color w:val="000000" w:themeColor="text1"/>
         </w:rPr>
-        <w:t xml:space="preserve"> </w:t>
-      </w:r>
+      </w:pPr>
     </w:p>
     <w:p>
       <w:pPr>
@@ -13809,7 +13503,7 @@
                     </pic:cNvPicPr>
                   </pic:nvPicPr>
                   <pic:blipFill>
-                    <a:blip r:embed="rId17">
+                    <a:blip r:embed="rId19">
                       <a:extLst>
                         <a:ext uri="{28A0092B-C50C-407E-A947-70E740481C1C}">
                           <a14:useLocalDpi xmlns:a14="http://schemas.microsoft.com/office/drawing/2010/main" val="0"/>
@@ -13864,7 +13558,7 @@
                     </pic:cNvPicPr>
                   </pic:nvPicPr>
                   <pic:blipFill>
-                    <a:blip r:embed="rId18">
+                    <a:blip r:embed="rId20">
                       <a:extLst>
                         <a:ext uri="{28A0092B-C50C-407E-A947-70E740481C1C}">
                           <a14:useLocalDpi xmlns:a14="http://schemas.microsoft.com/office/drawing/2010/main" val="0"/>
@@ -13895,8 +13589,6 @@
           </wp:inline>
         </w:drawing>
       </w:r>
-      <w:bookmarkStart w:id="0" w:name="_GoBack"/>
-      <w:bookmarkEnd w:id="0"/>
     </w:p>
     <w:p>
       <w:pPr>
@@ -14080,54 +13772,11 @@
           <w:noProof/>
           <w:color w:val="000000" w:themeColor="text1"/>
         </w:rPr>
-        <w:drawing>
-          <wp:inline distT="0" distB="0" distL="0" distR="0" wp14:anchorId="27F3282A" wp14:editId="36588D41">
-            <wp:extent cx="2901950" cy="2282190"/>
-            <wp:effectExtent l="0" t="0" r="0" b="3810"/>
-            <wp:docPr id="3" name="图片 3" descr="Paticipation_ratio"/>
-            <wp:cNvGraphicFramePr>
-              <a:graphicFrameLocks xmlns:a="http://schemas.openxmlformats.org/drawingml/2006/main" noChangeAspect="1"/>
-            </wp:cNvGraphicFramePr>
-            <a:graphic xmlns:a="http://schemas.openxmlformats.org/drawingml/2006/main">
-              <a:graphicData uri="http://schemas.openxmlformats.org/drawingml/2006/picture">
-                <pic:pic xmlns:pic="http://schemas.openxmlformats.org/drawingml/2006/picture">
-                  <pic:nvPicPr>
-                    <pic:cNvPr id="0" name="Picture 16" descr="Paticipation_ratio"/>
-                    <pic:cNvPicPr>
-                      <a:picLocks noChangeAspect="1" noChangeArrowheads="1"/>
-                    </pic:cNvPicPr>
-                  </pic:nvPicPr>
-                  <pic:blipFill>
-                    <a:blip r:embed="rId19">
-                      <a:extLst>
-                        <a:ext uri="{28A0092B-C50C-407E-A947-70E740481C1C}">
-                          <a14:useLocalDpi xmlns:a14="http://schemas.microsoft.com/office/drawing/2010/main" val="0"/>
-                        </a:ext>
-                      </a:extLst>
-                    </a:blip>
-                    <a:srcRect/>
-                    <a:stretch>
-                      <a:fillRect/>
-                    </a:stretch>
-                  </pic:blipFill>
-                  <pic:spPr bwMode="auto">
-                    <a:xfrm>
-                      <a:off x="0" y="0"/>
-                      <a:ext cx="2901950" cy="2282190"/>
-                    </a:xfrm>
-                    <a:prstGeom prst="rect">
-                      <a:avLst/>
-                    </a:prstGeom>
-                    <a:noFill/>
-                    <a:ln>
-                      <a:noFill/>
-                    </a:ln>
-                  </pic:spPr>
-                </pic:pic>
-              </a:graphicData>
-            </a:graphic>
-          </wp:inline>
-        </w:drawing>
+        <w:pict w14:anchorId="74D12474">
+          <v:shape id="_x0000_i1039" type="#_x0000_t75" style="width:280.8pt;height:219.35pt">
+            <v:imagedata r:id="rId21" o:title="Paticipation_ratio"/>
+          </v:shape>
+        </w:pict>
       </w:r>
     </w:p>
     <w:p>
@@ -14390,7 +14039,7 @@
                     </pic:cNvPicPr>
                   </pic:nvPicPr>
                   <pic:blipFill>
-                    <a:blip r:embed="rId20">
+                    <a:blip r:embed="rId22">
                       <a:extLst>
                         <a:ext uri="{28A0092B-C50C-407E-A947-70E740481C1C}">
                           <a14:useLocalDpi xmlns:a14="http://schemas.microsoft.com/office/drawing/2010/main" val="0"/>
@@ -14445,7 +14094,7 @@
                     </pic:cNvPicPr>
                   </pic:nvPicPr>
                   <pic:blipFill>
-                    <a:blip r:embed="rId21">
+                    <a:blip r:embed="rId23">
                       <a:extLst>
                         <a:ext uri="{28A0092B-C50C-407E-A947-70E740481C1C}">
                           <a14:useLocalDpi xmlns:a14="http://schemas.microsoft.com/office/drawing/2010/main" val="0"/>
@@ -15901,7 +15550,7 @@
 </file>
 
 <file path=customXml/itemProps1.xml><?xml version="1.0" encoding="utf-8"?>
-<ds:datastoreItem xmlns:ds="http://schemas.openxmlformats.org/officeDocument/2006/customXml" ds:itemID="{BFD10724-59D3-40A4-9D23-98E5A7E640B1}">
+<ds:datastoreItem xmlns:ds="http://schemas.openxmlformats.org/officeDocument/2006/customXml" ds:itemID="{34A274F4-404E-4456-BB63-1EB67E7D2EE2}">
   <ds:schemaRefs>
     <ds:schemaRef ds:uri="http://schemas.openxmlformats.org/officeDocument/2006/bibliography"/>
   </ds:schemaRefs>

--- a/paper.docx
+++ b/paper.docx
@@ -16,7 +16,28 @@
           <w:rFonts w:ascii="Times New Roman" w:hAnsi="Times New Roman" w:cs="Times New Roman"/>
           <w:color w:val="000000" w:themeColor="text1"/>
         </w:rPr>
-        <w:t xml:space="preserve">Ultra low thermal conductivity and thermoelectric effects of quasi 1D topological insulator </w:t>
+        <w:t xml:space="preserve">Ultra low thermal conductivity and thermoelectric effects of quasi 1D </w:t>
+      </w:r>
+      <w:r>
+        <w:rPr>
+          <w:rFonts w:ascii="Times New Roman" w:hAnsi="Times New Roman" w:cs="Times New Roman" w:hint="eastAsia"/>
+          <w:color w:val="000000" w:themeColor="text1"/>
+        </w:rPr>
+        <w:t>b</w:t>
+      </w:r>
+      <w:r>
+        <w:rPr>
+          <w:rFonts w:ascii="Times New Roman" w:hAnsi="Times New Roman" w:cs="Times New Roman"/>
+          <w:color w:val="000000" w:themeColor="text1"/>
+        </w:rPr>
+        <w:t>ulk material</w:t>
+      </w:r>
+      <w:r>
+        <w:rPr>
+          <w:rFonts w:ascii="Times New Roman" w:hAnsi="Times New Roman" w:cs="Times New Roman"/>
+          <w:color w:val="000000" w:themeColor="text1"/>
+        </w:rPr>
+        <w:t xml:space="preserve"> </w:t>
       </w:r>
       <m:oMath>
         <m:r>
@@ -3465,23 +3486,23 @@
         <w:ind w:firstLineChars="288" w:firstLine="605"/>
         <w:jc w:val="left"/>
         <w:rPr>
-          <w:rFonts w:ascii="Times New Roman" w:hAnsi="Times New Roman" w:cs="Times New Roman"/>
-          <w:color w:val="000000" w:themeColor="text1"/>
-        </w:rPr>
-      </w:pPr>
-      <w:r>
-        <w:rPr>
-          <w:rFonts w:ascii="Times New Roman" w:hAnsi="Times New Roman" w:cs="Times New Roman"/>
-          <w:color w:val="000000" w:themeColor="text1"/>
-        </w:rPr>
-        <w:t xml:space="preserve">2 </w:t>
-      </w:r>
-      <w:r>
-        <w:rPr>
           <w:rFonts w:ascii="Times New Roman" w:hAnsi="Times New Roman" w:cs="Times New Roman" w:hint="eastAsia"/>
           <w:color w:val="000000" w:themeColor="text1"/>
         </w:rPr>
-        <w:t>动力学稳定性</w:t>
+      </w:pPr>
+      <w:r>
+        <w:rPr>
+          <w:rFonts w:ascii="Times New Roman" w:hAnsi="Times New Roman" w:cs="Times New Roman"/>
+          <w:color w:val="000000" w:themeColor="text1"/>
+        </w:rPr>
+        <w:t xml:space="preserve">1.5 </w:t>
+      </w:r>
+      <w:r>
+        <w:rPr>
+          <w:rFonts w:ascii="Times New Roman" w:hAnsi="Times New Roman" w:cs="Times New Roman" w:hint="eastAsia"/>
+          <w:color w:val="000000" w:themeColor="text1"/>
+        </w:rPr>
+        <w:t>准一维结构的成键基础</w:t>
       </w:r>
     </w:p>
     <w:p>
@@ -3498,21 +3519,14 @@
           <w:rFonts w:ascii="Times New Roman" w:hAnsi="Times New Roman" w:cs="Times New Roman"/>
           <w:color w:val="000000" w:themeColor="text1"/>
         </w:rPr>
-        <w:t>To confirm the dynamical stability of the single-layered</w:t>
-      </w:r>
-      <w:r>
-        <w:rPr>
-          <w:rFonts w:ascii="Times New Roman" w:hAnsi="Times New Roman" w:cs="Times New Roman"/>
-          <w:color w:val="000000" w:themeColor="text1"/>
-        </w:rPr>
-        <w:t xml:space="preserve"> </w:t>
-      </w:r>
-      <w:r>
-        <w:rPr>
-          <w:rFonts w:ascii="Times New Roman" w:hAnsi="Times New Roman" w:cs="Times New Roman"/>
-          <w:color w:val="000000" w:themeColor="text1"/>
-        </w:rPr>
-        <w:t xml:space="preserve">SnSe, phonon dispersion is calculated in the framework of the density functional perturbation theory.41 The results are plotted in Fig. 2a. The longitudinal acoustic (LA) branch and the transversal acoustic (TA) branch have linear dispersions as the wave vector approaches Γ point, whereas the out-of-plane ZA branch exhibits a parabolic dispersion due to the rapid decay of transversal forces.42 No appreciable imaginary modes are found in the first Brillouin zone, suggesting that the single-layered SnSe is dynamically stable. </w:t>
+        <w:t xml:space="preserve">2 </w:t>
+      </w:r>
+      <w:r>
+        <w:rPr>
+          <w:rFonts w:ascii="Times New Roman" w:hAnsi="Times New Roman" w:cs="Times New Roman" w:hint="eastAsia"/>
+          <w:color w:val="000000" w:themeColor="text1"/>
+        </w:rPr>
+        <w:t>动力学稳定性</w:t>
       </w:r>
     </w:p>
     <w:p>
@@ -3520,223 +3534,22 @@
         <w:ind w:firstLineChars="288" w:firstLine="605"/>
         <w:jc w:val="left"/>
         <w:rPr>
-          <w:rFonts w:ascii="Times New Roman" w:hAnsi="Times New Roman" w:cs="Times New Roman"/>
-          <w:color w:val="000000" w:themeColor="text1"/>
-        </w:rPr>
-      </w:pPr>
-      <w:r>
-        <w:rPr>
-          <w:rFonts w:ascii="Times New Roman" w:hAnsi="Times New Roman" w:cs="Times New Roman"/>
-          <w:color w:val="000000" w:themeColor="text1"/>
-        </w:rPr>
-        <w:t xml:space="preserve">3 </w:t>
-      </w:r>
-      <w:r>
-        <w:rPr>
           <w:rFonts w:ascii="Times New Roman" w:hAnsi="Times New Roman" w:cs="Times New Roman" w:hint="eastAsia"/>
           <w:color w:val="000000" w:themeColor="text1"/>
         </w:rPr>
-        <w:t>热力学稳定性</w:t>
+      </w:pPr>
+      <w:r>
+        <w:rPr>
+          <w:rFonts w:ascii="Times New Roman" w:hAnsi="Times New Roman" w:cs="Times New Roman"/>
+          <w:color w:val="000000" w:themeColor="text1"/>
+        </w:rPr>
+        <w:t>Fig</w:t>
       </w:r>
       <w:r>
         <w:rPr>
           <w:rFonts w:ascii="Times New Roman" w:hAnsi="Times New Roman" w:cs="Times New Roman" w:hint="eastAsia"/>
           <w:color w:val="000000" w:themeColor="text1"/>
         </w:rPr>
-        <w:t xml:space="preserve"> </w:t>
-      </w:r>
-    </w:p>
-    <w:p>
-      <w:pPr>
-        <w:ind w:firstLineChars="288" w:firstLine="605"/>
-        <w:jc w:val="left"/>
-        <w:rPr>
-          <w:rFonts w:ascii="Times New Roman" w:hAnsi="Times New Roman" w:cs="Times New Roman"/>
-          <w:color w:val="000000" w:themeColor="text1"/>
-        </w:rPr>
-      </w:pPr>
-      <w:r>
-        <w:rPr>
-          <w:rFonts w:ascii="Times New Roman" w:hAnsi="Times New Roman" w:cs="Times New Roman"/>
-          <w:color w:val="000000" w:themeColor="text1"/>
-        </w:rPr>
-        <w:lastRenderedPageBreak/>
-        <w:t>To further study its thermal stability at finite-temperature, we performed ab initio molecular dynamics (MD) simulations</w:t>
-      </w:r>
-      <w:r>
-        <w:rPr>
-          <w:rFonts w:ascii="Times New Roman" w:hAnsi="Times New Roman" w:cs="Times New Roman"/>
-          <w:color w:val="000000" w:themeColor="text1"/>
-        </w:rPr>
-        <w:t xml:space="preserve"> </w:t>
-      </w:r>
-      <w:r>
-        <w:rPr>
-          <w:rFonts w:ascii="Times New Roman" w:hAnsi="Times New Roman" w:cs="Times New Roman"/>
-          <w:color w:val="000000" w:themeColor="text1"/>
-        </w:rPr>
-        <w:t>seconds at typical temperatures. Therefore, the single-layered SnSe sheet is thermally stable in a wide temperature range from 300 K to 900 K. However, the layered structure starts decomposing when heated to 1000 K, and the total energy no longer remains invariant during simulations. Therefore, we conclude that the single-layered SnSe sheet at least can sustain temperature as high as 900 K. The simulated results at 700 K are given in Fig. 2b, and all the others are provided in Fig. S3 in the ESI.†</w:t>
-      </w:r>
-      <w:r>
-        <w:rPr>
-          <w:rFonts w:ascii="Times New Roman" w:hAnsi="Times New Roman" w:cs="Times New Roman"/>
-          <w:color w:val="000000" w:themeColor="text1"/>
-        </w:rPr>
-        <w:t xml:space="preserve"> </w:t>
-      </w:r>
-      <w:r>
-        <w:rPr>
-          <w:rFonts w:ascii="Times New Roman" w:hAnsi="Times New Roman" w:cs="Times New Roman"/>
-          <w:color w:val="000000" w:themeColor="text1"/>
-        </w:rPr>
-        <w:t>We also looked at the bond length variance during the MD simulations. The details can be found in Table S1 in the ESI.† It is well known that the bulk SnSe undergoes a phase transition from a lower symmetry (space group Pnma #62) phase to a higher symmetry (space group Cmcm #63) phase at around 750–800 K. We assumed that the single- layered SnSe sheet may also experience a similar phase transition to other possible allotropes upon heating like bulk SnSe. However, the phase transition is beyond the scope of this study. Thus we only concentrated on the medium–high temperature range (300–700 K), and chose 700 K as a ty</w:t>
-      </w:r>
-      <w:r>
-        <w:rPr>
-          <w:rFonts w:ascii="Times New Roman" w:hAnsi="Times New Roman" w:cs="Times New Roman"/>
-          <w:color w:val="000000" w:themeColor="text1"/>
-        </w:rPr>
-        <w:t>pical temp</w:t>
-      </w:r>
-      <w:r>
-        <w:rPr>
-          <w:rFonts w:ascii="Times New Roman" w:hAnsi="Times New Roman" w:cs="Times New Roman"/>
-          <w:color w:val="000000" w:themeColor="text1"/>
-        </w:rPr>
-        <w:t>erature to perform the thermoelectric calculations. Next</w:t>
-      </w:r>
-    </w:p>
-    <w:p>
-      <w:pPr>
-        <w:ind w:firstLineChars="288" w:firstLine="605"/>
-        <w:jc w:val="left"/>
-        <w:rPr>
-          <w:rFonts w:ascii="Times New Roman" w:hAnsi="Times New Roman" w:cs="Times New Roman"/>
-          <w:color w:val="000000" w:themeColor="text1"/>
-        </w:rPr>
-      </w:pPr>
-      <w:r>
-        <w:rPr>
-          <w:rFonts w:ascii="Times New Roman" w:hAnsi="Times New Roman" w:cs="Times New Roman" w:hint="eastAsia"/>
-          <w:color w:val="000000" w:themeColor="text1"/>
-        </w:rPr>
-        <w:t xml:space="preserve">4 </w:t>
-      </w:r>
-      <w:r>
-        <w:rPr>
-          <w:rFonts w:ascii="Times New Roman" w:hAnsi="Times New Roman" w:cs="Times New Roman" w:hint="eastAsia"/>
-          <w:color w:val="000000" w:themeColor="text1"/>
-        </w:rPr>
-        <w:t>热导率的收敛性</w:t>
-      </w:r>
-    </w:p>
-    <w:p>
-      <w:pPr>
-        <w:ind w:firstLineChars="288" w:firstLine="605"/>
-        <w:jc w:val="left"/>
-        <w:rPr>
-          <w:rFonts w:ascii="Times New Roman" w:hAnsi="Times New Roman" w:cs="Times New Roman"/>
-          <w:color w:val="000000" w:themeColor="text1"/>
-        </w:rPr>
-      </w:pPr>
-      <w:r>
-        <w:rPr>
-          <w:rFonts w:ascii="Times New Roman" w:hAnsi="Times New Roman" w:cs="Times New Roman" w:hint="eastAsia"/>
-          <w:color w:val="000000" w:themeColor="text1"/>
-        </w:rPr>
-        <w:t xml:space="preserve">5 </w:t>
-      </w:r>
-      <w:r>
-        <w:rPr>
-          <w:rFonts w:ascii="Times New Roman" w:hAnsi="Times New Roman" w:cs="Times New Roman" w:hint="eastAsia"/>
-          <w:color w:val="000000" w:themeColor="text1"/>
-        </w:rPr>
-        <w:t>热导率的声子分析</w:t>
-      </w:r>
-    </w:p>
-    <w:p>
-      <w:pPr>
-        <w:ind w:firstLineChars="288" w:firstLine="605"/>
-        <w:jc w:val="left"/>
-        <w:rPr>
-          <w:rFonts w:ascii="Times New Roman" w:hAnsi="Times New Roman" w:cs="Times New Roman"/>
-          <w:color w:val="000000" w:themeColor="text1"/>
-        </w:rPr>
-      </w:pPr>
-      <w:r>
-        <w:rPr>
-          <w:rFonts w:ascii="Times New Roman" w:hAnsi="Times New Roman" w:cs="Times New Roman" w:hint="eastAsia"/>
-          <w:color w:val="000000" w:themeColor="text1"/>
-        </w:rPr>
-        <w:t xml:space="preserve">6 </w:t>
-      </w:r>
-      <w:r>
-        <w:rPr>
-          <w:rFonts w:ascii="Times New Roman" w:hAnsi="Times New Roman" w:cs="Times New Roman" w:hint="eastAsia"/>
-          <w:color w:val="000000" w:themeColor="text1"/>
-        </w:rPr>
-        <w:t>热导的各向异性</w:t>
-      </w:r>
-    </w:p>
-    <w:p>
-      <w:pPr>
-        <w:ind w:firstLineChars="288" w:firstLine="605"/>
-        <w:jc w:val="left"/>
-        <w:rPr>
-          <w:rFonts w:ascii="Times New Roman" w:hAnsi="Times New Roman" w:cs="Times New Roman"/>
-          <w:color w:val="000000" w:themeColor="text1"/>
-        </w:rPr>
-      </w:pPr>
-      <w:r>
-        <w:rPr>
-          <w:rFonts w:ascii="Times New Roman" w:hAnsi="Times New Roman" w:cs="Times New Roman" w:hint="eastAsia"/>
-          <w:color w:val="000000" w:themeColor="text1"/>
-        </w:rPr>
-        <w:t>7</w:t>
-      </w:r>
-      <w:r>
-        <w:rPr>
-          <w:rFonts w:ascii="Times New Roman" w:hAnsi="Times New Roman" w:cs="Times New Roman"/>
-          <w:color w:val="000000" w:themeColor="text1"/>
-        </w:rPr>
-        <w:t xml:space="preserve">  </w:t>
-      </w:r>
-      <w:r>
-        <w:rPr>
-          <w:rFonts w:ascii="Times New Roman" w:hAnsi="Times New Roman" w:cs="Times New Roman" w:hint="eastAsia"/>
-          <w:color w:val="000000" w:themeColor="text1"/>
-        </w:rPr>
-        <w:t>Seebeck</w:t>
-      </w:r>
-      <w:r>
-        <w:rPr>
-          <w:rFonts w:ascii="Times New Roman" w:hAnsi="Times New Roman" w:cs="Times New Roman" w:hint="eastAsia"/>
-          <w:color w:val="000000" w:themeColor="text1"/>
-        </w:rPr>
-        <w:t>系数</w:t>
-      </w:r>
-    </w:p>
-    <w:p>
-      <w:pPr>
-        <w:ind w:firstLineChars="288" w:firstLine="605"/>
-        <w:jc w:val="left"/>
-        <w:rPr>
-          <w:rFonts w:ascii="Times New Roman" w:hAnsi="Times New Roman" w:cs="Times New Roman"/>
-          <w:color w:val="000000" w:themeColor="text1"/>
-        </w:rPr>
-      </w:pPr>
-      <w:r>
-        <w:rPr>
-          <w:rFonts w:ascii="Times New Roman" w:hAnsi="Times New Roman" w:cs="Times New Roman"/>
-          <w:color w:val="000000" w:themeColor="text1"/>
-        </w:rPr>
-        <w:t>Fig</w:t>
-      </w:r>
-      <w:r>
-        <w:rPr>
-          <w:rFonts w:ascii="Times New Roman" w:hAnsi="Times New Roman" w:cs="Times New Roman" w:hint="eastAsia"/>
-          <w:color w:val="000000" w:themeColor="text1"/>
-        </w:rPr>
         <w:t>.</w:t>
       </w:r>
       <w:r>
@@ -3758,14 +3571,7 @@
           <w:rFonts w:ascii="Times New Roman" w:hAnsi="Times New Roman" w:cs="Times New Roman"/>
           <w:color w:val="000000" w:themeColor="text1"/>
         </w:rPr>
-        <w:t xml:space="preserve">ical path of the Brillouin zone </w:t>
-      </w:r>
-      <w:r>
-        <w:rPr>
-          <w:rFonts w:ascii="Times New Roman" w:hAnsi="Times New Roman" w:cs="Times New Roman"/>
-          <w:color w:val="000000" w:themeColor="text1"/>
-        </w:rPr>
-        <w:t xml:space="preserve">and phonon states density of </w:t>
+        <w:t xml:space="preserve">ical path of the Brillouin zone and phonon states density of </w:t>
       </w:r>
       <m:oMath>
         <m:r>
@@ -3858,45 +3664,18 @@
     <w:p>
       <w:pPr>
         <w:ind w:firstLineChars="288" w:firstLine="605"/>
-        <w:rPr>
-          <w:rFonts w:ascii="Times New Roman" w:hAnsi="Times New Roman" w:cs="Times New Roman"/>
-          <w:color w:val="000000" w:themeColor="text1"/>
-        </w:rPr>
-      </w:pPr>
-      <w:r>
-        <w:rPr>
-          <w:rFonts w:ascii="Times New Roman" w:hAnsi="Times New Roman" w:cs="Times New Roman"/>
-          <w:color w:val="000000" w:themeColor="text1"/>
-        </w:rPr>
-        <w:t xml:space="preserve">The thermal conductivity of random alloys </w:t>
-      </w:r>
-      <w:r>
-        <w:rPr>
-          <w:rFonts w:ascii="Times New Roman" w:hAnsi="Times New Roman" w:cs="Times New Roman"/>
-          <w:color w:val="000000" w:themeColor="text1"/>
-        </w:rPr>
-        <w:t>is</w:t>
-      </w:r>
-      <w:r>
-        <w:rPr>
-          <w:rFonts w:ascii="Times New Roman" w:hAnsi="Times New Roman" w:cs="Times New Roman"/>
-          <w:color w:val="000000" w:themeColor="text1"/>
-        </w:rPr>
-        <w:t xml:space="preserve"> dopant ratio sensitive while that of regular alloys are not. </w:t>
-      </w:r>
-      <w:r>
-        <w:rPr>
-          <w:rFonts w:ascii="Times New Roman" w:hAnsi="Times New Roman" w:cs="Times New Roman"/>
-          <w:color w:val="000000" w:themeColor="text1"/>
-        </w:rPr>
-        <w:t>Fig</w:t>
-      </w:r>
-      <w:r>
-        <w:rPr>
-          <w:rFonts w:ascii="Times New Roman" w:hAnsi="Times New Roman" w:cs="Times New Roman"/>
-          <w:color w:val="000000" w:themeColor="text1"/>
-        </w:rPr>
-        <w:t>.</w:t>
+        <w:jc w:val="left"/>
+        <w:rPr>
+          <w:rFonts w:ascii="Times New Roman" w:hAnsi="Times New Roman" w:cs="Times New Roman"/>
+          <w:color w:val="000000" w:themeColor="text1"/>
+        </w:rPr>
+      </w:pPr>
+      <w:r>
+        <w:rPr>
+          <w:rFonts w:ascii="Times New Roman" w:hAnsi="Times New Roman" w:cs="Times New Roman"/>
+          <w:color w:val="000000" w:themeColor="text1"/>
+        </w:rPr>
+        <w:t>To confirm the dynamical stability of the single-layered</w:t>
       </w:r>
       <w:r>
         <w:rPr>
@@ -3910,35 +3689,197 @@
           <w:rFonts w:ascii="Times New Roman" w:hAnsi="Times New Roman" w:cs="Times New Roman"/>
           <w:color w:val="000000" w:themeColor="text1"/>
         </w:rPr>
-        <w:t>3</w:t>
-      </w:r>
-      <w:r>
-        <w:rPr>
-          <w:rFonts w:ascii="Times New Roman" w:hAnsi="Times New Roman" w:cs="Times New Roman"/>
-          <w:color w:val="000000" w:themeColor="text1"/>
-        </w:rPr>
-        <w:t>(</w:t>
-      </w:r>
-      <w:r>
-        <w:rPr>
-          <w:rFonts w:ascii="Times New Roman" w:hAnsi="Times New Roman" w:cs="Times New Roman"/>
-          <w:color w:val="000000" w:themeColor="text1"/>
-        </w:rPr>
-        <w:t>a</w:t>
-      </w:r>
-      <w:r>
-        <w:rPr>
-          <w:rFonts w:ascii="Times New Roman" w:hAnsi="Times New Roman" w:cs="Times New Roman"/>
-          <w:color w:val="000000" w:themeColor="text1"/>
-        </w:rPr>
-        <w:t>)</w:t>
-      </w:r>
-      <w:r>
-        <w:rPr>
-          <w:rFonts w:ascii="Times New Roman" w:hAnsi="Times New Roman" w:cs="Times New Roman"/>
-          <w:color w:val="000000" w:themeColor="text1"/>
-        </w:rPr>
-        <w:t xml:space="preserve"> shows the calculated thermal conductivity of </w:t>
+        <w:t xml:space="preserve">SnSe, phonon dispersion is calculated in the framework of the density functional perturbation theory.41 The results are plotted in Fig. 2a. The longitudinal acoustic (LA) branch and the transversal acoustic (TA) branch have linear dispersions as the wave vector approaches Γ point, whereas the out-of-plane ZA branch exhibits a parabolic dispersion due to the rapid decay of transversal forces.42 No appreciable </w:t>
+      </w:r>
+      <w:r>
+        <w:rPr>
+          <w:rFonts w:ascii="Times New Roman" w:hAnsi="Times New Roman" w:cs="Times New Roman"/>
+          <w:color w:val="000000" w:themeColor="text1"/>
+        </w:rPr>
+        <w:lastRenderedPageBreak/>
+        <w:t xml:space="preserve">imaginary modes are found in the first Brillouin zone, suggesting that the single-layered SnSe is dynamically stable. </w:t>
+      </w:r>
+    </w:p>
+    <w:p>
+      <w:pPr>
+        <w:ind w:firstLineChars="288" w:firstLine="605"/>
+        <w:jc w:val="left"/>
+        <w:rPr>
+          <w:rFonts w:ascii="Times New Roman" w:hAnsi="Times New Roman" w:cs="Times New Roman"/>
+          <w:color w:val="000000" w:themeColor="text1"/>
+        </w:rPr>
+      </w:pPr>
+      <w:r>
+        <w:rPr>
+          <w:rFonts w:ascii="Times New Roman" w:hAnsi="Times New Roman" w:cs="Times New Roman"/>
+          <w:color w:val="000000" w:themeColor="text1"/>
+        </w:rPr>
+        <w:t xml:space="preserve">3 </w:t>
+      </w:r>
+      <w:r>
+        <w:rPr>
+          <w:rFonts w:ascii="Times New Roman" w:hAnsi="Times New Roman" w:cs="Times New Roman" w:hint="eastAsia"/>
+          <w:color w:val="000000" w:themeColor="text1"/>
+        </w:rPr>
+        <w:t>热力学稳定性</w:t>
+      </w:r>
+      <w:r>
+        <w:rPr>
+          <w:rFonts w:ascii="Times New Roman" w:hAnsi="Times New Roman" w:cs="Times New Roman" w:hint="eastAsia"/>
+          <w:color w:val="000000" w:themeColor="text1"/>
+        </w:rPr>
+        <w:t xml:space="preserve"> </w:t>
+      </w:r>
+    </w:p>
+    <w:p>
+      <w:pPr>
+        <w:ind w:firstLineChars="288" w:firstLine="605"/>
+        <w:jc w:val="left"/>
+        <w:rPr>
+          <w:rFonts w:ascii="Times New Roman" w:hAnsi="Times New Roman" w:cs="Times New Roman"/>
+          <w:color w:val="000000" w:themeColor="text1"/>
+        </w:rPr>
+      </w:pPr>
+      <w:r>
+        <w:rPr>
+          <w:rFonts w:ascii="Times New Roman" w:hAnsi="Times New Roman" w:cs="Times New Roman"/>
+          <w:color w:val="000000" w:themeColor="text1"/>
+        </w:rPr>
+        <w:t>To further study its thermal stability at finite-temperature, we performed ab initio molecular dynamics (MD) simulations</w:t>
+      </w:r>
+      <w:r>
+        <w:rPr>
+          <w:rFonts w:ascii="Times New Roman" w:hAnsi="Times New Roman" w:cs="Times New Roman"/>
+          <w:color w:val="000000" w:themeColor="text1"/>
+        </w:rPr>
+        <w:t xml:space="preserve"> </w:t>
+      </w:r>
+      <w:r>
+        <w:rPr>
+          <w:rFonts w:ascii="Times New Roman" w:hAnsi="Times New Roman" w:cs="Times New Roman"/>
+          <w:color w:val="000000" w:themeColor="text1"/>
+        </w:rPr>
+        <w:t>seconds at typical temperatures. Therefore, the single-layered SnSe sheet is thermally stable in a wide temperature range from 300 K to 900 K. However, the layered structure starts decomposing when heated to 1000 K, and the total energy no longer remains invariant during simulations. Therefore, we conclude that the single-layered SnSe sheet at least can sustain temperature as high as 900 K. The simulated results at 700 K are given in Fig. 2b, and all the others are provided in Fig. S3 in the ESI.†</w:t>
+      </w:r>
+      <w:r>
+        <w:rPr>
+          <w:rFonts w:ascii="Times New Roman" w:hAnsi="Times New Roman" w:cs="Times New Roman"/>
+          <w:color w:val="000000" w:themeColor="text1"/>
+        </w:rPr>
+        <w:t xml:space="preserve"> </w:t>
+      </w:r>
+      <w:r>
+        <w:rPr>
+          <w:rFonts w:ascii="Times New Roman" w:hAnsi="Times New Roman" w:cs="Times New Roman"/>
+          <w:color w:val="000000" w:themeColor="text1"/>
+        </w:rPr>
+        <w:t>We also looked at the bond length variance during the MD simulations. The details can be found in Table S1 in the ESI.† It is well known that the bulk SnSe undergoes a phase transition from a lower symmetry (space group Pnma #62) phase to a higher symmetry (space group Cmcm #63) phase at around 750–800 K. We assumed that the single- layered SnSe sheet may also experience a similar phase transition to other possible allotropes upon heating like bulk SnSe. However, the phase transition is beyond the scope of this study. Thus we only concentrated on the medium–high temperature range (300–700 K), and chose 700 K as a ty</w:t>
+      </w:r>
+      <w:r>
+        <w:rPr>
+          <w:rFonts w:ascii="Times New Roman" w:hAnsi="Times New Roman" w:cs="Times New Roman"/>
+          <w:color w:val="000000" w:themeColor="text1"/>
+        </w:rPr>
+        <w:t>pical temp</w:t>
+      </w:r>
+      <w:r>
+        <w:rPr>
+          <w:rFonts w:ascii="Times New Roman" w:hAnsi="Times New Roman" w:cs="Times New Roman"/>
+          <w:color w:val="000000" w:themeColor="text1"/>
+        </w:rPr>
+        <w:t>erature to perform the thermoelectric calculations. Next</w:t>
+      </w:r>
+    </w:p>
+    <w:p>
+      <w:pPr>
+        <w:ind w:firstLineChars="288" w:firstLine="605"/>
+        <w:jc w:val="left"/>
+        <w:rPr>
+          <w:rFonts w:ascii="Times New Roman" w:hAnsi="Times New Roman" w:cs="Times New Roman"/>
+          <w:color w:val="000000" w:themeColor="text1"/>
+        </w:rPr>
+      </w:pPr>
+      <w:r>
+        <w:rPr>
+          <w:rFonts w:ascii="Times New Roman" w:hAnsi="Times New Roman" w:cs="Times New Roman" w:hint="eastAsia"/>
+          <w:color w:val="000000" w:themeColor="text1"/>
+        </w:rPr>
+        <w:t xml:space="preserve">4 </w:t>
+      </w:r>
+      <w:r>
+        <w:rPr>
+          <w:rFonts w:ascii="Times New Roman" w:hAnsi="Times New Roman" w:cs="Times New Roman" w:hint="eastAsia"/>
+          <w:color w:val="000000" w:themeColor="text1"/>
+        </w:rPr>
+        <w:t>热导率的收敛性</w:t>
+      </w:r>
+    </w:p>
+    <w:p>
+      <w:pPr>
+        <w:ind w:firstLineChars="288" w:firstLine="605"/>
+        <w:jc w:val="left"/>
+        <w:rPr>
+          <w:rFonts w:ascii="Times New Roman" w:hAnsi="Times New Roman" w:cs="Times New Roman"/>
+          <w:color w:val="000000" w:themeColor="text1"/>
+        </w:rPr>
+      </w:pPr>
+      <w:r>
+        <w:rPr>
+          <w:rFonts w:ascii="Times New Roman" w:hAnsi="Times New Roman" w:cs="Times New Roman" w:hint="eastAsia"/>
+          <w:color w:val="000000" w:themeColor="text1"/>
+        </w:rPr>
+        <w:t xml:space="preserve">5 </w:t>
+      </w:r>
+      <w:r>
+        <w:rPr>
+          <w:rFonts w:ascii="Times New Roman" w:hAnsi="Times New Roman" w:cs="Times New Roman" w:hint="eastAsia"/>
+          <w:color w:val="000000" w:themeColor="text1"/>
+        </w:rPr>
+        <w:t>热导率的声子分析</w:t>
+      </w:r>
+    </w:p>
+    <w:p>
+      <w:pPr>
+        <w:ind w:firstLineChars="288" w:firstLine="605"/>
+        <w:rPr>
+          <w:rFonts w:ascii="Times New Roman" w:hAnsi="Times New Roman" w:cs="Times New Roman"/>
+          <w:color w:val="000000" w:themeColor="text1"/>
+        </w:rPr>
+      </w:pPr>
+      <w:r>
+        <w:rPr>
+          <w:rFonts w:ascii="Times New Roman" w:hAnsi="Times New Roman" w:cs="Times New Roman"/>
+          <w:color w:val="000000" w:themeColor="text1"/>
+        </w:rPr>
+        <w:t xml:space="preserve">Mode localization </w:t>
+      </w:r>
+      <w:r>
+        <w:rPr>
+          <w:rFonts w:ascii="Times New Roman" w:hAnsi="Times New Roman" w:cs="Times New Roman"/>
+          <w:color w:val="000000" w:themeColor="text1"/>
+        </w:rPr>
+        <w:t xml:space="preserve">of phonons is believed to account for low thermal conductivity in this quasi-1D bulk system. </w:t>
+      </w:r>
+      <w:r>
+        <w:rPr>
+          <w:rFonts w:ascii="Times New Roman" w:hAnsi="Times New Roman" w:cs="Times New Roman"/>
+          <w:color w:val="000000" w:themeColor="text1"/>
+        </w:rPr>
+        <w:t xml:space="preserve">To understand the underlying physical mechanism of </w:t>
+      </w:r>
+      <w:r>
+        <w:rPr>
+          <w:rFonts w:ascii="Times New Roman" w:hAnsi="Times New Roman" w:cs="Times New Roman"/>
+          <w:color w:val="000000" w:themeColor="text1"/>
+        </w:rPr>
+        <w:t xml:space="preserve">localization of phonons on </w:t>
+      </w:r>
+      <w:r>
+        <w:rPr>
+          <w:rFonts w:ascii="Times New Roman" w:hAnsi="Times New Roman" w:cs="Times New Roman"/>
+          <w:color w:val="000000" w:themeColor="text1"/>
+        </w:rPr>
+        <w:t>thermal conductivity, we have carried out a vibrational eigen-mode analysis. Mode localization can be quantitatively characterized by</w:t>
       </w:r>
       <m:oMath>
         <m:sSub>
@@ -3959,7 +3900,7 @@
                 <w:rFonts w:ascii="Cambria Math" w:hAnsi="Cambria Math" w:cs="Times New Roman"/>
                 <w:color w:val="000000" w:themeColor="text1"/>
               </w:rPr>
-              <m:t>C</m:t>
+              <m:t xml:space="preserve"> P</m:t>
             </m:r>
           </m:e>
           <m:sub>
@@ -3971,972 +3912,16 @@
                 <w:rFonts w:ascii="Cambria Math" w:hAnsi="Cambria Math" w:cs="Times New Roman"/>
                 <w:color w:val="000000" w:themeColor="text1"/>
               </w:rPr>
-              <m:t>1-x</m:t>
-            </m:r>
-          </m:sub>
-        </m:sSub>
-        <m:sSub>
-          <m:sSubPr>
-            <m:ctrlPr>
-              <w:rPr>
-                <w:rFonts w:ascii="Cambria Math" w:hAnsi="Cambria Math" w:cs="Times New Roman"/>
-                <w:color w:val="000000" w:themeColor="text1"/>
-              </w:rPr>
-            </m:ctrlPr>
-          </m:sSubPr>
-          <m:e>
-            <m:r>
-              <m:rPr>
-                <m:sty m:val="p"/>
-              </m:rPr>
-              <w:rPr>
-                <w:rFonts w:ascii="Cambria Math" w:hAnsi="Cambria Math" w:cs="Times New Roman"/>
-                <w:color w:val="000000" w:themeColor="text1"/>
-              </w:rPr>
-              <m:t>N</m:t>
-            </m:r>
-          </m:e>
-          <m:sub>
-            <m:r>
-              <m:rPr>
-                <m:sty m:val="p"/>
-              </m:rPr>
-              <w:rPr>
-                <w:rFonts w:ascii="Cambria Math" w:hAnsi="Cambria Math" w:cs="Times New Roman"/>
-                <w:color w:val="000000" w:themeColor="text1"/>
-              </w:rPr>
-              <m:t>x</m:t>
+              <m:t>kσ</m:t>
             </m:r>
           </m:sub>
         </m:sSub>
       </m:oMath>
       <w:r>
         <w:rPr>
-          <w:rFonts w:ascii="Times New Roman" w:hAnsi="Times New Roman" w:cs="Times New Roman"/>
-          <w:color w:val="000000" w:themeColor="text1"/>
-        </w:rPr>
-        <w:t xml:space="preserve"> with different distribution versus doping ratio at 300K. For the usual random doping, only a 1% doping of </w:t>
-      </w:r>
-      <w:r>
-        <w:rPr>
-          <w:rFonts w:ascii="Times New Roman" w:hAnsi="Times New Roman" w:cs="Times New Roman"/>
-          <w:color w:val="000000" w:themeColor="text1"/>
-        </w:rPr>
-        <w:t>nitrogen</w:t>
-      </w:r>
-      <w:r>
-        <w:rPr>
-          <w:rFonts w:ascii="Times New Roman" w:hAnsi="Times New Roman" w:cs="Times New Roman"/>
-          <w:color w:val="000000" w:themeColor="text1"/>
-        </w:rPr>
-        <w:t xml:space="preserve"> induces the reduction of thermal conductivity of 35%</w:t>
-      </w:r>
-      <w:r>
-        <w:rPr>
-          <w:rFonts w:ascii="Times New Roman" w:hAnsi="Times New Roman" w:cs="Times New Roman"/>
-          <w:color w:val="000000" w:themeColor="text1"/>
-        </w:rPr>
-        <w:t xml:space="preserve"> </w:t>
-      </w:r>
-      <w:r>
-        <w:rPr>
-          <w:rFonts w:ascii="Times New Roman" w:hAnsi="Times New Roman" w:cs="Times New Roman"/>
-          <w:color w:val="000000" w:themeColor="text1"/>
-        </w:rPr>
-        <w:t>due to</w:t>
-      </w:r>
-      <w:r>
-        <w:rPr>
-          <w:rFonts w:ascii="Times New Roman" w:hAnsi="Times New Roman" w:cs="Times New Roman"/>
-          <w:color w:val="000000" w:themeColor="text1"/>
-        </w:rPr>
-        <w:t xml:space="preserve"> the presence of doping results in scatter of phonons and </w:t>
-      </w:r>
-      <w:r>
-        <w:rPr>
-          <w:rFonts w:ascii="Times New Roman" w:hAnsi="Times New Roman" w:cs="Times New Roman"/>
-          <w:color w:val="000000" w:themeColor="text1"/>
-        </w:rPr>
-        <w:t xml:space="preserve">produce </w:t>
-      </w:r>
-      <w:r>
-        <w:rPr>
-          <w:rFonts w:ascii="Times New Roman" w:hAnsi="Times New Roman" w:cs="Times New Roman"/>
-          <w:color w:val="000000" w:themeColor="text1"/>
-        </w:rPr>
-        <w:t xml:space="preserve">more localized modes. And it </w:t>
-      </w:r>
-      <w:r>
-        <w:rPr>
-          <w:rFonts w:ascii="Times New Roman" w:hAnsi="Times New Roman" w:cs="Times New Roman"/>
-          <w:color w:val="000000" w:themeColor="text1"/>
-        </w:rPr>
-        <w:t>is reduced</w:t>
-      </w:r>
-      <w:r>
-        <w:rPr>
-          <w:rFonts w:ascii="Times New Roman" w:hAnsi="Times New Roman" w:cs="Times New Roman"/>
-          <w:color w:val="000000" w:themeColor="text1"/>
-        </w:rPr>
-        <w:t xml:space="preserve"> to almost 0 when the dopant ratio reaches 0.2, beyond which the structure is no more stable and we </w:t>
-      </w:r>
-      <w:r>
-        <w:rPr>
-          <w:rFonts w:ascii="Times New Roman" w:hAnsi="Times New Roman" w:cs="Times New Roman"/>
-          <w:color w:val="000000" w:themeColor="text1"/>
-        </w:rPr>
-        <w:t>won’t</w:t>
-      </w:r>
-      <w:r>
-        <w:rPr>
-          <w:rFonts w:ascii="Times New Roman" w:hAnsi="Times New Roman" w:cs="Times New Roman"/>
-          <w:color w:val="000000" w:themeColor="text1"/>
-        </w:rPr>
-        <w:t xml:space="preserve"> consider it</w:t>
-      </w:r>
-      <w:r>
-        <w:rPr>
-          <w:rFonts w:ascii="Times New Roman" w:hAnsi="Times New Roman" w:cs="Times New Roman"/>
-          <w:color w:val="000000" w:themeColor="text1"/>
-        </w:rPr>
-        <w:t xml:space="preserve">. </w:t>
-      </w:r>
-      <w:r>
-        <w:rPr>
-          <w:rFonts w:ascii="Times New Roman" w:hAnsi="Times New Roman" w:cs="Times New Roman"/>
-          <w:color w:val="000000" w:themeColor="text1"/>
-        </w:rPr>
-        <w:t>Besides,</w:t>
-      </w:r>
-      <w:r>
-        <w:rPr>
-          <w:rFonts w:ascii="Times New Roman" w:hAnsi="Times New Roman" w:cs="Times New Roman"/>
-          <w:color w:val="000000" w:themeColor="text1"/>
-        </w:rPr>
-        <w:t xml:space="preserve"> for the regular distribution of</w:t>
-      </w:r>
-      <w:r>
-        <w:rPr>
-          <w:rFonts w:ascii="Times New Roman" w:hAnsi="Times New Roman" w:cs="Times New Roman"/>
-          <w:color w:val="000000" w:themeColor="text1"/>
-        </w:rPr>
-        <w:t xml:space="preserve"> </w:t>
-      </w:r>
-      <w:r>
-        <w:rPr>
-          <w:rFonts w:ascii="Times New Roman" w:hAnsi="Times New Roman" w:cs="Times New Roman"/>
-          <w:color w:val="000000" w:themeColor="text1"/>
-        </w:rPr>
-        <w:t>n</w:t>
-      </w:r>
-      <w:r>
-        <w:rPr>
-          <w:rFonts w:ascii="Times New Roman" w:hAnsi="Times New Roman" w:cs="Times New Roman"/>
-          <w:color w:val="000000" w:themeColor="text1"/>
-        </w:rPr>
-        <w:t>itrogen</w:t>
-      </w:r>
-      <w:r>
-        <w:rPr>
-          <w:rFonts w:ascii="Times New Roman" w:hAnsi="Times New Roman" w:cs="Times New Roman"/>
-          <w:color w:val="000000" w:themeColor="text1"/>
-        </w:rPr>
-        <w:t xml:space="preserve"> we have a </w:t>
-      </w:r>
-      <w:r>
-        <w:rPr>
-          <w:rFonts w:ascii="Times New Roman" w:hAnsi="Times New Roman" w:cs="Times New Roman"/>
-          <w:color w:val="000000" w:themeColor="text1"/>
-        </w:rPr>
-        <w:t>much</w:t>
-      </w:r>
-      <w:r>
-        <w:rPr>
-          <w:rFonts w:ascii="Times New Roman" w:hAnsi="Times New Roman" w:cs="Times New Roman"/>
-          <w:color w:val="000000" w:themeColor="text1"/>
-        </w:rPr>
-        <w:t xml:space="preserve"> different curve. It not only has a much slower reduction at low dop</w:t>
-      </w:r>
-      <w:r>
-        <w:rPr>
-          <w:rFonts w:ascii="Times New Roman" w:hAnsi="Times New Roman" w:cs="Times New Roman"/>
-          <w:color w:val="000000" w:themeColor="text1"/>
-        </w:rPr>
-        <w:t>ant</w:t>
-      </w:r>
-      <w:r>
-        <w:rPr>
-          <w:rFonts w:ascii="Times New Roman" w:hAnsi="Times New Roman" w:cs="Times New Roman"/>
-          <w:color w:val="000000" w:themeColor="text1"/>
-        </w:rPr>
-        <w:t xml:space="preserve"> ratio, but increase when the ratio is beyond </w:t>
-      </w:r>
-      <w:r>
-        <w:rPr>
-          <w:rFonts w:ascii="Times New Roman" w:hAnsi="Times New Roman" w:cs="Times New Roman"/>
-          <w:color w:val="000000" w:themeColor="text1"/>
-        </w:rPr>
-        <w:t>1/13</w:t>
-      </w:r>
-      <w:r>
-        <w:rPr>
-          <w:rFonts w:ascii="Times New Roman" w:hAnsi="Times New Roman" w:cs="Times New Roman"/>
-          <w:color w:val="000000" w:themeColor="text1"/>
-        </w:rPr>
-        <w:t>.</w:t>
-      </w:r>
-      <w:r>
-        <w:rPr>
-          <w:rFonts w:ascii="Times New Roman" w:hAnsi="Times New Roman" w:cs="Times New Roman"/>
-          <w:color w:val="000000" w:themeColor="text1"/>
-        </w:rPr>
-        <w:t xml:space="preserve"> If the ratio is small, these curves </w:t>
-      </w:r>
-      <w:r>
-        <w:rPr>
-          <w:rFonts w:ascii="Times New Roman" w:hAnsi="Times New Roman" w:cs="Times New Roman"/>
-          <w:color w:val="000000" w:themeColor="text1"/>
-        </w:rPr>
-        <w:t>will overlap</w:t>
-      </w:r>
-      <w:r>
-        <w:rPr>
-          <w:rFonts w:ascii="Times New Roman" w:hAnsi="Times New Roman" w:cs="Times New Roman"/>
-          <w:color w:val="000000" w:themeColor="text1"/>
-        </w:rPr>
-        <w:t xml:space="preserve"> because </w:t>
-      </w:r>
-      <w:r>
-        <w:rPr>
-          <w:rFonts w:ascii="Times New Roman" w:hAnsi="Times New Roman" w:cs="Times New Roman"/>
-          <w:color w:val="000000" w:themeColor="text1"/>
-        </w:rPr>
-        <w:t xml:space="preserve">of the </w:t>
-      </w:r>
-      <w:r>
-        <w:rPr>
-          <w:rFonts w:ascii="Times New Roman" w:hAnsi="Times New Roman" w:cs="Times New Roman"/>
-          <w:color w:val="000000" w:themeColor="text1"/>
-        </w:rPr>
-        <w:t>less difference between regular and random alloys.</w:t>
-      </w:r>
-      <w:r>
-        <w:rPr>
-          <w:rFonts w:ascii="Times New Roman" w:hAnsi="Times New Roman" w:cs="Times New Roman"/>
-          <w:color w:val="000000" w:themeColor="text1"/>
-        </w:rPr>
-        <w:t xml:space="preserve"> </w:t>
-      </w:r>
-    </w:p>
-    <w:p>
-      <w:pPr>
-        <w:ind w:firstLineChars="288" w:firstLine="605"/>
-        <w:rPr>
-          <w:rFonts w:ascii="Times New Roman" w:hAnsi="Times New Roman" w:cs="Times New Roman"/>
-          <w:color w:val="000000" w:themeColor="text1"/>
-        </w:rPr>
-      </w:pPr>
-      <w:r>
-        <w:rPr>
-          <w:rFonts w:ascii="Times New Roman" w:hAnsi="Times New Roman" w:cs="Times New Roman"/>
-          <w:color w:val="000000" w:themeColor="text1"/>
-        </w:rPr>
-        <w:t xml:space="preserve">The distribution of dopants affects the thermal conductivity of alloys a lot. </w:t>
-      </w:r>
-      <w:r>
-        <w:rPr>
-          <w:rFonts w:ascii="Times New Roman" w:hAnsi="Times New Roman" w:cs="Times New Roman"/>
-          <w:color w:val="000000" w:themeColor="text1"/>
-        </w:rPr>
-        <w:t>When the distribution of nitrogen is optimized using metropolis MC before the usual minimization</w:t>
-      </w:r>
-      <w:r>
-        <w:rPr>
-          <w:rFonts w:ascii="Times New Roman" w:hAnsi="Times New Roman" w:cs="Times New Roman"/>
-          <w:color w:val="000000" w:themeColor="text1"/>
-        </w:rPr>
-        <w:t xml:space="preserve"> of their positions</w:t>
-      </w:r>
-      <w:r>
-        <w:rPr>
-          <w:rFonts w:ascii="Times New Roman" w:hAnsi="Times New Roman" w:cs="Times New Roman"/>
-          <w:color w:val="000000" w:themeColor="text1"/>
-        </w:rPr>
-        <w:t xml:space="preserve">, the curve </w:t>
-      </w:r>
-      <w:r>
-        <w:rPr>
-          <w:rFonts w:ascii="Times New Roman" w:hAnsi="Times New Roman" w:cs="Times New Roman"/>
-          <w:color w:val="000000" w:themeColor="text1"/>
-        </w:rPr>
-        <w:t>moves upwards</w:t>
-      </w:r>
-      <w:r>
-        <w:rPr>
-          <w:rFonts w:ascii="Times New Roman" w:hAnsi="Times New Roman" w:cs="Times New Roman"/>
-          <w:color w:val="000000" w:themeColor="text1"/>
-        </w:rPr>
-        <w:t>.</w:t>
-      </w:r>
-      <w:r>
-        <w:rPr>
-          <w:rFonts w:ascii="Times New Roman" w:hAnsi="Times New Roman" w:cs="Times New Roman"/>
-          <w:color w:val="000000" w:themeColor="text1"/>
-        </w:rPr>
-        <w:t xml:space="preserve"> </w:t>
-      </w:r>
-      <w:r>
-        <w:rPr>
-          <w:rFonts w:ascii="Times New Roman" w:hAnsi="Times New Roman" w:cs="Times New Roman"/>
-          <w:color w:val="000000" w:themeColor="text1"/>
-        </w:rPr>
-        <w:t xml:space="preserve">The points along </w:t>
-      </w:r>
-      <w:r>
-        <w:rPr>
-          <w:rFonts w:ascii="Times New Roman" w:hAnsi="Times New Roman" w:cs="Times New Roman"/>
-          <w:color w:val="000000" w:themeColor="text1"/>
-        </w:rPr>
-        <w:t xml:space="preserve">y axis in </w:t>
-      </w:r>
-      <w:r>
-        <w:rPr>
-          <w:rFonts w:ascii="Times New Roman" w:hAnsi="Times New Roman" w:cs="Times New Roman"/>
-          <w:color w:val="000000" w:themeColor="text1"/>
-        </w:rPr>
-        <w:t>F</w:t>
-      </w:r>
-      <w:r>
-        <w:rPr>
-          <w:rFonts w:ascii="Times New Roman" w:hAnsi="Times New Roman" w:cs="Times New Roman"/>
-          <w:color w:val="000000" w:themeColor="text1"/>
-        </w:rPr>
-        <w:t>ig</w:t>
-      </w:r>
-      <w:r>
-        <w:rPr>
-          <w:rFonts w:ascii="Times New Roman" w:hAnsi="Times New Roman" w:cs="Times New Roman"/>
-          <w:color w:val="000000" w:themeColor="text1"/>
-        </w:rPr>
-        <w:t>.</w:t>
-      </w:r>
-      <w:r>
-        <w:rPr>
-          <w:rFonts w:ascii="Times New Roman" w:hAnsi="Times New Roman" w:cs="Times New Roman"/>
-          <w:color w:val="000000" w:themeColor="text1"/>
-        </w:rPr>
-        <w:t xml:space="preserve"> 3</w:t>
-      </w:r>
-      <w:r>
-        <w:rPr>
-          <w:rFonts w:ascii="Times New Roman" w:hAnsi="Times New Roman" w:cs="Times New Roman"/>
-          <w:color w:val="000000" w:themeColor="text1"/>
-        </w:rPr>
-        <w:t>(</w:t>
-      </w:r>
-      <w:r>
-        <w:rPr>
-          <w:rFonts w:ascii="Times New Roman" w:hAnsi="Times New Roman" w:cs="Times New Roman"/>
-          <w:color w:val="000000" w:themeColor="text1"/>
-        </w:rPr>
-        <w:t>a</w:t>
-      </w:r>
-      <w:r>
-        <w:rPr>
-          <w:rFonts w:ascii="Times New Roman" w:hAnsi="Times New Roman" w:cs="Times New Roman"/>
-          <w:color w:val="000000" w:themeColor="text1"/>
-        </w:rPr>
-        <w:t>)</w:t>
-      </w:r>
-      <w:r>
-        <w:rPr>
-          <w:rFonts w:ascii="Times New Roman" w:hAnsi="Times New Roman" w:cs="Times New Roman"/>
-          <w:color w:val="000000" w:themeColor="text1"/>
-        </w:rPr>
-        <w:t xml:space="preserve"> represent the thermal conductivity of </w:t>
-      </w:r>
-      <w:r>
-        <w:rPr>
-          <w:rFonts w:ascii="Times New Roman" w:hAnsi="Times New Roman" w:cs="Times New Roman"/>
-          <w:color w:val="000000" w:themeColor="text1"/>
-        </w:rPr>
-        <w:t xml:space="preserve">structures with </w:t>
-      </w:r>
-      <w:r>
-        <w:rPr>
-          <w:rFonts w:ascii="Times New Roman" w:hAnsi="Times New Roman" w:cs="Times New Roman"/>
-          <w:color w:val="000000" w:themeColor="text1"/>
-        </w:rPr>
-        <w:t xml:space="preserve">the same dopant ratio but different distribution. </w:t>
-      </w:r>
-    </w:p>
-    <w:p>
-      <w:pPr>
-        <w:ind w:firstLineChars="288" w:firstLine="605"/>
-        <w:rPr>
-          <w:rFonts w:ascii="Times New Roman" w:hAnsi="Times New Roman" w:cs="Times New Roman"/>
-          <w:color w:val="000000" w:themeColor="text1"/>
-        </w:rPr>
-      </w:pPr>
-      <w:r>
-        <w:rPr>
-          <w:rFonts w:ascii="Times New Roman" w:hAnsi="Times New Roman" w:cs="Times New Roman"/>
-          <w:color w:val="000000" w:themeColor="text1"/>
-        </w:rPr>
-        <w:t>A</w:t>
-      </w:r>
-      <w:r>
-        <w:rPr>
-          <w:rFonts w:ascii="Times New Roman" w:hAnsi="Times New Roman" w:cs="Times New Roman"/>
-          <w:color w:val="000000" w:themeColor="text1"/>
-        </w:rPr>
-        <w:t xml:space="preserve"> more stable structure is more thermal conductive.</w:t>
-      </w:r>
-      <w:r>
-        <w:rPr>
-          <w:rFonts w:ascii="Times New Roman" w:hAnsi="Times New Roman" w:cs="Times New Roman"/>
-          <w:color w:val="000000" w:themeColor="text1"/>
-        </w:rPr>
-        <w:t xml:space="preserve"> </w:t>
-      </w:r>
-      <w:r>
-        <w:rPr>
-          <w:rFonts w:ascii="Times New Roman" w:hAnsi="Times New Roman" w:cs="Times New Roman"/>
-          <w:color w:val="000000" w:themeColor="text1"/>
-        </w:rPr>
-        <w:t>Fig</w:t>
-      </w:r>
-      <w:r>
-        <w:rPr>
-          <w:rFonts w:ascii="Times New Roman" w:hAnsi="Times New Roman" w:cs="Times New Roman"/>
-          <w:color w:val="000000" w:themeColor="text1"/>
-        </w:rPr>
-        <w:t>.</w:t>
-      </w:r>
-      <w:r>
-        <w:rPr>
-          <w:rFonts w:ascii="Times New Roman" w:hAnsi="Times New Roman" w:cs="Times New Roman"/>
-          <w:color w:val="000000" w:themeColor="text1"/>
-        </w:rPr>
-        <w:t xml:space="preserve"> 3</w:t>
-      </w:r>
-      <w:r>
-        <w:rPr>
-          <w:rFonts w:ascii="Times New Roman" w:hAnsi="Times New Roman" w:cs="Times New Roman"/>
-          <w:color w:val="000000" w:themeColor="text1"/>
-        </w:rPr>
-        <w:t>(</w:t>
-      </w:r>
-      <w:r>
-        <w:rPr>
-          <w:rFonts w:ascii="Times New Roman" w:hAnsi="Times New Roman" w:cs="Times New Roman"/>
-          <w:color w:val="000000" w:themeColor="text1"/>
-        </w:rPr>
-        <w:t>b</w:t>
-      </w:r>
-      <w:r>
-        <w:rPr>
-          <w:rFonts w:ascii="Times New Roman" w:hAnsi="Times New Roman" w:cs="Times New Roman"/>
-          <w:color w:val="000000" w:themeColor="text1"/>
-        </w:rPr>
-        <w:t>)</w:t>
-      </w:r>
-      <w:r>
-        <w:rPr>
-          <w:rFonts w:ascii="Times New Roman" w:hAnsi="Times New Roman" w:cs="Times New Roman"/>
-          <w:color w:val="000000" w:themeColor="text1"/>
-        </w:rPr>
-        <w:t xml:space="preserve"> shows the thermal conductivity of </w:t>
-      </w:r>
-      <m:oMath>
-        <m:sSub>
-          <m:sSubPr>
-            <m:ctrlPr>
-              <w:rPr>
-                <w:rFonts w:ascii="Cambria Math" w:hAnsi="Cambria Math" w:cs="Times New Roman"/>
-                <w:color w:val="000000" w:themeColor="text1"/>
-              </w:rPr>
-            </m:ctrlPr>
-          </m:sSubPr>
-          <m:e>
-            <m:r>
-              <m:rPr>
-                <m:sty m:val="p"/>
-              </m:rPr>
-              <w:rPr>
-                <w:rFonts w:ascii="Cambria Math" w:hAnsi="Cambria Math" w:cs="Times New Roman"/>
-                <w:color w:val="000000" w:themeColor="text1"/>
-              </w:rPr>
-              <m:t>C</m:t>
-            </m:r>
-          </m:e>
-          <m:sub>
-            <m:r>
-              <m:rPr>
-                <m:sty m:val="p"/>
-              </m:rPr>
-              <w:rPr>
-                <w:rFonts w:ascii="Cambria Math" w:hAnsi="Cambria Math" w:cs="Times New Roman"/>
-                <w:color w:val="000000" w:themeColor="text1"/>
-              </w:rPr>
-              <m:t>1-x</m:t>
-            </m:r>
-          </m:sub>
-        </m:sSub>
-        <m:sSub>
-          <m:sSubPr>
-            <m:ctrlPr>
-              <w:rPr>
-                <w:rFonts w:ascii="Cambria Math" w:hAnsi="Cambria Math" w:cs="Times New Roman"/>
-                <w:color w:val="000000" w:themeColor="text1"/>
-              </w:rPr>
-            </m:ctrlPr>
-          </m:sSubPr>
-          <m:e>
-            <m:r>
-              <m:rPr>
-                <m:sty m:val="p"/>
-              </m:rPr>
-              <w:rPr>
-                <w:rFonts w:ascii="Cambria Math" w:hAnsi="Cambria Math" w:cs="Times New Roman"/>
-                <w:color w:val="000000" w:themeColor="text1"/>
-              </w:rPr>
-              <m:t>N</m:t>
-            </m:r>
-          </m:e>
-          <m:sub>
-            <m:r>
-              <m:rPr>
-                <m:sty m:val="p"/>
-              </m:rPr>
-              <w:rPr>
-                <w:rFonts w:ascii="Cambria Math" w:hAnsi="Cambria Math" w:cs="Times New Roman"/>
-                <w:color w:val="000000" w:themeColor="text1"/>
-              </w:rPr>
-              <m:t>x</m:t>
-            </m:r>
-          </m:sub>
-        </m:sSub>
-      </m:oMath>
-      <w:r>
-        <w:rPr>
-          <w:rFonts w:ascii="Times New Roman" w:hAnsi="Times New Roman" w:cs="Times New Roman"/>
-          <w:color w:val="000000" w:themeColor="text1"/>
-        </w:rPr>
-        <w:t xml:space="preserve"> with different ratio versus </w:t>
-      </w:r>
-      <w:r>
-        <w:rPr>
-          <w:rFonts w:ascii="Times New Roman" w:hAnsi="Times New Roman" w:cs="Times New Roman"/>
-          <w:color w:val="000000" w:themeColor="text1"/>
-        </w:rPr>
-        <w:t>atom-</w:t>
-      </w:r>
-      <w:r>
-        <w:rPr>
-          <w:rFonts w:ascii="Times New Roman" w:hAnsi="Times New Roman" w:cs="Times New Roman"/>
-          <w:color w:val="000000" w:themeColor="text1"/>
-        </w:rPr>
-        <w:t>average</w:t>
-      </w:r>
-      <w:r>
-        <w:rPr>
-          <w:rFonts w:ascii="Times New Roman" w:hAnsi="Times New Roman" w:cs="Times New Roman"/>
-          <w:color w:val="000000" w:themeColor="text1"/>
-        </w:rPr>
-        <w:t>d</w:t>
-      </w:r>
-      <w:r>
-        <w:rPr>
-          <w:rFonts w:ascii="Times New Roman" w:hAnsi="Times New Roman" w:cs="Times New Roman"/>
-          <w:color w:val="000000" w:themeColor="text1"/>
-        </w:rPr>
-        <w:t xml:space="preserve"> energy.</w:t>
-      </w:r>
-      <w:r>
-        <w:rPr>
-          <w:rFonts w:ascii="Times New Roman" w:hAnsi="Times New Roman" w:cs="Times New Roman"/>
-          <w:color w:val="000000" w:themeColor="text1"/>
-        </w:rPr>
-        <w:t xml:space="preserve"> It</w:t>
-      </w:r>
-      <w:r>
-        <w:rPr>
-          <w:rFonts w:ascii="Times New Roman" w:hAnsi="Times New Roman" w:cs="Times New Roman"/>
-          <w:color w:val="000000" w:themeColor="text1"/>
-        </w:rPr>
-        <w:t xml:space="preserve"> </w:t>
-      </w:r>
-      <w:r>
-        <w:rPr>
-          <w:rFonts w:ascii="Times New Roman" w:hAnsi="Times New Roman" w:cs="Times New Roman"/>
-          <w:color w:val="000000" w:themeColor="text1"/>
-        </w:rPr>
-        <w:t>is clear</w:t>
-      </w:r>
-      <w:r>
-        <w:rPr>
-          <w:rFonts w:ascii="Times New Roman" w:hAnsi="Times New Roman" w:cs="Times New Roman"/>
-          <w:color w:val="000000" w:themeColor="text1"/>
-        </w:rPr>
-        <w:t xml:space="preserve"> that with the same dopant ratio, </w:t>
-      </w:r>
-      <w:r>
-        <w:rPr>
-          <w:rFonts w:ascii="Times New Roman" w:hAnsi="Times New Roman" w:cs="Times New Roman"/>
-          <w:color w:val="000000" w:themeColor="text1"/>
-        </w:rPr>
-        <w:t xml:space="preserve">the thermal conductivity increases when the atom-averaged energy decreases. </w:t>
-      </w:r>
-      <w:r>
-        <w:rPr>
-          <w:rFonts w:ascii="Times New Roman" w:hAnsi="Times New Roman" w:cs="Times New Roman"/>
-          <w:color w:val="000000" w:themeColor="text1"/>
-        </w:rPr>
-        <w:t>As</w:t>
-      </w:r>
-      <w:r>
-        <w:rPr>
-          <w:rFonts w:ascii="Times New Roman" w:hAnsi="Times New Roman" w:cs="Times New Roman"/>
-          <w:color w:val="000000" w:themeColor="text1"/>
-        </w:rPr>
-        <w:t xml:space="preserve"> the structure </w:t>
-      </w:r>
-      <w:r>
-        <w:rPr>
-          <w:rFonts w:ascii="Times New Roman" w:hAnsi="Times New Roman" w:cs="Times New Roman"/>
-          <w:color w:val="000000" w:themeColor="text1"/>
-        </w:rPr>
-        <w:t>being</w:t>
-      </w:r>
-      <w:r>
-        <w:rPr>
-          <w:rFonts w:ascii="Times New Roman" w:hAnsi="Times New Roman" w:cs="Times New Roman"/>
-          <w:color w:val="000000" w:themeColor="text1"/>
-        </w:rPr>
-        <w:t xml:space="preserve"> more stable, the energy changes slower and slower, and a </w:t>
-      </w:r>
-      <w:r>
-        <w:rPr>
-          <w:rFonts w:ascii="Times New Roman" w:hAnsi="Times New Roman" w:cs="Times New Roman"/>
-          <w:color w:val="000000" w:themeColor="text1"/>
-        </w:rPr>
-        <w:t>small</w:t>
-      </w:r>
-      <w:r>
-        <w:rPr>
-          <w:rFonts w:ascii="Times New Roman" w:hAnsi="Times New Roman" w:cs="Times New Roman"/>
-          <w:color w:val="000000" w:themeColor="text1"/>
-        </w:rPr>
-        <w:t xml:space="preserve"> change in energy leads to a relatively large thermal conductivity difference. </w:t>
-      </w:r>
-      <w:r>
-        <w:rPr>
-          <w:rFonts w:ascii="Times New Roman" w:hAnsi="Times New Roman" w:cs="Times New Roman"/>
-          <w:color w:val="000000" w:themeColor="text1"/>
-        </w:rPr>
-        <w:t>Usually a more stable structure is more regular in its symmetry</w:t>
-      </w:r>
-      <w:r>
-        <w:rPr>
-          <w:rFonts w:ascii="Times New Roman" w:hAnsi="Times New Roman" w:cs="Times New Roman"/>
-          <w:color w:val="000000" w:themeColor="text1"/>
-        </w:rPr>
-        <w:t xml:space="preserve">, and it’s </w:t>
-      </w:r>
-      <w:r>
-        <w:rPr>
-          <w:rFonts w:ascii="Times New Roman" w:hAnsi="Times New Roman" w:cs="Times New Roman"/>
-          <w:color w:val="000000" w:themeColor="text1"/>
-        </w:rPr>
-        <w:t>of significant importance to explore</w:t>
-      </w:r>
-      <w:r>
-        <w:rPr>
-          <w:rFonts w:ascii="Times New Roman" w:hAnsi="Times New Roman" w:cs="Times New Roman"/>
-          <w:color w:val="000000" w:themeColor="text1"/>
-        </w:rPr>
-        <w:t xml:space="preserve"> how thermal conductivity depends on the structure symmetry</w:t>
-      </w:r>
-      <w:r>
-        <w:rPr>
-          <w:rFonts w:ascii="Times New Roman" w:hAnsi="Times New Roman" w:cs="Times New Roman"/>
-          <w:color w:val="000000" w:themeColor="text1"/>
-        </w:rPr>
-        <w:t>.</w:t>
-      </w:r>
-      <w:r>
-        <w:rPr>
-          <w:rFonts w:ascii="Times New Roman" w:hAnsi="Times New Roman" w:cs="Times New Roman"/>
-          <w:color w:val="000000" w:themeColor="text1"/>
-        </w:rPr>
-        <w:t xml:space="preserve"> </w:t>
-      </w:r>
-    </w:p>
-    <w:p>
-      <w:pPr>
-        <w:ind w:firstLineChars="288" w:firstLine="605"/>
-        <w:rPr>
-          <w:rFonts w:ascii="Times New Roman" w:hAnsi="Times New Roman" w:cs="Times New Roman"/>
-          <w:color w:val="000000" w:themeColor="text1"/>
-        </w:rPr>
-      </w:pPr>
-      <w:r>
-        <w:rPr>
-          <w:rFonts w:ascii="Times New Roman" w:hAnsi="Times New Roman" w:cs="Times New Roman"/>
-          <w:color w:val="000000" w:themeColor="text1"/>
-        </w:rPr>
-        <w:t xml:space="preserve">For the specific graphene knot, the simulation is carried 5 times with different seeds. </w:t>
-      </w:r>
-    </w:p>
-    <w:p>
-      <w:pPr>
-        <w:ind w:firstLineChars="288" w:firstLine="605"/>
-        <w:jc w:val="left"/>
-        <w:rPr>
-          <w:rFonts w:ascii="Times New Roman" w:hAnsi="Times New Roman" w:cs="Times New Roman"/>
-          <w:color w:val="000000" w:themeColor="text1"/>
-        </w:rPr>
-      </w:pPr>
-      <w:r>
-        <w:rPr>
-          <w:rFonts w:ascii="Times New Roman" w:hAnsi="Times New Roman" w:cs="Times New Roman"/>
-          <w:color w:val="000000" w:themeColor="text1"/>
-        </w:rPr>
-        <w:t>T</w:t>
-      </w:r>
-      <w:r>
-        <w:rPr>
           <w:rFonts w:ascii="Times New Roman" w:hAnsi="Times New Roman" w:cs="Times New Roman" w:hint="eastAsia"/>
           <w:color w:val="000000" w:themeColor="text1"/>
         </w:rPr>
-        <w:t xml:space="preserve">he </w:t>
-      </w:r>
-      <w:r>
-        <w:rPr>
-          <w:rFonts w:ascii="Times New Roman" w:hAnsi="Times New Roman" w:cs="Times New Roman"/>
-          <w:color w:val="000000" w:themeColor="text1"/>
-        </w:rPr>
-        <w:t>area embraced by the curve is the work we do to the graphene knot</w:t>
-      </w:r>
-    </w:p>
-    <w:p>
-      <w:pPr>
-        <w:ind w:firstLineChars="288" w:firstLine="605"/>
-        <w:rPr>
-          <w:rFonts w:ascii="Times New Roman" w:hAnsi="Times New Roman" w:cs="Times New Roman"/>
-          <w:color w:val="000000" w:themeColor="text1"/>
-        </w:rPr>
-      </w:pPr>
-      <w:r>
-        <w:rPr>
-          <w:rFonts w:ascii="Times New Roman" w:hAnsi="Times New Roman" w:cs="Times New Roman"/>
-          <w:color w:val="000000" w:themeColor="text1"/>
-        </w:rPr>
-        <w:t xml:space="preserve">Mode localization </w:t>
-      </w:r>
-      <w:r>
-        <w:rPr>
-          <w:rFonts w:ascii="Times New Roman" w:hAnsi="Times New Roman" w:cs="Times New Roman"/>
-          <w:color w:val="000000" w:themeColor="text1"/>
-        </w:rPr>
-        <w:t xml:space="preserve">of phonons is believed to account for the dopant distribution dependence of thermal conductivity. </w:t>
-      </w:r>
-      <w:r>
-        <w:rPr>
-          <w:rFonts w:ascii="Times New Roman" w:hAnsi="Times New Roman" w:cs="Times New Roman"/>
-          <w:color w:val="000000" w:themeColor="text1"/>
-        </w:rPr>
-        <w:t>To understand the underlying physical mechanism of thermal conductivity tr</w:t>
-      </w:r>
-      <w:r>
-        <w:rPr>
-          <w:rFonts w:ascii="Times New Roman" w:hAnsi="Times New Roman" w:cs="Times New Roman"/>
-          <w:color w:val="000000" w:themeColor="text1"/>
-        </w:rPr>
-        <w:t>end</w:t>
-      </w:r>
-      <w:r>
-        <w:rPr>
-          <w:rFonts w:ascii="Times New Roman" w:hAnsi="Times New Roman" w:cs="Times New Roman"/>
-          <w:color w:val="000000" w:themeColor="text1"/>
-        </w:rPr>
-        <w:t xml:space="preserve">s </w:t>
-      </w:r>
-      <w:r>
-        <w:rPr>
-          <w:rFonts w:ascii="Times New Roman" w:hAnsi="Times New Roman" w:cs="Times New Roman"/>
-          <w:color w:val="000000" w:themeColor="text1"/>
-        </w:rPr>
-        <w:t>of</w:t>
-      </w:r>
-      <w:r>
-        <w:rPr>
-          <w:rFonts w:ascii="Times New Roman" w:hAnsi="Times New Roman" w:cs="Times New Roman"/>
-          <w:color w:val="000000" w:themeColor="text1"/>
-        </w:rPr>
-        <w:t xml:space="preserve"> </w:t>
-      </w:r>
-      <m:oMath>
-        <m:sSub>
-          <m:sSubPr>
-            <m:ctrlPr>
-              <w:rPr>
-                <w:rFonts w:ascii="Cambria Math" w:hAnsi="Cambria Math" w:cs="Times New Roman"/>
-                <w:color w:val="000000" w:themeColor="text1"/>
-              </w:rPr>
-            </m:ctrlPr>
-          </m:sSubPr>
-          <m:e>
-            <m:r>
-              <m:rPr>
-                <m:sty m:val="p"/>
-              </m:rPr>
-              <w:rPr>
-                <w:rFonts w:ascii="Cambria Math" w:hAnsi="Cambria Math" w:cs="Times New Roman"/>
-                <w:color w:val="000000" w:themeColor="text1"/>
-              </w:rPr>
-              <m:t>C</m:t>
-            </m:r>
-          </m:e>
-          <m:sub>
-            <m:r>
-              <m:rPr>
-                <m:sty m:val="p"/>
-              </m:rPr>
-              <w:rPr>
-                <w:rFonts w:ascii="Cambria Math" w:hAnsi="Cambria Math" w:cs="Times New Roman"/>
-                <w:color w:val="000000" w:themeColor="text1"/>
-              </w:rPr>
-              <m:t>1-x</m:t>
-            </m:r>
-          </m:sub>
-        </m:sSub>
-        <m:sSub>
-          <m:sSubPr>
-            <m:ctrlPr>
-              <w:rPr>
-                <w:rFonts w:ascii="Cambria Math" w:hAnsi="Cambria Math" w:cs="Times New Roman"/>
-                <w:color w:val="000000" w:themeColor="text1"/>
-              </w:rPr>
-            </m:ctrlPr>
-          </m:sSubPr>
-          <m:e>
-            <m:r>
-              <m:rPr>
-                <m:sty m:val="p"/>
-              </m:rPr>
-              <w:rPr>
-                <w:rFonts w:ascii="Cambria Math" w:hAnsi="Cambria Math" w:cs="Times New Roman"/>
-                <w:color w:val="000000" w:themeColor="text1"/>
-              </w:rPr>
-              <m:t>N</m:t>
-            </m:r>
-          </m:e>
-          <m:sub>
-            <m:r>
-              <m:rPr>
-                <m:sty m:val="p"/>
-              </m:rPr>
-              <w:rPr>
-                <w:rFonts w:ascii="Cambria Math" w:hAnsi="Cambria Math" w:cs="Times New Roman"/>
-                <w:color w:val="000000" w:themeColor="text1"/>
-              </w:rPr>
-              <m:t>x</m:t>
-            </m:r>
-          </m:sub>
-        </m:sSub>
-      </m:oMath>
-      <w:r>
-        <w:rPr>
-          <w:rFonts w:ascii="Times New Roman" w:hAnsi="Times New Roman" w:cs="Times New Roman" w:hint="eastAsia"/>
-          <w:color w:val="000000" w:themeColor="text1"/>
-        </w:rPr>
-        <w:t xml:space="preserve"> alloys</w:t>
-      </w:r>
-      <w:r>
-        <w:rPr>
-          <w:rFonts w:ascii="Times New Roman" w:hAnsi="Times New Roman" w:cs="Times New Roman"/>
-          <w:color w:val="000000" w:themeColor="text1"/>
-        </w:rPr>
-        <w:t xml:space="preserve"> in Fig. 3(a)</w:t>
-      </w:r>
-      <w:r>
-        <w:rPr>
-          <w:rFonts w:ascii="Times New Roman" w:hAnsi="Times New Roman" w:cs="Times New Roman"/>
-          <w:color w:val="000000" w:themeColor="text1"/>
-        </w:rPr>
-        <w:t xml:space="preserve">, we </w:t>
-      </w:r>
-      <w:r>
-        <w:rPr>
-          <w:rFonts w:ascii="Times New Roman" w:hAnsi="Times New Roman" w:cs="Times New Roman"/>
-          <w:color w:val="000000" w:themeColor="text1"/>
-        </w:rPr>
-        <w:t>have carried</w:t>
-      </w:r>
-      <w:r>
-        <w:rPr>
-          <w:rFonts w:ascii="Times New Roman" w:hAnsi="Times New Roman" w:cs="Times New Roman"/>
-          <w:color w:val="000000" w:themeColor="text1"/>
-        </w:rPr>
-        <w:t xml:space="preserve"> out a vibrational </w:t>
-      </w:r>
-      <w:r>
-        <w:rPr>
-          <w:rFonts w:ascii="Times New Roman" w:hAnsi="Times New Roman" w:cs="Times New Roman"/>
-          <w:color w:val="000000" w:themeColor="text1"/>
-        </w:rPr>
-        <w:t>e</w:t>
-      </w:r>
-      <w:r>
-        <w:rPr>
-          <w:rFonts w:ascii="Times New Roman" w:hAnsi="Times New Roman" w:cs="Times New Roman"/>
-          <w:color w:val="000000" w:themeColor="text1"/>
-        </w:rPr>
-        <w:t>igen-mode analysis on the regular ones. Mode localization can be quantitatively characterized by</w:t>
-      </w:r>
-      <m:oMath>
-        <m:sSub>
-          <m:sSubPr>
-            <m:ctrlPr>
-              <w:rPr>
-                <w:rFonts w:ascii="Cambria Math" w:hAnsi="Cambria Math" w:cs="Times New Roman"/>
-                <w:color w:val="000000" w:themeColor="text1"/>
-              </w:rPr>
-            </m:ctrlPr>
-          </m:sSubPr>
-          <m:e>
-            <m:r>
-              <m:rPr>
-                <m:sty m:val="p"/>
-              </m:rPr>
-              <w:rPr>
-                <w:rFonts w:ascii="Cambria Math" w:hAnsi="Cambria Math" w:cs="Times New Roman"/>
-                <w:color w:val="000000" w:themeColor="text1"/>
-              </w:rPr>
-              <m:t xml:space="preserve"> P</m:t>
-            </m:r>
-          </m:e>
-          <m:sub>
-            <m:r>
-              <m:rPr>
-                <m:sty m:val="p"/>
-              </m:rPr>
-              <w:rPr>
-                <w:rFonts w:ascii="Cambria Math" w:hAnsi="Cambria Math" w:cs="Times New Roman"/>
-                <w:color w:val="000000" w:themeColor="text1"/>
-              </w:rPr>
-              <m:t>kσ</m:t>
-            </m:r>
-          </m:sub>
-        </m:sSub>
-      </m:oMath>
-      <w:r>
-        <w:rPr>
-          <w:rFonts w:ascii="Times New Roman" w:hAnsi="Times New Roman" w:cs="Times New Roman" w:hint="eastAsia"/>
-          <w:color w:val="000000" w:themeColor="text1"/>
-        </w:rPr>
         <w:t>,</w:t>
       </w:r>
       <w:r>
@@ -4944,14 +3929,7 @@
           <w:rFonts w:ascii="Times New Roman" w:hAnsi="Times New Roman" w:cs="Times New Roman"/>
           <w:color w:val="000000" w:themeColor="text1"/>
         </w:rPr>
-        <w:t xml:space="preserve"> </w:t>
-      </w:r>
-      <w:r>
-        <w:rPr>
-          <w:rFonts w:ascii="Times New Roman" w:hAnsi="Times New Roman" w:cs="Times New Roman"/>
-          <w:color w:val="000000" w:themeColor="text1"/>
-        </w:rPr>
-        <w:t>the participation ratio</w:t>
+        <w:t xml:space="preserve"> the participation ratio</w:t>
       </w:r>
       <w:r>
         <w:rPr>
@@ -4995,15 +3973,7 @@
           <w:rFonts w:ascii="Times New Roman" w:hAnsi="Times New Roman" w:cs="Times New Roman"/>
           <w:color w:val="000000" w:themeColor="text1"/>
         </w:rPr>
-        <w:t xml:space="preserve"> </w:t>
-      </w:r>
-      <w:r>
-        <w:rPr>
-          <w:rFonts w:ascii="Times New Roman" w:hAnsi="Times New Roman" w:cs="Times New Roman"/>
-          <w:color w:val="000000" w:themeColor="text1"/>
-        </w:rPr>
-        <w:lastRenderedPageBreak/>
-        <w:t xml:space="preserve">for each eigen-mode </w:t>
+        <w:t xml:space="preserve"> for each eigen-mode </w:t>
       </w:r>
       <m:oMath>
         <m:r>
@@ -5401,7 +4371,7 @@
         <mc:AlternateContent>
           <mc:Choice Requires="wps">
             <w:drawing>
-              <wp:anchor distT="0" distB="0" distL="114300" distR="114300" simplePos="0" relativeHeight="251659264" behindDoc="0" locked="0" layoutInCell="1" allowOverlap="1" wp14:anchorId="11C1399B" wp14:editId="3CCBA961">
+              <wp:anchor distT="0" distB="0" distL="114300" distR="114300" simplePos="0" relativeHeight="251659264" behindDoc="0" locked="0" layoutInCell="1" allowOverlap="1" wp14:anchorId="2E0787C8" wp14:editId="71F0CA76">
                 <wp:simplePos x="0" y="0"/>
                 <wp:positionH relativeFrom="column">
                   <wp:posOffset>6182360</wp:posOffset>
@@ -5458,11 +4428,11 @@
           </mc:Choice>
           <mc:Fallback>
             <w:pict>
-              <v:shapetype w14:anchorId="11C1399B" id="_x0000_t202" coordsize="21600,21600" o:spt="202" path="m,l,21600r21600,l21600,xe">
+              <v:shapetype w14:anchorId="2E0787C8" id="_x0000_t202" coordsize="21600,21600" o:spt="202" path="m,l,21600r21600,l21600,xe">
                 <v:stroke joinstyle="miter"/>
                 <v:path gradientshapeok="t" o:connecttype="rect"/>
               </v:shapetype>
-              <v:shape id="文本框 9" o:spid="_x0000_s1026" type="#_x0000_t202" style="position:absolute;left:0;text-align:left;margin-left:486.8pt;margin-top:254.7pt;width:73.7pt;height:22.8pt;z-index:251659264;visibility:visible;mso-wrap-style:square;mso-wrap-distance-left:9pt;mso-wrap-distance-top:0;mso-wrap-distance-right:9pt;mso-wrap-distance-bottom:0;mso-position-horizontal:absolute;mso-position-horizontal-relative:text;mso-position-vertical:absolute;mso-position-vertical-relative:text;v-text-anchor:top" o:gfxdata="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" filled="f" stroked="f">
+              <v:shape id="文本框 9" o:spid="_x0000_s1026" type="#_x0000_t202" style="position:absolute;left:0;text-align:left;margin-left:486.8pt;margin-top:254.7pt;width:73.7pt;height:22.8pt;z-index:251659264;visibility:visible;mso-wrap-style:square;mso-wrap-distance-left:9pt;mso-wrap-distance-top:0;mso-wrap-distance-right:9pt;mso-wrap-distance-bottom:0;mso-position-horizontal:absolute;mso-position-horizontal-relative:text;mso-position-vertical:absolute;mso-position-vertical-relative:text;v-text-anchor:top" o:gfxdata="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" filled="f" stroked="f">
                 <v:textbox style="mso-fit-shape-to-text:t">
                   <w:txbxContent>
                     <w:p>
@@ -5496,7 +4466,7 @@
         <mc:AlternateContent>
           <mc:Choice Requires="wps">
             <w:drawing>
-              <wp:anchor distT="0" distB="0" distL="114300" distR="114300" simplePos="0" relativeHeight="251660288" behindDoc="0" locked="0" layoutInCell="1" allowOverlap="1" wp14:anchorId="6C2DBF4F" wp14:editId="32112812">
+              <wp:anchor distT="0" distB="0" distL="114300" distR="114300" simplePos="0" relativeHeight="251660288" behindDoc="0" locked="0" layoutInCell="1" allowOverlap="1" wp14:anchorId="3D9403A8" wp14:editId="725D285C">
                 <wp:simplePos x="0" y="0"/>
                 <wp:positionH relativeFrom="column">
                   <wp:posOffset>6182360</wp:posOffset>
@@ -5553,7 +4523,7 @@
           </mc:Choice>
           <mc:Fallback>
             <w:pict>
-              <v:shape w14:anchorId="6C2DBF4F" id="文本框 11" o:spid="_x0000_s1027" type="#_x0000_t202" style="position:absolute;left:0;text-align:left;margin-left:486.8pt;margin-top:605.7pt;width:73.7pt;height:22.8pt;z-index:251660288;visibility:visible;mso-wrap-style:square;mso-wrap-distance-left:9pt;mso-wrap-distance-top:0;mso-wrap-distance-right:9pt;mso-wrap-distance-bottom:0;mso-position-horizontal:absolute;mso-position-horizontal-relative:text;mso-position-vertical:absolute;mso-position-vertical-relative:text;v-text-anchor:top" o:gfxdata="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" filled="f" stroked="f">
+              <v:shape w14:anchorId="3D9403A8" id="文本框 11" o:spid="_x0000_s1027" type="#_x0000_t202" style="position:absolute;left:0;text-align:left;margin-left:486.8pt;margin-top:605.7pt;width:73.7pt;height:22.8pt;z-index:251660288;visibility:visible;mso-wrap-style:square;mso-wrap-distance-left:9pt;mso-wrap-distance-top:0;mso-wrap-distance-right:9pt;mso-wrap-distance-bottom:0;mso-position-horizontal:absolute;mso-position-horizontal-relative:text;mso-position-vertical:absolute;mso-position-vertical-relative:text;v-text-anchor:top" o:gfxdata="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" filled="f" stroked="f">
                 <v:textbox style="mso-fit-shape-to-text:t">
                   <w:txbxContent>
                     <w:p>
@@ -5583,21 +4553,7 @@
           <w:rFonts w:ascii="Times New Roman" w:hAnsi="Times New Roman" w:cs="Times New Roman"/>
           <w:color w:val="000000" w:themeColor="text1"/>
         </w:rPr>
-        <w:t xml:space="preserve"> </w:t>
-      </w:r>
-      <w:r>
-        <w:rPr>
-          <w:rFonts w:ascii="Times New Roman" w:hAnsi="Times New Roman" w:cs="Times New Roman"/>
-          <w:color w:val="000000" w:themeColor="text1"/>
-        </w:rPr>
-        <w:t>w</w:t>
-      </w:r>
-      <w:r>
-        <w:rPr>
-          <w:rFonts w:ascii="Times New Roman" w:hAnsi="Times New Roman" w:cs="Times New Roman"/>
-          <w:color w:val="000000" w:themeColor="text1"/>
-        </w:rPr>
-        <w:t xml:space="preserve">here N is the total number of atoms and </w:t>
+        <w:t xml:space="preserve"> where N is the total number of atoms and </w:t>
       </w:r>
       <m:oMath>
         <m:sSub>
@@ -5660,28 +4616,7 @@
           <w:rFonts w:ascii="Times New Roman" w:hAnsi="Times New Roman" w:cs="Times New Roman"/>
           <w:color w:val="000000" w:themeColor="text1"/>
         </w:rPr>
-        <w:t xml:space="preserve"> is the </w:t>
-      </w:r>
-      <w:r>
-        <w:rPr>
-          <w:rFonts w:ascii="Times New Roman" w:hAnsi="Times New Roman" w:cs="Times New Roman"/>
-          <w:color w:val="000000" w:themeColor="text1"/>
-        </w:rPr>
-        <w:t xml:space="preserve">complex amplitude of atom s for </w:t>
-      </w:r>
-      <w:r>
-        <w:rPr>
-          <w:rFonts w:ascii="Times New Roman" w:hAnsi="Times New Roman" w:cs="Times New Roman"/>
-          <w:color w:val="000000" w:themeColor="text1"/>
-        </w:rPr>
-        <w:t>eigen-</w:t>
-      </w:r>
-      <w:r>
-        <w:rPr>
-          <w:rFonts w:ascii="Times New Roman" w:hAnsi="Times New Roman" w:cs="Times New Roman"/>
-          <w:color w:val="000000" w:themeColor="text1"/>
-        </w:rPr>
-        <w:t>mode</w:t>
+        <w:t xml:space="preserve"> is the complex amplitude of atom s for eigen-mode</w:t>
       </w:r>
       <m:oMath>
         <m:r>
@@ -5700,21 +4635,7 @@
           <w:rFonts w:ascii="Times New Roman" w:hAnsi="Times New Roman" w:cs="Times New Roman"/>
           <w:color w:val="000000" w:themeColor="text1"/>
         </w:rPr>
-        <w:t xml:space="preserve">. The participation ratio </w:t>
-      </w:r>
-      <w:r>
-        <w:rPr>
-          <w:rFonts w:ascii="Times New Roman" w:hAnsi="Times New Roman" w:cs="Times New Roman"/>
-          <w:color w:val="000000" w:themeColor="text1"/>
-        </w:rPr>
-        <w:t>presents</w:t>
-      </w:r>
-      <w:r>
-        <w:rPr>
-          <w:rFonts w:ascii="Times New Roman" w:hAnsi="Times New Roman" w:cs="Times New Roman"/>
-          <w:color w:val="000000" w:themeColor="text1"/>
-        </w:rPr>
-        <w:t xml:space="preserve"> the fraction of atoms participating in a given mode and effectively indicates the localized modes with </w:t>
+        <w:t xml:space="preserve">. The participation ratio presents the fraction of atoms participating in a given mode and effectively indicates the localized modes with </w:t>
       </w:r>
       <m:oMath>
         <m:r>
@@ -5779,65 +4700,21 @@
           <w:rFonts w:ascii="Times New Roman" w:hAnsi="Times New Roman" w:cs="Times New Roman"/>
           <w:color w:val="000000" w:themeColor="text1"/>
         </w:rPr>
-        <w:t xml:space="preserve"> and delocalized modes with O (1). It can provide </w:t>
-      </w:r>
-      <w:r>
-        <w:rPr>
-          <w:rFonts w:ascii="Times New Roman" w:hAnsi="Times New Roman" w:cs="Times New Roman"/>
-          <w:color w:val="000000" w:themeColor="text1"/>
-        </w:rPr>
-        <w:t xml:space="preserve">a </w:t>
-      </w:r>
-      <w:r>
-        <w:rPr>
-          <w:rFonts w:ascii="Times New Roman" w:hAnsi="Times New Roman" w:cs="Times New Roman"/>
-          <w:color w:val="000000" w:themeColor="text1"/>
-        </w:rPr>
-        <w:t xml:space="preserve">more detailed information about the localization effect </w:t>
-      </w:r>
-      <w:r>
-        <w:rPr>
-          <w:rFonts w:ascii="Times New Roman" w:hAnsi="Times New Roman" w:cs="Times New Roman"/>
-          <w:color w:val="000000" w:themeColor="text1"/>
-        </w:rPr>
-        <w:t>to</w:t>
-      </w:r>
-      <w:r>
-        <w:rPr>
-          <w:rFonts w:ascii="Times New Roman" w:hAnsi="Times New Roman" w:cs="Times New Roman"/>
-          <w:color w:val="000000" w:themeColor="text1"/>
-        </w:rPr>
-        <w:t xml:space="preserve"> each mode.</w:t>
-      </w:r>
-    </w:p>
-    <w:p>
-      <w:pPr>
-        <w:ind w:firstLine="420"/>
-        <w:rPr>
-          <w:rFonts w:ascii="Times New Roman" w:hAnsi="Times New Roman" w:cs="Times New Roman"/>
-          <w:color w:val="000000" w:themeColor="text1"/>
-        </w:rPr>
-      </w:pPr>
-      <w:r>
-        <w:rPr>
-          <w:rFonts w:ascii="Times New Roman" w:hAnsi="Times New Roman" w:cs="Times New Roman"/>
-          <w:color w:val="000000" w:themeColor="text1"/>
-        </w:rPr>
-        <w:t>The eigenvectors and frequ</w:t>
-      </w:r>
-      <w:r>
-        <w:rPr>
-          <w:rFonts w:ascii="Times New Roman" w:hAnsi="Times New Roman" w:cs="Times New Roman"/>
-          <w:color w:val="000000" w:themeColor="text1"/>
-        </w:rPr>
-        <w:t>encies are obtained using Phono</w:t>
-      </w:r>
-      <w:r>
-        <w:rPr>
-          <w:rFonts w:ascii="Times New Roman" w:hAnsi="Times New Roman" w:cs="Times New Roman"/>
-          <w:color w:val="000000" w:themeColor="text1"/>
-        </w:rPr>
-        <w:t>py</w:t>
+        <w:t xml:space="preserve"> and delocalized modes with O (1). It can provide a more detailed information about the localization effect to each mode.</w:t>
+      </w:r>
+      <w:r>
+        <w:rPr>
+          <w:rFonts w:ascii="Times New Roman" w:hAnsi="Times New Roman" w:cs="Times New Roman"/>
+          <w:color w:val="000000" w:themeColor="text1"/>
+        </w:rPr>
+        <w:t xml:space="preserve"> </w:t>
+      </w:r>
+      <w:r>
+        <w:rPr>
+          <w:rFonts w:ascii="Times New Roman" w:hAnsi="Times New Roman" w:cs="Times New Roman"/>
+          <w:color w:val="000000" w:themeColor="text1"/>
+        </w:rPr>
+        <w:t>The eigenvectors and frequencies are obtained using Phonopy</w:t>
       </w:r>
       <w:r>
         <w:rPr>
@@ -5919,35 +4796,7 @@
           <w:rFonts w:ascii="Times New Roman" w:hAnsi="Times New Roman" w:cs="Times New Roman"/>
           <w:color w:val="000000" w:themeColor="text1"/>
         </w:rPr>
-        <w:t xml:space="preserve"> mesh sampling. </w:t>
-      </w:r>
-      <w:r>
-        <w:rPr>
-          <w:rFonts w:ascii="Times New Roman" w:hAnsi="Times New Roman" w:cs="Times New Roman"/>
-          <w:color w:val="000000" w:themeColor="text1"/>
-        </w:rPr>
-        <w:t>Fig</w:t>
-      </w:r>
-      <w:r>
-        <w:rPr>
-          <w:rFonts w:ascii="Times New Roman" w:hAnsi="Times New Roman" w:cs="Times New Roman"/>
-          <w:color w:val="000000" w:themeColor="text1"/>
-        </w:rPr>
-        <w:t>.</w:t>
-      </w:r>
-      <w:r>
-        <w:rPr>
-          <w:rFonts w:ascii="Times New Roman" w:hAnsi="Times New Roman" w:cs="Times New Roman"/>
-          <w:color w:val="000000" w:themeColor="text1"/>
-        </w:rPr>
-        <w:t xml:space="preserve"> 4</w:t>
-      </w:r>
-      <w:r>
-        <w:rPr>
-          <w:rFonts w:ascii="Times New Roman" w:hAnsi="Times New Roman" w:cs="Times New Roman"/>
-          <w:color w:val="000000" w:themeColor="text1"/>
-        </w:rPr>
-        <w:t xml:space="preserve"> shows the participation ratio of graphene</w:t>
+        <w:t xml:space="preserve"> mesh sampling. Fig. 4 shows the participation ratio of graphene</w:t>
       </w:r>
       <m:oMath>
         <m:r>
@@ -6123,63 +4972,7 @@
           <w:rFonts w:ascii="Times New Roman" w:hAnsi="Times New Roman" w:cs="Times New Roman"/>
           <w:color w:val="000000" w:themeColor="text1"/>
         </w:rPr>
-        <w:t xml:space="preserve">. </w:t>
-      </w:r>
-      <w:r>
-        <w:rPr>
-          <w:rFonts w:ascii="Times New Roman" w:hAnsi="Times New Roman" w:cs="Times New Roman"/>
-          <w:color w:val="000000" w:themeColor="text1"/>
-        </w:rPr>
-        <w:t>A</w:t>
-      </w:r>
-      <w:r>
-        <w:rPr>
-          <w:rFonts w:ascii="Times New Roman" w:hAnsi="Times New Roman" w:cs="Times New Roman"/>
-          <w:color w:val="000000" w:themeColor="text1"/>
-        </w:rPr>
-        <w:t xml:space="preserve"> reduction of p-ratio for both low frequency phonons and high frequency phonons</w:t>
-      </w:r>
-      <w:r>
-        <w:rPr>
-          <w:rFonts w:ascii="Times New Roman" w:hAnsi="Times New Roman" w:cs="Times New Roman"/>
-          <w:color w:val="000000" w:themeColor="text1"/>
-        </w:rPr>
-        <w:t xml:space="preserve"> comes out </w:t>
-      </w:r>
-      <w:r>
-        <w:rPr>
-          <w:rFonts w:ascii="Times New Roman" w:hAnsi="Times New Roman" w:cs="Times New Roman"/>
-          <w:color w:val="000000" w:themeColor="text1"/>
-        </w:rPr>
-        <w:t xml:space="preserve">compared with </w:t>
-      </w:r>
-      <w:r>
-        <w:rPr>
-          <w:rFonts w:ascii="Times New Roman" w:hAnsi="Times New Roman" w:cs="Times New Roman"/>
-          <w:color w:val="000000" w:themeColor="text1"/>
-        </w:rPr>
-        <w:t>graphene</w:t>
-      </w:r>
-      <w:r>
-        <w:rPr>
-          <w:rFonts w:ascii="Times New Roman" w:hAnsi="Times New Roman" w:cs="Times New Roman"/>
-          <w:color w:val="000000" w:themeColor="text1"/>
-        </w:rPr>
-        <w:t xml:space="preserve">. Most of the </w:t>
-      </w:r>
-      <w:r>
-        <w:rPr>
-          <w:rFonts w:ascii="Times New Roman" w:hAnsi="Times New Roman" w:cs="Times New Roman"/>
-          <w:color w:val="000000" w:themeColor="text1"/>
-        </w:rPr>
-        <w:t>e</w:t>
-      </w:r>
-      <w:r>
-        <w:rPr>
-          <w:rFonts w:ascii="Times New Roman" w:hAnsi="Times New Roman" w:cs="Times New Roman"/>
-          <w:color w:val="000000" w:themeColor="text1"/>
-        </w:rPr>
-        <w:t xml:space="preserve">igen-modes in regular </w:t>
+        <w:t xml:space="preserve">. A reduction of p-ratio for both low frequency phonons and high frequency phonons comes out compared with graphene. Most of the eigen-modes in regular </w:t>
       </w:r>
       <m:oMath>
         <m:r>
@@ -6198,161 +4991,7 @@
           <w:rFonts w:ascii="Times New Roman" w:hAnsi="Times New Roman" w:cs="Times New Roman"/>
           <w:color w:val="000000" w:themeColor="text1"/>
         </w:rPr>
-        <w:t xml:space="preserve"> have p-ratio </w:t>
-      </w:r>
-      <w:r>
-        <w:rPr>
-          <w:rFonts w:ascii="Times New Roman" w:hAnsi="Times New Roman" w:cs="Times New Roman"/>
-          <w:color w:val="000000" w:themeColor="text1"/>
-        </w:rPr>
-        <w:t>over</w:t>
-      </w:r>
-      <w:r>
-        <w:rPr>
-          <w:rFonts w:ascii="Times New Roman" w:hAnsi="Times New Roman" w:cs="Times New Roman"/>
-          <w:color w:val="000000" w:themeColor="text1"/>
-        </w:rPr>
-        <w:t xml:space="preserve"> </w:t>
-      </w:r>
-      <w:r>
-        <w:rPr>
-          <w:rFonts w:ascii="Times New Roman" w:hAnsi="Times New Roman" w:cs="Times New Roman"/>
-          <w:color w:val="000000" w:themeColor="text1"/>
-        </w:rPr>
-        <w:t>0.98</w:t>
-      </w:r>
-      <w:r>
-        <w:rPr>
-          <w:rFonts w:ascii="Times New Roman" w:hAnsi="Times New Roman" w:cs="Times New Roman"/>
-          <w:color w:val="000000" w:themeColor="text1"/>
-        </w:rPr>
-        <w:t xml:space="preserve">, showing characteristic of delocalized mode, while </w:t>
-      </w:r>
-      <w:r>
-        <w:rPr>
-          <w:rFonts w:ascii="Times New Roman" w:hAnsi="Times New Roman" w:cs="Times New Roman"/>
-          <w:color w:val="000000" w:themeColor="text1"/>
-        </w:rPr>
-        <w:t xml:space="preserve">some of the </w:t>
-      </w:r>
-      <w:r>
-        <w:rPr>
-          <w:rFonts w:ascii="Times New Roman" w:hAnsi="Times New Roman" w:cs="Times New Roman"/>
-          <w:color w:val="000000" w:themeColor="text1"/>
-        </w:rPr>
-        <w:t>e</w:t>
-      </w:r>
-      <w:r>
-        <w:rPr>
-          <w:rFonts w:ascii="Times New Roman" w:hAnsi="Times New Roman" w:cs="Times New Roman"/>
-          <w:color w:val="000000" w:themeColor="text1"/>
-        </w:rPr>
-        <w:t>igen</w:t>
-      </w:r>
-      <w:r>
-        <w:rPr>
-          <w:rFonts w:ascii="Times New Roman" w:hAnsi="Times New Roman" w:cs="Times New Roman"/>
-          <w:color w:val="000000" w:themeColor="text1"/>
-        </w:rPr>
-        <w:t>-</w:t>
-      </w:r>
-      <w:r>
-        <w:rPr>
-          <w:rFonts w:ascii="Times New Roman" w:hAnsi="Times New Roman" w:cs="Times New Roman"/>
-          <w:color w:val="000000" w:themeColor="text1"/>
-        </w:rPr>
-        <w:t xml:space="preserve">modes </w:t>
-      </w:r>
-      <w:r>
-        <w:rPr>
-          <w:rFonts w:ascii="Times New Roman" w:hAnsi="Times New Roman" w:cs="Times New Roman"/>
-          <w:color w:val="000000" w:themeColor="text1"/>
-        </w:rPr>
-        <w:t xml:space="preserve">of </w:t>
-      </w:r>
-      <w:r>
-        <w:rPr>
-          <w:rFonts w:ascii="Times New Roman" w:hAnsi="Times New Roman" w:cs="Times New Roman"/>
-          <w:color w:val="000000" w:themeColor="text1"/>
-        </w:rPr>
-        <w:t xml:space="preserve">the </w:t>
-      </w:r>
-      <w:r>
-        <w:rPr>
-          <w:rFonts w:ascii="Times New Roman" w:hAnsi="Times New Roman" w:cs="Times New Roman"/>
-          <w:color w:val="000000" w:themeColor="text1"/>
-        </w:rPr>
-        <w:t xml:space="preserve">others </w:t>
-      </w:r>
-      <w:r>
-        <w:rPr>
-          <w:rFonts w:ascii="Times New Roman" w:hAnsi="Times New Roman" w:cs="Times New Roman"/>
-          <w:color w:val="000000" w:themeColor="text1"/>
-        </w:rPr>
-        <w:t xml:space="preserve">showing a characteristic of localized mode. </w:t>
-      </w:r>
-      <w:r>
-        <w:rPr>
-          <w:rFonts w:ascii="Times New Roman" w:hAnsi="Times New Roman" w:cs="Times New Roman"/>
-          <w:color w:val="000000" w:themeColor="text1"/>
-        </w:rPr>
-        <w:t>T</w:t>
-      </w:r>
-      <w:r>
-        <w:rPr>
-          <w:rFonts w:ascii="Times New Roman" w:hAnsi="Times New Roman" w:cs="Times New Roman"/>
-          <w:color w:val="000000" w:themeColor="text1"/>
-        </w:rPr>
-        <w:t>he average participation ratio are 1.00, 0.80, 0.86</w:t>
-      </w:r>
-      <w:r>
-        <w:rPr>
-          <w:rFonts w:ascii="Times New Roman" w:hAnsi="Times New Roman" w:cs="Times New Roman"/>
-          <w:color w:val="000000" w:themeColor="text1"/>
-        </w:rPr>
-        <w:t xml:space="preserve"> and </w:t>
-      </w:r>
-      <w:r>
-        <w:rPr>
-          <w:rFonts w:ascii="Times New Roman" w:hAnsi="Times New Roman" w:cs="Times New Roman"/>
-          <w:color w:val="000000" w:themeColor="text1"/>
-        </w:rPr>
-        <w:t>0.95</w:t>
-      </w:r>
-      <w:r>
-        <w:rPr>
-          <w:rFonts w:ascii="Times New Roman" w:hAnsi="Times New Roman" w:cs="Times New Roman"/>
-          <w:color w:val="000000" w:themeColor="text1"/>
-        </w:rPr>
-        <w:t xml:space="preserve"> respectively</w:t>
-      </w:r>
-      <w:r>
-        <w:rPr>
-          <w:rFonts w:ascii="Times New Roman" w:hAnsi="Times New Roman" w:cs="Times New Roman"/>
-          <w:color w:val="000000" w:themeColor="text1"/>
-        </w:rPr>
-        <w:t xml:space="preserve">, which </w:t>
-      </w:r>
-      <w:r>
-        <w:rPr>
-          <w:rFonts w:ascii="Times New Roman" w:hAnsi="Times New Roman" w:cs="Times New Roman"/>
-          <w:color w:val="000000" w:themeColor="text1"/>
-        </w:rPr>
-        <w:t>obeys t</w:t>
-      </w:r>
-      <w:r>
-        <w:rPr>
-          <w:rFonts w:ascii="Times New Roman" w:hAnsi="Times New Roman" w:cs="Times New Roman"/>
-          <w:color w:val="000000" w:themeColor="text1"/>
-        </w:rPr>
-        <w:t xml:space="preserve">he same trends as the thermal </w:t>
-      </w:r>
-      <w:r>
-        <w:rPr>
-          <w:rFonts w:ascii="Times New Roman" w:hAnsi="Times New Roman" w:cs="Times New Roman"/>
-          <w:color w:val="000000" w:themeColor="text1"/>
-        </w:rPr>
-        <w:t>conductivity</w:t>
+        <w:t xml:space="preserve"> have p-ratio over 0.98, showing characteristic of delocalized mode, while some of the eigen-modes of the others showing a characteristic of localized mode. The average participation ratio are 1.00, 0.80, 0.86 and 0.95 respectively, which obeys the same trends as the thermal conductivity</w:t>
       </w:r>
       <m:oMath>
         <m:r>
@@ -6588,2670 +5227,89 @@
         </w:rPr>
         <w:t>.</w:t>
       </w:r>
+      <w:bookmarkStart w:id="0" w:name="_GoBack"/>
+      <w:bookmarkEnd w:id="0"/>
     </w:p>
     <w:p>
       <w:pPr>
         <w:ind w:firstLineChars="288" w:firstLine="605"/>
-        <w:rPr>
-          <w:rFonts w:ascii="Times New Roman" w:hAnsi="Times New Roman" w:cs="Times New Roman"/>
-          <w:color w:val="000000" w:themeColor="text1"/>
-        </w:rPr>
-      </w:pPr>
-      <w:r>
-        <w:rPr>
-          <w:rFonts w:ascii="Times New Roman" w:hAnsi="Times New Roman" w:cs="Times New Roman"/>
-          <w:color w:val="000000" w:themeColor="text1"/>
-        </w:rPr>
-        <w:t xml:space="preserve">The average participation ratio is found to be the key quantity to connect the alloy structure and its thermal conductivity. </w:t>
-      </w:r>
-      <w:r>
-        <w:rPr>
-          <w:rFonts w:ascii="Times New Roman" w:hAnsi="Times New Roman" w:cs="Times New Roman"/>
-          <w:color w:val="000000" w:themeColor="text1"/>
-        </w:rPr>
-        <w:t>Fig</w:t>
-      </w:r>
-      <w:r>
-        <w:rPr>
-          <w:rFonts w:ascii="Times New Roman" w:hAnsi="Times New Roman" w:cs="Times New Roman"/>
-          <w:color w:val="000000" w:themeColor="text1"/>
-        </w:rPr>
-        <w:t>.</w:t>
-      </w:r>
-      <w:r>
-        <w:rPr>
-          <w:rFonts w:ascii="Times New Roman" w:hAnsi="Times New Roman" w:cs="Times New Roman"/>
-          <w:color w:val="000000" w:themeColor="text1"/>
-        </w:rPr>
-        <w:t xml:space="preserve"> </w:t>
-      </w:r>
-      <w:r>
-        <w:rPr>
-          <w:rFonts w:ascii="Times New Roman" w:hAnsi="Times New Roman" w:cs="Times New Roman"/>
-          <w:color w:val="000000" w:themeColor="text1"/>
-        </w:rPr>
-        <w:t>5</w:t>
-      </w:r>
-      <w:r>
-        <w:rPr>
-          <w:rFonts w:ascii="Times New Roman" w:hAnsi="Times New Roman" w:cs="Times New Roman"/>
-          <w:color w:val="000000" w:themeColor="text1"/>
-        </w:rPr>
-        <w:t xml:space="preserve"> compares the </w:t>
-      </w:r>
-      <w:r>
-        <w:rPr>
-          <w:rFonts w:ascii="Times New Roman" w:hAnsi="Times New Roman" w:cs="Times New Roman"/>
-          <w:color w:val="000000" w:themeColor="text1"/>
-        </w:rPr>
-        <w:t xml:space="preserve">average </w:t>
-      </w:r>
-      <w:r>
-        <w:rPr>
-          <w:rFonts w:ascii="Times New Roman" w:hAnsi="Times New Roman" w:cs="Times New Roman"/>
-          <w:color w:val="000000" w:themeColor="text1"/>
-        </w:rPr>
-        <w:t xml:space="preserve">participation ratio for </w:t>
-      </w:r>
-      <w:r>
-        <w:rPr>
-          <w:rFonts w:ascii="Times New Roman" w:hAnsi="Times New Roman" w:cs="Times New Roman"/>
-          <w:color w:val="000000" w:themeColor="text1"/>
-        </w:rPr>
-        <w:t xml:space="preserve">several </w:t>
-      </w:r>
-      <m:oMath>
-        <m:sSub>
-          <m:sSubPr>
-            <m:ctrlPr>
-              <w:rPr>
-                <w:rFonts w:ascii="Cambria Math" w:hAnsi="Cambria Math" w:cs="Times New Roman"/>
-                <w:color w:val="000000" w:themeColor="text1"/>
-              </w:rPr>
-            </m:ctrlPr>
-          </m:sSubPr>
-          <m:e>
-            <m:r>
-              <m:rPr>
-                <m:sty m:val="p"/>
-              </m:rPr>
-              <w:rPr>
-                <w:rFonts w:ascii="Cambria Math" w:hAnsi="Cambria Math" w:cs="Times New Roman"/>
-                <w:color w:val="000000" w:themeColor="text1"/>
-              </w:rPr>
-              <m:t>C</m:t>
-            </m:r>
-          </m:e>
-          <m:sub>
-            <m:r>
-              <m:rPr>
-                <m:sty m:val="p"/>
-              </m:rPr>
-              <w:rPr>
-                <w:rFonts w:ascii="Cambria Math" w:hAnsi="Cambria Math" w:cs="Times New Roman"/>
-                <w:color w:val="000000" w:themeColor="text1"/>
-              </w:rPr>
-              <m:t>1-x</m:t>
-            </m:r>
-          </m:sub>
-        </m:sSub>
-        <m:sSub>
-          <m:sSubPr>
-            <m:ctrlPr>
-              <w:rPr>
-                <w:rFonts w:ascii="Cambria Math" w:hAnsi="Cambria Math" w:cs="Times New Roman"/>
-                <w:color w:val="000000" w:themeColor="text1"/>
-              </w:rPr>
-            </m:ctrlPr>
-          </m:sSubPr>
-          <m:e>
-            <m:r>
-              <m:rPr>
-                <m:sty m:val="p"/>
-              </m:rPr>
-              <w:rPr>
-                <w:rFonts w:ascii="Cambria Math" w:hAnsi="Cambria Math" w:cs="Times New Roman"/>
-                <w:color w:val="000000" w:themeColor="text1"/>
-              </w:rPr>
-              <m:t>N</m:t>
-            </m:r>
-          </m:e>
-          <m:sub>
-            <m:r>
-              <m:rPr>
-                <m:sty m:val="p"/>
-              </m:rPr>
-              <w:rPr>
-                <w:rFonts w:ascii="Cambria Math" w:hAnsi="Cambria Math" w:cs="Times New Roman"/>
-                <w:color w:val="000000" w:themeColor="text1"/>
-              </w:rPr>
-              <m:t>x</m:t>
-            </m:r>
-          </m:sub>
-        </m:sSub>
-      </m:oMath>
-      <w:r>
-        <w:rPr>
-          <w:rFonts w:ascii="Times New Roman" w:hAnsi="Times New Roman" w:cs="Times New Roman"/>
-          <w:color w:val="000000" w:themeColor="text1"/>
-        </w:rPr>
-        <w:t xml:space="preserve"> </w:t>
-      </w:r>
-      <w:r>
-        <w:rPr>
-          <w:rFonts w:ascii="Times New Roman" w:hAnsi="Times New Roman" w:cs="Times New Roman"/>
-          <w:color w:val="000000" w:themeColor="text1"/>
-        </w:rPr>
-        <w:t>structure</w:t>
-      </w:r>
-      <w:r>
-        <w:rPr>
-          <w:rFonts w:ascii="Times New Roman" w:hAnsi="Times New Roman" w:cs="Times New Roman"/>
-          <w:color w:val="000000" w:themeColor="text1"/>
-        </w:rPr>
-        <w:t>s</w:t>
-      </w:r>
-      <w:r>
-        <w:rPr>
-          <w:rFonts w:ascii="Times New Roman" w:hAnsi="Times New Roman" w:cs="Times New Roman"/>
-          <w:color w:val="000000" w:themeColor="text1"/>
-        </w:rPr>
-        <w:t>. It can be seen that thermal conductivity depends on part</w:t>
-      </w:r>
-      <w:r>
-        <w:rPr>
-          <w:rFonts w:ascii="Times New Roman" w:hAnsi="Times New Roman" w:cs="Times New Roman"/>
-          <w:color w:val="000000" w:themeColor="text1"/>
-        </w:rPr>
-        <w:t xml:space="preserve">icipation ratio almost linearly, </w:t>
-      </w:r>
-      <w:r>
-        <w:rPr>
-          <w:rFonts w:ascii="Times New Roman" w:hAnsi="Times New Roman" w:cs="Times New Roman"/>
-          <w:color w:val="000000" w:themeColor="text1"/>
-        </w:rPr>
-        <w:t>regardless of</w:t>
-      </w:r>
-      <w:r>
-        <w:rPr>
-          <w:rFonts w:ascii="Times New Roman" w:hAnsi="Times New Roman" w:cs="Times New Roman"/>
-          <w:color w:val="000000" w:themeColor="text1"/>
-        </w:rPr>
-        <w:t xml:space="preserve"> dopant ratio and distribution. This means that structure changing influences thermal conductivity directly via the average pho</w:t>
-      </w:r>
-      <w:r>
-        <w:rPr>
-          <w:rFonts w:ascii="Times New Roman" w:hAnsi="Times New Roman" w:cs="Times New Roman"/>
-          <w:color w:val="000000" w:themeColor="text1"/>
-        </w:rPr>
-        <w:t>non participation ratio</w:t>
-      </w:r>
-      <w:r>
-        <w:rPr>
-          <w:rFonts w:ascii="Times New Roman" w:hAnsi="Times New Roman" w:cs="Times New Roman"/>
-          <w:color w:val="000000" w:themeColor="text1"/>
-        </w:rPr>
-        <w:t>.</w:t>
-      </w:r>
-      <w:r>
-        <w:rPr>
-          <w:rFonts w:ascii="Times New Roman" w:hAnsi="Times New Roman" w:cs="Times New Roman"/>
-          <w:color w:val="000000" w:themeColor="text1"/>
-        </w:rPr>
-        <w:t xml:space="preserve"> </w:t>
-      </w:r>
+        <w:jc w:val="left"/>
+        <w:rPr>
+          <w:rFonts w:ascii="Times New Roman" w:hAnsi="Times New Roman" w:cs="Times New Roman" w:hint="eastAsia"/>
+          <w:color w:val="000000" w:themeColor="text1"/>
+        </w:rPr>
+      </w:pPr>
     </w:p>
     <w:p>
       <w:pPr>
         <w:ind w:firstLineChars="288" w:firstLine="605"/>
-        <w:rPr>
-          <w:rFonts w:ascii="Times New Roman" w:hAnsi="Times New Roman" w:cs="Times New Roman"/>
-          <w:iCs/>
-          <w:color w:val="000000" w:themeColor="text1"/>
-          <w:kern w:val="24"/>
-        </w:rPr>
-      </w:pPr>
-      <w:r>
-        <w:rPr>
-          <w:rFonts w:ascii="Times New Roman" w:hAnsi="Times New Roman" w:cs="Times New Roman"/>
-          <w:color w:val="000000" w:themeColor="text1"/>
-        </w:rPr>
-        <w:t xml:space="preserve">The structure determines its average participation ratio mainly through the atom inequality. </w:t>
-      </w:r>
-      <w:r>
-        <w:rPr>
-          <w:rFonts w:ascii="Times New Roman" w:hAnsi="Times New Roman" w:cs="Times New Roman"/>
-          <w:color w:val="000000" w:themeColor="text1"/>
-        </w:rPr>
-        <w:t xml:space="preserve">With </w:t>
-      </w:r>
-      <m:oMath>
-        <m:nary>
-          <m:naryPr>
-            <m:chr m:val="∑"/>
-            <m:supHide m:val="1"/>
-            <m:ctrlPr>
-              <w:rPr>
-                <w:rFonts w:ascii="Cambria Math" w:eastAsia="宋体" w:hAnsi="Cambria Math"/>
-                <w:i/>
-                <w:iCs/>
-                <w:color w:val="000000" w:themeColor="text1"/>
-                <w:kern w:val="24"/>
-                <w:sz w:val="24"/>
-                <w:szCs w:val="24"/>
-              </w:rPr>
-            </m:ctrlPr>
-          </m:naryPr>
-          <m:sub>
-            <m:r>
-              <w:rPr>
-                <w:rFonts w:ascii="Cambria Math" w:hAnsi="Cambria Math"/>
-                <w:color w:val="000000" w:themeColor="text1"/>
-                <w:kern w:val="24"/>
-              </w:rPr>
-              <m:t>s</m:t>
-            </m:r>
-          </m:sub>
-          <m:sup/>
-          <m:e>
-            <m:sSup>
-              <m:sSupPr>
-                <m:ctrlPr>
-                  <w:rPr>
-                    <w:rFonts w:ascii="Cambria Math" w:eastAsia="宋体" w:hAnsi="Cambria Math"/>
-                    <w:i/>
-                    <w:iCs/>
-                    <w:color w:val="000000" w:themeColor="text1"/>
-                    <w:kern w:val="24"/>
-                    <w:sz w:val="24"/>
-                    <w:szCs w:val="24"/>
-                  </w:rPr>
-                </m:ctrlPr>
-              </m:sSupPr>
-              <m:e>
-                <m:d>
-                  <m:dPr>
-                    <m:begChr m:val="|"/>
-                    <m:endChr m:val="|"/>
-                    <m:ctrlPr>
-                      <w:rPr>
-                        <w:rFonts w:ascii="Cambria Math" w:eastAsia="宋体" w:hAnsi="Cambria Math"/>
-                        <w:i/>
-                        <w:iCs/>
-                        <w:color w:val="000000" w:themeColor="text1"/>
-                        <w:kern w:val="24"/>
-                        <w:sz w:val="24"/>
-                        <w:szCs w:val="24"/>
-                      </w:rPr>
-                    </m:ctrlPr>
-                  </m:dPr>
-                  <m:e>
-                    <m:sSub>
-                      <m:sSubPr>
-                        <m:ctrlPr>
-                          <w:rPr>
-                            <w:rFonts w:ascii="Cambria Math" w:eastAsia="宋体" w:hAnsi="Cambria Math"/>
-                            <w:i/>
-                            <w:iCs/>
-                            <w:color w:val="000000" w:themeColor="text1"/>
-                            <w:kern w:val="24"/>
-                            <w:sz w:val="24"/>
-                            <w:szCs w:val="24"/>
-                          </w:rPr>
-                        </m:ctrlPr>
-                      </m:sSubPr>
-                      <m:e>
-                        <m:r>
-                          <w:rPr>
-                            <w:rFonts w:ascii="Cambria Math" w:hAnsi="Cambria Math"/>
-                            <w:color w:val="000000" w:themeColor="text1"/>
-                            <w:kern w:val="24"/>
-                          </w:rPr>
-                          <m:t>ε</m:t>
-                        </m:r>
-                      </m:e>
-                      <m:sub>
-                        <m:r>
-                          <m:rPr>
-                            <m:sty m:val="p"/>
-                          </m:rPr>
-                          <w:rPr>
-                            <w:rFonts w:ascii="Cambria Math" w:hAnsi="Cambria Math"/>
-                            <w:color w:val="000000" w:themeColor="text1"/>
-                            <w:kern w:val="24"/>
-                          </w:rPr>
-                          <m:t>kσ</m:t>
-                        </m:r>
-                      </m:sub>
-                    </m:sSub>
-                    <m:d>
-                      <m:dPr>
-                        <m:ctrlPr>
-                          <w:rPr>
-                            <w:rFonts w:ascii="Cambria Math" w:eastAsia="宋体" w:hAnsi="Cambria Math"/>
-                            <w:i/>
-                            <w:iCs/>
-                            <w:color w:val="000000" w:themeColor="text1"/>
-                            <w:kern w:val="24"/>
-                            <w:sz w:val="24"/>
-                            <w:szCs w:val="24"/>
-                          </w:rPr>
-                        </m:ctrlPr>
-                      </m:dPr>
-                      <m:e>
-                        <m:r>
-                          <w:rPr>
-                            <w:rFonts w:ascii="Cambria Math" w:hAnsi="Cambria Math"/>
-                            <w:color w:val="000000" w:themeColor="text1"/>
-                            <w:kern w:val="24"/>
-                          </w:rPr>
-                          <m:t>s</m:t>
-                        </m:r>
-                      </m:e>
-                    </m:d>
-                  </m:e>
-                </m:d>
-              </m:e>
-              <m:sup>
-                <m:r>
-                  <w:rPr>
-                    <w:rFonts w:ascii="Cambria Math" w:hAnsi="Cambria Math"/>
-                    <w:color w:val="000000" w:themeColor="text1"/>
-                    <w:kern w:val="24"/>
-                  </w:rPr>
-                  <m:t>2</m:t>
-                </m:r>
-              </m:sup>
-            </m:sSup>
-          </m:e>
-        </m:nary>
-        <m:r>
-          <w:rPr>
-            <w:rFonts w:ascii="Cambria Math" w:hAnsi="Cambria Math"/>
-            <w:color w:val="000000" w:themeColor="text1"/>
-            <w:kern w:val="24"/>
-          </w:rPr>
-          <m:t>=1</m:t>
-        </m:r>
-      </m:oMath>
+        <w:jc w:val="left"/>
+        <w:rPr>
+          <w:rFonts w:ascii="Times New Roman" w:hAnsi="Times New Roman" w:cs="Times New Roman"/>
+          <w:color w:val="000000" w:themeColor="text1"/>
+        </w:rPr>
+      </w:pPr>
       <w:r>
         <w:rPr>
           <w:rFonts w:ascii="Times New Roman" w:hAnsi="Times New Roman" w:cs="Times New Roman" w:hint="eastAsia"/>
-          <w:iCs/>
-          <w:color w:val="000000" w:themeColor="text1"/>
-          <w:kern w:val="24"/>
-        </w:rPr>
-        <w:t xml:space="preserve">,we can reshape the participation ratio as </w:t>
+          <w:color w:val="000000" w:themeColor="text1"/>
+        </w:rPr>
+        <w:t xml:space="preserve">6 </w:t>
+      </w:r>
+      <w:r>
+        <w:rPr>
+          <w:rFonts w:ascii="Times New Roman" w:hAnsi="Times New Roman" w:cs="Times New Roman" w:hint="eastAsia"/>
+          <w:color w:val="000000" w:themeColor="text1"/>
+        </w:rPr>
+        <w:t>热导的非谐分析</w:t>
       </w:r>
     </w:p>
     <w:p>
       <w:pPr>
-        <w:tabs>
-          <w:tab w:val="left" w:pos="851"/>
-          <w:tab w:val="left" w:pos="7088"/>
-        </w:tabs>
-        <w:rPr>
-          <w:rFonts w:ascii="Times New Roman" w:hAnsi="Times New Roman" w:cs="Times New Roman"/>
-          <w:color w:val="000000" w:themeColor="text1"/>
-        </w:rPr>
-      </w:pPr>
-      <w:r>
-        <w:rPr>
-          <w:rFonts w:ascii="Times New Roman" w:hAnsi="Times New Roman" w:cs="Times New Roman"/>
-          <w:iCs/>
-          <w:color w:val="000000" w:themeColor="text1"/>
-        </w:rPr>
-        <w:tab/>
-      </w:r>
-      <m:oMath>
-        <m:sSub>
-          <m:sSubPr>
-            <m:ctrlPr>
-              <w:rPr>
-                <w:rFonts w:ascii="Cambria Math" w:hAnsi="Cambria Math" w:cs="Times New Roman"/>
-                <w:i/>
-                <w:iCs/>
-                <w:color w:val="000000" w:themeColor="text1"/>
-                <w:sz w:val="28"/>
-              </w:rPr>
-            </m:ctrlPr>
-          </m:sSubPr>
-          <m:e>
-            <m:r>
-              <m:rPr>
-                <m:sty m:val="p"/>
-              </m:rPr>
-              <w:rPr>
-                <w:rFonts w:ascii="Cambria Math" w:hAnsi="Cambria Math" w:cs="Times New Roman"/>
-                <w:color w:val="000000" w:themeColor="text1"/>
-                <w:sz w:val="28"/>
-              </w:rPr>
-              <m:t>P</m:t>
-            </m:r>
-          </m:e>
-          <m:sub>
-            <m:r>
-              <m:rPr>
-                <m:sty m:val="p"/>
-              </m:rPr>
-              <w:rPr>
-                <w:rFonts w:ascii="Cambria Math" w:hAnsi="Cambria Math" w:cs="Times New Roman"/>
-                <w:color w:val="000000" w:themeColor="text1"/>
-                <w:sz w:val="28"/>
-              </w:rPr>
-              <m:t>kσ</m:t>
-            </m:r>
-          </m:sub>
-        </m:sSub>
-        <m:r>
-          <m:rPr>
-            <m:sty m:val="p"/>
-          </m:rPr>
-          <w:rPr>
-            <w:rFonts w:ascii="Cambria Math" w:hAnsi="Cambria Math" w:cs="Times New Roman"/>
-            <w:color w:val="000000" w:themeColor="text1"/>
-            <w:sz w:val="28"/>
-          </w:rPr>
-          <m:t>=</m:t>
-        </m:r>
-        <m:f>
-          <m:fPr>
-            <m:ctrlPr>
-              <w:rPr>
-                <w:rFonts w:ascii="Cambria Math" w:hAnsi="Cambria Math" w:cs="Times New Roman"/>
-                <w:i/>
-                <w:iCs/>
-                <w:color w:val="000000" w:themeColor="text1"/>
-                <w:sz w:val="28"/>
-              </w:rPr>
-            </m:ctrlPr>
-          </m:fPr>
-          <m:num>
-            <m:r>
-              <m:rPr>
-                <m:sty m:val="p"/>
-              </m:rPr>
-              <w:rPr>
-                <w:rFonts w:ascii="Cambria Math" w:hAnsi="Cambria Math" w:cs="Times New Roman"/>
-                <w:color w:val="000000" w:themeColor="text1"/>
-                <w:sz w:val="28"/>
-              </w:rPr>
-              <m:t>1</m:t>
-            </m:r>
-          </m:num>
-          <m:den>
-            <m:sSup>
-              <m:sSupPr>
-                <m:ctrlPr>
-                  <w:rPr>
-                    <w:rFonts w:ascii="Cambria Math" w:hAnsi="Cambria Math" w:cs="Times New Roman"/>
-                    <w:i/>
-                    <w:iCs/>
-                    <w:color w:val="000000" w:themeColor="text1"/>
-                    <w:sz w:val="28"/>
-                  </w:rPr>
-                </m:ctrlPr>
-              </m:sSupPr>
-              <m:e>
-                <m:r>
-                  <w:rPr>
-                    <w:rFonts w:ascii="Cambria Math" w:hAnsi="Cambria Math" w:cs="Times New Roman"/>
-                    <w:color w:val="000000" w:themeColor="text1"/>
-                    <w:sz w:val="28"/>
-                  </w:rPr>
-                  <m:t>N</m:t>
-                </m:r>
-              </m:e>
-              <m:sup>
-                <m:r>
-                  <w:rPr>
-                    <w:rFonts w:ascii="Cambria Math" w:hAnsi="Cambria Math" w:cs="Times New Roman"/>
-                    <w:color w:val="000000" w:themeColor="text1"/>
-                    <w:sz w:val="28"/>
-                  </w:rPr>
-                  <m:t>2</m:t>
-                </m:r>
-              </m:sup>
-            </m:sSup>
-            <m:d>
-              <m:dPr>
-                <m:ctrlPr>
-                  <w:rPr>
-                    <w:rFonts w:ascii="Cambria Math" w:hAnsi="Cambria Math" w:cs="Times New Roman"/>
-                    <w:i/>
-                    <w:iCs/>
-                    <w:color w:val="000000" w:themeColor="text1"/>
-                    <w:sz w:val="28"/>
-                  </w:rPr>
-                </m:ctrlPr>
-              </m:dPr>
-              <m:e>
-                <m:f>
-                  <m:fPr>
-                    <m:ctrlPr>
-                      <w:rPr>
-                        <w:rFonts w:ascii="Cambria Math" w:hAnsi="Cambria Math" w:cs="Times New Roman"/>
-                        <w:i/>
-                        <w:iCs/>
-                        <w:color w:val="000000" w:themeColor="text1"/>
-                        <w:sz w:val="28"/>
-                      </w:rPr>
-                    </m:ctrlPr>
-                  </m:fPr>
-                  <m:num>
-                    <m:r>
-                      <w:rPr>
-                        <w:rFonts w:ascii="Cambria Math" w:hAnsi="Cambria Math" w:cs="Times New Roman"/>
-                        <w:color w:val="000000" w:themeColor="text1"/>
-                        <w:sz w:val="28"/>
-                      </w:rPr>
-                      <m:t>1</m:t>
-                    </m:r>
-                  </m:num>
-                  <m:den>
-                    <m:r>
-                      <w:rPr>
-                        <w:rFonts w:ascii="Cambria Math" w:hAnsi="Cambria Math" w:cs="Times New Roman"/>
-                        <w:color w:val="000000" w:themeColor="text1"/>
-                        <w:sz w:val="28"/>
-                      </w:rPr>
-                      <m:t>N</m:t>
-                    </m:r>
-                  </m:den>
-                </m:f>
-                <m:nary>
-                  <m:naryPr>
-                    <m:chr m:val="∑"/>
-                    <m:limLoc m:val="subSup"/>
-                    <m:supHide m:val="1"/>
-                    <m:ctrlPr>
-                      <w:rPr>
-                        <w:rFonts w:ascii="Cambria Math" w:hAnsi="Cambria Math" w:cs="Times New Roman"/>
-                        <w:i/>
-                        <w:iCs/>
-                        <w:color w:val="000000" w:themeColor="text1"/>
-                        <w:sz w:val="28"/>
-                      </w:rPr>
-                    </m:ctrlPr>
-                  </m:naryPr>
-                  <m:sub>
-                    <m:r>
-                      <w:rPr>
-                        <w:rFonts w:ascii="Cambria Math" w:hAnsi="Cambria Math" w:cs="Times New Roman"/>
-                        <w:color w:val="000000" w:themeColor="text1"/>
-                        <w:sz w:val="28"/>
-                      </w:rPr>
-                      <m:t>s</m:t>
-                    </m:r>
-                  </m:sub>
-                  <m:sup/>
-                  <m:e>
-                    <m:sSup>
-                      <m:sSupPr>
-                        <m:ctrlPr>
-                          <w:rPr>
-                            <w:rFonts w:ascii="Cambria Math" w:hAnsi="Cambria Math" w:cs="Times New Roman"/>
-                            <w:i/>
-                            <w:iCs/>
-                            <w:color w:val="000000" w:themeColor="text1"/>
-                            <w:sz w:val="28"/>
-                          </w:rPr>
-                        </m:ctrlPr>
-                      </m:sSupPr>
-                      <m:e>
-                        <m:d>
-                          <m:dPr>
-                            <m:ctrlPr>
-                              <w:rPr>
-                                <w:rFonts w:ascii="Cambria Math" w:hAnsi="Cambria Math" w:cs="Times New Roman"/>
-                                <w:i/>
-                                <w:iCs/>
-                                <w:color w:val="000000" w:themeColor="text1"/>
-                                <w:sz w:val="28"/>
-                              </w:rPr>
-                            </m:ctrlPr>
-                          </m:dPr>
-                          <m:e>
-                            <m:sSup>
-                              <m:sSupPr>
-                                <m:ctrlPr>
-                                  <w:rPr>
-                                    <w:rFonts w:ascii="Cambria Math" w:hAnsi="Cambria Math" w:cs="Times New Roman"/>
-                                    <w:i/>
-                                    <w:iCs/>
-                                    <w:color w:val="000000" w:themeColor="text1"/>
-                                    <w:sz w:val="28"/>
-                                  </w:rPr>
-                                </m:ctrlPr>
-                              </m:sSupPr>
-                              <m:e>
-                                <m:d>
-                                  <m:dPr>
-                                    <m:begChr m:val="|"/>
-                                    <m:endChr m:val="|"/>
-                                    <m:ctrlPr>
-                                      <w:rPr>
-                                        <w:rFonts w:ascii="Cambria Math" w:hAnsi="Cambria Math" w:cs="Times New Roman"/>
-                                        <w:i/>
-                                        <w:iCs/>
-                                        <w:color w:val="000000" w:themeColor="text1"/>
-                                        <w:sz w:val="28"/>
-                                      </w:rPr>
-                                    </m:ctrlPr>
-                                  </m:dPr>
-                                  <m:e>
-                                    <m:sSub>
-                                      <m:sSubPr>
-                                        <m:ctrlPr>
-                                          <w:rPr>
-                                            <w:rFonts w:ascii="Cambria Math" w:hAnsi="Cambria Math" w:cs="Times New Roman"/>
-                                            <w:i/>
-                                            <w:iCs/>
-                                            <w:color w:val="000000" w:themeColor="text1"/>
-                                            <w:sz w:val="28"/>
-                                          </w:rPr>
-                                        </m:ctrlPr>
-                                      </m:sSubPr>
-                                      <m:e>
-                                        <m:r>
-                                          <w:rPr>
-                                            <w:rFonts w:ascii="Cambria Math" w:hAnsi="Cambria Math" w:cs="Times New Roman"/>
-                                            <w:color w:val="000000" w:themeColor="text1"/>
-                                            <w:sz w:val="28"/>
-                                          </w:rPr>
-                                          <m:t>ε</m:t>
-                                        </m:r>
-                                      </m:e>
-                                      <m:sub>
-                                        <m:r>
-                                          <m:rPr>
-                                            <m:sty m:val="p"/>
-                                          </m:rPr>
-                                          <w:rPr>
-                                            <w:rFonts w:ascii="Cambria Math" w:hAnsi="Cambria Math" w:cs="Times New Roman"/>
-                                            <w:color w:val="000000" w:themeColor="text1"/>
-                                            <w:sz w:val="28"/>
-                                          </w:rPr>
-                                          <m:t>kσ</m:t>
-                                        </m:r>
-                                      </m:sub>
-                                    </m:sSub>
-                                    <m:d>
-                                      <m:dPr>
-                                        <m:ctrlPr>
-                                          <w:rPr>
-                                            <w:rFonts w:ascii="Cambria Math" w:hAnsi="Cambria Math" w:cs="Times New Roman"/>
-                                            <w:i/>
-                                            <w:iCs/>
-                                            <w:color w:val="000000" w:themeColor="text1"/>
-                                            <w:sz w:val="28"/>
-                                          </w:rPr>
-                                        </m:ctrlPr>
-                                      </m:dPr>
-                                      <m:e>
-                                        <m:r>
-                                          <w:rPr>
-                                            <w:rFonts w:ascii="Cambria Math" w:hAnsi="Cambria Math" w:cs="Times New Roman"/>
-                                            <w:color w:val="000000" w:themeColor="text1"/>
-                                            <w:sz w:val="28"/>
-                                          </w:rPr>
-                                          <m:t>s</m:t>
-                                        </m:r>
-                                      </m:e>
-                                    </m:d>
-                                  </m:e>
-                                </m:d>
-                              </m:e>
-                              <m:sup>
-                                <m:r>
-                                  <w:rPr>
-                                    <w:rFonts w:ascii="Cambria Math" w:hAnsi="Cambria Math" w:cs="Times New Roman"/>
-                                    <w:color w:val="000000" w:themeColor="text1"/>
-                                    <w:sz w:val="28"/>
-                                  </w:rPr>
-                                  <m:t>2</m:t>
-                                </m:r>
-                              </m:sup>
-                            </m:sSup>
-                          </m:e>
-                        </m:d>
-                      </m:e>
-                      <m:sup>
-                        <m:r>
-                          <m:rPr>
-                            <m:sty m:val="p"/>
-                          </m:rPr>
-                          <w:rPr>
-                            <w:rFonts w:ascii="Cambria Math" w:hAnsi="Cambria Math" w:cs="Times New Roman"/>
-                            <w:color w:val="000000" w:themeColor="text1"/>
-                            <w:sz w:val="28"/>
-                          </w:rPr>
-                          <m:t>2</m:t>
-                        </m:r>
-                      </m:sup>
-                    </m:sSup>
-                  </m:e>
-                </m:nary>
-                <m:r>
-                  <w:rPr>
-                    <w:rFonts w:ascii="Cambria Math" w:hAnsi="Cambria Math" w:cs="Times New Roman"/>
-                    <w:color w:val="000000" w:themeColor="text1"/>
-                    <w:sz w:val="28"/>
-                  </w:rPr>
-                  <m:t>-</m:t>
-                </m:r>
-                <m:sSup>
-                  <m:sSupPr>
-                    <m:ctrlPr>
-                      <w:rPr>
-                        <w:rFonts w:ascii="Cambria Math" w:hAnsi="Cambria Math" w:cs="Times New Roman"/>
-                        <w:i/>
-                        <w:iCs/>
-                        <w:color w:val="000000" w:themeColor="text1"/>
-                        <w:sz w:val="28"/>
-                      </w:rPr>
-                    </m:ctrlPr>
-                  </m:sSupPr>
-                  <m:e>
-                    <m:d>
-                      <m:dPr>
-                        <m:ctrlPr>
-                          <w:rPr>
-                            <w:rFonts w:ascii="Cambria Math" w:hAnsi="Cambria Math" w:cs="Times New Roman"/>
-                            <w:i/>
-                            <w:iCs/>
-                            <w:color w:val="000000" w:themeColor="text1"/>
-                            <w:sz w:val="28"/>
-                          </w:rPr>
-                        </m:ctrlPr>
-                      </m:dPr>
-                      <m:e>
-                        <m:f>
-                          <m:fPr>
-                            <m:ctrlPr>
-                              <w:rPr>
-                                <w:rFonts w:ascii="Cambria Math" w:hAnsi="Cambria Math" w:cs="Times New Roman"/>
-                                <w:i/>
-                                <w:iCs/>
-                                <w:color w:val="000000" w:themeColor="text1"/>
-                                <w:sz w:val="28"/>
-                              </w:rPr>
-                            </m:ctrlPr>
-                          </m:fPr>
-                          <m:num>
-                            <m:r>
-                              <w:rPr>
-                                <w:rFonts w:ascii="Cambria Math" w:hAnsi="Cambria Math" w:cs="Times New Roman"/>
-                                <w:color w:val="000000" w:themeColor="text1"/>
-                                <w:sz w:val="28"/>
-                              </w:rPr>
-                              <m:t>1</m:t>
-                            </m:r>
-                          </m:num>
-                          <m:den>
-                            <m:r>
-                              <w:rPr>
-                                <w:rFonts w:ascii="Cambria Math" w:hAnsi="Cambria Math" w:cs="Times New Roman"/>
-                                <w:color w:val="000000" w:themeColor="text1"/>
-                                <w:sz w:val="28"/>
-                              </w:rPr>
-                              <m:t>N</m:t>
-                            </m:r>
-                          </m:den>
-                        </m:f>
-                        <m:nary>
-                          <m:naryPr>
-                            <m:chr m:val="∑"/>
-                            <m:supHide m:val="1"/>
-                            <m:ctrlPr>
-                              <w:rPr>
-                                <w:rFonts w:ascii="Cambria Math" w:hAnsi="Cambria Math" w:cs="Times New Roman"/>
-                                <w:i/>
-                                <w:iCs/>
-                                <w:color w:val="000000" w:themeColor="text1"/>
-                                <w:sz w:val="28"/>
-                              </w:rPr>
-                            </m:ctrlPr>
-                          </m:naryPr>
-                          <m:sub>
-                            <m:r>
-                              <w:rPr>
-                                <w:rFonts w:ascii="Cambria Math" w:hAnsi="Cambria Math" w:cs="Times New Roman"/>
-                                <w:color w:val="000000" w:themeColor="text1"/>
-                                <w:sz w:val="28"/>
-                              </w:rPr>
-                              <m:t>s</m:t>
-                            </m:r>
-                          </m:sub>
-                          <m:sup/>
-                          <m:e>
-                            <m:sSup>
-                              <m:sSupPr>
-                                <m:ctrlPr>
-                                  <w:rPr>
-                                    <w:rFonts w:ascii="Cambria Math" w:hAnsi="Cambria Math" w:cs="Times New Roman"/>
-                                    <w:i/>
-                                    <w:iCs/>
-                                    <w:color w:val="000000" w:themeColor="text1"/>
-                                    <w:sz w:val="28"/>
-                                  </w:rPr>
-                                </m:ctrlPr>
-                              </m:sSupPr>
-                              <m:e>
-                                <m:d>
-                                  <m:dPr>
-                                    <m:begChr m:val="|"/>
-                                    <m:endChr m:val="|"/>
-                                    <m:ctrlPr>
-                                      <w:rPr>
-                                        <w:rFonts w:ascii="Cambria Math" w:hAnsi="Cambria Math" w:cs="Times New Roman"/>
-                                        <w:i/>
-                                        <w:iCs/>
-                                        <w:color w:val="000000" w:themeColor="text1"/>
-                                        <w:sz w:val="28"/>
-                                      </w:rPr>
-                                    </m:ctrlPr>
-                                  </m:dPr>
-                                  <m:e>
-                                    <m:sSub>
-                                      <m:sSubPr>
-                                        <m:ctrlPr>
-                                          <w:rPr>
-                                            <w:rFonts w:ascii="Cambria Math" w:hAnsi="Cambria Math" w:cs="Times New Roman"/>
-                                            <w:i/>
-                                            <w:iCs/>
-                                            <w:color w:val="000000" w:themeColor="text1"/>
-                                            <w:sz w:val="28"/>
-                                          </w:rPr>
-                                        </m:ctrlPr>
-                                      </m:sSubPr>
-                                      <m:e>
-                                        <m:r>
-                                          <w:rPr>
-                                            <w:rFonts w:ascii="Cambria Math" w:hAnsi="Cambria Math" w:cs="Times New Roman"/>
-                                            <w:color w:val="000000" w:themeColor="text1"/>
-                                            <w:sz w:val="28"/>
-                                          </w:rPr>
-                                          <m:t>ε</m:t>
-                                        </m:r>
-                                      </m:e>
-                                      <m:sub>
-                                        <m:r>
-                                          <m:rPr>
-                                            <m:sty m:val="p"/>
-                                          </m:rPr>
-                                          <w:rPr>
-                                            <w:rFonts w:ascii="Cambria Math" w:hAnsi="Cambria Math" w:cs="Times New Roman"/>
-                                            <w:color w:val="000000" w:themeColor="text1"/>
-                                            <w:sz w:val="28"/>
-                                          </w:rPr>
-                                          <m:t>kσ</m:t>
-                                        </m:r>
-                                      </m:sub>
-                                    </m:sSub>
-                                    <m:d>
-                                      <m:dPr>
-                                        <m:ctrlPr>
-                                          <w:rPr>
-                                            <w:rFonts w:ascii="Cambria Math" w:hAnsi="Cambria Math" w:cs="Times New Roman"/>
-                                            <w:i/>
-                                            <w:iCs/>
-                                            <w:color w:val="000000" w:themeColor="text1"/>
-                                            <w:sz w:val="28"/>
-                                          </w:rPr>
-                                        </m:ctrlPr>
-                                      </m:dPr>
-                                      <m:e>
-                                        <m:r>
-                                          <w:rPr>
-                                            <w:rFonts w:ascii="Cambria Math" w:hAnsi="Cambria Math" w:cs="Times New Roman"/>
-                                            <w:color w:val="000000" w:themeColor="text1"/>
-                                            <w:sz w:val="28"/>
-                                          </w:rPr>
-                                          <m:t>s</m:t>
-                                        </m:r>
-                                      </m:e>
-                                    </m:d>
-                                  </m:e>
-                                </m:d>
-                              </m:e>
-                              <m:sup>
-                                <m:r>
-                                  <w:rPr>
-                                    <w:rFonts w:ascii="Cambria Math" w:hAnsi="Cambria Math" w:cs="Times New Roman"/>
-                                    <w:color w:val="000000" w:themeColor="text1"/>
-                                    <w:sz w:val="28"/>
-                                  </w:rPr>
-                                  <m:t>2</m:t>
-                                </m:r>
-                              </m:sup>
-                            </m:sSup>
-                          </m:e>
-                        </m:nary>
-                      </m:e>
-                    </m:d>
-                  </m:e>
-                  <m:sup>
-                    <m:r>
-                      <w:rPr>
-                        <w:rFonts w:ascii="Cambria Math" w:hAnsi="Cambria Math" w:cs="Times New Roman"/>
-                        <w:color w:val="000000" w:themeColor="text1"/>
-                        <w:sz w:val="28"/>
-                      </w:rPr>
-                      <m:t>2</m:t>
-                    </m:r>
-                  </m:sup>
-                </m:sSup>
-              </m:e>
-            </m:d>
-            <m:r>
-              <w:rPr>
-                <w:rFonts w:ascii="Cambria Math" w:hAnsi="Cambria Math" w:cs="Times New Roman"/>
-                <w:color w:val="000000" w:themeColor="text1"/>
-                <w:sz w:val="28"/>
-              </w:rPr>
-              <m:t>+1 </m:t>
-            </m:r>
-          </m:den>
-        </m:f>
-        <m:r>
-          <w:rPr>
-            <w:rFonts w:ascii="Cambria Math" w:hAnsi="Cambria Math" w:cs="Times New Roman"/>
-            <w:color w:val="000000" w:themeColor="text1"/>
-            <w:sz w:val="28"/>
-          </w:rPr>
-          <m:t>=</m:t>
-        </m:r>
-        <m:f>
-          <m:fPr>
-            <m:ctrlPr>
-              <w:rPr>
-                <w:rFonts w:ascii="Cambria Math" w:hAnsi="Cambria Math" w:cs="Times New Roman"/>
-                <w:i/>
-                <w:iCs/>
-                <w:color w:val="000000" w:themeColor="text1"/>
-                <w:sz w:val="28"/>
-              </w:rPr>
-            </m:ctrlPr>
-          </m:fPr>
-          <m:num>
-            <m:r>
-              <w:rPr>
-                <w:rFonts w:ascii="Cambria Math" w:hAnsi="Cambria Math" w:cs="Times New Roman"/>
-                <w:color w:val="000000" w:themeColor="text1"/>
-                <w:sz w:val="28"/>
-              </w:rPr>
-              <m:t>1</m:t>
-            </m:r>
-          </m:num>
-          <m:den>
-            <m:r>
-              <w:rPr>
-                <w:rFonts w:ascii="Cambria Math" w:hAnsi="Cambria Math" w:cs="Times New Roman"/>
-                <w:color w:val="000000" w:themeColor="text1"/>
-                <w:sz w:val="28"/>
-              </w:rPr>
-              <m:t>D</m:t>
-            </m:r>
-            <m:d>
-              <m:dPr>
-                <m:ctrlPr>
-                  <w:rPr>
-                    <w:rFonts w:ascii="Cambria Math" w:hAnsi="Cambria Math" w:cs="Times New Roman"/>
-                    <w:i/>
-                    <w:iCs/>
-                    <w:color w:val="000000" w:themeColor="text1"/>
-                    <w:sz w:val="28"/>
-                  </w:rPr>
-                </m:ctrlPr>
-              </m:dPr>
-              <m:e>
-                <m:r>
-                  <w:rPr>
-                    <w:rFonts w:ascii="Cambria Math" w:hAnsi="Cambria Math" w:cs="Times New Roman"/>
-                    <w:color w:val="000000" w:themeColor="text1"/>
-                    <w:sz w:val="28"/>
-                  </w:rPr>
-                  <m:t>N</m:t>
-                </m:r>
-                <m:sSup>
-                  <m:sSupPr>
-                    <m:ctrlPr>
-                      <w:rPr>
-                        <w:rFonts w:ascii="Cambria Math" w:hAnsi="Cambria Math" w:cs="Times New Roman"/>
-                        <w:i/>
-                        <w:iCs/>
-                        <w:color w:val="000000" w:themeColor="text1"/>
-                        <w:sz w:val="28"/>
-                      </w:rPr>
-                    </m:ctrlPr>
-                  </m:sSupPr>
-                  <m:e>
-                    <m:d>
-                      <m:dPr>
-                        <m:begChr m:val="|"/>
-                        <m:endChr m:val="|"/>
-                        <m:ctrlPr>
-                          <w:rPr>
-                            <w:rFonts w:ascii="Cambria Math" w:hAnsi="Cambria Math" w:cs="Times New Roman"/>
-                            <w:i/>
-                            <w:iCs/>
-                            <w:color w:val="000000" w:themeColor="text1"/>
-                            <w:sz w:val="28"/>
-                          </w:rPr>
-                        </m:ctrlPr>
-                      </m:dPr>
-                      <m:e>
-                        <m:sSub>
-                          <m:sSubPr>
-                            <m:ctrlPr>
-                              <w:rPr>
-                                <w:rFonts w:ascii="Cambria Math" w:hAnsi="Cambria Math" w:cs="Times New Roman"/>
-                                <w:i/>
-                                <w:iCs/>
-                                <w:color w:val="000000" w:themeColor="text1"/>
-                                <w:sz w:val="28"/>
-                              </w:rPr>
-                            </m:ctrlPr>
-                          </m:sSubPr>
-                          <m:e>
-                            <m:r>
-                              <w:rPr>
-                                <w:rFonts w:ascii="Cambria Math" w:hAnsi="Cambria Math" w:cs="Times New Roman"/>
-                                <w:color w:val="000000" w:themeColor="text1"/>
-                                <w:sz w:val="28"/>
-                              </w:rPr>
-                              <m:t>ε</m:t>
-                            </m:r>
-                          </m:e>
-                          <m:sub>
-                            <m:r>
-                              <m:rPr>
-                                <m:sty m:val="p"/>
-                              </m:rPr>
-                              <w:rPr>
-                                <w:rFonts w:ascii="Cambria Math" w:hAnsi="Cambria Math" w:cs="Times New Roman"/>
-                                <w:color w:val="000000" w:themeColor="text1"/>
-                                <w:sz w:val="28"/>
-                              </w:rPr>
-                              <m:t>kσ</m:t>
-                            </m:r>
-                          </m:sub>
-                        </m:sSub>
-                        <m:d>
-                          <m:dPr>
-                            <m:ctrlPr>
-                              <w:rPr>
-                                <w:rFonts w:ascii="Cambria Math" w:hAnsi="Cambria Math" w:cs="Times New Roman"/>
-                                <w:i/>
-                                <w:iCs/>
-                                <w:color w:val="000000" w:themeColor="text1"/>
-                                <w:sz w:val="28"/>
-                              </w:rPr>
-                            </m:ctrlPr>
-                          </m:dPr>
-                          <m:e>
-                            <m:r>
-                              <w:rPr>
-                                <w:rFonts w:ascii="Cambria Math" w:hAnsi="Cambria Math" w:cs="Times New Roman"/>
-                                <w:color w:val="000000" w:themeColor="text1"/>
-                                <w:sz w:val="28"/>
-                              </w:rPr>
-                              <m:t>s</m:t>
-                            </m:r>
-                          </m:e>
-                        </m:d>
-                      </m:e>
-                    </m:d>
-                  </m:e>
-                  <m:sup>
-                    <m:r>
-                      <w:rPr>
-                        <w:rFonts w:ascii="Cambria Math" w:hAnsi="Cambria Math" w:cs="Times New Roman"/>
-                        <w:color w:val="000000" w:themeColor="text1"/>
-                        <w:sz w:val="28"/>
-                      </w:rPr>
-                      <m:t>2</m:t>
-                    </m:r>
-                  </m:sup>
-                </m:sSup>
-              </m:e>
-            </m:d>
-            <m:r>
-              <w:rPr>
-                <w:rFonts w:ascii="Cambria Math" w:hAnsi="Cambria Math" w:cs="Times New Roman"/>
-                <w:color w:val="000000" w:themeColor="text1"/>
-                <w:sz w:val="28"/>
-              </w:rPr>
-              <m:t>+1 </m:t>
-            </m:r>
-          </m:den>
-        </m:f>
-      </m:oMath>
+        <w:ind w:firstLineChars="288" w:firstLine="605"/>
+        <w:jc w:val="left"/>
+        <w:rPr>
+          <w:rFonts w:ascii="Times New Roman" w:hAnsi="Times New Roman" w:cs="Times New Roman"/>
+          <w:color w:val="000000" w:themeColor="text1"/>
+        </w:rPr>
+      </w:pPr>
       <w:r>
         <w:rPr>
           <w:rFonts w:ascii="Times New Roman" w:hAnsi="Times New Roman" w:cs="Times New Roman" w:hint="eastAsia"/>
-          <w:iCs/>
-          <w:color w:val="000000" w:themeColor="text1"/>
-          <w:sz w:val="28"/>
-        </w:rPr>
-        <w:t>,</w:t>
+          <w:color w:val="000000" w:themeColor="text1"/>
+        </w:rPr>
+        <w:t>7</w:t>
+      </w:r>
+      <w:r>
+        <w:rPr>
+          <w:rFonts w:ascii="Times New Roman" w:hAnsi="Times New Roman" w:cs="Times New Roman"/>
+          <w:color w:val="000000" w:themeColor="text1"/>
+        </w:rPr>
+        <w:t xml:space="preserve">  </w:t>
       </w:r>
       <w:r>
         <w:rPr>
           <w:rFonts w:ascii="Times New Roman" w:hAnsi="Times New Roman" w:cs="Times New Roman" w:hint="eastAsia"/>
-          <w:iCs/>
-          <w:color w:val="000000" w:themeColor="text1"/>
-        </w:rPr>
-        <w:t xml:space="preserve"> </w:t>
-      </w:r>
-      <w:r>
-        <w:rPr>
-          <w:rFonts w:ascii="Times New Roman" w:hAnsi="Times New Roman" w:cs="Times New Roman"/>
-          <w:iCs/>
-          <w:color w:val="000000" w:themeColor="text1"/>
-        </w:rPr>
-        <w:tab/>
-        <w:t>(4)</w:t>
+          <w:color w:val="000000" w:themeColor="text1"/>
+        </w:rPr>
+        <w:t>Seebeck</w:t>
+      </w:r>
+      <w:r>
+        <w:rPr>
+          <w:rFonts w:ascii="Times New Roman" w:hAnsi="Times New Roman" w:cs="Times New Roman" w:hint="eastAsia"/>
+          <w:color w:val="000000" w:themeColor="text1"/>
+        </w:rPr>
+        <w:t>系数</w:t>
       </w:r>
     </w:p>
     <w:p>
       <w:pPr>
-        <w:ind w:firstLineChars="270" w:firstLine="567"/>
-        <w:jc w:val="left"/>
-        <w:rPr>
-          <w:rFonts w:ascii="Times New Roman" w:hAnsi="Times New Roman" w:cs="Times New Roman"/>
-          <w:color w:val="000000" w:themeColor="text1"/>
-        </w:rPr>
-      </w:pPr>
-      <w:r>
-        <w:rPr>
-          <w:rFonts w:ascii="Times New Roman" w:hAnsi="Times New Roman" w:cs="Times New Roman"/>
-          <w:color w:val="000000" w:themeColor="text1"/>
-        </w:rPr>
-        <w:t>w</w:t>
-      </w:r>
-      <w:r>
-        <w:rPr>
-          <w:rFonts w:ascii="Times New Roman" w:hAnsi="Times New Roman" w:cs="Times New Roman"/>
-          <w:color w:val="000000" w:themeColor="text1"/>
-        </w:rPr>
-        <w:t xml:space="preserve">hich means </w:t>
-      </w:r>
-      <w:r>
-        <w:rPr>
-          <w:rFonts w:ascii="Times New Roman" w:hAnsi="Times New Roman" w:cs="Times New Roman"/>
-          <w:color w:val="000000" w:themeColor="text1"/>
-        </w:rPr>
-        <w:t xml:space="preserve">that </w:t>
-      </w:r>
-      <w:r>
-        <w:rPr>
-          <w:rFonts w:ascii="Times New Roman" w:hAnsi="Times New Roman" w:cs="Times New Roman"/>
-          <w:color w:val="000000" w:themeColor="text1"/>
-        </w:rPr>
-        <w:t xml:space="preserve">a </w:t>
-      </w:r>
-      <w:r>
-        <w:rPr>
-          <w:rFonts w:ascii="Times New Roman" w:hAnsi="Times New Roman" w:cs="Times New Roman"/>
-          <w:color w:val="000000" w:themeColor="text1"/>
-        </w:rPr>
-        <w:t xml:space="preserve">mode </w:t>
-      </w:r>
-      <w:r>
-        <w:rPr>
-          <w:rFonts w:ascii="Times New Roman" w:hAnsi="Times New Roman" w:cs="Times New Roman"/>
-          <w:color w:val="000000" w:themeColor="text1"/>
-        </w:rPr>
-        <w:t>with</w:t>
-      </w:r>
-      <w:r>
-        <w:rPr>
-          <w:rFonts w:ascii="Times New Roman" w:hAnsi="Times New Roman" w:cs="Times New Roman"/>
-          <w:color w:val="000000" w:themeColor="text1"/>
-        </w:rPr>
-        <w:t xml:space="preserve"> a larger vibrational amplitude </w:t>
-      </w:r>
-      <w:r>
-        <w:rPr>
-          <w:rFonts w:ascii="Times New Roman" w:hAnsi="Times New Roman" w:cs="Times New Roman"/>
-          <w:color w:val="000000" w:themeColor="text1"/>
-        </w:rPr>
-        <w:t>variation is more localized.</w:t>
-      </w:r>
-      <w:r>
-        <w:rPr>
-          <w:rFonts w:ascii="Times New Roman" w:hAnsi="Times New Roman" w:cs="Times New Roman"/>
-          <w:color w:val="000000" w:themeColor="text1"/>
-        </w:rPr>
-        <w:t xml:space="preserve"> </w:t>
-      </w:r>
-      <w:r>
-        <w:rPr>
-          <w:rFonts w:ascii="Times New Roman" w:hAnsi="Times New Roman" w:cs="Times New Roman"/>
-          <w:color w:val="000000" w:themeColor="text1"/>
-        </w:rPr>
-        <w:t xml:space="preserve">Although participation ratio can describe mode localization in a quantitative manner, it does not provide </w:t>
-      </w:r>
-      <w:r>
-        <w:rPr>
-          <w:rFonts w:ascii="Times New Roman" w:hAnsi="Times New Roman" w:cs="Times New Roman"/>
-          <w:color w:val="000000" w:themeColor="text1"/>
-        </w:rPr>
-        <w:t xml:space="preserve">detailed </w:t>
-      </w:r>
-      <w:r>
-        <w:rPr>
-          <w:rFonts w:ascii="Times New Roman" w:hAnsi="Times New Roman" w:cs="Times New Roman"/>
-          <w:color w:val="000000" w:themeColor="text1"/>
-        </w:rPr>
-        <w:t xml:space="preserve">information about the spatial distribution of a specific mode. To get a better </w:t>
-      </w:r>
-      <w:r>
-        <w:rPr>
-          <w:rFonts w:ascii="Times New Roman" w:hAnsi="Times New Roman" w:cs="Times New Roman"/>
-          <w:color w:val="000000" w:themeColor="text1"/>
-        </w:rPr>
-        <w:t>understanding</w:t>
-      </w:r>
-      <w:r>
-        <w:rPr>
-          <w:rFonts w:ascii="Times New Roman" w:hAnsi="Times New Roman" w:cs="Times New Roman"/>
-          <w:color w:val="000000" w:themeColor="text1"/>
-        </w:rPr>
-        <w:t xml:space="preserve"> about the localization modes, </w:t>
-      </w:r>
-      <w:r>
-        <w:rPr>
-          <w:rFonts w:ascii="Times New Roman" w:hAnsi="Times New Roman" w:cs="Times New Roman"/>
-          <w:color w:val="000000" w:themeColor="text1"/>
-        </w:rPr>
-        <w:t xml:space="preserve">we present the spatial vibration strength distribution of </w:t>
-      </w:r>
-      <w:r>
-        <w:rPr>
-          <w:rFonts w:ascii="Times New Roman" w:hAnsi="Times New Roman" w:cs="Times New Roman" w:hint="eastAsia"/>
-          <w:color w:val="000000" w:themeColor="text1"/>
-        </w:rPr>
-        <w:t xml:space="preserve">a typical mode </w:t>
-      </w:r>
-      <w:r>
-        <w:rPr>
-          <w:rFonts w:ascii="Times New Roman" w:hAnsi="Times New Roman" w:cs="Times New Roman"/>
-          <w:color w:val="000000" w:themeColor="text1"/>
-        </w:rPr>
-        <w:t>of</w:t>
-      </w:r>
-      <m:oMath>
-        <m:sSub>
-          <m:sSubPr>
-            <m:ctrlPr>
-              <w:rPr>
-                <w:rFonts w:ascii="Cambria Math" w:hAnsi="Cambria Math" w:cs="Times New Roman"/>
-                <w:color w:val="000000" w:themeColor="text1"/>
-              </w:rPr>
-            </m:ctrlPr>
-          </m:sSubPr>
-          <m:e>
-            <m:r>
-              <m:rPr>
-                <m:sty m:val="p"/>
-              </m:rPr>
-              <w:rPr>
-                <w:rFonts w:ascii="Cambria Math" w:hAnsi="Cambria Math" w:cs="Times New Roman"/>
-                <w:color w:val="000000" w:themeColor="text1"/>
-              </w:rPr>
-              <m:t xml:space="preserve"> C</m:t>
-            </m:r>
-          </m:e>
-          <m:sub>
-            <m:r>
-              <m:rPr>
-                <m:sty m:val="p"/>
-              </m:rPr>
-              <w:rPr>
-                <w:rFonts w:ascii="Cambria Math" w:hAnsi="Cambria Math" w:cs="Times New Roman"/>
-                <w:color w:val="000000" w:themeColor="text1"/>
-              </w:rPr>
-              <m:t>3</m:t>
-            </m:r>
-          </m:sub>
-        </m:sSub>
-        <m:r>
-          <m:rPr>
-            <m:sty m:val="p"/>
-          </m:rPr>
-          <w:rPr>
-            <w:rFonts w:ascii="Cambria Math" w:hAnsi="Cambria Math" w:cs="Times New Roman"/>
-            <w:color w:val="000000" w:themeColor="text1"/>
-          </w:rPr>
-          <m:t>N</m:t>
-        </m:r>
-      </m:oMath>
-      <w:r>
-        <w:rPr>
-          <w:rFonts w:ascii="Times New Roman" w:hAnsi="Times New Roman" w:cs="Times New Roman" w:hint="eastAsia"/>
-          <w:color w:val="000000" w:themeColor="text1"/>
-        </w:rPr>
-        <w:t xml:space="preserve"> </w:t>
-      </w:r>
-      <w:r>
-        <w:rPr>
-          <w:rFonts w:ascii="Times New Roman" w:hAnsi="Times New Roman" w:cs="Times New Roman"/>
-          <w:color w:val="000000" w:themeColor="text1"/>
-        </w:rPr>
-        <w:t>in Fig. 6</w:t>
-      </w:r>
-      <w:r>
-        <w:rPr>
-          <w:rFonts w:ascii="Times New Roman" w:hAnsi="Times New Roman" w:cs="Times New Roman"/>
-          <w:color w:val="000000" w:themeColor="text1"/>
-        </w:rPr>
-        <w:t xml:space="preserve">. As we can see, </w:t>
-      </w:r>
-      <w:r>
-        <w:rPr>
-          <w:rFonts w:ascii="Times New Roman" w:hAnsi="Times New Roman" w:cs="Times New Roman"/>
-          <w:color w:val="000000" w:themeColor="text1"/>
-        </w:rPr>
-        <w:t xml:space="preserve">with </w:t>
-      </w:r>
-      <w:r>
-        <w:rPr>
-          <w:rFonts w:ascii="Times New Roman" w:hAnsi="Times New Roman" w:cs="Times New Roman"/>
-          <w:color w:val="000000" w:themeColor="text1"/>
-        </w:rPr>
-        <w:t xml:space="preserve">the presence of </w:t>
-      </w:r>
-      <w:r>
-        <w:rPr>
-          <w:rFonts w:ascii="Times New Roman" w:hAnsi="Times New Roman" w:cs="Times New Roman"/>
-          <w:color w:val="000000" w:themeColor="text1"/>
-        </w:rPr>
-        <w:t>n</w:t>
-      </w:r>
-      <w:r>
-        <w:rPr>
-          <w:rFonts w:ascii="Times New Roman" w:hAnsi="Times New Roman" w:cs="Times New Roman"/>
-          <w:color w:val="000000" w:themeColor="text1"/>
-        </w:rPr>
-        <w:t xml:space="preserve">itrogen dopant, </w:t>
-      </w:r>
-      <w:r>
-        <w:rPr>
-          <w:rFonts w:ascii="Times New Roman" w:hAnsi="Times New Roman" w:cs="Times New Roman"/>
-          <w:color w:val="000000" w:themeColor="text1"/>
-        </w:rPr>
-        <w:t>c</w:t>
-      </w:r>
-      <w:r>
-        <w:rPr>
-          <w:rFonts w:ascii="Times New Roman" w:hAnsi="Times New Roman" w:cs="Times New Roman"/>
-          <w:color w:val="000000" w:themeColor="text1"/>
-        </w:rPr>
-        <w:t>arbon atoms are grouped into three invariant subspace</w:t>
-      </w:r>
-      <w:r>
-        <w:rPr>
-          <w:rFonts w:ascii="Times New Roman" w:hAnsi="Times New Roman" w:cs="Times New Roman"/>
-          <w:color w:val="000000" w:themeColor="text1"/>
-        </w:rPr>
-        <w:t>s</w:t>
-      </w:r>
-      <w:r>
-        <w:rPr>
-          <w:rFonts w:ascii="Times New Roman" w:hAnsi="Times New Roman" w:cs="Times New Roman"/>
-          <w:color w:val="000000" w:themeColor="text1"/>
-        </w:rPr>
-        <w:t xml:space="preserve">, </w:t>
-      </w:r>
-      <w:r>
-        <w:rPr>
-          <w:rFonts w:ascii="Times New Roman" w:hAnsi="Times New Roman" w:cs="Times New Roman"/>
-          <w:color w:val="000000" w:themeColor="text1"/>
-        </w:rPr>
-        <w:t>under the operation of</w:t>
-      </w:r>
-      <w:r>
-        <w:rPr>
-          <w:rFonts w:ascii="Times New Roman" w:hAnsi="Times New Roman" w:cs="Times New Roman"/>
-          <w:color w:val="000000" w:themeColor="text1"/>
-        </w:rPr>
-        <w:t xml:space="preserve"> translation and inversion. So we can define the number of invariant subspaces under such a group as the inequality number </w:t>
-      </w:r>
-      <m:oMath>
-        <m:sSub>
-          <m:sSubPr>
-            <m:ctrlPr>
-              <w:rPr>
-                <w:rFonts w:ascii="Cambria Math" w:hAnsi="Cambria Math" w:cs="Times New Roman"/>
-                <w:color w:val="000000" w:themeColor="text1"/>
-              </w:rPr>
-            </m:ctrlPr>
-          </m:sSubPr>
-          <m:e>
-            <m:r>
-              <m:rPr>
-                <m:sty m:val="p"/>
-              </m:rPr>
-              <w:rPr>
-                <w:rFonts w:ascii="Cambria Math" w:hAnsi="Cambria Math" w:cs="Times New Roman"/>
-                <w:color w:val="000000" w:themeColor="text1"/>
-              </w:rPr>
-              <m:t>N</m:t>
-            </m:r>
-          </m:e>
-          <m:sub>
-            <m:r>
-              <m:rPr>
-                <m:sty m:val="p"/>
-              </m:rPr>
-              <w:rPr>
-                <w:rFonts w:ascii="Cambria Math" w:hAnsi="Cambria Math" w:cs="Times New Roman"/>
-                <w:color w:val="000000" w:themeColor="text1"/>
-              </w:rPr>
-              <m:t>e</m:t>
-            </m:r>
-          </m:sub>
-        </m:sSub>
-      </m:oMath>
-      <w:r>
-        <w:rPr>
-          <w:rFonts w:ascii="Times New Roman" w:hAnsi="Times New Roman" w:cs="Times New Roman"/>
-          <w:color w:val="000000" w:themeColor="text1"/>
-        </w:rPr>
-        <w:t xml:space="preserve"> of the structure. </w:t>
-      </w:r>
-      <w:r>
-        <w:rPr>
-          <w:rFonts w:ascii="Times New Roman" w:hAnsi="Times New Roman" w:cs="Times New Roman"/>
-          <w:color w:val="000000" w:themeColor="text1"/>
-        </w:rPr>
-        <w:t xml:space="preserve">And the </w:t>
-      </w:r>
-      <m:oMath>
-        <m:sSub>
-          <m:sSubPr>
-            <m:ctrlPr>
-              <w:rPr>
-                <w:rFonts w:ascii="Cambria Math" w:hAnsi="Cambria Math" w:cs="Times New Roman"/>
-                <w:color w:val="000000" w:themeColor="text1"/>
-              </w:rPr>
-            </m:ctrlPr>
-          </m:sSubPr>
-          <m:e>
-            <m:r>
-              <m:rPr>
-                <m:sty m:val="p"/>
-              </m:rPr>
-              <w:rPr>
-                <w:rFonts w:ascii="Cambria Math" w:hAnsi="Cambria Math" w:cs="Times New Roman"/>
-                <w:color w:val="000000" w:themeColor="text1"/>
-              </w:rPr>
-              <m:t>N</m:t>
-            </m:r>
-          </m:e>
-          <m:sub>
-            <m:r>
-              <m:rPr>
-                <m:sty m:val="p"/>
-              </m:rPr>
-              <w:rPr>
-                <w:rFonts w:ascii="Cambria Math" w:hAnsi="Cambria Math" w:cs="Times New Roman"/>
-                <w:color w:val="000000" w:themeColor="text1"/>
-              </w:rPr>
-              <m:t>e</m:t>
-            </m:r>
-          </m:sub>
-        </m:sSub>
-      </m:oMath>
-      <w:r>
-        <w:rPr>
-          <w:rFonts w:ascii="Times New Roman" w:hAnsi="Times New Roman" w:cs="Times New Roman"/>
-          <w:color w:val="000000" w:themeColor="text1"/>
-        </w:rPr>
-        <w:t xml:space="preserve"> of graphene</w:t>
-      </w:r>
-      <m:oMath>
-        <m:r>
-          <m:rPr>
-            <m:sty m:val="p"/>
-          </m:rPr>
-          <w:rPr>
-            <w:rFonts w:ascii="Cambria Math" w:hAnsi="Cambria Math" w:cs="Times New Roman"/>
-            <w:color w:val="000000" w:themeColor="text1"/>
-          </w:rPr>
-          <m:t xml:space="preserve">, </m:t>
-        </m:r>
-        <m:sSub>
-          <m:sSubPr>
-            <m:ctrlPr>
-              <w:rPr>
-                <w:rFonts w:ascii="Cambria Math" w:hAnsi="Cambria Math" w:cs="Times New Roman"/>
-                <w:color w:val="000000" w:themeColor="text1"/>
-              </w:rPr>
-            </m:ctrlPr>
-          </m:sSubPr>
-          <m:e>
-            <m:r>
-              <m:rPr>
-                <m:sty m:val="p"/>
-              </m:rPr>
-              <w:rPr>
-                <w:rFonts w:ascii="Cambria Math" w:hAnsi="Cambria Math" w:cs="Times New Roman"/>
-                <w:color w:val="000000" w:themeColor="text1"/>
-              </w:rPr>
-              <m:t>C</m:t>
-            </m:r>
-          </m:e>
-          <m:sub>
-            <m:r>
-              <m:rPr>
-                <m:sty m:val="p"/>
-              </m:rPr>
-              <w:rPr>
-                <w:rFonts w:ascii="Cambria Math" w:hAnsi="Cambria Math" w:cs="Times New Roman"/>
-                <w:color w:val="000000" w:themeColor="text1"/>
-              </w:rPr>
-              <m:t>3</m:t>
-            </m:r>
-          </m:sub>
-        </m:sSub>
-        <m:r>
-          <m:rPr>
-            <m:sty m:val="p"/>
-          </m:rPr>
-          <w:rPr>
-            <w:rFonts w:ascii="Cambria Math" w:hAnsi="Cambria Math" w:cs="Times New Roman"/>
-            <w:color w:val="000000" w:themeColor="text1"/>
-          </w:rPr>
-          <m:t>N</m:t>
-        </m:r>
-      </m:oMath>
-      <w:r>
-        <w:rPr>
-          <w:rFonts w:ascii="Times New Roman" w:hAnsi="Times New Roman" w:cs="Times New Roman"/>
-          <w:color w:val="000000" w:themeColor="text1"/>
-        </w:rPr>
-        <w:t>,</w:t>
-      </w:r>
-      <m:oMath>
-        <m:sSub>
-          <m:sSubPr>
-            <m:ctrlPr>
-              <w:rPr>
-                <w:rFonts w:ascii="Cambria Math" w:hAnsi="Cambria Math" w:cs="Times New Roman"/>
-                <w:color w:val="000000" w:themeColor="text1"/>
-              </w:rPr>
-            </m:ctrlPr>
-          </m:sSubPr>
-          <m:e>
-            <m:r>
-              <m:rPr>
-                <m:sty m:val="p"/>
-              </m:rPr>
-              <w:rPr>
-                <w:rFonts w:ascii="Cambria Math" w:hAnsi="Cambria Math" w:cs="Times New Roman"/>
-                <w:color w:val="000000" w:themeColor="text1"/>
-              </w:rPr>
-              <m:t xml:space="preserve"> C</m:t>
-            </m:r>
-          </m:e>
-          <m:sub>
-            <m:r>
-              <m:rPr>
-                <m:sty m:val="p"/>
-              </m:rPr>
-              <w:rPr>
-                <w:rFonts w:ascii="Cambria Math" w:hAnsi="Cambria Math" w:cs="Times New Roman"/>
-                <w:color w:val="000000" w:themeColor="text1"/>
-              </w:rPr>
-              <m:t>12</m:t>
-            </m:r>
-          </m:sub>
-        </m:sSub>
-        <m:r>
-          <m:rPr>
-            <m:sty m:val="p"/>
-          </m:rPr>
-          <w:rPr>
-            <w:rFonts w:ascii="Cambria Math" w:hAnsi="Cambria Math" w:cs="Times New Roman"/>
-            <w:color w:val="000000" w:themeColor="text1"/>
-          </w:rPr>
-          <m:t>N</m:t>
-        </m:r>
-      </m:oMath>
-      <w:r>
-        <w:rPr>
-          <w:rFonts w:ascii="Times New Roman" w:hAnsi="Times New Roman" w:cs="Times New Roman"/>
-          <w:color w:val="000000" w:themeColor="text1"/>
-        </w:rPr>
-        <w:t>,</w:t>
-      </w:r>
-      <m:oMath>
-        <m:r>
-          <m:rPr>
-            <m:sty m:val="p"/>
-          </m:rPr>
-          <w:rPr>
-            <w:rFonts w:ascii="Cambria Math" w:hAnsi="Cambria Math" w:cs="Times New Roman"/>
-            <w:color w:val="000000" w:themeColor="text1"/>
-          </w:rPr>
-          <m:t xml:space="preserve"> </m:t>
-        </m:r>
-        <m:sSub>
-          <m:sSubPr>
-            <m:ctrlPr>
-              <w:rPr>
-                <w:rFonts w:ascii="Cambria Math" w:hAnsi="Cambria Math" w:cs="Times New Roman"/>
-                <w:color w:val="000000" w:themeColor="text1"/>
-              </w:rPr>
-            </m:ctrlPr>
-          </m:sSubPr>
-          <m:e>
-            <m:r>
-              <m:rPr>
-                <m:sty m:val="p"/>
-              </m:rPr>
-              <w:rPr>
-                <w:rFonts w:ascii="Cambria Math" w:hAnsi="Cambria Math" w:cs="Times New Roman"/>
-                <w:color w:val="000000" w:themeColor="text1"/>
-              </w:rPr>
-              <m:t>C</m:t>
-            </m:r>
-          </m:e>
-          <m:sub>
-            <m:r>
-              <m:rPr>
-                <m:sty m:val="p"/>
-              </m:rPr>
-              <w:rPr>
-                <w:rFonts w:ascii="Cambria Math" w:hAnsi="Cambria Math" w:cs="Times New Roman"/>
-                <w:color w:val="000000" w:themeColor="text1"/>
-              </w:rPr>
-              <m:t xml:space="preserve"> </m:t>
-            </m:r>
-          </m:sub>
-        </m:sSub>
-        <m:r>
-          <m:rPr>
-            <m:sty m:val="p"/>
-          </m:rPr>
-          <w:rPr>
-            <w:rFonts w:ascii="Cambria Math" w:hAnsi="Cambria Math" w:cs="Times New Roman"/>
-            <w:color w:val="000000" w:themeColor="text1"/>
-          </w:rPr>
-          <m:t>N</m:t>
-        </m:r>
-      </m:oMath>
-      <w:r>
-        <w:rPr>
-          <w:rFonts w:ascii="Times New Roman" w:hAnsi="Times New Roman" w:cs="Times New Roman" w:hint="eastAsia"/>
-          <w:color w:val="000000" w:themeColor="text1"/>
-        </w:rPr>
-        <w:t xml:space="preserve"> are 1,7,4,</w:t>
-      </w:r>
-      <w:r>
-        <w:rPr>
-          <w:rFonts w:ascii="Times New Roman" w:hAnsi="Times New Roman" w:cs="Times New Roman"/>
-          <w:color w:val="000000" w:themeColor="text1"/>
-        </w:rPr>
-        <w:t>2 respectively.</w:t>
-      </w:r>
-      <w:r>
-        <w:rPr>
-          <w:rFonts w:ascii="Times New Roman" w:hAnsi="Times New Roman" w:cs="Times New Roman"/>
-          <w:color w:val="000000" w:themeColor="text1"/>
-        </w:rPr>
-        <w:t xml:space="preserve"> </w:t>
-      </w:r>
-      <w:r>
-        <w:rPr>
-          <w:rFonts w:ascii="Times New Roman" w:hAnsi="Times New Roman" w:cs="Times New Roman"/>
-          <w:color w:val="000000" w:themeColor="text1"/>
-        </w:rPr>
-        <w:t>Fig</w:t>
-      </w:r>
-      <w:r>
-        <w:rPr>
-          <w:rFonts w:ascii="Times New Roman" w:hAnsi="Times New Roman" w:cs="Times New Roman"/>
-          <w:color w:val="000000" w:themeColor="text1"/>
-        </w:rPr>
-        <w:t>.</w:t>
-      </w:r>
-      <w:r>
-        <w:rPr>
-          <w:rFonts w:ascii="Times New Roman" w:hAnsi="Times New Roman" w:cs="Times New Roman"/>
-          <w:color w:val="000000" w:themeColor="text1"/>
-        </w:rPr>
-        <w:t xml:space="preserve"> 7 shows the relationship between thermal conductivity and reciprocal of N</w:t>
-      </w:r>
-      <w:r>
-        <w:rPr>
-          <w:rFonts w:ascii="Times New Roman" w:hAnsi="Times New Roman" w:cs="Times New Roman"/>
-          <w:color w:val="000000" w:themeColor="text1"/>
-          <w:vertAlign w:val="subscript"/>
-        </w:rPr>
-        <w:t>e</w:t>
-      </w:r>
-      <w:r>
-        <w:rPr>
-          <w:rFonts w:ascii="Times New Roman" w:hAnsi="Times New Roman" w:cs="Times New Roman"/>
-          <w:color w:val="000000" w:themeColor="text1"/>
-        </w:rPr>
-        <w:t xml:space="preserve"> for the four regular lattices.</w:t>
-      </w:r>
-      <w:r>
-        <w:rPr>
-          <w:rFonts w:ascii="Times New Roman" w:hAnsi="Times New Roman" w:cs="Times New Roman"/>
-          <w:color w:val="000000" w:themeColor="text1"/>
-        </w:rPr>
-        <w:t xml:space="preserve"> </w:t>
-      </w:r>
-      <w:r>
-        <w:rPr>
-          <w:rFonts w:ascii="Times New Roman" w:hAnsi="Times New Roman" w:cs="Times New Roman"/>
-          <w:color w:val="000000" w:themeColor="text1"/>
-        </w:rPr>
-        <w:t>To be concluded</w:t>
-      </w:r>
-      <w:r>
-        <w:rPr>
-          <w:rFonts w:ascii="Times New Roman" w:hAnsi="Times New Roman" w:cs="Times New Roman"/>
-          <w:color w:val="000000" w:themeColor="text1"/>
-        </w:rPr>
-        <w:t>, at least for the regular lattices, the presence of the dopants increases the inequality number of the structure</w:t>
-      </w:r>
-      <w:r>
-        <w:rPr>
-          <w:rFonts w:ascii="Times New Roman" w:hAnsi="Times New Roman" w:cs="Times New Roman"/>
-          <w:color w:val="000000" w:themeColor="text1"/>
-        </w:rPr>
-        <w:t>.</w:t>
-      </w:r>
-      <w:r>
-        <w:rPr>
-          <w:rFonts w:ascii="Times New Roman" w:hAnsi="Times New Roman" w:cs="Times New Roman"/>
-          <w:color w:val="000000" w:themeColor="text1"/>
-        </w:rPr>
-        <w:t xml:space="preserve"> </w:t>
-      </w:r>
-      <w:r>
-        <w:rPr>
-          <w:rFonts w:ascii="Times New Roman" w:hAnsi="Times New Roman" w:cs="Times New Roman"/>
-          <w:color w:val="000000" w:themeColor="text1"/>
-        </w:rPr>
-        <w:t>A</w:t>
-      </w:r>
-      <w:r>
-        <w:rPr>
-          <w:rFonts w:ascii="Times New Roman" w:hAnsi="Times New Roman" w:cs="Times New Roman"/>
-          <w:color w:val="000000" w:themeColor="text1"/>
-        </w:rPr>
-        <w:t xml:space="preserve">nd they </w:t>
-      </w:r>
-      <w:r>
-        <w:rPr>
-          <w:rFonts w:ascii="Times New Roman" w:hAnsi="Times New Roman" w:cs="Times New Roman"/>
-          <w:color w:val="000000" w:themeColor="text1"/>
-        </w:rPr>
-        <w:t xml:space="preserve">can </w:t>
-      </w:r>
-      <w:r>
-        <w:rPr>
-          <w:rFonts w:ascii="Times New Roman" w:hAnsi="Times New Roman" w:cs="Times New Roman"/>
-          <w:color w:val="000000" w:themeColor="text1"/>
-        </w:rPr>
-        <w:t xml:space="preserve">interfere with the phonons, </w:t>
-      </w:r>
-      <w:r>
-        <w:rPr>
-          <w:rFonts w:ascii="Times New Roman" w:hAnsi="Times New Roman" w:cs="Times New Roman"/>
-          <w:color w:val="000000" w:themeColor="text1"/>
-        </w:rPr>
-        <w:t>making</w:t>
-      </w:r>
-      <w:r>
-        <w:rPr>
-          <w:rFonts w:ascii="Times New Roman" w:hAnsi="Times New Roman" w:cs="Times New Roman"/>
-          <w:color w:val="000000" w:themeColor="text1"/>
-        </w:rPr>
-        <w:t xml:space="preserve"> them localized, which is responsible for the decrease of thermal conductivity.</w:t>
-      </w:r>
-    </w:p>
-    <w:p>
-      <w:pPr>
-        <w:ind w:firstLineChars="288" w:firstLine="605"/>
-        <w:rPr>
-          <w:rFonts w:ascii="Times New Roman" w:hAnsi="Times New Roman" w:cs="Times New Roman"/>
-          <w:color w:val="000000" w:themeColor="text1"/>
-        </w:rPr>
-      </w:pPr>
-      <w:r>
-        <w:rPr>
-          <w:rFonts w:ascii="Times New Roman" w:hAnsi="Times New Roman" w:cs="Times New Roman"/>
-          <w:color w:val="000000" w:themeColor="text1"/>
-        </w:rPr>
-        <w:t xml:space="preserve">For </w:t>
-      </w:r>
-      <w:r>
-        <w:rPr>
-          <w:rFonts w:ascii="Times New Roman" w:hAnsi="Times New Roman" w:cs="Times New Roman"/>
-          <w:color w:val="000000" w:themeColor="text1"/>
-        </w:rPr>
-        <w:t xml:space="preserve">a relatively random system </w:t>
-      </w:r>
-      <w:r>
-        <w:rPr>
-          <w:rFonts w:ascii="Times New Roman" w:hAnsi="Times New Roman" w:cs="Times New Roman"/>
-          <w:color w:val="000000" w:themeColor="text1"/>
-        </w:rPr>
-        <w:t>th</w:t>
-      </w:r>
-      <w:r>
-        <w:rPr>
-          <w:rFonts w:ascii="Times New Roman" w:hAnsi="Times New Roman" w:cs="Times New Roman"/>
-          <w:color w:val="000000" w:themeColor="text1"/>
-        </w:rPr>
-        <w:t>ere should be a</w:t>
-      </w:r>
-      <w:r>
-        <w:rPr>
-          <w:rFonts w:ascii="Times New Roman" w:hAnsi="Times New Roman" w:cs="Times New Roman"/>
-          <w:color w:val="000000" w:themeColor="text1"/>
-        </w:rPr>
-        <w:t>nother</w:t>
-      </w:r>
-      <w:r>
-        <w:rPr>
-          <w:rFonts w:ascii="Times New Roman" w:hAnsi="Times New Roman" w:cs="Times New Roman"/>
-          <w:color w:val="000000" w:themeColor="text1"/>
-        </w:rPr>
-        <w:t xml:space="preserve"> way to determine the inequality</w:t>
-      </w:r>
-      <w:r>
-        <w:rPr>
-          <w:rFonts w:ascii="Times New Roman" w:hAnsi="Times New Roman" w:cs="Times New Roman"/>
-          <w:color w:val="000000" w:themeColor="text1"/>
-        </w:rPr>
-        <w:t>, because</w:t>
-      </w:r>
-      <w:r>
-        <w:rPr>
-          <w:rFonts w:ascii="Times New Roman" w:hAnsi="Times New Roman" w:cs="Times New Roman"/>
-          <w:color w:val="000000" w:themeColor="text1"/>
-        </w:rPr>
-        <w:t xml:space="preserve"> all the atoms are </w:t>
-      </w:r>
-      <w:r>
-        <w:rPr>
-          <w:rFonts w:ascii="Times New Roman" w:hAnsi="Times New Roman" w:cs="Times New Roman"/>
-          <w:color w:val="000000" w:themeColor="text1"/>
-        </w:rPr>
-        <w:t>inequivalent</w:t>
-      </w:r>
-      <w:r>
-        <w:rPr>
-          <w:rFonts w:ascii="Times New Roman" w:hAnsi="Times New Roman" w:cs="Times New Roman"/>
-          <w:color w:val="000000" w:themeColor="text1"/>
-        </w:rPr>
-        <w:t xml:space="preserve"> in the most restrict </w:t>
-      </w:r>
-      <w:r>
-        <w:rPr>
-          <w:rFonts w:ascii="Times New Roman" w:hAnsi="Times New Roman" w:cs="Times New Roman"/>
-          <w:color w:val="000000" w:themeColor="text1"/>
-        </w:rPr>
-        <w:t>sense</w:t>
-      </w:r>
-      <w:r>
-        <w:rPr>
-          <w:rFonts w:ascii="Times New Roman" w:hAnsi="Times New Roman" w:cs="Times New Roman"/>
-          <w:color w:val="000000" w:themeColor="text1"/>
-        </w:rPr>
-        <w:t xml:space="preserve">. </w:t>
-      </w:r>
-      <w:r>
-        <w:rPr>
-          <w:rFonts w:ascii="Times New Roman" w:hAnsi="Times New Roman" w:cs="Times New Roman" w:hint="eastAsia"/>
-          <w:color w:val="000000" w:themeColor="text1"/>
-        </w:rPr>
-        <w:t>Here</w:t>
-      </w:r>
-      <w:r>
-        <w:rPr>
-          <w:rFonts w:ascii="Times New Roman" w:hAnsi="Times New Roman" w:cs="Times New Roman"/>
-          <w:color w:val="000000" w:themeColor="text1"/>
-        </w:rPr>
-        <w:t>, we define a quantity only determined by the structure</w:t>
-      </w:r>
-      <w:r>
-        <w:rPr>
-          <w:rFonts w:ascii="Times New Roman" w:hAnsi="Times New Roman" w:cs="Times New Roman"/>
-          <w:color w:val="000000" w:themeColor="text1"/>
-        </w:rPr>
-        <w:t>, called disorder degree,</w:t>
-      </w:r>
-      <w:r>
-        <w:rPr>
-          <w:rFonts w:ascii="Times New Roman" w:hAnsi="Times New Roman" w:cs="Times New Roman"/>
-          <w:color w:val="000000" w:themeColor="text1"/>
-        </w:rPr>
-        <w:t xml:space="preserve"> as </w:t>
-      </w:r>
-    </w:p>
-    <w:p>
-      <w:pPr>
-        <w:tabs>
-          <w:tab w:val="left" w:pos="3261"/>
-          <w:tab w:val="left" w:pos="7088"/>
-        </w:tabs>
-        <w:ind w:firstLineChars="288" w:firstLine="605"/>
-        <w:rPr>
-          <w:rFonts w:ascii="Times New Roman" w:hAnsi="Times New Roman" w:cs="Times New Roman"/>
-          <w:color w:val="000000" w:themeColor="text1"/>
-        </w:rPr>
-      </w:pPr>
-      <w:r>
-        <w:rPr>
-          <w:rFonts w:ascii="Times New Roman" w:hAnsi="Times New Roman" w:cs="Times New Roman"/>
-          <w:color w:val="000000" w:themeColor="text1"/>
-        </w:rPr>
-        <w:tab/>
-      </w:r>
-      <m:oMath>
-        <m:r>
-          <m:rPr>
-            <m:sty m:val="p"/>
-          </m:rPr>
-          <w:rPr>
-            <w:rFonts w:ascii="Cambria Math" w:hAnsi="Cambria Math" w:cs="Times New Roman"/>
-            <w:color w:val="000000" w:themeColor="text1"/>
-            <w:sz w:val="28"/>
-            <w:szCs w:val="28"/>
-          </w:rPr>
-          <m:t>d=</m:t>
-        </m:r>
-        <m:f>
-          <m:fPr>
-            <m:ctrlPr>
-              <w:rPr>
-                <w:rFonts w:ascii="Cambria Math" w:hAnsi="Cambria Math" w:cs="Times New Roman"/>
-                <w:color w:val="000000" w:themeColor="text1"/>
-                <w:sz w:val="28"/>
-                <w:szCs w:val="28"/>
-              </w:rPr>
-            </m:ctrlPr>
-          </m:fPr>
-          <m:num>
-            <m:r>
-              <m:rPr>
-                <m:sty m:val="p"/>
-              </m:rPr>
-              <w:rPr>
-                <w:rFonts w:ascii="Cambria Math" w:hAnsi="Cambria Math" w:cs="Times New Roman"/>
-                <w:color w:val="000000" w:themeColor="text1"/>
-                <w:sz w:val="28"/>
-                <w:szCs w:val="28"/>
-              </w:rPr>
-              <m:t>1</m:t>
-            </m:r>
-          </m:num>
-          <m:den>
-            <m:sSub>
-              <m:sSubPr>
-                <m:ctrlPr>
-                  <w:rPr>
-                    <w:rFonts w:ascii="Cambria Math" w:hAnsi="Cambria Math" w:cs="Times New Roman"/>
-                    <w:color w:val="000000" w:themeColor="text1"/>
-                    <w:sz w:val="28"/>
-                    <w:szCs w:val="28"/>
-                  </w:rPr>
-                </m:ctrlPr>
-              </m:sSubPr>
-              <m:e>
-                <m:r>
-                  <w:rPr>
-                    <w:rFonts w:ascii="Cambria Math" w:hAnsi="Cambria Math" w:cs="Times New Roman"/>
-                    <w:color w:val="000000" w:themeColor="text1"/>
-                    <w:sz w:val="28"/>
-                    <w:szCs w:val="28"/>
-                  </w:rPr>
-                  <m:t>r</m:t>
-                </m:r>
-                <m:ctrlPr>
-                  <w:rPr>
-                    <w:rFonts w:ascii="Cambria Math" w:hAnsi="Cambria Math" w:cs="Times New Roman"/>
-                    <w:i/>
-                    <w:color w:val="000000" w:themeColor="text1"/>
-                    <w:sz w:val="28"/>
-                    <w:szCs w:val="28"/>
-                  </w:rPr>
-                </m:ctrlPr>
-              </m:e>
-              <m:sub>
-                <m:r>
-                  <m:rPr>
-                    <m:sty m:val="p"/>
-                  </m:rPr>
-                  <w:rPr>
-                    <w:rFonts w:ascii="Cambria Math" w:hAnsi="Cambria Math" w:cs="Times New Roman"/>
-                    <w:color w:val="000000" w:themeColor="text1"/>
-                    <w:sz w:val="28"/>
-                    <w:szCs w:val="28"/>
-                  </w:rPr>
-                  <m:t>cut</m:t>
-                </m:r>
-              </m:sub>
-            </m:sSub>
-          </m:den>
-        </m:f>
-        <m:nary>
-          <m:naryPr>
-            <m:limLoc m:val="subSup"/>
-            <m:ctrlPr>
-              <w:rPr>
-                <w:rFonts w:ascii="Cambria Math" w:hAnsi="Cambria Math" w:cs="Times New Roman"/>
-                <w:i/>
-                <w:color w:val="000000" w:themeColor="text1"/>
-                <w:sz w:val="28"/>
-                <w:szCs w:val="28"/>
-              </w:rPr>
-            </m:ctrlPr>
-          </m:naryPr>
-          <m:sub>
-            <m:r>
-              <w:rPr>
-                <w:rFonts w:ascii="Cambria Math" w:hAnsi="Cambria Math" w:cs="Times New Roman"/>
-                <w:color w:val="000000" w:themeColor="text1"/>
-                <w:sz w:val="28"/>
-                <w:szCs w:val="28"/>
-              </w:rPr>
-              <m:t>0</m:t>
-            </m:r>
-          </m:sub>
-          <m:sup>
-            <m:sSub>
-              <m:sSubPr>
-                <m:ctrlPr>
-                  <w:rPr>
-                    <w:rFonts w:ascii="Cambria Math" w:hAnsi="Cambria Math" w:cs="Times New Roman"/>
-                    <w:color w:val="000000" w:themeColor="text1"/>
-                    <w:sz w:val="28"/>
-                    <w:szCs w:val="28"/>
-                  </w:rPr>
-                </m:ctrlPr>
-              </m:sSubPr>
-              <m:e>
-                <m:r>
-                  <w:rPr>
-                    <w:rFonts w:ascii="Cambria Math" w:hAnsi="Cambria Math" w:cs="Times New Roman"/>
-                    <w:color w:val="000000" w:themeColor="text1"/>
-                    <w:sz w:val="28"/>
-                    <w:szCs w:val="28"/>
-                  </w:rPr>
-                  <m:t>r</m:t>
-                </m:r>
-                <m:ctrlPr>
-                  <w:rPr>
-                    <w:rFonts w:ascii="Cambria Math" w:hAnsi="Cambria Math" w:cs="Times New Roman"/>
-                    <w:i/>
-                    <w:color w:val="000000" w:themeColor="text1"/>
-                    <w:sz w:val="28"/>
-                    <w:szCs w:val="28"/>
-                  </w:rPr>
-                </m:ctrlPr>
-              </m:e>
-              <m:sub>
-                <m:r>
-                  <m:rPr>
-                    <m:sty m:val="p"/>
-                  </m:rPr>
-                  <w:rPr>
-                    <w:rFonts w:ascii="Cambria Math" w:hAnsi="Cambria Math" w:cs="Times New Roman"/>
-                    <w:color w:val="000000" w:themeColor="text1"/>
-                    <w:sz w:val="28"/>
-                    <w:szCs w:val="28"/>
-                  </w:rPr>
-                  <m:t>cut</m:t>
-                </m:r>
-              </m:sub>
-            </m:sSub>
-          </m:sup>
-          <m:e>
-            <m:f>
-              <m:fPr>
-                <m:ctrlPr>
-                  <w:rPr>
-                    <w:rFonts w:ascii="Cambria Math" w:hAnsi="Cambria Math" w:cs="Times New Roman"/>
-                    <w:i/>
-                    <w:color w:val="000000" w:themeColor="text1"/>
-                    <w:sz w:val="28"/>
-                    <w:szCs w:val="28"/>
-                  </w:rPr>
-                </m:ctrlPr>
-              </m:fPr>
-              <m:num>
-                <m:r>
-                  <m:rPr>
-                    <m:sty m:val="p"/>
-                  </m:rPr>
-                  <w:rPr>
-                    <w:rFonts w:ascii="Cambria Math" w:hAnsi="Cambria Math" w:cs="Times New Roman"/>
-                    <w:color w:val="000000" w:themeColor="text1"/>
-                    <w:sz w:val="28"/>
-                    <w:szCs w:val="28"/>
-                  </w:rPr>
-                  <m:t>Δ</m:t>
-                </m:r>
-                <m:r>
-                  <w:rPr>
-                    <w:rFonts w:ascii="Cambria Math" w:hAnsi="Cambria Math" w:cs="Times New Roman"/>
-                    <w:color w:val="000000" w:themeColor="text1"/>
-                    <w:sz w:val="28"/>
-                    <w:szCs w:val="28"/>
-                  </w:rPr>
-                  <m:t>g</m:t>
-                </m:r>
-                <m:d>
-                  <m:dPr>
-                    <m:ctrlPr>
-                      <w:rPr>
-                        <w:rFonts w:ascii="Cambria Math" w:hAnsi="Cambria Math" w:cs="Times New Roman"/>
-                        <w:i/>
-                        <w:color w:val="000000" w:themeColor="text1"/>
-                        <w:sz w:val="28"/>
-                        <w:szCs w:val="28"/>
-                      </w:rPr>
-                    </m:ctrlPr>
-                  </m:dPr>
-                  <m:e>
-                    <m:r>
-                      <w:rPr>
-                        <w:rFonts w:ascii="Cambria Math" w:hAnsi="Cambria Math" w:cs="Times New Roman"/>
-                        <w:color w:val="000000" w:themeColor="text1"/>
-                        <w:sz w:val="28"/>
-                        <w:szCs w:val="28"/>
-                      </w:rPr>
-                      <m:t>r</m:t>
-                    </m:r>
-                  </m:e>
-                </m:d>
-              </m:num>
-              <m:den>
-                <m:r>
-                  <w:rPr>
-                    <w:rFonts w:ascii="Cambria Math" w:hAnsi="Cambria Math" w:cs="Times New Roman"/>
-                    <w:color w:val="000000" w:themeColor="text1"/>
-                    <w:sz w:val="28"/>
-                    <w:szCs w:val="28"/>
-                  </w:rPr>
-                  <m:t>g(r)</m:t>
-                </m:r>
-              </m:den>
-            </m:f>
-            <m:r>
-              <w:rPr>
-                <w:rFonts w:ascii="Cambria Math" w:hAnsi="Cambria Math" w:cs="Times New Roman"/>
-                <w:color w:val="000000" w:themeColor="text1"/>
-                <w:sz w:val="28"/>
-                <w:szCs w:val="28"/>
-              </w:rPr>
-              <m:t>dr</m:t>
-            </m:r>
-          </m:e>
-        </m:nary>
-      </m:oMath>
-      <w:r>
-        <w:rPr>
-          <w:rFonts w:ascii="Times New Roman" w:hAnsi="Times New Roman" w:cs="Times New Roman" w:hint="eastAsia"/>
-          <w:color w:val="000000" w:themeColor="text1"/>
-          <w:sz w:val="28"/>
-          <w:szCs w:val="28"/>
-        </w:rPr>
-        <w:t xml:space="preserve"> ,</w:t>
-      </w:r>
-      <w:r>
-        <w:rPr>
-          <w:rFonts w:ascii="Times New Roman" w:hAnsi="Times New Roman" w:cs="Times New Roman"/>
-          <w:color w:val="000000" w:themeColor="text1"/>
-        </w:rPr>
-        <w:tab/>
-        <w:t>(5)</w:t>
-      </w:r>
-    </w:p>
-    <w:p>
-      <w:pPr>
-        <w:rPr>
-          <w:rFonts w:ascii="Times New Roman" w:hAnsi="Times New Roman" w:cs="Times New Roman"/>
-          <w:color w:val="000000" w:themeColor="text1"/>
-        </w:rPr>
-      </w:pPr>
-      <w:r>
-        <w:rPr>
-          <w:rFonts w:ascii="Times New Roman" w:hAnsi="Times New Roman" w:cs="Times New Roman"/>
-          <w:color w:val="000000" w:themeColor="text1"/>
-        </w:rPr>
-        <w:t>where</w:t>
-      </w:r>
-    </w:p>
-    <w:p>
-      <w:pPr>
-        <w:tabs>
-          <w:tab w:val="left" w:pos="2835"/>
-          <w:tab w:val="left" w:pos="7088"/>
-        </w:tabs>
-        <w:ind w:firstLineChars="288" w:firstLine="605"/>
-        <w:rPr>
-          <w:rFonts w:ascii="Times New Roman" w:hAnsi="Times New Roman" w:cs="Times New Roman"/>
-          <w:color w:val="000000" w:themeColor="text1"/>
-        </w:rPr>
-      </w:pPr>
-      <w:r>
-        <w:rPr>
-          <w:rFonts w:ascii="Times New Roman" w:hAnsi="Times New Roman" w:cs="Times New Roman"/>
-          <w:color w:val="000000" w:themeColor="text1"/>
-        </w:rPr>
-        <w:lastRenderedPageBreak/>
-        <w:tab/>
-      </w:r>
-      <m:oMath>
-        <m:r>
-          <w:rPr>
-            <w:rFonts w:ascii="Cambria Math" w:hAnsi="Cambria Math" w:cs="Times New Roman"/>
-            <w:color w:val="000000" w:themeColor="text1"/>
-            <w:sz w:val="28"/>
-            <w:szCs w:val="28"/>
-          </w:rPr>
-          <m:t>g</m:t>
-        </m:r>
-        <m:d>
-          <m:dPr>
-            <m:ctrlPr>
-              <w:rPr>
-                <w:rFonts w:ascii="Cambria Math" w:hAnsi="Cambria Math" w:cs="Times New Roman"/>
-                <w:i/>
-                <w:color w:val="000000" w:themeColor="text1"/>
-                <w:sz w:val="28"/>
-                <w:szCs w:val="28"/>
-              </w:rPr>
-            </m:ctrlPr>
-          </m:dPr>
-          <m:e>
-            <m:r>
-              <w:rPr>
-                <w:rFonts w:ascii="Cambria Math" w:hAnsi="Cambria Math" w:cs="Times New Roman"/>
-                <w:color w:val="000000" w:themeColor="text1"/>
-                <w:sz w:val="28"/>
-                <w:szCs w:val="28"/>
-              </w:rPr>
-              <m:t>r</m:t>
-            </m:r>
-          </m:e>
-        </m:d>
-        <m:r>
-          <w:rPr>
-            <w:rFonts w:ascii="Cambria Math" w:hAnsi="Cambria Math" w:cs="Times New Roman"/>
-            <w:color w:val="000000" w:themeColor="text1"/>
-            <w:sz w:val="28"/>
-            <w:szCs w:val="28"/>
-          </w:rPr>
-          <m:t>=</m:t>
-        </m:r>
-        <m:f>
-          <m:fPr>
-            <m:ctrlPr>
-              <w:rPr>
-                <w:rFonts w:ascii="Cambria Math" w:hAnsi="Cambria Math" w:cs="Times New Roman"/>
-                <w:i/>
-                <w:color w:val="000000" w:themeColor="text1"/>
-                <w:sz w:val="28"/>
-                <w:szCs w:val="28"/>
-              </w:rPr>
-            </m:ctrlPr>
-          </m:fPr>
-          <m:num>
-            <m:r>
-              <w:rPr>
-                <w:rFonts w:ascii="Cambria Math" w:hAnsi="Cambria Math" w:cs="Times New Roman"/>
-                <w:color w:val="000000" w:themeColor="text1"/>
-                <w:sz w:val="28"/>
-                <w:szCs w:val="28"/>
-              </w:rPr>
-              <m:t>1</m:t>
-            </m:r>
-          </m:num>
-          <m:den>
-            <m:sSub>
-              <m:sSubPr>
-                <m:ctrlPr>
-                  <w:rPr>
-                    <w:rFonts w:ascii="Cambria Math" w:hAnsi="Cambria Math" w:cs="Times New Roman"/>
-                    <w:i/>
-                    <w:color w:val="000000" w:themeColor="text1"/>
-                    <w:sz w:val="28"/>
-                    <w:szCs w:val="28"/>
-                  </w:rPr>
-                </m:ctrlPr>
-              </m:sSubPr>
-              <m:e>
-                <m:r>
-                  <w:rPr>
-                    <w:rFonts w:ascii="Cambria Math" w:hAnsi="Cambria Math" w:cs="Times New Roman"/>
-                    <w:color w:val="000000" w:themeColor="text1"/>
-                    <w:sz w:val="28"/>
-                    <w:szCs w:val="28"/>
-                  </w:rPr>
-                  <m:t>N</m:t>
-                </m:r>
-              </m:e>
-              <m:sub>
-                <m:r>
-                  <w:rPr>
-                    <w:rFonts w:ascii="Cambria Math" w:hAnsi="Cambria Math" w:cs="Times New Roman"/>
-                    <w:color w:val="000000" w:themeColor="text1"/>
-                    <w:sz w:val="28"/>
-                    <w:szCs w:val="28"/>
-                  </w:rPr>
-                  <m:t>nitrogen</m:t>
-                </m:r>
-              </m:sub>
-            </m:sSub>
-          </m:den>
-        </m:f>
-        <m:nary>
-          <m:naryPr>
-            <m:chr m:val="∑"/>
-            <m:limLoc m:val="undOvr"/>
-            <m:supHide m:val="1"/>
-            <m:ctrlPr>
-              <w:rPr>
-                <w:rFonts w:ascii="Cambria Math" w:hAnsi="Cambria Math" w:cs="Times New Roman"/>
-                <w:i/>
-                <w:color w:val="000000" w:themeColor="text1"/>
-                <w:sz w:val="28"/>
-                <w:szCs w:val="28"/>
-              </w:rPr>
-            </m:ctrlPr>
-          </m:naryPr>
-          <m:sub>
-            <m:r>
-              <w:rPr>
-                <w:rFonts w:ascii="Cambria Math" w:hAnsi="Cambria Math" w:cs="Times New Roman"/>
-                <w:color w:val="000000" w:themeColor="text1"/>
-                <w:sz w:val="28"/>
-                <w:szCs w:val="28"/>
-              </w:rPr>
-              <m:t>i</m:t>
-            </m:r>
-          </m:sub>
-          <m:sup/>
-          <m:e>
-            <m:sSub>
-              <m:sSubPr>
-                <m:ctrlPr>
-                  <w:rPr>
-                    <w:rFonts w:ascii="Cambria Math" w:hAnsi="Cambria Math" w:cs="Times New Roman"/>
-                    <w:i/>
-                    <w:color w:val="000000" w:themeColor="text1"/>
-                    <w:sz w:val="28"/>
-                    <w:szCs w:val="28"/>
-                  </w:rPr>
-                </m:ctrlPr>
-              </m:sSubPr>
-              <m:e>
-                <m:r>
-                  <w:rPr>
-                    <w:rFonts w:ascii="Cambria Math" w:hAnsi="Cambria Math" w:cs="Times New Roman"/>
-                    <w:color w:val="000000" w:themeColor="text1"/>
-                    <w:sz w:val="28"/>
-                    <w:szCs w:val="28"/>
-                  </w:rPr>
-                  <m:t>g</m:t>
-                </m:r>
-              </m:e>
-              <m:sub>
-                <m:r>
-                  <w:rPr>
-                    <w:rFonts w:ascii="Cambria Math" w:hAnsi="Cambria Math" w:cs="Times New Roman"/>
-                    <w:color w:val="000000" w:themeColor="text1"/>
-                    <w:sz w:val="28"/>
-                    <w:szCs w:val="28"/>
-                  </w:rPr>
-                  <m:t>i</m:t>
-                </m:r>
-              </m:sub>
-            </m:sSub>
-            <m:d>
-              <m:dPr>
-                <m:ctrlPr>
-                  <w:rPr>
-                    <w:rFonts w:ascii="Cambria Math" w:hAnsi="Cambria Math" w:cs="Times New Roman"/>
-                    <w:i/>
-                    <w:color w:val="000000" w:themeColor="text1"/>
-                    <w:sz w:val="28"/>
-                    <w:szCs w:val="28"/>
-                  </w:rPr>
-                </m:ctrlPr>
-              </m:dPr>
-              <m:e>
-                <m:r>
-                  <w:rPr>
-                    <w:rFonts w:ascii="Cambria Math" w:hAnsi="Cambria Math" w:cs="Times New Roman"/>
-                    <w:color w:val="000000" w:themeColor="text1"/>
-                    <w:sz w:val="28"/>
-                    <w:szCs w:val="28"/>
-                  </w:rPr>
-                  <m:t>r</m:t>
-                </m:r>
-              </m:e>
-            </m:d>
-          </m:e>
-        </m:nary>
-      </m:oMath>
-      <w:r>
-        <w:rPr>
-          <w:rFonts w:ascii="Times New Roman" w:hAnsi="Times New Roman" w:cs="Times New Roman" w:hint="eastAsia"/>
-          <w:color w:val="000000" w:themeColor="text1"/>
-          <w:sz w:val="28"/>
-          <w:szCs w:val="28"/>
-        </w:rPr>
-        <w:t xml:space="preserve"> ,</w:t>
-      </w:r>
-      <w:r>
-        <w:rPr>
-          <w:rFonts w:ascii="Times New Roman" w:hAnsi="Times New Roman" w:cs="Times New Roman"/>
-          <w:color w:val="000000" w:themeColor="text1"/>
-        </w:rPr>
-        <w:tab/>
-        <w:t>(6)</w:t>
-      </w:r>
-    </w:p>
-    <w:p>
-      <w:pPr>
-        <w:rPr>
-          <w:rFonts w:ascii="Times New Roman" w:hAnsi="Times New Roman" w:cs="Times New Roman"/>
-          <w:color w:val="000000" w:themeColor="text1"/>
-        </w:rPr>
-      </w:pPr>
-      <w:r>
-        <w:rPr>
-          <w:rFonts w:ascii="Times New Roman" w:hAnsi="Times New Roman" w:cs="Times New Roman"/>
-          <w:color w:val="000000" w:themeColor="text1"/>
-        </w:rPr>
-        <w:t>i</w:t>
-      </w:r>
-      <w:r>
-        <w:rPr>
-          <w:rFonts w:ascii="Times New Roman" w:hAnsi="Times New Roman" w:cs="Times New Roman"/>
-          <w:color w:val="000000" w:themeColor="text1"/>
-        </w:rPr>
-        <w:t xml:space="preserve">s the average radial distribution function of </w:t>
-      </w:r>
-      <w:r>
-        <w:rPr>
-          <w:rFonts w:ascii="Times New Roman" w:hAnsi="Times New Roman" w:cs="Times New Roman"/>
-          <w:color w:val="000000" w:themeColor="text1"/>
-        </w:rPr>
-        <w:t>n</w:t>
-      </w:r>
-      <w:r>
-        <w:rPr>
-          <w:rFonts w:ascii="Times New Roman" w:hAnsi="Times New Roman" w:cs="Times New Roman"/>
-          <w:color w:val="000000" w:themeColor="text1"/>
-        </w:rPr>
-        <w:t>itrogen atom</w:t>
-      </w:r>
-      <w:r>
-        <w:rPr>
-          <w:rFonts w:ascii="Times New Roman" w:hAnsi="Times New Roman" w:cs="Times New Roman"/>
-          <w:color w:val="000000" w:themeColor="text1"/>
-        </w:rPr>
-        <w:t>s</w:t>
-      </w:r>
-      <w:r>
-        <w:rPr>
-          <w:rFonts w:ascii="Times New Roman" w:hAnsi="Times New Roman" w:cs="Times New Roman"/>
-          <w:color w:val="000000" w:themeColor="text1"/>
-        </w:rPr>
-        <w:t xml:space="preserve"> and </w:t>
-      </w:r>
-      <m:oMath>
-        <m:sSub>
-          <m:sSubPr>
-            <m:ctrlPr>
-              <w:rPr>
-                <w:rFonts w:ascii="Cambria Math" w:hAnsi="Cambria Math" w:cs="Times New Roman"/>
-                <w:i/>
-                <w:color w:val="000000" w:themeColor="text1"/>
-              </w:rPr>
-            </m:ctrlPr>
-          </m:sSubPr>
-          <m:e>
-            <m:r>
-              <w:rPr>
-                <w:rFonts w:ascii="Cambria Math" w:hAnsi="Cambria Math" w:cs="Times New Roman"/>
-                <w:color w:val="000000" w:themeColor="text1"/>
-              </w:rPr>
-              <m:t>g</m:t>
-            </m:r>
-          </m:e>
-          <m:sub>
-            <m:r>
-              <w:rPr>
-                <w:rFonts w:ascii="Cambria Math" w:hAnsi="Cambria Math" w:cs="Times New Roman"/>
-                <w:color w:val="000000" w:themeColor="text1"/>
-              </w:rPr>
-              <m:t>i</m:t>
-            </m:r>
-          </m:sub>
-        </m:sSub>
-        <m:d>
-          <m:dPr>
-            <m:ctrlPr>
-              <w:rPr>
-                <w:rFonts w:ascii="Cambria Math" w:hAnsi="Cambria Math" w:cs="Times New Roman"/>
-                <w:i/>
-                <w:color w:val="000000" w:themeColor="text1"/>
-              </w:rPr>
-            </m:ctrlPr>
-          </m:dPr>
-          <m:e>
-            <m:r>
-              <w:rPr>
-                <w:rFonts w:ascii="Cambria Math" w:hAnsi="Cambria Math" w:cs="Times New Roman"/>
-                <w:color w:val="000000" w:themeColor="text1"/>
-              </w:rPr>
-              <m:t>r</m:t>
-            </m:r>
-          </m:e>
-        </m:d>
-      </m:oMath>
-      <w:r>
-        <w:rPr>
-          <w:rFonts w:ascii="Times New Roman" w:hAnsi="Times New Roman" w:cs="Times New Roman"/>
-          <w:color w:val="000000" w:themeColor="text1"/>
-        </w:rPr>
-        <w:t xml:space="preserve"> is the radial distribution function</w:t>
-      </w:r>
-      <w:r>
-        <w:rPr>
-          <w:rFonts w:ascii="Times New Roman" w:hAnsi="Times New Roman" w:cs="Times New Roman"/>
-          <w:color w:val="000000" w:themeColor="text1"/>
-        </w:rPr>
-        <w:fldChar w:fldCharType="begin" w:fldLock="1"/>
-      </w:r>
-      <w:r>
-        <w:rPr>
-          <w:rFonts w:ascii="Times New Roman" w:hAnsi="Times New Roman" w:cs="Times New Roman"/>
-          <w:color w:val="000000" w:themeColor="text1"/>
-        </w:rPr>
-        <w:instrText>ADDIN CSL_CITATION { "citationItems" : [ { "id" : "ITEM-1", "itemData" : { "DOI" : "10.1063/1.1723737", "author" : [ { "dropping-particle" : "", "family" : "Kirkwood", "given" : "John G", "non-dropping-particle" : "", "parse-names" : false, "suffix" : "" }, { "dropping-particle" : "", "family" : "Boggs", "given" : "Elizabeth Monroe", "non-dropping-particle" : "", "parse-names" : false, "suffix" : "" }, { "dropping-particle" : "", "family" : "Kirkwood", "given" : "G", "non-dropping-particle" : "", "parse-names" : false, "suffix" : "" }, { "dropping-particle" : "", "family" : "Boggs", "given" : "Elizabeth Monroe", "non-dropping-particle" : "", "parse-names" : false, "suffix" : "" } ], "id" : "ITEM-1", "issue" : "1942", "issued" : { "date-parts" : [ [ "1992" ] ] }, "title" : "The Radial Distribution Function in Liquids", "type" : "article-journal", "volume" : "394" }, "uris" : [ "http://www.mendeley.com/documents/?uuid=4f099088-fa6e-4034-861c-7478cbea334a" ] } ], "mendeley" : { "formattedCitation" : "&lt;sup&gt;4&lt;/sup&gt;", "plainTextFormattedCitation" : "4", "previouslyFormattedCitation" : "&lt;sup&gt;9&lt;/sup&gt;" }, "properties" : { "noteIndex" : 0 }, "schema" : "https://github.com/citation-style-language/schema/raw/master/csl-citation.json" }</w:instrText>
-      </w:r>
-      <w:r>
-        <w:rPr>
-          <w:rFonts w:ascii="Times New Roman" w:hAnsi="Times New Roman" w:cs="Times New Roman"/>
-          <w:color w:val="000000" w:themeColor="text1"/>
-        </w:rPr>
-        <w:fldChar w:fldCharType="separate"/>
-      </w:r>
-      <w:r>
-        <w:rPr>
-          <w:rFonts w:ascii="Times New Roman" w:hAnsi="Times New Roman" w:cs="Times New Roman"/>
-          <w:noProof/>
-          <w:color w:val="000000" w:themeColor="text1"/>
-          <w:vertAlign w:val="superscript"/>
-        </w:rPr>
-        <w:t>4</w:t>
-      </w:r>
-      <w:r>
-        <w:rPr>
-          <w:rFonts w:ascii="Times New Roman" w:hAnsi="Times New Roman" w:cs="Times New Roman"/>
-          <w:color w:val="000000" w:themeColor="text1"/>
-        </w:rPr>
-        <w:fldChar w:fldCharType="end"/>
-      </w:r>
-      <w:r>
-        <w:rPr>
-          <w:rFonts w:ascii="Times New Roman" w:hAnsi="Times New Roman" w:cs="Times New Roman"/>
-          <w:color w:val="000000" w:themeColor="text1"/>
-        </w:rPr>
-        <w:t xml:space="preserve"> with the nitrogen atom </w:t>
-      </w:r>
-      <m:oMath>
-        <m:r>
-          <m:rPr>
-            <m:sty m:val="p"/>
-          </m:rPr>
-          <w:rPr>
-            <w:rFonts w:ascii="Cambria Math" w:hAnsi="Cambria Math" w:cs="Times New Roman"/>
-            <w:color w:val="000000" w:themeColor="text1"/>
-          </w:rPr>
-          <m:t>i</m:t>
-        </m:r>
-      </m:oMath>
-      <w:r>
-        <w:rPr>
-          <w:rFonts w:ascii="Times New Roman" w:hAnsi="Times New Roman" w:cs="Times New Roman"/>
-          <w:color w:val="000000" w:themeColor="text1"/>
-        </w:rPr>
-        <w:t xml:space="preserve"> be</w:t>
-      </w:r>
-      <w:r>
-        <w:rPr>
-          <w:rFonts w:ascii="Times New Roman" w:hAnsi="Times New Roman" w:cs="Times New Roman"/>
-          <w:color w:val="000000" w:themeColor="text1"/>
-        </w:rPr>
-        <w:t>ing</w:t>
-      </w:r>
-      <w:r>
-        <w:rPr>
-          <w:rFonts w:ascii="Times New Roman" w:hAnsi="Times New Roman" w:cs="Times New Roman"/>
-          <w:color w:val="000000" w:themeColor="text1"/>
-        </w:rPr>
-        <w:t xml:space="preserve"> the center atom. </w:t>
-      </w:r>
+        <w:ind w:firstLine="420"/>
+        <w:rPr>
+          <w:rFonts w:ascii="Times New Roman" w:hAnsi="Times New Roman" w:cs="Times New Roman"/>
+          <w:color w:val="000000" w:themeColor="text1"/>
+        </w:rPr>
+      </w:pPr>
     </w:p>
     <w:p>
       <w:pPr>
@@ -9272,1186 +5330,12 @@
         </w:rPr>
         <w:tab/>
       </w:r>
-      <m:oMath>
-        <m:r>
-          <m:rPr>
-            <m:sty m:val="p"/>
-          </m:rPr>
-          <w:rPr>
-            <w:rFonts w:ascii="Cambria Math" w:hAnsi="Cambria Math" w:cs="Times New Roman"/>
-            <w:color w:val="000000" w:themeColor="text1"/>
-            <w:sz w:val="28"/>
-          </w:rPr>
-          <m:t xml:space="preserve"> Δ</m:t>
-        </m:r>
-        <m:r>
-          <w:rPr>
-            <w:rFonts w:ascii="Cambria Math" w:hAnsi="Cambria Math" w:cs="Times New Roman"/>
-            <w:color w:val="000000" w:themeColor="text1"/>
-            <w:sz w:val="28"/>
-          </w:rPr>
-          <m:t>g</m:t>
-        </m:r>
-        <m:d>
-          <m:dPr>
-            <m:ctrlPr>
-              <w:rPr>
-                <w:rFonts w:ascii="Cambria Math" w:hAnsi="Cambria Math" w:cs="Times New Roman"/>
-                <w:i/>
-                <w:color w:val="000000" w:themeColor="text1"/>
-                <w:sz w:val="28"/>
-              </w:rPr>
-            </m:ctrlPr>
-          </m:dPr>
-          <m:e>
-            <m:r>
-              <w:rPr>
-                <w:rFonts w:ascii="Cambria Math" w:hAnsi="Cambria Math" w:cs="Times New Roman"/>
-                <w:color w:val="000000" w:themeColor="text1"/>
-                <w:sz w:val="28"/>
-              </w:rPr>
-              <m:t>r</m:t>
-            </m:r>
-          </m:e>
-        </m:d>
-        <m:r>
-          <w:rPr>
-            <w:rFonts w:ascii="Cambria Math" w:hAnsi="Cambria Math" w:cs="Times New Roman"/>
-            <w:color w:val="000000" w:themeColor="text1"/>
-            <w:sz w:val="28"/>
-          </w:rPr>
-          <m:t>=</m:t>
-        </m:r>
-        <m:rad>
-          <m:radPr>
-            <m:degHide m:val="1"/>
-            <m:ctrlPr>
-              <w:rPr>
-                <w:rFonts w:ascii="Cambria Math" w:hAnsi="Cambria Math" w:cs="Times New Roman"/>
-                <w:i/>
-                <w:color w:val="000000" w:themeColor="text1"/>
-                <w:sz w:val="28"/>
-              </w:rPr>
-            </m:ctrlPr>
-          </m:radPr>
-          <m:deg/>
-          <m:e>
-            <m:f>
-              <m:fPr>
-                <m:ctrlPr>
-                  <w:rPr>
-                    <w:rFonts w:ascii="Cambria Math" w:hAnsi="Cambria Math" w:cs="Times New Roman"/>
-                    <w:i/>
-                    <w:color w:val="000000" w:themeColor="text1"/>
-                    <w:sz w:val="28"/>
-                  </w:rPr>
-                </m:ctrlPr>
-              </m:fPr>
-              <m:num>
-                <m:r>
-                  <w:rPr>
-                    <w:rFonts w:ascii="Cambria Math" w:hAnsi="Cambria Math" w:cs="Times New Roman"/>
-                    <w:color w:val="000000" w:themeColor="text1"/>
-                    <w:sz w:val="28"/>
-                  </w:rPr>
-                  <m:t>1</m:t>
-                </m:r>
-              </m:num>
-              <m:den>
-                <m:r>
-                  <w:rPr>
-                    <w:rFonts w:ascii="Cambria Math" w:hAnsi="Cambria Math" w:cs="Times New Roman"/>
-                    <w:color w:val="000000" w:themeColor="text1"/>
-                    <w:sz w:val="28"/>
-                  </w:rPr>
-                  <m:t>N</m:t>
-                </m:r>
-              </m:den>
-            </m:f>
-            <m:nary>
-              <m:naryPr>
-                <m:chr m:val="∑"/>
-                <m:limLoc m:val="undOvr"/>
-                <m:supHide m:val="1"/>
-                <m:ctrlPr>
-                  <w:rPr>
-                    <w:rFonts w:ascii="Cambria Math" w:hAnsi="Cambria Math" w:cs="Times New Roman"/>
-                    <w:i/>
-                    <w:color w:val="000000" w:themeColor="text1"/>
-                    <w:sz w:val="28"/>
-                  </w:rPr>
-                </m:ctrlPr>
-              </m:naryPr>
-              <m:sub>
-                <m:r>
-                  <w:rPr>
-                    <w:rFonts w:ascii="Cambria Math" w:hAnsi="Cambria Math" w:cs="Times New Roman"/>
-                    <w:color w:val="000000" w:themeColor="text1"/>
-                    <w:sz w:val="28"/>
-                  </w:rPr>
-                  <m:t>i</m:t>
-                </m:r>
-              </m:sub>
-              <m:sup/>
-              <m:e>
-                <m:sSup>
-                  <m:sSupPr>
-                    <m:ctrlPr>
-                      <w:rPr>
-                        <w:rFonts w:ascii="Cambria Math" w:hAnsi="Cambria Math" w:cs="Times New Roman"/>
-                        <w:i/>
-                        <w:color w:val="000000" w:themeColor="text1"/>
-                        <w:sz w:val="28"/>
-                      </w:rPr>
-                    </m:ctrlPr>
-                  </m:sSupPr>
-                  <m:e>
-                    <m:d>
-                      <m:dPr>
-                        <m:ctrlPr>
-                          <w:rPr>
-                            <w:rFonts w:ascii="Cambria Math" w:hAnsi="Cambria Math" w:cs="Times New Roman"/>
-                            <w:i/>
-                            <w:color w:val="000000" w:themeColor="text1"/>
-                            <w:sz w:val="28"/>
-                          </w:rPr>
-                        </m:ctrlPr>
-                      </m:dPr>
-                      <m:e>
-                        <m:sSub>
-                          <m:sSubPr>
-                            <m:ctrlPr>
-                              <w:rPr>
-                                <w:rFonts w:ascii="Cambria Math" w:hAnsi="Cambria Math" w:cs="Times New Roman"/>
-                                <w:i/>
-                                <w:color w:val="000000" w:themeColor="text1"/>
-                                <w:sz w:val="28"/>
-                              </w:rPr>
-                            </m:ctrlPr>
-                          </m:sSubPr>
-                          <m:e>
-                            <m:r>
-                              <w:rPr>
-                                <w:rFonts w:ascii="Cambria Math" w:hAnsi="Cambria Math" w:cs="Times New Roman"/>
-                                <w:color w:val="000000" w:themeColor="text1"/>
-                                <w:sz w:val="28"/>
-                              </w:rPr>
-                              <m:t>g</m:t>
-                            </m:r>
-                          </m:e>
-                          <m:sub>
-                            <m:r>
-                              <w:rPr>
-                                <w:rFonts w:ascii="Cambria Math" w:hAnsi="Cambria Math" w:cs="Times New Roman"/>
-                                <w:color w:val="000000" w:themeColor="text1"/>
-                                <w:sz w:val="28"/>
-                              </w:rPr>
-                              <m:t>i</m:t>
-                            </m:r>
-                          </m:sub>
-                        </m:sSub>
-                        <m:d>
-                          <m:dPr>
-                            <m:ctrlPr>
-                              <w:rPr>
-                                <w:rFonts w:ascii="Cambria Math" w:hAnsi="Cambria Math" w:cs="Times New Roman"/>
-                                <w:i/>
-                                <w:color w:val="000000" w:themeColor="text1"/>
-                                <w:sz w:val="28"/>
-                              </w:rPr>
-                            </m:ctrlPr>
-                          </m:dPr>
-                          <m:e>
-                            <m:r>
-                              <w:rPr>
-                                <w:rFonts w:ascii="Cambria Math" w:hAnsi="Cambria Math" w:cs="Times New Roman"/>
-                                <w:color w:val="000000" w:themeColor="text1"/>
-                                <w:sz w:val="28"/>
-                              </w:rPr>
-                              <m:t>r</m:t>
-                            </m:r>
-                          </m:e>
-                        </m:d>
-                        <m:r>
-                          <w:rPr>
-                            <w:rFonts w:ascii="Cambria Math" w:hAnsi="Cambria Math" w:cs="Times New Roman"/>
-                            <w:color w:val="000000" w:themeColor="text1"/>
-                            <w:sz w:val="28"/>
-                          </w:rPr>
-                          <m:t>-g</m:t>
-                        </m:r>
-                        <m:d>
-                          <m:dPr>
-                            <m:ctrlPr>
-                              <w:rPr>
-                                <w:rFonts w:ascii="Cambria Math" w:hAnsi="Cambria Math" w:cs="Times New Roman"/>
-                                <w:i/>
-                                <w:color w:val="000000" w:themeColor="text1"/>
-                                <w:sz w:val="28"/>
-                              </w:rPr>
-                            </m:ctrlPr>
-                          </m:dPr>
-                          <m:e>
-                            <m:r>
-                              <w:rPr>
-                                <w:rFonts w:ascii="Cambria Math" w:hAnsi="Cambria Math" w:cs="Times New Roman"/>
-                                <w:color w:val="000000" w:themeColor="text1"/>
-                                <w:sz w:val="28"/>
-                              </w:rPr>
-                              <m:t>r</m:t>
-                            </m:r>
-                          </m:e>
-                        </m:d>
-                      </m:e>
-                    </m:d>
-                  </m:e>
-                  <m:sup>
-                    <m:r>
-                      <w:rPr>
-                        <w:rFonts w:ascii="Cambria Math" w:hAnsi="Cambria Math" w:cs="Times New Roman"/>
-                        <w:color w:val="000000" w:themeColor="text1"/>
-                        <w:sz w:val="28"/>
-                      </w:rPr>
-                      <m:t>2</m:t>
-                    </m:r>
-                  </m:sup>
-                </m:sSup>
-              </m:e>
-            </m:nary>
-          </m:e>
-        </m:rad>
-      </m:oMath>
-      <w:r>
-        <w:rPr>
-          <w:rFonts w:ascii="Times New Roman" w:hAnsi="Times New Roman" w:cs="Times New Roman" w:hint="eastAsia"/>
-          <w:color w:val="000000" w:themeColor="text1"/>
-          <w:sz w:val="28"/>
-        </w:rPr>
-        <w:t xml:space="preserve"> ,</w:t>
-      </w:r>
-      <w:r>
-        <w:rPr>
-          <w:rFonts w:ascii="Times New Roman" w:hAnsi="Times New Roman" w:cs="Times New Roman"/>
-          <w:color w:val="000000" w:themeColor="text1"/>
-        </w:rPr>
-        <w:tab/>
-        <w:t>(7)</w:t>
-      </w:r>
-    </w:p>
-    <w:p>
-      <w:pPr>
-        <w:rPr>
-          <w:rFonts w:ascii="Times New Roman" w:hAnsi="Times New Roman" w:cs="Times New Roman"/>
-          <w:color w:val="000000" w:themeColor="text1"/>
-        </w:rPr>
-      </w:pPr>
-      <w:r>
-        <w:rPr>
-          <w:rFonts w:ascii="Times New Roman" w:hAnsi="Times New Roman" w:cs="Times New Roman"/>
-          <w:color w:val="000000" w:themeColor="text1"/>
-        </w:rPr>
-        <w:t>i</w:t>
-      </w:r>
-      <w:r>
-        <w:rPr>
-          <w:rFonts w:ascii="Times New Roman" w:hAnsi="Times New Roman" w:cs="Times New Roman"/>
-          <w:color w:val="000000" w:themeColor="text1"/>
-        </w:rPr>
-        <w:t xml:space="preserve">s the standard error of </w:t>
-      </w:r>
-      <m:oMath>
-        <m:sSub>
-          <m:sSubPr>
-            <m:ctrlPr>
-              <w:rPr>
-                <w:rFonts w:ascii="Cambria Math" w:hAnsi="Cambria Math" w:cs="Times New Roman"/>
-                <w:i/>
-                <w:color w:val="000000" w:themeColor="text1"/>
-              </w:rPr>
-            </m:ctrlPr>
-          </m:sSubPr>
-          <m:e>
-            <m:r>
-              <w:rPr>
-                <w:rFonts w:ascii="Cambria Math" w:hAnsi="Cambria Math" w:cs="Times New Roman"/>
-                <w:color w:val="000000" w:themeColor="text1"/>
-              </w:rPr>
-              <m:t>g</m:t>
-            </m:r>
-          </m:e>
-          <m:sub>
-            <m:r>
-              <w:rPr>
-                <w:rFonts w:ascii="Cambria Math" w:hAnsi="Cambria Math" w:cs="Times New Roman"/>
-                <w:color w:val="000000" w:themeColor="text1"/>
-              </w:rPr>
-              <m:t>i</m:t>
-            </m:r>
-          </m:sub>
-        </m:sSub>
-        <m:d>
-          <m:dPr>
-            <m:ctrlPr>
-              <w:rPr>
-                <w:rFonts w:ascii="Cambria Math" w:hAnsi="Cambria Math" w:cs="Times New Roman"/>
-                <w:i/>
-                <w:color w:val="000000" w:themeColor="text1"/>
-              </w:rPr>
-            </m:ctrlPr>
-          </m:dPr>
-          <m:e>
-            <m:r>
-              <w:rPr>
-                <w:rFonts w:ascii="Cambria Math" w:hAnsi="Cambria Math" w:cs="Times New Roman"/>
-                <w:color w:val="000000" w:themeColor="text1"/>
-              </w:rPr>
-              <m:t>r</m:t>
-            </m:r>
-          </m:e>
-        </m:d>
-      </m:oMath>
-      <w:r>
-        <w:rPr>
-          <w:rFonts w:ascii="Times New Roman" w:hAnsi="Times New Roman" w:cs="Times New Roman"/>
-          <w:color w:val="000000" w:themeColor="text1"/>
-        </w:rPr>
-        <w:t xml:space="preserve"> at r.</w:t>
-      </w:r>
       <w:r>
         <w:rPr>
           <w:rFonts w:ascii="Times New Roman" w:hAnsi="Times New Roman" w:cs="Times New Roman"/>
           <w:color w:val="000000" w:themeColor="text1"/>
         </w:rPr>
         <w:t xml:space="preserve"> </w:t>
-      </w:r>
-      <w:r>
-        <w:rPr>
-          <w:rFonts w:ascii="Times New Roman" w:hAnsi="Times New Roman" w:cs="Times New Roman"/>
-          <w:color w:val="000000" w:themeColor="text1"/>
-        </w:rPr>
-        <w:t>I</w:t>
-      </w:r>
-      <w:r>
-        <w:rPr>
-          <w:rFonts w:ascii="Times New Roman" w:hAnsi="Times New Roman" w:cs="Times New Roman"/>
-          <w:color w:val="000000" w:themeColor="text1"/>
-        </w:rPr>
-        <w:t xml:space="preserve">n other words, we </w:t>
-      </w:r>
-      <w:r>
-        <w:rPr>
-          <w:rFonts w:ascii="Times New Roman" w:hAnsi="Times New Roman" w:cs="Times New Roman"/>
-          <w:color w:val="000000" w:themeColor="text1"/>
-        </w:rPr>
-        <w:t xml:space="preserve">can </w:t>
-      </w:r>
-      <w:r>
-        <w:rPr>
-          <w:rFonts w:ascii="Times New Roman" w:hAnsi="Times New Roman" w:cs="Times New Roman"/>
-          <w:color w:val="000000" w:themeColor="text1"/>
-        </w:rPr>
-        <w:t xml:space="preserve">define disorder degree as the average of the relative error of atom dependent radial distribution </w:t>
-      </w:r>
-      <w:r>
-        <w:rPr>
-          <w:rFonts w:ascii="Times New Roman" w:hAnsi="Times New Roman" w:cs="Times New Roman"/>
-          <w:color w:val="000000" w:themeColor="text1"/>
-        </w:rPr>
-        <w:t>function. For</w:t>
-      </w:r>
-      <w:r>
-        <w:rPr>
-          <w:rFonts w:ascii="Times New Roman" w:hAnsi="Times New Roman" w:cs="Times New Roman"/>
-          <w:color w:val="000000" w:themeColor="text1"/>
-        </w:rPr>
-        <w:t xml:space="preserve"> a large enough r, </w:t>
-      </w:r>
-      <m:oMath>
-        <m:r>
-          <m:rPr>
-            <m:sty m:val="p"/>
-          </m:rPr>
-          <w:rPr>
-            <w:rFonts w:ascii="Cambria Math" w:hAnsi="Cambria Math" w:cs="Times New Roman"/>
-            <w:color w:val="000000" w:themeColor="text1"/>
-          </w:rPr>
-          <m:t>Δ</m:t>
-        </m:r>
-        <m:r>
-          <w:rPr>
-            <w:rFonts w:ascii="Cambria Math" w:hAnsi="Cambria Math" w:cs="Times New Roman"/>
-            <w:color w:val="000000" w:themeColor="text1"/>
-          </w:rPr>
-          <m:t>g</m:t>
-        </m:r>
-        <m:d>
-          <m:dPr>
-            <m:ctrlPr>
-              <w:rPr>
-                <w:rFonts w:ascii="Cambria Math" w:hAnsi="Cambria Math" w:cs="Times New Roman"/>
-                <w:i/>
-                <w:color w:val="000000" w:themeColor="text1"/>
-              </w:rPr>
-            </m:ctrlPr>
-          </m:dPr>
-          <m:e>
-            <m:r>
-              <w:rPr>
-                <w:rFonts w:ascii="Cambria Math" w:hAnsi="Cambria Math" w:cs="Times New Roman"/>
-                <w:color w:val="000000" w:themeColor="text1"/>
-              </w:rPr>
-              <m:t>r</m:t>
-            </m:r>
-          </m:e>
-        </m:d>
-        <m:r>
-          <w:rPr>
-            <w:rFonts w:ascii="Cambria Math" w:hAnsi="Cambria Math" w:cs="Times New Roman"/>
-            <w:color w:val="000000" w:themeColor="text1"/>
-          </w:rPr>
-          <m:t xml:space="preserve">→0 </m:t>
-        </m:r>
-      </m:oMath>
-      <w:r>
-        <w:rPr>
-          <w:rFonts w:ascii="Times New Roman" w:hAnsi="Times New Roman" w:cs="Times New Roman"/>
-          <w:color w:val="000000" w:themeColor="text1"/>
-        </w:rPr>
-        <w:t xml:space="preserve">because </w:t>
-      </w:r>
-      <m:oMath>
-        <m:sSub>
-          <m:sSubPr>
-            <m:ctrlPr>
-              <w:rPr>
-                <w:rFonts w:ascii="Cambria Math" w:hAnsi="Cambria Math" w:cs="Times New Roman"/>
-                <w:i/>
-                <w:color w:val="000000" w:themeColor="text1"/>
-              </w:rPr>
-            </m:ctrlPr>
-          </m:sSubPr>
-          <m:e>
-            <m:r>
-              <w:rPr>
-                <w:rFonts w:ascii="Cambria Math" w:hAnsi="Cambria Math" w:cs="Times New Roman"/>
-                <w:color w:val="000000" w:themeColor="text1"/>
-              </w:rPr>
-              <m:t>g</m:t>
-            </m:r>
-          </m:e>
-          <m:sub>
-            <m:r>
-              <w:rPr>
-                <w:rFonts w:ascii="Cambria Math" w:hAnsi="Cambria Math" w:cs="Times New Roman"/>
-                <w:color w:val="000000" w:themeColor="text1"/>
-              </w:rPr>
-              <m:t>i</m:t>
-            </m:r>
-          </m:sub>
-        </m:sSub>
-        <m:d>
-          <m:dPr>
-            <m:ctrlPr>
-              <w:rPr>
-                <w:rFonts w:ascii="Cambria Math" w:hAnsi="Cambria Math" w:cs="Times New Roman"/>
-                <w:i/>
-                <w:color w:val="000000" w:themeColor="text1"/>
-              </w:rPr>
-            </m:ctrlPr>
-          </m:dPr>
-          <m:e>
-            <m:r>
-              <w:rPr>
-                <w:rFonts w:ascii="Cambria Math" w:hAnsi="Cambria Math" w:cs="Times New Roman"/>
-                <w:color w:val="000000" w:themeColor="text1"/>
-              </w:rPr>
-              <m:t>r</m:t>
-            </m:r>
-          </m:e>
-        </m:d>
-        <m:r>
-          <w:rPr>
-            <w:rFonts w:ascii="Cambria Math" w:hAnsi="Cambria Math" w:cs="Times New Roman"/>
-            <w:color w:val="000000" w:themeColor="text1"/>
-          </w:rPr>
-          <m:t>→1</m:t>
-        </m:r>
-      </m:oMath>
-      <w:r>
-        <w:rPr>
-          <w:rFonts w:ascii="Times New Roman" w:hAnsi="Times New Roman" w:cs="Times New Roman"/>
-          <w:color w:val="000000" w:themeColor="text1"/>
-        </w:rPr>
-        <w:t xml:space="preserve"> </w:t>
-      </w:r>
-      <w:r>
-        <w:rPr>
-          <w:rFonts w:ascii="Times New Roman" w:hAnsi="Times New Roman" w:cs="Times New Roman"/>
-          <w:color w:val="000000" w:themeColor="text1"/>
-        </w:rPr>
-        <w:t xml:space="preserve">, </w:t>
-      </w:r>
-      <w:r>
-        <w:rPr>
-          <w:rFonts w:ascii="Times New Roman" w:hAnsi="Times New Roman" w:cs="Times New Roman"/>
-          <w:color w:val="000000" w:themeColor="text1"/>
-        </w:rPr>
-        <w:t>so this quantity</w:t>
-      </w:r>
-      <w:r>
-        <w:rPr>
-          <w:rFonts w:ascii="Times New Roman" w:hAnsi="Times New Roman" w:cs="Times New Roman"/>
-          <w:color w:val="000000" w:themeColor="text1"/>
-        </w:rPr>
-        <w:t xml:space="preserve"> is</w:t>
-      </w:r>
-      <w:r>
-        <w:rPr>
-          <w:rFonts w:ascii="Times New Roman" w:hAnsi="Times New Roman" w:cs="Times New Roman"/>
-          <w:color w:val="000000" w:themeColor="text1"/>
-        </w:rPr>
-        <w:t xml:space="preserve"> converged. </w:t>
-      </w:r>
-      <w:r>
-        <w:rPr>
-          <w:rFonts w:ascii="Times New Roman" w:hAnsi="Times New Roman" w:cs="Times New Roman"/>
-          <w:color w:val="000000" w:themeColor="text1"/>
-        </w:rPr>
-        <w:t>I</w:t>
-      </w:r>
-      <w:r>
-        <w:rPr>
-          <w:rFonts w:ascii="Times New Roman" w:hAnsi="Times New Roman" w:cs="Times New Roman"/>
-          <w:color w:val="000000" w:themeColor="text1"/>
-        </w:rPr>
-        <w:t xml:space="preserve">t could be proved that this quantity is insensible to the interval </w:t>
-      </w:r>
-      <m:oMath>
-        <m:r>
-          <m:rPr>
-            <m:sty m:val="p"/>
-          </m:rPr>
-          <w:rPr>
-            <w:rFonts w:ascii="Cambria Math" w:hAnsi="Cambria Math" w:cs="Times New Roman"/>
-            <w:color w:val="000000" w:themeColor="text1"/>
-          </w:rPr>
-          <m:t>dr</m:t>
-        </m:r>
-      </m:oMath>
-      <w:r>
-        <w:rPr>
-          <w:rFonts w:ascii="Times New Roman" w:hAnsi="Times New Roman" w:cs="Times New Roman"/>
-          <w:color w:val="000000" w:themeColor="text1"/>
-        </w:rPr>
-        <w:t xml:space="preserve"> you use to </w:t>
-      </w:r>
-      <w:r>
-        <w:rPr>
-          <w:rFonts w:ascii="Times New Roman" w:hAnsi="Times New Roman" w:cs="Times New Roman"/>
-          <w:color w:val="000000" w:themeColor="text1"/>
-        </w:rPr>
-        <w:t>calculate</w:t>
-      </w:r>
-      <m:oMath>
-        <m:sSub>
-          <m:sSubPr>
-            <m:ctrlPr>
-              <w:rPr>
-                <w:rFonts w:ascii="Cambria Math" w:hAnsi="Cambria Math" w:cs="Times New Roman"/>
-                <w:i/>
-                <w:color w:val="000000" w:themeColor="text1"/>
-              </w:rPr>
-            </m:ctrlPr>
-          </m:sSubPr>
-          <m:e>
-            <m:r>
-              <w:rPr>
-                <w:rFonts w:ascii="Cambria Math" w:hAnsi="Cambria Math" w:cs="Times New Roman"/>
-                <w:color w:val="000000" w:themeColor="text1"/>
-              </w:rPr>
-              <m:t xml:space="preserve"> g</m:t>
-            </m:r>
-          </m:e>
-          <m:sub>
-            <m:r>
-              <w:rPr>
-                <w:rFonts w:ascii="Cambria Math" w:hAnsi="Cambria Math" w:cs="Times New Roman"/>
-                <w:color w:val="000000" w:themeColor="text1"/>
-              </w:rPr>
-              <m:t>i</m:t>
-            </m:r>
-          </m:sub>
-        </m:sSub>
-        <m:d>
-          <m:dPr>
-            <m:ctrlPr>
-              <w:rPr>
-                <w:rFonts w:ascii="Cambria Math" w:hAnsi="Cambria Math" w:cs="Times New Roman"/>
-                <w:i/>
-                <w:color w:val="000000" w:themeColor="text1"/>
-              </w:rPr>
-            </m:ctrlPr>
-          </m:dPr>
-          <m:e>
-            <m:r>
-              <w:rPr>
-                <w:rFonts w:ascii="Cambria Math" w:hAnsi="Cambria Math" w:cs="Times New Roman"/>
-                <w:color w:val="000000" w:themeColor="text1"/>
-              </w:rPr>
-              <m:t>r</m:t>
-            </m:r>
-          </m:e>
-        </m:d>
-      </m:oMath>
-      <w:r>
-        <w:rPr>
-          <w:rFonts w:ascii="Times New Roman" w:hAnsi="Times New Roman" w:cs="Times New Roman"/>
-          <w:color w:val="000000" w:themeColor="text1"/>
-        </w:rPr>
-        <w:t xml:space="preserve">. As the consideration, </w:t>
-      </w:r>
-      <m:oMath>
-        <m:sSub>
-          <m:sSubPr>
-            <m:ctrlPr>
-              <w:rPr>
-                <w:rFonts w:ascii="Cambria Math" w:hAnsi="Cambria Math" w:cs="Times New Roman"/>
-                <w:i/>
-                <w:color w:val="000000" w:themeColor="text1"/>
-              </w:rPr>
-            </m:ctrlPr>
-          </m:sSubPr>
-          <m:e>
-            <m:r>
-              <w:rPr>
-                <w:rFonts w:ascii="Cambria Math" w:hAnsi="Cambria Math" w:cs="Times New Roman"/>
-                <w:color w:val="000000" w:themeColor="text1"/>
-              </w:rPr>
-              <m:t>g</m:t>
-            </m:r>
-          </m:e>
-          <m:sub>
-            <m:r>
-              <w:rPr>
-                <w:rFonts w:ascii="Cambria Math" w:hAnsi="Cambria Math" w:cs="Times New Roman"/>
-                <w:color w:val="000000" w:themeColor="text1"/>
-              </w:rPr>
-              <m:t>i</m:t>
-            </m:r>
-          </m:sub>
-        </m:sSub>
-        <m:d>
-          <m:dPr>
-            <m:ctrlPr>
-              <w:rPr>
-                <w:rFonts w:ascii="Cambria Math" w:hAnsi="Cambria Math" w:cs="Times New Roman"/>
-                <w:i/>
-                <w:color w:val="000000" w:themeColor="text1"/>
-              </w:rPr>
-            </m:ctrlPr>
-          </m:dPr>
-          <m:e>
-            <m:r>
-              <w:rPr>
-                <w:rFonts w:ascii="Cambria Math" w:hAnsi="Cambria Math" w:cs="Times New Roman"/>
-                <w:color w:val="000000" w:themeColor="text1"/>
-              </w:rPr>
-              <m:t>r</m:t>
-            </m:r>
-          </m:e>
-        </m:d>
-      </m:oMath>
-      <w:r>
-        <w:rPr>
-          <w:rFonts w:ascii="Times New Roman" w:hAnsi="Times New Roman" w:cs="Times New Roman"/>
-          <w:color w:val="000000" w:themeColor="text1"/>
-        </w:rPr>
-        <w:t xml:space="preserve"> reflects the environment of </w:t>
-      </w:r>
-      <w:r>
-        <w:rPr>
-          <w:rFonts w:ascii="Times New Roman" w:hAnsi="Times New Roman" w:cs="Times New Roman"/>
-          <w:color w:val="000000" w:themeColor="text1"/>
-        </w:rPr>
-        <w:t>atom</w:t>
-      </w:r>
-      <m:oMath>
-        <m:r>
-          <m:rPr>
-            <m:sty m:val="p"/>
-          </m:rPr>
-          <w:rPr>
-            <w:rFonts w:ascii="Cambria Math" w:hAnsi="Cambria Math" w:cs="Times New Roman"/>
-            <w:color w:val="000000" w:themeColor="text1"/>
-          </w:rPr>
-          <m:t xml:space="preserve"> i</m:t>
-        </m:r>
-      </m:oMath>
-      <w:r>
-        <w:rPr>
-          <w:rFonts w:ascii="Times New Roman" w:hAnsi="Times New Roman" w:cs="Times New Roman"/>
-          <w:color w:val="000000" w:themeColor="text1"/>
-        </w:rPr>
-        <w:t xml:space="preserve">, and the larger relative error means the less equality. So it is a good quantity to describe </w:t>
-      </w:r>
-      <w:r>
-        <w:rPr>
-          <w:rFonts w:ascii="Times New Roman" w:hAnsi="Times New Roman" w:cs="Times New Roman"/>
-          <w:color w:val="000000" w:themeColor="text1"/>
-        </w:rPr>
-        <w:t xml:space="preserve">inequality and </w:t>
-      </w:r>
-      <w:r>
-        <w:rPr>
-          <w:rFonts w:ascii="Times New Roman" w:hAnsi="Times New Roman" w:cs="Times New Roman"/>
-          <w:color w:val="000000" w:themeColor="text1"/>
-        </w:rPr>
-        <w:t>disorder in the alloy.</w:t>
-      </w:r>
-      <w:r>
-        <w:rPr>
-          <w:rFonts w:ascii="Times New Roman" w:hAnsi="Times New Roman" w:cs="Times New Roman"/>
-          <w:color w:val="000000" w:themeColor="text1"/>
-        </w:rPr>
-        <w:t xml:space="preserve"> </w:t>
-      </w:r>
-      <w:r>
-        <w:rPr>
-          <w:rFonts w:ascii="Times New Roman" w:hAnsi="Times New Roman" w:cs="Times New Roman"/>
-          <w:color w:val="000000" w:themeColor="text1"/>
-        </w:rPr>
-        <w:t>With this definition, the relation between the thermal conductivity and the structure could be easily clarified.</w:t>
-      </w:r>
-    </w:p>
-    <w:p>
-      <w:pPr>
-        <w:ind w:firstLineChars="270" w:firstLine="567"/>
-        <w:rPr>
-          <w:rFonts w:ascii="Times New Roman" w:hAnsi="Times New Roman" w:cs="Times New Roman"/>
-          <w:color w:val="000000" w:themeColor="text1"/>
-        </w:rPr>
-      </w:pPr>
-      <w:r>
-        <w:rPr>
-          <w:rFonts w:ascii="Times New Roman" w:hAnsi="Times New Roman" w:cs="Times New Roman"/>
-          <w:color w:val="000000" w:themeColor="text1"/>
-        </w:rPr>
-        <w:t>The</w:t>
-      </w:r>
-      <w:r>
-        <w:rPr>
-          <w:rFonts w:ascii="Times New Roman" w:hAnsi="Times New Roman" w:cs="Times New Roman"/>
-          <w:color w:val="000000" w:themeColor="text1"/>
-        </w:rPr>
-        <w:t xml:space="preserve"> thermal conductivity </w:t>
-      </w:r>
-      <w:r>
-        <w:rPr>
-          <w:rFonts w:ascii="Times New Roman" w:hAnsi="Times New Roman" w:cs="Times New Roman"/>
-          <w:color w:val="000000" w:themeColor="text1"/>
-        </w:rPr>
-        <w:t>is found to depend</w:t>
-      </w:r>
-      <w:r>
-        <w:rPr>
-          <w:rFonts w:ascii="Times New Roman" w:hAnsi="Times New Roman" w:cs="Times New Roman"/>
-          <w:color w:val="000000" w:themeColor="text1"/>
-        </w:rPr>
-        <w:t xml:space="preserve"> on disorder degree linearly. </w:t>
-      </w:r>
-      <w:r>
-        <w:rPr>
-          <w:rFonts w:ascii="Times New Roman" w:hAnsi="Times New Roman" w:cs="Times New Roman"/>
-          <w:color w:val="000000" w:themeColor="text1"/>
-        </w:rPr>
-        <w:t>Fig.</w:t>
-      </w:r>
-      <w:r>
-        <w:rPr>
-          <w:rFonts w:ascii="Times New Roman" w:hAnsi="Times New Roman" w:cs="Times New Roman"/>
-          <w:color w:val="000000" w:themeColor="text1"/>
-        </w:rPr>
-        <w:t xml:space="preserve"> </w:t>
-      </w:r>
-      <w:r>
-        <w:rPr>
-          <w:rFonts w:ascii="Times New Roman" w:hAnsi="Times New Roman" w:cs="Times New Roman"/>
-          <w:color w:val="000000" w:themeColor="text1"/>
-        </w:rPr>
-        <w:t>8</w:t>
-      </w:r>
-      <w:r>
-        <w:rPr>
-          <w:rFonts w:ascii="Times New Roman" w:hAnsi="Times New Roman" w:cs="Times New Roman"/>
-          <w:color w:val="000000" w:themeColor="text1"/>
-        </w:rPr>
-        <w:t xml:space="preserve"> shows the relation</w:t>
-      </w:r>
-      <w:r>
-        <w:rPr>
-          <w:rFonts w:ascii="Times New Roman" w:hAnsi="Times New Roman" w:cs="Times New Roman"/>
-          <w:color w:val="000000" w:themeColor="text1"/>
-        </w:rPr>
-        <w:t>ship</w:t>
-      </w:r>
-      <w:r>
-        <w:rPr>
-          <w:rFonts w:ascii="Times New Roman" w:hAnsi="Times New Roman" w:cs="Times New Roman"/>
-          <w:color w:val="000000" w:themeColor="text1"/>
-        </w:rPr>
-        <w:t xml:space="preserve"> between the thermal conductivity and disorder degree for</w:t>
-      </w:r>
-      <w:r>
-        <w:rPr>
-          <w:rFonts w:ascii="Times New Roman" w:hAnsi="Times New Roman" w:cs="Times New Roman"/>
-          <w:color w:val="000000" w:themeColor="text1"/>
-        </w:rPr>
-        <w:t xml:space="preserve"> </w:t>
-      </w:r>
-      <m:oMath>
-        <m:sSub>
-          <m:sSubPr>
-            <m:ctrlPr>
-              <w:rPr>
-                <w:rFonts w:ascii="Cambria Math" w:hAnsi="Cambria Math" w:cs="Times New Roman"/>
-                <w:i/>
-                <w:color w:val="000000" w:themeColor="text1"/>
-              </w:rPr>
-            </m:ctrlPr>
-          </m:sSubPr>
-          <m:e>
-            <m:r>
-              <w:rPr>
-                <w:rFonts w:ascii="Cambria Math" w:hAnsi="Cambria Math" w:cs="Times New Roman"/>
-                <w:color w:val="000000" w:themeColor="text1"/>
-              </w:rPr>
-              <m:t>C</m:t>
-            </m:r>
-          </m:e>
-          <m:sub>
-            <m:r>
-              <w:rPr>
-                <w:rFonts w:ascii="Cambria Math" w:hAnsi="Cambria Math" w:cs="Times New Roman"/>
-                <w:color w:val="000000" w:themeColor="text1"/>
-              </w:rPr>
-              <m:t xml:space="preserve"> </m:t>
-            </m:r>
-          </m:sub>
-        </m:sSub>
-        <m:r>
-          <w:rPr>
-            <w:rFonts w:ascii="Cambria Math" w:hAnsi="Cambria Math" w:cs="Times New Roman"/>
-            <w:color w:val="000000" w:themeColor="text1"/>
-          </w:rPr>
-          <m:t>N ,</m:t>
-        </m:r>
-      </m:oMath>
-      <w:r>
-        <w:rPr>
-          <w:rFonts w:ascii="Times New Roman" w:hAnsi="Times New Roman" w:cs="Times New Roman"/>
-          <w:color w:val="000000" w:themeColor="text1"/>
-        </w:rPr>
-        <w:t xml:space="preserve"> </w:t>
-      </w:r>
-      <m:oMath>
-        <m:sSub>
-          <m:sSubPr>
-            <m:ctrlPr>
-              <w:rPr>
-                <w:rFonts w:ascii="Cambria Math" w:hAnsi="Cambria Math" w:cs="Times New Roman"/>
-                <w:i/>
-                <w:color w:val="000000" w:themeColor="text1"/>
-              </w:rPr>
-            </m:ctrlPr>
-          </m:sSubPr>
-          <m:e>
-            <m:r>
-              <w:rPr>
-                <w:rFonts w:ascii="Cambria Math" w:hAnsi="Cambria Math" w:cs="Times New Roman"/>
-                <w:color w:val="000000" w:themeColor="text1"/>
-              </w:rPr>
-              <m:t>C</m:t>
-            </m:r>
-          </m:e>
-          <m:sub>
-            <m:r>
-              <w:rPr>
-                <w:rFonts w:ascii="Cambria Math" w:hAnsi="Cambria Math" w:cs="Times New Roman"/>
-                <w:color w:val="000000" w:themeColor="text1"/>
-              </w:rPr>
-              <m:t>3</m:t>
-            </m:r>
-          </m:sub>
-        </m:sSub>
-        <m:r>
-          <w:rPr>
-            <w:rFonts w:ascii="Cambria Math" w:hAnsi="Cambria Math" w:cs="Times New Roman"/>
-            <w:color w:val="000000" w:themeColor="text1"/>
-          </w:rPr>
-          <m:t>N</m:t>
-        </m:r>
-      </m:oMath>
-      <w:r>
-        <w:rPr>
-          <w:rFonts w:ascii="Times New Roman" w:hAnsi="Times New Roman" w:cs="Times New Roman"/>
-          <w:color w:val="000000" w:themeColor="text1"/>
-        </w:rPr>
-        <w:t xml:space="preserve"> and </w:t>
-      </w:r>
-      <m:oMath>
-        <m:sSub>
-          <m:sSubPr>
-            <m:ctrlPr>
-              <w:rPr>
-                <w:rFonts w:ascii="Cambria Math" w:hAnsi="Cambria Math" w:cs="Times New Roman"/>
-                <w:i/>
-                <w:color w:val="000000" w:themeColor="text1"/>
-              </w:rPr>
-            </m:ctrlPr>
-          </m:sSubPr>
-          <m:e>
-            <m:r>
-              <w:rPr>
-                <w:rFonts w:ascii="Cambria Math" w:hAnsi="Cambria Math" w:cs="Times New Roman"/>
-                <w:color w:val="000000" w:themeColor="text1"/>
-              </w:rPr>
-              <m:t>C</m:t>
-            </m:r>
-          </m:e>
-          <m:sub>
-            <m:r>
-              <w:rPr>
-                <w:rFonts w:ascii="Cambria Math" w:hAnsi="Cambria Math" w:cs="Times New Roman"/>
-                <w:color w:val="000000" w:themeColor="text1"/>
-              </w:rPr>
-              <m:t>12</m:t>
-            </m:r>
-          </m:sub>
-        </m:sSub>
-        <m:r>
-          <w:rPr>
-            <w:rFonts w:ascii="Cambria Math" w:hAnsi="Cambria Math" w:cs="Times New Roman"/>
-            <w:color w:val="000000" w:themeColor="text1"/>
-          </w:rPr>
-          <m:t>N</m:t>
-        </m:r>
-      </m:oMath>
-      <w:r>
-        <w:rPr>
-          <w:rFonts w:ascii="Times New Roman" w:hAnsi="Times New Roman" w:cs="Times New Roman"/>
-          <w:color w:val="000000" w:themeColor="text1"/>
-        </w:rPr>
-        <w:t xml:space="preserve"> relatively. </w:t>
-      </w:r>
-      <w:r>
-        <w:rPr>
-          <w:rFonts w:ascii="Times New Roman" w:hAnsi="Times New Roman" w:cs="Times New Roman"/>
-          <w:color w:val="000000" w:themeColor="text1"/>
-        </w:rPr>
-        <w:t>Furthermore,</w:t>
-      </w:r>
-      <w:r>
-        <w:rPr>
-          <w:rFonts w:ascii="Times New Roman" w:hAnsi="Times New Roman" w:cs="Times New Roman"/>
-          <w:color w:val="000000" w:themeColor="text1"/>
-        </w:rPr>
-        <w:t xml:space="preserve"> when d </w:t>
-      </w:r>
-      <w:r>
-        <w:rPr>
-          <w:rFonts w:ascii="Times New Roman" w:hAnsi="Times New Roman" w:cs="Times New Roman"/>
-          <w:color w:val="000000" w:themeColor="text1"/>
-        </w:rPr>
-        <w:t>reaches</w:t>
-      </w:r>
-      <w:r>
-        <w:rPr>
-          <w:rFonts w:ascii="Times New Roman" w:hAnsi="Times New Roman" w:cs="Times New Roman"/>
-          <w:color w:val="000000" w:themeColor="text1"/>
-        </w:rPr>
-        <w:t xml:space="preserve"> 0, thermal conductivity gets its largest value. </w:t>
-      </w:r>
-      <w:r>
-        <w:rPr>
-          <w:rFonts w:ascii="Times New Roman" w:hAnsi="Times New Roman" w:cs="Times New Roman"/>
-          <w:color w:val="000000" w:themeColor="text1"/>
-        </w:rPr>
-        <w:t>T</w:t>
-      </w:r>
-      <w:r>
-        <w:rPr>
-          <w:rFonts w:ascii="Times New Roman" w:hAnsi="Times New Roman" w:cs="Times New Roman"/>
-          <w:color w:val="000000" w:themeColor="text1"/>
-        </w:rPr>
-        <w:t>he largest value of d due to the finite size of the cell give</w:t>
-      </w:r>
-      <w:r>
-        <w:rPr>
-          <w:rFonts w:ascii="Times New Roman" w:hAnsi="Times New Roman" w:cs="Times New Roman"/>
-          <w:color w:val="000000" w:themeColor="text1"/>
-        </w:rPr>
-        <w:t>s</w:t>
-      </w:r>
-      <w:r>
-        <w:rPr>
-          <w:rFonts w:ascii="Times New Roman" w:hAnsi="Times New Roman" w:cs="Times New Roman"/>
-          <w:color w:val="000000" w:themeColor="text1"/>
-        </w:rPr>
-        <w:t xml:space="preserve"> out a minimal limit of thermal conductivity. </w:t>
-      </w:r>
-      <w:r>
-        <w:rPr>
-          <w:rFonts w:ascii="Times New Roman" w:hAnsi="Times New Roman" w:cs="Times New Roman"/>
-          <w:color w:val="000000" w:themeColor="text1"/>
-        </w:rPr>
-        <w:t>Therefore</w:t>
-      </w:r>
-      <w:r>
-        <w:rPr>
-          <w:rFonts w:ascii="Times New Roman" w:hAnsi="Times New Roman" w:cs="Times New Roman"/>
-          <w:color w:val="000000" w:themeColor="text1"/>
-        </w:rPr>
-        <w:t xml:space="preserve">, we can </w:t>
-      </w:r>
-      <w:r>
-        <w:rPr>
-          <w:rFonts w:ascii="Times New Roman" w:hAnsi="Times New Roman" w:cs="Times New Roman"/>
-          <w:color w:val="000000" w:themeColor="text1"/>
-        </w:rPr>
-        <w:t>predict the thermal conductivity just use the radial distribution function.</w:t>
-      </w:r>
-    </w:p>
-    <w:p>
-      <w:pPr>
-        <w:ind w:firstLineChars="202" w:firstLine="424"/>
-        <w:rPr>
-          <w:rFonts w:ascii="Times New Roman" w:hAnsi="Times New Roman" w:cs="Times New Roman"/>
-          <w:color w:val="000000" w:themeColor="text1"/>
-        </w:rPr>
-      </w:pPr>
-      <w:r>
-        <w:rPr>
-          <w:rFonts w:ascii="Times New Roman" w:hAnsi="Times New Roman" w:cs="Times New Roman"/>
-          <w:color w:val="000000" w:themeColor="text1"/>
-        </w:rPr>
-        <w:t>Obviously it could be the dopant ratio r</w:t>
-      </w:r>
-      <w:r>
-        <w:rPr>
-          <w:rFonts w:ascii="Times New Roman" w:hAnsi="Times New Roman" w:cs="Times New Roman" w:hint="eastAsia"/>
-          <w:color w:val="000000" w:themeColor="text1"/>
-        </w:rPr>
-        <w:t xml:space="preserve"> </w:t>
-      </w:r>
-      <w:r>
-        <w:rPr>
-          <w:rFonts w:ascii="Times New Roman" w:hAnsi="Times New Roman" w:cs="Times New Roman"/>
-          <w:color w:val="000000" w:themeColor="text1"/>
-        </w:rPr>
-        <w:t>that causes the difference of the slope of the two lines</w:t>
-      </w:r>
-      <w:r>
-        <w:rPr>
-          <w:rFonts w:ascii="Times New Roman" w:hAnsi="Times New Roman" w:cs="Times New Roman"/>
-          <w:color w:val="000000" w:themeColor="text1"/>
-        </w:rPr>
-        <w:t xml:space="preserve">. </w:t>
-      </w:r>
-      <w:r>
-        <w:rPr>
-          <w:rFonts w:ascii="Times New Roman" w:hAnsi="Times New Roman" w:cs="Times New Roman"/>
-          <w:color w:val="000000" w:themeColor="text1"/>
-        </w:rPr>
-        <w:t xml:space="preserve">The </w:t>
-      </w:r>
-      <w:r>
-        <w:rPr>
-          <w:rFonts w:ascii="Times New Roman" w:hAnsi="Times New Roman" w:cs="Times New Roman"/>
-          <w:color w:val="000000" w:themeColor="text1"/>
-        </w:rPr>
-        <w:t xml:space="preserve">thermal conductivity </w:t>
-      </w:r>
-      <w:r>
-        <w:rPr>
-          <w:rFonts w:ascii="Times New Roman" w:hAnsi="Times New Roman" w:cs="Times New Roman"/>
-          <w:color w:val="000000" w:themeColor="text1"/>
-        </w:rPr>
-        <w:t>vs.</w:t>
-      </w:r>
-      <m:oMath>
-        <m:r>
-          <m:rPr>
-            <m:sty m:val="p"/>
-          </m:rPr>
-          <w:rPr>
-            <w:rFonts w:ascii="Cambria Math" w:hAnsi="Cambria Math" w:cs="Times New Roman"/>
-            <w:color w:val="000000" w:themeColor="text1"/>
-          </w:rPr>
-          <m:t xml:space="preserve"> r∙d</m:t>
-        </m:r>
-      </m:oMath>
-      <w:r>
-        <w:rPr>
-          <w:rFonts w:ascii="Times New Roman" w:hAnsi="Times New Roman" w:cs="Times New Roman"/>
-          <w:color w:val="000000" w:themeColor="text1"/>
-        </w:rPr>
-        <w:t xml:space="preserve"> is shown in</w:t>
-      </w:r>
-      <w:r>
-        <w:rPr>
-          <w:rFonts w:ascii="Times New Roman" w:hAnsi="Times New Roman" w:cs="Times New Roman"/>
-          <w:color w:val="000000" w:themeColor="text1"/>
-        </w:rPr>
-        <w:t xml:space="preserve"> </w:t>
-      </w:r>
-      <w:r>
-        <w:rPr>
-          <w:rFonts w:ascii="Times New Roman" w:hAnsi="Times New Roman" w:cs="Times New Roman"/>
-          <w:color w:val="000000" w:themeColor="text1"/>
-        </w:rPr>
-        <w:t>F</w:t>
-      </w:r>
-      <w:r>
-        <w:rPr>
-          <w:rFonts w:ascii="Times New Roman" w:hAnsi="Times New Roman" w:cs="Times New Roman"/>
-          <w:color w:val="000000" w:themeColor="text1"/>
-        </w:rPr>
-        <w:t>ig</w:t>
-      </w:r>
-      <w:r>
-        <w:rPr>
-          <w:rFonts w:ascii="Times New Roman" w:hAnsi="Times New Roman" w:cs="Times New Roman"/>
-          <w:color w:val="000000" w:themeColor="text1"/>
-        </w:rPr>
-        <w:t>.</w:t>
-      </w:r>
-      <w:r>
-        <w:rPr>
-          <w:rFonts w:ascii="Times New Roman" w:hAnsi="Times New Roman" w:cs="Times New Roman"/>
-          <w:color w:val="000000" w:themeColor="text1"/>
-        </w:rPr>
-        <w:t xml:space="preserve"> </w:t>
-      </w:r>
-      <w:r>
-        <w:rPr>
-          <w:rFonts w:ascii="Times New Roman" w:hAnsi="Times New Roman" w:cs="Times New Roman"/>
-          <w:color w:val="000000" w:themeColor="text1"/>
-        </w:rPr>
-        <w:t>9</w:t>
-      </w:r>
-      <w:r>
-        <w:rPr>
-          <w:rFonts w:ascii="Times New Roman" w:hAnsi="Times New Roman" w:cs="Times New Roman"/>
-          <w:color w:val="000000" w:themeColor="text1"/>
-        </w:rPr>
-        <w:t>, which</w:t>
-      </w:r>
-      <w:r>
-        <w:rPr>
-          <w:rFonts w:ascii="Times New Roman" w:hAnsi="Times New Roman" w:cs="Times New Roman"/>
-          <w:color w:val="000000" w:themeColor="text1"/>
-        </w:rPr>
-        <w:t xml:space="preserve"> means </w:t>
       </w:r>
     </w:p>
     <w:p>
@@ -10472,336 +5356,12 @@
         </w:rPr>
         <w:tab/>
       </w:r>
-      <m:oMath>
-        <m:r>
-          <m:rPr>
-            <m:sty m:val="p"/>
-          </m:rPr>
-          <w:rPr>
-            <w:rFonts w:ascii="Cambria Math" w:hAnsi="Cambria Math" w:cs="Times New Roman"/>
-            <w:color w:val="000000" w:themeColor="text1"/>
-            <w:sz w:val="28"/>
-            <w:szCs w:val="28"/>
-          </w:rPr>
-          <m:t>κ=</m:t>
-        </m:r>
-        <m:sSub>
-          <m:sSubPr>
-            <m:ctrlPr>
-              <w:rPr>
-                <w:rFonts w:ascii="Cambria Math" w:hAnsi="Cambria Math" w:cs="Times New Roman"/>
-                <w:color w:val="000000" w:themeColor="text1"/>
-                <w:sz w:val="28"/>
-                <w:szCs w:val="28"/>
-              </w:rPr>
-            </m:ctrlPr>
-          </m:sSubPr>
-          <m:e>
-            <m:r>
-              <m:rPr>
-                <m:sty m:val="p"/>
-              </m:rPr>
-              <w:rPr>
-                <w:rFonts w:ascii="Cambria Math" w:hAnsi="Cambria Math" w:cs="Times New Roman"/>
-                <w:color w:val="000000" w:themeColor="text1"/>
-                <w:sz w:val="28"/>
-                <w:szCs w:val="28"/>
-              </w:rPr>
-              <m:t>κ</m:t>
-            </m:r>
-          </m:e>
-          <m:sub>
-            <m:r>
-              <m:rPr>
-                <m:sty m:val="p"/>
-              </m:rPr>
-              <w:rPr>
-                <w:rFonts w:ascii="Cambria Math" w:hAnsi="Cambria Math" w:cs="Times New Roman"/>
-                <w:color w:val="000000" w:themeColor="text1"/>
-                <w:sz w:val="28"/>
-                <w:szCs w:val="28"/>
-              </w:rPr>
-              <m:t>0</m:t>
-            </m:r>
-          </m:sub>
-        </m:sSub>
-        <m:r>
-          <w:rPr>
-            <w:rFonts w:ascii="Cambria Math" w:hAnsi="Cambria Math" w:cs="Times New Roman"/>
-            <w:color w:val="000000" w:themeColor="text1"/>
-            <w:sz w:val="28"/>
-            <w:szCs w:val="28"/>
-          </w:rPr>
-          <m:t>-a(rd)</m:t>
-        </m:r>
-      </m:oMath>
-      <w:r>
-        <w:rPr>
-          <w:rFonts w:ascii="Times New Roman" w:hAnsi="Times New Roman" w:cs="Times New Roman"/>
-          <w:color w:val="000000" w:themeColor="text1"/>
-        </w:rPr>
-        <w:tab/>
-        <w:t>(8)</w:t>
-      </w:r>
-    </w:p>
-    <w:p>
-      <w:pPr>
-        <w:rPr>
-          <w:rFonts w:ascii="Times New Roman" w:hAnsi="Times New Roman" w:cs="Times New Roman"/>
-          <w:color w:val="000000" w:themeColor="text1"/>
-        </w:rPr>
-      </w:pPr>
-      <w:r>
-        <w:rPr>
-          <w:rFonts w:ascii="Times New Roman" w:hAnsi="Times New Roman" w:cs="Times New Roman"/>
-          <w:color w:val="000000" w:themeColor="text1"/>
-        </w:rPr>
-        <w:t xml:space="preserve">is a </w:t>
-      </w:r>
-      <w:r>
-        <w:rPr>
-          <w:rFonts w:ascii="Times New Roman" w:hAnsi="Times New Roman" w:cs="Times New Roman"/>
-          <w:color w:val="000000" w:themeColor="text1"/>
-        </w:rPr>
-        <w:t>good</w:t>
-      </w:r>
-      <w:r>
-        <w:rPr>
-          <w:rFonts w:ascii="Times New Roman" w:hAnsi="Times New Roman" w:cs="Times New Roman"/>
-          <w:color w:val="000000" w:themeColor="text1"/>
-        </w:rPr>
-        <w:t xml:space="preserve"> relation </w:t>
-      </w:r>
-      <w:r>
-        <w:rPr>
-          <w:rFonts w:ascii="Times New Roman" w:hAnsi="Times New Roman" w:cs="Times New Roman"/>
-          <w:color w:val="000000" w:themeColor="text1"/>
-        </w:rPr>
-        <w:t>of</w:t>
-      </w:r>
       <w:r>
         <w:rPr>
           <w:rFonts w:ascii="Times New Roman" w:hAnsi="Times New Roman" w:cs="Times New Roman"/>
           <w:color w:val="000000" w:themeColor="text1"/>
         </w:rPr>
         <w:t xml:space="preserve"> </w:t>
-      </w:r>
-      <w:r>
-        <w:rPr>
-          <w:rFonts w:ascii="Times New Roman" w:hAnsi="Times New Roman" w:cs="Times New Roman"/>
-          <w:color w:val="000000" w:themeColor="text1"/>
-        </w:rPr>
-        <w:t xml:space="preserve">thermal conductivity and structure for </w:t>
-      </w:r>
-      <m:oMath>
-        <m:sSub>
-          <m:sSubPr>
-            <m:ctrlPr>
-              <w:rPr>
-                <w:rFonts w:ascii="Cambria Math" w:hAnsi="Cambria Math" w:cs="Times New Roman"/>
-                <w:color w:val="000000" w:themeColor="text1"/>
-              </w:rPr>
-            </m:ctrlPr>
-          </m:sSubPr>
-          <m:e>
-            <m:r>
-              <m:rPr>
-                <m:sty m:val="p"/>
-              </m:rPr>
-              <w:rPr>
-                <w:rFonts w:ascii="Cambria Math" w:hAnsi="Cambria Math" w:cs="Times New Roman"/>
-                <w:color w:val="000000" w:themeColor="text1"/>
-              </w:rPr>
-              <m:t>C</m:t>
-            </m:r>
-          </m:e>
-          <m:sub>
-            <m:r>
-              <m:rPr>
-                <m:sty m:val="p"/>
-              </m:rPr>
-              <w:rPr>
-                <w:rFonts w:ascii="Cambria Math" w:hAnsi="Cambria Math" w:cs="Times New Roman"/>
-                <w:color w:val="000000" w:themeColor="text1"/>
-              </w:rPr>
-              <m:t>1-x</m:t>
-            </m:r>
-          </m:sub>
-        </m:sSub>
-        <m:sSub>
-          <m:sSubPr>
-            <m:ctrlPr>
-              <w:rPr>
-                <w:rFonts w:ascii="Cambria Math" w:hAnsi="Cambria Math" w:cs="Times New Roman"/>
-                <w:color w:val="000000" w:themeColor="text1"/>
-              </w:rPr>
-            </m:ctrlPr>
-          </m:sSubPr>
-          <m:e>
-            <m:r>
-              <m:rPr>
-                <m:sty m:val="p"/>
-              </m:rPr>
-              <w:rPr>
-                <w:rFonts w:ascii="Cambria Math" w:hAnsi="Cambria Math" w:cs="Times New Roman"/>
-                <w:color w:val="000000" w:themeColor="text1"/>
-              </w:rPr>
-              <m:t>N</m:t>
-            </m:r>
-          </m:e>
-          <m:sub>
-            <m:r>
-              <m:rPr>
-                <m:sty m:val="p"/>
-              </m:rPr>
-              <w:rPr>
-                <w:rFonts w:ascii="Cambria Math" w:hAnsi="Cambria Math" w:cs="Times New Roman"/>
-                <w:color w:val="000000" w:themeColor="text1"/>
-              </w:rPr>
-              <m:t>x</m:t>
-            </m:r>
-          </m:sub>
-        </m:sSub>
-      </m:oMath>
-      <w:r>
-        <w:rPr>
-          <w:rFonts w:ascii="Times New Roman" w:hAnsi="Times New Roman" w:cs="Times New Roman"/>
-          <w:color w:val="000000" w:themeColor="text1"/>
-        </w:rPr>
-        <w:t xml:space="preserve">. </w:t>
-      </w:r>
-      <w:r>
-        <w:rPr>
-          <w:rFonts w:ascii="Times New Roman" w:hAnsi="Times New Roman" w:cs="Times New Roman" w:hint="eastAsia"/>
-          <w:color w:val="000000" w:themeColor="text1"/>
-        </w:rPr>
-        <w:t xml:space="preserve">This </w:t>
-      </w:r>
-      <w:r>
-        <w:rPr>
-          <w:rFonts w:ascii="Times New Roman" w:hAnsi="Times New Roman" w:cs="Times New Roman"/>
-          <w:color w:val="000000" w:themeColor="text1"/>
-        </w:rPr>
-        <w:t>may be</w:t>
-      </w:r>
-      <w:r>
-        <w:rPr>
-          <w:rFonts w:ascii="Times New Roman" w:hAnsi="Times New Roman" w:cs="Times New Roman"/>
-          <w:color w:val="000000" w:themeColor="text1"/>
-        </w:rPr>
-        <w:t xml:space="preserve"> </w:t>
-      </w:r>
-      <w:r>
-        <w:rPr>
-          <w:rFonts w:ascii="Times New Roman" w:hAnsi="Times New Roman" w:cs="Times New Roman"/>
-          <w:color w:val="000000" w:themeColor="text1"/>
-        </w:rPr>
-        <w:t xml:space="preserve">a </w:t>
-      </w:r>
-      <w:r>
-        <w:rPr>
-          <w:rFonts w:ascii="Times New Roman" w:hAnsi="Times New Roman" w:cs="Times New Roman"/>
-          <w:color w:val="000000" w:themeColor="text1"/>
-        </w:rPr>
-        <w:t>universal scaling for binary alloys, which will be verified in future works.</w:t>
-      </w:r>
-      <w:r>
-        <w:rPr>
-          <w:rFonts w:ascii="Times New Roman" w:hAnsi="Times New Roman" w:cs="Times New Roman" w:hint="eastAsia"/>
-          <w:color w:val="000000" w:themeColor="text1"/>
-        </w:rPr>
-        <w:t xml:space="preserve"> </w:t>
-      </w:r>
-      <w:r>
-        <w:rPr>
-          <w:rFonts w:ascii="Times New Roman" w:hAnsi="Times New Roman" w:cs="Times New Roman"/>
-          <w:color w:val="000000" w:themeColor="text1"/>
-        </w:rPr>
-        <w:t>With this relation, i</w:t>
-      </w:r>
-      <w:r>
-        <w:rPr>
-          <w:rFonts w:ascii="Times New Roman" w:hAnsi="Times New Roman" w:cs="Times New Roman"/>
-          <w:color w:val="000000" w:themeColor="text1"/>
-        </w:rPr>
-        <w:t>t’s</w:t>
-      </w:r>
-      <w:r>
-        <w:rPr>
-          <w:rFonts w:ascii="Times New Roman" w:hAnsi="Times New Roman" w:cs="Times New Roman"/>
-          <w:color w:val="000000" w:themeColor="text1"/>
-        </w:rPr>
-        <w:t xml:space="preserve"> easy </w:t>
-      </w:r>
-      <w:r>
-        <w:rPr>
-          <w:rFonts w:ascii="Times New Roman" w:hAnsi="Times New Roman" w:cs="Times New Roman"/>
-          <w:color w:val="000000" w:themeColor="text1"/>
-        </w:rPr>
-        <w:t>to estimate</w:t>
-      </w:r>
-      <w:r>
-        <w:rPr>
-          <w:rFonts w:ascii="Times New Roman" w:hAnsi="Times New Roman" w:cs="Times New Roman"/>
-          <w:color w:val="000000" w:themeColor="text1"/>
-        </w:rPr>
-        <w:t xml:space="preserve"> the thermal conductivity of an alloy </w:t>
-      </w:r>
-      <w:r>
-        <w:rPr>
-          <w:rFonts w:ascii="Times New Roman" w:hAnsi="Times New Roman" w:cs="Times New Roman"/>
-          <w:color w:val="000000" w:themeColor="text1"/>
-        </w:rPr>
-        <w:t>with</w:t>
-      </w:r>
-      <w:r>
-        <w:rPr>
-          <w:rFonts w:ascii="Times New Roman" w:hAnsi="Times New Roman" w:cs="Times New Roman"/>
-          <w:color w:val="000000" w:themeColor="text1"/>
-        </w:rPr>
-        <w:t xml:space="preserve"> the</w:t>
-      </w:r>
-      <w:r>
-        <w:rPr>
-          <w:rFonts w:ascii="Times New Roman" w:hAnsi="Times New Roman" w:cs="Times New Roman"/>
-          <w:color w:val="000000" w:themeColor="text1"/>
-        </w:rPr>
-        <w:t xml:space="preserve"> knowledge of some points on this line, and </w:t>
-      </w:r>
-      <w:r>
-        <w:rPr>
-          <w:rFonts w:ascii="Times New Roman" w:hAnsi="Times New Roman" w:cs="Times New Roman"/>
-          <w:color w:val="000000" w:themeColor="text1"/>
-        </w:rPr>
-        <w:t xml:space="preserve">we can also connect thermal conductivity and electric conductivity via disorder degree, which </w:t>
-      </w:r>
-      <w:r>
-        <w:rPr>
-          <w:rFonts w:ascii="Times New Roman" w:hAnsi="Times New Roman" w:cs="Times New Roman"/>
-          <w:color w:val="000000" w:themeColor="text1"/>
-        </w:rPr>
-        <w:t xml:space="preserve">is </w:t>
-      </w:r>
-      <w:r>
-        <w:rPr>
-          <w:rFonts w:ascii="Times New Roman" w:hAnsi="Times New Roman" w:cs="Times New Roman"/>
-          <w:color w:val="000000" w:themeColor="text1"/>
-        </w:rPr>
-        <w:t xml:space="preserve">helpful to find some more </w:t>
-      </w:r>
-      <w:r>
-        <w:rPr>
-          <w:rFonts w:ascii="Times New Roman" w:hAnsi="Times New Roman" w:cs="Times New Roman"/>
-          <w:color w:val="000000" w:themeColor="text1"/>
-        </w:rPr>
-        <w:t>efficiency</w:t>
-      </w:r>
-      <w:r>
-        <w:rPr>
-          <w:rFonts w:ascii="Times New Roman" w:hAnsi="Times New Roman" w:cs="Times New Roman"/>
-          <w:color w:val="000000" w:themeColor="text1"/>
-        </w:rPr>
-        <w:t xml:space="preserve"> thermoelectric materials. </w:t>
       </w:r>
     </w:p>
     <w:p>
@@ -11263,15 +5823,7 @@
           <w:rFonts w:ascii="Times New Roman" w:hAnsi="Times New Roman" w:cs="Times New Roman"/>
           <w:color w:val="000000" w:themeColor="text1"/>
         </w:rPr>
-        <w:t xml:space="preserve"> These results would be helpful to the development of nonequilibium statistic mechanics and the theory of </w:t>
-      </w:r>
-      <w:r>
-        <w:rPr>
-          <w:rFonts w:ascii="Times New Roman" w:hAnsi="Times New Roman" w:cs="Times New Roman"/>
-          <w:color w:val="000000" w:themeColor="text1"/>
-        </w:rPr>
-        <w:lastRenderedPageBreak/>
-        <w:t>heat transportation in nanoscale systems.</w:t>
+        <w:t xml:space="preserve"> These results would be helpful to the development of nonequilibium statistic mechanics and the theory of heat transportation in nanoscale systems.</w:t>
       </w:r>
     </w:p>
     <w:p>
@@ -12227,7 +6779,7 @@
           <w:color w:val="000000" w:themeColor="text1"/>
         </w:rPr>
         <w:pict w14:anchorId="10DE405A">
-          <v:shape id="_x0000_i1032" type="#_x0000_t75" style="width:294.1pt;height:221.05pt">
+          <v:shape id="_x0000_i1026" type="#_x0000_t75" style="width:294.1pt;height:221.05pt">
             <v:imagedata r:id="rId11" o:title="banddos"/>
           </v:shape>
         </w:pict>
@@ -12769,12 +7321,11 @@
           <w:color w:val="000000" w:themeColor="text1"/>
         </w:rPr>
         <w:pict w14:anchorId="60B12589">
-          <v:shape id="_x0000_i1053" type="#_x0000_t75" style="width:179.15pt;height:142.15pt">
+          <v:shape id="_x0000_i1027" type="#_x0000_t75" style="width:179.15pt;height:142.15pt">
             <v:imagedata r:id="rId13" o:title="kkappa_64nn"/>
           </v:shape>
         </w:pict>
       </w:r>
-      <w:bookmarkStart w:id="0" w:name="_GoBack"/>
       <w:r>
         <w:rPr>
           <w:rFonts w:ascii="Times New Roman" w:hAnsi="Times New Roman" w:cs="Times New Roman"/>
@@ -12782,12 +7333,11 @@
           <w:color w:val="000000" w:themeColor="text1"/>
         </w:rPr>
         <w:pict w14:anchorId="2B1D3910">
-          <v:shape id="_x0000_i1043" type="#_x0000_t75" style="width:177.4pt;height:140.35pt">
+          <v:shape id="_x0000_i1028" type="#_x0000_t75" style="width:177.4pt;height:140.35pt">
             <v:imagedata r:id="rId14" o:title="kkappa_n44"/>
           </v:shape>
         </w:pict>
       </w:r>
-      <w:bookmarkEnd w:id="0"/>
       <w:r>
         <w:rPr>
           <w:rFonts w:ascii="Times New Roman" w:hAnsi="Times New Roman" w:cs="Times New Roman"/>
@@ -13773,7 +8323,7 @@
           <w:color w:val="000000" w:themeColor="text1"/>
         </w:rPr>
         <w:pict w14:anchorId="74D12474">
-          <v:shape id="_x0000_i1039" type="#_x0000_t75" style="width:280.8pt;height:219.35pt">
+          <v:shape id="_x0000_i1030" type="#_x0000_t75" style="width:280.8pt;height:219.35pt">
             <v:imagedata r:id="rId21" o:title="Paticipation_ratio"/>
           </v:shape>
         </w:pict>
@@ -15550,7 +10100,7 @@
 </file>
 
 <file path=customXml/itemProps1.xml><?xml version="1.0" encoding="utf-8"?>
-<ds:datastoreItem xmlns:ds="http://schemas.openxmlformats.org/officeDocument/2006/customXml" ds:itemID="{34A274F4-404E-4456-BB63-1EB67E7D2EE2}">
+<ds:datastoreItem xmlns:ds="http://schemas.openxmlformats.org/officeDocument/2006/customXml" ds:itemID="{76E0191D-F340-4ED9-A948-20E89BFFC238}">
   <ds:schemaRefs>
     <ds:schemaRef ds:uri="http://schemas.openxmlformats.org/officeDocument/2006/bibliography"/>
   </ds:schemaRefs>

--- a/paper.docx
+++ b/paper.docx
@@ -3486,7 +3486,7 @@
         <w:ind w:firstLineChars="288" w:firstLine="605"/>
         <w:jc w:val="left"/>
         <w:rPr>
-          <w:rFonts w:ascii="Times New Roman" w:hAnsi="Times New Roman" w:cs="Times New Roman" w:hint="eastAsia"/>
+          <w:rFonts w:ascii="Times New Roman" w:hAnsi="Times New Roman" w:cs="Times New Roman"/>
           <w:color w:val="000000" w:themeColor="text1"/>
         </w:rPr>
       </w:pPr>
@@ -3534,7 +3534,7 @@
         <w:ind w:firstLineChars="288" w:firstLine="605"/>
         <w:jc w:val="left"/>
         <w:rPr>
-          <w:rFonts w:ascii="Times New Roman" w:hAnsi="Times New Roman" w:cs="Times New Roman" w:hint="eastAsia"/>
+          <w:rFonts w:ascii="Times New Roman" w:hAnsi="Times New Roman" w:cs="Times New Roman"/>
           <w:color w:val="000000" w:themeColor="text1"/>
         </w:rPr>
       </w:pPr>
@@ -4432,7 +4432,7 @@
                 <v:stroke joinstyle="miter"/>
                 <v:path gradientshapeok="t" o:connecttype="rect"/>
               </v:shapetype>
-              <v:shape id="文本框 9" o:spid="_x0000_s1026" type="#_x0000_t202" style="position:absolute;left:0;text-align:left;margin-left:486.8pt;margin-top:254.7pt;width:73.7pt;height:22.8pt;z-index:251659264;visibility:visible;mso-wrap-style:square;mso-wrap-distance-left:9pt;mso-wrap-distance-top:0;mso-wrap-distance-right:9pt;mso-wrap-distance-bottom:0;mso-position-horizontal:absolute;mso-position-horizontal-relative:text;mso-position-vertical:absolute;mso-position-vertical-relative:text;v-text-anchor:top" o:gfxdata="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" filled="f" stroked="f">
+              <v:shape id="文本框 9" o:spid="_x0000_s1026" type="#_x0000_t202" style="position:absolute;left:0;text-align:left;margin-left:486.8pt;margin-top:254.7pt;width:73.7pt;height:22.8pt;z-index:251659264;visibility:visible;mso-wrap-style:square;mso-wrap-distance-left:9pt;mso-wrap-distance-top:0;mso-wrap-distance-right:9pt;mso-wrap-distance-bottom:0;mso-position-horizontal:absolute;mso-position-horizontal-relative:text;mso-position-vertical:absolute;mso-position-vertical-relative:text;v-text-anchor:top" o:gfxdata="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" filled="f" stroked="f">
                 <v:textbox style="mso-fit-shape-to-text:t">
                   <w:txbxContent>
                     <w:p>
@@ -4523,7 +4523,7 @@
           </mc:Choice>
           <mc:Fallback>
             <w:pict>
-              <v:shape w14:anchorId="3D9403A8" id="文本框 11" o:spid="_x0000_s1027" type="#_x0000_t202" style="position:absolute;left:0;text-align:left;margin-left:486.8pt;margin-top:605.7pt;width:73.7pt;height:22.8pt;z-index:251660288;visibility:visible;mso-wrap-style:square;mso-wrap-distance-left:9pt;mso-wrap-distance-top:0;mso-wrap-distance-right:9pt;mso-wrap-distance-bottom:0;mso-position-horizontal:absolute;mso-position-horizontal-relative:text;mso-position-vertical:absolute;mso-position-vertical-relative:text;v-text-anchor:top" o:gfxdata="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" filled="f" stroked="f">
+              <v:shape w14:anchorId="3D9403A8" id="文本框 11" o:spid="_x0000_s1027" type="#_x0000_t202" style="position:absolute;left:0;text-align:left;margin-left:486.8pt;margin-top:605.7pt;width:73.7pt;height:22.8pt;z-index:251660288;visibility:visible;mso-wrap-style:square;mso-wrap-distance-left:9pt;mso-wrap-distance-top:0;mso-wrap-distance-right:9pt;mso-wrap-distance-bottom:0;mso-position-horizontal:absolute;mso-position-horizontal-relative:text;mso-position-vertical:absolute;mso-position-vertical-relative:text;v-text-anchor:top" o:gfxdata="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" filled="f" stroked="f">
                 <v:textbox style="mso-fit-shape-to-text:t">
                   <w:txbxContent>
                     <w:p>
@@ -5227,15 +5227,13 @@
         </w:rPr>
         <w:t>.</w:t>
       </w:r>
-      <w:bookmarkStart w:id="0" w:name="_GoBack"/>
-      <w:bookmarkEnd w:id="0"/>
     </w:p>
     <w:p>
       <w:pPr>
         <w:ind w:firstLineChars="288" w:firstLine="605"/>
         <w:jc w:val="left"/>
         <w:rPr>
-          <w:rFonts w:ascii="Times New Roman" w:hAnsi="Times New Roman" w:cs="Times New Roman" w:hint="eastAsia"/>
+          <w:rFonts w:ascii="Times New Roman" w:hAnsi="Times New Roman" w:cs="Times New Roman"/>
           <w:color w:val="000000" w:themeColor="text1"/>
         </w:rPr>
       </w:pPr>
@@ -7033,6 +7031,33 @@
     </w:p>
     <w:p>
       <w:pPr>
+        <w:widowControl/>
+        <w:jc w:val="left"/>
+        <w:rPr>
+          <w:rFonts w:ascii="Times New Roman" w:hAnsi="Times New Roman" w:cs="Times New Roman"/>
+          <w:color w:val="000000" w:themeColor="text1"/>
+        </w:rPr>
+      </w:pPr>
+      <w:r>
+        <w:rPr>
+          <w:rFonts w:ascii="Times New Roman" w:hAnsi="Times New Roman" w:cs="Times New Roman"/>
+          <w:color w:val="000000" w:themeColor="text1"/>
+        </w:rPr>
+        <w:br w:type="page"/>
+      </w:r>
+    </w:p>
+    <w:p>
+      <w:pPr>
+        <w:ind w:firstLineChars="288" w:firstLine="605"/>
+        <w:jc w:val="center"/>
+        <w:rPr>
+          <w:rFonts w:ascii="Times New Roman" w:hAnsi="Times New Roman" w:cs="Times New Roman"/>
+          <w:color w:val="000000" w:themeColor="text1"/>
+        </w:rPr>
+      </w:pPr>
+    </w:p>
+    <w:p>
+      <w:pPr>
         <w:ind w:left="420" w:firstLineChars="88" w:firstLine="186"/>
         <w:jc w:val="left"/>
         <w:rPr>
@@ -7317,27 +7342,111 @@
       <w:r>
         <w:rPr>
           <w:rFonts w:ascii="Times New Roman" w:hAnsi="Times New Roman" w:cs="Times New Roman"/>
-          <w:noProof/>
-          <w:color w:val="000000" w:themeColor="text1"/>
-        </w:rPr>
-        <w:pict w14:anchorId="60B12589">
-          <v:shape id="_x0000_i1027" type="#_x0000_t75" style="width:179.15pt;height:142.15pt">
-            <v:imagedata r:id="rId13" o:title="kkappa_64nn"/>
-          </v:shape>
-        </w:pict>
-      </w:r>
-      <w:r>
-        <w:rPr>
-          <w:rFonts w:ascii="Times New Roman" w:hAnsi="Times New Roman" w:cs="Times New Roman"/>
-          <w:noProof/>
-          <w:color w:val="000000" w:themeColor="text1"/>
-        </w:rPr>
-        <w:pict w14:anchorId="2B1D3910">
-          <v:shape id="_x0000_i1028" type="#_x0000_t75" style="width:177.4pt;height:140.35pt">
-            <v:imagedata r:id="rId14" o:title="kkappa_n44"/>
-          </v:shape>
-        </w:pict>
-      </w:r>
+          <w:color w:val="000000" w:themeColor="text1"/>
+        </w:rPr>
+        <w:drawing>
+          <wp:inline distT="0" distB="0" distL="0" distR="0" wp14:anchorId="44EA91BC" wp14:editId="75E5A74B">
+            <wp:extent cx="2341880" cy="1858010"/>
+            <wp:effectExtent l="0" t="0" r="1270" b="8890"/>
+            <wp:docPr id="15" name="图片 14"/>
+            <wp:cNvGraphicFramePr>
+              <a:graphicFrameLocks xmlns:a="http://schemas.openxmlformats.org/drawingml/2006/main" noChangeAspect="1"/>
+            </wp:cNvGraphicFramePr>
+            <a:graphic xmlns:a="http://schemas.openxmlformats.org/drawingml/2006/main">
+              <a:graphicData uri="http://schemas.openxmlformats.org/drawingml/2006/picture">
+                <pic:pic xmlns:pic="http://schemas.openxmlformats.org/drawingml/2006/picture">
+                  <pic:nvPicPr>
+                    <pic:cNvPr id="15" name="图片 14"/>
+                    <pic:cNvPicPr>
+                      <a:picLocks noChangeAspect="1"/>
+                    </pic:cNvPicPr>
+                  </pic:nvPicPr>
+                  <pic:blipFill>
+                    <a:blip r:embed="rId13">
+                      <a:extLst>
+                        <a:ext uri="{28A0092B-C50C-407E-A947-70E740481C1C}">
+                          <a14:useLocalDpi xmlns:a14="http://schemas.microsoft.com/office/drawing/2010/main" val="0"/>
+                        </a:ext>
+                      </a:extLst>
+                    </a:blip>
+                    <a:stretch>
+                      <a:fillRect/>
+                    </a:stretch>
+                  </pic:blipFill>
+                  <pic:spPr>
+                    <a:xfrm>
+                      <a:off x="0" y="0"/>
+                      <a:ext cx="2341880" cy="1858010"/>
+                    </a:xfrm>
+                    <a:prstGeom prst="rect">
+                      <a:avLst/>
+                    </a:prstGeom>
+                  </pic:spPr>
+                </pic:pic>
+              </a:graphicData>
+            </a:graphic>
+          </wp:inline>
+        </w:drawing>
+      </w:r>
+      <w:r>
+        <w:rPr>
+          <w:rFonts w:ascii="Times New Roman" w:hAnsi="Times New Roman" w:cs="Times New Roman"/>
+          <w:color w:val="000000" w:themeColor="text1"/>
+        </w:rPr>
+        <w:drawing>
+          <wp:inline distT="0" distB="0" distL="0" distR="0" wp14:anchorId="09C846E1" wp14:editId="6353CB33">
+            <wp:extent cx="2362835" cy="1875155"/>
+            <wp:effectExtent l="0" t="0" r="0" b="0"/>
+            <wp:docPr id="1" name="图片 13"/>
+            <wp:cNvGraphicFramePr>
+              <a:graphicFrameLocks xmlns:a="http://schemas.openxmlformats.org/drawingml/2006/main" noChangeAspect="1"/>
+            </wp:cNvGraphicFramePr>
+            <a:graphic xmlns:a="http://schemas.openxmlformats.org/drawingml/2006/main">
+              <a:graphicData uri="http://schemas.openxmlformats.org/drawingml/2006/picture">
+                <pic:pic xmlns:pic="http://schemas.openxmlformats.org/drawingml/2006/picture">
+                  <pic:nvPicPr>
+                    <pic:cNvPr id="14" name="图片 13"/>
+                    <pic:cNvPicPr>
+                      <a:picLocks noChangeAspect="1"/>
+                    </pic:cNvPicPr>
+                  </pic:nvPicPr>
+                  <pic:blipFill>
+                    <a:blip r:embed="rId14">
+                      <a:extLst>
+                        <a:ext uri="{28A0092B-C50C-407E-A947-70E740481C1C}">
+                          <a14:useLocalDpi xmlns:a14="http://schemas.microsoft.com/office/drawing/2010/main" val="0"/>
+                        </a:ext>
+                      </a:extLst>
+                    </a:blip>
+                    <a:stretch>
+                      <a:fillRect/>
+                    </a:stretch>
+                  </pic:blipFill>
+                  <pic:spPr>
+                    <a:xfrm>
+                      <a:off x="0" y="0"/>
+                      <a:ext cx="2362835" cy="1875155"/>
+                    </a:xfrm>
+                    <a:prstGeom prst="rect">
+                      <a:avLst/>
+                    </a:prstGeom>
+                  </pic:spPr>
+                </pic:pic>
+              </a:graphicData>
+            </a:graphic>
+          </wp:inline>
+        </w:drawing>
+      </w:r>
+    </w:p>
+    <w:p>
+      <w:pPr>
+        <w:ind w:left="420" w:firstLineChars="88" w:firstLine="185"/>
+        <w:jc w:val="center"/>
+        <w:rPr>
+          <w:rFonts w:ascii="Times New Roman" w:hAnsi="Times New Roman" w:cs="Times New Roman"/>
+          <w:color w:val="000000" w:themeColor="text1"/>
+        </w:rPr>
+      </w:pPr>
       <w:r>
         <w:rPr>
           <w:rFonts w:ascii="Times New Roman" w:hAnsi="Times New Roman" w:cs="Times New Roman"/>
@@ -7405,169 +7514,6 @@
           </v:shape>
         </w:pict>
       </w:r>
-    </w:p>
-    <w:p>
-      <w:pPr>
-        <w:widowControl/>
-        <w:jc w:val="left"/>
-        <w:rPr>
-          <w:rFonts w:ascii="Times New Roman" w:hAnsi="Times New Roman" w:cs="Times New Roman"/>
-          <w:color w:val="000000" w:themeColor="text1"/>
-        </w:rPr>
-      </w:pPr>
-      <w:r>
-        <w:rPr>
-          <w:rFonts w:ascii="Times New Roman" w:hAnsi="Times New Roman" w:cs="Times New Roman"/>
-          <w:color w:val="000000" w:themeColor="text1"/>
-        </w:rPr>
-        <w:br w:type="page"/>
-      </w:r>
-    </w:p>
-    <w:p>
-      <w:pPr>
-        <w:ind w:left="420" w:firstLineChars="88" w:firstLine="186"/>
-        <w:jc w:val="left"/>
-        <w:rPr>
-          <w:rFonts w:ascii="Times New Roman" w:hAnsi="Times New Roman" w:cs="Times New Roman"/>
-          <w:color w:val="000000" w:themeColor="text1"/>
-        </w:rPr>
-      </w:pPr>
-      <w:r>
-        <w:rPr>
-          <w:rFonts w:ascii="Times New Roman" w:hAnsi="Times New Roman" w:cs="Times New Roman"/>
-          <w:b/>
-          <w:bCs/>
-          <w:color w:val="000000" w:themeColor="text1"/>
-        </w:rPr>
-        <w:lastRenderedPageBreak/>
-        <w:t xml:space="preserve">FIG. </w:t>
-      </w:r>
-      <w:r>
-        <w:rPr>
-          <w:rFonts w:ascii="Times New Roman" w:hAnsi="Times New Roman" w:cs="Times New Roman"/>
-          <w:b/>
-          <w:bCs/>
-          <w:color w:val="000000" w:themeColor="text1"/>
-        </w:rPr>
-        <w:t>5</w:t>
-      </w:r>
-      <w:r>
-        <w:rPr>
-          <w:rFonts w:ascii="Times New Roman" w:hAnsi="Times New Roman" w:cs="Times New Roman"/>
-          <w:b/>
-          <w:bCs/>
-          <w:color w:val="000000" w:themeColor="text1"/>
-        </w:rPr>
-        <w:t>.</w:t>
-      </w:r>
-      <w:r>
-        <w:rPr>
-          <w:rFonts w:ascii="Times New Roman" w:hAnsi="Times New Roman" w:cs="Times New Roman"/>
-          <w:b/>
-          <w:color w:val="000000" w:themeColor="text1"/>
-        </w:rPr>
-        <w:t xml:space="preserve"> </w:t>
-      </w:r>
-      <w:r>
-        <w:rPr>
-          <w:rFonts w:ascii="Times New Roman" w:hAnsi="Times New Roman" w:cs="Times New Roman"/>
-          <w:color w:val="000000" w:themeColor="text1"/>
-        </w:rPr>
-        <w:t xml:space="preserve">(color online) </w:t>
-      </w:r>
-      <w:r>
-        <w:rPr>
-          <w:rFonts w:ascii="Times New Roman" w:hAnsi="Times New Roman" w:cs="Times New Roman" w:hint="eastAsia"/>
-          <w:color w:val="000000" w:themeColor="text1"/>
-        </w:rPr>
-        <w:t>Thermal conductivity</w:t>
-      </w:r>
-      <w:r>
-        <w:rPr>
-          <w:rFonts w:ascii="Times New Roman" w:hAnsi="Times New Roman" w:cs="Times New Roman"/>
-          <w:color w:val="000000" w:themeColor="text1"/>
-        </w:rPr>
-        <w:t xml:space="preserve"> vs. </w:t>
-      </w:r>
-      <w:r>
-        <w:rPr>
-          <w:rFonts w:ascii="Times New Roman" w:hAnsi="Times New Roman" w:cs="Times New Roman"/>
-          <w:color w:val="000000" w:themeColor="text1"/>
-        </w:rPr>
-        <w:t>t</w:t>
-      </w:r>
-      <w:r>
-        <w:rPr>
-          <w:rFonts w:ascii="Times New Roman" w:hAnsi="Times New Roman" w:cs="Times New Roman"/>
-          <w:color w:val="000000" w:themeColor="text1"/>
-        </w:rPr>
-        <w:t>emperature</w:t>
-      </w:r>
-      <w:r>
-        <w:rPr>
-          <w:rFonts w:ascii="Times New Roman" w:hAnsi="Times New Roman" w:cs="Times New Roman"/>
-          <w:color w:val="000000" w:themeColor="text1"/>
-        </w:rPr>
-        <w:t xml:space="preserve"> along the three lattice vectors. </w:t>
-      </w:r>
-      <w:r>
-        <w:rPr>
-          <w:rFonts w:ascii="Times New Roman" w:hAnsi="Times New Roman" w:cs="Times New Roman"/>
-          <w:color w:val="000000" w:themeColor="text1"/>
-        </w:rPr>
-        <w:t xml:space="preserve">The TCs are found to be pretty low. </w:t>
-      </w:r>
-      <w:r>
-        <w:rPr>
-          <w:rFonts w:ascii="Times New Roman" w:hAnsi="Times New Roman" w:cs="Times New Roman"/>
-          <w:color w:val="000000" w:themeColor="text1"/>
-        </w:rPr>
-        <w:t xml:space="preserve">The highly </w:t>
-      </w:r>
-      <w:r>
-        <w:rPr>
-          <w:rFonts w:ascii="Times New Roman" w:hAnsi="Times New Roman" w:cs="Times New Roman"/>
-          <w:color w:val="000000" w:themeColor="text1"/>
-        </w:rPr>
-        <w:t>anisotropic</w:t>
-      </w:r>
-      <w:r>
-        <w:rPr>
-          <w:rFonts w:ascii="Times New Roman" w:hAnsi="Times New Roman" w:cs="Times New Roman"/>
-          <w:color w:val="000000" w:themeColor="text1"/>
-        </w:rPr>
-        <w:t xml:space="preserve"> structure result in the understandable </w:t>
-      </w:r>
-      <w:r>
-        <w:rPr>
-          <w:rFonts w:ascii="Times New Roman" w:hAnsi="Times New Roman" w:cs="Times New Roman"/>
-          <w:color w:val="000000" w:themeColor="text1"/>
-        </w:rPr>
-        <w:t>anisotropic</w:t>
-      </w:r>
-      <w:r>
-        <w:rPr>
-          <w:rFonts w:ascii="Times New Roman" w:hAnsi="Times New Roman" w:cs="Times New Roman"/>
-          <w:color w:val="000000" w:themeColor="text1"/>
-        </w:rPr>
-        <w:t xml:space="preserve"> but unexpectedly, the TCs along the stripe and along the inter-stripe direction y are pretty close while the TC along the other inter-stripe direction z is much higher</w:t>
-      </w:r>
-      <w:r>
-        <w:rPr>
-          <w:rFonts w:ascii="Times New Roman" w:hAnsi="Times New Roman" w:cs="Times New Roman"/>
-          <w:color w:val="000000" w:themeColor="text1"/>
-        </w:rPr>
-        <w:t xml:space="preserve">. </w:t>
-      </w:r>
-    </w:p>
-    <w:p>
-      <w:pPr>
-        <w:jc w:val="center"/>
-        <w:rPr>
-          <w:rFonts w:ascii="Times New Roman" w:hAnsi="Times New Roman" w:cs="Times New Roman"/>
-          <w:color w:val="000000" w:themeColor="text1"/>
-        </w:rPr>
-      </w:pPr>
       <w:r>
         <w:rPr>
           <w:rFonts w:ascii="Times New Roman" w:hAnsi="Times New Roman" w:cs="Times New Roman"/>
@@ -7575,10 +7521,10 @@
           <w:color w:val="000000" w:themeColor="text1"/>
         </w:rPr>
         <w:drawing>
-          <wp:inline distT="0" distB="0" distL="0" distR="0" wp14:anchorId="12FEBF12" wp14:editId="15700FD3">
-            <wp:extent cx="3371222" cy="2632691"/>
-            <wp:effectExtent l="0" t="0" r="635" b="0"/>
-            <wp:docPr id="11" name="图片 11" descr="C:\Users\YangZhou\AppData\Local\Microsoft\Windows\INetCache\Content.Word\T_kappa.png"/>
+          <wp:inline distT="0" distB="0" distL="0" distR="0" wp14:anchorId="6DE6C7EE" wp14:editId="6ABF958C">
+            <wp:extent cx="3271652" cy="2569602"/>
+            <wp:effectExtent l="0" t="0" r="5080" b="2540"/>
+            <wp:docPr id="4" name="图片 1"/>
             <wp:cNvGraphicFramePr>
               <a:graphicFrameLocks xmlns:a="http://schemas.openxmlformats.org/drawingml/2006/main" noChangeAspect="1"/>
             </wp:cNvGraphicFramePr>
@@ -7586,9 +7532,9 @@
               <a:graphicData uri="http://schemas.openxmlformats.org/drawingml/2006/picture">
                 <pic:pic xmlns:pic="http://schemas.openxmlformats.org/drawingml/2006/picture">
                   <pic:nvPicPr>
-                    <pic:cNvPr id="0" name="Picture 47" descr="C:\Users\YangZhou\AppData\Local\Microsoft\Windows\INetCache\Content.Word\T_kappa.png"/>
+                    <pic:cNvPr id="2" name="图片 1"/>
                     <pic:cNvPicPr>
-                      <a:picLocks noChangeAspect="1" noChangeArrowheads="1"/>
+                      <a:picLocks noChangeAspect="1"/>
                     </pic:cNvPicPr>
                   </pic:nvPicPr>
                   <pic:blipFill>
@@ -7599,23 +7545,230 @@
                         </a:ext>
                       </a:extLst>
                     </a:blip>
-                    <a:srcRect/>
                     <a:stretch>
                       <a:fillRect/>
                     </a:stretch>
                   </pic:blipFill>
-                  <pic:spPr bwMode="auto">
+                  <pic:spPr>
                     <a:xfrm>
                       <a:off x="0" y="0"/>
-                      <a:ext cx="3377958" cy="2637951"/>
+                      <a:ext cx="3299193" cy="2591233"/>
                     </a:xfrm>
                     <a:prstGeom prst="rect">
                       <a:avLst/>
                     </a:prstGeom>
-                    <a:noFill/>
-                    <a:ln>
-                      <a:noFill/>
-                    </a:ln>
+                  </pic:spPr>
+                </pic:pic>
+              </a:graphicData>
+            </a:graphic>
+          </wp:inline>
+        </w:drawing>
+      </w:r>
+    </w:p>
+    <w:p>
+      <w:pPr>
+        <w:widowControl/>
+        <w:jc w:val="left"/>
+        <w:rPr>
+          <w:rFonts w:ascii="Times New Roman" w:hAnsi="Times New Roman" w:cs="Times New Roman"/>
+          <w:color w:val="000000" w:themeColor="text1"/>
+        </w:rPr>
+      </w:pPr>
+      <w:r>
+        <w:rPr>
+          <w:rFonts w:ascii="Times New Roman" w:hAnsi="Times New Roman" w:cs="Times New Roman"/>
+          <w:color w:val="000000" w:themeColor="text1"/>
+        </w:rPr>
+        <w:br w:type="page"/>
+      </w:r>
+    </w:p>
+    <w:p>
+      <w:pPr>
+        <w:ind w:left="420" w:firstLineChars="88" w:firstLine="186"/>
+        <w:jc w:val="left"/>
+        <w:rPr>
+          <w:rFonts w:ascii="Times New Roman" w:hAnsi="Times New Roman" w:cs="Times New Roman"/>
+          <w:color w:val="000000" w:themeColor="text1"/>
+        </w:rPr>
+      </w:pPr>
+      <w:r>
+        <w:rPr>
+          <w:rFonts w:ascii="Times New Roman" w:hAnsi="Times New Roman" w:cs="Times New Roman"/>
+          <w:b/>
+          <w:bCs/>
+          <w:color w:val="000000" w:themeColor="text1"/>
+        </w:rPr>
+        <w:lastRenderedPageBreak/>
+        <w:t xml:space="preserve">FIG. </w:t>
+      </w:r>
+      <w:r>
+        <w:rPr>
+          <w:rFonts w:ascii="Times New Roman" w:hAnsi="Times New Roman" w:cs="Times New Roman"/>
+          <w:b/>
+          <w:bCs/>
+          <w:color w:val="000000" w:themeColor="text1"/>
+        </w:rPr>
+        <w:t>5</w:t>
+      </w:r>
+      <w:r>
+        <w:rPr>
+          <w:rFonts w:ascii="Times New Roman" w:hAnsi="Times New Roman" w:cs="Times New Roman"/>
+          <w:b/>
+          <w:bCs/>
+          <w:color w:val="000000" w:themeColor="text1"/>
+        </w:rPr>
+        <w:t>.</w:t>
+      </w:r>
+      <w:r>
+        <w:rPr>
+          <w:rFonts w:ascii="Times New Roman" w:hAnsi="Times New Roman" w:cs="Times New Roman"/>
+          <w:b/>
+          <w:color w:val="000000" w:themeColor="text1"/>
+        </w:rPr>
+        <w:t xml:space="preserve"> </w:t>
+      </w:r>
+      <w:r>
+        <w:rPr>
+          <w:rFonts w:ascii="Times New Roman" w:hAnsi="Times New Roman" w:cs="Times New Roman"/>
+          <w:color w:val="000000" w:themeColor="text1"/>
+        </w:rPr>
+        <w:t xml:space="preserve">(color online) </w:t>
+      </w:r>
+      <w:r>
+        <w:rPr>
+          <w:rFonts w:ascii="Times New Roman" w:hAnsi="Times New Roman" w:cs="Times New Roman" w:hint="eastAsia"/>
+          <w:color w:val="000000" w:themeColor="text1"/>
+        </w:rPr>
+        <w:t>Thermal conductivity</w:t>
+      </w:r>
+      <w:r>
+        <w:rPr>
+          <w:rFonts w:ascii="Times New Roman" w:hAnsi="Times New Roman" w:cs="Times New Roman"/>
+          <w:color w:val="000000" w:themeColor="text1"/>
+        </w:rPr>
+        <w:t xml:space="preserve"> vs. </w:t>
+      </w:r>
+      <w:r>
+        <w:rPr>
+          <w:rFonts w:ascii="Times New Roman" w:hAnsi="Times New Roman" w:cs="Times New Roman"/>
+          <w:color w:val="000000" w:themeColor="text1"/>
+        </w:rPr>
+        <w:t>t</w:t>
+      </w:r>
+      <w:r>
+        <w:rPr>
+          <w:rFonts w:ascii="Times New Roman" w:hAnsi="Times New Roman" w:cs="Times New Roman"/>
+          <w:color w:val="000000" w:themeColor="text1"/>
+        </w:rPr>
+        <w:t>emperature</w:t>
+      </w:r>
+      <w:r>
+        <w:rPr>
+          <w:rFonts w:ascii="Times New Roman" w:hAnsi="Times New Roman" w:cs="Times New Roman"/>
+          <w:color w:val="000000" w:themeColor="text1"/>
+        </w:rPr>
+        <w:t xml:space="preserve"> along the three lattice vectors. </w:t>
+      </w:r>
+      <w:r>
+        <w:rPr>
+          <w:rFonts w:ascii="Times New Roman" w:hAnsi="Times New Roman" w:cs="Times New Roman"/>
+          <w:color w:val="000000" w:themeColor="text1"/>
+        </w:rPr>
+        <w:t xml:space="preserve">The TCs are found to be pretty low. </w:t>
+      </w:r>
+      <w:r>
+        <w:rPr>
+          <w:rFonts w:ascii="Times New Roman" w:hAnsi="Times New Roman" w:cs="Times New Roman"/>
+          <w:color w:val="000000" w:themeColor="text1"/>
+        </w:rPr>
+        <w:t xml:space="preserve">The highly </w:t>
+      </w:r>
+      <w:r>
+        <w:rPr>
+          <w:rFonts w:ascii="Times New Roman" w:hAnsi="Times New Roman" w:cs="Times New Roman"/>
+          <w:color w:val="000000" w:themeColor="text1"/>
+        </w:rPr>
+        <w:t>anisotropic</w:t>
+      </w:r>
+      <w:r>
+        <w:rPr>
+          <w:rFonts w:ascii="Times New Roman" w:hAnsi="Times New Roman" w:cs="Times New Roman"/>
+          <w:color w:val="000000" w:themeColor="text1"/>
+        </w:rPr>
+        <w:t xml:space="preserve"> structure result in the understandable </w:t>
+      </w:r>
+      <w:r>
+        <w:rPr>
+          <w:rFonts w:ascii="Times New Roman" w:hAnsi="Times New Roman" w:cs="Times New Roman"/>
+          <w:color w:val="000000" w:themeColor="text1"/>
+        </w:rPr>
+        <w:t>anisotropic</w:t>
+      </w:r>
+      <w:r>
+        <w:rPr>
+          <w:rFonts w:ascii="Times New Roman" w:hAnsi="Times New Roman" w:cs="Times New Roman"/>
+          <w:color w:val="000000" w:themeColor="text1"/>
+        </w:rPr>
+        <w:t xml:space="preserve"> but unexpectedly, the TCs along the stripe and along the inter-stripe direction y are pretty close while the TC along the other inter-stripe direction z is much higher</w:t>
+      </w:r>
+      <w:r>
+        <w:rPr>
+          <w:rFonts w:ascii="Times New Roman" w:hAnsi="Times New Roman" w:cs="Times New Roman"/>
+          <w:color w:val="000000" w:themeColor="text1"/>
+        </w:rPr>
+        <w:t xml:space="preserve">. </w:t>
+      </w:r>
+    </w:p>
+    <w:p>
+      <w:pPr>
+        <w:jc w:val="center"/>
+        <w:rPr>
+          <w:rFonts w:ascii="Times New Roman" w:hAnsi="Times New Roman" w:cs="Times New Roman"/>
+          <w:color w:val="000000" w:themeColor="text1"/>
+        </w:rPr>
+      </w:pPr>
+      <w:r>
+        <w:rPr>
+          <w:rFonts w:ascii="Times New Roman" w:hAnsi="Times New Roman" w:cs="Times New Roman"/>
+          <w:color w:val="000000" w:themeColor="text1"/>
+        </w:rPr>
+        <w:drawing>
+          <wp:inline distT="0" distB="0" distL="0" distR="0" wp14:anchorId="348012F1" wp14:editId="6009DF53">
+            <wp:extent cx="3716976" cy="2855529"/>
+            <wp:effectExtent l="0" t="0" r="0" b="2540"/>
+            <wp:docPr id="9" name="图片 1"/>
+            <wp:cNvGraphicFramePr>
+              <a:graphicFrameLocks xmlns:a="http://schemas.openxmlformats.org/drawingml/2006/main" noChangeAspect="1"/>
+            </wp:cNvGraphicFramePr>
+            <a:graphic xmlns:a="http://schemas.openxmlformats.org/drawingml/2006/main">
+              <a:graphicData uri="http://schemas.openxmlformats.org/drawingml/2006/picture">
+                <pic:pic xmlns:pic="http://schemas.openxmlformats.org/drawingml/2006/picture">
+                  <pic:nvPicPr>
+                    <pic:cNvPr id="2" name="图片 1"/>
+                    <pic:cNvPicPr>
+                      <a:picLocks noChangeAspect="1"/>
+                    </pic:cNvPicPr>
+                  </pic:nvPicPr>
+                  <pic:blipFill>
+                    <a:blip r:embed="rId18">
+                      <a:extLst>
+                        <a:ext uri="{28A0092B-C50C-407E-A947-70E740481C1C}">
+                          <a14:useLocalDpi xmlns:a14="http://schemas.microsoft.com/office/drawing/2010/main" val="0"/>
+                        </a:ext>
+                      </a:extLst>
+                    </a:blip>
+                    <a:stretch>
+                      <a:fillRect/>
+                    </a:stretch>
+                  </pic:blipFill>
+                  <pic:spPr>
+                    <a:xfrm>
+                      <a:off x="0" y="0"/>
+                      <a:ext cx="3716976" cy="2855529"/>
+                    </a:xfrm>
+                    <a:prstGeom prst="rect">
+                      <a:avLst/>
+                    </a:prstGeom>
                   </pic:spPr>
                 </pic:pic>
               </a:graphicData>
@@ -7864,7 +8017,7 @@
                     </pic:cNvPicPr>
                   </pic:nvPicPr>
                   <pic:blipFill>
-                    <a:blip r:embed="rId18">
+                    <a:blip r:embed="rId19">
                       <a:extLst>
                         <a:ext uri="{28A0092B-C50C-407E-A947-70E740481C1C}">
                           <a14:useLocalDpi xmlns:a14="http://schemas.microsoft.com/office/drawing/2010/main" val="0"/>
@@ -8048,61 +8201,6 @@
                 <pic:pic xmlns:pic="http://schemas.openxmlformats.org/drawingml/2006/picture">
                   <pic:nvPicPr>
                     <pic:cNvPr id="0" name="Picture 6" descr="tao_freq"/>
-                    <pic:cNvPicPr>
-                      <a:picLocks noChangeAspect="1" noChangeArrowheads="1"/>
-                    </pic:cNvPicPr>
-                  </pic:nvPicPr>
-                  <pic:blipFill>
-                    <a:blip r:embed="rId19">
-                      <a:extLst>
-                        <a:ext uri="{28A0092B-C50C-407E-A947-70E740481C1C}">
-                          <a14:useLocalDpi xmlns:a14="http://schemas.microsoft.com/office/drawing/2010/main" val="0"/>
-                        </a:ext>
-                      </a:extLst>
-                    </a:blip>
-                    <a:srcRect/>
-                    <a:stretch>
-                      <a:fillRect/>
-                    </a:stretch>
-                  </pic:blipFill>
-                  <pic:spPr bwMode="auto">
-                    <a:xfrm>
-                      <a:off x="0" y="0"/>
-                      <a:ext cx="2416810" cy="1899920"/>
-                    </a:xfrm>
-                    <a:prstGeom prst="rect">
-                      <a:avLst/>
-                    </a:prstGeom>
-                    <a:noFill/>
-                    <a:ln>
-                      <a:noFill/>
-                    </a:ln>
-                  </pic:spPr>
-                </pic:pic>
-              </a:graphicData>
-            </a:graphic>
-          </wp:inline>
-        </w:drawing>
-      </w:r>
-      <w:r>
-        <w:rPr>
-          <w:rFonts w:ascii="Times New Roman" w:hAnsi="Times New Roman" w:cs="Times New Roman"/>
-          <w:noProof/>
-          <w:color w:val="000000" w:themeColor="text1"/>
-        </w:rPr>
-        <w:drawing>
-          <wp:inline distT="0" distB="0" distL="0" distR="0" wp14:anchorId="625A0AE1" wp14:editId="336051ED">
-            <wp:extent cx="2416810" cy="1899920"/>
-            <wp:effectExtent l="0" t="0" r="2540" b="5080"/>
-            <wp:docPr id="5" name="图片 5" descr="lamda_freq"/>
-            <wp:cNvGraphicFramePr>
-              <a:graphicFrameLocks xmlns:a="http://schemas.openxmlformats.org/drawingml/2006/main" noChangeAspect="1"/>
-            </wp:cNvGraphicFramePr>
-            <a:graphic xmlns:a="http://schemas.openxmlformats.org/drawingml/2006/main">
-              <a:graphicData uri="http://schemas.openxmlformats.org/drawingml/2006/picture">
-                <pic:pic xmlns:pic="http://schemas.openxmlformats.org/drawingml/2006/picture">
-                  <pic:nvPicPr>
-                    <pic:cNvPr id="0" name="Picture 5" descr="lamda_freq"/>
                     <pic:cNvPicPr>
                       <a:picLocks noChangeAspect="1" noChangeArrowheads="1"/>
                     </pic:cNvPicPr>
@@ -8139,6 +8237,61 @@
           </wp:inline>
         </w:drawing>
       </w:r>
+      <w:r>
+        <w:rPr>
+          <w:rFonts w:ascii="Times New Roman" w:hAnsi="Times New Roman" w:cs="Times New Roman"/>
+          <w:noProof/>
+          <w:color w:val="000000" w:themeColor="text1"/>
+        </w:rPr>
+        <w:drawing>
+          <wp:inline distT="0" distB="0" distL="0" distR="0" wp14:anchorId="625A0AE1" wp14:editId="336051ED">
+            <wp:extent cx="2416810" cy="1899920"/>
+            <wp:effectExtent l="0" t="0" r="2540" b="5080"/>
+            <wp:docPr id="5" name="图片 5" descr="lamda_freq"/>
+            <wp:cNvGraphicFramePr>
+              <a:graphicFrameLocks xmlns:a="http://schemas.openxmlformats.org/drawingml/2006/main" noChangeAspect="1"/>
+            </wp:cNvGraphicFramePr>
+            <a:graphic xmlns:a="http://schemas.openxmlformats.org/drawingml/2006/main">
+              <a:graphicData uri="http://schemas.openxmlformats.org/drawingml/2006/picture">
+                <pic:pic xmlns:pic="http://schemas.openxmlformats.org/drawingml/2006/picture">
+                  <pic:nvPicPr>
+                    <pic:cNvPr id="0" name="Picture 5" descr="lamda_freq"/>
+                    <pic:cNvPicPr>
+                      <a:picLocks noChangeAspect="1" noChangeArrowheads="1"/>
+                    </pic:cNvPicPr>
+                  </pic:nvPicPr>
+                  <pic:blipFill>
+                    <a:blip r:embed="rId21">
+                      <a:extLst>
+                        <a:ext uri="{28A0092B-C50C-407E-A947-70E740481C1C}">
+                          <a14:useLocalDpi xmlns:a14="http://schemas.microsoft.com/office/drawing/2010/main" val="0"/>
+                        </a:ext>
+                      </a:extLst>
+                    </a:blip>
+                    <a:srcRect/>
+                    <a:stretch>
+                      <a:fillRect/>
+                    </a:stretch>
+                  </pic:blipFill>
+                  <pic:spPr bwMode="auto">
+                    <a:xfrm>
+                      <a:off x="0" y="0"/>
+                      <a:ext cx="2416810" cy="1899920"/>
+                    </a:xfrm>
+                    <a:prstGeom prst="rect">
+                      <a:avLst/>
+                    </a:prstGeom>
+                    <a:noFill/>
+                    <a:ln>
+                      <a:noFill/>
+                    </a:ln>
+                  </pic:spPr>
+                </pic:pic>
+              </a:graphicData>
+            </a:graphic>
+          </wp:inline>
+        </w:drawing>
+      </w:r>
     </w:p>
     <w:p>
       <w:pPr>
@@ -8324,7 +8477,7 @@
         </w:rPr>
         <w:pict w14:anchorId="74D12474">
           <v:shape id="_x0000_i1030" type="#_x0000_t75" style="width:280.8pt;height:219.35pt">
-            <v:imagedata r:id="rId21" o:title="Paticipation_ratio"/>
+            <v:imagedata r:id="rId22" o:title="Paticipation_ratio"/>
           </v:shape>
         </w:pict>
       </w:r>
@@ -8589,7 +8742,7 @@
                     </pic:cNvPicPr>
                   </pic:nvPicPr>
                   <pic:blipFill>
-                    <a:blip r:embed="rId22">
+                    <a:blip r:embed="rId23">
                       <a:extLst>
                         <a:ext uri="{28A0092B-C50C-407E-A947-70E740481C1C}">
                           <a14:useLocalDpi xmlns:a14="http://schemas.microsoft.com/office/drawing/2010/main" val="0"/>
@@ -8620,6 +8773,8 @@
           </wp:inline>
         </w:drawing>
       </w:r>
+      <w:bookmarkStart w:id="0" w:name="_GoBack"/>
+      <w:bookmarkEnd w:id="0"/>
       <w:r>
         <w:rPr>
           <w:rFonts w:ascii="Times New Roman" w:hAnsi="Times New Roman" w:cs="Times New Roman"/>
@@ -8644,7 +8799,7 @@
                     </pic:cNvPicPr>
                   </pic:nvPicPr>
                   <pic:blipFill>
-                    <a:blip r:embed="rId23">
+                    <a:blip r:embed="rId24">
                       <a:extLst>
                         <a:ext uri="{28A0092B-C50C-407E-A947-70E740481C1C}">
                           <a14:useLocalDpi xmlns:a14="http://schemas.microsoft.com/office/drawing/2010/main" val="0"/>
@@ -9508,7 +9663,6 @@
   <w:style w:type="character" w:default="1" w:styleId="a0">
     <w:name w:val="Default Paragraph Font"/>
     <w:uiPriority w:val="1"/>
-    <w:semiHidden/>
     <w:unhideWhenUsed/>
   </w:style>
   <w:style w:type="table" w:default="1" w:styleId="a1">
@@ -10100,7 +10254,7 @@
 </file>
 
 <file path=customXml/itemProps1.xml><?xml version="1.0" encoding="utf-8"?>
-<ds:datastoreItem xmlns:ds="http://schemas.openxmlformats.org/officeDocument/2006/customXml" ds:itemID="{76E0191D-F340-4ED9-A948-20E89BFFC238}">
+<ds:datastoreItem xmlns:ds="http://schemas.openxmlformats.org/officeDocument/2006/customXml" ds:itemID="{793BAF02-B2B3-4D78-A383-0FD2C8B44179}">
   <ds:schemaRefs>
     <ds:schemaRef ds:uri="http://schemas.openxmlformats.org/officeDocument/2006/bibliography"/>
   </ds:schemaRefs>

--- a/paper.docx
+++ b/paper.docx
@@ -2166,404 +2166,361 @@
     </w:p>
     <w:p>
       <w:pPr>
+        <w:pStyle w:val="af3"/>
+        <w:rPr>
+          <w:sz w:val="22"/>
+        </w:rPr>
+      </w:pPr>
+      <w:r>
+        <w:t xml:space="preserve">Thermal conductivity </w:t>
+      </w:r>
+      <w:r>
+        <w:t>the system</w:t>
+      </w:r>
+      <w:r>
+        <w:t xml:space="preserve"> is calculated by using </w:t>
+      </w:r>
+      <w:r>
+        <w:t>Boltzmann Transportation Equation</w:t>
+      </w:r>
+      <w:r>
+        <w:t xml:space="preserve"> with relaxation time approximation as implemented in ShengBTE, in which thermal conductivity </w:t>
+      </w:r>
+      <w:r>
+        <w:t xml:space="preserve">tensor </w:t>
+      </w:r>
+      <w:r>
+        <w:t>is given by</w:t>
+      </w:r>
+    </w:p>
+    <w:p>
+      <w:pPr>
+        <w:pStyle w:val="af3"/>
         <w:tabs>
-          <w:tab w:val="left" w:pos="3828"/>
-          <w:tab w:val="left" w:pos="7088"/>
+          <w:tab w:val="clear" w:pos="840"/>
+          <w:tab w:val="clear" w:pos="7140"/>
+          <w:tab w:val="left" w:pos="3119"/>
+          <w:tab w:val="right" w:pos="7655"/>
         </w:tabs>
-        <w:ind w:firstLineChars="288" w:firstLine="605"/>
-        <w:rPr>
-          <w:rFonts w:ascii="Times New Roman" w:hAnsi="Times New Roman" w:cs="Times New Roman"/>
-          <w:color w:val="000000" w:themeColor="text1"/>
-          <w:szCs w:val="21"/>
-        </w:rPr>
-      </w:pPr>
-      <w:r>
-        <w:rPr>
-          <w:rFonts w:ascii="Times New Roman" w:hAnsi="Times New Roman" w:cs="Times New Roman"/>
-          <w:color w:val="000000" w:themeColor="text1"/>
-        </w:rPr>
-        <w:t xml:space="preserve">Thermal conductivity </w:t>
-      </w:r>
-      <w:r>
-        <w:rPr>
-          <w:rFonts w:ascii="Times New Roman" w:hAnsi="Times New Roman" w:cs="Times New Roman"/>
-          <w:color w:val="000000" w:themeColor="text1"/>
-        </w:rPr>
-        <w:t>the system</w:t>
-      </w:r>
-      <w:r>
-        <w:rPr>
-          <w:rFonts w:ascii="Times New Roman" w:hAnsi="Times New Roman" w:cs="Times New Roman"/>
-          <w:color w:val="000000" w:themeColor="text1"/>
-        </w:rPr>
-        <w:t xml:space="preserve"> is calculated by using </w:t>
-      </w:r>
-      <w:r>
-        <w:rPr>
-          <w:rFonts w:ascii="Times New Roman" w:hAnsi="Times New Roman" w:cs="Times New Roman"/>
-          <w:color w:val="000000" w:themeColor="text1"/>
-        </w:rPr>
-        <w:t>Boltzmann Transportation Equation</w:t>
-      </w:r>
-      <w:r>
-        <w:rPr>
-          <w:rFonts w:ascii="Times New Roman" w:hAnsi="Times New Roman" w:cs="Times New Roman"/>
-          <w:color w:val="000000" w:themeColor="text1"/>
-        </w:rPr>
-        <w:t xml:space="preserve"> with relaxation time approximation as implemented in ShengBTE, in which thermal conductivity </w:t>
-      </w:r>
-      <w:r>
-        <w:rPr>
-          <w:rFonts w:ascii="Times New Roman" w:hAnsi="Times New Roman" w:cs="Times New Roman"/>
-          <w:color w:val="000000" w:themeColor="text1"/>
-        </w:rPr>
-        <w:t xml:space="preserve">tensor </w:t>
-      </w:r>
-      <w:r>
-        <w:rPr>
-          <w:rFonts w:ascii="Times New Roman" w:hAnsi="Times New Roman" w:cs="Times New Roman"/>
-          <w:color w:val="000000" w:themeColor="text1"/>
-        </w:rPr>
-        <w:t>is given by</w:t>
-      </w:r>
-      <w:r>
-        <w:rPr>
-          <w:rFonts w:ascii="Times New Roman" w:hAnsi="Times New Roman" w:cs="Times New Roman"/>
-          <w:color w:val="000000" w:themeColor="text1"/>
+        <w:rPr>
+          <w:rFonts w:hint="eastAsia"/>
+        </w:rPr>
+      </w:pPr>
+      <w:r>
+        <w:tab/>
+      </w:r>
+      <m:oMath>
+        <m:sSub>
+          <m:sSubPr>
+            <m:ctrlPr>
+              <w:rPr>
+                <w:rFonts w:ascii="Cambria Math" w:hAnsi="Cambria Math"/>
+              </w:rPr>
+            </m:ctrlPr>
+          </m:sSubPr>
+          <m:e>
+            <m:r>
+              <m:rPr>
+                <m:sty m:val="p"/>
+              </m:rPr>
+              <w:rPr>
+                <w:rFonts w:ascii="Cambria Math" w:hAnsi="Cambria Math"/>
+              </w:rPr>
+              <m:t>Κ</m:t>
+            </m:r>
+          </m:e>
+          <m:sub>
+            <m:r>
+              <m:rPr>
+                <m:sty m:val="p"/>
+              </m:rPr>
+              <w:rPr>
+                <w:rFonts w:ascii="Cambria Math" w:hAnsi="Cambria Math"/>
+              </w:rPr>
+              <m:t>αβ</m:t>
+            </m:r>
+          </m:sub>
+        </m:sSub>
+        <m:r>
+          <m:rPr>
+            <m:sty m:val="p"/>
+          </m:rPr>
+          <w:rPr>
+            <w:rFonts w:ascii="Cambria Math" w:hAnsi="Cambria Math"/>
+          </w:rPr>
+          <m:t>=</m:t>
+        </m:r>
+        <m:f>
+          <m:fPr>
+            <m:ctrlPr>
+              <w:rPr>
+                <w:rFonts w:ascii="Cambria Math" w:hAnsi="Cambria Math"/>
+              </w:rPr>
+            </m:ctrlPr>
+          </m:fPr>
+          <m:num>
+            <m:r>
+              <m:rPr>
+                <m:sty m:val="p"/>
+              </m:rPr>
+              <w:rPr>
+                <w:rFonts w:ascii="Cambria Math" w:hAnsi="Cambria Math"/>
+              </w:rPr>
+              <m:t>1</m:t>
+            </m:r>
+          </m:num>
+          <m:den>
+            <m:sSub>
+              <m:sSubPr>
+                <m:ctrlPr>
+                  <w:rPr>
+                    <w:rFonts w:ascii="Cambria Math" w:hAnsi="Cambria Math"/>
+                  </w:rPr>
+                </m:ctrlPr>
+              </m:sSubPr>
+              <m:e>
+                <m:r>
+                  <m:rPr>
+                    <m:sty m:val="p"/>
+                  </m:rPr>
+                  <w:rPr>
+                    <w:rFonts w:ascii="Cambria Math" w:hAnsi="Cambria Math"/>
+                  </w:rPr>
+                  <m:t>N</m:t>
+                </m:r>
+              </m:e>
+              <m:sub>
+                <m:r>
+                  <m:rPr>
+                    <m:sty m:val="p"/>
+                  </m:rPr>
+                  <w:rPr>
+                    <w:rFonts w:ascii="Cambria Math" w:hAnsi="Cambria Math"/>
+                  </w:rPr>
+                  <m:t>q</m:t>
+                </m:r>
+              </m:sub>
+            </m:sSub>
+            <m:r>
+              <m:rPr>
+                <m:sty m:val="p"/>
+              </m:rPr>
+              <w:rPr>
+                <w:rFonts w:ascii="Cambria Math" w:hAnsi="Cambria Math"/>
+              </w:rPr>
+              <m:t>V</m:t>
+            </m:r>
+          </m:den>
+        </m:f>
+        <m:nary>
+          <m:naryPr>
+            <m:chr m:val="∑"/>
+            <m:limLoc m:val="undOvr"/>
+            <m:supHide m:val="1"/>
+            <m:ctrlPr>
+              <w:rPr>
+                <w:rFonts w:ascii="Cambria Math" w:hAnsi="Cambria Math"/>
+              </w:rPr>
+            </m:ctrlPr>
+          </m:naryPr>
+          <m:sub>
+            <m:r>
+              <w:rPr>
+                <w:rFonts w:ascii="Cambria Math" w:hAnsi="Cambria Math"/>
+              </w:rPr>
+              <m:t>qσ</m:t>
+            </m:r>
+          </m:sub>
+          <m:sup/>
+          <m:e>
+            <m:sSub>
+              <m:sSubPr>
+                <m:ctrlPr>
+                  <w:rPr>
+                    <w:rFonts w:ascii="Cambria Math" w:hAnsi="Cambria Math"/>
+                  </w:rPr>
+                </m:ctrlPr>
+              </m:sSubPr>
+              <m:e>
+                <m:r>
+                  <m:rPr>
+                    <m:sty m:val="p"/>
+                  </m:rPr>
+                  <w:rPr>
+                    <w:rFonts w:ascii="Cambria Math" w:hAnsi="Cambria Math"/>
+                  </w:rPr>
+                  <m:t>c</m:t>
+                </m:r>
+              </m:e>
+              <m:sub>
+                <m:r>
+                  <w:rPr>
+                    <w:rFonts w:ascii="Cambria Math" w:hAnsi="Cambria Math"/>
+                  </w:rPr>
+                  <m:t>qσ</m:t>
+                </m:r>
+              </m:sub>
+            </m:sSub>
+            <m:sSub>
+              <m:sSubPr>
+                <m:ctrlPr>
+                  <w:rPr>
+                    <w:rFonts w:ascii="Cambria Math" w:hAnsi="Cambria Math"/>
+                  </w:rPr>
+                </m:ctrlPr>
+              </m:sSubPr>
+              <m:e>
+                <m:r>
+                  <m:rPr>
+                    <m:sty m:val="p"/>
+                  </m:rPr>
+                  <w:rPr>
+                    <w:rFonts w:ascii="Cambria Math" w:hAnsi="Cambria Math"/>
+                  </w:rPr>
+                  <m:t>v</m:t>
+                </m:r>
+              </m:e>
+              <m:sub>
+                <m:r>
+                  <w:rPr>
+                    <w:rFonts w:ascii="Cambria Math" w:hAnsi="Cambria Math"/>
+                  </w:rPr>
+                  <m:t>qσ,</m:t>
+                </m:r>
+                <m:r>
+                  <m:rPr>
+                    <m:sty m:val="p"/>
+                  </m:rPr>
+                  <w:rPr>
+                    <w:rFonts w:ascii="Cambria Math" w:hAnsi="Cambria Math"/>
+                  </w:rPr>
+                  <m:t>α</m:t>
+                </m:r>
+              </m:sub>
+            </m:sSub>
+            <m:sSub>
+              <m:sSubPr>
+                <m:ctrlPr>
+                  <w:rPr>
+                    <w:rFonts w:ascii="Cambria Math" w:hAnsi="Cambria Math"/>
+                  </w:rPr>
+                </m:ctrlPr>
+              </m:sSubPr>
+              <m:e>
+                <m:r>
+                  <m:rPr>
+                    <m:sty m:val="p"/>
+                  </m:rPr>
+                  <w:rPr>
+                    <w:rFonts w:ascii="Cambria Math" w:hAnsi="Cambria Math"/>
+                  </w:rPr>
+                  <m:t>v</m:t>
+                </m:r>
+              </m:e>
+              <m:sub>
+                <m:r>
+                  <w:rPr>
+                    <w:rFonts w:ascii="Cambria Math" w:hAnsi="Cambria Math"/>
+                  </w:rPr>
+                  <m:t>qσ,</m:t>
+                </m:r>
+                <m:r>
+                  <m:rPr>
+                    <m:sty m:val="p"/>
+                  </m:rPr>
+                  <w:rPr>
+                    <w:rFonts w:ascii="Cambria Math" w:hAnsi="Cambria Math"/>
+                  </w:rPr>
+                  <m:t>β</m:t>
+                </m:r>
+              </m:sub>
+            </m:sSub>
+            <m:sSub>
+              <m:sSubPr>
+                <m:ctrlPr>
+                  <w:rPr>
+                    <w:rFonts w:ascii="Cambria Math" w:hAnsi="Cambria Math"/>
+                  </w:rPr>
+                </m:ctrlPr>
+              </m:sSubPr>
+              <m:e>
+                <m:r>
+                  <m:rPr>
+                    <m:sty m:val="p"/>
+                  </m:rPr>
+                  <w:rPr>
+                    <w:rFonts w:ascii="Cambria Math" w:hAnsi="Cambria Math"/>
+                  </w:rPr>
+                  <m:t>τ</m:t>
+                </m:r>
+              </m:e>
+              <m:sub>
+                <m:r>
+                  <m:rPr>
+                    <m:sty m:val="p"/>
+                  </m:rPr>
+                  <w:rPr>
+                    <w:rFonts w:ascii="Cambria Math" w:hAnsi="Cambria Math"/>
+                  </w:rPr>
+                  <m:t>q</m:t>
+                </m:r>
+                <m:r>
+                  <w:rPr>
+                    <w:rFonts w:ascii="Cambria Math" w:hAnsi="Cambria Math"/>
+                  </w:rPr>
+                  <m:t>σ</m:t>
+                </m:r>
+              </m:sub>
+            </m:sSub>
+          </m:e>
+        </m:nary>
+      </m:oMath>
+      <w:r>
+        <w:tab/>
+      </w:r>
+      <w:r>
+        <w:rPr>
           <w:sz w:val="22"/>
         </w:rPr>
-        <w:tab/>
-      </w:r>
-      <w:r>
-        <w:rPr>
-          <w:rFonts w:ascii="Times New Roman" w:hAnsi="Times New Roman" w:cs="Times New Roman"/>
-          <w:color w:val="000000" w:themeColor="text1"/>
+        <w:t>(</w:t>
+      </w:r>
+      <w:r>
+        <w:rPr>
           <w:sz w:val="22"/>
         </w:rPr>
-        <w:br/>
-      </w:r>
-      <m:oMathPara>
-        <m:oMath>
-          <m:sSub>
-            <m:sSubPr>
-              <m:ctrlPr>
-                <w:rPr>
-                  <w:rFonts w:ascii="Cambria Math" w:hAnsi="Cambria Math" w:cs="Times New Roman"/>
-                  <w:color w:val="000000" w:themeColor="text1"/>
-                  <w:szCs w:val="21"/>
-                </w:rPr>
-              </m:ctrlPr>
-            </m:sSubPr>
-            <m:e>
-              <m:r>
-                <m:rPr>
-                  <m:sty m:val="p"/>
-                </m:rPr>
-                <w:rPr>
-                  <w:rFonts w:ascii="Cambria Math" w:hAnsi="Cambria Math" w:cs="Times New Roman"/>
-                  <w:color w:val="000000" w:themeColor="text1"/>
-                  <w:szCs w:val="21"/>
-                </w:rPr>
-                <m:t>κ</m:t>
-              </m:r>
-            </m:e>
-            <m:sub>
-              <m:r>
-                <m:rPr>
-                  <m:sty m:val="p"/>
-                </m:rPr>
-                <w:rPr>
-                  <w:rFonts w:ascii="Cambria Math" w:hAnsi="Cambria Math" w:cs="Times New Roman"/>
-                  <w:color w:val="000000" w:themeColor="text1"/>
-                  <w:szCs w:val="21"/>
-                </w:rPr>
-                <m:t>αβ</m:t>
-              </m:r>
-            </m:sub>
-          </m:sSub>
-          <m:r>
-            <m:rPr>
-              <m:sty m:val="p"/>
-            </m:rPr>
-            <w:rPr>
-              <w:rFonts w:ascii="Cambria Math" w:hAnsi="Cambria Math" w:cs="Times New Roman"/>
-              <w:color w:val="000000" w:themeColor="text1"/>
-              <w:szCs w:val="21"/>
-            </w:rPr>
-            <m:t>=</m:t>
-          </m:r>
-          <m:f>
-            <m:fPr>
-              <m:ctrlPr>
-                <w:rPr>
-                  <w:rFonts w:ascii="Cambria Math" w:hAnsi="Cambria Math" w:cs="Times New Roman"/>
-                  <w:color w:val="000000" w:themeColor="text1"/>
-                  <w:szCs w:val="21"/>
-                </w:rPr>
-              </m:ctrlPr>
-            </m:fPr>
-            <m:num>
-              <m:r>
-                <m:rPr>
-                  <m:sty m:val="p"/>
-                </m:rPr>
-                <w:rPr>
-                  <w:rFonts w:ascii="Cambria Math" w:hAnsi="Cambria Math" w:cs="Times New Roman"/>
-                  <w:color w:val="000000" w:themeColor="text1"/>
-                  <w:szCs w:val="21"/>
-                </w:rPr>
-                <m:t>1</m:t>
-              </m:r>
-            </m:num>
-            <m:den>
-              <m:sSub>
-                <m:sSubPr>
-                  <m:ctrlPr>
-                    <w:rPr>
-                      <w:rFonts w:ascii="Cambria Math" w:hAnsi="Cambria Math" w:cs="Times New Roman"/>
-                      <w:color w:val="000000" w:themeColor="text1"/>
-                      <w:szCs w:val="21"/>
-                    </w:rPr>
-                  </m:ctrlPr>
-                </m:sSubPr>
-                <m:e>
-                  <m:r>
-                    <m:rPr>
-                      <m:sty m:val="p"/>
-                    </m:rPr>
-                    <w:rPr>
-                      <w:rFonts w:ascii="Cambria Math" w:hAnsi="Cambria Math" w:cs="Times New Roman"/>
-                      <w:color w:val="000000" w:themeColor="text1"/>
-                      <w:szCs w:val="21"/>
-                    </w:rPr>
-                    <m:t>N</m:t>
-                  </m:r>
-                </m:e>
-                <m:sub>
-                  <m:r>
-                    <m:rPr>
-                      <m:sty m:val="p"/>
-                    </m:rPr>
-                    <w:rPr>
-                      <w:rFonts w:ascii="Cambria Math" w:hAnsi="Cambria Math" w:cs="Times New Roman"/>
-                      <w:color w:val="000000" w:themeColor="text1"/>
-                      <w:szCs w:val="21"/>
-                    </w:rPr>
-                    <m:t>q</m:t>
-                  </m:r>
-                </m:sub>
-              </m:sSub>
-              <m:r>
-                <m:rPr>
-                  <m:sty m:val="p"/>
-                </m:rPr>
-                <w:rPr>
-                  <w:rFonts w:ascii="Cambria Math" w:hAnsi="Cambria Math" w:cs="Times New Roman"/>
-                  <w:color w:val="000000" w:themeColor="text1"/>
-                  <w:szCs w:val="21"/>
-                </w:rPr>
-                <m:t>V</m:t>
-              </m:r>
-            </m:den>
-          </m:f>
-          <m:nary>
-            <m:naryPr>
-              <m:chr m:val="∑"/>
-              <m:limLoc m:val="undOvr"/>
-              <m:supHide m:val="1"/>
-              <m:ctrlPr>
-                <w:rPr>
-                  <w:rFonts w:ascii="Cambria Math" w:hAnsi="Cambria Math" w:cs="Times New Roman"/>
-                  <w:color w:val="000000" w:themeColor="text1"/>
-                  <w:szCs w:val="21"/>
-                </w:rPr>
-              </m:ctrlPr>
-            </m:naryPr>
-            <m:sub>
-              <m:r>
-                <w:rPr>
-                  <w:rFonts w:ascii="Cambria Math" w:hAnsi="Cambria Math" w:cs="Times New Roman"/>
-                  <w:color w:val="000000" w:themeColor="text1"/>
-                  <w:szCs w:val="21"/>
-                </w:rPr>
-                <m:t>qσ</m:t>
-              </m:r>
-            </m:sub>
-            <m:sup/>
-            <m:e>
-              <m:sSub>
-                <m:sSubPr>
-                  <m:ctrlPr>
-                    <w:rPr>
-                      <w:rFonts w:ascii="Cambria Math" w:hAnsi="Cambria Math" w:cs="Times New Roman"/>
-                      <w:color w:val="000000" w:themeColor="text1"/>
-                      <w:szCs w:val="21"/>
-                    </w:rPr>
-                  </m:ctrlPr>
-                </m:sSubPr>
-                <m:e>
-                  <m:r>
-                    <m:rPr>
-                      <m:sty m:val="p"/>
-                    </m:rPr>
-                    <w:rPr>
-                      <w:rFonts w:ascii="Cambria Math" w:hAnsi="Cambria Math" w:cs="Times New Roman"/>
-                      <w:color w:val="000000" w:themeColor="text1"/>
-                      <w:szCs w:val="21"/>
-                    </w:rPr>
-                    <m:t>c</m:t>
-                  </m:r>
-                </m:e>
-                <m:sub>
-                  <m:r>
-                    <w:rPr>
-                      <w:rFonts w:ascii="Cambria Math" w:hAnsi="Cambria Math" w:cs="Times New Roman"/>
-                      <w:color w:val="000000" w:themeColor="text1"/>
-                      <w:szCs w:val="21"/>
-                    </w:rPr>
-                    <m:t>qσ</m:t>
-                  </m:r>
-                </m:sub>
-              </m:sSub>
-              <m:sSub>
-                <m:sSubPr>
-                  <m:ctrlPr>
-                    <w:rPr>
-                      <w:rFonts w:ascii="Cambria Math" w:hAnsi="Cambria Math" w:cs="Times New Roman"/>
-                      <w:color w:val="000000" w:themeColor="text1"/>
-                      <w:szCs w:val="21"/>
-                    </w:rPr>
-                  </m:ctrlPr>
-                </m:sSubPr>
-                <m:e>
-                  <m:r>
-                    <m:rPr>
-                      <m:sty m:val="p"/>
-                    </m:rPr>
-                    <w:rPr>
-                      <w:rFonts w:ascii="Cambria Math" w:hAnsi="Cambria Math" w:cs="Times New Roman"/>
-                      <w:color w:val="000000" w:themeColor="text1"/>
-                      <w:szCs w:val="21"/>
-                    </w:rPr>
-                    <m:t>v</m:t>
-                  </m:r>
-                </m:e>
-                <m:sub>
-                  <m:r>
-                    <w:rPr>
-                      <w:rFonts w:ascii="Cambria Math" w:hAnsi="Cambria Math" w:cs="Times New Roman"/>
-                      <w:color w:val="000000" w:themeColor="text1"/>
-                      <w:szCs w:val="21"/>
-                    </w:rPr>
-                    <m:t>qσ,</m:t>
-                  </m:r>
-                  <m:r>
-                    <m:rPr>
-                      <m:sty m:val="p"/>
-                    </m:rPr>
-                    <w:rPr>
-                      <w:rFonts w:ascii="Cambria Math" w:hAnsi="Cambria Math" w:cs="Times New Roman"/>
-                      <w:color w:val="000000" w:themeColor="text1"/>
-                      <w:szCs w:val="21"/>
-                    </w:rPr>
-                    <m:t>α</m:t>
-                  </m:r>
-                </m:sub>
-              </m:sSub>
-              <m:sSub>
-                <m:sSubPr>
-                  <m:ctrlPr>
-                    <w:rPr>
-                      <w:rFonts w:ascii="Cambria Math" w:hAnsi="Cambria Math" w:cs="Times New Roman"/>
-                      <w:color w:val="000000" w:themeColor="text1"/>
-                      <w:szCs w:val="21"/>
-                    </w:rPr>
-                  </m:ctrlPr>
-                </m:sSubPr>
-                <m:e>
-                  <m:r>
-                    <m:rPr>
-                      <m:sty m:val="p"/>
-                    </m:rPr>
-                    <w:rPr>
-                      <w:rFonts w:ascii="Cambria Math" w:hAnsi="Cambria Math" w:cs="Times New Roman"/>
-                      <w:color w:val="000000" w:themeColor="text1"/>
-                      <w:szCs w:val="21"/>
-                    </w:rPr>
-                    <m:t>v</m:t>
-                  </m:r>
-                </m:e>
-                <m:sub>
-                  <m:r>
-                    <w:rPr>
-                      <w:rFonts w:ascii="Cambria Math" w:hAnsi="Cambria Math" w:cs="Times New Roman"/>
-                      <w:color w:val="000000" w:themeColor="text1"/>
-                      <w:szCs w:val="21"/>
-                    </w:rPr>
-                    <m:t>qσ,</m:t>
-                  </m:r>
-                  <m:r>
-                    <m:rPr>
-                      <m:sty m:val="p"/>
-                    </m:rPr>
-                    <w:rPr>
-                      <w:rFonts w:ascii="Cambria Math" w:hAnsi="Cambria Math" w:cs="Times New Roman"/>
-                      <w:color w:val="000000" w:themeColor="text1"/>
-                      <w:szCs w:val="21"/>
-                    </w:rPr>
-                    <m:t>β</m:t>
-                  </m:r>
-                </m:sub>
-              </m:sSub>
-              <m:sSub>
-                <m:sSubPr>
-                  <m:ctrlPr>
-                    <w:rPr>
-                      <w:rFonts w:ascii="Cambria Math" w:hAnsi="Cambria Math" w:cs="Times New Roman"/>
-                      <w:color w:val="000000" w:themeColor="text1"/>
-                      <w:szCs w:val="21"/>
-                    </w:rPr>
-                  </m:ctrlPr>
-                </m:sSubPr>
-                <m:e>
-                  <m:r>
-                    <m:rPr>
-                      <m:sty m:val="p"/>
-                    </m:rPr>
-                    <w:rPr>
-                      <w:rFonts w:ascii="Cambria Math" w:hAnsi="Cambria Math" w:cs="Times New Roman"/>
-                      <w:color w:val="000000" w:themeColor="text1"/>
-                      <w:szCs w:val="21"/>
-                    </w:rPr>
-                    <m:t>τ</m:t>
-                  </m:r>
-                </m:e>
-                <m:sub>
-                  <m:r>
-                    <m:rPr>
-                      <m:sty m:val="p"/>
-                    </m:rPr>
-                    <w:rPr>
-                      <w:rFonts w:ascii="Cambria Math" w:hAnsi="Cambria Math" w:cs="Times New Roman"/>
-                      <w:color w:val="000000" w:themeColor="text1"/>
-                      <w:szCs w:val="21"/>
-                    </w:rPr>
-                    <m:t>q</m:t>
-                  </m:r>
-                  <m:r>
-                    <w:rPr>
-                      <w:rFonts w:ascii="Cambria Math" w:hAnsi="Cambria Math" w:cs="Times New Roman"/>
-                      <w:color w:val="000000" w:themeColor="text1"/>
-                      <w:szCs w:val="21"/>
-                    </w:rPr>
-                    <m:t>σ</m:t>
-                  </m:r>
-                </m:sub>
-              </m:sSub>
-            </m:e>
-          </m:nary>
-        </m:oMath>
-      </m:oMathPara>
+        <w:fldChar w:fldCharType="begin"/>
+      </w:r>
+      <w:r>
+        <w:rPr>
+          <w:sz w:val="22"/>
+        </w:rPr>
+        <w:instrText xml:space="preserve"> Seq equ </w:instrText>
+      </w:r>
+      <w:r>
+        <w:rPr>
+          <w:sz w:val="22"/>
+        </w:rPr>
+        <w:fldChar w:fldCharType="separate"/>
+      </w:r>
+      <w:r>
+        <w:rPr>
+          <w:noProof/>
+          <w:sz w:val="22"/>
+        </w:rPr>
+        <w:t>1</w:t>
+      </w:r>
+      <w:r>
+        <w:rPr>
+          <w:sz w:val="22"/>
+        </w:rPr>
+        <w:fldChar w:fldCharType="end"/>
+      </w:r>
+      <w:r>
+        <w:rPr>
+          <w:sz w:val="22"/>
+        </w:rPr>
+        <w:t>)</w:t>
+      </w:r>
     </w:p>
     <w:p>
       <w:pPr>
@@ -3135,7 +3092,21 @@
           <w:rFonts w:ascii="Times New Roman" w:hAnsi="Times New Roman" w:cs="Times New Roman"/>
           <w:color w:val="000000" w:themeColor="text1"/>
         </w:rPr>
-        <w:t xml:space="preserve"> consist of weakly bound </w:t>
+        <w:t xml:space="preserve"> consist of weakly bound</w:t>
+      </w:r>
+      <w:r>
+        <w:rPr>
+          <w:rFonts w:ascii="Times New Roman" w:hAnsi="Times New Roman" w:cs="Times New Roman" w:hint="eastAsia"/>
+          <w:color w:val="000000" w:themeColor="text1"/>
+        </w:rPr>
+        <w:t>ed</w:t>
+      </w:r>
+      <w:r>
+        <w:rPr>
+          <w:rFonts w:ascii="Times New Roman" w:hAnsi="Times New Roman" w:cs="Times New Roman"/>
+          <w:color w:val="000000" w:themeColor="text1"/>
+        </w:rPr>
+        <w:t xml:space="preserve"> </w:t>
       </w:r>
       <w:r>
         <w:rPr>
@@ -3543,35 +3514,372 @@
           <w:rFonts w:ascii="Times New Roman" w:hAnsi="Times New Roman" w:cs="Times New Roman"/>
           <w:color w:val="000000" w:themeColor="text1"/>
         </w:rPr>
-        <w:t>Fig</w:t>
+        <w:t xml:space="preserve">To confirm the dynamical stability of </w:t>
+      </w:r>
+      <w:r>
+        <w:rPr>
+          <w:rFonts w:ascii="Times New Roman" w:hAnsi="Times New Roman" w:cs="Times New Roman"/>
+          <w:color w:val="000000" w:themeColor="text1"/>
+        </w:rPr>
+        <w:t>b</w:t>
+      </w:r>
+      <w:r>
+        <w:rPr>
+          <w:rFonts w:ascii="Times New Roman" w:hAnsi="Times New Roman" w:cs="Times New Roman"/>
+          <w:color w:val="000000" w:themeColor="text1"/>
+        </w:rPr>
+        <w:t xml:space="preserve">ulk </w:t>
+      </w:r>
+      <m:oMath>
+        <m:sSub>
+          <m:sSubPr>
+            <m:ctrlPr>
+              <w:rPr>
+                <w:rFonts w:ascii="Cambria Math" w:hAnsi="Cambria Math" w:cs="Times New Roman"/>
+                <w:color w:val="000000" w:themeColor="text1"/>
+              </w:rPr>
+            </m:ctrlPr>
+          </m:sSubPr>
+          <m:e>
+            <m:r>
+              <m:rPr>
+                <m:sty m:val="p"/>
+              </m:rPr>
+              <w:rPr>
+                <w:rFonts w:ascii="Cambria Math" w:hAnsi="Cambria Math" w:cs="Times New Roman"/>
+                <w:color w:val="000000" w:themeColor="text1"/>
+              </w:rPr>
+              <m:t>Bi</m:t>
+            </m:r>
+          </m:e>
+          <m:sub>
+            <m:r>
+              <m:rPr>
+                <m:sty m:val="p"/>
+              </m:rPr>
+              <w:rPr>
+                <w:rFonts w:ascii="Cambria Math" w:hAnsi="Cambria Math" w:cs="Times New Roman"/>
+                <w:color w:val="000000" w:themeColor="text1"/>
+              </w:rPr>
+              <m:t>4</m:t>
+            </m:r>
+          </m:sub>
+        </m:sSub>
+        <m:sSub>
+          <m:sSubPr>
+            <m:ctrlPr>
+              <w:rPr>
+                <w:rFonts w:ascii="Cambria Math" w:hAnsi="Cambria Math" w:cs="Times New Roman"/>
+                <w:color w:val="000000" w:themeColor="text1"/>
+              </w:rPr>
+            </m:ctrlPr>
+          </m:sSubPr>
+          <m:e>
+            <m:r>
+              <m:rPr>
+                <m:sty m:val="p"/>
+              </m:rPr>
+              <w:rPr>
+                <w:rFonts w:ascii="Cambria Math" w:hAnsi="Cambria Math" w:cs="Times New Roman"/>
+                <w:color w:val="000000" w:themeColor="text1"/>
+              </w:rPr>
+              <m:t>I</m:t>
+            </m:r>
+          </m:e>
+          <m:sub>
+            <m:r>
+              <m:rPr>
+                <m:sty m:val="p"/>
+              </m:rPr>
+              <w:rPr>
+                <w:rFonts w:ascii="Cambria Math" w:hAnsi="Cambria Math" w:cs="Times New Roman"/>
+                <w:color w:val="000000" w:themeColor="text1"/>
+              </w:rPr>
+              <m:t>4</m:t>
+            </m:r>
+          </m:sub>
+        </m:sSub>
+      </m:oMath>
+      <w:r>
+        <w:rPr>
+          <w:rFonts w:ascii="Times New Roman" w:hAnsi="Times New Roman" w:cs="Times New Roman"/>
+          <w:color w:val="000000" w:themeColor="text1"/>
+        </w:rPr>
+        <w:t xml:space="preserve">, phonon dispersion is calculated in the framework of the </w:t>
+      </w:r>
+      <w:r>
+        <w:rPr>
+          <w:rFonts w:ascii="Times New Roman" w:hAnsi="Times New Roman" w:cs="Times New Roman"/>
+          <w:color w:val="000000" w:themeColor="text1"/>
+        </w:rPr>
+        <w:t xml:space="preserve">frozen phonon method. </w:t>
+      </w:r>
+      <w:r>
+        <w:rPr>
+          <w:rFonts w:ascii="Times New Roman" w:hAnsi="Times New Roman" w:cs="Times New Roman"/>
+          <w:color w:val="000000" w:themeColor="text1"/>
+        </w:rPr>
+        <w:t xml:space="preserve">The </w:t>
+      </w:r>
+      <w:r>
+        <w:rPr>
+          <w:rFonts w:ascii="Times New Roman" w:hAnsi="Times New Roman" w:cs="Times New Roman"/>
+          <w:color w:val="000000" w:themeColor="text1"/>
+        </w:rPr>
+        <w:t>along the high symmetr</w:t>
+      </w:r>
+      <w:r>
+        <w:rPr>
+          <w:rFonts w:ascii="Times New Roman" w:hAnsi="Times New Roman" w:cs="Times New Roman"/>
+          <w:color w:val="000000" w:themeColor="text1"/>
+        </w:rPr>
+        <w:t>ical path of the Brillouin zone and phonon states density</w:t>
+      </w:r>
+      <w:r>
+        <w:rPr>
+          <w:rFonts w:ascii="Times New Roman" w:hAnsi="Times New Roman" w:cs="Times New Roman"/>
+          <w:color w:val="000000" w:themeColor="text1"/>
+        </w:rPr>
+        <w:t xml:space="preserve"> </w:t>
+      </w:r>
+      <w:r>
+        <w:rPr>
+          <w:rFonts w:ascii="Times New Roman" w:hAnsi="Times New Roman" w:cs="Times New Roman"/>
+          <w:color w:val="000000" w:themeColor="text1"/>
+        </w:rPr>
+        <w:t xml:space="preserve">are plotted in Fig. 2a. No appreciable imaginary modes are found in the first Brillouin zone, suggesting that the </w:t>
+      </w:r>
+      <w:r>
+        <w:rPr>
+          <w:rFonts w:ascii="Times New Roman" w:hAnsi="Times New Roman" w:cs="Times New Roman"/>
+          <w:color w:val="000000" w:themeColor="text1"/>
+        </w:rPr>
+        <w:t>b</w:t>
+      </w:r>
+      <w:r>
+        <w:rPr>
+          <w:rFonts w:ascii="Times New Roman" w:hAnsi="Times New Roman" w:cs="Times New Roman"/>
+          <w:color w:val="000000" w:themeColor="text1"/>
+        </w:rPr>
+        <w:t xml:space="preserve">ulk </w:t>
+      </w:r>
+      <m:oMath>
+        <m:sSub>
+          <m:sSubPr>
+            <m:ctrlPr>
+              <w:rPr>
+                <w:rFonts w:ascii="Cambria Math" w:hAnsi="Cambria Math" w:cs="Times New Roman"/>
+                <w:color w:val="000000" w:themeColor="text1"/>
+              </w:rPr>
+            </m:ctrlPr>
+          </m:sSubPr>
+          <m:e>
+            <m:r>
+              <m:rPr>
+                <m:sty m:val="p"/>
+              </m:rPr>
+              <w:rPr>
+                <w:rFonts w:ascii="Cambria Math" w:hAnsi="Cambria Math" w:cs="Times New Roman"/>
+                <w:color w:val="000000" w:themeColor="text1"/>
+              </w:rPr>
+              <m:t>Bi</m:t>
+            </m:r>
+          </m:e>
+          <m:sub>
+            <m:r>
+              <m:rPr>
+                <m:sty m:val="p"/>
+              </m:rPr>
+              <w:rPr>
+                <w:rFonts w:ascii="Cambria Math" w:hAnsi="Cambria Math" w:cs="Times New Roman"/>
+                <w:color w:val="000000" w:themeColor="text1"/>
+              </w:rPr>
+              <m:t>4</m:t>
+            </m:r>
+          </m:sub>
+        </m:sSub>
+        <m:sSub>
+          <m:sSubPr>
+            <m:ctrlPr>
+              <w:rPr>
+                <w:rFonts w:ascii="Cambria Math" w:hAnsi="Cambria Math" w:cs="Times New Roman"/>
+                <w:color w:val="000000" w:themeColor="text1"/>
+              </w:rPr>
+            </m:ctrlPr>
+          </m:sSubPr>
+          <m:e>
+            <m:r>
+              <m:rPr>
+                <m:sty m:val="p"/>
+              </m:rPr>
+              <w:rPr>
+                <w:rFonts w:ascii="Cambria Math" w:hAnsi="Cambria Math" w:cs="Times New Roman"/>
+                <w:color w:val="000000" w:themeColor="text1"/>
+              </w:rPr>
+              <m:t>I</m:t>
+            </m:r>
+          </m:e>
+          <m:sub>
+            <m:r>
+              <m:rPr>
+                <m:sty m:val="p"/>
+              </m:rPr>
+              <w:rPr>
+                <w:rFonts w:ascii="Cambria Math" w:hAnsi="Cambria Math" w:cs="Times New Roman"/>
+                <w:color w:val="000000" w:themeColor="text1"/>
+              </w:rPr>
+              <m:t>4</m:t>
+            </m:r>
+          </m:sub>
+        </m:sSub>
+      </m:oMath>
+      <w:r>
+        <w:rPr>
+          <w:rFonts w:ascii="Times New Roman" w:hAnsi="Times New Roman" w:cs="Times New Roman"/>
+          <w:color w:val="000000" w:themeColor="text1"/>
+        </w:rPr>
+        <w:t xml:space="preserve"> is dynamically stable. </w:t>
+      </w:r>
+    </w:p>
+    <w:p>
+      <w:pPr>
+        <w:ind w:firstLineChars="288" w:firstLine="605"/>
+        <w:jc w:val="left"/>
+        <w:rPr>
+          <w:rFonts w:ascii="Times New Roman" w:hAnsi="Times New Roman" w:cs="Times New Roman"/>
+          <w:color w:val="000000" w:themeColor="text1"/>
+        </w:rPr>
+      </w:pPr>
+      <w:r>
+        <w:rPr>
+          <w:rFonts w:ascii="Times New Roman" w:hAnsi="Times New Roman" w:cs="Times New Roman"/>
+          <w:color w:val="000000" w:themeColor="text1"/>
+        </w:rPr>
+        <w:t xml:space="preserve">3 </w:t>
       </w:r>
       <w:r>
         <w:rPr>
           <w:rFonts w:ascii="Times New Roman" w:hAnsi="Times New Roman" w:cs="Times New Roman" w:hint="eastAsia"/>
           <w:color w:val="000000" w:themeColor="text1"/>
         </w:rPr>
-        <w:t>.</w:t>
-      </w:r>
-      <w:r>
-        <w:rPr>
-          <w:rFonts w:ascii="Times New Roman" w:hAnsi="Times New Roman" w:cs="Times New Roman"/>
-          <w:color w:val="000000" w:themeColor="text1"/>
-        </w:rPr>
-        <w:t xml:space="preserve"> 2 shows the phonon dispersion </w:t>
-      </w:r>
-      <w:r>
-        <w:rPr>
-          <w:rFonts w:ascii="Times New Roman" w:hAnsi="Times New Roman" w:cs="Times New Roman"/>
-          <w:color w:val="000000" w:themeColor="text1"/>
-        </w:rPr>
-        <w:t>along the high symmetr</w:t>
-      </w:r>
-      <w:r>
-        <w:rPr>
-          <w:rFonts w:ascii="Times New Roman" w:hAnsi="Times New Roman" w:cs="Times New Roman"/>
-          <w:color w:val="000000" w:themeColor="text1"/>
-        </w:rPr>
-        <w:t xml:space="preserve">ical path of the Brillouin zone and phonon states density of </w:t>
+        <w:t>热力学稳定性</w:t>
+      </w:r>
+      <w:r>
+        <w:rPr>
+          <w:rFonts w:ascii="Times New Roman" w:hAnsi="Times New Roman" w:cs="Times New Roman" w:hint="eastAsia"/>
+          <w:color w:val="000000" w:themeColor="text1"/>
+        </w:rPr>
+        <w:t xml:space="preserve"> </w:t>
+      </w:r>
+    </w:p>
+    <w:p>
+      <w:pPr>
+        <w:ind w:firstLineChars="288" w:firstLine="605"/>
+        <w:jc w:val="left"/>
+        <w:rPr>
+          <w:rFonts w:ascii="Times New Roman" w:hAnsi="Times New Roman" w:cs="Times New Roman"/>
+          <w:color w:val="000000" w:themeColor="text1"/>
+        </w:rPr>
+      </w:pPr>
+      <w:r>
+        <w:rPr>
+          <w:rFonts w:ascii="Times New Roman" w:hAnsi="Times New Roman" w:cs="Times New Roman"/>
+          <w:color w:val="000000" w:themeColor="text1"/>
+        </w:rPr>
+        <w:t>To further study its thermal stability at finite-temperature, we performed ab initio molecular dynamics (MD) simulations</w:t>
+      </w:r>
+      <w:r>
+        <w:rPr>
+          <w:rFonts w:ascii="Times New Roman" w:hAnsi="Times New Roman" w:cs="Times New Roman"/>
+          <w:color w:val="000000" w:themeColor="text1"/>
+        </w:rPr>
+        <w:t xml:space="preserve"> </w:t>
+      </w:r>
+      <w:r>
+        <w:rPr>
+          <w:rFonts w:ascii="Times New Roman" w:hAnsi="Times New Roman" w:cs="Times New Roman"/>
+          <w:color w:val="000000" w:themeColor="text1"/>
+        </w:rPr>
+        <w:t>seconds at typical temperatures</w:t>
+      </w:r>
+      <w:r>
+        <w:rPr>
+          <w:rFonts w:ascii="Times New Roman" w:hAnsi="Times New Roman" w:cs="Times New Roman"/>
+          <w:color w:val="000000" w:themeColor="text1"/>
+        </w:rPr>
+        <w:t xml:space="preserve"> and the results of </w:t>
+      </w:r>
+      <w:r>
+        <w:rPr>
+          <w:rFonts w:ascii="Times New Roman" w:hAnsi="Times New Roman" w:cs="Times New Roman"/>
+          <w:color w:val="000000" w:themeColor="text1"/>
+        </w:rPr>
+        <w:t xml:space="preserve">Mean </w:t>
+      </w:r>
+      <w:r>
+        <w:rPr>
+          <w:rFonts w:ascii="Times New Roman" w:hAnsi="Times New Roman" w:cs="Times New Roman"/>
+          <w:color w:val="000000" w:themeColor="text1"/>
+        </w:rPr>
+        <w:t xml:space="preserve">Square </w:t>
+      </w:r>
+      <w:r>
+        <w:rPr>
+          <w:rFonts w:ascii="Times New Roman" w:hAnsi="Times New Roman" w:cs="Times New Roman"/>
+          <w:color w:val="000000" w:themeColor="text1"/>
+        </w:rPr>
+        <w:t xml:space="preserve">Displacement(MSD) </w:t>
+      </w:r>
+      <w:r>
+        <w:rPr>
+          <w:rFonts w:ascii="Times New Roman" w:hAnsi="Times New Roman" w:cs="Times New Roman"/>
+          <w:color w:val="000000" w:themeColor="text1"/>
+        </w:rPr>
+        <w:t>are shown in Fig.3</w:t>
+      </w:r>
+      <w:r>
+        <w:rPr>
+          <w:rFonts w:ascii="Times New Roman" w:hAnsi="Times New Roman" w:cs="Times New Roman"/>
+          <w:color w:val="000000" w:themeColor="text1"/>
+        </w:rPr>
+        <w:t xml:space="preserve">. </w:t>
+      </w:r>
+      <w:r>
+        <w:rPr>
+          <w:rFonts w:ascii="Times New Roman" w:hAnsi="Times New Roman" w:cs="Times New Roman"/>
+          <w:color w:val="000000" w:themeColor="text1"/>
+        </w:rPr>
+        <w:t>The MSD is defined as</w:t>
+      </w:r>
+      <w:r>
+        <w:rPr>
+          <w:rFonts w:ascii="Times New Roman" w:hAnsi="Times New Roman" w:cs="Times New Roman"/>
+          <w:color w:val="000000" w:themeColor="text1"/>
+        </w:rPr>
+        <w:t xml:space="preserve"> </w:t>
+      </w:r>
+    </w:p>
+    <w:p>
+      <w:pPr>
+        <w:tabs>
+          <w:tab w:val="left" w:pos="3119"/>
+          <w:tab w:val="left" w:pos="7088"/>
+        </w:tabs>
+        <w:ind w:firstLineChars="288" w:firstLine="605"/>
+        <w:jc w:val="left"/>
+        <w:rPr>
+          <w:rFonts w:ascii="Times New Roman" w:hAnsi="Times New Roman" w:cs="Times New Roman"/>
+          <w:color w:val="000000" w:themeColor="text1"/>
+          <w:sz w:val="22"/>
+        </w:rPr>
+      </w:pPr>
+      <w:r>
+        <w:rPr>
+          <w:rFonts w:ascii="Times New Roman" w:hAnsi="Times New Roman" w:cs="Times New Roman"/>
+          <w:color w:val="000000" w:themeColor="text1"/>
+        </w:rPr>
+        <w:lastRenderedPageBreak/>
+        <w:tab/>
       </w:r>
       <m:oMath>
         <m:r>
@@ -3582,8 +3890,324 @@
             <w:rFonts w:ascii="Cambria Math" w:hAnsi="Cambria Math" w:cs="Times New Roman"/>
             <w:color w:val="000000" w:themeColor="text1"/>
           </w:rPr>
-          <m:t>β-</m:t>
+          <m:t>MSD=</m:t>
         </m:r>
+        <m:d>
+          <m:dPr>
+            <m:begChr m:val="〈"/>
+            <m:endChr m:val="〉"/>
+            <m:ctrlPr>
+              <w:rPr>
+                <w:rFonts w:ascii="Cambria Math" w:hAnsi="Cambria Math" w:cs="Times New Roman"/>
+                <w:color w:val="000000" w:themeColor="text1"/>
+              </w:rPr>
+            </m:ctrlPr>
+          </m:dPr>
+          <m:e>
+            <m:sSup>
+              <m:sSupPr>
+                <m:ctrlPr>
+                  <w:rPr>
+                    <w:rFonts w:ascii="Cambria Math" w:hAnsi="Cambria Math" w:cs="Times New Roman"/>
+                    <w:i/>
+                    <w:color w:val="000000" w:themeColor="text1"/>
+                  </w:rPr>
+                </m:ctrlPr>
+              </m:sSupPr>
+              <m:e>
+                <m:d>
+                  <m:dPr>
+                    <m:begChr m:val="|"/>
+                    <m:endChr m:val="|"/>
+                    <m:ctrlPr>
+                      <w:rPr>
+                        <w:rFonts w:ascii="Cambria Math" w:hAnsi="Cambria Math" w:cs="Times New Roman"/>
+                        <w:i/>
+                        <w:color w:val="000000" w:themeColor="text1"/>
+                      </w:rPr>
+                    </m:ctrlPr>
+                  </m:dPr>
+                  <m:e>
+                    <m:acc>
+                      <m:accPr>
+                        <m:chr m:val="⃑"/>
+                        <m:ctrlPr>
+                          <w:rPr>
+                            <w:rFonts w:ascii="Cambria Math" w:hAnsi="Cambria Math" w:cs="Times New Roman"/>
+                            <w:i/>
+                            <w:color w:val="000000" w:themeColor="text1"/>
+                          </w:rPr>
+                        </m:ctrlPr>
+                      </m:accPr>
+                      <m:e>
+                        <m:r>
+                          <w:rPr>
+                            <w:rFonts w:ascii="Cambria Math" w:hAnsi="Cambria Math" w:cs="Times New Roman"/>
+                            <w:color w:val="000000" w:themeColor="text1"/>
+                          </w:rPr>
+                          <m:t>r</m:t>
+                        </m:r>
+                      </m:e>
+                    </m:acc>
+                    <m:d>
+                      <m:dPr>
+                        <m:ctrlPr>
+                          <w:rPr>
+                            <w:rFonts w:ascii="Cambria Math" w:hAnsi="Cambria Math" w:cs="Times New Roman"/>
+                            <w:i/>
+                            <w:color w:val="000000" w:themeColor="text1"/>
+                          </w:rPr>
+                        </m:ctrlPr>
+                      </m:dPr>
+                      <m:e>
+                        <m:r>
+                          <w:rPr>
+                            <w:rFonts w:ascii="Cambria Math" w:hAnsi="Cambria Math" w:cs="Times New Roman"/>
+                            <w:color w:val="000000" w:themeColor="text1"/>
+                          </w:rPr>
+                          <m:t>t</m:t>
+                        </m:r>
+                      </m:e>
+                    </m:d>
+                    <m:r>
+                      <w:rPr>
+                        <w:rFonts w:ascii="Cambria Math" w:hAnsi="Cambria Math" w:cs="Times New Roman"/>
+                        <w:color w:val="000000" w:themeColor="text1"/>
+                      </w:rPr>
+                      <m:t>-</m:t>
+                    </m:r>
+                    <m:acc>
+                      <m:accPr>
+                        <m:chr m:val="⃑"/>
+                        <m:ctrlPr>
+                          <w:rPr>
+                            <w:rFonts w:ascii="Cambria Math" w:hAnsi="Cambria Math" w:cs="Times New Roman"/>
+                            <w:i/>
+                            <w:color w:val="000000" w:themeColor="text1"/>
+                          </w:rPr>
+                        </m:ctrlPr>
+                      </m:accPr>
+                      <m:e>
+                        <m:r>
+                          <w:rPr>
+                            <w:rFonts w:ascii="Cambria Math" w:hAnsi="Cambria Math" w:cs="Times New Roman"/>
+                            <w:color w:val="000000" w:themeColor="text1"/>
+                          </w:rPr>
+                          <m:t>r</m:t>
+                        </m:r>
+                      </m:e>
+                    </m:acc>
+                    <m:d>
+                      <m:dPr>
+                        <m:ctrlPr>
+                          <w:rPr>
+                            <w:rFonts w:ascii="Cambria Math" w:hAnsi="Cambria Math" w:cs="Times New Roman"/>
+                            <w:i/>
+                            <w:color w:val="000000" w:themeColor="text1"/>
+                          </w:rPr>
+                        </m:ctrlPr>
+                      </m:dPr>
+                      <m:e>
+                        <m:r>
+                          <w:rPr>
+                            <w:rFonts w:ascii="Cambria Math" w:hAnsi="Cambria Math" w:cs="Times New Roman"/>
+                            <w:color w:val="000000" w:themeColor="text1"/>
+                          </w:rPr>
+                          <m:t>0</m:t>
+                        </m:r>
+                      </m:e>
+                    </m:d>
+                  </m:e>
+                </m:d>
+              </m:e>
+              <m:sup>
+                <m:r>
+                  <w:rPr>
+                    <w:rFonts w:ascii="Cambria Math" w:hAnsi="Cambria Math" w:cs="Times New Roman"/>
+                    <w:color w:val="000000" w:themeColor="text1"/>
+                  </w:rPr>
+                  <m:t>2</m:t>
+                </m:r>
+              </m:sup>
+            </m:sSup>
+          </m:e>
+        </m:d>
+      </m:oMath>
+      <w:r>
+        <w:rPr>
+          <w:rFonts w:ascii="Times New Roman" w:hAnsi="Times New Roman" w:cs="Times New Roman" w:hint="eastAsia"/>
+          <w:color w:val="000000" w:themeColor="text1"/>
+        </w:rPr>
+        <w:t>,</w:t>
+      </w:r>
+      <w:r>
+        <w:rPr>
+          <w:rFonts w:ascii="Times New Roman" w:hAnsi="Times New Roman" w:cs="Times New Roman"/>
+          <w:color w:val="000000" w:themeColor="text1"/>
+        </w:rPr>
+        <w:tab/>
+      </w:r>
+      <w:r>
+        <w:rPr>
+          <w:rFonts w:ascii="Times New Roman" w:hAnsi="Times New Roman" w:cs="Times New Roman"/>
+          <w:color w:val="000000" w:themeColor="text1"/>
+          <w:sz w:val="22"/>
+        </w:rPr>
+        <w:t>(</w:t>
+      </w:r>
+      <w:bookmarkStart w:id="0" w:name="aa"/>
+      <w:r>
+        <w:rPr>
+          <w:rFonts w:ascii="Times New Roman" w:hAnsi="Times New Roman" w:cs="Times New Roman"/>
+          <w:color w:val="000000" w:themeColor="text1"/>
+          <w:sz w:val="22"/>
+        </w:rPr>
+        <w:fldChar w:fldCharType="begin"/>
+      </w:r>
+      <w:r>
+        <w:rPr>
+          <w:rFonts w:ascii="Times New Roman" w:hAnsi="Times New Roman" w:cs="Times New Roman"/>
+          <w:color w:val="000000" w:themeColor="text1"/>
+          <w:sz w:val="22"/>
+        </w:rPr>
+        <w:instrText xml:space="preserve"> Seq equ </w:instrText>
+      </w:r>
+      <w:r>
+        <w:rPr>
+          <w:rFonts w:ascii="Times New Roman" w:hAnsi="Times New Roman" w:cs="Times New Roman"/>
+          <w:color w:val="000000" w:themeColor="text1"/>
+          <w:sz w:val="22"/>
+        </w:rPr>
+        <w:fldChar w:fldCharType="separate"/>
+      </w:r>
+      <w:r>
+        <w:rPr>
+          <w:rFonts w:ascii="Times New Roman" w:hAnsi="Times New Roman" w:cs="Times New Roman"/>
+          <w:noProof/>
+          <w:color w:val="000000" w:themeColor="text1"/>
+          <w:sz w:val="22"/>
+        </w:rPr>
+        <w:t>2</w:t>
+      </w:r>
+      <w:r>
+        <w:rPr>
+          <w:rFonts w:ascii="Times New Roman" w:hAnsi="Times New Roman" w:cs="Times New Roman"/>
+          <w:color w:val="000000" w:themeColor="text1"/>
+          <w:sz w:val="22"/>
+        </w:rPr>
+        <w:fldChar w:fldCharType="end"/>
+      </w:r>
+      <w:bookmarkEnd w:id="0"/>
+      <w:r>
+        <w:rPr>
+          <w:rFonts w:ascii="Times New Roman" w:hAnsi="Times New Roman" w:cs="Times New Roman"/>
+          <w:color w:val="000000" w:themeColor="text1"/>
+          <w:sz w:val="22"/>
+        </w:rPr>
+        <w:t>)</w:t>
+      </w:r>
+    </w:p>
+    <w:p>
+      <w:pPr>
+        <w:tabs>
+          <w:tab w:val="left" w:pos="3119"/>
+          <w:tab w:val="left" w:pos="7088"/>
+        </w:tabs>
+        <w:ind w:firstLineChars="202" w:firstLine="444"/>
+        <w:jc w:val="left"/>
+        <w:rPr>
+          <w:rFonts w:ascii="Times New Roman" w:hAnsi="Times New Roman" w:cs="Times New Roman" w:hint="eastAsia"/>
+          <w:color w:val="000000" w:themeColor="text1"/>
+        </w:rPr>
+      </w:pPr>
+      <w:r>
+        <w:rPr>
+          <w:rFonts w:ascii="Times New Roman" w:hAnsi="Times New Roman" w:cs="Times New Roman"/>
+          <w:color w:val="000000" w:themeColor="text1"/>
+          <w:sz w:val="22"/>
+        </w:rPr>
+        <w:t>where</w:t>
+      </w:r>
+      <w:r>
+        <w:rPr>
+          <w:rFonts w:ascii="Times New Roman" w:hAnsi="Times New Roman" w:cs="Times New Roman" w:hint="eastAsia"/>
+          <w:color w:val="000000" w:themeColor="text1"/>
+          <w:sz w:val="22"/>
+        </w:rPr>
+        <w:t xml:space="preserve"> </w:t>
+      </w:r>
+      <m:oMath>
+        <m:d>
+          <m:dPr>
+            <m:begChr m:val="〈"/>
+            <m:endChr m:val="〉"/>
+            <m:ctrlPr>
+              <w:rPr>
+                <w:rFonts w:ascii="Cambria Math" w:hAnsi="Cambria Math" w:cs="Times New Roman"/>
+                <w:color w:val="000000" w:themeColor="text1"/>
+                <w:sz w:val="22"/>
+              </w:rPr>
+            </m:ctrlPr>
+          </m:dPr>
+          <m:e>
+            <m:r>
+              <w:rPr>
+                <w:rFonts w:ascii="Cambria Math" w:hAnsi="Cambria Math" w:cs="Times New Roman"/>
+                <w:color w:val="000000" w:themeColor="text1"/>
+                <w:sz w:val="22"/>
+              </w:rPr>
+              <m:t>⋯</m:t>
+            </m:r>
+          </m:e>
+        </m:d>
+      </m:oMath>
+      <w:r>
+        <w:rPr>
+          <w:rFonts w:ascii="Times New Roman" w:hAnsi="Times New Roman" w:cs="Times New Roman" w:hint="eastAsia"/>
+          <w:color w:val="000000" w:themeColor="text1"/>
+          <w:sz w:val="22"/>
+        </w:rPr>
+        <w:t xml:space="preserve"> means the average of all the atoms.</w:t>
+      </w:r>
+    </w:p>
+    <w:p>
+      <w:pPr>
+        <w:ind w:firstLine="420"/>
+        <w:jc w:val="left"/>
+        <w:rPr>
+          <w:rFonts w:ascii="Times New Roman" w:hAnsi="Times New Roman" w:cs="Times New Roman"/>
+          <w:color w:val="000000" w:themeColor="text1"/>
+        </w:rPr>
+      </w:pPr>
+      <w:r>
+        <w:rPr>
+          <w:rFonts w:ascii="Times New Roman" w:hAnsi="Times New Roman" w:cs="Times New Roman"/>
+          <w:color w:val="000000" w:themeColor="text1"/>
+        </w:rPr>
+        <w:t xml:space="preserve">For solids the MSD does not change while for liquids and gas it changes linearly with time. </w:t>
+      </w:r>
+      <w:r>
+        <w:rPr>
+          <w:rFonts w:ascii="Times New Roman" w:hAnsi="Times New Roman" w:cs="Times New Roman"/>
+          <w:color w:val="000000" w:themeColor="text1"/>
+        </w:rPr>
+        <w:t xml:space="preserve">Therefore, the </w:t>
+      </w:r>
+      <w:r>
+        <w:rPr>
+          <w:rFonts w:ascii="Times New Roman" w:hAnsi="Times New Roman" w:cs="Times New Roman"/>
+          <w:color w:val="000000" w:themeColor="text1"/>
+        </w:rPr>
+        <w:t>b</w:t>
+      </w:r>
+      <w:r>
+        <w:rPr>
+          <w:rFonts w:ascii="Times New Roman" w:hAnsi="Times New Roman" w:cs="Times New Roman"/>
+          <w:color w:val="000000" w:themeColor="text1"/>
+        </w:rPr>
+        <w:t xml:space="preserve">ulk </w:t>
+      </w:r>
+      <m:oMath>
         <m:sSub>
           <m:sSubPr>
             <m:ctrlPr>
@@ -3655,10 +4279,115 @@
       </m:oMath>
       <w:r>
         <w:rPr>
-          <w:rFonts w:ascii="Times New Roman" w:hAnsi="Times New Roman" w:cs="Times New Roman" w:hint="eastAsia"/>
-          <w:color w:val="000000" w:themeColor="text1"/>
-        </w:rPr>
-        <w:t>.</w:t>
+          <w:rFonts w:ascii="Times New Roman" w:hAnsi="Times New Roman" w:cs="Times New Roman"/>
+          <w:color w:val="000000" w:themeColor="text1"/>
+        </w:rPr>
+        <w:t xml:space="preserve"> is thermally stable in a wide temperature range from 300 K to </w:t>
+      </w:r>
+      <w:r>
+        <w:rPr>
+          <w:rFonts w:ascii="Times New Roman" w:hAnsi="Times New Roman" w:cs="Times New Roman"/>
+          <w:color w:val="000000" w:themeColor="text1"/>
+        </w:rPr>
+        <w:t>8</w:t>
+      </w:r>
+      <w:r>
+        <w:rPr>
+          <w:rFonts w:ascii="Times New Roman" w:hAnsi="Times New Roman" w:cs="Times New Roman"/>
+          <w:color w:val="000000" w:themeColor="text1"/>
+        </w:rPr>
+        <w:t xml:space="preserve">00 K. However, the structure starts </w:t>
+      </w:r>
+      <w:r>
+        <w:rPr>
+          <w:rFonts w:ascii="Times New Roman" w:hAnsi="Times New Roman" w:cs="Times New Roman"/>
+          <w:color w:val="000000" w:themeColor="text1"/>
+        </w:rPr>
+        <w:t>melting when heated to 9</w:t>
+      </w:r>
+      <w:r>
+        <w:rPr>
+          <w:rFonts w:ascii="Times New Roman" w:hAnsi="Times New Roman" w:cs="Times New Roman"/>
+          <w:color w:val="000000" w:themeColor="text1"/>
+        </w:rPr>
+        <w:t xml:space="preserve">00 K. Thus we only concentrated on the </w:t>
+      </w:r>
+      <w:r>
+        <w:rPr>
+          <w:rFonts w:ascii="Times New Roman" w:hAnsi="Times New Roman" w:cs="Times New Roman"/>
+          <w:color w:val="000000" w:themeColor="text1"/>
+        </w:rPr>
+        <w:t>trusted</w:t>
+      </w:r>
+      <w:r>
+        <w:rPr>
+          <w:rFonts w:ascii="Times New Roman" w:hAnsi="Times New Roman" w:cs="Times New Roman"/>
+          <w:color w:val="000000" w:themeColor="text1"/>
+        </w:rPr>
+        <w:t xml:space="preserve"> temperature range (300–700 K), and cho</w:t>
+      </w:r>
+      <w:r>
+        <w:rPr>
+          <w:rFonts w:ascii="Times New Roman" w:hAnsi="Times New Roman" w:cs="Times New Roman"/>
+          <w:color w:val="000000" w:themeColor="text1"/>
+        </w:rPr>
+        <w:t>o</w:t>
+      </w:r>
+      <w:r>
+        <w:rPr>
+          <w:rFonts w:ascii="Times New Roman" w:hAnsi="Times New Roman" w:cs="Times New Roman"/>
+          <w:color w:val="000000" w:themeColor="text1"/>
+        </w:rPr>
+        <w:t xml:space="preserve">se </w:t>
+      </w:r>
+      <w:r>
+        <w:rPr>
+          <w:rFonts w:ascii="Times New Roman" w:hAnsi="Times New Roman" w:cs="Times New Roman"/>
+          <w:color w:val="000000" w:themeColor="text1"/>
+        </w:rPr>
+        <w:t>3</w:t>
+      </w:r>
+      <w:r>
+        <w:rPr>
+          <w:rFonts w:ascii="Times New Roman" w:hAnsi="Times New Roman" w:cs="Times New Roman"/>
+          <w:color w:val="000000" w:themeColor="text1"/>
+        </w:rPr>
+        <w:t>00 K as a ty</w:t>
+      </w:r>
+      <w:r>
+        <w:rPr>
+          <w:rFonts w:ascii="Times New Roman" w:hAnsi="Times New Roman" w:cs="Times New Roman"/>
+          <w:color w:val="000000" w:themeColor="text1"/>
+        </w:rPr>
+        <w:t>pical temp</w:t>
+      </w:r>
+      <w:r>
+        <w:rPr>
+          <w:rFonts w:ascii="Times New Roman" w:hAnsi="Times New Roman" w:cs="Times New Roman"/>
+          <w:color w:val="000000" w:themeColor="text1"/>
+        </w:rPr>
+        <w:t xml:space="preserve">erature to perform the </w:t>
+      </w:r>
+      <w:r>
+        <w:rPr>
+          <w:rFonts w:ascii="Times New Roman" w:hAnsi="Times New Roman" w:cs="Times New Roman"/>
+          <w:color w:val="000000" w:themeColor="text1"/>
+        </w:rPr>
+        <w:t>thermal conductivity</w:t>
+      </w:r>
+      <w:r>
+        <w:rPr>
+          <w:rFonts w:ascii="Times New Roman" w:hAnsi="Times New Roman" w:cs="Times New Roman"/>
+          <w:color w:val="000000" w:themeColor="text1"/>
+        </w:rPr>
+        <w:t xml:space="preserve"> </w:t>
+      </w:r>
+      <w:r>
+        <w:rPr>
+          <w:rFonts w:ascii="Times New Roman" w:hAnsi="Times New Roman" w:cs="Times New Roman"/>
+          <w:color w:val="000000" w:themeColor="text1"/>
+        </w:rPr>
+        <w:t xml:space="preserve">calculations. </w:t>
       </w:r>
     </w:p>
     <w:p>
@@ -3672,147 +4401,20 @@
       </w:pPr>
       <w:r>
         <w:rPr>
-          <w:rFonts w:ascii="Times New Roman" w:hAnsi="Times New Roman" w:cs="Times New Roman"/>
-          <w:color w:val="000000" w:themeColor="text1"/>
-        </w:rPr>
-        <w:t>To confirm the dynamical stability of the single-layered</w:t>
-      </w:r>
-      <w:r>
-        <w:rPr>
-          <w:rFonts w:ascii="Times New Roman" w:hAnsi="Times New Roman" w:cs="Times New Roman"/>
-          <w:color w:val="000000" w:themeColor="text1"/>
-        </w:rPr>
-        <w:t xml:space="preserve"> </w:t>
-      </w:r>
-      <w:r>
-        <w:rPr>
-          <w:rFonts w:ascii="Times New Roman" w:hAnsi="Times New Roman" w:cs="Times New Roman"/>
-          <w:color w:val="000000" w:themeColor="text1"/>
-        </w:rPr>
-        <w:t xml:space="preserve">SnSe, phonon dispersion is calculated in the framework of the density functional perturbation theory.41 The results are plotted in Fig. 2a. The longitudinal acoustic (LA) branch and the transversal acoustic (TA) branch have linear dispersions as the wave vector approaches Γ point, whereas the out-of-plane ZA branch exhibits a parabolic dispersion due to the rapid decay of transversal forces.42 No appreciable </w:t>
-      </w:r>
-      <w:r>
-        <w:rPr>
-          <w:rFonts w:ascii="Times New Roman" w:hAnsi="Times New Roman" w:cs="Times New Roman"/>
-          <w:color w:val="000000" w:themeColor="text1"/>
-        </w:rPr>
-        <w:lastRenderedPageBreak/>
-        <w:t xml:space="preserve">imaginary modes are found in the first Brillouin zone, suggesting that the single-layered SnSe is dynamically stable. </w:t>
-      </w:r>
-    </w:p>
-    <w:p>
-      <w:pPr>
-        <w:ind w:firstLineChars="288" w:firstLine="605"/>
-        <w:jc w:val="left"/>
-        <w:rPr>
-          <w:rFonts w:ascii="Times New Roman" w:hAnsi="Times New Roman" w:cs="Times New Roman"/>
-          <w:color w:val="000000" w:themeColor="text1"/>
-        </w:rPr>
-      </w:pPr>
-      <w:r>
-        <w:rPr>
-          <w:rFonts w:ascii="Times New Roman" w:hAnsi="Times New Roman" w:cs="Times New Roman"/>
-          <w:color w:val="000000" w:themeColor="text1"/>
-        </w:rPr>
-        <w:t xml:space="preserve">3 </w:t>
-      </w:r>
-      <w:r>
-        <w:rPr>
           <w:rFonts w:ascii="Times New Roman" w:hAnsi="Times New Roman" w:cs="Times New Roman" w:hint="eastAsia"/>
           <w:color w:val="000000" w:themeColor="text1"/>
         </w:rPr>
-        <w:t>热力学稳定性</w:t>
+        <w:t xml:space="preserve">4 </w:t>
       </w:r>
       <w:r>
         <w:rPr>
           <w:rFonts w:ascii="Times New Roman" w:hAnsi="Times New Roman" w:cs="Times New Roman" w:hint="eastAsia"/>
           <w:color w:val="000000" w:themeColor="text1"/>
         </w:rPr>
-        <w:t xml:space="preserve"> </w:t>
-      </w:r>
-    </w:p>
-    <w:p>
-      <w:pPr>
-        <w:ind w:firstLineChars="288" w:firstLine="605"/>
-        <w:jc w:val="left"/>
-        <w:rPr>
-          <w:rFonts w:ascii="Times New Roman" w:hAnsi="Times New Roman" w:cs="Times New Roman"/>
-          <w:color w:val="000000" w:themeColor="text1"/>
-        </w:rPr>
-      </w:pPr>
-      <w:r>
-        <w:rPr>
-          <w:rFonts w:ascii="Times New Roman" w:hAnsi="Times New Roman" w:cs="Times New Roman"/>
-          <w:color w:val="000000" w:themeColor="text1"/>
-        </w:rPr>
-        <w:t>To further study its thermal stability at finite-temperature, we performed ab initio molecular dynamics (MD) simulations</w:t>
-      </w:r>
-      <w:r>
-        <w:rPr>
-          <w:rFonts w:ascii="Times New Roman" w:hAnsi="Times New Roman" w:cs="Times New Roman"/>
-          <w:color w:val="000000" w:themeColor="text1"/>
-        </w:rPr>
-        <w:t xml:space="preserve"> </w:t>
-      </w:r>
-      <w:r>
-        <w:rPr>
-          <w:rFonts w:ascii="Times New Roman" w:hAnsi="Times New Roman" w:cs="Times New Roman"/>
-          <w:color w:val="000000" w:themeColor="text1"/>
-        </w:rPr>
-        <w:t>seconds at typical temperatures. Therefore, the single-layered SnSe sheet is thermally stable in a wide temperature range from 300 K to 900 K. However, the layered structure starts decomposing when heated to 1000 K, and the total energy no longer remains invariant during simulations. Therefore, we conclude that the single-layered SnSe sheet at least can sustain temperature as high as 900 K. The simulated results at 700 K are given in Fig. 2b, and all the others are provided in Fig. S3 in the ESI.†</w:t>
-      </w:r>
-      <w:r>
-        <w:rPr>
-          <w:rFonts w:ascii="Times New Roman" w:hAnsi="Times New Roman" w:cs="Times New Roman"/>
-          <w:color w:val="000000" w:themeColor="text1"/>
-        </w:rPr>
-        <w:t xml:space="preserve"> </w:t>
-      </w:r>
-      <w:r>
-        <w:rPr>
-          <w:rFonts w:ascii="Times New Roman" w:hAnsi="Times New Roman" w:cs="Times New Roman"/>
-          <w:color w:val="000000" w:themeColor="text1"/>
-        </w:rPr>
-        <w:t>We also looked at the bond length variance during the MD simulations. The details can be found in Table S1 in the ESI.† It is well known that the bulk SnSe undergoes a phase transition from a lower symmetry (space group Pnma #62) phase to a higher symmetry (space group Cmcm #63) phase at around 750–800 K. We assumed that the single- layered SnSe sheet may also experience a similar phase transition to other possible allotropes upon heating like bulk SnSe. However, the phase transition is beyond the scope of this study. Thus we only concentrated on the medium–high temperature range (300–700 K), and chose 700 K as a ty</w:t>
-      </w:r>
-      <w:r>
-        <w:rPr>
-          <w:rFonts w:ascii="Times New Roman" w:hAnsi="Times New Roman" w:cs="Times New Roman"/>
-          <w:color w:val="000000" w:themeColor="text1"/>
-        </w:rPr>
-        <w:t>pical temp</w:t>
-      </w:r>
-      <w:r>
-        <w:rPr>
-          <w:rFonts w:ascii="Times New Roman" w:hAnsi="Times New Roman" w:cs="Times New Roman"/>
-          <w:color w:val="000000" w:themeColor="text1"/>
-        </w:rPr>
-        <w:t>erature to perform the thermoelectric calculations. Next</w:t>
-      </w:r>
-    </w:p>
-    <w:p>
-      <w:pPr>
-        <w:ind w:firstLineChars="288" w:firstLine="605"/>
-        <w:jc w:val="left"/>
-        <w:rPr>
-          <w:rFonts w:ascii="Times New Roman" w:hAnsi="Times New Roman" w:cs="Times New Roman"/>
-          <w:color w:val="000000" w:themeColor="text1"/>
-        </w:rPr>
-      </w:pPr>
-      <w:r>
-        <w:rPr>
-          <w:rFonts w:ascii="Times New Roman" w:hAnsi="Times New Roman" w:cs="Times New Roman" w:hint="eastAsia"/>
-          <w:color w:val="000000" w:themeColor="text1"/>
-        </w:rPr>
-        <w:t xml:space="preserve">4 </w:t>
-      </w:r>
-      <w:r>
-        <w:rPr>
-          <w:rFonts w:ascii="Times New Roman" w:hAnsi="Times New Roman" w:cs="Times New Roman" w:hint="eastAsia"/>
-          <w:color w:val="000000" w:themeColor="text1"/>
-        </w:rPr>
         <w:t>热导率的收敛性</w:t>
       </w:r>
+      <w:bookmarkStart w:id="1" w:name="_GoBack"/>
+      <w:bookmarkEnd w:id="1"/>
     </w:p>
     <w:p>
       <w:pPr>
@@ -3999,7 +4601,6 @@
       <w:pPr>
         <w:tabs>
           <w:tab w:val="left" w:pos="2694"/>
-          <w:tab w:val="left" w:pos="6946"/>
           <w:tab w:val="left" w:pos="7088"/>
         </w:tabs>
         <w:ind w:firstLineChars="288" w:firstLine="605"/>
@@ -4349,9 +4950,71 @@
           <w:rFonts w:ascii="Times New Roman" w:hAnsi="Times New Roman" w:cs="Times New Roman"/>
           <w:iCs/>
           <w:color w:val="000000" w:themeColor="text1"/>
+          <w:sz w:val="22"/>
           <w:szCs w:val="21"/>
         </w:rPr>
-        <w:t>(3)</w:t>
+        <w:t>(</w:t>
+      </w:r>
+      <w:r>
+        <w:rPr>
+          <w:rFonts w:ascii="Times New Roman" w:hAnsi="Times New Roman" w:cs="Times New Roman"/>
+          <w:iCs/>
+          <w:color w:val="000000" w:themeColor="text1"/>
+          <w:sz w:val="22"/>
+          <w:szCs w:val="21"/>
+        </w:rPr>
+        <w:fldChar w:fldCharType="begin"/>
+      </w:r>
+      <w:r>
+        <w:rPr>
+          <w:rFonts w:ascii="Times New Roman" w:hAnsi="Times New Roman" w:cs="Times New Roman"/>
+          <w:iCs/>
+          <w:color w:val="000000" w:themeColor="text1"/>
+          <w:sz w:val="22"/>
+          <w:szCs w:val="21"/>
+        </w:rPr>
+        <w:instrText xml:space="preserve"> Seq equ </w:instrText>
+      </w:r>
+      <w:r>
+        <w:rPr>
+          <w:rFonts w:ascii="Times New Roman" w:hAnsi="Times New Roman" w:cs="Times New Roman"/>
+          <w:iCs/>
+          <w:color w:val="000000" w:themeColor="text1"/>
+          <w:sz w:val="22"/>
+          <w:szCs w:val="21"/>
+        </w:rPr>
+        <w:fldChar w:fldCharType="separate"/>
+      </w:r>
+      <w:r>
+        <w:rPr>
+          <w:rFonts w:ascii="Times New Roman" w:hAnsi="Times New Roman" w:cs="Times New Roman"/>
+          <w:iCs/>
+          <w:noProof/>
+          <w:color w:val="000000" w:themeColor="text1"/>
+          <w:sz w:val="22"/>
+          <w:szCs w:val="21"/>
+        </w:rPr>
+        <w:t>3</w:t>
+      </w:r>
+      <w:r>
+        <w:rPr>
+          <w:rFonts w:ascii="Times New Roman" w:hAnsi="Times New Roman" w:cs="Times New Roman"/>
+          <w:iCs/>
+          <w:color w:val="000000" w:themeColor="text1"/>
+          <w:sz w:val="22"/>
+          <w:szCs w:val="21"/>
+        </w:rPr>
+        <w:fldChar w:fldCharType="end"/>
+      </w:r>
+      <w:r>
+        <w:rPr>
+          <w:rFonts w:ascii="Times New Roman" w:hAnsi="Times New Roman" w:cs="Times New Roman"/>
+          <w:iCs/>
+          <w:color w:val="000000" w:themeColor="text1"/>
+          <w:sz w:val="22"/>
+          <w:szCs w:val="21"/>
+        </w:rPr>
+        <w:t>)</w:t>
       </w:r>
     </w:p>
     <w:p>
@@ -5684,7 +6347,15 @@
           <w:rFonts w:ascii="Times New Roman" w:hAnsi="Times New Roman" w:cs="Times New Roman"/>
           <w:color w:val="000000" w:themeColor="text1"/>
         </w:rPr>
-        <w:t xml:space="preserve"> will increase abnormally when x is beyond a value. The </w:t>
+        <w:t xml:space="preserve"> will increase </w:t>
+      </w:r>
+      <w:r>
+        <w:rPr>
+          <w:rFonts w:ascii="Times New Roman" w:hAnsi="Times New Roman" w:cs="Times New Roman"/>
+          <w:color w:val="000000" w:themeColor="text1"/>
+        </w:rPr>
+        <w:lastRenderedPageBreak/>
+        <w:t xml:space="preserve">abnormally when x is beyond a value. The </w:t>
       </w:r>
       <w:r>
         <w:rPr>
@@ -7342,6 +8013,7 @@
       <w:r>
         <w:rPr>
           <w:rFonts w:ascii="Times New Roman" w:hAnsi="Times New Roman" w:cs="Times New Roman"/>
+          <w:noProof/>
           <w:color w:val="000000" w:themeColor="text1"/>
         </w:rPr>
         <w:drawing>
@@ -7391,6 +8063,7 @@
       <w:r>
         <w:rPr>
           <w:rFonts w:ascii="Times New Roman" w:hAnsi="Times New Roman" w:cs="Times New Roman"/>
+          <w:noProof/>
           <w:color w:val="000000" w:themeColor="text1"/>
         </w:rPr>
         <w:drawing>
@@ -7509,7 +8182,7 @@
           <w:color w:val="000000" w:themeColor="text1"/>
         </w:rPr>
         <w:pict w14:anchorId="28E7B23E">
-          <v:shape id="_x0000_i1029" type="#_x0000_t75" style="width:172.5pt;height:138.5pt">
+          <v:shape id="_x0000_i1027" type="#_x0000_t75" style="width:172.5pt;height:138.5pt">
             <v:imagedata r:id="rId16" o:title="branchscatter"/>
           </v:shape>
         </w:pict>
@@ -7730,6 +8403,7 @@
       <w:r>
         <w:rPr>
           <w:rFonts w:ascii="Times New Roman" w:hAnsi="Times New Roman" w:cs="Times New Roman"/>
+          <w:noProof/>
           <w:color w:val="000000" w:themeColor="text1"/>
         </w:rPr>
         <w:drawing>
@@ -8476,7 +9150,7 @@
           <w:color w:val="000000" w:themeColor="text1"/>
         </w:rPr>
         <w:pict w14:anchorId="74D12474">
-          <v:shape id="_x0000_i1030" type="#_x0000_t75" style="width:280.8pt;height:219.35pt">
+          <v:shape id="_x0000_i1028" type="#_x0000_t75" style="width:280.8pt;height:219.35pt">
             <v:imagedata r:id="rId22" o:title="Paticipation_ratio"/>
           </v:shape>
         </w:pict>
@@ -8714,7 +9388,7 @@
       <w:pPr>
         <w:jc w:val="center"/>
         <w:rPr>
-          <w:rFonts w:ascii="Times New Roman" w:hAnsi="Times New Roman" w:cs="Times New Roman"/>
+          <w:rFonts w:ascii="Times New Roman" w:hAnsi="Times New Roman" w:cs="Times New Roman" w:hint="eastAsia"/>
           <w:color w:val="000000" w:themeColor="text1"/>
         </w:rPr>
       </w:pPr>
@@ -8773,8 +9447,6 @@
           </wp:inline>
         </w:drawing>
       </w:r>
-      <w:bookmarkStart w:id="0" w:name="_GoBack"/>
-      <w:bookmarkEnd w:id="0"/>
       <w:r>
         <w:rPr>
           <w:rFonts w:ascii="Times New Roman" w:hAnsi="Times New Roman" w:cs="Times New Roman"/>
@@ -9663,6 +10335,7 @@
   <w:style w:type="character" w:default="1" w:styleId="a0">
     <w:name w:val="Default Paragraph Font"/>
     <w:uiPriority w:val="1"/>
+    <w:semiHidden/>
     <w:unhideWhenUsed/>
   </w:style>
   <w:style w:type="table" w:default="1" w:styleId="a1">
@@ -9985,6 +10658,24 @@
       <w:szCs w:val="18"/>
     </w:rPr>
   </w:style>
+  <w:style w:type="paragraph" w:customStyle="1" w:styleId="af3">
+    <w:name w:val="公式"/>
+    <w:basedOn w:val="a"/>
+    <w:qFormat/>
+    <w:rsid w:val="007A5980"/>
+    <w:pPr>
+      <w:tabs>
+        <w:tab w:val="left" w:pos="840"/>
+        <w:tab w:val="right" w:pos="7140"/>
+      </w:tabs>
+      <w:ind w:firstLineChars="288" w:firstLine="605"/>
+    </w:pPr>
+    <w:rPr>
+      <w:rFonts w:ascii="Times New Roman" w:hAnsi="Times New Roman" w:cs="Times New Roman"/>
+      <w:color w:val="000000" w:themeColor="text1"/>
+      <w:szCs w:val="21"/>
+    </w:rPr>
+  </w:style>
 </w:styles>
 </file>
 
@@ -10254,7 +10945,7 @@
 </file>
 
 <file path=customXml/itemProps1.xml><?xml version="1.0" encoding="utf-8"?>
-<ds:datastoreItem xmlns:ds="http://schemas.openxmlformats.org/officeDocument/2006/customXml" ds:itemID="{793BAF02-B2B3-4D78-A383-0FD2C8B44179}">
+<ds:datastoreItem xmlns:ds="http://schemas.openxmlformats.org/officeDocument/2006/customXml" ds:itemID="{61DEE949-77AB-4495-BD9E-2FF44D22802C}">
   <ds:schemaRefs>
     <ds:schemaRef ds:uri="http://schemas.openxmlformats.org/officeDocument/2006/bibliography"/>
   </ds:schemaRefs>

--- a/paper.docx
+++ b/paper.docx
@@ -2202,9 +2202,6 @@
           <w:tab w:val="left" w:pos="3119"/>
           <w:tab w:val="right" w:pos="7655"/>
         </w:tabs>
-        <w:rPr>
-          <w:rFonts w:hint="eastAsia"/>
-        </w:rPr>
       </w:pPr>
       <w:r>
         <w:tab/>
@@ -2538,6 +2535,7 @@
         <w:rPr>
           <w:rFonts w:ascii="Times New Roman" w:hAnsi="Times New Roman" w:cs="Times New Roman"/>
           <w:color w:val="000000" w:themeColor="text1"/>
+          <w:szCs w:val="21"/>
         </w:rPr>
         <w:t xml:space="preserve">The calculations of </w:t>
       </w:r>
@@ -2548,8 +2546,7 @@
               <w:rPr>
                 <w:rFonts w:ascii="Cambria Math" w:hAnsi="Cambria Math" w:cs="Times New Roman"/>
                 <w:color w:val="000000" w:themeColor="text1"/>
-                <w:sz w:val="28"/>
-                <w:szCs w:val="28"/>
+                <w:szCs w:val="21"/>
               </w:rPr>
             </m:ctrlPr>
           </m:sSubPr>
@@ -2561,8 +2558,7 @@
               <w:rPr>
                 <w:rFonts w:ascii="Cambria Math" w:hAnsi="Cambria Math" w:cs="Times New Roman"/>
                 <w:color w:val="000000" w:themeColor="text1"/>
-                <w:sz w:val="28"/>
-                <w:szCs w:val="28"/>
+                <w:szCs w:val="21"/>
               </w:rPr>
               <m:t>c</m:t>
             </m:r>
@@ -2572,8 +2568,7 @@
               <w:rPr>
                 <w:rFonts w:ascii="Cambria Math" w:hAnsi="Cambria Math" w:cs="Times New Roman"/>
                 <w:color w:val="000000" w:themeColor="text1"/>
-                <w:sz w:val="28"/>
-                <w:szCs w:val="28"/>
+                <w:szCs w:val="21"/>
               </w:rPr>
               <m:t>qσ</m:t>
             </m:r>
@@ -2584,6 +2579,7 @@
         <w:rPr>
           <w:rFonts w:ascii="Times New Roman" w:hAnsi="Times New Roman" w:cs="Times New Roman"/>
           <w:color w:val="000000" w:themeColor="text1"/>
+          <w:szCs w:val="21"/>
         </w:rPr>
         <w:t xml:space="preserve"> , </w:t>
       </w:r>
@@ -2594,8 +2590,7 @@
               <w:rPr>
                 <w:rFonts w:ascii="Cambria Math" w:hAnsi="Cambria Math" w:cs="Times New Roman"/>
                 <w:color w:val="000000" w:themeColor="text1"/>
-                <w:sz w:val="28"/>
-                <w:szCs w:val="28"/>
+                <w:szCs w:val="21"/>
               </w:rPr>
             </m:ctrlPr>
           </m:sSubPr>
@@ -2607,8 +2602,7 @@
               <w:rPr>
                 <w:rFonts w:ascii="Cambria Math" w:hAnsi="Cambria Math" w:cs="Times New Roman"/>
                 <w:color w:val="000000" w:themeColor="text1"/>
-                <w:sz w:val="28"/>
-                <w:szCs w:val="28"/>
+                <w:szCs w:val="21"/>
               </w:rPr>
               <m:t>v</m:t>
             </m:r>
@@ -2618,8 +2612,7 @@
               <w:rPr>
                 <w:rFonts w:ascii="Cambria Math" w:hAnsi="Cambria Math" w:cs="Times New Roman"/>
                 <w:color w:val="000000" w:themeColor="text1"/>
-                <w:sz w:val="28"/>
-                <w:szCs w:val="28"/>
+                <w:szCs w:val="21"/>
               </w:rPr>
               <m:t>qσ,</m:t>
             </m:r>
@@ -2630,8 +2623,7 @@
               <w:rPr>
                 <w:rFonts w:ascii="Cambria Math" w:hAnsi="Cambria Math" w:cs="Times New Roman"/>
                 <w:color w:val="000000" w:themeColor="text1"/>
-                <w:sz w:val="28"/>
-                <w:szCs w:val="28"/>
+                <w:szCs w:val="21"/>
               </w:rPr>
               <m:t>α</m:t>
             </m:r>
@@ -2642,6 +2634,7 @@
         <w:rPr>
           <w:rFonts w:ascii="Times New Roman" w:hAnsi="Times New Roman" w:cs="Times New Roman"/>
           <w:color w:val="000000" w:themeColor="text1"/>
+          <w:szCs w:val="21"/>
         </w:rPr>
         <w:t xml:space="preserve">, and </w:t>
       </w:r>
@@ -2652,8 +2645,7 @@
               <w:rPr>
                 <w:rFonts w:ascii="Cambria Math" w:hAnsi="Cambria Math" w:cs="Times New Roman"/>
                 <w:color w:val="000000" w:themeColor="text1"/>
-                <w:sz w:val="28"/>
-                <w:szCs w:val="28"/>
+                <w:szCs w:val="21"/>
               </w:rPr>
             </m:ctrlPr>
           </m:sSubPr>
@@ -2665,8 +2657,7 @@
               <w:rPr>
                 <w:rFonts w:ascii="Cambria Math" w:hAnsi="Cambria Math" w:cs="Times New Roman"/>
                 <w:color w:val="000000" w:themeColor="text1"/>
-                <w:sz w:val="28"/>
-                <w:szCs w:val="28"/>
+                <w:szCs w:val="21"/>
               </w:rPr>
               <m:t>τ</m:t>
             </m:r>
@@ -2679,8 +2670,7 @@
               <w:rPr>
                 <w:rFonts w:ascii="Cambria Math" w:hAnsi="Cambria Math" w:cs="Times New Roman"/>
                 <w:color w:val="000000" w:themeColor="text1"/>
-                <w:sz w:val="28"/>
-                <w:szCs w:val="28"/>
+                <w:szCs w:val="21"/>
               </w:rPr>
               <m:t>q</m:t>
             </m:r>
@@ -2688,8 +2678,7 @@
               <w:rPr>
                 <w:rFonts w:ascii="Cambria Math" w:hAnsi="Cambria Math" w:cs="Times New Roman"/>
                 <w:color w:val="000000" w:themeColor="text1"/>
-                <w:sz w:val="28"/>
-                <w:szCs w:val="28"/>
+                <w:szCs w:val="21"/>
               </w:rPr>
               <m:t>σ</m:t>
             </m:r>
@@ -2700,8 +2689,16 @@
         <w:rPr>
           <w:rFonts w:ascii="Times New Roman" w:hAnsi="Times New Roman" w:cs="Times New Roman"/>
           <w:color w:val="000000" w:themeColor="text1"/>
-        </w:rPr>
-        <w:t xml:space="preserve"> require second- and third-order force constants (FCs) as inputs</w:t>
+          <w:szCs w:val="21"/>
+        </w:rPr>
+        <w:t xml:space="preserve"> require s</w:t>
+      </w:r>
+      <w:r>
+        <w:rPr>
+          <w:rFonts w:ascii="Times New Roman" w:hAnsi="Times New Roman" w:cs="Times New Roman"/>
+          <w:color w:val="000000" w:themeColor="text1"/>
+        </w:rPr>
+        <w:t>econd- and third-order force constants (FCs) as inputs</w:t>
       </w:r>
       <w:r>
         <w:rPr>
@@ -3807,14 +3804,7 @@
           <w:rFonts w:ascii="Times New Roman" w:hAnsi="Times New Roman" w:cs="Times New Roman"/>
           <w:color w:val="000000" w:themeColor="text1"/>
         </w:rPr>
-        <w:t xml:space="preserve"> and the results of </w:t>
-      </w:r>
-      <w:r>
-        <w:rPr>
-          <w:rFonts w:ascii="Times New Roman" w:hAnsi="Times New Roman" w:cs="Times New Roman"/>
-          <w:color w:val="000000" w:themeColor="text1"/>
-        </w:rPr>
-        <w:t xml:space="preserve">Mean </w:t>
+        <w:t xml:space="preserve"> and the results of Mean </w:t>
       </w:r>
       <w:r>
         <w:rPr>
@@ -3828,14 +3818,7 @@
           <w:rFonts w:ascii="Times New Roman" w:hAnsi="Times New Roman" w:cs="Times New Roman"/>
           <w:color w:val="000000" w:themeColor="text1"/>
         </w:rPr>
-        <w:t xml:space="preserve">Displacement(MSD) </w:t>
-      </w:r>
-      <w:r>
-        <w:rPr>
-          <w:rFonts w:ascii="Times New Roman" w:hAnsi="Times New Roman" w:cs="Times New Roman"/>
-          <w:color w:val="000000" w:themeColor="text1"/>
-        </w:rPr>
-        <w:t>are shown in Fig.3</w:t>
+        <w:t>Displacement(MSD) are shown in Fig.3</w:t>
       </w:r>
       <w:r>
         <w:rPr>
@@ -3878,7 +3861,6 @@
           <w:rFonts w:ascii="Times New Roman" w:hAnsi="Times New Roman" w:cs="Times New Roman"/>
           <w:color w:val="000000" w:themeColor="text1"/>
         </w:rPr>
-        <w:lastRenderedPageBreak/>
         <w:tab/>
       </w:r>
       <m:oMath>
@@ -4116,7 +4098,7 @@
         <w:ind w:firstLineChars="202" w:firstLine="444"/>
         <w:jc w:val="left"/>
         <w:rPr>
-          <w:rFonts w:ascii="Times New Roman" w:hAnsi="Times New Roman" w:cs="Times New Roman" w:hint="eastAsia"/>
+          <w:rFonts w:ascii="Times New Roman" w:hAnsi="Times New Roman" w:cs="Times New Roman"/>
           <w:color w:val="000000" w:themeColor="text1"/>
         </w:rPr>
       </w:pPr>
@@ -4126,6 +4108,7 @@
           <w:color w:val="000000" w:themeColor="text1"/>
           <w:sz w:val="22"/>
         </w:rPr>
+        <w:lastRenderedPageBreak/>
         <w:t>where</w:t>
       </w:r>
       <w:r>
@@ -4412,6 +4395,610 @@
           <w:color w:val="000000" w:themeColor="text1"/>
         </w:rPr>
         <w:t>热导率的收敛性</w:t>
+      </w:r>
+    </w:p>
+    <w:p>
+      <w:pPr>
+        <w:ind w:firstLineChars="288" w:firstLine="605"/>
+        <w:jc w:val="left"/>
+        <w:rPr>
+          <w:rFonts w:ascii="Times New Roman" w:hAnsi="Times New Roman" w:cs="Times New Roman"/>
+          <w:color w:val="000000" w:themeColor="text1"/>
+        </w:rPr>
+      </w:pPr>
+      <w:r>
+        <w:rPr>
+          <w:rFonts w:ascii="Times New Roman" w:hAnsi="Times New Roman" w:cs="Times New Roman"/>
+          <w:color w:val="000000" w:themeColor="text1"/>
+        </w:rPr>
+        <w:t>T</w:t>
+      </w:r>
+      <w:r>
+        <w:rPr>
+          <w:rFonts w:ascii="Times New Roman" w:hAnsi="Times New Roman" w:cs="Times New Roman" w:hint="eastAsia"/>
+          <w:color w:val="000000" w:themeColor="text1"/>
+        </w:rPr>
+        <w:t>o</w:t>
+      </w:r>
+      <w:r>
+        <w:rPr>
+          <w:rFonts w:ascii="Times New Roman" w:hAnsi="Times New Roman" w:cs="Times New Roman"/>
+          <w:color w:val="000000" w:themeColor="text1"/>
+        </w:rPr>
+        <w:t xml:space="preserve"> obtain reliable results of thermal conductivity, the convergence dependence to q points density has to be tested. Fig. 4a shows the convergence of thermal conductivity on </w:t>
+      </w:r>
+      <m:oMath>
+        <m:r>
+          <m:rPr>
+            <m:sty m:val="p"/>
+          </m:rPr>
+          <w:rPr>
+            <w:rFonts w:ascii="Cambria Math" w:hAnsi="Cambria Math" w:cs="Times New Roman"/>
+            <w:color w:val="000000" w:themeColor="text1"/>
+          </w:rPr>
+          <m:t>64×N×N</m:t>
+        </m:r>
+      </m:oMath>
+      <w:r>
+        <w:rPr>
+          <w:rFonts w:ascii="Times New Roman" w:hAnsi="Times New Roman" w:cs="Times New Roman"/>
+          <w:color w:val="000000" w:themeColor="text1"/>
+        </w:rPr>
+        <w:t xml:space="preserve"> q points with N increase from 2 to 8</w:t>
+      </w:r>
+      <w:r>
+        <w:rPr>
+          <w:rFonts w:ascii="Times New Roman" w:hAnsi="Times New Roman" w:cs="Times New Roman"/>
+          <w:color w:val="000000" w:themeColor="text1"/>
+        </w:rPr>
+        <w:t xml:space="preserve">. The TC shows its convergence at N=4, above witch the result changes a little but not the computational effort, so we choose the </w:t>
+      </w:r>
+      <w:r>
+        <w:rPr>
+          <w:rFonts w:ascii="Times New Roman" w:hAnsi="Times New Roman" w:cs="Times New Roman"/>
+          <w:color w:val="000000" w:themeColor="text1"/>
+        </w:rPr>
+        <w:t>number of</w:t>
+      </w:r>
+      <w:r>
+        <w:rPr>
+          <w:rFonts w:ascii="Times New Roman" w:hAnsi="Times New Roman" w:cs="Times New Roman"/>
+          <w:color w:val="000000" w:themeColor="text1"/>
+        </w:rPr>
+        <w:t xml:space="preserve"> transverse q points to be both 4. Besides, the convergence on </w:t>
+      </w:r>
+      <m:oMath>
+        <m:sSub>
+          <m:sSubPr>
+            <m:ctrlPr>
+              <w:rPr>
+                <w:rFonts w:ascii="Cambria Math" w:hAnsi="Cambria Math" w:cs="Times New Roman"/>
+                <w:color w:val="000000" w:themeColor="text1"/>
+              </w:rPr>
+            </m:ctrlPr>
+          </m:sSubPr>
+          <m:e>
+            <m:r>
+              <m:rPr>
+                <m:sty m:val="p"/>
+              </m:rPr>
+              <w:rPr>
+                <w:rFonts w:ascii="Cambria Math" w:hAnsi="Cambria Math" w:cs="Times New Roman"/>
+                <w:color w:val="000000" w:themeColor="text1"/>
+              </w:rPr>
+              <m:t>N</m:t>
+            </m:r>
+          </m:e>
+          <m:sub>
+            <m:r>
+              <m:rPr>
+                <m:sty m:val="p"/>
+              </m:rPr>
+              <w:rPr>
+                <w:rFonts w:ascii="Cambria Math" w:hAnsi="Cambria Math" w:cs="Times New Roman"/>
+                <w:color w:val="000000" w:themeColor="text1"/>
+              </w:rPr>
+              <m:t>x</m:t>
+            </m:r>
+          </m:sub>
+        </m:sSub>
+        <m:r>
+          <m:rPr>
+            <m:sty m:val="p"/>
+          </m:rPr>
+          <w:rPr>
+            <w:rFonts w:ascii="Cambria Math" w:hAnsi="Cambria Math" w:cs="Times New Roman"/>
+            <w:color w:val="000000" w:themeColor="text1"/>
+          </w:rPr>
+          <m:t>×4×4</m:t>
+        </m:r>
+      </m:oMath>
+      <w:r>
+        <w:rPr>
+          <w:rFonts w:ascii="Times New Roman" w:hAnsi="Times New Roman" w:cs="Times New Roman"/>
+          <w:color w:val="000000" w:themeColor="text1"/>
+        </w:rPr>
+        <w:t xml:space="preserve"> q points with N increase from 16 to 1024</w:t>
+      </w:r>
+      <w:r>
+        <w:rPr>
+          <w:rFonts w:ascii="Times New Roman" w:hAnsi="Times New Roman" w:cs="Times New Roman"/>
+          <w:color w:val="000000" w:themeColor="text1"/>
+        </w:rPr>
+        <w:t xml:space="preserve"> is also tested as in Fig. 4b. </w:t>
+      </w:r>
+      <w:r>
+        <w:rPr>
+          <w:rFonts w:ascii="Times New Roman" w:hAnsi="Times New Roman" w:cs="Times New Roman" w:hint="eastAsia"/>
+          <w:color w:val="000000" w:themeColor="text1"/>
+        </w:rPr>
+        <w:t>T</w:t>
+      </w:r>
+      <w:r>
+        <w:rPr>
+          <w:rFonts w:ascii="Times New Roman" w:hAnsi="Times New Roman" w:cs="Times New Roman"/>
+          <w:color w:val="000000" w:themeColor="text1"/>
+        </w:rPr>
+        <w:t xml:space="preserve">he result of </w:t>
+      </w:r>
+      <m:oMath>
+        <m:sSub>
+          <m:sSubPr>
+            <m:ctrlPr>
+              <w:rPr>
+                <w:rFonts w:ascii="Cambria Math" w:hAnsi="Cambria Math" w:cs="Times New Roman"/>
+                <w:color w:val="000000" w:themeColor="text1"/>
+              </w:rPr>
+            </m:ctrlPr>
+          </m:sSubPr>
+          <m:e>
+            <m:r>
+              <m:rPr>
+                <m:sty m:val="p"/>
+              </m:rPr>
+              <w:rPr>
+                <w:rFonts w:ascii="Cambria Math" w:hAnsi="Cambria Math" w:cs="Times New Roman"/>
+                <w:color w:val="000000" w:themeColor="text1"/>
+              </w:rPr>
+              <m:t>N</m:t>
+            </m:r>
+          </m:e>
+          <m:sub>
+            <m:r>
+              <m:rPr>
+                <m:sty m:val="p"/>
+              </m:rPr>
+              <w:rPr>
+                <w:rFonts w:ascii="Cambria Math" w:hAnsi="Cambria Math" w:cs="Times New Roman"/>
+                <w:color w:val="000000" w:themeColor="text1"/>
+              </w:rPr>
+              <m:t>x</m:t>
+            </m:r>
+          </m:sub>
+        </m:sSub>
+        <m:r>
+          <w:rPr>
+            <w:rFonts w:ascii="Cambria Math" w:hAnsi="Cambria Math" w:cs="Times New Roman"/>
+            <w:color w:val="000000" w:themeColor="text1"/>
+          </w:rPr>
+          <m:t>=200</m:t>
+        </m:r>
+      </m:oMath>
+      <w:r>
+        <w:rPr>
+          <w:rFonts w:ascii="Times New Roman" w:hAnsi="Times New Roman" w:cs="Times New Roman" w:hint="eastAsia"/>
+          <w:color w:val="000000" w:themeColor="text1"/>
+        </w:rPr>
+        <w:t xml:space="preserve"> could be a good estimate of the converged result and we choose it to calculate TC only for the </w:t>
+      </w:r>
+      <w:r>
+        <w:rPr>
+          <w:rFonts w:ascii="Times New Roman" w:hAnsi="Times New Roman" w:cs="Times New Roman"/>
+          <w:color w:val="000000" w:themeColor="text1"/>
+        </w:rPr>
+        <w:t xml:space="preserve">trends of TC on other properties like temperature et. al to save computer resources. Fig. 4c shows the convergence on phonon cut off free path. The exact convergence could not be obtained even at </w:t>
+      </w:r>
+      <m:oMath>
+        <m:sSub>
+          <m:sSubPr>
+            <m:ctrlPr>
+              <w:rPr>
+                <w:rFonts w:ascii="Cambria Math" w:hAnsi="Cambria Math" w:cs="Times New Roman"/>
+                <w:color w:val="000000" w:themeColor="text1"/>
+              </w:rPr>
+            </m:ctrlPr>
+          </m:sSubPr>
+          <m:e>
+            <m:r>
+              <m:rPr>
+                <m:sty m:val="p"/>
+              </m:rPr>
+              <w:rPr>
+                <w:rFonts w:ascii="Cambria Math" w:hAnsi="Cambria Math" w:cs="Times New Roman"/>
+                <w:color w:val="000000" w:themeColor="text1"/>
+              </w:rPr>
+              <m:t>N</m:t>
+            </m:r>
+          </m:e>
+          <m:sub>
+            <m:r>
+              <m:rPr>
+                <m:sty m:val="p"/>
+              </m:rPr>
+              <w:rPr>
+                <w:rFonts w:ascii="Cambria Math" w:hAnsi="Cambria Math" w:cs="Times New Roman"/>
+                <w:color w:val="000000" w:themeColor="text1"/>
+              </w:rPr>
+              <m:t>x</m:t>
+            </m:r>
+          </m:sub>
+        </m:sSub>
+        <m:r>
+          <w:rPr>
+            <w:rFonts w:ascii="Cambria Math" w:hAnsi="Cambria Math" w:cs="Times New Roman"/>
+            <w:color w:val="000000" w:themeColor="text1"/>
+          </w:rPr>
+          <m:t>=1024</m:t>
+        </m:r>
+      </m:oMath>
+      <w:r>
+        <w:rPr>
+          <w:rFonts w:ascii="Times New Roman" w:hAnsi="Times New Roman" w:cs="Times New Roman"/>
+          <w:color w:val="000000" w:themeColor="text1"/>
+        </w:rPr>
+        <w:t xml:space="preserve"> due to the abnormally large lifetime of long wave phonons </w:t>
+      </w:r>
+      <w:r>
+        <w:rPr>
+          <w:rFonts w:ascii="Times New Roman" w:hAnsi="Times New Roman" w:cs="Times New Roman"/>
+          <w:color w:val="000000" w:themeColor="text1"/>
+        </w:rPr>
+        <w:t xml:space="preserve">show in Fig. 4d, </w:t>
+      </w:r>
+      <w:r>
+        <w:rPr>
+          <w:rFonts w:ascii="Times New Roman" w:hAnsi="Times New Roman" w:cs="Times New Roman"/>
+          <w:color w:val="000000" w:themeColor="text1"/>
+        </w:rPr>
+        <w:t xml:space="preserve">which always exist in low dimensional materials. However a lot of research shows the relation of TC and phonon cut off free path obeys the rules of </w:t>
+      </w:r>
+    </w:p>
+    <w:p>
+      <w:pPr>
+        <w:tabs>
+          <w:tab w:val="left" w:pos="3544"/>
+          <w:tab w:val="left" w:pos="7088"/>
+        </w:tabs>
+        <w:ind w:firstLineChars="288" w:firstLine="605"/>
+        <w:jc w:val="left"/>
+        <w:rPr>
+          <w:rFonts w:ascii="Times New Roman" w:hAnsi="Times New Roman" w:cs="Times New Roman" w:hint="eastAsia"/>
+          <w:color w:val="000000" w:themeColor="text1"/>
+        </w:rPr>
+      </w:pPr>
+      <w:r>
+        <w:rPr>
+          <w:rFonts w:ascii="Times New Roman" w:hAnsi="Times New Roman" w:cs="Times New Roman"/>
+          <w:iCs/>
+          <w:color w:val="000000" w:themeColor="text1"/>
+        </w:rPr>
+        <w:tab/>
+      </w:r>
+      <m:oMath>
+        <m:f>
+          <m:fPr>
+            <m:ctrlPr>
+              <w:rPr>
+                <w:rFonts w:ascii="Cambria Math" w:hAnsi="Cambria Math" w:cs="Times New Roman"/>
+                <w:i/>
+                <w:iCs/>
+                <w:color w:val="000000" w:themeColor="text1"/>
+              </w:rPr>
+            </m:ctrlPr>
+          </m:fPr>
+          <m:num>
+            <m:r>
+              <w:rPr>
+                <w:rFonts w:ascii="Cambria Math" w:hAnsi="Cambria Math" w:cs="Times New Roman"/>
+                <w:color w:val="000000" w:themeColor="text1"/>
+              </w:rPr>
+              <m:t>1</m:t>
+            </m:r>
+          </m:num>
+          <m:den>
+            <m:r>
+              <w:rPr>
+                <w:rFonts w:ascii="Cambria Math" w:hAnsi="Cambria Math" w:cs="Times New Roman"/>
+                <w:color w:val="000000" w:themeColor="text1"/>
+              </w:rPr>
+              <m:t>κ</m:t>
+            </m:r>
+          </m:den>
+        </m:f>
+        <m:r>
+          <w:rPr>
+            <w:rFonts w:ascii="Cambria Math" w:hAnsi="Cambria Math" w:cs="Times New Roman"/>
+            <w:color w:val="000000" w:themeColor="text1"/>
+          </w:rPr>
+          <m:t>=</m:t>
+        </m:r>
+        <m:f>
+          <m:fPr>
+            <m:ctrlPr>
+              <w:rPr>
+                <w:rFonts w:ascii="Cambria Math" w:hAnsi="Cambria Math" w:cs="Times New Roman"/>
+                <w:i/>
+                <w:iCs/>
+                <w:color w:val="000000" w:themeColor="text1"/>
+              </w:rPr>
+            </m:ctrlPr>
+          </m:fPr>
+          <m:num>
+            <m:r>
+              <w:rPr>
+                <w:rFonts w:ascii="Cambria Math" w:hAnsi="Cambria Math" w:cs="Times New Roman"/>
+                <w:color w:val="000000" w:themeColor="text1"/>
+              </w:rPr>
+              <m:t>α</m:t>
+            </m:r>
+          </m:num>
+          <m:den>
+            <m:r>
+              <w:rPr>
+                <w:rFonts w:ascii="Cambria Math" w:hAnsi="Cambria Math" w:cs="Times New Roman"/>
+                <w:color w:val="000000" w:themeColor="text1"/>
+              </w:rPr>
+              <m:t>L</m:t>
+            </m:r>
+          </m:den>
+        </m:f>
+        <m:r>
+          <w:rPr>
+            <w:rFonts w:ascii="Cambria Math" w:hAnsi="Cambria Math" w:cs="Times New Roman"/>
+            <w:color w:val="000000" w:themeColor="text1"/>
+          </w:rPr>
+          <m:t>+</m:t>
+        </m:r>
+        <m:f>
+          <m:fPr>
+            <m:ctrlPr>
+              <w:rPr>
+                <w:rFonts w:ascii="Cambria Math" w:hAnsi="Cambria Math" w:cs="Times New Roman"/>
+                <w:i/>
+                <w:iCs/>
+                <w:color w:val="000000" w:themeColor="text1"/>
+              </w:rPr>
+            </m:ctrlPr>
+          </m:fPr>
+          <m:num>
+            <m:r>
+              <w:rPr>
+                <w:rFonts w:ascii="Cambria Math" w:hAnsi="Cambria Math" w:cs="Times New Roman"/>
+                <w:color w:val="000000" w:themeColor="text1"/>
+              </w:rPr>
+              <m:t>1</m:t>
+            </m:r>
+          </m:num>
+          <m:den>
+            <m:sSub>
+              <m:sSubPr>
+                <m:ctrlPr>
+                  <w:rPr>
+                    <w:rFonts w:ascii="Cambria Math" w:hAnsi="Cambria Math" w:cs="Times New Roman"/>
+                    <w:i/>
+                    <w:iCs/>
+                    <w:color w:val="000000" w:themeColor="text1"/>
+                  </w:rPr>
+                </m:ctrlPr>
+              </m:sSubPr>
+              <m:e>
+                <m:r>
+                  <w:rPr>
+                    <w:rFonts w:ascii="Cambria Math" w:hAnsi="Cambria Math" w:cs="Times New Roman"/>
+                    <w:color w:val="000000" w:themeColor="text1"/>
+                  </w:rPr>
+                  <m:t>κ</m:t>
+                </m:r>
+              </m:e>
+              <m:sub>
+                <m:r>
+                  <w:rPr>
+                    <w:rFonts w:ascii="Cambria Math" w:hAnsi="Cambria Math" w:cs="Times New Roman"/>
+                    <w:color w:val="000000" w:themeColor="text1"/>
+                  </w:rPr>
+                  <m:t>∞</m:t>
+                </m:r>
+              </m:sub>
+            </m:sSub>
+          </m:den>
+        </m:f>
+      </m:oMath>
+      <w:r>
+        <w:rPr>
+          <w:rFonts w:ascii="Times New Roman" w:hAnsi="Times New Roman" w:cs="Times New Roman" w:hint="eastAsia"/>
+          <w:iCs/>
+          <w:color w:val="000000" w:themeColor="text1"/>
+        </w:rPr>
+        <w:t>,</w:t>
+      </w:r>
+      <w:r>
+        <w:rPr>
+          <w:rFonts w:ascii="Times New Roman" w:hAnsi="Times New Roman" w:cs="Times New Roman"/>
+          <w:iCs/>
+          <w:color w:val="000000" w:themeColor="text1"/>
+        </w:rPr>
+        <w:tab/>
+      </w:r>
+      <w:r>
+        <w:rPr>
+          <w:rFonts w:ascii="Times New Roman" w:hAnsi="Times New Roman" w:cs="Times New Roman"/>
+          <w:iCs/>
+          <w:color w:val="000000" w:themeColor="text1"/>
+          <w:sz w:val="22"/>
+          <w:szCs w:val="21"/>
+        </w:rPr>
+        <w:t>(</w:t>
+      </w:r>
+      <w:r>
+        <w:rPr>
+          <w:rFonts w:ascii="Times New Roman" w:hAnsi="Times New Roman" w:cs="Times New Roman"/>
+          <w:iCs/>
+          <w:color w:val="000000" w:themeColor="text1"/>
+          <w:sz w:val="22"/>
+          <w:szCs w:val="21"/>
+        </w:rPr>
+        <w:fldChar w:fldCharType="begin"/>
+      </w:r>
+      <w:r>
+        <w:rPr>
+          <w:rFonts w:ascii="Times New Roman" w:hAnsi="Times New Roman" w:cs="Times New Roman"/>
+          <w:iCs/>
+          <w:color w:val="000000" w:themeColor="text1"/>
+          <w:sz w:val="22"/>
+          <w:szCs w:val="21"/>
+        </w:rPr>
+        <w:instrText xml:space="preserve"> Seq equ </w:instrText>
+      </w:r>
+      <w:r>
+        <w:rPr>
+          <w:rFonts w:ascii="Times New Roman" w:hAnsi="Times New Roman" w:cs="Times New Roman"/>
+          <w:iCs/>
+          <w:color w:val="000000" w:themeColor="text1"/>
+          <w:sz w:val="22"/>
+          <w:szCs w:val="21"/>
+        </w:rPr>
+        <w:fldChar w:fldCharType="separate"/>
+      </w:r>
+      <w:r>
+        <w:rPr>
+          <w:rFonts w:ascii="Times New Roman" w:hAnsi="Times New Roman" w:cs="Times New Roman"/>
+          <w:iCs/>
+          <w:noProof/>
+          <w:color w:val="000000" w:themeColor="text1"/>
+          <w:sz w:val="22"/>
+          <w:szCs w:val="21"/>
+        </w:rPr>
+        <w:t>3</w:t>
+      </w:r>
+      <w:r>
+        <w:rPr>
+          <w:rFonts w:ascii="Times New Roman" w:hAnsi="Times New Roman" w:cs="Times New Roman"/>
+          <w:iCs/>
+          <w:color w:val="000000" w:themeColor="text1"/>
+          <w:sz w:val="22"/>
+          <w:szCs w:val="21"/>
+        </w:rPr>
+        <w:fldChar w:fldCharType="end"/>
+      </w:r>
+      <w:r>
+        <w:rPr>
+          <w:rFonts w:ascii="Times New Roman" w:hAnsi="Times New Roman" w:cs="Times New Roman"/>
+          <w:iCs/>
+          <w:color w:val="000000" w:themeColor="text1"/>
+          <w:sz w:val="22"/>
+          <w:szCs w:val="21"/>
+        </w:rPr>
+        <w:t>)</w:t>
+      </w:r>
+    </w:p>
+    <w:p>
+      <w:pPr>
+        <w:jc w:val="left"/>
+        <w:rPr>
+          <w:rFonts w:ascii="Times New Roman" w:hAnsi="Times New Roman" w:cs="Times New Roman" w:hint="eastAsia"/>
+          <w:color w:val="000000" w:themeColor="text1"/>
+        </w:rPr>
+      </w:pPr>
+      <w:r>
+        <w:rPr>
+          <w:rFonts w:ascii="Times New Roman" w:hAnsi="Times New Roman" w:cs="Times New Roman"/>
+          <w:color w:val="000000" w:themeColor="text1"/>
+        </w:rPr>
+        <w:t xml:space="preserve">and Fig. 4e verifies that it also make sense in bulk </w:t>
+      </w:r>
+      <m:oMath>
+        <m:sSub>
+          <m:sSubPr>
+            <m:ctrlPr>
+              <w:rPr>
+                <w:rFonts w:ascii="Cambria Math" w:hAnsi="Cambria Math" w:cs="Times New Roman"/>
+                <w:color w:val="000000" w:themeColor="text1"/>
+              </w:rPr>
+            </m:ctrlPr>
+          </m:sSubPr>
+          <m:e>
+            <m:r>
+              <m:rPr>
+                <m:sty m:val="p"/>
+              </m:rPr>
+              <w:rPr>
+                <w:rFonts w:ascii="Cambria Math" w:hAnsi="Cambria Math" w:cs="Times New Roman"/>
+                <w:color w:val="000000" w:themeColor="text1"/>
+              </w:rPr>
+              <m:t>Bi</m:t>
+            </m:r>
+          </m:e>
+          <m:sub>
+            <m:r>
+              <m:rPr>
+                <m:sty m:val="p"/>
+              </m:rPr>
+              <w:rPr>
+                <w:rFonts w:ascii="Cambria Math" w:hAnsi="Cambria Math" w:cs="Times New Roman"/>
+                <w:color w:val="000000" w:themeColor="text1"/>
+              </w:rPr>
+              <m:t>4</m:t>
+            </m:r>
+          </m:sub>
+        </m:sSub>
+        <m:sSub>
+          <m:sSubPr>
+            <m:ctrlPr>
+              <w:rPr>
+                <w:rFonts w:ascii="Cambria Math" w:hAnsi="Cambria Math" w:cs="Times New Roman"/>
+                <w:color w:val="000000" w:themeColor="text1"/>
+              </w:rPr>
+            </m:ctrlPr>
+          </m:sSubPr>
+          <m:e>
+            <m:r>
+              <m:rPr>
+                <m:sty m:val="p"/>
+              </m:rPr>
+              <w:rPr>
+                <w:rFonts w:ascii="Cambria Math" w:hAnsi="Cambria Math" w:cs="Times New Roman"/>
+                <w:color w:val="000000" w:themeColor="text1"/>
+              </w:rPr>
+              <m:t>I</m:t>
+            </m:r>
+          </m:e>
+          <m:sub>
+            <m:r>
+              <m:rPr>
+                <m:sty m:val="p"/>
+              </m:rPr>
+              <w:rPr>
+                <w:rFonts w:ascii="Cambria Math" w:hAnsi="Cambria Math" w:cs="Times New Roman"/>
+                <w:color w:val="000000" w:themeColor="text1"/>
+              </w:rPr>
+              <m:t>4</m:t>
+            </m:r>
+          </m:sub>
+        </m:sSub>
+      </m:oMath>
+      <w:r>
+        <w:rPr>
+          <w:rFonts w:ascii="Times New Roman" w:hAnsi="Times New Roman" w:cs="Times New Roman" w:hint="eastAsia"/>
+          <w:color w:val="000000" w:themeColor="text1"/>
+        </w:rPr>
+        <w:t xml:space="preserve"> and the calculated results are over estimated.</w:t>
+      </w:r>
+      <w:r>
+        <w:rPr>
+          <w:rFonts w:ascii="Times New Roman" w:hAnsi="Times New Roman" w:cs="Times New Roman"/>
+          <w:color w:val="000000" w:themeColor="text1"/>
+        </w:rPr>
+        <w:t xml:space="preserve"> As the conclusion, the calculated results of thermal conductivity are not converged even in extremely dense q points, however they can be used as upper limited estimates of the exact results.</w:t>
       </w:r>
       <w:bookmarkStart w:id="1" w:name="_GoBack"/>
       <w:bookmarkEnd w:id="1"/>
@@ -4994,7 +5581,7 @@
           <w:sz w:val="22"/>
           <w:szCs w:val="21"/>
         </w:rPr>
-        <w:t>3</w:t>
+        <w:t>4</w:t>
       </w:r>
       <w:r>
         <w:rPr>
@@ -5939,6 +6526,7 @@
           <w:rFonts w:ascii="Times New Roman" w:hAnsi="Times New Roman" w:cs="Times New Roman" w:hint="eastAsia"/>
           <w:color w:val="000000" w:themeColor="text1"/>
         </w:rPr>
+        <w:lastRenderedPageBreak/>
         <w:t>7</w:t>
       </w:r>
       <w:r>
@@ -6347,15 +6935,7 @@
           <w:rFonts w:ascii="Times New Roman" w:hAnsi="Times New Roman" w:cs="Times New Roman"/>
           <w:color w:val="000000" w:themeColor="text1"/>
         </w:rPr>
-        <w:t xml:space="preserve"> will increase </w:t>
-      </w:r>
-      <w:r>
-        <w:rPr>
-          <w:rFonts w:ascii="Times New Roman" w:hAnsi="Times New Roman" w:cs="Times New Roman"/>
-          <w:color w:val="000000" w:themeColor="text1"/>
-        </w:rPr>
-        <w:lastRenderedPageBreak/>
-        <w:t xml:space="preserve">abnormally when x is beyond a value. The </w:t>
+        <w:t xml:space="preserve"> will increase abnormally when x is beyond a value. The </w:t>
       </w:r>
       <w:r>
         <w:rPr>
@@ -8017,10 +8597,10 @@
           <w:color w:val="000000" w:themeColor="text1"/>
         </w:rPr>
         <w:drawing>
-          <wp:inline distT="0" distB="0" distL="0" distR="0" wp14:anchorId="44EA91BC" wp14:editId="75E5A74B">
-            <wp:extent cx="2341880" cy="1858010"/>
-            <wp:effectExtent l="0" t="0" r="1270" b="8890"/>
-            <wp:docPr id="15" name="图片 14"/>
+          <wp:inline distT="0" distB="0" distL="0" distR="0" wp14:anchorId="248547BA" wp14:editId="281D64DE">
+            <wp:extent cx="2362835" cy="1875155"/>
+            <wp:effectExtent l="0" t="0" r="0" b="0"/>
+            <wp:docPr id="1" name="图片 13"/>
             <wp:cNvGraphicFramePr>
               <a:graphicFrameLocks xmlns:a="http://schemas.openxmlformats.org/drawingml/2006/main" noChangeAspect="1"/>
             </wp:cNvGraphicFramePr>
@@ -8028,7 +8608,7 @@
               <a:graphicData uri="http://schemas.openxmlformats.org/drawingml/2006/picture">
                 <pic:pic xmlns:pic="http://schemas.openxmlformats.org/drawingml/2006/picture">
                   <pic:nvPicPr>
-                    <pic:cNvPr id="15" name="图片 14"/>
+                    <pic:cNvPr id="14" name="图片 13"/>
                     <pic:cNvPicPr>
                       <a:picLocks noChangeAspect="1"/>
                     </pic:cNvPicPr>
@@ -8048,7 +8628,7 @@
                   <pic:spPr>
                     <a:xfrm>
                       <a:off x="0" y="0"/>
-                      <a:ext cx="2341880" cy="1858010"/>
+                      <a:ext cx="2362835" cy="1875155"/>
                     </a:xfrm>
                     <a:prstGeom prst="rect">
                       <a:avLst/>
@@ -8067,10 +8647,10 @@
           <w:color w:val="000000" w:themeColor="text1"/>
         </w:rPr>
         <w:drawing>
-          <wp:inline distT="0" distB="0" distL="0" distR="0" wp14:anchorId="09C846E1" wp14:editId="6353CB33">
-            <wp:extent cx="2362835" cy="1875155"/>
-            <wp:effectExtent l="0" t="0" r="0" b="0"/>
-            <wp:docPr id="1" name="图片 13"/>
+          <wp:inline distT="0" distB="0" distL="0" distR="0" wp14:anchorId="44EA91BC" wp14:editId="75E5A74B">
+            <wp:extent cx="2341880" cy="1858010"/>
+            <wp:effectExtent l="0" t="0" r="1270" b="8890"/>
+            <wp:docPr id="15" name="图片 14"/>
             <wp:cNvGraphicFramePr>
               <a:graphicFrameLocks xmlns:a="http://schemas.openxmlformats.org/drawingml/2006/main" noChangeAspect="1"/>
             </wp:cNvGraphicFramePr>
@@ -8078,7 +8658,7 @@
               <a:graphicData uri="http://schemas.openxmlformats.org/drawingml/2006/picture">
                 <pic:pic xmlns:pic="http://schemas.openxmlformats.org/drawingml/2006/picture">
                   <pic:nvPicPr>
-                    <pic:cNvPr id="14" name="图片 13"/>
+                    <pic:cNvPr id="15" name="图片 14"/>
                     <pic:cNvPicPr>
                       <a:picLocks noChangeAspect="1"/>
                     </pic:cNvPicPr>
@@ -8098,7 +8678,7 @@
                   <pic:spPr>
                     <a:xfrm>
                       <a:off x="0" y="0"/>
-                      <a:ext cx="2362835" cy="1875155"/>
+                      <a:ext cx="2341880" cy="1858010"/>
                     </a:xfrm>
                     <a:prstGeom prst="rect">
                       <a:avLst/>
@@ -9388,7 +9968,7 @@
       <w:pPr>
         <w:jc w:val="center"/>
         <w:rPr>
-          <w:rFonts w:ascii="Times New Roman" w:hAnsi="Times New Roman" w:cs="Times New Roman" w:hint="eastAsia"/>
+          <w:rFonts w:ascii="Times New Roman" w:hAnsi="Times New Roman" w:cs="Times New Roman"/>
           <w:color w:val="000000" w:themeColor="text1"/>
         </w:rPr>
       </w:pPr>
@@ -10335,7 +10915,6 @@
   <w:style w:type="character" w:default="1" w:styleId="a0">
     <w:name w:val="Default Paragraph Font"/>
     <w:uiPriority w:val="1"/>
-    <w:semiHidden/>
     <w:unhideWhenUsed/>
   </w:style>
   <w:style w:type="table" w:default="1" w:styleId="a1">
@@ -10945,7 +11524,7 @@
 </file>
 
 <file path=customXml/itemProps1.xml><?xml version="1.0" encoding="utf-8"?>
-<ds:datastoreItem xmlns:ds="http://schemas.openxmlformats.org/officeDocument/2006/customXml" ds:itemID="{61DEE949-77AB-4495-BD9E-2FF44D22802C}">
+<ds:datastoreItem xmlns:ds="http://schemas.openxmlformats.org/officeDocument/2006/customXml" ds:itemID="{654E68AD-CCA6-4A7E-B085-FD63783A5BE4}">
   <ds:schemaRefs>
     <ds:schemaRef ds:uri="http://schemas.openxmlformats.org/officeDocument/2006/bibliography"/>
   </ds:schemaRefs>

--- a/paper.docx
+++ b/paper.docx
@@ -4660,7 +4660,21 @@
           <w:rFonts w:ascii="Times New Roman" w:hAnsi="Times New Roman" w:cs="Times New Roman"/>
           <w:color w:val="000000" w:themeColor="text1"/>
         </w:rPr>
-        <w:t xml:space="preserve">which always exist in low dimensional materials. However a lot of research shows the relation of TC and phonon cut off free path obeys the rules of </w:t>
+        <w:t xml:space="preserve">which always exist in low dimensional materials. </w:t>
+      </w:r>
+      <w:r>
+        <w:rPr>
+          <w:rFonts w:ascii="Times New Roman" w:hAnsi="Times New Roman" w:cs="Times New Roman"/>
+          <w:color w:val="000000" w:themeColor="text1"/>
+        </w:rPr>
+        <w:t>However,</w:t>
+      </w:r>
+      <w:r>
+        <w:rPr>
+          <w:rFonts w:ascii="Times New Roman" w:hAnsi="Times New Roman" w:cs="Times New Roman"/>
+          <w:color w:val="000000" w:themeColor="text1"/>
+        </w:rPr>
+        <w:t xml:space="preserve"> a lot of research shows the relation of TC and phonon cut off free path obeys the rules of </w:t>
       </w:r>
     </w:p>
     <w:p>
@@ -4905,7 +4919,7 @@
       <w:pPr>
         <w:jc w:val="left"/>
         <w:rPr>
-          <w:rFonts w:ascii="Times New Roman" w:hAnsi="Times New Roman" w:cs="Times New Roman" w:hint="eastAsia"/>
+          <w:rFonts w:ascii="Times New Roman" w:hAnsi="Times New Roman" w:cs="Times New Roman"/>
           <w:color w:val="000000" w:themeColor="text1"/>
         </w:rPr>
       </w:pPr>
@@ -5000,75 +5014,281 @@
         </w:rPr>
         <w:t xml:space="preserve"> As the conclusion, the calculated results of thermal conductivity are not converged even in extremely dense q points, however they can be used as upper limited estimates of the exact results.</w:t>
       </w:r>
+    </w:p>
+    <w:p>
+      <w:pPr>
+        <w:jc w:val="left"/>
+        <w:rPr>
+          <w:rFonts w:ascii="Times New Roman" w:hAnsi="Times New Roman" w:cs="Times New Roman"/>
+          <w:color w:val="000000" w:themeColor="text1"/>
+        </w:rPr>
+      </w:pPr>
+      <w:r>
+        <w:rPr>
+          <w:rFonts w:ascii="Times New Roman" w:hAnsi="Times New Roman" w:cs="Times New Roman"/>
+          <w:color w:val="000000" w:themeColor="text1"/>
+        </w:rPr>
+        <w:tab/>
+        <w:t xml:space="preserve">4.5 </w:t>
+      </w:r>
+      <w:r>
+        <w:rPr>
+          <w:rFonts w:ascii="Times New Roman" w:hAnsi="Times New Roman" w:cs="Times New Roman" w:hint="eastAsia"/>
+          <w:color w:val="000000" w:themeColor="text1"/>
+        </w:rPr>
+        <w:t>热导率之低和各向异性</w:t>
+      </w:r>
+    </w:p>
+    <w:p>
+      <w:pPr>
+        <w:jc w:val="left"/>
+        <w:rPr>
+          <w:rFonts w:ascii="Times New Roman" w:hAnsi="Times New Roman" w:cs="Times New Roman" w:hint="eastAsia"/>
+          <w:color w:val="000000" w:themeColor="text1"/>
+        </w:rPr>
+      </w:pPr>
+      <w:r>
+        <w:rPr>
+          <w:rFonts w:ascii="Times New Roman" w:hAnsi="Times New Roman" w:cs="Times New Roman"/>
+          <w:color w:val="000000" w:themeColor="text1"/>
+        </w:rPr>
+        <w:tab/>
+        <w:t xml:space="preserve">The thermal conductivity of </w:t>
+      </w:r>
+      <m:oMath>
+        <m:sSub>
+          <m:sSubPr>
+            <m:ctrlPr>
+              <w:rPr>
+                <w:rFonts w:ascii="Cambria Math" w:hAnsi="Cambria Math" w:cs="Times New Roman"/>
+                <w:color w:val="000000" w:themeColor="text1"/>
+              </w:rPr>
+            </m:ctrlPr>
+          </m:sSubPr>
+          <m:e>
+            <m:r>
+              <m:rPr>
+                <m:sty m:val="p"/>
+              </m:rPr>
+              <w:rPr>
+                <w:rFonts w:ascii="Cambria Math" w:hAnsi="Cambria Math" w:cs="Times New Roman"/>
+                <w:color w:val="000000" w:themeColor="text1"/>
+              </w:rPr>
+              <m:t>Bi</m:t>
+            </m:r>
+          </m:e>
+          <m:sub>
+            <m:r>
+              <m:rPr>
+                <m:sty m:val="p"/>
+              </m:rPr>
+              <w:rPr>
+                <w:rFonts w:ascii="Cambria Math" w:hAnsi="Cambria Math" w:cs="Times New Roman"/>
+                <w:color w:val="000000" w:themeColor="text1"/>
+              </w:rPr>
+              <m:t>4</m:t>
+            </m:r>
+          </m:sub>
+        </m:sSub>
+        <m:sSub>
+          <m:sSubPr>
+            <m:ctrlPr>
+              <w:rPr>
+                <w:rFonts w:ascii="Cambria Math" w:hAnsi="Cambria Math" w:cs="Times New Roman"/>
+                <w:color w:val="000000" w:themeColor="text1"/>
+              </w:rPr>
+            </m:ctrlPr>
+          </m:sSubPr>
+          <m:e>
+            <m:r>
+              <m:rPr>
+                <m:sty m:val="p"/>
+              </m:rPr>
+              <w:rPr>
+                <w:rFonts w:ascii="Cambria Math" w:hAnsi="Cambria Math" w:cs="Times New Roman"/>
+                <w:color w:val="000000" w:themeColor="text1"/>
+              </w:rPr>
+              <m:t>I</m:t>
+            </m:r>
+          </m:e>
+          <m:sub>
+            <m:r>
+              <m:rPr>
+                <m:sty m:val="p"/>
+              </m:rPr>
+              <w:rPr>
+                <w:rFonts w:ascii="Cambria Math" w:hAnsi="Cambria Math" w:cs="Times New Roman"/>
+                <w:color w:val="000000" w:themeColor="text1"/>
+              </w:rPr>
+              <m:t>4</m:t>
+            </m:r>
+          </m:sub>
+        </m:sSub>
+      </m:oMath>
+      <w:r>
+        <w:rPr>
+          <w:rFonts w:ascii="Times New Roman" w:hAnsi="Times New Roman" w:cs="Times New Roman" w:hint="eastAsia"/>
+          <w:color w:val="000000" w:themeColor="text1"/>
+        </w:rPr>
+        <w:t xml:space="preserve"> is extremely low and anisotropic as shown in Fig. </w:t>
+      </w:r>
+      <w:r>
+        <w:rPr>
+          <w:rFonts w:ascii="Times New Roman" w:hAnsi="Times New Roman" w:cs="Times New Roman"/>
+          <w:color w:val="000000" w:themeColor="text1"/>
+        </w:rPr>
+        <w:t xml:space="preserve">5. The TC values decreases with increasing temperature and obeys the rule of </w:t>
+      </w:r>
+      <m:oMath>
+        <m:r>
+          <w:rPr>
+            <w:rFonts w:ascii="Cambria Math" w:hAnsi="Cambria Math" w:cs="Times New Roman"/>
+            <w:color w:val="000000" w:themeColor="text1"/>
+          </w:rPr>
+          <m:t>κ</m:t>
+        </m:r>
+        <m:r>
+          <w:rPr>
+            <w:rFonts w:ascii="Cambria Math" w:hAnsi="Cambria Math" w:cs="Times New Roman"/>
+            <w:color w:val="000000" w:themeColor="text1"/>
+          </w:rPr>
+          <m:t>~</m:t>
+        </m:r>
+        <m:f>
+          <m:fPr>
+            <m:ctrlPr>
+              <w:rPr>
+                <w:rFonts w:ascii="Cambria Math" w:hAnsi="Cambria Math" w:cs="Times New Roman"/>
+                <w:i/>
+                <w:iCs/>
+                <w:color w:val="000000" w:themeColor="text1"/>
+              </w:rPr>
+            </m:ctrlPr>
+          </m:fPr>
+          <m:num>
+            <m:r>
+              <w:rPr>
+                <w:rFonts w:ascii="Cambria Math" w:hAnsi="Cambria Math" w:cs="Times New Roman"/>
+                <w:color w:val="000000" w:themeColor="text1"/>
+              </w:rPr>
+              <m:t>1</m:t>
+            </m:r>
+          </m:num>
+          <m:den>
+            <m:r>
+              <w:rPr>
+                <w:rFonts w:ascii="Cambria Math" w:hAnsi="Cambria Math" w:cs="Times New Roman"/>
+                <w:color w:val="000000" w:themeColor="text1"/>
+              </w:rPr>
+              <m:t>T</m:t>
+            </m:r>
+          </m:den>
+        </m:f>
+      </m:oMath>
+      <w:r>
+        <w:rPr>
+          <w:rFonts w:ascii="Times New Roman" w:hAnsi="Times New Roman" w:cs="Times New Roman"/>
+          <w:iCs/>
+          <w:color w:val="000000" w:themeColor="text1"/>
+        </w:rPr>
+        <w:t xml:space="preserve">, and the largest value at 300K is much less than </w:t>
+      </w:r>
+      <m:oMath>
+        <m:r>
+          <m:rPr>
+            <m:sty m:val="p"/>
+          </m:rPr>
+          <w:rPr>
+            <w:rFonts w:ascii="Cambria Math" w:hAnsi="Cambria Math" w:cs="Times New Roman"/>
+            <w:color w:val="000000" w:themeColor="text1"/>
+          </w:rPr>
+          <m:t>1 W/mK</m:t>
+        </m:r>
+      </m:oMath>
+      <w:r>
+        <w:rPr>
+          <w:rFonts w:ascii="Times New Roman" w:hAnsi="Times New Roman" w:cs="Times New Roman"/>
+          <w:iCs/>
+          <w:color w:val="000000" w:themeColor="text1"/>
+        </w:rPr>
+        <w:t>. The TC along the stripes are almost 3 times that of the transverse value which may result from the nature the quasi-1D structure.</w:t>
+      </w:r>
+    </w:p>
+    <w:p>
+      <w:pPr>
+        <w:ind w:firstLineChars="288" w:firstLine="605"/>
+        <w:jc w:val="left"/>
+        <w:rPr>
+          <w:rFonts w:ascii="Times New Roman" w:hAnsi="Times New Roman" w:cs="Times New Roman"/>
+          <w:color w:val="000000" w:themeColor="text1"/>
+        </w:rPr>
+      </w:pPr>
+      <w:r>
+        <w:rPr>
+          <w:rFonts w:ascii="Times New Roman" w:hAnsi="Times New Roman" w:cs="Times New Roman" w:hint="eastAsia"/>
+          <w:color w:val="000000" w:themeColor="text1"/>
+        </w:rPr>
+        <w:t xml:space="preserve">5 </w:t>
+      </w:r>
+      <w:r>
+        <w:rPr>
+          <w:rFonts w:ascii="Times New Roman" w:hAnsi="Times New Roman" w:cs="Times New Roman" w:hint="eastAsia"/>
+          <w:color w:val="000000" w:themeColor="text1"/>
+        </w:rPr>
+        <w:t>热导率的声子分析</w:t>
+      </w:r>
+    </w:p>
+    <w:p>
+      <w:pPr>
+        <w:ind w:firstLineChars="288" w:firstLine="605"/>
+        <w:rPr>
+          <w:rFonts w:ascii="Times New Roman" w:hAnsi="Times New Roman" w:cs="Times New Roman"/>
+          <w:color w:val="000000" w:themeColor="text1"/>
+        </w:rPr>
+      </w:pPr>
+      <w:r>
+        <w:rPr>
+          <w:rFonts w:ascii="Times New Roman" w:hAnsi="Times New Roman" w:cs="Times New Roman"/>
+          <w:color w:val="000000" w:themeColor="text1"/>
+        </w:rPr>
+        <w:t xml:space="preserve">Mode localization </w:t>
+      </w:r>
+      <w:r>
+        <w:rPr>
+          <w:rFonts w:ascii="Times New Roman" w:hAnsi="Times New Roman" w:cs="Times New Roman"/>
+          <w:color w:val="000000" w:themeColor="text1"/>
+        </w:rPr>
+        <w:t xml:space="preserve">of phonons is believed to account for low thermal conductivity in this quasi-1D bulk system. </w:t>
+      </w:r>
+      <w:r>
+        <w:rPr>
+          <w:rFonts w:ascii="Times New Roman" w:hAnsi="Times New Roman" w:cs="Times New Roman"/>
+          <w:color w:val="000000" w:themeColor="text1"/>
+        </w:rPr>
+        <w:t xml:space="preserve">To understand the underlying physical mechanism of </w:t>
+      </w:r>
+      <w:r>
+        <w:rPr>
+          <w:rFonts w:ascii="Times New Roman" w:hAnsi="Times New Roman" w:cs="Times New Roman"/>
+          <w:color w:val="000000" w:themeColor="text1"/>
+        </w:rPr>
+        <w:t xml:space="preserve">localization of phonons on </w:t>
+      </w:r>
+      <w:r>
+        <w:rPr>
+          <w:rFonts w:ascii="Times New Roman" w:hAnsi="Times New Roman" w:cs="Times New Roman"/>
+          <w:color w:val="000000" w:themeColor="text1"/>
+        </w:rPr>
+        <w:t>thermal conductivity, we have carried out a vibrational eigen</w:t>
+      </w:r>
       <w:bookmarkStart w:id="1" w:name="_GoBack"/>
       <w:bookmarkEnd w:id="1"/>
-    </w:p>
-    <w:p>
-      <w:pPr>
-        <w:ind w:firstLineChars="288" w:firstLine="605"/>
-        <w:jc w:val="left"/>
-        <w:rPr>
-          <w:rFonts w:ascii="Times New Roman" w:hAnsi="Times New Roman" w:cs="Times New Roman"/>
-          <w:color w:val="000000" w:themeColor="text1"/>
-        </w:rPr>
-      </w:pPr>
-      <w:r>
-        <w:rPr>
-          <w:rFonts w:ascii="Times New Roman" w:hAnsi="Times New Roman" w:cs="Times New Roman" w:hint="eastAsia"/>
-          <w:color w:val="000000" w:themeColor="text1"/>
-        </w:rPr>
-        <w:t xml:space="preserve">5 </w:t>
-      </w:r>
-      <w:r>
-        <w:rPr>
-          <w:rFonts w:ascii="Times New Roman" w:hAnsi="Times New Roman" w:cs="Times New Roman" w:hint="eastAsia"/>
-          <w:color w:val="000000" w:themeColor="text1"/>
-        </w:rPr>
-        <w:t>热导率的声子分析</w:t>
-      </w:r>
-    </w:p>
-    <w:p>
-      <w:pPr>
-        <w:ind w:firstLineChars="288" w:firstLine="605"/>
-        <w:rPr>
-          <w:rFonts w:ascii="Times New Roman" w:hAnsi="Times New Roman" w:cs="Times New Roman"/>
-          <w:color w:val="000000" w:themeColor="text1"/>
-        </w:rPr>
-      </w:pPr>
-      <w:r>
-        <w:rPr>
-          <w:rFonts w:ascii="Times New Roman" w:hAnsi="Times New Roman" w:cs="Times New Roman"/>
-          <w:color w:val="000000" w:themeColor="text1"/>
-        </w:rPr>
-        <w:t xml:space="preserve">Mode localization </w:t>
-      </w:r>
-      <w:r>
-        <w:rPr>
-          <w:rFonts w:ascii="Times New Roman" w:hAnsi="Times New Roman" w:cs="Times New Roman"/>
-          <w:color w:val="000000" w:themeColor="text1"/>
-        </w:rPr>
-        <w:t xml:space="preserve">of phonons is believed to account for low thermal conductivity in this quasi-1D bulk system. </w:t>
-      </w:r>
-      <w:r>
-        <w:rPr>
-          <w:rFonts w:ascii="Times New Roman" w:hAnsi="Times New Roman" w:cs="Times New Roman"/>
-          <w:color w:val="000000" w:themeColor="text1"/>
-        </w:rPr>
-        <w:t xml:space="preserve">To understand the underlying physical mechanism of </w:t>
-      </w:r>
-      <w:r>
-        <w:rPr>
-          <w:rFonts w:ascii="Times New Roman" w:hAnsi="Times New Roman" w:cs="Times New Roman"/>
-          <w:color w:val="000000" w:themeColor="text1"/>
-        </w:rPr>
-        <w:t xml:space="preserve">localization of phonons on </w:t>
-      </w:r>
-      <w:r>
-        <w:rPr>
-          <w:rFonts w:ascii="Times New Roman" w:hAnsi="Times New Roman" w:cs="Times New Roman"/>
-          <w:color w:val="000000" w:themeColor="text1"/>
-        </w:rPr>
-        <w:t>thermal conductivity, we have carried out a vibrational eigen-mode analysis. Mode localization can be quantitatively characterized by</w:t>
+      <w:r>
+        <w:rPr>
+          <w:rFonts w:ascii="Times New Roman" w:hAnsi="Times New Roman" w:cs="Times New Roman"/>
+          <w:color w:val="000000" w:themeColor="text1"/>
+        </w:rPr>
+        <w:t>-mode analysis. Mode localization can be quantitatively characterized by</w:t>
       </w:r>
       <m:oMath>
         <m:sSub>
@@ -6222,7 +6442,15 @@
           <w:rFonts w:ascii="Times New Roman" w:hAnsi="Times New Roman" w:cs="Times New Roman"/>
           <w:color w:val="000000" w:themeColor="text1"/>
         </w:rPr>
-        <w:t xml:space="preserve">. A reduction of p-ratio for both low frequency phonons and high frequency phonons comes out compared with graphene. Most of the eigen-modes in regular </w:t>
+        <w:t xml:space="preserve">. A reduction of p-ratio </w:t>
+      </w:r>
+      <w:r>
+        <w:rPr>
+          <w:rFonts w:ascii="Times New Roman" w:hAnsi="Times New Roman" w:cs="Times New Roman"/>
+          <w:color w:val="000000" w:themeColor="text1"/>
+        </w:rPr>
+        <w:lastRenderedPageBreak/>
+        <w:t xml:space="preserve">for both low frequency phonons and high frequency phonons comes out compared with graphene. Most of the eigen-modes in regular </w:t>
       </w:r>
       <m:oMath>
         <m:r>
@@ -6526,7 +6754,6 @@
           <w:rFonts w:ascii="Times New Roman" w:hAnsi="Times New Roman" w:cs="Times New Roman" w:hint="eastAsia"/>
           <w:color w:val="000000" w:themeColor="text1"/>
         </w:rPr>
-        <w:lastRenderedPageBreak/>
         <w:t>7</w:t>
       </w:r>
       <w:r>
@@ -7897,7 +8124,7 @@
             <v:path o:extrusionok="f" gradientshapeok="t" o:connecttype="rect"/>
             <o:lock v:ext="edit" aspectratio="t"/>
           </v:shapetype>
-          <v:shape id="_x0000_i1025" type="#_x0000_t75" style="width:261.95pt;height:125.5pt">
+          <v:shape id="_x0000_i1025" type="#_x0000_t75" style="width:261.8pt;height:125.3pt">
             <v:imagedata r:id="rId10" o:title="fig"/>
           </v:shape>
         </w:pict>
@@ -8028,7 +8255,7 @@
           <w:color w:val="000000" w:themeColor="text1"/>
         </w:rPr>
         <w:pict w14:anchorId="10DE405A">
-          <v:shape id="_x0000_i1026" type="#_x0000_t75" style="width:294.1pt;height:221.05pt">
+          <v:shape id="_x0000_i1026" type="#_x0000_t75" style="width:294.1pt;height:221.15pt">
             <v:imagedata r:id="rId11" o:title="banddos"/>
           </v:shape>
         </w:pict>
@@ -8762,7 +8989,7 @@
           <w:color w:val="000000" w:themeColor="text1"/>
         </w:rPr>
         <w:pict w14:anchorId="28E7B23E">
-          <v:shape id="_x0000_i1027" type="#_x0000_t75" style="width:172.5pt;height:138.5pt">
+          <v:shape id="_x0000_i1027" type="#_x0000_t75" style="width:172.5pt;height:138.4pt">
             <v:imagedata r:id="rId16" o:title="branchscatter"/>
           </v:shape>
         </w:pict>
@@ -9730,7 +9957,7 @@
           <w:color w:val="000000" w:themeColor="text1"/>
         </w:rPr>
         <w:pict w14:anchorId="74D12474">
-          <v:shape id="_x0000_i1028" type="#_x0000_t75" style="width:280.8pt;height:219.35pt">
+          <v:shape id="_x0000_i1028" type="#_x0000_t75" style="width:281pt;height:219.25pt">
             <v:imagedata r:id="rId22" o:title="Paticipation_ratio"/>
           </v:shape>
         </w:pict>
@@ -11524,7 +11751,7 @@
 </file>
 
 <file path=customXml/itemProps1.xml><?xml version="1.0" encoding="utf-8"?>
-<ds:datastoreItem xmlns:ds="http://schemas.openxmlformats.org/officeDocument/2006/customXml" ds:itemID="{654E68AD-CCA6-4A7E-B085-FD63783A5BE4}">
+<ds:datastoreItem xmlns:ds="http://schemas.openxmlformats.org/officeDocument/2006/customXml" ds:itemID="{6522470A-E874-47DE-B3B9-D3210419C373}">
   <ds:schemaRefs>
     <ds:schemaRef ds:uri="http://schemas.openxmlformats.org/officeDocument/2006/bibliography"/>
   </ds:schemaRefs>

--- a/paper.docx
+++ b/paper.docx
@@ -3117,7 +3117,67 @@
           <w:rFonts w:ascii="Times New Roman" w:hAnsi="Times New Roman" w:cs="Times New Roman"/>
           <w:color w:val="000000" w:themeColor="text1"/>
         </w:rPr>
-        <w:t xml:space="preserve">. As shown in Fig. 1, the optimized configuration of the Bulk </w:t>
+        <w:t xml:space="preserve">. As shown in </w:t>
+      </w:r>
+      <w:r>
+        <w:rPr>
+          <w:rFonts w:ascii="Times New Roman" w:hAnsi="Times New Roman" w:cs="Times New Roman"/>
+          <w:color w:val="000000" w:themeColor="text1"/>
+        </w:rPr>
+        <w:fldChar w:fldCharType="begin"/>
+      </w:r>
+      <w:r>
+        <w:rPr>
+          <w:rFonts w:ascii="Times New Roman" w:hAnsi="Times New Roman" w:cs="Times New Roman"/>
+          <w:color w:val="000000" w:themeColor="text1"/>
+        </w:rPr>
+        <w:instrText xml:space="preserve"> REF fig_structure \h </w:instrText>
+      </w:r>
+      <w:r>
+        <w:rPr>
+          <w:rFonts w:ascii="Times New Roman" w:hAnsi="Times New Roman" w:cs="Times New Roman"/>
+          <w:color w:val="000000" w:themeColor="text1"/>
+        </w:rPr>
+      </w:r>
+      <w:r>
+        <w:rPr>
+          <w:rFonts w:ascii="Times New Roman" w:hAnsi="Times New Roman" w:cs="Times New Roman"/>
+          <w:color w:val="000000" w:themeColor="text1"/>
+        </w:rPr>
+        <w:fldChar w:fldCharType="separate"/>
+      </w:r>
+      <w:r>
+        <w:rPr>
+          <w:rFonts w:ascii="Times New Roman" w:hAnsi="Times New Roman" w:cs="Times New Roman"/>
+          <w:b/>
+          <w:bCs/>
+          <w:color w:val="000000" w:themeColor="text1"/>
+        </w:rPr>
+        <w:t>FIG.</w:t>
+      </w:r>
+      <w:r>
+        <w:rPr>
+          <w:rFonts w:ascii="Times New Roman" w:hAnsi="Times New Roman" w:cs="Times New Roman"/>
+          <w:b/>
+          <w:bCs/>
+          <w:noProof/>
+          <w:color w:val="000000" w:themeColor="text1"/>
+        </w:rPr>
+        <w:t>1</w:t>
+      </w:r>
+      <w:r>
+        <w:rPr>
+          <w:rFonts w:ascii="Times New Roman" w:hAnsi="Times New Roman" w:cs="Times New Roman"/>
+          <w:color w:val="000000" w:themeColor="text1"/>
+        </w:rPr>
+        <w:fldChar w:fldCharType="end"/>
+      </w:r>
+      <w:r>
+        <w:rPr>
+          <w:rFonts w:ascii="Times New Roman" w:hAnsi="Times New Roman" w:cs="Times New Roman"/>
+          <w:color w:val="000000" w:themeColor="text1"/>
+        </w:rPr>
+        <w:t xml:space="preserve">, the optimized configuration of the Bulk </w:t>
       </w:r>
       <m:oMath>
         <m:sSub>
@@ -3644,7 +3704,67 @@
           <w:rFonts w:ascii="Times New Roman" w:hAnsi="Times New Roman" w:cs="Times New Roman"/>
           <w:color w:val="000000" w:themeColor="text1"/>
         </w:rPr>
-        <w:t xml:space="preserve">are plotted in Fig. 2a. No appreciable imaginary modes are found in the first Brillouin zone, suggesting that the </w:t>
+        <w:t xml:space="preserve">are plotted in </w:t>
+      </w:r>
+      <w:r>
+        <w:rPr>
+          <w:rFonts w:ascii="Times New Roman" w:hAnsi="Times New Roman" w:cs="Times New Roman"/>
+          <w:color w:val="000000" w:themeColor="text1"/>
+        </w:rPr>
+        <w:fldChar w:fldCharType="begin"/>
+      </w:r>
+      <w:r>
+        <w:rPr>
+          <w:rFonts w:ascii="Times New Roman" w:hAnsi="Times New Roman" w:cs="Times New Roman"/>
+          <w:color w:val="000000" w:themeColor="text1"/>
+        </w:rPr>
+        <w:instrText xml:space="preserve"> REF fig_phonon_band \h </w:instrText>
+      </w:r>
+      <w:r>
+        <w:rPr>
+          <w:rFonts w:ascii="Times New Roman" w:hAnsi="Times New Roman" w:cs="Times New Roman"/>
+          <w:color w:val="000000" w:themeColor="text1"/>
+        </w:rPr>
+      </w:r>
+      <w:r>
+        <w:rPr>
+          <w:rFonts w:ascii="Times New Roman" w:hAnsi="Times New Roman" w:cs="Times New Roman"/>
+          <w:color w:val="000000" w:themeColor="text1"/>
+        </w:rPr>
+        <w:fldChar w:fldCharType="separate"/>
+      </w:r>
+      <w:r>
+        <w:rPr>
+          <w:rFonts w:ascii="Times New Roman" w:hAnsi="Times New Roman" w:cs="Times New Roman"/>
+          <w:b/>
+          <w:bCs/>
+          <w:color w:val="000000" w:themeColor="text1"/>
+        </w:rPr>
+        <w:t>FIG.</w:t>
+      </w:r>
+      <w:r>
+        <w:rPr>
+          <w:rFonts w:ascii="Times New Roman" w:hAnsi="Times New Roman" w:cs="Times New Roman"/>
+          <w:b/>
+          <w:bCs/>
+          <w:noProof/>
+          <w:color w:val="000000" w:themeColor="text1"/>
+        </w:rPr>
+        <w:t>2</w:t>
+      </w:r>
+      <w:r>
+        <w:rPr>
+          <w:rFonts w:ascii="Times New Roman" w:hAnsi="Times New Roman" w:cs="Times New Roman"/>
+          <w:color w:val="000000" w:themeColor="text1"/>
+        </w:rPr>
+        <w:fldChar w:fldCharType="end"/>
+      </w:r>
+      <w:r>
+        <w:rPr>
+          <w:rFonts w:ascii="Times New Roman" w:hAnsi="Times New Roman" w:cs="Times New Roman"/>
+          <w:color w:val="000000" w:themeColor="text1"/>
+        </w:rPr>
+        <w:t xml:space="preserve">. No appreciable imaginary modes are found in the first Brillouin zone, suggesting that the </w:t>
       </w:r>
       <w:r>
         <w:rPr>
@@ -3818,7 +3938,60 @@
           <w:rFonts w:ascii="Times New Roman" w:hAnsi="Times New Roman" w:cs="Times New Roman"/>
           <w:color w:val="000000" w:themeColor="text1"/>
         </w:rPr>
-        <w:t>Displacement(MSD) are shown in Fig.3</w:t>
+        <w:t xml:space="preserve">Displacement(MSD) are shown in </w:t>
+      </w:r>
+      <w:r>
+        <w:rPr>
+          <w:rFonts w:ascii="Times New Roman" w:hAnsi="Times New Roman" w:cs="Times New Roman"/>
+          <w:color w:val="000000" w:themeColor="text1"/>
+        </w:rPr>
+        <w:fldChar w:fldCharType="begin"/>
+      </w:r>
+      <w:r>
+        <w:rPr>
+          <w:rFonts w:ascii="Times New Roman" w:hAnsi="Times New Roman" w:cs="Times New Roman"/>
+          <w:color w:val="000000" w:themeColor="text1"/>
+        </w:rPr>
+        <w:instrText xml:space="preserve"> REF fig_msd \h </w:instrText>
+      </w:r>
+      <w:r>
+        <w:rPr>
+          <w:rFonts w:ascii="Times New Roman" w:hAnsi="Times New Roman" w:cs="Times New Roman"/>
+          <w:color w:val="000000" w:themeColor="text1"/>
+        </w:rPr>
+      </w:r>
+      <w:r>
+        <w:rPr>
+          <w:rFonts w:ascii="Times New Roman" w:hAnsi="Times New Roman" w:cs="Times New Roman"/>
+          <w:color w:val="000000" w:themeColor="text1"/>
+        </w:rPr>
+        <w:fldChar w:fldCharType="separate"/>
+      </w:r>
+      <w:r>
+        <w:rPr>
+          <w:rFonts w:ascii="Times New Roman" w:hAnsi="Times New Roman" w:cs="Times New Roman"/>
+          <w:b/>
+          <w:bCs/>
+          <w:color w:val="000000" w:themeColor="text1"/>
+        </w:rPr>
+        <w:t>FIG.</w:t>
+      </w:r>
+      <w:r>
+        <w:rPr>
+          <w:rFonts w:ascii="Times New Roman" w:hAnsi="Times New Roman" w:cs="Times New Roman"/>
+          <w:b/>
+          <w:bCs/>
+          <w:noProof/>
+          <w:color w:val="000000" w:themeColor="text1"/>
+        </w:rPr>
+        <w:t>3</w:t>
+      </w:r>
+      <w:r>
+        <w:rPr>
+          <w:rFonts w:ascii="Times New Roman" w:hAnsi="Times New Roman" w:cs="Times New Roman"/>
+          <w:color w:val="000000" w:themeColor="text1"/>
+        </w:rPr>
+        <w:fldChar w:fldCharType="end"/>
       </w:r>
       <w:r>
         <w:rPr>
@@ -4037,7 +4210,6 @@
         </w:rPr>
         <w:t>(</w:t>
       </w:r>
-      <w:bookmarkStart w:id="0" w:name="aa"/>
       <w:r>
         <w:rPr>
           <w:rFonts w:ascii="Times New Roman" w:hAnsi="Times New Roman" w:cs="Times New Roman"/>
@@ -4079,7 +4251,6 @@
         </w:rPr>
         <w:fldChar w:fldCharType="end"/>
       </w:r>
-      <w:bookmarkEnd w:id="0"/>
       <w:r>
         <w:rPr>
           <w:rFonts w:ascii="Times New Roman" w:hAnsi="Times New Roman" w:cs="Times New Roman"/>
@@ -4425,7 +4596,67 @@
           <w:rFonts w:ascii="Times New Roman" w:hAnsi="Times New Roman" w:cs="Times New Roman"/>
           <w:color w:val="000000" w:themeColor="text1"/>
         </w:rPr>
-        <w:t xml:space="preserve"> obtain reliable results of thermal conductivity, the convergence dependence to q points density has to be tested. Fig. 4a shows the convergence of thermal conductivity on </w:t>
+        <w:t xml:space="preserve"> obtain reliable results of thermal conductivity, the convergence dependence to q points density has to be tested. </w:t>
+      </w:r>
+      <w:r>
+        <w:rPr>
+          <w:rFonts w:ascii="Times New Roman" w:hAnsi="Times New Roman" w:cs="Times New Roman"/>
+          <w:color w:val="000000" w:themeColor="text1"/>
+        </w:rPr>
+        <w:fldChar w:fldCharType="begin"/>
+      </w:r>
+      <w:r>
+        <w:rPr>
+          <w:rFonts w:ascii="Times New Roman" w:hAnsi="Times New Roman" w:cs="Times New Roman"/>
+          <w:color w:val="000000" w:themeColor="text1"/>
+        </w:rPr>
+        <w:instrText xml:space="preserve"> REF fig_convergence \h </w:instrText>
+      </w:r>
+      <w:r>
+        <w:rPr>
+          <w:rFonts w:ascii="Times New Roman" w:hAnsi="Times New Roman" w:cs="Times New Roman"/>
+          <w:color w:val="000000" w:themeColor="text1"/>
+        </w:rPr>
+      </w:r>
+      <w:r>
+        <w:rPr>
+          <w:rFonts w:ascii="Times New Roman" w:hAnsi="Times New Roman" w:cs="Times New Roman"/>
+          <w:color w:val="000000" w:themeColor="text1"/>
+        </w:rPr>
+        <w:fldChar w:fldCharType="separate"/>
+      </w:r>
+      <w:r>
+        <w:rPr>
+          <w:rFonts w:ascii="Times New Roman" w:hAnsi="Times New Roman" w:cs="Times New Roman"/>
+          <w:b/>
+          <w:bCs/>
+          <w:color w:val="000000" w:themeColor="text1"/>
+        </w:rPr>
+        <w:t>FIG.</w:t>
+      </w:r>
+      <w:r>
+        <w:rPr>
+          <w:rFonts w:ascii="Times New Roman" w:hAnsi="Times New Roman" w:cs="Times New Roman"/>
+          <w:b/>
+          <w:bCs/>
+          <w:noProof/>
+          <w:color w:val="000000" w:themeColor="text1"/>
+        </w:rPr>
+        <w:t>4</w:t>
+      </w:r>
+      <w:r>
+        <w:rPr>
+          <w:rFonts w:ascii="Times New Roman" w:hAnsi="Times New Roman" w:cs="Times New Roman"/>
+          <w:color w:val="000000" w:themeColor="text1"/>
+        </w:rPr>
+        <w:fldChar w:fldCharType="end"/>
+      </w:r>
+      <w:r>
+        <w:rPr>
+          <w:rFonts w:ascii="Times New Roman" w:hAnsi="Times New Roman" w:cs="Times New Roman"/>
+          <w:color w:val="000000" w:themeColor="text1"/>
+        </w:rPr>
+        <w:t xml:space="preserve">a shows the convergence of thermal conductivity on </w:t>
       </w:r>
       <m:oMath>
         <m:r>
@@ -4444,28 +4675,7 @@
           <w:rFonts w:ascii="Times New Roman" w:hAnsi="Times New Roman" w:cs="Times New Roman"/>
           <w:color w:val="000000" w:themeColor="text1"/>
         </w:rPr>
-        <w:t xml:space="preserve"> q points with N increase from 2 to 8</w:t>
-      </w:r>
-      <w:r>
-        <w:rPr>
-          <w:rFonts w:ascii="Times New Roman" w:hAnsi="Times New Roman" w:cs="Times New Roman"/>
-          <w:color w:val="000000" w:themeColor="text1"/>
-        </w:rPr>
-        <w:t xml:space="preserve">. The TC shows its convergence at N=4, above witch the result changes a little but not the computational effort, so we choose the </w:t>
-      </w:r>
-      <w:r>
-        <w:rPr>
-          <w:rFonts w:ascii="Times New Roman" w:hAnsi="Times New Roman" w:cs="Times New Roman"/>
-          <w:color w:val="000000" w:themeColor="text1"/>
-        </w:rPr>
-        <w:t>number of</w:t>
-      </w:r>
-      <w:r>
-        <w:rPr>
-          <w:rFonts w:ascii="Times New Roman" w:hAnsi="Times New Roman" w:cs="Times New Roman"/>
-          <w:color w:val="000000" w:themeColor="text1"/>
-        </w:rPr>
-        <w:t xml:space="preserve"> transverse q points to be both 4. Besides, the convergence on </w:t>
+        <w:t xml:space="preserve"> q points with N increase from 2 to 8. The TC shows its convergence at N=4, above witch the result changes a little but not the computational effort, so we choose the number of transverse q points to be both 4. Besides, the convergence on </w:t>
       </w:r>
       <m:oMath>
         <m:sSub>
@@ -4518,14 +4728,67 @@
           <w:rFonts w:ascii="Times New Roman" w:hAnsi="Times New Roman" w:cs="Times New Roman"/>
           <w:color w:val="000000" w:themeColor="text1"/>
         </w:rPr>
-        <w:t xml:space="preserve"> q points with N increase from 16 to 1024</w:t>
-      </w:r>
-      <w:r>
-        <w:rPr>
-          <w:rFonts w:ascii="Times New Roman" w:hAnsi="Times New Roman" w:cs="Times New Roman"/>
-          <w:color w:val="000000" w:themeColor="text1"/>
-        </w:rPr>
-        <w:t xml:space="preserve"> is also tested as in Fig. 4b. </w:t>
+        <w:t xml:space="preserve"> q points with N increase from 16 to 1024 is also tested as in </w:t>
+      </w:r>
+      <w:r>
+        <w:rPr>
+          <w:rFonts w:ascii="Times New Roman" w:hAnsi="Times New Roman" w:cs="Times New Roman"/>
+          <w:color w:val="000000" w:themeColor="text1"/>
+        </w:rPr>
+        <w:fldChar w:fldCharType="begin"/>
+      </w:r>
+      <w:r>
+        <w:rPr>
+          <w:rFonts w:ascii="Times New Roman" w:hAnsi="Times New Roman" w:cs="Times New Roman"/>
+          <w:color w:val="000000" w:themeColor="text1"/>
+        </w:rPr>
+        <w:instrText xml:space="preserve"> REF fig_convergence \h </w:instrText>
+      </w:r>
+      <w:r>
+        <w:rPr>
+          <w:rFonts w:ascii="Times New Roman" w:hAnsi="Times New Roman" w:cs="Times New Roman"/>
+          <w:color w:val="000000" w:themeColor="text1"/>
+        </w:rPr>
+      </w:r>
+      <w:r>
+        <w:rPr>
+          <w:rFonts w:ascii="Times New Roman" w:hAnsi="Times New Roman" w:cs="Times New Roman"/>
+          <w:color w:val="000000" w:themeColor="text1"/>
+        </w:rPr>
+        <w:fldChar w:fldCharType="separate"/>
+      </w:r>
+      <w:r>
+        <w:rPr>
+          <w:rFonts w:ascii="Times New Roman" w:hAnsi="Times New Roman" w:cs="Times New Roman"/>
+          <w:b/>
+          <w:bCs/>
+          <w:color w:val="000000" w:themeColor="text1"/>
+        </w:rPr>
+        <w:t>FIG.</w:t>
+      </w:r>
+      <w:r>
+        <w:rPr>
+          <w:rFonts w:ascii="Times New Roman" w:hAnsi="Times New Roman" w:cs="Times New Roman"/>
+          <w:b/>
+          <w:bCs/>
+          <w:noProof/>
+          <w:color w:val="000000" w:themeColor="text1"/>
+        </w:rPr>
+        <w:t>4</w:t>
+      </w:r>
+      <w:r>
+        <w:rPr>
+          <w:rFonts w:ascii="Times New Roman" w:hAnsi="Times New Roman" w:cs="Times New Roman"/>
+          <w:color w:val="000000" w:themeColor="text1"/>
+        </w:rPr>
+        <w:fldChar w:fldCharType="end"/>
+      </w:r>
+      <w:r>
+        <w:rPr>
+          <w:rFonts w:ascii="Times New Roman" w:hAnsi="Times New Roman" w:cs="Times New Roman"/>
+          <w:color w:val="000000" w:themeColor="text1"/>
+        </w:rPr>
+        <w:t xml:space="preserve">b. </w:t>
       </w:r>
       <w:r>
         <w:rPr>
@@ -4596,7 +4859,67 @@
           <w:rFonts w:ascii="Times New Roman" w:hAnsi="Times New Roman" w:cs="Times New Roman"/>
           <w:color w:val="000000" w:themeColor="text1"/>
         </w:rPr>
-        <w:t xml:space="preserve">trends of TC on other properties like temperature et. al to save computer resources. Fig. 4c shows the convergence on phonon cut off free path. The exact convergence could not be obtained even at </w:t>
+        <w:t xml:space="preserve">trends of TC on other properties like temperature et. al to save computer resources. </w:t>
+      </w:r>
+      <w:r>
+        <w:rPr>
+          <w:rFonts w:ascii="Times New Roman" w:hAnsi="Times New Roman" w:cs="Times New Roman"/>
+          <w:color w:val="000000" w:themeColor="text1"/>
+        </w:rPr>
+        <w:fldChar w:fldCharType="begin"/>
+      </w:r>
+      <w:r>
+        <w:rPr>
+          <w:rFonts w:ascii="Times New Roman" w:hAnsi="Times New Roman" w:cs="Times New Roman"/>
+          <w:color w:val="000000" w:themeColor="text1"/>
+        </w:rPr>
+        <w:instrText xml:space="preserve"> REF fig_convergence \h </w:instrText>
+      </w:r>
+      <w:r>
+        <w:rPr>
+          <w:rFonts w:ascii="Times New Roman" w:hAnsi="Times New Roman" w:cs="Times New Roman"/>
+          <w:color w:val="000000" w:themeColor="text1"/>
+        </w:rPr>
+      </w:r>
+      <w:r>
+        <w:rPr>
+          <w:rFonts w:ascii="Times New Roman" w:hAnsi="Times New Roman" w:cs="Times New Roman"/>
+          <w:color w:val="000000" w:themeColor="text1"/>
+        </w:rPr>
+        <w:fldChar w:fldCharType="separate"/>
+      </w:r>
+      <w:r>
+        <w:rPr>
+          <w:rFonts w:ascii="Times New Roman" w:hAnsi="Times New Roman" w:cs="Times New Roman"/>
+          <w:b/>
+          <w:bCs/>
+          <w:color w:val="000000" w:themeColor="text1"/>
+        </w:rPr>
+        <w:t>FIG.</w:t>
+      </w:r>
+      <w:r>
+        <w:rPr>
+          <w:rFonts w:ascii="Times New Roman" w:hAnsi="Times New Roman" w:cs="Times New Roman"/>
+          <w:b/>
+          <w:bCs/>
+          <w:noProof/>
+          <w:color w:val="000000" w:themeColor="text1"/>
+        </w:rPr>
+        <w:t>4</w:t>
+      </w:r>
+      <w:r>
+        <w:rPr>
+          <w:rFonts w:ascii="Times New Roman" w:hAnsi="Times New Roman" w:cs="Times New Roman"/>
+          <w:color w:val="000000" w:themeColor="text1"/>
+        </w:rPr>
+        <w:fldChar w:fldCharType="end"/>
+      </w:r>
+      <w:r>
+        <w:rPr>
+          <w:rFonts w:ascii="Times New Roman" w:hAnsi="Times New Roman" w:cs="Times New Roman"/>
+          <w:color w:val="000000" w:themeColor="text1"/>
+        </w:rPr>
+        <w:t xml:space="preserve">c shows the convergence on phonon cut off free path. The exact convergence could not be obtained even at </w:t>
       </w:r>
       <m:oMath>
         <m:sSub>
@@ -4653,7 +4976,67 @@
           <w:rFonts w:ascii="Times New Roman" w:hAnsi="Times New Roman" w:cs="Times New Roman"/>
           <w:color w:val="000000" w:themeColor="text1"/>
         </w:rPr>
-        <w:t xml:space="preserve">show in Fig. 4d, </w:t>
+        <w:t xml:space="preserve">show in </w:t>
+      </w:r>
+      <w:r>
+        <w:rPr>
+          <w:rFonts w:ascii="Times New Roman" w:hAnsi="Times New Roman" w:cs="Times New Roman"/>
+          <w:color w:val="000000" w:themeColor="text1"/>
+        </w:rPr>
+        <w:fldChar w:fldCharType="begin"/>
+      </w:r>
+      <w:r>
+        <w:rPr>
+          <w:rFonts w:ascii="Times New Roman" w:hAnsi="Times New Roman" w:cs="Times New Roman"/>
+          <w:color w:val="000000" w:themeColor="text1"/>
+        </w:rPr>
+        <w:instrText xml:space="preserve"> REF fig_convergence \h </w:instrText>
+      </w:r>
+      <w:r>
+        <w:rPr>
+          <w:rFonts w:ascii="Times New Roman" w:hAnsi="Times New Roman" w:cs="Times New Roman"/>
+          <w:color w:val="000000" w:themeColor="text1"/>
+        </w:rPr>
+      </w:r>
+      <w:r>
+        <w:rPr>
+          <w:rFonts w:ascii="Times New Roman" w:hAnsi="Times New Roman" w:cs="Times New Roman"/>
+          <w:color w:val="000000" w:themeColor="text1"/>
+        </w:rPr>
+        <w:fldChar w:fldCharType="separate"/>
+      </w:r>
+      <w:r>
+        <w:rPr>
+          <w:rFonts w:ascii="Times New Roman" w:hAnsi="Times New Roman" w:cs="Times New Roman"/>
+          <w:b/>
+          <w:bCs/>
+          <w:color w:val="000000" w:themeColor="text1"/>
+        </w:rPr>
+        <w:t>FIG.</w:t>
+      </w:r>
+      <w:r>
+        <w:rPr>
+          <w:rFonts w:ascii="Times New Roman" w:hAnsi="Times New Roman" w:cs="Times New Roman"/>
+          <w:b/>
+          <w:bCs/>
+          <w:noProof/>
+          <w:color w:val="000000" w:themeColor="text1"/>
+        </w:rPr>
+        <w:t>4</w:t>
+      </w:r>
+      <w:r>
+        <w:rPr>
+          <w:rFonts w:ascii="Times New Roman" w:hAnsi="Times New Roman" w:cs="Times New Roman"/>
+          <w:color w:val="000000" w:themeColor="text1"/>
+        </w:rPr>
+        <w:fldChar w:fldCharType="end"/>
+      </w:r>
+      <w:r>
+        <w:rPr>
+          <w:rFonts w:ascii="Times New Roman" w:hAnsi="Times New Roman" w:cs="Times New Roman"/>
+          <w:color w:val="000000" w:themeColor="text1"/>
+        </w:rPr>
+        <w:t xml:space="preserve">d, </w:t>
       </w:r>
       <w:r>
         <w:rPr>
@@ -4686,7 +5069,7 @@
         <w:ind w:firstLineChars="288" w:firstLine="605"/>
         <w:jc w:val="left"/>
         <w:rPr>
-          <w:rFonts w:ascii="Times New Roman" w:hAnsi="Times New Roman" w:cs="Times New Roman" w:hint="eastAsia"/>
+          <w:rFonts w:ascii="Times New Roman" w:hAnsi="Times New Roman" w:cs="Times New Roman"/>
           <w:color w:val="000000" w:themeColor="text1"/>
         </w:rPr>
       </w:pPr>
@@ -4928,7 +5311,67 @@
           <w:rFonts w:ascii="Times New Roman" w:hAnsi="Times New Roman" w:cs="Times New Roman"/>
           <w:color w:val="000000" w:themeColor="text1"/>
         </w:rPr>
-        <w:t xml:space="preserve">and Fig. 4e verifies that it also make sense in bulk </w:t>
+        <w:t xml:space="preserve">and </w:t>
+      </w:r>
+      <w:r>
+        <w:rPr>
+          <w:rFonts w:ascii="Times New Roman" w:hAnsi="Times New Roman" w:cs="Times New Roman"/>
+          <w:color w:val="000000" w:themeColor="text1"/>
+        </w:rPr>
+        <w:fldChar w:fldCharType="begin"/>
+      </w:r>
+      <w:r>
+        <w:rPr>
+          <w:rFonts w:ascii="Times New Roman" w:hAnsi="Times New Roman" w:cs="Times New Roman"/>
+          <w:color w:val="000000" w:themeColor="text1"/>
+        </w:rPr>
+        <w:instrText xml:space="preserve"> REF fig_convergence \h </w:instrText>
+      </w:r>
+      <w:r>
+        <w:rPr>
+          <w:rFonts w:ascii="Times New Roman" w:hAnsi="Times New Roman" w:cs="Times New Roman"/>
+          <w:color w:val="000000" w:themeColor="text1"/>
+        </w:rPr>
+      </w:r>
+      <w:r>
+        <w:rPr>
+          <w:rFonts w:ascii="Times New Roman" w:hAnsi="Times New Roman" w:cs="Times New Roman"/>
+          <w:color w:val="000000" w:themeColor="text1"/>
+        </w:rPr>
+        <w:fldChar w:fldCharType="separate"/>
+      </w:r>
+      <w:r>
+        <w:rPr>
+          <w:rFonts w:ascii="Times New Roman" w:hAnsi="Times New Roman" w:cs="Times New Roman"/>
+          <w:b/>
+          <w:bCs/>
+          <w:color w:val="000000" w:themeColor="text1"/>
+        </w:rPr>
+        <w:t>FIG.</w:t>
+      </w:r>
+      <w:r>
+        <w:rPr>
+          <w:rFonts w:ascii="Times New Roman" w:hAnsi="Times New Roman" w:cs="Times New Roman"/>
+          <w:b/>
+          <w:bCs/>
+          <w:noProof/>
+          <w:color w:val="000000" w:themeColor="text1"/>
+        </w:rPr>
+        <w:t>4</w:t>
+      </w:r>
+      <w:r>
+        <w:rPr>
+          <w:rFonts w:ascii="Times New Roman" w:hAnsi="Times New Roman" w:cs="Times New Roman"/>
+          <w:color w:val="000000" w:themeColor="text1"/>
+        </w:rPr>
+        <w:fldChar w:fldCharType="end"/>
+      </w:r>
+      <w:r>
+        <w:rPr>
+          <w:rFonts w:ascii="Times New Roman" w:hAnsi="Times New Roman" w:cs="Times New Roman"/>
+          <w:color w:val="000000" w:themeColor="text1"/>
+        </w:rPr>
+        <w:t xml:space="preserve">e verifies that it also make sense in bulk </w:t>
       </w:r>
       <m:oMath>
         <m:sSub>
@@ -5043,7 +5486,7 @@
       <w:pPr>
         <w:jc w:val="left"/>
         <w:rPr>
-          <w:rFonts w:ascii="Times New Roman" w:hAnsi="Times New Roman" w:cs="Times New Roman" w:hint="eastAsia"/>
+          <w:rFonts w:ascii="Times New Roman" w:hAnsi="Times New Roman" w:cs="Times New Roman"/>
           <w:color w:val="000000" w:themeColor="text1"/>
         </w:rPr>
       </w:pPr>
@@ -5130,14 +5573,81 @@
           <w:rFonts w:ascii="Times New Roman" w:hAnsi="Times New Roman" w:cs="Times New Roman" w:hint="eastAsia"/>
           <w:color w:val="000000" w:themeColor="text1"/>
         </w:rPr>
-        <w:t xml:space="preserve"> is extremely low and anisotropic as shown in Fig. </w:t>
-      </w:r>
-      <w:r>
-        <w:rPr>
-          <w:rFonts w:ascii="Times New Roman" w:hAnsi="Times New Roman" w:cs="Times New Roman"/>
-          <w:color w:val="000000" w:themeColor="text1"/>
-        </w:rPr>
-        <w:t xml:space="preserve">5. The TC values decreases with increasing temperature and obeys the rule of </w:t>
+        <w:t xml:space="preserve"> is extremely low and anisotropic as shown in </w:t>
+      </w:r>
+      <w:r>
+        <w:rPr>
+          <w:rFonts w:ascii="Times New Roman" w:hAnsi="Times New Roman" w:cs="Times New Roman"/>
+          <w:color w:val="000000" w:themeColor="text1"/>
+        </w:rPr>
+        <w:fldChar w:fldCharType="begin"/>
+      </w:r>
+      <w:r>
+        <w:rPr>
+          <w:rFonts w:ascii="Times New Roman" w:hAnsi="Times New Roman" w:cs="Times New Roman"/>
+          <w:color w:val="000000" w:themeColor="text1"/>
+        </w:rPr>
+        <w:instrText xml:space="preserve"> </w:instrText>
+      </w:r>
+      <w:r>
+        <w:rPr>
+          <w:rFonts w:ascii="Times New Roman" w:hAnsi="Times New Roman" w:cs="Times New Roman" w:hint="eastAsia"/>
+          <w:color w:val="000000" w:themeColor="text1"/>
+        </w:rPr>
+        <w:instrText>REF fig_kappa \h</w:instrText>
+      </w:r>
+      <w:r>
+        <w:rPr>
+          <w:rFonts w:ascii="Times New Roman" w:hAnsi="Times New Roman" w:cs="Times New Roman"/>
+          <w:color w:val="000000" w:themeColor="text1"/>
+        </w:rPr>
+        <w:instrText xml:space="preserve"> </w:instrText>
+      </w:r>
+      <w:r>
+        <w:rPr>
+          <w:rFonts w:ascii="Times New Roman" w:hAnsi="Times New Roman" w:cs="Times New Roman"/>
+          <w:color w:val="000000" w:themeColor="text1"/>
+        </w:rPr>
+      </w:r>
+      <w:r>
+        <w:rPr>
+          <w:rFonts w:ascii="Times New Roman" w:hAnsi="Times New Roman" w:cs="Times New Roman"/>
+          <w:color w:val="000000" w:themeColor="text1"/>
+        </w:rPr>
+        <w:fldChar w:fldCharType="separate"/>
+      </w:r>
+      <w:r>
+        <w:rPr>
+          <w:rFonts w:ascii="Times New Roman" w:hAnsi="Times New Roman" w:cs="Times New Roman"/>
+          <w:b/>
+          <w:bCs/>
+          <w:color w:val="000000" w:themeColor="text1"/>
+        </w:rPr>
+        <w:t>FIG.</w:t>
+      </w:r>
+      <w:r>
+        <w:rPr>
+          <w:rFonts w:ascii="Times New Roman" w:hAnsi="Times New Roman" w:cs="Times New Roman"/>
+          <w:b/>
+          <w:bCs/>
+          <w:noProof/>
+          <w:color w:val="000000" w:themeColor="text1"/>
+        </w:rPr>
+        <w:t>5</w:t>
+      </w:r>
+      <w:r>
+        <w:rPr>
+          <w:rFonts w:ascii="Times New Roman" w:hAnsi="Times New Roman" w:cs="Times New Roman"/>
+          <w:color w:val="000000" w:themeColor="text1"/>
+        </w:rPr>
+        <w:fldChar w:fldCharType="end"/>
+      </w:r>
+      <w:r>
+        <w:rPr>
+          <w:rFonts w:ascii="Times New Roman" w:hAnsi="Times New Roman" w:cs="Times New Roman"/>
+          <w:color w:val="000000" w:themeColor="text1"/>
+        </w:rPr>
+        <w:t xml:space="preserve">. The TC values decreases with increasing temperature and obeys the rule of </w:t>
       </w:r>
       <m:oMath>
         <m:r>
@@ -5145,14 +5655,7 @@
             <w:rFonts w:ascii="Cambria Math" w:hAnsi="Cambria Math" w:cs="Times New Roman"/>
             <w:color w:val="000000" w:themeColor="text1"/>
           </w:rPr>
-          <m:t>κ</m:t>
-        </m:r>
-        <m:r>
-          <w:rPr>
-            <w:rFonts w:ascii="Cambria Math" w:hAnsi="Cambria Math" w:cs="Times New Roman"/>
-            <w:color w:val="000000" w:themeColor="text1"/>
-          </w:rPr>
-          <m:t>~</m:t>
+          <m:t>κ~</m:t>
         </m:r>
         <m:f>
           <m:fPr>
@@ -5279,16 +5782,7 @@
           <w:rFonts w:ascii="Times New Roman" w:hAnsi="Times New Roman" w:cs="Times New Roman"/>
           <w:color w:val="000000" w:themeColor="text1"/>
         </w:rPr>
-        <w:t>thermal conductivity, we have carried out a vibrational eigen</w:t>
-      </w:r>
-      <w:bookmarkStart w:id="1" w:name="_GoBack"/>
-      <w:bookmarkEnd w:id="1"/>
-      <w:r>
-        <w:rPr>
-          <w:rFonts w:ascii="Times New Roman" w:hAnsi="Times New Roman" w:cs="Times New Roman"/>
-          <w:color w:val="000000" w:themeColor="text1"/>
-        </w:rPr>
-        <w:t>-mode analysis. Mode localization can be quantitatively characterized by</w:t>
+        <w:t>thermal conductivity, we have carried out a vibrational eigen-mode analysis. Mode localization can be quantitatively characterized by</w:t>
       </w:r>
       <m:oMath>
         <m:sSub>
@@ -7326,6 +7820,8 @@
         </w:rPr>
         <w:t>ACKNOWLEGEMENTS</w:t>
       </w:r>
+      <w:bookmarkStart w:id="0" w:name="_GoBack"/>
+      <w:bookmarkEnd w:id="0"/>
     </w:p>
     <w:p>
       <w:pPr>
@@ -7793,6 +8289,7 @@
           <w:color w:val="000000" w:themeColor="text1"/>
         </w:rPr>
       </w:pPr>
+      <w:bookmarkStart w:id="1" w:name="fig_structure"/>
       <w:r>
         <w:rPr>
           <w:rFonts w:ascii="Times New Roman" w:hAnsi="Times New Roman" w:cs="Times New Roman"/>
@@ -7800,7 +8297,7 @@
           <w:bCs/>
           <w:color w:val="000000" w:themeColor="text1"/>
         </w:rPr>
-        <w:t xml:space="preserve">FIG. </w:t>
+        <w:t>FIG.</w:t>
       </w:r>
       <w:r>
         <w:rPr>
@@ -7809,8 +8306,55 @@
           <w:bCs/>
           <w:color w:val="000000" w:themeColor="text1"/>
         </w:rPr>
+        <w:fldChar w:fldCharType="begin"/>
+      </w:r>
+      <w:r>
+        <w:rPr>
+          <w:rFonts w:ascii="Times New Roman" w:hAnsi="Times New Roman" w:cs="Times New Roman"/>
+          <w:b/>
+          <w:bCs/>
+          <w:color w:val="000000" w:themeColor="text1"/>
+        </w:rPr>
+        <w:instrText xml:space="preserve">seq </w:instrText>
+      </w:r>
+      <w:r>
+        <w:rPr>
+          <w:rFonts w:ascii="Times New Roman" w:hAnsi="Times New Roman" w:cs="Times New Roman" w:hint="eastAsia"/>
+          <w:b/>
+          <w:bCs/>
+          <w:color w:val="000000" w:themeColor="text1"/>
+        </w:rPr>
+        <w:instrText>图像</w:instrText>
+      </w:r>
+      <w:r>
+        <w:rPr>
+          <w:rFonts w:ascii="Times New Roman" w:hAnsi="Times New Roman" w:cs="Times New Roman"/>
+          <w:b/>
+          <w:bCs/>
+          <w:color w:val="000000" w:themeColor="text1"/>
+        </w:rPr>
+        <w:fldChar w:fldCharType="separate"/>
+      </w:r>
+      <w:r>
+        <w:rPr>
+          <w:rFonts w:ascii="Times New Roman" w:hAnsi="Times New Roman" w:cs="Times New Roman"/>
+          <w:b/>
+          <w:bCs/>
+          <w:noProof/>
+          <w:color w:val="000000" w:themeColor="text1"/>
+        </w:rPr>
         <w:t>1</w:t>
       </w:r>
+      <w:r>
+        <w:rPr>
+          <w:rFonts w:ascii="Times New Roman" w:hAnsi="Times New Roman" w:cs="Times New Roman"/>
+          <w:b/>
+          <w:bCs/>
+          <w:color w:val="000000" w:themeColor="text1"/>
+        </w:rPr>
+        <w:fldChar w:fldCharType="end"/>
+      </w:r>
+      <w:bookmarkEnd w:id="1"/>
       <w:r>
         <w:rPr>
           <w:rFonts w:ascii="Times New Roman" w:hAnsi="Times New Roman" w:cs="Times New Roman"/>
@@ -8124,7 +8668,7 @@
             <v:path o:extrusionok="f" gradientshapeok="t" o:connecttype="rect"/>
             <o:lock v:ext="edit" aspectratio="t"/>
           </v:shapetype>
-          <v:shape id="_x0000_i1025" type="#_x0000_t75" style="width:261.8pt;height:125.3pt">
+          <v:shape id="_x0000_i1025" type="#_x0000_t75" style="width:261.95pt;height:125.5pt">
             <v:imagedata r:id="rId10" o:title="fig"/>
           </v:shape>
         </w:pict>
@@ -8157,6 +8701,7 @@
           <w:color w:val="000000" w:themeColor="text1"/>
         </w:rPr>
       </w:pPr>
+      <w:bookmarkStart w:id="2" w:name="fig_phonon_band"/>
       <w:r>
         <w:rPr>
           <w:rFonts w:ascii="Times New Roman" w:hAnsi="Times New Roman" w:cs="Times New Roman"/>
@@ -8164,7 +8709,7 @@
           <w:bCs/>
           <w:color w:val="000000" w:themeColor="text1"/>
         </w:rPr>
-        <w:t xml:space="preserve">FIG. </w:t>
+        <w:t>FIG.</w:t>
       </w:r>
       <w:r>
         <w:rPr>
@@ -8173,7 +8718,7 @@
           <w:bCs/>
           <w:color w:val="000000" w:themeColor="text1"/>
         </w:rPr>
-        <w:t>2</w:t>
+        <w:fldChar w:fldCharType="begin"/>
       </w:r>
       <w:r>
         <w:rPr>
@@ -8182,6 +8727,53 @@
           <w:bCs/>
           <w:color w:val="000000" w:themeColor="text1"/>
         </w:rPr>
+        <w:instrText xml:space="preserve">seq </w:instrText>
+      </w:r>
+      <w:r>
+        <w:rPr>
+          <w:rFonts w:ascii="Times New Roman" w:hAnsi="Times New Roman" w:cs="Times New Roman" w:hint="eastAsia"/>
+          <w:b/>
+          <w:bCs/>
+          <w:color w:val="000000" w:themeColor="text1"/>
+        </w:rPr>
+        <w:instrText>图像</w:instrText>
+      </w:r>
+      <w:r>
+        <w:rPr>
+          <w:rFonts w:ascii="Times New Roman" w:hAnsi="Times New Roman" w:cs="Times New Roman"/>
+          <w:b/>
+          <w:bCs/>
+          <w:color w:val="000000" w:themeColor="text1"/>
+        </w:rPr>
+        <w:fldChar w:fldCharType="separate"/>
+      </w:r>
+      <w:r>
+        <w:rPr>
+          <w:rFonts w:ascii="Times New Roman" w:hAnsi="Times New Roman" w:cs="Times New Roman"/>
+          <w:b/>
+          <w:bCs/>
+          <w:noProof/>
+          <w:color w:val="000000" w:themeColor="text1"/>
+        </w:rPr>
+        <w:t>2</w:t>
+      </w:r>
+      <w:r>
+        <w:rPr>
+          <w:rFonts w:ascii="Times New Roman" w:hAnsi="Times New Roman" w:cs="Times New Roman"/>
+          <w:b/>
+          <w:bCs/>
+          <w:color w:val="000000" w:themeColor="text1"/>
+        </w:rPr>
+        <w:fldChar w:fldCharType="end"/>
+      </w:r>
+      <w:bookmarkEnd w:id="2"/>
+      <w:r>
+        <w:rPr>
+          <w:rFonts w:ascii="Times New Roman" w:hAnsi="Times New Roman" w:cs="Times New Roman"/>
+          <w:b/>
+          <w:bCs/>
+          <w:color w:val="000000" w:themeColor="text1"/>
+        </w:rPr>
         <w:t>.</w:t>
       </w:r>
       <w:r>
@@ -8255,7 +8847,7 @@
           <w:color w:val="000000" w:themeColor="text1"/>
         </w:rPr>
         <w:pict w14:anchorId="10DE405A">
-          <v:shape id="_x0000_i1026" type="#_x0000_t75" style="width:294.1pt;height:221.15pt">
+          <v:shape id="_x0000_i1026" type="#_x0000_t75" style="width:294.1pt;height:221.05pt">
             <v:imagedata r:id="rId11" o:title="banddos"/>
           </v:shape>
         </w:pict>
@@ -8301,6 +8893,7 @@
           <w:color w:val="000000" w:themeColor="text1"/>
         </w:rPr>
       </w:pPr>
+      <w:bookmarkStart w:id="3" w:name="fig_msd"/>
       <w:r>
         <w:rPr>
           <w:rFonts w:ascii="Times New Roman" w:hAnsi="Times New Roman" w:cs="Times New Roman"/>
@@ -8308,7 +8901,7 @@
           <w:bCs/>
           <w:color w:val="000000" w:themeColor="text1"/>
         </w:rPr>
-        <w:t xml:space="preserve">FIG. </w:t>
+        <w:t>FIG.</w:t>
       </w:r>
       <w:r>
         <w:rPr>
@@ -8317,8 +8910,55 @@
           <w:bCs/>
           <w:color w:val="000000" w:themeColor="text1"/>
         </w:rPr>
+        <w:fldChar w:fldCharType="begin"/>
+      </w:r>
+      <w:r>
+        <w:rPr>
+          <w:rFonts w:ascii="Times New Roman" w:hAnsi="Times New Roman" w:cs="Times New Roman"/>
+          <w:b/>
+          <w:bCs/>
+          <w:color w:val="000000" w:themeColor="text1"/>
+        </w:rPr>
+        <w:instrText xml:space="preserve">seq </w:instrText>
+      </w:r>
+      <w:r>
+        <w:rPr>
+          <w:rFonts w:ascii="Times New Roman" w:hAnsi="Times New Roman" w:cs="Times New Roman" w:hint="eastAsia"/>
+          <w:b/>
+          <w:bCs/>
+          <w:color w:val="000000" w:themeColor="text1"/>
+        </w:rPr>
+        <w:instrText>图像</w:instrText>
+      </w:r>
+      <w:r>
+        <w:rPr>
+          <w:rFonts w:ascii="Times New Roman" w:hAnsi="Times New Roman" w:cs="Times New Roman"/>
+          <w:b/>
+          <w:bCs/>
+          <w:color w:val="000000" w:themeColor="text1"/>
+        </w:rPr>
+        <w:fldChar w:fldCharType="separate"/>
+      </w:r>
+      <w:r>
+        <w:rPr>
+          <w:rFonts w:ascii="Times New Roman" w:hAnsi="Times New Roman" w:cs="Times New Roman"/>
+          <w:b/>
+          <w:bCs/>
+          <w:noProof/>
+          <w:color w:val="000000" w:themeColor="text1"/>
+        </w:rPr>
         <w:t>3</w:t>
       </w:r>
+      <w:r>
+        <w:rPr>
+          <w:rFonts w:ascii="Times New Roman" w:hAnsi="Times New Roman" w:cs="Times New Roman"/>
+          <w:b/>
+          <w:bCs/>
+          <w:color w:val="000000" w:themeColor="text1"/>
+        </w:rPr>
+        <w:fldChar w:fldCharType="end"/>
+      </w:r>
+      <w:bookmarkEnd w:id="3"/>
       <w:r>
         <w:rPr>
           <w:rFonts w:ascii="Times New Roman" w:hAnsi="Times New Roman" w:cs="Times New Roman"/>
@@ -8543,6 +9183,7 @@
           <w:color w:val="000000" w:themeColor="text1"/>
         </w:rPr>
       </w:pPr>
+      <w:bookmarkStart w:id="4" w:name="fig_convergence"/>
       <w:r>
         <w:rPr>
           <w:rFonts w:ascii="Times New Roman" w:hAnsi="Times New Roman" w:cs="Times New Roman"/>
@@ -8550,7 +9191,7 @@
           <w:bCs/>
           <w:color w:val="000000" w:themeColor="text1"/>
         </w:rPr>
-        <w:t xml:space="preserve">FIG. </w:t>
+        <w:t>FIG.</w:t>
       </w:r>
       <w:r>
         <w:rPr>
@@ -8559,8 +9200,55 @@
           <w:bCs/>
           <w:color w:val="000000" w:themeColor="text1"/>
         </w:rPr>
+        <w:fldChar w:fldCharType="begin"/>
+      </w:r>
+      <w:r>
+        <w:rPr>
+          <w:rFonts w:ascii="Times New Roman" w:hAnsi="Times New Roman" w:cs="Times New Roman"/>
+          <w:b/>
+          <w:bCs/>
+          <w:color w:val="000000" w:themeColor="text1"/>
+        </w:rPr>
+        <w:instrText xml:space="preserve">seq </w:instrText>
+      </w:r>
+      <w:r>
+        <w:rPr>
+          <w:rFonts w:ascii="Times New Roman" w:hAnsi="Times New Roman" w:cs="Times New Roman" w:hint="eastAsia"/>
+          <w:b/>
+          <w:bCs/>
+          <w:color w:val="000000" w:themeColor="text1"/>
+        </w:rPr>
+        <w:instrText>图像</w:instrText>
+      </w:r>
+      <w:r>
+        <w:rPr>
+          <w:rFonts w:ascii="Times New Roman" w:hAnsi="Times New Roman" w:cs="Times New Roman"/>
+          <w:b/>
+          <w:bCs/>
+          <w:color w:val="000000" w:themeColor="text1"/>
+        </w:rPr>
+        <w:fldChar w:fldCharType="separate"/>
+      </w:r>
+      <w:r>
+        <w:rPr>
+          <w:rFonts w:ascii="Times New Roman" w:hAnsi="Times New Roman" w:cs="Times New Roman"/>
+          <w:b/>
+          <w:bCs/>
+          <w:noProof/>
+          <w:color w:val="000000" w:themeColor="text1"/>
+        </w:rPr>
         <w:t>4</w:t>
       </w:r>
+      <w:r>
+        <w:rPr>
+          <w:rFonts w:ascii="Times New Roman" w:hAnsi="Times New Roman" w:cs="Times New Roman"/>
+          <w:b/>
+          <w:bCs/>
+          <w:color w:val="000000" w:themeColor="text1"/>
+        </w:rPr>
+        <w:fldChar w:fldCharType="end"/>
+      </w:r>
+      <w:bookmarkEnd w:id="4"/>
       <w:r>
         <w:rPr>
           <w:rFonts w:ascii="Times New Roman" w:hAnsi="Times New Roman" w:cs="Times New Roman"/>
@@ -8989,7 +9677,7 @@
           <w:color w:val="000000" w:themeColor="text1"/>
         </w:rPr>
         <w:pict w14:anchorId="28E7B23E">
-          <v:shape id="_x0000_i1027" type="#_x0000_t75" style="width:172.5pt;height:138.4pt">
+          <v:shape id="_x0000_i1027" type="#_x0000_t75" style="width:172.5pt;height:138.5pt">
             <v:imagedata r:id="rId16" o:title="branchscatter"/>
           </v:shape>
         </w:pict>
@@ -9071,6 +9759,7 @@
           <w:color w:val="000000" w:themeColor="text1"/>
         </w:rPr>
       </w:pPr>
+      <w:bookmarkStart w:id="5" w:name="fig_kappa"/>
       <w:r>
         <w:rPr>
           <w:rFonts w:ascii="Times New Roman" w:hAnsi="Times New Roman" w:cs="Times New Roman"/>
@@ -9079,7 +9768,7 @@
           <w:color w:val="000000" w:themeColor="text1"/>
         </w:rPr>
         <w:lastRenderedPageBreak/>
-        <w:t xml:space="preserve">FIG. </w:t>
+        <w:t>FIG.</w:t>
       </w:r>
       <w:r>
         <w:rPr>
@@ -9088,8 +9777,55 @@
           <w:bCs/>
           <w:color w:val="000000" w:themeColor="text1"/>
         </w:rPr>
+        <w:fldChar w:fldCharType="begin"/>
+      </w:r>
+      <w:r>
+        <w:rPr>
+          <w:rFonts w:ascii="Times New Roman" w:hAnsi="Times New Roman" w:cs="Times New Roman"/>
+          <w:b/>
+          <w:bCs/>
+          <w:color w:val="000000" w:themeColor="text1"/>
+        </w:rPr>
+        <w:instrText xml:space="preserve">seq </w:instrText>
+      </w:r>
+      <w:r>
+        <w:rPr>
+          <w:rFonts w:ascii="Times New Roman" w:hAnsi="Times New Roman" w:cs="Times New Roman" w:hint="eastAsia"/>
+          <w:b/>
+          <w:bCs/>
+          <w:color w:val="000000" w:themeColor="text1"/>
+        </w:rPr>
+        <w:instrText>图像</w:instrText>
+      </w:r>
+      <w:r>
+        <w:rPr>
+          <w:rFonts w:ascii="Times New Roman" w:hAnsi="Times New Roman" w:cs="Times New Roman"/>
+          <w:b/>
+          <w:bCs/>
+          <w:color w:val="000000" w:themeColor="text1"/>
+        </w:rPr>
+        <w:fldChar w:fldCharType="separate"/>
+      </w:r>
+      <w:r>
+        <w:rPr>
+          <w:rFonts w:ascii="Times New Roman" w:hAnsi="Times New Roman" w:cs="Times New Roman"/>
+          <w:b/>
+          <w:bCs/>
+          <w:noProof/>
+          <w:color w:val="000000" w:themeColor="text1"/>
+        </w:rPr>
         <w:t>5</w:t>
       </w:r>
+      <w:r>
+        <w:rPr>
+          <w:rFonts w:ascii="Times New Roman" w:hAnsi="Times New Roman" w:cs="Times New Roman"/>
+          <w:b/>
+          <w:bCs/>
+          <w:color w:val="000000" w:themeColor="text1"/>
+        </w:rPr>
+        <w:fldChar w:fldCharType="end"/>
+      </w:r>
+      <w:bookmarkEnd w:id="5"/>
       <w:r>
         <w:rPr>
           <w:rFonts w:ascii="Times New Roman" w:hAnsi="Times New Roman" w:cs="Times New Roman"/>
@@ -9286,6 +10022,7 @@
           <w:color w:val="000000" w:themeColor="text1"/>
         </w:rPr>
       </w:pPr>
+      <w:bookmarkStart w:id="6" w:name="fig_group_v"/>
       <w:r>
         <w:rPr>
           <w:rFonts w:ascii="Times New Roman" w:hAnsi="Times New Roman" w:cs="Times New Roman"/>
@@ -9293,7 +10030,7 @@
           <w:bCs/>
           <w:color w:val="000000" w:themeColor="text1"/>
         </w:rPr>
-        <w:t xml:space="preserve">FIG. </w:t>
+        <w:t>FIG.</w:t>
       </w:r>
       <w:r>
         <w:rPr>
@@ -9302,8 +10039,55 @@
           <w:bCs/>
           <w:color w:val="000000" w:themeColor="text1"/>
         </w:rPr>
-        <w:t>3</w:t>
-      </w:r>
+        <w:fldChar w:fldCharType="begin"/>
+      </w:r>
+      <w:r>
+        <w:rPr>
+          <w:rFonts w:ascii="Times New Roman" w:hAnsi="Times New Roman" w:cs="Times New Roman"/>
+          <w:b/>
+          <w:bCs/>
+          <w:color w:val="000000" w:themeColor="text1"/>
+        </w:rPr>
+        <w:instrText xml:space="preserve">seq </w:instrText>
+      </w:r>
+      <w:r>
+        <w:rPr>
+          <w:rFonts w:ascii="Times New Roman" w:hAnsi="Times New Roman" w:cs="Times New Roman" w:hint="eastAsia"/>
+          <w:b/>
+          <w:bCs/>
+          <w:color w:val="000000" w:themeColor="text1"/>
+        </w:rPr>
+        <w:instrText>图像</w:instrText>
+      </w:r>
+      <w:r>
+        <w:rPr>
+          <w:rFonts w:ascii="Times New Roman" w:hAnsi="Times New Roman" w:cs="Times New Roman"/>
+          <w:b/>
+          <w:bCs/>
+          <w:color w:val="000000" w:themeColor="text1"/>
+        </w:rPr>
+        <w:fldChar w:fldCharType="separate"/>
+      </w:r>
+      <w:r>
+        <w:rPr>
+          <w:rFonts w:ascii="Times New Roman" w:hAnsi="Times New Roman" w:cs="Times New Roman"/>
+          <w:b/>
+          <w:bCs/>
+          <w:noProof/>
+          <w:color w:val="000000" w:themeColor="text1"/>
+        </w:rPr>
+        <w:t>6</w:t>
+      </w:r>
+      <w:r>
+        <w:rPr>
+          <w:rFonts w:ascii="Times New Roman" w:hAnsi="Times New Roman" w:cs="Times New Roman"/>
+          <w:b/>
+          <w:bCs/>
+          <w:color w:val="000000" w:themeColor="text1"/>
+        </w:rPr>
+        <w:fldChar w:fldCharType="end"/>
+      </w:r>
+      <w:bookmarkEnd w:id="6"/>
       <w:r>
         <w:rPr>
           <w:rFonts w:ascii="Times New Roman" w:hAnsi="Times New Roman" w:cs="Times New Roman"/>
@@ -9584,6 +10368,7 @@
           <w:color w:val="000000" w:themeColor="text1"/>
         </w:rPr>
       </w:pPr>
+      <w:bookmarkStart w:id="7" w:name="fig_lifetime"/>
       <w:r>
         <w:rPr>
           <w:rFonts w:ascii="Times New Roman" w:hAnsi="Times New Roman" w:cs="Times New Roman"/>
@@ -9591,7 +10376,7 @@
           <w:bCs/>
           <w:color w:val="000000" w:themeColor="text1"/>
         </w:rPr>
-        <w:t xml:space="preserve">FIG. </w:t>
+        <w:t>FIG.</w:t>
       </w:r>
       <w:r>
         <w:rPr>
@@ -9600,8 +10385,55 @@
           <w:bCs/>
           <w:color w:val="000000" w:themeColor="text1"/>
         </w:rPr>
-        <w:t>6</w:t>
-      </w:r>
+        <w:fldChar w:fldCharType="begin"/>
+      </w:r>
+      <w:r>
+        <w:rPr>
+          <w:rFonts w:ascii="Times New Roman" w:hAnsi="Times New Roman" w:cs="Times New Roman"/>
+          <w:b/>
+          <w:bCs/>
+          <w:color w:val="000000" w:themeColor="text1"/>
+        </w:rPr>
+        <w:instrText xml:space="preserve">seq </w:instrText>
+      </w:r>
+      <w:r>
+        <w:rPr>
+          <w:rFonts w:ascii="Times New Roman" w:hAnsi="Times New Roman" w:cs="Times New Roman" w:hint="eastAsia"/>
+          <w:b/>
+          <w:bCs/>
+          <w:color w:val="000000" w:themeColor="text1"/>
+        </w:rPr>
+        <w:instrText>图像</w:instrText>
+      </w:r>
+      <w:r>
+        <w:rPr>
+          <w:rFonts w:ascii="Times New Roman" w:hAnsi="Times New Roman" w:cs="Times New Roman"/>
+          <w:b/>
+          <w:bCs/>
+          <w:color w:val="000000" w:themeColor="text1"/>
+        </w:rPr>
+        <w:fldChar w:fldCharType="separate"/>
+      </w:r>
+      <w:r>
+        <w:rPr>
+          <w:rFonts w:ascii="Times New Roman" w:hAnsi="Times New Roman" w:cs="Times New Roman"/>
+          <w:b/>
+          <w:bCs/>
+          <w:noProof/>
+          <w:color w:val="000000" w:themeColor="text1"/>
+        </w:rPr>
+        <w:t>7</w:t>
+      </w:r>
+      <w:r>
+        <w:rPr>
+          <w:rFonts w:ascii="Times New Roman" w:hAnsi="Times New Roman" w:cs="Times New Roman"/>
+          <w:b/>
+          <w:bCs/>
+          <w:color w:val="000000" w:themeColor="text1"/>
+        </w:rPr>
+        <w:fldChar w:fldCharType="end"/>
+      </w:r>
+      <w:bookmarkEnd w:id="7"/>
       <w:r>
         <w:rPr>
           <w:rFonts w:ascii="Times New Roman" w:hAnsi="Times New Roman" w:cs="Times New Roman"/>
@@ -9790,7 +10622,7 @@
           <w:bCs/>
           <w:color w:val="000000" w:themeColor="text1"/>
         </w:rPr>
-        <w:t xml:space="preserve">FIG. </w:t>
+        <w:t>FIG.</w:t>
       </w:r>
       <w:r>
         <w:rPr>
@@ -9799,7 +10631,53 @@
           <w:bCs/>
           <w:color w:val="000000" w:themeColor="text1"/>
         </w:rPr>
-        <w:t>4</w:t>
+        <w:fldChar w:fldCharType="begin"/>
+      </w:r>
+      <w:r>
+        <w:rPr>
+          <w:rFonts w:ascii="Times New Roman" w:hAnsi="Times New Roman" w:cs="Times New Roman"/>
+          <w:b/>
+          <w:bCs/>
+          <w:color w:val="000000" w:themeColor="text1"/>
+        </w:rPr>
+        <w:instrText xml:space="preserve">seq </w:instrText>
+      </w:r>
+      <w:r>
+        <w:rPr>
+          <w:rFonts w:ascii="Times New Roman" w:hAnsi="Times New Roman" w:cs="Times New Roman" w:hint="eastAsia"/>
+          <w:b/>
+          <w:bCs/>
+          <w:color w:val="000000" w:themeColor="text1"/>
+        </w:rPr>
+        <w:instrText>图像</w:instrText>
+      </w:r>
+      <w:r>
+        <w:rPr>
+          <w:rFonts w:ascii="Times New Roman" w:hAnsi="Times New Roman" w:cs="Times New Roman"/>
+          <w:b/>
+          <w:bCs/>
+          <w:color w:val="000000" w:themeColor="text1"/>
+        </w:rPr>
+        <w:fldChar w:fldCharType="separate"/>
+      </w:r>
+      <w:r>
+        <w:rPr>
+          <w:rFonts w:ascii="Times New Roman" w:hAnsi="Times New Roman" w:cs="Times New Roman"/>
+          <w:b/>
+          <w:bCs/>
+          <w:noProof/>
+          <w:color w:val="000000" w:themeColor="text1"/>
+        </w:rPr>
+        <w:t>8</w:t>
+      </w:r>
+      <w:r>
+        <w:rPr>
+          <w:rFonts w:ascii="Times New Roman" w:hAnsi="Times New Roman" w:cs="Times New Roman"/>
+          <w:b/>
+          <w:bCs/>
+          <w:color w:val="000000" w:themeColor="text1"/>
+        </w:rPr>
+        <w:fldChar w:fldCharType="end"/>
       </w:r>
       <w:r>
         <w:rPr>
@@ -9957,7 +10835,7 @@
           <w:color w:val="000000" w:themeColor="text1"/>
         </w:rPr>
         <w:pict w14:anchorId="74D12474">
-          <v:shape id="_x0000_i1028" type="#_x0000_t75" style="width:281pt;height:219.25pt">
+          <v:shape id="_x0000_i1028" type="#_x0000_t75" style="width:280.8pt;height:219.35pt">
             <v:imagedata r:id="rId22" o:title="Paticipation_ratio"/>
           </v:shape>
         </w:pict>
@@ -10007,6 +10885,7 @@
           <w:color w:val="000000" w:themeColor="text1"/>
         </w:rPr>
       </w:pPr>
+      <w:bookmarkStart w:id="8" w:name="fig_P3"/>
       <w:r>
         <w:rPr>
           <w:rFonts w:ascii="Times New Roman" w:hAnsi="Times New Roman" w:cs="Times New Roman"/>
@@ -10014,7 +10893,7 @@
           <w:bCs/>
           <w:color w:val="000000" w:themeColor="text1"/>
         </w:rPr>
-        <w:t xml:space="preserve">FIG. </w:t>
+        <w:t>FIG.</w:t>
       </w:r>
       <w:r>
         <w:rPr>
@@ -10023,8 +10902,55 @@
           <w:bCs/>
           <w:color w:val="000000" w:themeColor="text1"/>
         </w:rPr>
-        <w:t>7</w:t>
-      </w:r>
+        <w:fldChar w:fldCharType="begin"/>
+      </w:r>
+      <w:r>
+        <w:rPr>
+          <w:rFonts w:ascii="Times New Roman" w:hAnsi="Times New Roman" w:cs="Times New Roman"/>
+          <w:b/>
+          <w:bCs/>
+          <w:color w:val="000000" w:themeColor="text1"/>
+        </w:rPr>
+        <w:instrText xml:space="preserve">seq </w:instrText>
+      </w:r>
+      <w:r>
+        <w:rPr>
+          <w:rFonts w:ascii="Times New Roman" w:hAnsi="Times New Roman" w:cs="Times New Roman" w:hint="eastAsia"/>
+          <w:b/>
+          <w:bCs/>
+          <w:color w:val="000000" w:themeColor="text1"/>
+        </w:rPr>
+        <w:instrText>图像</w:instrText>
+      </w:r>
+      <w:r>
+        <w:rPr>
+          <w:rFonts w:ascii="Times New Roman" w:hAnsi="Times New Roman" w:cs="Times New Roman"/>
+          <w:b/>
+          <w:bCs/>
+          <w:color w:val="000000" w:themeColor="text1"/>
+        </w:rPr>
+        <w:fldChar w:fldCharType="separate"/>
+      </w:r>
+      <w:r>
+        <w:rPr>
+          <w:rFonts w:ascii="Times New Roman" w:hAnsi="Times New Roman" w:cs="Times New Roman"/>
+          <w:b/>
+          <w:bCs/>
+          <w:noProof/>
+          <w:color w:val="000000" w:themeColor="text1"/>
+        </w:rPr>
+        <w:t>9</w:t>
+      </w:r>
+      <w:r>
+        <w:rPr>
+          <w:rFonts w:ascii="Times New Roman" w:hAnsi="Times New Roman" w:cs="Times New Roman"/>
+          <w:b/>
+          <w:bCs/>
+          <w:color w:val="000000" w:themeColor="text1"/>
+        </w:rPr>
+        <w:fldChar w:fldCharType="end"/>
+      </w:r>
+      <w:bookmarkEnd w:id="8"/>
       <w:r>
         <w:rPr>
           <w:rFonts w:ascii="Times New Roman" w:hAnsi="Times New Roman" w:cs="Times New Roman"/>
@@ -11142,6 +12068,7 @@
   <w:style w:type="character" w:default="1" w:styleId="a0">
     <w:name w:val="Default Paragraph Font"/>
     <w:uiPriority w:val="1"/>
+    <w:semiHidden/>
     <w:unhideWhenUsed/>
   </w:style>
   <w:style w:type="table" w:default="1" w:styleId="a1">
@@ -11751,7 +12678,7 @@
 </file>
 
 <file path=customXml/itemProps1.xml><?xml version="1.0" encoding="utf-8"?>
-<ds:datastoreItem xmlns:ds="http://schemas.openxmlformats.org/officeDocument/2006/customXml" ds:itemID="{6522470A-E874-47DE-B3B9-D3210419C373}">
+<ds:datastoreItem xmlns:ds="http://schemas.openxmlformats.org/officeDocument/2006/customXml" ds:itemID="{75CE921A-2E00-4FCB-9915-79E655DBE53F}">
   <ds:schemaRefs>
     <ds:schemaRef ds:uri="http://schemas.openxmlformats.org/officeDocument/2006/bibliography"/>
   </ds:schemaRefs>

--- a/paper.docx
+++ b/paper.docx
@@ -3476,7 +3476,7 @@
           <w:rFonts w:ascii="Times New Roman" w:hAnsi="Times New Roman" w:cs="Times New Roman"/>
           <w:color w:val="000000" w:themeColor="text1"/>
         </w:rPr>
-        <w:instrText>ADDIN CSL_CITATION { "citationItems" : [ { "id" : "ITEM-1", "itemData" : { "DOI" : "10.1038/nmat4488", "ISBN" : "1476-4660", "ISSN" : "1476-1122", "PMID" : "26657327", "abstract" : "Recent progress in the field of topological states of matter 1,2 has largely been initiated by the discovery of bismuth and antimony chalcogenide bulk topological insulators (TIs; refs 3\u20136), followed by closely related ternary compounds 7\u201316 and predictions of several weak TIs (refs 17\u201319). However, both the conceptual richness of Z 2 classification of TIs as well as their structural and compositional diversity are far from being fully exploited. Here, a new Z 2 topological insulator is theoretically predicted and experimentally confirmed in the \u03b2-phase of quasi-one-dimensional bismuth iodide Bi 4 I 4 . The electronic structure of \u03b2-Bi 4 I 4 , characterized by Z 2 invariants (1;110), is in proximity of both the weak TI phase (0;001) and the trivial insulator phase (0;000). Our angle-resolved photoemission spectroscopy measurements performed on the (001) surface reveal a highly anisotropic band-crossing feature located at the M point of the surface Brillouin zone and showing no dispersion with the photon energy, thus being fully consistent with the theoretical prediction. The \u03b2-phase of the quasi-one-dimensional (quasi-1D) bismuth iodide Bi 4 I 4 crystallizes in a monoclinic base-centred lattice (space group C12/m1 (No. 12), a = 14.386 \u00c5, b = 4.430 \u00c5, c = 10.493 \u00c5 and \u03b2 = 107.9 \u2022), with the structure shown in Fig. 1a (ref. 20). \u03b2-Bi 4 I 4 belongs to a family of bismuth-rich iodides, which also includes \u03b1-Bi 4 I 4 , Bi 14 I 4 , Bi 16 I 4 and Bi 18 I 4 , all composed of one-dimensional molecular fragments held together by weaker non-covalent interactions 21 . Two modifications of the Bi 4 I 4 crystal structure, \u03b1-and \u03b2-, arise from the differing stacking of molecular chains, whose structure and composition remain unchanged. The 1D building blocks of \u03b2-Bi 4 I 4 , aligned along the b axis, can be viewed as narrow nanoribbons of a bismuth bilayer (four Bi atoms in width) terminated by iodine atoms (Fig. 1b). The crystal structure of \u03b2-Bi 4 I 4 features two types of non-equivalent bismuth atoms: peripheral Bi A atoms saturated by covalent bonds to four iodine atoms and inner Bi B atoms which bind only to three bismuth atoms. Previously reported crystal-growth techniques 20,22 were optimized to produce \u03b2-Bi 4 I 4 single crystals up to 10 \u00d7 1 \u00d7 0.5 mm in size (Fig. 1c and Methods). The crystals demonstrate a high degree of crystalline order with no intergrown domains, stacking faults or other defects (Supplementary Information). The material thus seems to be pra\u2026", "author" : [ { "dropping-particle" : "", "family" : "Aut\u00e8s", "given" : "Gabriel", "non-dropping-particle" : "", "parse-names" : false, "suffix" : "" }, { "dropping-particle" : "", "family" : "Isaeva", "given" : "Anna", "non-dropping-particle" : "", "parse-names" : false, "suffix" : "" }, { "dropping-particle" : "", "family" : "Moreschini", "given" : "Luca", "non-dropping-particle" : "", "parse-names" : false, "suffix" : "" }, { "dropping-particle" : "", "family" : "Johannsen", "given" : "Jens C", "non-dropping-particle" : "", "parse-names" : false, "suffix" : "" }, { "dropping-particle" : "", "family" : "Pisoni", "given" : "Andrea", "non-dropping-particle" : "", "parse-names" : false, "suffix" : "" }, { "dropping-particle" : "", "family" : "Mori", "given" : "Ryo", "non-dropping-particle" : "", "parse-names" : false, "suffix" : "" }, { "dropping-particle" : "", "family" : "Zhang", "given" : "Wentao", "non-dropping-particle" : "", "parse-names" : false, "suffix" : "" }, { "dropping-particle" : "", "family" : "Filatova", "given" : "Taisia G", "non-dropping-particle" : "", "parse-names" : false, "suffix" : "" }, { "dropping-particle" : "", "family" : "Kuznetsov", "given" : "Alexey N", "non-dropping-particle" : "", "parse-names" : false, "suffix" : "" }, { "dropping-particle" : "", "family" : "Forr\u00f3", "given" : "L\u00e1szl\u00f3", "non-dropping-particle" : "", "parse-names" : false, "suffix" : "" }, { "dropping-particle" : "", "family" : "Broek", "given" : "Wouter", "non-dropping-particle" : "Van den", "parse-names" : false, "suffix" : "" }, { "dropping-particle" : "", "family" : "Kim", "given" : "Yeongkwan", "non-dropping-particle" : "", "parse-names" : false, "suffix" : "" }, { "dropping-particle" : "", "family" : "Kim", "given" : "Keun Su", "non-dropping-particle" : "", "parse-names" : false, "suffix" : "" }, { "dropping-particle" : "", "family" : "Lanzara", "given" : "Alessandra", "non-dropping-particle" : "", "parse-names" : false, "suffix" : "" }, { "dropping-particle" : "", "family" : "Denlinger", "given" : "Jonathan D", "non-dropping-particle" : "", "parse-names" : false, "suffix" : "" }, { "dropping-particle" : "", "family" : "Rotenberg", "given" : "Eli", "non-dropping-particle" : "", "parse-names" : false, "suffix" : "" }, { "dropping-particle" : "", "family" : "Bostwick", "given" : "Aaron", "non-dropping-particle" : "", "parse-names" : false, "suffix" : "" }, { "dropping-particle" : "", "family" : "Grioni", "given" : "Marco", "non-dropping-particle" : "", "parse-names" : false, "suffix" : "" }, { "dropping-particle" : "V", "family" : "Yazyev", "given" : "Oleg", "non-dropping-particle" : "", "parse-names" : false, "suffix" : "" } ], "container-title" : "Nature Materials", "id" : "ITEM-1", "issue" : "December", "issued" : { "date-parts" : [ [ "2015" ] ] }, "page" : "1-6", "title" : "A novel quasi-one-dimensional topological insulator in bismuth iodide \u03b2-Bi4I4", "type" : "article-journal", "volume" : "15" }, "uris" : [ "http://www.mendeley.com/documents/?uuid=70376256-e70a-41b5-972b-688828fa946e" ] } ], "mendeley" : { "formattedCitation" : "&lt;sup&gt;1&lt;/sup&gt;", "plainTextFormattedCitation" : "1" }, "properties" : { "noteIndex" : 0 }, "schema" : "https://github.com/citation-style-language/schema/raw/master/csl-citation.json" }</w:instrText>
+        <w:instrText>ADDIN CSL_CITATION { "citationItems" : [ { "id" : "ITEM-1", "itemData" : { "DOI" : "10.1038/nmat4488", "ISBN" : "1476-4660", "ISSN" : "1476-1122", "PMID" : "26657327", "abstract" : "Recent progress in the field of topological states of matter 1,2 has largely been initiated by the discovery of bismuth and antimony chalcogenide bulk topological insulators (TIs; refs 3\u20136), followed by closely related ternary compounds 7\u201316 and predictions of several weak TIs (refs 17\u201319). However, both the conceptual richness of Z 2 classification of TIs as well as their structural and compositional diversity are far from being fully exploited. Here, a new Z 2 topological insulator is theoretically predicted and experimentally confirmed in the \u03b2-phase of quasi-one-dimensional bismuth iodide Bi 4 I 4 . The electronic structure of \u03b2-Bi 4 I 4 , characterized by Z 2 invariants (1;110), is in proximity of both the weak TI phase (0;001) and the trivial insulator phase (0;000). Our angle-resolved photoemission spectroscopy measurements performed on the (001) surface reveal a highly anisotropic band-crossing feature located at the M point of the surface Brillouin zone and showing no dispersion with the photon energy, thus being fully consistent with the theoretical prediction. The \u03b2-phase of the quasi-one-dimensional (quasi-1D) bismuth iodide Bi 4 I 4 crystallizes in a monoclinic base-centred lattice (space group C12/m1 (No. 12), a = 14.386 \u00c5, b = 4.430 \u00c5, c = 10.493 \u00c5 and \u03b2 = 107.9 \u2022), with the structure shown in Fig. 1a (ref. 20). \u03b2-Bi 4 I 4 belongs to a family of bismuth-rich iodides, which also includes \u03b1-Bi 4 I 4 , Bi 14 I 4 , Bi 16 I 4 and Bi 18 I 4 , all composed of one-dimensional molecular fragments held together by weaker non-covalent interactions 21 . Two modifications of the Bi 4 I 4 crystal structure, \u03b1-and \u03b2-, arise from the differing stacking of molecular chains, whose structure and composition remain unchanged. The 1D building blocks of \u03b2-Bi 4 I 4 , aligned along the b axis, can be viewed as narrow nanoribbons of a bismuth bilayer (four Bi atoms in width) terminated by iodine atoms (Fig. 1b). The crystal structure of \u03b2-Bi 4 I 4 features two types of non-equivalent bismuth atoms: peripheral Bi A atoms saturated by covalent bonds to four iodine atoms and inner Bi B atoms which bind only to three bismuth atoms. Previously reported crystal-growth techniques 20,22 were optimized to produce \u03b2-Bi 4 I 4 single crystals up to 10 \u00d7 1 \u00d7 0.5 mm in size (Fig. 1c and Methods). The crystals demonstrate a high degree of crystalline order with no intergrown domains, stacking faults or other defects (Supplementary Information). The material thus seems to be pra\u2026", "author" : [ { "dropping-particle" : "", "family" : "Aut\u00e8s", "given" : "Gabriel", "non-dropping-particle" : "", "parse-names" : false, "suffix" : "" }, { "dropping-particle" : "", "family" : "Isaeva", "given" : "Anna", "non-dropping-particle" : "", "parse-names" : false, "suffix" : "" }, { "dropping-particle" : "", "family" : "Moreschini", "given" : "Luca", "non-dropping-particle" : "", "parse-names" : false, "suffix" : "" }, { "dropping-particle" : "", "family" : "Johannsen", "given" : "Jens C", "non-dropping-particle" : "", "parse-names" : false, "suffix" : "" }, { "dropping-particle" : "", "family" : "Pisoni", "given" : "Andrea", "non-dropping-particle" : "", "parse-names" : false, "suffix" : "" }, { "dropping-particle" : "", "family" : "Mori", "given" : "Ryo", "non-dropping-particle" : "", "parse-names" : false, "suffix" : "" }, { "dropping-particle" : "", "family" : "Zhang", "given" : "Wentao", "non-dropping-particle" : "", "parse-names" : false, "suffix" : "" }, { "dropping-particle" : "", "family" : "Filatova", "given" : "Taisia G", "non-dropping-particle" : "", "parse-names" : false, "suffix" : "" }, { "dropping-particle" : "", "family" : "Kuznetsov", "given" : "Alexey N", "non-dropping-particle" : "", "parse-names" : false, "suffix" : "" }, { "dropping-particle" : "", "family" : "Forr\u00f3", "given" : "L\u00e1szl\u00f3", "non-dropping-particle" : "", "parse-names" : false, "suffix" : "" }, { "dropping-particle" : "", "family" : "Broek", "given" : "Wouter", "non-dropping-particle" : "Van den", "parse-names" : false, "suffix" : "" }, { "dropping-particle" : "", "family" : "Kim", "given" : "Yeongkwan", "non-dropping-particle" : "", "parse-names" : false, "suffix" : "" }, { "dropping-particle" : "", "family" : "Kim", "given" : "Keun Su", "non-dropping-particle" : "", "parse-names" : false, "suffix" : "" }, { "dropping-particle" : "", "family" : "Lanzara", "given" : "Alessandra", "non-dropping-particle" : "", "parse-names" : false, "suffix" : "" }, { "dropping-particle" : "", "family" : "Denlinger", "given" : "Jonathan D", "non-dropping-particle" : "", "parse-names" : false, "suffix" : "" }, { "dropping-particle" : "", "family" : "Rotenberg", "given" : "Eli", "non-dropping-particle" : "", "parse-names" : false, "suffix" : "" }, { "dropping-particle" : "", "family" : "Bostwick", "given" : "Aaron", "non-dropping-particle" : "", "parse-names" : false, "suffix" : "" }, { "dropping-particle" : "", "family" : "Grioni", "given" : "Marco", "non-dropping-particle" : "", "parse-names" : false, "suffix" : "" }, { "dropping-particle" : "V", "family" : "Yazyev", "given" : "Oleg", "non-dropping-particle" : "", "parse-names" : false, "suffix" : "" } ], "container-title" : "Nature Materials", "id" : "ITEM-1", "issue" : "December", "issued" : { "date-parts" : [ [ "2015" ] ] }, "page" : "1-6", "title" : "A novel quasi-one-dimensional topological insulator in bismuth iodide \u03b2-Bi4I4", "type" : "article-journal", "volume" : "15" }, "uris" : [ "http://www.mendeley.com/documents/?uuid=70376256-e70a-41b5-972b-688828fa946e" ] } ], "mendeley" : { "formattedCitation" : "&lt;sup&gt;1&lt;/sup&gt;", "plainTextFormattedCitation" : "1", "previouslyFormattedCitation" : "&lt;sup&gt;1&lt;/sup&gt;" }, "properties" : { "noteIndex" : 0 }, "schema" : "https://github.com/citation-style-language/schema/raw/master/csl-citation.json" }</w:instrText>
       </w:r>
       <w:r>
         <w:rPr>
@@ -5846,7 +5846,7 @@
           <w:rFonts w:ascii="Times New Roman" w:hAnsi="Times New Roman" w:cs="Times New Roman"/>
           <w:color w:val="000000" w:themeColor="text1"/>
         </w:rPr>
-        <w:instrText>ADDIN CSL_CITATION { "citationItems" : [ { "id" : "ITEM-1", "itemData" : { "DOI" : "10.1038/srep01143", "ISBN" : "2045-2322", "ISSN" : "2045-2322", "PMID" : "23378898", "abstract" : "We studied how the period length and the mass ratio affect the thermal conductivity of isotopic nanoscale three-dimensional (3D) phononic crystal of Si. Simulation results by equilibrium molecular dynamics show isotopic nanoscale 3D phononic crystals can significantly reduce the thermal conductivity of bulk Si at high temperature (1000\u2005K), which leads to a larger ZT than unity. The thermal conductivity decreases as the period length and mass ratio increases. The phonon dispersion curves show an obvious decrease of group velocities in 3D phononic crystals. The phonon's localization and band gap is also clearly observed in spectra of normalized inverse participation ratio in nanoscale 3D phononic crystal.", "author" : [ { "dropping-particle" : "", "family" : "Yang", "given" : "Lina", "non-dropping-particle" : "", "parse-names" : false, "suffix" : "" }, { "dropping-particle" : "", "family" : "Yang", "given" : "Nuo", "non-dropping-particle" : "", "parse-names" : false, "suffix" : "" }, { "dropping-particle" : "", "family" : "Li", "given" : "Baowen", "non-dropping-particle" : "", "parse-names" : false, "suffix" : "" } ], "container-title" : "Scientific reports", "id" : "ITEM-1", "issued" : { "date-parts" : [ [ "2013" ] ] }, "page" : "1143", "title" : "Reduction of thermal conductivity by nanoscale 3D phononic crystal.", "type" : "article-journal", "volume" : "3" }, "uris" : [ "http://www.mendeley.com/documents/?uuid=22519009-bfd1-4b97-a313-77b607ef287b" ] } ], "mendeley" : { "formattedCitation" : "&lt;sup&gt;2&lt;/sup&gt;", "plainTextFormattedCitation" : "2", "previouslyFormattedCitation" : "&lt;sup&gt;7&lt;/sup&gt;" }, "properties" : { "noteIndex" : 0 }, "schema" : "https://github.com/citation-style-language/schema/raw/master/csl-citation.json" }</w:instrText>
+        <w:instrText>ADDIN CSL_CITATION { "citationItems" : [ { "id" : "ITEM-1", "itemData" : { "DOI" : "10.1038/srep01143", "ISBN" : "2045-2322", "ISSN" : "2045-2322", "PMID" : "23378898", "abstract" : "We studied how the period length and the mass ratio affect the thermal conductivity of isotopic nanoscale three-dimensional (3D) phononic crystal of Si. Simulation results by equilibrium molecular dynamics show isotopic nanoscale 3D phononic crystals can significantly reduce the thermal conductivity of bulk Si at high temperature (1000\u2005K), which leads to a larger ZT than unity. The thermal conductivity decreases as the period length and mass ratio increases. The phonon dispersion curves show an obvious decrease of group velocities in 3D phononic crystals. The phonon's localization and band gap is also clearly observed in spectra of normalized inverse participation ratio in nanoscale 3D phononic crystal.", "author" : [ { "dropping-particle" : "", "family" : "Yang", "given" : "Lina", "non-dropping-particle" : "", "parse-names" : false, "suffix" : "" }, { "dropping-particle" : "", "family" : "Yang", "given" : "Nuo", "non-dropping-particle" : "", "parse-names" : false, "suffix" : "" }, { "dropping-particle" : "", "family" : "Li", "given" : "Baowen", "non-dropping-particle" : "", "parse-names" : false, "suffix" : "" } ], "container-title" : "Scientific reports", "id" : "ITEM-1", "issued" : { "date-parts" : [ [ "2013" ] ] }, "page" : "1143", "title" : "Reduction of thermal conductivity by nanoscale 3D phononic crystal.", "type" : "article-journal", "volume" : "3" }, "uris" : [ "http://www.mendeley.com/documents/?uuid=22519009-bfd1-4b97-a313-77b607ef287b" ] } ], "mendeley" : { "formattedCitation" : "&lt;sup&gt;2&lt;/sup&gt;", "plainTextFormattedCitation" : "2", "previouslyFormattedCitation" : "&lt;sup&gt;2&lt;/sup&gt;" }, "properties" : { "noteIndex" : 0 }, "schema" : "https://github.com/citation-style-language/schema/raw/master/csl-citation.json" }</w:instrText>
       </w:r>
       <w:r>
         <w:rPr>
@@ -6692,7 +6692,7 @@
           <w:rFonts w:ascii="Times New Roman" w:hAnsi="Times New Roman" w:cs="Times New Roman"/>
           <w:color w:val="000000" w:themeColor="text1"/>
         </w:rPr>
-        <w:instrText>ADDIN CSL_CITATION { "citationItems" : [ { "id" : "ITEM-1", "itemData" : { "author" : [ { "dropping-particle" : "", "family" : "Togo", "given" : "a", "non-dropping-particle" : "", "parse-names" : false, "suffix" : "" } ], "id" : "ITEM-1", "issued" : { "date-parts" : [ [ "2013" ] ] }, "title" : "Phonopy Manual", "type" : "article-journal" }, "uris" : [ "http://www.mendeley.com/documents/?uuid=077e48fc-baa5-486b-ab2d-1dba3edba1ca" ] } ], "mendeley" : { "formattedCitation" : "&lt;sup&gt;3&lt;/sup&gt;", "plainTextFormattedCitation" : "3", "previouslyFormattedCitation" : "&lt;sup&gt;8&lt;/sup&gt;" }, "properties" : { "noteIndex" : 0 }, "schema" : "https://github.com/citation-style-language/schema/raw/master/csl-citation.json" }</w:instrText>
+        <w:instrText>ADDIN CSL_CITATION { "citationItems" : [ { "id" : "ITEM-1", "itemData" : { "author" : [ { "dropping-particle" : "", "family" : "Togo", "given" : "a", "non-dropping-particle" : "", "parse-names" : false, "suffix" : "" } ], "id" : "ITEM-1", "issued" : { "date-parts" : [ [ "2013" ] ] }, "title" : "Phonopy Manual", "type" : "article-journal" }, "uris" : [ "http://www.mendeley.com/documents/?uuid=077e48fc-baa5-486b-ab2d-1dba3edba1ca" ] } ], "mendeley" : { "formattedCitation" : "&lt;sup&gt;3&lt;/sup&gt;", "plainTextFormattedCitation" : "3", "previouslyFormattedCitation" : "&lt;sup&gt;3&lt;/sup&gt;" }, "properties" : { "noteIndex" : 0 }, "schema" : "https://github.com/citation-style-language/schema/raw/master/csl-citation.json" }</w:instrText>
       </w:r>
       <w:r>
         <w:rPr>
@@ -6733,7 +6733,7 @@
             <w:rFonts w:ascii="Cambria Math" w:hAnsi="Cambria Math" w:cs="Times New Roman"/>
             <w:color w:val="000000" w:themeColor="text1"/>
           </w:rPr>
-          <m:t>4×4×1 supercell</m:t>
+          <m:t>3×2×2 supercell</m:t>
         </m:r>
       </m:oMath>
       <w:r>
@@ -6752,7 +6752,7 @@
             <w:rFonts w:ascii="Cambria Math" w:hAnsi="Cambria Math" w:cs="Times New Roman"/>
             <w:color w:val="000000" w:themeColor="text1"/>
           </w:rPr>
-          <m:t>31×31×1</m:t>
+          <m:t>15×15×15</m:t>
         </m:r>
       </m:oMath>
       <w:r>
@@ -6760,7 +6760,834 @@
           <w:rFonts w:ascii="Times New Roman" w:hAnsi="Times New Roman" w:cs="Times New Roman"/>
           <w:color w:val="000000" w:themeColor="text1"/>
         </w:rPr>
-        <w:t xml:space="preserve"> mesh sampling. Fig. 4 shows the participation ratio of graphene</w:t>
+        <w:t xml:space="preserve"> mesh sampling. </w:t>
+      </w:r>
+      <w:r>
+        <w:rPr>
+          <w:rFonts w:ascii="Times New Roman" w:hAnsi="Times New Roman" w:cs="Times New Roman"/>
+          <w:color w:val="000000" w:themeColor="text1"/>
+        </w:rPr>
+        <w:fldChar w:fldCharType="begin"/>
+      </w:r>
+      <w:r>
+        <w:rPr>
+          <w:rFonts w:ascii="Times New Roman" w:hAnsi="Times New Roman" w:cs="Times New Roman"/>
+          <w:color w:val="000000" w:themeColor="text1"/>
+        </w:rPr>
+        <w:instrText xml:space="preserve"> REF fig_participation_ratio \h </w:instrText>
+      </w:r>
+      <w:r>
+        <w:rPr>
+          <w:rFonts w:ascii="Times New Roman" w:hAnsi="Times New Roman" w:cs="Times New Roman"/>
+          <w:color w:val="000000" w:themeColor="text1"/>
+        </w:rPr>
+      </w:r>
+      <w:r>
+        <w:rPr>
+          <w:rFonts w:ascii="Times New Roman" w:hAnsi="Times New Roman" w:cs="Times New Roman"/>
+          <w:color w:val="000000" w:themeColor="text1"/>
+        </w:rPr>
+        <w:fldChar w:fldCharType="separate"/>
+      </w:r>
+      <w:r>
+        <w:rPr>
+          <w:rFonts w:ascii="Times New Roman" w:hAnsi="Times New Roman" w:cs="Times New Roman"/>
+          <w:b/>
+          <w:bCs/>
+          <w:color w:val="000000" w:themeColor="text1"/>
+        </w:rPr>
+        <w:t>FIG.</w:t>
+      </w:r>
+      <w:r>
+        <w:rPr>
+          <w:rFonts w:ascii="Times New Roman" w:hAnsi="Times New Roman" w:cs="Times New Roman"/>
+          <w:b/>
+          <w:bCs/>
+          <w:noProof/>
+          <w:color w:val="000000" w:themeColor="text1"/>
+        </w:rPr>
+        <w:t>8</w:t>
+      </w:r>
+      <w:r>
+        <w:rPr>
+          <w:rFonts w:ascii="Times New Roman" w:hAnsi="Times New Roman" w:cs="Times New Roman"/>
+          <w:color w:val="000000" w:themeColor="text1"/>
+        </w:rPr>
+        <w:fldChar w:fldCharType="end"/>
+      </w:r>
+      <w:r>
+        <w:rPr>
+          <w:rFonts w:ascii="Times New Roman" w:hAnsi="Times New Roman" w:cs="Times New Roman"/>
+          <w:color w:val="000000" w:themeColor="text1"/>
+        </w:rPr>
+        <w:t xml:space="preserve"> shows the participation ratio of </w:t>
+      </w:r>
+      <m:oMath>
+        <m:sSub>
+          <m:sSubPr>
+            <m:ctrlPr>
+              <w:rPr>
+                <w:rFonts w:ascii="Cambria Math" w:hAnsi="Cambria Math" w:cs="Times New Roman"/>
+                <w:color w:val="000000" w:themeColor="text1"/>
+              </w:rPr>
+            </m:ctrlPr>
+          </m:sSubPr>
+          <m:e>
+            <m:r>
+              <m:rPr>
+                <m:sty m:val="p"/>
+              </m:rPr>
+              <w:rPr>
+                <w:rFonts w:ascii="Cambria Math" w:hAnsi="Cambria Math" w:cs="Times New Roman"/>
+                <w:color w:val="000000" w:themeColor="text1"/>
+              </w:rPr>
+              <m:t>Bi</m:t>
+            </m:r>
+          </m:e>
+          <m:sub>
+            <m:r>
+              <m:rPr>
+                <m:sty m:val="p"/>
+              </m:rPr>
+              <w:rPr>
+                <w:rFonts w:ascii="Cambria Math" w:hAnsi="Cambria Math" w:cs="Times New Roman"/>
+                <w:color w:val="000000" w:themeColor="text1"/>
+              </w:rPr>
+              <m:t>4</m:t>
+            </m:r>
+          </m:sub>
+        </m:sSub>
+        <m:sSub>
+          <m:sSubPr>
+            <m:ctrlPr>
+              <w:rPr>
+                <w:rFonts w:ascii="Cambria Math" w:hAnsi="Cambria Math" w:cs="Times New Roman"/>
+                <w:color w:val="000000" w:themeColor="text1"/>
+              </w:rPr>
+            </m:ctrlPr>
+          </m:sSubPr>
+          <m:e>
+            <m:r>
+              <m:rPr>
+                <m:sty m:val="p"/>
+              </m:rPr>
+              <w:rPr>
+                <w:rFonts w:ascii="Cambria Math" w:hAnsi="Cambria Math" w:cs="Times New Roman"/>
+                <w:color w:val="000000" w:themeColor="text1"/>
+              </w:rPr>
+              <m:t>I</m:t>
+            </m:r>
+          </m:e>
+          <m:sub>
+            <m:r>
+              <m:rPr>
+                <m:sty m:val="p"/>
+              </m:rPr>
+              <w:rPr>
+                <w:rFonts w:ascii="Cambria Math" w:hAnsi="Cambria Math" w:cs="Times New Roman"/>
+                <w:color w:val="000000" w:themeColor="text1"/>
+              </w:rPr>
+              <m:t>4</m:t>
+            </m:r>
+          </m:sub>
+        </m:sSub>
+      </m:oMath>
+      <w:r>
+        <w:rPr>
+          <w:rFonts w:ascii="Times New Roman" w:hAnsi="Times New Roman" w:cs="Times New Roman"/>
+          <w:color w:val="000000" w:themeColor="text1"/>
+        </w:rPr>
+        <w:t xml:space="preserve">. </w:t>
+      </w:r>
+      <w:r>
+        <w:rPr>
+          <w:rFonts w:ascii="Times New Roman" w:hAnsi="Times New Roman" w:cs="Times New Roman"/>
+          <w:color w:val="000000" w:themeColor="text1"/>
+        </w:rPr>
+        <w:t xml:space="preserve">A lot of phonons have participation ratio </w:t>
+      </w:r>
+      <w:r>
+        <w:rPr>
+          <w:rFonts w:ascii="Times New Roman" w:hAnsi="Times New Roman" w:cs="Times New Roman"/>
+          <w:color w:val="000000" w:themeColor="text1"/>
+        </w:rPr>
+        <w:lastRenderedPageBreak/>
+        <w:t xml:space="preserve">below 0.5 which means they are strongly localized and lost the capability to carry energy and they have little contribution to thermal conductivity. </w:t>
+      </w:r>
+    </w:p>
+    <w:p>
+      <w:pPr>
+        <w:ind w:firstLineChars="288" w:firstLine="605"/>
+        <w:jc w:val="left"/>
+        <w:rPr>
+          <w:rFonts w:ascii="Times New Roman" w:hAnsi="Times New Roman" w:cs="Times New Roman"/>
+          <w:color w:val="000000" w:themeColor="text1"/>
+        </w:rPr>
+      </w:pPr>
+      <w:r>
+        <w:rPr>
+          <w:rFonts w:ascii="Times New Roman" w:hAnsi="Times New Roman" w:cs="Times New Roman" w:hint="eastAsia"/>
+          <w:color w:val="000000" w:themeColor="text1"/>
+        </w:rPr>
+        <w:t xml:space="preserve">6 </w:t>
+      </w:r>
+      <w:r>
+        <w:rPr>
+          <w:rFonts w:ascii="Times New Roman" w:hAnsi="Times New Roman" w:cs="Times New Roman" w:hint="eastAsia"/>
+          <w:color w:val="000000" w:themeColor="text1"/>
+        </w:rPr>
+        <w:t>热导的非谐分析</w:t>
+      </w:r>
+    </w:p>
+    <w:p>
+      <w:pPr>
+        <w:ind w:firstLineChars="288" w:firstLine="605"/>
+        <w:jc w:val="left"/>
+        <w:rPr>
+          <w:rFonts w:ascii="Times New Roman" w:hAnsi="Times New Roman" w:cs="Times New Roman"/>
+          <w:color w:val="000000" w:themeColor="text1"/>
+        </w:rPr>
+      </w:pPr>
+      <w:r>
+        <w:rPr>
+          <w:rFonts w:ascii="Times New Roman" w:hAnsi="Times New Roman" w:cs="Times New Roman"/>
+          <w:color w:val="000000" w:themeColor="text1"/>
+        </w:rPr>
+        <w:t xml:space="preserve">Large anharmonic would be another key factor that account for the low thermal conductivity. </w:t>
+      </w:r>
+      <w:r>
+        <w:rPr>
+          <w:rFonts w:ascii="Times New Roman" w:hAnsi="Times New Roman" w:cs="Times New Roman"/>
+          <w:color w:val="000000" w:themeColor="text1"/>
+        </w:rPr>
+        <w:fldChar w:fldCharType="begin"/>
+      </w:r>
+      <w:r>
+        <w:rPr>
+          <w:rFonts w:ascii="Times New Roman" w:hAnsi="Times New Roman" w:cs="Times New Roman"/>
+          <w:color w:val="000000" w:themeColor="text1"/>
+        </w:rPr>
+        <w:instrText xml:space="preserve"> REF fig_group_v \h </w:instrText>
+      </w:r>
+      <w:r>
+        <w:rPr>
+          <w:rFonts w:ascii="Times New Roman" w:hAnsi="Times New Roman" w:cs="Times New Roman"/>
+          <w:color w:val="000000" w:themeColor="text1"/>
+        </w:rPr>
+      </w:r>
+      <w:r>
+        <w:rPr>
+          <w:rFonts w:ascii="Times New Roman" w:hAnsi="Times New Roman" w:cs="Times New Roman"/>
+          <w:color w:val="000000" w:themeColor="text1"/>
+        </w:rPr>
+        <w:fldChar w:fldCharType="separate"/>
+      </w:r>
+      <w:r>
+        <w:rPr>
+          <w:rFonts w:ascii="Times New Roman" w:hAnsi="Times New Roman" w:cs="Times New Roman"/>
+          <w:b/>
+          <w:bCs/>
+          <w:color w:val="000000" w:themeColor="text1"/>
+        </w:rPr>
+        <w:t>FIG.</w:t>
+      </w:r>
+      <w:r>
+        <w:rPr>
+          <w:rFonts w:ascii="Times New Roman" w:hAnsi="Times New Roman" w:cs="Times New Roman"/>
+          <w:b/>
+          <w:bCs/>
+          <w:noProof/>
+          <w:color w:val="000000" w:themeColor="text1"/>
+        </w:rPr>
+        <w:t>6</w:t>
+      </w:r>
+      <w:r>
+        <w:rPr>
+          <w:rFonts w:ascii="Times New Roman" w:hAnsi="Times New Roman" w:cs="Times New Roman"/>
+          <w:color w:val="000000" w:themeColor="text1"/>
+        </w:rPr>
+        <w:fldChar w:fldCharType="end"/>
+      </w:r>
+      <w:r>
+        <w:rPr>
+          <w:rFonts w:ascii="Times New Roman" w:hAnsi="Times New Roman" w:cs="Times New Roman"/>
+          <w:color w:val="000000" w:themeColor="text1"/>
+        </w:rPr>
+        <w:t xml:space="preserve"> </w:t>
+      </w:r>
+      <w:r>
+        <w:rPr>
+          <w:rFonts w:ascii="Times New Roman" w:hAnsi="Times New Roman" w:cs="Times New Roman" w:hint="eastAsia"/>
+          <w:color w:val="000000" w:themeColor="text1"/>
+        </w:rPr>
+        <w:t xml:space="preserve">shows the group velocity of the </w:t>
+      </w:r>
+      <w:r>
+        <w:rPr>
+          <w:rFonts w:ascii="Times New Roman" w:hAnsi="Times New Roman" w:cs="Times New Roman"/>
+          <w:color w:val="000000" w:themeColor="text1"/>
+        </w:rPr>
+        <w:t xml:space="preserve">phonons. Although the frequencies are pretty low (phonons are pretty soft), the group velocities are not so small witch can be understood by the steep phonon dispersion, for example, along the path </w:t>
+      </w:r>
+      <w:r>
+        <w:rPr>
+          <w:rFonts w:ascii="Times New Roman" w:hAnsi="Times New Roman" w:cs="Times New Roman"/>
+          <w:color w:val="000000" w:themeColor="text1"/>
+        </w:rPr>
+        <w:t>ΓM</w:t>
+      </w:r>
+      <w:r>
+        <w:rPr>
+          <w:rFonts w:ascii="Times New Roman" w:hAnsi="Times New Roman" w:cs="Times New Roman"/>
+          <w:color w:val="000000" w:themeColor="text1"/>
+        </w:rPr>
+        <w:t xml:space="preserve">. The maximum group velocity is comparable to that of graphene witch possesses the largest thermal conductivity so far. So group velocity is not responsible for the low TC. The large Gruneisen parameters showed in </w:t>
+      </w:r>
+      <w:r>
+        <w:rPr>
+          <w:rFonts w:ascii="Times New Roman" w:hAnsi="Times New Roman" w:cs="Times New Roman"/>
+          <w:color w:val="000000" w:themeColor="text1"/>
+        </w:rPr>
+        <w:fldChar w:fldCharType="begin"/>
+      </w:r>
+      <w:r>
+        <w:rPr>
+          <w:rFonts w:ascii="Times New Roman" w:hAnsi="Times New Roman" w:cs="Times New Roman"/>
+          <w:color w:val="000000" w:themeColor="text1"/>
+        </w:rPr>
+        <w:instrText xml:space="preserve"> REF fig_P3 \h </w:instrText>
+      </w:r>
+      <w:r>
+        <w:rPr>
+          <w:rFonts w:ascii="Times New Roman" w:hAnsi="Times New Roman" w:cs="Times New Roman"/>
+          <w:color w:val="000000" w:themeColor="text1"/>
+        </w:rPr>
+      </w:r>
+      <w:r>
+        <w:rPr>
+          <w:rFonts w:ascii="Times New Roman" w:hAnsi="Times New Roman" w:cs="Times New Roman"/>
+          <w:color w:val="000000" w:themeColor="text1"/>
+        </w:rPr>
+        <w:fldChar w:fldCharType="separate"/>
+      </w:r>
+      <w:r>
+        <w:rPr>
+          <w:rFonts w:ascii="Times New Roman" w:hAnsi="Times New Roman" w:cs="Times New Roman"/>
+          <w:b/>
+          <w:bCs/>
+          <w:color w:val="000000" w:themeColor="text1"/>
+        </w:rPr>
+        <w:t>FIG.</w:t>
+      </w:r>
+      <w:r>
+        <w:rPr>
+          <w:rFonts w:ascii="Times New Roman" w:hAnsi="Times New Roman" w:cs="Times New Roman"/>
+          <w:b/>
+          <w:bCs/>
+          <w:noProof/>
+          <w:color w:val="000000" w:themeColor="text1"/>
+        </w:rPr>
+        <w:t>9</w:t>
+      </w:r>
+      <w:r>
+        <w:rPr>
+          <w:rFonts w:ascii="Times New Roman" w:hAnsi="Times New Roman" w:cs="Times New Roman"/>
+          <w:color w:val="000000" w:themeColor="text1"/>
+        </w:rPr>
+        <w:fldChar w:fldCharType="end"/>
+      </w:r>
+      <w:r>
+        <w:rPr>
+          <w:rFonts w:ascii="Times New Roman" w:hAnsi="Times New Roman" w:cs="Times New Roman"/>
+          <w:color w:val="000000" w:themeColor="text1"/>
+        </w:rPr>
+        <w:t xml:space="preserve">b means pretty large anharmonic effects in </w:t>
+      </w:r>
+      <m:oMath>
+        <m:sSub>
+          <m:sSubPr>
+            <m:ctrlPr>
+              <w:rPr>
+                <w:rFonts w:ascii="Cambria Math" w:hAnsi="Cambria Math" w:cs="Times New Roman"/>
+                <w:color w:val="000000" w:themeColor="text1"/>
+              </w:rPr>
+            </m:ctrlPr>
+          </m:sSubPr>
+          <m:e>
+            <m:r>
+              <m:rPr>
+                <m:sty m:val="p"/>
+              </m:rPr>
+              <w:rPr>
+                <w:rFonts w:ascii="Cambria Math" w:hAnsi="Cambria Math" w:cs="Times New Roman"/>
+                <w:color w:val="000000" w:themeColor="text1"/>
+              </w:rPr>
+              <m:t>Bi</m:t>
+            </m:r>
+          </m:e>
+          <m:sub>
+            <m:r>
+              <m:rPr>
+                <m:sty m:val="p"/>
+              </m:rPr>
+              <w:rPr>
+                <w:rFonts w:ascii="Cambria Math" w:hAnsi="Cambria Math" w:cs="Times New Roman"/>
+                <w:color w:val="000000" w:themeColor="text1"/>
+              </w:rPr>
+              <m:t>4</m:t>
+            </m:r>
+          </m:sub>
+        </m:sSub>
+        <m:sSub>
+          <m:sSubPr>
+            <m:ctrlPr>
+              <w:rPr>
+                <w:rFonts w:ascii="Cambria Math" w:hAnsi="Cambria Math" w:cs="Times New Roman"/>
+                <w:color w:val="000000" w:themeColor="text1"/>
+              </w:rPr>
+            </m:ctrlPr>
+          </m:sSubPr>
+          <m:e>
+            <m:r>
+              <m:rPr>
+                <m:sty m:val="p"/>
+              </m:rPr>
+              <w:rPr>
+                <w:rFonts w:ascii="Cambria Math" w:hAnsi="Cambria Math" w:cs="Times New Roman"/>
+                <w:color w:val="000000" w:themeColor="text1"/>
+              </w:rPr>
+              <m:t>I</m:t>
+            </m:r>
+          </m:e>
+          <m:sub>
+            <m:r>
+              <m:rPr>
+                <m:sty m:val="p"/>
+              </m:rPr>
+              <w:rPr>
+                <w:rFonts w:ascii="Cambria Math" w:hAnsi="Cambria Math" w:cs="Times New Roman"/>
+                <w:color w:val="000000" w:themeColor="text1"/>
+              </w:rPr>
+              <m:t>4</m:t>
+            </m:r>
+          </m:sub>
+        </m:sSub>
+      </m:oMath>
+      <w:r>
+        <w:rPr>
+          <w:rFonts w:ascii="Times New Roman" w:hAnsi="Times New Roman" w:cs="Times New Roman" w:hint="eastAsia"/>
+          <w:color w:val="000000" w:themeColor="text1"/>
+        </w:rPr>
+        <w:t xml:space="preserve"> which suggest strongly three-</w:t>
+      </w:r>
+      <w:r>
+        <w:rPr>
+          <w:rFonts w:ascii="Times New Roman" w:hAnsi="Times New Roman" w:cs="Times New Roman"/>
+          <w:color w:val="000000" w:themeColor="text1"/>
+        </w:rPr>
+        <w:t xml:space="preserve">phonon scattering effects. </w:t>
+      </w:r>
+      <w:r>
+        <w:rPr>
+          <w:rFonts w:ascii="Times New Roman" w:hAnsi="Times New Roman" w:cs="Times New Roman"/>
+          <w:color w:val="000000" w:themeColor="text1"/>
+        </w:rPr>
+        <w:fldChar w:fldCharType="begin"/>
+      </w:r>
+      <w:r>
+        <w:rPr>
+          <w:rFonts w:ascii="Times New Roman" w:hAnsi="Times New Roman" w:cs="Times New Roman"/>
+          <w:color w:val="000000" w:themeColor="text1"/>
+        </w:rPr>
+        <w:instrText xml:space="preserve"> REF fig_lifetime \h </w:instrText>
+      </w:r>
+      <w:r>
+        <w:rPr>
+          <w:rFonts w:ascii="Times New Roman" w:hAnsi="Times New Roman" w:cs="Times New Roman"/>
+          <w:color w:val="000000" w:themeColor="text1"/>
+        </w:rPr>
+      </w:r>
+      <w:r>
+        <w:rPr>
+          <w:rFonts w:ascii="Times New Roman" w:hAnsi="Times New Roman" w:cs="Times New Roman"/>
+          <w:color w:val="000000" w:themeColor="text1"/>
+        </w:rPr>
+        <w:fldChar w:fldCharType="separate"/>
+      </w:r>
+      <w:r>
+        <w:rPr>
+          <w:rFonts w:ascii="Times New Roman" w:hAnsi="Times New Roman" w:cs="Times New Roman"/>
+          <w:b/>
+          <w:bCs/>
+          <w:color w:val="000000" w:themeColor="text1"/>
+        </w:rPr>
+        <w:t>FIG.</w:t>
+      </w:r>
+      <w:r>
+        <w:rPr>
+          <w:rFonts w:ascii="Times New Roman" w:hAnsi="Times New Roman" w:cs="Times New Roman"/>
+          <w:b/>
+          <w:bCs/>
+          <w:noProof/>
+          <w:color w:val="000000" w:themeColor="text1"/>
+        </w:rPr>
+        <w:t>7</w:t>
+      </w:r>
+      <w:r>
+        <w:rPr>
+          <w:rFonts w:ascii="Times New Roman" w:hAnsi="Times New Roman" w:cs="Times New Roman"/>
+          <w:color w:val="000000" w:themeColor="text1"/>
+        </w:rPr>
+        <w:fldChar w:fldCharType="end"/>
+      </w:r>
+      <w:r>
+        <w:rPr>
+          <w:rFonts w:ascii="Times New Roman" w:hAnsi="Times New Roman" w:cs="Times New Roman"/>
+          <w:color w:val="000000" w:themeColor="text1"/>
+        </w:rPr>
+        <w:t xml:space="preserve">a shows the three-phonon scattering relaxation time of all the phonons. The mean free path are also show in </w:t>
+      </w:r>
+      <w:r>
+        <w:rPr>
+          <w:rFonts w:ascii="Times New Roman" w:hAnsi="Times New Roman" w:cs="Times New Roman"/>
+          <w:color w:val="000000" w:themeColor="text1"/>
+        </w:rPr>
+        <w:fldChar w:fldCharType="begin"/>
+      </w:r>
+      <w:r>
+        <w:rPr>
+          <w:rFonts w:ascii="Times New Roman" w:hAnsi="Times New Roman" w:cs="Times New Roman"/>
+          <w:color w:val="000000" w:themeColor="text1"/>
+        </w:rPr>
+        <w:instrText xml:space="preserve"> REF fig_lifetime \h </w:instrText>
+      </w:r>
+      <w:r>
+        <w:rPr>
+          <w:rFonts w:ascii="Times New Roman" w:hAnsi="Times New Roman" w:cs="Times New Roman"/>
+          <w:color w:val="000000" w:themeColor="text1"/>
+        </w:rPr>
+      </w:r>
+      <w:r>
+        <w:rPr>
+          <w:rFonts w:ascii="Times New Roman" w:hAnsi="Times New Roman" w:cs="Times New Roman"/>
+          <w:color w:val="000000" w:themeColor="text1"/>
+        </w:rPr>
+        <w:fldChar w:fldCharType="separate"/>
+      </w:r>
+      <w:r>
+        <w:rPr>
+          <w:rFonts w:ascii="Times New Roman" w:hAnsi="Times New Roman" w:cs="Times New Roman"/>
+          <w:b/>
+          <w:bCs/>
+          <w:color w:val="000000" w:themeColor="text1"/>
+        </w:rPr>
+        <w:t>FIG.</w:t>
+      </w:r>
+      <w:r>
+        <w:rPr>
+          <w:rFonts w:ascii="Times New Roman" w:hAnsi="Times New Roman" w:cs="Times New Roman"/>
+          <w:b/>
+          <w:bCs/>
+          <w:noProof/>
+          <w:color w:val="000000" w:themeColor="text1"/>
+        </w:rPr>
+        <w:t>7</w:t>
+      </w:r>
+      <w:r>
+        <w:rPr>
+          <w:rFonts w:ascii="Times New Roman" w:hAnsi="Times New Roman" w:cs="Times New Roman"/>
+          <w:color w:val="000000" w:themeColor="text1"/>
+        </w:rPr>
+        <w:fldChar w:fldCharType="end"/>
+      </w:r>
+      <w:r>
+        <w:rPr>
+          <w:rFonts w:ascii="Times New Roman" w:hAnsi="Times New Roman" w:cs="Times New Roman"/>
+          <w:color w:val="000000" w:themeColor="text1"/>
+        </w:rPr>
+        <w:t xml:space="preserve">b.Except for the long wave ones, all the life time are pretty small and this is exactly the origin of the low TC. The scattering strength show in </w:t>
+      </w:r>
+      <w:r>
+        <w:rPr>
+          <w:rFonts w:ascii="Times New Roman" w:hAnsi="Times New Roman" w:cs="Times New Roman"/>
+          <w:color w:val="000000" w:themeColor="text1"/>
+        </w:rPr>
+        <w:fldChar w:fldCharType="begin"/>
+      </w:r>
+      <w:r>
+        <w:rPr>
+          <w:rFonts w:ascii="Times New Roman" w:hAnsi="Times New Roman" w:cs="Times New Roman"/>
+          <w:color w:val="000000" w:themeColor="text1"/>
+        </w:rPr>
+        <w:instrText xml:space="preserve"> REF fig_P3 \h </w:instrText>
+      </w:r>
+      <w:r>
+        <w:rPr>
+          <w:rFonts w:ascii="Times New Roman" w:hAnsi="Times New Roman" w:cs="Times New Roman"/>
+          <w:color w:val="000000" w:themeColor="text1"/>
+        </w:rPr>
+      </w:r>
+      <w:r>
+        <w:rPr>
+          <w:rFonts w:ascii="Times New Roman" w:hAnsi="Times New Roman" w:cs="Times New Roman"/>
+          <w:color w:val="000000" w:themeColor="text1"/>
+        </w:rPr>
+        <w:fldChar w:fldCharType="separate"/>
+      </w:r>
+      <w:r>
+        <w:rPr>
+          <w:rFonts w:ascii="Times New Roman" w:hAnsi="Times New Roman" w:cs="Times New Roman"/>
+          <w:b/>
+          <w:bCs/>
+          <w:color w:val="000000" w:themeColor="text1"/>
+        </w:rPr>
+        <w:t>FIG.</w:t>
+      </w:r>
+      <w:r>
+        <w:rPr>
+          <w:rFonts w:ascii="Times New Roman" w:hAnsi="Times New Roman" w:cs="Times New Roman"/>
+          <w:b/>
+          <w:bCs/>
+          <w:noProof/>
+          <w:color w:val="000000" w:themeColor="text1"/>
+        </w:rPr>
+        <w:t>9</w:t>
+      </w:r>
+      <w:r>
+        <w:rPr>
+          <w:rFonts w:ascii="Times New Roman" w:hAnsi="Times New Roman" w:cs="Times New Roman"/>
+          <w:color w:val="000000" w:themeColor="text1"/>
+        </w:rPr>
+        <w:fldChar w:fldCharType="end"/>
+      </w:r>
+      <w:r>
+        <w:rPr>
+          <w:rFonts w:ascii="Times New Roman" w:hAnsi="Times New Roman" w:cs="Times New Roman"/>
+          <w:color w:val="000000" w:themeColor="text1"/>
+        </w:rPr>
+        <w:t>a also shows large scattering of phonons.</w:t>
+      </w:r>
+    </w:p>
+    <w:p>
+      <w:pPr>
+        <w:ind w:firstLineChars="288" w:firstLine="605"/>
+        <w:jc w:val="left"/>
+        <w:rPr>
+          <w:rFonts w:ascii="Times New Roman" w:hAnsi="Times New Roman" w:cs="Times New Roman" w:hint="eastAsia"/>
+          <w:color w:val="000000" w:themeColor="text1"/>
+        </w:rPr>
+      </w:pPr>
+    </w:p>
+    <w:p>
+      <w:pPr>
+        <w:ind w:firstLineChars="288" w:firstLine="605"/>
+        <w:jc w:val="left"/>
+        <w:rPr>
+          <w:rFonts w:ascii="Times New Roman" w:hAnsi="Times New Roman" w:cs="Times New Roman"/>
+          <w:color w:val="000000" w:themeColor="text1"/>
+        </w:rPr>
+      </w:pPr>
+      <w:r>
+        <w:rPr>
+          <w:rFonts w:ascii="Times New Roman" w:hAnsi="Times New Roman" w:cs="Times New Roman" w:hint="eastAsia"/>
+          <w:color w:val="000000" w:themeColor="text1"/>
+        </w:rPr>
+        <w:t>7</w:t>
+      </w:r>
+      <w:r>
+        <w:rPr>
+          <w:rFonts w:ascii="Times New Roman" w:hAnsi="Times New Roman" w:cs="Times New Roman"/>
+          <w:color w:val="000000" w:themeColor="text1"/>
+        </w:rPr>
+        <w:t xml:space="preserve">  </w:t>
+      </w:r>
+      <w:r>
+        <w:rPr>
+          <w:rFonts w:ascii="Times New Roman" w:hAnsi="Times New Roman" w:cs="Times New Roman" w:hint="eastAsia"/>
+          <w:color w:val="000000" w:themeColor="text1"/>
+        </w:rPr>
+        <w:t>Seebeck</w:t>
+      </w:r>
+      <w:r>
+        <w:rPr>
+          <w:rFonts w:ascii="Times New Roman" w:hAnsi="Times New Roman" w:cs="Times New Roman" w:hint="eastAsia"/>
+          <w:color w:val="000000" w:themeColor="text1"/>
+        </w:rPr>
+        <w:t>系数</w:t>
+      </w:r>
+    </w:p>
+    <w:p>
+      <w:pPr>
+        <w:ind w:firstLine="420"/>
+        <w:rPr>
+          <w:rFonts w:ascii="Times New Roman" w:hAnsi="Times New Roman" w:cs="Times New Roman" w:hint="eastAsia"/>
+          <w:color w:val="000000" w:themeColor="text1"/>
+        </w:rPr>
+      </w:pPr>
+      <w:r>
+        <w:rPr>
+          <w:rFonts w:ascii="Times New Roman" w:hAnsi="Times New Roman" w:cs="Times New Roman" w:hint="eastAsia"/>
+          <w:color w:val="000000" w:themeColor="text1"/>
+        </w:rPr>
+        <w:t xml:space="preserve">Low TC means the potential of applications in </w:t>
+      </w:r>
+      <w:r>
+        <w:rPr>
+          <w:rFonts w:ascii="Times New Roman" w:hAnsi="Times New Roman" w:cs="Times New Roman"/>
+          <w:color w:val="000000" w:themeColor="text1"/>
+        </w:rPr>
+        <w:t>thermoelectric</w:t>
+      </w:r>
+      <w:r>
+        <w:rPr>
+          <w:rFonts w:ascii="Times New Roman" w:hAnsi="Times New Roman" w:cs="Times New Roman" w:hint="eastAsia"/>
+          <w:color w:val="000000" w:themeColor="text1"/>
+        </w:rPr>
+        <w:t xml:space="preserve"> field and </w:t>
+      </w:r>
+      <m:oMath>
+        <m:sSub>
+          <m:sSubPr>
+            <m:ctrlPr>
+              <w:rPr>
+                <w:rFonts w:ascii="Cambria Math" w:hAnsi="Cambria Math" w:cs="Times New Roman"/>
+                <w:color w:val="000000" w:themeColor="text1"/>
+              </w:rPr>
+            </m:ctrlPr>
+          </m:sSubPr>
+          <m:e>
+            <m:r>
+              <m:rPr>
+                <m:sty m:val="p"/>
+              </m:rPr>
+              <w:rPr>
+                <w:rFonts w:ascii="Cambria Math" w:hAnsi="Cambria Math" w:cs="Times New Roman"/>
+                <w:color w:val="000000" w:themeColor="text1"/>
+              </w:rPr>
+              <m:t>Bi</m:t>
+            </m:r>
+          </m:e>
+          <m:sub>
+            <m:r>
+              <m:rPr>
+                <m:sty m:val="p"/>
+              </m:rPr>
+              <w:rPr>
+                <w:rFonts w:ascii="Cambria Math" w:hAnsi="Cambria Math" w:cs="Times New Roman"/>
+                <w:color w:val="000000" w:themeColor="text1"/>
+              </w:rPr>
+              <m:t>4</m:t>
+            </m:r>
+          </m:sub>
+        </m:sSub>
+        <m:sSub>
+          <m:sSubPr>
+            <m:ctrlPr>
+              <w:rPr>
+                <w:rFonts w:ascii="Cambria Math" w:hAnsi="Cambria Math" w:cs="Times New Roman"/>
+                <w:color w:val="000000" w:themeColor="text1"/>
+              </w:rPr>
+            </m:ctrlPr>
+          </m:sSubPr>
+          <m:e>
+            <m:r>
+              <m:rPr>
+                <m:sty m:val="p"/>
+              </m:rPr>
+              <w:rPr>
+                <w:rFonts w:ascii="Cambria Math" w:hAnsi="Cambria Math" w:cs="Times New Roman"/>
+                <w:color w:val="000000" w:themeColor="text1"/>
+              </w:rPr>
+              <m:t>I</m:t>
+            </m:r>
+          </m:e>
+          <m:sub>
+            <m:r>
+              <m:rPr>
+                <m:sty m:val="p"/>
+              </m:rPr>
+              <w:rPr>
+                <w:rFonts w:ascii="Cambria Math" w:hAnsi="Cambria Math" w:cs="Times New Roman"/>
+                <w:color w:val="000000" w:themeColor="text1"/>
+              </w:rPr>
+              <m:t>4</m:t>
+            </m:r>
+          </m:sub>
+        </m:sSub>
+      </m:oMath>
+      <w:r>
+        <w:rPr>
+          <w:rFonts w:ascii="Times New Roman" w:hAnsi="Times New Roman" w:cs="Times New Roman" w:hint="eastAsia"/>
+          <w:color w:val="000000" w:themeColor="text1"/>
+        </w:rPr>
+        <w:t xml:space="preserve"> is predicted to be a good </w:t>
+      </w:r>
+      <w:r>
+        <w:rPr>
+          <w:rFonts w:ascii="Times New Roman" w:hAnsi="Times New Roman" w:cs="Times New Roman"/>
+          <w:color w:val="000000" w:themeColor="text1"/>
+        </w:rPr>
+        <w:t xml:space="preserve">thermoelectric material. </w:t>
+      </w:r>
+      <w:r>
+        <w:rPr>
+          <w:rFonts w:ascii="Times New Roman" w:hAnsi="Times New Roman" w:cs="Times New Roman"/>
+          <w:color w:val="000000" w:themeColor="text1"/>
+        </w:rPr>
+        <w:fldChar w:fldCharType="begin"/>
+      </w:r>
+      <w:r>
+        <w:rPr>
+          <w:rFonts w:ascii="Times New Roman" w:hAnsi="Times New Roman" w:cs="Times New Roman"/>
+          <w:color w:val="000000" w:themeColor="text1"/>
+        </w:rPr>
+        <w:instrText xml:space="preserve"> REF fig_seebeck \h </w:instrText>
+      </w:r>
+      <w:r>
+        <w:rPr>
+          <w:rFonts w:ascii="Times New Roman" w:hAnsi="Times New Roman" w:cs="Times New Roman"/>
+          <w:color w:val="000000" w:themeColor="text1"/>
+        </w:rPr>
+      </w:r>
+      <w:r>
+        <w:rPr>
+          <w:rFonts w:ascii="Times New Roman" w:hAnsi="Times New Roman" w:cs="Times New Roman"/>
+          <w:color w:val="000000" w:themeColor="text1"/>
+        </w:rPr>
+        <w:fldChar w:fldCharType="separate"/>
+      </w:r>
+      <w:r>
+        <w:rPr>
+          <w:rFonts w:ascii="Times New Roman" w:hAnsi="Times New Roman" w:cs="Times New Roman"/>
+          <w:b/>
+          <w:bCs/>
+          <w:color w:val="000000" w:themeColor="text1"/>
+        </w:rPr>
+        <w:t>FIG.</w:t>
+      </w:r>
+      <w:r>
+        <w:rPr>
+          <w:rFonts w:ascii="Times New Roman" w:hAnsi="Times New Roman" w:cs="Times New Roman"/>
+          <w:b/>
+          <w:bCs/>
+          <w:noProof/>
+          <w:color w:val="000000" w:themeColor="text1"/>
+        </w:rPr>
+        <w:t>10</w:t>
+      </w:r>
+      <w:r>
+        <w:rPr>
+          <w:rFonts w:ascii="Times New Roman" w:hAnsi="Times New Roman" w:cs="Times New Roman"/>
+          <w:color w:val="000000" w:themeColor="text1"/>
+        </w:rPr>
+        <w:fldChar w:fldCharType="end"/>
+      </w:r>
+      <w:r>
+        <w:rPr>
+          <w:rFonts w:ascii="Times New Roman" w:hAnsi="Times New Roman" w:cs="Times New Roman"/>
+          <w:color w:val="000000" w:themeColor="text1"/>
+        </w:rPr>
+        <w:t xml:space="preserve">a shows Seebeck coefficient </w:t>
       </w:r>
       <m:oMath>
         <m:r>
@@ -6771,42 +7598,98 @@
             <w:rFonts w:ascii="Cambria Math" w:hAnsi="Cambria Math" w:cs="Times New Roman"/>
             <w:color w:val="000000" w:themeColor="text1"/>
           </w:rPr>
-          <m:t xml:space="preserve">, </m:t>
+          <m:t>S</m:t>
         </m:r>
-        <m:sSub>
-          <m:sSubPr>
-            <m:ctrlPr>
-              <w:rPr>
-                <w:rFonts w:ascii="Cambria Math" w:hAnsi="Cambria Math" w:cs="Times New Roman"/>
-                <w:color w:val="000000" w:themeColor="text1"/>
-              </w:rPr>
-            </m:ctrlPr>
-          </m:sSubPr>
-          <m:e>
-            <m:r>
-              <m:rPr>
-                <m:sty m:val="p"/>
-              </m:rPr>
-              <w:rPr>
-                <w:rFonts w:ascii="Cambria Math" w:hAnsi="Cambria Math" w:cs="Times New Roman"/>
-                <w:color w:val="000000" w:themeColor="text1"/>
-              </w:rPr>
-              <m:t>C</m:t>
-            </m:r>
-          </m:e>
-          <m:sub>
-            <m:r>
-              <m:rPr>
-                <m:sty m:val="p"/>
-              </m:rPr>
-              <w:rPr>
-                <w:rFonts w:ascii="Cambria Math" w:hAnsi="Cambria Math" w:cs="Times New Roman"/>
-                <w:color w:val="000000" w:themeColor="text1"/>
-              </w:rPr>
-              <m:t>3</m:t>
-            </m:r>
-          </m:sub>
-        </m:sSub>
+      </m:oMath>
+      <w:r>
+        <w:rPr>
+          <w:rFonts w:ascii="Times New Roman" w:hAnsi="Times New Roman" w:cs="Times New Roman"/>
+          <w:color w:val="000000" w:themeColor="text1"/>
+        </w:rPr>
+        <w:t xml:space="preserve"> </w:t>
+      </w:r>
+      <w:r>
+        <w:rPr>
+          <w:rFonts w:ascii="Times New Roman" w:hAnsi="Times New Roman" w:cs="Times New Roman"/>
+          <w:color w:val="000000" w:themeColor="text1"/>
+        </w:rPr>
+        <w:t xml:space="preserve">at different temperatures. The typical values are in the range of several mV/K and </w:t>
+      </w:r>
+      <w:r>
+        <w:rPr>
+          <w:rFonts w:ascii="Times New Roman" w:hAnsi="Times New Roman" w:cs="Times New Roman"/>
+          <w:color w:val="000000" w:themeColor="text1"/>
+        </w:rPr>
+        <w:t xml:space="preserve">are comparable with that of SnSe. Seebeck coefficient are sensitive to temperature while </w:t>
+      </w:r>
+      <w:r>
+        <w:rPr>
+          <w:rFonts w:ascii="Times New Roman" w:hAnsi="Times New Roman" w:cs="Times New Roman"/>
+          <w:color w:val="000000" w:themeColor="text1"/>
+        </w:rPr>
+        <w:fldChar w:fldCharType="begin"/>
+      </w:r>
+      <w:r>
+        <w:rPr>
+          <w:rFonts w:ascii="Times New Roman" w:hAnsi="Times New Roman" w:cs="Times New Roman"/>
+          <w:color w:val="000000" w:themeColor="text1"/>
+        </w:rPr>
+        <w:instrText xml:space="preserve"> REF fig_seebeck \h </w:instrText>
+      </w:r>
+      <w:r>
+        <w:rPr>
+          <w:rFonts w:ascii="Times New Roman" w:hAnsi="Times New Roman" w:cs="Times New Roman"/>
+          <w:color w:val="000000" w:themeColor="text1"/>
+        </w:rPr>
+      </w:r>
+      <w:r>
+        <w:rPr>
+          <w:rFonts w:ascii="Times New Roman" w:hAnsi="Times New Roman" w:cs="Times New Roman"/>
+          <w:color w:val="000000" w:themeColor="text1"/>
+        </w:rPr>
+        <w:fldChar w:fldCharType="separate"/>
+      </w:r>
+      <w:r>
+        <w:rPr>
+          <w:rFonts w:ascii="Times New Roman" w:hAnsi="Times New Roman" w:cs="Times New Roman"/>
+          <w:b/>
+          <w:bCs/>
+          <w:color w:val="000000" w:themeColor="text1"/>
+        </w:rPr>
+        <w:t>FIG.</w:t>
+      </w:r>
+      <w:r>
+        <w:rPr>
+          <w:rFonts w:ascii="Times New Roman" w:hAnsi="Times New Roman" w:cs="Times New Roman"/>
+          <w:b/>
+          <w:bCs/>
+          <w:noProof/>
+          <w:color w:val="000000" w:themeColor="text1"/>
+        </w:rPr>
+        <w:t>10</w:t>
+      </w:r>
+      <w:r>
+        <w:rPr>
+          <w:rFonts w:ascii="Times New Roman" w:hAnsi="Times New Roman" w:cs="Times New Roman"/>
+          <w:color w:val="000000" w:themeColor="text1"/>
+        </w:rPr>
+        <w:fldChar w:fldCharType="end"/>
+      </w:r>
+      <w:r>
+        <w:rPr>
+          <w:rFonts w:ascii="Times New Roman" w:hAnsi="Times New Roman" w:cs="Times New Roman"/>
+          <w:color w:val="000000" w:themeColor="text1"/>
+        </w:rPr>
+        <w:t>b shows that electric conduction</w:t>
+      </w:r>
+      <w:r>
+        <w:rPr>
+          <w:rFonts w:ascii="Times New Roman" w:hAnsi="Times New Roman" w:cs="Times New Roman"/>
+          <w:color w:val="000000" w:themeColor="text1"/>
+        </w:rPr>
+        <w:t xml:space="preserve"> </w:t>
+      </w:r>
+      <m:oMath>
         <m:r>
           <m:rPr>
             <m:sty m:val="p"/>
@@ -6815,7 +7698,7 @@
             <w:rFonts w:ascii="Cambria Math" w:hAnsi="Cambria Math" w:cs="Times New Roman"/>
             <w:color w:val="000000" w:themeColor="text1"/>
           </w:rPr>
-          <m:t>N</m:t>
+          <m:t>σ</m:t>
         </m:r>
       </m:oMath>
       <w:r>
@@ -6823,18 +7706,25 @@
           <w:rFonts w:ascii="Times New Roman" w:hAnsi="Times New Roman" w:cs="Times New Roman"/>
           <w:color w:val="000000" w:themeColor="text1"/>
         </w:rPr>
-        <w:t>,</w:t>
+        <w:t xml:space="preserve"> are not. </w:t>
+      </w:r>
+      <w:r>
+        <w:rPr>
+          <w:rFonts w:ascii="Times New Roman" w:hAnsi="Times New Roman" w:cs="Times New Roman"/>
+          <w:color w:val="000000" w:themeColor="text1"/>
+        </w:rPr>
+        <w:t xml:space="preserve">The power factor </w:t>
       </w:r>
       <m:oMath>
-        <m:sSub>
-          <m:sSubPr>
+        <m:sSup>
+          <m:sSupPr>
             <m:ctrlPr>
               <w:rPr>
                 <w:rFonts w:ascii="Cambria Math" w:hAnsi="Cambria Math" w:cs="Times New Roman"/>
                 <w:color w:val="000000" w:themeColor="text1"/>
               </w:rPr>
             </m:ctrlPr>
-          </m:sSubPr>
+          </m:sSupPr>
           <m:e>
             <m:r>
               <m:rPr>
@@ -6844,22 +7734,22 @@
                 <w:rFonts w:ascii="Cambria Math" w:hAnsi="Cambria Math" w:cs="Times New Roman"/>
                 <w:color w:val="000000" w:themeColor="text1"/>
               </w:rPr>
-              <m:t xml:space="preserve"> C</m:t>
+              <m:t>S</m:t>
             </m:r>
           </m:e>
-          <m:sub>
-            <m:r>
-              <m:rPr>
-                <m:sty m:val="p"/>
-              </m:rPr>
-              <w:rPr>
-                <w:rFonts w:ascii="Cambria Math" w:hAnsi="Cambria Math" w:cs="Times New Roman"/>
-                <w:color w:val="000000" w:themeColor="text1"/>
-              </w:rPr>
-              <m:t>12</m:t>
-            </m:r>
-          </m:sub>
-        </m:sSub>
+          <m:sup>
+            <m:r>
+              <m:rPr>
+                <m:sty m:val="p"/>
+              </m:rPr>
+              <w:rPr>
+                <w:rFonts w:ascii="Cambria Math" w:hAnsi="Cambria Math" w:cs="Times New Roman"/>
+                <w:color w:val="000000" w:themeColor="text1"/>
+              </w:rPr>
+              <m:t>2</m:t>
+            </m:r>
+          </m:sup>
+        </m:sSup>
         <m:r>
           <m:rPr>
             <m:sty m:val="p"/>
@@ -6868,17 +7758,8 @@
             <w:rFonts w:ascii="Cambria Math" w:hAnsi="Cambria Math" w:cs="Times New Roman"/>
             <w:color w:val="000000" w:themeColor="text1"/>
           </w:rPr>
-          <m:t>N</m:t>
+          <m:t>σ</m:t>
         </m:r>
-      </m:oMath>
-      <w:r>
-        <w:rPr>
-          <w:rFonts w:ascii="Times New Roman" w:hAnsi="Times New Roman" w:cs="Times New Roman"/>
-          <w:color w:val="000000" w:themeColor="text1"/>
-        </w:rPr>
-        <w:t>,</w:t>
-      </w:r>
-      <m:oMath>
         <m:r>
           <m:rPr>
             <m:sty m:val="p"/>
@@ -6889,62 +7770,87 @@
           </w:rPr>
           <m:t xml:space="preserve"> </m:t>
         </m:r>
-        <m:sSub>
-          <m:sSubPr>
-            <m:ctrlPr>
-              <w:rPr>
-                <w:rFonts w:ascii="Cambria Math" w:hAnsi="Cambria Math" w:cs="Times New Roman"/>
-                <w:color w:val="000000" w:themeColor="text1"/>
-              </w:rPr>
-            </m:ctrlPr>
-          </m:sSubPr>
-          <m:e>
-            <m:r>
-              <m:rPr>
-                <m:sty m:val="p"/>
-              </m:rPr>
-              <w:rPr>
-                <w:rFonts w:ascii="Cambria Math" w:hAnsi="Cambria Math" w:cs="Times New Roman"/>
-                <w:color w:val="000000" w:themeColor="text1"/>
-              </w:rPr>
-              <m:t>C</m:t>
-            </m:r>
-          </m:e>
-          <m:sub>
-            <m:r>
-              <w:rPr>
-                <w:rFonts w:ascii="Cambria Math" w:hAnsi="Cambria Math" w:cs="Times New Roman"/>
-                <w:color w:val="000000" w:themeColor="text1"/>
-              </w:rPr>
-              <m:t xml:space="preserve"> </m:t>
-            </m:r>
-          </m:sub>
-        </m:sSub>
-        <m:r>
-          <m:rPr>
-            <m:sty m:val="p"/>
-          </m:rPr>
-          <w:rPr>
-            <w:rFonts w:ascii="Cambria Math" w:hAnsi="Cambria Math" w:cs="Times New Roman"/>
-            <w:color w:val="000000" w:themeColor="text1"/>
-          </w:rPr>
-          <m:t>N</m:t>
-        </m:r>
       </m:oMath>
       <w:r>
         <w:rPr>
           <w:rFonts w:ascii="Times New Roman" w:hAnsi="Times New Roman" w:cs="Times New Roman"/>
           <w:color w:val="000000" w:themeColor="text1"/>
         </w:rPr>
-        <w:t xml:space="preserve">. A reduction of p-ratio </w:t>
-      </w:r>
-      <w:r>
-        <w:rPr>
-          <w:rFonts w:ascii="Times New Roman" w:hAnsi="Times New Roman" w:cs="Times New Roman"/>
-          <w:color w:val="000000" w:themeColor="text1"/>
-        </w:rPr>
-        <w:lastRenderedPageBreak/>
-        <w:t xml:space="preserve">for both low frequency phonons and high frequency phonons comes out compared with graphene. Most of the eigen-modes in regular </w:t>
+        <w:t xml:space="preserve">are shown in </w:t>
+      </w:r>
+      <w:r>
+        <w:rPr>
+          <w:rFonts w:ascii="Times New Roman" w:hAnsi="Times New Roman" w:cs="Times New Roman"/>
+          <w:color w:val="000000" w:themeColor="text1"/>
+        </w:rPr>
+        <w:fldChar w:fldCharType="begin"/>
+      </w:r>
+      <w:r>
+        <w:rPr>
+          <w:rFonts w:ascii="Times New Roman" w:hAnsi="Times New Roman" w:cs="Times New Roman"/>
+          <w:color w:val="000000" w:themeColor="text1"/>
+        </w:rPr>
+        <w:instrText xml:space="preserve"> REF fig_seebeck \h </w:instrText>
+      </w:r>
+      <w:r>
+        <w:rPr>
+          <w:rFonts w:ascii="Times New Roman" w:hAnsi="Times New Roman" w:cs="Times New Roman"/>
+          <w:color w:val="000000" w:themeColor="text1"/>
+        </w:rPr>
+      </w:r>
+      <w:r>
+        <w:rPr>
+          <w:rFonts w:ascii="Times New Roman" w:hAnsi="Times New Roman" w:cs="Times New Roman"/>
+          <w:color w:val="000000" w:themeColor="text1"/>
+        </w:rPr>
+        <w:fldChar w:fldCharType="separate"/>
+      </w:r>
+      <w:r>
+        <w:rPr>
+          <w:rFonts w:ascii="Times New Roman" w:hAnsi="Times New Roman" w:cs="Times New Roman"/>
+          <w:b/>
+          <w:bCs/>
+          <w:color w:val="000000" w:themeColor="text1"/>
+        </w:rPr>
+        <w:t>FIG.</w:t>
+      </w:r>
+      <w:r>
+        <w:rPr>
+          <w:rFonts w:ascii="Times New Roman" w:hAnsi="Times New Roman" w:cs="Times New Roman"/>
+          <w:b/>
+          <w:bCs/>
+          <w:noProof/>
+          <w:color w:val="000000" w:themeColor="text1"/>
+        </w:rPr>
+        <w:t>10</w:t>
+      </w:r>
+      <w:r>
+        <w:rPr>
+          <w:rFonts w:ascii="Times New Roman" w:hAnsi="Times New Roman" w:cs="Times New Roman"/>
+          <w:color w:val="000000" w:themeColor="text1"/>
+        </w:rPr>
+        <w:fldChar w:fldCharType="end"/>
+      </w:r>
+      <w:r>
+        <w:rPr>
+          <w:rFonts w:ascii="Times New Roman" w:hAnsi="Times New Roman" w:cs="Times New Roman"/>
+          <w:color w:val="000000" w:themeColor="text1"/>
+        </w:rPr>
+        <w:t xml:space="preserve">c. Although Seebeck coefficient is smaller at 700K, power factor is higher because of the </w:t>
+      </w:r>
+      <w:r>
+        <w:rPr>
+          <w:rFonts w:ascii="Times New Roman" w:hAnsi="Times New Roman" w:cs="Times New Roman"/>
+          <w:color w:val="000000" w:themeColor="text1"/>
+        </w:rPr>
+        <w:t>rise and fall</w:t>
+      </w:r>
+      <w:r>
+        <w:rPr>
+          <w:rFonts w:ascii="Times New Roman" w:hAnsi="Times New Roman" w:cs="Times New Roman"/>
+          <w:color w:val="000000" w:themeColor="text1"/>
+        </w:rPr>
+        <w:t xml:space="preserve"> of </w:t>
       </w:r>
       <m:oMath>
         <m:r>
@@ -6955,7 +7861,7 @@
             <w:rFonts w:ascii="Cambria Math" w:hAnsi="Cambria Math" w:cs="Times New Roman"/>
             <w:color w:val="000000" w:themeColor="text1"/>
           </w:rPr>
-          <m:t>graphene</m:t>
+          <m:t>σ</m:t>
         </m:r>
       </m:oMath>
       <w:r>
@@ -6963,19 +7869,9 @@
           <w:rFonts w:ascii="Times New Roman" w:hAnsi="Times New Roman" w:cs="Times New Roman"/>
           <w:color w:val="000000" w:themeColor="text1"/>
         </w:rPr>
-        <w:t xml:space="preserve"> have p-ratio over 0.98, showing characteristic of delocalized mode, while some of the eigen-modes of the others showing a characteristic of localized mode. The average participation ratio are 1.00, 0.80, 0.86 and 0.95 respectively, which obeys the same trends as the thermal conductivity</w:t>
+        <w:t xml:space="preserve"> around fermi level. However </w:t>
       </w:r>
       <m:oMath>
-        <m:r>
-          <m:rPr>
-            <m:sty m:val="p"/>
-          </m:rPr>
-          <w:rPr>
-            <w:rFonts w:ascii="Cambria Math" w:hAnsi="Cambria Math" w:cs="Times New Roman"/>
-            <w:color w:val="000000" w:themeColor="text1"/>
-          </w:rPr>
-          <m:t xml:space="preserve"> </m:t>
-        </m:r>
         <m:sSub>
           <m:sSubPr>
             <m:ctrlPr>
@@ -7006,280 +7902,210 @@
                 <w:rFonts w:ascii="Cambria Math" w:hAnsi="Cambria Math" w:cs="Times New Roman"/>
                 <w:color w:val="000000" w:themeColor="text1"/>
               </w:rPr>
-              <m:t>graphene</m:t>
-            </m:r>
-          </m:sub>
-        </m:sSub>
-        <m:r>
-          <w:rPr>
-            <w:rFonts w:ascii="Cambria Math" w:hAnsi="Cambria Math" w:cs="Times New Roman"/>
-            <w:color w:val="000000" w:themeColor="text1"/>
-          </w:rPr>
-          <m:t>&gt;</m:t>
-        </m:r>
-        <m:sSub>
-          <m:sSubPr>
-            <m:ctrlPr>
-              <w:rPr>
-                <w:rFonts w:ascii="Cambria Math" w:hAnsi="Cambria Math" w:cs="Times New Roman"/>
-                <w:color w:val="000000" w:themeColor="text1"/>
-              </w:rPr>
-            </m:ctrlPr>
-          </m:sSubPr>
-          <m:e>
-            <m:r>
-              <m:rPr>
-                <m:sty m:val="p"/>
-              </m:rPr>
-              <w:rPr>
-                <w:rFonts w:ascii="Cambria Math" w:hAnsi="Cambria Math" w:cs="Times New Roman"/>
-                <w:color w:val="000000" w:themeColor="text1"/>
-              </w:rPr>
-              <m:t>κ</m:t>
-            </m:r>
-          </m:e>
-          <m:sub>
-            <m:r>
-              <m:rPr>
-                <m:sty m:val="p"/>
-              </m:rPr>
-              <w:rPr>
-                <w:rFonts w:ascii="Cambria Math" w:hAnsi="Cambria Math" w:cs="Times New Roman"/>
-                <w:color w:val="000000" w:themeColor="text1"/>
-              </w:rPr>
-              <m:t>CN</m:t>
-            </m:r>
-          </m:sub>
-        </m:sSub>
-        <m:r>
-          <m:rPr>
-            <m:sty m:val="p"/>
-          </m:rPr>
-          <w:rPr>
-            <w:rFonts w:ascii="Cambria Math" w:hAnsi="Cambria Math" w:cs="Times New Roman"/>
-            <w:color w:val="000000" w:themeColor="text1"/>
-          </w:rPr>
-          <m:t>&gt;</m:t>
-        </m:r>
-        <m:sSub>
-          <m:sSubPr>
-            <m:ctrlPr>
-              <w:rPr>
-                <w:rFonts w:ascii="Cambria Math" w:hAnsi="Cambria Math" w:cs="Times New Roman"/>
-                <w:color w:val="000000" w:themeColor="text1"/>
-              </w:rPr>
-            </m:ctrlPr>
-          </m:sSubPr>
-          <m:e>
-            <m:r>
-              <m:rPr>
-                <m:sty m:val="p"/>
-              </m:rPr>
-              <w:rPr>
-                <w:rFonts w:ascii="Cambria Math" w:hAnsi="Cambria Math" w:cs="Times New Roman"/>
-                <w:color w:val="000000" w:themeColor="text1"/>
-              </w:rPr>
-              <m:t>κ</m:t>
-            </m:r>
-          </m:e>
-          <m:sub>
-            <m:sSub>
-              <m:sSubPr>
-                <m:ctrlPr>
-                  <w:rPr>
-                    <w:rFonts w:ascii="Cambria Math" w:hAnsi="Cambria Math" w:cs="Times New Roman"/>
-                    <w:i/>
-                    <w:color w:val="000000" w:themeColor="text1"/>
-                  </w:rPr>
-                </m:ctrlPr>
-              </m:sSubPr>
-              <m:e>
-                <m:r>
-                  <w:rPr>
-                    <w:rFonts w:ascii="Cambria Math" w:hAnsi="Cambria Math" w:cs="Times New Roman"/>
-                    <w:color w:val="000000" w:themeColor="text1"/>
-                  </w:rPr>
-                  <m:t>C</m:t>
-                </m:r>
-              </m:e>
-              <m:sub>
-                <m:r>
-                  <w:rPr>
-                    <w:rFonts w:ascii="Cambria Math" w:hAnsi="Cambria Math" w:cs="Times New Roman"/>
-                    <w:color w:val="000000" w:themeColor="text1"/>
-                  </w:rPr>
-                  <m:t>3</m:t>
-                </m:r>
-              </m:sub>
-            </m:sSub>
-            <m:r>
-              <w:rPr>
-                <w:rFonts w:ascii="Cambria Math" w:hAnsi="Cambria Math" w:cs="Times New Roman"/>
-                <w:color w:val="000000" w:themeColor="text1"/>
-              </w:rPr>
-              <m:t>N</m:t>
-            </m:r>
-          </m:sub>
-        </m:sSub>
-        <m:r>
-          <m:rPr>
-            <m:sty m:val="p"/>
-          </m:rPr>
-          <w:rPr>
-            <w:rFonts w:ascii="Cambria Math" w:hAnsi="Cambria Math" w:cs="Times New Roman"/>
-            <w:color w:val="000000" w:themeColor="text1"/>
-          </w:rPr>
-          <m:t>&gt;</m:t>
-        </m:r>
-        <m:sSub>
-          <m:sSubPr>
-            <m:ctrlPr>
-              <w:rPr>
-                <w:rFonts w:ascii="Cambria Math" w:hAnsi="Cambria Math" w:cs="Times New Roman"/>
-                <w:color w:val="000000" w:themeColor="text1"/>
-              </w:rPr>
-            </m:ctrlPr>
-          </m:sSubPr>
-          <m:e>
-            <m:r>
-              <m:rPr>
-                <m:sty m:val="p"/>
-              </m:rPr>
-              <w:rPr>
-                <w:rFonts w:ascii="Cambria Math" w:hAnsi="Cambria Math" w:cs="Times New Roman"/>
-                <w:color w:val="000000" w:themeColor="text1"/>
-              </w:rPr>
-              <m:t>κ</m:t>
-            </m:r>
-          </m:e>
-          <m:sub>
-            <m:sSub>
-              <m:sSubPr>
-                <m:ctrlPr>
-                  <w:rPr>
-                    <w:rFonts w:ascii="Cambria Math" w:hAnsi="Cambria Math" w:cs="Times New Roman"/>
-                    <w:i/>
-                    <w:color w:val="000000" w:themeColor="text1"/>
-                  </w:rPr>
-                </m:ctrlPr>
-              </m:sSubPr>
-              <m:e>
-                <m:r>
-                  <w:rPr>
-                    <w:rFonts w:ascii="Cambria Math" w:hAnsi="Cambria Math" w:cs="Times New Roman"/>
-                    <w:color w:val="000000" w:themeColor="text1"/>
-                  </w:rPr>
-                  <m:t>C</m:t>
-                </m:r>
-              </m:e>
-              <m:sub>
-                <m:r>
-                  <w:rPr>
-                    <w:rFonts w:ascii="Cambria Math" w:hAnsi="Cambria Math" w:cs="Times New Roman"/>
-                    <w:color w:val="000000" w:themeColor="text1"/>
-                  </w:rPr>
-                  <m:t>12</m:t>
-                </m:r>
-              </m:sub>
-            </m:sSub>
-            <m:r>
-              <w:rPr>
-                <w:rFonts w:ascii="Cambria Math" w:hAnsi="Cambria Math" w:cs="Times New Roman"/>
-                <w:color w:val="000000" w:themeColor="text1"/>
-              </w:rPr>
-              <m:t>N</m:t>
+              <m:t>el</m:t>
             </m:r>
           </m:sub>
         </m:sSub>
       </m:oMath>
       <w:r>
         <w:rPr>
-          <w:rFonts w:ascii="Times New Roman" w:hAnsi="Times New Roman" w:cs="Times New Roman"/>
-          <w:color w:val="000000" w:themeColor="text1"/>
-        </w:rPr>
-        <w:t>.</w:t>
-      </w:r>
-    </w:p>
-    <w:p>
-      <w:pPr>
-        <w:ind w:firstLineChars="288" w:firstLine="605"/>
-        <w:jc w:val="left"/>
-        <w:rPr>
-          <w:rFonts w:ascii="Times New Roman" w:hAnsi="Times New Roman" w:cs="Times New Roman"/>
-          <w:color w:val="000000" w:themeColor="text1"/>
-        </w:rPr>
-      </w:pPr>
-    </w:p>
-    <w:p>
-      <w:pPr>
-        <w:ind w:firstLineChars="288" w:firstLine="605"/>
-        <w:jc w:val="left"/>
-        <w:rPr>
-          <w:rFonts w:ascii="Times New Roman" w:hAnsi="Times New Roman" w:cs="Times New Roman"/>
-          <w:color w:val="000000" w:themeColor="text1"/>
-        </w:rPr>
-      </w:pPr>
-      <w:r>
-        <w:rPr>
           <w:rFonts w:ascii="Times New Roman" w:hAnsi="Times New Roman" w:cs="Times New Roman" w:hint="eastAsia"/>
           <w:color w:val="000000" w:themeColor="text1"/>
         </w:rPr>
-        <w:t xml:space="preserve">6 </w:t>
+        <w:t xml:space="preserve"> is also higher at 700K which </w:t>
+      </w:r>
+      <w:r>
+        <w:rPr>
+          <w:rFonts w:ascii="Times New Roman" w:hAnsi="Times New Roman" w:cs="Times New Roman"/>
+          <w:color w:val="000000" w:themeColor="text1"/>
+        </w:rPr>
+        <w:t>eliminate</w:t>
       </w:r>
       <w:r>
         <w:rPr>
           <w:rFonts w:ascii="Times New Roman" w:hAnsi="Times New Roman" w:cs="Times New Roman" w:hint="eastAsia"/>
           <w:color w:val="000000" w:themeColor="text1"/>
         </w:rPr>
-        <w:t>热导的非谐分析</w:t>
-      </w:r>
-    </w:p>
-    <w:p>
-      <w:pPr>
-        <w:ind w:firstLineChars="288" w:firstLine="605"/>
-        <w:jc w:val="left"/>
-        <w:rPr>
-          <w:rFonts w:ascii="Times New Roman" w:hAnsi="Times New Roman" w:cs="Times New Roman"/>
-          <w:color w:val="000000" w:themeColor="text1"/>
-        </w:rPr>
-      </w:pPr>
+        <w:t xml:space="preserve"> the </w:t>
+      </w:r>
+      <w:r>
+        <w:rPr>
+          <w:rFonts w:ascii="Times New Roman" w:hAnsi="Times New Roman" w:cs="Times New Roman"/>
+          <w:color w:val="000000" w:themeColor="text1"/>
+        </w:rPr>
+        <w:t>difference.</w:t>
+      </w:r>
       <w:r>
         <w:rPr>
           <w:rFonts w:ascii="Times New Roman" w:hAnsi="Times New Roman" w:cs="Times New Roman" w:hint="eastAsia"/>
           <w:color w:val="000000" w:themeColor="text1"/>
         </w:rPr>
-        <w:t>7</w:t>
-      </w:r>
-      <w:r>
-        <w:rPr>
-          <w:rFonts w:ascii="Times New Roman" w:hAnsi="Times New Roman" w:cs="Times New Roman"/>
-          <w:color w:val="000000" w:themeColor="text1"/>
-        </w:rPr>
-        <w:t xml:space="preserve">  </w:t>
-      </w:r>
-      <w:r>
-        <w:rPr>
-          <w:rFonts w:ascii="Times New Roman" w:hAnsi="Times New Roman" w:cs="Times New Roman" w:hint="eastAsia"/>
-          <w:color w:val="000000" w:themeColor="text1"/>
-        </w:rPr>
-        <w:t>Seebeck</w:t>
-      </w:r>
-      <w:r>
-        <w:rPr>
-          <w:rFonts w:ascii="Times New Roman" w:hAnsi="Times New Roman" w:cs="Times New Roman" w:hint="eastAsia"/>
-          <w:color w:val="000000" w:themeColor="text1"/>
-        </w:rPr>
-        <w:t>系数</w:t>
-      </w:r>
-    </w:p>
-    <w:p>
-      <w:pPr>
-        <w:ind w:firstLine="420"/>
-        <w:rPr>
-          <w:rFonts w:ascii="Times New Roman" w:hAnsi="Times New Roman" w:cs="Times New Roman"/>
-          <w:color w:val="000000" w:themeColor="text1"/>
-        </w:rPr>
-      </w:pPr>
+        <w:t xml:space="preserve"> T</w:t>
+      </w:r>
+      <w:r>
+        <w:rPr>
+          <w:rFonts w:ascii="Times New Roman" w:hAnsi="Times New Roman" w:cs="Times New Roman"/>
+          <w:color w:val="000000" w:themeColor="text1"/>
+        </w:rPr>
+        <w:t xml:space="preserve">he electric thermal conductivity is comparable at all the temperature and is even higher, which dominant at high temperature as shown in </w:t>
+      </w:r>
+      <w:r>
+        <w:rPr>
+          <w:rFonts w:ascii="Times New Roman" w:hAnsi="Times New Roman" w:cs="Times New Roman"/>
+          <w:color w:val="000000" w:themeColor="text1"/>
+        </w:rPr>
+        <w:fldChar w:fldCharType="begin"/>
+      </w:r>
+      <w:r>
+        <w:rPr>
+          <w:rFonts w:ascii="Times New Roman" w:hAnsi="Times New Roman" w:cs="Times New Roman"/>
+          <w:color w:val="000000" w:themeColor="text1"/>
+        </w:rPr>
+        <w:instrText xml:space="preserve"> REF fig_zt \h </w:instrText>
+      </w:r>
+      <w:r>
+        <w:rPr>
+          <w:rFonts w:ascii="Times New Roman" w:hAnsi="Times New Roman" w:cs="Times New Roman"/>
+          <w:color w:val="000000" w:themeColor="text1"/>
+        </w:rPr>
+      </w:r>
+      <w:r>
+        <w:rPr>
+          <w:rFonts w:ascii="Times New Roman" w:hAnsi="Times New Roman" w:cs="Times New Roman"/>
+          <w:color w:val="000000" w:themeColor="text1"/>
+        </w:rPr>
+        <w:fldChar w:fldCharType="separate"/>
+      </w:r>
+      <w:r>
+        <w:rPr>
+          <w:rFonts w:ascii="Times New Roman" w:hAnsi="Times New Roman" w:cs="Times New Roman"/>
+          <w:b/>
+          <w:bCs/>
+          <w:color w:val="000000" w:themeColor="text1"/>
+        </w:rPr>
+        <w:t>FIG.</w:t>
+      </w:r>
+      <w:r>
+        <w:rPr>
+          <w:rFonts w:ascii="Times New Roman" w:hAnsi="Times New Roman" w:cs="Times New Roman"/>
+          <w:b/>
+          <w:bCs/>
+          <w:noProof/>
+          <w:color w:val="000000" w:themeColor="text1"/>
+        </w:rPr>
+        <w:t>11</w:t>
+      </w:r>
+      <w:r>
+        <w:rPr>
+          <w:rFonts w:ascii="Times New Roman" w:hAnsi="Times New Roman" w:cs="Times New Roman"/>
+          <w:color w:val="000000" w:themeColor="text1"/>
+        </w:rPr>
+        <w:fldChar w:fldCharType="end"/>
+      </w:r>
+      <w:r>
+        <w:rPr>
+          <w:rFonts w:ascii="Times New Roman" w:hAnsi="Times New Roman" w:cs="Times New Roman"/>
+          <w:color w:val="000000" w:themeColor="text1"/>
+        </w:rPr>
+        <w:t xml:space="preserve">a. At this point all the factors of figure </w:t>
+      </w:r>
+      <w:r>
+        <w:rPr>
+          <w:rFonts w:ascii="Times New Roman" w:hAnsi="Times New Roman" w:cs="Times New Roman"/>
+          <w:color w:val="000000" w:themeColor="text1"/>
+        </w:rPr>
+        <w:t>ZT</w:t>
+      </w:r>
+      <w:r>
+        <w:rPr>
+          <w:rFonts w:ascii="Times New Roman" w:hAnsi="Times New Roman" w:cs="Times New Roman"/>
+          <w:color w:val="000000" w:themeColor="text1"/>
+        </w:rPr>
+        <w:t xml:space="preserve"> </w:t>
+      </w:r>
+      <w:r>
+        <w:rPr>
+          <w:rFonts w:ascii="Times New Roman" w:hAnsi="Times New Roman" w:cs="Times New Roman"/>
+          <w:color w:val="000000" w:themeColor="text1"/>
+        </w:rPr>
+        <w:t>o</w:t>
+      </w:r>
+      <w:r>
+        <w:rPr>
+          <w:rFonts w:ascii="Times New Roman" w:hAnsi="Times New Roman" w:cs="Times New Roman"/>
+          <w:color w:val="000000" w:themeColor="text1"/>
+        </w:rPr>
+        <w:t xml:space="preserve">f merit are collected and the final results are shown in </w:t>
+      </w:r>
+      <w:r>
+        <w:rPr>
+          <w:rFonts w:ascii="Times New Roman" w:hAnsi="Times New Roman" w:cs="Times New Roman"/>
+          <w:color w:val="000000" w:themeColor="text1"/>
+        </w:rPr>
+        <w:fldChar w:fldCharType="begin"/>
+      </w:r>
+      <w:r>
+        <w:rPr>
+          <w:rFonts w:ascii="Times New Roman" w:hAnsi="Times New Roman" w:cs="Times New Roman"/>
+          <w:color w:val="000000" w:themeColor="text1"/>
+        </w:rPr>
+        <w:instrText xml:space="preserve"> REF fig_zt \h </w:instrText>
+      </w:r>
+      <w:r>
+        <w:rPr>
+          <w:rFonts w:ascii="Times New Roman" w:hAnsi="Times New Roman" w:cs="Times New Roman"/>
+          <w:color w:val="000000" w:themeColor="text1"/>
+        </w:rPr>
+      </w:r>
+      <w:r>
+        <w:rPr>
+          <w:rFonts w:ascii="Times New Roman" w:hAnsi="Times New Roman" w:cs="Times New Roman"/>
+          <w:color w:val="000000" w:themeColor="text1"/>
+        </w:rPr>
+        <w:fldChar w:fldCharType="separate"/>
+      </w:r>
+      <w:r>
+        <w:rPr>
+          <w:rFonts w:ascii="Times New Roman" w:hAnsi="Times New Roman" w:cs="Times New Roman"/>
+          <w:b/>
+          <w:bCs/>
+          <w:color w:val="000000" w:themeColor="text1"/>
+        </w:rPr>
+        <w:t>FIG.</w:t>
+      </w:r>
+      <w:r>
+        <w:rPr>
+          <w:rFonts w:ascii="Times New Roman" w:hAnsi="Times New Roman" w:cs="Times New Roman"/>
+          <w:b/>
+          <w:bCs/>
+          <w:noProof/>
+          <w:color w:val="000000" w:themeColor="text1"/>
+        </w:rPr>
+        <w:t>11</w:t>
+      </w:r>
+      <w:r>
+        <w:rPr>
+          <w:rFonts w:ascii="Times New Roman" w:hAnsi="Times New Roman" w:cs="Times New Roman"/>
+          <w:color w:val="000000" w:themeColor="text1"/>
+        </w:rPr>
+        <w:fldChar w:fldCharType="end"/>
+      </w:r>
+      <w:r>
+        <w:rPr>
+          <w:rFonts w:ascii="Times New Roman" w:hAnsi="Times New Roman" w:cs="Times New Roman"/>
+          <w:color w:val="000000" w:themeColor="text1"/>
+        </w:rPr>
+        <w:t>b.</w:t>
+      </w:r>
+      <w:r>
+        <w:rPr>
+          <w:rFonts w:ascii="Times New Roman" w:hAnsi="Times New Roman" w:cs="Times New Roman"/>
+          <w:color w:val="000000" w:themeColor="text1"/>
+        </w:rPr>
+        <w:t xml:space="preserve"> After some n-doping or p-doping, ZT reaches its maximum and the best values could be obtained at high temperature. At 700K this ZT value is around 0.8 and this is not bad for the application of thermoelectric energy translation.</w:t>
+      </w:r>
+      <w:bookmarkStart w:id="0" w:name="_GoBack"/>
+      <w:bookmarkEnd w:id="0"/>
     </w:p>
     <w:p>
       <w:pPr>
@@ -7751,7 +8577,15 @@
           <w:rFonts w:ascii="Times New Roman" w:hAnsi="Times New Roman" w:cs="Times New Roman"/>
           <w:color w:val="000000" w:themeColor="text1"/>
         </w:rPr>
-        <w:t>, we define a quantity named disorder degree and found thermal conductivity depends on it linearly, which is valuable for thermal conductivity manipulation</w:t>
+        <w:t xml:space="preserve">, we define a quantity named disorder degree and found thermal conductivity depends on it linearly, which is valuable for thermal </w:t>
+      </w:r>
+      <w:r>
+        <w:rPr>
+          <w:rFonts w:ascii="Times New Roman" w:hAnsi="Times New Roman" w:cs="Times New Roman"/>
+          <w:color w:val="000000" w:themeColor="text1"/>
+        </w:rPr>
+        <w:lastRenderedPageBreak/>
+        <w:t>conductivity manipulation</w:t>
       </w:r>
       <w:r>
         <w:rPr>
@@ -7820,8 +8654,6 @@
         </w:rPr>
         <w:t>ACKNOWLEGEMENTS</w:t>
       </w:r>
-      <w:bookmarkStart w:id="0" w:name="_GoBack"/>
-      <w:bookmarkEnd w:id="0"/>
     </w:p>
     <w:p>
       <w:pPr>
@@ -8109,13 +8941,21 @@
         <w:ind w:left="640" w:hanging="640"/>
         <w:jc w:val="left"/>
         <w:rPr>
+          <w:rFonts w:ascii="Calibri" w:hAnsi="Calibri"/>
+          <w:noProof/>
+          <w:sz w:val="20"/>
+        </w:rPr>
+      </w:pPr>
+      <w:r>
+        <w:rPr>
           <w:rFonts w:ascii="Calibri" w:hAnsi="Calibri" w:cs="Times New Roman"/>
           <w:noProof/>
           <w:kern w:val="0"/>
           <w:sz w:val="20"/>
           <w:szCs w:val="24"/>
         </w:rPr>
-      </w:pPr>
+        <w:t xml:space="preserve">(3) </w:t>
+      </w:r>
       <w:r>
         <w:rPr>
           <w:rFonts w:ascii="Calibri" w:hAnsi="Calibri" w:cs="Times New Roman"/>
@@ -8124,7 +8964,20 @@
           <w:sz w:val="20"/>
           <w:szCs w:val="24"/>
         </w:rPr>
-        <w:t xml:space="preserve">(3) </w:t>
+        <w:tab/>
+        <w:t xml:space="preserve">Togo,  a. </w:t>
+      </w:r>
+      <w:r>
+        <w:rPr>
+          <w:rFonts w:ascii="Calibri" w:hAnsi="Calibri" w:cs="Times New Roman"/>
+          <w:b/>
+          <w:bCs/>
+          <w:noProof/>
+          <w:kern w:val="0"/>
+          <w:sz w:val="20"/>
+          <w:szCs w:val="24"/>
+        </w:rPr>
+        <w:t>2013</w:t>
       </w:r>
       <w:r>
         <w:rPr>
@@ -8134,110 +8987,7 @@
           <w:sz w:val="20"/>
           <w:szCs w:val="24"/>
         </w:rPr>
-        <w:tab/>
-        <w:t xml:space="preserve">Togo,  a. </w:t>
-      </w:r>
-      <w:r>
-        <w:rPr>
-          <w:rFonts w:ascii="Calibri" w:hAnsi="Calibri" w:cs="Times New Roman"/>
-          <w:b/>
-          <w:bCs/>
-          <w:noProof/>
-          <w:kern w:val="0"/>
-          <w:sz w:val="20"/>
-          <w:szCs w:val="24"/>
-        </w:rPr>
-        <w:t>2013</w:t>
-      </w:r>
-      <w:r>
-        <w:rPr>
-          <w:rFonts w:ascii="Calibri" w:hAnsi="Calibri" w:cs="Times New Roman"/>
-          <w:noProof/>
-          <w:kern w:val="0"/>
-          <w:sz w:val="20"/>
-          <w:szCs w:val="24"/>
-        </w:rPr>
         <w:t>.</w:t>
-      </w:r>
-    </w:p>
-    <w:p>
-      <w:pPr>
-        <w:autoSpaceDE w:val="0"/>
-        <w:autoSpaceDN w:val="0"/>
-        <w:adjustRightInd w:val="0"/>
-        <w:spacing w:before="100" w:after="100"/>
-        <w:ind w:left="640" w:hanging="640"/>
-        <w:jc w:val="left"/>
-        <w:rPr>
-          <w:rFonts w:ascii="Calibri" w:hAnsi="Calibri"/>
-          <w:noProof/>
-          <w:sz w:val="20"/>
-        </w:rPr>
-      </w:pPr>
-      <w:r>
-        <w:rPr>
-          <w:rFonts w:ascii="Calibri" w:hAnsi="Calibri" w:cs="Times New Roman"/>
-          <w:noProof/>
-          <w:kern w:val="0"/>
-          <w:sz w:val="20"/>
-          <w:szCs w:val="24"/>
-        </w:rPr>
-        <w:t xml:space="preserve">(4) </w:t>
-      </w:r>
-      <w:r>
-        <w:rPr>
-          <w:rFonts w:ascii="Calibri" w:hAnsi="Calibri" w:cs="Times New Roman"/>
-          <w:noProof/>
-          <w:kern w:val="0"/>
-          <w:sz w:val="20"/>
-          <w:szCs w:val="24"/>
-        </w:rPr>
-        <w:tab/>
-        <w:t xml:space="preserve">Kirkwood, J. G.; Boggs, E. M.; Kirkwood, G.; Boggs, E. M. </w:t>
-      </w:r>
-      <w:r>
-        <w:rPr>
-          <w:rFonts w:ascii="Calibri" w:hAnsi="Calibri" w:cs="Times New Roman"/>
-          <w:b/>
-          <w:bCs/>
-          <w:noProof/>
-          <w:kern w:val="0"/>
-          <w:sz w:val="20"/>
-          <w:szCs w:val="24"/>
-        </w:rPr>
-        <w:t>1992</w:t>
-      </w:r>
-      <w:r>
-        <w:rPr>
-          <w:rFonts w:ascii="Calibri" w:hAnsi="Calibri" w:cs="Times New Roman"/>
-          <w:noProof/>
-          <w:kern w:val="0"/>
-          <w:sz w:val="20"/>
-          <w:szCs w:val="24"/>
-        </w:rPr>
-        <w:t xml:space="preserve">, </w:t>
-      </w:r>
-      <w:r>
-        <w:rPr>
-          <w:rFonts w:ascii="Calibri" w:hAnsi="Calibri" w:cs="Times New Roman"/>
-          <w:i/>
-          <w:iCs/>
-          <w:noProof/>
-          <w:kern w:val="0"/>
-          <w:sz w:val="20"/>
-          <w:szCs w:val="24"/>
-        </w:rPr>
-        <w:t>394</w:t>
-      </w:r>
-      <w:r>
-        <w:rPr>
-          <w:rFonts w:ascii="Calibri" w:hAnsi="Calibri" w:cs="Times New Roman"/>
-          <w:noProof/>
-          <w:kern w:val="0"/>
-          <w:sz w:val="20"/>
-          <w:szCs w:val="24"/>
-        </w:rPr>
-        <w:t xml:space="preserve"> (1942).</w:t>
       </w:r>
     </w:p>
     <w:p>
@@ -8668,7 +9418,7 @@
             <v:path o:extrusionok="f" gradientshapeok="t" o:connecttype="rect"/>
             <o:lock v:ext="edit" aspectratio="t"/>
           </v:shapetype>
-          <v:shape id="_x0000_i1025" type="#_x0000_t75" style="width:261.95pt;height:125.5pt">
+          <v:shape id="_x0000_i1025" type="#_x0000_t75" style="width:261.8pt;height:125.3pt">
             <v:imagedata r:id="rId10" o:title="fig"/>
           </v:shape>
         </w:pict>
@@ -8847,7 +9597,7 @@
           <w:color w:val="000000" w:themeColor="text1"/>
         </w:rPr>
         <w:pict w14:anchorId="10DE405A">
-          <v:shape id="_x0000_i1026" type="#_x0000_t75" style="width:294.1pt;height:221.05pt">
+          <v:shape id="_x0000_i1026" type="#_x0000_t75" style="width:294.1pt;height:221.15pt">
             <v:imagedata r:id="rId11" o:title="banddos"/>
           </v:shape>
         </w:pict>
@@ -9677,7 +10427,7 @@
           <w:color w:val="000000" w:themeColor="text1"/>
         </w:rPr>
         <w:pict w14:anchorId="28E7B23E">
-          <v:shape id="_x0000_i1027" type="#_x0000_t75" style="width:172.5pt;height:138.5pt">
+          <v:shape id="_x0000_i1027" type="#_x0000_t75" style="width:172.5pt;height:138.4pt">
             <v:imagedata r:id="rId16" o:title="branchscatter"/>
           </v:shape>
         </w:pict>
@@ -10313,30 +11063,6 @@
           </wp:inline>
         </w:drawing>
       </w:r>
-    </w:p>
-    <w:p>
-      <w:pPr>
-        <w:ind w:left="420" w:firstLineChars="88" w:firstLine="186"/>
-        <w:jc w:val="center"/>
-        <w:rPr>
-          <w:rFonts w:ascii="Times New Roman" w:hAnsi="Times New Roman" w:cs="Times New Roman"/>
-          <w:b/>
-          <w:bCs/>
-          <w:color w:val="000000" w:themeColor="text1"/>
-        </w:rPr>
-      </w:pPr>
-    </w:p>
-    <w:p>
-      <w:pPr>
-        <w:widowControl/>
-        <w:jc w:val="left"/>
-        <w:rPr>
-          <w:rFonts w:ascii="Times New Roman" w:hAnsi="Times New Roman" w:cs="Times New Roman"/>
-          <w:b/>
-          <w:bCs/>
-          <w:color w:val="000000" w:themeColor="text1"/>
-        </w:rPr>
-      </w:pPr>
       <w:r>
         <w:rPr>
           <w:rFonts w:ascii="Times New Roman" w:hAnsi="Times New Roman" w:cs="Times New Roman"/>
@@ -10615,6 +11341,7 @@
           <w:color w:val="000000" w:themeColor="text1"/>
         </w:rPr>
       </w:pPr>
+      <w:bookmarkStart w:id="8" w:name="fig_participation_ratio"/>
       <w:r>
         <w:rPr>
           <w:rFonts w:ascii="Times New Roman" w:hAnsi="Times New Roman" w:cs="Times New Roman"/>
@@ -10679,6 +11406,7 @@
         </w:rPr>
         <w:fldChar w:fldCharType="end"/>
       </w:r>
+      <w:bookmarkEnd w:id="8"/>
       <w:r>
         <w:rPr>
           <w:rFonts w:ascii="Times New Roman" w:hAnsi="Times New Roman" w:cs="Times New Roman"/>
@@ -10835,7 +11563,7 @@
           <w:color w:val="000000" w:themeColor="text1"/>
         </w:rPr>
         <w:pict w14:anchorId="74D12474">
-          <v:shape id="_x0000_i1028" type="#_x0000_t75" style="width:280.8pt;height:219.35pt">
+          <v:shape id="_x0000_i1028" type="#_x0000_t75" style="width:281pt;height:219.25pt">
             <v:imagedata r:id="rId22" o:title="Paticipation_ratio"/>
           </v:shape>
         </w:pict>
@@ -10885,7 +11613,7 @@
           <w:color w:val="000000" w:themeColor="text1"/>
         </w:rPr>
       </w:pPr>
-      <w:bookmarkStart w:id="8" w:name="fig_P3"/>
+      <w:bookmarkStart w:id="9" w:name="fig_P3"/>
       <w:r>
         <w:rPr>
           <w:rFonts w:ascii="Times New Roman" w:hAnsi="Times New Roman" w:cs="Times New Roman"/>
@@ -10950,7 +11678,7 @@
         </w:rPr>
         <w:fldChar w:fldCharType="end"/>
       </w:r>
-      <w:bookmarkEnd w:id="8"/>
+      <w:bookmarkEnd w:id="9"/>
       <w:r>
         <w:rPr>
           <w:rFonts w:ascii="Times New Roman" w:hAnsi="Times New Roman" w:cs="Times New Roman"/>
@@ -11132,9 +11860,9 @@
           <w:color w:val="000000" w:themeColor="text1"/>
         </w:rPr>
         <w:drawing>
-          <wp:inline distT="0" distB="0" distL="0" distR="0" wp14:anchorId="6176F901" wp14:editId="5AE6BC71">
-            <wp:extent cx="3277870" cy="2535555"/>
-            <wp:effectExtent l="0" t="0" r="0" b="0"/>
+          <wp:inline distT="0" distB="0" distL="0" distR="0" wp14:anchorId="6176F901" wp14:editId="39107D5D">
+            <wp:extent cx="2087868" cy="1615044"/>
+            <wp:effectExtent l="0" t="0" r="8255" b="4445"/>
             <wp:docPr id="7" name="图片 7" descr="p3_freq"/>
             <wp:cNvGraphicFramePr>
               <a:graphicFrameLocks xmlns:a="http://schemas.openxmlformats.org/drawingml/2006/main" noChangeAspect="1"/>
@@ -11164,7 +11892,7 @@
                   <pic:spPr bwMode="auto">
                     <a:xfrm>
                       <a:off x="0" y="0"/>
-                      <a:ext cx="3277870" cy="2535555"/>
+                      <a:ext cx="2101123" cy="1625297"/>
                     </a:xfrm>
                     <a:prstGeom prst="rect">
                       <a:avLst/>
@@ -11187,9 +11915,9 @@
           <w:color w:val="000000" w:themeColor="text1"/>
         </w:rPr>
         <w:drawing>
-          <wp:inline distT="0" distB="0" distL="0" distR="0" wp14:anchorId="385A7B9A" wp14:editId="38287FE1">
-            <wp:extent cx="3117215" cy="2399030"/>
-            <wp:effectExtent l="0" t="0" r="6985" b="1270"/>
+          <wp:inline distT="0" distB="0" distL="0" distR="0" wp14:anchorId="385A7B9A" wp14:editId="35B8977A">
+            <wp:extent cx="2107870" cy="1622231"/>
+            <wp:effectExtent l="0" t="0" r="6985" b="0"/>
             <wp:docPr id="8" name="图片 8" descr="gruneisen_freq"/>
             <wp:cNvGraphicFramePr>
               <a:graphicFrameLocks xmlns:a="http://schemas.openxmlformats.org/drawingml/2006/main" noChangeAspect="1"/>
@@ -11219,7 +11947,7 @@
                   <pic:spPr bwMode="auto">
                     <a:xfrm>
                       <a:off x="0" y="0"/>
-                      <a:ext cx="3117215" cy="2399030"/>
+                      <a:ext cx="2126079" cy="1636245"/>
                     </a:xfrm>
                     <a:prstGeom prst="rect">
                       <a:avLst/>
@@ -11228,6 +11956,819 @@
                     <a:ln>
                       <a:noFill/>
                     </a:ln>
+                  </pic:spPr>
+                </pic:pic>
+              </a:graphicData>
+            </a:graphic>
+          </wp:inline>
+        </w:drawing>
+      </w:r>
+    </w:p>
+    <w:p>
+      <w:pPr>
+        <w:ind w:left="420" w:firstLineChars="88" w:firstLine="186"/>
+        <w:rPr>
+          <w:rFonts w:ascii="Times New Roman" w:hAnsi="Times New Roman" w:cs="Times New Roman"/>
+          <w:color w:val="000000" w:themeColor="text1"/>
+        </w:rPr>
+      </w:pPr>
+      <w:bookmarkStart w:id="10" w:name="fig_seebeck"/>
+      <w:r>
+        <w:rPr>
+          <w:rFonts w:ascii="Times New Roman" w:hAnsi="Times New Roman" w:cs="Times New Roman"/>
+          <w:b/>
+          <w:bCs/>
+          <w:color w:val="000000" w:themeColor="text1"/>
+        </w:rPr>
+        <w:t>FIG.</w:t>
+      </w:r>
+      <w:r>
+        <w:rPr>
+          <w:rFonts w:ascii="Times New Roman" w:hAnsi="Times New Roman" w:cs="Times New Roman"/>
+          <w:b/>
+          <w:bCs/>
+          <w:color w:val="000000" w:themeColor="text1"/>
+        </w:rPr>
+        <w:fldChar w:fldCharType="begin"/>
+      </w:r>
+      <w:r>
+        <w:rPr>
+          <w:rFonts w:ascii="Times New Roman" w:hAnsi="Times New Roman" w:cs="Times New Roman"/>
+          <w:b/>
+          <w:bCs/>
+          <w:color w:val="000000" w:themeColor="text1"/>
+        </w:rPr>
+        <w:instrText xml:space="preserve">seq </w:instrText>
+      </w:r>
+      <w:r>
+        <w:rPr>
+          <w:rFonts w:ascii="Times New Roman" w:hAnsi="Times New Roman" w:cs="Times New Roman" w:hint="eastAsia"/>
+          <w:b/>
+          <w:bCs/>
+          <w:color w:val="000000" w:themeColor="text1"/>
+        </w:rPr>
+        <w:instrText>图像</w:instrText>
+      </w:r>
+      <w:r>
+        <w:rPr>
+          <w:rFonts w:ascii="Times New Roman" w:hAnsi="Times New Roman" w:cs="Times New Roman"/>
+          <w:b/>
+          <w:bCs/>
+          <w:color w:val="000000" w:themeColor="text1"/>
+        </w:rPr>
+        <w:fldChar w:fldCharType="separate"/>
+      </w:r>
+      <w:r>
+        <w:rPr>
+          <w:rFonts w:ascii="Times New Roman" w:hAnsi="Times New Roman" w:cs="Times New Roman"/>
+          <w:b/>
+          <w:bCs/>
+          <w:noProof/>
+          <w:color w:val="000000" w:themeColor="text1"/>
+        </w:rPr>
+        <w:t>10</w:t>
+      </w:r>
+      <w:r>
+        <w:rPr>
+          <w:rFonts w:ascii="Times New Roman" w:hAnsi="Times New Roman" w:cs="Times New Roman"/>
+          <w:b/>
+          <w:bCs/>
+          <w:color w:val="000000" w:themeColor="text1"/>
+        </w:rPr>
+        <w:fldChar w:fldCharType="end"/>
+      </w:r>
+      <w:bookmarkEnd w:id="10"/>
+      <w:r>
+        <w:rPr>
+          <w:rFonts w:ascii="Times New Roman" w:hAnsi="Times New Roman" w:cs="Times New Roman"/>
+          <w:b/>
+          <w:bCs/>
+          <w:color w:val="000000" w:themeColor="text1"/>
+        </w:rPr>
+        <w:t>.</w:t>
+      </w:r>
+      <w:r>
+        <w:rPr>
+          <w:rFonts w:ascii="Times New Roman" w:hAnsi="Times New Roman" w:cs="Times New Roman"/>
+          <w:b/>
+          <w:color w:val="000000" w:themeColor="text1"/>
+        </w:rPr>
+        <w:t xml:space="preserve"> </w:t>
+      </w:r>
+      <w:r>
+        <w:rPr>
+          <w:rFonts w:ascii="Times New Roman" w:hAnsi="Times New Roman" w:cs="Times New Roman"/>
+          <w:color w:val="000000" w:themeColor="text1"/>
+        </w:rPr>
+        <w:t>(color online)</w:t>
+      </w:r>
+      <w:r>
+        <w:rPr>
+          <w:rFonts w:ascii="Times New Roman" w:hAnsi="Times New Roman" w:cs="Times New Roman" w:hint="eastAsia"/>
+          <w:color w:val="000000" w:themeColor="text1"/>
+        </w:rPr>
+        <w:t>T</w:t>
+      </w:r>
+      <w:r>
+        <w:rPr>
+          <w:rFonts w:ascii="Times New Roman" w:hAnsi="Times New Roman" w:cs="Times New Roman"/>
+          <w:color w:val="000000" w:themeColor="text1"/>
+        </w:rPr>
+        <w:t xml:space="preserve">hermoelectric properties of </w:t>
+      </w:r>
+      <m:oMath>
+        <m:sSub>
+          <m:sSubPr>
+            <m:ctrlPr>
+              <w:rPr>
+                <w:rFonts w:ascii="Cambria Math" w:hAnsi="Cambria Math" w:cs="Times New Roman"/>
+                <w:color w:val="000000" w:themeColor="text1"/>
+              </w:rPr>
+            </m:ctrlPr>
+          </m:sSubPr>
+          <m:e>
+            <m:r>
+              <m:rPr>
+                <m:sty m:val="p"/>
+              </m:rPr>
+              <w:rPr>
+                <w:rFonts w:ascii="Cambria Math" w:hAnsi="Cambria Math" w:cs="Times New Roman"/>
+                <w:color w:val="000000" w:themeColor="text1"/>
+              </w:rPr>
+              <m:t>Bi</m:t>
+            </m:r>
+          </m:e>
+          <m:sub>
+            <m:r>
+              <m:rPr>
+                <m:sty m:val="p"/>
+              </m:rPr>
+              <w:rPr>
+                <w:rFonts w:ascii="Cambria Math" w:hAnsi="Cambria Math" w:cs="Times New Roman"/>
+                <w:color w:val="000000" w:themeColor="text1"/>
+              </w:rPr>
+              <m:t>4</m:t>
+            </m:r>
+          </m:sub>
+        </m:sSub>
+        <m:sSub>
+          <m:sSubPr>
+            <m:ctrlPr>
+              <w:rPr>
+                <w:rFonts w:ascii="Cambria Math" w:hAnsi="Cambria Math" w:cs="Times New Roman"/>
+                <w:color w:val="000000" w:themeColor="text1"/>
+              </w:rPr>
+            </m:ctrlPr>
+          </m:sSubPr>
+          <m:e>
+            <m:r>
+              <m:rPr>
+                <m:sty m:val="p"/>
+              </m:rPr>
+              <w:rPr>
+                <w:rFonts w:ascii="Cambria Math" w:hAnsi="Cambria Math" w:cs="Times New Roman"/>
+                <w:color w:val="000000" w:themeColor="text1"/>
+              </w:rPr>
+              <m:t>I</m:t>
+            </m:r>
+          </m:e>
+          <m:sub>
+            <m:r>
+              <m:rPr>
+                <m:sty m:val="p"/>
+              </m:rPr>
+              <w:rPr>
+                <w:rFonts w:ascii="Cambria Math" w:hAnsi="Cambria Math" w:cs="Times New Roman"/>
+                <w:color w:val="000000" w:themeColor="text1"/>
+              </w:rPr>
+              <m:t>4</m:t>
+            </m:r>
+          </m:sub>
+        </m:sSub>
+      </m:oMath>
+      <w:r>
+        <w:rPr>
+          <w:rFonts w:ascii="Times New Roman" w:hAnsi="Times New Roman" w:cs="Times New Roman" w:hint="eastAsia"/>
+          <w:color w:val="000000" w:themeColor="text1"/>
+        </w:rPr>
+        <w:t xml:space="preserve">. </w:t>
+      </w:r>
+      <w:r>
+        <w:rPr>
+          <w:rFonts w:ascii="Times New Roman" w:hAnsi="Times New Roman" w:cs="Times New Roman"/>
+          <w:color w:val="000000" w:themeColor="text1"/>
+        </w:rPr>
+        <w:t xml:space="preserve">a) Seebeck coefficient at different temperature. b) Electric conduction at different temperature. c) Power factor of </w:t>
+      </w:r>
+      <m:oMath>
+        <m:sSub>
+          <m:sSubPr>
+            <m:ctrlPr>
+              <w:rPr>
+                <w:rFonts w:ascii="Cambria Math" w:hAnsi="Cambria Math" w:cs="Times New Roman"/>
+                <w:color w:val="000000" w:themeColor="text1"/>
+              </w:rPr>
+            </m:ctrlPr>
+          </m:sSubPr>
+          <m:e>
+            <m:r>
+              <m:rPr>
+                <m:sty m:val="p"/>
+              </m:rPr>
+              <w:rPr>
+                <w:rFonts w:ascii="Cambria Math" w:hAnsi="Cambria Math" w:cs="Times New Roman"/>
+                <w:color w:val="000000" w:themeColor="text1"/>
+              </w:rPr>
+              <m:t>Bi</m:t>
+            </m:r>
+          </m:e>
+          <m:sub>
+            <m:r>
+              <m:rPr>
+                <m:sty m:val="p"/>
+              </m:rPr>
+              <w:rPr>
+                <w:rFonts w:ascii="Cambria Math" w:hAnsi="Cambria Math" w:cs="Times New Roman"/>
+                <w:color w:val="000000" w:themeColor="text1"/>
+              </w:rPr>
+              <m:t>4</m:t>
+            </m:r>
+          </m:sub>
+        </m:sSub>
+        <m:sSub>
+          <m:sSubPr>
+            <m:ctrlPr>
+              <w:rPr>
+                <w:rFonts w:ascii="Cambria Math" w:hAnsi="Cambria Math" w:cs="Times New Roman"/>
+                <w:color w:val="000000" w:themeColor="text1"/>
+              </w:rPr>
+            </m:ctrlPr>
+          </m:sSubPr>
+          <m:e>
+            <m:r>
+              <m:rPr>
+                <m:sty m:val="p"/>
+              </m:rPr>
+              <w:rPr>
+                <w:rFonts w:ascii="Cambria Math" w:hAnsi="Cambria Math" w:cs="Times New Roman"/>
+                <w:color w:val="000000" w:themeColor="text1"/>
+              </w:rPr>
+              <m:t>I</m:t>
+            </m:r>
+          </m:e>
+          <m:sub>
+            <m:r>
+              <m:rPr>
+                <m:sty m:val="p"/>
+              </m:rPr>
+              <w:rPr>
+                <w:rFonts w:ascii="Cambria Math" w:hAnsi="Cambria Math" w:cs="Times New Roman"/>
+                <w:color w:val="000000" w:themeColor="text1"/>
+              </w:rPr>
+              <m:t>4</m:t>
+            </m:r>
+          </m:sub>
+        </m:sSub>
+      </m:oMath>
+      <w:r>
+        <w:rPr>
+          <w:rFonts w:ascii="Times New Roman" w:hAnsi="Times New Roman" w:cs="Times New Roman" w:hint="eastAsia"/>
+          <w:color w:val="000000" w:themeColor="text1"/>
+        </w:rPr>
+        <w:t xml:space="preserve"> and d) Electronic </w:t>
+      </w:r>
+      <w:r>
+        <w:rPr>
+          <w:rFonts w:ascii="Times New Roman" w:hAnsi="Times New Roman" w:cs="Times New Roman"/>
+          <w:color w:val="000000" w:themeColor="text1"/>
+        </w:rPr>
+        <w:t>thermal</w:t>
+      </w:r>
+      <w:r>
+        <w:rPr>
+          <w:rFonts w:ascii="Times New Roman" w:hAnsi="Times New Roman" w:cs="Times New Roman" w:hint="eastAsia"/>
+          <w:color w:val="000000" w:themeColor="text1"/>
+        </w:rPr>
+        <w:t xml:space="preserve"> conductivity</w:t>
+      </w:r>
+      <w:r>
+        <w:rPr>
+          <w:rFonts w:ascii="Times New Roman" w:hAnsi="Times New Roman" w:cs="Times New Roman"/>
+          <w:color w:val="000000" w:themeColor="text1"/>
+        </w:rPr>
+        <w:t xml:space="preserve">. The electron relaxation time are chosen as </w:t>
+      </w:r>
+      <m:oMath>
+        <m:r>
+          <w:rPr>
+            <w:rFonts w:ascii="Cambria Math" w:hAnsi="Cambria Math" w:cs="Times New Roman"/>
+            <w:color w:val="000000" w:themeColor="text1"/>
+          </w:rPr>
+          <m:t>τ</m:t>
+        </m:r>
+        <m:r>
+          <m:rPr>
+            <m:sty m:val="p"/>
+          </m:rPr>
+          <w:rPr>
+            <w:rFonts w:ascii="Cambria Math" w:hAnsi="Cambria Math" w:cs="Times New Roman"/>
+            <w:color w:val="000000" w:themeColor="text1"/>
+          </w:rPr>
+          <m:t>=29.3</m:t>
+        </m:r>
+        <m:r>
+          <w:rPr>
+            <w:rFonts w:ascii="Cambria Math" w:hAnsi="Cambria Math" w:cs="Times New Roman"/>
+            <w:color w:val="000000" w:themeColor="text1"/>
+          </w:rPr>
+          <m:t>fs</m:t>
+        </m:r>
+      </m:oMath>
+      <w:r>
+        <w:rPr>
+          <w:rFonts w:ascii="Times New Roman" w:hAnsi="Times New Roman" w:cs="Times New Roman" w:hint="eastAsia"/>
+          <w:iCs/>
+          <w:color w:val="000000" w:themeColor="text1"/>
+        </w:rPr>
+        <w:t>, whic</w:t>
+      </w:r>
+      <w:r>
+        <w:rPr>
+          <w:rFonts w:ascii="Times New Roman" w:hAnsi="Times New Roman" w:cs="Times New Roman"/>
+          <w:iCs/>
+          <w:color w:val="000000" w:themeColor="text1"/>
+        </w:rPr>
+        <w:t>h is the same as SnSe.</w:t>
+      </w:r>
+    </w:p>
+    <w:p>
+      <w:pPr>
+        <w:ind w:left="420" w:firstLineChars="88" w:firstLine="185"/>
+        <w:jc w:val="left"/>
+        <w:rPr>
+          <w:rFonts w:ascii="Times New Roman" w:hAnsi="Times New Roman" w:cs="Times New Roman"/>
+          <w:color w:val="000000" w:themeColor="text1"/>
+        </w:rPr>
+      </w:pPr>
+    </w:p>
+    <w:p>
+      <w:pPr>
+        <w:jc w:val="center"/>
+        <w:rPr>
+          <w:rFonts w:ascii="Times New Roman" w:hAnsi="Times New Roman" w:cs="Times New Roman"/>
+          <w:color w:val="000000" w:themeColor="text1"/>
+        </w:rPr>
+      </w:pPr>
+    </w:p>
+    <w:p>
+      <w:pPr>
+        <w:jc w:val="center"/>
+        <w:rPr>
+          <w:rFonts w:ascii="Times New Roman" w:hAnsi="Times New Roman" w:cs="Times New Roman"/>
+          <w:color w:val="000000" w:themeColor="text1"/>
+        </w:rPr>
+      </w:pPr>
+      <w:r>
+        <w:rPr>
+          <w:rFonts w:ascii="Times New Roman" w:hAnsi="Times New Roman" w:cs="Times New Roman"/>
+          <w:color w:val="000000" w:themeColor="text1"/>
+        </w:rPr>
+        <w:drawing>
+          <wp:inline distT="0" distB="0" distL="0" distR="0" wp14:anchorId="5737CB38" wp14:editId="2AEA3C92">
+            <wp:extent cx="2464130" cy="1850559"/>
+            <wp:effectExtent l="0" t="0" r="0" b="0"/>
+            <wp:docPr id="3" name="图片 2"/>
+            <wp:cNvGraphicFramePr>
+              <a:graphicFrameLocks xmlns:a="http://schemas.openxmlformats.org/drawingml/2006/main" noChangeAspect="1"/>
+            </wp:cNvGraphicFramePr>
+            <a:graphic xmlns:a="http://schemas.openxmlformats.org/drawingml/2006/main">
+              <a:graphicData uri="http://schemas.openxmlformats.org/drawingml/2006/picture">
+                <pic:pic xmlns:pic="http://schemas.openxmlformats.org/drawingml/2006/picture">
+                  <pic:nvPicPr>
+                    <pic:cNvPr id="3" name="图片 2"/>
+                    <pic:cNvPicPr>
+                      <a:picLocks noChangeAspect="1"/>
+                    </pic:cNvPicPr>
+                  </pic:nvPicPr>
+                  <pic:blipFill>
+                    <a:blip r:embed="rId25">
+                      <a:extLst>
+                        <a:ext uri="{28A0092B-C50C-407E-A947-70E740481C1C}">
+                          <a14:useLocalDpi xmlns:a14="http://schemas.microsoft.com/office/drawing/2010/main" val="0"/>
+                        </a:ext>
+                      </a:extLst>
+                    </a:blip>
+                    <a:stretch>
+                      <a:fillRect/>
+                    </a:stretch>
+                  </pic:blipFill>
+                  <pic:spPr>
+                    <a:xfrm>
+                      <a:off x="0" y="0"/>
+                      <a:ext cx="2481395" cy="1863525"/>
+                    </a:xfrm>
+                    <a:prstGeom prst="rect">
+                      <a:avLst/>
+                    </a:prstGeom>
+                  </pic:spPr>
+                </pic:pic>
+              </a:graphicData>
+            </a:graphic>
+          </wp:inline>
+        </w:drawing>
+      </w:r>
+      <w:r>
+        <w:rPr>
+          <w:rFonts w:ascii="Times New Roman" w:hAnsi="Times New Roman" w:cs="Times New Roman"/>
+          <w:color w:val="000000" w:themeColor="text1"/>
+        </w:rPr>
+        <w:drawing>
+          <wp:inline distT="0" distB="0" distL="0" distR="0" wp14:anchorId="5136D774" wp14:editId="2057E0F5">
+            <wp:extent cx="2351314" cy="1836762"/>
+            <wp:effectExtent l="0" t="0" r="0" b="0"/>
+            <wp:docPr id="11" name="图片 9"/>
+            <wp:cNvGraphicFramePr>
+              <a:graphicFrameLocks xmlns:a="http://schemas.openxmlformats.org/drawingml/2006/main" noChangeAspect="1"/>
+            </wp:cNvGraphicFramePr>
+            <a:graphic xmlns:a="http://schemas.openxmlformats.org/drawingml/2006/main">
+              <a:graphicData uri="http://schemas.openxmlformats.org/drawingml/2006/picture">
+                <pic:pic xmlns:pic="http://schemas.openxmlformats.org/drawingml/2006/picture">
+                  <pic:nvPicPr>
+                    <pic:cNvPr id="10" name="图片 9"/>
+                    <pic:cNvPicPr>
+                      <a:picLocks noChangeAspect="1"/>
+                    </pic:cNvPicPr>
+                  </pic:nvPicPr>
+                  <pic:blipFill>
+                    <a:blip r:embed="rId26">
+                      <a:extLst>
+                        <a:ext uri="{28A0092B-C50C-407E-A947-70E740481C1C}">
+                          <a14:useLocalDpi xmlns:a14="http://schemas.microsoft.com/office/drawing/2010/main" val="0"/>
+                        </a:ext>
+                      </a:extLst>
+                    </a:blip>
+                    <a:stretch>
+                      <a:fillRect/>
+                    </a:stretch>
+                  </pic:blipFill>
+                  <pic:spPr>
+                    <a:xfrm>
+                      <a:off x="0" y="0"/>
+                      <a:ext cx="2384807" cy="1862925"/>
+                    </a:xfrm>
+                    <a:prstGeom prst="rect">
+                      <a:avLst/>
+                    </a:prstGeom>
+                  </pic:spPr>
+                </pic:pic>
+              </a:graphicData>
+            </a:graphic>
+          </wp:inline>
+        </w:drawing>
+      </w:r>
+      <w:r>
+        <w:rPr>
+          <w:rFonts w:ascii="Times New Roman" w:hAnsi="Times New Roman" w:cs="Times New Roman"/>
+          <w:color w:val="000000" w:themeColor="text1"/>
+        </w:rPr>
+        <w:drawing>
+          <wp:inline distT="0" distB="0" distL="0" distR="0" wp14:anchorId="627D337C" wp14:editId="2D8E3BF1">
+            <wp:extent cx="2465258" cy="1947347"/>
+            <wp:effectExtent l="0" t="0" r="0" b="0"/>
+            <wp:docPr id="12" name="图片 13"/>
+            <wp:cNvGraphicFramePr>
+              <a:graphicFrameLocks xmlns:a="http://schemas.openxmlformats.org/drawingml/2006/main" noChangeAspect="1"/>
+            </wp:cNvGraphicFramePr>
+            <a:graphic xmlns:a="http://schemas.openxmlformats.org/drawingml/2006/main">
+              <a:graphicData uri="http://schemas.openxmlformats.org/drawingml/2006/picture">
+                <pic:pic xmlns:pic="http://schemas.openxmlformats.org/drawingml/2006/picture">
+                  <pic:nvPicPr>
+                    <pic:cNvPr id="14" name="图片 13"/>
+                    <pic:cNvPicPr>
+                      <a:picLocks noChangeAspect="1"/>
+                    </pic:cNvPicPr>
+                  </pic:nvPicPr>
+                  <pic:blipFill>
+                    <a:blip r:embed="rId27">
+                      <a:extLst>
+                        <a:ext uri="{28A0092B-C50C-407E-A947-70E740481C1C}">
+                          <a14:useLocalDpi xmlns:a14="http://schemas.microsoft.com/office/drawing/2010/main" val="0"/>
+                        </a:ext>
+                      </a:extLst>
+                    </a:blip>
+                    <a:stretch>
+                      <a:fillRect/>
+                    </a:stretch>
+                  </pic:blipFill>
+                  <pic:spPr>
+                    <a:xfrm>
+                      <a:off x="0" y="0"/>
+                      <a:ext cx="2480902" cy="1959705"/>
+                    </a:xfrm>
+                    <a:prstGeom prst="rect">
+                      <a:avLst/>
+                    </a:prstGeom>
+                  </pic:spPr>
+                </pic:pic>
+              </a:graphicData>
+            </a:graphic>
+          </wp:inline>
+        </w:drawing>
+      </w:r>
+      <w:r>
+        <w:rPr>
+          <w:rFonts w:ascii="Times New Roman" w:hAnsi="Times New Roman" w:cs="Times New Roman"/>
+          <w:color w:val="000000" w:themeColor="text1"/>
+        </w:rPr>
+        <w:drawing>
+          <wp:inline distT="0" distB="0" distL="0" distR="0" wp14:anchorId="510DCC5C" wp14:editId="34DA3AAC">
+            <wp:extent cx="2327563" cy="1915919"/>
+            <wp:effectExtent l="0" t="0" r="0" b="8255"/>
+            <wp:docPr id="16" name="图片 14"/>
+            <wp:cNvGraphicFramePr>
+              <a:graphicFrameLocks xmlns:a="http://schemas.openxmlformats.org/drawingml/2006/main" noChangeAspect="1"/>
+            </wp:cNvGraphicFramePr>
+            <a:graphic xmlns:a="http://schemas.openxmlformats.org/drawingml/2006/main">
+              <a:graphicData uri="http://schemas.openxmlformats.org/drawingml/2006/picture">
+                <pic:pic xmlns:pic="http://schemas.openxmlformats.org/drawingml/2006/picture">
+                  <pic:nvPicPr>
+                    <pic:cNvPr id="15" name="图片 14"/>
+                    <pic:cNvPicPr>
+                      <a:picLocks noChangeAspect="1"/>
+                    </pic:cNvPicPr>
+                  </pic:nvPicPr>
+                  <pic:blipFill>
+                    <a:blip r:embed="rId28">
+                      <a:extLst>
+                        <a:ext uri="{28A0092B-C50C-407E-A947-70E740481C1C}">
+                          <a14:useLocalDpi xmlns:a14="http://schemas.microsoft.com/office/drawing/2010/main" val="0"/>
+                        </a:ext>
+                      </a:extLst>
+                    </a:blip>
+                    <a:stretch>
+                      <a:fillRect/>
+                    </a:stretch>
+                  </pic:blipFill>
+                  <pic:spPr>
+                    <a:xfrm>
+                      <a:off x="0" y="0"/>
+                      <a:ext cx="2349982" cy="1934373"/>
+                    </a:xfrm>
+                    <a:prstGeom prst="rect">
+                      <a:avLst/>
+                    </a:prstGeom>
+                  </pic:spPr>
+                </pic:pic>
+              </a:graphicData>
+            </a:graphic>
+          </wp:inline>
+        </w:drawing>
+      </w:r>
+    </w:p>
+    <w:p>
+      <w:pPr>
+        <w:widowControl/>
+        <w:jc w:val="left"/>
+        <w:rPr>
+          <w:rFonts w:ascii="Times New Roman" w:hAnsi="Times New Roman" w:cs="Times New Roman"/>
+          <w:color w:val="000000" w:themeColor="text1"/>
+        </w:rPr>
+      </w:pPr>
+      <w:r>
+        <w:rPr>
+          <w:rFonts w:ascii="Times New Roman" w:hAnsi="Times New Roman" w:cs="Times New Roman"/>
+          <w:color w:val="000000" w:themeColor="text1"/>
+        </w:rPr>
+        <w:br w:type="page"/>
+      </w:r>
+    </w:p>
+    <w:p>
+      <w:pPr>
+        <w:ind w:left="420" w:firstLineChars="88" w:firstLine="186"/>
+        <w:rPr>
+          <w:rFonts w:ascii="Times New Roman" w:hAnsi="Times New Roman" w:cs="Times New Roman"/>
+          <w:color w:val="000000" w:themeColor="text1"/>
+        </w:rPr>
+      </w:pPr>
+      <w:bookmarkStart w:id="11" w:name="fig_zt"/>
+      <w:r>
+        <w:rPr>
+          <w:rFonts w:ascii="Times New Roman" w:hAnsi="Times New Roman" w:cs="Times New Roman"/>
+          <w:b/>
+          <w:bCs/>
+          <w:color w:val="000000" w:themeColor="text1"/>
+        </w:rPr>
+        <w:lastRenderedPageBreak/>
+        <w:t>FIG.</w:t>
+      </w:r>
+      <w:r>
+        <w:rPr>
+          <w:rFonts w:ascii="Times New Roman" w:hAnsi="Times New Roman" w:cs="Times New Roman"/>
+          <w:b/>
+          <w:bCs/>
+          <w:color w:val="000000" w:themeColor="text1"/>
+        </w:rPr>
+        <w:fldChar w:fldCharType="begin"/>
+      </w:r>
+      <w:r>
+        <w:rPr>
+          <w:rFonts w:ascii="Times New Roman" w:hAnsi="Times New Roman" w:cs="Times New Roman"/>
+          <w:b/>
+          <w:bCs/>
+          <w:color w:val="000000" w:themeColor="text1"/>
+        </w:rPr>
+        <w:instrText xml:space="preserve">seq </w:instrText>
+      </w:r>
+      <w:r>
+        <w:rPr>
+          <w:rFonts w:ascii="Times New Roman" w:hAnsi="Times New Roman" w:cs="Times New Roman" w:hint="eastAsia"/>
+          <w:b/>
+          <w:bCs/>
+          <w:color w:val="000000" w:themeColor="text1"/>
+        </w:rPr>
+        <w:instrText>图像</w:instrText>
+      </w:r>
+      <w:r>
+        <w:rPr>
+          <w:rFonts w:ascii="Times New Roman" w:hAnsi="Times New Roman" w:cs="Times New Roman"/>
+          <w:b/>
+          <w:bCs/>
+          <w:color w:val="000000" w:themeColor="text1"/>
+        </w:rPr>
+        <w:fldChar w:fldCharType="separate"/>
+      </w:r>
+      <w:r>
+        <w:rPr>
+          <w:rFonts w:ascii="Times New Roman" w:hAnsi="Times New Roman" w:cs="Times New Roman"/>
+          <w:b/>
+          <w:bCs/>
+          <w:noProof/>
+          <w:color w:val="000000" w:themeColor="text1"/>
+        </w:rPr>
+        <w:t>11</w:t>
+      </w:r>
+      <w:r>
+        <w:rPr>
+          <w:rFonts w:ascii="Times New Roman" w:hAnsi="Times New Roman" w:cs="Times New Roman"/>
+          <w:b/>
+          <w:bCs/>
+          <w:color w:val="000000" w:themeColor="text1"/>
+        </w:rPr>
+        <w:fldChar w:fldCharType="end"/>
+      </w:r>
+      <w:bookmarkEnd w:id="11"/>
+      <w:r>
+        <w:rPr>
+          <w:rFonts w:ascii="Times New Roman" w:hAnsi="Times New Roman" w:cs="Times New Roman"/>
+          <w:b/>
+          <w:bCs/>
+          <w:color w:val="000000" w:themeColor="text1"/>
+        </w:rPr>
+        <w:t>.</w:t>
+      </w:r>
+      <w:r>
+        <w:rPr>
+          <w:rFonts w:ascii="Times New Roman" w:hAnsi="Times New Roman" w:cs="Times New Roman"/>
+          <w:b/>
+          <w:color w:val="000000" w:themeColor="text1"/>
+        </w:rPr>
+        <w:t xml:space="preserve"> </w:t>
+      </w:r>
+      <w:r>
+        <w:rPr>
+          <w:rFonts w:ascii="Times New Roman" w:hAnsi="Times New Roman" w:cs="Times New Roman"/>
+          <w:color w:val="000000" w:themeColor="text1"/>
+        </w:rPr>
+        <w:t>(color online)</w:t>
+      </w:r>
+      <w:r>
+        <w:rPr>
+          <w:rFonts w:ascii="Times New Roman" w:hAnsi="Times New Roman" w:cs="Times New Roman"/>
+          <w:color w:val="000000" w:themeColor="text1"/>
+        </w:rPr>
+        <w:t xml:space="preserve"> </w:t>
+      </w:r>
+      <w:r>
+        <w:rPr>
+          <w:rFonts w:ascii="Times New Roman" w:hAnsi="Times New Roman" w:cs="Times New Roman"/>
+          <w:color w:val="000000" w:themeColor="text1"/>
+        </w:rPr>
+        <w:t>a) The</w:t>
+      </w:r>
+      <w:r>
+        <w:rPr>
+          <w:rFonts w:ascii="Times New Roman" w:hAnsi="Times New Roman" w:cs="Times New Roman"/>
+          <w:color w:val="000000" w:themeColor="text1"/>
+        </w:rPr>
+        <w:t xml:space="preserve"> </w:t>
+      </w:r>
+      <w:r>
+        <w:rPr>
+          <w:rFonts w:ascii="Times New Roman" w:hAnsi="Times New Roman" w:cs="Times New Roman"/>
+          <w:color w:val="000000" w:themeColor="text1"/>
+        </w:rPr>
+        <w:t>thermal conductivity of both phonons and electrons vs. temperature, which are average of all the direction. b) Figure of merit at different temperatures.</w:t>
+      </w:r>
+    </w:p>
+    <w:p>
+      <w:pPr>
+        <w:jc w:val="center"/>
+        <w:rPr>
+          <w:rFonts w:ascii="Times New Roman" w:hAnsi="Times New Roman" w:cs="Times New Roman" w:hint="eastAsia"/>
+          <w:color w:val="000000" w:themeColor="text1"/>
+        </w:rPr>
+      </w:pPr>
+      <w:r>
+        <w:rPr>
+          <w:rFonts w:ascii="Times New Roman" w:hAnsi="Times New Roman" w:cs="Times New Roman"/>
+          <w:color w:val="000000" w:themeColor="text1"/>
+        </w:rPr>
+        <w:drawing>
+          <wp:inline distT="0" distB="0" distL="0" distR="0" wp14:anchorId="3739393A" wp14:editId="37352B92">
+            <wp:extent cx="2326313" cy="1816925"/>
+            <wp:effectExtent l="0" t="0" r="0" b="0"/>
+            <wp:docPr id="18" name="图片 7"/>
+            <wp:cNvGraphicFramePr>
+              <a:graphicFrameLocks xmlns:a="http://schemas.openxmlformats.org/drawingml/2006/main" noChangeAspect="1"/>
+            </wp:cNvGraphicFramePr>
+            <a:graphic xmlns:a="http://schemas.openxmlformats.org/drawingml/2006/main">
+              <a:graphicData uri="http://schemas.openxmlformats.org/drawingml/2006/picture">
+                <pic:pic xmlns:pic="http://schemas.openxmlformats.org/drawingml/2006/picture">
+                  <pic:nvPicPr>
+                    <pic:cNvPr id="8" name="图片 7"/>
+                    <pic:cNvPicPr>
+                      <a:picLocks noChangeAspect="1"/>
+                    </pic:cNvPicPr>
+                  </pic:nvPicPr>
+                  <pic:blipFill>
+                    <a:blip r:embed="rId29">
+                      <a:extLst>
+                        <a:ext uri="{28A0092B-C50C-407E-A947-70E740481C1C}">
+                          <a14:useLocalDpi xmlns:a14="http://schemas.microsoft.com/office/drawing/2010/main" val="0"/>
+                        </a:ext>
+                      </a:extLst>
+                    </a:blip>
+                    <a:stretch>
+                      <a:fillRect/>
+                    </a:stretch>
+                  </pic:blipFill>
+                  <pic:spPr>
+                    <a:xfrm>
+                      <a:off x="0" y="0"/>
+                      <a:ext cx="2345192" cy="1831670"/>
+                    </a:xfrm>
+                    <a:prstGeom prst="rect">
+                      <a:avLst/>
+                    </a:prstGeom>
+                  </pic:spPr>
+                </pic:pic>
+              </a:graphicData>
+            </a:graphic>
+          </wp:inline>
+        </w:drawing>
+      </w:r>
+      <w:r>
+        <w:rPr>
+          <w:rFonts w:ascii="Times New Roman" w:hAnsi="Times New Roman" w:cs="Times New Roman"/>
+          <w:color w:val="000000" w:themeColor="text1"/>
+        </w:rPr>
+        <w:drawing>
+          <wp:inline distT="0" distB="0" distL="0" distR="0" wp14:anchorId="4766679D" wp14:editId="5CF50373">
+            <wp:extent cx="2278923" cy="1802682"/>
+            <wp:effectExtent l="0" t="0" r="7620" b="7620"/>
+            <wp:docPr id="19" name="图片 8"/>
+            <wp:cNvGraphicFramePr>
+              <a:graphicFrameLocks xmlns:a="http://schemas.openxmlformats.org/drawingml/2006/main" noChangeAspect="1"/>
+            </wp:cNvGraphicFramePr>
+            <a:graphic xmlns:a="http://schemas.openxmlformats.org/drawingml/2006/main">
+              <a:graphicData uri="http://schemas.openxmlformats.org/drawingml/2006/picture">
+                <pic:pic xmlns:pic="http://schemas.openxmlformats.org/drawingml/2006/picture">
+                  <pic:nvPicPr>
+                    <pic:cNvPr id="9" name="图片 8"/>
+                    <pic:cNvPicPr>
+                      <a:picLocks noChangeAspect="1"/>
+                    </pic:cNvPicPr>
+                  </pic:nvPicPr>
+                  <pic:blipFill>
+                    <a:blip r:embed="rId30">
+                      <a:extLst>
+                        <a:ext uri="{28A0092B-C50C-407E-A947-70E740481C1C}">
+                          <a14:useLocalDpi xmlns:a14="http://schemas.microsoft.com/office/drawing/2010/main" val="0"/>
+                        </a:ext>
+                      </a:extLst>
+                    </a:blip>
+                    <a:stretch>
+                      <a:fillRect/>
+                    </a:stretch>
+                  </pic:blipFill>
+                  <pic:spPr>
+                    <a:xfrm>
+                      <a:off x="0" y="0"/>
+                      <a:ext cx="2318658" cy="1834114"/>
+                    </a:xfrm>
+                    <a:prstGeom prst="rect">
+                      <a:avLst/>
+                    </a:prstGeom>
                   </pic:spPr>
                 </pic:pic>
               </a:graphicData>
@@ -12068,7 +13609,6 @@
   <w:style w:type="character" w:default="1" w:styleId="a0">
     <w:name w:val="Default Paragraph Font"/>
     <w:uiPriority w:val="1"/>
-    <w:semiHidden/>
     <w:unhideWhenUsed/>
   </w:style>
   <w:style w:type="table" w:default="1" w:styleId="a1">
@@ -12678,7 +14218,7 @@
 </file>
 
 <file path=customXml/itemProps1.xml><?xml version="1.0" encoding="utf-8"?>
-<ds:datastoreItem xmlns:ds="http://schemas.openxmlformats.org/officeDocument/2006/customXml" ds:itemID="{75CE921A-2E00-4FCB-9915-79E655DBE53F}">
+<ds:datastoreItem xmlns:ds="http://schemas.openxmlformats.org/officeDocument/2006/customXml" ds:itemID="{0FB8682C-93CA-438B-B8F8-2807F6E32AD1}">
   <ds:schemaRefs>
     <ds:schemaRef ds:uri="http://schemas.openxmlformats.org/officeDocument/2006/bibliography"/>
   </ds:schemaRefs>

--- a/paper.docx
+++ b/paper.docx
@@ -8104,8 +8104,6 @@
         </w:rPr>
         <w:t xml:space="preserve"> After some n-doping or p-doping, ZT reaches its maximum and the best values could be obtained at high temperature. At 700K this ZT value is around 0.8 and this is not bad for the application of thermoelectric energy translation.</w:t>
       </w:r>
-      <w:bookmarkStart w:id="0" w:name="_GoBack"/>
-      <w:bookmarkEnd w:id="0"/>
     </w:p>
     <w:p>
       <w:pPr>
@@ -8279,30 +8277,26 @@
           <w:rFonts w:ascii="Times New Roman" w:hAnsi="Times New Roman" w:cs="Times New Roman"/>
           <w:color w:val="000000" w:themeColor="text1"/>
         </w:rPr>
-        <w:t xml:space="preserve">, we propose to study the effects of doping </w:t>
-      </w:r>
-      <w:r>
-        <w:rPr>
-          <w:rFonts w:ascii="Times New Roman" w:hAnsi="Times New Roman" w:cs="Times New Roman"/>
-          <w:color w:val="000000" w:themeColor="text1"/>
-        </w:rPr>
-        <w:t>distribution on</w:t>
-      </w:r>
-      <w:r>
-        <w:rPr>
-          <w:rFonts w:ascii="Times New Roman" w:hAnsi="Times New Roman" w:cs="Times New Roman"/>
-          <w:color w:val="000000" w:themeColor="text1"/>
-        </w:rPr>
-        <w:t xml:space="preserve"> thermal conductivity of </w:t>
-      </w:r>
-      <w:r>
-        <w:rPr>
-          <w:rFonts w:ascii="Times New Roman" w:hAnsi="Times New Roman" w:cs="Times New Roman"/>
-          <w:color w:val="000000" w:themeColor="text1"/>
-        </w:rPr>
-        <w:t>alloys</w:t>
+        <w:t xml:space="preserve">, we propose to study the </w:t>
+      </w:r>
+      <w:r>
+        <w:rPr>
+          <w:rFonts w:ascii="Times New Roman" w:hAnsi="Times New Roman" w:cs="Times New Roman"/>
+          <w:color w:val="000000" w:themeColor="text1"/>
+        </w:rPr>
+        <w:t xml:space="preserve">thermal transportation properties of quasi-1D bulk material </w:t>
       </w:r>
       <m:oMath>
+        <m:r>
+          <m:rPr>
+            <m:sty m:val="p"/>
+          </m:rPr>
+          <w:rPr>
+            <w:rFonts w:ascii="Cambria Math" w:hAnsi="Cambria Math" w:cs="Times New Roman"/>
+            <w:color w:val="000000" w:themeColor="text1"/>
+          </w:rPr>
+          <m:t>β-</m:t>
+        </m:r>
         <m:sSub>
           <m:sSubPr>
             <m:ctrlPr>
@@ -8321,7 +8315,7 @@
                 <w:rFonts w:ascii="Cambria Math" w:hAnsi="Cambria Math" w:cs="Times New Roman"/>
                 <w:color w:val="000000" w:themeColor="text1"/>
               </w:rPr>
-              <m:t xml:space="preserve"> C</m:t>
+              <m:t>Bi</m:t>
             </m:r>
           </m:e>
           <m:sub>
@@ -8333,7 +8327,7 @@
                 <w:rFonts w:ascii="Cambria Math" w:hAnsi="Cambria Math" w:cs="Times New Roman"/>
                 <w:color w:val="000000" w:themeColor="text1"/>
               </w:rPr>
-              <m:t>1-x</m:t>
+              <m:t>4</m:t>
             </m:r>
           </m:sub>
         </m:sSub>
@@ -8355,7 +8349,7 @@
                 <w:rFonts w:ascii="Cambria Math" w:hAnsi="Cambria Math" w:cs="Times New Roman"/>
                 <w:color w:val="000000" w:themeColor="text1"/>
               </w:rPr>
-              <m:t>N</m:t>
+              <m:t>I</m:t>
             </m:r>
           </m:e>
           <m:sub>
@@ -8367,45 +8361,24 @@
                 <w:rFonts w:ascii="Cambria Math" w:hAnsi="Cambria Math" w:cs="Times New Roman"/>
                 <w:color w:val="000000" w:themeColor="text1"/>
               </w:rPr>
-              <m:t>x</m:t>
+              <m:t>4</m:t>
             </m:r>
           </m:sub>
         </m:sSub>
       </m:oMath>
       <w:r>
         <w:rPr>
-          <w:rFonts w:ascii="Times New Roman" w:hAnsi="Times New Roman" w:cs="Times New Roman"/>
-          <w:color w:val="000000" w:themeColor="text1"/>
-        </w:rPr>
-        <w:t>. Our numerical results demonstrate that a random distribution will deduce thermal conductivity rapidly as expected while a regular distribution leads to much slower deduction</w:t>
-      </w:r>
-      <w:r>
-        <w:rPr>
-          <w:rFonts w:ascii="Times New Roman" w:hAnsi="Times New Roman" w:cs="Times New Roman"/>
-          <w:color w:val="000000" w:themeColor="text1"/>
-        </w:rPr>
-        <w:t xml:space="preserve"> </w:t>
-      </w:r>
-      <w:r>
-        <w:rPr>
-          <w:rFonts w:ascii="Times New Roman" w:hAnsi="Times New Roman" w:cs="Times New Roman"/>
-          <w:color w:val="000000" w:themeColor="text1"/>
-        </w:rPr>
-        <w:t>at</w:t>
-      </w:r>
-      <w:r>
-        <w:rPr>
-          <w:rFonts w:ascii="Times New Roman" w:hAnsi="Times New Roman" w:cs="Times New Roman"/>
-          <w:color w:val="000000" w:themeColor="text1"/>
-        </w:rPr>
-        <w:t xml:space="preserve"> </w:t>
-      </w:r>
-      <w:r>
-        <w:rPr>
-          <w:rFonts w:ascii="Times New Roman" w:hAnsi="Times New Roman" w:cs="Times New Roman"/>
-          <w:color w:val="000000" w:themeColor="text1"/>
-        </w:rPr>
-        <w:t xml:space="preserve">room temperature. Moreover, thermal conductivity of </w:t>
+          <w:rFonts w:ascii="Times New Roman" w:hAnsi="Times New Roman" w:cs="Times New Roman" w:hint="eastAsia"/>
+          <w:color w:val="000000" w:themeColor="text1"/>
+        </w:rPr>
+        <w:t xml:space="preserve"> from first principle</w:t>
+      </w:r>
+      <w:r>
+        <w:rPr>
+          <w:rFonts w:ascii="Times New Roman" w:hAnsi="Times New Roman" w:cs="Times New Roman"/>
+          <w:color w:val="000000" w:themeColor="text1"/>
+        </w:rPr>
+        <w:t xml:space="preserve">. Our numerical results demonstrate that </w:t>
       </w:r>
       <m:oMath>
         <m:sSub>
@@ -8426,7 +8399,7 @@
                 <w:rFonts w:ascii="Cambria Math" w:hAnsi="Cambria Math" w:cs="Times New Roman"/>
                 <w:color w:val="000000" w:themeColor="text1"/>
               </w:rPr>
-              <m:t>C</m:t>
+              <m:t>Bi</m:t>
             </m:r>
           </m:e>
           <m:sub>
@@ -8438,7 +8411,7 @@
                 <w:rFonts w:ascii="Cambria Math" w:hAnsi="Cambria Math" w:cs="Times New Roman"/>
                 <w:color w:val="000000" w:themeColor="text1"/>
               </w:rPr>
-              <m:t>1-x</m:t>
+              <m:t>4</m:t>
             </m:r>
           </m:sub>
         </m:sSub>
@@ -8460,7 +8433,7 @@
                 <w:rFonts w:ascii="Cambria Math" w:hAnsi="Cambria Math" w:cs="Times New Roman"/>
                 <w:color w:val="000000" w:themeColor="text1"/>
               </w:rPr>
-              <m:t>N</m:t>
+              <m:t>I</m:t>
             </m:r>
           </m:e>
           <m:sub>
@@ -8472,162 +8445,198 @@
                 <w:rFonts w:ascii="Cambria Math" w:hAnsi="Cambria Math" w:cs="Times New Roman"/>
                 <w:color w:val="000000" w:themeColor="text1"/>
               </w:rPr>
-              <m:t>x</m:t>
+              <m:t>4</m:t>
             </m:r>
           </m:sub>
         </m:sSub>
       </m:oMath>
       <w:r>
         <w:rPr>
-          <w:rFonts w:ascii="Times New Roman" w:hAnsi="Times New Roman" w:cs="Times New Roman"/>
-          <w:color w:val="000000" w:themeColor="text1"/>
-        </w:rPr>
-        <w:t xml:space="preserve"> will increase abnormally when x is beyond a value. The </w:t>
-      </w:r>
-      <w:r>
-        <w:rPr>
-          <w:rFonts w:ascii="Times New Roman" w:hAnsi="Times New Roman" w:cs="Times New Roman"/>
-          <w:color w:val="000000" w:themeColor="text1"/>
-        </w:rPr>
-        <w:t>localization mode analysis</w:t>
-      </w:r>
-      <w:r>
-        <w:rPr>
-          <w:rFonts w:ascii="Times New Roman" w:hAnsi="Times New Roman" w:cs="Times New Roman"/>
-          <w:color w:val="000000" w:themeColor="text1"/>
-        </w:rPr>
-        <w:t xml:space="preserve"> demonstrates that the </w:t>
-      </w:r>
-      <w:hyperlink r:id="rId8" w:history="1">
-        <w:r>
+          <w:rFonts w:ascii="Times New Roman" w:hAnsi="Times New Roman" w:cs="Times New Roman" w:hint="eastAsia"/>
+          <w:color w:val="000000" w:themeColor="text1"/>
+        </w:rPr>
+        <w:t xml:space="preserve"> possess </w:t>
+      </w:r>
+      <w:r>
+        <w:rPr>
+          <w:rFonts w:ascii="Times New Roman" w:hAnsi="Times New Roman" w:cs="Times New Roman"/>
+          <w:color w:val="000000" w:themeColor="text1"/>
+        </w:rPr>
+        <w:t>thermal conductivity as low as 0.5 W/mK and its TC are strongly anisotropic and the direction along the 1D blocks is the most thermal conductive</w:t>
+      </w:r>
+      <w:r>
+        <w:rPr>
+          <w:rFonts w:ascii="Times New Roman" w:hAnsi="Times New Roman" w:cs="Times New Roman"/>
+          <w:color w:val="000000" w:themeColor="text1"/>
+        </w:rPr>
+        <w:t xml:space="preserve">. </w:t>
+      </w:r>
+      <w:r>
+        <w:rPr>
+          <w:rFonts w:ascii="Times New Roman" w:hAnsi="Times New Roman" w:cs="Times New Roman"/>
+          <w:color w:val="000000" w:themeColor="text1"/>
+        </w:rPr>
+        <w:t>The low thermal conductivity origins from the phonon mode localization caused by the week interaction between the 1D blocks and also origins from large anharmonic effect which accounts for the large three-phonon scatter rate</w:t>
+      </w:r>
+      <w:r>
+        <w:rPr>
+          <w:rFonts w:ascii="Times New Roman" w:hAnsi="Times New Roman" w:cs="Times New Roman"/>
+          <w:color w:val="000000" w:themeColor="text1"/>
+        </w:rPr>
+        <w:t>.</w:t>
+      </w:r>
+      <w:r>
+        <w:rPr>
+          <w:rFonts w:ascii="Times New Roman" w:hAnsi="Times New Roman" w:cs="Times New Roman"/>
+          <w:color w:val="000000" w:themeColor="text1"/>
+        </w:rPr>
+        <w:t xml:space="preserve"> </w:t>
+      </w:r>
+      <w:r>
+        <w:rPr>
+          <w:rFonts w:ascii="Times New Roman" w:hAnsi="Times New Roman" w:cs="Times New Roman"/>
+          <w:color w:val="000000" w:themeColor="text1"/>
+        </w:rPr>
+        <w:t xml:space="preserve">The potential of </w:t>
+      </w:r>
+      <m:oMath>
+        <m:r>
+          <m:rPr>
+            <m:sty m:val="p"/>
+          </m:rPr>
           <w:rPr>
-            <w:rFonts w:ascii="Times New Roman" w:hAnsi="Times New Roman" w:cs="Times New Roman"/>
+            <w:rFonts w:ascii="Cambria Math" w:hAnsi="Cambria Math" w:cs="Times New Roman"/>
             <w:color w:val="000000" w:themeColor="text1"/>
           </w:rPr>
-          <w:t>inequivalent</w:t>
-        </w:r>
-      </w:hyperlink>
+          <m:t>β-</m:t>
+        </m:r>
+        <m:sSub>
+          <m:sSubPr>
+            <m:ctrlPr>
+              <w:rPr>
+                <w:rFonts w:ascii="Cambria Math" w:hAnsi="Cambria Math" w:cs="Times New Roman"/>
+                <w:color w:val="000000" w:themeColor="text1"/>
+              </w:rPr>
+            </m:ctrlPr>
+          </m:sSubPr>
+          <m:e>
+            <m:r>
+              <m:rPr>
+                <m:sty m:val="p"/>
+              </m:rPr>
+              <w:rPr>
+                <w:rFonts w:ascii="Cambria Math" w:hAnsi="Cambria Math" w:cs="Times New Roman"/>
+                <w:color w:val="000000" w:themeColor="text1"/>
+              </w:rPr>
+              <m:t>Bi</m:t>
+            </m:r>
+          </m:e>
+          <m:sub>
+            <m:r>
+              <m:rPr>
+                <m:sty m:val="p"/>
+              </m:rPr>
+              <w:rPr>
+                <w:rFonts w:ascii="Cambria Math" w:hAnsi="Cambria Math" w:cs="Times New Roman"/>
+                <w:color w:val="000000" w:themeColor="text1"/>
+              </w:rPr>
+              <m:t>4</m:t>
+            </m:r>
+          </m:sub>
+        </m:sSub>
+        <m:sSub>
+          <m:sSubPr>
+            <m:ctrlPr>
+              <w:rPr>
+                <w:rFonts w:ascii="Cambria Math" w:hAnsi="Cambria Math" w:cs="Times New Roman"/>
+                <w:color w:val="000000" w:themeColor="text1"/>
+              </w:rPr>
+            </m:ctrlPr>
+          </m:sSubPr>
+          <m:e>
+            <m:r>
+              <m:rPr>
+                <m:sty m:val="p"/>
+              </m:rPr>
+              <w:rPr>
+                <w:rFonts w:ascii="Cambria Math" w:hAnsi="Cambria Math" w:cs="Times New Roman"/>
+                <w:color w:val="000000" w:themeColor="text1"/>
+              </w:rPr>
+              <m:t>I</m:t>
+            </m:r>
+          </m:e>
+          <m:sub>
+            <m:r>
+              <m:rPr>
+                <m:sty m:val="p"/>
+              </m:rPr>
+              <w:rPr>
+                <w:rFonts w:ascii="Cambria Math" w:hAnsi="Cambria Math" w:cs="Times New Roman"/>
+                <w:color w:val="000000" w:themeColor="text1"/>
+              </w:rPr>
+              <m:t>4</m:t>
+            </m:r>
+          </m:sub>
+        </m:sSub>
+      </m:oMath>
+      <w:r>
+        <w:rPr>
+          <w:rFonts w:ascii="Times New Roman" w:hAnsi="Times New Roman" w:cs="Times New Roman"/>
+          <w:color w:val="000000" w:themeColor="text1"/>
+        </w:rPr>
+        <w:t xml:space="preserve"> in thermoelectric application is also inspected and we found although the Seebeck coefficient is large, the low electric conductance limits the figure of merit ZT to be around </w:t>
+      </w:r>
+      <w:r>
+        <w:rPr>
+          <w:rFonts w:ascii="Times New Roman" w:hAnsi="Times New Roman" w:cs="Times New Roman"/>
+          <w:color w:val="000000" w:themeColor="text1"/>
+        </w:rPr>
+        <w:lastRenderedPageBreak/>
+        <w:t xml:space="preserve">0.8 which is comparable to the current thermoelectric material </w:t>
+      </w:r>
+      <w:r>
+        <w:rPr>
+          <w:rFonts w:ascii="Times New Roman" w:hAnsi="Times New Roman" w:cs="Times New Roman"/>
+          <w:color w:val="000000" w:themeColor="text1"/>
+        </w:rPr>
+        <w:t>Bi2Te3</w:t>
+      </w:r>
+      <w:r>
+        <w:rPr>
+          <w:rFonts w:ascii="Times New Roman" w:hAnsi="Times New Roman" w:cs="Times New Roman"/>
+          <w:color w:val="000000" w:themeColor="text1"/>
+        </w:rPr>
+        <w:t xml:space="preserve"> but not stand for the most catalog in this field</w:t>
+      </w:r>
+      <w:r>
+        <w:rPr>
+          <w:rFonts w:ascii="Times New Roman" w:hAnsi="Times New Roman" w:cs="Times New Roman"/>
+          <w:color w:val="000000" w:themeColor="text1"/>
+        </w:rPr>
+        <w:t>.</w:t>
+      </w:r>
+      <w:r>
+        <w:rPr>
+          <w:rFonts w:ascii="Times New Roman" w:hAnsi="Times New Roman" w:cs="Times New Roman"/>
+          <w:color w:val="000000" w:themeColor="text1"/>
+        </w:rPr>
+        <w:t xml:space="preserve"> Our research shows that quasi-1D bulk materials have low thermal conductivity </w:t>
+      </w:r>
+      <w:r>
+        <w:rPr>
+          <w:rFonts w:ascii="Times New Roman" w:hAnsi="Times New Roman" w:cs="Times New Roman"/>
+          <w:color w:val="000000" w:themeColor="text1"/>
+        </w:rPr>
+        <w:t>with large probability and is a guidance for searching of new thermoelectric materials in the future.</w:t>
+      </w:r>
+      <w:bookmarkStart w:id="0" w:name="_GoBack"/>
+      <w:bookmarkEnd w:id="0"/>
       <w:r>
         <w:rPr>
           <w:rFonts w:ascii="Times New Roman" w:hAnsi="Times New Roman" w:cs="Times New Roman"/>
           <w:color w:val="000000" w:themeColor="text1"/>
         </w:rPr>
         <w:t xml:space="preserve"> </w:t>
-      </w:r>
-      <w:r>
-        <w:rPr>
-          <w:rFonts w:ascii="Times New Roman" w:hAnsi="Times New Roman" w:cs="Times New Roman"/>
-          <w:color w:val="000000" w:themeColor="text1"/>
-        </w:rPr>
-        <w:t xml:space="preserve">of the </w:t>
-      </w:r>
-      <w:r>
-        <w:rPr>
-          <w:rFonts w:ascii="Times New Roman" w:hAnsi="Times New Roman" w:cs="Times New Roman"/>
-          <w:color w:val="000000" w:themeColor="text1"/>
-        </w:rPr>
-        <w:t>atoms</w:t>
-      </w:r>
-      <w:r>
-        <w:rPr>
-          <w:rFonts w:ascii="Times New Roman" w:hAnsi="Times New Roman" w:cs="Times New Roman"/>
-          <w:color w:val="000000" w:themeColor="text1"/>
-        </w:rPr>
-        <w:t xml:space="preserve"> within the same unit cell is responsible for the </w:t>
-      </w:r>
-      <w:r>
-        <w:rPr>
-          <w:rFonts w:ascii="Times New Roman" w:hAnsi="Times New Roman" w:cs="Times New Roman"/>
-          <w:color w:val="000000" w:themeColor="text1"/>
-        </w:rPr>
-        <w:t>change of</w:t>
-      </w:r>
-      <w:r>
-        <w:rPr>
-          <w:rFonts w:ascii="Times New Roman" w:hAnsi="Times New Roman" w:cs="Times New Roman"/>
-          <w:color w:val="000000" w:themeColor="text1"/>
-        </w:rPr>
-        <w:t xml:space="preserve"> thermal conductivity in the alloy.</w:t>
-      </w:r>
-      <w:r>
-        <w:rPr>
-          <w:rFonts w:ascii="Times New Roman" w:hAnsi="Times New Roman" w:cs="Times New Roman"/>
-          <w:color w:val="000000" w:themeColor="text1"/>
-        </w:rPr>
-        <w:t xml:space="preserve"> To describe the </w:t>
-      </w:r>
-      <w:hyperlink r:id="rId9" w:history="1">
-        <w:r>
-          <w:rPr>
-            <w:rFonts w:ascii="Times New Roman" w:hAnsi="Times New Roman" w:cs="Times New Roman"/>
-            <w:color w:val="000000" w:themeColor="text1"/>
-          </w:rPr>
-          <w:t>inequivalent</w:t>
-        </w:r>
-      </w:hyperlink>
-      <w:r>
-        <w:rPr>
-          <w:rFonts w:ascii="Times New Roman" w:hAnsi="Times New Roman" w:cs="Times New Roman"/>
-          <w:color w:val="000000" w:themeColor="text1"/>
-        </w:rPr>
-        <w:t xml:space="preserve"> for random alloys</w:t>
-      </w:r>
-      <w:r>
-        <w:rPr>
-          <w:rFonts w:ascii="Times New Roman" w:hAnsi="Times New Roman" w:cs="Times New Roman"/>
-          <w:color w:val="000000" w:themeColor="text1"/>
-        </w:rPr>
-        <w:t xml:space="preserve">, we define a quantity named disorder degree and found thermal conductivity depends on it linearly, which is valuable for thermal </w:t>
-      </w:r>
-      <w:r>
-        <w:rPr>
-          <w:rFonts w:ascii="Times New Roman" w:hAnsi="Times New Roman" w:cs="Times New Roman"/>
-          <w:color w:val="000000" w:themeColor="text1"/>
-        </w:rPr>
-        <w:lastRenderedPageBreak/>
-        <w:t>conductivity manipulation</w:t>
-      </w:r>
-      <w:r>
-        <w:rPr>
-          <w:rFonts w:ascii="Times New Roman" w:hAnsi="Times New Roman" w:cs="Times New Roman"/>
-          <w:color w:val="000000" w:themeColor="text1"/>
-        </w:rPr>
-        <w:t xml:space="preserve"> and </w:t>
-      </w:r>
-      <w:r>
-        <w:rPr>
-          <w:rFonts w:ascii="Times New Roman" w:hAnsi="Times New Roman" w:cs="Times New Roman"/>
-          <w:color w:val="000000" w:themeColor="text1"/>
-        </w:rPr>
-        <w:t xml:space="preserve">it </w:t>
-      </w:r>
-      <w:r>
-        <w:rPr>
-          <w:rFonts w:ascii="Times New Roman" w:hAnsi="Times New Roman" w:cs="Times New Roman"/>
-          <w:color w:val="000000" w:themeColor="text1"/>
-        </w:rPr>
-        <w:t xml:space="preserve">maybe a universal scaling for a wide range of </w:t>
-      </w:r>
-      <w:r>
-        <w:rPr>
-          <w:rFonts w:ascii="Times New Roman" w:hAnsi="Times New Roman" w:cs="Times New Roman"/>
-          <w:color w:val="000000" w:themeColor="text1"/>
-        </w:rPr>
-        <w:t>nano</w:t>
-      </w:r>
-      <w:r>
-        <w:rPr>
-          <w:rFonts w:ascii="Times New Roman" w:hAnsi="Times New Roman" w:cs="Times New Roman"/>
-          <w:color w:val="000000" w:themeColor="text1"/>
-        </w:rPr>
-        <w:t>materials.</w:t>
-      </w:r>
-      <w:r>
-        <w:rPr>
-          <w:rFonts w:ascii="Times New Roman" w:hAnsi="Times New Roman" w:cs="Times New Roman"/>
-          <w:color w:val="000000" w:themeColor="text1"/>
-        </w:rPr>
-        <w:t xml:space="preserve"> These results would be helpful to the development of nonequilibium statistic mechanics and the theory of heat transportation in nanoscale systems.</w:t>
       </w:r>
     </w:p>
     <w:p>
@@ -9419,7 +9428,7 @@
             <o:lock v:ext="edit" aspectratio="t"/>
           </v:shapetype>
           <v:shape id="_x0000_i1025" type="#_x0000_t75" style="width:261.8pt;height:125.3pt">
-            <v:imagedata r:id="rId10" o:title="fig"/>
+            <v:imagedata r:id="rId8" o:title="fig"/>
           </v:shape>
         </w:pict>
       </w:r>
@@ -9598,7 +9607,7 @@
         </w:rPr>
         <w:pict w14:anchorId="10DE405A">
           <v:shape id="_x0000_i1026" type="#_x0000_t75" style="width:294.1pt;height:221.15pt">
-            <v:imagedata r:id="rId11" o:title="banddos"/>
+            <v:imagedata r:id="rId9" o:title="banddos"/>
           </v:shape>
         </w:pict>
       </w:r>
@@ -9865,7 +9874,7 @@
                     </pic:cNvPicPr>
                   </pic:nvPicPr>
                   <pic:blipFill>
-                    <a:blip r:embed="rId12">
+                    <a:blip r:embed="rId10">
                       <a:extLst>
                         <a:ext uri="{28A0092B-C50C-407E-A947-70E740481C1C}">
                           <a14:useLocalDpi xmlns:a14="http://schemas.microsoft.com/office/drawing/2010/main" val="0"/>
@@ -10279,7 +10288,7 @@
                     </pic:cNvPicPr>
                   </pic:nvPicPr>
                   <pic:blipFill>
-                    <a:blip r:embed="rId13">
+                    <a:blip r:embed="rId11">
                       <a:extLst>
                         <a:ext uri="{28A0092B-C50C-407E-A947-70E740481C1C}">
                           <a14:useLocalDpi xmlns:a14="http://schemas.microsoft.com/office/drawing/2010/main" val="0"/>
@@ -10329,7 +10338,7 @@
                     </pic:cNvPicPr>
                   </pic:nvPicPr>
                   <pic:blipFill>
-                    <a:blip r:embed="rId14">
+                    <a:blip r:embed="rId12">
                       <a:extLst>
                         <a:ext uri="{28A0092B-C50C-407E-A947-70E740481C1C}">
                           <a14:useLocalDpi xmlns:a14="http://schemas.microsoft.com/office/drawing/2010/main" val="0"/>
@@ -10389,7 +10398,7 @@
                     </pic:cNvPicPr>
                   </pic:nvPicPr>
                   <pic:blipFill>
-                    <a:blip r:embed="rId15">
+                    <a:blip r:embed="rId13">
                       <a:extLst>
                         <a:ext uri="{28A0092B-C50C-407E-A947-70E740481C1C}">
                           <a14:useLocalDpi xmlns:a14="http://schemas.microsoft.com/office/drawing/2010/main" val="0"/>
@@ -10428,7 +10437,7 @@
         </w:rPr>
         <w:pict w14:anchorId="28E7B23E">
           <v:shape id="_x0000_i1027" type="#_x0000_t75" style="width:172.5pt;height:138.4pt">
-            <v:imagedata r:id="rId16" o:title="branchscatter"/>
+            <v:imagedata r:id="rId14" o:title="branchscatter"/>
           </v:shape>
         </w:pict>
       </w:r>
@@ -10456,7 +10465,7 @@
                     </pic:cNvPicPr>
                   </pic:nvPicPr>
                   <pic:blipFill>
-                    <a:blip r:embed="rId17">
+                    <a:blip r:embed="rId15">
                       <a:extLst>
                         <a:ext uri="{28A0092B-C50C-407E-A947-70E740481C1C}">
                           <a14:useLocalDpi xmlns:a14="http://schemas.microsoft.com/office/drawing/2010/main" val="0"/>
@@ -10717,7 +10726,7 @@
                     </pic:cNvPicPr>
                   </pic:nvPicPr>
                   <pic:blipFill>
-                    <a:blip r:embed="rId18">
+                    <a:blip r:embed="rId16">
                       <a:extLst>
                         <a:ext uri="{28A0092B-C50C-407E-A947-70E740481C1C}">
                           <a14:useLocalDpi xmlns:a14="http://schemas.microsoft.com/office/drawing/2010/main" val="0"/>
@@ -11032,7 +11041,7 @@
                     </pic:cNvPicPr>
                   </pic:nvPicPr>
                   <pic:blipFill>
-                    <a:blip r:embed="rId19">
+                    <a:blip r:embed="rId17">
                       <a:extLst>
                         <a:ext uri="{28A0092B-C50C-407E-A947-70E740481C1C}">
                           <a14:useLocalDpi xmlns:a14="http://schemas.microsoft.com/office/drawing/2010/main" val="0"/>
@@ -11245,7 +11254,7 @@
                     </pic:cNvPicPr>
                   </pic:nvPicPr>
                   <pic:blipFill>
-                    <a:blip r:embed="rId20">
+                    <a:blip r:embed="rId18">
                       <a:extLst>
                         <a:ext uri="{28A0092B-C50C-407E-A947-70E740481C1C}">
                           <a14:useLocalDpi xmlns:a14="http://schemas.microsoft.com/office/drawing/2010/main" val="0"/>
@@ -11300,7 +11309,7 @@
                     </pic:cNvPicPr>
                   </pic:nvPicPr>
                   <pic:blipFill>
-                    <a:blip r:embed="rId21">
+                    <a:blip r:embed="rId19">
                       <a:extLst>
                         <a:ext uri="{28A0092B-C50C-407E-A947-70E740481C1C}">
                           <a14:useLocalDpi xmlns:a14="http://schemas.microsoft.com/office/drawing/2010/main" val="0"/>
@@ -11564,7 +11573,7 @@
         </w:rPr>
         <w:pict w14:anchorId="74D12474">
           <v:shape id="_x0000_i1028" type="#_x0000_t75" style="width:281pt;height:219.25pt">
-            <v:imagedata r:id="rId22" o:title="Paticipation_ratio"/>
+            <v:imagedata r:id="rId20" o:title="Paticipation_ratio"/>
           </v:shape>
         </w:pict>
       </w:r>
@@ -11877,7 +11886,7 @@
                     </pic:cNvPicPr>
                   </pic:nvPicPr>
                   <pic:blipFill>
-                    <a:blip r:embed="rId23">
+                    <a:blip r:embed="rId21">
                       <a:extLst>
                         <a:ext uri="{28A0092B-C50C-407E-A947-70E740481C1C}">
                           <a14:useLocalDpi xmlns:a14="http://schemas.microsoft.com/office/drawing/2010/main" val="0"/>
@@ -11932,7 +11941,7 @@
                     </pic:cNvPicPr>
                   </pic:nvPicPr>
                   <pic:blipFill>
-                    <a:blip r:embed="rId24">
+                    <a:blip r:embed="rId22">
                       <a:extLst>
                         <a:ext uri="{28A0092B-C50C-407E-A947-70E740481C1C}">
                           <a14:useLocalDpi xmlns:a14="http://schemas.microsoft.com/office/drawing/2010/main" val="0"/>
@@ -12351,7 +12360,7 @@
                     </pic:cNvPicPr>
                   </pic:nvPicPr>
                   <pic:blipFill>
-                    <a:blip r:embed="rId25">
+                    <a:blip r:embed="rId23">
                       <a:extLst>
                         <a:ext uri="{28A0092B-C50C-407E-A947-70E740481C1C}">
                           <a14:useLocalDpi xmlns:a14="http://schemas.microsoft.com/office/drawing/2010/main" val="0"/>
@@ -12400,7 +12409,7 @@
                     </pic:cNvPicPr>
                   </pic:nvPicPr>
                   <pic:blipFill>
-                    <a:blip r:embed="rId26">
+                    <a:blip r:embed="rId24">
                       <a:extLst>
                         <a:ext uri="{28A0092B-C50C-407E-A947-70E740481C1C}">
                           <a14:useLocalDpi xmlns:a14="http://schemas.microsoft.com/office/drawing/2010/main" val="0"/>
@@ -12449,7 +12458,7 @@
                     </pic:cNvPicPr>
                   </pic:nvPicPr>
                   <pic:blipFill>
-                    <a:blip r:embed="rId27">
+                    <a:blip r:embed="rId25">
                       <a:extLst>
                         <a:ext uri="{28A0092B-C50C-407E-A947-70E740481C1C}">
                           <a14:useLocalDpi xmlns:a14="http://schemas.microsoft.com/office/drawing/2010/main" val="0"/>
@@ -12498,7 +12507,7 @@
                     </pic:cNvPicPr>
                   </pic:nvPicPr>
                   <pic:blipFill>
-                    <a:blip r:embed="rId28">
+                    <a:blip r:embed="rId26">
                       <a:extLst>
                         <a:ext uri="{28A0092B-C50C-407E-A947-70E740481C1C}">
                           <a14:useLocalDpi xmlns:a14="http://schemas.microsoft.com/office/drawing/2010/main" val="0"/>
@@ -12701,7 +12710,7 @@
                     </pic:cNvPicPr>
                   </pic:nvPicPr>
                   <pic:blipFill>
-                    <a:blip r:embed="rId29">
+                    <a:blip r:embed="rId27">
                       <a:extLst>
                         <a:ext uri="{28A0092B-C50C-407E-A947-70E740481C1C}">
                           <a14:useLocalDpi xmlns:a14="http://schemas.microsoft.com/office/drawing/2010/main" val="0"/>
@@ -12750,7 +12759,7 @@
                     </pic:cNvPicPr>
                   </pic:nvPicPr>
                   <pic:blipFill>
-                    <a:blip r:embed="rId30">
+                    <a:blip r:embed="rId28">
                       <a:extLst>
                         <a:ext uri="{28A0092B-C50C-407E-A947-70E740481C1C}">
                           <a14:useLocalDpi xmlns:a14="http://schemas.microsoft.com/office/drawing/2010/main" val="0"/>
@@ -14218,7 +14227,7 @@
 </file>
 
 <file path=customXml/itemProps1.xml><?xml version="1.0" encoding="utf-8"?>
-<ds:datastoreItem xmlns:ds="http://schemas.openxmlformats.org/officeDocument/2006/customXml" ds:itemID="{0FB8682C-93CA-438B-B8F8-2807F6E32AD1}">
+<ds:datastoreItem xmlns:ds="http://schemas.openxmlformats.org/officeDocument/2006/customXml" ds:itemID="{1E3E4177-F2F7-4AC9-A8E4-1CC29870D649}">
   <ds:schemaRefs>
     <ds:schemaRef ds:uri="http://schemas.openxmlformats.org/officeDocument/2006/bibliography"/>
   </ds:schemaRefs>

--- a/paper.docx
+++ b/paper.docx
@@ -16,7 +16,7 @@
           <w:rFonts w:ascii="Times New Roman" w:hAnsi="Times New Roman" w:cs="Times New Roman"/>
           <w:color w:val="000000" w:themeColor="text1"/>
         </w:rPr>
-        <w:t xml:space="preserve">Ultra low thermal conductivity and thermoelectric effects of quasi 1D </w:t>
+        <w:t xml:space="preserve">Ultra low thermal conductivity of quasi 1D </w:t>
       </w:r>
       <w:r>
         <w:rPr>
@@ -137,28 +137,70 @@
           <w:rFonts w:ascii="Times New Roman" w:hAnsi="Times New Roman" w:cs="Times New Roman"/>
           <w:color w:val="000000" w:themeColor="text1"/>
         </w:rPr>
-        <w:t xml:space="preserve">The thermoelectric figure of merit ZT of recently synthesized </w:t>
-      </w:r>
-      <w:r>
-        <w:rPr>
-          <w:rFonts w:ascii="Times New Roman" w:hAnsi="Times New Roman" w:cs="Times New Roman"/>
-          <w:color w:val="000000" w:themeColor="text1"/>
-        </w:rPr>
-        <w:t>quasi 1D</w:t>
-      </w:r>
-      <w:r>
-        <w:rPr>
-          <w:rFonts w:ascii="Times New Roman" w:hAnsi="Times New Roman" w:cs="Times New Roman"/>
-          <w:color w:val="000000" w:themeColor="text1"/>
-        </w:rPr>
-        <w:t xml:space="preserve"> topological </w:t>
-      </w:r>
-      <w:r>
-        <w:rPr>
-          <w:rFonts w:ascii="Times New Roman" w:hAnsi="Times New Roman" w:cs="Times New Roman"/>
-          <w:color w:val="000000" w:themeColor="text1"/>
-        </w:rPr>
-        <w:t xml:space="preserve">insulator </w:t>
+        <w:t xml:space="preserve">The </w:t>
+      </w:r>
+      <w:r>
+        <w:rPr>
+          <w:rFonts w:ascii="Times New Roman" w:hAnsi="Times New Roman" w:cs="Times New Roman"/>
+          <w:color w:val="000000" w:themeColor="text1"/>
+        </w:rPr>
+        <w:t>thermal transportation properties</w:t>
+      </w:r>
+      <w:r>
+        <w:rPr>
+          <w:rFonts w:ascii="Times New Roman" w:hAnsi="Times New Roman" w:cs="Times New Roman"/>
+          <w:color w:val="000000" w:themeColor="text1"/>
+        </w:rPr>
+        <w:t xml:space="preserve"> of recently synthesized </w:t>
+      </w:r>
+      <w:r>
+        <w:rPr>
+          <w:rFonts w:ascii="Times New Roman" w:hAnsi="Times New Roman" w:cs="Times New Roman"/>
+          <w:color w:val="000000" w:themeColor="text1"/>
+        </w:rPr>
+        <w:t>quasi</w:t>
+      </w:r>
+      <w:r>
+        <w:rPr>
+          <w:rFonts w:ascii="Times New Roman" w:hAnsi="Times New Roman" w:cs="Times New Roman"/>
+          <w:color w:val="000000" w:themeColor="text1"/>
+        </w:rPr>
+        <w:t>-</w:t>
+      </w:r>
+      <w:r>
+        <w:rPr>
+          <w:rFonts w:ascii="Times New Roman" w:hAnsi="Times New Roman" w:cs="Times New Roman"/>
+          <w:color w:val="000000" w:themeColor="text1"/>
+        </w:rPr>
+        <w:t>1D</w:t>
+      </w:r>
+      <w:r>
+        <w:rPr>
+          <w:rFonts w:ascii="Times New Roman" w:hAnsi="Times New Roman" w:cs="Times New Roman"/>
+          <w:color w:val="000000" w:themeColor="text1"/>
+        </w:rPr>
+        <w:t xml:space="preserve"> </w:t>
+      </w:r>
+      <w:r>
+        <w:rPr>
+          <w:rFonts w:ascii="Times New Roman" w:hAnsi="Times New Roman" w:cs="Times New Roman" w:hint="eastAsia"/>
+          <w:color w:val="000000" w:themeColor="text1"/>
+        </w:rPr>
+        <w:t>b</w:t>
+      </w:r>
+      <w:r>
+        <w:rPr>
+          <w:rFonts w:ascii="Times New Roman" w:hAnsi="Times New Roman" w:cs="Times New Roman"/>
+          <w:color w:val="000000" w:themeColor="text1"/>
+        </w:rPr>
+        <w:t>ulk</w:t>
+      </w:r>
+      <w:r>
+        <w:rPr>
+          <w:rFonts w:ascii="Times New Roman" w:hAnsi="Times New Roman" w:cs="Times New Roman"/>
+          <w:color w:val="000000" w:themeColor="text1"/>
+        </w:rPr>
+        <w:t xml:space="preserve"> </w:t>
       </w:r>
       <m:oMath>
         <m:r>
@@ -259,7 +301,37 @@
           <w:rFonts w:ascii="Times New Roman" w:hAnsi="Times New Roman" w:cs="Times New Roman"/>
           <w:color w:val="000000" w:themeColor="text1"/>
         </w:rPr>
-        <w:t>thermal conductivity of this system is found rather low because of the large masses of the elements and large anharmonic scattering of phonons. Detailed analysis of lattice dynamic calculation is applied to explain the origin of the anharmonic effects</w:t>
+        <w:t xml:space="preserve">thermal conductivity of this system is found rather low because of the </w:t>
+      </w:r>
+      <w:r>
+        <w:rPr>
+          <w:rFonts w:ascii="Times New Roman" w:hAnsi="Times New Roman" w:cs="Times New Roman"/>
+          <w:color w:val="000000" w:themeColor="text1"/>
+        </w:rPr>
+        <w:t xml:space="preserve">phonon localization caused by the </w:t>
+      </w:r>
+      <w:r>
+        <w:rPr>
+          <w:rFonts w:ascii="Times New Roman" w:hAnsi="Times New Roman" w:cs="Times New Roman"/>
+          <w:color w:val="000000" w:themeColor="text1"/>
+        </w:rPr>
+        <w:t>low-dimension</w:t>
+      </w:r>
+      <w:bookmarkStart w:id="0" w:name="_GoBack"/>
+      <w:bookmarkEnd w:id="0"/>
+      <w:r>
+        <w:rPr>
+          <w:rFonts w:ascii="Times New Roman" w:hAnsi="Times New Roman" w:cs="Times New Roman"/>
+          <w:color w:val="000000" w:themeColor="text1"/>
+        </w:rPr>
+        <w:t xml:space="preserve"> nature</w:t>
+      </w:r>
+      <w:r>
+        <w:rPr>
+          <w:rFonts w:ascii="Times New Roman" w:hAnsi="Times New Roman" w:cs="Times New Roman"/>
+          <w:color w:val="000000" w:themeColor="text1"/>
+        </w:rPr>
+        <w:t xml:space="preserve"> and large anharmonic scattering of phonons. Detailed analysis of lattice dynamic calculation is applied to explain the origin of the anharmonic effects</w:t>
       </w:r>
       <w:r>
         <w:rPr>
@@ -273,7 +345,35 @@
           <w:rFonts w:ascii="Times New Roman" w:hAnsi="Times New Roman" w:cs="Times New Roman"/>
           <w:color w:val="000000" w:themeColor="text1"/>
         </w:rPr>
-        <w:t xml:space="preserve"> The Seebeck coefficients and electron lifetime are calculated from first principle accounting for electron-phonon coupling and then ZT value is given. We found </w:t>
+        <w:t xml:space="preserve"> The Seebeck coefficients and electr</w:t>
+      </w:r>
+      <w:r>
+        <w:rPr>
+          <w:rFonts w:ascii="Times New Roman" w:hAnsi="Times New Roman" w:cs="Times New Roman"/>
+          <w:color w:val="000000" w:themeColor="text1"/>
+        </w:rPr>
+        <w:t>ic</w:t>
+      </w:r>
+      <w:r>
+        <w:rPr>
+          <w:rFonts w:ascii="Times New Roman" w:hAnsi="Times New Roman" w:cs="Times New Roman"/>
+          <w:color w:val="000000" w:themeColor="text1"/>
+        </w:rPr>
+        <w:t xml:space="preserve"> </w:t>
+      </w:r>
+      <w:r>
+        <w:rPr>
+          <w:rFonts w:ascii="Times New Roman" w:hAnsi="Times New Roman" w:cs="Times New Roman"/>
+          <w:color w:val="000000" w:themeColor="text1"/>
+        </w:rPr>
+        <w:t>conductance</w:t>
+      </w:r>
+      <w:r>
+        <w:rPr>
+          <w:rFonts w:ascii="Times New Roman" w:hAnsi="Times New Roman" w:cs="Times New Roman"/>
+          <w:color w:val="000000" w:themeColor="text1"/>
+        </w:rPr>
+        <w:t xml:space="preserve"> are calculated from first principle and then ZT value is given. We found </w:t>
       </w:r>
       <m:oMath>
         <m:r>
@@ -395,7 +495,42 @@
           <w:rFonts w:ascii="Times New Roman" w:hAnsi="Times New Roman" w:cs="Times New Roman"/>
           <w:color w:val="000000" w:themeColor="text1"/>
         </w:rPr>
-        <w:t>The result of bulk and single strip are compared.</w:t>
+        <w:t>This research could be</w:t>
+      </w:r>
+      <w:r>
+        <w:rPr>
+          <w:rFonts w:ascii="Times New Roman" w:hAnsi="Times New Roman" w:cs="Times New Roman"/>
+          <w:color w:val="000000" w:themeColor="text1"/>
+        </w:rPr>
+        <w:t xml:space="preserve"> a guidance for </w:t>
+      </w:r>
+      <w:r>
+        <w:rPr>
+          <w:rFonts w:ascii="Times New Roman" w:hAnsi="Times New Roman" w:cs="Times New Roman"/>
+          <w:color w:val="000000" w:themeColor="text1"/>
+        </w:rPr>
+        <w:t>further explore</w:t>
+      </w:r>
+      <w:r>
+        <w:rPr>
+          <w:rFonts w:ascii="Times New Roman" w:hAnsi="Times New Roman" w:cs="Times New Roman"/>
+          <w:color w:val="000000" w:themeColor="text1"/>
+        </w:rPr>
+        <w:t xml:space="preserve"> </w:t>
+      </w:r>
+      <w:r>
+        <w:rPr>
+          <w:rFonts w:ascii="Times New Roman" w:hAnsi="Times New Roman" w:cs="Times New Roman"/>
+          <w:color w:val="000000" w:themeColor="text1"/>
+        </w:rPr>
+        <w:t>advanced low thermal conductivity materials</w:t>
+      </w:r>
+      <w:r>
+        <w:rPr>
+          <w:rFonts w:ascii="Times New Roman" w:hAnsi="Times New Roman" w:cs="Times New Roman"/>
+          <w:color w:val="000000" w:themeColor="text1"/>
+        </w:rPr>
+        <w:t>.</w:t>
       </w:r>
     </w:p>
     <w:p>
@@ -421,31 +556,19 @@
         </w:rPr>
         <w:t>Keywords: Thermal conductivity,</w:t>
       </w:r>
-      <m:oMath>
-        <m:r>
-          <m:rPr>
-            <m:sty m:val="p"/>
-          </m:rPr>
-          <w:rPr>
-            <w:rFonts w:ascii="Cambria Math" w:hAnsi="Cambria Math" w:cs="Times New Roman"/>
-            <w:color w:val="000000" w:themeColor="text1"/>
-          </w:rPr>
-          <m:t>topological insulator</m:t>
-        </m:r>
-      </m:oMath>
-      <w:r>
-        <w:rPr>
-          <w:rFonts w:ascii="Times New Roman" w:hAnsi="Times New Roman" w:cs="Times New Roman"/>
-          <w:color w:val="000000" w:themeColor="text1"/>
-        </w:rPr>
-        <w:t>,</w:t>
-      </w:r>
       <w:r>
         <w:rPr>
           <w:rFonts w:ascii="Times New Roman" w:hAnsi="Times New Roman" w:cs="Times New Roman"/>
           <w:color w:val="000000" w:themeColor="text1"/>
         </w:rPr>
         <w:t xml:space="preserve"> </w:t>
+      </w:r>
+      <w:r>
+        <w:rPr>
+          <w:rFonts w:ascii="Times New Roman" w:hAnsi="Times New Roman" w:cs="Times New Roman"/>
+          <w:color w:val="000000" w:themeColor="text1"/>
+        </w:rPr>
+        <w:t>quasi-1D,</w:t>
       </w:r>
       <m:oMath>
         <m:sSub>
@@ -7373,7 +7496,7 @@
         <w:ind w:firstLineChars="288" w:firstLine="605"/>
         <w:jc w:val="left"/>
         <w:rPr>
-          <w:rFonts w:ascii="Times New Roman" w:hAnsi="Times New Roman" w:cs="Times New Roman" w:hint="eastAsia"/>
+          <w:rFonts w:ascii="Times New Roman" w:hAnsi="Times New Roman" w:cs="Times New Roman"/>
           <w:color w:val="000000" w:themeColor="text1"/>
         </w:rPr>
       </w:pPr>
@@ -7420,7 +7543,7 @@
       <w:pPr>
         <w:ind w:firstLine="420"/>
         <w:rPr>
-          <w:rFonts w:ascii="Times New Roman" w:hAnsi="Times New Roman" w:cs="Times New Roman" w:hint="eastAsia"/>
+          <w:rFonts w:ascii="Times New Roman" w:hAnsi="Times New Roman" w:cs="Times New Roman"/>
           <w:color w:val="000000" w:themeColor="text1"/>
         </w:rPr>
       </w:pPr>
@@ -7758,17 +7881,7 @@
             <w:rFonts w:ascii="Cambria Math" w:hAnsi="Cambria Math" w:cs="Times New Roman"/>
             <w:color w:val="000000" w:themeColor="text1"/>
           </w:rPr>
-          <m:t>σ</m:t>
-        </m:r>
-        <m:r>
-          <m:rPr>
-            <m:sty m:val="p"/>
-          </m:rPr>
-          <w:rPr>
-            <w:rFonts w:ascii="Cambria Math" w:hAnsi="Cambria Math" w:cs="Times New Roman"/>
-            <w:color w:val="000000" w:themeColor="text1"/>
-          </w:rPr>
-          <m:t xml:space="preserve"> </m:t>
+          <m:t xml:space="preserve">σ </m:t>
         </m:r>
       </m:oMath>
       <w:r>
@@ -8014,28 +8127,14 @@
           <w:rFonts w:ascii="Times New Roman" w:hAnsi="Times New Roman" w:cs="Times New Roman"/>
           <w:color w:val="000000" w:themeColor="text1"/>
         </w:rPr>
-        <w:t>ZT</w:t>
-      </w:r>
-      <w:r>
-        <w:rPr>
-          <w:rFonts w:ascii="Times New Roman" w:hAnsi="Times New Roman" w:cs="Times New Roman"/>
-          <w:color w:val="000000" w:themeColor="text1"/>
-        </w:rPr>
-        <w:t xml:space="preserve"> </w:t>
-      </w:r>
-      <w:r>
-        <w:rPr>
-          <w:rFonts w:ascii="Times New Roman" w:hAnsi="Times New Roman" w:cs="Times New Roman"/>
-          <w:color w:val="000000" w:themeColor="text1"/>
-        </w:rPr>
-        <w:t>o</w:t>
-      </w:r>
-      <w:r>
-        <w:rPr>
-          <w:rFonts w:ascii="Times New Roman" w:hAnsi="Times New Roman" w:cs="Times New Roman"/>
-          <w:color w:val="000000" w:themeColor="text1"/>
-        </w:rPr>
-        <w:t xml:space="preserve">f merit are collected and the final results are shown in </w:t>
+        <w:t xml:space="preserve">ZT </w:t>
+      </w:r>
+      <w:r>
+        <w:rPr>
+          <w:rFonts w:ascii="Times New Roman" w:hAnsi="Times New Roman" w:cs="Times New Roman"/>
+          <w:color w:val="000000" w:themeColor="text1"/>
+        </w:rPr>
+        <w:t xml:space="preserve">of merit are collected and the final results are shown in </w:t>
       </w:r>
       <w:r>
         <w:rPr>
@@ -8627,16 +8726,7 @@
           <w:rFonts w:ascii="Times New Roman" w:hAnsi="Times New Roman" w:cs="Times New Roman"/>
           <w:color w:val="000000" w:themeColor="text1"/>
         </w:rPr>
-        <w:t>with large probability and is a guidance for searching of new thermoelectric materials in the future.</w:t>
-      </w:r>
-      <w:bookmarkStart w:id="0" w:name="_GoBack"/>
-      <w:bookmarkEnd w:id="0"/>
-      <w:r>
-        <w:rPr>
-          <w:rFonts w:ascii="Times New Roman" w:hAnsi="Times New Roman" w:cs="Times New Roman"/>
-          <w:color w:val="000000" w:themeColor="text1"/>
-        </w:rPr>
-        <w:t xml:space="preserve"> </w:t>
+        <w:t xml:space="preserve">with large probability and is a guidance for searching of new thermoelectric materials in the future. </w:t>
       </w:r>
     </w:p>
     <w:p>
@@ -12340,6 +12430,7 @@
       <w:r>
         <w:rPr>
           <w:rFonts w:ascii="Times New Roman" w:hAnsi="Times New Roman" w:cs="Times New Roman"/>
+          <w:noProof/>
           <w:color w:val="000000" w:themeColor="text1"/>
         </w:rPr>
         <w:drawing>
@@ -12389,6 +12480,7 @@
       <w:r>
         <w:rPr>
           <w:rFonts w:ascii="Times New Roman" w:hAnsi="Times New Roman" w:cs="Times New Roman"/>
+          <w:noProof/>
           <w:color w:val="000000" w:themeColor="text1"/>
         </w:rPr>
         <w:drawing>
@@ -12438,6 +12530,7 @@
       <w:r>
         <w:rPr>
           <w:rFonts w:ascii="Times New Roman" w:hAnsi="Times New Roman" w:cs="Times New Roman"/>
+          <w:noProof/>
           <w:color w:val="000000" w:themeColor="text1"/>
         </w:rPr>
         <w:drawing>
@@ -12487,6 +12580,7 @@
       <w:r>
         <w:rPr>
           <w:rFonts w:ascii="Times New Roman" w:hAnsi="Times New Roman" w:cs="Times New Roman"/>
+          <w:noProof/>
           <w:color w:val="000000" w:themeColor="text1"/>
         </w:rPr>
         <w:drawing>
@@ -12683,13 +12777,14 @@
       <w:pPr>
         <w:jc w:val="center"/>
         <w:rPr>
-          <w:rFonts w:ascii="Times New Roman" w:hAnsi="Times New Roman" w:cs="Times New Roman" w:hint="eastAsia"/>
+          <w:rFonts w:ascii="Times New Roman" w:hAnsi="Times New Roman" w:cs="Times New Roman"/>
           <w:color w:val="000000" w:themeColor="text1"/>
         </w:rPr>
       </w:pPr>
       <w:r>
         <w:rPr>
           <w:rFonts w:ascii="Times New Roman" w:hAnsi="Times New Roman" w:cs="Times New Roman"/>
+          <w:noProof/>
           <w:color w:val="000000" w:themeColor="text1"/>
         </w:rPr>
         <w:drawing>
@@ -12739,6 +12834,7 @@
       <w:r>
         <w:rPr>
           <w:rFonts w:ascii="Times New Roman" w:hAnsi="Times New Roman" w:cs="Times New Roman"/>
+          <w:noProof/>
           <w:color w:val="000000" w:themeColor="text1"/>
         </w:rPr>
         <w:drawing>
@@ -13618,6 +13714,7 @@
   <w:style w:type="character" w:default="1" w:styleId="a0">
     <w:name w:val="Default Paragraph Font"/>
     <w:uiPriority w:val="1"/>
+    <w:semiHidden/>
     <w:unhideWhenUsed/>
   </w:style>
   <w:style w:type="table" w:default="1" w:styleId="a1">
@@ -14227,7 +14324,7 @@
 </file>
 
 <file path=customXml/itemProps1.xml><?xml version="1.0" encoding="utf-8"?>
-<ds:datastoreItem xmlns:ds="http://schemas.openxmlformats.org/officeDocument/2006/customXml" ds:itemID="{1E3E4177-F2F7-4AC9-A8E4-1CC29870D649}">
+<ds:datastoreItem xmlns:ds="http://schemas.openxmlformats.org/officeDocument/2006/customXml" ds:itemID="{FF90D862-3C6B-4793-AE80-4281705C2C9F}">
   <ds:schemaRefs>
     <ds:schemaRef ds:uri="http://schemas.openxmlformats.org/officeDocument/2006/bibliography"/>
   </ds:schemaRefs>

--- a/paper.docx
+++ b/paper.docx
@@ -317,8 +317,6 @@
         </w:rPr>
         <w:t>low-dimension</w:t>
       </w:r>
-      <w:bookmarkStart w:id="0" w:name="_GoBack"/>
-      <w:bookmarkEnd w:id="0"/>
       <w:r>
         <w:rPr>
           <w:rFonts w:ascii="Times New Roman" w:hAnsi="Times New Roman" w:cs="Times New Roman"/>
@@ -495,42 +493,7 @@
           <w:rFonts w:ascii="Times New Roman" w:hAnsi="Times New Roman" w:cs="Times New Roman"/>
           <w:color w:val="000000" w:themeColor="text1"/>
         </w:rPr>
-        <w:t>This research could be</w:t>
-      </w:r>
-      <w:r>
-        <w:rPr>
-          <w:rFonts w:ascii="Times New Roman" w:hAnsi="Times New Roman" w:cs="Times New Roman"/>
-          <w:color w:val="000000" w:themeColor="text1"/>
-        </w:rPr>
-        <w:t xml:space="preserve"> a guidance for </w:t>
-      </w:r>
-      <w:r>
-        <w:rPr>
-          <w:rFonts w:ascii="Times New Roman" w:hAnsi="Times New Roman" w:cs="Times New Roman"/>
-          <w:color w:val="000000" w:themeColor="text1"/>
-        </w:rPr>
-        <w:t>further explore</w:t>
-      </w:r>
-      <w:r>
-        <w:rPr>
-          <w:rFonts w:ascii="Times New Roman" w:hAnsi="Times New Roman" w:cs="Times New Roman"/>
-          <w:color w:val="000000" w:themeColor="text1"/>
-        </w:rPr>
-        <w:t xml:space="preserve"> </w:t>
-      </w:r>
-      <w:r>
-        <w:rPr>
-          <w:rFonts w:ascii="Times New Roman" w:hAnsi="Times New Roman" w:cs="Times New Roman"/>
-          <w:color w:val="000000" w:themeColor="text1"/>
-        </w:rPr>
-        <w:t>advanced low thermal conductivity materials</w:t>
-      </w:r>
-      <w:r>
-        <w:rPr>
-          <w:rFonts w:ascii="Times New Roman" w:hAnsi="Times New Roman" w:cs="Times New Roman"/>
-          <w:color w:val="000000" w:themeColor="text1"/>
-        </w:rPr>
-        <w:t>.</w:t>
+        <w:t>This research could be a guidance for further explore advanced low thermal conductivity materials.</w:t>
       </w:r>
     </w:p>
     <w:p>
@@ -1200,77 +1163,7 @@
           <w:rFonts w:ascii="Times New Roman" w:hAnsi="Times New Roman" w:cs="Times New Roman"/>
           <w:color w:val="000000" w:themeColor="text1"/>
         </w:rPr>
-        <w:t>Recently</w:t>
-      </w:r>
-      <w:r>
-        <w:rPr>
-          <w:rFonts w:ascii="Times New Roman" w:hAnsi="Times New Roman" w:cs="Times New Roman"/>
-          <w:color w:val="000000" w:themeColor="text1"/>
-        </w:rPr>
-        <w:t xml:space="preserve">, topological insulators </w:t>
-      </w:r>
-      <w:r>
-        <w:rPr>
-          <w:rFonts w:ascii="Times New Roman" w:hAnsi="Times New Roman" w:cs="Times New Roman"/>
-          <w:color w:val="000000" w:themeColor="text1"/>
-        </w:rPr>
-        <w:t xml:space="preserve">have attracted much attention from </w:t>
-      </w:r>
-      <w:r>
-        <w:rPr>
-          <w:rFonts w:ascii="Times New Roman" w:hAnsi="Times New Roman" w:cs="Times New Roman"/>
-          <w:color w:val="000000" w:themeColor="text1"/>
-        </w:rPr>
-        <w:t xml:space="preserve">thermoelectric </w:t>
-      </w:r>
-      <w:r>
-        <w:rPr>
-          <w:rFonts w:ascii="Times New Roman" w:hAnsi="Times New Roman" w:cs="Times New Roman"/>
-          <w:color w:val="000000" w:themeColor="text1"/>
-        </w:rPr>
-        <w:t>communities</w:t>
-      </w:r>
-      <w:r>
-        <w:rPr>
-          <w:rFonts w:ascii="Times New Roman" w:hAnsi="Times New Roman" w:cs="Times New Roman"/>
-          <w:color w:val="000000" w:themeColor="text1"/>
-        </w:rPr>
-        <w:t xml:space="preserve"> because of </w:t>
-      </w:r>
-      <w:r>
-        <w:rPr>
-          <w:rFonts w:ascii="Times New Roman" w:hAnsi="Times New Roman" w:cs="Times New Roman"/>
-          <w:color w:val="000000" w:themeColor="text1"/>
-        </w:rPr>
-        <w:t>their potential high ZT based on the two reasons</w:t>
-      </w:r>
-      <w:r>
-        <w:rPr>
-          <w:rFonts w:ascii="Times New Roman" w:hAnsi="Times New Roman" w:cs="Times New Roman"/>
-          <w:color w:val="000000" w:themeColor="text1"/>
-        </w:rPr>
-        <w:t xml:space="preserve">: (i) their narrow band gaps associated with band inversion </w:t>
-      </w:r>
-      <w:r>
-        <w:rPr>
-          <w:rFonts w:ascii="Times New Roman" w:hAnsi="Times New Roman" w:cs="Times New Roman"/>
-          <w:color w:val="000000" w:themeColor="text1"/>
-        </w:rPr>
-        <w:t>is favorable for large Seebeck coefficients</w:t>
-      </w:r>
-      <w:r>
-        <w:rPr>
-          <w:rFonts w:ascii="Times New Roman" w:hAnsi="Times New Roman" w:cs="Times New Roman"/>
-          <w:color w:val="000000" w:themeColor="text1"/>
-        </w:rPr>
-        <w:t xml:space="preserve">; </w:t>
-      </w:r>
-      <w:r>
-        <w:rPr>
-          <w:rFonts w:ascii="Times New Roman" w:hAnsi="Times New Roman" w:cs="Times New Roman"/>
-          <w:color w:val="000000" w:themeColor="text1"/>
-        </w:rPr>
-        <w:t>Besides, the surface state of topological insulator may also help to increase electrical conductivity.</w:t>
+        <w:t>It is well known that one of the promising methods for</w:t>
       </w:r>
       <w:r>
         <w:rPr>
@@ -1284,28 +1177,14 @@
           <w:rFonts w:ascii="Times New Roman" w:hAnsi="Times New Roman" w:cs="Times New Roman"/>
           <w:color w:val="000000" w:themeColor="text1"/>
         </w:rPr>
-        <w:t>(ii)</w:t>
-      </w:r>
-      <w:r>
-        <w:rPr>
-          <w:rFonts w:ascii="Times New Roman" w:hAnsi="Times New Roman" w:cs="Times New Roman"/>
-          <w:color w:val="000000" w:themeColor="text1"/>
-        </w:rPr>
-        <w:t xml:space="preserve"> topological insula</w:t>
-      </w:r>
-      <w:r>
-        <w:rPr>
-          <w:rFonts w:ascii="Times New Roman" w:hAnsi="Times New Roman" w:cs="Times New Roman"/>
-          <w:color w:val="000000" w:themeColor="text1"/>
-        </w:rPr>
-        <w:t xml:space="preserve">tors </w:t>
-      </w:r>
-      <w:r>
-        <w:rPr>
-          <w:rFonts w:ascii="Times New Roman" w:hAnsi="Times New Roman" w:cs="Times New Roman"/>
-          <w:color w:val="000000" w:themeColor="text1"/>
-        </w:rPr>
-        <w:t>usually have complex structures and heavy elements which has large anharmonic scattering and thus reduce lattice thermal conductivity</w:t>
+        <w:t>the achievement of highly efficient thermoelectric properties is to construct low-dimensional nanostructures</w:t>
+      </w:r>
+      <w:r>
+        <w:rPr>
+          <w:rFonts w:ascii="Times New Roman" w:hAnsi="Times New Roman" w:cs="Times New Roman"/>
+          <w:color w:val="000000" w:themeColor="text1"/>
+        </w:rPr>
+        <w:t xml:space="preserve"> which favors the surface scattering of phonons</w:t>
       </w:r>
       <w:r>
         <w:rPr>
@@ -1319,7 +1198,7 @@
           <w:rFonts w:ascii="Times New Roman" w:hAnsi="Times New Roman" w:cs="Times New Roman"/>
           <w:color w:val="000000" w:themeColor="text1"/>
         </w:rPr>
-        <w:t xml:space="preserve"> For example,</w:t>
+        <w:t xml:space="preserve"> For example, silicon nanowire has large ZT improvement than bulk systems because the quantum confinement reduce much of the thermal conductivity while has little influence with electronic properties.</w:t>
       </w:r>
       <w:r>
         <w:rPr>
@@ -1333,282 +1212,7 @@
           <w:rFonts w:ascii="Times New Roman" w:hAnsi="Times New Roman" w:cs="Times New Roman"/>
           <w:color w:val="000000" w:themeColor="text1"/>
         </w:rPr>
-        <w:t>t</w:t>
-      </w:r>
-      <w:r>
-        <w:rPr>
-          <w:rFonts w:ascii="Times New Roman" w:hAnsi="Times New Roman" w:cs="Times New Roman"/>
-          <w:color w:val="000000" w:themeColor="text1"/>
-        </w:rPr>
-        <w:t>he traditional thermoelectric materials are based on the chemical compound of bismuth and tellurium</w:t>
-      </w:r>
-      <w:r>
-        <w:rPr>
-          <w:rFonts w:ascii="Times New Roman" w:hAnsi="Times New Roman" w:cs="Times New Roman"/>
-          <w:color w:val="000000" w:themeColor="text1"/>
-        </w:rPr>
-        <w:t xml:space="preserve"> (</w:t>
-      </w:r>
-      <w:r>
-        <w:rPr>
-          <w:rFonts w:ascii="Times New Roman" w:hAnsi="Times New Roman" w:cs="Times New Roman"/>
-          <w:color w:val="000000" w:themeColor="text1"/>
-        </w:rPr>
-        <w:t>Bi2Te3</w:t>
-      </w:r>
-      <w:r>
-        <w:rPr>
-          <w:rFonts w:ascii="Times New Roman" w:hAnsi="Times New Roman" w:cs="Times New Roman"/>
-          <w:color w:val="000000" w:themeColor="text1"/>
-        </w:rPr>
-        <w:t>)</w:t>
-      </w:r>
-      <w:r>
-        <w:rPr>
-          <w:rFonts w:ascii="Times New Roman" w:hAnsi="Times New Roman" w:cs="Times New Roman"/>
-          <w:color w:val="000000" w:themeColor="text1"/>
-        </w:rPr>
-        <w:t>, with the ZT between 0.8 to 1.0. They already gain some applications in fields such as portable refrigerators and electric component coolers.</w:t>
-      </w:r>
-      <w:r>
-        <w:t xml:space="preserve"> </w:t>
-      </w:r>
-      <w:r>
-        <w:rPr>
-          <w:rFonts w:ascii="Times New Roman" w:hAnsi="Times New Roman" w:cs="Times New Roman"/>
-          <w:color w:val="000000" w:themeColor="text1"/>
-        </w:rPr>
-        <w:t>The high ZT of Bi2Te3 arises partly because of its intrinsically lo</w:t>
-      </w:r>
-      <w:r>
-        <w:rPr>
-          <w:rFonts w:ascii="Times New Roman" w:hAnsi="Times New Roman" w:cs="Times New Roman"/>
-          <w:color w:val="000000" w:themeColor="text1"/>
-        </w:rPr>
-        <w:t>w</w:t>
-      </w:r>
-      <m:oMath>
-        <m:r>
-          <m:rPr>
-            <m:sty m:val="p"/>
-          </m:rPr>
-          <w:rPr>
-            <w:rFonts w:ascii="Cambria Math" w:hAnsi="Cambria Math" w:cs="Times New Roman"/>
-            <w:color w:val="000000" w:themeColor="text1"/>
-          </w:rPr>
-          <m:t xml:space="preserve"> </m:t>
-        </m:r>
-        <m:sSub>
-          <m:sSubPr>
-            <m:ctrlPr>
-              <w:rPr>
-                <w:rFonts w:ascii="Cambria Math" w:hAnsi="Cambria Math" w:cs="Times New Roman"/>
-                <w:color w:val="000000" w:themeColor="text1"/>
-              </w:rPr>
-            </m:ctrlPr>
-          </m:sSubPr>
-          <m:e>
-            <m:r>
-              <m:rPr>
-                <m:sty m:val="p"/>
-              </m:rPr>
-              <w:rPr>
-                <w:rFonts w:ascii="Cambria Math" w:hAnsi="Cambria Math" w:cs="Times New Roman"/>
-                <w:color w:val="000000" w:themeColor="text1"/>
-              </w:rPr>
-              <m:t>κ</m:t>
-            </m:r>
-          </m:e>
-          <m:sub>
-            <m:r>
-              <m:rPr>
-                <m:sty m:val="p"/>
-              </m:rPr>
-              <w:rPr>
-                <w:rFonts w:ascii="Cambria Math" w:hAnsi="Cambria Math" w:cs="Times New Roman"/>
-                <w:color w:val="000000" w:themeColor="text1"/>
-              </w:rPr>
-              <m:t>L</m:t>
-            </m:r>
-          </m:sub>
-        </m:sSub>
-      </m:oMath>
-      <w:r>
-        <w:rPr>
-          <w:rFonts w:ascii="Times New Roman" w:hAnsi="Times New Roman" w:cs="Times New Roman"/>
-          <w:color w:val="000000" w:themeColor="text1"/>
-        </w:rPr>
-        <w:t xml:space="preserve"> both in theory and experi</w:t>
-      </w:r>
-      <w:r>
-        <w:rPr>
-          <w:rFonts w:ascii="Times New Roman" w:hAnsi="Times New Roman" w:cs="Times New Roman"/>
-          <w:color w:val="000000" w:themeColor="text1"/>
-        </w:rPr>
-        <w:t>ment.</w:t>
-      </w:r>
-      <w:r>
-        <w:t xml:space="preserve"> </w:t>
-      </w:r>
-      <w:r>
-        <w:rPr>
-          <w:rFonts w:ascii="Times New Roman" w:hAnsi="Times New Roman" w:cs="Times New Roman"/>
-          <w:color w:val="000000" w:themeColor="text1"/>
-        </w:rPr>
-        <w:t xml:space="preserve">Ab-initio molecular dynamics (MD) simulations of the low in-plane and cross-plane </w:t>
-      </w:r>
-      <m:oMath>
-        <m:sSub>
-          <m:sSubPr>
-            <m:ctrlPr>
-              <w:rPr>
-                <w:rFonts w:ascii="Cambria Math" w:hAnsi="Cambria Math" w:cs="Times New Roman"/>
-                <w:color w:val="000000" w:themeColor="text1"/>
-              </w:rPr>
-            </m:ctrlPr>
-          </m:sSubPr>
-          <m:e>
-            <m:r>
-              <m:rPr>
-                <m:sty m:val="p"/>
-              </m:rPr>
-              <w:rPr>
-                <w:rFonts w:ascii="Cambria Math" w:hAnsi="Cambria Math" w:cs="Times New Roman"/>
-                <w:color w:val="000000" w:themeColor="text1"/>
-              </w:rPr>
-              <m:t>κ</m:t>
-            </m:r>
-          </m:e>
-          <m:sub>
-            <m:r>
-              <m:rPr>
-                <m:sty m:val="p"/>
-              </m:rPr>
-              <w:rPr>
-                <w:rFonts w:ascii="Cambria Math" w:hAnsi="Cambria Math" w:cs="Times New Roman"/>
-                <w:color w:val="000000" w:themeColor="text1"/>
-              </w:rPr>
-              <m:t>L</m:t>
-            </m:r>
-          </m:sub>
-        </m:sSub>
-        <m:r>
-          <w:rPr>
-            <w:rFonts w:ascii="Cambria Math" w:hAnsi="Cambria Math" w:cs="Times New Roman"/>
-            <w:color w:val="000000" w:themeColor="text1"/>
-          </w:rPr>
-          <m:t xml:space="preserve"> </m:t>
-        </m:r>
-      </m:oMath>
-      <w:r>
-        <w:rPr>
-          <w:rFonts w:ascii="Times New Roman" w:hAnsi="Times New Roman" w:cs="Times New Roman"/>
-          <w:color w:val="000000" w:themeColor="text1"/>
-        </w:rPr>
-        <w:t>of Bi2Te3 have yielded val</w:t>
-      </w:r>
-      <w:r>
-        <w:rPr>
-          <w:rFonts w:ascii="Times New Roman" w:hAnsi="Times New Roman" w:cs="Times New Roman"/>
-          <w:color w:val="000000" w:themeColor="text1"/>
-        </w:rPr>
-        <w:t>ues of 1.4</w:t>
-      </w:r>
-      <m:oMath>
-        <m:r>
-          <m:rPr>
-            <m:sty m:val="p"/>
-          </m:rPr>
-          <w:rPr>
-            <w:rFonts w:ascii="Cambria Math" w:hAnsi="Cambria Math" w:cs="Times New Roman"/>
-            <w:color w:val="000000" w:themeColor="text1"/>
-          </w:rPr>
-          <m:t>W/mK</m:t>
-        </m:r>
-      </m:oMath>
-      <w:r>
-        <w:rPr>
-          <w:rFonts w:ascii="Times New Roman" w:hAnsi="Times New Roman" w:cs="Times New Roman"/>
-          <w:color w:val="000000" w:themeColor="text1"/>
-        </w:rPr>
-        <w:t xml:space="preserve"> </w:t>
-      </w:r>
-      <w:r>
-        <w:rPr>
-          <w:rFonts w:ascii="Times New Roman" w:hAnsi="Times New Roman" w:cs="Times New Roman"/>
-          <w:color w:val="000000" w:themeColor="text1"/>
-        </w:rPr>
-        <w:t>and 0.8</w:t>
-      </w:r>
-      <m:oMath>
-        <m:r>
-          <m:rPr>
-            <m:sty m:val="p"/>
-          </m:rPr>
-          <w:rPr>
-            <w:rFonts w:ascii="Cambria Math" w:hAnsi="Cambria Math" w:cs="Times New Roman"/>
-            <w:color w:val="000000" w:themeColor="text1"/>
-          </w:rPr>
-          <m:t>W/mK</m:t>
-        </m:r>
-      </m:oMath>
-      <w:r>
-        <w:rPr>
-          <w:rFonts w:ascii="Times New Roman" w:hAnsi="Times New Roman" w:cs="Times New Roman"/>
-          <w:color w:val="000000" w:themeColor="text1"/>
-        </w:rPr>
-        <w:t xml:space="preserve"> at room tempera</w:t>
-      </w:r>
-      <w:r>
-        <w:rPr>
-          <w:rFonts w:ascii="Times New Roman" w:hAnsi="Times New Roman" w:cs="Times New Roman"/>
-          <w:color w:val="000000" w:themeColor="text1"/>
-        </w:rPr>
-        <w:t>ture, respectively.</w:t>
-      </w:r>
-      <w:r>
-        <w:rPr>
-          <w:rFonts w:ascii="Times New Roman" w:hAnsi="Times New Roman" w:cs="Times New Roman"/>
-          <w:color w:val="000000" w:themeColor="text1"/>
-        </w:rPr>
-        <w:t xml:space="preserve"> </w:t>
-      </w:r>
-    </w:p>
-    <w:p>
-      <w:pPr>
-        <w:ind w:firstLine="420"/>
-        <w:rPr>
-          <w:rFonts w:ascii="Times New Roman" w:hAnsi="Times New Roman" w:cs="Times New Roman"/>
-          <w:color w:val="000000" w:themeColor="text1"/>
-        </w:rPr>
-      </w:pPr>
-      <w:r>
-        <w:rPr>
-          <w:rFonts w:ascii="Times New Roman" w:hAnsi="Times New Roman" w:cs="Times New Roman"/>
-          <w:color w:val="000000" w:themeColor="text1"/>
-        </w:rPr>
-        <w:t>It is well known that one of the promising methods for</w:t>
-      </w:r>
-      <w:r>
-        <w:rPr>
-          <w:rFonts w:ascii="Times New Roman" w:hAnsi="Times New Roman" w:cs="Times New Roman"/>
-          <w:color w:val="000000" w:themeColor="text1"/>
-        </w:rPr>
-        <w:t xml:space="preserve"> </w:t>
-      </w:r>
-      <w:r>
-        <w:rPr>
-          <w:rFonts w:ascii="Times New Roman" w:hAnsi="Times New Roman" w:cs="Times New Roman"/>
-          <w:color w:val="000000" w:themeColor="text1"/>
-        </w:rPr>
-        <w:t>the achievement of highly efficient thermoelectric properties is to construct low-dimensional nanostructures.</w:t>
-      </w:r>
-      <w:r>
-        <w:rPr>
-          <w:rFonts w:ascii="Times New Roman" w:hAnsi="Times New Roman" w:cs="Times New Roman"/>
-          <w:color w:val="000000" w:themeColor="text1"/>
-        </w:rPr>
-        <w:t xml:space="preserve"> For example, silicon nanowire has large ZT improvement than bulk systems because the quantum confinement reduce much of the thermal conductivity while has little influence with electronic properties.</w:t>
+        <w:t>But nanowires are not easy to produced and are not practical in the application of thermoelectric application which needs a large bunch of nanowires to realize its function. Quasi-1D bulk materials that are made of weekly coupled 1D stripe block could solve this problem because they can be synthesized with chemical approaches while may be similar to that of nanowire bunch in the aspect of thermal conductivity.</w:t>
       </w:r>
     </w:p>
     <w:p>
@@ -1704,105 +1308,185 @@
       </m:oMath>
       <w:r>
         <w:rPr>
-          <w:rFonts w:hint="eastAsia"/>
+          <w:rFonts w:ascii="Times New Roman" w:hAnsi="Times New Roman" w:cs="Times New Roman" w:hint="eastAsia"/>
           <w:color w:val="000000" w:themeColor="text1"/>
         </w:rPr>
         <w:t xml:space="preserve"> is </w:t>
       </w:r>
       <w:r>
         <w:rPr>
+          <w:rFonts w:ascii="Times New Roman" w:hAnsi="Times New Roman" w:cs="Times New Roman"/>
           <w:color w:val="000000" w:themeColor="text1"/>
         </w:rPr>
         <w:t xml:space="preserve">a </w:t>
       </w:r>
       <w:r>
         <w:rPr>
-          <w:rFonts w:hint="eastAsia"/>
+          <w:rFonts w:ascii="Times New Roman" w:hAnsi="Times New Roman" w:cs="Times New Roman" w:hint="eastAsia"/>
           <w:color w:val="000000" w:themeColor="text1"/>
         </w:rPr>
         <w:t xml:space="preserve">recently </w:t>
       </w:r>
       <w:r>
         <w:rPr>
+          <w:rFonts w:ascii="Times New Roman" w:hAnsi="Times New Roman" w:cs="Times New Roman"/>
           <w:color w:val="000000" w:themeColor="text1"/>
         </w:rPr>
         <w:t>synthesized</w:t>
       </w:r>
       <w:r>
         <w:rPr>
-          <w:rFonts w:hint="eastAsia"/>
+          <w:rFonts w:ascii="Times New Roman" w:hAnsi="Times New Roman" w:cs="Times New Roman" w:hint="eastAsia"/>
           <w:color w:val="000000" w:themeColor="text1"/>
         </w:rPr>
         <w:t xml:space="preserve"> </w:t>
       </w:r>
       <w:r>
         <w:rPr>
-          <w:color w:val="000000" w:themeColor="text1"/>
-        </w:rPr>
-        <w:t>good topological insulator</w:t>
-      </w:r>
-      <w:r>
-        <w:rPr>
-          <w:rFonts w:hint="eastAsia"/>
+          <w:rFonts w:ascii="Times New Roman" w:hAnsi="Times New Roman" w:cs="Times New Roman"/>
+          <w:color w:val="000000" w:themeColor="text1"/>
+        </w:rPr>
+        <w:t xml:space="preserve">bulk material </w:t>
+      </w:r>
+      <w:r>
+        <w:rPr>
+          <w:rFonts w:ascii="Times New Roman" w:hAnsi="Times New Roman" w:cs="Times New Roman"/>
+          <w:color w:val="000000" w:themeColor="text1"/>
+        </w:rPr>
+        <w:t>with quasi-1D structure</w:t>
+      </w:r>
+      <w:r>
+        <w:rPr>
+          <w:rFonts w:ascii="Times New Roman" w:hAnsi="Times New Roman" w:cs="Times New Roman"/>
+          <w:color w:val="000000" w:themeColor="text1"/>
+        </w:rPr>
+        <w:t>.</w:t>
+      </w:r>
+      <w:r>
+        <w:rPr>
+          <w:rFonts w:ascii="Times New Roman" w:hAnsi="Times New Roman" w:cs="Times New Roman"/>
+          <w:color w:val="000000" w:themeColor="text1"/>
+        </w:rPr>
+        <w:t xml:space="preserve"> It is wealthy  investigating the thermal properties of </w:t>
+      </w:r>
+      <m:oMath>
+        <m:sSub>
+          <m:sSubPr>
+            <m:ctrlPr>
+              <w:rPr>
+                <w:rFonts w:ascii="Cambria Math" w:hAnsi="Cambria Math" w:cs="Times New Roman"/>
+                <w:color w:val="000000" w:themeColor="text1"/>
+              </w:rPr>
+            </m:ctrlPr>
+          </m:sSubPr>
+          <m:e>
+            <m:r>
+              <m:rPr>
+                <m:sty m:val="p"/>
+              </m:rPr>
+              <w:rPr>
+                <w:rFonts w:ascii="Cambria Math" w:hAnsi="Cambria Math" w:cs="Times New Roman"/>
+                <w:color w:val="000000" w:themeColor="text1"/>
+              </w:rPr>
+              <m:t>Bi</m:t>
+            </m:r>
+          </m:e>
+          <m:sub>
+            <m:r>
+              <m:rPr>
+                <m:sty m:val="p"/>
+              </m:rPr>
+              <w:rPr>
+                <w:rFonts w:ascii="Cambria Math" w:hAnsi="Cambria Math" w:cs="Times New Roman"/>
+                <w:color w:val="000000" w:themeColor="text1"/>
+              </w:rPr>
+              <m:t>4</m:t>
+            </m:r>
+          </m:sub>
+        </m:sSub>
+        <m:sSub>
+          <m:sSubPr>
+            <m:ctrlPr>
+              <w:rPr>
+                <w:rFonts w:ascii="Cambria Math" w:hAnsi="Cambria Math" w:cs="Times New Roman"/>
+                <w:color w:val="000000" w:themeColor="text1"/>
+              </w:rPr>
+            </m:ctrlPr>
+          </m:sSubPr>
+          <m:e>
+            <m:r>
+              <m:rPr>
+                <m:sty m:val="p"/>
+              </m:rPr>
+              <w:rPr>
+                <w:rFonts w:ascii="Cambria Math" w:hAnsi="Cambria Math" w:cs="Times New Roman"/>
+                <w:color w:val="000000" w:themeColor="text1"/>
+              </w:rPr>
+              <m:t>I</m:t>
+            </m:r>
+          </m:e>
+          <m:sub>
+            <m:r>
+              <m:rPr>
+                <m:sty m:val="p"/>
+              </m:rPr>
+              <w:rPr>
+                <w:rFonts w:ascii="Cambria Math" w:hAnsi="Cambria Math" w:cs="Times New Roman"/>
+                <w:color w:val="000000" w:themeColor="text1"/>
+              </w:rPr>
+              <m:t>4</m:t>
+            </m:r>
+          </m:sub>
+        </m:sSub>
+      </m:oMath>
+      <w:r>
+        <w:rPr>
+          <w:rFonts w:ascii="Times New Roman" w:hAnsi="Times New Roman" w:cs="Times New Roman"/>
+          <w:color w:val="000000" w:themeColor="text1"/>
+        </w:rPr>
+        <w:t xml:space="preserve"> to see whether it</w:t>
+      </w:r>
+      <w:r>
+        <w:rPr>
+          <w:rFonts w:ascii="Times New Roman" w:hAnsi="Times New Roman" w:cs="Times New Roman"/>
+          <w:color w:val="000000" w:themeColor="text1"/>
+        </w:rPr>
+        <w:t xml:space="preserve"> has the nature of nanowire which may largely reduce the lattice thermal conductivity of the system. </w:t>
+      </w:r>
+      <w:r>
+        <w:rPr>
+          <w:rFonts w:ascii="Times New Roman" w:hAnsi="Times New Roman" w:cs="Times New Roman"/>
+          <w:color w:val="000000" w:themeColor="text1"/>
+        </w:rPr>
+        <w:t>In thi</w:t>
+      </w:r>
+      <w:r>
+        <w:rPr>
+          <w:rFonts w:ascii="Times New Roman" w:hAnsi="Times New Roman" w:cs="Times New Roman"/>
+          <w:color w:val="000000" w:themeColor="text1"/>
+        </w:rPr>
+        <w:t>s work, we have employed first-</w:t>
+      </w:r>
+      <w:r>
+        <w:rPr>
+          <w:rFonts w:ascii="Times New Roman" w:hAnsi="Times New Roman" w:cs="Times New Roman"/>
+          <w:color w:val="000000" w:themeColor="text1"/>
+        </w:rPr>
+        <w:t xml:space="preserve">principles lattice-dynamics calculations </w:t>
+      </w:r>
+      <w:r>
+        <w:rPr>
+          <w:rFonts w:ascii="Times New Roman" w:hAnsi="Times New Roman" w:cs="Times New Roman"/>
+          <w:color w:val="000000" w:themeColor="text1"/>
+        </w:rPr>
+        <w:t>of bulk</w:t>
+      </w:r>
+      <w:r>
+        <w:rPr>
+          <w:rFonts w:ascii="Times New Roman" w:hAnsi="Times New Roman" w:cs="Times New Roman"/>
           <w:color w:val="000000" w:themeColor="text1"/>
         </w:rPr>
         <w:t xml:space="preserve"> </w:t>
-      </w:r>
-      <w:r>
-        <w:rPr>
-          <w:color w:val="000000" w:themeColor="text1"/>
-        </w:rPr>
-        <w:t>with quasi-1D structure</w:t>
-      </w:r>
-      <w:r>
-        <w:rPr>
-          <w:color w:val="000000" w:themeColor="text1"/>
-        </w:rPr>
-        <w:t>.</w:t>
-      </w:r>
-      <w:r>
-        <w:rPr>
-          <w:color w:val="000000" w:themeColor="text1"/>
-        </w:rPr>
-        <w:t xml:space="preserve"> </w:t>
-      </w:r>
-      <w:r>
-        <w:rPr>
-          <w:color w:val="000000" w:themeColor="text1"/>
-        </w:rPr>
-        <w:t xml:space="preserve">It not only </w:t>
-      </w:r>
-      <w:r>
-        <w:rPr>
-          <w:color w:val="000000" w:themeColor="text1"/>
-        </w:rPr>
-        <w:t>possesses</w:t>
-      </w:r>
-      <w:r>
-        <w:rPr>
-          <w:color w:val="000000" w:themeColor="text1"/>
-        </w:rPr>
-        <w:t xml:space="preserve"> the </w:t>
-      </w:r>
-      <w:r>
-        <w:rPr>
-          <w:color w:val="000000" w:themeColor="text1"/>
-        </w:rPr>
-        <w:t xml:space="preserve">potential of TI to be good TE material, but also has the nature of nanowire which may largely reduce the lattice thermal conductivity of the system. </w:t>
-      </w:r>
-      <w:r>
-        <w:rPr>
-          <w:rFonts w:ascii="Times New Roman" w:hAnsi="Times New Roman" w:cs="Times New Roman"/>
-          <w:color w:val="000000" w:themeColor="text1"/>
-        </w:rPr>
-        <w:t xml:space="preserve">In this work, we have employed first- principles lattice-dynamics calculations </w:t>
-      </w:r>
-      <w:r>
-        <w:rPr>
-          <w:rFonts w:ascii="Times New Roman" w:hAnsi="Times New Roman" w:cs="Times New Roman"/>
-          <w:color w:val="000000" w:themeColor="text1"/>
-        </w:rPr>
-        <w:t xml:space="preserve">of bulk and single strip of  </w:t>
       </w:r>
       <m:oMath>
         <m:r>
@@ -1886,12 +1570,28 @@
       </m:oMath>
       <w:r>
         <w:rPr>
+          <w:rFonts w:ascii="Times New Roman" w:hAnsi="Times New Roman" w:cs="Times New Roman" w:hint="eastAsia"/>
+          <w:color w:val="000000" w:themeColor="text1"/>
+        </w:rPr>
+        <w:t xml:space="preserve"> and found it</w:t>
+      </w:r>
+      <w:r>
+        <w:rPr>
+          <w:rFonts w:ascii="Times New Roman" w:hAnsi="Times New Roman" w:cs="Times New Roman"/>
+          <w:color w:val="000000" w:themeColor="text1"/>
+        </w:rPr>
+        <w:t>’s indeed low thermal conductive and dynamical analysis and anharmonic analysis are applied to reveal the origin of the low thermal conductivity. Finally, the thermoelectric properties are predicted</w:t>
+      </w:r>
+      <w:r>
+        <w:rPr>
+          <w:rFonts w:ascii="Times New Roman" w:hAnsi="Times New Roman" w:cs="Times New Roman"/>
           <w:color w:val="000000" w:themeColor="text1"/>
         </w:rPr>
         <w:t>.</w:t>
       </w:r>
       <w:r>
         <w:rPr>
+          <w:rFonts w:ascii="Times New Roman" w:hAnsi="Times New Roman" w:cs="Times New Roman"/>
           <w:color w:val="000000" w:themeColor="text1"/>
         </w:rPr>
         <w:t xml:space="preserve"> </w:t>
@@ -1901,7 +1601,28 @@
           <w:rFonts w:ascii="Times New Roman" w:hAnsi="Times New Roman" w:cs="Times New Roman"/>
           <w:color w:val="000000" w:themeColor="text1"/>
         </w:rPr>
-        <w:t xml:space="preserve">This paper will be arranged as follows: in section I the computational method detail will be introduced and then in section II the results of phonon properties and thermal conductivity will be discussed. Then in section III the electrical properties will be explored. </w:t>
+        <w:t xml:space="preserve">This paper will be arranged as follows: in section I the computational method detail will be introduced and then in section II the results of phonon properties and thermal conductivity will be discussed. </w:t>
+      </w:r>
+      <w:r>
+        <w:rPr>
+          <w:rFonts w:ascii="Times New Roman" w:hAnsi="Times New Roman" w:cs="Times New Roman"/>
+          <w:color w:val="000000" w:themeColor="text1"/>
+        </w:rPr>
+        <w:t>I</w:t>
+      </w:r>
+      <w:r>
+        <w:rPr>
+          <w:rFonts w:ascii="Times New Roman" w:hAnsi="Times New Roman" w:cs="Times New Roman"/>
+          <w:color w:val="000000" w:themeColor="text1"/>
+        </w:rPr>
+        <w:t xml:space="preserve">n section III the electrical properties will be explored. </w:t>
+      </w:r>
+      <w:r>
+        <w:rPr>
+          <w:rFonts w:ascii="Times New Roman" w:hAnsi="Times New Roman" w:cs="Times New Roman"/>
+          <w:color w:val="000000" w:themeColor="text1"/>
+        </w:rPr>
+        <w:t>This work could give a new guidance for the low thermal conductivity materials searching.</w:t>
       </w:r>
     </w:p>
     <w:p>
@@ -3087,37 +2808,6 @@
       </w:pPr>
       <w:r>
         <w:rPr>
-          <w:rFonts w:ascii="Times New Roman" w:hAnsi="Times New Roman" w:cs="Times New Roman" w:hint="eastAsia"/>
-          <w:color w:val="000000" w:themeColor="text1"/>
-        </w:rPr>
-        <w:t>1</w:t>
-      </w:r>
-      <w:r>
-        <w:rPr>
-          <w:rFonts w:ascii="Times New Roman" w:hAnsi="Times New Roman" w:cs="Times New Roman"/>
-          <w:color w:val="000000" w:themeColor="text1"/>
-        </w:rPr>
-        <w:t xml:space="preserve"> </w:t>
-      </w:r>
-      <w:r>
-        <w:rPr>
-          <w:rFonts w:ascii="Times New Roman" w:hAnsi="Times New Roman" w:cs="Times New Roman" w:hint="eastAsia"/>
-          <w:color w:val="000000" w:themeColor="text1"/>
-        </w:rPr>
-        <w:t>结构</w:t>
-      </w:r>
-    </w:p>
-    <w:p>
-      <w:pPr>
-        <w:ind w:firstLineChars="288" w:firstLine="605"/>
-        <w:jc w:val="left"/>
-        <w:rPr>
-          <w:rFonts w:ascii="Times New Roman" w:hAnsi="Times New Roman" w:cs="Times New Roman"/>
-          <w:color w:val="000000" w:themeColor="text1"/>
-        </w:rPr>
-      </w:pPr>
-      <w:r>
-        <w:rPr>
           <w:rFonts w:ascii="Times New Roman" w:hAnsi="Times New Roman" w:cs="Times New Roman"/>
           <w:color w:val="000000" w:themeColor="text1"/>
         </w:rPr>
@@ -3646,54 +3336,6 @@
           <w:rFonts w:ascii="Times New Roman" w:hAnsi="Times New Roman" w:cs="Times New Roman"/>
           <w:color w:val="000000" w:themeColor="text1"/>
         </w:rPr>
-        <w:t xml:space="preserve">1.5 </w:t>
-      </w:r>
-      <w:r>
-        <w:rPr>
-          <w:rFonts w:ascii="Times New Roman" w:hAnsi="Times New Roman" w:cs="Times New Roman" w:hint="eastAsia"/>
-          <w:color w:val="000000" w:themeColor="text1"/>
-        </w:rPr>
-        <w:t>准一维结构的成键基础</w:t>
-      </w:r>
-    </w:p>
-    <w:p>
-      <w:pPr>
-        <w:ind w:firstLineChars="288" w:firstLine="605"/>
-        <w:jc w:val="left"/>
-        <w:rPr>
-          <w:rFonts w:ascii="Times New Roman" w:hAnsi="Times New Roman" w:cs="Times New Roman"/>
-          <w:color w:val="000000" w:themeColor="text1"/>
-        </w:rPr>
-      </w:pPr>
-      <w:r>
-        <w:rPr>
-          <w:rFonts w:ascii="Times New Roman" w:hAnsi="Times New Roman" w:cs="Times New Roman"/>
-          <w:color w:val="000000" w:themeColor="text1"/>
-        </w:rPr>
-        <w:t xml:space="preserve">2 </w:t>
-      </w:r>
-      <w:r>
-        <w:rPr>
-          <w:rFonts w:ascii="Times New Roman" w:hAnsi="Times New Roman" w:cs="Times New Roman" w:hint="eastAsia"/>
-          <w:color w:val="000000" w:themeColor="text1"/>
-        </w:rPr>
-        <w:t>动力学稳定性</w:t>
-      </w:r>
-    </w:p>
-    <w:p>
-      <w:pPr>
-        <w:ind w:firstLineChars="288" w:firstLine="605"/>
-        <w:jc w:val="left"/>
-        <w:rPr>
-          <w:rFonts w:ascii="Times New Roman" w:hAnsi="Times New Roman" w:cs="Times New Roman"/>
-          <w:color w:val="000000" w:themeColor="text1"/>
-        </w:rPr>
-      </w:pPr>
-      <w:r>
-        <w:rPr>
-          <w:rFonts w:ascii="Times New Roman" w:hAnsi="Times New Roman" w:cs="Times New Roman"/>
-          <w:color w:val="000000" w:themeColor="text1"/>
-        </w:rPr>
         <w:t xml:space="preserve">To confirm the dynamical stability of </w:t>
       </w:r>
       <w:r>
@@ -3979,37 +3621,6 @@
           <w:color w:val="000000" w:themeColor="text1"/>
         </w:rPr>
         <w:t xml:space="preserve"> is dynamically stable. </w:t>
-      </w:r>
-    </w:p>
-    <w:p>
-      <w:pPr>
-        <w:ind w:firstLineChars="288" w:firstLine="605"/>
-        <w:jc w:val="left"/>
-        <w:rPr>
-          <w:rFonts w:ascii="Times New Roman" w:hAnsi="Times New Roman" w:cs="Times New Roman"/>
-          <w:color w:val="000000" w:themeColor="text1"/>
-        </w:rPr>
-      </w:pPr>
-      <w:r>
-        <w:rPr>
-          <w:rFonts w:ascii="Times New Roman" w:hAnsi="Times New Roman" w:cs="Times New Roman"/>
-          <w:color w:val="000000" w:themeColor="text1"/>
-        </w:rPr>
-        <w:t xml:space="preserve">3 </w:t>
-      </w:r>
-      <w:r>
-        <w:rPr>
-          <w:rFonts w:ascii="Times New Roman" w:hAnsi="Times New Roman" w:cs="Times New Roman" w:hint="eastAsia"/>
-          <w:color w:val="000000" w:themeColor="text1"/>
-        </w:rPr>
-        <w:t>热力学稳定性</w:t>
-      </w:r>
-      <w:r>
-        <w:rPr>
-          <w:rFonts w:ascii="Times New Roman" w:hAnsi="Times New Roman" w:cs="Times New Roman" w:hint="eastAsia"/>
-          <w:color w:val="000000" w:themeColor="text1"/>
-        </w:rPr>
-        <w:t xml:space="preserve"> </w:t>
       </w:r>
     </w:p>
     <w:p>
@@ -4402,7 +4013,6 @@
           <w:color w:val="000000" w:themeColor="text1"/>
           <w:sz w:val="22"/>
         </w:rPr>
-        <w:lastRenderedPageBreak/>
         <w:t>where</w:t>
       </w:r>
       <w:r>
@@ -4594,6 +4204,7 @@
           <w:rFonts w:ascii="Times New Roman" w:hAnsi="Times New Roman" w:cs="Times New Roman"/>
           <w:color w:val="000000" w:themeColor="text1"/>
         </w:rPr>
+        <w:lastRenderedPageBreak/>
         <w:t>trusted</w:t>
       </w:r>
       <w:r>
@@ -4665,30 +4276,6 @@
           <w:color w:val="000000" w:themeColor="text1"/>
         </w:rPr>
         <w:t xml:space="preserve">calculations. </w:t>
-      </w:r>
-    </w:p>
-    <w:p>
-      <w:pPr>
-        <w:ind w:firstLineChars="288" w:firstLine="605"/>
-        <w:jc w:val="left"/>
-        <w:rPr>
-          <w:rFonts w:ascii="Times New Roman" w:hAnsi="Times New Roman" w:cs="Times New Roman"/>
-          <w:color w:val="000000" w:themeColor="text1"/>
-        </w:rPr>
-      </w:pPr>
-      <w:r>
-        <w:rPr>
-          <w:rFonts w:ascii="Times New Roman" w:hAnsi="Times New Roman" w:cs="Times New Roman" w:hint="eastAsia"/>
-          <w:color w:val="000000" w:themeColor="text1"/>
-        </w:rPr>
-        <w:t xml:space="preserve">4 </w:t>
-      </w:r>
-      <w:r>
-        <w:rPr>
-          <w:rFonts w:ascii="Times New Roman" w:hAnsi="Times New Roman" w:cs="Times New Roman" w:hint="eastAsia"/>
-          <w:color w:val="000000" w:themeColor="text1"/>
-        </w:rPr>
-        <w:t>热导率的收敛性</w:t>
       </w:r>
     </w:p>
     <w:p>
@@ -5425,7 +5012,7 @@
       <w:pPr>
         <w:jc w:val="left"/>
         <w:rPr>
-          <w:rFonts w:ascii="Times New Roman" w:hAnsi="Times New Roman" w:cs="Times New Roman"/>
+          <w:rFonts w:ascii="Times New Roman" w:hAnsi="Times New Roman" w:cs="Times New Roman" w:hint="eastAsia"/>
           <w:color w:val="000000" w:themeColor="text1"/>
         </w:rPr>
       </w:pPr>
@@ -5579,30 +5166,6 @@
           <w:color w:val="000000" w:themeColor="text1"/>
         </w:rPr>
         <w:t xml:space="preserve"> As the conclusion, the calculated results of thermal conductivity are not converged even in extremely dense q points, however they can be used as upper limited estimates of the exact results.</w:t>
-      </w:r>
-    </w:p>
-    <w:p>
-      <w:pPr>
-        <w:jc w:val="left"/>
-        <w:rPr>
-          <w:rFonts w:ascii="Times New Roman" w:hAnsi="Times New Roman" w:cs="Times New Roman"/>
-          <w:color w:val="000000" w:themeColor="text1"/>
-        </w:rPr>
-      </w:pPr>
-      <w:r>
-        <w:rPr>
-          <w:rFonts w:ascii="Times New Roman" w:hAnsi="Times New Roman" w:cs="Times New Roman"/>
-          <w:color w:val="000000" w:themeColor="text1"/>
-        </w:rPr>
-        <w:tab/>
-        <w:t xml:space="preserve">4.5 </w:t>
-      </w:r>
-      <w:r>
-        <w:rPr>
-          <w:rFonts w:ascii="Times New Roman" w:hAnsi="Times New Roman" w:cs="Times New Roman" w:hint="eastAsia"/>
-          <w:color w:val="000000" w:themeColor="text1"/>
-        </w:rPr>
-        <w:t>热导率之低和各向异性</w:t>
       </w:r>
     </w:p>
     <w:p>
@@ -5838,30 +5401,6 @@
           <w:color w:val="000000" w:themeColor="text1"/>
         </w:rPr>
         <w:t>. The TC along the stripes are almost 3 times that of the transverse value which may result from the nature the quasi-1D structure.</w:t>
-      </w:r>
-    </w:p>
-    <w:p>
-      <w:pPr>
-        <w:ind w:firstLineChars="288" w:firstLine="605"/>
-        <w:jc w:val="left"/>
-        <w:rPr>
-          <w:rFonts w:ascii="Times New Roman" w:hAnsi="Times New Roman" w:cs="Times New Roman"/>
-          <w:color w:val="000000" w:themeColor="text1"/>
-        </w:rPr>
-      </w:pPr>
-      <w:r>
-        <w:rPr>
-          <w:rFonts w:ascii="Times New Roman" w:hAnsi="Times New Roman" w:cs="Times New Roman" w:hint="eastAsia"/>
-          <w:color w:val="000000" w:themeColor="text1"/>
-        </w:rPr>
-        <w:t xml:space="preserve">5 </w:t>
-      </w:r>
-      <w:r>
-        <w:rPr>
-          <w:rFonts w:ascii="Times New Roman" w:hAnsi="Times New Roman" w:cs="Times New Roman" w:hint="eastAsia"/>
-          <w:color w:val="000000" w:themeColor="text1"/>
-        </w:rPr>
-        <w:t>热导率的声子分析</w:t>
       </w:r>
     </w:p>
     <w:p>
@@ -7027,15 +6566,7 @@
           <w:rFonts w:ascii="Times New Roman" w:hAnsi="Times New Roman" w:cs="Times New Roman"/>
           <w:color w:val="000000" w:themeColor="text1"/>
         </w:rPr>
-        <w:t xml:space="preserve">A lot of phonons have participation ratio </w:t>
-      </w:r>
-      <w:r>
-        <w:rPr>
-          <w:rFonts w:ascii="Times New Roman" w:hAnsi="Times New Roman" w:cs="Times New Roman"/>
-          <w:color w:val="000000" w:themeColor="text1"/>
-        </w:rPr>
-        <w:lastRenderedPageBreak/>
-        <w:t xml:space="preserve">below 0.5 which means they are strongly localized and lost the capability to carry energy and they have little contribution to thermal conductivity. </w:t>
+        <w:t xml:space="preserve">A lot of phonons have participation ratio below 0.5 which means they are strongly localized and lost the capability to carry energy and they have little contribution to thermal conductivity. </w:t>
       </w:r>
     </w:p>
     <w:p>
@@ -7049,30 +6580,6 @@
       </w:pPr>
       <w:r>
         <w:rPr>
-          <w:rFonts w:ascii="Times New Roman" w:hAnsi="Times New Roman" w:cs="Times New Roman" w:hint="eastAsia"/>
-          <w:color w:val="000000" w:themeColor="text1"/>
-        </w:rPr>
-        <w:t xml:space="preserve">6 </w:t>
-      </w:r>
-      <w:r>
-        <w:rPr>
-          <w:rFonts w:ascii="Times New Roman" w:hAnsi="Times New Roman" w:cs="Times New Roman" w:hint="eastAsia"/>
-          <w:color w:val="000000" w:themeColor="text1"/>
-        </w:rPr>
-        <w:t>热导的非谐分析</w:t>
-      </w:r>
-    </w:p>
-    <w:p>
-      <w:pPr>
-        <w:ind w:firstLineChars="288" w:firstLine="605"/>
-        <w:jc w:val="left"/>
-        <w:rPr>
-          <w:rFonts w:ascii="Times New Roman" w:hAnsi="Times New Roman" w:cs="Times New Roman"/>
-          <w:color w:val="000000" w:themeColor="text1"/>
-        </w:rPr>
-      </w:pPr>
-      <w:r>
-        <w:rPr>
           <w:rFonts w:ascii="Times New Roman" w:hAnsi="Times New Roman" w:cs="Times New Roman"/>
           <w:color w:val="000000" w:themeColor="text1"/>
         </w:rPr>
@@ -7164,7 +6671,15 @@
           <w:rFonts w:ascii="Times New Roman" w:hAnsi="Times New Roman" w:cs="Times New Roman"/>
           <w:color w:val="000000" w:themeColor="text1"/>
         </w:rPr>
-        <w:t xml:space="preserve">. The maximum group velocity is comparable to that of graphene witch possesses the largest thermal conductivity so far. So group velocity is not responsible for the low TC. The large Gruneisen parameters showed in </w:t>
+        <w:t xml:space="preserve">. The maximum group velocity is comparable to that of graphene witch possesses the largest thermal conductivity so far. So group </w:t>
+      </w:r>
+      <w:r>
+        <w:rPr>
+          <w:rFonts w:ascii="Times New Roman" w:hAnsi="Times New Roman" w:cs="Times New Roman"/>
+          <w:color w:val="000000" w:themeColor="text1"/>
+        </w:rPr>
+        <w:lastRenderedPageBreak/>
+        <w:t xml:space="preserve">velocity is not responsible for the low TC. The large Gruneisen parameters showed in </w:t>
       </w:r>
       <w:r>
         <w:rPr>
@@ -7489,54 +7004,6 @@
           <w:color w:val="000000" w:themeColor="text1"/>
         </w:rPr>
         <w:t>a also shows large scattering of phonons.</w:t>
-      </w:r>
-    </w:p>
-    <w:p>
-      <w:pPr>
-        <w:ind w:firstLineChars="288" w:firstLine="605"/>
-        <w:jc w:val="left"/>
-        <w:rPr>
-          <w:rFonts w:ascii="Times New Roman" w:hAnsi="Times New Roman" w:cs="Times New Roman"/>
-          <w:color w:val="000000" w:themeColor="text1"/>
-        </w:rPr>
-      </w:pPr>
-    </w:p>
-    <w:p>
-      <w:pPr>
-        <w:ind w:firstLineChars="288" w:firstLine="605"/>
-        <w:jc w:val="left"/>
-        <w:rPr>
-          <w:rFonts w:ascii="Times New Roman" w:hAnsi="Times New Roman" w:cs="Times New Roman"/>
-          <w:color w:val="000000" w:themeColor="text1"/>
-        </w:rPr>
-      </w:pPr>
-      <w:r>
-        <w:rPr>
-          <w:rFonts w:ascii="Times New Roman" w:hAnsi="Times New Roman" w:cs="Times New Roman" w:hint="eastAsia"/>
-          <w:color w:val="000000" w:themeColor="text1"/>
-        </w:rPr>
-        <w:t>7</w:t>
-      </w:r>
-      <w:r>
-        <w:rPr>
-          <w:rFonts w:ascii="Times New Roman" w:hAnsi="Times New Roman" w:cs="Times New Roman"/>
-          <w:color w:val="000000" w:themeColor="text1"/>
-        </w:rPr>
-        <w:t xml:space="preserve">  </w:t>
-      </w:r>
-      <w:r>
-        <w:rPr>
-          <w:rFonts w:ascii="Times New Roman" w:hAnsi="Times New Roman" w:cs="Times New Roman" w:hint="eastAsia"/>
-          <w:color w:val="000000" w:themeColor="text1"/>
-        </w:rPr>
-        <w:t>Seebeck</w:t>
-      </w:r>
-      <w:r>
-        <w:rPr>
-          <w:rFonts w:ascii="Times New Roman" w:hAnsi="Times New Roman" w:cs="Times New Roman" w:hint="eastAsia"/>
-          <w:color w:val="000000" w:themeColor="text1"/>
-        </w:rPr>
-        <w:t>系数</w:t>
       </w:r>
     </w:p>
     <w:p>
@@ -8233,78 +7700,14 @@
     </w:p>
     <w:p>
       <w:pPr>
-        <w:tabs>
-          <w:tab w:val="left" w:pos="3261"/>
-          <w:tab w:val="left" w:pos="7230"/>
-        </w:tabs>
+        <w:pStyle w:val="ab"/>
         <w:rPr>
           <w:rFonts w:ascii="Times New Roman" w:hAnsi="Times New Roman" w:cs="Times New Roman"/>
           <w:color w:val="000000" w:themeColor="text1"/>
         </w:rPr>
       </w:pPr>
-      <w:r>
-        <w:rPr>
-          <w:rFonts w:ascii="Times New Roman" w:hAnsi="Times New Roman" w:cs="Times New Roman"/>
-          <w:color w:val="000000" w:themeColor="text1"/>
-        </w:rPr>
-        <w:tab/>
-      </w:r>
-      <w:r>
-        <w:rPr>
-          <w:rFonts w:ascii="Times New Roman" w:hAnsi="Times New Roman" w:cs="Times New Roman"/>
-          <w:color w:val="000000" w:themeColor="text1"/>
-        </w:rPr>
-        <w:t xml:space="preserve"> </w:t>
-      </w:r>
-    </w:p>
-    <w:p>
-      <w:pPr>
-        <w:rPr>
-          <w:rFonts w:ascii="Times New Roman" w:hAnsi="Times New Roman" w:cs="Times New Roman"/>
-          <w:color w:val="000000" w:themeColor="text1"/>
-        </w:rPr>
-      </w:pPr>
-    </w:p>
-    <w:p>
-      <w:pPr>
-        <w:rPr>
-          <w:rFonts w:ascii="Times New Roman" w:hAnsi="Times New Roman" w:cs="Times New Roman"/>
-          <w:color w:val="000000" w:themeColor="text1"/>
-        </w:rPr>
-      </w:pPr>
-    </w:p>
-    <w:p>
-      <w:pPr>
-        <w:rPr>
-          <w:rFonts w:ascii="Times New Roman" w:hAnsi="Times New Roman" w:cs="Times New Roman"/>
-          <w:color w:val="000000" w:themeColor="text1"/>
-        </w:rPr>
-      </w:pPr>
-    </w:p>
-    <w:p>
-      <w:pPr>
-        <w:rPr>
-          <w:rFonts w:ascii="Times New Roman" w:hAnsi="Times New Roman" w:cs="Times New Roman"/>
-          <w:color w:val="000000" w:themeColor="text1"/>
-        </w:rPr>
-      </w:pPr>
-    </w:p>
-    <w:p>
-      <w:pPr>
-        <w:rPr>
-          <w:rFonts w:ascii="Times New Roman" w:hAnsi="Times New Roman" w:cs="Times New Roman"/>
-          <w:color w:val="000000" w:themeColor="text1"/>
-        </w:rPr>
-      </w:pPr>
-    </w:p>
-    <w:p>
-      <w:pPr>
-        <w:pStyle w:val="ab"/>
-        <w:rPr>
-          <w:rFonts w:ascii="Times New Roman" w:hAnsi="Times New Roman" w:cs="Times New Roman"/>
-          <w:color w:val="000000" w:themeColor="text1"/>
-        </w:rPr>
-      </w:pPr>
+      <w:bookmarkStart w:id="0" w:name="_GoBack"/>
+      <w:bookmarkEnd w:id="0"/>
       <w:r>
         <w:rPr>
           <w:rFonts w:ascii="Times New Roman" w:hAnsi="Times New Roman" w:cs="Times New Roman"/>
@@ -8683,15 +8086,7 @@
           <w:rFonts w:ascii="Times New Roman" w:hAnsi="Times New Roman" w:cs="Times New Roman"/>
           <w:color w:val="000000" w:themeColor="text1"/>
         </w:rPr>
-        <w:t xml:space="preserve"> in thermoelectric application is also inspected and we found although the Seebeck coefficient is large, the low electric conductance limits the figure of merit ZT to be around </w:t>
-      </w:r>
-      <w:r>
-        <w:rPr>
-          <w:rFonts w:ascii="Times New Roman" w:hAnsi="Times New Roman" w:cs="Times New Roman"/>
-          <w:color w:val="000000" w:themeColor="text1"/>
-        </w:rPr>
-        <w:lastRenderedPageBreak/>
-        <w:t xml:space="preserve">0.8 which is comparable to the current thermoelectric material </w:t>
+        <w:t xml:space="preserve"> in thermoelectric application is also inspected and we found although the Seebeck coefficient is large, the low electric conductance limits the figure of merit ZT to be around 0.8 which is comparable to the current thermoelectric material </w:t>
       </w:r>
       <w:r>
         <w:rPr>
@@ -14324,7 +13719,7 @@
 </file>
 
 <file path=customXml/itemProps1.xml><?xml version="1.0" encoding="utf-8"?>
-<ds:datastoreItem xmlns:ds="http://schemas.openxmlformats.org/officeDocument/2006/customXml" ds:itemID="{FF90D862-3C6B-4793-AE80-4281705C2C9F}">
+<ds:datastoreItem xmlns:ds="http://schemas.openxmlformats.org/officeDocument/2006/customXml" ds:itemID="{48722144-B4E4-445C-B932-68E4808E0EFB}">
   <ds:schemaRefs>
     <ds:schemaRef ds:uri="http://schemas.openxmlformats.org/officeDocument/2006/bibliography"/>
   </ds:schemaRefs>

--- a/paper.docx
+++ b/paper.docx
@@ -706,7 +706,96 @@
           <w:rFonts w:ascii="Times New Roman" w:hAnsi="Times New Roman" w:cs="Times New Roman"/>
           <w:color w:val="000000" w:themeColor="text1"/>
         </w:rPr>
-        <w:t xml:space="preserve">es not require refrigerants. </w:t>
+        <w:t>es not require refrigerants</w:t>
+      </w:r>
+      <w:r>
+        <w:rPr>
+          <w:rFonts w:ascii="Times New Roman" w:hAnsi="Times New Roman" w:cs="Times New Roman"/>
+          <w:color w:val="000000" w:themeColor="text1"/>
+        </w:rPr>
+        <w:fldChar w:fldCharType="begin" w:fldLock="1"/>
+      </w:r>
+      <w:r>
+        <w:rPr>
+          <w:rFonts w:ascii="Times New Roman" w:hAnsi="Times New Roman" w:cs="Times New Roman"/>
+          <w:color w:val="000000" w:themeColor="text1"/>
+        </w:rPr>
+        <w:instrText>ADDIN CSL_CITATION { "citationItems" : [ { "id" : "ITEM-1", "itemData" : { "DOI" : "10.1126/science.1093164", "ISBN" : "0036-8075", "ISSN" : "1748-3387", "PMID" : "14764859", "abstract" : "A current induces forces on atoms inside the conductor that carries it. It is now possible to compute these forces from scratch, and to perform dynamical simulations of the atomic motion under current. One reason for this interest is that current can be a destructive force\u2014it can cause atoms to migrate, resulting in damage and in the eventual failure of the conductor. But one can also ask, can current be made to do useful work on atoms? In particular, can an atomic-scale motor be driven by electrical current, as it can be by other mechanisms? For this to be possible, the current-induced forces on a suitable rotor must be non-conservative, so that net work can be done per revolution. Here we show that current-induced forces in atomic wires are not conservative and that they can be used, in principle, to drive an atomic-scale waterwheel.", "author" : [ { "dropping-particle" : "", "family" : "Majumdar", "given" : "Arun", "non-dropping-particle" : "", "parse-names" : false, "suffix" : "" } ], "container-title" : "Science", "id" : "ITEM-1", "issue" : "5659", "issued" : { "date-parts" : [ [ "2004" ] ] }, "page" : "777 -778", "title" : "Thermoelectricity in Semiconductor Nanostructures", "type" : "article-journal", "volume" : "303" }, "uris" : [ "http://www.mendeley.com/documents/?uuid=d3319691-3f9e-48b8-905d-6a3872d84560", "http://www.mendeley.com/documents/?uuid=ee641ccb-bff7-4368-ad58-9a0d48b6aecb" ] } ], "mendeley" : { "formattedCitation" : "&lt;sup&gt;1&lt;/sup&gt;", "plainTextFormattedCitation" : "1", "previouslyFormattedCitation" : "&lt;sup&gt;1&lt;/sup&gt;" }, "properties" : { "noteIndex" : 0 }, "schema" : "https://github.com/citation-style-language/schema/raw/master/csl-citation.json" }</w:instrText>
+      </w:r>
+      <w:r>
+        <w:rPr>
+          <w:rFonts w:ascii="Times New Roman" w:hAnsi="Times New Roman" w:cs="Times New Roman"/>
+          <w:color w:val="000000" w:themeColor="text1"/>
+        </w:rPr>
+        <w:fldChar w:fldCharType="separate"/>
+      </w:r>
+      <w:r>
+        <w:rPr>
+          <w:rFonts w:ascii="Times New Roman" w:hAnsi="Times New Roman" w:cs="Times New Roman"/>
+          <w:noProof/>
+          <w:color w:val="000000" w:themeColor="text1"/>
+          <w:vertAlign w:val="superscript"/>
+        </w:rPr>
+        <w:t>1</w:t>
+      </w:r>
+      <w:r>
+        <w:rPr>
+          <w:rFonts w:ascii="Times New Roman" w:hAnsi="Times New Roman" w:cs="Times New Roman"/>
+          <w:color w:val="000000" w:themeColor="text1"/>
+        </w:rPr>
+        <w:fldChar w:fldCharType="end"/>
+      </w:r>
+      <w:r>
+        <w:rPr>
+          <w:rFonts w:ascii="Times New Roman" w:hAnsi="Times New Roman" w:cs="Times New Roman" w:hint="eastAsia"/>
+          <w:color w:val="000000" w:themeColor="text1"/>
+          <w:vertAlign w:val="superscript"/>
+        </w:rPr>
+        <w:t>,</w:t>
+      </w:r>
+      <w:r>
+        <w:rPr>
+          <w:rFonts w:ascii="Times New Roman" w:hAnsi="Times New Roman" w:cs="Times New Roman"/>
+          <w:color w:val="000000" w:themeColor="text1"/>
+        </w:rPr>
+        <w:fldChar w:fldCharType="begin" w:fldLock="1"/>
+      </w:r>
+      <w:r>
+        <w:rPr>
+          <w:rFonts w:ascii="Times New Roman" w:hAnsi="Times New Roman" w:cs="Times New Roman"/>
+          <w:color w:val="000000" w:themeColor="text1"/>
+        </w:rPr>
+        <w:instrText>ADDIN CSL_CITATION { "citationItems" : [ { "id" : "ITEM-1", "itemData" : { "DOI" : "10.1039/C1EE02497C", "ISBN" : "1754-5692", "ISSN" : "1754-5692", "abstract" : "This review is an update of a previous review (A. J. Minnich, et al., Energy Environ. Sci., 2009, 2, 466) published two years ago by some of the co-authors, focusing on progress made in thermoelectrics over the past two years on charge and heat carrier transport, strategies to improve the thermoelectric figu Thermoelectrics", "author" : [ { "dropping-particle" : "", "family" : "Zebarjadi", "given" : "M.", "non-dropping-particle" : "", "parse-names" : false, "suffix" : "" }, { "dropping-particle" : "", "family" : "Esfarjani", "given" : "K.", "non-dropping-particle" : "", "parse-names" : false, "suffix" : "" }, { "dropping-particle" : "", "family" : "Dresselhaus", "given" : "M. S.", "non-dropping-particle" : "", "parse-names" : false, "suffix" : "" }, { "dropping-particle" : "", "family" : "Ren", "given" : "Z. F.", "non-dropping-particle" : "", "parse-names" : false, "suffix" : "" }, { "dropping-particle" : "", "family" : "Chen", "given" : "G.", "non-dropping-particle" : "", "parse-names" : false, "suffix" : "" } ], "container-title" : "Energy Environ. Sci.", "id" : "ITEM-1", "issue" : "1", "issued" : { "date-parts" : [ [ "2012" ] ] }, "page" : "5147-5162", "title" : "Perspectives on thermoelectrics: from fundamentals to device applications", "type" : "article-journal", "volume" : "5" }, "uris" : [ "http://www.mendeley.com/documents/?uuid=5f4a9383-2994-4e84-afe9-f9f8d6390a66", "http://www.mendeley.com/documents/?uuid=954ab666-bd6f-4ecc-ba4c-d93c5d0a9fbd" ] } ], "mendeley" : { "formattedCitation" : "&lt;sup&gt;2&lt;/sup&gt;", "plainTextFormattedCitation" : "2", "previouslyFormattedCitation" : "&lt;sup&gt;2&lt;/sup&gt;" }, "properties" : { "noteIndex" : 0 }, "schema" : "https://github.com/citation-style-language/schema/raw/master/csl-citation.json" }</w:instrText>
+      </w:r>
+      <w:r>
+        <w:rPr>
+          <w:rFonts w:ascii="Times New Roman" w:hAnsi="Times New Roman" w:cs="Times New Roman"/>
+          <w:color w:val="000000" w:themeColor="text1"/>
+        </w:rPr>
+        <w:fldChar w:fldCharType="separate"/>
+      </w:r>
+      <w:r>
+        <w:rPr>
+          <w:rFonts w:ascii="Times New Roman" w:hAnsi="Times New Roman" w:cs="Times New Roman"/>
+          <w:noProof/>
+          <w:color w:val="000000" w:themeColor="text1"/>
+          <w:vertAlign w:val="superscript"/>
+        </w:rPr>
+        <w:t>2</w:t>
+      </w:r>
+      <w:r>
+        <w:rPr>
+          <w:rFonts w:ascii="Times New Roman" w:hAnsi="Times New Roman" w:cs="Times New Roman"/>
+          <w:color w:val="000000" w:themeColor="text1"/>
+        </w:rPr>
+        <w:fldChar w:fldCharType="end"/>
+      </w:r>
+      <w:r>
+        <w:rPr>
+          <w:rFonts w:ascii="Times New Roman" w:hAnsi="Times New Roman" w:cs="Times New Roman"/>
+          <w:color w:val="000000" w:themeColor="text1"/>
+        </w:rPr>
+        <w:t xml:space="preserve">. </w:t>
       </w:r>
       <w:r>
         <w:rPr>
@@ -1194,11 +1283,334 @@
         <w:t>.</w:t>
       </w:r>
       <w:r>
-        <w:rPr>
-          <w:rFonts w:ascii="Times New Roman" w:hAnsi="Times New Roman" w:cs="Times New Roman"/>
-          <w:color w:val="000000" w:themeColor="text1"/>
-        </w:rPr>
-        <w:t xml:space="preserve"> For example, silicon nanowire has large ZT improvement than bulk systems because the quantum confinement reduce much of the thermal conductivity while has little influence with electronic properties.</w:t>
+        <w:t xml:space="preserve"> </w:t>
+      </w:r>
+      <w:r>
+        <w:rPr>
+          <w:rFonts w:ascii="Times New Roman" w:hAnsi="Times New Roman" w:cs="Times New Roman"/>
+          <w:color w:val="000000" w:themeColor="text1"/>
+        </w:rPr>
+        <w:t>Hicks et al. theoretically predicated that low-dimensional structures may</w:t>
+      </w:r>
+      <w:r>
+        <w:rPr>
+          <w:rFonts w:ascii="Times New Roman" w:hAnsi="Times New Roman" w:cs="Times New Roman"/>
+          <w:color w:val="000000" w:themeColor="text1"/>
+        </w:rPr>
+        <w:t xml:space="preserve"> </w:t>
+      </w:r>
+      <w:r>
+        <w:rPr>
+          <w:rFonts w:ascii="Times New Roman" w:hAnsi="Times New Roman" w:cs="Times New Roman"/>
+          <w:color w:val="000000" w:themeColor="text1"/>
+        </w:rPr>
+        <w:t>increase the ZT value by reducing lattice thermal conductivity with phonon-boundary scattering</w:t>
+      </w:r>
+      <w:r>
+        <w:rPr>
+          <w:rFonts w:ascii="Times New Roman" w:hAnsi="Times New Roman" w:cs="Times New Roman"/>
+          <w:color w:val="000000" w:themeColor="text1"/>
+        </w:rPr>
+        <w:fldChar w:fldCharType="begin" w:fldLock="1"/>
+      </w:r>
+      <w:r>
+        <w:rPr>
+          <w:rFonts w:ascii="Times New Roman" w:hAnsi="Times New Roman" w:cs="Times New Roman"/>
+          <w:color w:val="000000" w:themeColor="text1"/>
+        </w:rPr>
+        <w:instrText>ADDIN CSL_CITATION { "citationItems" : [ { "id" : "ITEM-1", "itemData" : { "DOI" : "10.1103/PhysRevB.47.16631", "ISBN" : "0163-1829", "ISSN" : "01631829", "PMID" : "10006109", "abstract" : "We investigate the effect on the thermoelectric figure of merit of preparing materials in the form of one-dimensional conductors or quantum wires. Our calculations show that this approach has the potential to achieve a significant increase in the figure of merit over both the bulk value and the calculated two-dimensional superlat tice values.", "author" : [ { "dropping-particle" : "", "family" : "Hicks", "given" : "L. D.", "non-dropping-particle" : "", "parse-names" : false, "suffix" : "" }, { "dropping-particle" : "", "family" : "Dresselhaus", "given" : "M. S.", "non-dropping-particle" : "", "parse-names" : false, "suffix" : "" } ], "container-title" : "Physical Review B", "id" : "ITEM-1", "issue" : "24", "issued" : { "date-parts" : [ [ "1993" ] ] }, "page" : "16631-16634", "title" : "Thermoelectric figure of merit of a one-dimensional conductor", "type" : "article-journal", "volume" : "47" }, "uris" : [ "http://www.mendeley.com/documents/?uuid=42a06e2e-eeb8-49bd-a941-23b7d199ab66", "http://www.mendeley.com/documents/?uuid=57ec9d75-da89-4404-9790-2336c6b4c2c0" ] } ], "mendeley" : { "formattedCitation" : "&lt;sup&gt;3&lt;/sup&gt;", "plainTextFormattedCitation" : "3", "previouslyFormattedCitation" : "&lt;sup&gt;3&lt;/sup&gt;" }, "properties" : { "noteIndex" : 0 }, "schema" : "https://github.com/citation-style-language/schema/raw/master/csl-citation.json" }</w:instrText>
+      </w:r>
+      <w:r>
+        <w:rPr>
+          <w:rFonts w:ascii="Times New Roman" w:hAnsi="Times New Roman" w:cs="Times New Roman"/>
+          <w:color w:val="000000" w:themeColor="text1"/>
+        </w:rPr>
+        <w:fldChar w:fldCharType="separate"/>
+      </w:r>
+      <w:r>
+        <w:rPr>
+          <w:rFonts w:ascii="Times New Roman" w:hAnsi="Times New Roman" w:cs="Times New Roman"/>
+          <w:noProof/>
+          <w:color w:val="000000" w:themeColor="text1"/>
+          <w:vertAlign w:val="superscript"/>
+        </w:rPr>
+        <w:t>3</w:t>
+      </w:r>
+      <w:r>
+        <w:rPr>
+          <w:rFonts w:ascii="Times New Roman" w:hAnsi="Times New Roman" w:cs="Times New Roman"/>
+          <w:color w:val="000000" w:themeColor="text1"/>
+        </w:rPr>
+        <w:fldChar w:fldCharType="end"/>
+      </w:r>
+      <w:r>
+        <w:rPr>
+          <w:rFonts w:ascii="Times New Roman" w:hAnsi="Times New Roman" w:cs="Times New Roman"/>
+          <w:color w:val="000000" w:themeColor="text1"/>
+        </w:rPr>
+        <w:t>. Since then, a strong</w:t>
+      </w:r>
+      <w:r>
+        <w:rPr>
+          <w:rFonts w:ascii="Times New Roman" w:hAnsi="Times New Roman" w:cs="Times New Roman"/>
+          <w:color w:val="000000" w:themeColor="text1"/>
+        </w:rPr>
+        <w:t xml:space="preserve"> </w:t>
+      </w:r>
+      <w:r>
+        <w:rPr>
+          <w:rFonts w:ascii="Times New Roman" w:hAnsi="Times New Roman" w:cs="Times New Roman"/>
+          <w:color w:val="000000" w:themeColor="text1"/>
+        </w:rPr>
+        <w:t>research activity has been focused on the low-dimensional structures, such as superlattices</w:t>
+      </w:r>
+      <w:r>
+        <w:rPr>
+          <w:rFonts w:ascii="Times New Roman" w:hAnsi="Times New Roman" w:cs="Times New Roman"/>
+          <w:color w:val="000000" w:themeColor="text1"/>
+        </w:rPr>
+        <w:fldChar w:fldCharType="begin" w:fldLock="1"/>
+      </w:r>
+      <w:r>
+        <w:rPr>
+          <w:rFonts w:ascii="Times New Roman" w:hAnsi="Times New Roman" w:cs="Times New Roman"/>
+          <w:color w:val="000000" w:themeColor="text1"/>
+        </w:rPr>
+        <w:instrText>ADDIN CSL_CITATION { "citationItems" : [ { "id" : "ITEM-1", "itemData" : { "DOI" : "10.1063/1.1539905", "ISBN" : "00036951", "ISSN" : "00036951", "abstract" : "We propose a mechanism for enhancement of the thermoelectric figure-of-merit in regimented quantum dot superlattices.Aproof-of-concept calculation has been carried out for p-type regimented superlattice of Ge dots on Si. It is shown that when conditions for miniband formations are satisfied, carrier transport in such structures can be tuned in a favorable way leading to large carrier mobility, Seebeck coefficient, and, as a result, to the thermoelectric figure-of-merit enhancement. To maximize the improvement, one has to tune the parameters of quantum dot superlattice in such a way that electrical current is mostly through the well-separated minibands of relatively large width ~at least several kBT, where kB is Boltzmann\u2019s constant and T is temperature!.", "author" : [ { "dropping-particle" : "", "family" : "Balandin", "given" : "Alexander A.", "non-dropping-particle" : "", "parse-names" : false, "suffix" : "" }, { "dropping-particle" : "", "family" : "Lazarenkova", "given" : "Olga L.", "non-dropping-particle" : "", "parse-names" : false, "suffix" : "" } ], "container-title" : "Applied Physics Letters", "id" : "ITEM-1", "issue" : "3", "issued" : { "date-parts" : [ [ "2003" ] ] }, "page" : "415-417", "title" : "Mechanism for thermoelectric figure-of-merit enhancement in regimented quantum dot superlattices", "type" : "article-journal", "volume" : "82" }, "uris" : [ "http://www.mendeley.com/documents/?uuid=0fa624ef-6468-416e-9a81-82b3406d1466" ] }, { "id" : "ITEM-2", "itemData" : { "DOI" : "10.1002/adma.200900312", "ISBN" : "0935-9648", "abstract" : "Binary-phased PbTe-PtTe2 nanoparticles are synthesized by co-precipitation in a chemical process. These nanoparticles show much enhanced power factors as compared to that of pure PbTe nanoparticles, which may give impact on development of new types of highly efficient thermoelectric materials.", "author" : [ { "dropping-particle" : "", "family" : "Zhou", "given" : "W W", "non-dropping-particle" : "", "parse-names" : false, "suffix" : "" }, { "dropping-particle" : "", "family" : "Zhu", "given" : "J X", "non-dropping-particle" : "", "parse-names" : false, "suffix" : "" }, { "dropping-particle" : "", "family" : "Li", "given" : "D", "non-dropping-particle" : "", "parse-names" : false, "suffix" : "" }, { "dropping-particle" : "", "family" : "Hng", "given" : "H H", "non-dropping-particle" : "", "parse-names" : false, "suffix" : "" }, { "dropping-particle" : "", "family" : "Boey", "given" : "F Y C", "non-dropping-particle" : "", "parse-names" : false, "suffix" : "" }, { "dropping-particle" : "", "family" : "Ma", "given" : "J", "non-dropping-particle" : "", "parse-names" : false, "suffix" : "" }, { "dropping-particle" : "", "family" : "Zhang", "given" : "H", "non-dropping-particle" : "", "parse-names" : false, "suffix" : "" }, { "dropping-particle" : "", "family" : "Yan", "given" : "Q Y", "non-dropping-particle" : "", "parse-names" : false, "suffix" : "" } ], "container-title" : "Advanced Materials", "id" : "ITEM-2", "issue" : "31", "issued" : { "date-parts" : [ [ "2009" ] ] }, "page" : "3196-+", "title" : "Binary-Phased Nanoparticles for Enhanced Thermoelectric Properties", "type" : "article-journal", "volume" : "21" }, "uris" : [ "http://www.mendeley.com/documents/?uuid=24e93295-c718-47e9-95e2-4e3d68ff19a4" ] } ], "mendeley" : { "formattedCitation" : "&lt;sup&gt;4,5&lt;/sup&gt;", "plainTextFormattedCitation" : "4,5", "previouslyFormattedCitation" : "&lt;sup&gt;4,5&lt;/sup&gt;" }, "properties" : { "noteIndex" : 0 }, "schema" : "https://github.com/citation-style-language/schema/raw/master/csl-citation.json" }</w:instrText>
+      </w:r>
+      <w:r>
+        <w:rPr>
+          <w:rFonts w:ascii="Times New Roman" w:hAnsi="Times New Roman" w:cs="Times New Roman"/>
+          <w:color w:val="000000" w:themeColor="text1"/>
+        </w:rPr>
+        <w:fldChar w:fldCharType="separate"/>
+      </w:r>
+      <w:r>
+        <w:rPr>
+          <w:rFonts w:ascii="Times New Roman" w:hAnsi="Times New Roman" w:cs="Times New Roman"/>
+          <w:noProof/>
+          <w:color w:val="000000" w:themeColor="text1"/>
+          <w:vertAlign w:val="superscript"/>
+        </w:rPr>
+        <w:t>4,5</w:t>
+      </w:r>
+      <w:r>
+        <w:rPr>
+          <w:rFonts w:ascii="Times New Roman" w:hAnsi="Times New Roman" w:cs="Times New Roman"/>
+          <w:color w:val="000000" w:themeColor="text1"/>
+        </w:rPr>
+        <w:fldChar w:fldCharType="end"/>
+      </w:r>
+      <w:r>
+        <w:rPr>
+          <w:rFonts w:ascii="Times New Roman" w:hAnsi="Times New Roman" w:cs="Times New Roman"/>
+          <w:color w:val="000000" w:themeColor="text1"/>
+        </w:rPr>
+        <w:t>, nanowires(NWs)</w:t>
+      </w:r>
+      <w:r>
+        <w:rPr>
+          <w:rFonts w:ascii="Times New Roman" w:hAnsi="Times New Roman" w:cs="Times New Roman"/>
+          <w:color w:val="000000" w:themeColor="text1"/>
+        </w:rPr>
+        <w:fldChar w:fldCharType="begin" w:fldLock="1"/>
+      </w:r>
+      <w:r>
+        <w:rPr>
+          <w:rFonts w:ascii="Times New Roman" w:hAnsi="Times New Roman" w:cs="Times New Roman"/>
+          <w:color w:val="000000" w:themeColor="text1"/>
+        </w:rPr>
+        <w:instrText>ADDIN CSL_CITATION { "citationItems" : [ { "id" : "ITEM-1", "itemData" : { "DOI" : "10.1063/1.3143616", "ISSN" : "00036951", "author" : [ { "dropping-particle" : "", "family" : "Zhang", "given" : "Gang", "non-dropping-particle" : "", "parse-names" : false, "suffix" : "" }, { "dropping-particle" : "", "family" : "Zhang", "given" : "Qingxin", "non-dropping-particle" : "", "parse-names" : false, "suffix" : "" }, { "dropping-particle" : "", "family" : "Bui", "given" : "Cong Tinh", "non-dropping-particle" : "", "parse-names" : false, "suffix" : "" }, { "dropping-particle" : "", "family" : "Lo", "given" : "Guo Qiang", "non-dropping-particle" : "", "parse-names" : false, "suffix" : "" }, { "dropping-particle" : "", "family" : "Li", "given" : "Baowen", "non-dropping-particle" : "", "parse-names" : false, "suffix" : "" } ], "container-title" : "Applied Physics Letters", "id" : "ITEM-1", "issue" : "21", "issued" : { "date-parts" : [ [ "2009" ] ] }, "page" : "3-5", "title" : "Thermoelectric performance of silicon nanowires", "type" : "article-journal", "volume" : "94" }, "uris" : [ "http://www.mendeley.com/documents/?uuid=dd4fd723-3d2e-4ece-bf50-2b348a4a18ac" ] }, { "id" : "ITEM-2", "itemData" : { "DOI" : "10.1021/cm802104u", "ISSN" : "0897-4756", "abstract" : "PbTe nanowires (NWs) with controlled size, e.g., diam. 10.apprx.30 nm and length 500.apprx.3000 nm, have been synthesized by the simple solvothermal approach. The size and morphol. of the NWs can be tuned with respect to the synthesis conditions. Very high p-type seebeck coeffs. &gt;470 mV/K at T = 375-425 K were obtained in the NW film samples. [on SciFinder (R)]", "author" : [ { "dropping-particle" : "", "family" : "Yan", "given" : "Qingyu", "non-dropping-particle" : "", "parse-names" : false, "suffix" : "" }, { "dropping-particle" : "", "family" : "Chen", "given" : "Hao", "non-dropping-particle" : "", "parse-names" : false, "suffix" : "" }, { "dropping-particle" : "", "family" : "Zhou", "given" : "Wenwen", "non-dropping-particle" : "", "parse-names" : false, "suffix" : "" } ], "container-title" : "Chemistry of Materials", "id" : "ITEM-2", "issued" : { "date-parts" : [ [ "2008" ] ] }, "page" : "6298-6300", "title" : "A simple chemical approach for PbTe nanowires with enhanced thermoelectric properties", "type" : "article-journal", "volume" : "20" }, "uris" : [ "http://www.mendeley.com/documents/?uuid=50e04b21-b4a4-4097-96a7-8e13b30ec6e8" ] } ], "mendeley" : { "formattedCitation" : "&lt;sup&gt;6,7&lt;/sup&gt;", "plainTextFormattedCitation" : "6,7", "previouslyFormattedCitation" : "&lt;sup&gt;6,7&lt;/sup&gt;" }, "properties" : { "noteIndex" : 0 }, "schema" : "https://github.com/citation-style-language/schema/raw/master/csl-citation.json" }</w:instrText>
+      </w:r>
+      <w:r>
+        <w:rPr>
+          <w:rFonts w:ascii="Times New Roman" w:hAnsi="Times New Roman" w:cs="Times New Roman"/>
+          <w:color w:val="000000" w:themeColor="text1"/>
+        </w:rPr>
+        <w:fldChar w:fldCharType="separate"/>
+      </w:r>
+      <w:r>
+        <w:rPr>
+          <w:rFonts w:ascii="Times New Roman" w:hAnsi="Times New Roman" w:cs="Times New Roman"/>
+          <w:noProof/>
+          <w:color w:val="000000" w:themeColor="text1"/>
+          <w:vertAlign w:val="superscript"/>
+        </w:rPr>
+        <w:t>6,7</w:t>
+      </w:r>
+      <w:r>
+        <w:rPr>
+          <w:rFonts w:ascii="Times New Roman" w:hAnsi="Times New Roman" w:cs="Times New Roman"/>
+          <w:color w:val="000000" w:themeColor="text1"/>
+        </w:rPr>
+        <w:fldChar w:fldCharType="end"/>
+      </w:r>
+      <w:r>
+        <w:rPr>
+          <w:rFonts w:ascii="Times New Roman" w:hAnsi="Times New Roman" w:cs="Times New Roman"/>
+          <w:color w:val="000000" w:themeColor="text1"/>
+        </w:rPr>
+        <w:t>, nanoribbons</w:t>
+      </w:r>
+      <w:r>
+        <w:rPr>
+          <w:rFonts w:ascii="Times New Roman" w:hAnsi="Times New Roman" w:cs="Times New Roman"/>
+          <w:color w:val="000000" w:themeColor="text1"/>
+        </w:rPr>
+        <w:fldChar w:fldCharType="begin" w:fldLock="1"/>
+      </w:r>
+      <w:r>
+        <w:rPr>
+          <w:rFonts w:ascii="Times New Roman" w:hAnsi="Times New Roman" w:cs="Times New Roman"/>
+          <w:color w:val="000000" w:themeColor="text1"/>
+        </w:rPr>
+        <w:instrText>ADDIN CSL_CITATION { "citationItems" : [ { "id" : "ITEM-1", "itemData" : { "DOI" : "10.1063/1.3685694", "ISSN" : "00036951", "author" : [ { "dropping-particle" : "", "family" : "Xie", "given" : "Zhong Xiang", "non-dropping-particle" : "", "parse-names" : false, "suffix" : "" }, { "dropping-particle" : "", "family" : "Tang", "given" : "Li Ming", "non-dropping-particle" : "", "parse-names" : false, "suffix" : "" }, { "dropping-particle" : "", "family" : "Pan", "given" : "Chang Ning", "non-dropping-particle" : "", "parse-names" : false, "suffix" : "" }, { "dropping-particle" : "", "family" : "Li", "given" : "Ke Min", "non-dropping-particle" : "", "parse-names" : false, "suffix" : "" }, { "dropping-particle" : "", "family" : "Chen", "given" : "Ke Qiu", "non-dropping-particle" : "", "parse-names" : false, "suffix" : "" }, { "dropping-particle" : "", "family" : "Duan", "given" : "Wenhui", "non-dropping-particle" : "", "parse-names" : false, "suffix" : "" } ], "container-title" : "Applied Physics Letters", "id" : "ITEM-1", "issue" : "7", "issued" : { "date-parts" : [ [ "2012" ] ] }, "page" : "1-5", "title" : "Enhancement of thermoelectric properties in graphene nanoribbons modulated with stub structures", "type" : "article-journal", "volume" : "100" }, "uris" : [ "http://www.mendeley.com/documents/?uuid=ba1194fd-5784-4100-b248-9e177d294696" ] }, { "id" : "ITEM-2", "itemData" : { "DOI" : "10.1038/srep01228", "ISBN" : "2045-2322", "ISSN" : "2045-2322", "PMID" : "23390578", "abstract" : "We propose a hybrid nano-structuring scheme for tailoring thermal and thermoelectric transport properties of graphene nanoribbons. Geometrical structuring and isotope cluster engineering are the elements that constitute the proposed scheme. Using first-principles based force constants and Hamiltonians, we show that the thermal conductance of graphene nanoribbons can be reduced by 98.8% at room temperature and the thermoelectric figure of merit, ZT, can be as high as 3.25 at T = 800\u2005K. The proposed scheme relies on a recently developed bottom-up fabrication method, which is proven to be feasible for synthesizing graphene nanoribbons with an atomic precision.", "author" : [ { "dropping-particle" : "", "family" : "Sevin\u00e7li", "given" : "H\u00e2ldun", "non-dropping-particle" : "", "parse-names" : false, "suffix" : "" }, { "dropping-particle" : "", "family" : "Sevik", "given" : "Cem", "non-dropping-particle" : "", "parse-names" : false, "suffix" : "" }, { "dropping-particle" : "", "family" : "Ca\u0131n", "given" : "Tahir", "non-dropping-particle" : "", "parse-names" : false, "suffix" : "" }, { "dropping-particle" : "", "family" : "Cuniberti", "given" : "Gianaurelio", "non-dropping-particle" : "", "parse-names" : false, "suffix" : "" } ], "container-title" : "Scientific reports", "id" : "ITEM-2", "issued" : { "date-parts" : [ [ "2013" ] ] }, "page" : "1228", "title" : "A bottom-up route to enhance thermoelectric figures of merit in graphene nanoribbons.", "type" : "article-journal", "volume" : "3" }, "uris" : [ "http://www.mendeley.com/documents/?uuid=753e50d0-a67b-4700-8b3e-5f0fff48f22a" ] }, { "id" : "ITEM-3", "itemData" : { "DOI" : "10.1063/1.3531573", "ISBN" : "0021-8979", "ISSN" : "00218979", "abstract" : "The phonon and electron transport in single-walled carbon nanotubes (SWCNT) are investigated using the nonequilibrium Green's function approach. In zigzag SWCNT ($n$, 0) with $mod(n,3)\\not=0$, the thermal conductance is mainly attributed to the phonon transport, while the electron only has few percentage contribution. The maximum value of the figure of merit ($ZT$) is about 0.2 in this type of SWCNT. The $ZT$ is considerably larger in narrower SWCNT because of enhanced Seebeck coefficient. $ZT$ is smaller in the armchair SWCNT, where Seebeck coefficient is small due to zero band gap. It is found that the cluster isotopic doping can reduce the phonon thermal conductance obviously and enhance the value of $ZT$. The uniaxial elongation and compress strain depresses phonons in whole frequency region, leading to the reduction of the phonon thermal conductance in whole temperature range. Interestingly, the elongation strain can affect the phonon transport more seriously than the compress strain, because the high frequency $G$ mode is completely filtered out under elongation strain $\\epsilon &gt;0.05$. The strain also has important effect on the subband edges of the electron band structure by smoothing the steps in the electron transmission function. The $ZT$ is decreased by strain as the reduction in the electronic conductance overcomes the reduction in the thermal conductance.", "author" : [ { "dropping-particle" : "", "family" : "Jiang", "given" : "Jin-Wu", "non-dropping-particle" : "", "parse-names" : false, "suffix" : "" }, { "dropping-particle" : "", "family" : "Wang", "given" : "Jian-Sheng", "non-dropping-particle" : "", "parse-names" : false, "suffix" : "" }, { "dropping-particle" : "", "family" : "Li", "given" : "Baowen", "non-dropping-particle" : "", "parse-names" : false, "suffix" : "" } ], "container-title" : "arXiv", "id" : "ITEM-3", "issue" : "2011", "issued" : { "date-parts" : [ [ "2010" ] ] }, "page" : "1081", "title" : "A nonequilibrium Green's function study of thermoelectric properties in single-walled carbon nanotubes", "type" : "article-journal", "volume" : "1012" }, "uris" : [ "http://www.mendeley.com/documents/?uuid=4cca9749-71d0-4ba2-80d2-7d56f8f888d7" ] } ], "mendeley" : { "formattedCitation" : "&lt;sup&gt;8\u201310&lt;/sup&gt;", "plainTextFormattedCitation" : "8\u201310", "previouslyFormattedCitation" : "&lt;sup&gt;8\u201310&lt;/sup&gt;" }, "properties" : { "noteIndex" : 0 }, "schema" : "https://github.com/citation-style-language/schema/raw/master/csl-citation.json" }</w:instrText>
+      </w:r>
+      <w:r>
+        <w:rPr>
+          <w:rFonts w:ascii="Times New Roman" w:hAnsi="Times New Roman" w:cs="Times New Roman"/>
+          <w:color w:val="000000" w:themeColor="text1"/>
+        </w:rPr>
+        <w:fldChar w:fldCharType="separate"/>
+      </w:r>
+      <w:r>
+        <w:rPr>
+          <w:rFonts w:ascii="Times New Roman" w:hAnsi="Times New Roman" w:cs="Times New Roman"/>
+          <w:noProof/>
+          <w:color w:val="000000" w:themeColor="text1"/>
+          <w:vertAlign w:val="superscript"/>
+        </w:rPr>
+        <w:t>8–10</w:t>
+      </w:r>
+      <w:r>
+        <w:rPr>
+          <w:rFonts w:ascii="Times New Roman" w:hAnsi="Times New Roman" w:cs="Times New Roman"/>
+          <w:color w:val="000000" w:themeColor="text1"/>
+        </w:rPr>
+        <w:fldChar w:fldCharType="end"/>
+      </w:r>
+      <w:r>
+        <w:rPr>
+          <w:rFonts w:ascii="Times New Roman" w:hAnsi="Times New Roman" w:cs="Times New Roman"/>
+          <w:color w:val="000000" w:themeColor="text1"/>
+        </w:rPr>
+        <w:t xml:space="preserve"> , nanocomposites</w:t>
+      </w:r>
+      <w:r>
+        <w:rPr>
+          <w:rFonts w:ascii="Times New Roman" w:hAnsi="Times New Roman" w:cs="Times New Roman"/>
+          <w:color w:val="000000" w:themeColor="text1"/>
+        </w:rPr>
+        <w:fldChar w:fldCharType="begin" w:fldLock="1"/>
+      </w:r>
+      <w:r>
+        <w:rPr>
+          <w:rFonts w:ascii="Times New Roman" w:hAnsi="Times New Roman" w:cs="Times New Roman"/>
+          <w:color w:val="000000" w:themeColor="text1"/>
+        </w:rPr>
+        <w:instrText>ADDIN CSL_CITATION { "citationItems" : [ { "id" : "ITEM-1", "itemData" : { "DOI" : "10.1002/aenm.201100126", "ISBN" : "1614-6832", "ISSN" : "16146832", "abstract" : "An enhancement in the dimensionless thermoelectric figure-of-merit (ZT) of an n-type half-Heusler material is reported using a nanocomposite approach. A peak ZT value of 1.0 was achieved at 600 degrees C-700 degrees C, which is about 25% higher than the previously reported highest value. The samples were made by ball-milling ingots of composition Hf(0.75)Zr(0.25)NiSn(0.99)Sb(0.01) into nanopowders and hot-pressing the powders into dense bulk samples. The ingots were formed by arc-melting the elements. The ZT enhancement mainly comes from reduction of thermal conductivity due to increased phonon scattering at grain boundaries and crystal defects, and optimization of antimony doping.", "author" : [ { "dropping-particle" : "", "family" : "Joshi", "given" : "Giri", "non-dropping-particle" : "", "parse-names" : false, "suffix" : "" }, { "dropping-particle" : "", "family" : "Yan", "given" : "Xiao", "non-dropping-particle" : "", "parse-names" : false, "suffix" : "" }, { "dropping-particle" : "", "family" : "Wang", "given" : "Hengzhi", "non-dropping-particle" : "", "parse-names" : false, "suffix" : "" }, { "dropping-particle" : "", "family" : "Liu", "given" : "Weishu", "non-dropping-particle" : "", "parse-names" : false, "suffix" : "" }, { "dropping-particle" : "", "family" : "Chen", "given" : "Gang", "non-dropping-particle" : "", "parse-names" : false, "suffix" : "" }, { "dropping-particle" : "", "family" : "Ren", "given" : "Zhifeng", "non-dropping-particle" : "", "parse-names" : false, "suffix" : "" } ], "container-title" : "Advanced Energy Materials", "id" : "ITEM-1", "issue" : "4", "issued" : { "date-parts" : [ [ "2011" ] ] }, "page" : "643-647", "title" : "Enhancement in thermoelectric figure-of-merit of an N-type half-Heusler compound by the nanocomposite approach", "type" : "article-journal", "volume" : "1" }, "uris" : [ "http://www.mendeley.com/documents/?uuid=550838a9-1e95-42d3-a1c1-199401b01749" ] }, { "id" : "ITEM-2", "itemData" : { "DOI" : "10.1002/aenm.201100149", "ISBN" : "16146832", "ISSN" : "16146832", "abstract" : "Combining high energy ball-milling and hot-pressing, significant enhancements of the thermoelectric figure-of-merit (ZT) have been reported for p-type Bi0.4Sb1.6Te3 nanocomposites. However, applying the same technique to n-type Bi2Te2.7Se0.3 showed no improvement on ZT values, due to the anisotropic nature of the thermoelectric properties of n-type Bi2Te2.7Se0.3. Even though texturing was effective in improving peak ZT of Bi2Te2.7Se0.3 from 0.85 to 1.04, reproducibility from batch to batch remains unsatisfactory. Here, we show that good reproducibility can be achieved by introducing an optimal concentration of 0.01 copper (Cu) per Bi2Te2.7Se0.3 to make Cu0.01Bi2Te2.7Se0.3 samples. A peak ZT value of 0.99 was achieved in Cu0.01Bi2Te2.7Se0.3 samples without texturing. With texturing by re-pressing, the peak ZT was increased to 1.06. Aging in air for over 5 months did not deteriorate but further improved the peak ZT to 1.10. The mechanism by which copper improves the reproducibility, enhances the carrier mobility, and reduces the lattice thermal conductivity is also discussed.", "author" : [ { "dropping-particle" : "", "family" : "Liu", "given" : "Wei Shu", "non-dropping-particle" : "", "parse-names" : false, "suffix" : "" }, { "dropping-particle" : "", "family" : "Zhang", "given" : "Qinyong", "non-dropping-particle" : "", "parse-names" : false, "suffix" : "" }, { "dropping-particle" : "", "family" : "Lan", "given" : "Yucheng", "non-dropping-particle" : "", "parse-names" : false, "suffix" : "" }, { "dropping-particle" : "", "family" : "Chen", "given" : "Shuo", "non-dropping-particle" : "", "parse-names" : false, "suffix" : "" }, { "dropping-particle" : "", "family" : "Yan", "given" : "Xiao", "non-dropping-particle" : "", "parse-names" : false, "suffix" : "" }, { "dropping-particle" : "", "family" : "Zhang", "given" : "Qian", "non-dropping-particle" : "", "parse-names" : false, "suffix" : "" }, { "dropping-particle" : "", "family" : "Wang", "given" : "Hui", "non-dropping-particle" : "", "parse-names" : false, "suffix" : "" }, { "dropping-particle" : "", "family" : "Wang", "given" : "Dezhi", "non-dropping-particle" : "", "parse-names" : false, "suffix" : "" }, { "dropping-particle" : "", "family" : "Chen", "given" : "Gang", "non-dropping-particle" : "", "parse-names" : false, "suffix" : "" }, { "dropping-particle" : "", "family" : "Ren", "given" : "Zhifeng", "non-dropping-particle" : "", "parse-names" : false, "suffix" : "" } ], "container-title" : "Advanced Energy Materials", "id" : "ITEM-2", "issue" : "4", "issued" : { "date-parts" : [ [ "2011" ] ] }, "page" : "577-587", "title" : "Thermoelectric property studies on Cu-doped n-type Cu xBi 2Te 2.7Se 0.3 nanocomposites", "type" : "article-journal", "volume" : "1" }, "uris" : [ "http://www.mendeley.com/documents/?uuid=f5028ad0-ddef-45b9-854e-4bdde0ffed84" ] } ], "mendeley" : { "formattedCitation" : "&lt;sup&gt;11,12&lt;/sup&gt;", "plainTextFormattedCitation" : "11,12", "previouslyFormattedCitation" : "&lt;sup&gt;11,12&lt;/sup&gt;" }, "properties" : { "noteIndex" : 0 }, "schema" : "https://github.com/citation-style-language/schema/raw/master/csl-citation.json" }</w:instrText>
+      </w:r>
+      <w:r>
+        <w:rPr>
+          <w:rFonts w:ascii="Times New Roman" w:hAnsi="Times New Roman" w:cs="Times New Roman"/>
+          <w:color w:val="000000" w:themeColor="text1"/>
+        </w:rPr>
+        <w:fldChar w:fldCharType="separate"/>
+      </w:r>
+      <w:r>
+        <w:rPr>
+          <w:rFonts w:ascii="Times New Roman" w:hAnsi="Times New Roman" w:cs="Times New Roman"/>
+          <w:noProof/>
+          <w:color w:val="000000" w:themeColor="text1"/>
+          <w:vertAlign w:val="superscript"/>
+        </w:rPr>
+        <w:t>11,12</w:t>
+      </w:r>
+      <w:r>
+        <w:rPr>
+          <w:rFonts w:ascii="Times New Roman" w:hAnsi="Times New Roman" w:cs="Times New Roman"/>
+          <w:color w:val="000000" w:themeColor="text1"/>
+        </w:rPr>
+        <w:fldChar w:fldCharType="end"/>
+      </w:r>
+      <w:r>
+        <w:rPr>
+          <w:rFonts w:ascii="Times New Roman" w:hAnsi="Times New Roman" w:cs="Times New Roman"/>
+          <w:color w:val="000000" w:themeColor="text1"/>
+        </w:rPr>
+        <w:t xml:space="preserve"> , </w:t>
+      </w:r>
+      <w:r>
+        <w:rPr>
+          <w:rFonts w:ascii="Times New Roman" w:hAnsi="Times New Roman" w:cs="Times New Roman"/>
+          <w:color w:val="000000" w:themeColor="text1"/>
+        </w:rPr>
+        <w:t>etc.</w:t>
+      </w:r>
+      <w:r>
+        <w:rPr>
+          <w:rFonts w:ascii="Times New Roman" w:hAnsi="Times New Roman" w:cs="Times New Roman"/>
+          <w:color w:val="000000" w:themeColor="text1"/>
+        </w:rPr>
+        <w:t xml:space="preserve"> for thermoelectric applications</w:t>
+      </w:r>
+      <w:r>
+        <w:rPr>
+          <w:rFonts w:ascii="Times New Roman" w:hAnsi="Times New Roman" w:cs="Times New Roman"/>
+          <w:color w:val="000000" w:themeColor="text1"/>
+        </w:rPr>
+        <w:t xml:space="preserve">. </w:t>
+      </w:r>
+      <w:r>
+        <w:rPr>
+          <w:rFonts w:ascii="Times New Roman" w:hAnsi="Times New Roman" w:cs="Times New Roman"/>
+          <w:color w:val="000000" w:themeColor="text1"/>
+        </w:rPr>
+        <w:t>For example, silicon nanowire has large ZT improvement than bulk systems because the quantum confinement reduce much of the thermal conductivity while has little influence with electronic properties</w:t>
+      </w:r>
+      <w:r>
+        <w:rPr>
+          <w:rFonts w:ascii="Times New Roman" w:hAnsi="Times New Roman" w:cs="Times New Roman"/>
+          <w:color w:val="000000" w:themeColor="text1"/>
+        </w:rPr>
+        <w:fldChar w:fldCharType="begin" w:fldLock="1"/>
+      </w:r>
+      <w:r>
+        <w:rPr>
+          <w:rFonts w:ascii="Times New Roman" w:hAnsi="Times New Roman" w:cs="Times New Roman"/>
+          <w:color w:val="000000" w:themeColor="text1"/>
+        </w:rPr>
+        <w:instrText>ADDIN CSL_CITATION { "citationItems" : [ { "id" : "ITEM-1", "itemData" : { "DOI" : "10.1038/nature06458", "ISBN" : "1476-4687 (Electronic)\\n0028-0836 (Linking)", "ISSN" : "1476-4687", "PMID" : "18185583", "abstract" : "Thermoelectric materials interconvert thermal gradients and electric fields for power generation or for refrigeration. Thermoelectrics currently find only niche applications because of their limited efficiency, which is measured by the dimensionless parameter ZT-a function of the Seebeck coefficient or thermoelectric power, and of the electrical and thermal conductivities. Maximizing ZT is challenging because optimizing one physical parameter often adversely affects another. Several groups have achieved significant improvements in ZT through multi-component nanostructured thermoelectrics, such as Bi(2)Te(3)/Sb(2)Te(3) thin-film superlattices, or embedded PbSeTe quantum dot superlattices. Here we report efficient thermoelectric performance from the single-component system of silicon nanowires for cross-sectional areas of 10 nm x 20 nm and 20 nm x 20 nm. By varying the nanowire size and impurity doping levels, ZT values representing an approximately 100-fold improvement over bulk Si are achieved over a broad temperature range, including ZT approximately 1 at 200 K. Independent measurements of the Seebeck coefficient, the electrical conductivity and the thermal conductivity, combined with theory, indicate that the improved efficiency originates from phonon effects. These results are expected to apply to other classes of semiconductor nanomaterials.", "author" : [ { "dropping-particle" : "", "family" : "Boukai", "given" : "Akram I", "non-dropping-particle" : "", "parse-names" : false, "suffix" : "" }, { "dropping-particle" : "", "family" : "Bunimovich", "given" : "Yuri", "non-dropping-particle" : "", "parse-names" : false, "suffix" : "" }, { "dropping-particle" : "", "family" : "Tahir-Kheli", "given" : "Jamil", "non-dropping-particle" : "", "parse-names" : false, "suffix" : "" }, { "dropping-particle" : "", "family" : "Yu", "given" : "Jen-Kan", "non-dropping-particle" : "", "parse-names" : false, "suffix" : "" }, { "dropping-particle" : "", "family" : "Goddard", "given" : "William A", "non-dropping-particle" : "", "parse-names" : false, "suffix" : "" }, { "dropping-particle" : "", "family" : "Heath", "given" : "James R", "non-dropping-particle" : "", "parse-names" : false, "suffix" : "" } ], "container-title" : "Nature", "id" : "ITEM-1", "issue" : "7175", "issued" : { "date-parts" : [ [ "2008" ] ] }, "page" : "168-71", "title" : "Silicon nanowires as efficient thermoelectric materials.", "type" : "article-journal", "volume" : "451" }, "uris" : [ "http://www.mendeley.com/documents/?uuid=09278d5c-a131-46bc-9c1f-bb95912bcb28" ] }, { "id" : "ITEM-2", "itemData" : { "DOI" : "10.1038/nature06381", "ISBN" : "0028-0836", "ISSN" : "0028-0836", "PMID" : "18185582", "abstract" : "Approximately 90 per cent of the world's power is generated by heat engines that use fossil fuel combustion as a heat source and typically operate at 30 - 40 per cent efficiency, such that roughly 15 terawatts of heat is lost to the environment. Thermoelectric modules could potentially convert part of this low- grade waste heat to electricity. Their efficiency depends on the thermoelectric figure of merit ZT of their material components, which is a function of the Seebeck coefficient, electrical resistivity, thermal conductivity and absolute temperature. Over the past five decades it has been challenging to increase ZT &gt; 1, since the parameters of ZT are generally interdependent(1). While nanostructured thermoelectric materials can increase ZT &gt; 1 ( refs 2 - 4), the materials ( Bi, Te, Pb, Sb, and Ag) and processes used are not often easy to scale to practically useful dimensions. Here we report the electrochemical synthesis of large- area, wafer- scale arrays of rough Si nanowires that are 20-300 nm in diameter. These nanowires have Seebeck coefficient and electrical resistivity values that are the same as doped bulk Si, but those with diameters of about 50 nm exhibit 100- fold reduction in thermal conductivity, yielding ZT = 0.6 at room temperature. For such nanowires, the lattice contribution to thermal conductivity approaches the amorphous limit for Si, which cannot be explained by current theories. Although bulk Si is a poor thermoelectric material, by greatly reducing thermal conductivity without much affecting the Seebeck coefficient and electrical resistivity, Si nanowire arrays show promise as high- performance, scalable thermoelectric materials.", "author" : [ { "dropping-particle" : "", "family" : "Hochbaum", "given" : "A I", "non-dropping-particle" : "", "parse-names" : false, "suffix" : "" }, { "dropping-particle" : "", "family" : "Chen", "given" : "R K", "non-dropping-particle" : "", "parse-names" : false, "suffix" : "" }, { "dropping-particle" : "", "family" : "Delgado", "given" : "R D", "non-dropping-particle" : "", "parse-names" : false, "suffix" : "" }, { "dropping-particle" : "", "family" : "Liang", "given" : "W J", "non-dropping-particle" : "", "parse-names" : false, "suffix" : "" }, { "dropping-particle" : "", "family" : "Garnett", "given" : "E C", "non-dropping-particle" : "", "parse-names" : false, "suffix" : "" }, { "dropping-particle" : "", "family" : "Najarian", "given" : "M", "non-dropping-particle" : "", "parse-names" : false, "suffix" : "" }, { "dropping-particle" : "", "family" : "Majumdar", "given" : "A", "non-dropping-particle" : "", "parse-names" : false, "suffix" : "" }, { "dropping-particle" : "", "family" : "Yang", "given" : "P D", "non-dropping-particle" : "", "parse-names" : false, "suffix" : "" } ], "container-title" : "Nature", "id" : "ITEM-2", "issue" : "7175", "issued" : { "date-parts" : [ [ "2008" ] ] }, "page" : "163-U5", "title" : "Enhanced thermoelectric performance of rough silicon nanowires", "type" : "article-journal", "volume" : "451" }, "uris" : [ "http://www.mendeley.com/documents/?uuid=a36bada0-c6c7-43e0-9a34-0889e69ddc55" ] } ], "mendeley" : { "formattedCitation" : "&lt;sup&gt;13,14&lt;/sup&gt;", "plainTextFormattedCitation" : "13,14", "previouslyFormattedCitation" : "&lt;sup&gt;13,14&lt;/sup&gt;" }, "properties" : { "noteIndex" : 0 }, "schema" : "https://github.com/citation-style-language/schema/raw/master/csl-citation.json" }</w:instrText>
+      </w:r>
+      <w:r>
+        <w:rPr>
+          <w:rFonts w:ascii="Times New Roman" w:hAnsi="Times New Roman" w:cs="Times New Roman"/>
+          <w:color w:val="000000" w:themeColor="text1"/>
+        </w:rPr>
+        <w:fldChar w:fldCharType="separate"/>
+      </w:r>
+      <w:r>
+        <w:rPr>
+          <w:rFonts w:ascii="Times New Roman" w:hAnsi="Times New Roman" w:cs="Times New Roman"/>
+          <w:noProof/>
+          <w:color w:val="000000" w:themeColor="text1"/>
+          <w:vertAlign w:val="superscript"/>
+        </w:rPr>
+        <w:t>13,14</w:t>
+      </w:r>
+      <w:r>
+        <w:rPr>
+          <w:rFonts w:ascii="Times New Roman" w:hAnsi="Times New Roman" w:cs="Times New Roman"/>
+          <w:color w:val="000000" w:themeColor="text1"/>
+        </w:rPr>
+        <w:fldChar w:fldCharType="end"/>
+      </w:r>
+      <w:r>
+        <w:rPr>
+          <w:rFonts w:ascii="Times New Roman" w:hAnsi="Times New Roman" w:cs="Times New Roman"/>
+          <w:color w:val="000000" w:themeColor="text1"/>
+        </w:rPr>
+        <w:t>.</w:t>
       </w:r>
       <w:r>
         <w:rPr>
@@ -1360,6 +1772,43 @@
           <w:rFonts w:ascii="Times New Roman" w:hAnsi="Times New Roman" w:cs="Times New Roman"/>
           <w:color w:val="000000" w:themeColor="text1"/>
         </w:rPr>
+        <w:fldChar w:fldCharType="begin" w:fldLock="1"/>
+      </w:r>
+      <w:r>
+        <w:rPr>
+          <w:rFonts w:ascii="Times New Roman" w:hAnsi="Times New Roman" w:cs="Times New Roman"/>
+          <w:color w:val="000000" w:themeColor="text1"/>
+        </w:rPr>
+        <w:instrText>ADDIN CSL_CITATION { "citationItems" : [ { "id" : "ITEM-1", "itemData" : { "DOI" : "10.1038/nmat4488", "ISBN" : "1476-4660", "ISSN" : "1476-1122", "PMID" : "26657327", "abstract" : "Recent progress in the field of topological states of matter 1,2 has largely been initiated by the discovery of bismuth and antimony chalcogenide bulk topological insulators (TIs; refs 3\u20136), followed by closely related ternary compounds 7\u201316 and predictions of several weak TIs (refs 17\u201319). However, both the conceptual richness of Z 2 classification of TIs as well as their structural and compositional diversity are far from being fully exploited. Here, a new Z 2 topological insulator is theoretically predicted and experimentally confirmed in the \u03b2-phase of quasi-one-dimensional bismuth iodide Bi 4 I 4 . The electronic structure of \u03b2-Bi 4 I 4 , characterized by Z 2 invariants (1;110), is in proximity of both the weak TI phase (0;001) and the trivial insulator phase (0;000). Our angle-resolved photoemission spectroscopy measurements performed on the (001) surface reveal a highly anisotropic band-crossing feature located at the M point of the surface Brillouin zone and showing no dispersion with the photon energy, thus being fully consistent with the theoretical prediction. The \u03b2-phase of the quasi-one-dimensional (quasi-1D) bismuth iodide Bi 4 I 4 crystallizes in a monoclinic base-centred lattice (space group C12/m1 (No. 12), a = 14.386 \u00c5, b = 4.430 \u00c5, c = 10.493 \u00c5 and \u03b2 = 107.9 \u2022), with the structure shown in Fig. 1a (ref. 20). \u03b2-Bi 4 I 4 belongs to a family of bismuth-rich iodides, which also includes \u03b1-Bi 4 I 4 , Bi 14 I 4 , Bi 16 I 4 and Bi 18 I 4 , all composed of one-dimensional molecular fragments held together by weaker non-covalent interactions 21 . Two modifications of the Bi 4 I 4 crystal structure, \u03b1-and \u03b2-, arise from the differing stacking of molecular chains, whose structure and composition remain unchanged. The 1D building blocks of \u03b2-Bi 4 I 4 , aligned along the b axis, can be viewed as narrow nanoribbons of a bismuth bilayer (four Bi atoms in width) terminated by iodine atoms (Fig. 1b). The crystal structure of \u03b2-Bi 4 I 4 features two types of non-equivalent bismuth atoms: peripheral Bi A atoms saturated by covalent bonds to four iodine atoms and inner Bi B atoms which bind only to three bismuth atoms. Previously reported crystal-growth techniques 20,22 were optimized to produce \u03b2-Bi 4 I 4 single crystals up to 10 \u00d7 1 \u00d7 0.5 mm in size (Fig. 1c and Methods). The crystals demonstrate a high degree of crystalline order with no intergrown domains, stacking faults or other defects (Supplementary Information). The material thus seems to be pra\u2026", "author" : [ { "dropping-particle" : "", "family" : "Aut\u00e8s", "given" : "Gabriel", "non-dropping-particle" : "", "parse-names" : false, "suffix" : "" }, { "dropping-particle" : "", "family" : "Isaeva", "given" : "Anna", "non-dropping-particle" : "", "parse-names" : false, "suffix" : "" }, { "dropping-particle" : "", "family" : "Moreschini", "given" : "Luca", "non-dropping-particle" : "", "parse-names" : false, "suffix" : "" }, { "dropping-particle" : "", "family" : "Johannsen", "given" : "Jens C", "non-dropping-particle" : "", "parse-names" : false, "suffix" : "" }, { "dropping-particle" : "", "family" : "Pisoni", "given" : "Andrea", "non-dropping-particle" : "", "parse-names" : false, "suffix" : "" }, { "dropping-particle" : "", "family" : "Mori", "given" : "Ryo", "non-dropping-particle" : "", "parse-names" : false, "suffix" : "" }, { "dropping-particle" : "", "family" : "Zhang", "given" : "Wentao", "non-dropping-particle" : "", "parse-names" : false, "suffix" : "" }, { "dropping-particle" : "", "family" : "Filatova", "given" : "Taisia G", "non-dropping-particle" : "", "parse-names" : false, "suffix" : "" }, { "dropping-particle" : "", "family" : "Kuznetsov", "given" : "Alexey N", "non-dropping-particle" : "", "parse-names" : false, "suffix" : "" }, { "dropping-particle" : "", "family" : "Forr\u00f3", "given" : "L\u00e1szl\u00f3", "non-dropping-particle" : "", "parse-names" : false, "suffix" : "" }, { "dropping-particle" : "", "family" : "Broek", "given" : "Wouter", "non-dropping-particle" : "Van den", "parse-names" : false, "suffix" : "" }, { "dropping-particle" : "", "family" : "Kim", "given" : "Yeongkwan", "non-dropping-particle" : "", "parse-names" : false, "suffix" : "" }, { "dropping-particle" : "", "family" : "Kim", "given" : "Keun Su", "non-dropping-particle" : "", "parse-names" : false, "suffix" : "" }, { "dropping-particle" : "", "family" : "Lanzara", "given" : "Alessandra", "non-dropping-particle" : "", "parse-names" : false, "suffix" : "" }, { "dropping-particle" : "", "family" : "Denlinger", "given" : "Jonathan D", "non-dropping-particle" : "", "parse-names" : false, "suffix" : "" }, { "dropping-particle" : "", "family" : "Rotenberg", "given" : "Eli", "non-dropping-particle" : "", "parse-names" : false, "suffix" : "" }, { "dropping-particle" : "", "family" : "Bostwick", "given" : "Aaron", "non-dropping-particle" : "", "parse-names" : false, "suffix" : "" }, { "dropping-particle" : "", "family" : "Grioni", "given" : "Marco", "non-dropping-particle" : "", "parse-names" : false, "suffix" : "" }, { "dropping-particle" : "V", "family" : "Yazyev", "given" : "Oleg", "non-dropping-particle" : "", "parse-names" : false, "suffix" : "" } ], "container-title" : "Nature Materials", "id" : "ITEM-1", "issue" : "December", "issued" : { "date-parts" : [ [ "2015" ] ] }, "page" : "1-6", "title" : "A novel quasi-one-dimensional topological insulator in bismuth iodide \u03b2-Bi4I4", "type" : "article-journal", "volume" : "15" }, "uris" : [ "http://www.mendeley.com/documents/?uuid=70376256-e70a-41b5-972b-688828fa946e" ] } ], "mendeley" : { "formattedCitation" : "&lt;sup&gt;15&lt;/sup&gt;", "plainTextFormattedCitation" : "15", "previouslyFormattedCitation" : "&lt;sup&gt;15&lt;/sup&gt;" }, "properties" : { "noteIndex" : 0 }, "schema" : "https://github.com/citation-style-language/schema/raw/master/csl-citation.json" }</w:instrText>
+      </w:r>
+      <w:r>
+        <w:rPr>
+          <w:rFonts w:ascii="Times New Roman" w:hAnsi="Times New Roman" w:cs="Times New Roman"/>
+          <w:color w:val="000000" w:themeColor="text1"/>
+        </w:rPr>
+        <w:fldChar w:fldCharType="separate"/>
+      </w:r>
+      <w:r>
+        <w:rPr>
+          <w:rFonts w:ascii="Times New Roman" w:hAnsi="Times New Roman" w:cs="Times New Roman"/>
+          <w:noProof/>
+          <w:color w:val="000000" w:themeColor="text1"/>
+          <w:vertAlign w:val="superscript"/>
+        </w:rPr>
+        <w:t>15</w:t>
+      </w:r>
+      <w:r>
+        <w:rPr>
+          <w:rFonts w:ascii="Times New Roman" w:hAnsi="Times New Roman" w:cs="Times New Roman"/>
+          <w:color w:val="000000" w:themeColor="text1"/>
+        </w:rPr>
+        <w:fldChar w:fldCharType="end"/>
+      </w:r>
+      <w:r>
+        <w:rPr>
+          <w:rFonts w:ascii="Times New Roman" w:hAnsi="Times New Roman" w:cs="Times New Roman"/>
+          <w:color w:val="000000" w:themeColor="text1"/>
+        </w:rPr>
         <w:t>.</w:t>
       </w:r>
       <w:r>
@@ -1698,7 +2147,14 @@
           <w:rFonts w:ascii="Times New Roman" w:hAnsi="Times New Roman" w:cs="Times New Roman"/>
           <w:color w:val="000000" w:themeColor="text1"/>
         </w:rPr>
-        <w:t>First-principles calculations are carried out by using the</w:t>
+        <w:t>Density functional theory(DFT)</w:t>
+      </w:r>
+      <w:r>
+        <w:rPr>
+          <w:rFonts w:ascii="Times New Roman" w:hAnsi="Times New Roman" w:cs="Times New Roman"/>
+          <w:color w:val="000000" w:themeColor="text1"/>
+        </w:rPr>
+        <w:t xml:space="preserve"> calculations are carried out by using the</w:t>
       </w:r>
       <w:r>
         <w:rPr>
@@ -1754,6 +2210,43 @@
           <w:rFonts w:ascii="Times New Roman" w:hAnsi="Times New Roman" w:cs="Times New Roman"/>
           <w:color w:val="000000" w:themeColor="text1"/>
         </w:rPr>
+        <w:fldChar w:fldCharType="begin" w:fldLock="1"/>
+      </w:r>
+      <w:r>
+        <w:rPr>
+          <w:rFonts w:ascii="Times New Roman" w:hAnsi="Times New Roman" w:cs="Times New Roman"/>
+          <w:color w:val="000000" w:themeColor="text1"/>
+        </w:rPr>
+        <w:instrText>ADDIN CSL_CITATION { "citationItems" : [ { "id" : "ITEM-1", "itemData" : { "DOI" : "10.1103/PhysRevB.59.1758", "ISBN" : "0163-1829", "ISSN" : "1098-0121", "PMID" : "19309091", "abstract" : "The formal relationship between ultrasoft (US) Vanderbilt-type pseudopotentials and Bl\u00f6chl\u2019s projector augmented wave (PAW) method is derived. It is shown that the total energy functional for US pseudopotentials can be obtained by linearization of two terms in a slightly modified PAW total energy functional. The Hamilton operator, the forces, and the stress tensor are derived for this modified PAW functional. A simple way to implement the PAW method in existing plane-wave codes supporting US pseudopotentials is pointed out. In addition, critical tests are presented to compare the accuracy and efficiency of the PAW and the US pseudopotential method with relaxed core all electron methods. These tests include small molecules (H2,H2O,Li2,N2,F2,BF3,SiF4) and several bulk systems (diamond, Si, V, Li, Ca, CaF2, Fe, Co, Ni). Particular attention is paid to the bulk properties and magnetic energies of Fe, Co, and Ni.", "author" : [ { "dropping-particle" : "", "family" : "Kresse", "given" : "G.", "non-dropping-particle" : "", "parse-names" : false, "suffix" : "" } ], "container-title" : "Physical Review B", "id" : "ITEM-1", "issue" : "3", "issued" : { "date-parts" : [ [ "1999" ] ] }, "page" : "1758-1775", "title" : "From ultrasoft pseudopotentials to the projector augmented-wave method", "type" : "article-journal", "volume" : "59" }, "uris" : [ "http://www.mendeley.com/documents/?uuid=b4b48c38-bc20-4853-a1a2-54e61188dbff" ] } ], "mendeley" : { "formattedCitation" : "&lt;sup&gt;16&lt;/sup&gt;", "plainTextFormattedCitation" : "16", "previouslyFormattedCitation" : "&lt;sup&gt;16&lt;/sup&gt;" }, "properties" : { "noteIndex" : 0 }, "schema" : "https://github.com/citation-style-language/schema/raw/master/csl-citation.json" }</w:instrText>
+      </w:r>
+      <w:r>
+        <w:rPr>
+          <w:rFonts w:ascii="Times New Roman" w:hAnsi="Times New Roman" w:cs="Times New Roman"/>
+          <w:color w:val="000000" w:themeColor="text1"/>
+        </w:rPr>
+        <w:fldChar w:fldCharType="separate"/>
+      </w:r>
+      <w:r>
+        <w:rPr>
+          <w:rFonts w:ascii="Times New Roman" w:hAnsi="Times New Roman" w:cs="Times New Roman"/>
+          <w:noProof/>
+          <w:color w:val="000000" w:themeColor="text1"/>
+          <w:vertAlign w:val="superscript"/>
+        </w:rPr>
+        <w:t>16</w:t>
+      </w:r>
+      <w:r>
+        <w:rPr>
+          <w:rFonts w:ascii="Times New Roman" w:hAnsi="Times New Roman" w:cs="Times New Roman"/>
+          <w:color w:val="000000" w:themeColor="text1"/>
+        </w:rPr>
+        <w:fldChar w:fldCharType="end"/>
+      </w:r>
+      <w:r>
+        <w:rPr>
+          <w:rFonts w:ascii="Times New Roman" w:hAnsi="Times New Roman" w:cs="Times New Roman"/>
+          <w:color w:val="000000" w:themeColor="text1"/>
+        </w:rPr>
         <w:t>. The exchange and correlation interactions between electrons are described by the Perdew, Burke, and Ernzerhof functional</w:t>
       </w:r>
       <w:r>
@@ -1768,6 +2261,43 @@
           <w:rFonts w:ascii="Times New Roman" w:hAnsi="Times New Roman" w:cs="Times New Roman"/>
           <w:color w:val="000000" w:themeColor="text1"/>
         </w:rPr>
+        <w:fldChar w:fldCharType="begin" w:fldLock="1"/>
+      </w:r>
+      <w:r>
+        <w:rPr>
+          <w:rFonts w:ascii="Times New Roman" w:hAnsi="Times New Roman" w:cs="Times New Roman"/>
+          <w:color w:val="000000" w:themeColor="text1"/>
+        </w:rPr>
+        <w:instrText>ADDIN CSL_CITATION { "citationItems" : [ { "id" : "ITEM-1", "itemData" : { "DOI" : "10.1103/PhysRevLett.77.3865", "ISBN" : "9780596529321", "ISSN" : "1079-7114", "PMID" : "10062328", "abstract" : "Generalized gradient approximations (GGA's) for the exchange-correlation energy improve upon the local spin density (LSD) description of atoms, molecules, and solids. We present a simple derivation of a simple GGA, in which all parameters (other than those in LSD) are fundamental constants. Only general features of the detailed construction underlying the Perdew-Wang 1991 (PW91) GGA are invoked. Improvements over PW91 include an accurate description of the linear response of the uniform electron gas, correct behavior under uniform scaling, and a smoother potential.", "author" : [ { "dropping-particle" : "", "family" : "Perdew", "given" : "Jp", "non-dropping-particle" : "", "parse-names" : false, "suffix" : "" }, { "dropping-particle" : "", "family" : "Burke", "given" : "K", "non-dropping-particle" : "", "parse-names" : false, "suffix" : "" }, { "dropping-particle" : "", "family" : "Ernzerhof", "given" : "M", "non-dropping-particle" : "", "parse-names" : false, "suffix" : "" } ], "container-title" : "Physical review letters", "id" : "ITEM-1", "issue" : "18", "issued" : { "date-parts" : [ [ "1996" ] ] }, "page" : "3865-3868", "title" : "Generalized Gradient Approximation Made Simple.", "type" : "article-journal", "volume" : "77" }, "uris" : [ "http://www.mendeley.com/documents/?uuid=d3d9d033-b746-4c94-9500-b45f933956c0" ] } ], "mendeley" : { "formattedCitation" : "&lt;sup&gt;17&lt;/sup&gt;", "plainTextFormattedCitation" : "17", "previouslyFormattedCitation" : "&lt;sup&gt;17&lt;/sup&gt;" }, "properties" : { "noteIndex" : 0 }, "schema" : "https://github.com/citation-style-language/schema/raw/master/csl-citation.json" }</w:instrText>
+      </w:r>
+      <w:r>
+        <w:rPr>
+          <w:rFonts w:ascii="Times New Roman" w:hAnsi="Times New Roman" w:cs="Times New Roman"/>
+          <w:color w:val="000000" w:themeColor="text1"/>
+        </w:rPr>
+        <w:fldChar w:fldCharType="separate"/>
+      </w:r>
+      <w:r>
+        <w:rPr>
+          <w:rFonts w:ascii="Times New Roman" w:hAnsi="Times New Roman" w:cs="Times New Roman"/>
+          <w:noProof/>
+          <w:color w:val="000000" w:themeColor="text1"/>
+          <w:vertAlign w:val="superscript"/>
+        </w:rPr>
+        <w:t>17</w:t>
+      </w:r>
+      <w:r>
+        <w:rPr>
+          <w:rFonts w:ascii="Times New Roman" w:hAnsi="Times New Roman" w:cs="Times New Roman"/>
+          <w:color w:val="000000" w:themeColor="text1"/>
+        </w:rPr>
+        <w:fldChar w:fldCharType="end"/>
+      </w:r>
+      <w:r>
+        <w:rPr>
+          <w:rFonts w:ascii="Times New Roman" w:hAnsi="Times New Roman" w:cs="Times New Roman"/>
+          <w:color w:val="000000" w:themeColor="text1"/>
+        </w:rPr>
         <w:t>. The projector augmented wave</w:t>
       </w:r>
       <w:r>
@@ -1782,7 +2312,51 @@
           <w:rFonts w:ascii="Times New Roman" w:hAnsi="Times New Roman" w:cs="Times New Roman"/>
           <w:color w:val="000000" w:themeColor="text1"/>
         </w:rPr>
-        <w:t xml:space="preserve">PAW) </w:t>
+        <w:t>PAW)</w:t>
+      </w:r>
+      <w:r>
+        <w:rPr>
+          <w:rFonts w:ascii="Times New Roman" w:hAnsi="Times New Roman" w:cs="Times New Roman"/>
+          <w:color w:val="000000" w:themeColor="text1"/>
+        </w:rPr>
+        <w:fldChar w:fldCharType="begin" w:fldLock="1"/>
+      </w:r>
+      <w:r>
+        <w:rPr>
+          <w:rFonts w:ascii="Times New Roman" w:hAnsi="Times New Roman" w:cs="Times New Roman"/>
+          <w:color w:val="000000" w:themeColor="text1"/>
+        </w:rPr>
+        <w:instrText>ADDIN CSL_CITATION { "citationItems" : [ { "id" : "ITEM-1", "itemData" : { "DOI" : "10.1103/PhysRevB.50.17953", "ISBN" : "0163-1829 (Print)\\n0163-1829 (Linking)", "ISSN" : "01631829", "PMID" : "9976227", "abstract" : "An approach for electronic structure calculations is described that generalizes both the pseudopotential method and the linear augmented-plane-wave (LAPW) method in a natural way. The method allows high-quality first-principles molecular-dynamics calculations to be performed using the original fictitious Lagrangian approach of Car and Parrinello. Like the LAPW method it can be used to treat first-row and transition-metal elements with affordable effort and provides access to the full wave function. The augmentation procedure is generalized in that partial-wave expansions are not determined by the value and the derivative of the envelope function at some muffin-tin radius, but rather by the overlap with localized projector functions. The pseudopotential approach based on generalized separable pseudopotentials can be regained by a simple approximation.", "author" : [ { "dropping-particle" : "", "family" : "Bl\u00f6chl", "given" : "P. E.", "non-dropping-particle" : "", "parse-names" : false, "suffix" : "" } ], "container-title" : "Physical Review B", "id" : "ITEM-1", "issue" : "24", "issued" : { "date-parts" : [ [ "1994" ] ] }, "page" : "17953-17979", "title" : "Projector augmented-wave method", "type" : "article-journal", "volume" : "50" }, "uris" : [ "http://www.mendeley.com/documents/?uuid=b7df6699-3c0e-4a1c-921f-98f8e77d6057" ] } ], "mendeley" : { "formattedCitation" : "&lt;sup&gt;18&lt;/sup&gt;", "plainTextFormattedCitation" : "18", "previouslyFormattedCitation" : "&lt;sup&gt;18&lt;/sup&gt;" }, "properties" : { "noteIndex" : 0 }, "schema" : "https://github.com/citation-style-language/schema/raw/master/csl-citation.json" }</w:instrText>
+      </w:r>
+      <w:r>
+        <w:rPr>
+          <w:rFonts w:ascii="Times New Roman" w:hAnsi="Times New Roman" w:cs="Times New Roman"/>
+          <w:color w:val="000000" w:themeColor="text1"/>
+        </w:rPr>
+        <w:fldChar w:fldCharType="separate"/>
+      </w:r>
+      <w:r>
+        <w:rPr>
+          <w:rFonts w:ascii="Times New Roman" w:hAnsi="Times New Roman" w:cs="Times New Roman"/>
+          <w:noProof/>
+          <w:color w:val="000000" w:themeColor="text1"/>
+          <w:vertAlign w:val="superscript"/>
+        </w:rPr>
+        <w:t>18</w:t>
+      </w:r>
+      <w:r>
+        <w:rPr>
+          <w:rFonts w:ascii="Times New Roman" w:hAnsi="Times New Roman" w:cs="Times New Roman"/>
+          <w:color w:val="000000" w:themeColor="text1"/>
+        </w:rPr>
+        <w:fldChar w:fldCharType="end"/>
+      </w:r>
+      <w:r>
+        <w:rPr>
+          <w:rFonts w:ascii="Times New Roman" w:hAnsi="Times New Roman" w:cs="Times New Roman"/>
+          <w:color w:val="000000" w:themeColor="text1"/>
+        </w:rPr>
+        <w:t xml:space="preserve"> </w:t>
       </w:r>
       <w:r>
         <w:rPr>
@@ -2028,7 +2602,29 @@
         <w:t>Boltzmann Transportation Equation</w:t>
       </w:r>
       <w:r>
-        <w:t xml:space="preserve"> with relaxation time approximation as implemented in ShengBTE, in which thermal conductivity </w:t>
+        <w:t xml:space="preserve"> with relaxation time approximation as implemented in ShengBTE</w:t>
+      </w:r>
+      <w:r>
+        <w:fldChar w:fldCharType="begin" w:fldLock="1"/>
+      </w:r>
+      <w:r>
+        <w:instrText>ADDIN CSL_CITATION { "citationItems" : [ { "id" : "ITEM-1", "itemData" : { "DOI" : "10.1016/j.cpc.2014.02.015", "ISSN" : "00104655", "abstract" : "ShengBTE is a software package for computing the lattice thermal conductivity of crystalline bulk materials and nanowires with diffusive boundary conditions. It is based on a full iterative solution to the Boltzmann transport equation. Its main inputs are sets of second- and third-order interatomic force constants, which can be calculated using third-party ab-initio packages. Dirac delta distributions arising from conservation of energy are approximated by Gaussian functions. A locally adaptive algorithm is used to determine each process-specific broadening parameter, which renders the method fully parameter free. The code is free software, written in Fortran and parallelized using MPI. A complementary Python script to help compute third-order interatomic force constants from a minimum number of ab-initio calculations, using a real-space finite-difference approach, is also publicly available for download. Here we discuss the design and implementation of both pieces of software and present results for three example systems: Si, InAs and lonsdaleite. Program summary Program title: ShengBTE Catalogue identifier: AESL-v1-0 Program summary URL:http://cpc.cs.qub.ac.uk/summaries/AESL-v1-0.html Program obtainable from: CPC Program Library, Queen's University, Belfast, N. Ireland Licensing provisions: GNU General Public License, version 3 No. of lines in distributed program, including test data, etc.: 292 052 No. of bytes in distributed program, including test data, etc.: 1 989 781 Distribution format: tar.gz Programming language: Fortran 90, MPI. Computer: Non-specific. Operating system: Unix/Linux. Has the code been vectorized or parallelized?: Yes, parallelized using MPI. RAM: Up to several GB Classification: 7.9. External routines: LAPACK, MPI, spglib (http://spglib.sourceforge.net/) Nature of problem: Calculation of thermal conductivity and related quantities, determination of scattering rates for allowed three-phonon processes Solution method: Iterative solution, locally adaptive Gaussian broadening Running time: Up to several hours on several tens of processors. \u00a9 2014 Elsevier B.V. All rights reserved.", "author" : [ { "dropping-particle" : "", "family" : "Li", "given" : "Wu", "non-dropping-particle" : "", "parse-names" : false, "suffix" : "" }, { "dropping-particle" : "", "family" : "Carrete", "given" : "Jes\u00fas", "non-dropping-particle" : "", "parse-names" : false, "suffix" : "" }, { "dropping-particle" : "", "family" : "Katcho", "given" : "Nebil a.", "non-dropping-particle" : "", "parse-names" : false, "suffix" : "" }, { "dropping-particle" : "", "family" : "Mingo", "given" : "Natalio", "non-dropping-particle" : "", "parse-names" : false, "suffix" : "" } ], "container-title" : "Computer Physics Communications", "id" : "ITEM-1", "issued" : { "date-parts" : [ [ "2014" ] ] }, "page" : "1747-1758", "title" : "ShengBTE: A solver of the Boltzmann transport equation for phonons", "type" : "article-journal", "volume" : "185" }, "uris" : [ "http://www.mendeley.com/documents/?uuid=99f57955-c804-4766-9b16-54d30883e90a" ] } ], "mendeley" : { "formattedCitation" : "&lt;sup&gt;19&lt;/sup&gt;", "plainTextFormattedCitation" : "19", "previouslyFormattedCitation" : "&lt;sup&gt;19&lt;/sup&gt;" }, "properties" : { "noteIndex" : 0 }, "schema" : "https://github.com/citation-style-language/schema/raw/master/csl-citation.json" }</w:instrText>
+      </w:r>
+      <w:r>
+        <w:fldChar w:fldCharType="separate"/>
+      </w:r>
+      <w:r>
+        <w:rPr>
+          <w:noProof/>
+          <w:vertAlign w:val="superscript"/>
+        </w:rPr>
+        <w:t>19</w:t>
+      </w:r>
+      <w:r>
+        <w:fldChar w:fldCharType="end"/>
+      </w:r>
+      <w:r>
+        <w:t xml:space="preserve">, in which thermal conductivity </w:t>
       </w:r>
       <w:r>
         <w:t xml:space="preserve">tensor </w:t>
@@ -2678,7 +3274,51 @@
           <w:rFonts w:ascii="Times New Roman" w:hAnsi="Times New Roman" w:cs="Times New Roman"/>
           <w:color w:val="000000" w:themeColor="text1"/>
         </w:rPr>
-        <w:t>. The phonon dispersion and states density are calculated with Phonopy with second order force constants.</w:t>
+        <w:t>. The phonon dispersion and states density are calculated with Phonopy</w:t>
+      </w:r>
+      <w:r>
+        <w:rPr>
+          <w:rFonts w:ascii="Times New Roman" w:hAnsi="Times New Roman" w:cs="Times New Roman"/>
+          <w:color w:val="000000" w:themeColor="text1"/>
+        </w:rPr>
+        <w:fldChar w:fldCharType="begin" w:fldLock="1"/>
+      </w:r>
+      <w:r>
+        <w:rPr>
+          <w:rFonts w:ascii="Times New Roman" w:hAnsi="Times New Roman" w:cs="Times New Roman"/>
+          <w:color w:val="000000" w:themeColor="text1"/>
+        </w:rPr>
+        <w:instrText>ADDIN CSL_CITATION { "citationItems" : [ { "id" : "ITEM-1", "itemData" : { "DOI" : "10.1103/PhysRevB.78.134106", "ISBN" : "1098-0121", "ISSN" : "10980121", "abstract" : "The tetragonal to orthorhombic ferroelastic phase transition between rutile- and CaCl(2)-type SiO(2) at high pressures is studied using first-principles calculations and the Landau free-energy expansion. The phase transition is systematically investigated in terms of characteristic phonon modes with B(1g) and A(g) symmetries, shear moduli, transverse-acoustic mode, rotation angle of the SiO(6) octahedra, spontaneous symmetry-breaking and volume strains, and enthalpy. The results show that these physical behaviors at the transition are well described using the Landau free-energy expansion parametrized by the first-principles calculations.", "author" : [ { "dropping-particle" : "", "family" : "Togo", "given" : "Atsushi", "non-dropping-particle" : "", "parse-names" : false, "suffix" : "" }, { "dropping-particle" : "", "family" : "Oba", "given" : "Fumiyasu", "non-dropping-particle" : "", "parse-names" : false, "suffix" : "" }, { "dropping-particle" : "", "family" : "Tanaka", "given" : "Isao", "non-dropping-particle" : "", "parse-names" : false, "suffix" : "" } ], "container-title" : "Physical Review B - Condensed Matter and Materials Physics", "id" : "ITEM-1", "issue" : "13", "issued" : { "date-parts" : [ [ "2008" ] ] }, "title" : "First-principles calculations of the ferroelastic transition between rutile-type and CaCl2-type SiO2 at high pressures", "type" : "article-journal", "volume" : "78" }, "uris" : [ "http://www.mendeley.com/documents/?uuid=99315baf-0e20-4fd4-b7d6-4f027a685b6a" ] } ], "mendeley" : { "formattedCitation" : "&lt;sup&gt;20&lt;/sup&gt;", "plainTextFormattedCitation" : "20", "previouslyFormattedCitation" : "&lt;sup&gt;20&lt;/sup&gt;" }, "properties" : { "noteIndex" : 0 }, "schema" : "https://github.com/citation-style-language/schema/raw/master/csl-citation.json" }</w:instrText>
+      </w:r>
+      <w:r>
+        <w:rPr>
+          <w:rFonts w:ascii="Times New Roman" w:hAnsi="Times New Roman" w:cs="Times New Roman"/>
+          <w:color w:val="000000" w:themeColor="text1"/>
+        </w:rPr>
+        <w:fldChar w:fldCharType="separate"/>
+      </w:r>
+      <w:r>
+        <w:rPr>
+          <w:rFonts w:ascii="Times New Roman" w:hAnsi="Times New Roman" w:cs="Times New Roman"/>
+          <w:noProof/>
+          <w:color w:val="000000" w:themeColor="text1"/>
+          <w:vertAlign w:val="superscript"/>
+        </w:rPr>
+        <w:t>20</w:t>
+      </w:r>
+      <w:r>
+        <w:rPr>
+          <w:rFonts w:ascii="Times New Roman" w:hAnsi="Times New Roman" w:cs="Times New Roman"/>
+          <w:color w:val="000000" w:themeColor="text1"/>
+        </w:rPr>
+        <w:fldChar w:fldCharType="end"/>
+      </w:r>
+      <w:r>
+        <w:rPr>
+          <w:rFonts w:ascii="Times New Roman" w:hAnsi="Times New Roman" w:cs="Times New Roman"/>
+          <w:color w:val="000000" w:themeColor="text1"/>
+        </w:rPr>
+        <w:t xml:space="preserve"> with second order force constants.</w:t>
       </w:r>
       <w:r>
         <w:t xml:space="preserve"> </w:t>
@@ -2744,41 +3384,65 @@
           <w:rFonts w:ascii="Times New Roman" w:hAnsi="Times New Roman" w:cs="Times New Roman"/>
           <w:color w:val="000000" w:themeColor="text1"/>
         </w:rPr>
-        <w:t xml:space="preserve"> thermoelectric properties including Seebeck coefficients and electric thermal conductivity are calculated with Boltztrap with eigenvectors extracted from VASP with k-point mesh of 14x14x14. </w:t>
-      </w:r>
-    </w:p>
-    <w:p>
-      <w:pPr>
-        <w:tabs>
-          <w:tab w:val="left" w:pos="3828"/>
-          <w:tab w:val="left" w:pos="7088"/>
-        </w:tabs>
-        <w:ind w:firstLineChars="288" w:firstLine="605"/>
-        <w:rPr>
-          <w:rFonts w:ascii="Times New Roman" w:hAnsi="Times New Roman" w:cs="Times New Roman"/>
-          <w:color w:val="000000" w:themeColor="text1"/>
-        </w:rPr>
-      </w:pPr>
-      <w:r>
-        <w:rPr>
-          <w:rFonts w:ascii="Times New Roman" w:hAnsi="Times New Roman" w:cs="Times New Roman"/>
-          <w:color w:val="000000" w:themeColor="text1"/>
-        </w:rPr>
-        <w:t xml:space="preserve">The phonon-electron coupling lifetime is calculated with Quantum-Espresso and EPW developed by Steven </w:t>
-      </w:r>
-      <w:r>
-        <w:rPr>
-          <w:rFonts w:ascii="Times New Roman" w:hAnsi="Times New Roman" w:cs="Times New Roman"/>
-          <w:color w:val="000000" w:themeColor="text1"/>
-        </w:rPr>
-        <w:t>Louie</w:t>
-      </w:r>
-      <w:r>
-        <w:rPr>
-          <w:rFonts w:ascii="Times New Roman" w:hAnsi="Times New Roman" w:cs="Times New Roman"/>
-          <w:color w:val="000000" w:themeColor="text1"/>
-        </w:rPr>
-        <w:t>.</w:t>
+        <w:t xml:space="preserve"> thermoelectric properties including Seebeck coefficients and electric thermal conductivity are calculated with </w:t>
+      </w:r>
+      <w:r>
+        <w:rPr>
+          <w:rFonts w:ascii="Times New Roman" w:hAnsi="Times New Roman" w:cs="Times New Roman"/>
+          <w:color w:val="000000" w:themeColor="text1"/>
+        </w:rPr>
+        <w:t xml:space="preserve">Boltzmann transportation equation(BTE) realized in </w:t>
+      </w:r>
+      <w:r>
+        <w:rPr>
+          <w:rFonts w:ascii="Times New Roman" w:hAnsi="Times New Roman" w:cs="Times New Roman"/>
+          <w:color w:val="000000" w:themeColor="text1"/>
+        </w:rPr>
+        <w:t>Boltztrap</w:t>
+      </w:r>
+      <w:r>
+        <w:rPr>
+          <w:rFonts w:ascii="Times New Roman" w:hAnsi="Times New Roman" w:cs="Times New Roman"/>
+          <w:color w:val="000000" w:themeColor="text1"/>
+        </w:rPr>
+        <w:fldChar w:fldCharType="begin" w:fldLock="1"/>
+      </w:r>
+      <w:r>
+        <w:rPr>
+          <w:rFonts w:ascii="Times New Roman" w:hAnsi="Times New Roman" w:cs="Times New Roman"/>
+          <w:color w:val="000000" w:themeColor="text1"/>
+        </w:rPr>
+        <w:instrText>ADDIN CSL_CITATION { "citationItems" : [ { "id" : "ITEM-1", "itemData" : { "DOI" : "10.1016/j.cpc.2006.03.007", "ISBN" : "0010-4655", "ISSN" : "00104655", "abstract" : "A program for calculating the semi-classic transport coefficients is described. It is based on a smoothed Fourier interpolation of the bands. From this analytical representation we calculate the derivatives necessary for the transport distributions. The method is compared to earlier calculations, which in principle should be exact within Boltzmann theory, and a very convincing agreement is found. Program summary: Title of program:BoltzTraP. Catalogue identifier:ADXU_v1_0. Program summary URL: http://cpc.cs.qub.ac.uk/summaries/ADXU_v1_0. Program obtainable from: CPC Program Library, Queen's University of Belfast, N. Ireland. Licensing provisions:none. Programming language used:Fortran 90. Computer:The program should work on any system with a F90 compiler. The code has been tested with the Intel Fortran compiler. Operating system:Unix/Linux. RAM:bytes up to 2 GB for low symmetry, small unit cell structures. No. of lines in distributed program, including test data, etc.:1 534 213. No. of bytes in distributed program, including test data, etc.:27 473 227. Distribution format:tar.gz. External routines:The LaPack and Blas libraries are needed. Nature of problem:Analytic expansion of energy-bands. Calculation of semi-classic integrals. Solution method:Smoothed Fourier expansion of bands. Running time:Up to 3 hours for low symmetry, small unit cell structures. ?? 2006 Elsevier B.V. All rights reserved.", "author" : [ { "dropping-particle" : "", "family" : "Madsen", "given" : "G. K H", "non-dropping-particle" : "", "parse-names" : false, "suffix" : "" }, { "dropping-particle" : "", "family" : "Singh", "given" : "David J.", "non-dropping-particle" : "", "parse-names" : false, "suffix" : "" } ], "container-title" : "Computer Physics Communications", "id" : "ITEM-1", "issue" : "1", "issued" : { "date-parts" : [ [ "2006" ] ] }, "page" : "67-71", "title" : "BoltzTraP. A code for calculating band-structure dependent quantities", "type" : "article-journal", "volume" : "175" }, "uris" : [ "http://www.mendeley.com/documents/?uuid=4f9c6c41-2c55-4cc4-9b48-e1a2342fb997" ] } ], "mendeley" : { "formattedCitation" : "&lt;sup&gt;21&lt;/sup&gt;", "plainTextFormattedCitation" : "21", "previouslyFormattedCitation" : "&lt;sup&gt;21&lt;/sup&gt;" }, "properties" : { "noteIndex" : 0 }, "schema" : "https://github.com/citation-style-language/schema/raw/master/csl-citation.json" }</w:instrText>
+      </w:r>
+      <w:r>
+        <w:rPr>
+          <w:rFonts w:ascii="Times New Roman" w:hAnsi="Times New Roman" w:cs="Times New Roman"/>
+          <w:color w:val="000000" w:themeColor="text1"/>
+        </w:rPr>
+        <w:fldChar w:fldCharType="separate"/>
+      </w:r>
+      <w:r>
+        <w:rPr>
+          <w:rFonts w:ascii="Times New Roman" w:hAnsi="Times New Roman" w:cs="Times New Roman"/>
+          <w:noProof/>
+          <w:color w:val="000000" w:themeColor="text1"/>
+          <w:vertAlign w:val="superscript"/>
+        </w:rPr>
+        <w:t>21</w:t>
+      </w:r>
+      <w:r>
+        <w:rPr>
+          <w:rFonts w:ascii="Times New Roman" w:hAnsi="Times New Roman" w:cs="Times New Roman"/>
+          <w:color w:val="000000" w:themeColor="text1"/>
+        </w:rPr>
+        <w:fldChar w:fldCharType="end"/>
+      </w:r>
+      <w:r>
+        <w:rPr>
+          <w:rFonts w:ascii="Times New Roman" w:hAnsi="Times New Roman" w:cs="Times New Roman"/>
+          <w:color w:val="000000" w:themeColor="text1"/>
+        </w:rPr>
+        <w:t xml:space="preserve"> with eigenvectors extracted from VASP with k-point mesh of 14x14x14. </w:t>
       </w:r>
     </w:p>
     <w:p>
@@ -3289,7 +3953,7 @@
           <w:rFonts w:ascii="Times New Roman" w:hAnsi="Times New Roman" w:cs="Times New Roman"/>
           <w:color w:val="000000" w:themeColor="text1"/>
         </w:rPr>
-        <w:instrText>ADDIN CSL_CITATION { "citationItems" : [ { "id" : "ITEM-1", "itemData" : { "DOI" : "10.1038/nmat4488", "ISBN" : "1476-4660", "ISSN" : "1476-1122", "PMID" : "26657327", "abstract" : "Recent progress in the field of topological states of matter 1,2 has largely been initiated by the discovery of bismuth and antimony chalcogenide bulk topological insulators (TIs; refs 3\u20136), followed by closely related ternary compounds 7\u201316 and predictions of several weak TIs (refs 17\u201319). However, both the conceptual richness of Z 2 classification of TIs as well as their structural and compositional diversity are far from being fully exploited. Here, a new Z 2 topological insulator is theoretically predicted and experimentally confirmed in the \u03b2-phase of quasi-one-dimensional bismuth iodide Bi 4 I 4 . The electronic structure of \u03b2-Bi 4 I 4 , characterized by Z 2 invariants (1;110), is in proximity of both the weak TI phase (0;001) and the trivial insulator phase (0;000). Our angle-resolved photoemission spectroscopy measurements performed on the (001) surface reveal a highly anisotropic band-crossing feature located at the M point of the surface Brillouin zone and showing no dispersion with the photon energy, thus being fully consistent with the theoretical prediction. The \u03b2-phase of the quasi-one-dimensional (quasi-1D) bismuth iodide Bi 4 I 4 crystallizes in a monoclinic base-centred lattice (space group C12/m1 (No. 12), a = 14.386 \u00c5, b = 4.430 \u00c5, c = 10.493 \u00c5 and \u03b2 = 107.9 \u2022), with the structure shown in Fig. 1a (ref. 20). \u03b2-Bi 4 I 4 belongs to a family of bismuth-rich iodides, which also includes \u03b1-Bi 4 I 4 , Bi 14 I 4 , Bi 16 I 4 and Bi 18 I 4 , all composed of one-dimensional molecular fragments held together by weaker non-covalent interactions 21 . Two modifications of the Bi 4 I 4 crystal structure, \u03b1-and \u03b2-, arise from the differing stacking of molecular chains, whose structure and composition remain unchanged. The 1D building blocks of \u03b2-Bi 4 I 4 , aligned along the b axis, can be viewed as narrow nanoribbons of a bismuth bilayer (four Bi atoms in width) terminated by iodine atoms (Fig. 1b). The crystal structure of \u03b2-Bi 4 I 4 features two types of non-equivalent bismuth atoms: peripheral Bi A atoms saturated by covalent bonds to four iodine atoms and inner Bi B atoms which bind only to three bismuth atoms. Previously reported crystal-growth techniques 20,22 were optimized to produce \u03b2-Bi 4 I 4 single crystals up to 10 \u00d7 1 \u00d7 0.5 mm in size (Fig. 1c and Methods). The crystals demonstrate a high degree of crystalline order with no intergrown domains, stacking faults or other defects (Supplementary Information). The material thus seems to be pra\u2026", "author" : [ { "dropping-particle" : "", "family" : "Aut\u00e8s", "given" : "Gabriel", "non-dropping-particle" : "", "parse-names" : false, "suffix" : "" }, { "dropping-particle" : "", "family" : "Isaeva", "given" : "Anna", "non-dropping-particle" : "", "parse-names" : false, "suffix" : "" }, { "dropping-particle" : "", "family" : "Moreschini", "given" : "Luca", "non-dropping-particle" : "", "parse-names" : false, "suffix" : "" }, { "dropping-particle" : "", "family" : "Johannsen", "given" : "Jens C", "non-dropping-particle" : "", "parse-names" : false, "suffix" : "" }, { "dropping-particle" : "", "family" : "Pisoni", "given" : "Andrea", "non-dropping-particle" : "", "parse-names" : false, "suffix" : "" }, { "dropping-particle" : "", "family" : "Mori", "given" : "Ryo", "non-dropping-particle" : "", "parse-names" : false, "suffix" : "" }, { "dropping-particle" : "", "family" : "Zhang", "given" : "Wentao", "non-dropping-particle" : "", "parse-names" : false, "suffix" : "" }, { "dropping-particle" : "", "family" : "Filatova", "given" : "Taisia G", "non-dropping-particle" : "", "parse-names" : false, "suffix" : "" }, { "dropping-particle" : "", "family" : "Kuznetsov", "given" : "Alexey N", "non-dropping-particle" : "", "parse-names" : false, "suffix" : "" }, { "dropping-particle" : "", "family" : "Forr\u00f3", "given" : "L\u00e1szl\u00f3", "non-dropping-particle" : "", "parse-names" : false, "suffix" : "" }, { "dropping-particle" : "", "family" : "Broek", "given" : "Wouter", "non-dropping-particle" : "Van den", "parse-names" : false, "suffix" : "" }, { "dropping-particle" : "", "family" : "Kim", "given" : "Yeongkwan", "non-dropping-particle" : "", "parse-names" : false, "suffix" : "" }, { "dropping-particle" : "", "family" : "Kim", "given" : "Keun Su", "non-dropping-particle" : "", "parse-names" : false, "suffix" : "" }, { "dropping-particle" : "", "family" : "Lanzara", "given" : "Alessandra", "non-dropping-particle" : "", "parse-names" : false, "suffix" : "" }, { "dropping-particle" : "", "family" : "Denlinger", "given" : "Jonathan D", "non-dropping-particle" : "", "parse-names" : false, "suffix" : "" }, { "dropping-particle" : "", "family" : "Rotenberg", "given" : "Eli", "non-dropping-particle" : "", "parse-names" : false, "suffix" : "" }, { "dropping-particle" : "", "family" : "Bostwick", "given" : "Aaron", "non-dropping-particle" : "", "parse-names" : false, "suffix" : "" }, { "dropping-particle" : "", "family" : "Grioni", "given" : "Marco", "non-dropping-particle" : "", "parse-names" : false, "suffix" : "" }, { "dropping-particle" : "V", "family" : "Yazyev", "given" : "Oleg", "non-dropping-particle" : "", "parse-names" : false, "suffix" : "" } ], "container-title" : "Nature Materials", "id" : "ITEM-1", "issue" : "December", "issued" : { "date-parts" : [ [ "2015" ] ] }, "page" : "1-6", "title" : "A novel quasi-one-dimensional topological insulator in bismuth iodide \u03b2-Bi4I4", "type" : "article-journal", "volume" : "15" }, "uris" : [ "http://www.mendeley.com/documents/?uuid=70376256-e70a-41b5-972b-688828fa946e" ] } ], "mendeley" : { "formattedCitation" : "&lt;sup&gt;1&lt;/sup&gt;", "plainTextFormattedCitation" : "1", "previouslyFormattedCitation" : "&lt;sup&gt;1&lt;/sup&gt;" }, "properties" : { "noteIndex" : 0 }, "schema" : "https://github.com/citation-style-language/schema/raw/master/csl-citation.json" }</w:instrText>
+        <w:instrText>ADDIN CSL_CITATION { "citationItems" : [ { "id" : "ITEM-1", "itemData" : { "DOI" : "10.1038/nmat4488", "ISBN" : "1476-4660", "ISSN" : "1476-1122", "PMID" : "26657327", "abstract" : "Recent progress in the field of topological states of matter 1,2 has largely been initiated by the discovery of bismuth and antimony chalcogenide bulk topological insulators (TIs; refs 3\u20136), followed by closely related ternary compounds 7\u201316 and predictions of several weak TIs (refs 17\u201319). However, both the conceptual richness of Z 2 classification of TIs as well as their structural and compositional diversity are far from being fully exploited. Here, a new Z 2 topological insulator is theoretically predicted and experimentally confirmed in the \u03b2-phase of quasi-one-dimensional bismuth iodide Bi 4 I 4 . The electronic structure of \u03b2-Bi 4 I 4 , characterized by Z 2 invariants (1;110), is in proximity of both the weak TI phase (0;001) and the trivial insulator phase (0;000). Our angle-resolved photoemission spectroscopy measurements performed on the (001) surface reveal a highly anisotropic band-crossing feature located at the M point of the surface Brillouin zone and showing no dispersion with the photon energy, thus being fully consistent with the theoretical prediction. The \u03b2-phase of the quasi-one-dimensional (quasi-1D) bismuth iodide Bi 4 I 4 crystallizes in a monoclinic base-centred lattice (space group C12/m1 (No. 12), a = 14.386 \u00c5, b = 4.430 \u00c5, c = 10.493 \u00c5 and \u03b2 = 107.9 \u2022), with the structure shown in Fig. 1a (ref. 20). \u03b2-Bi 4 I 4 belongs to a family of bismuth-rich iodides, which also includes \u03b1-Bi 4 I 4 , Bi 14 I 4 , Bi 16 I 4 and Bi 18 I 4 , all composed of one-dimensional molecular fragments held together by weaker non-covalent interactions 21 . Two modifications of the Bi 4 I 4 crystal structure, \u03b1-and \u03b2-, arise from the differing stacking of molecular chains, whose structure and composition remain unchanged. The 1D building blocks of \u03b2-Bi 4 I 4 , aligned along the b axis, can be viewed as narrow nanoribbons of a bismuth bilayer (four Bi atoms in width) terminated by iodine atoms (Fig. 1b). The crystal structure of \u03b2-Bi 4 I 4 features two types of non-equivalent bismuth atoms: peripheral Bi A atoms saturated by covalent bonds to four iodine atoms and inner Bi B atoms which bind only to three bismuth atoms. Previously reported crystal-growth techniques 20,22 were optimized to produce \u03b2-Bi 4 I 4 single crystals up to 10 \u00d7 1 \u00d7 0.5 mm in size (Fig. 1c and Methods). The crystals demonstrate a high degree of crystalline order with no intergrown domains, stacking faults or other defects (Supplementary Information). The material thus seems to be pra\u2026", "author" : [ { "dropping-particle" : "", "family" : "Aut\u00e8s", "given" : "Gabriel", "non-dropping-particle" : "", "parse-names" : false, "suffix" : "" }, { "dropping-particle" : "", "family" : "Isaeva", "given" : "Anna", "non-dropping-particle" : "", "parse-names" : false, "suffix" : "" }, { "dropping-particle" : "", "family" : "Moreschini", "given" : "Luca", "non-dropping-particle" : "", "parse-names" : false, "suffix" : "" }, { "dropping-particle" : "", "family" : "Johannsen", "given" : "Jens C", "non-dropping-particle" : "", "parse-names" : false, "suffix" : "" }, { "dropping-particle" : "", "family" : "Pisoni", "given" : "Andrea", "non-dropping-particle" : "", "parse-names" : false, "suffix" : "" }, { "dropping-particle" : "", "family" : "Mori", "given" : "Ryo", "non-dropping-particle" : "", "parse-names" : false, "suffix" : "" }, { "dropping-particle" : "", "family" : "Zhang", "given" : "Wentao", "non-dropping-particle" : "", "parse-names" : false, "suffix" : "" }, { "dropping-particle" : "", "family" : "Filatova", "given" : "Taisia G", "non-dropping-particle" : "", "parse-names" : false, "suffix" : "" }, { "dropping-particle" : "", "family" : "Kuznetsov", "given" : "Alexey N", "non-dropping-particle" : "", "parse-names" : false, "suffix" : "" }, { "dropping-particle" : "", "family" : "Forr\u00f3", "given" : "L\u00e1szl\u00f3", "non-dropping-particle" : "", "parse-names" : false, "suffix" : "" }, { "dropping-particle" : "", "family" : "Broek", "given" : "Wouter", "non-dropping-particle" : "Van den", "parse-names" : false, "suffix" : "" }, { "dropping-particle" : "", "family" : "Kim", "given" : "Yeongkwan", "non-dropping-particle" : "", "parse-names" : false, "suffix" : "" }, { "dropping-particle" : "", "family" : "Kim", "given" : "Keun Su", "non-dropping-particle" : "", "parse-names" : false, "suffix" : "" }, { "dropping-particle" : "", "family" : "Lanzara", "given" : "Alessandra", "non-dropping-particle" : "", "parse-names" : false, "suffix" : "" }, { "dropping-particle" : "", "family" : "Denlinger", "given" : "Jonathan D", "non-dropping-particle" : "", "parse-names" : false, "suffix" : "" }, { "dropping-particle" : "", "family" : "Rotenberg", "given" : "Eli", "non-dropping-particle" : "", "parse-names" : false, "suffix" : "" }, { "dropping-particle" : "", "family" : "Bostwick", "given" : "Aaron", "non-dropping-particle" : "", "parse-names" : false, "suffix" : "" }, { "dropping-particle" : "", "family" : "Grioni", "given" : "Marco", "non-dropping-particle" : "", "parse-names" : false, "suffix" : "" }, { "dropping-particle" : "V", "family" : "Yazyev", "given" : "Oleg", "non-dropping-particle" : "", "parse-names" : false, "suffix" : "" } ], "container-title" : "Nature Materials", "id" : "ITEM-1", "issue" : "December", "issued" : { "date-parts" : [ [ "2015" ] ] }, "page" : "1-6", "title" : "A novel quasi-one-dimensional topological insulator in bismuth iodide \u03b2-Bi4I4", "type" : "article-journal", "volume" : "15" }, "uris" : [ "http://www.mendeley.com/documents/?uuid=70376256-e70a-41b5-972b-688828fa946e" ] } ], "mendeley" : { "formattedCitation" : "&lt;sup&gt;15&lt;/sup&gt;", "plainTextFormattedCitation" : "15", "previouslyFormattedCitation" : "&lt;sup&gt;15&lt;/sup&gt;" }, "properties" : { "noteIndex" : 0 }, "schema" : "https://github.com/citation-style-language/schema/raw/master/csl-citation.json" }</w:instrText>
       </w:r>
       <w:r>
         <w:rPr>
@@ -3305,7 +3969,7 @@
           <w:color w:val="000000" w:themeColor="text1"/>
           <w:vertAlign w:val="superscript"/>
         </w:rPr>
-        <w:t>1</w:t>
+        <w:t>15</w:t>
       </w:r>
       <w:r>
         <w:rPr>
@@ -3434,7 +4098,51 @@
           <w:rFonts w:ascii="Times New Roman" w:hAnsi="Times New Roman" w:cs="Times New Roman"/>
           <w:color w:val="000000" w:themeColor="text1"/>
         </w:rPr>
-        <w:t xml:space="preserve">frozen phonon method. </w:t>
+        <w:t>frozen phonon method</w:t>
+      </w:r>
+      <w:r>
+        <w:rPr>
+          <w:rFonts w:ascii="Times New Roman" w:hAnsi="Times New Roman" w:cs="Times New Roman"/>
+          <w:color w:val="000000" w:themeColor="text1"/>
+        </w:rPr>
+        <w:fldChar w:fldCharType="begin" w:fldLock="1"/>
+      </w:r>
+      <w:r>
+        <w:rPr>
+          <w:rFonts w:ascii="Times New Roman" w:hAnsi="Times New Roman" w:cs="Times New Roman"/>
+          <w:color w:val="000000" w:themeColor="text1"/>
+        </w:rPr>
+        <w:instrText>ADDIN CSL_CITATION { "citationItems" : [ { "id" : "ITEM-1", "itemData" : { "DOI" : "10.1016/0038-1098(81)90485-3", "ISSN" : "00381098", "abstract" : "Quantum mechanical force calculations with a realistic charge distribution for Si are reported here. Using the momentum-space expression for the Hellman-Feynman theorem, forces on displaced Si atoms corresponding to ??, L, and X phonon modes are calculated. This frozen phonon model, based on the Born-Oppenheimer approximation, gives results within 5% of the experimental phonon frequencies. Anharmonic effects are briefly discussed using the calculated force constants. ?? 1981.", "author" : [ { "dropping-particle" : "", "family" : "Ihm", "given" : "J.", "non-dropping-particle" : "", "parse-names" : false, "suffix" : "" }, { "dropping-particle" : "", "family" : "Yin", "given" : "M. T.", "non-dropping-particle" : "", "parse-names" : false, "suffix" : "" }, { "dropping-particle" : "", "family" : "Cohen", "given" : "Marvin L.", "non-dropping-particle" : "", "parse-names" : false, "suffix" : "" } ], "container-title" : "Solid State Communications", "id" : "ITEM-1", "issue" : "6", "issued" : { "date-parts" : [ [ "1981" ] ] }, "page" : "491-494", "title" : "Quantum mechanical force calculations in solids: The phonon spectrum of Si", "type" : "article-journal", "volume" : "37" }, "uris" : [ "http://www.mendeley.com/documents/?uuid=4bc9495f-758e-4f92-b57b-5132984f92de" ] } ], "mendeley" : { "formattedCitation" : "&lt;sup&gt;22&lt;/sup&gt;", "plainTextFormattedCitation" : "22", "previouslyFormattedCitation" : "&lt;sup&gt;22&lt;/sup&gt;" }, "properties" : { "noteIndex" : 0 }, "schema" : "https://github.com/citation-style-language/schema/raw/master/csl-citation.json" }</w:instrText>
+      </w:r>
+      <w:r>
+        <w:rPr>
+          <w:rFonts w:ascii="Times New Roman" w:hAnsi="Times New Roman" w:cs="Times New Roman"/>
+          <w:color w:val="000000" w:themeColor="text1"/>
+        </w:rPr>
+        <w:fldChar w:fldCharType="separate"/>
+      </w:r>
+      <w:r>
+        <w:rPr>
+          <w:rFonts w:ascii="Times New Roman" w:hAnsi="Times New Roman" w:cs="Times New Roman"/>
+          <w:noProof/>
+          <w:color w:val="000000" w:themeColor="text1"/>
+          <w:vertAlign w:val="superscript"/>
+        </w:rPr>
+        <w:t>22</w:t>
+      </w:r>
+      <w:r>
+        <w:rPr>
+          <w:rFonts w:ascii="Times New Roman" w:hAnsi="Times New Roman" w:cs="Times New Roman"/>
+          <w:color w:val="000000" w:themeColor="text1"/>
+        </w:rPr>
+        <w:fldChar w:fldCharType="end"/>
+      </w:r>
+      <w:r>
+        <w:rPr>
+          <w:rFonts w:ascii="Times New Roman" w:hAnsi="Times New Roman" w:cs="Times New Roman"/>
+          <w:color w:val="000000" w:themeColor="text1"/>
+        </w:rPr>
+        <w:t xml:space="preserve">. </w:t>
       </w:r>
       <w:r>
         <w:rPr>
@@ -3651,7 +4359,7 @@
           <w:rFonts w:ascii="Times New Roman" w:hAnsi="Times New Roman" w:cs="Times New Roman"/>
           <w:color w:val="000000" w:themeColor="text1"/>
         </w:rPr>
-        <w:t>seconds at typical temperatures</w:t>
+        <w:t>at typical temperatures</w:t>
       </w:r>
       <w:r>
         <w:rPr>
@@ -3672,7 +4380,51 @@
           <w:rFonts w:ascii="Times New Roman" w:hAnsi="Times New Roman" w:cs="Times New Roman"/>
           <w:color w:val="000000" w:themeColor="text1"/>
         </w:rPr>
-        <w:t xml:space="preserve">Displacement(MSD) are shown in </w:t>
+        <w:t>Displacement(MSD)</w:t>
+      </w:r>
+      <w:r>
+        <w:rPr>
+          <w:rFonts w:ascii="Times New Roman" w:hAnsi="Times New Roman" w:cs="Times New Roman"/>
+          <w:color w:val="000000" w:themeColor="text1"/>
+        </w:rPr>
+        <w:fldChar w:fldCharType="begin" w:fldLock="1"/>
+      </w:r>
+      <w:r>
+        <w:rPr>
+          <w:rFonts w:ascii="Times New Roman" w:hAnsi="Times New Roman" w:cs="Times New Roman"/>
+          <w:color w:val="000000" w:themeColor="text1"/>
+        </w:rPr>
+        <w:instrText>ADDIN CSL_CITATION { "citationItems" : [ { "id" : "ITEM-1", "itemData" : { "DOI" : "10.1103/PhysRevE.82.041914", "ISBN" : "1550-2376 (Electronic)\\r1539-3755 (Linking)", "ISSN" : "15393755", "PMID" : "21230320", "abstract" : "We examine the capability of mean square displacement (MSD) analysis to extract reliable values of the diffusion coefficient D of a single particle undergoing Brownian motion in an isotropic medium in the presence of localization uncertainty. The theoretical results, supported by simulations, show that a simple unweighted least-squares fit of the MSD curve can provide the best estimate of D provided an optimal number of MSD points are used for the fit. We discuss the practical implications of these results for data analysis in single-particle tracking experiments.", "author" : [ { "dropping-particle" : "", "family" : "Michalet", "given" : "Xavier", "non-dropping-particle" : "", "parse-names" : false, "suffix" : "" } ], "container-title" : "Physical Review E - Statistical, Nonlinear, and Soft Matter Physics", "id" : "ITEM-1", "issue" : "4", "issued" : { "date-parts" : [ [ "2010" ] ] }, "title" : "Mean square displacement analysis of single-particle trajectories with localization error: Brownian motion in an isotropic medium", "type" : "article-journal", "volume" : "82" }, "uris" : [ "http://www.mendeley.com/documents/?uuid=83bd8678-430e-4d86-bd41-549edc359cde" ] } ], "mendeley" : { "formattedCitation" : "&lt;sup&gt;23&lt;/sup&gt;", "plainTextFormattedCitation" : "23", "previouslyFormattedCitation" : "&lt;sup&gt;23&lt;/sup&gt;" }, "properties" : { "noteIndex" : 0 }, "schema" : "https://github.com/citation-style-language/schema/raw/master/csl-citation.json" }</w:instrText>
+      </w:r>
+      <w:r>
+        <w:rPr>
+          <w:rFonts w:ascii="Times New Roman" w:hAnsi="Times New Roman" w:cs="Times New Roman"/>
+          <w:color w:val="000000" w:themeColor="text1"/>
+        </w:rPr>
+        <w:fldChar w:fldCharType="separate"/>
+      </w:r>
+      <w:r>
+        <w:rPr>
+          <w:rFonts w:ascii="Times New Roman" w:hAnsi="Times New Roman" w:cs="Times New Roman"/>
+          <w:noProof/>
+          <w:color w:val="000000" w:themeColor="text1"/>
+          <w:vertAlign w:val="superscript"/>
+        </w:rPr>
+        <w:t>23</w:t>
+      </w:r>
+      <w:r>
+        <w:rPr>
+          <w:rFonts w:ascii="Times New Roman" w:hAnsi="Times New Roman" w:cs="Times New Roman"/>
+          <w:color w:val="000000" w:themeColor="text1"/>
+        </w:rPr>
+        <w:fldChar w:fldCharType="end"/>
+      </w:r>
+      <w:r>
+        <w:rPr>
+          <w:rFonts w:ascii="Times New Roman" w:hAnsi="Times New Roman" w:cs="Times New Roman"/>
+          <w:color w:val="000000" w:themeColor="text1"/>
+        </w:rPr>
+        <w:t xml:space="preserve"> are shown in </w:t>
       </w:r>
       <w:r>
         <w:rPr>
@@ -4204,7 +4956,6 @@
           <w:rFonts w:ascii="Times New Roman" w:hAnsi="Times New Roman" w:cs="Times New Roman"/>
           <w:color w:val="000000" w:themeColor="text1"/>
         </w:rPr>
-        <w:lastRenderedPageBreak/>
         <w:t>trusted</w:t>
       </w:r>
       <w:r>
@@ -4292,6 +5043,7 @@
           <w:rFonts w:ascii="Times New Roman" w:hAnsi="Times New Roman" w:cs="Times New Roman"/>
           <w:color w:val="000000" w:themeColor="text1"/>
         </w:rPr>
+        <w:lastRenderedPageBreak/>
         <w:t>T</w:t>
       </w:r>
       <w:r>
@@ -4767,7 +5519,58 @@
           <w:rFonts w:ascii="Times New Roman" w:hAnsi="Times New Roman" w:cs="Times New Roman"/>
           <w:color w:val="000000" w:themeColor="text1"/>
         </w:rPr>
-        <w:t xml:space="preserve"> a lot of research shows the relation of TC and phonon cut off free path obeys the rules of </w:t>
+        <w:t xml:space="preserve"> a lot of research shows the relation of TC and phonon cut off free path obeys the rules of</w:t>
+      </w:r>
+      <w:r>
+        <w:rPr>
+          <w:rFonts w:ascii="Times New Roman" w:hAnsi="Times New Roman" w:cs="Times New Roman"/>
+          <w:color w:val="000000" w:themeColor="text1"/>
+        </w:rPr>
+        <w:t xml:space="preserve"> </w:t>
+      </w:r>
+      <w:r>
+        <w:rPr>
+          <w:rFonts w:ascii="Times New Roman" w:hAnsi="Times New Roman" w:cs="Times New Roman"/>
+          <w:color w:val="000000" w:themeColor="text1"/>
+        </w:rPr>
+        <w:fldChar w:fldCharType="begin" w:fldLock="1"/>
+      </w:r>
+      <w:r>
+        <w:rPr>
+          <w:rFonts w:ascii="Times New Roman" w:hAnsi="Times New Roman" w:cs="Times New Roman"/>
+          <w:color w:val="000000" w:themeColor="text1"/>
+        </w:rPr>
+        <w:instrText>ADDIN CSL_CITATION { "citationItems" : [ { "id" : "ITEM-1", "itemData" : { "DOI" : "10.1103/PhysRevB.65.144306", "ISSN" : "1098-0121", "author" : [ { "dropping-particle" : "", "family" : "Schelling", "given" : "Patrick K.", "non-dropping-particle" : "", "parse-names" : false, "suffix" : "" }, { "dropping-particle" : "", "family" : "Phillpot", "given" : "Simon R.", "non-dropping-particle" : "", "parse-names" : false, "suffix" : "" }, { "dropping-particle" : "", "family" : "Keblinski", "given" : "Pawel", "non-dropping-particle" : "", "parse-names" : false, "suffix" : "" } ], "container-title" : "Physical Review B", "id" : "ITEM-1", "issue" : "14", "issued" : { "date-parts" : [ [ "2002", "4" ] ] }, "page" : "144306", "title" : "Comparison of atomic-level simulation methods for computing thermal conductivity", "type" : "article-journal", "volume" : "65" }, "uris" : [ "http://www.mendeley.com/documents/?uuid=7af25fcf-d026-4aeb-b8dd-24eec8f7f58c" ] } ], "mendeley" : { "formattedCitation" : "&lt;sup&gt;24&lt;/sup&gt;", "plainTextFormattedCitation" : "24", "previouslyFormattedCitation" : "&lt;sup&gt;24&lt;/sup&gt;" }, "properties" : { "noteIndex" : 0 }, "schema" : "https://github.com/citation-style-language/schema/raw/master/csl-citation.json" }</w:instrText>
+      </w:r>
+      <w:r>
+        <w:rPr>
+          <w:rFonts w:ascii="Times New Roman" w:hAnsi="Times New Roman" w:cs="Times New Roman"/>
+          <w:color w:val="000000" w:themeColor="text1"/>
+        </w:rPr>
+        <w:fldChar w:fldCharType="separate"/>
+      </w:r>
+      <w:r>
+        <w:rPr>
+          <w:rFonts w:ascii="Times New Roman" w:hAnsi="Times New Roman" w:cs="Times New Roman"/>
+          <w:noProof/>
+          <w:color w:val="000000" w:themeColor="text1"/>
+          <w:vertAlign w:val="superscript"/>
+        </w:rPr>
+        <w:t>24</w:t>
+      </w:r>
+      <w:r>
+        <w:rPr>
+          <w:rFonts w:ascii="Times New Roman" w:hAnsi="Times New Roman" w:cs="Times New Roman"/>
+          <w:color w:val="000000" w:themeColor="text1"/>
+        </w:rPr>
+        <w:fldChar w:fldCharType="end"/>
+      </w:r>
+      <w:r>
+        <w:rPr>
+          <w:rFonts w:ascii="Times New Roman" w:hAnsi="Times New Roman" w:cs="Times New Roman"/>
+          <w:color w:val="000000" w:themeColor="text1"/>
+        </w:rPr>
+        <w:t xml:space="preserve"> </w:t>
       </w:r>
     </w:p>
     <w:p>
@@ -5012,7 +5815,7 @@
       <w:pPr>
         <w:jc w:val="left"/>
         <w:rPr>
-          <w:rFonts w:ascii="Times New Roman" w:hAnsi="Times New Roman" w:cs="Times New Roman" w:hint="eastAsia"/>
+          <w:rFonts w:ascii="Times New Roman" w:hAnsi="Times New Roman" w:cs="Times New Roman"/>
           <w:color w:val="000000" w:themeColor="text1"/>
         </w:rPr>
       </w:pPr>
@@ -5508,7 +6311,7 @@
           <w:rFonts w:ascii="Times New Roman" w:hAnsi="Times New Roman" w:cs="Times New Roman"/>
           <w:color w:val="000000" w:themeColor="text1"/>
         </w:rPr>
-        <w:instrText>ADDIN CSL_CITATION { "citationItems" : [ { "id" : "ITEM-1", "itemData" : { "DOI" : "10.1038/srep01143", "ISBN" : "2045-2322", "ISSN" : "2045-2322", "PMID" : "23378898", "abstract" : "We studied how the period length and the mass ratio affect the thermal conductivity of isotopic nanoscale three-dimensional (3D) phononic crystal of Si. Simulation results by equilibrium molecular dynamics show isotopic nanoscale 3D phononic crystals can significantly reduce the thermal conductivity of bulk Si at high temperature (1000\u2005K), which leads to a larger ZT than unity. The thermal conductivity decreases as the period length and mass ratio increases. The phonon dispersion curves show an obvious decrease of group velocities in 3D phononic crystals. The phonon's localization and band gap is also clearly observed in spectra of normalized inverse participation ratio in nanoscale 3D phononic crystal.", "author" : [ { "dropping-particle" : "", "family" : "Yang", "given" : "Lina", "non-dropping-particle" : "", "parse-names" : false, "suffix" : "" }, { "dropping-particle" : "", "family" : "Yang", "given" : "Nuo", "non-dropping-particle" : "", "parse-names" : false, "suffix" : "" }, { "dropping-particle" : "", "family" : "Li", "given" : "Baowen", "non-dropping-particle" : "", "parse-names" : false, "suffix" : "" } ], "container-title" : "Scientific reports", "id" : "ITEM-1", "issued" : { "date-parts" : [ [ "2013" ] ] }, "page" : "1143", "title" : "Reduction of thermal conductivity by nanoscale 3D phononic crystal.", "type" : "article-journal", "volume" : "3" }, "uris" : [ "http://www.mendeley.com/documents/?uuid=22519009-bfd1-4b97-a313-77b607ef287b" ] } ], "mendeley" : { "formattedCitation" : "&lt;sup&gt;2&lt;/sup&gt;", "plainTextFormattedCitation" : "2", "previouslyFormattedCitation" : "&lt;sup&gt;2&lt;/sup&gt;" }, "properties" : { "noteIndex" : 0 }, "schema" : "https://github.com/citation-style-language/schema/raw/master/csl-citation.json" }</w:instrText>
+        <w:instrText>ADDIN CSL_CITATION { "citationItems" : [ { "id" : "ITEM-1", "itemData" : { "DOI" : "10.1103/PhysRevB.88.155311", "ISSN" : "1098-0121", "author" : [ { "dropping-particle" : "", "family" : "Huberman", "given" : "Samuel C.", "non-dropping-particle" : "", "parse-names" : false, "suffix" : "" }, { "dropping-particle" : "", "family" : "Larkin", "given" : "Jason M.", "non-dropping-particle" : "", "parse-names" : false, "suffix" : "" }, { "dropping-particle" : "", "family" : "McGaughey", "given" : "Alan J. H.", "non-dropping-particle" : "", "parse-names" : false, "suffix" : "" }, { "dropping-particle" : "", "family" : "Amon", "given" : "Cristina H.", "non-dropping-particle" : "", "parse-names" : false, "suffix" : "" } ], "container-title" : "Physical Review B", "id" : "ITEM-1", "issue" : "15", "issued" : { "date-parts" : [ [ "2013" ] ] }, "page" : "155311", "title" : "Disruption of superlattice phonons by interfacial mixing", "type" : "article-journal", "volume" : "88" }, "uris" : [ "http://www.mendeley.com/documents/?uuid=36885085-b676-4480-a31a-e1b7e081a08f" ] } ], "mendeley" : { "formattedCitation" : "&lt;sup&gt;25&lt;/sup&gt;", "plainTextFormattedCitation" : "25", "previouslyFormattedCitation" : "&lt;sup&gt;25&lt;/sup&gt;" }, "properties" : { "noteIndex" : 0 }, "schema" : "https://github.com/citation-style-language/schema/raw/master/csl-citation.json" }</w:instrText>
       </w:r>
       <w:r>
         <w:rPr>
@@ -5524,7 +6327,7 @@
           <w:color w:val="000000" w:themeColor="text1"/>
           <w:vertAlign w:val="superscript"/>
         </w:rPr>
-        <w:t>2</w:t>
+        <w:t>25</w:t>
       </w:r>
       <w:r>
         <w:rPr>
@@ -6354,7 +7157,7 @@
           <w:rFonts w:ascii="Times New Roman" w:hAnsi="Times New Roman" w:cs="Times New Roman"/>
           <w:color w:val="000000" w:themeColor="text1"/>
         </w:rPr>
-        <w:instrText>ADDIN CSL_CITATION { "citationItems" : [ { "id" : "ITEM-1", "itemData" : { "author" : [ { "dropping-particle" : "", "family" : "Togo", "given" : "a", "non-dropping-particle" : "", "parse-names" : false, "suffix" : "" } ], "id" : "ITEM-1", "issued" : { "date-parts" : [ [ "2013" ] ] }, "title" : "Phonopy Manual", "type" : "article-journal" }, "uris" : [ "http://www.mendeley.com/documents/?uuid=077e48fc-baa5-486b-ab2d-1dba3edba1ca" ] } ], "mendeley" : { "formattedCitation" : "&lt;sup&gt;3&lt;/sup&gt;", "plainTextFormattedCitation" : "3", "previouslyFormattedCitation" : "&lt;sup&gt;3&lt;/sup&gt;" }, "properties" : { "noteIndex" : 0 }, "schema" : "https://github.com/citation-style-language/schema/raw/master/csl-citation.json" }</w:instrText>
+        <w:instrText>ADDIN CSL_CITATION { "citationItems" : [ { "id" : "ITEM-1", "itemData" : { "DOI" : "10.1103/PhysRevB.78.134106", "ISBN" : "1098-0121", "ISSN" : "10980121", "abstract" : "The tetragonal to orthorhombic ferroelastic phase transition between rutile- and CaCl(2)-type SiO(2) at high pressures is studied using first-principles calculations and the Landau free-energy expansion. The phase transition is systematically investigated in terms of characteristic phonon modes with B(1g) and A(g) symmetries, shear moduli, transverse-acoustic mode, rotation angle of the SiO(6) octahedra, spontaneous symmetry-breaking and volume strains, and enthalpy. The results show that these physical behaviors at the transition are well described using the Landau free-energy expansion parametrized by the first-principles calculations.", "author" : [ { "dropping-particle" : "", "family" : "Togo", "given" : "Atsushi", "non-dropping-particle" : "", "parse-names" : false, "suffix" : "" }, { "dropping-particle" : "", "family" : "Oba", "given" : "Fumiyasu", "non-dropping-particle" : "", "parse-names" : false, "suffix" : "" }, { "dropping-particle" : "", "family" : "Tanaka", "given" : "Isao", "non-dropping-particle" : "", "parse-names" : false, "suffix" : "" } ], "container-title" : "Physical Review B - Condensed Matter and Materials Physics", "id" : "ITEM-1", "issue" : "13", "issued" : { "date-parts" : [ [ "2008" ] ] }, "title" : "First-principles calculations of the ferroelastic transition between rutile-type and CaCl2-type SiO2 at high pressures", "type" : "article-journal", "volume" : "78" }, "uris" : [ "http://www.mendeley.com/documents/?uuid=99315baf-0e20-4fd4-b7d6-4f027a685b6a" ] } ], "mendeley" : { "formattedCitation" : "&lt;sup&gt;20&lt;/sup&gt;", "plainTextFormattedCitation" : "20", "previouslyFormattedCitation" : "&lt;sup&gt;20&lt;/sup&gt;" }, "properties" : { "noteIndex" : 0 }, "schema" : "https://github.com/citation-style-language/schema/raw/master/csl-citation.json" }</w:instrText>
       </w:r>
       <w:r>
         <w:rPr>
@@ -6370,7 +7173,7 @@
           <w:color w:val="000000" w:themeColor="text1"/>
           <w:vertAlign w:val="superscript"/>
         </w:rPr>
-        <w:t>3</w:t>
+        <w:t>20</w:t>
       </w:r>
       <w:r>
         <w:rPr>
@@ -6671,15 +7474,51 @@
           <w:rFonts w:ascii="Times New Roman" w:hAnsi="Times New Roman" w:cs="Times New Roman"/>
           <w:color w:val="000000" w:themeColor="text1"/>
         </w:rPr>
-        <w:t xml:space="preserve">. The maximum group velocity is comparable to that of graphene witch possesses the largest thermal conductivity so far. So group </w:t>
-      </w:r>
-      <w:r>
-        <w:rPr>
-          <w:rFonts w:ascii="Times New Roman" w:hAnsi="Times New Roman" w:cs="Times New Roman"/>
-          <w:color w:val="000000" w:themeColor="text1"/>
-        </w:rPr>
-        <w:lastRenderedPageBreak/>
-        <w:t xml:space="preserve">velocity is not responsible for the low TC. The large Gruneisen parameters showed in </w:t>
+        <w:t>. The maximum group velocity is comparable to that of graphene witch possesses the largest thermal conductivity so far. So group velocity is not responsible for the low TC. The large Gruneisen parameters</w:t>
+      </w:r>
+      <w:r>
+        <w:rPr>
+          <w:rFonts w:ascii="Times New Roman" w:hAnsi="Times New Roman" w:cs="Times New Roman"/>
+          <w:color w:val="000000" w:themeColor="text1"/>
+        </w:rPr>
+        <w:fldChar w:fldCharType="begin" w:fldLock="1"/>
+      </w:r>
+      <w:r>
+        <w:rPr>
+          <w:rFonts w:ascii="Times New Roman" w:hAnsi="Times New Roman" w:cs="Times New Roman"/>
+          <w:color w:val="000000" w:themeColor="text1"/>
+        </w:rPr>
+        <w:instrText>ADDIN CSL_CITATION { "citationItems" : [ { "id" : "ITEM-1", "itemData" : { "DOI" : "10.1088/0305-4608/10/2/011", "ISSN" : "03054608", "abstract" : "Pseudopotential theory is used to explain the dependences on temperature and the sizes of the Gruneisen parameters of some simple metals. In the absence of dependence on density in the interatomic forces, the Gruneisen constants would be higher; for the alkalis, this would amount to only a few per cent but in polyvalent metals, such as Al and Pb, it would be of the order of 50-100%.", "author" : [ { "dropping-particle" : "", "family" : "Hasegawa", "given" : "M", "non-dropping-particle" : "", "parse-names" : false, "suffix" : "" }, { "dropping-particle" : "", "family" : "Young", "given" : "W H", "non-dropping-particle" : "", "parse-names" : false, "suffix" : "" } ], "container-title" : "Journal of Physics F: Metal Physics", "id" : "ITEM-1", "issue" : "2", "issued" : { "date-parts" : [ [ "1980" ] ] }, "page" : "225", "title" : "Gruneisen parameters for simple metals", "type" : "article-journal", "volume" : "10" }, "uris" : [ "http://www.mendeley.com/documents/?uuid=89ee0bcb-5aff-470d-8090-f3f774cae44a" ] } ], "mendeley" : { "formattedCitation" : "&lt;sup&gt;26&lt;/sup&gt;", "plainTextFormattedCitation" : "26", "previouslyFormattedCitation" : "&lt;sup&gt;26&lt;/sup&gt;" }, "properties" : { "noteIndex" : 0 }, "schema" : "https://github.com/citation-style-language/schema/raw/master/csl-citation.json" }</w:instrText>
+      </w:r>
+      <w:r>
+        <w:rPr>
+          <w:rFonts w:ascii="Times New Roman" w:hAnsi="Times New Roman" w:cs="Times New Roman"/>
+          <w:color w:val="000000" w:themeColor="text1"/>
+        </w:rPr>
+        <w:fldChar w:fldCharType="separate"/>
+      </w:r>
+      <w:r>
+        <w:rPr>
+          <w:rFonts w:ascii="Times New Roman" w:hAnsi="Times New Roman" w:cs="Times New Roman"/>
+          <w:noProof/>
+          <w:color w:val="000000" w:themeColor="text1"/>
+          <w:vertAlign w:val="superscript"/>
+        </w:rPr>
+        <w:t>26</w:t>
+      </w:r>
+      <w:r>
+        <w:rPr>
+          <w:rFonts w:ascii="Times New Roman" w:hAnsi="Times New Roman" w:cs="Times New Roman"/>
+          <w:color w:val="000000" w:themeColor="text1"/>
+        </w:rPr>
+        <w:fldChar w:fldCharType="end"/>
+      </w:r>
+      <w:r>
+        <w:rPr>
+          <w:rFonts w:ascii="Times New Roman" w:hAnsi="Times New Roman" w:cs="Times New Roman"/>
+          <w:color w:val="000000" w:themeColor="text1"/>
+        </w:rPr>
+        <w:t xml:space="preserve"> showed in </w:t>
       </w:r>
       <w:r>
         <w:rPr>
@@ -6823,7 +7662,59 @@
           <w:rFonts w:ascii="Times New Roman" w:hAnsi="Times New Roman" w:cs="Times New Roman"/>
           <w:color w:val="000000" w:themeColor="text1"/>
         </w:rPr>
-        <w:t xml:space="preserve">phonon scattering effects. </w:t>
+        <w:t xml:space="preserve">phonon scattering </w:t>
+      </w:r>
+      <w:r>
+        <w:rPr>
+          <w:rFonts w:ascii="Times New Roman" w:hAnsi="Times New Roman" w:cs="Times New Roman"/>
+          <w:color w:val="000000" w:themeColor="text1"/>
+        </w:rPr>
+        <w:lastRenderedPageBreak/>
+        <w:t>effects</w:t>
+      </w:r>
+      <w:r>
+        <w:rPr>
+          <w:rFonts w:ascii="Times New Roman" w:hAnsi="Times New Roman" w:cs="Times New Roman"/>
+          <w:color w:val="000000" w:themeColor="text1"/>
+        </w:rPr>
+        <w:fldChar w:fldCharType="begin" w:fldLock="1"/>
+      </w:r>
+      <w:r>
+        <w:rPr>
+          <w:rFonts w:ascii="Times New Roman" w:hAnsi="Times New Roman" w:cs="Times New Roman"/>
+          <w:color w:val="000000" w:themeColor="text1"/>
+        </w:rPr>
+        <w:instrText>ADDIN CSL_CITATION { "citationItems" : [ { "id" : "ITEM-1", "itemData" : { "author" : [ { "dropping-particle" : "", "family" : "Hungary", "given" : "Budapest", "non-dropping-particle" : "", "parse-names" : false, "suffix" : "" } ], "id" : "ITEM-1", "issued" : { "date-parts" : [ [ "1985" ] ] }, "publisher" : "World Scientific Publish", "title" : "Phonon Physics", "type" : "book" }, "uris" : [ "http://www.mendeley.com/documents/?uuid=380c319c-85d1-4c88-a2a3-0f8fe93a410f" ] } ], "mendeley" : { "formattedCitation" : "&lt;sup&gt;27&lt;/sup&gt;", "plainTextFormattedCitation" : "27", "previouslyFormattedCitation" : "&lt;sup&gt;27&lt;/sup&gt;" }, "properties" : { "noteIndex" : 0 }, "schema" : "https://github.com/citation-style-language/schema/raw/master/csl-citation.json" }</w:instrText>
+      </w:r>
+      <w:r>
+        <w:rPr>
+          <w:rFonts w:ascii="Times New Roman" w:hAnsi="Times New Roman" w:cs="Times New Roman"/>
+          <w:color w:val="000000" w:themeColor="text1"/>
+        </w:rPr>
+        <w:fldChar w:fldCharType="separate"/>
+      </w:r>
+      <w:r>
+        <w:rPr>
+          <w:rFonts w:ascii="Times New Roman" w:hAnsi="Times New Roman" w:cs="Times New Roman"/>
+          <w:noProof/>
+          <w:color w:val="000000" w:themeColor="text1"/>
+          <w:vertAlign w:val="superscript"/>
+        </w:rPr>
+        <w:t>27</w:t>
+      </w:r>
+      <w:r>
+        <w:rPr>
+          <w:rFonts w:ascii="Times New Roman" w:hAnsi="Times New Roman" w:cs="Times New Roman"/>
+          <w:color w:val="000000" w:themeColor="text1"/>
+        </w:rPr>
+        <w:fldChar w:fldCharType="end"/>
+      </w:r>
+      <w:r>
+        <w:rPr>
+          <w:rFonts w:ascii="Times New Roman" w:hAnsi="Times New Roman" w:cs="Times New Roman"/>
+          <w:color w:val="000000" w:themeColor="text1"/>
+        </w:rPr>
+        <w:t xml:space="preserve">. </w:t>
       </w:r>
       <w:r>
         <w:rPr>
@@ -7706,8 +8597,6 @@
           <w:color w:val="000000" w:themeColor="text1"/>
         </w:rPr>
       </w:pPr>
-      <w:bookmarkStart w:id="0" w:name="_GoBack"/>
-      <w:bookmarkEnd w:id="0"/>
       <w:r>
         <w:rPr>
           <w:rFonts w:ascii="Times New Roman" w:hAnsi="Times New Roman" w:cs="Times New Roman"/>
@@ -8088,19 +8977,128 @@
         </w:rPr>
         <w:t xml:space="preserve"> in thermoelectric application is also inspected and we found although the Seebeck coefficient is large, the low electric conductance limits the figure of merit ZT to be around 0.8 which is comparable to the current thermoelectric material </w:t>
       </w:r>
-      <w:r>
-        <w:rPr>
-          <w:rFonts w:ascii="Times New Roman" w:hAnsi="Times New Roman" w:cs="Times New Roman"/>
-          <w:color w:val="000000" w:themeColor="text1"/>
-        </w:rPr>
-        <w:t>Bi2Te3</w:t>
-      </w:r>
-      <w:r>
-        <w:rPr>
-          <w:rFonts w:ascii="Times New Roman" w:hAnsi="Times New Roman" w:cs="Times New Roman"/>
-          <w:color w:val="000000" w:themeColor="text1"/>
-        </w:rPr>
-        <w:t xml:space="preserve"> but not stand for the most catalog in this field</w:t>
+      <m:oMath>
+        <m:sSub>
+          <m:sSubPr>
+            <m:ctrlPr>
+              <w:rPr>
+                <w:rFonts w:ascii="Cambria Math" w:hAnsi="Cambria Math" w:cs="Times New Roman"/>
+                <w:color w:val="000000" w:themeColor="text1"/>
+              </w:rPr>
+            </m:ctrlPr>
+          </m:sSubPr>
+          <m:e>
+            <m:r>
+              <m:rPr>
+                <m:sty m:val="p"/>
+              </m:rPr>
+              <w:rPr>
+                <w:rFonts w:ascii="Cambria Math" w:hAnsi="Cambria Math" w:cs="Times New Roman"/>
+                <w:color w:val="000000" w:themeColor="text1"/>
+              </w:rPr>
+              <m:t>Bi</m:t>
+            </m:r>
+          </m:e>
+          <m:sub>
+            <m:r>
+              <m:rPr>
+                <m:sty m:val="p"/>
+              </m:rPr>
+              <w:rPr>
+                <w:rFonts w:ascii="Cambria Math" w:hAnsi="Cambria Math" w:cs="Times New Roman"/>
+                <w:color w:val="000000" w:themeColor="text1"/>
+              </w:rPr>
+              <m:t>2</m:t>
+            </m:r>
+          </m:sub>
+        </m:sSub>
+        <m:sSub>
+          <m:sSubPr>
+            <m:ctrlPr>
+              <w:rPr>
+                <w:rFonts w:ascii="Cambria Math" w:hAnsi="Cambria Math" w:cs="Times New Roman"/>
+                <w:color w:val="000000" w:themeColor="text1"/>
+              </w:rPr>
+            </m:ctrlPr>
+          </m:sSubPr>
+          <m:e>
+            <m:r>
+              <m:rPr>
+                <m:sty m:val="p"/>
+              </m:rPr>
+              <w:rPr>
+                <w:rFonts w:ascii="Cambria Math" w:hAnsi="Cambria Math" w:cs="Times New Roman"/>
+                <w:color w:val="000000" w:themeColor="text1"/>
+              </w:rPr>
+              <m:t>Te</m:t>
+            </m:r>
+          </m:e>
+          <m:sub>
+            <m:r>
+              <m:rPr>
+                <m:sty m:val="p"/>
+              </m:rPr>
+              <w:rPr>
+                <w:rFonts w:ascii="Cambria Math" w:hAnsi="Cambria Math" w:cs="Times New Roman"/>
+                <w:color w:val="000000" w:themeColor="text1"/>
+              </w:rPr>
+              <m:t>3</m:t>
+            </m:r>
+          </m:sub>
+        </m:sSub>
+      </m:oMath>
+      <w:r>
+        <w:rPr>
+          <w:rFonts w:ascii="Times New Roman" w:hAnsi="Times New Roman" w:cs="Times New Roman"/>
+          <w:color w:val="000000" w:themeColor="text1"/>
+        </w:rPr>
+        <w:fldChar w:fldCharType="begin" w:fldLock="1"/>
+      </w:r>
+      <w:r>
+        <w:rPr>
+          <w:rFonts w:ascii="Times New Roman" w:hAnsi="Times New Roman" w:cs="Times New Roman"/>
+          <w:color w:val="000000" w:themeColor="text1"/>
+        </w:rPr>
+        <w:instrText>ADDIN CSL_CITATION { "citationItems" : [ { "id" : "ITEM-1", "itemData" : { "DOI" : "10.1063/1.4896680", "ISSN" : "00036951", "abstract" : "The thermoelectric (TE) figure of merit ZT of topological insulator Bi2Te3, Sb2Te3, and Bi2Se3 thin film quantum wells is calculated for thicknesses below 10\u2009nm, for which hybridization of the surface states as well as quantum confinement in the bulk are individually predicted to enhance ZT. Here, the question is addressed what ZT can be expected from coexisting surface and bulk states in such quantum wells. It is demonstrated that the parallel contributing bulk and surface channels tend to cancel each other out. This is because the surface-to-volume ratios of the thin films prevent the domination of transport through a single channel and because the individual bulk and surface ZTs are optimized at different Fermi levels.", "author" : [ { "dropping-particle" : "", "family" : "Osterhage", "given" : "Hermann", "non-dropping-particle" : "", "parse-names" : false, "suffix" : "" }, { "dropping-particle" : "", "family" : "Gooth", "given" : "Johannes", "non-dropping-particle" : "", "parse-names" : false, "suffix" : "" }, { "dropping-particle" : "", "family" : "Hamdou", "given" : "Bacel", "non-dropping-particle" : "", "parse-names" : false, "suffix" : "" }, { "dropping-particle" : "", "family" : "Gwozdz", "given" : "Paul", "non-dropping-particle" : "", "parse-names" : false, "suffix" : "" }, { "dropping-particle" : "", "family" : "Zierold", "given" : "Robert", "non-dropping-particle" : "", "parse-names" : false, "suffix" : "" }, { "dropping-particle" : "", "family" : "Nielsch", "given" : "Kornelius", "non-dropping-particle" : "", "parse-names" : false, "suffix" : "" } ], "container-title" : "Applied Physics Letters", "id" : "ITEM-1", "issue" : "12", "issued" : { "date-parts" : [ [ "2014" ] ] }, "page" : "2012-2017", "title" : "Thermoelectric properties of topological insulator Bi2Te3, Sb2Te3, and Bi2Se3 thin film quantum wells", "type" : "article-journal", "volume" : "105" }, "uris" : [ "http://www.mendeley.com/documents/?uuid=0845ae38-42e4-4c1a-a797-da3ed44690c8" ] } ], "mendeley" : { "formattedCitation" : "&lt;sup&gt;28&lt;/sup&gt;", "plainTextFormattedCitation" : "28" }, "properties" : { "noteIndex" : 0 }, "schema" : "https://github.com/citation-style-language/schema/raw/master/csl-citation.json" }</w:instrText>
+      </w:r>
+      <w:r>
+        <w:rPr>
+          <w:rFonts w:ascii="Times New Roman" w:hAnsi="Times New Roman" w:cs="Times New Roman"/>
+          <w:color w:val="000000" w:themeColor="text1"/>
+        </w:rPr>
+        <w:fldChar w:fldCharType="separate"/>
+      </w:r>
+      <w:r>
+        <w:rPr>
+          <w:rFonts w:ascii="Times New Roman" w:hAnsi="Times New Roman" w:cs="Times New Roman"/>
+          <w:noProof/>
+          <w:color w:val="000000" w:themeColor="text1"/>
+          <w:vertAlign w:val="superscript"/>
+        </w:rPr>
+        <w:t>28</w:t>
+      </w:r>
+      <w:r>
+        <w:rPr>
+          <w:rFonts w:ascii="Times New Roman" w:hAnsi="Times New Roman" w:cs="Times New Roman"/>
+          <w:color w:val="000000" w:themeColor="text1"/>
+        </w:rPr>
+        <w:fldChar w:fldCharType="end"/>
+      </w:r>
+      <w:bookmarkStart w:id="0" w:name="_GoBack"/>
+      <w:bookmarkEnd w:id="0"/>
+      <w:r>
+        <w:rPr>
+          <w:rFonts w:ascii="Times New Roman" w:hAnsi="Times New Roman" w:cs="Times New Roman"/>
+          <w:color w:val="000000" w:themeColor="text1"/>
+        </w:rPr>
+        <w:t xml:space="preserve"> but not stand for the best </w:t>
+      </w:r>
+      <w:r>
+        <w:rPr>
+          <w:rFonts w:ascii="Times New Roman" w:hAnsi="Times New Roman" w:cs="Times New Roman"/>
+          <w:color w:val="000000" w:themeColor="text1"/>
+        </w:rPr>
+        <w:t>catalog in this field</w:t>
       </w:r>
       <w:r>
         <w:rPr>
@@ -8242,7 +9240,7 @@
           <w:sz w:val="20"/>
           <w:szCs w:val="24"/>
         </w:rPr>
-        <w:t xml:space="preserve">(1) </w:t>
+        <w:t>1</w:t>
       </w:r>
       <w:r>
         <w:rPr>
@@ -8253,7 +9251,7 @@
           <w:szCs w:val="24"/>
         </w:rPr>
         <w:tab/>
-        <w:t xml:space="preserve">Autès, G.; Isaeva, A.; Moreschini, L.; Johannsen, J. C.; Pisoni, A.; Mori, R.; Zhang, W.; Filatova, T. G.; Kuznetsov, A. N.; Forró, L.; Van den Broek, W.; Kim, Y.; Kim, K. S.; Lanzara, A.; Denlinger, J. D.; Rotenberg, E.; Bostwick, A.; Grioni, M.; Yazyev, O. V. </w:t>
+        <w:t xml:space="preserve">A. Majumdar, </w:t>
       </w:r>
       <w:r>
         <w:rPr>
@@ -8265,17 +9263,17 @@
           <w:sz w:val="20"/>
           <w:szCs w:val="24"/>
         </w:rPr>
-        <w:t>Nat. Mater.</w:t>
-      </w:r>
-      <w:r>
-        <w:rPr>
-          <w:rFonts w:ascii="Calibri" w:hAnsi="Calibri" w:cs="Times New Roman"/>
-          <w:noProof/>
-          <w:kern w:val="0"/>
-          <w:sz w:val="20"/>
-          <w:szCs w:val="24"/>
-        </w:rPr>
-        <w:t xml:space="preserve"> </w:t>
+        <w:t>Science (80-. ).</w:t>
+      </w:r>
+      <w:r>
+        <w:rPr>
+          <w:rFonts w:ascii="Calibri" w:hAnsi="Calibri" w:cs="Times New Roman"/>
+          <w:noProof/>
+          <w:kern w:val="0"/>
+          <w:sz w:val="20"/>
+          <w:szCs w:val="24"/>
+        </w:rPr>
+        <w:t xml:space="preserve">, 2004, </w:t>
       </w:r>
       <w:r>
         <w:rPr>
@@ -8287,39 +9285,17 @@
           <w:sz w:val="20"/>
           <w:szCs w:val="24"/>
         </w:rPr>
-        <w:t>2015</w:t>
-      </w:r>
-      <w:r>
-        <w:rPr>
-          <w:rFonts w:ascii="Calibri" w:hAnsi="Calibri" w:cs="Times New Roman"/>
-          <w:noProof/>
-          <w:kern w:val="0"/>
-          <w:sz w:val="20"/>
-          <w:szCs w:val="24"/>
-        </w:rPr>
-        <w:t xml:space="preserve">, </w:t>
-      </w:r>
-      <w:r>
-        <w:rPr>
-          <w:rFonts w:ascii="Calibri" w:hAnsi="Calibri" w:cs="Times New Roman"/>
-          <w:i/>
-          <w:iCs/>
-          <w:noProof/>
-          <w:kern w:val="0"/>
-          <w:sz w:val="20"/>
-          <w:szCs w:val="24"/>
-        </w:rPr>
-        <w:t>15</w:t>
-      </w:r>
-      <w:r>
-        <w:rPr>
-          <w:rFonts w:ascii="Calibri" w:hAnsi="Calibri" w:cs="Times New Roman"/>
-          <w:noProof/>
-          <w:kern w:val="0"/>
-          <w:sz w:val="20"/>
-          <w:szCs w:val="24"/>
-        </w:rPr>
-        <w:t xml:space="preserve"> (December), 1–6.</w:t>
+        <w:t>303</w:t>
+      </w:r>
+      <w:r>
+        <w:rPr>
+          <w:rFonts w:ascii="Calibri" w:hAnsi="Calibri" w:cs="Times New Roman"/>
+          <w:noProof/>
+          <w:kern w:val="0"/>
+          <w:sz w:val="20"/>
+          <w:szCs w:val="24"/>
+        </w:rPr>
+        <w:t>, 777–778.</w:t>
       </w:r>
     </w:p>
     <w:p>
@@ -8346,7 +9322,7 @@
           <w:sz w:val="20"/>
           <w:szCs w:val="24"/>
         </w:rPr>
-        <w:t xml:space="preserve">(2) </w:t>
+        <w:t>2</w:t>
       </w:r>
       <w:r>
         <w:rPr>
@@ -8357,7 +9333,7 @@
           <w:szCs w:val="24"/>
         </w:rPr>
         <w:tab/>
-        <w:t xml:space="preserve">Yang, L.; Yang, N.; Li, B. </w:t>
+        <w:t xml:space="preserve">M. Zebarjadi, K. Esfarjani, M. S. Dresselhaus, Z. F. Ren and G. Chen, </w:t>
       </w:r>
       <w:r>
         <w:rPr>
@@ -8369,17 +9345,17 @@
           <w:sz w:val="20"/>
           <w:szCs w:val="24"/>
         </w:rPr>
-        <w:t>Sci. Rep.</w:t>
-      </w:r>
-      <w:r>
-        <w:rPr>
-          <w:rFonts w:ascii="Calibri" w:hAnsi="Calibri" w:cs="Times New Roman"/>
-          <w:noProof/>
-          <w:kern w:val="0"/>
-          <w:sz w:val="20"/>
-          <w:szCs w:val="24"/>
-        </w:rPr>
-        <w:t xml:space="preserve"> </w:t>
+        <w:t>Energy Environ. Sci.</w:t>
+      </w:r>
+      <w:r>
+        <w:rPr>
+          <w:rFonts w:ascii="Calibri" w:hAnsi="Calibri" w:cs="Times New Roman"/>
+          <w:noProof/>
+          <w:kern w:val="0"/>
+          <w:sz w:val="20"/>
+          <w:szCs w:val="24"/>
+        </w:rPr>
+        <w:t xml:space="preserve">, 2012, </w:t>
       </w:r>
       <w:r>
         <w:rPr>
@@ -8391,39 +9367,17 @@
           <w:sz w:val="20"/>
           <w:szCs w:val="24"/>
         </w:rPr>
-        <w:t>2013</w:t>
-      </w:r>
-      <w:r>
-        <w:rPr>
-          <w:rFonts w:ascii="Calibri" w:hAnsi="Calibri" w:cs="Times New Roman"/>
-          <w:noProof/>
-          <w:kern w:val="0"/>
-          <w:sz w:val="20"/>
-          <w:szCs w:val="24"/>
-        </w:rPr>
-        <w:t xml:space="preserve">, </w:t>
-      </w:r>
-      <w:r>
-        <w:rPr>
-          <w:rFonts w:ascii="Calibri" w:hAnsi="Calibri" w:cs="Times New Roman"/>
-          <w:i/>
-          <w:iCs/>
-          <w:noProof/>
-          <w:kern w:val="0"/>
-          <w:sz w:val="20"/>
-          <w:szCs w:val="24"/>
-        </w:rPr>
-        <w:t>3</w:t>
-      </w:r>
-      <w:r>
-        <w:rPr>
-          <w:rFonts w:ascii="Calibri" w:hAnsi="Calibri" w:cs="Times New Roman"/>
-          <w:noProof/>
-          <w:kern w:val="0"/>
-          <w:sz w:val="20"/>
-          <w:szCs w:val="24"/>
-        </w:rPr>
-        <w:t>, 1143.</w:t>
+        <w:t>5</w:t>
+      </w:r>
+      <w:r>
+        <w:rPr>
+          <w:rFonts w:ascii="Calibri" w:hAnsi="Calibri" w:cs="Times New Roman"/>
+          <w:noProof/>
+          <w:kern w:val="0"/>
+          <w:sz w:val="20"/>
+          <w:szCs w:val="24"/>
+        </w:rPr>
+        <w:t>, 5147–5162.</w:t>
       </w:r>
     </w:p>
     <w:p>
@@ -8435,9 +9389,11 @@
         <w:ind w:left="640" w:hanging="640"/>
         <w:jc w:val="left"/>
         <w:rPr>
-          <w:rFonts w:ascii="Calibri" w:hAnsi="Calibri"/>
-          <w:noProof/>
-          <w:sz w:val="20"/>
+          <w:rFonts w:ascii="Calibri" w:hAnsi="Calibri" w:cs="Times New Roman"/>
+          <w:noProof/>
+          <w:kern w:val="0"/>
+          <w:sz w:val="20"/>
+          <w:szCs w:val="24"/>
         </w:rPr>
       </w:pPr>
       <w:r>
@@ -8448,7 +9404,7 @@
           <w:sz w:val="20"/>
           <w:szCs w:val="24"/>
         </w:rPr>
-        <w:t xml:space="preserve">(3) </w:t>
+        <w:t>3</w:t>
       </w:r>
       <w:r>
         <w:rPr>
@@ -8459,7 +9415,29 @@
           <w:szCs w:val="24"/>
         </w:rPr>
         <w:tab/>
-        <w:t xml:space="preserve">Togo,  a. </w:t>
+        <w:t xml:space="preserve">L. D. Hicks and M. S. Dresselhaus, </w:t>
+      </w:r>
+      <w:r>
+        <w:rPr>
+          <w:rFonts w:ascii="Calibri" w:hAnsi="Calibri" w:cs="Times New Roman"/>
+          <w:i/>
+          <w:iCs/>
+          <w:noProof/>
+          <w:kern w:val="0"/>
+          <w:sz w:val="20"/>
+          <w:szCs w:val="24"/>
+        </w:rPr>
+        <w:t>Phys. Rev. B</w:t>
+      </w:r>
+      <w:r>
+        <w:rPr>
+          <w:rFonts w:ascii="Calibri" w:hAnsi="Calibri" w:cs="Times New Roman"/>
+          <w:noProof/>
+          <w:kern w:val="0"/>
+          <w:sz w:val="20"/>
+          <w:szCs w:val="24"/>
+        </w:rPr>
+        <w:t xml:space="preserve">, 1993, </w:t>
       </w:r>
       <w:r>
         <w:rPr>
@@ -8471,7 +9449,1401 @@
           <w:sz w:val="20"/>
           <w:szCs w:val="24"/>
         </w:rPr>
-        <w:t>2013</w:t>
+        <w:t>47</w:t>
+      </w:r>
+      <w:r>
+        <w:rPr>
+          <w:rFonts w:ascii="Calibri" w:hAnsi="Calibri" w:cs="Times New Roman"/>
+          <w:noProof/>
+          <w:kern w:val="0"/>
+          <w:sz w:val="20"/>
+          <w:szCs w:val="24"/>
+        </w:rPr>
+        <w:t>, 16631–16634.</w:t>
+      </w:r>
+    </w:p>
+    <w:p>
+      <w:pPr>
+        <w:autoSpaceDE w:val="0"/>
+        <w:autoSpaceDN w:val="0"/>
+        <w:adjustRightInd w:val="0"/>
+        <w:spacing w:before="100" w:after="100"/>
+        <w:ind w:left="640" w:hanging="640"/>
+        <w:jc w:val="left"/>
+        <w:rPr>
+          <w:rFonts w:ascii="Calibri" w:hAnsi="Calibri" w:cs="Times New Roman"/>
+          <w:noProof/>
+          <w:kern w:val="0"/>
+          <w:sz w:val="20"/>
+          <w:szCs w:val="24"/>
+        </w:rPr>
+      </w:pPr>
+      <w:r>
+        <w:rPr>
+          <w:rFonts w:ascii="Calibri" w:hAnsi="Calibri" w:cs="Times New Roman"/>
+          <w:noProof/>
+          <w:kern w:val="0"/>
+          <w:sz w:val="20"/>
+          <w:szCs w:val="24"/>
+        </w:rPr>
+        <w:t>4</w:t>
+      </w:r>
+      <w:r>
+        <w:rPr>
+          <w:rFonts w:ascii="Calibri" w:hAnsi="Calibri" w:cs="Times New Roman"/>
+          <w:noProof/>
+          <w:kern w:val="0"/>
+          <w:sz w:val="20"/>
+          <w:szCs w:val="24"/>
+        </w:rPr>
+        <w:tab/>
+        <w:t xml:space="preserve">A. A. Balandin and O. L. Lazarenkova, </w:t>
+      </w:r>
+      <w:r>
+        <w:rPr>
+          <w:rFonts w:ascii="Calibri" w:hAnsi="Calibri" w:cs="Times New Roman"/>
+          <w:i/>
+          <w:iCs/>
+          <w:noProof/>
+          <w:kern w:val="0"/>
+          <w:sz w:val="20"/>
+          <w:szCs w:val="24"/>
+        </w:rPr>
+        <w:t>Appl. Phys. Lett.</w:t>
+      </w:r>
+      <w:r>
+        <w:rPr>
+          <w:rFonts w:ascii="Calibri" w:hAnsi="Calibri" w:cs="Times New Roman"/>
+          <w:noProof/>
+          <w:kern w:val="0"/>
+          <w:sz w:val="20"/>
+          <w:szCs w:val="24"/>
+        </w:rPr>
+        <w:t xml:space="preserve">, 2003, </w:t>
+      </w:r>
+      <w:r>
+        <w:rPr>
+          <w:rFonts w:ascii="Calibri" w:hAnsi="Calibri" w:cs="Times New Roman"/>
+          <w:b/>
+          <w:bCs/>
+          <w:noProof/>
+          <w:kern w:val="0"/>
+          <w:sz w:val="20"/>
+          <w:szCs w:val="24"/>
+        </w:rPr>
+        <w:t>82</w:t>
+      </w:r>
+      <w:r>
+        <w:rPr>
+          <w:rFonts w:ascii="Calibri" w:hAnsi="Calibri" w:cs="Times New Roman"/>
+          <w:noProof/>
+          <w:kern w:val="0"/>
+          <w:sz w:val="20"/>
+          <w:szCs w:val="24"/>
+        </w:rPr>
+        <w:t>, 415–417.</w:t>
+      </w:r>
+    </w:p>
+    <w:p>
+      <w:pPr>
+        <w:autoSpaceDE w:val="0"/>
+        <w:autoSpaceDN w:val="0"/>
+        <w:adjustRightInd w:val="0"/>
+        <w:spacing w:before="100" w:after="100"/>
+        <w:ind w:left="640" w:hanging="640"/>
+        <w:jc w:val="left"/>
+        <w:rPr>
+          <w:rFonts w:ascii="Calibri" w:hAnsi="Calibri" w:cs="Times New Roman"/>
+          <w:noProof/>
+          <w:kern w:val="0"/>
+          <w:sz w:val="20"/>
+          <w:szCs w:val="24"/>
+        </w:rPr>
+      </w:pPr>
+      <w:r>
+        <w:rPr>
+          <w:rFonts w:ascii="Calibri" w:hAnsi="Calibri" w:cs="Times New Roman"/>
+          <w:noProof/>
+          <w:kern w:val="0"/>
+          <w:sz w:val="20"/>
+          <w:szCs w:val="24"/>
+        </w:rPr>
+        <w:t>5</w:t>
+      </w:r>
+      <w:r>
+        <w:rPr>
+          <w:rFonts w:ascii="Calibri" w:hAnsi="Calibri" w:cs="Times New Roman"/>
+          <w:noProof/>
+          <w:kern w:val="0"/>
+          <w:sz w:val="20"/>
+          <w:szCs w:val="24"/>
+        </w:rPr>
+        <w:tab/>
+        <w:t xml:space="preserve">W. W. Zhou, J. X. Zhu, D. Li, H. H. Hng, F. Y. C. Boey, J. Ma, H. Zhang and Q. Y. Yan, </w:t>
+      </w:r>
+      <w:r>
+        <w:rPr>
+          <w:rFonts w:ascii="Calibri" w:hAnsi="Calibri" w:cs="Times New Roman"/>
+          <w:i/>
+          <w:iCs/>
+          <w:noProof/>
+          <w:kern w:val="0"/>
+          <w:sz w:val="20"/>
+          <w:szCs w:val="24"/>
+        </w:rPr>
+        <w:t>Adv. Mater.</w:t>
+      </w:r>
+      <w:r>
+        <w:rPr>
+          <w:rFonts w:ascii="Calibri" w:hAnsi="Calibri" w:cs="Times New Roman"/>
+          <w:noProof/>
+          <w:kern w:val="0"/>
+          <w:sz w:val="20"/>
+          <w:szCs w:val="24"/>
+        </w:rPr>
+        <w:t xml:space="preserve">, 2009, </w:t>
+      </w:r>
+      <w:r>
+        <w:rPr>
+          <w:rFonts w:ascii="Calibri" w:hAnsi="Calibri" w:cs="Times New Roman"/>
+          <w:b/>
+          <w:bCs/>
+          <w:noProof/>
+          <w:kern w:val="0"/>
+          <w:sz w:val="20"/>
+          <w:szCs w:val="24"/>
+        </w:rPr>
+        <w:t>21</w:t>
+      </w:r>
+      <w:r>
+        <w:rPr>
+          <w:rFonts w:ascii="Calibri" w:hAnsi="Calibri" w:cs="Times New Roman"/>
+          <w:noProof/>
+          <w:kern w:val="0"/>
+          <w:sz w:val="20"/>
+          <w:szCs w:val="24"/>
+        </w:rPr>
+        <w:t>, 3196–+.</w:t>
+      </w:r>
+    </w:p>
+    <w:p>
+      <w:pPr>
+        <w:autoSpaceDE w:val="0"/>
+        <w:autoSpaceDN w:val="0"/>
+        <w:adjustRightInd w:val="0"/>
+        <w:spacing w:before="100" w:after="100"/>
+        <w:ind w:left="640" w:hanging="640"/>
+        <w:jc w:val="left"/>
+        <w:rPr>
+          <w:rFonts w:ascii="Calibri" w:hAnsi="Calibri" w:cs="Times New Roman"/>
+          <w:noProof/>
+          <w:kern w:val="0"/>
+          <w:sz w:val="20"/>
+          <w:szCs w:val="24"/>
+        </w:rPr>
+      </w:pPr>
+      <w:r>
+        <w:rPr>
+          <w:rFonts w:ascii="Calibri" w:hAnsi="Calibri" w:cs="Times New Roman"/>
+          <w:noProof/>
+          <w:kern w:val="0"/>
+          <w:sz w:val="20"/>
+          <w:szCs w:val="24"/>
+        </w:rPr>
+        <w:t>6</w:t>
+      </w:r>
+      <w:r>
+        <w:rPr>
+          <w:rFonts w:ascii="Calibri" w:hAnsi="Calibri" w:cs="Times New Roman"/>
+          <w:noProof/>
+          <w:kern w:val="0"/>
+          <w:sz w:val="20"/>
+          <w:szCs w:val="24"/>
+        </w:rPr>
+        <w:tab/>
+        <w:t xml:space="preserve">G. Zhang, Q. Zhang, C. T. Bui, G. Q. Lo and B. Li, </w:t>
+      </w:r>
+      <w:r>
+        <w:rPr>
+          <w:rFonts w:ascii="Calibri" w:hAnsi="Calibri" w:cs="Times New Roman"/>
+          <w:i/>
+          <w:iCs/>
+          <w:noProof/>
+          <w:kern w:val="0"/>
+          <w:sz w:val="20"/>
+          <w:szCs w:val="24"/>
+        </w:rPr>
+        <w:t>Appl. Phys. Lett.</w:t>
+      </w:r>
+      <w:r>
+        <w:rPr>
+          <w:rFonts w:ascii="Calibri" w:hAnsi="Calibri" w:cs="Times New Roman"/>
+          <w:noProof/>
+          <w:kern w:val="0"/>
+          <w:sz w:val="20"/>
+          <w:szCs w:val="24"/>
+        </w:rPr>
+        <w:t xml:space="preserve">, 2009, </w:t>
+      </w:r>
+      <w:r>
+        <w:rPr>
+          <w:rFonts w:ascii="Calibri" w:hAnsi="Calibri" w:cs="Times New Roman"/>
+          <w:b/>
+          <w:bCs/>
+          <w:noProof/>
+          <w:kern w:val="0"/>
+          <w:sz w:val="20"/>
+          <w:szCs w:val="24"/>
+        </w:rPr>
+        <w:t>94</w:t>
+      </w:r>
+      <w:r>
+        <w:rPr>
+          <w:rFonts w:ascii="Calibri" w:hAnsi="Calibri" w:cs="Times New Roman"/>
+          <w:noProof/>
+          <w:kern w:val="0"/>
+          <w:sz w:val="20"/>
+          <w:szCs w:val="24"/>
+        </w:rPr>
+        <w:t>, 3–5.</w:t>
+      </w:r>
+    </w:p>
+    <w:p>
+      <w:pPr>
+        <w:autoSpaceDE w:val="0"/>
+        <w:autoSpaceDN w:val="0"/>
+        <w:adjustRightInd w:val="0"/>
+        <w:spacing w:before="100" w:after="100"/>
+        <w:ind w:left="640" w:hanging="640"/>
+        <w:jc w:val="left"/>
+        <w:rPr>
+          <w:rFonts w:ascii="Calibri" w:hAnsi="Calibri" w:cs="Times New Roman"/>
+          <w:noProof/>
+          <w:kern w:val="0"/>
+          <w:sz w:val="20"/>
+          <w:szCs w:val="24"/>
+        </w:rPr>
+      </w:pPr>
+      <w:r>
+        <w:rPr>
+          <w:rFonts w:ascii="Calibri" w:hAnsi="Calibri" w:cs="Times New Roman"/>
+          <w:noProof/>
+          <w:kern w:val="0"/>
+          <w:sz w:val="20"/>
+          <w:szCs w:val="24"/>
+        </w:rPr>
+        <w:t>7</w:t>
+      </w:r>
+      <w:r>
+        <w:rPr>
+          <w:rFonts w:ascii="Calibri" w:hAnsi="Calibri" w:cs="Times New Roman"/>
+          <w:noProof/>
+          <w:kern w:val="0"/>
+          <w:sz w:val="20"/>
+          <w:szCs w:val="24"/>
+        </w:rPr>
+        <w:tab/>
+        <w:t xml:space="preserve">Q. Yan, H. Chen and W. Zhou, </w:t>
+      </w:r>
+      <w:r>
+        <w:rPr>
+          <w:rFonts w:ascii="Calibri" w:hAnsi="Calibri" w:cs="Times New Roman"/>
+          <w:i/>
+          <w:iCs/>
+          <w:noProof/>
+          <w:kern w:val="0"/>
+          <w:sz w:val="20"/>
+          <w:szCs w:val="24"/>
+        </w:rPr>
+        <w:t>Chem. Mater.</w:t>
+      </w:r>
+      <w:r>
+        <w:rPr>
+          <w:rFonts w:ascii="Calibri" w:hAnsi="Calibri" w:cs="Times New Roman"/>
+          <w:noProof/>
+          <w:kern w:val="0"/>
+          <w:sz w:val="20"/>
+          <w:szCs w:val="24"/>
+        </w:rPr>
+        <w:t xml:space="preserve">, 2008, </w:t>
+      </w:r>
+      <w:r>
+        <w:rPr>
+          <w:rFonts w:ascii="Calibri" w:hAnsi="Calibri" w:cs="Times New Roman"/>
+          <w:b/>
+          <w:bCs/>
+          <w:noProof/>
+          <w:kern w:val="0"/>
+          <w:sz w:val="20"/>
+          <w:szCs w:val="24"/>
+        </w:rPr>
+        <w:t>20</w:t>
+      </w:r>
+      <w:r>
+        <w:rPr>
+          <w:rFonts w:ascii="Calibri" w:hAnsi="Calibri" w:cs="Times New Roman"/>
+          <w:noProof/>
+          <w:kern w:val="0"/>
+          <w:sz w:val="20"/>
+          <w:szCs w:val="24"/>
+        </w:rPr>
+        <w:t>, 6298–6300.</w:t>
+      </w:r>
+    </w:p>
+    <w:p>
+      <w:pPr>
+        <w:autoSpaceDE w:val="0"/>
+        <w:autoSpaceDN w:val="0"/>
+        <w:adjustRightInd w:val="0"/>
+        <w:spacing w:before="100" w:after="100"/>
+        <w:ind w:left="640" w:hanging="640"/>
+        <w:jc w:val="left"/>
+        <w:rPr>
+          <w:rFonts w:ascii="Calibri" w:hAnsi="Calibri" w:cs="Times New Roman"/>
+          <w:noProof/>
+          <w:kern w:val="0"/>
+          <w:sz w:val="20"/>
+          <w:szCs w:val="24"/>
+        </w:rPr>
+      </w:pPr>
+      <w:r>
+        <w:rPr>
+          <w:rFonts w:ascii="Calibri" w:hAnsi="Calibri" w:cs="Times New Roman"/>
+          <w:noProof/>
+          <w:kern w:val="0"/>
+          <w:sz w:val="20"/>
+          <w:szCs w:val="24"/>
+        </w:rPr>
+        <w:t>8</w:t>
+      </w:r>
+      <w:r>
+        <w:rPr>
+          <w:rFonts w:ascii="Calibri" w:hAnsi="Calibri" w:cs="Times New Roman"/>
+          <w:noProof/>
+          <w:kern w:val="0"/>
+          <w:sz w:val="20"/>
+          <w:szCs w:val="24"/>
+        </w:rPr>
+        <w:tab/>
+        <w:t xml:space="preserve">Z. X. Xie, L. M. Tang, C. N. Pan, K. M. Li, K. Q. Chen and W. Duan, </w:t>
+      </w:r>
+      <w:r>
+        <w:rPr>
+          <w:rFonts w:ascii="Calibri" w:hAnsi="Calibri" w:cs="Times New Roman"/>
+          <w:i/>
+          <w:iCs/>
+          <w:noProof/>
+          <w:kern w:val="0"/>
+          <w:sz w:val="20"/>
+          <w:szCs w:val="24"/>
+        </w:rPr>
+        <w:t>Appl. Phys. Lett.</w:t>
+      </w:r>
+      <w:r>
+        <w:rPr>
+          <w:rFonts w:ascii="Calibri" w:hAnsi="Calibri" w:cs="Times New Roman"/>
+          <w:noProof/>
+          <w:kern w:val="0"/>
+          <w:sz w:val="20"/>
+          <w:szCs w:val="24"/>
+        </w:rPr>
+        <w:t xml:space="preserve">, 2012, </w:t>
+      </w:r>
+      <w:r>
+        <w:rPr>
+          <w:rFonts w:ascii="Calibri" w:hAnsi="Calibri" w:cs="Times New Roman"/>
+          <w:b/>
+          <w:bCs/>
+          <w:noProof/>
+          <w:kern w:val="0"/>
+          <w:sz w:val="20"/>
+          <w:szCs w:val="24"/>
+        </w:rPr>
+        <w:t>100</w:t>
+      </w:r>
+      <w:r>
+        <w:rPr>
+          <w:rFonts w:ascii="Calibri" w:hAnsi="Calibri" w:cs="Times New Roman"/>
+          <w:noProof/>
+          <w:kern w:val="0"/>
+          <w:sz w:val="20"/>
+          <w:szCs w:val="24"/>
+        </w:rPr>
+        <w:t>, 1–5.</w:t>
+      </w:r>
+    </w:p>
+    <w:p>
+      <w:pPr>
+        <w:autoSpaceDE w:val="0"/>
+        <w:autoSpaceDN w:val="0"/>
+        <w:adjustRightInd w:val="0"/>
+        <w:spacing w:before="100" w:after="100"/>
+        <w:ind w:left="640" w:hanging="640"/>
+        <w:jc w:val="left"/>
+        <w:rPr>
+          <w:rFonts w:ascii="Calibri" w:hAnsi="Calibri" w:cs="Times New Roman"/>
+          <w:noProof/>
+          <w:kern w:val="0"/>
+          <w:sz w:val="20"/>
+          <w:szCs w:val="24"/>
+        </w:rPr>
+      </w:pPr>
+      <w:r>
+        <w:rPr>
+          <w:rFonts w:ascii="Calibri" w:hAnsi="Calibri" w:cs="Times New Roman"/>
+          <w:noProof/>
+          <w:kern w:val="0"/>
+          <w:sz w:val="20"/>
+          <w:szCs w:val="24"/>
+        </w:rPr>
+        <w:t>9</w:t>
+      </w:r>
+      <w:r>
+        <w:rPr>
+          <w:rFonts w:ascii="Calibri" w:hAnsi="Calibri" w:cs="Times New Roman"/>
+          <w:noProof/>
+          <w:kern w:val="0"/>
+          <w:sz w:val="20"/>
+          <w:szCs w:val="24"/>
+        </w:rPr>
+        <w:tab/>
+        <w:t xml:space="preserve">H. Sevinçli, C. Sevik, T. Caın and G. Cuniberti, </w:t>
+      </w:r>
+      <w:r>
+        <w:rPr>
+          <w:rFonts w:ascii="Calibri" w:hAnsi="Calibri" w:cs="Times New Roman"/>
+          <w:i/>
+          <w:iCs/>
+          <w:noProof/>
+          <w:kern w:val="0"/>
+          <w:sz w:val="20"/>
+          <w:szCs w:val="24"/>
+        </w:rPr>
+        <w:t>Sci. Rep.</w:t>
+      </w:r>
+      <w:r>
+        <w:rPr>
+          <w:rFonts w:ascii="Calibri" w:hAnsi="Calibri" w:cs="Times New Roman"/>
+          <w:noProof/>
+          <w:kern w:val="0"/>
+          <w:sz w:val="20"/>
+          <w:szCs w:val="24"/>
+        </w:rPr>
+        <w:t xml:space="preserve">, 2013, </w:t>
+      </w:r>
+      <w:r>
+        <w:rPr>
+          <w:rFonts w:ascii="Calibri" w:hAnsi="Calibri" w:cs="Times New Roman"/>
+          <w:b/>
+          <w:bCs/>
+          <w:noProof/>
+          <w:kern w:val="0"/>
+          <w:sz w:val="20"/>
+          <w:szCs w:val="24"/>
+        </w:rPr>
+        <w:t>3</w:t>
+      </w:r>
+      <w:r>
+        <w:rPr>
+          <w:rFonts w:ascii="Calibri" w:hAnsi="Calibri" w:cs="Times New Roman"/>
+          <w:noProof/>
+          <w:kern w:val="0"/>
+          <w:sz w:val="20"/>
+          <w:szCs w:val="24"/>
+        </w:rPr>
+        <w:t>, 1228.</w:t>
+      </w:r>
+    </w:p>
+    <w:p>
+      <w:pPr>
+        <w:autoSpaceDE w:val="0"/>
+        <w:autoSpaceDN w:val="0"/>
+        <w:adjustRightInd w:val="0"/>
+        <w:spacing w:before="100" w:after="100"/>
+        <w:ind w:left="640" w:hanging="640"/>
+        <w:jc w:val="left"/>
+        <w:rPr>
+          <w:rFonts w:ascii="Calibri" w:hAnsi="Calibri" w:cs="Times New Roman"/>
+          <w:noProof/>
+          <w:kern w:val="0"/>
+          <w:sz w:val="20"/>
+          <w:szCs w:val="24"/>
+        </w:rPr>
+      </w:pPr>
+      <w:r>
+        <w:rPr>
+          <w:rFonts w:ascii="Calibri" w:hAnsi="Calibri" w:cs="Times New Roman"/>
+          <w:noProof/>
+          <w:kern w:val="0"/>
+          <w:sz w:val="20"/>
+          <w:szCs w:val="24"/>
+        </w:rPr>
+        <w:t>10</w:t>
+      </w:r>
+      <w:r>
+        <w:rPr>
+          <w:rFonts w:ascii="Calibri" w:hAnsi="Calibri" w:cs="Times New Roman"/>
+          <w:noProof/>
+          <w:kern w:val="0"/>
+          <w:sz w:val="20"/>
+          <w:szCs w:val="24"/>
+        </w:rPr>
+        <w:tab/>
+        <w:t xml:space="preserve">J.-W. Jiang, J.-S. Wang and B. Li, </w:t>
+      </w:r>
+      <w:r>
+        <w:rPr>
+          <w:rFonts w:ascii="Calibri" w:hAnsi="Calibri" w:cs="Times New Roman"/>
+          <w:i/>
+          <w:iCs/>
+          <w:noProof/>
+          <w:kern w:val="0"/>
+          <w:sz w:val="20"/>
+          <w:szCs w:val="24"/>
+        </w:rPr>
+        <w:t>arXiv</w:t>
+      </w:r>
+      <w:r>
+        <w:rPr>
+          <w:rFonts w:ascii="Calibri" w:hAnsi="Calibri" w:cs="Times New Roman"/>
+          <w:noProof/>
+          <w:kern w:val="0"/>
+          <w:sz w:val="20"/>
+          <w:szCs w:val="24"/>
+        </w:rPr>
+        <w:t xml:space="preserve">, 2010, </w:t>
+      </w:r>
+      <w:r>
+        <w:rPr>
+          <w:rFonts w:ascii="Calibri" w:hAnsi="Calibri" w:cs="Times New Roman"/>
+          <w:b/>
+          <w:bCs/>
+          <w:noProof/>
+          <w:kern w:val="0"/>
+          <w:sz w:val="20"/>
+          <w:szCs w:val="24"/>
+        </w:rPr>
+        <w:t>1012</w:t>
+      </w:r>
+      <w:r>
+        <w:rPr>
+          <w:rFonts w:ascii="Calibri" w:hAnsi="Calibri" w:cs="Times New Roman"/>
+          <w:noProof/>
+          <w:kern w:val="0"/>
+          <w:sz w:val="20"/>
+          <w:szCs w:val="24"/>
+        </w:rPr>
+        <w:t>, 1081.</w:t>
+      </w:r>
+    </w:p>
+    <w:p>
+      <w:pPr>
+        <w:autoSpaceDE w:val="0"/>
+        <w:autoSpaceDN w:val="0"/>
+        <w:adjustRightInd w:val="0"/>
+        <w:spacing w:before="100" w:after="100"/>
+        <w:ind w:left="640" w:hanging="640"/>
+        <w:jc w:val="left"/>
+        <w:rPr>
+          <w:rFonts w:ascii="Calibri" w:hAnsi="Calibri" w:cs="Times New Roman"/>
+          <w:noProof/>
+          <w:kern w:val="0"/>
+          <w:sz w:val="20"/>
+          <w:szCs w:val="24"/>
+        </w:rPr>
+      </w:pPr>
+      <w:r>
+        <w:rPr>
+          <w:rFonts w:ascii="Calibri" w:hAnsi="Calibri" w:cs="Times New Roman"/>
+          <w:noProof/>
+          <w:kern w:val="0"/>
+          <w:sz w:val="20"/>
+          <w:szCs w:val="24"/>
+        </w:rPr>
+        <w:t>11</w:t>
+      </w:r>
+      <w:r>
+        <w:rPr>
+          <w:rFonts w:ascii="Calibri" w:hAnsi="Calibri" w:cs="Times New Roman"/>
+          <w:noProof/>
+          <w:kern w:val="0"/>
+          <w:sz w:val="20"/>
+          <w:szCs w:val="24"/>
+        </w:rPr>
+        <w:tab/>
+        <w:t xml:space="preserve">G. Joshi, X. Yan, H. Wang, W. Liu, G. Chen and Z. Ren, </w:t>
+      </w:r>
+      <w:r>
+        <w:rPr>
+          <w:rFonts w:ascii="Calibri" w:hAnsi="Calibri" w:cs="Times New Roman"/>
+          <w:i/>
+          <w:iCs/>
+          <w:noProof/>
+          <w:kern w:val="0"/>
+          <w:sz w:val="20"/>
+          <w:szCs w:val="24"/>
+        </w:rPr>
+        <w:t>Adv. Energy Mater.</w:t>
+      </w:r>
+      <w:r>
+        <w:rPr>
+          <w:rFonts w:ascii="Calibri" w:hAnsi="Calibri" w:cs="Times New Roman"/>
+          <w:noProof/>
+          <w:kern w:val="0"/>
+          <w:sz w:val="20"/>
+          <w:szCs w:val="24"/>
+        </w:rPr>
+        <w:t xml:space="preserve">, 2011, </w:t>
+      </w:r>
+      <w:r>
+        <w:rPr>
+          <w:rFonts w:ascii="Calibri" w:hAnsi="Calibri" w:cs="Times New Roman"/>
+          <w:b/>
+          <w:bCs/>
+          <w:noProof/>
+          <w:kern w:val="0"/>
+          <w:sz w:val="20"/>
+          <w:szCs w:val="24"/>
+        </w:rPr>
+        <w:t>1</w:t>
+      </w:r>
+      <w:r>
+        <w:rPr>
+          <w:rFonts w:ascii="Calibri" w:hAnsi="Calibri" w:cs="Times New Roman"/>
+          <w:noProof/>
+          <w:kern w:val="0"/>
+          <w:sz w:val="20"/>
+          <w:szCs w:val="24"/>
+        </w:rPr>
+        <w:t>, 643–647.</w:t>
+      </w:r>
+    </w:p>
+    <w:p>
+      <w:pPr>
+        <w:autoSpaceDE w:val="0"/>
+        <w:autoSpaceDN w:val="0"/>
+        <w:adjustRightInd w:val="0"/>
+        <w:spacing w:before="100" w:after="100"/>
+        <w:ind w:left="640" w:hanging="640"/>
+        <w:jc w:val="left"/>
+        <w:rPr>
+          <w:rFonts w:ascii="Calibri" w:hAnsi="Calibri" w:cs="Times New Roman"/>
+          <w:noProof/>
+          <w:kern w:val="0"/>
+          <w:sz w:val="20"/>
+          <w:szCs w:val="24"/>
+        </w:rPr>
+      </w:pPr>
+      <w:r>
+        <w:rPr>
+          <w:rFonts w:ascii="Calibri" w:hAnsi="Calibri" w:cs="Times New Roman"/>
+          <w:noProof/>
+          <w:kern w:val="0"/>
+          <w:sz w:val="20"/>
+          <w:szCs w:val="24"/>
+        </w:rPr>
+        <w:t>12</w:t>
+      </w:r>
+      <w:r>
+        <w:rPr>
+          <w:rFonts w:ascii="Calibri" w:hAnsi="Calibri" w:cs="Times New Roman"/>
+          <w:noProof/>
+          <w:kern w:val="0"/>
+          <w:sz w:val="20"/>
+          <w:szCs w:val="24"/>
+        </w:rPr>
+        <w:tab/>
+        <w:t xml:space="preserve">W. S. Liu, Q. Zhang, Y. Lan, S. Chen, X. Yan, Q. Zhang, H. Wang, D. Wang, G. Chen and Z. Ren, </w:t>
+      </w:r>
+      <w:r>
+        <w:rPr>
+          <w:rFonts w:ascii="Calibri" w:hAnsi="Calibri" w:cs="Times New Roman"/>
+          <w:i/>
+          <w:iCs/>
+          <w:noProof/>
+          <w:kern w:val="0"/>
+          <w:sz w:val="20"/>
+          <w:szCs w:val="24"/>
+        </w:rPr>
+        <w:t>Adv. Energy Mater.</w:t>
+      </w:r>
+      <w:r>
+        <w:rPr>
+          <w:rFonts w:ascii="Calibri" w:hAnsi="Calibri" w:cs="Times New Roman"/>
+          <w:noProof/>
+          <w:kern w:val="0"/>
+          <w:sz w:val="20"/>
+          <w:szCs w:val="24"/>
+        </w:rPr>
+        <w:t xml:space="preserve">, 2011, </w:t>
+      </w:r>
+      <w:r>
+        <w:rPr>
+          <w:rFonts w:ascii="Calibri" w:hAnsi="Calibri" w:cs="Times New Roman"/>
+          <w:b/>
+          <w:bCs/>
+          <w:noProof/>
+          <w:kern w:val="0"/>
+          <w:sz w:val="20"/>
+          <w:szCs w:val="24"/>
+        </w:rPr>
+        <w:t>1</w:t>
+      </w:r>
+      <w:r>
+        <w:rPr>
+          <w:rFonts w:ascii="Calibri" w:hAnsi="Calibri" w:cs="Times New Roman"/>
+          <w:noProof/>
+          <w:kern w:val="0"/>
+          <w:sz w:val="20"/>
+          <w:szCs w:val="24"/>
+        </w:rPr>
+        <w:t>, 577–587.</w:t>
+      </w:r>
+    </w:p>
+    <w:p>
+      <w:pPr>
+        <w:autoSpaceDE w:val="0"/>
+        <w:autoSpaceDN w:val="0"/>
+        <w:adjustRightInd w:val="0"/>
+        <w:spacing w:before="100" w:after="100"/>
+        <w:ind w:left="640" w:hanging="640"/>
+        <w:jc w:val="left"/>
+        <w:rPr>
+          <w:rFonts w:ascii="Calibri" w:hAnsi="Calibri" w:cs="Times New Roman"/>
+          <w:noProof/>
+          <w:kern w:val="0"/>
+          <w:sz w:val="20"/>
+          <w:szCs w:val="24"/>
+        </w:rPr>
+      </w:pPr>
+      <w:r>
+        <w:rPr>
+          <w:rFonts w:ascii="Calibri" w:hAnsi="Calibri" w:cs="Times New Roman"/>
+          <w:noProof/>
+          <w:kern w:val="0"/>
+          <w:sz w:val="20"/>
+          <w:szCs w:val="24"/>
+        </w:rPr>
+        <w:t>13</w:t>
+      </w:r>
+      <w:r>
+        <w:rPr>
+          <w:rFonts w:ascii="Calibri" w:hAnsi="Calibri" w:cs="Times New Roman"/>
+          <w:noProof/>
+          <w:kern w:val="0"/>
+          <w:sz w:val="20"/>
+          <w:szCs w:val="24"/>
+        </w:rPr>
+        <w:tab/>
+        <w:t xml:space="preserve">A. I. Boukai, Y. Bunimovich, J. Tahir-Kheli, J.-K. Yu, W. A. Goddard and J. R. Heath, </w:t>
+      </w:r>
+      <w:r>
+        <w:rPr>
+          <w:rFonts w:ascii="Calibri" w:hAnsi="Calibri" w:cs="Times New Roman"/>
+          <w:i/>
+          <w:iCs/>
+          <w:noProof/>
+          <w:kern w:val="0"/>
+          <w:sz w:val="20"/>
+          <w:szCs w:val="24"/>
+        </w:rPr>
+        <w:t>Nature</w:t>
+      </w:r>
+      <w:r>
+        <w:rPr>
+          <w:rFonts w:ascii="Calibri" w:hAnsi="Calibri" w:cs="Times New Roman"/>
+          <w:noProof/>
+          <w:kern w:val="0"/>
+          <w:sz w:val="20"/>
+          <w:szCs w:val="24"/>
+        </w:rPr>
+        <w:t xml:space="preserve">, 2008, </w:t>
+      </w:r>
+      <w:r>
+        <w:rPr>
+          <w:rFonts w:ascii="Calibri" w:hAnsi="Calibri" w:cs="Times New Roman"/>
+          <w:b/>
+          <w:bCs/>
+          <w:noProof/>
+          <w:kern w:val="0"/>
+          <w:sz w:val="20"/>
+          <w:szCs w:val="24"/>
+        </w:rPr>
+        <w:t>451</w:t>
+      </w:r>
+      <w:r>
+        <w:rPr>
+          <w:rFonts w:ascii="Calibri" w:hAnsi="Calibri" w:cs="Times New Roman"/>
+          <w:noProof/>
+          <w:kern w:val="0"/>
+          <w:sz w:val="20"/>
+          <w:szCs w:val="24"/>
+        </w:rPr>
+        <w:t>, 168–71.</w:t>
+      </w:r>
+    </w:p>
+    <w:p>
+      <w:pPr>
+        <w:autoSpaceDE w:val="0"/>
+        <w:autoSpaceDN w:val="0"/>
+        <w:adjustRightInd w:val="0"/>
+        <w:spacing w:before="100" w:after="100"/>
+        <w:ind w:left="640" w:hanging="640"/>
+        <w:jc w:val="left"/>
+        <w:rPr>
+          <w:rFonts w:ascii="Calibri" w:hAnsi="Calibri" w:cs="Times New Roman"/>
+          <w:noProof/>
+          <w:kern w:val="0"/>
+          <w:sz w:val="20"/>
+          <w:szCs w:val="24"/>
+        </w:rPr>
+      </w:pPr>
+      <w:r>
+        <w:rPr>
+          <w:rFonts w:ascii="Calibri" w:hAnsi="Calibri" w:cs="Times New Roman"/>
+          <w:noProof/>
+          <w:kern w:val="0"/>
+          <w:sz w:val="20"/>
+          <w:szCs w:val="24"/>
+        </w:rPr>
+        <w:t>14</w:t>
+      </w:r>
+      <w:r>
+        <w:rPr>
+          <w:rFonts w:ascii="Calibri" w:hAnsi="Calibri" w:cs="Times New Roman"/>
+          <w:noProof/>
+          <w:kern w:val="0"/>
+          <w:sz w:val="20"/>
+          <w:szCs w:val="24"/>
+        </w:rPr>
+        <w:tab/>
+        <w:t xml:space="preserve">A. I. Hochbaum, R. K. Chen, R. D. Delgado, W. J. Liang, E. C. Garnett, M. Najarian, A. Majumdar and P. D. Yang, </w:t>
+      </w:r>
+      <w:r>
+        <w:rPr>
+          <w:rFonts w:ascii="Calibri" w:hAnsi="Calibri" w:cs="Times New Roman"/>
+          <w:i/>
+          <w:iCs/>
+          <w:noProof/>
+          <w:kern w:val="0"/>
+          <w:sz w:val="20"/>
+          <w:szCs w:val="24"/>
+        </w:rPr>
+        <w:t>Nature</w:t>
+      </w:r>
+      <w:r>
+        <w:rPr>
+          <w:rFonts w:ascii="Calibri" w:hAnsi="Calibri" w:cs="Times New Roman"/>
+          <w:noProof/>
+          <w:kern w:val="0"/>
+          <w:sz w:val="20"/>
+          <w:szCs w:val="24"/>
+        </w:rPr>
+        <w:t xml:space="preserve">, 2008, </w:t>
+      </w:r>
+      <w:r>
+        <w:rPr>
+          <w:rFonts w:ascii="Calibri" w:hAnsi="Calibri" w:cs="Times New Roman"/>
+          <w:b/>
+          <w:bCs/>
+          <w:noProof/>
+          <w:kern w:val="0"/>
+          <w:sz w:val="20"/>
+          <w:szCs w:val="24"/>
+        </w:rPr>
+        <w:t>451</w:t>
+      </w:r>
+      <w:r>
+        <w:rPr>
+          <w:rFonts w:ascii="Calibri" w:hAnsi="Calibri" w:cs="Times New Roman"/>
+          <w:noProof/>
+          <w:kern w:val="0"/>
+          <w:sz w:val="20"/>
+          <w:szCs w:val="24"/>
+        </w:rPr>
+        <w:t>, 163-U5.</w:t>
+      </w:r>
+    </w:p>
+    <w:p>
+      <w:pPr>
+        <w:autoSpaceDE w:val="0"/>
+        <w:autoSpaceDN w:val="0"/>
+        <w:adjustRightInd w:val="0"/>
+        <w:spacing w:before="100" w:after="100"/>
+        <w:ind w:left="640" w:hanging="640"/>
+        <w:jc w:val="left"/>
+        <w:rPr>
+          <w:rFonts w:ascii="Calibri" w:hAnsi="Calibri" w:cs="Times New Roman"/>
+          <w:noProof/>
+          <w:kern w:val="0"/>
+          <w:sz w:val="20"/>
+          <w:szCs w:val="24"/>
+        </w:rPr>
+      </w:pPr>
+      <w:r>
+        <w:rPr>
+          <w:rFonts w:ascii="Calibri" w:hAnsi="Calibri" w:cs="Times New Roman"/>
+          <w:noProof/>
+          <w:kern w:val="0"/>
+          <w:sz w:val="20"/>
+          <w:szCs w:val="24"/>
+        </w:rPr>
+        <w:t>15</w:t>
+      </w:r>
+      <w:r>
+        <w:rPr>
+          <w:rFonts w:ascii="Calibri" w:hAnsi="Calibri" w:cs="Times New Roman"/>
+          <w:noProof/>
+          <w:kern w:val="0"/>
+          <w:sz w:val="20"/>
+          <w:szCs w:val="24"/>
+        </w:rPr>
+        <w:tab/>
+        <w:t xml:space="preserve">G. Autès, A. Isaeva, L. Moreschini, J. C. Johannsen, A. Pisoni, R. Mori, W. Zhang, T. G. Filatova, A. N. Kuznetsov, L. Forró, W. Van den Broek, Y. Kim, K. S. Kim, A. Lanzara, J. D. Denlinger, E. Rotenberg, A. Bostwick, M. Grioni and O. V Yazyev, </w:t>
+      </w:r>
+      <w:r>
+        <w:rPr>
+          <w:rFonts w:ascii="Calibri" w:hAnsi="Calibri" w:cs="Times New Roman"/>
+          <w:i/>
+          <w:iCs/>
+          <w:noProof/>
+          <w:kern w:val="0"/>
+          <w:sz w:val="20"/>
+          <w:szCs w:val="24"/>
+        </w:rPr>
+        <w:t>Nat. Mater.</w:t>
+      </w:r>
+      <w:r>
+        <w:rPr>
+          <w:rFonts w:ascii="Calibri" w:hAnsi="Calibri" w:cs="Times New Roman"/>
+          <w:noProof/>
+          <w:kern w:val="0"/>
+          <w:sz w:val="20"/>
+          <w:szCs w:val="24"/>
+        </w:rPr>
+        <w:t xml:space="preserve">, 2015, </w:t>
+      </w:r>
+      <w:r>
+        <w:rPr>
+          <w:rFonts w:ascii="Calibri" w:hAnsi="Calibri" w:cs="Times New Roman"/>
+          <w:b/>
+          <w:bCs/>
+          <w:noProof/>
+          <w:kern w:val="0"/>
+          <w:sz w:val="20"/>
+          <w:szCs w:val="24"/>
+        </w:rPr>
+        <w:t>15</w:t>
+      </w:r>
+      <w:r>
+        <w:rPr>
+          <w:rFonts w:ascii="Calibri" w:hAnsi="Calibri" w:cs="Times New Roman"/>
+          <w:noProof/>
+          <w:kern w:val="0"/>
+          <w:sz w:val="20"/>
+          <w:szCs w:val="24"/>
+        </w:rPr>
+        <w:t>, 1–6.</w:t>
+      </w:r>
+    </w:p>
+    <w:p>
+      <w:pPr>
+        <w:autoSpaceDE w:val="0"/>
+        <w:autoSpaceDN w:val="0"/>
+        <w:adjustRightInd w:val="0"/>
+        <w:spacing w:before="100" w:after="100"/>
+        <w:ind w:left="640" w:hanging="640"/>
+        <w:jc w:val="left"/>
+        <w:rPr>
+          <w:rFonts w:ascii="Calibri" w:hAnsi="Calibri" w:cs="Times New Roman"/>
+          <w:noProof/>
+          <w:kern w:val="0"/>
+          <w:sz w:val="20"/>
+          <w:szCs w:val="24"/>
+        </w:rPr>
+      </w:pPr>
+      <w:r>
+        <w:rPr>
+          <w:rFonts w:ascii="Calibri" w:hAnsi="Calibri" w:cs="Times New Roman"/>
+          <w:noProof/>
+          <w:kern w:val="0"/>
+          <w:sz w:val="20"/>
+          <w:szCs w:val="24"/>
+        </w:rPr>
+        <w:t>16</w:t>
+      </w:r>
+      <w:r>
+        <w:rPr>
+          <w:rFonts w:ascii="Calibri" w:hAnsi="Calibri" w:cs="Times New Roman"/>
+          <w:noProof/>
+          <w:kern w:val="0"/>
+          <w:sz w:val="20"/>
+          <w:szCs w:val="24"/>
+        </w:rPr>
+        <w:tab/>
+        <w:t xml:space="preserve">G. Kresse, </w:t>
+      </w:r>
+      <w:r>
+        <w:rPr>
+          <w:rFonts w:ascii="Calibri" w:hAnsi="Calibri" w:cs="Times New Roman"/>
+          <w:i/>
+          <w:iCs/>
+          <w:noProof/>
+          <w:kern w:val="0"/>
+          <w:sz w:val="20"/>
+          <w:szCs w:val="24"/>
+        </w:rPr>
+        <w:t>Phys. Rev. B</w:t>
+      </w:r>
+      <w:r>
+        <w:rPr>
+          <w:rFonts w:ascii="Calibri" w:hAnsi="Calibri" w:cs="Times New Roman"/>
+          <w:noProof/>
+          <w:kern w:val="0"/>
+          <w:sz w:val="20"/>
+          <w:szCs w:val="24"/>
+        </w:rPr>
+        <w:t xml:space="preserve">, 1999, </w:t>
+      </w:r>
+      <w:r>
+        <w:rPr>
+          <w:rFonts w:ascii="Calibri" w:hAnsi="Calibri" w:cs="Times New Roman"/>
+          <w:b/>
+          <w:bCs/>
+          <w:noProof/>
+          <w:kern w:val="0"/>
+          <w:sz w:val="20"/>
+          <w:szCs w:val="24"/>
+        </w:rPr>
+        <w:t>59</w:t>
+      </w:r>
+      <w:r>
+        <w:rPr>
+          <w:rFonts w:ascii="Calibri" w:hAnsi="Calibri" w:cs="Times New Roman"/>
+          <w:noProof/>
+          <w:kern w:val="0"/>
+          <w:sz w:val="20"/>
+          <w:szCs w:val="24"/>
+        </w:rPr>
+        <w:t>, 1758–1775.</w:t>
+      </w:r>
+    </w:p>
+    <w:p>
+      <w:pPr>
+        <w:autoSpaceDE w:val="0"/>
+        <w:autoSpaceDN w:val="0"/>
+        <w:adjustRightInd w:val="0"/>
+        <w:spacing w:before="100" w:after="100"/>
+        <w:ind w:left="640" w:hanging="640"/>
+        <w:jc w:val="left"/>
+        <w:rPr>
+          <w:rFonts w:ascii="Calibri" w:hAnsi="Calibri" w:cs="Times New Roman"/>
+          <w:noProof/>
+          <w:kern w:val="0"/>
+          <w:sz w:val="20"/>
+          <w:szCs w:val="24"/>
+        </w:rPr>
+      </w:pPr>
+      <w:r>
+        <w:rPr>
+          <w:rFonts w:ascii="Calibri" w:hAnsi="Calibri" w:cs="Times New Roman"/>
+          <w:noProof/>
+          <w:kern w:val="0"/>
+          <w:sz w:val="20"/>
+          <w:szCs w:val="24"/>
+        </w:rPr>
+        <w:t>17</w:t>
+      </w:r>
+      <w:r>
+        <w:rPr>
+          <w:rFonts w:ascii="Calibri" w:hAnsi="Calibri" w:cs="Times New Roman"/>
+          <w:noProof/>
+          <w:kern w:val="0"/>
+          <w:sz w:val="20"/>
+          <w:szCs w:val="24"/>
+        </w:rPr>
+        <w:tab/>
+        <w:t xml:space="preserve">J. Perdew, K. Burke and M. Ernzerhof, </w:t>
+      </w:r>
+      <w:r>
+        <w:rPr>
+          <w:rFonts w:ascii="Calibri" w:hAnsi="Calibri" w:cs="Times New Roman"/>
+          <w:i/>
+          <w:iCs/>
+          <w:noProof/>
+          <w:kern w:val="0"/>
+          <w:sz w:val="20"/>
+          <w:szCs w:val="24"/>
+        </w:rPr>
+        <w:t>Phys. Rev. Lett.</w:t>
+      </w:r>
+      <w:r>
+        <w:rPr>
+          <w:rFonts w:ascii="Calibri" w:hAnsi="Calibri" w:cs="Times New Roman"/>
+          <w:noProof/>
+          <w:kern w:val="0"/>
+          <w:sz w:val="20"/>
+          <w:szCs w:val="24"/>
+        </w:rPr>
+        <w:t xml:space="preserve">, 1996, </w:t>
+      </w:r>
+      <w:r>
+        <w:rPr>
+          <w:rFonts w:ascii="Calibri" w:hAnsi="Calibri" w:cs="Times New Roman"/>
+          <w:b/>
+          <w:bCs/>
+          <w:noProof/>
+          <w:kern w:val="0"/>
+          <w:sz w:val="20"/>
+          <w:szCs w:val="24"/>
+        </w:rPr>
+        <w:t>77</w:t>
+      </w:r>
+      <w:r>
+        <w:rPr>
+          <w:rFonts w:ascii="Calibri" w:hAnsi="Calibri" w:cs="Times New Roman"/>
+          <w:noProof/>
+          <w:kern w:val="0"/>
+          <w:sz w:val="20"/>
+          <w:szCs w:val="24"/>
+        </w:rPr>
+        <w:t>, 3865–3868.</w:t>
+      </w:r>
+    </w:p>
+    <w:p>
+      <w:pPr>
+        <w:autoSpaceDE w:val="0"/>
+        <w:autoSpaceDN w:val="0"/>
+        <w:adjustRightInd w:val="0"/>
+        <w:spacing w:before="100" w:after="100"/>
+        <w:ind w:left="640" w:hanging="640"/>
+        <w:jc w:val="left"/>
+        <w:rPr>
+          <w:rFonts w:ascii="Calibri" w:hAnsi="Calibri" w:cs="Times New Roman"/>
+          <w:noProof/>
+          <w:kern w:val="0"/>
+          <w:sz w:val="20"/>
+          <w:szCs w:val="24"/>
+        </w:rPr>
+      </w:pPr>
+      <w:r>
+        <w:rPr>
+          <w:rFonts w:ascii="Calibri" w:hAnsi="Calibri" w:cs="Times New Roman"/>
+          <w:noProof/>
+          <w:kern w:val="0"/>
+          <w:sz w:val="20"/>
+          <w:szCs w:val="24"/>
+        </w:rPr>
+        <w:t>18</w:t>
+      </w:r>
+      <w:r>
+        <w:rPr>
+          <w:rFonts w:ascii="Calibri" w:hAnsi="Calibri" w:cs="Times New Roman"/>
+          <w:noProof/>
+          <w:kern w:val="0"/>
+          <w:sz w:val="20"/>
+          <w:szCs w:val="24"/>
+        </w:rPr>
+        <w:tab/>
+        <w:t xml:space="preserve">P. E. Blöchl, </w:t>
+      </w:r>
+      <w:r>
+        <w:rPr>
+          <w:rFonts w:ascii="Calibri" w:hAnsi="Calibri" w:cs="Times New Roman"/>
+          <w:i/>
+          <w:iCs/>
+          <w:noProof/>
+          <w:kern w:val="0"/>
+          <w:sz w:val="20"/>
+          <w:szCs w:val="24"/>
+        </w:rPr>
+        <w:t>Phys. Rev. B</w:t>
+      </w:r>
+      <w:r>
+        <w:rPr>
+          <w:rFonts w:ascii="Calibri" w:hAnsi="Calibri" w:cs="Times New Roman"/>
+          <w:noProof/>
+          <w:kern w:val="0"/>
+          <w:sz w:val="20"/>
+          <w:szCs w:val="24"/>
+        </w:rPr>
+        <w:t xml:space="preserve">, 1994, </w:t>
+      </w:r>
+      <w:r>
+        <w:rPr>
+          <w:rFonts w:ascii="Calibri" w:hAnsi="Calibri" w:cs="Times New Roman"/>
+          <w:b/>
+          <w:bCs/>
+          <w:noProof/>
+          <w:kern w:val="0"/>
+          <w:sz w:val="20"/>
+          <w:szCs w:val="24"/>
+        </w:rPr>
+        <w:t>50</w:t>
+      </w:r>
+      <w:r>
+        <w:rPr>
+          <w:rFonts w:ascii="Calibri" w:hAnsi="Calibri" w:cs="Times New Roman"/>
+          <w:noProof/>
+          <w:kern w:val="0"/>
+          <w:sz w:val="20"/>
+          <w:szCs w:val="24"/>
+        </w:rPr>
+        <w:t>, 17953–17979.</w:t>
+      </w:r>
+    </w:p>
+    <w:p>
+      <w:pPr>
+        <w:autoSpaceDE w:val="0"/>
+        <w:autoSpaceDN w:val="0"/>
+        <w:adjustRightInd w:val="0"/>
+        <w:spacing w:before="100" w:after="100"/>
+        <w:ind w:left="640" w:hanging="640"/>
+        <w:jc w:val="left"/>
+        <w:rPr>
+          <w:rFonts w:ascii="Calibri" w:hAnsi="Calibri" w:cs="Times New Roman"/>
+          <w:noProof/>
+          <w:kern w:val="0"/>
+          <w:sz w:val="20"/>
+          <w:szCs w:val="24"/>
+        </w:rPr>
+      </w:pPr>
+      <w:r>
+        <w:rPr>
+          <w:rFonts w:ascii="Calibri" w:hAnsi="Calibri" w:cs="Times New Roman"/>
+          <w:noProof/>
+          <w:kern w:val="0"/>
+          <w:sz w:val="20"/>
+          <w:szCs w:val="24"/>
+        </w:rPr>
+        <w:t>19</w:t>
+      </w:r>
+      <w:r>
+        <w:rPr>
+          <w:rFonts w:ascii="Calibri" w:hAnsi="Calibri" w:cs="Times New Roman"/>
+          <w:noProof/>
+          <w:kern w:val="0"/>
+          <w:sz w:val="20"/>
+          <w:szCs w:val="24"/>
+        </w:rPr>
+        <w:tab/>
+        <w:t xml:space="preserve">W. Li, J. Carrete, N. a. Katcho and N. Mingo, </w:t>
+      </w:r>
+      <w:r>
+        <w:rPr>
+          <w:rFonts w:ascii="Calibri" w:hAnsi="Calibri" w:cs="Times New Roman"/>
+          <w:i/>
+          <w:iCs/>
+          <w:noProof/>
+          <w:kern w:val="0"/>
+          <w:sz w:val="20"/>
+          <w:szCs w:val="24"/>
+        </w:rPr>
+        <w:t>Comput. Phys. Commun.</w:t>
+      </w:r>
+      <w:r>
+        <w:rPr>
+          <w:rFonts w:ascii="Calibri" w:hAnsi="Calibri" w:cs="Times New Roman"/>
+          <w:noProof/>
+          <w:kern w:val="0"/>
+          <w:sz w:val="20"/>
+          <w:szCs w:val="24"/>
+        </w:rPr>
+        <w:t xml:space="preserve">, 2014, </w:t>
+      </w:r>
+      <w:r>
+        <w:rPr>
+          <w:rFonts w:ascii="Calibri" w:hAnsi="Calibri" w:cs="Times New Roman"/>
+          <w:b/>
+          <w:bCs/>
+          <w:noProof/>
+          <w:kern w:val="0"/>
+          <w:sz w:val="20"/>
+          <w:szCs w:val="24"/>
+        </w:rPr>
+        <w:t>185</w:t>
+      </w:r>
+      <w:r>
+        <w:rPr>
+          <w:rFonts w:ascii="Calibri" w:hAnsi="Calibri" w:cs="Times New Roman"/>
+          <w:noProof/>
+          <w:kern w:val="0"/>
+          <w:sz w:val="20"/>
+          <w:szCs w:val="24"/>
+        </w:rPr>
+        <w:t>, 1747–1758.</w:t>
+      </w:r>
+    </w:p>
+    <w:p>
+      <w:pPr>
+        <w:autoSpaceDE w:val="0"/>
+        <w:autoSpaceDN w:val="0"/>
+        <w:adjustRightInd w:val="0"/>
+        <w:spacing w:before="100" w:after="100"/>
+        <w:ind w:left="640" w:hanging="640"/>
+        <w:jc w:val="left"/>
+        <w:rPr>
+          <w:rFonts w:ascii="Calibri" w:hAnsi="Calibri" w:cs="Times New Roman"/>
+          <w:noProof/>
+          <w:kern w:val="0"/>
+          <w:sz w:val="20"/>
+          <w:szCs w:val="24"/>
+        </w:rPr>
+      </w:pPr>
+      <w:r>
+        <w:rPr>
+          <w:rFonts w:ascii="Calibri" w:hAnsi="Calibri" w:cs="Times New Roman"/>
+          <w:noProof/>
+          <w:kern w:val="0"/>
+          <w:sz w:val="20"/>
+          <w:szCs w:val="24"/>
+        </w:rPr>
+        <w:t>20</w:t>
+      </w:r>
+      <w:r>
+        <w:rPr>
+          <w:rFonts w:ascii="Calibri" w:hAnsi="Calibri" w:cs="Times New Roman"/>
+          <w:noProof/>
+          <w:kern w:val="0"/>
+          <w:sz w:val="20"/>
+          <w:szCs w:val="24"/>
+        </w:rPr>
+        <w:tab/>
+        <w:t xml:space="preserve">A. Togo, F. Oba and I. Tanaka, </w:t>
+      </w:r>
+      <w:r>
+        <w:rPr>
+          <w:rFonts w:ascii="Calibri" w:hAnsi="Calibri" w:cs="Times New Roman"/>
+          <w:i/>
+          <w:iCs/>
+          <w:noProof/>
+          <w:kern w:val="0"/>
+          <w:sz w:val="20"/>
+          <w:szCs w:val="24"/>
+        </w:rPr>
+        <w:t>Phys. Rev. B - Condens. Matter Mater. Phys.</w:t>
+      </w:r>
+      <w:r>
+        <w:rPr>
+          <w:rFonts w:ascii="Calibri" w:hAnsi="Calibri" w:cs="Times New Roman"/>
+          <w:noProof/>
+          <w:kern w:val="0"/>
+          <w:sz w:val="20"/>
+          <w:szCs w:val="24"/>
+        </w:rPr>
+        <w:t xml:space="preserve">, 2008, </w:t>
+      </w:r>
+      <w:r>
+        <w:rPr>
+          <w:rFonts w:ascii="Calibri" w:hAnsi="Calibri" w:cs="Times New Roman"/>
+          <w:b/>
+          <w:bCs/>
+          <w:noProof/>
+          <w:kern w:val="0"/>
+          <w:sz w:val="20"/>
+          <w:szCs w:val="24"/>
+        </w:rPr>
+        <w:t>78</w:t>
       </w:r>
       <w:r>
         <w:rPr>
@@ -8482,6 +10854,639 @@
           <w:szCs w:val="24"/>
         </w:rPr>
         <w:t>.</w:t>
+      </w:r>
+    </w:p>
+    <w:p>
+      <w:pPr>
+        <w:autoSpaceDE w:val="0"/>
+        <w:autoSpaceDN w:val="0"/>
+        <w:adjustRightInd w:val="0"/>
+        <w:spacing w:before="100" w:after="100"/>
+        <w:ind w:left="640" w:hanging="640"/>
+        <w:jc w:val="left"/>
+        <w:rPr>
+          <w:rFonts w:ascii="Calibri" w:hAnsi="Calibri" w:cs="Times New Roman"/>
+          <w:noProof/>
+          <w:kern w:val="0"/>
+          <w:sz w:val="20"/>
+          <w:szCs w:val="24"/>
+        </w:rPr>
+      </w:pPr>
+      <w:r>
+        <w:rPr>
+          <w:rFonts w:ascii="Calibri" w:hAnsi="Calibri" w:cs="Times New Roman"/>
+          <w:noProof/>
+          <w:kern w:val="0"/>
+          <w:sz w:val="20"/>
+          <w:szCs w:val="24"/>
+        </w:rPr>
+        <w:t>21</w:t>
+      </w:r>
+      <w:r>
+        <w:rPr>
+          <w:rFonts w:ascii="Calibri" w:hAnsi="Calibri" w:cs="Times New Roman"/>
+          <w:noProof/>
+          <w:kern w:val="0"/>
+          <w:sz w:val="20"/>
+          <w:szCs w:val="24"/>
+        </w:rPr>
+        <w:tab/>
+        <w:t xml:space="preserve">G. K. H. Madsen and D. J. Singh, </w:t>
+      </w:r>
+      <w:r>
+        <w:rPr>
+          <w:rFonts w:ascii="Calibri" w:hAnsi="Calibri" w:cs="Times New Roman"/>
+          <w:i/>
+          <w:iCs/>
+          <w:noProof/>
+          <w:kern w:val="0"/>
+          <w:sz w:val="20"/>
+          <w:szCs w:val="24"/>
+        </w:rPr>
+        <w:t>Comput. Phys. Commun.</w:t>
+      </w:r>
+      <w:r>
+        <w:rPr>
+          <w:rFonts w:ascii="Calibri" w:hAnsi="Calibri" w:cs="Times New Roman"/>
+          <w:noProof/>
+          <w:kern w:val="0"/>
+          <w:sz w:val="20"/>
+          <w:szCs w:val="24"/>
+        </w:rPr>
+        <w:t xml:space="preserve">, 2006, </w:t>
+      </w:r>
+      <w:r>
+        <w:rPr>
+          <w:rFonts w:ascii="Calibri" w:hAnsi="Calibri" w:cs="Times New Roman"/>
+          <w:b/>
+          <w:bCs/>
+          <w:noProof/>
+          <w:kern w:val="0"/>
+          <w:sz w:val="20"/>
+          <w:szCs w:val="24"/>
+        </w:rPr>
+        <w:t>175</w:t>
+      </w:r>
+      <w:r>
+        <w:rPr>
+          <w:rFonts w:ascii="Calibri" w:hAnsi="Calibri" w:cs="Times New Roman"/>
+          <w:noProof/>
+          <w:kern w:val="0"/>
+          <w:sz w:val="20"/>
+          <w:szCs w:val="24"/>
+        </w:rPr>
+        <w:t>, 67–71.</w:t>
+      </w:r>
+    </w:p>
+    <w:p>
+      <w:pPr>
+        <w:autoSpaceDE w:val="0"/>
+        <w:autoSpaceDN w:val="0"/>
+        <w:adjustRightInd w:val="0"/>
+        <w:spacing w:before="100" w:after="100"/>
+        <w:ind w:left="640" w:hanging="640"/>
+        <w:jc w:val="left"/>
+        <w:rPr>
+          <w:rFonts w:ascii="Calibri" w:hAnsi="Calibri" w:cs="Times New Roman"/>
+          <w:noProof/>
+          <w:kern w:val="0"/>
+          <w:sz w:val="20"/>
+          <w:szCs w:val="24"/>
+        </w:rPr>
+      </w:pPr>
+      <w:r>
+        <w:rPr>
+          <w:rFonts w:ascii="Calibri" w:hAnsi="Calibri" w:cs="Times New Roman"/>
+          <w:noProof/>
+          <w:kern w:val="0"/>
+          <w:sz w:val="20"/>
+          <w:szCs w:val="24"/>
+        </w:rPr>
+        <w:t>22</w:t>
+      </w:r>
+      <w:r>
+        <w:rPr>
+          <w:rFonts w:ascii="Calibri" w:hAnsi="Calibri" w:cs="Times New Roman"/>
+          <w:noProof/>
+          <w:kern w:val="0"/>
+          <w:sz w:val="20"/>
+          <w:szCs w:val="24"/>
+        </w:rPr>
+        <w:tab/>
+        <w:t xml:space="preserve">J. Ihm, M. T. Yin and M. L. Cohen, </w:t>
+      </w:r>
+      <w:r>
+        <w:rPr>
+          <w:rFonts w:ascii="Calibri" w:hAnsi="Calibri" w:cs="Times New Roman"/>
+          <w:i/>
+          <w:iCs/>
+          <w:noProof/>
+          <w:kern w:val="0"/>
+          <w:sz w:val="20"/>
+          <w:szCs w:val="24"/>
+        </w:rPr>
+        <w:t>Solid State Commun.</w:t>
+      </w:r>
+      <w:r>
+        <w:rPr>
+          <w:rFonts w:ascii="Calibri" w:hAnsi="Calibri" w:cs="Times New Roman"/>
+          <w:noProof/>
+          <w:kern w:val="0"/>
+          <w:sz w:val="20"/>
+          <w:szCs w:val="24"/>
+        </w:rPr>
+        <w:t xml:space="preserve">, 1981, </w:t>
+      </w:r>
+      <w:r>
+        <w:rPr>
+          <w:rFonts w:ascii="Calibri" w:hAnsi="Calibri" w:cs="Times New Roman"/>
+          <w:b/>
+          <w:bCs/>
+          <w:noProof/>
+          <w:kern w:val="0"/>
+          <w:sz w:val="20"/>
+          <w:szCs w:val="24"/>
+        </w:rPr>
+        <w:t>37</w:t>
+      </w:r>
+      <w:r>
+        <w:rPr>
+          <w:rFonts w:ascii="Calibri" w:hAnsi="Calibri" w:cs="Times New Roman"/>
+          <w:noProof/>
+          <w:kern w:val="0"/>
+          <w:sz w:val="20"/>
+          <w:szCs w:val="24"/>
+        </w:rPr>
+        <w:t>, 491–494.</w:t>
+      </w:r>
+    </w:p>
+    <w:p>
+      <w:pPr>
+        <w:autoSpaceDE w:val="0"/>
+        <w:autoSpaceDN w:val="0"/>
+        <w:adjustRightInd w:val="0"/>
+        <w:spacing w:before="100" w:after="100"/>
+        <w:ind w:left="640" w:hanging="640"/>
+        <w:jc w:val="left"/>
+        <w:rPr>
+          <w:rFonts w:ascii="Calibri" w:hAnsi="Calibri" w:cs="Times New Roman"/>
+          <w:noProof/>
+          <w:kern w:val="0"/>
+          <w:sz w:val="20"/>
+          <w:szCs w:val="24"/>
+        </w:rPr>
+      </w:pPr>
+      <w:r>
+        <w:rPr>
+          <w:rFonts w:ascii="Calibri" w:hAnsi="Calibri" w:cs="Times New Roman"/>
+          <w:noProof/>
+          <w:kern w:val="0"/>
+          <w:sz w:val="20"/>
+          <w:szCs w:val="24"/>
+        </w:rPr>
+        <w:t>23</w:t>
+      </w:r>
+      <w:r>
+        <w:rPr>
+          <w:rFonts w:ascii="Calibri" w:hAnsi="Calibri" w:cs="Times New Roman"/>
+          <w:noProof/>
+          <w:kern w:val="0"/>
+          <w:sz w:val="20"/>
+          <w:szCs w:val="24"/>
+        </w:rPr>
+        <w:tab/>
+        <w:t xml:space="preserve">X. Michalet, </w:t>
+      </w:r>
+      <w:r>
+        <w:rPr>
+          <w:rFonts w:ascii="Calibri" w:hAnsi="Calibri" w:cs="Times New Roman"/>
+          <w:i/>
+          <w:iCs/>
+          <w:noProof/>
+          <w:kern w:val="0"/>
+          <w:sz w:val="20"/>
+          <w:szCs w:val="24"/>
+        </w:rPr>
+        <w:t>Phys. Rev. E - Stat. Nonlinear, Soft Matter Phys.</w:t>
+      </w:r>
+      <w:r>
+        <w:rPr>
+          <w:rFonts w:ascii="Calibri" w:hAnsi="Calibri" w:cs="Times New Roman"/>
+          <w:noProof/>
+          <w:kern w:val="0"/>
+          <w:sz w:val="20"/>
+          <w:szCs w:val="24"/>
+        </w:rPr>
+        <w:t xml:space="preserve">, 2010, </w:t>
+      </w:r>
+      <w:r>
+        <w:rPr>
+          <w:rFonts w:ascii="Calibri" w:hAnsi="Calibri" w:cs="Times New Roman"/>
+          <w:b/>
+          <w:bCs/>
+          <w:noProof/>
+          <w:kern w:val="0"/>
+          <w:sz w:val="20"/>
+          <w:szCs w:val="24"/>
+        </w:rPr>
+        <w:t>82</w:t>
+      </w:r>
+      <w:r>
+        <w:rPr>
+          <w:rFonts w:ascii="Calibri" w:hAnsi="Calibri" w:cs="Times New Roman"/>
+          <w:noProof/>
+          <w:kern w:val="0"/>
+          <w:sz w:val="20"/>
+          <w:szCs w:val="24"/>
+        </w:rPr>
+        <w:t>.</w:t>
+      </w:r>
+    </w:p>
+    <w:p>
+      <w:pPr>
+        <w:autoSpaceDE w:val="0"/>
+        <w:autoSpaceDN w:val="0"/>
+        <w:adjustRightInd w:val="0"/>
+        <w:spacing w:before="100" w:after="100"/>
+        <w:ind w:left="640" w:hanging="640"/>
+        <w:jc w:val="left"/>
+        <w:rPr>
+          <w:rFonts w:ascii="Calibri" w:hAnsi="Calibri" w:cs="Times New Roman"/>
+          <w:noProof/>
+          <w:kern w:val="0"/>
+          <w:sz w:val="20"/>
+          <w:szCs w:val="24"/>
+        </w:rPr>
+      </w:pPr>
+      <w:r>
+        <w:rPr>
+          <w:rFonts w:ascii="Calibri" w:hAnsi="Calibri" w:cs="Times New Roman"/>
+          <w:noProof/>
+          <w:kern w:val="0"/>
+          <w:sz w:val="20"/>
+          <w:szCs w:val="24"/>
+        </w:rPr>
+        <w:t>24</w:t>
+      </w:r>
+      <w:r>
+        <w:rPr>
+          <w:rFonts w:ascii="Calibri" w:hAnsi="Calibri" w:cs="Times New Roman"/>
+          <w:noProof/>
+          <w:kern w:val="0"/>
+          <w:sz w:val="20"/>
+          <w:szCs w:val="24"/>
+        </w:rPr>
+        <w:tab/>
+        <w:t xml:space="preserve">P. K. Schelling, S. R. Phillpot and P. Keblinski, </w:t>
+      </w:r>
+      <w:r>
+        <w:rPr>
+          <w:rFonts w:ascii="Calibri" w:hAnsi="Calibri" w:cs="Times New Roman"/>
+          <w:i/>
+          <w:iCs/>
+          <w:noProof/>
+          <w:kern w:val="0"/>
+          <w:sz w:val="20"/>
+          <w:szCs w:val="24"/>
+        </w:rPr>
+        <w:t>Phys. Rev. B</w:t>
+      </w:r>
+      <w:r>
+        <w:rPr>
+          <w:rFonts w:ascii="Calibri" w:hAnsi="Calibri" w:cs="Times New Roman"/>
+          <w:noProof/>
+          <w:kern w:val="0"/>
+          <w:sz w:val="20"/>
+          <w:szCs w:val="24"/>
+        </w:rPr>
+        <w:t xml:space="preserve">, 2002, </w:t>
+      </w:r>
+      <w:r>
+        <w:rPr>
+          <w:rFonts w:ascii="Calibri" w:hAnsi="Calibri" w:cs="Times New Roman"/>
+          <w:b/>
+          <w:bCs/>
+          <w:noProof/>
+          <w:kern w:val="0"/>
+          <w:sz w:val="20"/>
+          <w:szCs w:val="24"/>
+        </w:rPr>
+        <w:t>65</w:t>
+      </w:r>
+      <w:r>
+        <w:rPr>
+          <w:rFonts w:ascii="Calibri" w:hAnsi="Calibri" w:cs="Times New Roman"/>
+          <w:noProof/>
+          <w:kern w:val="0"/>
+          <w:sz w:val="20"/>
+          <w:szCs w:val="24"/>
+        </w:rPr>
+        <w:t>, 144306.</w:t>
+      </w:r>
+    </w:p>
+    <w:p>
+      <w:pPr>
+        <w:autoSpaceDE w:val="0"/>
+        <w:autoSpaceDN w:val="0"/>
+        <w:adjustRightInd w:val="0"/>
+        <w:spacing w:before="100" w:after="100"/>
+        <w:ind w:left="640" w:hanging="640"/>
+        <w:jc w:val="left"/>
+        <w:rPr>
+          <w:rFonts w:ascii="Calibri" w:hAnsi="Calibri" w:cs="Times New Roman"/>
+          <w:noProof/>
+          <w:kern w:val="0"/>
+          <w:sz w:val="20"/>
+          <w:szCs w:val="24"/>
+        </w:rPr>
+      </w:pPr>
+      <w:r>
+        <w:rPr>
+          <w:rFonts w:ascii="Calibri" w:hAnsi="Calibri" w:cs="Times New Roman"/>
+          <w:noProof/>
+          <w:kern w:val="0"/>
+          <w:sz w:val="20"/>
+          <w:szCs w:val="24"/>
+        </w:rPr>
+        <w:t>25</w:t>
+      </w:r>
+      <w:r>
+        <w:rPr>
+          <w:rFonts w:ascii="Calibri" w:hAnsi="Calibri" w:cs="Times New Roman"/>
+          <w:noProof/>
+          <w:kern w:val="0"/>
+          <w:sz w:val="20"/>
+          <w:szCs w:val="24"/>
+        </w:rPr>
+        <w:tab/>
+        <w:t xml:space="preserve">S. C. Huberman, J. M. Larkin, A. J. H. McGaughey and C. H. Amon, </w:t>
+      </w:r>
+      <w:r>
+        <w:rPr>
+          <w:rFonts w:ascii="Calibri" w:hAnsi="Calibri" w:cs="Times New Roman"/>
+          <w:i/>
+          <w:iCs/>
+          <w:noProof/>
+          <w:kern w:val="0"/>
+          <w:sz w:val="20"/>
+          <w:szCs w:val="24"/>
+        </w:rPr>
+        <w:t>Phys. Rev. B</w:t>
+      </w:r>
+      <w:r>
+        <w:rPr>
+          <w:rFonts w:ascii="Calibri" w:hAnsi="Calibri" w:cs="Times New Roman"/>
+          <w:noProof/>
+          <w:kern w:val="0"/>
+          <w:sz w:val="20"/>
+          <w:szCs w:val="24"/>
+        </w:rPr>
+        <w:t xml:space="preserve">, 2013, </w:t>
+      </w:r>
+      <w:r>
+        <w:rPr>
+          <w:rFonts w:ascii="Calibri" w:hAnsi="Calibri" w:cs="Times New Roman"/>
+          <w:b/>
+          <w:bCs/>
+          <w:noProof/>
+          <w:kern w:val="0"/>
+          <w:sz w:val="20"/>
+          <w:szCs w:val="24"/>
+        </w:rPr>
+        <w:t>88</w:t>
+      </w:r>
+      <w:r>
+        <w:rPr>
+          <w:rFonts w:ascii="Calibri" w:hAnsi="Calibri" w:cs="Times New Roman"/>
+          <w:noProof/>
+          <w:kern w:val="0"/>
+          <w:sz w:val="20"/>
+          <w:szCs w:val="24"/>
+        </w:rPr>
+        <w:t>, 155311.</w:t>
+      </w:r>
+    </w:p>
+    <w:p>
+      <w:pPr>
+        <w:autoSpaceDE w:val="0"/>
+        <w:autoSpaceDN w:val="0"/>
+        <w:adjustRightInd w:val="0"/>
+        <w:spacing w:before="100" w:after="100"/>
+        <w:ind w:left="640" w:hanging="640"/>
+        <w:jc w:val="left"/>
+        <w:rPr>
+          <w:rFonts w:ascii="Calibri" w:hAnsi="Calibri" w:cs="Times New Roman"/>
+          <w:noProof/>
+          <w:kern w:val="0"/>
+          <w:sz w:val="20"/>
+          <w:szCs w:val="24"/>
+        </w:rPr>
+      </w:pPr>
+      <w:r>
+        <w:rPr>
+          <w:rFonts w:ascii="Calibri" w:hAnsi="Calibri" w:cs="Times New Roman"/>
+          <w:noProof/>
+          <w:kern w:val="0"/>
+          <w:sz w:val="20"/>
+          <w:szCs w:val="24"/>
+        </w:rPr>
+        <w:t>26</w:t>
+      </w:r>
+      <w:r>
+        <w:rPr>
+          <w:rFonts w:ascii="Calibri" w:hAnsi="Calibri" w:cs="Times New Roman"/>
+          <w:noProof/>
+          <w:kern w:val="0"/>
+          <w:sz w:val="20"/>
+          <w:szCs w:val="24"/>
+        </w:rPr>
+        <w:tab/>
+        <w:t xml:space="preserve">M. Hasegawa and W. H. Young, </w:t>
+      </w:r>
+      <w:r>
+        <w:rPr>
+          <w:rFonts w:ascii="Calibri" w:hAnsi="Calibri" w:cs="Times New Roman"/>
+          <w:i/>
+          <w:iCs/>
+          <w:noProof/>
+          <w:kern w:val="0"/>
+          <w:sz w:val="20"/>
+          <w:szCs w:val="24"/>
+        </w:rPr>
+        <w:t>J. Phys. F Met. Phys.</w:t>
+      </w:r>
+      <w:r>
+        <w:rPr>
+          <w:rFonts w:ascii="Calibri" w:hAnsi="Calibri" w:cs="Times New Roman"/>
+          <w:noProof/>
+          <w:kern w:val="0"/>
+          <w:sz w:val="20"/>
+          <w:szCs w:val="24"/>
+        </w:rPr>
+        <w:t xml:space="preserve">, 1980, </w:t>
+      </w:r>
+      <w:r>
+        <w:rPr>
+          <w:rFonts w:ascii="Calibri" w:hAnsi="Calibri" w:cs="Times New Roman"/>
+          <w:b/>
+          <w:bCs/>
+          <w:noProof/>
+          <w:kern w:val="0"/>
+          <w:sz w:val="20"/>
+          <w:szCs w:val="24"/>
+        </w:rPr>
+        <w:t>10</w:t>
+      </w:r>
+      <w:r>
+        <w:rPr>
+          <w:rFonts w:ascii="Calibri" w:hAnsi="Calibri" w:cs="Times New Roman"/>
+          <w:noProof/>
+          <w:kern w:val="0"/>
+          <w:sz w:val="20"/>
+          <w:szCs w:val="24"/>
+        </w:rPr>
+        <w:t>, 225.</w:t>
+      </w:r>
+    </w:p>
+    <w:p>
+      <w:pPr>
+        <w:autoSpaceDE w:val="0"/>
+        <w:autoSpaceDN w:val="0"/>
+        <w:adjustRightInd w:val="0"/>
+        <w:spacing w:before="100" w:after="100"/>
+        <w:ind w:left="640" w:hanging="640"/>
+        <w:jc w:val="left"/>
+        <w:rPr>
+          <w:rFonts w:ascii="Calibri" w:hAnsi="Calibri" w:cs="Times New Roman"/>
+          <w:noProof/>
+          <w:kern w:val="0"/>
+          <w:sz w:val="20"/>
+          <w:szCs w:val="24"/>
+        </w:rPr>
+      </w:pPr>
+      <w:r>
+        <w:rPr>
+          <w:rFonts w:ascii="Calibri" w:hAnsi="Calibri" w:cs="Times New Roman"/>
+          <w:noProof/>
+          <w:kern w:val="0"/>
+          <w:sz w:val="20"/>
+          <w:szCs w:val="24"/>
+        </w:rPr>
+        <w:lastRenderedPageBreak/>
+        <w:t>27</w:t>
+      </w:r>
+      <w:r>
+        <w:rPr>
+          <w:rFonts w:ascii="Calibri" w:hAnsi="Calibri" w:cs="Times New Roman"/>
+          <w:noProof/>
+          <w:kern w:val="0"/>
+          <w:sz w:val="20"/>
+          <w:szCs w:val="24"/>
+        </w:rPr>
+        <w:tab/>
+        <w:t xml:space="preserve">B. Hungary, </w:t>
+      </w:r>
+      <w:r>
+        <w:rPr>
+          <w:rFonts w:ascii="Calibri" w:hAnsi="Calibri" w:cs="Times New Roman"/>
+          <w:i/>
+          <w:iCs/>
+          <w:noProof/>
+          <w:kern w:val="0"/>
+          <w:sz w:val="20"/>
+          <w:szCs w:val="24"/>
+        </w:rPr>
+        <w:t>Phonon Physics</w:t>
+      </w:r>
+      <w:r>
+        <w:rPr>
+          <w:rFonts w:ascii="Calibri" w:hAnsi="Calibri" w:cs="Times New Roman"/>
+          <w:noProof/>
+          <w:kern w:val="0"/>
+          <w:sz w:val="20"/>
+          <w:szCs w:val="24"/>
+        </w:rPr>
+        <w:t>, World Scientific Publish, 1985.</w:t>
+      </w:r>
+    </w:p>
+    <w:p>
+      <w:pPr>
+        <w:autoSpaceDE w:val="0"/>
+        <w:autoSpaceDN w:val="0"/>
+        <w:adjustRightInd w:val="0"/>
+        <w:spacing w:before="100" w:after="100"/>
+        <w:ind w:left="640" w:hanging="640"/>
+        <w:jc w:val="left"/>
+        <w:rPr>
+          <w:rFonts w:ascii="Calibri" w:hAnsi="Calibri"/>
+          <w:noProof/>
+          <w:sz w:val="20"/>
+        </w:rPr>
+      </w:pPr>
+      <w:r>
+        <w:rPr>
+          <w:rFonts w:ascii="Calibri" w:hAnsi="Calibri" w:cs="Times New Roman"/>
+          <w:noProof/>
+          <w:kern w:val="0"/>
+          <w:sz w:val="20"/>
+          <w:szCs w:val="24"/>
+        </w:rPr>
+        <w:t>28</w:t>
+      </w:r>
+      <w:r>
+        <w:rPr>
+          <w:rFonts w:ascii="Calibri" w:hAnsi="Calibri" w:cs="Times New Roman"/>
+          <w:noProof/>
+          <w:kern w:val="0"/>
+          <w:sz w:val="20"/>
+          <w:szCs w:val="24"/>
+        </w:rPr>
+        <w:tab/>
+        <w:t xml:space="preserve">H. Osterhage, J. Gooth, B. Hamdou, P. Gwozdz, R. Zierold and K. Nielsch, </w:t>
+      </w:r>
+      <w:r>
+        <w:rPr>
+          <w:rFonts w:ascii="Calibri" w:hAnsi="Calibri" w:cs="Times New Roman"/>
+          <w:i/>
+          <w:iCs/>
+          <w:noProof/>
+          <w:kern w:val="0"/>
+          <w:sz w:val="20"/>
+          <w:szCs w:val="24"/>
+        </w:rPr>
+        <w:t>Appl. Phys. Lett.</w:t>
+      </w:r>
+      <w:r>
+        <w:rPr>
+          <w:rFonts w:ascii="Calibri" w:hAnsi="Calibri" w:cs="Times New Roman"/>
+          <w:noProof/>
+          <w:kern w:val="0"/>
+          <w:sz w:val="20"/>
+          <w:szCs w:val="24"/>
+        </w:rPr>
+        <w:t xml:space="preserve">, 2014, </w:t>
+      </w:r>
+      <w:r>
+        <w:rPr>
+          <w:rFonts w:ascii="Calibri" w:hAnsi="Calibri" w:cs="Times New Roman"/>
+          <w:b/>
+          <w:bCs/>
+          <w:noProof/>
+          <w:kern w:val="0"/>
+          <w:sz w:val="20"/>
+          <w:szCs w:val="24"/>
+        </w:rPr>
+        <w:t>105</w:t>
+      </w:r>
+      <w:r>
+        <w:rPr>
+          <w:rFonts w:ascii="Calibri" w:hAnsi="Calibri" w:cs="Times New Roman"/>
+          <w:noProof/>
+          <w:kern w:val="0"/>
+          <w:sz w:val="20"/>
+          <w:szCs w:val="24"/>
+        </w:rPr>
+        <w:t>, 2012–2017.</w:t>
       </w:r>
     </w:p>
     <w:p>
@@ -8912,7 +11917,7 @@
             <v:path o:extrusionok="f" gradientshapeok="t" o:connecttype="rect"/>
             <o:lock v:ext="edit" aspectratio="t"/>
           </v:shapetype>
-          <v:shape id="_x0000_i1025" type="#_x0000_t75" style="width:261.8pt;height:125.3pt">
+          <v:shape id="_x0000_i1025" type="#_x0000_t75" style="width:262pt;height:125.45pt">
             <v:imagedata r:id="rId8" o:title="fig"/>
           </v:shape>
         </w:pict>
@@ -9091,7 +12096,7 @@
           <w:color w:val="000000" w:themeColor="text1"/>
         </w:rPr>
         <w:pict w14:anchorId="10DE405A">
-          <v:shape id="_x0000_i1026" type="#_x0000_t75" style="width:294.1pt;height:221.15pt">
+          <v:shape id="_x0000_i1026" type="#_x0000_t75" style="width:294.05pt;height:221pt">
             <v:imagedata r:id="rId9" o:title="banddos"/>
           </v:shape>
         </w:pict>
@@ -9921,7 +12926,7 @@
           <w:color w:val="000000" w:themeColor="text1"/>
         </w:rPr>
         <w:pict w14:anchorId="28E7B23E">
-          <v:shape id="_x0000_i1027" type="#_x0000_t75" style="width:172.5pt;height:138.4pt">
+          <v:shape id="_x0000_i1027" type="#_x0000_t75" style="width:172.5pt;height:138.65pt">
             <v:imagedata r:id="rId14" o:title="branchscatter"/>
           </v:shape>
         </w:pict>
@@ -11057,7 +14062,7 @@
           <w:color w:val="000000" w:themeColor="text1"/>
         </w:rPr>
         <w:pict w14:anchorId="74D12474">
-          <v:shape id="_x0000_i1028" type="#_x0000_t75" style="width:281pt;height:219.25pt">
+          <v:shape id="_x0000_i1028" type="#_x0000_t75" style="width:280.85pt;height:219.2pt">
             <v:imagedata r:id="rId20" o:title="Paticipation_ratio"/>
           </v:shape>
         </w:pict>
@@ -13719,7 +16724,7 @@
 </file>
 
 <file path=customXml/itemProps1.xml><?xml version="1.0" encoding="utf-8"?>
-<ds:datastoreItem xmlns:ds="http://schemas.openxmlformats.org/officeDocument/2006/customXml" ds:itemID="{48722144-B4E4-445C-B932-68E4808E0EFB}">
+<ds:datastoreItem xmlns:ds="http://schemas.openxmlformats.org/officeDocument/2006/customXml" ds:itemID="{2ED7B0E3-B815-4B28-AA34-33A106E5F5FE}">
   <ds:schemaRefs>
     <ds:schemaRef ds:uri="http://schemas.openxmlformats.org/officeDocument/2006/bibliography"/>
   </ds:schemaRefs>

--- a/paper.docx
+++ b/paper.docx
@@ -493,7 +493,30 @@
           <w:rFonts w:ascii="Times New Roman" w:hAnsi="Times New Roman" w:cs="Times New Roman"/>
           <w:color w:val="000000" w:themeColor="text1"/>
         </w:rPr>
-        <w:t>This research could be a guidance for further explore advanced low thermal conductivity materials.</w:t>
+        <w:t>This research could b</w:t>
+      </w:r>
+      <w:r>
+        <w:rPr>
+          <w:rFonts w:ascii="Times New Roman" w:hAnsi="Times New Roman" w:cs="Times New Roman"/>
+          <w:color w:val="000000" w:themeColor="text1"/>
+        </w:rPr>
+        <w:t>e a guidance for further explor</w:t>
+      </w:r>
+      <w:r>
+        <w:rPr>
+          <w:rFonts w:ascii="Times New Roman" w:hAnsi="Times New Roman" w:cs="Times New Roman" w:hint="eastAsia"/>
+          <w:color w:val="000000" w:themeColor="text1"/>
+        </w:rPr>
+        <w:t>ing of</w:t>
+      </w:r>
+      <w:bookmarkStart w:id="0" w:name="_GoBack"/>
+      <w:bookmarkEnd w:id="0"/>
+      <w:r>
+        <w:rPr>
+          <w:rFonts w:ascii="Times New Roman" w:hAnsi="Times New Roman" w:cs="Times New Roman"/>
+          <w:color w:val="000000" w:themeColor="text1"/>
+        </w:rPr>
+        <w:t xml:space="preserve"> advanced low thermal conductivity materials.</w:t>
       </w:r>
     </w:p>
     <w:p>
@@ -9084,8 +9107,6 @@
         </w:rPr>
         <w:fldChar w:fldCharType="end"/>
       </w:r>
-      <w:bookmarkStart w:id="0" w:name="_GoBack"/>
-      <w:bookmarkEnd w:id="0"/>
       <w:r>
         <w:rPr>
           <w:rFonts w:ascii="Times New Roman" w:hAnsi="Times New Roman" w:cs="Times New Roman"/>
@@ -11917,7 +11938,7 @@
             <v:path o:extrusionok="f" gradientshapeok="t" o:connecttype="rect"/>
             <o:lock v:ext="edit" aspectratio="t"/>
           </v:shapetype>
-          <v:shape id="_x0000_i1025" type="#_x0000_t75" style="width:262pt;height:125.45pt">
+          <v:shape id="_x0000_i1025" type="#_x0000_t75" style="width:261.95pt;height:125.5pt">
             <v:imagedata r:id="rId8" o:title="fig"/>
           </v:shape>
         </w:pict>
@@ -12096,7 +12117,7 @@
           <w:color w:val="000000" w:themeColor="text1"/>
         </w:rPr>
         <w:pict w14:anchorId="10DE405A">
-          <v:shape id="_x0000_i1026" type="#_x0000_t75" style="width:294.05pt;height:221pt">
+          <v:shape id="_x0000_i1026" type="#_x0000_t75" style="width:294.1pt;height:221.05pt">
             <v:imagedata r:id="rId9" o:title="banddos"/>
           </v:shape>
         </w:pict>
@@ -12926,7 +12947,7 @@
           <w:color w:val="000000" w:themeColor="text1"/>
         </w:rPr>
         <w:pict w14:anchorId="28E7B23E">
-          <v:shape id="_x0000_i1027" type="#_x0000_t75" style="width:172.5pt;height:138.65pt">
+          <v:shape id="_x0000_i1027" type="#_x0000_t75" style="width:172.5pt;height:138.5pt">
             <v:imagedata r:id="rId14" o:title="branchscatter"/>
           </v:shape>
         </w:pict>
@@ -14062,7 +14083,7 @@
           <w:color w:val="000000" w:themeColor="text1"/>
         </w:rPr>
         <w:pict w14:anchorId="74D12474">
-          <v:shape id="_x0000_i1028" type="#_x0000_t75" style="width:280.85pt;height:219.2pt">
+          <v:shape id="_x0000_i1028" type="#_x0000_t75" style="width:280.8pt;height:219.35pt">
             <v:imagedata r:id="rId20" o:title="Paticipation_ratio"/>
           </v:shape>
         </w:pict>
@@ -16724,7 +16745,7 @@
 </file>
 
 <file path=customXml/itemProps1.xml><?xml version="1.0" encoding="utf-8"?>
-<ds:datastoreItem xmlns:ds="http://schemas.openxmlformats.org/officeDocument/2006/customXml" ds:itemID="{2ED7B0E3-B815-4B28-AA34-33A106E5F5FE}">
+<ds:datastoreItem xmlns:ds="http://schemas.openxmlformats.org/officeDocument/2006/customXml" ds:itemID="{2C3F3F02-4AB9-4E16-8499-F2ABA954224B}">
   <ds:schemaRefs>
     <ds:schemaRef ds:uri="http://schemas.openxmlformats.org/officeDocument/2006/bibliography"/>
   </ds:schemaRefs>

--- a/paper.docx
+++ b/paper.docx
@@ -509,8 +509,6 @@
         </w:rPr>
         <w:t>ing of</w:t>
       </w:r>
-      <w:bookmarkStart w:id="0" w:name="_GoBack"/>
-      <w:bookmarkEnd w:id="0"/>
       <w:r>
         <w:rPr>
           <w:rFonts w:ascii="Times New Roman" w:hAnsi="Times New Roman" w:cs="Times New Roman"/>
@@ -1313,7 +1311,7 @@
           <w:rFonts w:ascii="Times New Roman" w:hAnsi="Times New Roman" w:cs="Times New Roman"/>
           <w:color w:val="000000" w:themeColor="text1"/>
         </w:rPr>
-        <w:t>Hicks et al. theoretically predicated that low-dimensional structures may</w:t>
+        <w:t>Hicks et al.</w:t>
       </w:r>
       <w:r>
         <w:rPr>
@@ -1327,13 +1325,6 @@
           <w:rFonts w:ascii="Times New Roman" w:hAnsi="Times New Roman" w:cs="Times New Roman"/>
           <w:color w:val="000000" w:themeColor="text1"/>
         </w:rPr>
-        <w:t>increase the ZT value by reducing lattice thermal conductivity with phonon-boundary scattering</w:t>
-      </w:r>
-      <w:r>
-        <w:rPr>
-          <w:rFonts w:ascii="Times New Roman" w:hAnsi="Times New Roman" w:cs="Times New Roman"/>
-          <w:color w:val="000000" w:themeColor="text1"/>
-        </w:rPr>
         <w:fldChar w:fldCharType="begin" w:fldLock="1"/>
       </w:r>
       <w:r>
@@ -1371,7 +1362,21 @@
           <w:rFonts w:ascii="Times New Roman" w:hAnsi="Times New Roman" w:cs="Times New Roman"/>
           <w:color w:val="000000" w:themeColor="text1"/>
         </w:rPr>
-        <w:t>. Since then, a strong</w:t>
+        <w:t xml:space="preserve"> theoretically predicated that low-dimensional structures may</w:t>
+      </w:r>
+      <w:r>
+        <w:rPr>
+          <w:rFonts w:ascii="Times New Roman" w:hAnsi="Times New Roman" w:cs="Times New Roman"/>
+          <w:color w:val="000000" w:themeColor="text1"/>
+        </w:rPr>
+        <w:t xml:space="preserve"> </w:t>
+      </w:r>
+      <w:r>
+        <w:rPr>
+          <w:rFonts w:ascii="Times New Roman" w:hAnsi="Times New Roman" w:cs="Times New Roman"/>
+          <w:color w:val="000000" w:themeColor="text1"/>
+        </w:rPr>
+        <w:t>increase the ZT value by reducing lattice thermal conductivity with phonon-boundary scattering. Since then, a strong</w:t>
       </w:r>
       <w:r>
         <w:rPr>
@@ -3782,7 +3787,7 @@
           <w:rFonts w:ascii="Times New Roman" w:hAnsi="Times New Roman" w:cs="Times New Roman"/>
           <w:color w:val="000000" w:themeColor="text1"/>
         </w:rPr>
-        <w:t xml:space="preserve">) with an </w:t>
+        <w:t xml:space="preserve">) with a </w:t>
       </w:r>
       <w:r>
         <w:rPr>
@@ -4173,6 +4178,20 @@
           <w:color w:val="000000" w:themeColor="text1"/>
         </w:rPr>
         <w:t xml:space="preserve">The </w:t>
+      </w:r>
+      <w:r>
+        <w:rPr>
+          <w:rFonts w:ascii="Times New Roman" w:hAnsi="Times New Roman" w:cs="Times New Roman"/>
+          <w:color w:val="000000" w:themeColor="text1"/>
+        </w:rPr>
+        <w:t>phonon dispersion</w:t>
+      </w:r>
+      <w:r>
+        <w:rPr>
+          <w:rFonts w:ascii="Times New Roman" w:hAnsi="Times New Roman" w:cs="Times New Roman"/>
+          <w:color w:val="000000" w:themeColor="text1"/>
+        </w:rPr>
+        <w:t xml:space="preserve"> </w:t>
       </w:r>
       <w:r>
         <w:rPr>
@@ -4986,7 +5005,21 @@
           <w:rFonts w:ascii="Times New Roman" w:hAnsi="Times New Roman" w:cs="Times New Roman"/>
           <w:color w:val="000000" w:themeColor="text1"/>
         </w:rPr>
-        <w:t xml:space="preserve"> temperature range (300–700 K), and cho</w:t>
+        <w:t xml:space="preserve"> temperature range (300–</w:t>
+      </w:r>
+      <w:r>
+        <w:rPr>
+          <w:rFonts w:ascii="Times New Roman" w:hAnsi="Times New Roman" w:cs="Times New Roman"/>
+          <w:color w:val="000000" w:themeColor="text1"/>
+        </w:rPr>
+        <w:t>8</w:t>
+      </w:r>
+      <w:r>
+        <w:rPr>
+          <w:rFonts w:ascii="Times New Roman" w:hAnsi="Times New Roman" w:cs="Times New Roman"/>
+          <w:color w:val="000000" w:themeColor="text1"/>
+        </w:rPr>
+        <w:t>00 K), and cho</w:t>
       </w:r>
       <w:r>
         <w:rPr>
@@ -5035,6 +5068,7 @@
           <w:rFonts w:ascii="Times New Roman" w:hAnsi="Times New Roman" w:cs="Times New Roman"/>
           <w:color w:val="000000" w:themeColor="text1"/>
         </w:rPr>
+        <w:lastRenderedPageBreak/>
         <w:t>thermal conductivity</w:t>
       </w:r>
       <w:r>
@@ -5066,7 +5100,6 @@
           <w:rFonts w:ascii="Times New Roman" w:hAnsi="Times New Roman" w:cs="Times New Roman"/>
           <w:color w:val="000000" w:themeColor="text1"/>
         </w:rPr>
-        <w:lastRenderedPageBreak/>
         <w:t>T</w:t>
       </w:r>
       <w:r>
@@ -7601,7 +7634,15 @@
           <w:rFonts w:ascii="Times New Roman" w:hAnsi="Times New Roman" w:cs="Times New Roman"/>
           <w:color w:val="000000" w:themeColor="text1"/>
         </w:rPr>
-        <w:t xml:space="preserve">b means pretty large anharmonic effects in </w:t>
+        <w:t xml:space="preserve">b </w:t>
+      </w:r>
+      <w:r>
+        <w:rPr>
+          <w:rFonts w:ascii="Times New Roman" w:hAnsi="Times New Roman" w:cs="Times New Roman"/>
+          <w:color w:val="000000" w:themeColor="text1"/>
+        </w:rPr>
+        <w:lastRenderedPageBreak/>
+        <w:t xml:space="preserve">means pretty large anharmonic effects in </w:t>
       </w:r>
       <m:oMath>
         <m:sSub>
@@ -7685,15 +7726,7 @@
           <w:rFonts w:ascii="Times New Roman" w:hAnsi="Times New Roman" w:cs="Times New Roman"/>
           <w:color w:val="000000" w:themeColor="text1"/>
         </w:rPr>
-        <w:t xml:space="preserve">phonon scattering </w:t>
-      </w:r>
-      <w:r>
-        <w:rPr>
-          <w:rFonts w:ascii="Times New Roman" w:hAnsi="Times New Roman" w:cs="Times New Roman"/>
-          <w:color w:val="000000" w:themeColor="text1"/>
-        </w:rPr>
-        <w:lastRenderedPageBreak/>
-        <w:t>effects</w:t>
+        <w:t>phonon scattering effects</w:t>
       </w:r>
       <w:r>
         <w:rPr>
@@ -8998,7 +9031,16 @@
           <w:rFonts w:ascii="Times New Roman" w:hAnsi="Times New Roman" w:cs="Times New Roman"/>
           <w:color w:val="000000" w:themeColor="text1"/>
         </w:rPr>
-        <w:t xml:space="preserve"> in thermoelectric application is also inspected and we found although the Seebeck coefficient is large, the low electric conductance limits the figure of merit ZT to be around 0.8 which is comparable to the current thermoelectric material </w:t>
+        <w:t xml:space="preserve"> in thermoelectric application is also inspected and we found although the Seebeck coefficient is large, the low electric conduc</w:t>
+      </w:r>
+      <w:bookmarkStart w:id="0" w:name="_GoBack"/>
+      <w:bookmarkEnd w:id="0"/>
+      <w:r>
+        <w:rPr>
+          <w:rFonts w:ascii="Times New Roman" w:hAnsi="Times New Roman" w:cs="Times New Roman"/>
+          <w:color w:val="000000" w:themeColor="text1"/>
+        </w:rPr>
+        <w:t xml:space="preserve">tance limits the figure of merit ZT to be around 0.8 which is comparable to the current thermoelectric material </w:t>
       </w:r>
       <m:oMath>
         <m:sSub>
@@ -11938,7 +11980,7 @@
             <v:path o:extrusionok="f" gradientshapeok="t" o:connecttype="rect"/>
             <o:lock v:ext="edit" aspectratio="t"/>
           </v:shapetype>
-          <v:shape id="_x0000_i1025" type="#_x0000_t75" style="width:261.95pt;height:125.5pt">
+          <v:shape id="_x0000_i1025" type="#_x0000_t75" style="width:261.9pt;height:125.4pt">
             <v:imagedata r:id="rId8" o:title="fig"/>
           </v:shape>
         </w:pict>
@@ -12117,7 +12159,7 @@
           <w:color w:val="000000" w:themeColor="text1"/>
         </w:rPr>
         <w:pict w14:anchorId="10DE405A">
-          <v:shape id="_x0000_i1026" type="#_x0000_t75" style="width:294.1pt;height:221.05pt">
+          <v:shape id="_x0000_i1026" type="#_x0000_t75" style="width:293.95pt;height:221.15pt">
             <v:imagedata r:id="rId9" o:title="banddos"/>
           </v:shape>
         </w:pict>
@@ -12947,7 +12989,7 @@
           <w:color w:val="000000" w:themeColor="text1"/>
         </w:rPr>
         <w:pict w14:anchorId="28E7B23E">
-          <v:shape id="_x0000_i1027" type="#_x0000_t75" style="width:172.5pt;height:138.5pt">
+          <v:shape id="_x0000_i1027" type="#_x0000_t75" style="width:172.5pt;height:138.45pt">
             <v:imagedata r:id="rId14" o:title="branchscatter"/>
           </v:shape>
         </w:pict>
@@ -14083,7 +14125,7 @@
           <w:color w:val="000000" w:themeColor="text1"/>
         </w:rPr>
         <w:pict w14:anchorId="74D12474">
-          <v:shape id="_x0000_i1028" type="#_x0000_t75" style="width:280.8pt;height:219.35pt">
+          <v:shape id="_x0000_i1028" type="#_x0000_t75" style="width:280.9pt;height:219.55pt">
             <v:imagedata r:id="rId20" o:title="Paticipation_ratio"/>
           </v:shape>
         </w:pict>
@@ -16745,7 +16787,7 @@
 </file>
 
 <file path=customXml/itemProps1.xml><?xml version="1.0" encoding="utf-8"?>
-<ds:datastoreItem xmlns:ds="http://schemas.openxmlformats.org/officeDocument/2006/customXml" ds:itemID="{2C3F3F02-4AB9-4E16-8499-F2ABA954224B}">
+<ds:datastoreItem xmlns:ds="http://schemas.openxmlformats.org/officeDocument/2006/customXml" ds:itemID="{E7B0C7CE-49D9-4E1E-BB17-37A214ADA127}">
   <ds:schemaRefs>
     <ds:schemaRef ds:uri="http://schemas.openxmlformats.org/officeDocument/2006/bibliography"/>
   </ds:schemaRefs>

--- a/paper.docx
+++ b/paper.docx
@@ -1,6 +1,6 @@
 
 <file path=word/document.xml><?xml version="1.0" encoding="utf-8"?>
-<w:document xmlns:wpc="http://schemas.microsoft.com/office/word/2010/wordprocessingCanvas" xmlns:cx="http://schemas.microsoft.com/office/drawing/2014/chartex" xmlns:mc="http://schemas.openxmlformats.org/markup-compatibility/2006" xmlns:o="urn:schemas-microsoft-com:office:office" xmlns:r="http://schemas.openxmlformats.org/officeDocument/2006/relationships" xmlns:m="http://schemas.openxmlformats.org/officeDocument/2006/math" xmlns:v="urn:schemas-microsoft-com:vml" xmlns:wp14="http://schemas.microsoft.com/office/word/2010/wordprocessingDrawing" xmlns:wp="http://schemas.openxmlformats.org/drawingml/2006/wordprocessingDrawing" xmlns:w10="urn:schemas-microsoft-com:office:word" xmlns:w="http://schemas.openxmlformats.org/wordprocessingml/2006/main" xmlns:w14="http://schemas.microsoft.com/office/word/2010/wordml" xmlns:w15="http://schemas.microsoft.com/office/word/2012/wordml" xmlns:w16se="http://schemas.microsoft.com/office/word/2015/wordml/symex" xmlns:wpg="http://schemas.microsoft.com/office/word/2010/wordprocessingGroup" xmlns:wpi="http://schemas.microsoft.com/office/word/2010/wordprocessingInk" xmlns:wne="http://schemas.microsoft.com/office/word/2006/wordml" xmlns:wps="http://schemas.microsoft.com/office/word/2010/wordprocessingShape" mc:Ignorable="w14 w15 w16se wp14">
+<w:document xmlns:wpc="http://schemas.microsoft.com/office/word/2010/wordprocessingCanvas" xmlns:cx="http://schemas.microsoft.com/office/drawing/2014/chartex" xmlns:cx1="http://schemas.microsoft.com/office/drawing/2015/9/8/chartex" xmlns:mc="http://schemas.openxmlformats.org/markup-compatibility/2006" xmlns:o="urn:schemas-microsoft-com:office:office" xmlns:r="http://schemas.openxmlformats.org/officeDocument/2006/relationships" xmlns:m="http://schemas.openxmlformats.org/officeDocument/2006/math" xmlns:v="urn:schemas-microsoft-com:vml" xmlns:wp14="http://schemas.microsoft.com/office/word/2010/wordprocessingDrawing" xmlns:wp="http://schemas.openxmlformats.org/drawingml/2006/wordprocessingDrawing" xmlns:w10="urn:schemas-microsoft-com:office:word" xmlns:w="http://schemas.openxmlformats.org/wordprocessingml/2006/main" xmlns:w14="http://schemas.microsoft.com/office/word/2010/wordml" xmlns:w15="http://schemas.microsoft.com/office/word/2012/wordml" xmlns:w16se="http://schemas.microsoft.com/office/word/2015/wordml/symex" xmlns:wpg="http://schemas.microsoft.com/office/word/2010/wordprocessingGroup" xmlns:wpi="http://schemas.microsoft.com/office/word/2010/wordprocessingInk" xmlns:wne="http://schemas.microsoft.com/office/word/2006/wordml" xmlns:wps="http://schemas.microsoft.com/office/word/2010/wordprocessingShape" mc:Ignorable="w14 w15 w16se wp14">
   <w:body>
     <w:p>
       <w:pPr>
@@ -9031,16 +9031,7 @@
           <w:rFonts w:ascii="Times New Roman" w:hAnsi="Times New Roman" w:cs="Times New Roman"/>
           <w:color w:val="000000" w:themeColor="text1"/>
         </w:rPr>
-        <w:t xml:space="preserve"> in thermoelectric application is also inspected and we found although the Seebeck coefficient is large, the low electric conduc</w:t>
-      </w:r>
-      <w:bookmarkStart w:id="0" w:name="_GoBack"/>
-      <w:bookmarkEnd w:id="0"/>
-      <w:r>
-        <w:rPr>
-          <w:rFonts w:ascii="Times New Roman" w:hAnsi="Times New Roman" w:cs="Times New Roman"/>
-          <w:color w:val="000000" w:themeColor="text1"/>
-        </w:rPr>
-        <w:t xml:space="preserve">tance limits the figure of merit ZT to be around 0.8 which is comparable to the current thermoelectric material </w:t>
+        <w:t xml:space="preserve"> in thermoelectric application is also inspected and we found although the Seebeck coefficient is large, the low electric conductance limits the figure of merit ZT to be around 0.8 which is comparable to the current thermoelectric material </w:t>
       </w:r>
       <m:oMath>
         <m:sSub>
@@ -11601,7 +11592,7 @@
           <w:color w:val="000000" w:themeColor="text1"/>
         </w:rPr>
       </w:pPr>
-      <w:bookmarkStart w:id="1" w:name="fig_structure"/>
+      <w:bookmarkStart w:id="0" w:name="fig_structure"/>
       <w:r>
         <w:rPr>
           <w:rFonts w:ascii="Times New Roman" w:hAnsi="Times New Roman" w:cs="Times New Roman"/>
@@ -11666,7 +11657,7 @@
         </w:rPr>
         <w:fldChar w:fldCharType="end"/>
       </w:r>
-      <w:bookmarkEnd w:id="1"/>
+      <w:bookmarkEnd w:id="0"/>
       <w:r>
         <w:rPr>
           <w:rFonts w:ascii="Times New Roman" w:hAnsi="Times New Roman" w:cs="Times New Roman"/>
@@ -11980,7 +11971,7 @@
             <v:path o:extrusionok="f" gradientshapeok="t" o:connecttype="rect"/>
             <o:lock v:ext="edit" aspectratio="t"/>
           </v:shapetype>
-          <v:shape id="_x0000_i1025" type="#_x0000_t75" style="width:261.9pt;height:125.4pt">
+          <v:shape id="_x0000_i1025" type="#_x0000_t75" style="width:261.95pt;height:125.5pt">
             <v:imagedata r:id="rId8" o:title="fig"/>
           </v:shape>
         </w:pict>
@@ -12013,7 +12004,7 @@
           <w:color w:val="000000" w:themeColor="text1"/>
         </w:rPr>
       </w:pPr>
-      <w:bookmarkStart w:id="2" w:name="fig_phonon_band"/>
+      <w:bookmarkStart w:id="1" w:name="fig_phonon_band"/>
       <w:r>
         <w:rPr>
           <w:rFonts w:ascii="Times New Roman" w:hAnsi="Times New Roman" w:cs="Times New Roman"/>
@@ -12078,7 +12069,7 @@
         </w:rPr>
         <w:fldChar w:fldCharType="end"/>
       </w:r>
-      <w:bookmarkEnd w:id="2"/>
+      <w:bookmarkEnd w:id="1"/>
       <w:r>
         <w:rPr>
           <w:rFonts w:ascii="Times New Roman" w:hAnsi="Times New Roman" w:cs="Times New Roman"/>
@@ -12159,7 +12150,7 @@
           <w:color w:val="000000" w:themeColor="text1"/>
         </w:rPr>
         <w:pict w14:anchorId="10DE405A">
-          <v:shape id="_x0000_i1026" type="#_x0000_t75" style="width:293.95pt;height:221.15pt">
+          <v:shape id="_x0000_i1026" type="#_x0000_t75" style="width:294.1pt;height:221.05pt">
             <v:imagedata r:id="rId9" o:title="banddos"/>
           </v:shape>
         </w:pict>
@@ -12205,7 +12196,7 @@
           <w:color w:val="000000" w:themeColor="text1"/>
         </w:rPr>
       </w:pPr>
-      <w:bookmarkStart w:id="3" w:name="fig_msd"/>
+      <w:bookmarkStart w:id="2" w:name="fig_msd"/>
       <w:r>
         <w:rPr>
           <w:rFonts w:ascii="Times New Roman" w:hAnsi="Times New Roman" w:cs="Times New Roman"/>
@@ -12270,7 +12261,7 @@
         </w:rPr>
         <w:fldChar w:fldCharType="end"/>
       </w:r>
-      <w:bookmarkEnd w:id="3"/>
+      <w:bookmarkEnd w:id="2"/>
       <w:r>
         <w:rPr>
           <w:rFonts w:ascii="Times New Roman" w:hAnsi="Times New Roman" w:cs="Times New Roman"/>
@@ -12495,7 +12486,7 @@
           <w:color w:val="000000" w:themeColor="text1"/>
         </w:rPr>
       </w:pPr>
-      <w:bookmarkStart w:id="4" w:name="fig_convergence"/>
+      <w:bookmarkStart w:id="3" w:name="fig_convergence"/>
       <w:r>
         <w:rPr>
           <w:rFonts w:ascii="Times New Roman" w:hAnsi="Times New Roman" w:cs="Times New Roman"/>
@@ -12560,7 +12551,7 @@
         </w:rPr>
         <w:fldChar w:fldCharType="end"/>
       </w:r>
-      <w:bookmarkEnd w:id="4"/>
+      <w:bookmarkEnd w:id="3"/>
       <w:r>
         <w:rPr>
           <w:rFonts w:ascii="Times New Roman" w:hAnsi="Times New Roman" w:cs="Times New Roman"/>
@@ -12989,7 +12980,7 @@
           <w:color w:val="000000" w:themeColor="text1"/>
         </w:rPr>
         <w:pict w14:anchorId="28E7B23E">
-          <v:shape id="_x0000_i1027" type="#_x0000_t75" style="width:172.5pt;height:138.45pt">
+          <v:shape id="_x0000_i1027" type="#_x0000_t75" style="width:172.5pt;height:138.5pt">
             <v:imagedata r:id="rId14" o:title="branchscatter"/>
           </v:shape>
         </w:pict>
@@ -13071,7 +13062,7 @@
           <w:color w:val="000000" w:themeColor="text1"/>
         </w:rPr>
       </w:pPr>
-      <w:bookmarkStart w:id="5" w:name="fig_kappa"/>
+      <w:bookmarkStart w:id="4" w:name="fig_kappa"/>
       <w:r>
         <w:rPr>
           <w:rFonts w:ascii="Times New Roman" w:hAnsi="Times New Roman" w:cs="Times New Roman"/>
@@ -13137,7 +13128,7 @@
         </w:rPr>
         <w:fldChar w:fldCharType="end"/>
       </w:r>
-      <w:bookmarkEnd w:id="5"/>
+      <w:bookmarkEnd w:id="4"/>
       <w:r>
         <w:rPr>
           <w:rFonts w:ascii="Times New Roman" w:hAnsi="Times New Roman" w:cs="Times New Roman"/>
@@ -13334,7 +13325,7 @@
           <w:color w:val="000000" w:themeColor="text1"/>
         </w:rPr>
       </w:pPr>
-      <w:bookmarkStart w:id="6" w:name="fig_group_v"/>
+      <w:bookmarkStart w:id="5" w:name="fig_group_v"/>
       <w:r>
         <w:rPr>
           <w:rFonts w:ascii="Times New Roman" w:hAnsi="Times New Roman" w:cs="Times New Roman"/>
@@ -13399,7 +13390,7 @@
         </w:rPr>
         <w:fldChar w:fldCharType="end"/>
       </w:r>
-      <w:bookmarkEnd w:id="6"/>
+      <w:bookmarkEnd w:id="5"/>
       <w:r>
         <w:rPr>
           <w:rFonts w:ascii="Times New Roman" w:hAnsi="Times New Roman" w:cs="Times New Roman"/>
@@ -13567,6 +13558,8 @@
         <w:jc w:val="center"/>
         <w:rPr>
           <w:rFonts w:ascii="Times New Roman" w:hAnsi="Times New Roman" w:cs="Times New Roman"/>
+          <w:b/>
+          <w:bCs/>
           <w:color w:val="000000" w:themeColor="text1"/>
         </w:rPr>
       </w:pPr>
@@ -13638,151 +13631,228 @@
     <w:p>
       <w:pPr>
         <w:ind w:left="420" w:firstLineChars="88" w:firstLine="186"/>
-        <w:jc w:val="center"/>
+        <w:jc w:val="left"/>
+        <w:rPr>
+          <w:rFonts w:ascii="Times New Roman" w:hAnsi="Times New Roman" w:cs="Times New Roman"/>
+          <w:color w:val="000000" w:themeColor="text1"/>
+        </w:rPr>
+      </w:pPr>
+      <w:bookmarkStart w:id="6" w:name="fig_participation_ratio"/>
+      <w:r>
         <w:rPr>
           <w:rFonts w:ascii="Times New Roman" w:hAnsi="Times New Roman" w:cs="Times New Roman"/>
           <w:b/>
           <w:bCs/>
           <w:color w:val="000000" w:themeColor="text1"/>
         </w:rPr>
-      </w:pPr>
+        <w:lastRenderedPageBreak/>
+        <w:t>FIG.</w:t>
+      </w:r>
+      <w:r>
+        <w:rPr>
+          <w:rFonts w:ascii="Times New Roman" w:hAnsi="Times New Roman" w:cs="Times New Roman"/>
+          <w:b/>
+          <w:bCs/>
+          <w:color w:val="000000" w:themeColor="text1"/>
+        </w:rPr>
+        <w:fldChar w:fldCharType="begin"/>
+      </w:r>
+      <w:r>
+        <w:rPr>
+          <w:rFonts w:ascii="Times New Roman" w:hAnsi="Times New Roman" w:cs="Times New Roman"/>
+          <w:b/>
+          <w:bCs/>
+          <w:color w:val="000000" w:themeColor="text1"/>
+        </w:rPr>
+        <w:instrText xml:space="preserve">seq </w:instrText>
+      </w:r>
+      <w:r>
+        <w:rPr>
+          <w:rFonts w:ascii="Times New Roman" w:hAnsi="Times New Roman" w:cs="Times New Roman" w:hint="eastAsia"/>
+          <w:b/>
+          <w:bCs/>
+          <w:color w:val="000000" w:themeColor="text1"/>
+        </w:rPr>
+        <w:instrText>图像</w:instrText>
+      </w:r>
+      <w:r>
+        <w:rPr>
+          <w:rFonts w:ascii="Times New Roman" w:hAnsi="Times New Roman" w:cs="Times New Roman"/>
+          <w:b/>
+          <w:bCs/>
+          <w:color w:val="000000" w:themeColor="text1"/>
+        </w:rPr>
+        <w:fldChar w:fldCharType="separate"/>
+      </w:r>
+      <w:r>
+        <w:rPr>
+          <w:rFonts w:ascii="Times New Roman" w:hAnsi="Times New Roman" w:cs="Times New Roman"/>
+          <w:b/>
+          <w:bCs/>
+          <w:noProof/>
+          <w:color w:val="000000" w:themeColor="text1"/>
+        </w:rPr>
+        <w:t>8</w:t>
+      </w:r>
+      <w:r>
+        <w:rPr>
+          <w:rFonts w:ascii="Times New Roman" w:hAnsi="Times New Roman" w:cs="Times New Roman"/>
+          <w:b/>
+          <w:bCs/>
+          <w:color w:val="000000" w:themeColor="text1"/>
+        </w:rPr>
+        <w:fldChar w:fldCharType="end"/>
+      </w:r>
+      <w:bookmarkEnd w:id="6"/>
+      <w:r>
+        <w:rPr>
+          <w:rFonts w:ascii="Times New Roman" w:hAnsi="Times New Roman" w:cs="Times New Roman"/>
+          <w:b/>
+          <w:bCs/>
+          <w:color w:val="000000" w:themeColor="text1"/>
+        </w:rPr>
+        <w:t>.</w:t>
+      </w:r>
+      <w:r>
+        <w:rPr>
+          <w:rFonts w:ascii="Times New Roman" w:hAnsi="Times New Roman" w:cs="Times New Roman"/>
+          <w:b/>
+          <w:color w:val="000000" w:themeColor="text1"/>
+        </w:rPr>
+        <w:t xml:space="preserve"> </w:t>
+      </w:r>
+      <w:r>
+        <w:rPr>
+          <w:rFonts w:ascii="Times New Roman" w:hAnsi="Times New Roman" w:cs="Times New Roman"/>
+          <w:color w:val="000000" w:themeColor="text1"/>
+        </w:rPr>
+        <w:t xml:space="preserve">(color online) </w:t>
+      </w:r>
+      <w:r>
+        <w:rPr>
+          <w:rFonts w:ascii="Times New Roman" w:hAnsi="Times New Roman" w:cs="Times New Roman" w:hint="eastAsia"/>
+          <w:color w:val="000000" w:themeColor="text1"/>
+        </w:rPr>
+        <w:t xml:space="preserve">Phonon </w:t>
+      </w:r>
+      <w:r>
+        <w:rPr>
+          <w:rFonts w:ascii="Times New Roman" w:hAnsi="Times New Roman" w:cs="Times New Roman"/>
+          <w:color w:val="000000" w:themeColor="text1"/>
+        </w:rPr>
+        <w:t xml:space="preserve">participation ratio </w:t>
+      </w:r>
+      <w:r>
+        <w:rPr>
+          <w:rFonts w:ascii="Times New Roman" w:hAnsi="Times New Roman" w:cs="Times New Roman" w:hint="eastAsia"/>
+          <w:color w:val="000000" w:themeColor="text1"/>
+        </w:rPr>
+        <w:t>of</w:t>
+      </w:r>
+      <w:r>
+        <w:rPr>
+          <w:rFonts w:ascii="Times New Roman" w:hAnsi="Times New Roman" w:cs="Times New Roman"/>
+          <w:color w:val="000000" w:themeColor="text1"/>
+        </w:rPr>
+        <w:t xml:space="preserve"> bulk </w:t>
+      </w:r>
+      <m:oMath>
+        <m:r>
+          <m:rPr>
+            <m:sty m:val="p"/>
+          </m:rPr>
+          <w:rPr>
+            <w:rFonts w:ascii="Cambria Math" w:hAnsi="Cambria Math" w:cs="Times New Roman"/>
+            <w:color w:val="000000" w:themeColor="text1"/>
+          </w:rPr>
+          <m:t>β-</m:t>
+        </m:r>
+        <m:sSub>
+          <m:sSubPr>
+            <m:ctrlPr>
+              <w:rPr>
+                <w:rFonts w:ascii="Cambria Math" w:hAnsi="Cambria Math" w:cs="Times New Roman"/>
+                <w:color w:val="000000" w:themeColor="text1"/>
+              </w:rPr>
+            </m:ctrlPr>
+          </m:sSubPr>
+          <m:e>
+            <m:r>
+              <m:rPr>
+                <m:sty m:val="p"/>
+              </m:rPr>
+              <w:rPr>
+                <w:rFonts w:ascii="Cambria Math" w:hAnsi="Cambria Math" w:cs="Times New Roman"/>
+                <w:color w:val="000000" w:themeColor="text1"/>
+              </w:rPr>
+              <m:t>Bi</m:t>
+            </m:r>
+          </m:e>
+          <m:sub>
+            <m:r>
+              <m:rPr>
+                <m:sty m:val="p"/>
+              </m:rPr>
+              <w:rPr>
+                <w:rFonts w:ascii="Cambria Math" w:hAnsi="Cambria Math" w:cs="Times New Roman"/>
+                <w:color w:val="000000" w:themeColor="text1"/>
+              </w:rPr>
+              <m:t>4</m:t>
+            </m:r>
+          </m:sub>
+        </m:sSub>
+        <m:sSub>
+          <m:sSubPr>
+            <m:ctrlPr>
+              <w:rPr>
+                <w:rFonts w:ascii="Cambria Math" w:hAnsi="Cambria Math" w:cs="Times New Roman"/>
+                <w:color w:val="000000" w:themeColor="text1"/>
+              </w:rPr>
+            </m:ctrlPr>
+          </m:sSubPr>
+          <m:e>
+            <m:r>
+              <m:rPr>
+                <m:sty m:val="p"/>
+              </m:rPr>
+              <w:rPr>
+                <w:rFonts w:ascii="Cambria Math" w:hAnsi="Cambria Math" w:cs="Times New Roman"/>
+                <w:color w:val="000000" w:themeColor="text1"/>
+              </w:rPr>
+              <m:t>I</m:t>
+            </m:r>
+          </m:e>
+          <m:sub>
+            <m:r>
+              <m:rPr>
+                <m:sty m:val="p"/>
+              </m:rPr>
+              <w:rPr>
+                <w:rFonts w:ascii="Cambria Math" w:hAnsi="Cambria Math" w:cs="Times New Roman"/>
+                <w:color w:val="000000" w:themeColor="text1"/>
+              </w:rPr>
+              <m:t>4</m:t>
+            </m:r>
+          </m:sub>
+        </m:sSub>
+      </m:oMath>
+      <w:r>
+        <w:rPr>
+          <w:rFonts w:ascii="Times New Roman" w:hAnsi="Times New Roman" w:cs="Times New Roman"/>
+          <w:color w:val="000000" w:themeColor="text1"/>
+        </w:rPr>
+        <w:t>.</w:t>
+      </w:r>
     </w:p>
     <w:p>
       <w:pPr>
-        <w:ind w:left="420" w:firstLineChars="88" w:firstLine="186"/>
-        <w:jc w:val="left"/>
+        <w:ind w:firstLineChars="288" w:firstLine="605"/>
+        <w:jc w:val="center"/>
         <w:rPr>
           <w:rFonts w:ascii="Times New Roman" w:hAnsi="Times New Roman" w:cs="Times New Roman"/>
           <w:color w:val="000000" w:themeColor="text1"/>
         </w:rPr>
       </w:pPr>
-      <w:bookmarkStart w:id="7" w:name="fig_lifetime"/>
-      <w:r>
-        <w:rPr>
-          <w:rFonts w:ascii="Times New Roman" w:hAnsi="Times New Roman" w:cs="Times New Roman"/>
-          <w:b/>
-          <w:bCs/>
-          <w:color w:val="000000" w:themeColor="text1"/>
-        </w:rPr>
-        <w:t>FIG.</w:t>
-      </w:r>
-      <w:r>
-        <w:rPr>
-          <w:rFonts w:ascii="Times New Roman" w:hAnsi="Times New Roman" w:cs="Times New Roman"/>
-          <w:b/>
-          <w:bCs/>
-          <w:color w:val="000000" w:themeColor="text1"/>
-        </w:rPr>
-        <w:fldChar w:fldCharType="begin"/>
-      </w:r>
-      <w:r>
-        <w:rPr>
-          <w:rFonts w:ascii="Times New Roman" w:hAnsi="Times New Roman" w:cs="Times New Roman"/>
-          <w:b/>
-          <w:bCs/>
-          <w:color w:val="000000" w:themeColor="text1"/>
-        </w:rPr>
-        <w:instrText xml:space="preserve">seq </w:instrText>
-      </w:r>
-      <w:r>
-        <w:rPr>
-          <w:rFonts w:ascii="Times New Roman" w:hAnsi="Times New Roman" w:cs="Times New Roman" w:hint="eastAsia"/>
-          <w:b/>
-          <w:bCs/>
-          <w:color w:val="000000" w:themeColor="text1"/>
-        </w:rPr>
-        <w:instrText>图像</w:instrText>
-      </w:r>
-      <w:r>
-        <w:rPr>
-          <w:rFonts w:ascii="Times New Roman" w:hAnsi="Times New Roman" w:cs="Times New Roman"/>
-          <w:b/>
-          <w:bCs/>
-          <w:color w:val="000000" w:themeColor="text1"/>
-        </w:rPr>
-        <w:fldChar w:fldCharType="separate"/>
-      </w:r>
-      <w:r>
-        <w:rPr>
-          <w:rFonts w:ascii="Times New Roman" w:hAnsi="Times New Roman" w:cs="Times New Roman"/>
-          <w:b/>
-          <w:bCs/>
-          <w:noProof/>
-          <w:color w:val="000000" w:themeColor="text1"/>
-        </w:rPr>
-        <w:t>7</w:t>
-      </w:r>
-      <w:r>
-        <w:rPr>
-          <w:rFonts w:ascii="Times New Roman" w:hAnsi="Times New Roman" w:cs="Times New Roman"/>
-          <w:b/>
-          <w:bCs/>
-          <w:color w:val="000000" w:themeColor="text1"/>
-        </w:rPr>
-        <w:fldChar w:fldCharType="end"/>
-      </w:r>
-      <w:bookmarkEnd w:id="7"/>
-      <w:r>
-        <w:rPr>
-          <w:rFonts w:ascii="Times New Roman" w:hAnsi="Times New Roman" w:cs="Times New Roman"/>
-          <w:b/>
-          <w:bCs/>
-          <w:color w:val="000000" w:themeColor="text1"/>
-        </w:rPr>
-        <w:t>.</w:t>
-      </w:r>
-      <w:r>
-        <w:rPr>
-          <w:rFonts w:ascii="Times New Roman" w:hAnsi="Times New Roman" w:cs="Times New Roman"/>
-          <w:b/>
-          <w:color w:val="000000" w:themeColor="text1"/>
-        </w:rPr>
-        <w:t xml:space="preserve"> </w:t>
-      </w:r>
-      <w:r>
-        <w:rPr>
-          <w:rFonts w:ascii="Times New Roman" w:hAnsi="Times New Roman" w:cs="Times New Roman"/>
-          <w:color w:val="000000" w:themeColor="text1"/>
-        </w:rPr>
-        <w:t xml:space="preserve">(color online) </w:t>
-      </w:r>
-      <w:r>
-        <w:rPr>
-          <w:rFonts w:ascii="Times New Roman" w:hAnsi="Times New Roman" w:cs="Times New Roman"/>
-          <w:color w:val="000000" w:themeColor="text1"/>
-        </w:rPr>
-        <w:t>Phonon lifetime caused by three phonon scattering</w:t>
-      </w:r>
-      <w:r>
-        <w:rPr>
-          <w:rFonts w:ascii="Times New Roman" w:hAnsi="Times New Roman" w:cs="Times New Roman"/>
-          <w:color w:val="000000" w:themeColor="text1"/>
-        </w:rPr>
-        <w:t>.</w:t>
-      </w:r>
-      <w:r>
-        <w:rPr>
-          <w:rFonts w:ascii="Times New Roman" w:hAnsi="Times New Roman" w:cs="Times New Roman"/>
-          <w:color w:val="000000" w:themeColor="text1"/>
-        </w:rPr>
-        <w:t xml:space="preserve"> The phonon with high group velocity however has a much small </w:t>
-      </w:r>
-      <w:r>
-        <w:rPr>
-          <w:rFonts w:ascii="Times New Roman" w:hAnsi="Times New Roman" w:cs="Times New Roman"/>
-          <w:color w:val="000000" w:themeColor="text1"/>
-        </w:rPr>
-        <w:t>lifetime, resulting in a not so large mean free path for most of the phonons. However, the phonon of low frequency is found to have pretty large relation time which is a feature of low-dimensional materials. However, they could not contribute enough thermal conductivity because of the small population.</w:t>
-      </w:r>
-    </w:p>
-    <w:p>
-      <w:pPr>
-        <w:jc w:val="center"/>
-        <w:rPr>
-          <w:rFonts w:ascii="Times New Roman" w:hAnsi="Times New Roman" w:cs="Times New Roman"/>
-          <w:color w:val="000000" w:themeColor="text1"/>
-        </w:rPr>
-      </w:pPr>
       <w:r>
         <w:rPr>
           <w:rFonts w:ascii="Times New Roman" w:hAnsi="Times New Roman" w:cs="Times New Roman"/>
@@ -13790,10 +13860,10 @@
           <w:color w:val="000000" w:themeColor="text1"/>
         </w:rPr>
         <w:drawing>
-          <wp:inline distT="0" distB="0" distL="0" distR="0" wp14:anchorId="11F74852" wp14:editId="512FE0BE">
-            <wp:extent cx="2416810" cy="1899920"/>
-            <wp:effectExtent l="0" t="0" r="2540" b="5080"/>
-            <wp:docPr id="6" name="图片 6" descr="tao_freq"/>
+          <wp:inline distT="0" distB="0" distL="0" distR="0" wp14:anchorId="1E033B8F" wp14:editId="7F49A4FB">
+            <wp:extent cx="3569970" cy="2787015"/>
+            <wp:effectExtent l="0" t="0" r="0" b="0"/>
+            <wp:docPr id="20" name="图片 20" descr="Paticipation_ratio"/>
             <wp:cNvGraphicFramePr>
               <a:graphicFrameLocks xmlns:a="http://schemas.openxmlformats.org/drawingml/2006/main" noChangeAspect="1"/>
             </wp:cNvGraphicFramePr>
@@ -13801,7 +13871,7 @@
               <a:graphicData uri="http://schemas.openxmlformats.org/drawingml/2006/picture">
                 <pic:pic xmlns:pic="http://schemas.openxmlformats.org/drawingml/2006/picture">
                   <pic:nvPicPr>
-                    <pic:cNvPr id="0" name="Picture 6" descr="tao_freq"/>
+                    <pic:cNvPr id="0" name="Picture 6" descr="Paticipation_ratio"/>
                     <pic:cNvPicPr>
                       <a:picLocks noChangeAspect="1" noChangeArrowheads="1"/>
                     </pic:cNvPicPr>
@@ -13822,7 +13892,7 @@
                   <pic:spPr bwMode="auto">
                     <a:xfrm>
                       <a:off x="0" y="0"/>
-                      <a:ext cx="2416810" cy="1899920"/>
+                      <a:ext cx="3569970" cy="2787015"/>
                     </a:xfrm>
                     <a:prstGeom prst="rect">
                       <a:avLst/>
@@ -13838,6 +13908,182 @@
           </wp:inline>
         </w:drawing>
       </w:r>
+    </w:p>
+    <w:p>
+      <w:pPr>
+        <w:widowControl/>
+        <w:jc w:val="left"/>
+        <w:rPr>
+          <w:rFonts w:ascii="Times New Roman" w:hAnsi="Times New Roman" w:cs="Times New Roman"/>
+          <w:color w:val="000000" w:themeColor="text1"/>
+        </w:rPr>
+      </w:pPr>
+      <w:r>
+        <w:rPr>
+          <w:rFonts w:ascii="Times New Roman" w:hAnsi="Times New Roman" w:cs="Times New Roman"/>
+          <w:color w:val="000000" w:themeColor="text1"/>
+        </w:rPr>
+        <w:br w:type="page"/>
+      </w:r>
+    </w:p>
+    <w:p>
+      <w:pPr>
+        <w:ind w:firstLineChars="288" w:firstLine="605"/>
+        <w:jc w:val="center"/>
+        <w:rPr>
+          <w:rFonts w:ascii="Times New Roman" w:hAnsi="Times New Roman" w:cs="Times New Roman"/>
+          <w:color w:val="000000" w:themeColor="text1"/>
+        </w:rPr>
+      </w:pPr>
+    </w:p>
+    <w:p>
+      <w:pPr>
+        <w:ind w:left="420" w:firstLineChars="88" w:firstLine="186"/>
+        <w:jc w:val="center"/>
+        <w:rPr>
+          <w:rFonts w:ascii="Times New Roman" w:hAnsi="Times New Roman" w:cs="Times New Roman"/>
+          <w:b/>
+          <w:bCs/>
+          <w:color w:val="000000" w:themeColor="text1"/>
+        </w:rPr>
+      </w:pPr>
+    </w:p>
+    <w:p>
+      <w:pPr>
+        <w:ind w:left="420" w:firstLineChars="88" w:firstLine="186"/>
+        <w:jc w:val="left"/>
+        <w:rPr>
+          <w:rFonts w:ascii="Times New Roman" w:hAnsi="Times New Roman" w:cs="Times New Roman"/>
+          <w:color w:val="000000" w:themeColor="text1"/>
+        </w:rPr>
+      </w:pPr>
+      <w:bookmarkStart w:id="7" w:name="fig_lifetime"/>
+      <w:r>
+        <w:rPr>
+          <w:rFonts w:ascii="Times New Roman" w:hAnsi="Times New Roman" w:cs="Times New Roman"/>
+          <w:b/>
+          <w:bCs/>
+          <w:color w:val="000000" w:themeColor="text1"/>
+        </w:rPr>
+        <w:t>FIG.</w:t>
+      </w:r>
+      <w:r>
+        <w:rPr>
+          <w:rFonts w:ascii="Times New Roman" w:hAnsi="Times New Roman" w:cs="Times New Roman"/>
+          <w:b/>
+          <w:bCs/>
+          <w:color w:val="000000" w:themeColor="text1"/>
+        </w:rPr>
+        <w:fldChar w:fldCharType="begin"/>
+      </w:r>
+      <w:r>
+        <w:rPr>
+          <w:rFonts w:ascii="Times New Roman" w:hAnsi="Times New Roman" w:cs="Times New Roman"/>
+          <w:b/>
+          <w:bCs/>
+          <w:color w:val="000000" w:themeColor="text1"/>
+        </w:rPr>
+        <w:instrText xml:space="preserve">seq </w:instrText>
+      </w:r>
+      <w:r>
+        <w:rPr>
+          <w:rFonts w:ascii="Times New Roman" w:hAnsi="Times New Roman" w:cs="Times New Roman" w:hint="eastAsia"/>
+          <w:b/>
+          <w:bCs/>
+          <w:color w:val="000000" w:themeColor="text1"/>
+        </w:rPr>
+        <w:instrText>图像</w:instrText>
+      </w:r>
+      <w:r>
+        <w:rPr>
+          <w:rFonts w:ascii="Times New Roman" w:hAnsi="Times New Roman" w:cs="Times New Roman"/>
+          <w:b/>
+          <w:bCs/>
+          <w:color w:val="000000" w:themeColor="text1"/>
+        </w:rPr>
+        <w:fldChar w:fldCharType="separate"/>
+      </w:r>
+      <w:r>
+        <w:rPr>
+          <w:rFonts w:ascii="Times New Roman" w:hAnsi="Times New Roman" w:cs="Times New Roman"/>
+          <w:b/>
+          <w:bCs/>
+          <w:noProof/>
+          <w:color w:val="000000" w:themeColor="text1"/>
+        </w:rPr>
+        <w:t>7</w:t>
+      </w:r>
+      <w:r>
+        <w:rPr>
+          <w:rFonts w:ascii="Times New Roman" w:hAnsi="Times New Roman" w:cs="Times New Roman"/>
+          <w:b/>
+          <w:bCs/>
+          <w:color w:val="000000" w:themeColor="text1"/>
+        </w:rPr>
+        <w:fldChar w:fldCharType="end"/>
+      </w:r>
+      <w:bookmarkEnd w:id="7"/>
+      <w:r>
+        <w:rPr>
+          <w:rFonts w:ascii="Times New Roman" w:hAnsi="Times New Roman" w:cs="Times New Roman"/>
+          <w:b/>
+          <w:bCs/>
+          <w:color w:val="000000" w:themeColor="text1"/>
+        </w:rPr>
+        <w:t>.</w:t>
+      </w:r>
+      <w:r>
+        <w:rPr>
+          <w:rFonts w:ascii="Times New Roman" w:hAnsi="Times New Roman" w:cs="Times New Roman"/>
+          <w:b/>
+          <w:color w:val="000000" w:themeColor="text1"/>
+        </w:rPr>
+        <w:t xml:space="preserve"> </w:t>
+      </w:r>
+      <w:r>
+        <w:rPr>
+          <w:rFonts w:ascii="Times New Roman" w:hAnsi="Times New Roman" w:cs="Times New Roman"/>
+          <w:color w:val="000000" w:themeColor="text1"/>
+        </w:rPr>
+        <w:t xml:space="preserve">(color online) </w:t>
+      </w:r>
+      <w:r>
+        <w:rPr>
+          <w:rFonts w:ascii="Times New Roman" w:hAnsi="Times New Roman" w:cs="Times New Roman"/>
+          <w:color w:val="000000" w:themeColor="text1"/>
+        </w:rPr>
+        <w:t>Phonon lifetime caused by three phonon scattering</w:t>
+      </w:r>
+      <w:r>
+        <w:rPr>
+          <w:rFonts w:ascii="Times New Roman" w:hAnsi="Times New Roman" w:cs="Times New Roman"/>
+          <w:color w:val="000000" w:themeColor="text1"/>
+        </w:rPr>
+        <w:t>.</w:t>
+      </w:r>
+      <w:r>
+        <w:rPr>
+          <w:rFonts w:ascii="Times New Roman" w:hAnsi="Times New Roman" w:cs="Times New Roman"/>
+          <w:color w:val="000000" w:themeColor="text1"/>
+        </w:rPr>
+        <w:t xml:space="preserve"> The phonon with high group velocity however has a much small </w:t>
+      </w:r>
+      <w:r>
+        <w:rPr>
+          <w:rFonts w:ascii="Times New Roman" w:hAnsi="Times New Roman" w:cs="Times New Roman"/>
+          <w:color w:val="000000" w:themeColor="text1"/>
+        </w:rPr>
+        <w:t>lifetime, resulting in a not so large mean free path for most of the phonons. However, the phonon of low frequency is found to have pretty large relation time which is a feature of low-dimensional materials. However, they could not contribute enough thermal conductivity because of the small population.</w:t>
+      </w:r>
+    </w:p>
+    <w:p>
+      <w:pPr>
+        <w:jc w:val="center"/>
+        <w:rPr>
+          <w:rFonts w:ascii="Times New Roman" w:hAnsi="Times New Roman" w:cs="Times New Roman"/>
+          <w:color w:val="000000" w:themeColor="text1"/>
+        </w:rPr>
+      </w:pPr>
       <w:r>
         <w:rPr>
           <w:rFonts w:ascii="Times New Roman" w:hAnsi="Times New Roman" w:cs="Times New Roman"/>
@@ -13845,10 +14091,10 @@
           <w:color w:val="000000" w:themeColor="text1"/>
         </w:rPr>
         <w:drawing>
-          <wp:inline distT="0" distB="0" distL="0" distR="0" wp14:anchorId="625A0AE1" wp14:editId="336051ED">
+          <wp:inline distT="0" distB="0" distL="0" distR="0" wp14:anchorId="11F74852" wp14:editId="512FE0BE">
             <wp:extent cx="2416810" cy="1899920"/>
             <wp:effectExtent l="0" t="0" r="2540" b="5080"/>
-            <wp:docPr id="5" name="图片 5" descr="lamda_freq"/>
+            <wp:docPr id="6" name="图片 6" descr="tao_freq"/>
             <wp:cNvGraphicFramePr>
               <a:graphicFrameLocks xmlns:a="http://schemas.openxmlformats.org/drawingml/2006/main" noChangeAspect="1"/>
             </wp:cNvGraphicFramePr>
@@ -13856,7 +14102,7 @@
               <a:graphicData uri="http://schemas.openxmlformats.org/drawingml/2006/picture">
                 <pic:pic xmlns:pic="http://schemas.openxmlformats.org/drawingml/2006/picture">
                   <pic:nvPicPr>
-                    <pic:cNvPr id="0" name="Picture 5" descr="lamda_freq"/>
+                    <pic:cNvPr id="0" name="Picture 6" descr="tao_freq"/>
                     <pic:cNvPicPr>
                       <a:picLocks noChangeAspect="1" noChangeArrowheads="1"/>
                     </pic:cNvPicPr>
@@ -13893,260 +14139,63 @@
           </wp:inline>
         </w:drawing>
       </w:r>
-    </w:p>
-    <w:p>
-      <w:pPr>
-        <w:ind w:left="420" w:firstLineChars="88" w:firstLine="186"/>
-        <w:jc w:val="left"/>
-        <w:rPr>
-          <w:rFonts w:ascii="Times New Roman" w:hAnsi="Times New Roman" w:cs="Times New Roman"/>
-          <w:color w:val="000000" w:themeColor="text1"/>
-        </w:rPr>
-      </w:pPr>
-      <w:bookmarkStart w:id="8" w:name="fig_participation_ratio"/>
-      <w:r>
-        <w:rPr>
-          <w:rFonts w:ascii="Times New Roman" w:hAnsi="Times New Roman" w:cs="Times New Roman"/>
-          <w:b/>
-          <w:bCs/>
-          <w:color w:val="000000" w:themeColor="text1"/>
-        </w:rPr>
-        <w:t>FIG.</w:t>
-      </w:r>
-      <w:r>
-        <w:rPr>
-          <w:rFonts w:ascii="Times New Roman" w:hAnsi="Times New Roman" w:cs="Times New Roman"/>
-          <w:b/>
-          <w:bCs/>
-          <w:color w:val="000000" w:themeColor="text1"/>
-        </w:rPr>
-        <w:fldChar w:fldCharType="begin"/>
-      </w:r>
-      <w:r>
-        <w:rPr>
-          <w:rFonts w:ascii="Times New Roman" w:hAnsi="Times New Roman" w:cs="Times New Roman"/>
-          <w:b/>
-          <w:bCs/>
-          <w:color w:val="000000" w:themeColor="text1"/>
-        </w:rPr>
-        <w:instrText xml:space="preserve">seq </w:instrText>
-      </w:r>
-      <w:r>
-        <w:rPr>
-          <w:rFonts w:ascii="Times New Roman" w:hAnsi="Times New Roman" w:cs="Times New Roman" w:hint="eastAsia"/>
-          <w:b/>
-          <w:bCs/>
-          <w:color w:val="000000" w:themeColor="text1"/>
-        </w:rPr>
-        <w:instrText>图像</w:instrText>
-      </w:r>
-      <w:r>
-        <w:rPr>
-          <w:rFonts w:ascii="Times New Roman" w:hAnsi="Times New Roman" w:cs="Times New Roman"/>
-          <w:b/>
-          <w:bCs/>
-          <w:color w:val="000000" w:themeColor="text1"/>
-        </w:rPr>
-        <w:fldChar w:fldCharType="separate"/>
-      </w:r>
-      <w:r>
-        <w:rPr>
-          <w:rFonts w:ascii="Times New Roman" w:hAnsi="Times New Roman" w:cs="Times New Roman"/>
-          <w:b/>
-          <w:bCs/>
-          <w:noProof/>
-          <w:color w:val="000000" w:themeColor="text1"/>
-        </w:rPr>
-        <w:t>8</w:t>
-      </w:r>
-      <w:r>
-        <w:rPr>
-          <w:rFonts w:ascii="Times New Roman" w:hAnsi="Times New Roman" w:cs="Times New Roman"/>
-          <w:b/>
-          <w:bCs/>
-          <w:color w:val="000000" w:themeColor="text1"/>
-        </w:rPr>
-        <w:fldChar w:fldCharType="end"/>
-      </w:r>
+      <w:r>
+        <w:rPr>
+          <w:rFonts w:ascii="Times New Roman" w:hAnsi="Times New Roman" w:cs="Times New Roman"/>
+          <w:noProof/>
+          <w:color w:val="000000" w:themeColor="text1"/>
+        </w:rPr>
+        <w:drawing>
+          <wp:inline distT="0" distB="0" distL="0" distR="0" wp14:anchorId="625A0AE1" wp14:editId="336051ED">
+            <wp:extent cx="2416810" cy="1899920"/>
+            <wp:effectExtent l="0" t="0" r="2540" b="5080"/>
+            <wp:docPr id="5" name="图片 5" descr="lamda_freq"/>
+            <wp:cNvGraphicFramePr>
+              <a:graphicFrameLocks xmlns:a="http://schemas.openxmlformats.org/drawingml/2006/main" noChangeAspect="1"/>
+            </wp:cNvGraphicFramePr>
+            <a:graphic xmlns:a="http://schemas.openxmlformats.org/drawingml/2006/main">
+              <a:graphicData uri="http://schemas.openxmlformats.org/drawingml/2006/picture">
+                <pic:pic xmlns:pic="http://schemas.openxmlformats.org/drawingml/2006/picture">
+                  <pic:nvPicPr>
+                    <pic:cNvPr id="0" name="Picture 5" descr="lamda_freq"/>
+                    <pic:cNvPicPr>
+                      <a:picLocks noChangeAspect="1" noChangeArrowheads="1"/>
+                    </pic:cNvPicPr>
+                  </pic:nvPicPr>
+                  <pic:blipFill>
+                    <a:blip r:embed="rId20">
+                      <a:extLst>
+                        <a:ext uri="{28A0092B-C50C-407E-A947-70E740481C1C}">
+                          <a14:useLocalDpi xmlns:a14="http://schemas.microsoft.com/office/drawing/2010/main" val="0"/>
+                        </a:ext>
+                      </a:extLst>
+                    </a:blip>
+                    <a:srcRect/>
+                    <a:stretch>
+                      <a:fillRect/>
+                    </a:stretch>
+                  </pic:blipFill>
+                  <pic:spPr bwMode="auto">
+                    <a:xfrm>
+                      <a:off x="0" y="0"/>
+                      <a:ext cx="2416810" cy="1899920"/>
+                    </a:xfrm>
+                    <a:prstGeom prst="rect">
+                      <a:avLst/>
+                    </a:prstGeom>
+                    <a:noFill/>
+                    <a:ln>
+                      <a:noFill/>
+                    </a:ln>
+                  </pic:spPr>
+                </pic:pic>
+              </a:graphicData>
+            </a:graphic>
+          </wp:inline>
+        </w:drawing>
+      </w:r>
+      <w:bookmarkStart w:id="8" w:name="_GoBack"/>
       <w:bookmarkEnd w:id="8"/>
-      <w:r>
-        <w:rPr>
-          <w:rFonts w:ascii="Times New Roman" w:hAnsi="Times New Roman" w:cs="Times New Roman"/>
-          <w:b/>
-          <w:bCs/>
-          <w:color w:val="000000" w:themeColor="text1"/>
-        </w:rPr>
-        <w:t>.</w:t>
-      </w:r>
-      <w:r>
-        <w:rPr>
-          <w:rFonts w:ascii="Times New Roman" w:hAnsi="Times New Roman" w:cs="Times New Roman"/>
-          <w:b/>
-          <w:color w:val="000000" w:themeColor="text1"/>
-        </w:rPr>
-        <w:t xml:space="preserve"> </w:t>
-      </w:r>
-      <w:r>
-        <w:rPr>
-          <w:rFonts w:ascii="Times New Roman" w:hAnsi="Times New Roman" w:cs="Times New Roman"/>
-          <w:color w:val="000000" w:themeColor="text1"/>
-        </w:rPr>
-        <w:t xml:space="preserve">(color online) </w:t>
-      </w:r>
-      <w:r>
-        <w:rPr>
-          <w:rFonts w:ascii="Times New Roman" w:hAnsi="Times New Roman" w:cs="Times New Roman" w:hint="eastAsia"/>
-          <w:color w:val="000000" w:themeColor="text1"/>
-        </w:rPr>
-        <w:t xml:space="preserve">Phonon </w:t>
-      </w:r>
-      <w:r>
-        <w:rPr>
-          <w:rFonts w:ascii="Times New Roman" w:hAnsi="Times New Roman" w:cs="Times New Roman"/>
-          <w:color w:val="000000" w:themeColor="text1"/>
-        </w:rPr>
-        <w:t xml:space="preserve">participation ratio </w:t>
-      </w:r>
-      <w:r>
-        <w:rPr>
-          <w:rFonts w:ascii="Times New Roman" w:hAnsi="Times New Roman" w:cs="Times New Roman" w:hint="eastAsia"/>
-          <w:color w:val="000000" w:themeColor="text1"/>
-        </w:rPr>
-        <w:t>of</w:t>
-      </w:r>
-      <w:r>
-        <w:rPr>
-          <w:rFonts w:ascii="Times New Roman" w:hAnsi="Times New Roman" w:cs="Times New Roman"/>
-          <w:color w:val="000000" w:themeColor="text1"/>
-        </w:rPr>
-        <w:t xml:space="preserve"> bulk </w:t>
-      </w:r>
-      <m:oMath>
-        <m:r>
-          <m:rPr>
-            <m:sty m:val="p"/>
-          </m:rPr>
-          <w:rPr>
-            <w:rFonts w:ascii="Cambria Math" w:hAnsi="Cambria Math" w:cs="Times New Roman"/>
-            <w:color w:val="000000" w:themeColor="text1"/>
-          </w:rPr>
-          <m:t>β-</m:t>
-        </m:r>
-        <m:sSub>
-          <m:sSubPr>
-            <m:ctrlPr>
-              <w:rPr>
-                <w:rFonts w:ascii="Cambria Math" w:hAnsi="Cambria Math" w:cs="Times New Roman"/>
-                <w:color w:val="000000" w:themeColor="text1"/>
-              </w:rPr>
-            </m:ctrlPr>
-          </m:sSubPr>
-          <m:e>
-            <m:r>
-              <m:rPr>
-                <m:sty m:val="p"/>
-              </m:rPr>
-              <w:rPr>
-                <w:rFonts w:ascii="Cambria Math" w:hAnsi="Cambria Math" w:cs="Times New Roman"/>
-                <w:color w:val="000000" w:themeColor="text1"/>
-              </w:rPr>
-              <m:t>Bi</m:t>
-            </m:r>
-          </m:e>
-          <m:sub>
-            <m:r>
-              <m:rPr>
-                <m:sty m:val="p"/>
-              </m:rPr>
-              <w:rPr>
-                <w:rFonts w:ascii="Cambria Math" w:hAnsi="Cambria Math" w:cs="Times New Roman"/>
-                <w:color w:val="000000" w:themeColor="text1"/>
-              </w:rPr>
-              <m:t>4</m:t>
-            </m:r>
-          </m:sub>
-        </m:sSub>
-        <m:sSub>
-          <m:sSubPr>
-            <m:ctrlPr>
-              <w:rPr>
-                <w:rFonts w:ascii="Cambria Math" w:hAnsi="Cambria Math" w:cs="Times New Roman"/>
-                <w:color w:val="000000" w:themeColor="text1"/>
-              </w:rPr>
-            </m:ctrlPr>
-          </m:sSubPr>
-          <m:e>
-            <m:r>
-              <m:rPr>
-                <m:sty m:val="p"/>
-              </m:rPr>
-              <w:rPr>
-                <w:rFonts w:ascii="Cambria Math" w:hAnsi="Cambria Math" w:cs="Times New Roman"/>
-                <w:color w:val="000000" w:themeColor="text1"/>
-              </w:rPr>
-              <m:t>I</m:t>
-            </m:r>
-          </m:e>
-          <m:sub>
-            <m:r>
-              <m:rPr>
-                <m:sty m:val="p"/>
-              </m:rPr>
-              <w:rPr>
-                <w:rFonts w:ascii="Cambria Math" w:hAnsi="Cambria Math" w:cs="Times New Roman"/>
-                <w:color w:val="000000" w:themeColor="text1"/>
-              </w:rPr>
-              <m:t>4</m:t>
-            </m:r>
-          </m:sub>
-        </m:sSub>
-      </m:oMath>
-      <w:r>
-        <w:rPr>
-          <w:rFonts w:ascii="Times New Roman" w:hAnsi="Times New Roman" w:cs="Times New Roman"/>
-          <w:color w:val="000000" w:themeColor="text1"/>
-        </w:rPr>
-        <w:t>.</w:t>
-      </w:r>
-    </w:p>
-    <w:p>
-      <w:pPr>
-        <w:ind w:firstLineChars="288" w:firstLine="605"/>
-        <w:jc w:val="center"/>
-        <w:rPr>
-          <w:rFonts w:ascii="Times New Roman" w:hAnsi="Times New Roman" w:cs="Times New Roman"/>
-          <w:color w:val="000000" w:themeColor="text1"/>
-        </w:rPr>
-      </w:pPr>
-      <w:r>
-        <w:rPr>
-          <w:rFonts w:ascii="Times New Roman" w:hAnsi="Times New Roman" w:cs="Times New Roman"/>
-          <w:noProof/>
-          <w:color w:val="000000" w:themeColor="text1"/>
-        </w:rPr>
-        <w:pict w14:anchorId="74D12474">
-          <v:shape id="_x0000_i1028" type="#_x0000_t75" style="width:280.9pt;height:219.55pt">
-            <v:imagedata r:id="rId20" o:title="Paticipation_ratio"/>
-          </v:shape>
-        </w:pict>
-      </w:r>
-    </w:p>
-    <w:p>
-      <w:pPr>
-        <w:widowControl/>
-        <w:jc w:val="left"/>
-        <w:rPr>
-          <w:rFonts w:ascii="Times New Roman" w:hAnsi="Times New Roman" w:cs="Times New Roman"/>
-          <w:color w:val="000000" w:themeColor="text1"/>
-        </w:rPr>
-      </w:pPr>
-      <w:r>
-        <w:rPr>
-          <w:rFonts w:ascii="Times New Roman" w:hAnsi="Times New Roman" w:cs="Times New Roman"/>
-          <w:color w:val="000000" w:themeColor="text1"/>
-        </w:rPr>
-        <w:br w:type="page"/>
-      </w:r>
     </w:p>
     <w:p>
       <w:pPr>
@@ -14896,6 +14945,7 @@
           <w:noProof/>
           <w:color w:val="000000" w:themeColor="text1"/>
         </w:rPr>
+        <w:lastRenderedPageBreak/>
         <w:drawing>
           <wp:inline distT="0" distB="0" distL="0" distR="0" wp14:anchorId="5737CB38" wp14:editId="2AEA3C92">
             <wp:extent cx="2464130" cy="1850559"/>
@@ -15356,7 +15406,7 @@
 </file>
 
 <file path=word/endnotes.xml><?xml version="1.0" encoding="utf-8"?>
-<w:endnotes xmlns:wpc="http://schemas.microsoft.com/office/word/2010/wordprocessingCanvas" xmlns:cx="http://schemas.microsoft.com/office/drawing/2014/chartex" xmlns:mc="http://schemas.openxmlformats.org/markup-compatibility/2006" xmlns:o="urn:schemas-microsoft-com:office:office" xmlns:r="http://schemas.openxmlformats.org/officeDocument/2006/relationships" xmlns:m="http://schemas.openxmlformats.org/officeDocument/2006/math" xmlns:v="urn:schemas-microsoft-com:vml" xmlns:wp14="http://schemas.microsoft.com/office/word/2010/wordprocessingDrawing" xmlns:wp="http://schemas.openxmlformats.org/drawingml/2006/wordprocessingDrawing" xmlns:w10="urn:schemas-microsoft-com:office:word" xmlns:w="http://schemas.openxmlformats.org/wordprocessingml/2006/main" xmlns:w14="http://schemas.microsoft.com/office/word/2010/wordml" xmlns:w15="http://schemas.microsoft.com/office/word/2012/wordml" xmlns:w16se="http://schemas.microsoft.com/office/word/2015/wordml/symex" xmlns:wpg="http://schemas.microsoft.com/office/word/2010/wordprocessingGroup" xmlns:wpi="http://schemas.microsoft.com/office/word/2010/wordprocessingInk" xmlns:wne="http://schemas.microsoft.com/office/word/2006/wordml" xmlns:wps="http://schemas.microsoft.com/office/word/2010/wordprocessingShape" mc:Ignorable="w14 w15 w16se wp14">
+<w:endnotes xmlns:wpc="http://schemas.microsoft.com/office/word/2010/wordprocessingCanvas" xmlns:cx="http://schemas.microsoft.com/office/drawing/2014/chartex" xmlns:cx1="http://schemas.microsoft.com/office/drawing/2015/9/8/chartex" xmlns:mc="http://schemas.openxmlformats.org/markup-compatibility/2006" xmlns:o="urn:schemas-microsoft-com:office:office" xmlns:r="http://schemas.openxmlformats.org/officeDocument/2006/relationships" xmlns:m="http://schemas.openxmlformats.org/officeDocument/2006/math" xmlns:v="urn:schemas-microsoft-com:vml" xmlns:wp14="http://schemas.microsoft.com/office/word/2010/wordprocessingDrawing" xmlns:wp="http://schemas.openxmlformats.org/drawingml/2006/wordprocessingDrawing" xmlns:w10="urn:schemas-microsoft-com:office:word" xmlns:w="http://schemas.openxmlformats.org/wordprocessingml/2006/main" xmlns:w14="http://schemas.microsoft.com/office/word/2010/wordml" xmlns:w15="http://schemas.microsoft.com/office/word/2012/wordml" xmlns:w16se="http://schemas.microsoft.com/office/word/2015/wordml/symex" xmlns:wpg="http://schemas.microsoft.com/office/word/2010/wordprocessingGroup" xmlns:wpi="http://schemas.microsoft.com/office/word/2010/wordprocessingInk" xmlns:wne="http://schemas.microsoft.com/office/word/2006/wordml" xmlns:wps="http://schemas.microsoft.com/office/word/2010/wordprocessingShape" mc:Ignorable="w14 w15 w16se wp14">
   <w:endnote w:type="separator" w:id="-1">
     <w:p>
       <w:r>
@@ -15375,7 +15425,7 @@
 </file>
 
 <file path=word/footnotes.xml><?xml version="1.0" encoding="utf-8"?>
-<w:footnotes xmlns:wpc="http://schemas.microsoft.com/office/word/2010/wordprocessingCanvas" xmlns:cx="http://schemas.microsoft.com/office/drawing/2014/chartex" xmlns:mc="http://schemas.openxmlformats.org/markup-compatibility/2006" xmlns:o="urn:schemas-microsoft-com:office:office" xmlns:r="http://schemas.openxmlformats.org/officeDocument/2006/relationships" xmlns:m="http://schemas.openxmlformats.org/officeDocument/2006/math" xmlns:v="urn:schemas-microsoft-com:vml" xmlns:wp14="http://schemas.microsoft.com/office/word/2010/wordprocessingDrawing" xmlns:wp="http://schemas.openxmlformats.org/drawingml/2006/wordprocessingDrawing" xmlns:w10="urn:schemas-microsoft-com:office:word" xmlns:w="http://schemas.openxmlformats.org/wordprocessingml/2006/main" xmlns:w14="http://schemas.microsoft.com/office/word/2010/wordml" xmlns:w15="http://schemas.microsoft.com/office/word/2012/wordml" xmlns:w16se="http://schemas.microsoft.com/office/word/2015/wordml/symex" xmlns:wpg="http://schemas.microsoft.com/office/word/2010/wordprocessingGroup" xmlns:wpi="http://schemas.microsoft.com/office/word/2010/wordprocessingInk" xmlns:wne="http://schemas.microsoft.com/office/word/2006/wordml" xmlns:wps="http://schemas.microsoft.com/office/word/2010/wordprocessingShape" mc:Ignorable="w14 w15 w16se wp14">
+<w:footnotes xmlns:wpc="http://schemas.microsoft.com/office/word/2010/wordprocessingCanvas" xmlns:cx="http://schemas.microsoft.com/office/drawing/2014/chartex" xmlns:cx1="http://schemas.microsoft.com/office/drawing/2015/9/8/chartex" xmlns:mc="http://schemas.openxmlformats.org/markup-compatibility/2006" xmlns:o="urn:schemas-microsoft-com:office:office" xmlns:r="http://schemas.openxmlformats.org/officeDocument/2006/relationships" xmlns:m="http://schemas.openxmlformats.org/officeDocument/2006/math" xmlns:v="urn:schemas-microsoft-com:vml" xmlns:wp14="http://schemas.microsoft.com/office/word/2010/wordprocessingDrawing" xmlns:wp="http://schemas.openxmlformats.org/drawingml/2006/wordprocessingDrawing" xmlns:w10="urn:schemas-microsoft-com:office:word" xmlns:w="http://schemas.openxmlformats.org/wordprocessingml/2006/main" xmlns:w14="http://schemas.microsoft.com/office/word/2010/wordml" xmlns:w15="http://schemas.microsoft.com/office/word/2012/wordml" xmlns:w16se="http://schemas.microsoft.com/office/word/2015/wordml/symex" xmlns:wpg="http://schemas.microsoft.com/office/word/2010/wordprocessingGroup" xmlns:wpi="http://schemas.microsoft.com/office/word/2010/wordprocessingInk" xmlns:wne="http://schemas.microsoft.com/office/word/2006/wordml" xmlns:wps="http://schemas.microsoft.com/office/word/2010/wordprocessingShape" mc:Ignorable="w14 w15 w16se wp14">
   <w:footnote w:type="separator" w:id="-1">
     <w:p>
       <w:r>
@@ -15394,7 +15444,7 @@
 </file>
 
 <file path=word/numbering.xml><?xml version="1.0" encoding="utf-8"?>
-<w:numbering xmlns:wpc="http://schemas.microsoft.com/office/word/2010/wordprocessingCanvas" xmlns:cx="http://schemas.microsoft.com/office/drawing/2014/chartex" xmlns:mc="http://schemas.openxmlformats.org/markup-compatibility/2006" xmlns:o="urn:schemas-microsoft-com:office:office" xmlns:r="http://schemas.openxmlformats.org/officeDocument/2006/relationships" xmlns:m="http://schemas.openxmlformats.org/officeDocument/2006/math" xmlns:v="urn:schemas-microsoft-com:vml" xmlns:wp14="http://schemas.microsoft.com/office/word/2010/wordprocessingDrawing" xmlns:wp="http://schemas.openxmlformats.org/drawingml/2006/wordprocessingDrawing" xmlns:w10="urn:schemas-microsoft-com:office:word" xmlns:w="http://schemas.openxmlformats.org/wordprocessingml/2006/main" xmlns:w14="http://schemas.microsoft.com/office/word/2010/wordml" xmlns:w15="http://schemas.microsoft.com/office/word/2012/wordml" xmlns:w16se="http://schemas.microsoft.com/office/word/2015/wordml/symex" xmlns:wpg="http://schemas.microsoft.com/office/word/2010/wordprocessingGroup" xmlns:wpi="http://schemas.microsoft.com/office/word/2010/wordprocessingInk" xmlns:wne="http://schemas.microsoft.com/office/word/2006/wordml" xmlns:wps="http://schemas.microsoft.com/office/word/2010/wordprocessingShape" mc:Ignorable="w14 w15 w16se wp14">
+<w:numbering xmlns:wpc="http://schemas.microsoft.com/office/word/2010/wordprocessingCanvas" xmlns:cx="http://schemas.microsoft.com/office/drawing/2014/chartex" xmlns:cx1="http://schemas.microsoft.com/office/drawing/2015/9/8/chartex" xmlns:mc="http://schemas.openxmlformats.org/markup-compatibility/2006" xmlns:o="urn:schemas-microsoft-com:office:office" xmlns:r="http://schemas.openxmlformats.org/officeDocument/2006/relationships" xmlns:m="http://schemas.openxmlformats.org/officeDocument/2006/math" xmlns:v="urn:schemas-microsoft-com:vml" xmlns:wp14="http://schemas.microsoft.com/office/word/2010/wordprocessingDrawing" xmlns:wp="http://schemas.openxmlformats.org/drawingml/2006/wordprocessingDrawing" xmlns:w10="urn:schemas-microsoft-com:office:word" xmlns:w="http://schemas.openxmlformats.org/wordprocessingml/2006/main" xmlns:w14="http://schemas.microsoft.com/office/word/2010/wordml" xmlns:w15="http://schemas.microsoft.com/office/word/2012/wordml" xmlns:w16se="http://schemas.microsoft.com/office/word/2015/wordml/symex" xmlns:wpg="http://schemas.microsoft.com/office/word/2010/wordprocessingGroup" xmlns:wpi="http://schemas.microsoft.com/office/word/2010/wordprocessingInk" xmlns:wne="http://schemas.microsoft.com/office/word/2006/wordml" xmlns:wps="http://schemas.microsoft.com/office/word/2010/wordprocessingShape" mc:Ignorable="w14 w15 w16se wp14">
   <w:abstractNum w:abstractNumId="0" w15:restartNumberingAfterBreak="0">
     <w:nsid w:val="460F62D1"/>
     <w:multiLevelType w:val="hybridMultilevel"/>
@@ -16787,7 +16837,7 @@
 </file>
 
 <file path=customXml/itemProps1.xml><?xml version="1.0" encoding="utf-8"?>
-<ds:datastoreItem xmlns:ds="http://schemas.openxmlformats.org/officeDocument/2006/customXml" ds:itemID="{E7B0C7CE-49D9-4E1E-BB17-37A214ADA127}">
+<ds:datastoreItem xmlns:ds="http://schemas.openxmlformats.org/officeDocument/2006/customXml" ds:itemID="{E95E01C6-FF1B-49C6-B259-AB1A79E7886D}">
   <ds:schemaRefs>
     <ds:schemaRef ds:uri="http://schemas.openxmlformats.org/officeDocument/2006/bibliography"/>
   </ds:schemaRefs>
